--- a/max_plomer_resume.docx
+++ b/max_plomer_resume.docx
@@ -4,7 +4,6 @@
   <w:body>
     <w:p>
       <w:pPr>
-        <w:ind w:left="900" w:hanging="900"/>
         <w:rPr>
           <w:rFonts w:ascii="PT Sans" w:hAnsi="PT Sans" w:cs="Times New Roman"/>
           <w:sz w:val="28"/>
@@ -44,6 +43,23 @@
           <w:sz w:val="20"/>
           <w:szCs w:val="20"/>
         </w:rPr>
+        <w:t xml:space="preserve">    </w:t>
+      </w:r>
+      <w:r>
+        <w:rPr>
+          <w:rFonts w:ascii="PT Sans" w:hAnsi="PT Sans" w:cs="Times New Roman"/>
+          <w:color w:val="3366FF"/>
+          <w:sz w:val="20"/>
+          <w:szCs w:val="20"/>
+        </w:rPr>
+        <w:t>email:</w:t>
+      </w:r>
+      <w:r>
+        <w:rPr>
+          <w:rFonts w:ascii="PT Sans" w:hAnsi="PT Sans" w:cs="Times New Roman"/>
+          <w:sz w:val="20"/>
+          <w:szCs w:val="20"/>
+        </w:rPr>
         <w:t xml:space="preserve"> </w:t>
       </w:r>
       <w:r>
@@ -52,6 +68,49 @@
           <w:sz w:val="20"/>
           <w:szCs w:val="20"/>
         </w:rPr>
+        <w:t xml:space="preserve"> </w:t>
+      </w:r>
+      <w:r>
+        <w:rPr>
+          <w:rFonts w:ascii="PT Sans" w:hAnsi="PT Sans" w:cs="Times New Roman"/>
+          <w:sz w:val="20"/>
+          <w:szCs w:val="20"/>
+        </w:rPr>
+        <w:t>maxplomer@gmail.com</w:t>
+      </w:r>
+    </w:p>
+    <w:p>
+      <w:pPr>
+        <w:ind w:left="900" w:hanging="900"/>
+        <w:rPr>
+          <w:rFonts w:ascii="PT Sans" w:hAnsi="PT Sans" w:cs="Times New Roman"/>
+          <w:sz w:val="20"/>
+          <w:szCs w:val="20"/>
+        </w:rPr>
+      </w:pPr>
+      <w:r>
+        <w:rPr>
+          <w:rFonts w:ascii="PT Sans" w:hAnsi="PT Sans" w:cs="Times New Roman"/>
+          <w:sz w:val="20"/>
+          <w:szCs w:val="20"/>
+        </w:rPr>
+        <w:t xml:space="preserve">    </w:t>
+      </w:r>
+      <w:r>
+        <w:rPr>
+          <w:rFonts w:ascii="PT Sans" w:hAnsi="PT Sans" w:cs="Times New Roman"/>
+          <w:color w:val="3366FF"/>
+          <w:sz w:val="20"/>
+          <w:szCs w:val="20"/>
+        </w:rPr>
+        <w:t>phone:</w:t>
+      </w:r>
+      <w:r>
+        <w:rPr>
+          <w:rFonts w:ascii="PT Sans" w:hAnsi="PT Sans" w:cs="Times New Roman"/>
+          <w:sz w:val="20"/>
+          <w:szCs w:val="20"/>
+        </w:rPr>
         <w:t xml:space="preserve">  </w:t>
       </w:r>
       <w:r>
@@ -60,38 +119,46 @@
           <w:sz w:val="20"/>
           <w:szCs w:val="20"/>
         </w:rPr>
+        <w:t>(203) 945-8606</w:t>
+      </w:r>
+    </w:p>
+    <w:p>
+      <w:pPr>
+        <w:ind w:left="900" w:hanging="900"/>
+        <w:rPr>
+          <w:rFonts w:ascii="PT Sans" w:hAnsi="PT Sans" w:cs="Times New Roman"/>
+          <w:sz w:val="20"/>
+          <w:szCs w:val="20"/>
+        </w:rPr>
+      </w:pPr>
+      <w:r>
+        <w:rPr>
+          <w:rFonts w:ascii="PT Sans" w:hAnsi="PT Sans" w:cs="Times New Roman"/>
+          <w:sz w:val="20"/>
+          <w:szCs w:val="20"/>
+        </w:rPr>
+        <w:t xml:space="preserve">    </w:t>
+      </w:r>
+      <w:r>
+        <w:rPr>
+          <w:rFonts w:ascii="PT Sans" w:hAnsi="PT Sans" w:cs="Times New Roman"/>
+          <w:color w:val="3366FF"/>
+          <w:sz w:val="20"/>
+          <w:szCs w:val="20"/>
+        </w:rPr>
+        <w:t>website:</w:t>
+      </w:r>
+      <w:r>
+        <w:rPr>
+          <w:rFonts w:ascii="PT Sans" w:hAnsi="PT Sans" w:cs="Times New Roman"/>
+          <w:sz w:val="20"/>
+          <w:szCs w:val="20"/>
+        </w:rPr>
         <w:t xml:space="preserve"> </w:t>
       </w:r>
       <w:r>
         <w:rPr>
           <w:rFonts w:ascii="PT Sans" w:hAnsi="PT Sans" w:cs="Times New Roman"/>
-          <w:color w:val="3366FF"/>
-          <w:sz w:val="20"/>
-          <w:szCs w:val="20"/>
-        </w:rPr>
-        <w:t>email:</w:t>
-      </w:r>
-      <w:r>
-        <w:rPr>
-          <w:rFonts w:ascii="PT Sans" w:hAnsi="PT Sans" w:cs="Times New Roman"/>
-          <w:sz w:val="20"/>
-          <w:szCs w:val="20"/>
-        </w:rPr>
-        <w:t xml:space="preserve"> maxplomer@gmail.com</w:t>
-      </w:r>
-    </w:p>
-    <w:p>
-      <w:pPr>
-        <w:ind w:left="900" w:hanging="900"/>
-        <w:rPr>
-          <w:rFonts w:ascii="PT Sans" w:hAnsi="PT Sans" w:cs="Times New Roman"/>
-          <w:sz w:val="20"/>
-          <w:szCs w:val="20"/>
-        </w:rPr>
-      </w:pPr>
-      <w:r>
-        <w:rPr>
-          <w:rFonts w:ascii="PT Sans" w:hAnsi="PT Sans" w:cs="Times New Roman"/>
           <w:sz w:val="20"/>
           <w:szCs w:val="20"/>
         </w:rPr>
@@ -103,150 +170,42 @@
           <w:sz w:val="20"/>
           <w:szCs w:val="20"/>
         </w:rPr>
+        <w:t>http://www.codingprojects.co</w:t>
+      </w:r>
+    </w:p>
+    <w:p>
+      <w:pPr>
+        <w:ind w:left="900" w:hanging="900"/>
+        <w:rPr>
+          <w:rFonts w:ascii="PT Sans" w:hAnsi="PT Sans" w:cs="Times New Roman"/>
+          <w:sz w:val="20"/>
+          <w:szCs w:val="20"/>
+        </w:rPr>
+      </w:pPr>
+      <w:r>
+        <w:rPr>
+          <w:rFonts w:ascii="PT Sans" w:hAnsi="PT Sans" w:cs="Times New Roman"/>
+          <w:sz w:val="20"/>
+          <w:szCs w:val="20"/>
+        </w:rPr>
+        <w:t xml:space="preserve">    </w:t>
+      </w:r>
+      <w:r>
+        <w:rPr>
+          <w:rFonts w:ascii="PT Sans" w:hAnsi="PT Sans" w:cs="Times New Roman"/>
+          <w:color w:val="3366FF"/>
+          <w:sz w:val="20"/>
+          <w:szCs w:val="20"/>
+        </w:rPr>
+        <w:t>location:</w:t>
+      </w:r>
+      <w:r>
+        <w:rPr>
+          <w:rFonts w:ascii="PT Sans" w:hAnsi="PT Sans" w:cs="Times New Roman"/>
+          <w:sz w:val="20"/>
+          <w:szCs w:val="20"/>
+        </w:rPr>
         <w:t xml:space="preserve">  </w:t>
-      </w:r>
-      <w:r>
-        <w:rPr>
-          <w:rFonts w:ascii="PT Sans" w:hAnsi="PT Sans" w:cs="Times New Roman"/>
-          <w:sz w:val="20"/>
-          <w:szCs w:val="20"/>
-        </w:rPr>
-        <w:t xml:space="preserve"> </w:t>
-      </w:r>
-      <w:r>
-        <w:rPr>
-          <w:rFonts w:ascii="PT Sans" w:hAnsi="PT Sans" w:cs="Times New Roman"/>
-          <w:color w:val="3366FF"/>
-          <w:sz w:val="20"/>
-          <w:szCs w:val="20"/>
-        </w:rPr>
-        <w:t>phone:</w:t>
-      </w:r>
-      <w:r>
-        <w:rPr>
-          <w:rFonts w:ascii="PT Sans" w:hAnsi="PT Sans" w:cs="Times New Roman"/>
-          <w:sz w:val="20"/>
-          <w:szCs w:val="20"/>
-        </w:rPr>
-        <w:t xml:space="preserve"> </w:t>
-      </w:r>
-      <w:r>
-        <w:rPr>
-          <w:rFonts w:ascii="PT Sans" w:hAnsi="PT Sans" w:cs="Times New Roman"/>
-          <w:sz w:val="20"/>
-          <w:szCs w:val="20"/>
-        </w:rPr>
-        <w:t>(203)</w:t>
-      </w:r>
-      <w:r>
-        <w:rPr>
-          <w:rFonts w:ascii="PT Sans" w:hAnsi="PT Sans" w:cs="Times New Roman"/>
-          <w:sz w:val="20"/>
-          <w:szCs w:val="20"/>
-        </w:rPr>
-        <w:t xml:space="preserve"> </w:t>
-      </w:r>
-      <w:r>
-        <w:rPr>
-          <w:rFonts w:ascii="PT Sans" w:hAnsi="PT Sans" w:cs="Times New Roman"/>
-          <w:sz w:val="20"/>
-          <w:szCs w:val="20"/>
-        </w:rPr>
-        <w:t>945-8606</w:t>
-      </w:r>
-    </w:p>
-    <w:p>
-      <w:pPr>
-        <w:ind w:left="900" w:hanging="900"/>
-        <w:rPr>
-          <w:rFonts w:ascii="PT Sans" w:hAnsi="PT Sans" w:cs="Times New Roman"/>
-          <w:sz w:val="20"/>
-          <w:szCs w:val="20"/>
-        </w:rPr>
-      </w:pPr>
-      <w:r>
-        <w:rPr>
-          <w:rFonts w:ascii="PT Sans" w:hAnsi="PT Sans" w:cs="Times New Roman"/>
-          <w:sz w:val="20"/>
-          <w:szCs w:val="20"/>
-        </w:rPr>
-        <w:t xml:space="preserve"> </w:t>
-      </w:r>
-      <w:r>
-        <w:rPr>
-          <w:rFonts w:ascii="PT Sans" w:hAnsi="PT Sans" w:cs="Times New Roman"/>
-          <w:sz w:val="20"/>
-          <w:szCs w:val="20"/>
-        </w:rPr>
-        <w:t xml:space="preserve">  </w:t>
-      </w:r>
-      <w:r>
-        <w:rPr>
-          <w:rFonts w:ascii="PT Sans" w:hAnsi="PT Sans" w:cs="Times New Roman"/>
-          <w:sz w:val="20"/>
-          <w:szCs w:val="20"/>
-        </w:rPr>
-        <w:t xml:space="preserve"> </w:t>
-      </w:r>
-      <w:r>
-        <w:rPr>
-          <w:rFonts w:ascii="PT Sans" w:hAnsi="PT Sans" w:cs="Times New Roman"/>
-          <w:color w:val="3366FF"/>
-          <w:sz w:val="20"/>
-          <w:szCs w:val="20"/>
-        </w:rPr>
-        <w:t>website:</w:t>
-      </w:r>
-      <w:r>
-        <w:rPr>
-          <w:rFonts w:ascii="PT Sans" w:hAnsi="PT Sans" w:cs="Times New Roman"/>
-          <w:sz w:val="20"/>
-          <w:szCs w:val="20"/>
-        </w:rPr>
-        <w:t xml:space="preserve"> http://www.codingprojects.co</w:t>
-      </w:r>
-    </w:p>
-    <w:p>
-      <w:pPr>
-        <w:ind w:left="900" w:hanging="900"/>
-        <w:rPr>
-          <w:rFonts w:ascii="PT Sans" w:hAnsi="PT Sans" w:cs="Times New Roman"/>
-          <w:sz w:val="20"/>
-          <w:szCs w:val="20"/>
-        </w:rPr>
-      </w:pPr>
-      <w:r>
-        <w:rPr>
-          <w:rFonts w:ascii="PT Sans" w:hAnsi="PT Sans" w:cs="Times New Roman"/>
-          <w:sz w:val="20"/>
-          <w:szCs w:val="20"/>
-        </w:rPr>
-        <w:t xml:space="preserve">  </w:t>
-      </w:r>
-      <w:r>
-        <w:rPr>
-          <w:rFonts w:ascii="PT Sans" w:hAnsi="PT Sans" w:cs="Times New Roman"/>
-          <w:sz w:val="20"/>
-          <w:szCs w:val="20"/>
-        </w:rPr>
-        <w:t xml:space="preserve">  </w:t>
-      </w:r>
-      <w:r>
-        <w:rPr>
-          <w:rFonts w:ascii="PT Sans" w:hAnsi="PT Sans" w:cs="Times New Roman"/>
-          <w:color w:val="3366FF"/>
-          <w:sz w:val="20"/>
-          <w:szCs w:val="20"/>
-        </w:rPr>
-        <w:t>location:</w:t>
-      </w:r>
-      <w:r>
-        <w:rPr>
-          <w:rFonts w:ascii="PT Sans" w:hAnsi="PT Sans" w:cs="Times New Roman"/>
-          <w:sz w:val="20"/>
-          <w:szCs w:val="20"/>
-        </w:rPr>
-        <w:t xml:space="preserve"> </w:t>
       </w:r>
       <w:r>
         <w:rPr>
@@ -309,6 +268,32 @@
           <w:sz w:val="20"/>
           <w:szCs w:val="20"/>
         </w:rPr>
+        <w:t xml:space="preserve">    - </w:t>
+      </w:r>
+    </w:p>
+    <w:p>
+      <w:pPr>
+        <w:ind w:left="900" w:hanging="900"/>
+        <w:rPr>
+          <w:rFonts w:ascii="PT Sans" w:hAnsi="PT Sans" w:cs="Times New Roman"/>
+          <w:sz w:val="20"/>
+          <w:szCs w:val="20"/>
+        </w:rPr>
+      </w:pPr>
+      <w:r>
+        <w:rPr>
+          <w:rFonts w:ascii="PT Sans" w:hAnsi="PT Sans" w:cs="Times New Roman"/>
+          <w:sz w:val="20"/>
+          <w:szCs w:val="20"/>
+        </w:rPr>
+        <w:t xml:space="preserve">    </w:t>
+      </w:r>
+      <w:r>
+        <w:rPr>
+          <w:rFonts w:ascii="PT Sans" w:hAnsi="PT Sans" w:cs="Times New Roman"/>
+          <w:sz w:val="20"/>
+          <w:szCs w:val="20"/>
+        </w:rPr>
         <w:t xml:space="preserve">  </w:t>
       </w:r>
       <w:r>
@@ -322,37 +307,70 @@
       <w:r>
         <w:rPr>
           <w:rFonts w:ascii="PT Sans" w:hAnsi="PT Sans" w:cs="Times New Roman"/>
+          <w:color w:val="3366FF"/>
+          <w:sz w:val="20"/>
+          <w:szCs w:val="20"/>
+        </w:rPr>
+        <w:t>school:</w:t>
+      </w:r>
+      <w:r>
+        <w:rPr>
+          <w:rFonts w:ascii="PT Sans" w:hAnsi="PT Sans" w:cs="Times New Roman"/>
+          <w:sz w:val="20"/>
+          <w:szCs w:val="20"/>
+        </w:rPr>
+        <w:t xml:space="preserve"> </w:t>
+      </w:r>
+      <w:r>
+        <w:rPr>
+          <w:rFonts w:ascii="PT Sans" w:hAnsi="PT Sans" w:cs="Times New Roman"/>
+          <w:sz w:val="20"/>
+          <w:szCs w:val="20"/>
+        </w:rPr>
+        <w:t xml:space="preserve"> </w:t>
+      </w:r>
+      <w:r>
+        <w:rPr>
+          <w:rFonts w:ascii="PT Sans" w:hAnsi="PT Sans" w:cs="Times New Roman"/>
           <w:b/>
           <w:sz w:val="20"/>
           <w:szCs w:val="20"/>
         </w:rPr>
         <w:t>App Academy</w:t>
       </w:r>
-      <w:r>
-        <w:rPr>
-          <w:rFonts w:ascii="PT Sans" w:hAnsi="PT Sans" w:cs="Times New Roman"/>
-          <w:sz w:val="20"/>
-          <w:szCs w:val="20"/>
-        </w:rPr>
-        <w:t>:</w:t>
-      </w:r>
-    </w:p>
-    <w:p>
-      <w:pPr>
-        <w:ind w:left="900" w:hanging="900"/>
-        <w:rPr>
-          <w:rFonts w:ascii="PT Sans" w:hAnsi="PT Sans" w:cs="Times New Roman"/>
-          <w:sz w:val="20"/>
-          <w:szCs w:val="20"/>
-        </w:rPr>
-      </w:pPr>
-      <w:r>
-        <w:rPr>
-          <w:rFonts w:ascii="PT Sans" w:hAnsi="PT Sans" w:cs="Times New Roman"/>
-          <w:sz w:val="20"/>
-          <w:szCs w:val="20"/>
-        </w:rPr>
-        <w:t xml:space="preserve">        </w:t>
+    </w:p>
+    <w:p>
+      <w:pPr>
+        <w:ind w:left="900" w:hanging="900"/>
+        <w:rPr>
+          <w:rFonts w:ascii="PT Sans" w:hAnsi="PT Sans" w:cs="Times New Roman"/>
+          <w:sz w:val="20"/>
+          <w:szCs w:val="20"/>
+        </w:rPr>
+      </w:pPr>
+      <w:r>
+        <w:rPr>
+          <w:rFonts w:ascii="PT Sans" w:hAnsi="PT Sans" w:cs="Times New Roman"/>
+          <w:sz w:val="20"/>
+          <w:szCs w:val="20"/>
+        </w:rPr>
+        <w:t xml:space="preserve">    </w:t>
+      </w:r>
+      <w:r>
+        <w:rPr>
+          <w:rFonts w:ascii="PT Sans" w:hAnsi="PT Sans" w:cs="Times New Roman"/>
+          <w:sz w:val="20"/>
+          <w:szCs w:val="20"/>
+        </w:rPr>
+        <w:t xml:space="preserve">  </w:t>
+      </w:r>
+      <w:r>
+        <w:rPr>
+          <w:rFonts w:ascii="PT Sans" w:hAnsi="PT Sans" w:cs="Times New Roman"/>
+          <w:sz w:val="20"/>
+          <w:szCs w:val="20"/>
+        </w:rPr>
+        <w:t xml:space="preserve">  </w:t>
       </w:r>
       <w:r>
         <w:rPr>
@@ -369,24 +387,6 @@
           <w:sz w:val="20"/>
           <w:szCs w:val="20"/>
         </w:rPr>
-        <w:t xml:space="preserve"> New York, NY</w:t>
-      </w:r>
-    </w:p>
-    <w:p>
-      <w:pPr>
-        <w:ind w:left="900" w:hanging="900"/>
-        <w:rPr>
-          <w:rFonts w:ascii="PT Sans" w:hAnsi="PT Sans" w:cs="Times New Roman"/>
-          <w:sz w:val="20"/>
-          <w:szCs w:val="20"/>
-        </w:rPr>
-      </w:pPr>
-      <w:r>
-        <w:rPr>
-          <w:rFonts w:ascii="PT Sans" w:hAnsi="PT Sans" w:cs="Times New Roman"/>
-          <w:sz w:val="20"/>
-          <w:szCs w:val="20"/>
-        </w:rPr>
         <w:t xml:space="preserve"> </w:t>
       </w:r>
       <w:r>
@@ -395,15 +395,49 @@
           <w:sz w:val="20"/>
           <w:szCs w:val="20"/>
         </w:rPr>
-        <w:t xml:space="preserve">    </w:t>
-      </w:r>
-      <w:r>
-        <w:rPr>
-          <w:rFonts w:ascii="PT Sans" w:hAnsi="PT Sans" w:cs="Times New Roman"/>
-          <w:sz w:val="20"/>
-          <w:szCs w:val="20"/>
-        </w:rPr>
-        <w:t xml:space="preserve">   </w:t>
+        <w:t xml:space="preserve"> </w:t>
+      </w:r>
+      <w:r>
+        <w:rPr>
+          <w:rFonts w:ascii="PT Sans" w:hAnsi="PT Sans" w:cs="Times New Roman"/>
+          <w:sz w:val="20"/>
+          <w:szCs w:val="20"/>
+        </w:rPr>
+        <w:t>New York, NY</w:t>
+      </w:r>
+    </w:p>
+    <w:p>
+      <w:pPr>
+        <w:ind w:left="900" w:hanging="900"/>
+        <w:rPr>
+          <w:rFonts w:ascii="PT Sans" w:hAnsi="PT Sans" w:cs="Times New Roman"/>
+          <w:sz w:val="20"/>
+          <w:szCs w:val="20"/>
+        </w:rPr>
+      </w:pPr>
+      <w:r>
+        <w:rPr>
+          <w:rFonts w:ascii="PT Sans" w:hAnsi="PT Sans" w:cs="Times New Roman"/>
+          <w:sz w:val="20"/>
+          <w:szCs w:val="20"/>
+        </w:rPr>
+        <w:t xml:space="preserve">     </w:t>
+      </w:r>
+      <w:r>
+        <w:rPr>
+          <w:rFonts w:ascii="PT Sans" w:hAnsi="PT Sans" w:cs="Times New Roman"/>
+          <w:sz w:val="20"/>
+          <w:szCs w:val="20"/>
+        </w:rPr>
+        <w:t xml:space="preserve">  </w:t>
+      </w:r>
+      <w:r>
+        <w:rPr>
+          <w:rFonts w:ascii="PT Sans" w:hAnsi="PT Sans" w:cs="Times New Roman"/>
+          <w:sz w:val="20"/>
+          <w:szCs w:val="20"/>
+        </w:rPr>
+        <w:t xml:space="preserve"> </w:t>
       </w:r>
       <w:r>
         <w:rPr>
@@ -420,25 +454,49 @@
           <w:sz w:val="20"/>
           <w:szCs w:val="20"/>
         </w:rPr>
-        <w:t xml:space="preserve"> Ruby on Rails and Backbone.js coding bootcamp</w:t>
-      </w:r>
-    </w:p>
-    <w:p>
-      <w:pPr>
-        <w:ind w:left="900" w:hanging="900"/>
-        <w:rPr>
-          <w:rFonts w:ascii="PT Sans" w:hAnsi="PT Sans" w:cs="Times New Roman"/>
-          <w:sz w:val="20"/>
-          <w:szCs w:val="20"/>
-        </w:rPr>
-      </w:pPr>
-      <w:r>
-        <w:rPr>
-          <w:rFonts w:ascii="PT Sans" w:hAnsi="PT Sans" w:cs="Times New Roman"/>
-          <w:sz w:val="20"/>
-          <w:szCs w:val="20"/>
-        </w:rPr>
-        <w:t xml:space="preserve">        </w:t>
+        <w:t xml:space="preserve">  </w:t>
+      </w:r>
+      <w:r>
+        <w:rPr>
+          <w:rFonts w:ascii="PT Sans" w:hAnsi="PT Sans" w:cs="Times New Roman"/>
+          <w:sz w:val="20"/>
+          <w:szCs w:val="20"/>
+        </w:rPr>
+        <w:t xml:space="preserve">Ruby on Rails </w:t>
+      </w:r>
+      <w:r>
+        <w:rPr>
+          <w:rFonts w:ascii="PT Sans" w:hAnsi="PT Sans" w:cs="Times New Roman"/>
+          <w:sz w:val="20"/>
+          <w:szCs w:val="20"/>
+        </w:rPr>
+        <w:t>and Backbone.js coding bootcamp</w:t>
+      </w:r>
+    </w:p>
+    <w:p>
+      <w:pPr>
+        <w:ind w:left="900" w:hanging="900"/>
+        <w:rPr>
+          <w:rFonts w:ascii="PT Sans" w:hAnsi="PT Sans" w:cs="Times New Roman"/>
+          <w:sz w:val="20"/>
+          <w:szCs w:val="20"/>
+        </w:rPr>
+      </w:pPr>
+      <w:r>
+        <w:rPr>
+          <w:rFonts w:ascii="PT Sans" w:hAnsi="PT Sans" w:cs="Times New Roman"/>
+          <w:sz w:val="20"/>
+          <w:szCs w:val="20"/>
+        </w:rPr>
+        <w:t xml:space="preserve">      </w:t>
+      </w:r>
+      <w:r>
+        <w:rPr>
+          <w:rFonts w:ascii="PT Sans" w:hAnsi="PT Sans" w:cs="Times New Roman"/>
+          <w:sz w:val="20"/>
+          <w:szCs w:val="20"/>
+        </w:rPr>
+        <w:t xml:space="preserve">  </w:t>
       </w:r>
       <w:r>
         <w:rPr>
@@ -452,18 +510,131 @@
       <w:r>
         <w:rPr>
           <w:rFonts w:ascii="PT Sans" w:hAnsi="PT Sans" w:cs="Times New Roman"/>
-          <w:sz w:val="20"/>
-          <w:szCs w:val="20"/>
-        </w:rPr>
-        <w:t xml:space="preserve"> Ruby, SQL and Rails associations, Rails user </w:t>
-      </w:r>
-      <w:r>
-        <w:rPr>
-          <w:rFonts w:ascii="PT Sans" w:hAnsi="PT Sans" w:cs="Times New Roman"/>
-          <w:sz w:val="20"/>
-          <w:szCs w:val="20"/>
-        </w:rPr>
-        <w:t>authentication,</w:t>
+          <w:color w:val="3366FF"/>
+          <w:sz w:val="20"/>
+          <w:szCs w:val="20"/>
+        </w:rPr>
+        <w:t xml:space="preserve">  </w:t>
+      </w:r>
+      <w:r>
+        <w:rPr>
+          <w:rFonts w:ascii="PT Sans" w:hAnsi="PT Sans" w:cs="Times New Roman"/>
+          <w:sz w:val="20"/>
+          <w:szCs w:val="20"/>
+        </w:rPr>
+        <w:t>Ruby, SQL and Rails associations, Rails user authenticatio</w:t>
+      </w:r>
+      <w:r>
+        <w:rPr>
+          <w:rFonts w:ascii="PT Sans" w:hAnsi="PT Sans" w:cs="Times New Roman"/>
+          <w:sz w:val="20"/>
+          <w:szCs w:val="20"/>
+        </w:rPr>
+        <w:t>n, JavaScript, Backbone.js, CSS</w:t>
+      </w:r>
+    </w:p>
+    <w:p>
+      <w:pPr>
+        <w:ind w:left="900" w:hanging="900"/>
+        <w:rPr>
+          <w:rFonts w:ascii="PT Sans" w:hAnsi="PT Sans" w:cs="Times New Roman"/>
+          <w:sz w:val="20"/>
+          <w:szCs w:val="20"/>
+        </w:rPr>
+      </w:pPr>
+      <w:r>
+        <w:rPr>
+          <w:rFonts w:ascii="PT Sans" w:hAnsi="PT Sans" w:cs="Times New Roman"/>
+          <w:sz w:val="20"/>
+          <w:szCs w:val="20"/>
+        </w:rPr>
+        <w:t xml:space="preserve">      </w:t>
+      </w:r>
+      <w:r>
+        <w:rPr>
+          <w:rFonts w:ascii="PT Sans" w:hAnsi="PT Sans" w:cs="Times New Roman"/>
+          <w:sz w:val="20"/>
+          <w:szCs w:val="20"/>
+        </w:rPr>
+        <w:t xml:space="preserve">  </w:t>
+      </w:r>
+      <w:r>
+        <w:rPr>
+          <w:rFonts w:ascii="PT Sans" w:hAnsi="PT Sans" w:cs="Times New Roman"/>
+          <w:color w:val="3366FF"/>
+          <w:sz w:val="20"/>
+          <w:szCs w:val="20"/>
+        </w:rPr>
+        <w:t>dates:</w:t>
+      </w:r>
+      <w:r>
+        <w:rPr>
+          <w:rFonts w:ascii="PT Sans" w:hAnsi="PT Sans" w:cs="Times New Roman"/>
+          <w:sz w:val="20"/>
+          <w:szCs w:val="20"/>
+        </w:rPr>
+        <w:t xml:space="preserve">  Sept 2014 - Nov 2014</w:t>
+      </w:r>
+    </w:p>
+    <w:p>
+      <w:pPr>
+        <w:ind w:left="900" w:hanging="900"/>
+        <w:rPr>
+          <w:rFonts w:ascii="PT Sans" w:hAnsi="PT Sans" w:cs="Times New Roman"/>
+          <w:sz w:val="20"/>
+          <w:szCs w:val="20"/>
+        </w:rPr>
+      </w:pPr>
+      <w:r>
+        <w:rPr>
+          <w:rFonts w:ascii="PT Sans" w:hAnsi="PT Sans" w:cs="Times New Roman"/>
+          <w:sz w:val="20"/>
+          <w:szCs w:val="20"/>
+        </w:rPr>
+        <w:t xml:space="preserve">    - </w:t>
+      </w:r>
+    </w:p>
+    <w:p>
+      <w:pPr>
+        <w:ind w:left="900" w:hanging="900"/>
+        <w:rPr>
+          <w:rFonts w:ascii="PT Sans" w:hAnsi="PT Sans" w:cs="Times New Roman"/>
+          <w:sz w:val="20"/>
+          <w:szCs w:val="20"/>
+        </w:rPr>
+      </w:pPr>
+      <w:r>
+        <w:rPr>
+          <w:rFonts w:ascii="PT Sans" w:hAnsi="PT Sans" w:cs="Times New Roman"/>
+          <w:sz w:val="20"/>
+          <w:szCs w:val="20"/>
+        </w:rPr>
+        <w:t xml:space="preserve">  </w:t>
+      </w:r>
+      <w:r>
+        <w:rPr>
+          <w:rFonts w:ascii="PT Sans" w:hAnsi="PT Sans" w:cs="Times New Roman"/>
+          <w:sz w:val="20"/>
+          <w:szCs w:val="20"/>
+        </w:rPr>
+        <w:t xml:space="preserve">  </w:t>
+      </w:r>
+      <w:r>
+        <w:rPr>
+          <w:rFonts w:ascii="PT Sans" w:hAnsi="PT Sans" w:cs="Times New Roman"/>
+          <w:sz w:val="20"/>
+          <w:szCs w:val="20"/>
+        </w:rPr>
+        <w:t xml:space="preserve">    </w:t>
+      </w:r>
+      <w:r>
+        <w:rPr>
+          <w:rFonts w:ascii="PT Sans" w:hAnsi="PT Sans" w:cs="Times New Roman"/>
+          <w:color w:val="3366FF"/>
+          <w:sz w:val="20"/>
+          <w:szCs w:val="20"/>
+        </w:rPr>
+        <w:t>school:</w:t>
       </w:r>
       <w:r>
         <w:rPr>
@@ -479,71 +650,17 @@
           <w:sz w:val="20"/>
           <w:szCs w:val="20"/>
         </w:rPr>
-        <w:t>JavaScript,</w:t>
-      </w:r>
-      <w:r>
-        <w:rPr>
-          <w:rFonts w:ascii="PT Sans" w:hAnsi="PT Sans" w:cs="Times New Roman"/>
-          <w:sz w:val="20"/>
-          <w:szCs w:val="20"/>
-        </w:rPr>
         <w:t xml:space="preserve"> </w:t>
       </w:r>
       <w:r>
         <w:rPr>
           <w:rFonts w:ascii="PT Sans" w:hAnsi="PT Sans" w:cs="Times New Roman"/>
-          <w:sz w:val="20"/>
-          <w:szCs w:val="20"/>
-        </w:rPr>
-        <w:t>Backbone.js, CSS</w:t>
-      </w:r>
-    </w:p>
-    <w:p>
-      <w:pPr>
-        <w:ind w:left="900" w:hanging="900"/>
-        <w:rPr>
-          <w:rFonts w:ascii="PT Sans" w:hAnsi="PT Sans" w:cs="Times New Roman"/>
-          <w:color w:val="808080" w:themeColor="background1" w:themeShade="80"/>
-          <w:sz w:val="20"/>
-          <w:szCs w:val="20"/>
-        </w:rPr>
-      </w:pPr>
-      <w:r>
-        <w:rPr>
-          <w:rFonts w:ascii="PT Sans" w:hAnsi="PT Sans" w:cs="Times New Roman"/>
-          <w:color w:val="3366FF"/>
-          <w:sz w:val="20"/>
-          <w:szCs w:val="20"/>
-        </w:rPr>
-        <w:t xml:space="preserve">        </w:t>
-      </w:r>
-      <w:r>
-        <w:rPr>
-          <w:rFonts w:ascii="PT Sans" w:hAnsi="PT Sans" w:cs="Times New Roman"/>
-          <w:color w:val="3366FF"/>
-          <w:sz w:val="20"/>
-          <w:szCs w:val="20"/>
-        </w:rPr>
-        <w:t>dates:</w:t>
-      </w:r>
-      <w:r>
-        <w:rPr>
-          <w:rFonts w:ascii="PT Sans" w:hAnsi="PT Sans" w:cs="Times New Roman"/>
-          <w:sz w:val="20"/>
-          <w:szCs w:val="20"/>
-        </w:rPr>
-        <w:t xml:space="preserve"> Sept 2014 - Nov 2014</w:t>
-      </w:r>
-    </w:p>
-    <w:p>
-      <w:pPr>
-        <w:ind w:left="900" w:hanging="900"/>
-        <w:rPr>
-          <w:rFonts w:ascii="PT Sans" w:hAnsi="PT Sans" w:cs="Times New Roman"/>
-          <w:sz w:val="20"/>
-          <w:szCs w:val="20"/>
-        </w:rPr>
-      </w:pPr>
+          <w:b/>
+          <w:sz w:val="20"/>
+          <w:szCs w:val="20"/>
+        </w:rPr>
+        <w:t>University of Connecticut</w:t>
+      </w:r>
     </w:p>
     <w:p>
       <w:pPr>
@@ -573,27 +690,264 @@
       <w:r>
         <w:rPr>
           <w:rFonts w:ascii="PT Sans" w:hAnsi="PT Sans" w:cs="Times New Roman"/>
+          <w:sz w:val="20"/>
+          <w:szCs w:val="20"/>
+        </w:rPr>
+        <w:t xml:space="preserve">    </w:t>
+      </w:r>
+      <w:r>
+        <w:rPr>
+          <w:rFonts w:ascii="PT Sans" w:hAnsi="PT Sans" w:cs="Times New Roman"/>
+          <w:color w:val="3366FF"/>
+          <w:sz w:val="20"/>
+          <w:szCs w:val="20"/>
+        </w:rPr>
+        <w:t>locati</w:t>
+      </w:r>
+      <w:r>
+        <w:rPr>
+          <w:rFonts w:ascii="PT Sans" w:hAnsi="PT Sans" w:cs="Times New Roman"/>
+          <w:color w:val="3366FF"/>
+          <w:sz w:val="20"/>
+          <w:szCs w:val="20"/>
+        </w:rPr>
+        <w:t>on:</w:t>
+      </w:r>
+      <w:r>
+        <w:rPr>
+          <w:rFonts w:ascii="PT Sans" w:hAnsi="PT Sans" w:cs="Times New Roman"/>
+          <w:sz w:val="20"/>
+          <w:szCs w:val="20"/>
+        </w:rPr>
+        <w:t xml:space="preserve"> </w:t>
+      </w:r>
+      <w:r>
+        <w:rPr>
+          <w:rFonts w:ascii="PT Sans" w:hAnsi="PT Sans" w:cs="Times New Roman"/>
+          <w:sz w:val="20"/>
+          <w:szCs w:val="20"/>
+        </w:rPr>
+        <w:t xml:space="preserve"> </w:t>
+      </w:r>
+      <w:r>
+        <w:rPr>
+          <w:rFonts w:ascii="PT Sans" w:hAnsi="PT Sans" w:cs="Times New Roman"/>
+          <w:sz w:val="20"/>
+          <w:szCs w:val="20"/>
+        </w:rPr>
+        <w:t>Storrs, CT</w:t>
+      </w:r>
+    </w:p>
+    <w:p>
+      <w:pPr>
+        <w:ind w:left="900" w:hanging="900"/>
+        <w:rPr>
+          <w:rFonts w:ascii="PT Sans" w:hAnsi="PT Sans" w:cs="Times New Roman"/>
+          <w:sz w:val="20"/>
+          <w:szCs w:val="20"/>
+        </w:rPr>
+      </w:pPr>
+      <w:r>
+        <w:rPr>
+          <w:rFonts w:ascii="PT Sans" w:hAnsi="PT Sans" w:cs="Times New Roman"/>
+          <w:sz w:val="20"/>
+          <w:szCs w:val="20"/>
+        </w:rPr>
+        <w:t xml:space="preserve">  </w:t>
+      </w:r>
+      <w:r>
+        <w:rPr>
+          <w:rFonts w:ascii="PT Sans" w:hAnsi="PT Sans" w:cs="Times New Roman"/>
+          <w:sz w:val="20"/>
+          <w:szCs w:val="20"/>
+        </w:rPr>
+        <w:t xml:space="preserve">      </w:t>
+      </w:r>
+      <w:r>
+        <w:rPr>
+          <w:rFonts w:ascii="PT Sans" w:hAnsi="PT Sans" w:cs="Times New Roman"/>
+          <w:color w:val="3366FF"/>
+          <w:sz w:val="20"/>
+          <w:szCs w:val="20"/>
+        </w:rPr>
+        <w:t>degree:</w:t>
+      </w:r>
+      <w:r>
+        <w:rPr>
+          <w:rFonts w:ascii="PT Sans" w:hAnsi="PT Sans" w:cs="Times New Roman"/>
+          <w:sz w:val="20"/>
+          <w:szCs w:val="20"/>
+        </w:rPr>
+        <w:t xml:space="preserve"> </w:t>
+      </w:r>
+      <w:r>
+        <w:rPr>
+          <w:rFonts w:ascii="PT Sans" w:hAnsi="PT Sans" w:cs="Times New Roman"/>
+          <w:sz w:val="20"/>
+          <w:szCs w:val="20"/>
+        </w:rPr>
+        <w:t xml:space="preserve"> </w:t>
+      </w:r>
+      <w:r>
+        <w:rPr>
+          <w:rFonts w:ascii="PT Sans" w:hAnsi="PT Sans" w:cs="Times New Roman"/>
+          <w:sz w:val="20"/>
+          <w:szCs w:val="20"/>
+        </w:rPr>
+        <w:t>Master of Science in Mechanical Engineering, GPA: 3.5/4.0</w:t>
+      </w:r>
+    </w:p>
+    <w:p>
+      <w:pPr>
+        <w:ind w:left="900" w:hanging="900"/>
+        <w:rPr>
+          <w:rFonts w:ascii="PT Sans" w:hAnsi="PT Sans" w:cs="Times New Roman"/>
+          <w:sz w:val="20"/>
+          <w:szCs w:val="20"/>
+        </w:rPr>
+      </w:pPr>
+      <w:r>
+        <w:rPr>
+          <w:rFonts w:ascii="PT Sans" w:hAnsi="PT Sans" w:cs="Times New Roman"/>
+          <w:sz w:val="20"/>
+          <w:szCs w:val="20"/>
+        </w:rPr>
+        <w:t xml:space="preserve">  </w:t>
+      </w:r>
+      <w:r>
+        <w:rPr>
+          <w:rFonts w:ascii="PT Sans" w:hAnsi="PT Sans" w:cs="Times New Roman"/>
+          <w:sz w:val="20"/>
+          <w:szCs w:val="20"/>
+        </w:rPr>
+        <w:t xml:space="preserve">      </w:t>
+      </w:r>
+      <w:r>
+        <w:rPr>
+          <w:rFonts w:ascii="PT Sans" w:hAnsi="PT Sans" w:cs="Times New Roman"/>
+          <w:color w:val="3366FF"/>
+          <w:sz w:val="20"/>
+          <w:szCs w:val="20"/>
+        </w:rPr>
+        <w:t>completed:</w:t>
+      </w:r>
+      <w:r>
+        <w:rPr>
+          <w:rFonts w:ascii="PT Sans" w:hAnsi="PT Sans" w:cs="Times New Roman"/>
+          <w:sz w:val="20"/>
+          <w:szCs w:val="20"/>
+        </w:rPr>
+        <w:t xml:space="preserve"> </w:t>
+      </w:r>
+      <w:r>
+        <w:rPr>
+          <w:rFonts w:ascii="PT Sans" w:hAnsi="PT Sans" w:cs="Times New Roman"/>
+          <w:sz w:val="20"/>
+          <w:szCs w:val="20"/>
+        </w:rPr>
+        <w:t xml:space="preserve"> </w:t>
+      </w:r>
+      <w:r>
+        <w:rPr>
+          <w:rFonts w:ascii="PT Sans" w:hAnsi="PT Sans" w:cs="Times New Roman"/>
+          <w:sz w:val="20"/>
+          <w:szCs w:val="20"/>
+        </w:rPr>
+        <w:t>May 2013</w:t>
+      </w:r>
+    </w:p>
+    <w:p>
+      <w:pPr>
+        <w:ind w:left="900" w:hanging="900"/>
+        <w:rPr>
+          <w:rFonts w:ascii="PT Sans" w:hAnsi="PT Sans" w:cs="Times New Roman"/>
+          <w:sz w:val="20"/>
+          <w:szCs w:val="20"/>
+        </w:rPr>
+      </w:pPr>
+      <w:r>
+        <w:rPr>
+          <w:rFonts w:ascii="PT Sans" w:hAnsi="PT Sans" w:cs="Times New Roman"/>
+          <w:sz w:val="20"/>
+          <w:szCs w:val="20"/>
+        </w:rPr>
+        <w:t xml:space="preserve">    - </w:t>
+      </w:r>
+    </w:p>
+    <w:p>
+      <w:pPr>
+        <w:ind w:left="900" w:hanging="900"/>
+        <w:rPr>
+          <w:rFonts w:ascii="PT Sans" w:hAnsi="PT Sans" w:cs="Times New Roman"/>
+          <w:sz w:val="20"/>
+          <w:szCs w:val="20"/>
+        </w:rPr>
+      </w:pPr>
+      <w:r>
+        <w:rPr>
+          <w:rFonts w:ascii="PT Sans" w:hAnsi="PT Sans" w:cs="Times New Roman"/>
+          <w:sz w:val="20"/>
+          <w:szCs w:val="20"/>
+        </w:rPr>
+        <w:t xml:space="preserve">  </w:t>
+      </w:r>
+      <w:r>
+        <w:rPr>
+          <w:rFonts w:ascii="PT Sans" w:hAnsi="PT Sans" w:cs="Times New Roman"/>
+          <w:sz w:val="20"/>
+          <w:szCs w:val="20"/>
+        </w:rPr>
+        <w:t xml:space="preserve">  </w:t>
+      </w:r>
+      <w:r>
+        <w:rPr>
+          <w:rFonts w:ascii="PT Sans" w:hAnsi="PT Sans" w:cs="Times New Roman"/>
+          <w:sz w:val="20"/>
+          <w:szCs w:val="20"/>
+        </w:rPr>
+        <w:t xml:space="preserve">    </w:t>
+      </w:r>
+      <w:r>
+        <w:rPr>
+          <w:rFonts w:ascii="PT Sans" w:hAnsi="PT Sans" w:cs="Times New Roman"/>
+          <w:color w:val="3366FF"/>
+          <w:sz w:val="20"/>
+          <w:szCs w:val="20"/>
+        </w:rPr>
+        <w:t>school:</w:t>
+      </w:r>
+      <w:r>
+        <w:rPr>
+          <w:rFonts w:ascii="PT Sans" w:hAnsi="PT Sans" w:cs="Times New Roman"/>
+          <w:sz w:val="20"/>
+          <w:szCs w:val="20"/>
+        </w:rPr>
+        <w:t xml:space="preserve"> </w:t>
+      </w:r>
+      <w:r>
+        <w:rPr>
+          <w:rFonts w:ascii="PT Sans" w:hAnsi="PT Sans" w:cs="Times New Roman"/>
           <w:b/>
           <w:sz w:val="20"/>
           <w:szCs w:val="20"/>
         </w:rPr>
+        <w:t xml:space="preserve"> </w:t>
+      </w:r>
+      <w:r>
+        <w:rPr>
+          <w:rFonts w:ascii="PT Sans" w:hAnsi="PT Sans" w:cs="Times New Roman"/>
+          <w:b/>
+          <w:sz w:val="20"/>
+          <w:szCs w:val="20"/>
+        </w:rPr>
         <w:t>University of Connecticut</w:t>
       </w:r>
-      <w:r>
-        <w:rPr>
-          <w:rFonts w:ascii="PT Sans" w:hAnsi="PT Sans" w:cs="Times New Roman"/>
-          <w:sz w:val="20"/>
-          <w:szCs w:val="20"/>
-        </w:rPr>
-        <w:t xml:space="preserve">: </w:t>
-      </w:r>
-    </w:p>
-    <w:p>
-      <w:pPr>
-        <w:ind w:left="900" w:hanging="900"/>
-        <w:rPr>
-          <w:rFonts w:ascii="PT Sans" w:hAnsi="PT Sans" w:cs="Times New Roman"/>
-          <w:color w:val="378D00"/>
+    </w:p>
+    <w:p>
+      <w:pPr>
+        <w:ind w:left="900" w:hanging="900"/>
+        <w:rPr>
+          <w:rFonts w:ascii="PT Sans" w:hAnsi="PT Sans" w:cs="Times New Roman"/>
           <w:sz w:val="20"/>
           <w:szCs w:val="20"/>
         </w:rPr>
@@ -612,24 +966,41 @@
           <w:sz w:val="20"/>
           <w:szCs w:val="20"/>
         </w:rPr>
-        <w:t xml:space="preserve">    </w:t>
-      </w:r>
-      <w:r>
-        <w:rPr>
-          <w:rFonts w:ascii="PT Sans" w:hAnsi="PT Sans" w:cs="Times New Roman"/>
-          <w:sz w:val="20"/>
-          <w:szCs w:val="20"/>
-        </w:rPr>
         <w:t xml:space="preserve">  </w:t>
       </w:r>
       <w:r>
         <w:rPr>
           <w:rFonts w:ascii="PT Sans" w:hAnsi="PT Sans" w:cs="Times New Roman"/>
-          <w:color w:val="3366FF"/>
-          <w:sz w:val="20"/>
-          <w:szCs w:val="20"/>
-        </w:rPr>
-        <w:t>location:</w:t>
+          <w:sz w:val="20"/>
+          <w:szCs w:val="20"/>
+        </w:rPr>
+        <w:t xml:space="preserve">    </w:t>
+      </w:r>
+      <w:r>
+        <w:rPr>
+          <w:rFonts w:ascii="PT Sans" w:hAnsi="PT Sans" w:cs="Times New Roman"/>
+          <w:color w:val="3366FF"/>
+          <w:sz w:val="20"/>
+          <w:szCs w:val="20"/>
+        </w:rPr>
+        <w:t>locati</w:t>
+      </w:r>
+      <w:r>
+        <w:rPr>
+          <w:rFonts w:ascii="PT Sans" w:hAnsi="PT Sans" w:cs="Times New Roman"/>
+          <w:color w:val="3366FF"/>
+          <w:sz w:val="20"/>
+          <w:szCs w:val="20"/>
+        </w:rPr>
+        <w:t>on:</w:t>
+      </w:r>
+      <w:r>
+        <w:rPr>
+          <w:rFonts w:ascii="PT Sans" w:hAnsi="PT Sans" w:cs="Times New Roman"/>
+          <w:sz w:val="20"/>
+          <w:szCs w:val="20"/>
+        </w:rPr>
+        <w:t xml:space="preserve"> </w:t>
       </w:r>
       <w:r>
         <w:rPr>
@@ -663,19 +1034,19 @@
           <w:sz w:val="20"/>
           <w:szCs w:val="20"/>
         </w:rPr>
-        <w:t xml:space="preserve">    </w:t>
-      </w:r>
-      <w:r>
-        <w:rPr>
-          <w:rFonts w:ascii="PT Sans" w:hAnsi="PT Sans" w:cs="Times New Roman"/>
-          <w:sz w:val="20"/>
-          <w:szCs w:val="20"/>
-        </w:rPr>
         <w:t xml:space="preserve">  </w:t>
       </w:r>
       <w:r>
         <w:rPr>
           <w:rFonts w:ascii="PT Sans" w:hAnsi="PT Sans" w:cs="Times New Roman"/>
+          <w:sz w:val="20"/>
+          <w:szCs w:val="20"/>
+        </w:rPr>
+        <w:t xml:space="preserve">    </w:t>
+      </w:r>
+      <w:r>
+        <w:rPr>
+          <w:rFonts w:ascii="PT Sans" w:hAnsi="PT Sans" w:cs="Times New Roman"/>
           <w:color w:val="3366FF"/>
           <w:sz w:val="20"/>
           <w:szCs w:val="20"/>
@@ -688,15 +1059,38 @@
           <w:sz w:val="20"/>
           <w:szCs w:val="20"/>
         </w:rPr>
-        <w:t xml:space="preserve"> Master of Science in Mechanical Engineering, GPA: 3.5/4.0</w:t>
-      </w:r>
-    </w:p>
-    <w:p>
-      <w:pPr>
-        <w:ind w:left="900" w:hanging="900"/>
-        <w:rPr>
-          <w:rFonts w:ascii="PT Sans" w:hAnsi="PT Sans" w:cs="Times New Roman"/>
-          <w:color w:val="378D00"/>
+        <w:t xml:space="preserve"> </w:t>
+      </w:r>
+      <w:r>
+        <w:rPr>
+          <w:rFonts w:ascii="PT Sans" w:hAnsi="PT Sans" w:cs="Times New Roman"/>
+          <w:sz w:val="20"/>
+          <w:szCs w:val="20"/>
+        </w:rPr>
+        <w:t xml:space="preserve"> </w:t>
+      </w:r>
+      <w:r>
+        <w:rPr>
+          <w:rFonts w:ascii="PT Sans" w:hAnsi="PT Sans" w:cs="Times New Roman"/>
+          <w:sz w:val="20"/>
+          <w:szCs w:val="20"/>
+        </w:rPr>
+        <w:t>Bachelor of Sc</w:t>
+      </w:r>
+      <w:r>
+        <w:rPr>
+          <w:rFonts w:ascii="PT Sans" w:hAnsi="PT Sans" w:cs="Times New Roman"/>
+          <w:sz w:val="20"/>
+          <w:szCs w:val="20"/>
+        </w:rPr>
+        <w:t>ience in Mechanical Engineering</w:t>
+      </w:r>
+    </w:p>
+    <w:p>
+      <w:pPr>
+        <w:ind w:left="900" w:hanging="900"/>
+        <w:rPr>
+          <w:rFonts w:ascii="PT Sans" w:hAnsi="PT Sans" w:cs="Times New Roman"/>
           <w:sz w:val="20"/>
           <w:szCs w:val="20"/>
         </w:rPr>
@@ -715,19 +1109,19 @@
           <w:sz w:val="20"/>
           <w:szCs w:val="20"/>
         </w:rPr>
-        <w:t xml:space="preserve">    </w:t>
-      </w:r>
-      <w:r>
-        <w:rPr>
-          <w:rFonts w:ascii="PT Sans" w:hAnsi="PT Sans" w:cs="Times New Roman"/>
-          <w:sz w:val="20"/>
-          <w:szCs w:val="20"/>
-        </w:rPr>
         <w:t xml:space="preserve">  </w:t>
       </w:r>
       <w:r>
         <w:rPr>
           <w:rFonts w:ascii="PT Sans" w:hAnsi="PT Sans" w:cs="Times New Roman"/>
+          <w:sz w:val="20"/>
+          <w:szCs w:val="20"/>
+        </w:rPr>
+        <w:t xml:space="preserve">    </w:t>
+      </w:r>
+      <w:r>
+        <w:rPr>
+          <w:rFonts w:ascii="PT Sans" w:hAnsi="PT Sans" w:cs="Times New Roman"/>
           <w:color w:val="3366FF"/>
           <w:sz w:val="20"/>
           <w:szCs w:val="20"/>
@@ -740,34 +1134,6 @@
           <w:sz w:val="20"/>
           <w:szCs w:val="20"/>
         </w:rPr>
-        <w:t xml:space="preserve"> May 2013</w:t>
-      </w:r>
-    </w:p>
-    <w:p>
-      <w:pPr>
-        <w:ind w:left="900" w:hanging="900"/>
-        <w:rPr>
-          <w:rFonts w:ascii="PT Sans" w:hAnsi="PT Sans" w:cs="Times New Roman"/>
-          <w:sz w:val="20"/>
-          <w:szCs w:val="20"/>
-        </w:rPr>
-      </w:pPr>
-    </w:p>
-    <w:p>
-      <w:pPr>
-        <w:ind w:left="900" w:hanging="900"/>
-        <w:rPr>
-          <w:rFonts w:ascii="PT Sans" w:hAnsi="PT Sans" w:cs="Times New Roman"/>
-          <w:sz w:val="20"/>
-          <w:szCs w:val="20"/>
-        </w:rPr>
-      </w:pPr>
-      <w:r>
-        <w:rPr>
-          <w:rFonts w:ascii="PT Sans" w:hAnsi="PT Sans" w:cs="Times New Roman"/>
-          <w:sz w:val="20"/>
-          <w:szCs w:val="20"/>
-        </w:rPr>
         <w:t xml:space="preserve"> </w:t>
       </w:r>
       <w:r>
@@ -776,188 +1142,10 @@
           <w:sz w:val="20"/>
           <w:szCs w:val="20"/>
         </w:rPr>
-        <w:t xml:space="preserve">  </w:t>
-      </w:r>
-      <w:r>
-        <w:rPr>
-          <w:rFonts w:ascii="PT Sans" w:hAnsi="PT Sans" w:cs="Times New Roman"/>
-          <w:sz w:val="20"/>
-          <w:szCs w:val="20"/>
-        </w:rPr>
-        <w:t xml:space="preserve"> </w:t>
-      </w:r>
-      <w:r>
-        <w:rPr>
-          <w:rFonts w:ascii="PT Sans" w:hAnsi="PT Sans" w:cs="Times New Roman"/>
-          <w:b/>
-          <w:sz w:val="20"/>
-          <w:szCs w:val="20"/>
-        </w:rPr>
-        <w:t>University of Connecticut</w:t>
-      </w:r>
-      <w:r>
-        <w:rPr>
-          <w:rFonts w:ascii="PT Sans" w:hAnsi="PT Sans" w:cs="Times New Roman"/>
-          <w:sz w:val="20"/>
-          <w:szCs w:val="20"/>
-        </w:rPr>
-        <w:t xml:space="preserve">: </w:t>
-      </w:r>
-    </w:p>
-    <w:p>
-      <w:pPr>
-        <w:ind w:left="900" w:hanging="900"/>
-        <w:rPr>
-          <w:rFonts w:ascii="PT Sans" w:hAnsi="PT Sans" w:cs="Times New Roman"/>
-          <w:color w:val="378D00"/>
-          <w:sz w:val="20"/>
-          <w:szCs w:val="20"/>
-        </w:rPr>
-      </w:pPr>
-      <w:r>
-        <w:rPr>
-          <w:rFonts w:ascii="PT Sans" w:hAnsi="PT Sans" w:cs="Times New Roman"/>
-          <w:sz w:val="20"/>
-          <w:szCs w:val="20"/>
-        </w:rPr>
-        <w:t xml:space="preserve">  </w:t>
-      </w:r>
-      <w:r>
-        <w:rPr>
-          <w:rFonts w:ascii="PT Sans" w:hAnsi="PT Sans" w:cs="Times New Roman"/>
-          <w:sz w:val="20"/>
-          <w:szCs w:val="20"/>
-        </w:rPr>
-        <w:t xml:space="preserve">    </w:t>
-      </w:r>
-      <w:r>
-        <w:rPr>
-          <w:rFonts w:ascii="PT Sans" w:hAnsi="PT Sans" w:cs="Times New Roman"/>
-          <w:sz w:val="20"/>
-          <w:szCs w:val="20"/>
-        </w:rPr>
-        <w:t xml:space="preserve">  </w:t>
-      </w:r>
-      <w:r>
-        <w:rPr>
-          <w:rFonts w:ascii="PT Sans" w:hAnsi="PT Sans" w:cs="Times New Roman"/>
-          <w:color w:val="3366FF"/>
-          <w:sz w:val="20"/>
-          <w:szCs w:val="20"/>
-        </w:rPr>
-        <w:t>location:</w:t>
-      </w:r>
-      <w:r>
-        <w:rPr>
-          <w:rFonts w:ascii="PT Sans" w:hAnsi="PT Sans" w:cs="Times New Roman"/>
-          <w:sz w:val="20"/>
-          <w:szCs w:val="20"/>
-        </w:rPr>
-        <w:t xml:space="preserve"> Storrs, CT</w:t>
-      </w:r>
-    </w:p>
-    <w:p>
-      <w:pPr>
-        <w:ind w:left="900" w:hanging="900"/>
-        <w:rPr>
-          <w:rFonts w:ascii="PT Sans" w:hAnsi="PT Sans" w:cs="Times New Roman"/>
-          <w:sz w:val="20"/>
-          <w:szCs w:val="20"/>
-        </w:rPr>
-      </w:pPr>
-      <w:r>
-        <w:rPr>
-          <w:rFonts w:ascii="PT Sans" w:hAnsi="PT Sans" w:cs="Times New Roman"/>
-          <w:sz w:val="20"/>
-          <w:szCs w:val="20"/>
-        </w:rPr>
-        <w:t xml:space="preserve">  </w:t>
-      </w:r>
-      <w:r>
-        <w:rPr>
-          <w:rFonts w:ascii="PT Sans" w:hAnsi="PT Sans" w:cs="Times New Roman"/>
-          <w:sz w:val="20"/>
-          <w:szCs w:val="20"/>
-        </w:rPr>
-        <w:t xml:space="preserve">    </w:t>
-      </w:r>
-      <w:r>
-        <w:rPr>
-          <w:rFonts w:ascii="PT Sans" w:hAnsi="PT Sans" w:cs="Times New Roman"/>
-          <w:sz w:val="20"/>
-          <w:szCs w:val="20"/>
-        </w:rPr>
-        <w:t xml:space="preserve">  </w:t>
-      </w:r>
-      <w:r>
-        <w:rPr>
-          <w:rFonts w:ascii="PT Sans" w:hAnsi="PT Sans" w:cs="Times New Roman"/>
-          <w:color w:val="3366FF"/>
-          <w:sz w:val="20"/>
-          <w:szCs w:val="20"/>
-        </w:rPr>
-        <w:t>degree:</w:t>
-      </w:r>
-      <w:r>
-        <w:rPr>
-          <w:rFonts w:ascii="PT Sans" w:hAnsi="PT Sans" w:cs="Times New Roman"/>
-          <w:sz w:val="20"/>
-          <w:szCs w:val="20"/>
-        </w:rPr>
-        <w:t xml:space="preserve"> Bachelor of Science in Mechanical Engineering</w:t>
-      </w:r>
-    </w:p>
-    <w:p>
-      <w:pPr>
-        <w:ind w:left="900" w:hanging="900"/>
-        <w:rPr>
-          <w:rFonts w:ascii="PT Sans" w:hAnsi="PT Sans" w:cs="Times New Roman"/>
-          <w:color w:val="378D00"/>
-          <w:sz w:val="20"/>
-          <w:szCs w:val="20"/>
-        </w:rPr>
-      </w:pPr>
-      <w:r>
-        <w:rPr>
-          <w:rFonts w:ascii="PT Sans" w:hAnsi="PT Sans" w:cs="Times New Roman"/>
-          <w:sz w:val="20"/>
-          <w:szCs w:val="20"/>
-        </w:rPr>
-        <w:t xml:space="preserve">  </w:t>
-      </w:r>
-      <w:r>
-        <w:rPr>
-          <w:rFonts w:ascii="PT Sans" w:hAnsi="PT Sans" w:cs="Times New Roman"/>
-          <w:sz w:val="20"/>
-          <w:szCs w:val="20"/>
-        </w:rPr>
-        <w:t xml:space="preserve">    </w:t>
-      </w:r>
-      <w:r>
-        <w:rPr>
-          <w:rFonts w:ascii="PT Sans" w:hAnsi="PT Sans" w:cs="Times New Roman"/>
-          <w:sz w:val="20"/>
-          <w:szCs w:val="20"/>
-        </w:rPr>
-        <w:t xml:space="preserve">  </w:t>
-      </w:r>
-      <w:r>
-        <w:rPr>
-          <w:rFonts w:ascii="PT Sans" w:hAnsi="PT Sans" w:cs="Times New Roman"/>
-          <w:color w:val="3366FF"/>
-          <w:sz w:val="20"/>
-          <w:szCs w:val="20"/>
-        </w:rPr>
-        <w:t>completed:</w:t>
-      </w:r>
-      <w:r>
-        <w:rPr>
-          <w:rFonts w:ascii="PT Sans" w:hAnsi="PT Sans" w:cs="Times New Roman"/>
-          <w:sz w:val="20"/>
-          <w:szCs w:val="20"/>
-        </w:rPr>
         <w:t xml:space="preserve"> Dec 2010</w:t>
       </w:r>
+      <w:bookmarkStart w:id="0" w:name="_GoBack"/>
+      <w:bookmarkEnd w:id="0"/>
     </w:p>
     <w:p>
       <w:pPr>
@@ -2027,6 +2215,7 @@
           <w:sz w:val="20"/>
           <w:szCs w:val="20"/>
         </w:rPr>
+        <w:lastRenderedPageBreak/>
         <w:t xml:space="preserve">  </w:t>
       </w:r>
       <w:r>
@@ -2078,7 +2267,6 @@
           <w:sz w:val="20"/>
           <w:szCs w:val="20"/>
         </w:rPr>
-        <w:lastRenderedPageBreak/>
         <w:t xml:space="preserve">   </w:t>
       </w:r>
       <w:r>
@@ -2656,8 +2844,6 @@
         </w:rPr>
         <w:t xml:space="preserve"> the science behind my project, Clean Fuel Chemical Kinetics,</w:t>
       </w:r>
-      <w:bookmarkStart w:id="0" w:name="_GoBack"/>
-      <w:bookmarkEnd w:id="0"/>
       <w:r>
         <w:rPr>
           <w:rFonts w:ascii="PT Sans" w:hAnsi="PT Sans" w:cs="Times New Roman"/>

--- a/max_plomer_resume.docx
+++ b/max_plomer_resume.docx
@@ -1144,8 +1144,6 @@
         </w:rPr>
         <w:t xml:space="preserve"> Dec 2010</w:t>
       </w:r>
-      <w:bookmarkStart w:id="0" w:name="_GoBack"/>
-      <w:bookmarkEnd w:id="0"/>
     </w:p>
     <w:p>
       <w:pPr>
@@ -1200,6 +1198,24 @@
           <w:sz w:val="20"/>
           <w:szCs w:val="20"/>
         </w:rPr>
+        <w:t xml:space="preserve">    - </w:t>
+      </w:r>
+    </w:p>
+    <w:p>
+      <w:pPr>
+        <w:ind w:left="900" w:hanging="900"/>
+        <w:rPr>
+          <w:rFonts w:ascii="PT Sans" w:hAnsi="PT Sans" w:cs="Times New Roman"/>
+          <w:sz w:val="20"/>
+          <w:szCs w:val="20"/>
+        </w:rPr>
+      </w:pPr>
+      <w:r>
+        <w:rPr>
+          <w:rFonts w:ascii="PT Sans" w:hAnsi="PT Sans" w:cs="Times New Roman"/>
+          <w:sz w:val="20"/>
+          <w:szCs w:val="20"/>
+        </w:rPr>
         <w:t xml:space="preserve">  </w:t>
       </w:r>
       <w:r>
@@ -1213,33 +1229,42 @@
       <w:r>
         <w:rPr>
           <w:rFonts w:ascii="PT Sans" w:hAnsi="PT Sans" w:cs="Times New Roman"/>
+          <w:sz w:val="20"/>
+          <w:szCs w:val="20"/>
+        </w:rPr>
+        <w:t xml:space="preserve">    </w:t>
+      </w:r>
+      <w:r>
+        <w:rPr>
+          <w:rFonts w:ascii="PT Sans" w:hAnsi="PT Sans" w:cs="Times New Roman"/>
+          <w:color w:val="3366FF"/>
+          <w:sz w:val="20"/>
+          <w:szCs w:val="20"/>
+        </w:rPr>
+        <w:t>company</w:t>
+      </w:r>
+      <w:r>
+        <w:rPr>
+          <w:rFonts w:ascii="PT Sans" w:hAnsi="PT Sans" w:cs="Times New Roman"/>
+          <w:color w:val="3366FF"/>
+          <w:sz w:val="20"/>
+          <w:szCs w:val="20"/>
+        </w:rPr>
+        <w:t>:</w:t>
+      </w:r>
+      <w:r>
+        <w:rPr>
+          <w:rFonts w:ascii="PT Sans" w:hAnsi="PT Sans" w:cs="Times New Roman"/>
           <w:b/>
           <w:sz w:val="20"/>
           <w:szCs w:val="20"/>
         </w:rPr>
-        <w:t>“The Psalm of Howard Thurman” Documentary Film</w:t>
-      </w:r>
-      <w:r>
-        <w:rPr>
-          <w:rFonts w:ascii="PT Sans" w:hAnsi="PT Sans" w:cs="Times New Roman"/>
-          <w:sz w:val="20"/>
-          <w:szCs w:val="20"/>
-        </w:rPr>
-        <w:t xml:space="preserve">: </w:t>
-      </w:r>
-    </w:p>
-    <w:p>
-      <w:pPr>
-        <w:ind w:left="900" w:hanging="900"/>
-        <w:rPr>
-          <w:rFonts w:ascii="PT Sans" w:hAnsi="PT Sans" w:cs="Times New Roman"/>
-          <w:sz w:val="20"/>
-          <w:szCs w:val="20"/>
-        </w:rPr>
-      </w:pPr>
-      <w:r>
-        <w:rPr>
-          <w:rFonts w:ascii="PT Sans" w:hAnsi="PT Sans" w:cs="Times New Roman"/>
+        <w:t xml:space="preserve"> </w:t>
+      </w:r>
+      <w:r>
+        <w:rPr>
+          <w:rFonts w:ascii="PT Sans" w:hAnsi="PT Sans" w:cs="Times New Roman"/>
+          <w:b/>
           <w:sz w:val="20"/>
           <w:szCs w:val="20"/>
         </w:rPr>
@@ -1248,11 +1273,31 @@
       <w:r>
         <w:rPr>
           <w:rFonts w:ascii="PT Sans" w:hAnsi="PT Sans" w:cs="Times New Roman"/>
-          <w:sz w:val="20"/>
-          <w:szCs w:val="20"/>
-        </w:rPr>
-        <w:t xml:space="preserve">    </w:t>
-      </w:r>
+          <w:b/>
+          <w:sz w:val="20"/>
+          <w:szCs w:val="20"/>
+        </w:rPr>
+        <w:t>The Psalm of Howard Thurman</w:t>
+      </w:r>
+      <w:r>
+        <w:rPr>
+          <w:rFonts w:ascii="PT Sans" w:hAnsi="PT Sans" w:cs="Times New Roman"/>
+          <w:b/>
+          <w:sz w:val="20"/>
+          <w:szCs w:val="20"/>
+        </w:rPr>
+        <w:t xml:space="preserve"> Documentary Film</w:t>
+      </w:r>
+    </w:p>
+    <w:p>
+      <w:pPr>
+        <w:ind w:left="900" w:hanging="900"/>
+        <w:rPr>
+          <w:rFonts w:ascii="PT Sans" w:hAnsi="PT Sans" w:cs="Times New Roman"/>
+          <w:sz w:val="20"/>
+          <w:szCs w:val="20"/>
+        </w:rPr>
+      </w:pPr>
       <w:r>
         <w:rPr>
           <w:rFonts w:ascii="PT Sans" w:hAnsi="PT Sans" w:cs="Times New Roman"/>
@@ -1264,6 +1309,22 @@
       <w:r>
         <w:rPr>
           <w:rFonts w:ascii="PT Sans" w:hAnsi="PT Sans" w:cs="Times New Roman"/>
+          <w:sz w:val="20"/>
+          <w:szCs w:val="20"/>
+        </w:rPr>
+        <w:t xml:space="preserve">    </w:t>
+      </w:r>
+      <w:r>
+        <w:rPr>
+          <w:rFonts w:ascii="PT Sans" w:hAnsi="PT Sans" w:cs="Times New Roman"/>
+          <w:sz w:val="20"/>
+          <w:szCs w:val="20"/>
+        </w:rPr>
+        <w:t xml:space="preserve">  </w:t>
+      </w:r>
+      <w:r>
+        <w:rPr>
+          <w:rFonts w:ascii="PT Sans" w:hAnsi="PT Sans" w:cs="Times New Roman"/>
           <w:color w:val="3366FF"/>
           <w:sz w:val="20"/>
           <w:szCs w:val="20"/>
@@ -1276,7 +1337,23 @@
           <w:sz w:val="20"/>
           <w:szCs w:val="20"/>
         </w:rPr>
-        <w:t xml:space="preserve"> Boston, MA</w:t>
+        <w:t xml:space="preserve"> </w:t>
+      </w:r>
+      <w:r>
+        <w:rPr>
+          <w:rFonts w:ascii="PT Sans" w:hAnsi="PT Sans" w:cs="Times New Roman"/>
+          <w:sz w:val="20"/>
+          <w:szCs w:val="20"/>
+        </w:rPr>
+        <w:t xml:space="preserve"> </w:t>
+      </w:r>
+      <w:r>
+        <w:rPr>
+          <w:rFonts w:ascii="PT Sans" w:hAnsi="PT Sans" w:cs="Times New Roman"/>
+          <w:sz w:val="20"/>
+          <w:szCs w:val="20"/>
+        </w:rPr>
+        <w:t>Boston, MA</w:t>
       </w:r>
     </w:p>
     <w:p>
@@ -1328,7 +1405,23 @@
           <w:sz w:val="20"/>
           <w:szCs w:val="20"/>
         </w:rPr>
-        <w:t xml:space="preserve"> Developer</w:t>
+        <w:t xml:space="preserve"> </w:t>
+      </w:r>
+      <w:r>
+        <w:rPr>
+          <w:rFonts w:ascii="PT Sans" w:hAnsi="PT Sans" w:cs="Times New Roman"/>
+          <w:sz w:val="20"/>
+          <w:szCs w:val="20"/>
+        </w:rPr>
+        <w:t xml:space="preserve"> </w:t>
+      </w:r>
+      <w:r>
+        <w:rPr>
+          <w:rFonts w:ascii="PT Sans" w:hAnsi="PT Sans" w:cs="Times New Roman"/>
+          <w:sz w:val="20"/>
+          <w:szCs w:val="20"/>
+        </w:rPr>
+        <w:t>Developer</w:t>
       </w:r>
     </w:p>
     <w:p>
@@ -1379,7 +1472,23 @@
           <w:sz w:val="20"/>
           <w:szCs w:val="20"/>
         </w:rPr>
-        <w:t xml:space="preserve"> Apr 2015</w:t>
+        <w:t xml:space="preserve"> </w:t>
+      </w:r>
+      <w:r>
+        <w:rPr>
+          <w:rFonts w:ascii="PT Sans" w:hAnsi="PT Sans" w:cs="Times New Roman"/>
+          <w:sz w:val="20"/>
+          <w:szCs w:val="20"/>
+        </w:rPr>
+        <w:t xml:space="preserve"> </w:t>
+      </w:r>
+      <w:r>
+        <w:rPr>
+          <w:rFonts w:ascii="PT Sans" w:hAnsi="PT Sans" w:cs="Times New Roman"/>
+          <w:sz w:val="20"/>
+          <w:szCs w:val="20"/>
+        </w:rPr>
+        <w:t>Apr 2015</w:t>
       </w:r>
     </w:p>
     <w:p>
@@ -1639,6 +1748,14 @@
           <w:szCs w:val="20"/>
         </w:rPr>
       </w:pPr>
+      <w:r>
+        <w:rPr>
+          <w:rFonts w:ascii="PT Sans" w:hAnsi="PT Sans" w:cs="Times New Roman"/>
+          <w:sz w:val="20"/>
+          <w:szCs w:val="20"/>
+        </w:rPr>
+        <w:t xml:space="preserve">    -</w:t>
+      </w:r>
     </w:p>
     <w:p>
       <w:pPr>
@@ -1663,6 +1780,42 @@
           <w:sz w:val="20"/>
           <w:szCs w:val="20"/>
         </w:rPr>
+        <w:t xml:space="preserve">      </w:t>
+      </w:r>
+      <w:r>
+        <w:rPr>
+          <w:rFonts w:ascii="PT Sans" w:hAnsi="PT Sans" w:cs="Times New Roman"/>
+          <w:color w:val="3366FF"/>
+          <w:sz w:val="20"/>
+          <w:szCs w:val="20"/>
+        </w:rPr>
+        <w:t>company</w:t>
+      </w:r>
+      <w:r>
+        <w:rPr>
+          <w:rFonts w:ascii="PT Sans" w:hAnsi="PT Sans" w:cs="Times New Roman"/>
+          <w:color w:val="3366FF"/>
+          <w:sz w:val="20"/>
+          <w:szCs w:val="20"/>
+        </w:rPr>
+        <w:t>:</w:t>
+      </w:r>
+      <w:r>
+        <w:rPr>
+          <w:rFonts w:ascii="PT Sans" w:hAnsi="PT Sans" w:cs="Times New Roman"/>
+          <w:b/>
+          <w:sz w:val="20"/>
+          <w:szCs w:val="20"/>
+        </w:rPr>
+        <w:t xml:space="preserve"> </w:t>
+      </w:r>
+      <w:r>
+        <w:rPr>
+          <w:rFonts w:ascii="PT Sans" w:hAnsi="PT Sans" w:cs="Times New Roman"/>
+          <w:b/>
+          <w:sz w:val="20"/>
+          <w:szCs w:val="20"/>
+        </w:rPr>
         <w:t xml:space="preserve">  </w:t>
       </w:r>
       <w:r>
@@ -1674,14 +1827,6 @@
         </w:rPr>
         <w:t>FreeFundraise.com</w:t>
       </w:r>
-      <w:r>
-        <w:rPr>
-          <w:rFonts w:ascii="PT Sans" w:hAnsi="PT Sans" w:cs="Times New Roman"/>
-          <w:sz w:val="20"/>
-          <w:szCs w:val="20"/>
-        </w:rPr>
-        <w:t xml:space="preserve">: </w:t>
-      </w:r>
     </w:p>
     <w:p>
       <w:pPr>
@@ -1731,7 +1876,23 @@
           <w:sz w:val="20"/>
           <w:szCs w:val="20"/>
         </w:rPr>
-        <w:t xml:space="preserve"> Boston, MA</w:t>
+        <w:t xml:space="preserve"> </w:t>
+      </w:r>
+      <w:r>
+        <w:rPr>
+          <w:rFonts w:ascii="PT Sans" w:hAnsi="PT Sans" w:cs="Times New Roman"/>
+          <w:sz w:val="20"/>
+          <w:szCs w:val="20"/>
+        </w:rPr>
+        <w:t xml:space="preserve"> </w:t>
+      </w:r>
+      <w:r>
+        <w:rPr>
+          <w:rFonts w:ascii="PT Sans" w:hAnsi="PT Sans" w:cs="Times New Roman"/>
+          <w:sz w:val="20"/>
+          <w:szCs w:val="20"/>
+        </w:rPr>
+        <w:t>Boston, MA</w:t>
       </w:r>
     </w:p>
     <w:p>
@@ -1783,7 +1944,23 @@
           <w:sz w:val="20"/>
           <w:szCs w:val="20"/>
         </w:rPr>
-        <w:t xml:space="preserve"> Developer</w:t>
+        <w:t xml:space="preserve"> </w:t>
+      </w:r>
+      <w:r>
+        <w:rPr>
+          <w:rFonts w:ascii="PT Sans" w:hAnsi="PT Sans" w:cs="Times New Roman"/>
+          <w:sz w:val="20"/>
+          <w:szCs w:val="20"/>
+        </w:rPr>
+        <w:t xml:space="preserve"> </w:t>
+      </w:r>
+      <w:r>
+        <w:rPr>
+          <w:rFonts w:ascii="PT Sans" w:hAnsi="PT Sans" w:cs="Times New Roman"/>
+          <w:sz w:val="20"/>
+          <w:szCs w:val="20"/>
+        </w:rPr>
+        <w:t>Developer</w:t>
       </w:r>
     </w:p>
     <w:p>
@@ -1835,7 +2012,23 @@
           <w:sz w:val="20"/>
           <w:szCs w:val="20"/>
         </w:rPr>
-        <w:t xml:space="preserve"> Feb 2015 - Apr 2015</w:t>
+        <w:t xml:space="preserve"> </w:t>
+      </w:r>
+      <w:r>
+        <w:rPr>
+          <w:rFonts w:ascii="PT Sans" w:hAnsi="PT Sans" w:cs="Times New Roman"/>
+          <w:sz w:val="20"/>
+          <w:szCs w:val="20"/>
+        </w:rPr>
+        <w:t xml:space="preserve"> </w:t>
+      </w:r>
+      <w:r>
+        <w:rPr>
+          <w:rFonts w:ascii="PT Sans" w:hAnsi="PT Sans" w:cs="Times New Roman"/>
+          <w:sz w:val="20"/>
+          <w:szCs w:val="20"/>
+        </w:rPr>
+        <w:t>Feb 2015 - Apr 2015</w:t>
       </w:r>
     </w:p>
     <w:p>
@@ -2105,6 +2298,14 @@
           <w:szCs w:val="20"/>
         </w:rPr>
       </w:pPr>
+      <w:r>
+        <w:rPr>
+          <w:rFonts w:ascii="PT Sans" w:hAnsi="PT Sans" w:cs="Times New Roman"/>
+          <w:sz w:val="20"/>
+          <w:szCs w:val="20"/>
+        </w:rPr>
+        <w:t xml:space="preserve">    -</w:t>
+      </w:r>
     </w:p>
     <w:p>
       <w:pPr>
@@ -2129,6 +2330,42 @@
           <w:sz w:val="20"/>
           <w:szCs w:val="20"/>
         </w:rPr>
+        <w:t xml:space="preserve">      </w:t>
+      </w:r>
+      <w:r>
+        <w:rPr>
+          <w:rFonts w:ascii="PT Sans" w:hAnsi="PT Sans" w:cs="Times New Roman"/>
+          <w:color w:val="3366FF"/>
+          <w:sz w:val="20"/>
+          <w:szCs w:val="20"/>
+        </w:rPr>
+        <w:t>company</w:t>
+      </w:r>
+      <w:r>
+        <w:rPr>
+          <w:rFonts w:ascii="PT Sans" w:hAnsi="PT Sans" w:cs="Times New Roman"/>
+          <w:color w:val="3366FF"/>
+          <w:sz w:val="20"/>
+          <w:szCs w:val="20"/>
+        </w:rPr>
+        <w:t>:</w:t>
+      </w:r>
+      <w:r>
+        <w:rPr>
+          <w:rFonts w:ascii="PT Sans" w:hAnsi="PT Sans" w:cs="Times New Roman"/>
+          <w:b/>
+          <w:sz w:val="20"/>
+          <w:szCs w:val="20"/>
+        </w:rPr>
+        <w:t xml:space="preserve"> </w:t>
+      </w:r>
+      <w:r>
+        <w:rPr>
+          <w:rFonts w:ascii="PT Sans" w:hAnsi="PT Sans" w:cs="Times New Roman"/>
+          <w:b/>
+          <w:sz w:val="20"/>
+          <w:szCs w:val="20"/>
+        </w:rPr>
         <w:t xml:space="preserve">  </w:t>
       </w:r>
       <w:r>
@@ -2139,65 +2376,6 @@
           <w:szCs w:val="20"/>
         </w:rPr>
         <w:t>Outlearn.com</w:t>
-      </w:r>
-      <w:r>
-        <w:rPr>
-          <w:rFonts w:ascii="PT Sans" w:hAnsi="PT Sans" w:cs="Times New Roman"/>
-          <w:sz w:val="20"/>
-          <w:szCs w:val="20"/>
-        </w:rPr>
-        <w:t xml:space="preserve">: </w:t>
-      </w:r>
-    </w:p>
-    <w:p>
-      <w:pPr>
-        <w:ind w:left="900" w:hanging="900"/>
-        <w:rPr>
-          <w:rFonts w:ascii="PT Sans" w:hAnsi="PT Sans" w:cs="Times New Roman"/>
-          <w:sz w:val="20"/>
-          <w:szCs w:val="20"/>
-        </w:rPr>
-      </w:pPr>
-      <w:r>
-        <w:rPr>
-          <w:rFonts w:ascii="PT Sans" w:hAnsi="PT Sans" w:cs="Times New Roman"/>
-          <w:sz w:val="20"/>
-          <w:szCs w:val="20"/>
-        </w:rPr>
-        <w:t xml:space="preserve">  </w:t>
-      </w:r>
-      <w:r>
-        <w:rPr>
-          <w:rFonts w:ascii="PT Sans" w:hAnsi="PT Sans" w:cs="Times New Roman"/>
-          <w:sz w:val="20"/>
-          <w:szCs w:val="20"/>
-        </w:rPr>
-        <w:t xml:space="preserve">    </w:t>
-      </w:r>
-      <w:r>
-        <w:rPr>
-          <w:rFonts w:ascii="PT Sans" w:hAnsi="PT Sans" w:cs="Times New Roman"/>
-          <w:sz w:val="20"/>
-          <w:szCs w:val="20"/>
-        </w:rPr>
-        <w:t xml:space="preserve">  </w:t>
-      </w:r>
-      <w:r>
-        <w:rPr>
-          <w:rFonts w:ascii="PT Sans" w:hAnsi="PT Sans" w:cs="Times New Roman"/>
-          <w:color w:val="3366FF"/>
-          <w:sz w:val="20"/>
-          <w:szCs w:val="20"/>
-        </w:rPr>
-        <w:t>location:</w:t>
-      </w:r>
-      <w:r>
-        <w:rPr>
-          <w:rFonts w:ascii="PT Sans" w:hAnsi="PT Sans" w:cs="Times New Roman"/>
-          <w:sz w:val="20"/>
-          <w:szCs w:val="20"/>
-        </w:rPr>
-        <w:t xml:space="preserve"> Boston, MA</w:t>
       </w:r>
     </w:p>
     <w:p>
@@ -2241,6 +2419,73 @@
           <w:sz w:val="20"/>
           <w:szCs w:val="20"/>
         </w:rPr>
+        <w:t>location:</w:t>
+      </w:r>
+      <w:r>
+        <w:rPr>
+          <w:rFonts w:ascii="PT Sans" w:hAnsi="PT Sans" w:cs="Times New Roman"/>
+          <w:sz w:val="20"/>
+          <w:szCs w:val="20"/>
+        </w:rPr>
+        <w:t xml:space="preserve"> </w:t>
+      </w:r>
+      <w:r>
+        <w:rPr>
+          <w:rFonts w:ascii="PT Sans" w:hAnsi="PT Sans" w:cs="Times New Roman"/>
+          <w:sz w:val="20"/>
+          <w:szCs w:val="20"/>
+        </w:rPr>
+        <w:t xml:space="preserve"> </w:t>
+      </w:r>
+      <w:r>
+        <w:rPr>
+          <w:rFonts w:ascii="PT Sans" w:hAnsi="PT Sans" w:cs="Times New Roman"/>
+          <w:sz w:val="20"/>
+          <w:szCs w:val="20"/>
+        </w:rPr>
+        <w:t>Boston, MA</w:t>
+      </w:r>
+    </w:p>
+    <w:p>
+      <w:pPr>
+        <w:ind w:left="900" w:hanging="900"/>
+        <w:rPr>
+          <w:rFonts w:ascii="PT Sans" w:hAnsi="PT Sans" w:cs="Times New Roman"/>
+          <w:sz w:val="20"/>
+          <w:szCs w:val="20"/>
+        </w:rPr>
+      </w:pPr>
+      <w:r>
+        <w:rPr>
+          <w:rFonts w:ascii="PT Sans" w:hAnsi="PT Sans" w:cs="Times New Roman"/>
+          <w:sz w:val="20"/>
+          <w:szCs w:val="20"/>
+        </w:rPr>
+        <w:t xml:space="preserve">  </w:t>
+      </w:r>
+      <w:r>
+        <w:rPr>
+          <w:rFonts w:ascii="PT Sans" w:hAnsi="PT Sans" w:cs="Times New Roman"/>
+          <w:sz w:val="20"/>
+          <w:szCs w:val="20"/>
+        </w:rPr>
+        <w:t xml:space="preserve">    </w:t>
+      </w:r>
+      <w:r>
+        <w:rPr>
+          <w:rFonts w:ascii="PT Sans" w:hAnsi="PT Sans" w:cs="Times New Roman"/>
+          <w:sz w:val="20"/>
+          <w:szCs w:val="20"/>
+        </w:rPr>
+        <w:t xml:space="preserve">  </w:t>
+      </w:r>
+      <w:r>
+        <w:rPr>
+          <w:rFonts w:ascii="PT Sans" w:hAnsi="PT Sans" w:cs="Times New Roman"/>
+          <w:color w:val="3366FF"/>
+          <w:sz w:val="20"/>
+          <w:szCs w:val="20"/>
+        </w:rPr>
         <w:t>position:</w:t>
       </w:r>
       <w:r>
@@ -2249,7 +2494,23 @@
           <w:sz w:val="20"/>
           <w:szCs w:val="20"/>
         </w:rPr>
-        <w:t xml:space="preserve"> Consultant</w:t>
+        <w:t xml:space="preserve"> </w:t>
+      </w:r>
+      <w:r>
+        <w:rPr>
+          <w:rFonts w:ascii="PT Sans" w:hAnsi="PT Sans" w:cs="Times New Roman"/>
+          <w:sz w:val="20"/>
+          <w:szCs w:val="20"/>
+        </w:rPr>
+        <w:t xml:space="preserve"> </w:t>
+      </w:r>
+      <w:r>
+        <w:rPr>
+          <w:rFonts w:ascii="PT Sans" w:hAnsi="PT Sans" w:cs="Times New Roman"/>
+          <w:sz w:val="20"/>
+          <w:szCs w:val="20"/>
+        </w:rPr>
+        <w:t>Consultant</w:t>
       </w:r>
     </w:p>
     <w:p>
@@ -2300,7 +2561,23 @@
           <w:sz w:val="20"/>
           <w:szCs w:val="20"/>
         </w:rPr>
-        <w:t xml:space="preserve"> Jan 2015 - Feb 2015</w:t>
+        <w:t xml:space="preserve"> </w:t>
+      </w:r>
+      <w:r>
+        <w:rPr>
+          <w:rFonts w:ascii="PT Sans" w:hAnsi="PT Sans" w:cs="Times New Roman"/>
+          <w:sz w:val="20"/>
+          <w:szCs w:val="20"/>
+        </w:rPr>
+        <w:t xml:space="preserve"> </w:t>
+      </w:r>
+      <w:r>
+        <w:rPr>
+          <w:rFonts w:ascii="PT Sans" w:hAnsi="PT Sans" w:cs="Times New Roman"/>
+          <w:sz w:val="20"/>
+          <w:szCs w:val="20"/>
+        </w:rPr>
+        <w:t>Jan 2015 - Feb 2015</w:t>
       </w:r>
     </w:p>
     <w:p>
@@ -2542,6 +2819,14 @@
           <w:szCs w:val="20"/>
         </w:rPr>
       </w:pPr>
+      <w:r>
+        <w:rPr>
+          <w:rFonts w:ascii="PT Sans" w:hAnsi="PT Sans" w:cs="Times New Roman"/>
+          <w:sz w:val="20"/>
+          <w:szCs w:val="20"/>
+        </w:rPr>
+        <w:t xml:space="preserve">    -</w:t>
+      </w:r>
     </w:p>
     <w:p>
       <w:pPr>
@@ -2566,6 +2851,42 @@
           <w:sz w:val="20"/>
           <w:szCs w:val="20"/>
         </w:rPr>
+        <w:t xml:space="preserve">      </w:t>
+      </w:r>
+      <w:r>
+        <w:rPr>
+          <w:rFonts w:ascii="PT Sans" w:hAnsi="PT Sans" w:cs="Times New Roman"/>
+          <w:color w:val="3366FF"/>
+          <w:sz w:val="20"/>
+          <w:szCs w:val="20"/>
+        </w:rPr>
+        <w:t>company</w:t>
+      </w:r>
+      <w:r>
+        <w:rPr>
+          <w:rFonts w:ascii="PT Sans" w:hAnsi="PT Sans" w:cs="Times New Roman"/>
+          <w:color w:val="3366FF"/>
+          <w:sz w:val="20"/>
+          <w:szCs w:val="20"/>
+        </w:rPr>
+        <w:t>:</w:t>
+      </w:r>
+      <w:r>
+        <w:rPr>
+          <w:rFonts w:ascii="PT Sans" w:hAnsi="PT Sans" w:cs="Times New Roman"/>
+          <w:b/>
+          <w:sz w:val="20"/>
+          <w:szCs w:val="20"/>
+        </w:rPr>
+        <w:t xml:space="preserve"> </w:t>
+      </w:r>
+      <w:r>
+        <w:rPr>
+          <w:rFonts w:ascii="PT Sans" w:hAnsi="PT Sans" w:cs="Times New Roman"/>
+          <w:b/>
+          <w:sz w:val="20"/>
+          <w:szCs w:val="20"/>
+        </w:rPr>
         <w:t xml:space="preserve">  </w:t>
       </w:r>
       <w:r>
@@ -2595,14 +2916,6 @@
         </w:rPr>
         <w:t xml:space="preserve"> and World Maker Faires</w:t>
       </w:r>
-      <w:r>
-        <w:rPr>
-          <w:rFonts w:ascii="PT Sans" w:hAnsi="PT Sans" w:cs="Times New Roman"/>
-          <w:sz w:val="20"/>
-          <w:szCs w:val="20"/>
-        </w:rPr>
-        <w:t xml:space="preserve">: </w:t>
-      </w:r>
     </w:p>
     <w:p>
       <w:pPr>
@@ -2652,7 +2965,23 @@
           <w:sz w:val="20"/>
           <w:szCs w:val="20"/>
         </w:rPr>
-        <w:t xml:space="preserve"> Westport, CT and New York, NY</w:t>
+        <w:t xml:space="preserve"> </w:t>
+      </w:r>
+      <w:r>
+        <w:rPr>
+          <w:rFonts w:ascii="PT Sans" w:hAnsi="PT Sans" w:cs="Times New Roman"/>
+          <w:sz w:val="20"/>
+          <w:szCs w:val="20"/>
+        </w:rPr>
+        <w:t xml:space="preserve"> </w:t>
+      </w:r>
+      <w:r>
+        <w:rPr>
+          <w:rFonts w:ascii="PT Sans" w:hAnsi="PT Sans" w:cs="Times New Roman"/>
+          <w:sz w:val="20"/>
+          <w:szCs w:val="20"/>
+        </w:rPr>
+        <w:t>Westport, CT and New York, NY</w:t>
       </w:r>
     </w:p>
     <w:p>
@@ -2704,7 +3033,23 @@
           <w:sz w:val="20"/>
           <w:szCs w:val="20"/>
         </w:rPr>
-        <w:t xml:space="preserve"> Presenter</w:t>
+        <w:t xml:space="preserve"> </w:t>
+      </w:r>
+      <w:r>
+        <w:rPr>
+          <w:rFonts w:ascii="PT Sans" w:hAnsi="PT Sans" w:cs="Times New Roman"/>
+          <w:sz w:val="20"/>
+          <w:szCs w:val="20"/>
+        </w:rPr>
+        <w:t xml:space="preserve"> </w:t>
+      </w:r>
+      <w:r>
+        <w:rPr>
+          <w:rFonts w:ascii="PT Sans" w:hAnsi="PT Sans" w:cs="Times New Roman"/>
+          <w:sz w:val="20"/>
+          <w:szCs w:val="20"/>
+        </w:rPr>
+        <w:t>Presenter</w:t>
       </w:r>
     </w:p>
     <w:p>
@@ -2756,7 +3101,23 @@
           <w:sz w:val="20"/>
           <w:szCs w:val="20"/>
         </w:rPr>
-        <w:t xml:space="preserve"> Apr 2014 (Westport) and Sept 2014 (World)</w:t>
+        <w:t xml:space="preserve"> </w:t>
+      </w:r>
+      <w:r>
+        <w:rPr>
+          <w:rFonts w:ascii="PT Sans" w:hAnsi="PT Sans" w:cs="Times New Roman"/>
+          <w:sz w:val="20"/>
+          <w:szCs w:val="20"/>
+        </w:rPr>
+        <w:t xml:space="preserve"> </w:t>
+      </w:r>
+      <w:r>
+        <w:rPr>
+          <w:rFonts w:ascii="PT Sans" w:hAnsi="PT Sans" w:cs="Times New Roman"/>
+          <w:sz w:val="20"/>
+          <w:szCs w:val="20"/>
+        </w:rPr>
+        <w:t>Apr 2014 (Westport) and Sept 2014 (World)</w:t>
       </w:r>
     </w:p>
     <w:p>
@@ -2912,6 +3273,14 @@
           <w:szCs w:val="20"/>
         </w:rPr>
       </w:pPr>
+      <w:r>
+        <w:rPr>
+          <w:rFonts w:ascii="PT Sans" w:hAnsi="PT Sans" w:cs="Times New Roman"/>
+          <w:sz w:val="20"/>
+          <w:szCs w:val="20"/>
+        </w:rPr>
+        <w:t xml:space="preserve">    -</w:t>
+      </w:r>
     </w:p>
     <w:p>
       <w:pPr>
@@ -2936,6 +3305,42 @@
           <w:sz w:val="20"/>
           <w:szCs w:val="20"/>
         </w:rPr>
+        <w:t xml:space="preserve">      </w:t>
+      </w:r>
+      <w:r>
+        <w:rPr>
+          <w:rFonts w:ascii="PT Sans" w:hAnsi="PT Sans" w:cs="Times New Roman"/>
+          <w:color w:val="3366FF"/>
+          <w:sz w:val="20"/>
+          <w:szCs w:val="20"/>
+        </w:rPr>
+        <w:t>company</w:t>
+      </w:r>
+      <w:r>
+        <w:rPr>
+          <w:rFonts w:ascii="PT Sans" w:hAnsi="PT Sans" w:cs="Times New Roman"/>
+          <w:color w:val="3366FF"/>
+          <w:sz w:val="20"/>
+          <w:szCs w:val="20"/>
+        </w:rPr>
+        <w:t>:</w:t>
+      </w:r>
+      <w:r>
+        <w:rPr>
+          <w:rFonts w:ascii="PT Sans" w:hAnsi="PT Sans" w:cs="Times New Roman"/>
+          <w:b/>
+          <w:sz w:val="20"/>
+          <w:szCs w:val="20"/>
+        </w:rPr>
+        <w:t xml:space="preserve"> </w:t>
+      </w:r>
+      <w:r>
+        <w:rPr>
+          <w:rFonts w:ascii="PT Sans" w:hAnsi="PT Sans" w:cs="Times New Roman"/>
+          <w:b/>
+          <w:sz w:val="20"/>
+          <w:szCs w:val="20"/>
+        </w:rPr>
         <w:t xml:space="preserve">  </w:t>
       </w:r>
       <w:r>
@@ -2947,14 +3352,6 @@
         </w:rPr>
         <w:t>Saigeworks LLC</w:t>
       </w:r>
-      <w:r>
-        <w:rPr>
-          <w:rFonts w:ascii="PT Sans" w:hAnsi="PT Sans" w:cs="Times New Roman"/>
-          <w:sz w:val="20"/>
-          <w:szCs w:val="20"/>
-        </w:rPr>
-        <w:t xml:space="preserve">: </w:t>
-      </w:r>
     </w:p>
     <w:p>
       <w:pPr>
@@ -2996,7 +3393,23 @@
           <w:sz w:val="20"/>
           <w:szCs w:val="20"/>
         </w:rPr>
-        <w:t xml:space="preserve"> Trumbull, CT</w:t>
+        <w:t xml:space="preserve"> </w:t>
+      </w:r>
+      <w:r>
+        <w:rPr>
+          <w:rFonts w:ascii="PT Sans" w:hAnsi="PT Sans" w:cs="Times New Roman"/>
+          <w:sz w:val="20"/>
+          <w:szCs w:val="20"/>
+        </w:rPr>
+        <w:t xml:space="preserve"> </w:t>
+      </w:r>
+      <w:r>
+        <w:rPr>
+          <w:rFonts w:ascii="PT Sans" w:hAnsi="PT Sans" w:cs="Times New Roman"/>
+          <w:sz w:val="20"/>
+          <w:szCs w:val="20"/>
+        </w:rPr>
+        <w:t>Trumbull, CT</w:t>
       </w:r>
     </w:p>
     <w:p>
@@ -3039,7 +3452,23 @@
           <w:sz w:val="20"/>
           <w:szCs w:val="20"/>
         </w:rPr>
-        <w:t xml:space="preserve"> Consultant</w:t>
+        <w:t xml:space="preserve"> </w:t>
+      </w:r>
+      <w:r>
+        <w:rPr>
+          <w:rFonts w:ascii="PT Sans" w:hAnsi="PT Sans" w:cs="Times New Roman"/>
+          <w:sz w:val="20"/>
+          <w:szCs w:val="20"/>
+        </w:rPr>
+        <w:t xml:space="preserve"> </w:t>
+      </w:r>
+      <w:r>
+        <w:rPr>
+          <w:rFonts w:ascii="PT Sans" w:hAnsi="PT Sans" w:cs="Times New Roman"/>
+          <w:sz w:val="20"/>
+          <w:szCs w:val="20"/>
+        </w:rPr>
+        <w:t>Consultant</w:t>
       </w:r>
     </w:p>
     <w:p>
@@ -3083,7 +3512,23 @@
           <w:sz w:val="20"/>
           <w:szCs w:val="20"/>
         </w:rPr>
-        <w:t xml:space="preserve"> May 2014</w:t>
+        <w:t xml:space="preserve"> </w:t>
+      </w:r>
+      <w:r>
+        <w:rPr>
+          <w:rFonts w:ascii="PT Sans" w:hAnsi="PT Sans" w:cs="Times New Roman"/>
+          <w:sz w:val="20"/>
+          <w:szCs w:val="20"/>
+        </w:rPr>
+        <w:t xml:space="preserve"> </w:t>
+      </w:r>
+      <w:r>
+        <w:rPr>
+          <w:rFonts w:ascii="PT Sans" w:hAnsi="PT Sans" w:cs="Times New Roman"/>
+          <w:sz w:val="20"/>
+          <w:szCs w:val="20"/>
+        </w:rPr>
+        <w:t>May 2014</w:t>
       </w:r>
     </w:p>
     <w:p>
@@ -3199,6 +3644,14 @@
           <w:szCs w:val="20"/>
         </w:rPr>
       </w:pPr>
+      <w:r>
+        <w:rPr>
+          <w:rFonts w:ascii="PT Sans" w:hAnsi="PT Sans" w:cs="Times New Roman"/>
+          <w:sz w:val="20"/>
+          <w:szCs w:val="20"/>
+        </w:rPr>
+        <w:t xml:space="preserve">    -</w:t>
+      </w:r>
     </w:p>
     <w:p>
       <w:pPr>
@@ -3223,6 +3676,42 @@
           <w:sz w:val="20"/>
           <w:szCs w:val="20"/>
         </w:rPr>
+        <w:t xml:space="preserve">      </w:t>
+      </w:r>
+      <w:r>
+        <w:rPr>
+          <w:rFonts w:ascii="PT Sans" w:hAnsi="PT Sans" w:cs="Times New Roman"/>
+          <w:color w:val="3366FF"/>
+          <w:sz w:val="20"/>
+          <w:szCs w:val="20"/>
+        </w:rPr>
+        <w:t>company</w:t>
+      </w:r>
+      <w:r>
+        <w:rPr>
+          <w:rFonts w:ascii="PT Sans" w:hAnsi="PT Sans" w:cs="Times New Roman"/>
+          <w:color w:val="3366FF"/>
+          <w:sz w:val="20"/>
+          <w:szCs w:val="20"/>
+        </w:rPr>
+        <w:t>:</w:t>
+      </w:r>
+      <w:r>
+        <w:rPr>
+          <w:rFonts w:ascii="PT Sans" w:hAnsi="PT Sans" w:cs="Times New Roman"/>
+          <w:b/>
+          <w:sz w:val="20"/>
+          <w:szCs w:val="20"/>
+        </w:rPr>
+        <w:t xml:space="preserve"> </w:t>
+      </w:r>
+      <w:r>
+        <w:rPr>
+          <w:rFonts w:ascii="PT Sans" w:hAnsi="PT Sans" w:cs="Times New Roman"/>
+          <w:b/>
+          <w:sz w:val="20"/>
+          <w:szCs w:val="20"/>
+        </w:rPr>
         <w:t xml:space="preserve">  </w:t>
       </w:r>
       <w:r>
@@ -3234,14 +3723,6 @@
         </w:rPr>
         <w:t>University of Connecticut</w:t>
       </w:r>
-      <w:r>
-        <w:rPr>
-          <w:rFonts w:ascii="PT Sans" w:hAnsi="PT Sans" w:cs="Times New Roman"/>
-          <w:sz w:val="20"/>
-          <w:szCs w:val="20"/>
-        </w:rPr>
-        <w:t xml:space="preserve">: </w:t>
-      </w:r>
     </w:p>
     <w:p>
       <w:pPr>
@@ -3292,7 +3773,23 @@
           <w:sz w:val="20"/>
           <w:szCs w:val="20"/>
         </w:rPr>
-        <w:t xml:space="preserve"> Storrs, CT</w:t>
+        <w:t xml:space="preserve"> </w:t>
+      </w:r>
+      <w:r>
+        <w:rPr>
+          <w:rFonts w:ascii="PT Sans" w:hAnsi="PT Sans" w:cs="Times New Roman"/>
+          <w:sz w:val="20"/>
+          <w:szCs w:val="20"/>
+        </w:rPr>
+        <w:t xml:space="preserve"> </w:t>
+      </w:r>
+      <w:r>
+        <w:rPr>
+          <w:rFonts w:ascii="PT Sans" w:hAnsi="PT Sans" w:cs="Times New Roman"/>
+          <w:sz w:val="20"/>
+          <w:szCs w:val="20"/>
+        </w:rPr>
+        <w:t>Storrs, CT</w:t>
       </w:r>
     </w:p>
     <w:p>
@@ -3335,7 +3832,23 @@
           <w:sz w:val="20"/>
           <w:szCs w:val="20"/>
         </w:rPr>
-        <w:t xml:space="preserve"> Teaching Assistant for Combustion, Compressible Flow, Renewable Energy, </w:t>
+        <w:t xml:space="preserve"> </w:t>
+      </w:r>
+      <w:r>
+        <w:rPr>
+          <w:rFonts w:ascii="PT Sans" w:hAnsi="PT Sans" w:cs="Times New Roman"/>
+          <w:sz w:val="20"/>
+          <w:szCs w:val="20"/>
+        </w:rPr>
+        <w:t xml:space="preserve"> </w:t>
+      </w:r>
+      <w:r>
+        <w:rPr>
+          <w:rFonts w:ascii="PT Sans" w:hAnsi="PT Sans" w:cs="Times New Roman"/>
+          <w:sz w:val="20"/>
+          <w:szCs w:val="20"/>
+        </w:rPr>
+        <w:t xml:space="preserve">Teaching Assistant for Combustion, Compressible Flow, Renewable Energy, </w:t>
       </w:r>
       <w:r>
         <w:rPr>
@@ -3394,7 +3907,23 @@
           <w:sz w:val="20"/>
           <w:szCs w:val="20"/>
         </w:rPr>
-        <w:t xml:space="preserve"> Jan 2011 - Dec 2012</w:t>
+        <w:t xml:space="preserve"> </w:t>
+      </w:r>
+      <w:r>
+        <w:rPr>
+          <w:rFonts w:ascii="PT Sans" w:hAnsi="PT Sans" w:cs="Times New Roman"/>
+          <w:sz w:val="20"/>
+          <w:szCs w:val="20"/>
+        </w:rPr>
+        <w:t xml:space="preserve"> </w:t>
+      </w:r>
+      <w:r>
+        <w:rPr>
+          <w:rFonts w:ascii="PT Sans" w:hAnsi="PT Sans" w:cs="Times New Roman"/>
+          <w:sz w:val="20"/>
+          <w:szCs w:val="20"/>
+        </w:rPr>
+        <w:t>Jan 2011 - Dec 2012</w:t>
       </w:r>
     </w:p>
     <w:p>
@@ -3449,15 +3978,7 @@
           <w:sz w:val="20"/>
           <w:szCs w:val="20"/>
         </w:rPr>
-        <w:t xml:space="preserve">  </w:t>
-      </w:r>
-      <w:r>
-        <w:rPr>
-          <w:rFonts w:ascii="PT Sans" w:hAnsi="PT Sans" w:cs="Times New Roman"/>
-          <w:sz w:val="20"/>
-          <w:szCs w:val="20"/>
-        </w:rPr>
-        <w:t xml:space="preserve">  </w:t>
+        <w:t xml:space="preserve">    </w:t>
       </w:r>
       <w:r>
         <w:rPr>
@@ -3518,7 +4039,23 @@
           <w:sz w:val="20"/>
           <w:szCs w:val="20"/>
         </w:rPr>
-        <w:t xml:space="preserve"> May 2015</w:t>
+        <w:t xml:space="preserve"> </w:t>
+      </w:r>
+      <w:r>
+        <w:rPr>
+          <w:rFonts w:ascii="PT Sans" w:hAnsi="PT Sans" w:cs="Times New Roman"/>
+          <w:sz w:val="20"/>
+          <w:szCs w:val="20"/>
+        </w:rPr>
+        <w:t xml:space="preserve"> </w:t>
+      </w:r>
+      <w:r>
+        <w:rPr>
+          <w:rFonts w:ascii="PT Sans" w:hAnsi="PT Sans" w:cs="Times New Roman"/>
+          <w:sz w:val="20"/>
+          <w:szCs w:val="20"/>
+        </w:rPr>
+        <w:t>May 2015</w:t>
       </w:r>
     </w:p>
     <w:p>
@@ -3561,7 +4098,23 @@
           <w:sz w:val="20"/>
           <w:szCs w:val="20"/>
         </w:rPr>
-        <w:t xml:space="preserve"> http://www.github.com/maxplomer/carbon-calculator</w:t>
+        <w:t xml:space="preserve"> </w:t>
+      </w:r>
+      <w:r>
+        <w:rPr>
+          <w:rFonts w:ascii="PT Sans" w:hAnsi="PT Sans" w:cs="Times New Roman"/>
+          <w:sz w:val="20"/>
+          <w:szCs w:val="20"/>
+        </w:rPr>
+        <w:t xml:space="preserve"> </w:t>
+      </w:r>
+      <w:r>
+        <w:rPr>
+          <w:rFonts w:ascii="PT Sans" w:hAnsi="PT Sans" w:cs="Times New Roman"/>
+          <w:sz w:val="20"/>
+          <w:szCs w:val="20"/>
+        </w:rPr>
+        <w:t>http://www.github.com/maxplomer/carbon-calculator</w:t>
       </w:r>
     </w:p>
     <w:p>
@@ -3727,15 +4280,7 @@
           <w:sz w:val="20"/>
           <w:szCs w:val="20"/>
         </w:rPr>
-        <w:t xml:space="preserve">  </w:t>
-      </w:r>
-      <w:r>
-        <w:rPr>
-          <w:rFonts w:ascii="PT Sans" w:hAnsi="PT Sans" w:cs="Times New Roman"/>
-          <w:sz w:val="20"/>
-          <w:szCs w:val="20"/>
-        </w:rPr>
-        <w:t xml:space="preserve">  </w:t>
+        <w:t xml:space="preserve">    </w:t>
       </w:r>
       <w:r>
         <w:rPr>
@@ -3803,6 +4348,14 @@
           <w:sz w:val="20"/>
           <w:szCs w:val="20"/>
         </w:rPr>
+        <w:t xml:space="preserve"> </w:t>
+      </w:r>
+      <w:r>
+        <w:rPr>
+          <w:rFonts w:ascii="PT Sans" w:hAnsi="PT Sans" w:cs="Times New Roman"/>
+          <w:sz w:val="20"/>
+          <w:szCs w:val="20"/>
+        </w:rPr>
         <w:t>Apr</w:t>
       </w:r>
       <w:r>
@@ -3854,7 +4407,23 @@
           <w:sz w:val="20"/>
           <w:szCs w:val="20"/>
         </w:rPr>
-        <w:t xml:space="preserve"> http://www.github.com/maxplomer/andrewtaltytv</w:t>
+        <w:t xml:space="preserve"> </w:t>
+      </w:r>
+      <w:r>
+        <w:rPr>
+          <w:rFonts w:ascii="PT Sans" w:hAnsi="PT Sans" w:cs="Times New Roman"/>
+          <w:sz w:val="20"/>
+          <w:szCs w:val="20"/>
+        </w:rPr>
+        <w:t xml:space="preserve"> </w:t>
+      </w:r>
+      <w:r>
+        <w:rPr>
+          <w:rFonts w:ascii="PT Sans" w:hAnsi="PT Sans" w:cs="Times New Roman"/>
+          <w:sz w:val="20"/>
+          <w:szCs w:val="20"/>
+        </w:rPr>
+        <w:t>http://www.github.com/maxplomer/andrewtaltytv</w:t>
       </w:r>
     </w:p>
     <w:p>
@@ -4020,15 +4589,7 @@
           <w:sz w:val="20"/>
           <w:szCs w:val="20"/>
         </w:rPr>
-        <w:t xml:space="preserve">  </w:t>
-      </w:r>
-      <w:r>
-        <w:rPr>
-          <w:rFonts w:ascii="PT Sans" w:hAnsi="PT Sans" w:cs="Times New Roman"/>
-          <w:sz w:val="20"/>
-          <w:szCs w:val="20"/>
-        </w:rPr>
-        <w:t xml:space="preserve">  </w:t>
+        <w:t xml:space="preserve">    </w:t>
       </w:r>
       <w:r>
         <w:rPr>
@@ -4089,7 +4650,23 @@
           <w:sz w:val="20"/>
           <w:szCs w:val="20"/>
         </w:rPr>
-        <w:t xml:space="preserve"> Dec 2014</w:t>
+        <w:t xml:space="preserve"> </w:t>
+      </w:r>
+      <w:r>
+        <w:rPr>
+          <w:rFonts w:ascii="PT Sans" w:hAnsi="PT Sans" w:cs="Times New Roman"/>
+          <w:sz w:val="20"/>
+          <w:szCs w:val="20"/>
+        </w:rPr>
+        <w:t xml:space="preserve"> </w:t>
+      </w:r>
+      <w:r>
+        <w:rPr>
+          <w:rFonts w:ascii="PT Sans" w:hAnsi="PT Sans" w:cs="Times New Roman"/>
+          <w:sz w:val="20"/>
+          <w:szCs w:val="20"/>
+        </w:rPr>
+        <w:t>Dec 2014</w:t>
       </w:r>
     </w:p>
     <w:p>
@@ -4133,7 +4710,23 @@
           <w:sz w:val="20"/>
           <w:szCs w:val="20"/>
         </w:rPr>
-        <w:t xml:space="preserve"> http://www.github.com/maxplomer/javascript_sandbox</w:t>
+        <w:t xml:space="preserve"> </w:t>
+      </w:r>
+      <w:r>
+        <w:rPr>
+          <w:rFonts w:ascii="PT Sans" w:hAnsi="PT Sans" w:cs="Times New Roman"/>
+          <w:sz w:val="20"/>
+          <w:szCs w:val="20"/>
+        </w:rPr>
+        <w:t xml:space="preserve"> </w:t>
+      </w:r>
+      <w:r>
+        <w:rPr>
+          <w:rFonts w:ascii="PT Sans" w:hAnsi="PT Sans" w:cs="Times New Roman"/>
+          <w:sz w:val="20"/>
+          <w:szCs w:val="20"/>
+        </w:rPr>
+        <w:t>http://www.github.com/maxplomer/javascript_sandbox</w:t>
       </w:r>
     </w:p>
     <w:p>
@@ -4299,15 +4892,7 @@
           <w:sz w:val="20"/>
           <w:szCs w:val="20"/>
         </w:rPr>
-        <w:t xml:space="preserve">  </w:t>
-      </w:r>
-      <w:r>
-        <w:rPr>
-          <w:rFonts w:ascii="PT Sans" w:hAnsi="PT Sans" w:cs="Times New Roman"/>
-          <w:sz w:val="20"/>
-          <w:szCs w:val="20"/>
-        </w:rPr>
-        <w:t xml:space="preserve">  </w:t>
+        <w:t xml:space="preserve">    </w:t>
       </w:r>
       <w:r>
         <w:rPr>
@@ -4368,7 +4953,23 @@
           <w:sz w:val="20"/>
           <w:szCs w:val="20"/>
         </w:rPr>
-        <w:t xml:space="preserve"> Dec 2014</w:t>
+        <w:t xml:space="preserve"> </w:t>
+      </w:r>
+      <w:r>
+        <w:rPr>
+          <w:rFonts w:ascii="PT Sans" w:hAnsi="PT Sans" w:cs="Times New Roman"/>
+          <w:sz w:val="20"/>
+          <w:szCs w:val="20"/>
+        </w:rPr>
+        <w:t xml:space="preserve"> </w:t>
+      </w:r>
+      <w:r>
+        <w:rPr>
+          <w:rFonts w:ascii="PT Sans" w:hAnsi="PT Sans" w:cs="Times New Roman"/>
+          <w:sz w:val="20"/>
+          <w:szCs w:val="20"/>
+        </w:rPr>
+        <w:t>Dec 2014</w:t>
       </w:r>
     </w:p>
     <w:p>
@@ -4411,7 +5012,23 @@
           <w:sz w:val="20"/>
           <w:szCs w:val="20"/>
         </w:rPr>
-        <w:t xml:space="preserve"> http://www.github.com/maxplomer/real_estate_tracker</w:t>
+        <w:t xml:space="preserve"> </w:t>
+      </w:r>
+      <w:r>
+        <w:rPr>
+          <w:rFonts w:ascii="PT Sans" w:hAnsi="PT Sans" w:cs="Times New Roman"/>
+          <w:sz w:val="20"/>
+          <w:szCs w:val="20"/>
+        </w:rPr>
+        <w:t xml:space="preserve"> </w:t>
+      </w:r>
+      <w:r>
+        <w:rPr>
+          <w:rFonts w:ascii="PT Sans" w:hAnsi="PT Sans" w:cs="Times New Roman"/>
+          <w:sz w:val="20"/>
+          <w:szCs w:val="20"/>
+        </w:rPr>
+        <w:t>http://www.github.com/maxplomer/real_estate_tracker</w:t>
       </w:r>
     </w:p>
     <w:p>
@@ -4577,15 +5194,7 @@
           <w:sz w:val="20"/>
           <w:szCs w:val="20"/>
         </w:rPr>
-        <w:t xml:space="preserve">  </w:t>
-      </w:r>
-      <w:r>
-        <w:rPr>
-          <w:rFonts w:ascii="PT Sans" w:hAnsi="PT Sans" w:cs="Times New Roman"/>
-          <w:sz w:val="20"/>
-          <w:szCs w:val="20"/>
-        </w:rPr>
-        <w:t xml:space="preserve">  </w:t>
+        <w:t xml:space="preserve">    </w:t>
       </w:r>
       <w:r>
         <w:rPr>
@@ -4646,7 +5255,23 @@
           <w:sz w:val="20"/>
           <w:szCs w:val="20"/>
         </w:rPr>
-        <w:t xml:space="preserve"> Nov 2014</w:t>
+        <w:t xml:space="preserve"> </w:t>
+      </w:r>
+      <w:r>
+        <w:rPr>
+          <w:rFonts w:ascii="PT Sans" w:hAnsi="PT Sans" w:cs="Times New Roman"/>
+          <w:sz w:val="20"/>
+          <w:szCs w:val="20"/>
+        </w:rPr>
+        <w:t xml:space="preserve"> </w:t>
+      </w:r>
+      <w:r>
+        <w:rPr>
+          <w:rFonts w:ascii="PT Sans" w:hAnsi="PT Sans" w:cs="Times New Roman"/>
+          <w:sz w:val="20"/>
+          <w:szCs w:val="20"/>
+        </w:rPr>
+        <w:t>Nov 2014</w:t>
       </w:r>
     </w:p>
     <w:p>
@@ -4689,7 +5314,23 @@
           <w:sz w:val="20"/>
           <w:szCs w:val="20"/>
         </w:rPr>
-        <w:t xml:space="preserve"> http://www.github.com/maxplomer/coding_challenges</w:t>
+        <w:t xml:space="preserve"> </w:t>
+      </w:r>
+      <w:r>
+        <w:rPr>
+          <w:rFonts w:ascii="PT Sans" w:hAnsi="PT Sans" w:cs="Times New Roman"/>
+          <w:sz w:val="20"/>
+          <w:szCs w:val="20"/>
+        </w:rPr>
+        <w:t xml:space="preserve"> </w:t>
+      </w:r>
+      <w:r>
+        <w:rPr>
+          <w:rFonts w:ascii="PT Sans" w:hAnsi="PT Sans" w:cs="Times New Roman"/>
+          <w:sz w:val="20"/>
+          <w:szCs w:val="20"/>
+        </w:rPr>
+        <w:t>http://www.github.com/maxplomer/coding_challenges</w:t>
       </w:r>
     </w:p>
     <w:p>
@@ -4855,15 +5496,7 @@
           <w:sz w:val="20"/>
           <w:szCs w:val="20"/>
         </w:rPr>
-        <w:t xml:space="preserve">  </w:t>
-      </w:r>
-      <w:r>
-        <w:rPr>
-          <w:rFonts w:ascii="PT Sans" w:hAnsi="PT Sans" w:cs="Times New Roman"/>
-          <w:sz w:val="20"/>
-          <w:szCs w:val="20"/>
-        </w:rPr>
-        <w:t xml:space="preserve">  </w:t>
+        <w:t xml:space="preserve">    </w:t>
       </w:r>
       <w:r>
         <w:rPr>
@@ -4932,6 +5565,14 @@
           <w:sz w:val="20"/>
           <w:szCs w:val="20"/>
         </w:rPr>
+        <w:t xml:space="preserve"> </w:t>
+      </w:r>
+      <w:r>
+        <w:rPr>
+          <w:rFonts w:ascii="PT Sans" w:hAnsi="PT Sans" w:cs="Times New Roman"/>
+          <w:sz w:val="20"/>
+          <w:szCs w:val="20"/>
+        </w:rPr>
         <w:t>Nov 2014</w:t>
       </w:r>
     </w:p>
@@ -4976,7 +5617,23 @@
           <w:sz w:val="20"/>
           <w:szCs w:val="20"/>
         </w:rPr>
-        <w:t xml:space="preserve"> http://www.github.com/maxplomer/finance-clone</w:t>
+        <w:t xml:space="preserve"> </w:t>
+      </w:r>
+      <w:r>
+        <w:rPr>
+          <w:rFonts w:ascii="PT Sans" w:hAnsi="PT Sans" w:cs="Times New Roman"/>
+          <w:sz w:val="20"/>
+          <w:szCs w:val="20"/>
+        </w:rPr>
+        <w:t xml:space="preserve"> </w:t>
+      </w:r>
+      <w:r>
+        <w:rPr>
+          <w:rFonts w:ascii="PT Sans" w:hAnsi="PT Sans" w:cs="Times New Roman"/>
+          <w:sz w:val="20"/>
+          <w:szCs w:val="20"/>
+        </w:rPr>
+        <w:t>http://www.github.com/maxplomer/finance-clone</w:t>
       </w:r>
     </w:p>
     <w:p>
@@ -5142,15 +5799,7 @@
           <w:sz w:val="20"/>
           <w:szCs w:val="20"/>
         </w:rPr>
-        <w:t xml:space="preserve">  </w:t>
-      </w:r>
-      <w:r>
-        <w:rPr>
-          <w:rFonts w:ascii="PT Sans" w:hAnsi="PT Sans" w:cs="Times New Roman"/>
-          <w:sz w:val="20"/>
-          <w:szCs w:val="20"/>
-        </w:rPr>
-        <w:t xml:space="preserve">  </w:t>
+        <w:t xml:space="preserve">    </w:t>
       </w:r>
       <w:r>
         <w:rPr>
@@ -5207,6 +5856,15 @@
       <w:r>
         <w:rPr>
           <w:rFonts w:ascii="PT Sans" w:hAnsi="PT Sans" w:cs="Times New Roman"/>
+          <w:color w:val="3366FF"/>
+          <w:sz w:val="20"/>
+          <w:szCs w:val="20"/>
+        </w:rPr>
+        <w:t xml:space="preserve"> </w:t>
+      </w:r>
+      <w:r>
+        <w:rPr>
+          <w:rFonts w:ascii="PT Sans" w:hAnsi="PT Sans" w:cs="Times New Roman"/>
           <w:sz w:val="20"/>
           <w:szCs w:val="20"/>
         </w:rPr>
@@ -5269,7 +5927,23 @@
           <w:sz w:val="20"/>
           <w:szCs w:val="20"/>
         </w:rPr>
-        <w:t xml:space="preserve"> http://www.combustionhelp.com</w:t>
+        <w:t xml:space="preserve"> </w:t>
+      </w:r>
+      <w:r>
+        <w:rPr>
+          <w:rFonts w:ascii="PT Sans" w:hAnsi="PT Sans" w:cs="Times New Roman"/>
+          <w:sz w:val="20"/>
+          <w:szCs w:val="20"/>
+        </w:rPr>
+        <w:t xml:space="preserve"> </w:t>
+      </w:r>
+      <w:r>
+        <w:rPr>
+          <w:rFonts w:ascii="PT Sans" w:hAnsi="PT Sans" w:cs="Times New Roman"/>
+          <w:sz w:val="20"/>
+          <w:szCs w:val="20"/>
+        </w:rPr>
+        <w:t>http://www.combustionhelp.com</w:t>
       </w:r>
     </w:p>
     <w:p>
@@ -5430,6 +6104,8 @@
           <w:szCs w:val="22"/>
         </w:rPr>
       </w:pPr>
+      <w:bookmarkStart w:id="0" w:name="_GoBack"/>
+      <w:bookmarkEnd w:id="0"/>
       <w:r>
         <w:rPr>
           <w:rFonts w:ascii="PT Sans" w:hAnsi="PT Sans" w:cs="Times New Roman"/>
@@ -5480,7 +6156,23 @@
           <w:sz w:val="20"/>
           <w:szCs w:val="20"/>
         </w:rPr>
-        <w:t xml:space="preserve"> Ruby, JavaScript, SQL, HTML, CSS, MATLAB, C, Fortran</w:t>
+        <w:t xml:space="preserve"> </w:t>
+      </w:r>
+      <w:r>
+        <w:rPr>
+          <w:rFonts w:ascii="PT Sans" w:hAnsi="PT Sans" w:cs="Times New Roman"/>
+          <w:sz w:val="20"/>
+          <w:szCs w:val="20"/>
+        </w:rPr>
+        <w:t xml:space="preserve"> </w:t>
+      </w:r>
+      <w:r>
+        <w:rPr>
+          <w:rFonts w:ascii="PT Sans" w:hAnsi="PT Sans" w:cs="Times New Roman"/>
+          <w:sz w:val="20"/>
+          <w:szCs w:val="20"/>
+        </w:rPr>
+        <w:t>Ruby, JavaScript, SQL, HTML, CSS, MATLAB, C, Fortran</w:t>
       </w:r>
     </w:p>
     <w:p>
@@ -5515,7 +6207,23 @@
           <w:sz w:val="20"/>
           <w:szCs w:val="20"/>
         </w:rPr>
-        <w:t xml:space="preserve"> Ruby on Rails, AngularJS, jQuery, Backbone.js, Ember.js, Git, Linux, AWS, Heroku</w:t>
+        <w:t xml:space="preserve"> </w:t>
+      </w:r>
+      <w:r>
+        <w:rPr>
+          <w:rFonts w:ascii="PT Sans" w:hAnsi="PT Sans" w:cs="Times New Roman"/>
+          <w:sz w:val="20"/>
+          <w:szCs w:val="20"/>
+        </w:rPr>
+        <w:t xml:space="preserve"> </w:t>
+      </w:r>
+      <w:r>
+        <w:rPr>
+          <w:rFonts w:ascii="PT Sans" w:hAnsi="PT Sans" w:cs="Times New Roman"/>
+          <w:sz w:val="20"/>
+          <w:szCs w:val="20"/>
+        </w:rPr>
+        <w:t>Ruby on Rails, AngularJS, jQuery, Backbone.js, Ember.js, Git, Linux, AWS, Heroku</w:t>
       </w:r>
     </w:p>
     <w:p>
@@ -5550,7 +6258,23 @@
           <w:sz w:val="20"/>
           <w:szCs w:val="20"/>
         </w:rPr>
-        <w:t xml:space="preserve"> Raspberry Pi, Unity3D</w:t>
+        <w:t xml:space="preserve"> </w:t>
+      </w:r>
+      <w:r>
+        <w:rPr>
+          <w:rFonts w:ascii="PT Sans" w:hAnsi="PT Sans" w:cs="Times New Roman"/>
+          <w:sz w:val="20"/>
+          <w:szCs w:val="20"/>
+        </w:rPr>
+        <w:t xml:space="preserve"> </w:t>
+      </w:r>
+      <w:r>
+        <w:rPr>
+          <w:rFonts w:ascii="PT Sans" w:hAnsi="PT Sans" w:cs="Times New Roman"/>
+          <w:sz w:val="20"/>
+          <w:szCs w:val="20"/>
+        </w:rPr>
+        <w:t>Raspberry Pi, Unity3D</w:t>
       </w:r>
     </w:p>
     <w:p>
@@ -5578,6 +6302,15 @@
           <w:szCs w:val="20"/>
         </w:rPr>
         <w:t>Favorite Ruby Gems:</w:t>
+      </w:r>
+      <w:r>
+        <w:rPr>
+          <w:rFonts w:ascii="PT Sans" w:hAnsi="PT Sans" w:cs="Times New Roman"/>
+          <w:color w:val="378D00"/>
+          <w:sz w:val="20"/>
+          <w:szCs w:val="20"/>
+        </w:rPr>
+        <w:t xml:space="preserve"> </w:t>
       </w:r>
       <w:r>
         <w:rPr>

--- a/max_plomer_resume.docx
+++ b/max_plomer_resume.docx
@@ -3968,6 +3968,18 @@
         <w:ind w:left="900" w:hanging="900"/>
         <w:rPr>
           <w:rFonts w:ascii="PT Sans" w:hAnsi="PT Sans" w:cs="Times New Roman"/>
+          <w:sz w:val="22"/>
+          <w:szCs w:val="22"/>
+        </w:rPr>
+      </w:pPr>
+      <w:bookmarkStart w:id="0" w:name="_GoBack"/>
+      <w:bookmarkEnd w:id="0"/>
+    </w:p>
+    <w:p>
+      <w:pPr>
+        <w:ind w:left="900" w:hanging="900"/>
+        <w:rPr>
+          <w:rFonts w:ascii="PT Sans" w:hAnsi="PT Sans" w:cs="Times New Roman"/>
           <w:sz w:val="20"/>
           <w:szCs w:val="20"/>
         </w:rPr>
@@ -6104,8 +6116,6 @@
           <w:szCs w:val="22"/>
         </w:rPr>
       </w:pPr>
-      <w:bookmarkStart w:id="0" w:name="_GoBack"/>
-      <w:bookmarkEnd w:id="0"/>
       <w:r>
         <w:rPr>
           <w:rFonts w:ascii="PT Sans" w:hAnsi="PT Sans" w:cs="Times New Roman"/>

--- a/max_plomer_resume.docx
+++ b/max_plomer_resume.docx
@@ -1736,7 +1736,7 @@
           <w:sz w:val="20"/>
           <w:szCs w:val="20"/>
         </w:rPr>
-        <w:t xml:space="preserve">  - staging URL: http://howardthurmanfilm.herokuapp.com</w:t>
+        <w:t xml:space="preserve">  - staging URL http://howardthurmanfilm.herokuapp.com</w:t>
       </w:r>
     </w:p>
     <w:p>
@@ -3972,2094 +3972,2110 @@
           <w:szCs w:val="22"/>
         </w:rPr>
       </w:pPr>
+    </w:p>
+    <w:p>
+      <w:pPr>
+        <w:ind w:left="900" w:hanging="900"/>
+        <w:rPr>
+          <w:rFonts w:ascii="PT Sans" w:hAnsi="PT Sans" w:cs="Times New Roman"/>
+          <w:sz w:val="20"/>
+          <w:szCs w:val="20"/>
+        </w:rPr>
+      </w:pPr>
+      <w:r>
+        <w:rPr>
+          <w:rFonts w:ascii="PT Sans" w:hAnsi="PT Sans" w:cs="Times New Roman"/>
+          <w:sz w:val="20"/>
+          <w:szCs w:val="20"/>
+        </w:rPr>
+        <w:t xml:space="preserve">    </w:t>
+      </w:r>
+      <w:r>
+        <w:rPr>
+          <w:rFonts w:ascii="PT Sans" w:hAnsi="PT Sans" w:cs="Times New Roman"/>
+          <w:b/>
+          <w:sz w:val="20"/>
+          <w:szCs w:val="20"/>
+        </w:rPr>
+        <w:t>CarbonFootprint.co</w:t>
+      </w:r>
+      <w:r>
+        <w:rPr>
+          <w:rFonts w:ascii="PT Sans" w:hAnsi="PT Sans" w:cs="Times New Roman"/>
+          <w:sz w:val="20"/>
+          <w:szCs w:val="20"/>
+        </w:rPr>
+        <w:t>:</w:t>
+      </w:r>
+    </w:p>
+    <w:p>
+      <w:pPr>
+        <w:ind w:left="900" w:hanging="900"/>
+        <w:rPr>
+          <w:rFonts w:ascii="PT Sans" w:hAnsi="PT Sans" w:cs="Times New Roman"/>
+          <w:color w:val="378D00"/>
+          <w:sz w:val="20"/>
+          <w:szCs w:val="20"/>
+        </w:rPr>
+      </w:pPr>
+      <w:r>
+        <w:rPr>
+          <w:rFonts w:ascii="PT Sans" w:hAnsi="PT Sans" w:cs="Times New Roman"/>
+          <w:sz w:val="20"/>
+          <w:szCs w:val="20"/>
+        </w:rPr>
+        <w:t xml:space="preserve">    </w:t>
+      </w:r>
+      <w:r>
+        <w:rPr>
+          <w:rFonts w:ascii="PT Sans" w:hAnsi="PT Sans" w:cs="Times New Roman"/>
+          <w:sz w:val="20"/>
+          <w:szCs w:val="20"/>
+        </w:rPr>
+        <w:t xml:space="preserve">    </w:t>
+      </w:r>
+      <w:r>
+        <w:rPr>
+          <w:rFonts w:ascii="PT Sans" w:hAnsi="PT Sans" w:cs="Times New Roman"/>
+          <w:color w:val="3366FF"/>
+          <w:sz w:val="20"/>
+          <w:szCs w:val="20"/>
+        </w:rPr>
+        <w:t>starting:</w:t>
+      </w:r>
+      <w:r>
+        <w:rPr>
+          <w:rFonts w:ascii="PT Sans" w:hAnsi="PT Sans" w:cs="Times New Roman"/>
+          <w:sz w:val="20"/>
+          <w:szCs w:val="20"/>
+        </w:rPr>
+        <w:t xml:space="preserve"> </w:t>
+      </w:r>
+      <w:r>
+        <w:rPr>
+          <w:rFonts w:ascii="PT Sans" w:hAnsi="PT Sans" w:cs="Times New Roman"/>
+          <w:sz w:val="20"/>
+          <w:szCs w:val="20"/>
+        </w:rPr>
+        <w:t xml:space="preserve"> </w:t>
+      </w:r>
+      <w:r>
+        <w:rPr>
+          <w:rFonts w:ascii="PT Sans" w:hAnsi="PT Sans" w:cs="Times New Roman"/>
+          <w:sz w:val="20"/>
+          <w:szCs w:val="20"/>
+        </w:rPr>
+        <w:t>May 2015</w:t>
+      </w:r>
+    </w:p>
+    <w:p>
+      <w:pPr>
+        <w:ind w:left="900" w:hanging="900"/>
+        <w:rPr>
+          <w:rFonts w:ascii="PT Sans" w:hAnsi="PT Sans" w:cs="Times New Roman"/>
+          <w:sz w:val="20"/>
+          <w:szCs w:val="20"/>
+        </w:rPr>
+      </w:pPr>
+      <w:r>
+        <w:rPr>
+          <w:rFonts w:ascii="PT Sans" w:hAnsi="PT Sans" w:cs="Times New Roman"/>
+          <w:sz w:val="20"/>
+          <w:szCs w:val="20"/>
+        </w:rPr>
+        <w:t xml:space="preserve">    </w:t>
+      </w:r>
+      <w:r>
+        <w:rPr>
+          <w:rFonts w:ascii="PT Sans" w:hAnsi="PT Sans" w:cs="Times New Roman"/>
+          <w:sz w:val="20"/>
+          <w:szCs w:val="20"/>
+        </w:rPr>
+        <w:t xml:space="preserve">    </w:t>
+      </w:r>
+      <w:r>
+        <w:rPr>
+          <w:rFonts w:ascii="PT Sans" w:hAnsi="PT Sans" w:cs="Times New Roman"/>
+          <w:color w:val="3366FF"/>
+          <w:sz w:val="20"/>
+          <w:szCs w:val="20"/>
+        </w:rPr>
+        <w:t>source:</w:t>
+      </w:r>
+      <w:r>
+        <w:rPr>
+          <w:rFonts w:ascii="PT Sans" w:hAnsi="PT Sans" w:cs="Times New Roman"/>
+          <w:sz w:val="20"/>
+          <w:szCs w:val="20"/>
+        </w:rPr>
+        <w:t xml:space="preserve"> </w:t>
+      </w:r>
+      <w:r>
+        <w:rPr>
+          <w:rFonts w:ascii="PT Sans" w:hAnsi="PT Sans" w:cs="Times New Roman"/>
+          <w:sz w:val="20"/>
+          <w:szCs w:val="20"/>
+        </w:rPr>
+        <w:t xml:space="preserve"> </w:t>
+      </w:r>
+      <w:r>
+        <w:rPr>
+          <w:rFonts w:ascii="PT Sans" w:hAnsi="PT Sans" w:cs="Times New Roman"/>
+          <w:sz w:val="20"/>
+          <w:szCs w:val="20"/>
+        </w:rPr>
+        <w:t>http://www.github.com/maxplomer/carbon-calculator</w:t>
+      </w:r>
+    </w:p>
+    <w:p>
+      <w:pPr>
+        <w:ind w:left="900" w:hanging="900"/>
+        <w:rPr>
+          <w:rFonts w:ascii="PT Sans" w:hAnsi="PT Sans" w:cs="Times New Roman"/>
+          <w:color w:val="3366FF"/>
+          <w:sz w:val="20"/>
+          <w:szCs w:val="20"/>
+        </w:rPr>
+      </w:pPr>
+      <w:r>
+        <w:rPr>
+          <w:rFonts w:ascii="PT Sans" w:hAnsi="PT Sans" w:cs="Times New Roman"/>
+          <w:sz w:val="20"/>
+          <w:szCs w:val="20"/>
+        </w:rPr>
+        <w:t xml:space="preserve">    </w:t>
+      </w:r>
+      <w:r>
+        <w:rPr>
+          <w:rFonts w:ascii="PT Sans" w:hAnsi="PT Sans" w:cs="Times New Roman"/>
+          <w:sz w:val="20"/>
+          <w:szCs w:val="20"/>
+        </w:rPr>
+        <w:t xml:space="preserve">    </w:t>
+      </w:r>
+      <w:r>
+        <w:rPr>
+          <w:rFonts w:ascii="PT Sans" w:hAnsi="PT Sans" w:cs="Times New Roman"/>
+          <w:color w:val="3366FF"/>
+          <w:sz w:val="20"/>
+          <w:szCs w:val="20"/>
+        </w:rPr>
+        <w:t>highlights:</w:t>
+      </w:r>
+    </w:p>
+    <w:p>
+      <w:pPr>
+        <w:ind w:left="900" w:hanging="900"/>
+        <w:rPr>
+          <w:rFonts w:ascii="PT Sans" w:hAnsi="PT Sans" w:cs="Times New Roman"/>
+          <w:sz w:val="20"/>
+          <w:szCs w:val="20"/>
+        </w:rPr>
+      </w:pPr>
+      <w:r>
+        <w:rPr>
+          <w:rFonts w:ascii="PT Sans" w:hAnsi="PT Sans" w:cs="Times New Roman"/>
+          <w:sz w:val="20"/>
+          <w:szCs w:val="20"/>
+        </w:rPr>
+        <w:t xml:space="preserve">     </w:t>
+      </w:r>
+      <w:r>
+        <w:rPr>
+          <w:rFonts w:ascii="PT Sans" w:hAnsi="PT Sans" w:cs="Times New Roman"/>
+          <w:sz w:val="20"/>
+          <w:szCs w:val="20"/>
+        </w:rPr>
+        <w:t xml:space="preserve">      </w:t>
+      </w:r>
+      <w:r>
+        <w:rPr>
+          <w:rFonts w:ascii="PT Sans" w:hAnsi="PT Sans" w:cs="Times New Roman"/>
+          <w:sz w:val="20"/>
+          <w:szCs w:val="20"/>
+        </w:rPr>
+        <w:t xml:space="preserve"> - Architected form-driven AngularJS application that persists data to Ruby on Rails backend</w:t>
+      </w:r>
+    </w:p>
+    <w:p>
+      <w:pPr>
+        <w:ind w:left="900" w:hanging="900"/>
+        <w:rPr>
+          <w:rFonts w:ascii="PT Sans" w:hAnsi="PT Sans" w:cs="Times New Roman"/>
+          <w:sz w:val="20"/>
+          <w:szCs w:val="20"/>
+        </w:rPr>
+      </w:pPr>
+      <w:r>
+        <w:rPr>
+          <w:rFonts w:ascii="PT Sans" w:hAnsi="PT Sans" w:cs="Times New Roman"/>
+          <w:sz w:val="20"/>
+          <w:szCs w:val="20"/>
+        </w:rPr>
+        <w:t xml:space="preserve">     </w:t>
+      </w:r>
+      <w:r>
+        <w:rPr>
+          <w:rFonts w:ascii="PT Sans" w:hAnsi="PT Sans" w:cs="Times New Roman"/>
+          <w:sz w:val="20"/>
+          <w:szCs w:val="20"/>
+        </w:rPr>
+        <w:t xml:space="preserve">      </w:t>
+      </w:r>
+      <w:r>
+        <w:rPr>
+          <w:rFonts w:ascii="PT Sans" w:hAnsi="PT Sans" w:cs="Times New Roman"/>
+          <w:sz w:val="20"/>
+          <w:szCs w:val="20"/>
+        </w:rPr>
+        <w:t xml:space="preserve"> - Added user authentication using Devise and the angular-devise AngularJS service</w:t>
+      </w:r>
+    </w:p>
+    <w:p>
+      <w:pPr>
+        <w:ind w:left="900" w:hanging="900"/>
+        <w:rPr>
+          <w:rFonts w:ascii="PT Sans" w:hAnsi="PT Sans" w:cs="Times New Roman"/>
+          <w:sz w:val="20"/>
+          <w:szCs w:val="20"/>
+        </w:rPr>
+      </w:pPr>
+      <w:r>
+        <w:rPr>
+          <w:rFonts w:ascii="PT Sans" w:hAnsi="PT Sans" w:cs="Times New Roman"/>
+          <w:sz w:val="20"/>
+          <w:szCs w:val="20"/>
+        </w:rPr>
+        <w:t xml:space="preserve">     </w:t>
+      </w:r>
+      <w:r>
+        <w:rPr>
+          <w:rFonts w:ascii="PT Sans" w:hAnsi="PT Sans" w:cs="Times New Roman"/>
+          <w:sz w:val="20"/>
+          <w:szCs w:val="20"/>
+        </w:rPr>
+        <w:t xml:space="preserve">      </w:t>
+      </w:r>
+      <w:r>
+        <w:rPr>
+          <w:rFonts w:ascii="PT Sans" w:hAnsi="PT Sans" w:cs="Times New Roman"/>
+          <w:sz w:val="20"/>
+          <w:szCs w:val="20"/>
+        </w:rPr>
+        <w:t xml:space="preserve"> - Designed architecture to perform carbon footprint calculation in Ruby on the backend and send result to AngularJS frontend via API as an attribute in the ActiveModel Serializer</w:t>
+      </w:r>
+    </w:p>
+    <w:p>
+      <w:pPr>
+        <w:ind w:left="900" w:hanging="900"/>
+        <w:rPr>
+          <w:rFonts w:ascii="PT Sans" w:hAnsi="PT Sans" w:cs="Times New Roman"/>
+          <w:sz w:val="20"/>
+          <w:szCs w:val="20"/>
+        </w:rPr>
+      </w:pPr>
+    </w:p>
+    <w:p>
+      <w:pPr>
+        <w:ind w:left="900" w:hanging="900"/>
+        <w:rPr>
+          <w:rFonts w:ascii="PT Sans" w:hAnsi="PT Sans" w:cs="Times New Roman"/>
+          <w:sz w:val="20"/>
+          <w:szCs w:val="20"/>
+        </w:rPr>
+      </w:pPr>
+      <w:r>
+        <w:rPr>
+          <w:rFonts w:ascii="PT Sans" w:hAnsi="PT Sans" w:cs="Times New Roman"/>
+          <w:sz w:val="20"/>
+          <w:szCs w:val="20"/>
+        </w:rPr>
+        <w:t xml:space="preserve">    </w:t>
+      </w:r>
+      <w:r>
+        <w:rPr>
+          <w:rFonts w:ascii="PT Sans" w:hAnsi="PT Sans" w:cs="Times New Roman"/>
+          <w:b/>
+          <w:sz w:val="20"/>
+          <w:szCs w:val="20"/>
+        </w:rPr>
+        <w:t>AndrewTalty.tv</w:t>
+      </w:r>
+      <w:r>
+        <w:rPr>
+          <w:rFonts w:ascii="PT Sans" w:hAnsi="PT Sans" w:cs="Times New Roman"/>
+          <w:sz w:val="20"/>
+          <w:szCs w:val="20"/>
+        </w:rPr>
+        <w:t>:</w:t>
+      </w:r>
+    </w:p>
+    <w:p>
+      <w:pPr>
+        <w:ind w:left="900" w:hanging="900"/>
+        <w:rPr>
+          <w:rFonts w:ascii="PT Sans" w:hAnsi="PT Sans" w:cs="Times New Roman"/>
+          <w:sz w:val="20"/>
+          <w:szCs w:val="20"/>
+        </w:rPr>
+      </w:pPr>
+      <w:r>
+        <w:rPr>
+          <w:rFonts w:ascii="PT Sans" w:hAnsi="PT Sans" w:cs="Times New Roman"/>
+          <w:sz w:val="20"/>
+          <w:szCs w:val="20"/>
+        </w:rPr>
+        <w:t xml:space="preserve">    </w:t>
+      </w:r>
+      <w:r>
+        <w:rPr>
+          <w:rFonts w:ascii="PT Sans" w:hAnsi="PT Sans" w:cs="Times New Roman"/>
+          <w:sz w:val="20"/>
+          <w:szCs w:val="20"/>
+        </w:rPr>
+        <w:t xml:space="preserve">    </w:t>
+      </w:r>
+      <w:r>
+        <w:rPr>
+          <w:rFonts w:ascii="PT Sans" w:hAnsi="PT Sans" w:cs="Times New Roman"/>
+          <w:color w:val="3366FF"/>
+          <w:sz w:val="20"/>
+          <w:szCs w:val="20"/>
+        </w:rPr>
+        <w:t>date:</w:t>
+      </w:r>
+      <w:r>
+        <w:rPr>
+          <w:rFonts w:ascii="PT Sans" w:hAnsi="PT Sans" w:cs="Times New Roman"/>
+          <w:sz w:val="20"/>
+          <w:szCs w:val="20"/>
+        </w:rPr>
+        <w:t xml:space="preserve"> </w:t>
+      </w:r>
+      <w:r>
+        <w:rPr>
+          <w:rFonts w:ascii="PT Sans" w:hAnsi="PT Sans" w:cs="Times New Roman"/>
+          <w:sz w:val="20"/>
+          <w:szCs w:val="20"/>
+        </w:rPr>
+        <w:t xml:space="preserve"> </w:t>
+      </w:r>
+      <w:r>
+        <w:rPr>
+          <w:rFonts w:ascii="PT Sans" w:hAnsi="PT Sans" w:cs="Times New Roman"/>
+          <w:sz w:val="20"/>
+          <w:szCs w:val="20"/>
+        </w:rPr>
+        <w:t>Apr</w:t>
+      </w:r>
+      <w:r>
+        <w:rPr>
+          <w:rFonts w:ascii="PT Sans" w:hAnsi="PT Sans" w:cs="Times New Roman"/>
+          <w:sz w:val="20"/>
+          <w:szCs w:val="20"/>
+        </w:rPr>
+        <w:t xml:space="preserve"> 2015</w:t>
+      </w:r>
+    </w:p>
+    <w:p>
+      <w:pPr>
+        <w:ind w:left="900" w:hanging="900"/>
+        <w:rPr>
+          <w:rFonts w:ascii="PT Sans" w:hAnsi="PT Sans" w:cs="Times New Roman"/>
+          <w:sz w:val="20"/>
+          <w:szCs w:val="20"/>
+        </w:rPr>
+      </w:pPr>
+      <w:r>
+        <w:rPr>
+          <w:rFonts w:ascii="PT Sans" w:hAnsi="PT Sans" w:cs="Times New Roman"/>
+          <w:sz w:val="20"/>
+          <w:szCs w:val="20"/>
+        </w:rPr>
+        <w:t xml:space="preserve">    </w:t>
+      </w:r>
+      <w:r>
+        <w:rPr>
+          <w:rFonts w:ascii="PT Sans" w:hAnsi="PT Sans" w:cs="Times New Roman"/>
+          <w:sz w:val="20"/>
+          <w:szCs w:val="20"/>
+        </w:rPr>
+        <w:t xml:space="preserve">    </w:t>
+      </w:r>
+      <w:r>
+        <w:rPr>
+          <w:rFonts w:ascii="PT Sans" w:hAnsi="PT Sans" w:cs="Times New Roman"/>
+          <w:color w:val="3366FF"/>
+          <w:sz w:val="20"/>
+          <w:szCs w:val="20"/>
+        </w:rPr>
+        <w:t>source:</w:t>
+      </w:r>
+      <w:r>
+        <w:rPr>
+          <w:rFonts w:ascii="PT Sans" w:hAnsi="PT Sans" w:cs="Times New Roman"/>
+          <w:sz w:val="20"/>
+          <w:szCs w:val="20"/>
+        </w:rPr>
+        <w:t xml:space="preserve"> </w:t>
+      </w:r>
+      <w:r>
+        <w:rPr>
+          <w:rFonts w:ascii="PT Sans" w:hAnsi="PT Sans" w:cs="Times New Roman"/>
+          <w:sz w:val="20"/>
+          <w:szCs w:val="20"/>
+        </w:rPr>
+        <w:t xml:space="preserve"> </w:t>
+      </w:r>
+      <w:r>
+        <w:rPr>
+          <w:rFonts w:ascii="PT Sans" w:hAnsi="PT Sans" w:cs="Times New Roman"/>
+          <w:sz w:val="20"/>
+          <w:szCs w:val="20"/>
+        </w:rPr>
+        <w:t>http://www.github.com/maxplomer/andrewtaltytv</w:t>
+      </w:r>
+    </w:p>
+    <w:p>
+      <w:pPr>
+        <w:ind w:left="900" w:hanging="900"/>
+        <w:rPr>
+          <w:rFonts w:ascii="PT Sans" w:hAnsi="PT Sans" w:cs="Times New Roman"/>
+          <w:color w:val="3366FF"/>
+          <w:sz w:val="20"/>
+          <w:szCs w:val="20"/>
+        </w:rPr>
+      </w:pPr>
+      <w:r>
+        <w:rPr>
+          <w:rFonts w:ascii="PT Sans" w:hAnsi="PT Sans" w:cs="Times New Roman"/>
+          <w:sz w:val="20"/>
+          <w:szCs w:val="20"/>
+        </w:rPr>
+        <w:t xml:space="preserve">    </w:t>
+      </w:r>
+      <w:r>
+        <w:rPr>
+          <w:rFonts w:ascii="PT Sans" w:hAnsi="PT Sans" w:cs="Times New Roman"/>
+          <w:sz w:val="20"/>
+          <w:szCs w:val="20"/>
+        </w:rPr>
+        <w:t xml:space="preserve">    </w:t>
+      </w:r>
+      <w:r>
+        <w:rPr>
+          <w:rFonts w:ascii="PT Sans" w:hAnsi="PT Sans" w:cs="Times New Roman"/>
+          <w:color w:val="3366FF"/>
+          <w:sz w:val="20"/>
+          <w:szCs w:val="20"/>
+        </w:rPr>
+        <w:t>highlights:</w:t>
+      </w:r>
+    </w:p>
+    <w:p>
+      <w:pPr>
+        <w:ind w:left="900" w:hanging="900"/>
+        <w:rPr>
+          <w:rFonts w:ascii="PT Sans" w:hAnsi="PT Sans" w:cs="Times New Roman"/>
+          <w:sz w:val="20"/>
+          <w:szCs w:val="20"/>
+        </w:rPr>
+      </w:pPr>
+      <w:r>
+        <w:rPr>
+          <w:rFonts w:ascii="PT Sans" w:hAnsi="PT Sans" w:cs="Times New Roman"/>
+          <w:sz w:val="20"/>
+          <w:szCs w:val="20"/>
+        </w:rPr>
+        <w:t xml:space="preserve">     </w:t>
+      </w:r>
+      <w:r>
+        <w:rPr>
+          <w:rFonts w:ascii="PT Sans" w:hAnsi="PT Sans" w:cs="Times New Roman"/>
+          <w:sz w:val="20"/>
+          <w:szCs w:val="20"/>
+        </w:rPr>
+        <w:t xml:space="preserve">      </w:t>
+      </w:r>
+      <w:r>
+        <w:rPr>
+          <w:rFonts w:ascii="PT Sans" w:hAnsi="PT Sans" w:cs="Times New Roman"/>
+          <w:sz w:val="20"/>
+          <w:szCs w:val="20"/>
+        </w:rPr>
+        <w:t xml:space="preserve"> - Ruby on Rails application that uses jquery-tubular plugin to display a YouTube video in the background of a TV Producer’s portfolio page</w:t>
+      </w:r>
+    </w:p>
+    <w:p>
+      <w:pPr>
+        <w:ind w:left="900" w:hanging="900"/>
+        <w:rPr>
+          <w:rFonts w:ascii="PT Sans" w:hAnsi="PT Sans" w:cs="Times New Roman"/>
+          <w:sz w:val="20"/>
+          <w:szCs w:val="20"/>
+        </w:rPr>
+      </w:pPr>
+      <w:r>
+        <w:rPr>
+          <w:rFonts w:ascii="PT Sans" w:hAnsi="PT Sans" w:cs="Times New Roman"/>
+          <w:sz w:val="20"/>
+          <w:szCs w:val="20"/>
+        </w:rPr>
+        <w:t xml:space="preserve">     </w:t>
+      </w:r>
+      <w:r>
+        <w:rPr>
+          <w:rFonts w:ascii="PT Sans" w:hAnsi="PT Sans" w:cs="Times New Roman"/>
+          <w:sz w:val="20"/>
+          <w:szCs w:val="20"/>
+        </w:rPr>
+        <w:t xml:space="preserve">      </w:t>
+      </w:r>
+      <w:r>
+        <w:rPr>
+          <w:rFonts w:ascii="PT Sans" w:hAnsi="PT Sans" w:cs="Times New Roman"/>
+          <w:sz w:val="20"/>
+          <w:szCs w:val="20"/>
+        </w:rPr>
+        <w:t xml:space="preserve"> - Detected browser type using jQuery browser identification in order to display a still image background for mobile devices</w:t>
+      </w:r>
+    </w:p>
+    <w:p>
+      <w:pPr>
+        <w:ind w:left="900" w:hanging="900"/>
+        <w:rPr>
+          <w:rFonts w:ascii="PT Sans" w:hAnsi="PT Sans" w:cs="Times New Roman"/>
+          <w:sz w:val="20"/>
+          <w:szCs w:val="20"/>
+        </w:rPr>
+      </w:pPr>
+      <w:r>
+        <w:rPr>
+          <w:rFonts w:ascii="PT Sans" w:hAnsi="PT Sans" w:cs="Times New Roman"/>
+          <w:sz w:val="20"/>
+          <w:szCs w:val="20"/>
+        </w:rPr>
+        <w:t xml:space="preserve">     </w:t>
+      </w:r>
+      <w:r>
+        <w:rPr>
+          <w:rFonts w:ascii="PT Sans" w:hAnsi="PT Sans" w:cs="Times New Roman"/>
+          <w:sz w:val="20"/>
+          <w:szCs w:val="20"/>
+        </w:rPr>
+        <w:t xml:space="preserve">      </w:t>
+      </w:r>
+      <w:r>
+        <w:rPr>
+          <w:rFonts w:ascii="PT Sans" w:hAnsi="PT Sans" w:cs="Times New Roman"/>
+          <w:sz w:val="20"/>
+          <w:szCs w:val="20"/>
+        </w:rPr>
+        <w:t xml:space="preserve"> - Blurred social media and video control buttons using text-shadow CSS attribute</w:t>
+      </w:r>
+    </w:p>
+    <w:p>
+      <w:pPr>
+        <w:ind w:left="900" w:hanging="900"/>
+        <w:rPr>
+          <w:rFonts w:ascii="PT Sans" w:hAnsi="PT Sans" w:cs="Times New Roman"/>
+          <w:sz w:val="20"/>
+          <w:szCs w:val="20"/>
+        </w:rPr>
+      </w:pPr>
+    </w:p>
+    <w:p>
+      <w:pPr>
+        <w:ind w:left="900" w:hanging="900"/>
+        <w:rPr>
+          <w:rFonts w:ascii="PT Sans" w:hAnsi="PT Sans" w:cs="Times New Roman"/>
+          <w:sz w:val="20"/>
+          <w:szCs w:val="20"/>
+        </w:rPr>
+      </w:pPr>
+      <w:r>
+        <w:rPr>
+          <w:rFonts w:ascii="PT Sans" w:hAnsi="PT Sans" w:cs="Times New Roman"/>
+          <w:sz w:val="20"/>
+          <w:szCs w:val="20"/>
+        </w:rPr>
+        <w:t xml:space="preserve">    </w:t>
+      </w:r>
+      <w:r>
+        <w:rPr>
+          <w:rFonts w:ascii="PT Sans" w:hAnsi="PT Sans" w:cs="Times New Roman"/>
+          <w:b/>
+          <w:sz w:val="20"/>
+          <w:szCs w:val="20"/>
+        </w:rPr>
+        <w:t>JavaScriptSandbox.com</w:t>
+      </w:r>
+      <w:r>
+        <w:rPr>
+          <w:rFonts w:ascii="PT Sans" w:hAnsi="PT Sans" w:cs="Times New Roman"/>
+          <w:sz w:val="20"/>
+          <w:szCs w:val="20"/>
+        </w:rPr>
+        <w:t>:</w:t>
+      </w:r>
+    </w:p>
+    <w:p>
+      <w:pPr>
+        <w:ind w:left="900" w:hanging="900"/>
+        <w:rPr>
+          <w:rFonts w:ascii="PT Sans" w:hAnsi="PT Sans" w:cs="Times New Roman"/>
+          <w:color w:val="378D00"/>
+          <w:sz w:val="20"/>
+          <w:szCs w:val="20"/>
+        </w:rPr>
+      </w:pPr>
+      <w:r>
+        <w:rPr>
+          <w:rFonts w:ascii="PT Sans" w:hAnsi="PT Sans" w:cs="Times New Roman"/>
+          <w:sz w:val="20"/>
+          <w:szCs w:val="20"/>
+        </w:rPr>
+        <w:t xml:space="preserve">    </w:t>
+      </w:r>
+      <w:r>
+        <w:rPr>
+          <w:rFonts w:ascii="PT Sans" w:hAnsi="PT Sans" w:cs="Times New Roman"/>
+          <w:sz w:val="20"/>
+          <w:szCs w:val="20"/>
+        </w:rPr>
+        <w:t xml:space="preserve">    </w:t>
+      </w:r>
+      <w:r>
+        <w:rPr>
+          <w:rFonts w:ascii="PT Sans" w:hAnsi="PT Sans" w:cs="Times New Roman"/>
+          <w:color w:val="3366FF"/>
+          <w:sz w:val="20"/>
+          <w:szCs w:val="20"/>
+        </w:rPr>
+        <w:t>date:</w:t>
+      </w:r>
+      <w:r>
+        <w:rPr>
+          <w:rFonts w:ascii="PT Sans" w:hAnsi="PT Sans" w:cs="Times New Roman"/>
+          <w:sz w:val="20"/>
+          <w:szCs w:val="20"/>
+        </w:rPr>
+        <w:t xml:space="preserve"> </w:t>
+      </w:r>
+      <w:r>
+        <w:rPr>
+          <w:rFonts w:ascii="PT Sans" w:hAnsi="PT Sans" w:cs="Times New Roman"/>
+          <w:sz w:val="20"/>
+          <w:szCs w:val="20"/>
+        </w:rPr>
+        <w:t xml:space="preserve"> </w:t>
+      </w:r>
+      <w:r>
+        <w:rPr>
+          <w:rFonts w:ascii="PT Sans" w:hAnsi="PT Sans" w:cs="Times New Roman"/>
+          <w:sz w:val="20"/>
+          <w:szCs w:val="20"/>
+        </w:rPr>
+        <w:t>Dec 2014</w:t>
+      </w:r>
+    </w:p>
+    <w:p>
+      <w:pPr>
+        <w:ind w:left="900" w:hanging="900"/>
+        <w:rPr>
+          <w:rFonts w:ascii="PT Sans" w:hAnsi="PT Sans" w:cs="Times New Roman"/>
+          <w:color w:val="378D00"/>
+          <w:sz w:val="20"/>
+          <w:szCs w:val="20"/>
+        </w:rPr>
+      </w:pPr>
+      <w:r>
+        <w:rPr>
+          <w:rFonts w:ascii="PT Sans" w:hAnsi="PT Sans" w:cs="Times New Roman"/>
+          <w:sz w:val="20"/>
+          <w:szCs w:val="20"/>
+        </w:rPr>
+        <w:t xml:space="preserve">    </w:t>
+      </w:r>
+      <w:r>
+        <w:rPr>
+          <w:rFonts w:ascii="PT Sans" w:hAnsi="PT Sans" w:cs="Times New Roman"/>
+          <w:sz w:val="20"/>
+          <w:szCs w:val="20"/>
+        </w:rPr>
+        <w:t xml:space="preserve">    </w:t>
+      </w:r>
+      <w:r>
+        <w:rPr>
+          <w:rFonts w:ascii="PT Sans" w:hAnsi="PT Sans" w:cs="Times New Roman"/>
+          <w:color w:val="3366FF"/>
+          <w:sz w:val="20"/>
+          <w:szCs w:val="20"/>
+        </w:rPr>
+        <w:t>source:</w:t>
+      </w:r>
+      <w:r>
+        <w:rPr>
+          <w:rFonts w:ascii="PT Sans" w:hAnsi="PT Sans" w:cs="Times New Roman"/>
+          <w:sz w:val="20"/>
+          <w:szCs w:val="20"/>
+        </w:rPr>
+        <w:t xml:space="preserve"> </w:t>
+      </w:r>
+      <w:r>
+        <w:rPr>
+          <w:rFonts w:ascii="PT Sans" w:hAnsi="PT Sans" w:cs="Times New Roman"/>
+          <w:sz w:val="20"/>
+          <w:szCs w:val="20"/>
+        </w:rPr>
+        <w:t xml:space="preserve"> </w:t>
+      </w:r>
+      <w:r>
+        <w:rPr>
+          <w:rFonts w:ascii="PT Sans" w:hAnsi="PT Sans" w:cs="Times New Roman"/>
+          <w:sz w:val="20"/>
+          <w:szCs w:val="20"/>
+        </w:rPr>
+        <w:t>http://www.github.com/maxplomer/javascript_sandbox</w:t>
+      </w:r>
+    </w:p>
+    <w:p>
+      <w:pPr>
+        <w:ind w:left="900" w:hanging="900"/>
+        <w:rPr>
+          <w:rFonts w:ascii="PT Sans" w:hAnsi="PT Sans" w:cs="Times New Roman"/>
+          <w:color w:val="3366FF"/>
+          <w:sz w:val="20"/>
+          <w:szCs w:val="20"/>
+        </w:rPr>
+      </w:pPr>
+      <w:r>
+        <w:rPr>
+          <w:rFonts w:ascii="PT Sans" w:hAnsi="PT Sans" w:cs="Times New Roman"/>
+          <w:sz w:val="20"/>
+          <w:szCs w:val="20"/>
+        </w:rPr>
+        <w:t xml:space="preserve">   </w:t>
+      </w:r>
+      <w:r>
+        <w:rPr>
+          <w:rFonts w:ascii="PT Sans" w:hAnsi="PT Sans" w:cs="Times New Roman"/>
+          <w:sz w:val="20"/>
+          <w:szCs w:val="20"/>
+        </w:rPr>
+        <w:t xml:space="preserve">    </w:t>
+      </w:r>
+      <w:r>
+        <w:rPr>
+          <w:rFonts w:ascii="PT Sans" w:hAnsi="PT Sans" w:cs="Times New Roman"/>
+          <w:sz w:val="20"/>
+          <w:szCs w:val="20"/>
+        </w:rPr>
+        <w:t xml:space="preserve"> </w:t>
+      </w:r>
+      <w:r>
+        <w:rPr>
+          <w:rFonts w:ascii="PT Sans" w:hAnsi="PT Sans" w:cs="Times New Roman"/>
+          <w:color w:val="3366FF"/>
+          <w:sz w:val="20"/>
+          <w:szCs w:val="20"/>
+        </w:rPr>
+        <w:t>highlights:</w:t>
+      </w:r>
+    </w:p>
+    <w:p>
+      <w:pPr>
+        <w:ind w:left="900" w:hanging="900"/>
+        <w:rPr>
+          <w:rFonts w:ascii="PT Sans" w:hAnsi="PT Sans" w:cs="Times New Roman"/>
+          <w:sz w:val="20"/>
+          <w:szCs w:val="20"/>
+        </w:rPr>
+      </w:pPr>
+      <w:r>
+        <w:rPr>
+          <w:rFonts w:ascii="PT Sans" w:hAnsi="PT Sans" w:cs="Times New Roman"/>
+          <w:sz w:val="20"/>
+          <w:szCs w:val="20"/>
+        </w:rPr>
+        <w:t xml:space="preserve">            </w:t>
+      </w:r>
+      <w:r>
+        <w:rPr>
+          <w:rFonts w:ascii="PT Sans" w:hAnsi="PT Sans" w:cs="Times New Roman"/>
+          <w:sz w:val="20"/>
+          <w:szCs w:val="20"/>
+        </w:rPr>
+        <w:t>- Created an online live coding environment using Ruby on Rails and Backbone.js, useful for demoing HTML, CSS and JavaScript code</w:t>
+      </w:r>
+    </w:p>
+    <w:p>
+      <w:pPr>
+        <w:ind w:left="900" w:hanging="900"/>
+        <w:rPr>
+          <w:rFonts w:ascii="PT Sans" w:hAnsi="PT Sans" w:cs="Times New Roman"/>
+          <w:sz w:val="20"/>
+          <w:szCs w:val="20"/>
+        </w:rPr>
+      </w:pPr>
+      <w:r>
+        <w:rPr>
+          <w:rFonts w:ascii="PT Sans" w:hAnsi="PT Sans" w:cs="Times New Roman"/>
+          <w:sz w:val="20"/>
+          <w:szCs w:val="20"/>
+        </w:rPr>
+        <w:t xml:space="preserve">    </w:t>
+      </w:r>
+      <w:r>
+        <w:rPr>
+          <w:rFonts w:ascii="PT Sans" w:hAnsi="PT Sans" w:cs="Times New Roman"/>
+          <w:sz w:val="20"/>
+          <w:szCs w:val="20"/>
+        </w:rPr>
+        <w:t xml:space="preserve">      </w:t>
+      </w:r>
+      <w:r>
+        <w:rPr>
+          <w:rFonts w:ascii="PT Sans" w:hAnsi="PT Sans" w:cs="Times New Roman"/>
+          <w:sz w:val="20"/>
+          <w:szCs w:val="20"/>
+        </w:rPr>
+        <w:t xml:space="preserve">  - Integrated Twitter bootstrap navigation bar and utilized a current_user Rails controller and accompanying Backbone.js Model to allow user authentication entirely in Backbone.js</w:t>
+      </w:r>
+    </w:p>
+    <w:p>
+      <w:pPr>
+        <w:ind w:left="900" w:hanging="900"/>
+        <w:rPr>
+          <w:rFonts w:ascii="PT Sans" w:hAnsi="PT Sans" w:cs="Times New Roman"/>
+          <w:sz w:val="20"/>
+          <w:szCs w:val="20"/>
+        </w:rPr>
+      </w:pPr>
+      <w:r>
+        <w:rPr>
+          <w:rFonts w:ascii="PT Sans" w:hAnsi="PT Sans" w:cs="Times New Roman"/>
+          <w:sz w:val="20"/>
+          <w:szCs w:val="20"/>
+        </w:rPr>
+        <w:t xml:space="preserve">     </w:t>
+      </w:r>
+      <w:r>
+        <w:rPr>
+          <w:rFonts w:ascii="PT Sans" w:hAnsi="PT Sans" w:cs="Times New Roman"/>
+          <w:sz w:val="20"/>
+          <w:szCs w:val="20"/>
+        </w:rPr>
+        <w:t xml:space="preserve">      </w:t>
+      </w:r>
+      <w:r>
+        <w:rPr>
+          <w:rFonts w:ascii="PT Sans" w:hAnsi="PT Sans" w:cs="Times New Roman"/>
+          <w:sz w:val="20"/>
+          <w:szCs w:val="20"/>
+        </w:rPr>
+        <w:t xml:space="preserve"> - Sandboxed JavaScript code by safely evaluating it in the browser</w:t>
+      </w:r>
+    </w:p>
+    <w:p>
+      <w:pPr>
+        <w:ind w:left="900" w:hanging="900"/>
+        <w:rPr>
+          <w:rFonts w:ascii="PT Sans" w:hAnsi="PT Sans" w:cs="Times New Roman"/>
+          <w:sz w:val="20"/>
+          <w:szCs w:val="20"/>
+        </w:rPr>
+      </w:pPr>
+    </w:p>
+    <w:p>
+      <w:pPr>
+        <w:ind w:left="900" w:hanging="900"/>
+        <w:rPr>
+          <w:rFonts w:ascii="PT Sans" w:hAnsi="PT Sans" w:cs="Times New Roman"/>
+          <w:sz w:val="20"/>
+          <w:szCs w:val="20"/>
+        </w:rPr>
+      </w:pPr>
+      <w:r>
+        <w:rPr>
+          <w:rFonts w:ascii="PT Sans" w:hAnsi="PT Sans" w:cs="Times New Roman"/>
+          <w:sz w:val="20"/>
+          <w:szCs w:val="20"/>
+        </w:rPr>
+        <w:t xml:space="preserve">    </w:t>
+      </w:r>
+      <w:r>
+        <w:rPr>
+          <w:rFonts w:ascii="PT Sans" w:hAnsi="PT Sans" w:cs="Times New Roman"/>
+          <w:b/>
+          <w:sz w:val="20"/>
+          <w:szCs w:val="20"/>
+        </w:rPr>
+        <w:t>RealEstateTracker.co</w:t>
+      </w:r>
+      <w:r>
+        <w:rPr>
+          <w:rFonts w:ascii="PT Sans" w:hAnsi="PT Sans" w:cs="Times New Roman"/>
+          <w:sz w:val="20"/>
+          <w:szCs w:val="20"/>
+        </w:rPr>
+        <w:t>:</w:t>
+      </w:r>
+    </w:p>
+    <w:p>
+      <w:pPr>
+        <w:ind w:left="900" w:hanging="900"/>
+        <w:rPr>
+          <w:rFonts w:ascii="PT Sans" w:hAnsi="PT Sans" w:cs="Times New Roman"/>
+          <w:color w:val="378D00"/>
+          <w:sz w:val="20"/>
+          <w:szCs w:val="20"/>
+        </w:rPr>
+      </w:pPr>
+      <w:r>
+        <w:rPr>
+          <w:rFonts w:ascii="PT Sans" w:hAnsi="PT Sans" w:cs="Times New Roman"/>
+          <w:sz w:val="20"/>
+          <w:szCs w:val="20"/>
+        </w:rPr>
+        <w:t xml:space="preserve">    </w:t>
+      </w:r>
+      <w:r>
+        <w:rPr>
+          <w:rFonts w:ascii="PT Sans" w:hAnsi="PT Sans" w:cs="Times New Roman"/>
+          <w:sz w:val="20"/>
+          <w:szCs w:val="20"/>
+        </w:rPr>
+        <w:t xml:space="preserve">    </w:t>
+      </w:r>
+      <w:r>
+        <w:rPr>
+          <w:rFonts w:ascii="PT Sans" w:hAnsi="PT Sans" w:cs="Times New Roman"/>
+          <w:color w:val="3366FF"/>
+          <w:sz w:val="20"/>
+          <w:szCs w:val="20"/>
+        </w:rPr>
+        <w:t>date:</w:t>
+      </w:r>
+      <w:r>
+        <w:rPr>
+          <w:rFonts w:ascii="PT Sans" w:hAnsi="PT Sans" w:cs="Times New Roman"/>
+          <w:sz w:val="20"/>
+          <w:szCs w:val="20"/>
+        </w:rPr>
+        <w:t xml:space="preserve"> </w:t>
+      </w:r>
+      <w:r>
+        <w:rPr>
+          <w:rFonts w:ascii="PT Sans" w:hAnsi="PT Sans" w:cs="Times New Roman"/>
+          <w:sz w:val="20"/>
+          <w:szCs w:val="20"/>
+        </w:rPr>
+        <w:t xml:space="preserve"> </w:t>
+      </w:r>
+      <w:r>
+        <w:rPr>
+          <w:rFonts w:ascii="PT Sans" w:hAnsi="PT Sans" w:cs="Times New Roman"/>
+          <w:sz w:val="20"/>
+          <w:szCs w:val="20"/>
+        </w:rPr>
+        <w:t>Dec 2014</w:t>
+      </w:r>
+    </w:p>
+    <w:p>
+      <w:pPr>
+        <w:ind w:left="900" w:hanging="900"/>
+        <w:rPr>
+          <w:rFonts w:ascii="PT Sans" w:hAnsi="PT Sans" w:cs="Times New Roman"/>
+          <w:sz w:val="20"/>
+          <w:szCs w:val="20"/>
+        </w:rPr>
+      </w:pPr>
+      <w:r>
+        <w:rPr>
+          <w:rFonts w:ascii="PT Sans" w:hAnsi="PT Sans" w:cs="Times New Roman"/>
+          <w:sz w:val="20"/>
+          <w:szCs w:val="20"/>
+        </w:rPr>
+        <w:t xml:space="preserve">    </w:t>
+      </w:r>
+      <w:r>
+        <w:rPr>
+          <w:rFonts w:ascii="PT Sans" w:hAnsi="PT Sans" w:cs="Times New Roman"/>
+          <w:sz w:val="20"/>
+          <w:szCs w:val="20"/>
+        </w:rPr>
+        <w:t xml:space="preserve">    </w:t>
+      </w:r>
+      <w:r>
+        <w:rPr>
+          <w:rFonts w:ascii="PT Sans" w:hAnsi="PT Sans" w:cs="Times New Roman"/>
+          <w:color w:val="3366FF"/>
+          <w:sz w:val="20"/>
+          <w:szCs w:val="20"/>
+        </w:rPr>
+        <w:t>source:</w:t>
+      </w:r>
+      <w:r>
+        <w:rPr>
+          <w:rFonts w:ascii="PT Sans" w:hAnsi="PT Sans" w:cs="Times New Roman"/>
+          <w:sz w:val="20"/>
+          <w:szCs w:val="20"/>
+        </w:rPr>
+        <w:t xml:space="preserve"> </w:t>
+      </w:r>
+      <w:r>
+        <w:rPr>
+          <w:rFonts w:ascii="PT Sans" w:hAnsi="PT Sans" w:cs="Times New Roman"/>
+          <w:sz w:val="20"/>
+          <w:szCs w:val="20"/>
+        </w:rPr>
+        <w:t xml:space="preserve"> </w:t>
+      </w:r>
+      <w:r>
+        <w:rPr>
+          <w:rFonts w:ascii="PT Sans" w:hAnsi="PT Sans" w:cs="Times New Roman"/>
+          <w:sz w:val="20"/>
+          <w:szCs w:val="20"/>
+        </w:rPr>
+        <w:t>http://www.github.com/maxplomer/real_estate_tracker</w:t>
+      </w:r>
+    </w:p>
+    <w:p>
+      <w:pPr>
+        <w:ind w:left="900" w:hanging="900"/>
+        <w:rPr>
+          <w:rFonts w:ascii="PT Sans" w:hAnsi="PT Sans" w:cs="Times New Roman"/>
+          <w:color w:val="3366FF"/>
+          <w:sz w:val="20"/>
+          <w:szCs w:val="20"/>
+        </w:rPr>
+      </w:pPr>
+      <w:r>
+        <w:rPr>
+          <w:rFonts w:ascii="PT Sans" w:hAnsi="PT Sans" w:cs="Times New Roman"/>
+          <w:sz w:val="20"/>
+          <w:szCs w:val="20"/>
+        </w:rPr>
+        <w:t xml:space="preserve">    </w:t>
+      </w:r>
+      <w:r>
+        <w:rPr>
+          <w:rFonts w:ascii="PT Sans" w:hAnsi="PT Sans" w:cs="Times New Roman"/>
+          <w:sz w:val="20"/>
+          <w:szCs w:val="20"/>
+        </w:rPr>
+        <w:t xml:space="preserve">    </w:t>
+      </w:r>
+      <w:r>
+        <w:rPr>
+          <w:rFonts w:ascii="PT Sans" w:hAnsi="PT Sans" w:cs="Times New Roman"/>
+          <w:color w:val="3366FF"/>
+          <w:sz w:val="20"/>
+          <w:szCs w:val="20"/>
+        </w:rPr>
+        <w:t>highlights:</w:t>
+      </w:r>
+    </w:p>
+    <w:p>
+      <w:pPr>
+        <w:ind w:left="900" w:hanging="900"/>
+        <w:rPr>
+          <w:rFonts w:ascii="PT Sans" w:hAnsi="PT Sans" w:cs="Times New Roman"/>
+          <w:sz w:val="20"/>
+          <w:szCs w:val="20"/>
+        </w:rPr>
+      </w:pPr>
+      <w:r>
+        <w:rPr>
+          <w:rFonts w:ascii="PT Sans" w:hAnsi="PT Sans" w:cs="Times New Roman"/>
+          <w:sz w:val="20"/>
+          <w:szCs w:val="20"/>
+        </w:rPr>
+        <w:t xml:space="preserve">     </w:t>
+      </w:r>
+      <w:r>
+        <w:rPr>
+          <w:rFonts w:ascii="PT Sans" w:hAnsi="PT Sans" w:cs="Times New Roman"/>
+          <w:sz w:val="20"/>
+          <w:szCs w:val="20"/>
+        </w:rPr>
+        <w:t xml:space="preserve">      </w:t>
+      </w:r>
+      <w:r>
+        <w:rPr>
+          <w:rFonts w:ascii="PT Sans" w:hAnsi="PT Sans" w:cs="Times New Roman"/>
+          <w:sz w:val="20"/>
+          <w:szCs w:val="20"/>
+        </w:rPr>
+        <w:t xml:space="preserve"> - Developed commercial real estate application using Ruby on Rails and JavaScript</w:t>
+      </w:r>
+    </w:p>
+    <w:p>
+      <w:pPr>
+        <w:ind w:left="900" w:hanging="900"/>
+        <w:rPr>
+          <w:rFonts w:ascii="PT Sans" w:hAnsi="PT Sans" w:cs="Times New Roman"/>
+          <w:sz w:val="20"/>
+          <w:szCs w:val="20"/>
+        </w:rPr>
+      </w:pPr>
+      <w:r>
+        <w:rPr>
+          <w:rFonts w:ascii="PT Sans" w:hAnsi="PT Sans" w:cs="Times New Roman"/>
+          <w:sz w:val="20"/>
+          <w:szCs w:val="20"/>
+        </w:rPr>
+        <w:t xml:space="preserve">     </w:t>
+      </w:r>
+      <w:r>
+        <w:rPr>
+          <w:rFonts w:ascii="PT Sans" w:hAnsi="PT Sans" w:cs="Times New Roman"/>
+          <w:sz w:val="20"/>
+          <w:szCs w:val="20"/>
+        </w:rPr>
+        <w:t xml:space="preserve">      </w:t>
+      </w:r>
+      <w:r>
+        <w:rPr>
+          <w:rFonts w:ascii="PT Sans" w:hAnsi="PT Sans" w:cs="Times New Roman"/>
+          <w:sz w:val="20"/>
+          <w:szCs w:val="20"/>
+        </w:rPr>
+        <w:t xml:space="preserve"> - Presented complex financial analysis for investment properties using compelling CSS design</w:t>
+      </w:r>
+    </w:p>
+    <w:p>
+      <w:pPr>
+        <w:ind w:left="900" w:hanging="900"/>
+        <w:rPr>
+          <w:rFonts w:ascii="PT Sans" w:hAnsi="PT Sans" w:cs="Times New Roman"/>
+          <w:sz w:val="20"/>
+          <w:szCs w:val="20"/>
+        </w:rPr>
+      </w:pPr>
+      <w:r>
+        <w:rPr>
+          <w:rFonts w:ascii="PT Sans" w:hAnsi="PT Sans" w:cs="Times New Roman"/>
+          <w:sz w:val="20"/>
+          <w:szCs w:val="20"/>
+        </w:rPr>
+        <w:t xml:space="preserve">      </w:t>
+      </w:r>
+      <w:r>
+        <w:rPr>
+          <w:rFonts w:ascii="PT Sans" w:hAnsi="PT Sans" w:cs="Times New Roman"/>
+          <w:sz w:val="20"/>
+          <w:szCs w:val="20"/>
+        </w:rPr>
+        <w:t xml:space="preserve">      </w:t>
+      </w:r>
+      <w:r>
+        <w:rPr>
+          <w:rFonts w:ascii="PT Sans" w:hAnsi="PT Sans" w:cs="Times New Roman"/>
+          <w:sz w:val="20"/>
+          <w:szCs w:val="20"/>
+        </w:rPr>
+        <w:t>- Created instantaneously updating forms and diagrams using jQuery and Ajax requests</w:t>
+      </w:r>
+    </w:p>
+    <w:p>
+      <w:pPr>
+        <w:ind w:left="900" w:hanging="900"/>
+        <w:rPr>
+          <w:rFonts w:ascii="PT Sans" w:hAnsi="PT Sans" w:cs="Times New Roman"/>
+          <w:sz w:val="20"/>
+          <w:szCs w:val="20"/>
+        </w:rPr>
+      </w:pPr>
+    </w:p>
+    <w:p>
+      <w:pPr>
+        <w:ind w:left="900" w:hanging="900"/>
+        <w:rPr>
+          <w:rFonts w:ascii="PT Sans" w:hAnsi="PT Sans" w:cs="Times New Roman"/>
+          <w:sz w:val="20"/>
+          <w:szCs w:val="20"/>
+        </w:rPr>
+      </w:pPr>
+      <w:r>
+        <w:rPr>
+          <w:rFonts w:ascii="PT Sans" w:hAnsi="PT Sans" w:cs="Times New Roman"/>
+          <w:sz w:val="20"/>
+          <w:szCs w:val="20"/>
+        </w:rPr>
+        <w:t xml:space="preserve">    </w:t>
+      </w:r>
+      <w:r>
+        <w:rPr>
+          <w:rFonts w:ascii="PT Sans" w:hAnsi="PT Sans" w:cs="Times New Roman"/>
+          <w:b/>
+          <w:sz w:val="20"/>
+          <w:szCs w:val="20"/>
+        </w:rPr>
+        <w:t>CodingChallenges.co</w:t>
+      </w:r>
+      <w:r>
+        <w:rPr>
+          <w:rFonts w:ascii="PT Sans" w:hAnsi="PT Sans" w:cs="Times New Roman"/>
+          <w:sz w:val="20"/>
+          <w:szCs w:val="20"/>
+        </w:rPr>
+        <w:t>:</w:t>
+      </w:r>
+    </w:p>
+    <w:p>
+      <w:pPr>
+        <w:ind w:left="900" w:hanging="900"/>
+        <w:rPr>
+          <w:rFonts w:ascii="PT Sans" w:hAnsi="PT Sans" w:cs="Times New Roman"/>
+          <w:color w:val="378D00"/>
+          <w:sz w:val="20"/>
+          <w:szCs w:val="20"/>
+        </w:rPr>
+      </w:pPr>
+      <w:r>
+        <w:rPr>
+          <w:rFonts w:ascii="PT Sans" w:hAnsi="PT Sans" w:cs="Times New Roman"/>
+          <w:sz w:val="20"/>
+          <w:szCs w:val="20"/>
+        </w:rPr>
+        <w:t xml:space="preserve">    </w:t>
+      </w:r>
+      <w:r>
+        <w:rPr>
+          <w:rFonts w:ascii="PT Sans" w:hAnsi="PT Sans" w:cs="Times New Roman"/>
+          <w:sz w:val="20"/>
+          <w:szCs w:val="20"/>
+        </w:rPr>
+        <w:t xml:space="preserve">    </w:t>
+      </w:r>
+      <w:r>
+        <w:rPr>
+          <w:rFonts w:ascii="PT Sans" w:hAnsi="PT Sans" w:cs="Times New Roman"/>
+          <w:color w:val="3366FF"/>
+          <w:sz w:val="20"/>
+          <w:szCs w:val="20"/>
+        </w:rPr>
+        <w:t>date:</w:t>
+      </w:r>
+      <w:r>
+        <w:rPr>
+          <w:rFonts w:ascii="PT Sans" w:hAnsi="PT Sans" w:cs="Times New Roman"/>
+          <w:sz w:val="20"/>
+          <w:szCs w:val="20"/>
+        </w:rPr>
+        <w:t xml:space="preserve"> </w:t>
+      </w:r>
+      <w:r>
+        <w:rPr>
+          <w:rFonts w:ascii="PT Sans" w:hAnsi="PT Sans" w:cs="Times New Roman"/>
+          <w:sz w:val="20"/>
+          <w:szCs w:val="20"/>
+        </w:rPr>
+        <w:t xml:space="preserve"> </w:t>
+      </w:r>
+      <w:r>
+        <w:rPr>
+          <w:rFonts w:ascii="PT Sans" w:hAnsi="PT Sans" w:cs="Times New Roman"/>
+          <w:sz w:val="20"/>
+          <w:szCs w:val="20"/>
+        </w:rPr>
+        <w:t>Nov 2014</w:t>
+      </w:r>
+    </w:p>
+    <w:p>
+      <w:pPr>
+        <w:ind w:left="900" w:hanging="900"/>
+        <w:rPr>
+          <w:rFonts w:ascii="PT Sans" w:hAnsi="PT Sans" w:cs="Times New Roman"/>
+          <w:sz w:val="20"/>
+          <w:szCs w:val="20"/>
+        </w:rPr>
+      </w:pPr>
+      <w:r>
+        <w:rPr>
+          <w:rFonts w:ascii="PT Sans" w:hAnsi="PT Sans" w:cs="Times New Roman"/>
+          <w:sz w:val="20"/>
+          <w:szCs w:val="20"/>
+        </w:rPr>
+        <w:t xml:space="preserve">    </w:t>
+      </w:r>
+      <w:r>
+        <w:rPr>
+          <w:rFonts w:ascii="PT Sans" w:hAnsi="PT Sans" w:cs="Times New Roman"/>
+          <w:sz w:val="20"/>
+          <w:szCs w:val="20"/>
+        </w:rPr>
+        <w:t xml:space="preserve">    </w:t>
+      </w:r>
+      <w:r>
+        <w:rPr>
+          <w:rFonts w:ascii="PT Sans" w:hAnsi="PT Sans" w:cs="Times New Roman"/>
+          <w:color w:val="3366FF"/>
+          <w:sz w:val="20"/>
+          <w:szCs w:val="20"/>
+        </w:rPr>
+        <w:t>source:</w:t>
+      </w:r>
+      <w:r>
+        <w:rPr>
+          <w:rFonts w:ascii="PT Sans" w:hAnsi="PT Sans" w:cs="Times New Roman"/>
+          <w:sz w:val="20"/>
+          <w:szCs w:val="20"/>
+        </w:rPr>
+        <w:t xml:space="preserve"> </w:t>
+      </w:r>
+      <w:r>
+        <w:rPr>
+          <w:rFonts w:ascii="PT Sans" w:hAnsi="PT Sans" w:cs="Times New Roman"/>
+          <w:sz w:val="20"/>
+          <w:szCs w:val="20"/>
+        </w:rPr>
+        <w:t xml:space="preserve"> </w:t>
+      </w:r>
+      <w:r>
+        <w:rPr>
+          <w:rFonts w:ascii="PT Sans" w:hAnsi="PT Sans" w:cs="Times New Roman"/>
+          <w:sz w:val="20"/>
+          <w:szCs w:val="20"/>
+        </w:rPr>
+        <w:t>http://www.github.com/maxplomer/coding_challenges</w:t>
+      </w:r>
+    </w:p>
+    <w:p>
+      <w:pPr>
+        <w:ind w:left="900" w:hanging="900"/>
+        <w:rPr>
+          <w:rFonts w:ascii="PT Sans" w:hAnsi="PT Sans" w:cs="Times New Roman"/>
+          <w:color w:val="3366FF"/>
+          <w:sz w:val="20"/>
+          <w:szCs w:val="20"/>
+        </w:rPr>
+      </w:pPr>
+      <w:r>
+        <w:rPr>
+          <w:rFonts w:ascii="PT Sans" w:hAnsi="PT Sans" w:cs="Times New Roman"/>
+          <w:sz w:val="20"/>
+          <w:szCs w:val="20"/>
+        </w:rPr>
+        <w:t xml:space="preserve">    </w:t>
+      </w:r>
+      <w:r>
+        <w:rPr>
+          <w:rFonts w:ascii="PT Sans" w:hAnsi="PT Sans" w:cs="Times New Roman"/>
+          <w:sz w:val="20"/>
+          <w:szCs w:val="20"/>
+        </w:rPr>
+        <w:t xml:space="preserve">    </w:t>
+      </w:r>
+      <w:r>
+        <w:rPr>
+          <w:rFonts w:ascii="PT Sans" w:hAnsi="PT Sans" w:cs="Times New Roman"/>
+          <w:color w:val="3366FF"/>
+          <w:sz w:val="20"/>
+          <w:szCs w:val="20"/>
+        </w:rPr>
+        <w:t>highlights:</w:t>
+      </w:r>
+    </w:p>
+    <w:p>
+      <w:pPr>
+        <w:ind w:left="900" w:hanging="900"/>
+        <w:rPr>
+          <w:rFonts w:ascii="PT Sans" w:hAnsi="PT Sans" w:cs="Times New Roman"/>
+          <w:sz w:val="20"/>
+          <w:szCs w:val="20"/>
+        </w:rPr>
+      </w:pPr>
+      <w:r>
+        <w:rPr>
+          <w:rFonts w:ascii="PT Sans" w:hAnsi="PT Sans" w:cs="Times New Roman"/>
+          <w:sz w:val="20"/>
+          <w:szCs w:val="20"/>
+        </w:rPr>
+        <w:t xml:space="preserve">      </w:t>
+      </w:r>
+      <w:r>
+        <w:rPr>
+          <w:rFonts w:ascii="PT Sans" w:hAnsi="PT Sans" w:cs="Times New Roman"/>
+          <w:sz w:val="20"/>
+          <w:szCs w:val="20"/>
+        </w:rPr>
+        <w:t xml:space="preserve">      </w:t>
+      </w:r>
+      <w:r>
+        <w:rPr>
+          <w:rFonts w:ascii="PT Sans" w:hAnsi="PT Sans" w:cs="Times New Roman"/>
+          <w:sz w:val="20"/>
+          <w:szCs w:val="20"/>
+        </w:rPr>
+        <w:t>- Ruby on Rails application where you can compete and boost your programming skills</w:t>
+      </w:r>
+    </w:p>
+    <w:p>
+      <w:pPr>
+        <w:ind w:left="900" w:hanging="900"/>
+        <w:rPr>
+          <w:rFonts w:ascii="PT Sans" w:hAnsi="PT Sans" w:cs="Times New Roman"/>
+          <w:sz w:val="20"/>
+          <w:szCs w:val="20"/>
+        </w:rPr>
+      </w:pPr>
+      <w:r>
+        <w:rPr>
+          <w:rFonts w:ascii="PT Sans" w:hAnsi="PT Sans" w:cs="Times New Roman"/>
+          <w:sz w:val="20"/>
+          <w:szCs w:val="20"/>
+        </w:rPr>
+        <w:t xml:space="preserve">      </w:t>
+      </w:r>
+      <w:r>
+        <w:rPr>
+          <w:rFonts w:ascii="PT Sans" w:hAnsi="PT Sans" w:cs="Times New Roman"/>
+          <w:sz w:val="20"/>
+          <w:szCs w:val="20"/>
+        </w:rPr>
+        <w:t xml:space="preserve">      </w:t>
+      </w:r>
+      <w:r>
+        <w:rPr>
+          <w:rFonts w:ascii="PT Sans" w:hAnsi="PT Sans" w:cs="Times New Roman"/>
+          <w:sz w:val="20"/>
+          <w:szCs w:val="20"/>
+        </w:rPr>
+        <w:t>- Utilized Ace high performance code editor to deliver code syntax highlighting for submitting and presenting Ruby, JavaScript and SQL coding solutions</w:t>
+      </w:r>
+    </w:p>
+    <w:p>
+      <w:pPr>
+        <w:ind w:left="900" w:hanging="900"/>
+        <w:rPr>
+          <w:rFonts w:ascii="PT Sans" w:hAnsi="PT Sans" w:cs="Times New Roman"/>
+          <w:sz w:val="20"/>
+          <w:szCs w:val="20"/>
+        </w:rPr>
+      </w:pPr>
+      <w:r>
+        <w:rPr>
+          <w:rFonts w:ascii="PT Sans" w:hAnsi="PT Sans" w:cs="Times New Roman"/>
+          <w:sz w:val="20"/>
+          <w:szCs w:val="20"/>
+        </w:rPr>
+        <w:t xml:space="preserve">     </w:t>
+      </w:r>
+      <w:r>
+        <w:rPr>
+          <w:rFonts w:ascii="PT Sans" w:hAnsi="PT Sans" w:cs="Times New Roman"/>
+          <w:sz w:val="20"/>
+          <w:szCs w:val="20"/>
+        </w:rPr>
+        <w:t xml:space="preserve">      </w:t>
+      </w:r>
+      <w:r>
+        <w:rPr>
+          <w:rFonts w:ascii="PT Sans" w:hAnsi="PT Sans" w:cs="Times New Roman"/>
+          <w:sz w:val="20"/>
+          <w:szCs w:val="20"/>
+        </w:rPr>
+        <w:t xml:space="preserve"> - Solved problem of sandboxing user submitted code to only permit safe method calls for all 3 accepted languages</w:t>
+      </w:r>
+    </w:p>
+    <w:p>
+      <w:pPr>
+        <w:ind w:left="900" w:hanging="900"/>
+        <w:rPr>
+          <w:rFonts w:ascii="PT Sans" w:hAnsi="PT Sans" w:cs="Times New Roman"/>
+          <w:sz w:val="20"/>
+          <w:szCs w:val="20"/>
+        </w:rPr>
+      </w:pPr>
+    </w:p>
+    <w:p>
+      <w:pPr>
+        <w:ind w:left="900" w:hanging="900"/>
+        <w:rPr>
+          <w:rFonts w:ascii="PT Sans" w:hAnsi="PT Sans" w:cs="Times New Roman"/>
+          <w:sz w:val="20"/>
+          <w:szCs w:val="20"/>
+        </w:rPr>
+      </w:pPr>
+      <w:r>
+        <w:rPr>
+          <w:rFonts w:ascii="PT Sans" w:hAnsi="PT Sans" w:cs="Times New Roman"/>
+          <w:sz w:val="20"/>
+          <w:szCs w:val="20"/>
+        </w:rPr>
+        <w:t xml:space="preserve">    </w:t>
+      </w:r>
+      <w:r>
+        <w:rPr>
+          <w:rFonts w:ascii="PT Sans" w:hAnsi="PT Sans" w:cs="Times New Roman"/>
+          <w:b/>
+          <w:sz w:val="20"/>
+          <w:szCs w:val="20"/>
+        </w:rPr>
+        <w:t>BitChart.co</w:t>
+      </w:r>
+      <w:r>
+        <w:rPr>
+          <w:rFonts w:ascii="PT Sans" w:hAnsi="PT Sans" w:cs="Times New Roman"/>
+          <w:sz w:val="20"/>
+          <w:szCs w:val="20"/>
+        </w:rPr>
+        <w:t>:</w:t>
+      </w:r>
+    </w:p>
+    <w:p>
+      <w:pPr>
+        <w:ind w:left="900" w:hanging="900"/>
+        <w:rPr>
+          <w:rFonts w:ascii="PT Sans" w:hAnsi="PT Sans" w:cs="Times New Roman"/>
+          <w:color w:val="378D00"/>
+          <w:sz w:val="20"/>
+          <w:szCs w:val="20"/>
+        </w:rPr>
+      </w:pPr>
+      <w:r>
+        <w:rPr>
+          <w:rFonts w:ascii="PT Sans" w:hAnsi="PT Sans" w:cs="Times New Roman"/>
+          <w:sz w:val="20"/>
+          <w:szCs w:val="20"/>
+        </w:rPr>
+        <w:t xml:space="preserve">    </w:t>
+      </w:r>
+      <w:r>
+        <w:rPr>
+          <w:rFonts w:ascii="PT Sans" w:hAnsi="PT Sans" w:cs="Times New Roman"/>
+          <w:sz w:val="20"/>
+          <w:szCs w:val="20"/>
+        </w:rPr>
+        <w:t xml:space="preserve">    </w:t>
+      </w:r>
+      <w:r>
+        <w:rPr>
+          <w:rFonts w:ascii="PT Sans" w:hAnsi="PT Sans" w:cs="Times New Roman"/>
+          <w:color w:val="3366FF"/>
+          <w:sz w:val="20"/>
+          <w:szCs w:val="20"/>
+        </w:rPr>
+        <w:t>date:</w:t>
+      </w:r>
+      <w:r>
+        <w:rPr>
+          <w:rFonts w:ascii="PT Sans" w:hAnsi="PT Sans" w:cs="Times New Roman"/>
+          <w:sz w:val="20"/>
+          <w:szCs w:val="20"/>
+        </w:rPr>
+        <w:t xml:space="preserve"> </w:t>
+      </w:r>
+      <w:r>
+        <w:rPr>
+          <w:rFonts w:ascii="PT Sans" w:hAnsi="PT Sans" w:cs="Times New Roman"/>
+          <w:sz w:val="20"/>
+          <w:szCs w:val="20"/>
+        </w:rPr>
+        <w:t xml:space="preserve"> </w:t>
+      </w:r>
+      <w:r>
+        <w:rPr>
+          <w:rFonts w:ascii="PT Sans" w:hAnsi="PT Sans" w:cs="Times New Roman"/>
+          <w:sz w:val="20"/>
+          <w:szCs w:val="20"/>
+        </w:rPr>
+        <w:t>Nov 2014</w:t>
+      </w:r>
+    </w:p>
+    <w:p>
+      <w:pPr>
+        <w:ind w:left="900" w:hanging="900"/>
+        <w:rPr>
+          <w:rFonts w:ascii="PT Sans" w:hAnsi="PT Sans" w:cs="Times New Roman"/>
+          <w:color w:val="378D00"/>
+          <w:sz w:val="20"/>
+          <w:szCs w:val="20"/>
+        </w:rPr>
+      </w:pPr>
+      <w:r>
+        <w:rPr>
+          <w:rFonts w:ascii="PT Sans" w:hAnsi="PT Sans" w:cs="Times New Roman"/>
+          <w:sz w:val="20"/>
+          <w:szCs w:val="20"/>
+        </w:rPr>
+        <w:t xml:space="preserve">    </w:t>
+      </w:r>
+      <w:r>
+        <w:rPr>
+          <w:rFonts w:ascii="PT Sans" w:hAnsi="PT Sans" w:cs="Times New Roman"/>
+          <w:sz w:val="20"/>
+          <w:szCs w:val="20"/>
+        </w:rPr>
+        <w:t xml:space="preserve">    </w:t>
+      </w:r>
+      <w:r>
+        <w:rPr>
+          <w:rFonts w:ascii="PT Sans" w:hAnsi="PT Sans" w:cs="Times New Roman"/>
+          <w:color w:val="3366FF"/>
+          <w:sz w:val="20"/>
+          <w:szCs w:val="20"/>
+        </w:rPr>
+        <w:t>source:</w:t>
+      </w:r>
+      <w:r>
+        <w:rPr>
+          <w:rFonts w:ascii="PT Sans" w:hAnsi="PT Sans" w:cs="Times New Roman"/>
+          <w:sz w:val="20"/>
+          <w:szCs w:val="20"/>
+        </w:rPr>
+        <w:t xml:space="preserve"> </w:t>
+      </w:r>
+      <w:r>
+        <w:rPr>
+          <w:rFonts w:ascii="PT Sans" w:hAnsi="PT Sans" w:cs="Times New Roman"/>
+          <w:sz w:val="20"/>
+          <w:szCs w:val="20"/>
+        </w:rPr>
+        <w:t xml:space="preserve"> </w:t>
+      </w:r>
+      <w:r>
+        <w:rPr>
+          <w:rFonts w:ascii="PT Sans" w:hAnsi="PT Sans" w:cs="Times New Roman"/>
+          <w:sz w:val="20"/>
+          <w:szCs w:val="20"/>
+        </w:rPr>
+        <w:t>http://www.github.com/maxplomer/finance-clone</w:t>
+      </w:r>
+    </w:p>
+    <w:p>
+      <w:pPr>
+        <w:ind w:left="900" w:hanging="900"/>
+        <w:rPr>
+          <w:rFonts w:ascii="PT Sans" w:hAnsi="PT Sans" w:cs="Times New Roman"/>
+          <w:color w:val="3366FF"/>
+          <w:sz w:val="20"/>
+          <w:szCs w:val="20"/>
+        </w:rPr>
+      </w:pPr>
+      <w:r>
+        <w:rPr>
+          <w:rFonts w:ascii="PT Sans" w:hAnsi="PT Sans" w:cs="Times New Roman"/>
+          <w:sz w:val="20"/>
+          <w:szCs w:val="20"/>
+        </w:rPr>
+        <w:t xml:space="preserve">    </w:t>
+      </w:r>
+      <w:r>
+        <w:rPr>
+          <w:rFonts w:ascii="PT Sans" w:hAnsi="PT Sans" w:cs="Times New Roman"/>
+          <w:sz w:val="20"/>
+          <w:szCs w:val="20"/>
+        </w:rPr>
+        <w:t xml:space="preserve">    </w:t>
+      </w:r>
+      <w:r>
+        <w:rPr>
+          <w:rFonts w:ascii="PT Sans" w:hAnsi="PT Sans" w:cs="Times New Roman"/>
+          <w:color w:val="3366FF"/>
+          <w:sz w:val="20"/>
+          <w:szCs w:val="20"/>
+        </w:rPr>
+        <w:t>highlights:</w:t>
+      </w:r>
+    </w:p>
+    <w:p>
+      <w:pPr>
+        <w:ind w:left="900" w:hanging="900"/>
+        <w:rPr>
+          <w:rFonts w:ascii="PT Sans" w:hAnsi="PT Sans" w:cs="Times New Roman"/>
+          <w:sz w:val="20"/>
+          <w:szCs w:val="20"/>
+        </w:rPr>
+      </w:pPr>
+      <w:r>
+        <w:rPr>
+          <w:rFonts w:ascii="PT Sans" w:hAnsi="PT Sans" w:cs="Times New Roman"/>
+          <w:sz w:val="20"/>
+          <w:szCs w:val="20"/>
+        </w:rPr>
+        <w:t xml:space="preserve">     </w:t>
+      </w:r>
+      <w:r>
+        <w:rPr>
+          <w:rFonts w:ascii="PT Sans" w:hAnsi="PT Sans" w:cs="Times New Roman"/>
+          <w:sz w:val="20"/>
+          <w:szCs w:val="20"/>
+        </w:rPr>
+        <w:t xml:space="preserve">      </w:t>
+      </w:r>
+      <w:r>
+        <w:rPr>
+          <w:rFonts w:ascii="PT Sans" w:hAnsi="PT Sans" w:cs="Times New Roman"/>
+          <w:sz w:val="20"/>
+          <w:szCs w:val="20"/>
+        </w:rPr>
+        <w:t xml:space="preserve"> - Built application using Ruby on Rails and Backbone.js where you can participate in a stock investing competition</w:t>
+      </w:r>
+    </w:p>
+    <w:p>
+      <w:pPr>
+        <w:ind w:left="900" w:hanging="900"/>
+        <w:rPr>
+          <w:rFonts w:ascii="PT Sans" w:hAnsi="PT Sans" w:cs="Times New Roman"/>
+          <w:sz w:val="20"/>
+          <w:szCs w:val="20"/>
+        </w:rPr>
+      </w:pPr>
+      <w:r>
+        <w:rPr>
+          <w:rFonts w:ascii="PT Sans" w:hAnsi="PT Sans" w:cs="Times New Roman"/>
+          <w:sz w:val="20"/>
+          <w:szCs w:val="20"/>
+        </w:rPr>
+        <w:t xml:space="preserve">     </w:t>
+      </w:r>
+      <w:r>
+        <w:rPr>
+          <w:rFonts w:ascii="PT Sans" w:hAnsi="PT Sans" w:cs="Times New Roman"/>
+          <w:sz w:val="20"/>
+          <w:szCs w:val="20"/>
+        </w:rPr>
+        <w:t xml:space="preserve">      </w:t>
+      </w:r>
+      <w:r>
+        <w:rPr>
+          <w:rFonts w:ascii="PT Sans" w:hAnsi="PT Sans" w:cs="Times New Roman"/>
+          <w:sz w:val="20"/>
+          <w:szCs w:val="20"/>
+        </w:rPr>
+        <w:t xml:space="preserve"> - Developed performance graph that plots user profit on a daily basis using optimized algorithm that analyzes stock market data stored in database; speed increased 20x after optimizing SQL queries</w:t>
+      </w:r>
+    </w:p>
+    <w:p>
+      <w:pPr>
+        <w:ind w:left="900" w:hanging="900"/>
+        <w:rPr>
+          <w:rFonts w:ascii="PT Sans" w:hAnsi="PT Sans" w:cs="Times New Roman"/>
+          <w:sz w:val="20"/>
+          <w:szCs w:val="20"/>
+        </w:rPr>
+      </w:pPr>
+      <w:r>
+        <w:rPr>
+          <w:rFonts w:ascii="PT Sans" w:hAnsi="PT Sans" w:cs="Times New Roman"/>
+          <w:sz w:val="20"/>
+          <w:szCs w:val="20"/>
+        </w:rPr>
+        <w:t xml:space="preserve">     </w:t>
+      </w:r>
+      <w:r>
+        <w:rPr>
+          <w:rFonts w:ascii="PT Sans" w:hAnsi="PT Sans" w:cs="Times New Roman"/>
+          <w:sz w:val="20"/>
+          <w:szCs w:val="20"/>
+        </w:rPr>
+        <w:t xml:space="preserve">      </w:t>
+      </w:r>
+      <w:r>
+        <w:rPr>
+          <w:rFonts w:ascii="PT Sans" w:hAnsi="PT Sans" w:cs="Times New Roman"/>
+          <w:sz w:val="20"/>
+          <w:szCs w:val="20"/>
+        </w:rPr>
+        <w:t xml:space="preserve"> - Applied Heroku scheduler and market_beat ruby gem to pull stock market quotes and save to database</w:t>
+      </w:r>
+    </w:p>
+    <w:p>
+      <w:pPr>
+        <w:ind w:left="900" w:hanging="900"/>
+        <w:rPr>
+          <w:rFonts w:ascii="PT Sans" w:hAnsi="PT Sans" w:cs="Times New Roman"/>
+          <w:sz w:val="20"/>
+          <w:szCs w:val="20"/>
+        </w:rPr>
+      </w:pPr>
+    </w:p>
+    <w:p>
+      <w:pPr>
+        <w:ind w:left="900" w:hanging="900"/>
+        <w:rPr>
+          <w:rFonts w:ascii="PT Sans" w:hAnsi="PT Sans" w:cs="Times New Roman"/>
+          <w:sz w:val="20"/>
+          <w:szCs w:val="20"/>
+        </w:rPr>
+      </w:pPr>
+      <w:r>
+        <w:rPr>
+          <w:rFonts w:ascii="PT Sans" w:hAnsi="PT Sans" w:cs="Times New Roman"/>
+          <w:sz w:val="20"/>
+          <w:szCs w:val="20"/>
+        </w:rPr>
+        <w:t xml:space="preserve">    </w:t>
+      </w:r>
+      <w:r>
+        <w:rPr>
+          <w:rFonts w:ascii="PT Sans" w:hAnsi="PT Sans" w:cs="Times New Roman"/>
+          <w:b/>
+          <w:sz w:val="20"/>
+          <w:szCs w:val="20"/>
+        </w:rPr>
+        <w:t>Computing Package for Thermal Gas-Phase Chemical Reactions</w:t>
+      </w:r>
+      <w:r>
+        <w:rPr>
+          <w:rFonts w:ascii="PT Sans" w:hAnsi="PT Sans" w:cs="Times New Roman"/>
+          <w:sz w:val="20"/>
+          <w:szCs w:val="20"/>
+        </w:rPr>
+        <w:t>:</w:t>
+      </w:r>
+    </w:p>
+    <w:p>
+      <w:pPr>
+        <w:ind w:left="900" w:hanging="900"/>
+        <w:rPr>
+          <w:rFonts w:ascii="PT Sans" w:hAnsi="PT Sans" w:cs="Times New Roman"/>
+          <w:sz w:val="20"/>
+          <w:szCs w:val="20"/>
+        </w:rPr>
+      </w:pPr>
+      <w:r>
+        <w:rPr>
+          <w:rFonts w:ascii="PT Sans" w:hAnsi="PT Sans" w:cs="Times New Roman"/>
+          <w:sz w:val="20"/>
+          <w:szCs w:val="20"/>
+        </w:rPr>
+        <w:t xml:space="preserve">    </w:t>
+      </w:r>
+      <w:r>
+        <w:rPr>
+          <w:rFonts w:ascii="PT Sans" w:hAnsi="PT Sans" w:cs="Times New Roman"/>
+          <w:sz w:val="20"/>
+          <w:szCs w:val="20"/>
+        </w:rPr>
+        <w:t xml:space="preserve">    </w:t>
+      </w:r>
+      <w:r>
+        <w:rPr>
+          <w:rFonts w:ascii="PT Sans" w:hAnsi="PT Sans" w:cs="Times New Roman"/>
+          <w:color w:val="3366FF"/>
+          <w:sz w:val="20"/>
+          <w:szCs w:val="20"/>
+        </w:rPr>
+        <w:t>dates:</w:t>
+      </w:r>
+      <w:r>
+        <w:rPr>
+          <w:rFonts w:ascii="PT Sans" w:hAnsi="PT Sans" w:cs="Times New Roman"/>
+          <w:color w:val="3366FF"/>
+          <w:sz w:val="20"/>
+          <w:szCs w:val="20"/>
+        </w:rPr>
+        <w:t xml:space="preserve"> </w:t>
+      </w:r>
+      <w:r>
+        <w:rPr>
+          <w:rFonts w:ascii="PT Sans" w:hAnsi="PT Sans" w:cs="Times New Roman"/>
+          <w:sz w:val="20"/>
+          <w:szCs w:val="20"/>
+        </w:rPr>
+        <w:t xml:space="preserve"> </w:t>
+      </w:r>
+      <w:r>
+        <w:rPr>
+          <w:rFonts w:ascii="PT Sans" w:hAnsi="PT Sans" w:cs="Times New Roman"/>
+          <w:sz w:val="20"/>
+          <w:szCs w:val="20"/>
+        </w:rPr>
+        <w:t>June 2013 - Dec</w:t>
+      </w:r>
+      <w:r>
+        <w:rPr>
+          <w:rFonts w:ascii="PT Sans" w:hAnsi="PT Sans" w:cs="Times New Roman"/>
+          <w:sz w:val="20"/>
+          <w:szCs w:val="20"/>
+        </w:rPr>
+        <w:t xml:space="preserve"> 2013 </w:t>
+      </w:r>
+    </w:p>
+    <w:p>
+      <w:pPr>
+        <w:ind w:left="900" w:hanging="900"/>
+        <w:rPr>
+          <w:rFonts w:ascii="PT Sans" w:hAnsi="PT Sans" w:cs="Times New Roman"/>
+          <w:sz w:val="20"/>
+          <w:szCs w:val="20"/>
+        </w:rPr>
+      </w:pPr>
+      <w:r>
+        <w:rPr>
+          <w:rFonts w:ascii="PT Sans" w:hAnsi="PT Sans" w:cs="Times New Roman"/>
+          <w:sz w:val="20"/>
+          <w:szCs w:val="20"/>
+        </w:rPr>
+        <w:t xml:space="preserve">    </w:t>
+      </w:r>
+      <w:r>
+        <w:rPr>
+          <w:rFonts w:ascii="PT Sans" w:hAnsi="PT Sans" w:cs="Times New Roman"/>
+          <w:sz w:val="20"/>
+          <w:szCs w:val="20"/>
+        </w:rPr>
+        <w:t xml:space="preserve">    </w:t>
+      </w:r>
+      <w:r>
+        <w:rPr>
+          <w:rFonts w:ascii="PT Sans" w:hAnsi="PT Sans" w:cs="Times New Roman"/>
+          <w:color w:val="3366FF"/>
+          <w:sz w:val="20"/>
+          <w:szCs w:val="20"/>
+        </w:rPr>
+        <w:t>fuel-specific packages available at:</w:t>
+      </w:r>
+      <w:r>
+        <w:rPr>
+          <w:rFonts w:ascii="PT Sans" w:hAnsi="PT Sans" w:cs="Times New Roman"/>
+          <w:sz w:val="20"/>
+          <w:szCs w:val="20"/>
+        </w:rPr>
+        <w:t xml:space="preserve"> </w:t>
+      </w:r>
+      <w:r>
+        <w:rPr>
+          <w:rFonts w:ascii="PT Sans" w:hAnsi="PT Sans" w:cs="Times New Roman"/>
+          <w:sz w:val="20"/>
+          <w:szCs w:val="20"/>
+        </w:rPr>
+        <w:t xml:space="preserve"> </w:t>
+      </w:r>
+      <w:r>
+        <w:rPr>
+          <w:rFonts w:ascii="PT Sans" w:hAnsi="PT Sans" w:cs="Times New Roman"/>
+          <w:sz w:val="20"/>
+          <w:szCs w:val="20"/>
+        </w:rPr>
+        <w:t>http://www.combustionhelp.com</w:t>
+      </w:r>
+    </w:p>
+    <w:p>
+      <w:pPr>
+        <w:ind w:left="900" w:hanging="900"/>
+        <w:rPr>
+          <w:rFonts w:ascii="PT Sans" w:hAnsi="PT Sans" w:cs="Times New Roman"/>
+          <w:color w:val="3366FF"/>
+          <w:sz w:val="20"/>
+          <w:szCs w:val="20"/>
+        </w:rPr>
+      </w:pPr>
+      <w:r>
+        <w:rPr>
+          <w:rFonts w:ascii="PT Sans" w:hAnsi="PT Sans" w:cs="Times New Roman"/>
+          <w:sz w:val="20"/>
+          <w:szCs w:val="20"/>
+        </w:rPr>
+        <w:t xml:space="preserve">    </w:t>
+      </w:r>
+      <w:r>
+        <w:rPr>
+          <w:rFonts w:ascii="PT Sans" w:hAnsi="PT Sans" w:cs="Times New Roman"/>
+          <w:sz w:val="20"/>
+          <w:szCs w:val="20"/>
+        </w:rPr>
+        <w:t xml:space="preserve">    </w:t>
+      </w:r>
+      <w:r>
+        <w:rPr>
+          <w:rFonts w:ascii="PT Sans" w:hAnsi="PT Sans" w:cs="Times New Roman"/>
+          <w:color w:val="3366FF"/>
+          <w:sz w:val="20"/>
+          <w:szCs w:val="20"/>
+        </w:rPr>
+        <w:t>highlights:</w:t>
+      </w:r>
+    </w:p>
+    <w:p>
+      <w:pPr>
+        <w:ind w:left="900" w:hanging="900"/>
+        <w:rPr>
+          <w:rFonts w:ascii="PT Sans" w:hAnsi="PT Sans" w:cs="Times New Roman"/>
+          <w:sz w:val="20"/>
+          <w:szCs w:val="20"/>
+        </w:rPr>
+      </w:pPr>
+      <w:r>
+        <w:rPr>
+          <w:rFonts w:ascii="PT Sans" w:hAnsi="PT Sans" w:cs="Times New Roman"/>
+          <w:sz w:val="20"/>
+          <w:szCs w:val="20"/>
+        </w:rPr>
+        <w:t xml:space="preserve">     </w:t>
+      </w:r>
+      <w:r>
+        <w:rPr>
+          <w:rFonts w:ascii="PT Sans" w:hAnsi="PT Sans" w:cs="Times New Roman"/>
+          <w:sz w:val="20"/>
+          <w:szCs w:val="20"/>
+        </w:rPr>
+        <w:t xml:space="preserve">      </w:t>
+      </w:r>
+      <w:r>
+        <w:rPr>
+          <w:rFonts w:ascii="PT Sans" w:hAnsi="PT Sans" w:cs="Times New Roman"/>
+          <w:sz w:val="20"/>
+          <w:szCs w:val="20"/>
+        </w:rPr>
+        <w:t xml:space="preserve"> - Programmed simplified chemical kinetics software package using high-level programming languages</w:t>
+      </w:r>
+    </w:p>
+    <w:p>
+      <w:pPr>
+        <w:ind w:left="900" w:hanging="900"/>
+        <w:rPr>
+          <w:rFonts w:ascii="PT Sans" w:hAnsi="PT Sans" w:cs="Times New Roman"/>
+          <w:sz w:val="20"/>
+          <w:szCs w:val="20"/>
+        </w:rPr>
+      </w:pPr>
+      <w:r>
+        <w:rPr>
+          <w:rFonts w:ascii="PT Sans" w:hAnsi="PT Sans" w:cs="Times New Roman"/>
+          <w:sz w:val="20"/>
+          <w:szCs w:val="20"/>
+        </w:rPr>
+        <w:t xml:space="preserve">     </w:t>
+      </w:r>
+      <w:r>
+        <w:rPr>
+          <w:rFonts w:ascii="PT Sans" w:hAnsi="PT Sans" w:cs="Times New Roman"/>
+          <w:sz w:val="20"/>
+          <w:szCs w:val="20"/>
+        </w:rPr>
+        <w:t xml:space="preserve">      </w:t>
+      </w:r>
+      <w:r>
+        <w:rPr>
+          <w:rFonts w:ascii="PT Sans" w:hAnsi="PT Sans" w:cs="Times New Roman"/>
+          <w:sz w:val="20"/>
+          <w:szCs w:val="20"/>
+        </w:rPr>
+        <w:t xml:space="preserve"> - Investigated</w:t>
+      </w:r>
+      <w:r>
+        <w:rPr>
+          <w:rFonts w:ascii="PT Sans" w:hAnsi="PT Sans" w:cs="Times New Roman"/>
+          <w:sz w:val="20"/>
+          <w:szCs w:val="20"/>
+        </w:rPr>
+        <w:t xml:space="preserve"> </w:t>
+      </w:r>
       <w:bookmarkStart w:id="0" w:name="_GoBack"/>
       <w:bookmarkEnd w:id="0"/>
-    </w:p>
-    <w:p>
-      <w:pPr>
-        <w:ind w:left="900" w:hanging="900"/>
-        <w:rPr>
-          <w:rFonts w:ascii="PT Sans" w:hAnsi="PT Sans" w:cs="Times New Roman"/>
-          <w:sz w:val="20"/>
-          <w:szCs w:val="20"/>
-        </w:rPr>
-      </w:pPr>
-      <w:r>
-        <w:rPr>
-          <w:rFonts w:ascii="PT Sans" w:hAnsi="PT Sans" w:cs="Times New Roman"/>
-          <w:sz w:val="20"/>
-          <w:szCs w:val="20"/>
-        </w:rPr>
-        <w:t xml:space="preserve">    </w:t>
-      </w:r>
-      <w:r>
-        <w:rPr>
-          <w:rFonts w:ascii="PT Sans" w:hAnsi="PT Sans" w:cs="Times New Roman"/>
-          <w:b/>
-          <w:sz w:val="20"/>
-          <w:szCs w:val="20"/>
-        </w:rPr>
-        <w:t>CarbonFootprint.co</w:t>
-      </w:r>
-      <w:r>
-        <w:rPr>
-          <w:rFonts w:ascii="PT Sans" w:hAnsi="PT Sans" w:cs="Times New Roman"/>
-          <w:sz w:val="20"/>
-          <w:szCs w:val="20"/>
-        </w:rPr>
-        <w:t>:</w:t>
-      </w:r>
-    </w:p>
-    <w:p>
-      <w:pPr>
-        <w:ind w:left="900" w:hanging="900"/>
-        <w:rPr>
-          <w:rFonts w:ascii="PT Sans" w:hAnsi="PT Sans" w:cs="Times New Roman"/>
-          <w:color w:val="378D00"/>
-          <w:sz w:val="20"/>
-          <w:szCs w:val="20"/>
-        </w:rPr>
-      </w:pPr>
-      <w:r>
-        <w:rPr>
-          <w:rFonts w:ascii="PT Sans" w:hAnsi="PT Sans" w:cs="Times New Roman"/>
-          <w:sz w:val="20"/>
-          <w:szCs w:val="20"/>
-        </w:rPr>
-        <w:t xml:space="preserve">    </w:t>
-      </w:r>
-      <w:r>
-        <w:rPr>
-          <w:rFonts w:ascii="PT Sans" w:hAnsi="PT Sans" w:cs="Times New Roman"/>
-          <w:sz w:val="20"/>
-          <w:szCs w:val="20"/>
-        </w:rPr>
-        <w:t xml:space="preserve">    </w:t>
-      </w:r>
-      <w:r>
-        <w:rPr>
-          <w:rFonts w:ascii="PT Sans" w:hAnsi="PT Sans" w:cs="Times New Roman"/>
-          <w:color w:val="3366FF"/>
-          <w:sz w:val="20"/>
-          <w:szCs w:val="20"/>
-        </w:rPr>
-        <w:t>starting:</w:t>
-      </w:r>
-      <w:r>
-        <w:rPr>
-          <w:rFonts w:ascii="PT Sans" w:hAnsi="PT Sans" w:cs="Times New Roman"/>
-          <w:sz w:val="20"/>
-          <w:szCs w:val="20"/>
-        </w:rPr>
-        <w:t xml:space="preserve"> </w:t>
-      </w:r>
-      <w:r>
-        <w:rPr>
-          <w:rFonts w:ascii="PT Sans" w:hAnsi="PT Sans" w:cs="Times New Roman"/>
-          <w:sz w:val="20"/>
-          <w:szCs w:val="20"/>
-        </w:rPr>
-        <w:t xml:space="preserve"> </w:t>
-      </w:r>
-      <w:r>
-        <w:rPr>
-          <w:rFonts w:ascii="PT Sans" w:hAnsi="PT Sans" w:cs="Times New Roman"/>
-          <w:sz w:val="20"/>
-          <w:szCs w:val="20"/>
-        </w:rPr>
-        <w:t>May 2015</w:t>
-      </w:r>
-    </w:p>
-    <w:p>
-      <w:pPr>
-        <w:ind w:left="900" w:hanging="900"/>
-        <w:rPr>
-          <w:rFonts w:ascii="PT Sans" w:hAnsi="PT Sans" w:cs="Times New Roman"/>
-          <w:sz w:val="20"/>
-          <w:szCs w:val="20"/>
-        </w:rPr>
-      </w:pPr>
-      <w:r>
-        <w:rPr>
-          <w:rFonts w:ascii="PT Sans" w:hAnsi="PT Sans" w:cs="Times New Roman"/>
-          <w:sz w:val="20"/>
-          <w:szCs w:val="20"/>
-        </w:rPr>
-        <w:t xml:space="preserve">    </w:t>
-      </w:r>
-      <w:r>
-        <w:rPr>
-          <w:rFonts w:ascii="PT Sans" w:hAnsi="PT Sans" w:cs="Times New Roman"/>
-          <w:sz w:val="20"/>
-          <w:szCs w:val="20"/>
-        </w:rPr>
-        <w:t xml:space="preserve">    </w:t>
-      </w:r>
-      <w:r>
-        <w:rPr>
-          <w:rFonts w:ascii="PT Sans" w:hAnsi="PT Sans" w:cs="Times New Roman"/>
-          <w:color w:val="3366FF"/>
-          <w:sz w:val="20"/>
-          <w:szCs w:val="20"/>
-        </w:rPr>
-        <w:t>source:</w:t>
-      </w:r>
-      <w:r>
-        <w:rPr>
-          <w:rFonts w:ascii="PT Sans" w:hAnsi="PT Sans" w:cs="Times New Roman"/>
-          <w:sz w:val="20"/>
-          <w:szCs w:val="20"/>
-        </w:rPr>
-        <w:t xml:space="preserve"> </w:t>
-      </w:r>
-      <w:r>
-        <w:rPr>
-          <w:rFonts w:ascii="PT Sans" w:hAnsi="PT Sans" w:cs="Times New Roman"/>
-          <w:sz w:val="20"/>
-          <w:szCs w:val="20"/>
-        </w:rPr>
-        <w:t xml:space="preserve"> </w:t>
-      </w:r>
-      <w:r>
-        <w:rPr>
-          <w:rFonts w:ascii="PT Sans" w:hAnsi="PT Sans" w:cs="Times New Roman"/>
-          <w:sz w:val="20"/>
-          <w:szCs w:val="20"/>
-        </w:rPr>
-        <w:t>http://www.github.com/maxplomer/carbon-calculator</w:t>
-      </w:r>
-    </w:p>
-    <w:p>
-      <w:pPr>
-        <w:ind w:left="900" w:hanging="900"/>
-        <w:rPr>
-          <w:rFonts w:ascii="PT Sans" w:hAnsi="PT Sans" w:cs="Times New Roman"/>
-          <w:color w:val="3366FF"/>
-          <w:sz w:val="20"/>
-          <w:szCs w:val="20"/>
-        </w:rPr>
-      </w:pPr>
-      <w:r>
-        <w:rPr>
-          <w:rFonts w:ascii="PT Sans" w:hAnsi="PT Sans" w:cs="Times New Roman"/>
-          <w:sz w:val="20"/>
-          <w:szCs w:val="20"/>
-        </w:rPr>
-        <w:t xml:space="preserve">    </w:t>
-      </w:r>
-      <w:r>
-        <w:rPr>
-          <w:rFonts w:ascii="PT Sans" w:hAnsi="PT Sans" w:cs="Times New Roman"/>
-          <w:sz w:val="20"/>
-          <w:szCs w:val="20"/>
-        </w:rPr>
-        <w:t xml:space="preserve">    </w:t>
-      </w:r>
-      <w:r>
-        <w:rPr>
-          <w:rFonts w:ascii="PT Sans" w:hAnsi="PT Sans" w:cs="Times New Roman"/>
-          <w:color w:val="3366FF"/>
-          <w:sz w:val="20"/>
-          <w:szCs w:val="20"/>
-        </w:rPr>
-        <w:t>highlights:</w:t>
-      </w:r>
-    </w:p>
-    <w:p>
-      <w:pPr>
-        <w:ind w:left="900" w:hanging="900"/>
-        <w:rPr>
-          <w:rFonts w:ascii="PT Sans" w:hAnsi="PT Sans" w:cs="Times New Roman"/>
-          <w:sz w:val="20"/>
-          <w:szCs w:val="20"/>
-        </w:rPr>
-      </w:pPr>
-      <w:r>
-        <w:rPr>
-          <w:rFonts w:ascii="PT Sans" w:hAnsi="PT Sans" w:cs="Times New Roman"/>
-          <w:sz w:val="20"/>
-          <w:szCs w:val="20"/>
-        </w:rPr>
-        <w:t xml:space="preserve">     </w:t>
-      </w:r>
-      <w:r>
-        <w:rPr>
-          <w:rFonts w:ascii="PT Sans" w:hAnsi="PT Sans" w:cs="Times New Roman"/>
-          <w:sz w:val="20"/>
-          <w:szCs w:val="20"/>
-        </w:rPr>
-        <w:t xml:space="preserve">      </w:t>
-      </w:r>
-      <w:r>
-        <w:rPr>
-          <w:rFonts w:ascii="PT Sans" w:hAnsi="PT Sans" w:cs="Times New Roman"/>
-          <w:sz w:val="20"/>
-          <w:szCs w:val="20"/>
-        </w:rPr>
-        <w:t xml:space="preserve"> - Architected form-driven AngularJS application that persists data to Ruby on Rails backend</w:t>
-      </w:r>
-    </w:p>
-    <w:p>
-      <w:pPr>
-        <w:ind w:left="900" w:hanging="900"/>
-        <w:rPr>
-          <w:rFonts w:ascii="PT Sans" w:hAnsi="PT Sans" w:cs="Times New Roman"/>
-          <w:sz w:val="20"/>
-          <w:szCs w:val="20"/>
-        </w:rPr>
-      </w:pPr>
-      <w:r>
-        <w:rPr>
-          <w:rFonts w:ascii="PT Sans" w:hAnsi="PT Sans" w:cs="Times New Roman"/>
-          <w:sz w:val="20"/>
-          <w:szCs w:val="20"/>
-        </w:rPr>
-        <w:t xml:space="preserve">     </w:t>
-      </w:r>
-      <w:r>
-        <w:rPr>
-          <w:rFonts w:ascii="PT Sans" w:hAnsi="PT Sans" w:cs="Times New Roman"/>
-          <w:sz w:val="20"/>
-          <w:szCs w:val="20"/>
-        </w:rPr>
-        <w:t xml:space="preserve">      </w:t>
-      </w:r>
-      <w:r>
-        <w:rPr>
-          <w:rFonts w:ascii="PT Sans" w:hAnsi="PT Sans" w:cs="Times New Roman"/>
-          <w:sz w:val="20"/>
-          <w:szCs w:val="20"/>
-        </w:rPr>
-        <w:t xml:space="preserve"> - Added user authentication using Devise and the angular-devise AngularJS service</w:t>
-      </w:r>
-    </w:p>
-    <w:p>
-      <w:pPr>
-        <w:ind w:left="900" w:hanging="900"/>
-        <w:rPr>
-          <w:rFonts w:ascii="PT Sans" w:hAnsi="PT Sans" w:cs="Times New Roman"/>
-          <w:sz w:val="20"/>
-          <w:szCs w:val="20"/>
-        </w:rPr>
-      </w:pPr>
-      <w:r>
-        <w:rPr>
-          <w:rFonts w:ascii="PT Sans" w:hAnsi="PT Sans" w:cs="Times New Roman"/>
-          <w:sz w:val="20"/>
-          <w:szCs w:val="20"/>
-        </w:rPr>
-        <w:t xml:space="preserve">     </w:t>
-      </w:r>
-      <w:r>
-        <w:rPr>
-          <w:rFonts w:ascii="PT Sans" w:hAnsi="PT Sans" w:cs="Times New Roman"/>
-          <w:sz w:val="20"/>
-          <w:szCs w:val="20"/>
-        </w:rPr>
-        <w:t xml:space="preserve">      </w:t>
-      </w:r>
-      <w:r>
-        <w:rPr>
-          <w:rFonts w:ascii="PT Sans" w:hAnsi="PT Sans" w:cs="Times New Roman"/>
-          <w:sz w:val="20"/>
-          <w:szCs w:val="20"/>
-        </w:rPr>
-        <w:t xml:space="preserve"> - Designed architecture to perform carbon footprint calculation in Ruby on the backend and send result to AngularJS frontend via API as an attribute in the ActiveModel Serializer</w:t>
-      </w:r>
-    </w:p>
-    <w:p>
-      <w:pPr>
-        <w:ind w:left="900" w:hanging="900"/>
-        <w:rPr>
-          <w:rFonts w:ascii="PT Sans" w:hAnsi="PT Sans" w:cs="Times New Roman"/>
-          <w:sz w:val="20"/>
-          <w:szCs w:val="20"/>
-        </w:rPr>
-      </w:pPr>
-    </w:p>
-    <w:p>
-      <w:pPr>
-        <w:ind w:left="900" w:hanging="900"/>
-        <w:rPr>
-          <w:rFonts w:ascii="PT Sans" w:hAnsi="PT Sans" w:cs="Times New Roman"/>
-          <w:sz w:val="20"/>
-          <w:szCs w:val="20"/>
-        </w:rPr>
-      </w:pPr>
-      <w:r>
-        <w:rPr>
-          <w:rFonts w:ascii="PT Sans" w:hAnsi="PT Sans" w:cs="Times New Roman"/>
-          <w:sz w:val="20"/>
-          <w:szCs w:val="20"/>
-        </w:rPr>
-        <w:t xml:space="preserve">    </w:t>
-      </w:r>
-      <w:r>
-        <w:rPr>
-          <w:rFonts w:ascii="PT Sans" w:hAnsi="PT Sans" w:cs="Times New Roman"/>
-          <w:b/>
-          <w:sz w:val="20"/>
-          <w:szCs w:val="20"/>
-        </w:rPr>
-        <w:t>AndrewTalty.tv</w:t>
-      </w:r>
-      <w:r>
-        <w:rPr>
-          <w:rFonts w:ascii="PT Sans" w:hAnsi="PT Sans" w:cs="Times New Roman"/>
-          <w:sz w:val="20"/>
-          <w:szCs w:val="20"/>
-        </w:rPr>
-        <w:t>:</w:t>
-      </w:r>
-    </w:p>
-    <w:p>
-      <w:pPr>
-        <w:ind w:left="900" w:hanging="900"/>
-        <w:rPr>
-          <w:rFonts w:ascii="PT Sans" w:hAnsi="PT Sans" w:cs="Times New Roman"/>
-          <w:sz w:val="20"/>
-          <w:szCs w:val="20"/>
-        </w:rPr>
-      </w:pPr>
-      <w:r>
-        <w:rPr>
-          <w:rFonts w:ascii="PT Sans" w:hAnsi="PT Sans" w:cs="Times New Roman"/>
-          <w:sz w:val="20"/>
-          <w:szCs w:val="20"/>
-        </w:rPr>
-        <w:t xml:space="preserve">    </w:t>
-      </w:r>
-      <w:r>
-        <w:rPr>
-          <w:rFonts w:ascii="PT Sans" w:hAnsi="PT Sans" w:cs="Times New Roman"/>
-          <w:sz w:val="20"/>
-          <w:szCs w:val="20"/>
-        </w:rPr>
-        <w:t xml:space="preserve">    </w:t>
-      </w:r>
-      <w:r>
-        <w:rPr>
-          <w:rFonts w:ascii="PT Sans" w:hAnsi="PT Sans" w:cs="Times New Roman"/>
-          <w:color w:val="3366FF"/>
-          <w:sz w:val="20"/>
-          <w:szCs w:val="20"/>
-        </w:rPr>
-        <w:t>date:</w:t>
-      </w:r>
-      <w:r>
-        <w:rPr>
-          <w:rFonts w:ascii="PT Sans" w:hAnsi="PT Sans" w:cs="Times New Roman"/>
-          <w:sz w:val="20"/>
-          <w:szCs w:val="20"/>
-        </w:rPr>
-        <w:t xml:space="preserve"> </w:t>
-      </w:r>
-      <w:r>
-        <w:rPr>
-          <w:rFonts w:ascii="PT Sans" w:hAnsi="PT Sans" w:cs="Times New Roman"/>
-          <w:sz w:val="20"/>
-          <w:szCs w:val="20"/>
-        </w:rPr>
-        <w:t xml:space="preserve"> </w:t>
-      </w:r>
-      <w:r>
-        <w:rPr>
-          <w:rFonts w:ascii="PT Sans" w:hAnsi="PT Sans" w:cs="Times New Roman"/>
-          <w:sz w:val="20"/>
-          <w:szCs w:val="20"/>
-        </w:rPr>
-        <w:t>Apr</w:t>
-      </w:r>
-      <w:r>
-        <w:rPr>
-          <w:rFonts w:ascii="PT Sans" w:hAnsi="PT Sans" w:cs="Times New Roman"/>
-          <w:sz w:val="20"/>
-          <w:szCs w:val="20"/>
-        </w:rPr>
-        <w:t xml:space="preserve"> 2015</w:t>
-      </w:r>
-    </w:p>
-    <w:p>
-      <w:pPr>
-        <w:ind w:left="900" w:hanging="900"/>
-        <w:rPr>
-          <w:rFonts w:ascii="PT Sans" w:hAnsi="PT Sans" w:cs="Times New Roman"/>
-          <w:sz w:val="20"/>
-          <w:szCs w:val="20"/>
-        </w:rPr>
-      </w:pPr>
-      <w:r>
-        <w:rPr>
-          <w:rFonts w:ascii="PT Sans" w:hAnsi="PT Sans" w:cs="Times New Roman"/>
-          <w:sz w:val="20"/>
-          <w:szCs w:val="20"/>
-        </w:rPr>
-        <w:t xml:space="preserve">    </w:t>
-      </w:r>
-      <w:r>
-        <w:rPr>
-          <w:rFonts w:ascii="PT Sans" w:hAnsi="PT Sans" w:cs="Times New Roman"/>
-          <w:sz w:val="20"/>
-          <w:szCs w:val="20"/>
-        </w:rPr>
-        <w:t xml:space="preserve">    </w:t>
-      </w:r>
-      <w:r>
-        <w:rPr>
-          <w:rFonts w:ascii="PT Sans" w:hAnsi="PT Sans" w:cs="Times New Roman"/>
-          <w:color w:val="3366FF"/>
-          <w:sz w:val="20"/>
-          <w:szCs w:val="20"/>
-        </w:rPr>
-        <w:t>source:</w:t>
-      </w:r>
-      <w:r>
-        <w:rPr>
-          <w:rFonts w:ascii="PT Sans" w:hAnsi="PT Sans" w:cs="Times New Roman"/>
-          <w:sz w:val="20"/>
-          <w:szCs w:val="20"/>
-        </w:rPr>
-        <w:t xml:space="preserve"> </w:t>
-      </w:r>
-      <w:r>
-        <w:rPr>
-          <w:rFonts w:ascii="PT Sans" w:hAnsi="PT Sans" w:cs="Times New Roman"/>
-          <w:sz w:val="20"/>
-          <w:szCs w:val="20"/>
-        </w:rPr>
-        <w:t xml:space="preserve"> </w:t>
-      </w:r>
-      <w:r>
-        <w:rPr>
-          <w:rFonts w:ascii="PT Sans" w:hAnsi="PT Sans" w:cs="Times New Roman"/>
-          <w:sz w:val="20"/>
-          <w:szCs w:val="20"/>
-        </w:rPr>
-        <w:t>http://www.github.com/maxplomer/andrewtaltytv</w:t>
-      </w:r>
-    </w:p>
-    <w:p>
-      <w:pPr>
-        <w:ind w:left="900" w:hanging="900"/>
-        <w:rPr>
-          <w:rFonts w:ascii="PT Sans" w:hAnsi="PT Sans" w:cs="Times New Roman"/>
-          <w:color w:val="3366FF"/>
-          <w:sz w:val="20"/>
-          <w:szCs w:val="20"/>
-        </w:rPr>
-      </w:pPr>
-      <w:r>
-        <w:rPr>
-          <w:rFonts w:ascii="PT Sans" w:hAnsi="PT Sans" w:cs="Times New Roman"/>
-          <w:sz w:val="20"/>
-          <w:szCs w:val="20"/>
-        </w:rPr>
-        <w:t xml:space="preserve">    </w:t>
-      </w:r>
-      <w:r>
-        <w:rPr>
-          <w:rFonts w:ascii="PT Sans" w:hAnsi="PT Sans" w:cs="Times New Roman"/>
-          <w:sz w:val="20"/>
-          <w:szCs w:val="20"/>
-        </w:rPr>
-        <w:t xml:space="preserve">    </w:t>
-      </w:r>
-      <w:r>
-        <w:rPr>
-          <w:rFonts w:ascii="PT Sans" w:hAnsi="PT Sans" w:cs="Times New Roman"/>
-          <w:color w:val="3366FF"/>
-          <w:sz w:val="20"/>
-          <w:szCs w:val="20"/>
-        </w:rPr>
-        <w:t>highlights:</w:t>
-      </w:r>
-    </w:p>
-    <w:p>
-      <w:pPr>
-        <w:ind w:left="900" w:hanging="900"/>
-        <w:rPr>
-          <w:rFonts w:ascii="PT Sans" w:hAnsi="PT Sans" w:cs="Times New Roman"/>
-          <w:sz w:val="20"/>
-          <w:szCs w:val="20"/>
-        </w:rPr>
-      </w:pPr>
-      <w:r>
-        <w:rPr>
-          <w:rFonts w:ascii="PT Sans" w:hAnsi="PT Sans" w:cs="Times New Roman"/>
-          <w:sz w:val="20"/>
-          <w:szCs w:val="20"/>
-        </w:rPr>
-        <w:t xml:space="preserve">     </w:t>
-      </w:r>
-      <w:r>
-        <w:rPr>
-          <w:rFonts w:ascii="PT Sans" w:hAnsi="PT Sans" w:cs="Times New Roman"/>
-          <w:sz w:val="20"/>
-          <w:szCs w:val="20"/>
-        </w:rPr>
-        <w:t xml:space="preserve">      </w:t>
-      </w:r>
-      <w:r>
-        <w:rPr>
-          <w:rFonts w:ascii="PT Sans" w:hAnsi="PT Sans" w:cs="Times New Roman"/>
-          <w:sz w:val="20"/>
-          <w:szCs w:val="20"/>
-        </w:rPr>
-        <w:t xml:space="preserve"> - Ruby on Rails application that uses jquery-tubular plugin to display a YouTube video in the background of a TV Producer’s portfolio page</w:t>
-      </w:r>
-    </w:p>
-    <w:p>
-      <w:pPr>
-        <w:ind w:left="900" w:hanging="900"/>
-        <w:rPr>
-          <w:rFonts w:ascii="PT Sans" w:hAnsi="PT Sans" w:cs="Times New Roman"/>
-          <w:sz w:val="20"/>
-          <w:szCs w:val="20"/>
-        </w:rPr>
-      </w:pPr>
-      <w:r>
-        <w:rPr>
-          <w:rFonts w:ascii="PT Sans" w:hAnsi="PT Sans" w:cs="Times New Roman"/>
-          <w:sz w:val="20"/>
-          <w:szCs w:val="20"/>
-        </w:rPr>
-        <w:t xml:space="preserve">     </w:t>
-      </w:r>
-      <w:r>
-        <w:rPr>
-          <w:rFonts w:ascii="PT Sans" w:hAnsi="PT Sans" w:cs="Times New Roman"/>
-          <w:sz w:val="20"/>
-          <w:szCs w:val="20"/>
-        </w:rPr>
-        <w:t xml:space="preserve">      </w:t>
-      </w:r>
-      <w:r>
-        <w:rPr>
-          <w:rFonts w:ascii="PT Sans" w:hAnsi="PT Sans" w:cs="Times New Roman"/>
-          <w:sz w:val="20"/>
-          <w:szCs w:val="20"/>
-        </w:rPr>
-        <w:t xml:space="preserve"> - Detected browser type using jQuery browser identification in order to display a still image background for mobile devices</w:t>
-      </w:r>
-    </w:p>
-    <w:p>
-      <w:pPr>
-        <w:ind w:left="900" w:hanging="900"/>
-        <w:rPr>
-          <w:rFonts w:ascii="PT Sans" w:hAnsi="PT Sans" w:cs="Times New Roman"/>
-          <w:sz w:val="20"/>
-          <w:szCs w:val="20"/>
-        </w:rPr>
-      </w:pPr>
-      <w:r>
-        <w:rPr>
-          <w:rFonts w:ascii="PT Sans" w:hAnsi="PT Sans" w:cs="Times New Roman"/>
-          <w:sz w:val="20"/>
-          <w:szCs w:val="20"/>
-        </w:rPr>
-        <w:t xml:space="preserve">     </w:t>
-      </w:r>
-      <w:r>
-        <w:rPr>
-          <w:rFonts w:ascii="PT Sans" w:hAnsi="PT Sans" w:cs="Times New Roman"/>
-          <w:sz w:val="20"/>
-          <w:szCs w:val="20"/>
-        </w:rPr>
-        <w:t xml:space="preserve">      </w:t>
-      </w:r>
-      <w:r>
-        <w:rPr>
-          <w:rFonts w:ascii="PT Sans" w:hAnsi="PT Sans" w:cs="Times New Roman"/>
-          <w:sz w:val="20"/>
-          <w:szCs w:val="20"/>
-        </w:rPr>
-        <w:t xml:space="preserve"> - Blurred social media and video control buttons using text-shadow CSS attribute</w:t>
-      </w:r>
-    </w:p>
-    <w:p>
-      <w:pPr>
-        <w:ind w:left="900" w:hanging="900"/>
-        <w:rPr>
-          <w:rFonts w:ascii="PT Sans" w:hAnsi="PT Sans" w:cs="Times New Roman"/>
-          <w:sz w:val="20"/>
-          <w:szCs w:val="20"/>
-        </w:rPr>
-      </w:pPr>
-    </w:p>
-    <w:p>
-      <w:pPr>
-        <w:ind w:left="900" w:hanging="900"/>
-        <w:rPr>
-          <w:rFonts w:ascii="PT Sans" w:hAnsi="PT Sans" w:cs="Times New Roman"/>
-          <w:sz w:val="20"/>
-          <w:szCs w:val="20"/>
-        </w:rPr>
-      </w:pPr>
-      <w:r>
-        <w:rPr>
-          <w:rFonts w:ascii="PT Sans" w:hAnsi="PT Sans" w:cs="Times New Roman"/>
-          <w:sz w:val="20"/>
-          <w:szCs w:val="20"/>
-        </w:rPr>
-        <w:t xml:space="preserve">    </w:t>
-      </w:r>
-      <w:r>
-        <w:rPr>
-          <w:rFonts w:ascii="PT Sans" w:hAnsi="PT Sans" w:cs="Times New Roman"/>
-          <w:b/>
-          <w:sz w:val="20"/>
-          <w:szCs w:val="20"/>
-        </w:rPr>
-        <w:t>JavaScriptSandbox.com</w:t>
-      </w:r>
-      <w:r>
-        <w:rPr>
-          <w:rFonts w:ascii="PT Sans" w:hAnsi="PT Sans" w:cs="Times New Roman"/>
-          <w:sz w:val="20"/>
-          <w:szCs w:val="20"/>
-        </w:rPr>
-        <w:t>:</w:t>
-      </w:r>
-    </w:p>
-    <w:p>
-      <w:pPr>
-        <w:ind w:left="900" w:hanging="900"/>
-        <w:rPr>
-          <w:rFonts w:ascii="PT Sans" w:hAnsi="PT Sans" w:cs="Times New Roman"/>
-          <w:color w:val="378D00"/>
-          <w:sz w:val="20"/>
-          <w:szCs w:val="20"/>
-        </w:rPr>
-      </w:pPr>
-      <w:r>
-        <w:rPr>
-          <w:rFonts w:ascii="PT Sans" w:hAnsi="PT Sans" w:cs="Times New Roman"/>
-          <w:sz w:val="20"/>
-          <w:szCs w:val="20"/>
-        </w:rPr>
-        <w:t xml:space="preserve">    </w:t>
-      </w:r>
-      <w:r>
-        <w:rPr>
-          <w:rFonts w:ascii="PT Sans" w:hAnsi="PT Sans" w:cs="Times New Roman"/>
-          <w:sz w:val="20"/>
-          <w:szCs w:val="20"/>
-        </w:rPr>
-        <w:t xml:space="preserve">    </w:t>
-      </w:r>
-      <w:r>
-        <w:rPr>
-          <w:rFonts w:ascii="PT Sans" w:hAnsi="PT Sans" w:cs="Times New Roman"/>
-          <w:color w:val="3366FF"/>
-          <w:sz w:val="20"/>
-          <w:szCs w:val="20"/>
-        </w:rPr>
-        <w:t>date:</w:t>
-      </w:r>
-      <w:r>
-        <w:rPr>
-          <w:rFonts w:ascii="PT Sans" w:hAnsi="PT Sans" w:cs="Times New Roman"/>
-          <w:sz w:val="20"/>
-          <w:szCs w:val="20"/>
-        </w:rPr>
-        <w:t xml:space="preserve"> </w:t>
-      </w:r>
-      <w:r>
-        <w:rPr>
-          <w:rFonts w:ascii="PT Sans" w:hAnsi="PT Sans" w:cs="Times New Roman"/>
-          <w:sz w:val="20"/>
-          <w:szCs w:val="20"/>
-        </w:rPr>
-        <w:t xml:space="preserve"> </w:t>
-      </w:r>
-      <w:r>
-        <w:rPr>
-          <w:rFonts w:ascii="PT Sans" w:hAnsi="PT Sans" w:cs="Times New Roman"/>
-          <w:sz w:val="20"/>
-          <w:szCs w:val="20"/>
-        </w:rPr>
-        <w:t>Dec 2014</w:t>
-      </w:r>
-    </w:p>
-    <w:p>
-      <w:pPr>
-        <w:ind w:left="900" w:hanging="900"/>
-        <w:rPr>
-          <w:rFonts w:ascii="PT Sans" w:hAnsi="PT Sans" w:cs="Times New Roman"/>
-          <w:color w:val="378D00"/>
-          <w:sz w:val="20"/>
-          <w:szCs w:val="20"/>
-        </w:rPr>
-      </w:pPr>
-      <w:r>
-        <w:rPr>
-          <w:rFonts w:ascii="PT Sans" w:hAnsi="PT Sans" w:cs="Times New Roman"/>
-          <w:sz w:val="20"/>
-          <w:szCs w:val="20"/>
-        </w:rPr>
-        <w:t xml:space="preserve">    </w:t>
-      </w:r>
-      <w:r>
-        <w:rPr>
-          <w:rFonts w:ascii="PT Sans" w:hAnsi="PT Sans" w:cs="Times New Roman"/>
-          <w:sz w:val="20"/>
-          <w:szCs w:val="20"/>
-        </w:rPr>
-        <w:t xml:space="preserve">    </w:t>
-      </w:r>
-      <w:r>
-        <w:rPr>
-          <w:rFonts w:ascii="PT Sans" w:hAnsi="PT Sans" w:cs="Times New Roman"/>
-          <w:color w:val="3366FF"/>
-          <w:sz w:val="20"/>
-          <w:szCs w:val="20"/>
-        </w:rPr>
-        <w:t>source:</w:t>
-      </w:r>
-      <w:r>
-        <w:rPr>
-          <w:rFonts w:ascii="PT Sans" w:hAnsi="PT Sans" w:cs="Times New Roman"/>
-          <w:sz w:val="20"/>
-          <w:szCs w:val="20"/>
-        </w:rPr>
-        <w:t xml:space="preserve"> </w:t>
-      </w:r>
-      <w:r>
-        <w:rPr>
-          <w:rFonts w:ascii="PT Sans" w:hAnsi="PT Sans" w:cs="Times New Roman"/>
-          <w:sz w:val="20"/>
-          <w:szCs w:val="20"/>
-        </w:rPr>
-        <w:t xml:space="preserve"> </w:t>
-      </w:r>
-      <w:r>
-        <w:rPr>
-          <w:rFonts w:ascii="PT Sans" w:hAnsi="PT Sans" w:cs="Times New Roman"/>
-          <w:sz w:val="20"/>
-          <w:szCs w:val="20"/>
-        </w:rPr>
-        <w:t>http://www.github.com/maxplomer/javascript_sandbox</w:t>
-      </w:r>
-    </w:p>
-    <w:p>
-      <w:pPr>
-        <w:ind w:left="900" w:hanging="900"/>
-        <w:rPr>
-          <w:rFonts w:ascii="PT Sans" w:hAnsi="PT Sans" w:cs="Times New Roman"/>
-          <w:color w:val="3366FF"/>
-          <w:sz w:val="20"/>
-          <w:szCs w:val="20"/>
-        </w:rPr>
-      </w:pPr>
-      <w:r>
-        <w:rPr>
-          <w:rFonts w:ascii="PT Sans" w:hAnsi="PT Sans" w:cs="Times New Roman"/>
-          <w:sz w:val="20"/>
-          <w:szCs w:val="20"/>
-        </w:rPr>
-        <w:t xml:space="preserve">   </w:t>
-      </w:r>
-      <w:r>
-        <w:rPr>
-          <w:rFonts w:ascii="PT Sans" w:hAnsi="PT Sans" w:cs="Times New Roman"/>
-          <w:sz w:val="20"/>
-          <w:szCs w:val="20"/>
-        </w:rPr>
-        <w:t xml:space="preserve">    </w:t>
-      </w:r>
-      <w:r>
-        <w:rPr>
-          <w:rFonts w:ascii="PT Sans" w:hAnsi="PT Sans" w:cs="Times New Roman"/>
-          <w:sz w:val="20"/>
-          <w:szCs w:val="20"/>
-        </w:rPr>
-        <w:t xml:space="preserve"> </w:t>
-      </w:r>
-      <w:r>
-        <w:rPr>
-          <w:rFonts w:ascii="PT Sans" w:hAnsi="PT Sans" w:cs="Times New Roman"/>
-          <w:color w:val="3366FF"/>
-          <w:sz w:val="20"/>
-          <w:szCs w:val="20"/>
-        </w:rPr>
-        <w:t>highlights:</w:t>
-      </w:r>
-    </w:p>
-    <w:p>
-      <w:pPr>
-        <w:ind w:left="900" w:hanging="900"/>
-        <w:rPr>
-          <w:rFonts w:ascii="PT Sans" w:hAnsi="PT Sans" w:cs="Times New Roman"/>
-          <w:sz w:val="20"/>
-          <w:szCs w:val="20"/>
-        </w:rPr>
-      </w:pPr>
-      <w:r>
-        <w:rPr>
-          <w:rFonts w:ascii="PT Sans" w:hAnsi="PT Sans" w:cs="Times New Roman"/>
-          <w:sz w:val="20"/>
-          <w:szCs w:val="20"/>
-        </w:rPr>
-        <w:t xml:space="preserve">            </w:t>
-      </w:r>
-      <w:r>
-        <w:rPr>
-          <w:rFonts w:ascii="PT Sans" w:hAnsi="PT Sans" w:cs="Times New Roman"/>
-          <w:sz w:val="20"/>
-          <w:szCs w:val="20"/>
-        </w:rPr>
-        <w:t>- Created an online live coding environment using Ruby on Rails and Backbone.js, useful for demoing HTML, CSS and JavaScript code</w:t>
-      </w:r>
-    </w:p>
-    <w:p>
-      <w:pPr>
-        <w:ind w:left="900" w:hanging="900"/>
-        <w:rPr>
-          <w:rFonts w:ascii="PT Sans" w:hAnsi="PT Sans" w:cs="Times New Roman"/>
-          <w:sz w:val="20"/>
-          <w:szCs w:val="20"/>
-        </w:rPr>
-      </w:pPr>
-      <w:r>
-        <w:rPr>
-          <w:rFonts w:ascii="PT Sans" w:hAnsi="PT Sans" w:cs="Times New Roman"/>
-          <w:sz w:val="20"/>
-          <w:szCs w:val="20"/>
-        </w:rPr>
-        <w:t xml:space="preserve">    </w:t>
-      </w:r>
-      <w:r>
-        <w:rPr>
-          <w:rFonts w:ascii="PT Sans" w:hAnsi="PT Sans" w:cs="Times New Roman"/>
-          <w:sz w:val="20"/>
-          <w:szCs w:val="20"/>
-        </w:rPr>
-        <w:t xml:space="preserve">      </w:t>
-      </w:r>
-      <w:r>
-        <w:rPr>
-          <w:rFonts w:ascii="PT Sans" w:hAnsi="PT Sans" w:cs="Times New Roman"/>
-          <w:sz w:val="20"/>
-          <w:szCs w:val="20"/>
-        </w:rPr>
-        <w:t xml:space="preserve">  - Integrated Twitter bootstrap navigation bar and utilized a current_user Rails controller and accompanying Backbone.js Model to allow user authentication entirely in Backbone.js</w:t>
-      </w:r>
-    </w:p>
-    <w:p>
-      <w:pPr>
-        <w:ind w:left="900" w:hanging="900"/>
-        <w:rPr>
-          <w:rFonts w:ascii="PT Sans" w:hAnsi="PT Sans" w:cs="Times New Roman"/>
-          <w:sz w:val="20"/>
-          <w:szCs w:val="20"/>
-        </w:rPr>
-      </w:pPr>
-      <w:r>
-        <w:rPr>
-          <w:rFonts w:ascii="PT Sans" w:hAnsi="PT Sans" w:cs="Times New Roman"/>
-          <w:sz w:val="20"/>
-          <w:szCs w:val="20"/>
-        </w:rPr>
-        <w:t xml:space="preserve">     </w:t>
-      </w:r>
-      <w:r>
-        <w:rPr>
-          <w:rFonts w:ascii="PT Sans" w:hAnsi="PT Sans" w:cs="Times New Roman"/>
-          <w:sz w:val="20"/>
-          <w:szCs w:val="20"/>
-        </w:rPr>
-        <w:t xml:space="preserve">      </w:t>
-      </w:r>
-      <w:r>
-        <w:rPr>
-          <w:rFonts w:ascii="PT Sans" w:hAnsi="PT Sans" w:cs="Times New Roman"/>
-          <w:sz w:val="20"/>
-          <w:szCs w:val="20"/>
-        </w:rPr>
-        <w:t xml:space="preserve"> - Sandboxed JavaScript code by safely evaluating it in the browser</w:t>
-      </w:r>
-    </w:p>
-    <w:p>
-      <w:pPr>
-        <w:ind w:left="900" w:hanging="900"/>
-        <w:rPr>
-          <w:rFonts w:ascii="PT Sans" w:hAnsi="PT Sans" w:cs="Times New Roman"/>
-          <w:sz w:val="20"/>
-          <w:szCs w:val="20"/>
-        </w:rPr>
-      </w:pPr>
-    </w:p>
-    <w:p>
-      <w:pPr>
-        <w:ind w:left="900" w:hanging="900"/>
-        <w:rPr>
-          <w:rFonts w:ascii="PT Sans" w:hAnsi="PT Sans" w:cs="Times New Roman"/>
-          <w:sz w:val="20"/>
-          <w:szCs w:val="20"/>
-        </w:rPr>
-      </w:pPr>
-      <w:r>
-        <w:rPr>
-          <w:rFonts w:ascii="PT Sans" w:hAnsi="PT Sans" w:cs="Times New Roman"/>
-          <w:sz w:val="20"/>
-          <w:szCs w:val="20"/>
-        </w:rPr>
-        <w:t xml:space="preserve">    </w:t>
-      </w:r>
-      <w:r>
-        <w:rPr>
-          <w:rFonts w:ascii="PT Sans" w:hAnsi="PT Sans" w:cs="Times New Roman"/>
-          <w:b/>
-          <w:sz w:val="20"/>
-          <w:szCs w:val="20"/>
-        </w:rPr>
-        <w:t>RealEstateTracker.co</w:t>
-      </w:r>
-      <w:r>
-        <w:rPr>
-          <w:rFonts w:ascii="PT Sans" w:hAnsi="PT Sans" w:cs="Times New Roman"/>
-          <w:sz w:val="20"/>
-          <w:szCs w:val="20"/>
-        </w:rPr>
-        <w:t>:</w:t>
-      </w:r>
-    </w:p>
-    <w:p>
-      <w:pPr>
-        <w:ind w:left="900" w:hanging="900"/>
-        <w:rPr>
-          <w:rFonts w:ascii="PT Sans" w:hAnsi="PT Sans" w:cs="Times New Roman"/>
-          <w:color w:val="378D00"/>
-          <w:sz w:val="20"/>
-          <w:szCs w:val="20"/>
-        </w:rPr>
-      </w:pPr>
-      <w:r>
-        <w:rPr>
-          <w:rFonts w:ascii="PT Sans" w:hAnsi="PT Sans" w:cs="Times New Roman"/>
-          <w:sz w:val="20"/>
-          <w:szCs w:val="20"/>
-        </w:rPr>
-        <w:t xml:space="preserve">    </w:t>
-      </w:r>
-      <w:r>
-        <w:rPr>
-          <w:rFonts w:ascii="PT Sans" w:hAnsi="PT Sans" w:cs="Times New Roman"/>
-          <w:sz w:val="20"/>
-          <w:szCs w:val="20"/>
-        </w:rPr>
-        <w:t xml:space="preserve">    </w:t>
-      </w:r>
-      <w:r>
-        <w:rPr>
-          <w:rFonts w:ascii="PT Sans" w:hAnsi="PT Sans" w:cs="Times New Roman"/>
-          <w:color w:val="3366FF"/>
-          <w:sz w:val="20"/>
-          <w:szCs w:val="20"/>
-        </w:rPr>
-        <w:t>date:</w:t>
-      </w:r>
-      <w:r>
-        <w:rPr>
-          <w:rFonts w:ascii="PT Sans" w:hAnsi="PT Sans" w:cs="Times New Roman"/>
-          <w:sz w:val="20"/>
-          <w:szCs w:val="20"/>
-        </w:rPr>
-        <w:t xml:space="preserve"> </w:t>
-      </w:r>
-      <w:r>
-        <w:rPr>
-          <w:rFonts w:ascii="PT Sans" w:hAnsi="PT Sans" w:cs="Times New Roman"/>
-          <w:sz w:val="20"/>
-          <w:szCs w:val="20"/>
-        </w:rPr>
-        <w:t xml:space="preserve"> </w:t>
-      </w:r>
-      <w:r>
-        <w:rPr>
-          <w:rFonts w:ascii="PT Sans" w:hAnsi="PT Sans" w:cs="Times New Roman"/>
-          <w:sz w:val="20"/>
-          <w:szCs w:val="20"/>
-        </w:rPr>
-        <w:t>Dec 2014</w:t>
-      </w:r>
-    </w:p>
-    <w:p>
-      <w:pPr>
-        <w:ind w:left="900" w:hanging="900"/>
-        <w:rPr>
-          <w:rFonts w:ascii="PT Sans" w:hAnsi="PT Sans" w:cs="Times New Roman"/>
-          <w:sz w:val="20"/>
-          <w:szCs w:val="20"/>
-        </w:rPr>
-      </w:pPr>
-      <w:r>
-        <w:rPr>
-          <w:rFonts w:ascii="PT Sans" w:hAnsi="PT Sans" w:cs="Times New Roman"/>
-          <w:sz w:val="20"/>
-          <w:szCs w:val="20"/>
-        </w:rPr>
-        <w:t xml:space="preserve">    </w:t>
-      </w:r>
-      <w:r>
-        <w:rPr>
-          <w:rFonts w:ascii="PT Sans" w:hAnsi="PT Sans" w:cs="Times New Roman"/>
-          <w:sz w:val="20"/>
-          <w:szCs w:val="20"/>
-        </w:rPr>
-        <w:t xml:space="preserve">    </w:t>
-      </w:r>
-      <w:r>
-        <w:rPr>
-          <w:rFonts w:ascii="PT Sans" w:hAnsi="PT Sans" w:cs="Times New Roman"/>
-          <w:color w:val="3366FF"/>
-          <w:sz w:val="20"/>
-          <w:szCs w:val="20"/>
-        </w:rPr>
-        <w:t>source:</w:t>
-      </w:r>
-      <w:r>
-        <w:rPr>
-          <w:rFonts w:ascii="PT Sans" w:hAnsi="PT Sans" w:cs="Times New Roman"/>
-          <w:sz w:val="20"/>
-          <w:szCs w:val="20"/>
-        </w:rPr>
-        <w:t xml:space="preserve"> </w:t>
-      </w:r>
-      <w:r>
-        <w:rPr>
-          <w:rFonts w:ascii="PT Sans" w:hAnsi="PT Sans" w:cs="Times New Roman"/>
-          <w:sz w:val="20"/>
-          <w:szCs w:val="20"/>
-        </w:rPr>
-        <w:t xml:space="preserve"> </w:t>
-      </w:r>
-      <w:r>
-        <w:rPr>
-          <w:rFonts w:ascii="PT Sans" w:hAnsi="PT Sans" w:cs="Times New Roman"/>
-          <w:sz w:val="20"/>
-          <w:szCs w:val="20"/>
-        </w:rPr>
-        <w:t>http://www.github.com/maxplomer/real_estate_tracker</w:t>
-      </w:r>
-    </w:p>
-    <w:p>
-      <w:pPr>
-        <w:ind w:left="900" w:hanging="900"/>
-        <w:rPr>
-          <w:rFonts w:ascii="PT Sans" w:hAnsi="PT Sans" w:cs="Times New Roman"/>
-          <w:color w:val="3366FF"/>
-          <w:sz w:val="20"/>
-          <w:szCs w:val="20"/>
-        </w:rPr>
-      </w:pPr>
-      <w:r>
-        <w:rPr>
-          <w:rFonts w:ascii="PT Sans" w:hAnsi="PT Sans" w:cs="Times New Roman"/>
-          <w:sz w:val="20"/>
-          <w:szCs w:val="20"/>
-        </w:rPr>
-        <w:t xml:space="preserve">    </w:t>
-      </w:r>
-      <w:r>
-        <w:rPr>
-          <w:rFonts w:ascii="PT Sans" w:hAnsi="PT Sans" w:cs="Times New Roman"/>
-          <w:sz w:val="20"/>
-          <w:szCs w:val="20"/>
-        </w:rPr>
-        <w:t xml:space="preserve">    </w:t>
-      </w:r>
-      <w:r>
-        <w:rPr>
-          <w:rFonts w:ascii="PT Sans" w:hAnsi="PT Sans" w:cs="Times New Roman"/>
-          <w:color w:val="3366FF"/>
-          <w:sz w:val="20"/>
-          <w:szCs w:val="20"/>
-        </w:rPr>
-        <w:t>highlights:</w:t>
-      </w:r>
-    </w:p>
-    <w:p>
-      <w:pPr>
-        <w:ind w:left="900" w:hanging="900"/>
-        <w:rPr>
-          <w:rFonts w:ascii="PT Sans" w:hAnsi="PT Sans" w:cs="Times New Roman"/>
-          <w:sz w:val="20"/>
-          <w:szCs w:val="20"/>
-        </w:rPr>
-      </w:pPr>
-      <w:r>
-        <w:rPr>
-          <w:rFonts w:ascii="PT Sans" w:hAnsi="PT Sans" w:cs="Times New Roman"/>
-          <w:sz w:val="20"/>
-          <w:szCs w:val="20"/>
-        </w:rPr>
-        <w:t xml:space="preserve">     </w:t>
-      </w:r>
-      <w:r>
-        <w:rPr>
-          <w:rFonts w:ascii="PT Sans" w:hAnsi="PT Sans" w:cs="Times New Roman"/>
-          <w:sz w:val="20"/>
-          <w:szCs w:val="20"/>
-        </w:rPr>
-        <w:t xml:space="preserve">      </w:t>
-      </w:r>
-      <w:r>
-        <w:rPr>
-          <w:rFonts w:ascii="PT Sans" w:hAnsi="PT Sans" w:cs="Times New Roman"/>
-          <w:sz w:val="20"/>
-          <w:szCs w:val="20"/>
-        </w:rPr>
-        <w:t xml:space="preserve"> - Developed commercial real estate application using Ruby on Rails and JavaScript</w:t>
-      </w:r>
-    </w:p>
-    <w:p>
-      <w:pPr>
-        <w:ind w:left="900" w:hanging="900"/>
-        <w:rPr>
-          <w:rFonts w:ascii="PT Sans" w:hAnsi="PT Sans" w:cs="Times New Roman"/>
-          <w:sz w:val="20"/>
-          <w:szCs w:val="20"/>
-        </w:rPr>
-      </w:pPr>
-      <w:r>
-        <w:rPr>
-          <w:rFonts w:ascii="PT Sans" w:hAnsi="PT Sans" w:cs="Times New Roman"/>
-          <w:sz w:val="20"/>
-          <w:szCs w:val="20"/>
-        </w:rPr>
-        <w:t xml:space="preserve">     </w:t>
-      </w:r>
-      <w:r>
-        <w:rPr>
-          <w:rFonts w:ascii="PT Sans" w:hAnsi="PT Sans" w:cs="Times New Roman"/>
-          <w:sz w:val="20"/>
-          <w:szCs w:val="20"/>
-        </w:rPr>
-        <w:t xml:space="preserve">      </w:t>
-      </w:r>
-      <w:r>
-        <w:rPr>
-          <w:rFonts w:ascii="PT Sans" w:hAnsi="PT Sans" w:cs="Times New Roman"/>
-          <w:sz w:val="20"/>
-          <w:szCs w:val="20"/>
-        </w:rPr>
-        <w:t xml:space="preserve"> - Presented complex financial analysis for investment properties using compelling CSS design</w:t>
-      </w:r>
-    </w:p>
-    <w:p>
-      <w:pPr>
-        <w:ind w:left="900" w:hanging="900"/>
-        <w:rPr>
-          <w:rFonts w:ascii="PT Sans" w:hAnsi="PT Sans" w:cs="Times New Roman"/>
-          <w:sz w:val="20"/>
-          <w:szCs w:val="20"/>
-        </w:rPr>
-      </w:pPr>
-      <w:r>
-        <w:rPr>
-          <w:rFonts w:ascii="PT Sans" w:hAnsi="PT Sans" w:cs="Times New Roman"/>
-          <w:sz w:val="20"/>
-          <w:szCs w:val="20"/>
-        </w:rPr>
-        <w:t xml:space="preserve">      </w:t>
-      </w:r>
-      <w:r>
-        <w:rPr>
-          <w:rFonts w:ascii="PT Sans" w:hAnsi="PT Sans" w:cs="Times New Roman"/>
-          <w:sz w:val="20"/>
-          <w:szCs w:val="20"/>
-        </w:rPr>
-        <w:t xml:space="preserve">      </w:t>
-      </w:r>
-      <w:r>
-        <w:rPr>
-          <w:rFonts w:ascii="PT Sans" w:hAnsi="PT Sans" w:cs="Times New Roman"/>
-          <w:sz w:val="20"/>
-          <w:szCs w:val="20"/>
-        </w:rPr>
-        <w:t>- Created instantaneously updating forms and diagrams using jQuery and Ajax requests</w:t>
-      </w:r>
-    </w:p>
-    <w:p>
-      <w:pPr>
-        <w:ind w:left="900" w:hanging="900"/>
-        <w:rPr>
-          <w:rFonts w:ascii="PT Sans" w:hAnsi="PT Sans" w:cs="Times New Roman"/>
-          <w:sz w:val="20"/>
-          <w:szCs w:val="20"/>
-        </w:rPr>
-      </w:pPr>
-    </w:p>
-    <w:p>
-      <w:pPr>
-        <w:ind w:left="900" w:hanging="900"/>
-        <w:rPr>
-          <w:rFonts w:ascii="PT Sans" w:hAnsi="PT Sans" w:cs="Times New Roman"/>
-          <w:sz w:val="20"/>
-          <w:szCs w:val="20"/>
-        </w:rPr>
-      </w:pPr>
-      <w:r>
-        <w:rPr>
-          <w:rFonts w:ascii="PT Sans" w:hAnsi="PT Sans" w:cs="Times New Roman"/>
-          <w:sz w:val="20"/>
-          <w:szCs w:val="20"/>
-        </w:rPr>
-        <w:t xml:space="preserve">    </w:t>
-      </w:r>
-      <w:r>
-        <w:rPr>
-          <w:rFonts w:ascii="PT Sans" w:hAnsi="PT Sans" w:cs="Times New Roman"/>
-          <w:b/>
-          <w:sz w:val="20"/>
-          <w:szCs w:val="20"/>
-        </w:rPr>
-        <w:t>CodingChallenges.co</w:t>
-      </w:r>
-      <w:r>
-        <w:rPr>
-          <w:rFonts w:ascii="PT Sans" w:hAnsi="PT Sans" w:cs="Times New Roman"/>
-          <w:sz w:val="20"/>
-          <w:szCs w:val="20"/>
-        </w:rPr>
-        <w:t>:</w:t>
-      </w:r>
-    </w:p>
-    <w:p>
-      <w:pPr>
-        <w:ind w:left="900" w:hanging="900"/>
-        <w:rPr>
-          <w:rFonts w:ascii="PT Sans" w:hAnsi="PT Sans" w:cs="Times New Roman"/>
-          <w:color w:val="378D00"/>
-          <w:sz w:val="20"/>
-          <w:szCs w:val="20"/>
-        </w:rPr>
-      </w:pPr>
-      <w:r>
-        <w:rPr>
-          <w:rFonts w:ascii="PT Sans" w:hAnsi="PT Sans" w:cs="Times New Roman"/>
-          <w:sz w:val="20"/>
-          <w:szCs w:val="20"/>
-        </w:rPr>
-        <w:t xml:space="preserve">    </w:t>
-      </w:r>
-      <w:r>
-        <w:rPr>
-          <w:rFonts w:ascii="PT Sans" w:hAnsi="PT Sans" w:cs="Times New Roman"/>
-          <w:sz w:val="20"/>
-          <w:szCs w:val="20"/>
-        </w:rPr>
-        <w:t xml:space="preserve">    </w:t>
-      </w:r>
-      <w:r>
-        <w:rPr>
-          <w:rFonts w:ascii="PT Sans" w:hAnsi="PT Sans" w:cs="Times New Roman"/>
-          <w:color w:val="3366FF"/>
-          <w:sz w:val="20"/>
-          <w:szCs w:val="20"/>
-        </w:rPr>
-        <w:t>date:</w:t>
-      </w:r>
-      <w:r>
-        <w:rPr>
-          <w:rFonts w:ascii="PT Sans" w:hAnsi="PT Sans" w:cs="Times New Roman"/>
-          <w:sz w:val="20"/>
-          <w:szCs w:val="20"/>
-        </w:rPr>
-        <w:t xml:space="preserve"> </w:t>
-      </w:r>
-      <w:r>
-        <w:rPr>
-          <w:rFonts w:ascii="PT Sans" w:hAnsi="PT Sans" w:cs="Times New Roman"/>
-          <w:sz w:val="20"/>
-          <w:szCs w:val="20"/>
-        </w:rPr>
-        <w:t xml:space="preserve"> </w:t>
-      </w:r>
-      <w:r>
-        <w:rPr>
-          <w:rFonts w:ascii="PT Sans" w:hAnsi="PT Sans" w:cs="Times New Roman"/>
-          <w:sz w:val="20"/>
-          <w:szCs w:val="20"/>
-        </w:rPr>
-        <w:t>Nov 2014</w:t>
-      </w:r>
-    </w:p>
-    <w:p>
-      <w:pPr>
-        <w:ind w:left="900" w:hanging="900"/>
-        <w:rPr>
-          <w:rFonts w:ascii="PT Sans" w:hAnsi="PT Sans" w:cs="Times New Roman"/>
-          <w:sz w:val="20"/>
-          <w:szCs w:val="20"/>
-        </w:rPr>
-      </w:pPr>
-      <w:r>
-        <w:rPr>
-          <w:rFonts w:ascii="PT Sans" w:hAnsi="PT Sans" w:cs="Times New Roman"/>
-          <w:sz w:val="20"/>
-          <w:szCs w:val="20"/>
-        </w:rPr>
-        <w:t xml:space="preserve">    </w:t>
-      </w:r>
-      <w:r>
-        <w:rPr>
-          <w:rFonts w:ascii="PT Sans" w:hAnsi="PT Sans" w:cs="Times New Roman"/>
-          <w:sz w:val="20"/>
-          <w:szCs w:val="20"/>
-        </w:rPr>
-        <w:t xml:space="preserve">    </w:t>
-      </w:r>
-      <w:r>
-        <w:rPr>
-          <w:rFonts w:ascii="PT Sans" w:hAnsi="PT Sans" w:cs="Times New Roman"/>
-          <w:color w:val="3366FF"/>
-          <w:sz w:val="20"/>
-          <w:szCs w:val="20"/>
-        </w:rPr>
-        <w:t>source:</w:t>
-      </w:r>
-      <w:r>
-        <w:rPr>
-          <w:rFonts w:ascii="PT Sans" w:hAnsi="PT Sans" w:cs="Times New Roman"/>
-          <w:sz w:val="20"/>
-          <w:szCs w:val="20"/>
-        </w:rPr>
-        <w:t xml:space="preserve"> </w:t>
-      </w:r>
-      <w:r>
-        <w:rPr>
-          <w:rFonts w:ascii="PT Sans" w:hAnsi="PT Sans" w:cs="Times New Roman"/>
-          <w:sz w:val="20"/>
-          <w:szCs w:val="20"/>
-        </w:rPr>
-        <w:t xml:space="preserve"> </w:t>
-      </w:r>
-      <w:r>
-        <w:rPr>
-          <w:rFonts w:ascii="PT Sans" w:hAnsi="PT Sans" w:cs="Times New Roman"/>
-          <w:sz w:val="20"/>
-          <w:szCs w:val="20"/>
-        </w:rPr>
-        <w:t>http://www.github.com/maxplomer/coding_challenges</w:t>
-      </w:r>
-    </w:p>
-    <w:p>
-      <w:pPr>
-        <w:ind w:left="900" w:hanging="900"/>
-        <w:rPr>
-          <w:rFonts w:ascii="PT Sans" w:hAnsi="PT Sans" w:cs="Times New Roman"/>
-          <w:color w:val="3366FF"/>
-          <w:sz w:val="20"/>
-          <w:szCs w:val="20"/>
-        </w:rPr>
-      </w:pPr>
-      <w:r>
-        <w:rPr>
-          <w:rFonts w:ascii="PT Sans" w:hAnsi="PT Sans" w:cs="Times New Roman"/>
-          <w:sz w:val="20"/>
-          <w:szCs w:val="20"/>
-        </w:rPr>
-        <w:t xml:space="preserve">    </w:t>
-      </w:r>
-      <w:r>
-        <w:rPr>
-          <w:rFonts w:ascii="PT Sans" w:hAnsi="PT Sans" w:cs="Times New Roman"/>
-          <w:sz w:val="20"/>
-          <w:szCs w:val="20"/>
-        </w:rPr>
-        <w:t xml:space="preserve">    </w:t>
-      </w:r>
-      <w:r>
-        <w:rPr>
-          <w:rFonts w:ascii="PT Sans" w:hAnsi="PT Sans" w:cs="Times New Roman"/>
-          <w:color w:val="3366FF"/>
-          <w:sz w:val="20"/>
-          <w:szCs w:val="20"/>
-        </w:rPr>
-        <w:t>highlights:</w:t>
-      </w:r>
-    </w:p>
-    <w:p>
-      <w:pPr>
-        <w:ind w:left="900" w:hanging="900"/>
-        <w:rPr>
-          <w:rFonts w:ascii="PT Sans" w:hAnsi="PT Sans" w:cs="Times New Roman"/>
-          <w:sz w:val="20"/>
-          <w:szCs w:val="20"/>
-        </w:rPr>
-      </w:pPr>
-      <w:r>
-        <w:rPr>
-          <w:rFonts w:ascii="PT Sans" w:hAnsi="PT Sans" w:cs="Times New Roman"/>
-          <w:sz w:val="20"/>
-          <w:szCs w:val="20"/>
-        </w:rPr>
-        <w:t xml:space="preserve">      </w:t>
-      </w:r>
-      <w:r>
-        <w:rPr>
-          <w:rFonts w:ascii="PT Sans" w:hAnsi="PT Sans" w:cs="Times New Roman"/>
-          <w:sz w:val="20"/>
-          <w:szCs w:val="20"/>
-        </w:rPr>
-        <w:t xml:space="preserve">      </w:t>
-      </w:r>
-      <w:r>
-        <w:rPr>
-          <w:rFonts w:ascii="PT Sans" w:hAnsi="PT Sans" w:cs="Times New Roman"/>
-          <w:sz w:val="20"/>
-          <w:szCs w:val="20"/>
-        </w:rPr>
-        <w:t>- Ruby on Rails application where you can compete and boost your programming skills</w:t>
-      </w:r>
-    </w:p>
-    <w:p>
-      <w:pPr>
-        <w:ind w:left="900" w:hanging="900"/>
-        <w:rPr>
-          <w:rFonts w:ascii="PT Sans" w:hAnsi="PT Sans" w:cs="Times New Roman"/>
-          <w:sz w:val="20"/>
-          <w:szCs w:val="20"/>
-        </w:rPr>
-      </w:pPr>
-      <w:r>
-        <w:rPr>
-          <w:rFonts w:ascii="PT Sans" w:hAnsi="PT Sans" w:cs="Times New Roman"/>
-          <w:sz w:val="20"/>
-          <w:szCs w:val="20"/>
-        </w:rPr>
-        <w:t xml:space="preserve">      </w:t>
-      </w:r>
-      <w:r>
-        <w:rPr>
-          <w:rFonts w:ascii="PT Sans" w:hAnsi="PT Sans" w:cs="Times New Roman"/>
-          <w:sz w:val="20"/>
-          <w:szCs w:val="20"/>
-        </w:rPr>
-        <w:t xml:space="preserve">      </w:t>
-      </w:r>
-      <w:r>
-        <w:rPr>
-          <w:rFonts w:ascii="PT Sans" w:hAnsi="PT Sans" w:cs="Times New Roman"/>
-          <w:sz w:val="20"/>
-          <w:szCs w:val="20"/>
-        </w:rPr>
-        <w:t>- Utilized Ace high performance code editor to deliver code syntax highlighting for submitting and presenting Ruby, JavaScript and SQL coding solutions</w:t>
-      </w:r>
-    </w:p>
-    <w:p>
-      <w:pPr>
-        <w:ind w:left="900" w:hanging="900"/>
-        <w:rPr>
-          <w:rFonts w:ascii="PT Sans" w:hAnsi="PT Sans" w:cs="Times New Roman"/>
-          <w:sz w:val="20"/>
-          <w:szCs w:val="20"/>
-        </w:rPr>
-      </w:pPr>
-      <w:r>
-        <w:rPr>
-          <w:rFonts w:ascii="PT Sans" w:hAnsi="PT Sans" w:cs="Times New Roman"/>
-          <w:sz w:val="20"/>
-          <w:szCs w:val="20"/>
-        </w:rPr>
-        <w:t xml:space="preserve">     </w:t>
-      </w:r>
-      <w:r>
-        <w:rPr>
-          <w:rFonts w:ascii="PT Sans" w:hAnsi="PT Sans" w:cs="Times New Roman"/>
-          <w:sz w:val="20"/>
-          <w:szCs w:val="20"/>
-        </w:rPr>
-        <w:t xml:space="preserve">      </w:t>
-      </w:r>
-      <w:r>
-        <w:rPr>
-          <w:rFonts w:ascii="PT Sans" w:hAnsi="PT Sans" w:cs="Times New Roman"/>
-          <w:sz w:val="20"/>
-          <w:szCs w:val="20"/>
-        </w:rPr>
-        <w:t xml:space="preserve"> - Solved problem of sandboxing user submitted code to only permit safe method calls for all 3 accepted languages</w:t>
-      </w:r>
-    </w:p>
-    <w:p>
-      <w:pPr>
-        <w:ind w:left="900" w:hanging="900"/>
-        <w:rPr>
-          <w:rFonts w:ascii="PT Sans" w:hAnsi="PT Sans" w:cs="Times New Roman"/>
-          <w:sz w:val="20"/>
-          <w:szCs w:val="20"/>
-        </w:rPr>
-      </w:pPr>
-    </w:p>
-    <w:p>
-      <w:pPr>
-        <w:ind w:left="900" w:hanging="900"/>
-        <w:rPr>
-          <w:rFonts w:ascii="PT Sans" w:hAnsi="PT Sans" w:cs="Times New Roman"/>
-          <w:sz w:val="20"/>
-          <w:szCs w:val="20"/>
-        </w:rPr>
-      </w:pPr>
-      <w:r>
-        <w:rPr>
-          <w:rFonts w:ascii="PT Sans" w:hAnsi="PT Sans" w:cs="Times New Roman"/>
-          <w:sz w:val="20"/>
-          <w:szCs w:val="20"/>
-        </w:rPr>
-        <w:t xml:space="preserve">    </w:t>
-      </w:r>
-      <w:r>
-        <w:rPr>
-          <w:rFonts w:ascii="PT Sans" w:hAnsi="PT Sans" w:cs="Times New Roman"/>
-          <w:b/>
-          <w:sz w:val="20"/>
-          <w:szCs w:val="20"/>
-        </w:rPr>
-        <w:t>BitChart.co</w:t>
-      </w:r>
-      <w:r>
-        <w:rPr>
-          <w:rFonts w:ascii="PT Sans" w:hAnsi="PT Sans" w:cs="Times New Roman"/>
-          <w:sz w:val="20"/>
-          <w:szCs w:val="20"/>
-        </w:rPr>
-        <w:t>:</w:t>
-      </w:r>
-    </w:p>
-    <w:p>
-      <w:pPr>
-        <w:ind w:left="900" w:hanging="900"/>
-        <w:rPr>
-          <w:rFonts w:ascii="PT Sans" w:hAnsi="PT Sans" w:cs="Times New Roman"/>
-          <w:color w:val="378D00"/>
-          <w:sz w:val="20"/>
-          <w:szCs w:val="20"/>
-        </w:rPr>
-      </w:pPr>
-      <w:r>
-        <w:rPr>
-          <w:rFonts w:ascii="PT Sans" w:hAnsi="PT Sans" w:cs="Times New Roman"/>
-          <w:sz w:val="20"/>
-          <w:szCs w:val="20"/>
-        </w:rPr>
-        <w:t xml:space="preserve">    </w:t>
-      </w:r>
-      <w:r>
-        <w:rPr>
-          <w:rFonts w:ascii="PT Sans" w:hAnsi="PT Sans" w:cs="Times New Roman"/>
-          <w:sz w:val="20"/>
-          <w:szCs w:val="20"/>
-        </w:rPr>
-        <w:t xml:space="preserve">    </w:t>
-      </w:r>
-      <w:r>
-        <w:rPr>
-          <w:rFonts w:ascii="PT Sans" w:hAnsi="PT Sans" w:cs="Times New Roman"/>
-          <w:color w:val="3366FF"/>
-          <w:sz w:val="20"/>
-          <w:szCs w:val="20"/>
-        </w:rPr>
-        <w:t>date:</w:t>
-      </w:r>
-      <w:r>
-        <w:rPr>
-          <w:rFonts w:ascii="PT Sans" w:hAnsi="PT Sans" w:cs="Times New Roman"/>
-          <w:sz w:val="20"/>
-          <w:szCs w:val="20"/>
-        </w:rPr>
-        <w:t xml:space="preserve"> </w:t>
-      </w:r>
-      <w:r>
-        <w:rPr>
-          <w:rFonts w:ascii="PT Sans" w:hAnsi="PT Sans" w:cs="Times New Roman"/>
-          <w:sz w:val="20"/>
-          <w:szCs w:val="20"/>
-        </w:rPr>
-        <w:t xml:space="preserve"> </w:t>
-      </w:r>
-      <w:r>
-        <w:rPr>
-          <w:rFonts w:ascii="PT Sans" w:hAnsi="PT Sans" w:cs="Times New Roman"/>
-          <w:sz w:val="20"/>
-          <w:szCs w:val="20"/>
-        </w:rPr>
-        <w:t>Nov 2014</w:t>
-      </w:r>
-    </w:p>
-    <w:p>
-      <w:pPr>
-        <w:ind w:left="900" w:hanging="900"/>
-        <w:rPr>
-          <w:rFonts w:ascii="PT Sans" w:hAnsi="PT Sans" w:cs="Times New Roman"/>
-          <w:color w:val="378D00"/>
-          <w:sz w:val="20"/>
-          <w:szCs w:val="20"/>
-        </w:rPr>
-      </w:pPr>
-      <w:r>
-        <w:rPr>
-          <w:rFonts w:ascii="PT Sans" w:hAnsi="PT Sans" w:cs="Times New Roman"/>
-          <w:sz w:val="20"/>
-          <w:szCs w:val="20"/>
-        </w:rPr>
-        <w:t xml:space="preserve">    </w:t>
-      </w:r>
-      <w:r>
-        <w:rPr>
-          <w:rFonts w:ascii="PT Sans" w:hAnsi="PT Sans" w:cs="Times New Roman"/>
-          <w:sz w:val="20"/>
-          <w:szCs w:val="20"/>
-        </w:rPr>
-        <w:t xml:space="preserve">    </w:t>
-      </w:r>
-      <w:r>
-        <w:rPr>
-          <w:rFonts w:ascii="PT Sans" w:hAnsi="PT Sans" w:cs="Times New Roman"/>
-          <w:color w:val="3366FF"/>
-          <w:sz w:val="20"/>
-          <w:szCs w:val="20"/>
-        </w:rPr>
-        <w:t>source:</w:t>
-      </w:r>
-      <w:r>
-        <w:rPr>
-          <w:rFonts w:ascii="PT Sans" w:hAnsi="PT Sans" w:cs="Times New Roman"/>
-          <w:sz w:val="20"/>
-          <w:szCs w:val="20"/>
-        </w:rPr>
-        <w:t xml:space="preserve"> </w:t>
-      </w:r>
-      <w:r>
-        <w:rPr>
-          <w:rFonts w:ascii="PT Sans" w:hAnsi="PT Sans" w:cs="Times New Roman"/>
-          <w:sz w:val="20"/>
-          <w:szCs w:val="20"/>
-        </w:rPr>
-        <w:t xml:space="preserve"> </w:t>
-      </w:r>
-      <w:r>
-        <w:rPr>
-          <w:rFonts w:ascii="PT Sans" w:hAnsi="PT Sans" w:cs="Times New Roman"/>
-          <w:sz w:val="20"/>
-          <w:szCs w:val="20"/>
-        </w:rPr>
-        <w:t>http://www.github.com/maxplomer/finance-clone</w:t>
-      </w:r>
-    </w:p>
-    <w:p>
-      <w:pPr>
-        <w:ind w:left="900" w:hanging="900"/>
-        <w:rPr>
-          <w:rFonts w:ascii="PT Sans" w:hAnsi="PT Sans" w:cs="Times New Roman"/>
-          <w:color w:val="3366FF"/>
-          <w:sz w:val="20"/>
-          <w:szCs w:val="20"/>
-        </w:rPr>
-      </w:pPr>
-      <w:r>
-        <w:rPr>
-          <w:rFonts w:ascii="PT Sans" w:hAnsi="PT Sans" w:cs="Times New Roman"/>
-          <w:sz w:val="20"/>
-          <w:szCs w:val="20"/>
-        </w:rPr>
-        <w:t xml:space="preserve">    </w:t>
-      </w:r>
-      <w:r>
-        <w:rPr>
-          <w:rFonts w:ascii="PT Sans" w:hAnsi="PT Sans" w:cs="Times New Roman"/>
-          <w:sz w:val="20"/>
-          <w:szCs w:val="20"/>
-        </w:rPr>
-        <w:t xml:space="preserve">    </w:t>
-      </w:r>
-      <w:r>
-        <w:rPr>
-          <w:rFonts w:ascii="PT Sans" w:hAnsi="PT Sans" w:cs="Times New Roman"/>
-          <w:color w:val="3366FF"/>
-          <w:sz w:val="20"/>
-          <w:szCs w:val="20"/>
-        </w:rPr>
-        <w:t>highlights:</w:t>
-      </w:r>
-    </w:p>
-    <w:p>
-      <w:pPr>
-        <w:ind w:left="900" w:hanging="900"/>
-        <w:rPr>
-          <w:rFonts w:ascii="PT Sans" w:hAnsi="PT Sans" w:cs="Times New Roman"/>
-          <w:sz w:val="20"/>
-          <w:szCs w:val="20"/>
-        </w:rPr>
-      </w:pPr>
-      <w:r>
-        <w:rPr>
-          <w:rFonts w:ascii="PT Sans" w:hAnsi="PT Sans" w:cs="Times New Roman"/>
-          <w:sz w:val="20"/>
-          <w:szCs w:val="20"/>
-        </w:rPr>
-        <w:t xml:space="preserve">     </w:t>
-      </w:r>
-      <w:r>
-        <w:rPr>
-          <w:rFonts w:ascii="PT Sans" w:hAnsi="PT Sans" w:cs="Times New Roman"/>
-          <w:sz w:val="20"/>
-          <w:szCs w:val="20"/>
-        </w:rPr>
-        <w:t xml:space="preserve">      </w:t>
-      </w:r>
-      <w:r>
-        <w:rPr>
-          <w:rFonts w:ascii="PT Sans" w:hAnsi="PT Sans" w:cs="Times New Roman"/>
-          <w:sz w:val="20"/>
-          <w:szCs w:val="20"/>
-        </w:rPr>
-        <w:t xml:space="preserve"> - Built application using Ruby on Rails and Backbone.js where you can participate in a stock investing competition</w:t>
-      </w:r>
-    </w:p>
-    <w:p>
-      <w:pPr>
-        <w:ind w:left="900" w:hanging="900"/>
-        <w:rPr>
-          <w:rFonts w:ascii="PT Sans" w:hAnsi="PT Sans" w:cs="Times New Roman"/>
-          <w:sz w:val="20"/>
-          <w:szCs w:val="20"/>
-        </w:rPr>
-      </w:pPr>
-      <w:r>
-        <w:rPr>
-          <w:rFonts w:ascii="PT Sans" w:hAnsi="PT Sans" w:cs="Times New Roman"/>
-          <w:sz w:val="20"/>
-          <w:szCs w:val="20"/>
-        </w:rPr>
-        <w:t xml:space="preserve">     </w:t>
-      </w:r>
-      <w:r>
-        <w:rPr>
-          <w:rFonts w:ascii="PT Sans" w:hAnsi="PT Sans" w:cs="Times New Roman"/>
-          <w:sz w:val="20"/>
-          <w:szCs w:val="20"/>
-        </w:rPr>
-        <w:t xml:space="preserve">      </w:t>
-      </w:r>
-      <w:r>
-        <w:rPr>
-          <w:rFonts w:ascii="PT Sans" w:hAnsi="PT Sans" w:cs="Times New Roman"/>
-          <w:sz w:val="20"/>
-          <w:szCs w:val="20"/>
-        </w:rPr>
-        <w:t xml:space="preserve"> - Developed performance graph that plots user profit on a daily basis using optimized algorithm that analyzes stock market data stored in database; speed increased 20x after optimizing SQL queries</w:t>
-      </w:r>
-    </w:p>
-    <w:p>
-      <w:pPr>
-        <w:ind w:left="900" w:hanging="900"/>
-        <w:rPr>
-          <w:rFonts w:ascii="PT Sans" w:hAnsi="PT Sans" w:cs="Times New Roman"/>
-          <w:sz w:val="20"/>
-          <w:szCs w:val="20"/>
-        </w:rPr>
-      </w:pPr>
-      <w:r>
-        <w:rPr>
-          <w:rFonts w:ascii="PT Sans" w:hAnsi="PT Sans" w:cs="Times New Roman"/>
-          <w:sz w:val="20"/>
-          <w:szCs w:val="20"/>
-        </w:rPr>
-        <w:t xml:space="preserve">     </w:t>
-      </w:r>
-      <w:r>
-        <w:rPr>
-          <w:rFonts w:ascii="PT Sans" w:hAnsi="PT Sans" w:cs="Times New Roman"/>
-          <w:sz w:val="20"/>
-          <w:szCs w:val="20"/>
-        </w:rPr>
-        <w:t xml:space="preserve">      </w:t>
-      </w:r>
-      <w:r>
-        <w:rPr>
-          <w:rFonts w:ascii="PT Sans" w:hAnsi="PT Sans" w:cs="Times New Roman"/>
-          <w:sz w:val="20"/>
-          <w:szCs w:val="20"/>
-        </w:rPr>
-        <w:t xml:space="preserve"> - Applied Heroku scheduler and market_beat ruby gem to pull stock market quotes and save to database</w:t>
-      </w:r>
-    </w:p>
-    <w:p>
-      <w:pPr>
-        <w:ind w:left="900" w:hanging="900"/>
-        <w:rPr>
-          <w:rFonts w:ascii="PT Sans" w:hAnsi="PT Sans" w:cs="Times New Roman"/>
-          <w:sz w:val="20"/>
-          <w:szCs w:val="20"/>
-        </w:rPr>
-      </w:pPr>
-    </w:p>
-    <w:p>
-      <w:pPr>
-        <w:ind w:left="900" w:hanging="900"/>
-        <w:rPr>
-          <w:rFonts w:ascii="PT Sans" w:hAnsi="PT Sans" w:cs="Times New Roman"/>
-          <w:sz w:val="20"/>
-          <w:szCs w:val="20"/>
-        </w:rPr>
-      </w:pPr>
-      <w:r>
-        <w:rPr>
-          <w:rFonts w:ascii="PT Sans" w:hAnsi="PT Sans" w:cs="Times New Roman"/>
-          <w:sz w:val="20"/>
-          <w:szCs w:val="20"/>
-        </w:rPr>
-        <w:t xml:space="preserve">    </w:t>
-      </w:r>
-      <w:r>
-        <w:rPr>
-          <w:rFonts w:ascii="PT Sans" w:hAnsi="PT Sans" w:cs="Times New Roman"/>
-          <w:b/>
-          <w:sz w:val="20"/>
-          <w:szCs w:val="20"/>
-        </w:rPr>
-        <w:t>Computing Package for Thermal Gas-Phase Chemical Reactions</w:t>
-      </w:r>
-      <w:r>
-        <w:rPr>
-          <w:rFonts w:ascii="PT Sans" w:hAnsi="PT Sans" w:cs="Times New Roman"/>
-          <w:sz w:val="20"/>
-          <w:szCs w:val="20"/>
-        </w:rPr>
-        <w:t>:</w:t>
-      </w:r>
-    </w:p>
-    <w:p>
-      <w:pPr>
-        <w:ind w:left="900" w:hanging="900"/>
-        <w:rPr>
-          <w:rFonts w:ascii="PT Sans" w:hAnsi="PT Sans" w:cs="Times New Roman"/>
-          <w:sz w:val="20"/>
-          <w:szCs w:val="20"/>
-        </w:rPr>
-      </w:pPr>
-      <w:r>
-        <w:rPr>
-          <w:rFonts w:ascii="PT Sans" w:hAnsi="PT Sans" w:cs="Times New Roman"/>
-          <w:sz w:val="20"/>
-          <w:szCs w:val="20"/>
-        </w:rPr>
-        <w:t xml:space="preserve">    </w:t>
-      </w:r>
-      <w:r>
-        <w:rPr>
-          <w:rFonts w:ascii="PT Sans" w:hAnsi="PT Sans" w:cs="Times New Roman"/>
-          <w:sz w:val="20"/>
-          <w:szCs w:val="20"/>
-        </w:rPr>
-        <w:t xml:space="preserve">    </w:t>
-      </w:r>
-      <w:r>
-        <w:rPr>
-          <w:rFonts w:ascii="PT Sans" w:hAnsi="PT Sans" w:cs="Times New Roman"/>
-          <w:color w:val="3366FF"/>
-          <w:sz w:val="20"/>
-          <w:szCs w:val="20"/>
-        </w:rPr>
-        <w:t>dates:</w:t>
-      </w:r>
-      <w:r>
-        <w:rPr>
-          <w:rFonts w:ascii="PT Sans" w:hAnsi="PT Sans" w:cs="Times New Roman"/>
-          <w:color w:val="3366FF"/>
-          <w:sz w:val="20"/>
-          <w:szCs w:val="20"/>
-        </w:rPr>
-        <w:t xml:space="preserve"> </w:t>
-      </w:r>
-      <w:r>
-        <w:rPr>
-          <w:rFonts w:ascii="PT Sans" w:hAnsi="PT Sans" w:cs="Times New Roman"/>
-          <w:sz w:val="20"/>
-          <w:szCs w:val="20"/>
-        </w:rPr>
-        <w:t xml:space="preserve"> </w:t>
-      </w:r>
-      <w:r>
-        <w:rPr>
-          <w:rFonts w:ascii="PT Sans" w:hAnsi="PT Sans" w:cs="Times New Roman"/>
-          <w:sz w:val="20"/>
-          <w:szCs w:val="20"/>
-        </w:rPr>
-        <w:t>June 2013 - Dec</w:t>
-      </w:r>
-      <w:r>
-        <w:rPr>
-          <w:rFonts w:ascii="PT Sans" w:hAnsi="PT Sans" w:cs="Times New Roman"/>
-          <w:sz w:val="20"/>
-          <w:szCs w:val="20"/>
-        </w:rPr>
-        <w:t xml:space="preserve"> 2013 </w:t>
-      </w:r>
-    </w:p>
-    <w:p>
-      <w:pPr>
-        <w:ind w:left="900" w:hanging="900"/>
-        <w:rPr>
-          <w:rFonts w:ascii="PT Sans" w:hAnsi="PT Sans" w:cs="Times New Roman"/>
-          <w:sz w:val="20"/>
-          <w:szCs w:val="20"/>
-        </w:rPr>
-      </w:pPr>
-      <w:r>
-        <w:rPr>
-          <w:rFonts w:ascii="PT Sans" w:hAnsi="PT Sans" w:cs="Times New Roman"/>
-          <w:sz w:val="20"/>
-          <w:szCs w:val="20"/>
-        </w:rPr>
-        <w:t xml:space="preserve">    </w:t>
-      </w:r>
-      <w:r>
-        <w:rPr>
-          <w:rFonts w:ascii="PT Sans" w:hAnsi="PT Sans" w:cs="Times New Roman"/>
-          <w:sz w:val="20"/>
-          <w:szCs w:val="20"/>
-        </w:rPr>
-        <w:t xml:space="preserve">    </w:t>
-      </w:r>
-      <w:r>
-        <w:rPr>
-          <w:rFonts w:ascii="PT Sans" w:hAnsi="PT Sans" w:cs="Times New Roman"/>
-          <w:color w:val="3366FF"/>
-          <w:sz w:val="20"/>
-          <w:szCs w:val="20"/>
-        </w:rPr>
-        <w:t>fuel-specific packages available at:</w:t>
-      </w:r>
-      <w:r>
-        <w:rPr>
-          <w:rFonts w:ascii="PT Sans" w:hAnsi="PT Sans" w:cs="Times New Roman"/>
-          <w:sz w:val="20"/>
-          <w:szCs w:val="20"/>
-        </w:rPr>
-        <w:t xml:space="preserve"> </w:t>
-      </w:r>
-      <w:r>
-        <w:rPr>
-          <w:rFonts w:ascii="PT Sans" w:hAnsi="PT Sans" w:cs="Times New Roman"/>
-          <w:sz w:val="20"/>
-          <w:szCs w:val="20"/>
-        </w:rPr>
-        <w:t xml:space="preserve"> </w:t>
-      </w:r>
-      <w:r>
-        <w:rPr>
-          <w:rFonts w:ascii="PT Sans" w:hAnsi="PT Sans" w:cs="Times New Roman"/>
-          <w:sz w:val="20"/>
-          <w:szCs w:val="20"/>
-        </w:rPr>
-        <w:t>http://www.combustionhelp.com</w:t>
-      </w:r>
-    </w:p>
-    <w:p>
-      <w:pPr>
-        <w:ind w:left="900" w:hanging="900"/>
-        <w:rPr>
-          <w:rFonts w:ascii="PT Sans" w:hAnsi="PT Sans" w:cs="Times New Roman"/>
-          <w:color w:val="3366FF"/>
-          <w:sz w:val="20"/>
-          <w:szCs w:val="20"/>
-        </w:rPr>
-      </w:pPr>
-      <w:r>
-        <w:rPr>
-          <w:rFonts w:ascii="PT Sans" w:hAnsi="PT Sans" w:cs="Times New Roman"/>
-          <w:sz w:val="20"/>
-          <w:szCs w:val="20"/>
-        </w:rPr>
-        <w:t xml:space="preserve">    </w:t>
-      </w:r>
-      <w:r>
-        <w:rPr>
-          <w:rFonts w:ascii="PT Sans" w:hAnsi="PT Sans" w:cs="Times New Roman"/>
-          <w:sz w:val="20"/>
-          <w:szCs w:val="20"/>
-        </w:rPr>
-        <w:t xml:space="preserve">    </w:t>
-      </w:r>
-      <w:r>
-        <w:rPr>
-          <w:rFonts w:ascii="PT Sans" w:hAnsi="PT Sans" w:cs="Times New Roman"/>
-          <w:color w:val="3366FF"/>
-          <w:sz w:val="20"/>
-          <w:szCs w:val="20"/>
-        </w:rPr>
-        <w:t>highlights:</w:t>
-      </w:r>
-    </w:p>
-    <w:p>
-      <w:pPr>
-        <w:ind w:left="900" w:hanging="900"/>
-        <w:rPr>
-          <w:rFonts w:ascii="PT Sans" w:hAnsi="PT Sans" w:cs="Times New Roman"/>
-          <w:sz w:val="20"/>
-          <w:szCs w:val="20"/>
-        </w:rPr>
-      </w:pPr>
-      <w:r>
-        <w:rPr>
-          <w:rFonts w:ascii="PT Sans" w:hAnsi="PT Sans" w:cs="Times New Roman"/>
-          <w:sz w:val="20"/>
-          <w:szCs w:val="20"/>
-        </w:rPr>
-        <w:t xml:space="preserve">     </w:t>
-      </w:r>
-      <w:r>
-        <w:rPr>
-          <w:rFonts w:ascii="PT Sans" w:hAnsi="PT Sans" w:cs="Times New Roman"/>
-          <w:sz w:val="20"/>
-          <w:szCs w:val="20"/>
-        </w:rPr>
-        <w:t xml:space="preserve">      </w:t>
-      </w:r>
-      <w:r>
-        <w:rPr>
-          <w:rFonts w:ascii="PT Sans" w:hAnsi="PT Sans" w:cs="Times New Roman"/>
-          <w:sz w:val="20"/>
-          <w:szCs w:val="20"/>
-        </w:rPr>
-        <w:t xml:space="preserve"> - Programmed simplified chemical kinetics software package using high-level programming languages</w:t>
-      </w:r>
-    </w:p>
-    <w:p>
-      <w:pPr>
-        <w:ind w:left="900" w:hanging="900"/>
-        <w:rPr>
-          <w:rFonts w:ascii="PT Sans" w:hAnsi="PT Sans" w:cs="Times New Roman"/>
-          <w:sz w:val="20"/>
-          <w:szCs w:val="20"/>
-        </w:rPr>
-      </w:pPr>
-      <w:r>
-        <w:rPr>
-          <w:rFonts w:ascii="PT Sans" w:hAnsi="PT Sans" w:cs="Times New Roman"/>
-          <w:sz w:val="20"/>
-          <w:szCs w:val="20"/>
-        </w:rPr>
-        <w:t xml:space="preserve">     </w:t>
-      </w:r>
-      <w:r>
-        <w:rPr>
-          <w:rFonts w:ascii="PT Sans" w:hAnsi="PT Sans" w:cs="Times New Roman"/>
-          <w:sz w:val="20"/>
-          <w:szCs w:val="20"/>
-        </w:rPr>
-        <w:t xml:space="preserve">      </w:t>
-      </w:r>
-      <w:r>
-        <w:rPr>
-          <w:rFonts w:ascii="PT Sans" w:hAnsi="PT Sans" w:cs="Times New Roman"/>
-          <w:sz w:val="20"/>
-          <w:szCs w:val="20"/>
-        </w:rPr>
-        <w:t xml:space="preserve"> - Investigated: CHEMKIN-II mechanism format, NASA polynomials for thermodynamic data, Arrhenius/Lindeman/Troe form reactions, programming language speeds and license costs</w:t>
+      <w:r>
+        <w:rPr>
+          <w:rFonts w:ascii="PT Sans" w:hAnsi="PT Sans" w:cs="Times New Roman"/>
+          <w:sz w:val="20"/>
+          <w:szCs w:val="20"/>
+        </w:rPr>
+        <w:t>CHEMKIN-II mechanism format, NASA polynomials for thermodynamic data, Arrhenius/Lindeman/Troe form reactions, programming language speeds and license costs</w:t>
       </w:r>
     </w:p>
     <w:p>

--- a/max_plomer_resume.docx
+++ b/max_plomer_resume.docx
@@ -268,25 +268,135 @@
           <w:sz w:val="20"/>
           <w:szCs w:val="20"/>
         </w:rPr>
-        <w:t xml:space="preserve">    - </w:t>
-      </w:r>
-    </w:p>
-    <w:p>
-      <w:pPr>
-        <w:ind w:left="900" w:hanging="900"/>
-        <w:rPr>
-          <w:rFonts w:ascii="PT Sans" w:hAnsi="PT Sans" w:cs="Times New Roman"/>
-          <w:sz w:val="20"/>
-          <w:szCs w:val="20"/>
-        </w:rPr>
-      </w:pPr>
-      <w:r>
-        <w:rPr>
-          <w:rFonts w:ascii="PT Sans" w:hAnsi="PT Sans" w:cs="Times New Roman"/>
-          <w:sz w:val="20"/>
-          <w:szCs w:val="20"/>
-        </w:rPr>
-        <w:t xml:space="preserve">    </w:t>
+        <w:t xml:space="preserve">    </w:t>
+      </w:r>
+      <w:r>
+        <w:rPr>
+          <w:rFonts w:ascii="PT Sans" w:hAnsi="PT Sans" w:cs="Times New Roman"/>
+          <w:sz w:val="20"/>
+          <w:szCs w:val="20"/>
+        </w:rPr>
+        <w:t>-</w:t>
+      </w:r>
+      <w:r>
+        <w:rPr>
+          <w:rFonts w:ascii="PT Sans" w:hAnsi="PT Sans" w:cs="Times New Roman"/>
+          <w:sz w:val="20"/>
+          <w:szCs w:val="20"/>
+        </w:rPr>
+        <w:t xml:space="preserve"> </w:t>
+      </w:r>
+      <w:r>
+        <w:rPr>
+          <w:rFonts w:ascii="PT Sans" w:hAnsi="PT Sans" w:cs="Times New Roman"/>
+          <w:color w:val="3366FF"/>
+          <w:sz w:val="20"/>
+          <w:szCs w:val="20"/>
+        </w:rPr>
+        <w:t>school:</w:t>
+      </w:r>
+      <w:r>
+        <w:rPr>
+          <w:rFonts w:ascii="PT Sans" w:hAnsi="PT Sans" w:cs="Times New Roman"/>
+          <w:sz w:val="20"/>
+          <w:szCs w:val="20"/>
+        </w:rPr>
+        <w:t xml:space="preserve"> </w:t>
+      </w:r>
+      <w:r>
+        <w:rPr>
+          <w:rFonts w:ascii="PT Sans" w:hAnsi="PT Sans" w:cs="Times New Roman"/>
+          <w:sz w:val="20"/>
+          <w:szCs w:val="20"/>
+        </w:rPr>
+        <w:t xml:space="preserve"> </w:t>
+      </w:r>
+      <w:r>
+        <w:rPr>
+          <w:rFonts w:ascii="PT Sans" w:hAnsi="PT Sans" w:cs="Times New Roman"/>
+          <w:b/>
+          <w:sz w:val="20"/>
+          <w:szCs w:val="20"/>
+        </w:rPr>
+        <w:t>App Academy</w:t>
+      </w:r>
+    </w:p>
+    <w:p>
+      <w:pPr>
+        <w:ind w:left="900" w:hanging="900"/>
+        <w:rPr>
+          <w:rFonts w:ascii="PT Sans" w:hAnsi="PT Sans" w:cs="Times New Roman"/>
+          <w:sz w:val="20"/>
+          <w:szCs w:val="20"/>
+        </w:rPr>
+      </w:pPr>
+      <w:r>
+        <w:rPr>
+          <w:rFonts w:ascii="PT Sans" w:hAnsi="PT Sans" w:cs="Times New Roman"/>
+          <w:sz w:val="20"/>
+          <w:szCs w:val="20"/>
+        </w:rPr>
+        <w:t xml:space="preserve">      </w:t>
+      </w:r>
+      <w:r>
+        <w:rPr>
+          <w:rFonts w:ascii="PT Sans" w:hAnsi="PT Sans" w:cs="Times New Roman"/>
+          <w:color w:val="3366FF"/>
+          <w:sz w:val="20"/>
+          <w:szCs w:val="20"/>
+        </w:rPr>
+        <w:t>location:</w:t>
+      </w:r>
+      <w:r>
+        <w:rPr>
+          <w:rFonts w:ascii="PT Sans" w:hAnsi="PT Sans" w:cs="Times New Roman"/>
+          <w:sz w:val="20"/>
+          <w:szCs w:val="20"/>
+        </w:rPr>
+        <w:t xml:space="preserve"> </w:t>
+      </w:r>
+      <w:r>
+        <w:rPr>
+          <w:rFonts w:ascii="PT Sans" w:hAnsi="PT Sans" w:cs="Times New Roman"/>
+          <w:sz w:val="20"/>
+          <w:szCs w:val="20"/>
+        </w:rPr>
+        <w:t xml:space="preserve"> </w:t>
+      </w:r>
+      <w:r>
+        <w:rPr>
+          <w:rFonts w:ascii="PT Sans" w:hAnsi="PT Sans" w:cs="Times New Roman"/>
+          <w:sz w:val="20"/>
+          <w:szCs w:val="20"/>
+        </w:rPr>
+        <w:t>New York, NY</w:t>
+      </w:r>
+    </w:p>
+    <w:p>
+      <w:pPr>
+        <w:ind w:left="900" w:hanging="900"/>
+        <w:rPr>
+          <w:rFonts w:ascii="PT Sans" w:hAnsi="PT Sans" w:cs="Times New Roman"/>
+          <w:sz w:val="20"/>
+          <w:szCs w:val="20"/>
+        </w:rPr>
+      </w:pPr>
+      <w:r>
+        <w:rPr>
+          <w:rFonts w:ascii="PT Sans" w:hAnsi="PT Sans" w:cs="Times New Roman"/>
+          <w:sz w:val="20"/>
+          <w:szCs w:val="20"/>
+        </w:rPr>
+        <w:t xml:space="preserve">      </w:t>
+      </w:r>
+      <w:r>
+        <w:rPr>
+          <w:rFonts w:ascii="PT Sans" w:hAnsi="PT Sans" w:cs="Times New Roman"/>
+          <w:color w:val="3366FF"/>
+          <w:sz w:val="20"/>
+          <w:szCs w:val="20"/>
+        </w:rPr>
+        <w:t>description:</w:t>
       </w:r>
       <w:r>
         <w:rPr>
@@ -302,11 +412,168 @@
           <w:sz w:val="20"/>
           <w:szCs w:val="20"/>
         </w:rPr>
+        <w:t xml:space="preserve">Ruby on Rails </w:t>
+      </w:r>
+      <w:r>
+        <w:rPr>
+          <w:rFonts w:ascii="PT Sans" w:hAnsi="PT Sans" w:cs="Times New Roman"/>
+          <w:sz w:val="20"/>
+          <w:szCs w:val="20"/>
+        </w:rPr>
+        <w:t>and Backbone.js coding bootcamp</w:t>
+      </w:r>
+    </w:p>
+    <w:p>
+      <w:pPr>
+        <w:ind w:left="900" w:hanging="900"/>
+        <w:rPr>
+          <w:rFonts w:ascii="PT Sans" w:hAnsi="PT Sans" w:cs="Times New Roman"/>
+          <w:sz w:val="20"/>
+          <w:szCs w:val="20"/>
+        </w:rPr>
+      </w:pPr>
+      <w:r>
+        <w:rPr>
+          <w:rFonts w:ascii="PT Sans" w:hAnsi="PT Sans" w:cs="Times New Roman"/>
+          <w:sz w:val="20"/>
+          <w:szCs w:val="20"/>
+        </w:rPr>
+        <w:t xml:space="preserve">      </w:t>
+      </w:r>
+      <w:r>
+        <w:rPr>
+          <w:rFonts w:ascii="PT Sans" w:hAnsi="PT Sans" w:cs="Times New Roman"/>
+          <w:color w:val="3366FF"/>
+          <w:sz w:val="20"/>
+          <w:szCs w:val="20"/>
+        </w:rPr>
+        <w:t>topics:</w:t>
+      </w:r>
+      <w:r>
+        <w:rPr>
+          <w:rFonts w:ascii="PT Sans" w:hAnsi="PT Sans" w:cs="Times New Roman"/>
+          <w:color w:val="3366FF"/>
+          <w:sz w:val="20"/>
+          <w:szCs w:val="20"/>
+        </w:rPr>
         <w:t xml:space="preserve">  </w:t>
       </w:r>
       <w:r>
         <w:rPr>
           <w:rFonts w:ascii="PT Sans" w:hAnsi="PT Sans" w:cs="Times New Roman"/>
+          <w:sz w:val="20"/>
+          <w:szCs w:val="20"/>
+        </w:rPr>
+        <w:t>Ruby, SQL and Rails associations, Rails user authenticatio</w:t>
+      </w:r>
+      <w:r>
+        <w:rPr>
+          <w:rFonts w:ascii="PT Sans" w:hAnsi="PT Sans" w:cs="Times New Roman"/>
+          <w:sz w:val="20"/>
+          <w:szCs w:val="20"/>
+        </w:rPr>
+        <w:t>n, JavaScript, Backbone.js, CSS</w:t>
+      </w:r>
+    </w:p>
+    <w:p>
+      <w:pPr>
+        <w:ind w:left="900" w:hanging="900"/>
+        <w:rPr>
+          <w:rFonts w:ascii="PT Sans" w:hAnsi="PT Sans" w:cs="Times New Roman"/>
+          <w:sz w:val="20"/>
+          <w:szCs w:val="20"/>
+        </w:rPr>
+      </w:pPr>
+      <w:r>
+        <w:rPr>
+          <w:rFonts w:ascii="PT Sans" w:hAnsi="PT Sans" w:cs="Times New Roman"/>
+          <w:sz w:val="20"/>
+          <w:szCs w:val="20"/>
+        </w:rPr>
+        <w:t xml:space="preserve">      </w:t>
+      </w:r>
+      <w:bookmarkStart w:id="0" w:name="_GoBack"/>
+      <w:bookmarkEnd w:id="0"/>
+      <w:r>
+        <w:rPr>
+          <w:rFonts w:ascii="PT Sans" w:hAnsi="PT Sans" w:cs="Times New Roman"/>
+          <w:color w:val="3366FF"/>
+          <w:sz w:val="20"/>
+          <w:szCs w:val="20"/>
+        </w:rPr>
+        <w:t>dates:</w:t>
+      </w:r>
+      <w:r>
+        <w:rPr>
+          <w:rFonts w:ascii="PT Sans" w:hAnsi="PT Sans" w:cs="Times New Roman"/>
+          <w:sz w:val="20"/>
+          <w:szCs w:val="20"/>
+        </w:rPr>
+        <w:t xml:space="preserve">  Sept 2014 - Nov 2014</w:t>
+      </w:r>
+    </w:p>
+    <w:p>
+      <w:pPr>
+        <w:ind w:left="900" w:hanging="900"/>
+        <w:rPr>
+          <w:rFonts w:ascii="PT Sans" w:hAnsi="PT Sans" w:cs="Times New Roman"/>
+          <w:sz w:val="20"/>
+          <w:szCs w:val="20"/>
+        </w:rPr>
+      </w:pPr>
+    </w:p>
+    <w:p>
+      <w:pPr>
+        <w:ind w:left="900" w:hanging="900"/>
+        <w:rPr>
+          <w:rFonts w:ascii="PT Sans" w:hAnsi="PT Sans" w:cs="Times New Roman"/>
+          <w:sz w:val="20"/>
+          <w:szCs w:val="20"/>
+        </w:rPr>
+      </w:pPr>
+      <w:r>
+        <w:rPr>
+          <w:rFonts w:ascii="PT Sans" w:hAnsi="PT Sans" w:cs="Times New Roman"/>
+          <w:sz w:val="20"/>
+          <w:szCs w:val="20"/>
+        </w:rPr>
+        <w:t xml:space="preserve"> </w:t>
+      </w:r>
+      <w:r>
+        <w:rPr>
+          <w:rFonts w:ascii="PT Sans" w:hAnsi="PT Sans" w:cs="Times New Roman"/>
+          <w:sz w:val="20"/>
+          <w:szCs w:val="20"/>
+        </w:rPr>
+        <w:t xml:space="preserve">  </w:t>
+      </w:r>
+      <w:r>
+        <w:rPr>
+          <w:rFonts w:ascii="PT Sans" w:hAnsi="PT Sans" w:cs="Times New Roman"/>
+          <w:sz w:val="20"/>
+          <w:szCs w:val="20"/>
+        </w:rPr>
+        <w:t xml:space="preserve"> </w:t>
+      </w:r>
+      <w:r>
+        <w:rPr>
+          <w:rFonts w:ascii="PT Sans" w:hAnsi="PT Sans" w:cs="Times New Roman"/>
+          <w:sz w:val="20"/>
+          <w:szCs w:val="20"/>
+        </w:rPr>
+        <w:t>-</w:t>
+      </w:r>
+      <w:r>
+        <w:rPr>
+          <w:rFonts w:ascii="PT Sans" w:hAnsi="PT Sans" w:cs="Times New Roman"/>
+          <w:sz w:val="20"/>
+          <w:szCs w:val="20"/>
+        </w:rPr>
+        <w:t xml:space="preserve"> </w:t>
+      </w:r>
+      <w:r>
+        <w:rPr>
+          <w:rFonts w:ascii="PT Sans" w:hAnsi="PT Sans" w:cs="Times New Roman"/>
           <w:color w:val="3366FF"/>
           <w:sz w:val="20"/>
           <w:szCs w:val="20"/>
@@ -336,26 +603,18 @@
           <w:sz w:val="20"/>
           <w:szCs w:val="20"/>
         </w:rPr>
-        <w:t>App Academy</w:t>
-      </w:r>
-    </w:p>
-    <w:p>
-      <w:pPr>
-        <w:ind w:left="900" w:hanging="900"/>
-        <w:rPr>
-          <w:rFonts w:ascii="PT Sans" w:hAnsi="PT Sans" w:cs="Times New Roman"/>
-          <w:sz w:val="20"/>
-          <w:szCs w:val="20"/>
-        </w:rPr>
-      </w:pPr>
-      <w:r>
-        <w:rPr>
-          <w:rFonts w:ascii="PT Sans" w:hAnsi="PT Sans" w:cs="Times New Roman"/>
-          <w:sz w:val="20"/>
-          <w:szCs w:val="20"/>
-        </w:rPr>
-        <w:t xml:space="preserve">    </w:t>
-      </w:r>
+        <w:t>University of Connecticut</w:t>
+      </w:r>
+    </w:p>
+    <w:p>
+      <w:pPr>
+        <w:ind w:left="900" w:hanging="900"/>
+        <w:rPr>
+          <w:rFonts w:ascii="PT Sans" w:hAnsi="PT Sans" w:cs="Times New Roman"/>
+          <w:sz w:val="20"/>
+          <w:szCs w:val="20"/>
+        </w:rPr>
+      </w:pPr>
       <w:r>
         <w:rPr>
           <w:rFonts w:ascii="PT Sans" w:hAnsi="PT Sans" w:cs="Times New Roman"/>
@@ -370,59 +629,135 @@
           <w:sz w:val="20"/>
           <w:szCs w:val="20"/>
         </w:rPr>
+        <w:t xml:space="preserve"> </w:t>
+      </w:r>
+      <w:r>
+        <w:rPr>
+          <w:rFonts w:ascii="PT Sans" w:hAnsi="PT Sans" w:cs="Times New Roman"/>
+          <w:sz w:val="20"/>
+          <w:szCs w:val="20"/>
+        </w:rPr>
+        <w:t xml:space="preserve">   </w:t>
+      </w:r>
+      <w:r>
+        <w:rPr>
+          <w:rFonts w:ascii="PT Sans" w:hAnsi="PT Sans" w:cs="Times New Roman"/>
+          <w:color w:val="3366FF"/>
+          <w:sz w:val="20"/>
+          <w:szCs w:val="20"/>
+        </w:rPr>
+        <w:t>locati</w:t>
+      </w:r>
+      <w:r>
+        <w:rPr>
+          <w:rFonts w:ascii="PT Sans" w:hAnsi="PT Sans" w:cs="Times New Roman"/>
+          <w:color w:val="3366FF"/>
+          <w:sz w:val="20"/>
+          <w:szCs w:val="20"/>
+        </w:rPr>
+        <w:t>on:</w:t>
+      </w:r>
+      <w:r>
+        <w:rPr>
+          <w:rFonts w:ascii="PT Sans" w:hAnsi="PT Sans" w:cs="Times New Roman"/>
+          <w:sz w:val="20"/>
+          <w:szCs w:val="20"/>
+        </w:rPr>
+        <w:t xml:space="preserve"> </w:t>
+      </w:r>
+      <w:r>
+        <w:rPr>
+          <w:rFonts w:ascii="PT Sans" w:hAnsi="PT Sans" w:cs="Times New Roman"/>
+          <w:sz w:val="20"/>
+          <w:szCs w:val="20"/>
+        </w:rPr>
+        <w:t xml:space="preserve"> </w:t>
+      </w:r>
+      <w:r>
+        <w:rPr>
+          <w:rFonts w:ascii="PT Sans" w:hAnsi="PT Sans" w:cs="Times New Roman"/>
+          <w:sz w:val="20"/>
+          <w:szCs w:val="20"/>
+        </w:rPr>
+        <w:t>Storrs, CT</w:t>
+      </w:r>
+    </w:p>
+    <w:p>
+      <w:pPr>
+        <w:ind w:left="900" w:hanging="900"/>
+        <w:rPr>
+          <w:rFonts w:ascii="PT Sans" w:hAnsi="PT Sans" w:cs="Times New Roman"/>
+          <w:sz w:val="20"/>
+          <w:szCs w:val="20"/>
+        </w:rPr>
+      </w:pPr>
+      <w:r>
+        <w:rPr>
+          <w:rFonts w:ascii="PT Sans" w:hAnsi="PT Sans" w:cs="Times New Roman"/>
+          <w:sz w:val="20"/>
+          <w:szCs w:val="20"/>
+        </w:rPr>
         <w:t xml:space="preserve">  </w:t>
       </w:r>
       <w:r>
         <w:rPr>
           <w:rFonts w:ascii="PT Sans" w:hAnsi="PT Sans" w:cs="Times New Roman"/>
-          <w:color w:val="3366FF"/>
-          <w:sz w:val="20"/>
-          <w:szCs w:val="20"/>
-        </w:rPr>
-        <w:t>location:</w:t>
-      </w:r>
-      <w:r>
-        <w:rPr>
-          <w:rFonts w:ascii="PT Sans" w:hAnsi="PT Sans" w:cs="Times New Roman"/>
-          <w:sz w:val="20"/>
-          <w:szCs w:val="20"/>
-        </w:rPr>
-        <w:t xml:space="preserve"> </w:t>
-      </w:r>
-      <w:r>
-        <w:rPr>
-          <w:rFonts w:ascii="PT Sans" w:hAnsi="PT Sans" w:cs="Times New Roman"/>
-          <w:sz w:val="20"/>
-          <w:szCs w:val="20"/>
-        </w:rPr>
-        <w:t xml:space="preserve"> </w:t>
-      </w:r>
-      <w:r>
-        <w:rPr>
-          <w:rFonts w:ascii="PT Sans" w:hAnsi="PT Sans" w:cs="Times New Roman"/>
-          <w:sz w:val="20"/>
-          <w:szCs w:val="20"/>
-        </w:rPr>
-        <w:t>New York, NY</w:t>
-      </w:r>
-    </w:p>
-    <w:p>
-      <w:pPr>
-        <w:ind w:left="900" w:hanging="900"/>
-        <w:rPr>
-          <w:rFonts w:ascii="PT Sans" w:hAnsi="PT Sans" w:cs="Times New Roman"/>
-          <w:sz w:val="20"/>
-          <w:szCs w:val="20"/>
-        </w:rPr>
-      </w:pPr>
-      <w:r>
-        <w:rPr>
-          <w:rFonts w:ascii="PT Sans" w:hAnsi="PT Sans" w:cs="Times New Roman"/>
-          <w:sz w:val="20"/>
-          <w:szCs w:val="20"/>
-        </w:rPr>
-        <w:t xml:space="preserve">     </w:t>
-      </w:r>
+          <w:sz w:val="20"/>
+          <w:szCs w:val="20"/>
+        </w:rPr>
+        <w:t xml:space="preserve"> </w:t>
+      </w:r>
+      <w:r>
+        <w:rPr>
+          <w:rFonts w:ascii="PT Sans" w:hAnsi="PT Sans" w:cs="Times New Roman"/>
+          <w:sz w:val="20"/>
+          <w:szCs w:val="20"/>
+        </w:rPr>
+        <w:t xml:space="preserve">   </w:t>
+      </w:r>
+      <w:r>
+        <w:rPr>
+          <w:rFonts w:ascii="PT Sans" w:hAnsi="PT Sans" w:cs="Times New Roman"/>
+          <w:color w:val="3366FF"/>
+          <w:sz w:val="20"/>
+          <w:szCs w:val="20"/>
+        </w:rPr>
+        <w:t>degree:</w:t>
+      </w:r>
+      <w:r>
+        <w:rPr>
+          <w:rFonts w:ascii="PT Sans" w:hAnsi="PT Sans" w:cs="Times New Roman"/>
+          <w:sz w:val="20"/>
+          <w:szCs w:val="20"/>
+        </w:rPr>
+        <w:t xml:space="preserve"> </w:t>
+      </w:r>
+      <w:r>
+        <w:rPr>
+          <w:rFonts w:ascii="PT Sans" w:hAnsi="PT Sans" w:cs="Times New Roman"/>
+          <w:sz w:val="20"/>
+          <w:szCs w:val="20"/>
+        </w:rPr>
+        <w:t xml:space="preserve"> </w:t>
+      </w:r>
+      <w:r>
+        <w:rPr>
+          <w:rFonts w:ascii="PT Sans" w:hAnsi="PT Sans" w:cs="Times New Roman"/>
+          <w:sz w:val="20"/>
+          <w:szCs w:val="20"/>
+        </w:rPr>
+        <w:t>Master of Science in Mechanical Engineering, GPA: 3.5/4.0</w:t>
+      </w:r>
+    </w:p>
+    <w:p>
+      <w:pPr>
+        <w:ind w:left="900" w:hanging="900"/>
+        <w:rPr>
+          <w:rFonts w:ascii="PT Sans" w:hAnsi="PT Sans" w:cs="Times New Roman"/>
+          <w:sz w:val="20"/>
+          <w:szCs w:val="20"/>
+        </w:rPr>
+      </w:pPr>
       <w:r>
         <w:rPr>
           <w:rFonts w:ascii="PT Sans" w:hAnsi="PT Sans" w:cs="Times New Roman"/>
@@ -442,190 +777,79 @@
       <w:r>
         <w:rPr>
           <w:rFonts w:ascii="PT Sans" w:hAnsi="PT Sans" w:cs="Times New Roman"/>
-          <w:color w:val="3366FF"/>
-          <w:sz w:val="20"/>
-          <w:szCs w:val="20"/>
-        </w:rPr>
-        <w:t>description:</w:t>
-      </w:r>
-      <w:r>
-        <w:rPr>
-          <w:rFonts w:ascii="PT Sans" w:hAnsi="PT Sans" w:cs="Times New Roman"/>
-          <w:sz w:val="20"/>
-          <w:szCs w:val="20"/>
-        </w:rPr>
-        <w:t xml:space="preserve">  </w:t>
-      </w:r>
-      <w:r>
-        <w:rPr>
-          <w:rFonts w:ascii="PT Sans" w:hAnsi="PT Sans" w:cs="Times New Roman"/>
-          <w:sz w:val="20"/>
-          <w:szCs w:val="20"/>
-        </w:rPr>
-        <w:t xml:space="preserve">Ruby on Rails </w:t>
-      </w:r>
-      <w:r>
-        <w:rPr>
-          <w:rFonts w:ascii="PT Sans" w:hAnsi="PT Sans" w:cs="Times New Roman"/>
-          <w:sz w:val="20"/>
-          <w:szCs w:val="20"/>
-        </w:rPr>
-        <w:t>and Backbone.js coding bootcamp</w:t>
-      </w:r>
-    </w:p>
-    <w:p>
-      <w:pPr>
-        <w:ind w:left="900" w:hanging="900"/>
-        <w:rPr>
-          <w:rFonts w:ascii="PT Sans" w:hAnsi="PT Sans" w:cs="Times New Roman"/>
-          <w:sz w:val="20"/>
-          <w:szCs w:val="20"/>
-        </w:rPr>
-      </w:pPr>
-      <w:r>
-        <w:rPr>
-          <w:rFonts w:ascii="PT Sans" w:hAnsi="PT Sans" w:cs="Times New Roman"/>
-          <w:sz w:val="20"/>
-          <w:szCs w:val="20"/>
-        </w:rPr>
-        <w:t xml:space="preserve">      </w:t>
-      </w:r>
-      <w:r>
-        <w:rPr>
-          <w:rFonts w:ascii="PT Sans" w:hAnsi="PT Sans" w:cs="Times New Roman"/>
-          <w:sz w:val="20"/>
-          <w:szCs w:val="20"/>
-        </w:rPr>
-        <w:t xml:space="preserve">  </w:t>
-      </w:r>
-      <w:r>
-        <w:rPr>
-          <w:rFonts w:ascii="PT Sans" w:hAnsi="PT Sans" w:cs="Times New Roman"/>
-          <w:color w:val="3366FF"/>
-          <w:sz w:val="20"/>
-          <w:szCs w:val="20"/>
-        </w:rPr>
-        <w:t>topics:</w:t>
-      </w:r>
-      <w:r>
-        <w:rPr>
-          <w:rFonts w:ascii="PT Sans" w:hAnsi="PT Sans" w:cs="Times New Roman"/>
-          <w:color w:val="3366FF"/>
-          <w:sz w:val="20"/>
-          <w:szCs w:val="20"/>
-        </w:rPr>
-        <w:t xml:space="preserve">  </w:t>
-      </w:r>
-      <w:r>
-        <w:rPr>
-          <w:rFonts w:ascii="PT Sans" w:hAnsi="PT Sans" w:cs="Times New Roman"/>
-          <w:sz w:val="20"/>
-          <w:szCs w:val="20"/>
-        </w:rPr>
-        <w:t>Ruby, SQL and Rails associations, Rails user authenticatio</w:t>
-      </w:r>
-      <w:r>
-        <w:rPr>
-          <w:rFonts w:ascii="PT Sans" w:hAnsi="PT Sans" w:cs="Times New Roman"/>
-          <w:sz w:val="20"/>
-          <w:szCs w:val="20"/>
-        </w:rPr>
-        <w:t>n, JavaScript, Backbone.js, CSS</w:t>
-      </w:r>
-    </w:p>
-    <w:p>
-      <w:pPr>
-        <w:ind w:left="900" w:hanging="900"/>
-        <w:rPr>
-          <w:rFonts w:ascii="PT Sans" w:hAnsi="PT Sans" w:cs="Times New Roman"/>
-          <w:sz w:val="20"/>
-          <w:szCs w:val="20"/>
-        </w:rPr>
-      </w:pPr>
-      <w:r>
-        <w:rPr>
-          <w:rFonts w:ascii="PT Sans" w:hAnsi="PT Sans" w:cs="Times New Roman"/>
-          <w:sz w:val="20"/>
-          <w:szCs w:val="20"/>
-        </w:rPr>
-        <w:t xml:space="preserve">      </w:t>
-      </w:r>
-      <w:r>
-        <w:rPr>
-          <w:rFonts w:ascii="PT Sans" w:hAnsi="PT Sans" w:cs="Times New Roman"/>
-          <w:sz w:val="20"/>
-          <w:szCs w:val="20"/>
-        </w:rPr>
-        <w:t xml:space="preserve">  </w:t>
-      </w:r>
-      <w:r>
-        <w:rPr>
-          <w:rFonts w:ascii="PT Sans" w:hAnsi="PT Sans" w:cs="Times New Roman"/>
-          <w:color w:val="3366FF"/>
-          <w:sz w:val="20"/>
-          <w:szCs w:val="20"/>
-        </w:rPr>
-        <w:t>dates:</w:t>
-      </w:r>
-      <w:r>
-        <w:rPr>
-          <w:rFonts w:ascii="PT Sans" w:hAnsi="PT Sans" w:cs="Times New Roman"/>
-          <w:sz w:val="20"/>
-          <w:szCs w:val="20"/>
-        </w:rPr>
-        <w:t xml:space="preserve">  Sept 2014 - Nov 2014</w:t>
-      </w:r>
-    </w:p>
-    <w:p>
-      <w:pPr>
-        <w:ind w:left="900" w:hanging="900"/>
-        <w:rPr>
-          <w:rFonts w:ascii="PT Sans" w:hAnsi="PT Sans" w:cs="Times New Roman"/>
-          <w:sz w:val="20"/>
-          <w:szCs w:val="20"/>
-        </w:rPr>
-      </w:pPr>
-      <w:r>
-        <w:rPr>
-          <w:rFonts w:ascii="PT Sans" w:hAnsi="PT Sans" w:cs="Times New Roman"/>
-          <w:sz w:val="20"/>
-          <w:szCs w:val="20"/>
-        </w:rPr>
-        <w:t xml:space="preserve">    - </w:t>
-      </w:r>
-    </w:p>
-    <w:p>
-      <w:pPr>
-        <w:ind w:left="900" w:hanging="900"/>
-        <w:rPr>
-          <w:rFonts w:ascii="PT Sans" w:hAnsi="PT Sans" w:cs="Times New Roman"/>
-          <w:sz w:val="20"/>
-          <w:szCs w:val="20"/>
-        </w:rPr>
-      </w:pPr>
-      <w:r>
-        <w:rPr>
-          <w:rFonts w:ascii="PT Sans" w:hAnsi="PT Sans" w:cs="Times New Roman"/>
-          <w:sz w:val="20"/>
-          <w:szCs w:val="20"/>
-        </w:rPr>
-        <w:t xml:space="preserve">  </w:t>
-      </w:r>
-      <w:r>
-        <w:rPr>
-          <w:rFonts w:ascii="PT Sans" w:hAnsi="PT Sans" w:cs="Times New Roman"/>
-          <w:sz w:val="20"/>
-          <w:szCs w:val="20"/>
-        </w:rPr>
-        <w:t xml:space="preserve">  </w:t>
-      </w:r>
-      <w:r>
-        <w:rPr>
-          <w:rFonts w:ascii="PT Sans" w:hAnsi="PT Sans" w:cs="Times New Roman"/>
-          <w:sz w:val="20"/>
-          <w:szCs w:val="20"/>
-        </w:rPr>
-        <w:t xml:space="preserve">    </w:t>
+          <w:sz w:val="20"/>
+          <w:szCs w:val="20"/>
+        </w:rPr>
+        <w:t xml:space="preserve">   </w:t>
+      </w:r>
+      <w:r>
+        <w:rPr>
+          <w:rFonts w:ascii="PT Sans" w:hAnsi="PT Sans" w:cs="Times New Roman"/>
+          <w:color w:val="3366FF"/>
+          <w:sz w:val="20"/>
+          <w:szCs w:val="20"/>
+        </w:rPr>
+        <w:t>completed:</w:t>
+      </w:r>
+      <w:r>
+        <w:rPr>
+          <w:rFonts w:ascii="PT Sans" w:hAnsi="PT Sans" w:cs="Times New Roman"/>
+          <w:sz w:val="20"/>
+          <w:szCs w:val="20"/>
+        </w:rPr>
+        <w:t xml:space="preserve"> </w:t>
+      </w:r>
+      <w:r>
+        <w:rPr>
+          <w:rFonts w:ascii="PT Sans" w:hAnsi="PT Sans" w:cs="Times New Roman"/>
+          <w:sz w:val="20"/>
+          <w:szCs w:val="20"/>
+        </w:rPr>
+        <w:t xml:space="preserve"> </w:t>
+      </w:r>
+      <w:r>
+        <w:rPr>
+          <w:rFonts w:ascii="PT Sans" w:hAnsi="PT Sans" w:cs="Times New Roman"/>
+          <w:sz w:val="20"/>
+          <w:szCs w:val="20"/>
+        </w:rPr>
+        <w:t>May 2013</w:t>
+      </w:r>
+    </w:p>
+    <w:p>
+      <w:pPr>
+        <w:ind w:left="900" w:hanging="900"/>
+        <w:rPr>
+          <w:rFonts w:ascii="PT Sans" w:hAnsi="PT Sans" w:cs="Times New Roman"/>
+          <w:sz w:val="20"/>
+          <w:szCs w:val="20"/>
+        </w:rPr>
+      </w:pPr>
+    </w:p>
+    <w:p>
+      <w:pPr>
+        <w:ind w:left="900" w:hanging="900"/>
+        <w:rPr>
+          <w:rFonts w:ascii="PT Sans" w:hAnsi="PT Sans" w:cs="Times New Roman"/>
+          <w:sz w:val="20"/>
+          <w:szCs w:val="20"/>
+        </w:rPr>
+      </w:pPr>
+      <w:r>
+        <w:rPr>
+          <w:rFonts w:ascii="PT Sans" w:hAnsi="PT Sans" w:cs="Times New Roman"/>
+          <w:sz w:val="20"/>
+          <w:szCs w:val="20"/>
+        </w:rPr>
+        <w:t xml:space="preserve">    -</w:t>
+      </w:r>
+      <w:r>
+        <w:rPr>
+          <w:rFonts w:ascii="PT Sans" w:hAnsi="PT Sans" w:cs="Times New Roman"/>
+          <w:sz w:val="20"/>
+          <w:szCs w:val="20"/>
+        </w:rPr>
+        <w:t xml:space="preserve"> </w:t>
       </w:r>
       <w:r>
         <w:rPr>
@@ -647,18 +871,19 @@
       <w:r>
         <w:rPr>
           <w:rFonts w:ascii="PT Sans" w:hAnsi="PT Sans" w:cs="Times New Roman"/>
-          <w:sz w:val="20"/>
-          <w:szCs w:val="20"/>
-        </w:rPr>
-        <w:t xml:space="preserve"> </w:t>
-      </w:r>
-      <w:r>
-        <w:rPr>
-          <w:rFonts w:ascii="PT Sans" w:hAnsi="PT Sans" w:cs="Times New Roman"/>
           <w:b/>
           <w:sz w:val="20"/>
           <w:szCs w:val="20"/>
         </w:rPr>
+        <w:t xml:space="preserve"> </w:t>
+      </w:r>
+      <w:r>
+        <w:rPr>
+          <w:rFonts w:ascii="PT Sans" w:hAnsi="PT Sans" w:cs="Times New Roman"/>
+          <w:b/>
+          <w:sz w:val="20"/>
+          <w:szCs w:val="20"/>
+        </w:rPr>
         <w:t>University of Connecticut</w:t>
       </w:r>
     </w:p>
@@ -677,15 +902,15 @@
           <w:sz w:val="20"/>
           <w:szCs w:val="20"/>
         </w:rPr>
-        <w:t xml:space="preserve">  </w:t>
-      </w:r>
-      <w:r>
-        <w:rPr>
-          <w:rFonts w:ascii="PT Sans" w:hAnsi="PT Sans" w:cs="Times New Roman"/>
-          <w:sz w:val="20"/>
-          <w:szCs w:val="20"/>
-        </w:rPr>
-        <w:t xml:space="preserve">  </w:t>
+        <w:t xml:space="preserve"> </w:t>
+      </w:r>
+      <w:r>
+        <w:rPr>
+          <w:rFonts w:ascii="PT Sans" w:hAnsi="PT Sans" w:cs="Times New Roman"/>
+          <w:sz w:val="20"/>
+          <w:szCs w:val="20"/>
+        </w:rPr>
+        <w:t xml:space="preserve"> </w:t>
       </w:r>
       <w:r>
         <w:rPr>
@@ -727,41 +952,41 @@
           <w:sz w:val="20"/>
           <w:szCs w:val="20"/>
         </w:rPr>
-        <w:t xml:space="preserve"> </w:t>
-      </w:r>
-      <w:r>
-        <w:rPr>
-          <w:rFonts w:ascii="PT Sans" w:hAnsi="PT Sans" w:cs="Times New Roman"/>
-          <w:sz w:val="20"/>
-          <w:szCs w:val="20"/>
-        </w:rPr>
-        <w:t>Storrs, CT</w:t>
-      </w:r>
-    </w:p>
-    <w:p>
-      <w:pPr>
-        <w:ind w:left="900" w:hanging="900"/>
-        <w:rPr>
-          <w:rFonts w:ascii="PT Sans" w:hAnsi="PT Sans" w:cs="Times New Roman"/>
-          <w:sz w:val="20"/>
-          <w:szCs w:val="20"/>
-        </w:rPr>
-      </w:pPr>
-      <w:r>
-        <w:rPr>
-          <w:rFonts w:ascii="PT Sans" w:hAnsi="PT Sans" w:cs="Times New Roman"/>
-          <w:sz w:val="20"/>
-          <w:szCs w:val="20"/>
-        </w:rPr>
-        <w:t xml:space="preserve">  </w:t>
-      </w:r>
-      <w:r>
-        <w:rPr>
-          <w:rFonts w:ascii="PT Sans" w:hAnsi="PT Sans" w:cs="Times New Roman"/>
-          <w:sz w:val="20"/>
-          <w:szCs w:val="20"/>
-        </w:rPr>
-        <w:t xml:space="preserve">      </w:t>
+        <w:t xml:space="preserve"> Storrs, CT</w:t>
+      </w:r>
+    </w:p>
+    <w:p>
+      <w:pPr>
+        <w:ind w:left="900" w:hanging="900"/>
+        <w:rPr>
+          <w:rFonts w:ascii="PT Sans" w:hAnsi="PT Sans" w:cs="Times New Roman"/>
+          <w:sz w:val="20"/>
+          <w:szCs w:val="20"/>
+        </w:rPr>
+      </w:pPr>
+      <w:r>
+        <w:rPr>
+          <w:rFonts w:ascii="PT Sans" w:hAnsi="PT Sans" w:cs="Times New Roman"/>
+          <w:sz w:val="20"/>
+          <w:szCs w:val="20"/>
+        </w:rPr>
+        <w:t xml:space="preserve"> </w:t>
+      </w:r>
+      <w:r>
+        <w:rPr>
+          <w:rFonts w:ascii="PT Sans" w:hAnsi="PT Sans" w:cs="Times New Roman"/>
+          <w:sz w:val="20"/>
+          <w:szCs w:val="20"/>
+        </w:rPr>
+        <w:t xml:space="preserve"> </w:t>
+      </w:r>
+      <w:r>
+        <w:rPr>
+          <w:rFonts w:ascii="PT Sans" w:hAnsi="PT Sans" w:cs="Times New Roman"/>
+          <w:sz w:val="20"/>
+          <w:szCs w:val="20"/>
+        </w:rPr>
+        <w:t xml:space="preserve">    </w:t>
       </w:r>
       <w:r>
         <w:rPr>
@@ -794,287 +1019,6 @@
           <w:sz w:val="20"/>
           <w:szCs w:val="20"/>
         </w:rPr>
-        <w:t>Master of Science in Mechanical Engineering, GPA: 3.5/4.0</w:t>
-      </w:r>
-    </w:p>
-    <w:p>
-      <w:pPr>
-        <w:ind w:left="900" w:hanging="900"/>
-        <w:rPr>
-          <w:rFonts w:ascii="PT Sans" w:hAnsi="PT Sans" w:cs="Times New Roman"/>
-          <w:sz w:val="20"/>
-          <w:szCs w:val="20"/>
-        </w:rPr>
-      </w:pPr>
-      <w:r>
-        <w:rPr>
-          <w:rFonts w:ascii="PT Sans" w:hAnsi="PT Sans" w:cs="Times New Roman"/>
-          <w:sz w:val="20"/>
-          <w:szCs w:val="20"/>
-        </w:rPr>
-        <w:t xml:space="preserve">  </w:t>
-      </w:r>
-      <w:r>
-        <w:rPr>
-          <w:rFonts w:ascii="PT Sans" w:hAnsi="PT Sans" w:cs="Times New Roman"/>
-          <w:sz w:val="20"/>
-          <w:szCs w:val="20"/>
-        </w:rPr>
-        <w:t xml:space="preserve">      </w:t>
-      </w:r>
-      <w:r>
-        <w:rPr>
-          <w:rFonts w:ascii="PT Sans" w:hAnsi="PT Sans" w:cs="Times New Roman"/>
-          <w:color w:val="3366FF"/>
-          <w:sz w:val="20"/>
-          <w:szCs w:val="20"/>
-        </w:rPr>
-        <w:t>completed:</w:t>
-      </w:r>
-      <w:r>
-        <w:rPr>
-          <w:rFonts w:ascii="PT Sans" w:hAnsi="PT Sans" w:cs="Times New Roman"/>
-          <w:sz w:val="20"/>
-          <w:szCs w:val="20"/>
-        </w:rPr>
-        <w:t xml:space="preserve"> </w:t>
-      </w:r>
-      <w:r>
-        <w:rPr>
-          <w:rFonts w:ascii="PT Sans" w:hAnsi="PT Sans" w:cs="Times New Roman"/>
-          <w:sz w:val="20"/>
-          <w:szCs w:val="20"/>
-        </w:rPr>
-        <w:t xml:space="preserve"> </w:t>
-      </w:r>
-      <w:r>
-        <w:rPr>
-          <w:rFonts w:ascii="PT Sans" w:hAnsi="PT Sans" w:cs="Times New Roman"/>
-          <w:sz w:val="20"/>
-          <w:szCs w:val="20"/>
-        </w:rPr>
-        <w:t>May 2013</w:t>
-      </w:r>
-    </w:p>
-    <w:p>
-      <w:pPr>
-        <w:ind w:left="900" w:hanging="900"/>
-        <w:rPr>
-          <w:rFonts w:ascii="PT Sans" w:hAnsi="PT Sans" w:cs="Times New Roman"/>
-          <w:sz w:val="20"/>
-          <w:szCs w:val="20"/>
-        </w:rPr>
-      </w:pPr>
-      <w:r>
-        <w:rPr>
-          <w:rFonts w:ascii="PT Sans" w:hAnsi="PT Sans" w:cs="Times New Roman"/>
-          <w:sz w:val="20"/>
-          <w:szCs w:val="20"/>
-        </w:rPr>
-        <w:t xml:space="preserve">    - </w:t>
-      </w:r>
-    </w:p>
-    <w:p>
-      <w:pPr>
-        <w:ind w:left="900" w:hanging="900"/>
-        <w:rPr>
-          <w:rFonts w:ascii="PT Sans" w:hAnsi="PT Sans" w:cs="Times New Roman"/>
-          <w:sz w:val="20"/>
-          <w:szCs w:val="20"/>
-        </w:rPr>
-      </w:pPr>
-      <w:r>
-        <w:rPr>
-          <w:rFonts w:ascii="PT Sans" w:hAnsi="PT Sans" w:cs="Times New Roman"/>
-          <w:sz w:val="20"/>
-          <w:szCs w:val="20"/>
-        </w:rPr>
-        <w:t xml:space="preserve">  </w:t>
-      </w:r>
-      <w:r>
-        <w:rPr>
-          <w:rFonts w:ascii="PT Sans" w:hAnsi="PT Sans" w:cs="Times New Roman"/>
-          <w:sz w:val="20"/>
-          <w:szCs w:val="20"/>
-        </w:rPr>
-        <w:t xml:space="preserve">  </w:t>
-      </w:r>
-      <w:r>
-        <w:rPr>
-          <w:rFonts w:ascii="PT Sans" w:hAnsi="PT Sans" w:cs="Times New Roman"/>
-          <w:sz w:val="20"/>
-          <w:szCs w:val="20"/>
-        </w:rPr>
-        <w:t xml:space="preserve">    </w:t>
-      </w:r>
-      <w:r>
-        <w:rPr>
-          <w:rFonts w:ascii="PT Sans" w:hAnsi="PT Sans" w:cs="Times New Roman"/>
-          <w:color w:val="3366FF"/>
-          <w:sz w:val="20"/>
-          <w:szCs w:val="20"/>
-        </w:rPr>
-        <w:t>school:</w:t>
-      </w:r>
-      <w:r>
-        <w:rPr>
-          <w:rFonts w:ascii="PT Sans" w:hAnsi="PT Sans" w:cs="Times New Roman"/>
-          <w:sz w:val="20"/>
-          <w:szCs w:val="20"/>
-        </w:rPr>
-        <w:t xml:space="preserve"> </w:t>
-      </w:r>
-      <w:r>
-        <w:rPr>
-          <w:rFonts w:ascii="PT Sans" w:hAnsi="PT Sans" w:cs="Times New Roman"/>
-          <w:b/>
-          <w:sz w:val="20"/>
-          <w:szCs w:val="20"/>
-        </w:rPr>
-        <w:t xml:space="preserve"> </w:t>
-      </w:r>
-      <w:r>
-        <w:rPr>
-          <w:rFonts w:ascii="PT Sans" w:hAnsi="PT Sans" w:cs="Times New Roman"/>
-          <w:b/>
-          <w:sz w:val="20"/>
-          <w:szCs w:val="20"/>
-        </w:rPr>
-        <w:t>University of Connecticut</w:t>
-      </w:r>
-    </w:p>
-    <w:p>
-      <w:pPr>
-        <w:ind w:left="900" w:hanging="900"/>
-        <w:rPr>
-          <w:rFonts w:ascii="PT Sans" w:hAnsi="PT Sans" w:cs="Times New Roman"/>
-          <w:sz w:val="20"/>
-          <w:szCs w:val="20"/>
-        </w:rPr>
-      </w:pPr>
-      <w:r>
-        <w:rPr>
-          <w:rFonts w:ascii="PT Sans" w:hAnsi="PT Sans" w:cs="Times New Roman"/>
-          <w:sz w:val="20"/>
-          <w:szCs w:val="20"/>
-        </w:rPr>
-        <w:t xml:space="preserve">  </w:t>
-      </w:r>
-      <w:r>
-        <w:rPr>
-          <w:rFonts w:ascii="PT Sans" w:hAnsi="PT Sans" w:cs="Times New Roman"/>
-          <w:sz w:val="20"/>
-          <w:szCs w:val="20"/>
-        </w:rPr>
-        <w:t xml:space="preserve">  </w:t>
-      </w:r>
-      <w:r>
-        <w:rPr>
-          <w:rFonts w:ascii="PT Sans" w:hAnsi="PT Sans" w:cs="Times New Roman"/>
-          <w:sz w:val="20"/>
-          <w:szCs w:val="20"/>
-        </w:rPr>
-        <w:t xml:space="preserve">    </w:t>
-      </w:r>
-      <w:r>
-        <w:rPr>
-          <w:rFonts w:ascii="PT Sans" w:hAnsi="PT Sans" w:cs="Times New Roman"/>
-          <w:color w:val="3366FF"/>
-          <w:sz w:val="20"/>
-          <w:szCs w:val="20"/>
-        </w:rPr>
-        <w:t>locati</w:t>
-      </w:r>
-      <w:r>
-        <w:rPr>
-          <w:rFonts w:ascii="PT Sans" w:hAnsi="PT Sans" w:cs="Times New Roman"/>
-          <w:color w:val="3366FF"/>
-          <w:sz w:val="20"/>
-          <w:szCs w:val="20"/>
-        </w:rPr>
-        <w:t>on:</w:t>
-      </w:r>
-      <w:r>
-        <w:rPr>
-          <w:rFonts w:ascii="PT Sans" w:hAnsi="PT Sans" w:cs="Times New Roman"/>
-          <w:sz w:val="20"/>
-          <w:szCs w:val="20"/>
-        </w:rPr>
-        <w:t xml:space="preserve"> </w:t>
-      </w:r>
-      <w:r>
-        <w:rPr>
-          <w:rFonts w:ascii="PT Sans" w:hAnsi="PT Sans" w:cs="Times New Roman"/>
-          <w:sz w:val="20"/>
-          <w:szCs w:val="20"/>
-        </w:rPr>
-        <w:t xml:space="preserve"> Storrs, CT</w:t>
-      </w:r>
-    </w:p>
-    <w:p>
-      <w:pPr>
-        <w:ind w:left="900" w:hanging="900"/>
-        <w:rPr>
-          <w:rFonts w:ascii="PT Sans" w:hAnsi="PT Sans" w:cs="Times New Roman"/>
-          <w:sz w:val="20"/>
-          <w:szCs w:val="20"/>
-        </w:rPr>
-      </w:pPr>
-      <w:r>
-        <w:rPr>
-          <w:rFonts w:ascii="PT Sans" w:hAnsi="PT Sans" w:cs="Times New Roman"/>
-          <w:sz w:val="20"/>
-          <w:szCs w:val="20"/>
-        </w:rPr>
-        <w:t xml:space="preserve">  </w:t>
-      </w:r>
-      <w:r>
-        <w:rPr>
-          <w:rFonts w:ascii="PT Sans" w:hAnsi="PT Sans" w:cs="Times New Roman"/>
-          <w:sz w:val="20"/>
-          <w:szCs w:val="20"/>
-        </w:rPr>
-        <w:t xml:space="preserve">  </w:t>
-      </w:r>
-      <w:r>
-        <w:rPr>
-          <w:rFonts w:ascii="PT Sans" w:hAnsi="PT Sans" w:cs="Times New Roman"/>
-          <w:sz w:val="20"/>
-          <w:szCs w:val="20"/>
-        </w:rPr>
-        <w:t xml:space="preserve">    </w:t>
-      </w:r>
-      <w:r>
-        <w:rPr>
-          <w:rFonts w:ascii="PT Sans" w:hAnsi="PT Sans" w:cs="Times New Roman"/>
-          <w:color w:val="3366FF"/>
-          <w:sz w:val="20"/>
-          <w:szCs w:val="20"/>
-        </w:rPr>
-        <w:t>degree:</w:t>
-      </w:r>
-      <w:r>
-        <w:rPr>
-          <w:rFonts w:ascii="PT Sans" w:hAnsi="PT Sans" w:cs="Times New Roman"/>
-          <w:sz w:val="20"/>
-          <w:szCs w:val="20"/>
-        </w:rPr>
-        <w:t xml:space="preserve"> </w:t>
-      </w:r>
-      <w:r>
-        <w:rPr>
-          <w:rFonts w:ascii="PT Sans" w:hAnsi="PT Sans" w:cs="Times New Roman"/>
-          <w:sz w:val="20"/>
-          <w:szCs w:val="20"/>
-        </w:rPr>
-        <w:t xml:space="preserve"> </w:t>
-      </w:r>
-      <w:r>
-        <w:rPr>
-          <w:rFonts w:ascii="PT Sans" w:hAnsi="PT Sans" w:cs="Times New Roman"/>
-          <w:sz w:val="20"/>
-          <w:szCs w:val="20"/>
-        </w:rPr>
         <w:t>Bachelor of Sc</w:t>
       </w:r>
       <w:r>
@@ -1095,14 +1039,6 @@
           <w:szCs w:val="20"/>
         </w:rPr>
       </w:pPr>
-      <w:r>
-        <w:rPr>
-          <w:rFonts w:ascii="PT Sans" w:hAnsi="PT Sans" w:cs="Times New Roman"/>
-          <w:sz w:val="20"/>
-          <w:szCs w:val="20"/>
-        </w:rPr>
-        <w:t xml:space="preserve">  </w:t>
-      </w:r>
       <w:r>
         <w:rPr>
           <w:rFonts w:ascii="PT Sans" w:hAnsi="PT Sans" w:cs="Times New Roman"/>
@@ -2393,74 +2329,74 @@
           <w:sz w:val="20"/>
           <w:szCs w:val="20"/>
         </w:rPr>
+        <w:t xml:space="preserve">  </w:t>
+      </w:r>
+      <w:r>
+        <w:rPr>
+          <w:rFonts w:ascii="PT Sans" w:hAnsi="PT Sans" w:cs="Times New Roman"/>
+          <w:sz w:val="20"/>
+          <w:szCs w:val="20"/>
+        </w:rPr>
+        <w:t xml:space="preserve">    </w:t>
+      </w:r>
+      <w:r>
+        <w:rPr>
+          <w:rFonts w:ascii="PT Sans" w:hAnsi="PT Sans" w:cs="Times New Roman"/>
+          <w:sz w:val="20"/>
+          <w:szCs w:val="20"/>
+        </w:rPr>
+        <w:t xml:space="preserve">  </w:t>
+      </w:r>
+      <w:r>
+        <w:rPr>
+          <w:rFonts w:ascii="PT Sans" w:hAnsi="PT Sans" w:cs="Times New Roman"/>
+          <w:color w:val="3366FF"/>
+          <w:sz w:val="20"/>
+          <w:szCs w:val="20"/>
+        </w:rPr>
+        <w:t>location:</w:t>
+      </w:r>
+      <w:r>
+        <w:rPr>
+          <w:rFonts w:ascii="PT Sans" w:hAnsi="PT Sans" w:cs="Times New Roman"/>
+          <w:sz w:val="20"/>
+          <w:szCs w:val="20"/>
+        </w:rPr>
+        <w:t xml:space="preserve"> </w:t>
+      </w:r>
+      <w:r>
+        <w:rPr>
+          <w:rFonts w:ascii="PT Sans" w:hAnsi="PT Sans" w:cs="Times New Roman"/>
+          <w:sz w:val="20"/>
+          <w:szCs w:val="20"/>
+        </w:rPr>
+        <w:t xml:space="preserve"> </w:t>
+      </w:r>
+      <w:r>
+        <w:rPr>
+          <w:rFonts w:ascii="PT Sans" w:hAnsi="PT Sans" w:cs="Times New Roman"/>
+          <w:sz w:val="20"/>
+          <w:szCs w:val="20"/>
+        </w:rPr>
+        <w:t>Boston, MA</w:t>
+      </w:r>
+    </w:p>
+    <w:p>
+      <w:pPr>
+        <w:ind w:left="900" w:hanging="900"/>
+        <w:rPr>
+          <w:rFonts w:ascii="PT Sans" w:hAnsi="PT Sans" w:cs="Times New Roman"/>
+          <w:sz w:val="20"/>
+          <w:szCs w:val="20"/>
+        </w:rPr>
+      </w:pPr>
+      <w:r>
+        <w:rPr>
+          <w:rFonts w:ascii="PT Sans" w:hAnsi="PT Sans" w:cs="Times New Roman"/>
+          <w:sz w:val="20"/>
+          <w:szCs w:val="20"/>
+        </w:rPr>
         <w:lastRenderedPageBreak/>
-        <w:t xml:space="preserve">  </w:t>
-      </w:r>
-      <w:r>
-        <w:rPr>
-          <w:rFonts w:ascii="PT Sans" w:hAnsi="PT Sans" w:cs="Times New Roman"/>
-          <w:sz w:val="20"/>
-          <w:szCs w:val="20"/>
-        </w:rPr>
-        <w:t xml:space="preserve">    </w:t>
-      </w:r>
-      <w:r>
-        <w:rPr>
-          <w:rFonts w:ascii="PT Sans" w:hAnsi="PT Sans" w:cs="Times New Roman"/>
-          <w:sz w:val="20"/>
-          <w:szCs w:val="20"/>
-        </w:rPr>
-        <w:t xml:space="preserve">  </w:t>
-      </w:r>
-      <w:r>
-        <w:rPr>
-          <w:rFonts w:ascii="PT Sans" w:hAnsi="PT Sans" w:cs="Times New Roman"/>
-          <w:color w:val="3366FF"/>
-          <w:sz w:val="20"/>
-          <w:szCs w:val="20"/>
-        </w:rPr>
-        <w:t>location:</w:t>
-      </w:r>
-      <w:r>
-        <w:rPr>
-          <w:rFonts w:ascii="PT Sans" w:hAnsi="PT Sans" w:cs="Times New Roman"/>
-          <w:sz w:val="20"/>
-          <w:szCs w:val="20"/>
-        </w:rPr>
-        <w:t xml:space="preserve"> </w:t>
-      </w:r>
-      <w:r>
-        <w:rPr>
-          <w:rFonts w:ascii="PT Sans" w:hAnsi="PT Sans" w:cs="Times New Roman"/>
-          <w:sz w:val="20"/>
-          <w:szCs w:val="20"/>
-        </w:rPr>
-        <w:t xml:space="preserve"> </w:t>
-      </w:r>
-      <w:r>
-        <w:rPr>
-          <w:rFonts w:ascii="PT Sans" w:hAnsi="PT Sans" w:cs="Times New Roman"/>
-          <w:sz w:val="20"/>
-          <w:szCs w:val="20"/>
-        </w:rPr>
-        <w:t>Boston, MA</w:t>
-      </w:r>
-    </w:p>
-    <w:p>
-      <w:pPr>
-        <w:ind w:left="900" w:hanging="900"/>
-        <w:rPr>
-          <w:rFonts w:ascii="PT Sans" w:hAnsi="PT Sans" w:cs="Times New Roman"/>
-          <w:sz w:val="20"/>
-          <w:szCs w:val="20"/>
-        </w:rPr>
-      </w:pPr>
-      <w:r>
-        <w:rPr>
-          <w:rFonts w:ascii="PT Sans" w:hAnsi="PT Sans" w:cs="Times New Roman"/>
-          <w:sz w:val="20"/>
-          <w:szCs w:val="20"/>
-        </w:rPr>
         <w:t xml:space="preserve">  </w:t>
       </w:r>
       <w:r>
@@ -6067,8 +6003,6 @@
         </w:rPr>
         <w:t xml:space="preserve"> </w:t>
       </w:r>
-      <w:bookmarkStart w:id="0" w:name="_GoBack"/>
-      <w:bookmarkEnd w:id="0"/>
       <w:r>
         <w:rPr>
           <w:rFonts w:ascii="PT Sans" w:hAnsi="PT Sans" w:cs="Times New Roman"/>

--- a/max_plomer_resume.docx
+++ b/max_plomer_resume.docx
@@ -1162,37 +1162,508 @@
       <w:r>
         <w:rPr>
           <w:rFonts w:ascii="PT Sans" w:hAnsi="PT Sans" w:cs="Times New Roman"/>
-          <w:sz w:val="20"/>
-          <w:szCs w:val="20"/>
-        </w:rPr>
-        <w:t>-</w:t>
-      </w:r>
-      <w:r>
-        <w:rPr>
-          <w:rFonts w:ascii="PT Sans" w:hAnsi="PT Sans" w:cs="Times New Roman"/>
-          <w:sz w:val="20"/>
-          <w:szCs w:val="20"/>
-        </w:rPr>
-        <w:t xml:space="preserve"> </w:t>
-      </w:r>
-      <w:r>
-        <w:rPr>
-          <w:rFonts w:ascii="PT Sans" w:hAnsi="PT Sans" w:cs="Times New Roman"/>
-          <w:color w:val="3366FF"/>
-          <w:sz w:val="20"/>
-          <w:szCs w:val="20"/>
-        </w:rPr>
-        <w:t>company</w:t>
-      </w:r>
-      <w:r>
-        <w:rPr>
-          <w:rFonts w:ascii="PT Sans" w:hAnsi="PT Sans" w:cs="Times New Roman"/>
-          <w:color w:val="3366FF"/>
+          <w:b/>
+          <w:sz w:val="20"/>
+          <w:szCs w:val="20"/>
+        </w:rPr>
+        <w:t>The Psalm of Howard Thurman</w:t>
+      </w:r>
+      <w:r>
+        <w:rPr>
+          <w:rFonts w:ascii="PT Sans" w:hAnsi="PT Sans" w:cs="Times New Roman"/>
+          <w:b/>
+          <w:sz w:val="20"/>
+          <w:szCs w:val="20"/>
+        </w:rPr>
+        <w:t xml:space="preserve"> Documentary Film</w:t>
+      </w:r>
+      <w:r>
+        <w:rPr>
+          <w:rFonts w:ascii="PT Sans" w:hAnsi="PT Sans" w:cs="Times New Roman"/>
+          <w:b/>
           <w:sz w:val="20"/>
           <w:szCs w:val="20"/>
         </w:rPr>
         <w:t>:</w:t>
       </w:r>
+    </w:p>
+    <w:p>
+      <w:pPr>
+        <w:ind w:left="630" w:hanging="630"/>
+        <w:rPr>
+          <w:rFonts w:ascii="PT Sans" w:hAnsi="PT Sans" w:cs="Times New Roman"/>
+          <w:sz w:val="20"/>
+          <w:szCs w:val="20"/>
+        </w:rPr>
+      </w:pPr>
+      <w:r>
+        <w:rPr>
+          <w:rFonts w:ascii="PT Sans" w:hAnsi="PT Sans" w:cs="Times New Roman"/>
+          <w:sz w:val="20"/>
+          <w:szCs w:val="20"/>
+        </w:rPr>
+        <w:t xml:space="preserve">  </w:t>
+      </w:r>
+      <w:r>
+        <w:rPr>
+          <w:rFonts w:ascii="PT Sans" w:hAnsi="PT Sans" w:cs="Times New Roman"/>
+          <w:sz w:val="20"/>
+          <w:szCs w:val="20"/>
+        </w:rPr>
+        <w:t xml:space="preserve"> </w:t>
+      </w:r>
+      <w:r>
+        <w:rPr>
+          <w:rFonts w:ascii="PT Sans" w:hAnsi="PT Sans" w:cs="Times New Roman"/>
+          <w:sz w:val="20"/>
+          <w:szCs w:val="20"/>
+        </w:rPr>
+        <w:t xml:space="preserve"> </w:t>
+      </w:r>
+      <w:r>
+        <w:rPr>
+          <w:rFonts w:ascii="PT Sans" w:hAnsi="PT Sans" w:cs="Times New Roman"/>
+          <w:color w:val="3366FF"/>
+          <w:sz w:val="20"/>
+          <w:szCs w:val="20"/>
+        </w:rPr>
+        <w:t>location:</w:t>
+      </w:r>
+      <w:r>
+        <w:rPr>
+          <w:rFonts w:ascii="PT Sans" w:hAnsi="PT Sans" w:cs="Times New Roman"/>
+          <w:sz w:val="20"/>
+          <w:szCs w:val="20"/>
+        </w:rPr>
+        <w:t xml:space="preserve"> </w:t>
+      </w:r>
+      <w:r>
+        <w:rPr>
+          <w:rFonts w:ascii="PT Sans" w:hAnsi="PT Sans" w:cs="Times New Roman"/>
+          <w:sz w:val="20"/>
+          <w:szCs w:val="20"/>
+        </w:rPr>
+        <w:t xml:space="preserve"> </w:t>
+      </w:r>
+      <w:r>
+        <w:rPr>
+          <w:rFonts w:ascii="PT Sans" w:hAnsi="PT Sans" w:cs="Times New Roman"/>
+          <w:sz w:val="20"/>
+          <w:szCs w:val="20"/>
+        </w:rPr>
+        <w:t>Boston, MA</w:t>
+      </w:r>
+    </w:p>
+    <w:p>
+      <w:pPr>
+        <w:ind w:left="630" w:hanging="630"/>
+        <w:rPr>
+          <w:rFonts w:ascii="PT Sans" w:hAnsi="PT Sans" w:cs="Times New Roman"/>
+          <w:color w:val="378D00"/>
+          <w:sz w:val="20"/>
+          <w:szCs w:val="20"/>
+        </w:rPr>
+      </w:pPr>
+      <w:r>
+        <w:rPr>
+          <w:rFonts w:ascii="PT Sans" w:hAnsi="PT Sans" w:cs="Times New Roman"/>
+          <w:sz w:val="20"/>
+          <w:szCs w:val="20"/>
+        </w:rPr>
+        <w:t xml:space="preserve">  </w:t>
+      </w:r>
+      <w:r>
+        <w:rPr>
+          <w:rFonts w:ascii="PT Sans" w:hAnsi="PT Sans" w:cs="Times New Roman"/>
+          <w:sz w:val="20"/>
+          <w:szCs w:val="20"/>
+        </w:rPr>
+        <w:t xml:space="preserve">  </w:t>
+      </w:r>
+      <w:r>
+        <w:rPr>
+          <w:rFonts w:ascii="PT Sans" w:hAnsi="PT Sans" w:cs="Times New Roman"/>
+          <w:color w:val="3366FF"/>
+          <w:sz w:val="20"/>
+          <w:szCs w:val="20"/>
+        </w:rPr>
+        <w:t>position:</w:t>
+      </w:r>
+      <w:r>
+        <w:rPr>
+          <w:rFonts w:ascii="PT Sans" w:hAnsi="PT Sans" w:cs="Times New Roman"/>
+          <w:sz w:val="20"/>
+          <w:szCs w:val="20"/>
+        </w:rPr>
+        <w:t xml:space="preserve"> </w:t>
+      </w:r>
+      <w:r>
+        <w:rPr>
+          <w:rFonts w:ascii="PT Sans" w:hAnsi="PT Sans" w:cs="Times New Roman"/>
+          <w:sz w:val="20"/>
+          <w:szCs w:val="20"/>
+        </w:rPr>
+        <w:t xml:space="preserve"> </w:t>
+      </w:r>
+      <w:r>
+        <w:rPr>
+          <w:rFonts w:ascii="PT Sans" w:hAnsi="PT Sans" w:cs="Times New Roman"/>
+          <w:sz w:val="20"/>
+          <w:szCs w:val="20"/>
+        </w:rPr>
+        <w:t>Developer</w:t>
+      </w:r>
+    </w:p>
+    <w:p>
+      <w:pPr>
+        <w:ind w:left="630" w:hanging="630"/>
+        <w:rPr>
+          <w:rFonts w:ascii="PT Sans" w:hAnsi="PT Sans" w:cs="Times New Roman"/>
+          <w:sz w:val="20"/>
+          <w:szCs w:val="20"/>
+        </w:rPr>
+      </w:pPr>
+      <w:r>
+        <w:rPr>
+          <w:rFonts w:ascii="PT Sans" w:hAnsi="PT Sans" w:cs="Times New Roman"/>
+          <w:sz w:val="20"/>
+          <w:szCs w:val="20"/>
+        </w:rPr>
+        <w:t xml:space="preserve"> </w:t>
+      </w:r>
+      <w:r>
+        <w:rPr>
+          <w:rFonts w:ascii="PT Sans" w:hAnsi="PT Sans" w:cs="Times New Roman"/>
+          <w:sz w:val="20"/>
+          <w:szCs w:val="20"/>
+        </w:rPr>
+        <w:t xml:space="preserve">   </w:t>
+      </w:r>
+      <w:r>
+        <w:rPr>
+          <w:rFonts w:ascii="PT Sans" w:hAnsi="PT Sans" w:cs="Times New Roman"/>
+          <w:color w:val="3366FF"/>
+          <w:sz w:val="20"/>
+          <w:szCs w:val="20"/>
+        </w:rPr>
+        <w:t>starting:</w:t>
+      </w:r>
+      <w:r>
+        <w:rPr>
+          <w:rFonts w:ascii="PT Sans" w:hAnsi="PT Sans" w:cs="Times New Roman"/>
+          <w:sz w:val="20"/>
+          <w:szCs w:val="20"/>
+        </w:rPr>
+        <w:t xml:space="preserve"> </w:t>
+      </w:r>
+      <w:r>
+        <w:rPr>
+          <w:rFonts w:ascii="PT Sans" w:hAnsi="PT Sans" w:cs="Times New Roman"/>
+          <w:sz w:val="20"/>
+          <w:szCs w:val="20"/>
+        </w:rPr>
+        <w:t xml:space="preserve"> </w:t>
+      </w:r>
+      <w:r>
+        <w:rPr>
+          <w:rFonts w:ascii="PT Sans" w:hAnsi="PT Sans" w:cs="Times New Roman"/>
+          <w:sz w:val="20"/>
+          <w:szCs w:val="20"/>
+        </w:rPr>
+        <w:t>Apr 2015</w:t>
+      </w:r>
+    </w:p>
+    <w:p>
+      <w:pPr>
+        <w:ind w:left="630" w:hanging="630"/>
+        <w:rPr>
+          <w:rFonts w:ascii="PT Sans" w:hAnsi="PT Sans" w:cs="Times New Roman"/>
+          <w:color w:val="3366FF"/>
+          <w:sz w:val="20"/>
+          <w:szCs w:val="20"/>
+        </w:rPr>
+      </w:pPr>
+      <w:r>
+        <w:rPr>
+          <w:rFonts w:ascii="PT Sans" w:hAnsi="PT Sans" w:cs="Times New Roman"/>
+          <w:sz w:val="20"/>
+          <w:szCs w:val="20"/>
+        </w:rPr>
+        <w:t xml:space="preserve"> </w:t>
+      </w:r>
+      <w:r>
+        <w:rPr>
+          <w:rFonts w:ascii="PT Sans" w:hAnsi="PT Sans" w:cs="Times New Roman"/>
+          <w:sz w:val="20"/>
+          <w:szCs w:val="20"/>
+        </w:rPr>
+        <w:t xml:space="preserve">   </w:t>
+      </w:r>
+      <w:r>
+        <w:rPr>
+          <w:rFonts w:ascii="PT Sans" w:hAnsi="PT Sans" w:cs="Times New Roman"/>
+          <w:color w:val="3366FF"/>
+          <w:sz w:val="20"/>
+          <w:szCs w:val="20"/>
+        </w:rPr>
+        <w:t>highlights:</w:t>
+      </w:r>
+    </w:p>
+    <w:p>
+      <w:pPr>
+        <w:ind w:left="630" w:hanging="630"/>
+        <w:rPr>
+          <w:rFonts w:ascii="PT Sans" w:hAnsi="PT Sans" w:cs="Times New Roman"/>
+          <w:sz w:val="20"/>
+          <w:szCs w:val="20"/>
+        </w:rPr>
+      </w:pPr>
+      <w:r>
+        <w:rPr>
+          <w:rFonts w:ascii="PT Sans" w:hAnsi="PT Sans" w:cs="Times New Roman"/>
+          <w:sz w:val="20"/>
+          <w:szCs w:val="20"/>
+        </w:rPr>
+        <w:t xml:space="preserve">    </w:t>
+      </w:r>
+      <w:r>
+        <w:rPr>
+          <w:rFonts w:ascii="PT Sans" w:hAnsi="PT Sans" w:cs="Times New Roman"/>
+          <w:sz w:val="20"/>
+          <w:szCs w:val="20"/>
+        </w:rPr>
+        <w:t xml:space="preserve">  </w:t>
+      </w:r>
+      <w:r>
+        <w:rPr>
+          <w:rFonts w:ascii="PT Sans" w:hAnsi="PT Sans" w:cs="Times New Roman"/>
+          <w:sz w:val="20"/>
+          <w:szCs w:val="20"/>
+        </w:rPr>
+        <w:t>- Generated Ruby on Rails application using Rails Composer, integrated customized Bootstrap Template and styled modal</w:t>
+      </w:r>
+    </w:p>
+    <w:p>
+      <w:pPr>
+        <w:ind w:left="630" w:hanging="630"/>
+        <w:rPr>
+          <w:rFonts w:ascii="PT Sans" w:hAnsi="PT Sans" w:cs="Times New Roman"/>
+          <w:sz w:val="20"/>
+          <w:szCs w:val="20"/>
+        </w:rPr>
+      </w:pPr>
+      <w:r>
+        <w:rPr>
+          <w:rFonts w:ascii="PT Sans" w:hAnsi="PT Sans" w:cs="Times New Roman"/>
+          <w:sz w:val="20"/>
+          <w:szCs w:val="20"/>
+        </w:rPr>
+        <w:t xml:space="preserve">      </w:t>
+      </w:r>
+      <w:r>
+        <w:rPr>
+          <w:rFonts w:ascii="PT Sans" w:hAnsi="PT Sans" w:cs="Times New Roman"/>
+          <w:sz w:val="20"/>
+          <w:szCs w:val="20"/>
+        </w:rPr>
+        <w:t>- Adapted Devise and Bootstrap user management system, provided by Rails Composer, into admin dashboard</w:t>
+      </w:r>
+    </w:p>
+    <w:p>
+      <w:pPr>
+        <w:ind w:left="630" w:hanging="630"/>
+        <w:rPr>
+          <w:rFonts w:ascii="PT Sans" w:hAnsi="PT Sans" w:cs="Times New Roman"/>
+          <w:sz w:val="20"/>
+          <w:szCs w:val="20"/>
+        </w:rPr>
+      </w:pPr>
+      <w:r>
+        <w:rPr>
+          <w:rFonts w:ascii="PT Sans" w:hAnsi="PT Sans" w:cs="Times New Roman"/>
+          <w:sz w:val="20"/>
+          <w:szCs w:val="20"/>
+        </w:rPr>
+        <w:t xml:space="preserve">  </w:t>
+      </w:r>
+      <w:r>
+        <w:rPr>
+          <w:rFonts w:ascii="PT Sans" w:hAnsi="PT Sans" w:cs="Times New Roman"/>
+          <w:sz w:val="20"/>
+          <w:szCs w:val="20"/>
+        </w:rPr>
+        <w:t xml:space="preserve">  </w:t>
+      </w:r>
+      <w:r>
+        <w:rPr>
+          <w:rFonts w:ascii="PT Sans" w:hAnsi="PT Sans" w:cs="Times New Roman"/>
+          <w:sz w:val="20"/>
+          <w:szCs w:val="20"/>
+        </w:rPr>
+        <w:t xml:space="preserve">  </w:t>
+      </w:r>
+      <w:r>
+        <w:rPr>
+          <w:rFonts w:ascii="PT Sans" w:hAnsi="PT Sans" w:cs="Times New Roman"/>
+          <w:sz w:val="20"/>
+          <w:szCs w:val="20"/>
+        </w:rPr>
+        <w:t>- Contact Us</w:t>
+      </w:r>
+      <w:r>
+        <w:rPr>
+          <w:rFonts w:ascii="PT Sans" w:hAnsi="PT Sans" w:cs="Times New Roman"/>
+          <w:sz w:val="20"/>
+          <w:szCs w:val="20"/>
+        </w:rPr>
+        <w:t xml:space="preserve"> messages and subscribe requests can be viewed in-app and are also emailed to site admin using SendGrid API</w:t>
+      </w:r>
+    </w:p>
+    <w:p>
+      <w:pPr>
+        <w:ind w:left="630" w:hanging="630"/>
+        <w:rPr>
+          <w:rFonts w:ascii="PT Sans" w:hAnsi="PT Sans" w:cs="Times New Roman"/>
+          <w:sz w:val="20"/>
+          <w:szCs w:val="20"/>
+        </w:rPr>
+      </w:pPr>
+      <w:r>
+        <w:rPr>
+          <w:rFonts w:ascii="PT Sans" w:hAnsi="PT Sans" w:cs="Times New Roman"/>
+          <w:sz w:val="20"/>
+          <w:szCs w:val="20"/>
+        </w:rPr>
+        <w:t xml:space="preserve">     </w:t>
+      </w:r>
+      <w:r>
+        <w:rPr>
+          <w:rFonts w:ascii="PT Sans" w:hAnsi="PT Sans" w:cs="Times New Roman"/>
+          <w:sz w:val="20"/>
+          <w:szCs w:val="20"/>
+        </w:rPr>
+        <w:t xml:space="preserve"> </w:t>
+      </w:r>
+      <w:r>
+        <w:rPr>
+          <w:rFonts w:ascii="PT Sans" w:hAnsi="PT Sans" w:cs="Times New Roman"/>
+          <w:sz w:val="20"/>
+          <w:szCs w:val="20"/>
+        </w:rPr>
+        <w:t>- Architected Google Drive to host site content, empowering artist to edit site content from shared folder and see the updates instantly</w:t>
+      </w:r>
+    </w:p>
+    <w:p>
+      <w:pPr>
+        <w:ind w:left="630" w:hanging="630"/>
+        <w:rPr>
+          <w:rFonts w:ascii="PT Sans" w:hAnsi="PT Sans" w:cs="Times New Roman"/>
+          <w:sz w:val="20"/>
+          <w:szCs w:val="20"/>
+        </w:rPr>
+      </w:pPr>
+      <w:r>
+        <w:rPr>
+          <w:rFonts w:ascii="PT Sans" w:hAnsi="PT Sans" w:cs="Times New Roman"/>
+          <w:sz w:val="20"/>
+          <w:szCs w:val="20"/>
+        </w:rPr>
+        <w:t xml:space="preserve">   </w:t>
+      </w:r>
+      <w:r>
+        <w:rPr>
+          <w:rFonts w:ascii="PT Sans" w:hAnsi="PT Sans" w:cs="Times New Roman"/>
+          <w:sz w:val="20"/>
+          <w:szCs w:val="20"/>
+        </w:rPr>
+        <w:t xml:space="preserve"> </w:t>
+      </w:r>
+      <w:r>
+        <w:rPr>
+          <w:rFonts w:ascii="PT Sans" w:hAnsi="PT Sans" w:cs="Times New Roman"/>
+          <w:sz w:val="20"/>
+          <w:szCs w:val="20"/>
+        </w:rPr>
+        <w:t xml:space="preserve"> </w:t>
+      </w:r>
+      <w:r>
+        <w:rPr>
+          <w:rFonts w:ascii="PT Sans" w:hAnsi="PT Sans" w:cs="Times New Roman"/>
+          <w:sz w:val="20"/>
+          <w:szCs w:val="20"/>
+        </w:rPr>
+        <w:t xml:space="preserve"> - Created YAML representation of all site data that is hosted on Google Drive and parsed by the Rails app during requests</w:t>
+      </w:r>
+    </w:p>
+    <w:p>
+      <w:pPr>
+        <w:ind w:left="630" w:hanging="630"/>
+        <w:rPr>
+          <w:rFonts w:ascii="PT Sans" w:hAnsi="PT Sans" w:cs="Times New Roman"/>
+          <w:sz w:val="20"/>
+          <w:szCs w:val="20"/>
+        </w:rPr>
+      </w:pPr>
+      <w:r>
+        <w:rPr>
+          <w:rFonts w:ascii="PT Sans" w:hAnsi="PT Sans" w:cs="Times New Roman"/>
+          <w:sz w:val="20"/>
+          <w:szCs w:val="20"/>
+        </w:rPr>
+        <w:t xml:space="preserve">  </w:t>
+      </w:r>
+      <w:r>
+        <w:rPr>
+          <w:rFonts w:ascii="PT Sans" w:hAnsi="PT Sans" w:cs="Times New Roman"/>
+          <w:sz w:val="20"/>
+          <w:szCs w:val="20"/>
+        </w:rPr>
+        <w:t xml:space="preserve"> </w:t>
+      </w:r>
+      <w:r>
+        <w:rPr>
+          <w:rFonts w:ascii="PT Sans" w:hAnsi="PT Sans" w:cs="Times New Roman"/>
+          <w:sz w:val="20"/>
+          <w:szCs w:val="20"/>
+        </w:rPr>
+        <w:t xml:space="preserve"> </w:t>
+      </w:r>
+      <w:r>
+        <w:rPr>
+          <w:rFonts w:ascii="PT Sans" w:hAnsi="PT Sans" w:cs="Times New Roman"/>
+          <w:sz w:val="20"/>
+          <w:szCs w:val="20"/>
+        </w:rPr>
+        <w:t xml:space="preserve">  - staging URL http://howardthurmanfilm.herokuapp.com</w:t>
+      </w:r>
+    </w:p>
+    <w:p>
+      <w:pPr>
+        <w:ind w:left="630" w:hanging="630"/>
+        <w:rPr>
+          <w:rFonts w:ascii="PT Sans" w:hAnsi="PT Sans" w:cs="Times New Roman"/>
+          <w:sz w:val="20"/>
+          <w:szCs w:val="20"/>
+        </w:rPr>
+      </w:pPr>
+    </w:p>
+    <w:p>
+      <w:pPr>
+        <w:ind w:left="630" w:hanging="630"/>
+        <w:rPr>
+          <w:rFonts w:ascii="PT Sans" w:hAnsi="PT Sans" w:cs="Times New Roman"/>
+          <w:sz w:val="20"/>
+          <w:szCs w:val="20"/>
+        </w:rPr>
+      </w:pPr>
+      <w:r>
+        <w:rPr>
+          <w:rFonts w:ascii="PT Sans" w:hAnsi="PT Sans" w:cs="Times New Roman"/>
+          <w:sz w:val="20"/>
+          <w:szCs w:val="20"/>
+        </w:rPr>
+        <w:t xml:space="preserve">  </w:t>
+      </w:r>
       <w:r>
         <w:rPr>
           <w:rFonts w:ascii="PT Sans" w:hAnsi="PT Sans" w:cs="Times New Roman"/>
@@ -1200,7 +1671,7 @@
           <w:sz w:val="20"/>
           <w:szCs w:val="20"/>
         </w:rPr>
-        <w:t xml:space="preserve"> </w:t>
+        <w:t>FreeFundraise.com</w:t>
       </w:r>
       <w:r>
         <w:rPr>
@@ -1209,7 +1680,456 @@
           <w:sz w:val="20"/>
           <w:szCs w:val="20"/>
         </w:rPr>
-        <w:t xml:space="preserve"> </w:t>
+        <w:t>:</w:t>
+      </w:r>
+    </w:p>
+    <w:p>
+      <w:pPr>
+        <w:ind w:left="630" w:hanging="630"/>
+        <w:rPr>
+          <w:rFonts w:ascii="PT Sans" w:hAnsi="PT Sans" w:cs="Times New Roman"/>
+          <w:sz w:val="20"/>
+          <w:szCs w:val="20"/>
+        </w:rPr>
+      </w:pPr>
+      <w:r>
+        <w:rPr>
+          <w:rFonts w:ascii="PT Sans" w:hAnsi="PT Sans" w:cs="Times New Roman"/>
+          <w:sz w:val="20"/>
+          <w:szCs w:val="20"/>
+        </w:rPr>
+        <w:t xml:space="preserve">   </w:t>
+      </w:r>
+      <w:r>
+        <w:rPr>
+          <w:rFonts w:ascii="PT Sans" w:hAnsi="PT Sans" w:cs="Times New Roman"/>
+          <w:sz w:val="20"/>
+          <w:szCs w:val="20"/>
+        </w:rPr>
+        <w:t xml:space="preserve"> </w:t>
+      </w:r>
+      <w:r>
+        <w:rPr>
+          <w:rFonts w:ascii="PT Sans" w:hAnsi="PT Sans" w:cs="Times New Roman"/>
+          <w:color w:val="3366FF"/>
+          <w:sz w:val="20"/>
+          <w:szCs w:val="20"/>
+        </w:rPr>
+        <w:t>location:</w:t>
+      </w:r>
+      <w:r>
+        <w:rPr>
+          <w:rFonts w:ascii="PT Sans" w:hAnsi="PT Sans" w:cs="Times New Roman"/>
+          <w:sz w:val="20"/>
+          <w:szCs w:val="20"/>
+        </w:rPr>
+        <w:t xml:space="preserve"> </w:t>
+      </w:r>
+      <w:r>
+        <w:rPr>
+          <w:rFonts w:ascii="PT Sans" w:hAnsi="PT Sans" w:cs="Times New Roman"/>
+          <w:sz w:val="20"/>
+          <w:szCs w:val="20"/>
+        </w:rPr>
+        <w:t xml:space="preserve"> </w:t>
+      </w:r>
+      <w:r>
+        <w:rPr>
+          <w:rFonts w:ascii="PT Sans" w:hAnsi="PT Sans" w:cs="Times New Roman"/>
+          <w:sz w:val="20"/>
+          <w:szCs w:val="20"/>
+        </w:rPr>
+        <w:t>Boston, MA</w:t>
+      </w:r>
+    </w:p>
+    <w:p>
+      <w:pPr>
+        <w:ind w:left="630" w:hanging="630"/>
+        <w:rPr>
+          <w:rFonts w:ascii="PT Sans" w:hAnsi="PT Sans" w:cs="Times New Roman"/>
+          <w:color w:val="378D00"/>
+          <w:sz w:val="20"/>
+          <w:szCs w:val="20"/>
+        </w:rPr>
+      </w:pPr>
+      <w:r>
+        <w:rPr>
+          <w:rFonts w:ascii="PT Sans" w:hAnsi="PT Sans" w:cs="Times New Roman"/>
+          <w:sz w:val="20"/>
+          <w:szCs w:val="20"/>
+        </w:rPr>
+        <w:t xml:space="preserve">    </w:t>
+      </w:r>
+      <w:r>
+        <w:rPr>
+          <w:rFonts w:ascii="PT Sans" w:hAnsi="PT Sans" w:cs="Times New Roman"/>
+          <w:color w:val="3366FF"/>
+          <w:sz w:val="20"/>
+          <w:szCs w:val="20"/>
+        </w:rPr>
+        <w:t>position:</w:t>
+      </w:r>
+      <w:r>
+        <w:rPr>
+          <w:rFonts w:ascii="PT Sans" w:hAnsi="PT Sans" w:cs="Times New Roman"/>
+          <w:sz w:val="20"/>
+          <w:szCs w:val="20"/>
+        </w:rPr>
+        <w:t xml:space="preserve"> </w:t>
+      </w:r>
+      <w:r>
+        <w:rPr>
+          <w:rFonts w:ascii="PT Sans" w:hAnsi="PT Sans" w:cs="Times New Roman"/>
+          <w:sz w:val="20"/>
+          <w:szCs w:val="20"/>
+        </w:rPr>
+        <w:t xml:space="preserve"> </w:t>
+      </w:r>
+      <w:r>
+        <w:rPr>
+          <w:rFonts w:ascii="PT Sans" w:hAnsi="PT Sans" w:cs="Times New Roman"/>
+          <w:sz w:val="20"/>
+          <w:szCs w:val="20"/>
+        </w:rPr>
+        <w:t>Developer</w:t>
+      </w:r>
+    </w:p>
+    <w:p>
+      <w:pPr>
+        <w:ind w:left="630" w:hanging="630"/>
+        <w:rPr>
+          <w:rFonts w:ascii="PT Sans" w:hAnsi="PT Sans" w:cs="Times New Roman"/>
+          <w:color w:val="378D00"/>
+          <w:sz w:val="20"/>
+          <w:szCs w:val="20"/>
+        </w:rPr>
+      </w:pPr>
+      <w:r>
+        <w:rPr>
+          <w:rFonts w:ascii="PT Sans" w:hAnsi="PT Sans" w:cs="Times New Roman"/>
+          <w:sz w:val="20"/>
+          <w:szCs w:val="20"/>
+        </w:rPr>
+        <w:t xml:space="preserve">  </w:t>
+      </w:r>
+      <w:r>
+        <w:rPr>
+          <w:rFonts w:ascii="PT Sans" w:hAnsi="PT Sans" w:cs="Times New Roman"/>
+          <w:sz w:val="20"/>
+          <w:szCs w:val="20"/>
+        </w:rPr>
+        <w:t xml:space="preserve"> </w:t>
+      </w:r>
+      <w:r>
+        <w:rPr>
+          <w:rFonts w:ascii="PT Sans" w:hAnsi="PT Sans" w:cs="Times New Roman"/>
+          <w:sz w:val="20"/>
+          <w:szCs w:val="20"/>
+        </w:rPr>
+        <w:t xml:space="preserve"> </w:t>
+      </w:r>
+      <w:r>
+        <w:rPr>
+          <w:rFonts w:ascii="PT Sans" w:hAnsi="PT Sans" w:cs="Times New Roman"/>
+          <w:color w:val="3366FF"/>
+          <w:sz w:val="20"/>
+          <w:szCs w:val="20"/>
+        </w:rPr>
+        <w:t>dates:</w:t>
+      </w:r>
+      <w:r>
+        <w:rPr>
+          <w:rFonts w:ascii="PT Sans" w:hAnsi="PT Sans" w:cs="Times New Roman"/>
+          <w:sz w:val="20"/>
+          <w:szCs w:val="20"/>
+        </w:rPr>
+        <w:t xml:space="preserve"> </w:t>
+      </w:r>
+      <w:r>
+        <w:rPr>
+          <w:rFonts w:ascii="PT Sans" w:hAnsi="PT Sans" w:cs="Times New Roman"/>
+          <w:sz w:val="20"/>
+          <w:szCs w:val="20"/>
+        </w:rPr>
+        <w:t xml:space="preserve"> </w:t>
+      </w:r>
+      <w:r>
+        <w:rPr>
+          <w:rFonts w:ascii="PT Sans" w:hAnsi="PT Sans" w:cs="Times New Roman"/>
+          <w:sz w:val="20"/>
+          <w:szCs w:val="20"/>
+        </w:rPr>
+        <w:t>Feb 2015 - Apr 2015</w:t>
+      </w:r>
+    </w:p>
+    <w:p>
+      <w:pPr>
+        <w:ind w:left="630" w:hanging="630"/>
+        <w:rPr>
+          <w:rFonts w:ascii="PT Sans" w:hAnsi="PT Sans" w:cs="Times New Roman"/>
+          <w:color w:val="3366FF"/>
+          <w:sz w:val="20"/>
+          <w:szCs w:val="20"/>
+        </w:rPr>
+      </w:pPr>
+      <w:r>
+        <w:rPr>
+          <w:rFonts w:ascii="PT Sans" w:hAnsi="PT Sans" w:cs="Times New Roman"/>
+          <w:sz w:val="20"/>
+          <w:szCs w:val="20"/>
+        </w:rPr>
+        <w:t xml:space="preserve">    </w:t>
+      </w:r>
+      <w:r>
+        <w:rPr>
+          <w:rFonts w:ascii="PT Sans" w:hAnsi="PT Sans" w:cs="Times New Roman"/>
+          <w:color w:val="3366FF"/>
+          <w:sz w:val="20"/>
+          <w:szCs w:val="20"/>
+        </w:rPr>
+        <w:t>highlights:</w:t>
+      </w:r>
+    </w:p>
+    <w:p>
+      <w:pPr>
+        <w:ind w:left="630" w:hanging="630"/>
+        <w:rPr>
+          <w:rFonts w:ascii="PT Sans" w:hAnsi="PT Sans" w:cs="Times New Roman"/>
+          <w:sz w:val="20"/>
+          <w:szCs w:val="20"/>
+        </w:rPr>
+      </w:pPr>
+      <w:r>
+        <w:rPr>
+          <w:rFonts w:ascii="PT Sans" w:hAnsi="PT Sans" w:cs="Times New Roman"/>
+          <w:sz w:val="20"/>
+          <w:szCs w:val="20"/>
+        </w:rPr>
+        <w:t xml:space="preserve">  </w:t>
+      </w:r>
+      <w:r>
+        <w:rPr>
+          <w:rFonts w:ascii="PT Sans" w:hAnsi="PT Sans" w:cs="Times New Roman"/>
+          <w:sz w:val="20"/>
+          <w:szCs w:val="20"/>
+        </w:rPr>
+        <w:t xml:space="preserve">  </w:t>
+      </w:r>
+      <w:r>
+        <w:rPr>
+          <w:rFonts w:ascii="PT Sans" w:hAnsi="PT Sans" w:cs="Times New Roman"/>
+          <w:sz w:val="20"/>
+          <w:szCs w:val="20"/>
+        </w:rPr>
+        <w:t xml:space="preserve">  - Engineered API-driven Backbone.js application that allows you to shop and give to the charity of your choice for free</w:t>
+      </w:r>
+    </w:p>
+    <w:p>
+      <w:pPr>
+        <w:ind w:left="630" w:hanging="630"/>
+        <w:rPr>
+          <w:rFonts w:ascii="PT Sans" w:hAnsi="PT Sans" w:cs="Times New Roman"/>
+          <w:sz w:val="20"/>
+          <w:szCs w:val="20"/>
+        </w:rPr>
+      </w:pPr>
+      <w:r>
+        <w:rPr>
+          <w:rFonts w:ascii="PT Sans" w:hAnsi="PT Sans" w:cs="Times New Roman"/>
+          <w:sz w:val="20"/>
+          <w:szCs w:val="20"/>
+        </w:rPr>
+        <w:t xml:space="preserve">    </w:t>
+      </w:r>
+      <w:r>
+        <w:rPr>
+          <w:rFonts w:ascii="PT Sans" w:hAnsi="PT Sans" w:cs="Times New Roman"/>
+          <w:sz w:val="20"/>
+          <w:szCs w:val="20"/>
+        </w:rPr>
+        <w:t xml:space="preserve">  </w:t>
+      </w:r>
+      <w:r>
+        <w:rPr>
+          <w:rFonts w:ascii="PT Sans" w:hAnsi="PT Sans" w:cs="Times New Roman"/>
+          <w:sz w:val="20"/>
+          <w:szCs w:val="20"/>
+        </w:rPr>
+        <w:t>- Designed and implemented interface that uses carousels programmed in Backbone.js, and makes use of model and collection operations, to allow a user to select a featured charity or to explore a list of all charities</w:t>
+      </w:r>
+    </w:p>
+    <w:p>
+      <w:pPr>
+        <w:ind w:left="630" w:hanging="630"/>
+        <w:rPr>
+          <w:rFonts w:ascii="PT Sans" w:hAnsi="PT Sans" w:cs="Times New Roman"/>
+          <w:sz w:val="20"/>
+          <w:szCs w:val="20"/>
+        </w:rPr>
+      </w:pPr>
+      <w:r>
+        <w:rPr>
+          <w:rFonts w:ascii="PT Sans" w:hAnsi="PT Sans" w:cs="Times New Roman"/>
+          <w:sz w:val="20"/>
+          <w:szCs w:val="20"/>
+        </w:rPr>
+        <w:t xml:space="preserve">     </w:t>
+      </w:r>
+      <w:r>
+        <w:rPr>
+          <w:rFonts w:ascii="PT Sans" w:hAnsi="PT Sans" w:cs="Times New Roman"/>
+          <w:sz w:val="20"/>
+          <w:szCs w:val="20"/>
+        </w:rPr>
+        <w:t xml:space="preserve"> </w:t>
+      </w:r>
+      <w:r>
+        <w:rPr>
+          <w:rFonts w:ascii="PT Sans" w:hAnsi="PT Sans" w:cs="Times New Roman"/>
+          <w:sz w:val="20"/>
+          <w:szCs w:val="20"/>
+        </w:rPr>
+        <w:t xml:space="preserve">- Integrated with Amazon, </w:t>
+      </w:r>
+      <w:r>
+        <w:rPr>
+          <w:rFonts w:ascii="PT Sans" w:hAnsi="PT Sans" w:cs="Times New Roman"/>
+          <w:sz w:val="20"/>
+          <w:szCs w:val="20"/>
+        </w:rPr>
+        <w:t>eB</w:t>
+      </w:r>
+      <w:r>
+        <w:rPr>
+          <w:rFonts w:ascii="PT Sans" w:hAnsi="PT Sans" w:cs="Times New Roman"/>
+          <w:sz w:val="20"/>
+          <w:szCs w:val="20"/>
+        </w:rPr>
+        <w:t xml:space="preserve">ay and FlexOffers affiliate programs by investigating all </w:t>
+      </w:r>
+      <w:r>
+        <w:rPr>
+          <w:rFonts w:ascii="PT Sans" w:hAnsi="PT Sans" w:cs="Times New Roman"/>
+          <w:sz w:val="20"/>
+          <w:szCs w:val="20"/>
+        </w:rPr>
+        <w:t>required</w:t>
+      </w:r>
+      <w:r>
+        <w:rPr>
+          <w:rFonts w:ascii="PT Sans" w:hAnsi="PT Sans" w:cs="Times New Roman"/>
+          <w:sz w:val="20"/>
+          <w:szCs w:val="20"/>
+        </w:rPr>
+        <w:t xml:space="preserve"> formats of passing query string parameters</w:t>
+      </w:r>
+      <w:r>
+        <w:rPr>
+          <w:rFonts w:ascii="PT Sans" w:hAnsi="PT Sans" w:cs="Times New Roman"/>
+          <w:sz w:val="20"/>
+          <w:szCs w:val="20"/>
+        </w:rPr>
+        <w:t>,</w:t>
+      </w:r>
+      <w:r>
+        <w:rPr>
+          <w:rFonts w:ascii="PT Sans" w:hAnsi="PT Sans" w:cs="Times New Roman"/>
+          <w:sz w:val="20"/>
+          <w:szCs w:val="20"/>
+        </w:rPr>
+        <w:t xml:space="preserve"> </w:t>
+      </w:r>
+      <w:r>
+        <w:rPr>
+          <w:rFonts w:ascii="PT Sans" w:hAnsi="PT Sans" w:cs="Times New Roman"/>
+          <w:sz w:val="20"/>
+          <w:szCs w:val="20"/>
+        </w:rPr>
+        <w:t>which</w:t>
+      </w:r>
+      <w:r>
+        <w:rPr>
+          <w:rFonts w:ascii="PT Sans" w:hAnsi="PT Sans" w:cs="Times New Roman"/>
+          <w:sz w:val="20"/>
+          <w:szCs w:val="20"/>
+        </w:rPr>
+        <w:t xml:space="preserve"> </w:t>
+      </w:r>
+      <w:r>
+        <w:rPr>
+          <w:rFonts w:ascii="PT Sans" w:hAnsi="PT Sans" w:cs="Times New Roman"/>
+          <w:sz w:val="20"/>
+          <w:szCs w:val="20"/>
+        </w:rPr>
+        <w:t>allow</w:t>
+      </w:r>
+      <w:r>
+        <w:rPr>
+          <w:rFonts w:ascii="PT Sans" w:hAnsi="PT Sans" w:cs="Times New Roman"/>
+          <w:sz w:val="20"/>
+          <w:szCs w:val="20"/>
+        </w:rPr>
+        <w:t>ed</w:t>
+      </w:r>
+      <w:r>
+        <w:rPr>
+          <w:rFonts w:ascii="PT Sans" w:hAnsi="PT Sans" w:cs="Times New Roman"/>
+          <w:sz w:val="20"/>
+          <w:szCs w:val="20"/>
+        </w:rPr>
+        <w:t xml:space="preserve"> tracking</w:t>
+      </w:r>
+      <w:r>
+        <w:rPr>
+          <w:rFonts w:ascii="PT Sans" w:hAnsi="PT Sans" w:cs="Times New Roman"/>
+          <w:sz w:val="20"/>
+          <w:szCs w:val="20"/>
+        </w:rPr>
+        <w:t xml:space="preserve"> </w:t>
+      </w:r>
+      <w:r>
+        <w:rPr>
+          <w:rFonts w:ascii="PT Sans" w:hAnsi="PT Sans" w:cs="Times New Roman"/>
+          <w:sz w:val="20"/>
+          <w:szCs w:val="20"/>
+        </w:rPr>
+        <w:t xml:space="preserve">of </w:t>
+      </w:r>
+      <w:r>
+        <w:rPr>
+          <w:rFonts w:ascii="PT Sans" w:hAnsi="PT Sans" w:cs="Times New Roman"/>
+          <w:sz w:val="20"/>
+          <w:szCs w:val="20"/>
+        </w:rPr>
+        <w:t>the charity being donated to</w:t>
+      </w:r>
+    </w:p>
+    <w:p>
+      <w:pPr>
+        <w:ind w:left="630" w:hanging="630"/>
+        <w:rPr>
+          <w:rFonts w:ascii="PT Sans" w:hAnsi="PT Sans" w:cs="Times New Roman"/>
+          <w:sz w:val="20"/>
+          <w:szCs w:val="20"/>
+        </w:rPr>
+      </w:pPr>
+    </w:p>
+    <w:p>
+      <w:pPr>
+        <w:ind w:left="630" w:hanging="630"/>
+        <w:rPr>
+          <w:rFonts w:ascii="PT Sans" w:hAnsi="PT Sans" w:cs="Times New Roman"/>
+          <w:sz w:val="20"/>
+          <w:szCs w:val="20"/>
+        </w:rPr>
+      </w:pPr>
+      <w:r>
+        <w:rPr>
+          <w:rFonts w:ascii="PT Sans" w:hAnsi="PT Sans" w:cs="Times New Roman"/>
+          <w:sz w:val="20"/>
+          <w:szCs w:val="20"/>
+        </w:rPr>
+        <w:t xml:space="preserve">  </w:t>
       </w:r>
       <w:r>
         <w:rPr>
@@ -1218,7 +2138,7 @@
           <w:sz w:val="20"/>
           <w:szCs w:val="20"/>
         </w:rPr>
-        <w:t>The Psalm of Howard Thurman</w:t>
+        <w:t>Outlearn.com</w:t>
       </w:r>
       <w:r>
         <w:rPr>
@@ -1227,1024 +2147,7 @@
           <w:sz w:val="20"/>
           <w:szCs w:val="20"/>
         </w:rPr>
-        <w:t xml:space="preserve"> Documentary Film</w:t>
-      </w:r>
-    </w:p>
-    <w:p>
-      <w:pPr>
-        <w:ind w:left="630" w:hanging="630"/>
-        <w:rPr>
-          <w:rFonts w:ascii="PT Sans" w:hAnsi="PT Sans" w:cs="Times New Roman"/>
-          <w:sz w:val="20"/>
-          <w:szCs w:val="20"/>
-        </w:rPr>
-      </w:pPr>
-      <w:r>
-        <w:rPr>
-          <w:rFonts w:ascii="PT Sans" w:hAnsi="PT Sans" w:cs="Times New Roman"/>
-          <w:sz w:val="20"/>
-          <w:szCs w:val="20"/>
-        </w:rPr>
-        <w:t xml:space="preserve">  </w:t>
-      </w:r>
-      <w:r>
-        <w:rPr>
-          <w:rFonts w:ascii="PT Sans" w:hAnsi="PT Sans" w:cs="Times New Roman"/>
-          <w:sz w:val="20"/>
-          <w:szCs w:val="20"/>
-        </w:rPr>
-        <w:t xml:space="preserve"> </w:t>
-      </w:r>
-      <w:r>
-        <w:rPr>
-          <w:rFonts w:ascii="PT Sans" w:hAnsi="PT Sans" w:cs="Times New Roman"/>
-          <w:sz w:val="20"/>
-          <w:szCs w:val="20"/>
-        </w:rPr>
-        <w:t xml:space="preserve"> </w:t>
-      </w:r>
-      <w:r>
-        <w:rPr>
-          <w:rFonts w:ascii="PT Sans" w:hAnsi="PT Sans" w:cs="Times New Roman"/>
-          <w:color w:val="3366FF"/>
-          <w:sz w:val="20"/>
-          <w:szCs w:val="20"/>
-        </w:rPr>
-        <w:t>location:</w:t>
-      </w:r>
-      <w:r>
-        <w:rPr>
-          <w:rFonts w:ascii="PT Sans" w:hAnsi="PT Sans" w:cs="Times New Roman"/>
-          <w:sz w:val="20"/>
-          <w:szCs w:val="20"/>
-        </w:rPr>
-        <w:t xml:space="preserve"> </w:t>
-      </w:r>
-      <w:r>
-        <w:rPr>
-          <w:rFonts w:ascii="PT Sans" w:hAnsi="PT Sans" w:cs="Times New Roman"/>
-          <w:sz w:val="20"/>
-          <w:szCs w:val="20"/>
-        </w:rPr>
-        <w:t xml:space="preserve"> </w:t>
-      </w:r>
-      <w:r>
-        <w:rPr>
-          <w:rFonts w:ascii="PT Sans" w:hAnsi="PT Sans" w:cs="Times New Roman"/>
-          <w:sz w:val="20"/>
-          <w:szCs w:val="20"/>
-        </w:rPr>
-        <w:t>Boston, MA</w:t>
-      </w:r>
-    </w:p>
-    <w:p>
-      <w:pPr>
-        <w:ind w:left="630" w:hanging="630"/>
-        <w:rPr>
-          <w:rFonts w:ascii="PT Sans" w:hAnsi="PT Sans" w:cs="Times New Roman"/>
-          <w:color w:val="378D00"/>
-          <w:sz w:val="20"/>
-          <w:szCs w:val="20"/>
-        </w:rPr>
-      </w:pPr>
-      <w:r>
-        <w:rPr>
-          <w:rFonts w:ascii="PT Sans" w:hAnsi="PT Sans" w:cs="Times New Roman"/>
-          <w:sz w:val="20"/>
-          <w:szCs w:val="20"/>
-        </w:rPr>
-        <w:t xml:space="preserve">  </w:t>
-      </w:r>
-      <w:r>
-        <w:rPr>
-          <w:rFonts w:ascii="PT Sans" w:hAnsi="PT Sans" w:cs="Times New Roman"/>
-          <w:sz w:val="20"/>
-          <w:szCs w:val="20"/>
-        </w:rPr>
-        <w:t xml:space="preserve">  </w:t>
-      </w:r>
-      <w:r>
-        <w:rPr>
-          <w:rFonts w:ascii="PT Sans" w:hAnsi="PT Sans" w:cs="Times New Roman"/>
-          <w:color w:val="3366FF"/>
-          <w:sz w:val="20"/>
-          <w:szCs w:val="20"/>
-        </w:rPr>
-        <w:t>position:</w:t>
-      </w:r>
-      <w:r>
-        <w:rPr>
-          <w:rFonts w:ascii="PT Sans" w:hAnsi="PT Sans" w:cs="Times New Roman"/>
-          <w:sz w:val="20"/>
-          <w:szCs w:val="20"/>
-        </w:rPr>
-        <w:t xml:space="preserve"> </w:t>
-      </w:r>
-      <w:r>
-        <w:rPr>
-          <w:rFonts w:ascii="PT Sans" w:hAnsi="PT Sans" w:cs="Times New Roman"/>
-          <w:sz w:val="20"/>
-          <w:szCs w:val="20"/>
-        </w:rPr>
-        <w:t xml:space="preserve"> </w:t>
-      </w:r>
-      <w:r>
-        <w:rPr>
-          <w:rFonts w:ascii="PT Sans" w:hAnsi="PT Sans" w:cs="Times New Roman"/>
-          <w:sz w:val="20"/>
-          <w:szCs w:val="20"/>
-        </w:rPr>
-        <w:t>Developer</w:t>
-      </w:r>
-    </w:p>
-    <w:p>
-      <w:pPr>
-        <w:ind w:left="630" w:hanging="630"/>
-        <w:rPr>
-          <w:rFonts w:ascii="PT Sans" w:hAnsi="PT Sans" w:cs="Times New Roman"/>
-          <w:sz w:val="20"/>
-          <w:szCs w:val="20"/>
-        </w:rPr>
-      </w:pPr>
-      <w:r>
-        <w:rPr>
-          <w:rFonts w:ascii="PT Sans" w:hAnsi="PT Sans" w:cs="Times New Roman"/>
-          <w:sz w:val="20"/>
-          <w:szCs w:val="20"/>
-        </w:rPr>
-        <w:t xml:space="preserve"> </w:t>
-      </w:r>
-      <w:r>
-        <w:rPr>
-          <w:rFonts w:ascii="PT Sans" w:hAnsi="PT Sans" w:cs="Times New Roman"/>
-          <w:sz w:val="20"/>
-          <w:szCs w:val="20"/>
-        </w:rPr>
-        <w:t xml:space="preserve">   </w:t>
-      </w:r>
-      <w:r>
-        <w:rPr>
-          <w:rFonts w:ascii="PT Sans" w:hAnsi="PT Sans" w:cs="Times New Roman"/>
-          <w:color w:val="3366FF"/>
-          <w:sz w:val="20"/>
-          <w:szCs w:val="20"/>
-        </w:rPr>
-        <w:t>starting:</w:t>
-      </w:r>
-      <w:r>
-        <w:rPr>
-          <w:rFonts w:ascii="PT Sans" w:hAnsi="PT Sans" w:cs="Times New Roman"/>
-          <w:sz w:val="20"/>
-          <w:szCs w:val="20"/>
-        </w:rPr>
-        <w:t xml:space="preserve"> </w:t>
-      </w:r>
-      <w:r>
-        <w:rPr>
-          <w:rFonts w:ascii="PT Sans" w:hAnsi="PT Sans" w:cs="Times New Roman"/>
-          <w:sz w:val="20"/>
-          <w:szCs w:val="20"/>
-        </w:rPr>
-        <w:t xml:space="preserve"> </w:t>
-      </w:r>
-      <w:r>
-        <w:rPr>
-          <w:rFonts w:ascii="PT Sans" w:hAnsi="PT Sans" w:cs="Times New Roman"/>
-          <w:sz w:val="20"/>
-          <w:szCs w:val="20"/>
-        </w:rPr>
-        <w:t>Apr 2015</w:t>
-      </w:r>
-    </w:p>
-    <w:p>
-      <w:pPr>
-        <w:ind w:left="630" w:hanging="630"/>
-        <w:rPr>
-          <w:rFonts w:ascii="PT Sans" w:hAnsi="PT Sans" w:cs="Times New Roman"/>
-          <w:color w:val="3366FF"/>
-          <w:sz w:val="20"/>
-          <w:szCs w:val="20"/>
-        </w:rPr>
-      </w:pPr>
-      <w:r>
-        <w:rPr>
-          <w:rFonts w:ascii="PT Sans" w:hAnsi="PT Sans" w:cs="Times New Roman"/>
-          <w:sz w:val="20"/>
-          <w:szCs w:val="20"/>
-        </w:rPr>
-        <w:t xml:space="preserve"> </w:t>
-      </w:r>
-      <w:r>
-        <w:rPr>
-          <w:rFonts w:ascii="PT Sans" w:hAnsi="PT Sans" w:cs="Times New Roman"/>
-          <w:sz w:val="20"/>
-          <w:szCs w:val="20"/>
-        </w:rPr>
-        <w:t xml:space="preserve">   </w:t>
-      </w:r>
-      <w:r>
-        <w:rPr>
-          <w:rFonts w:ascii="PT Sans" w:hAnsi="PT Sans" w:cs="Times New Roman"/>
-          <w:color w:val="3366FF"/>
-          <w:sz w:val="20"/>
-          <w:szCs w:val="20"/>
-        </w:rPr>
-        <w:t>highlights:</w:t>
-      </w:r>
-    </w:p>
-    <w:p>
-      <w:pPr>
-        <w:ind w:left="630" w:hanging="630"/>
-        <w:rPr>
-          <w:rFonts w:ascii="PT Sans" w:hAnsi="PT Sans" w:cs="Times New Roman"/>
-          <w:sz w:val="20"/>
-          <w:szCs w:val="20"/>
-        </w:rPr>
-      </w:pPr>
-      <w:r>
-        <w:rPr>
-          <w:rFonts w:ascii="PT Sans" w:hAnsi="PT Sans" w:cs="Times New Roman"/>
-          <w:sz w:val="20"/>
-          <w:szCs w:val="20"/>
-        </w:rPr>
-        <w:t xml:space="preserve">    </w:t>
-      </w:r>
-      <w:r>
-        <w:rPr>
-          <w:rFonts w:ascii="PT Sans" w:hAnsi="PT Sans" w:cs="Times New Roman"/>
-          <w:sz w:val="20"/>
-          <w:szCs w:val="20"/>
-        </w:rPr>
-        <w:t xml:space="preserve">  </w:t>
-      </w:r>
-      <w:r>
-        <w:rPr>
-          <w:rFonts w:ascii="PT Sans" w:hAnsi="PT Sans" w:cs="Times New Roman"/>
-          <w:sz w:val="20"/>
-          <w:szCs w:val="20"/>
-        </w:rPr>
-        <w:t>- Generated Ruby on Rails application using Rails Composer, integrated customized Bootstrap Template and styled modal</w:t>
-      </w:r>
-    </w:p>
-    <w:p>
-      <w:pPr>
-        <w:ind w:left="630" w:hanging="630"/>
-        <w:rPr>
-          <w:rFonts w:ascii="PT Sans" w:hAnsi="PT Sans" w:cs="Times New Roman"/>
-          <w:sz w:val="20"/>
-          <w:szCs w:val="20"/>
-        </w:rPr>
-      </w:pPr>
-      <w:r>
-        <w:rPr>
-          <w:rFonts w:ascii="PT Sans" w:hAnsi="PT Sans" w:cs="Times New Roman"/>
-          <w:sz w:val="20"/>
-          <w:szCs w:val="20"/>
-        </w:rPr>
-        <w:t xml:space="preserve">      </w:t>
-      </w:r>
-      <w:r>
-        <w:rPr>
-          <w:rFonts w:ascii="PT Sans" w:hAnsi="PT Sans" w:cs="Times New Roman"/>
-          <w:sz w:val="20"/>
-          <w:szCs w:val="20"/>
-        </w:rPr>
-        <w:t>- Adapted Devise and Bootstrap user management system, provided by Rails Composer, into admin dashboard</w:t>
-      </w:r>
-    </w:p>
-    <w:p>
-      <w:pPr>
-        <w:ind w:left="630" w:hanging="630"/>
-        <w:rPr>
-          <w:rFonts w:ascii="PT Sans" w:hAnsi="PT Sans" w:cs="Times New Roman"/>
-          <w:sz w:val="20"/>
-          <w:szCs w:val="20"/>
-        </w:rPr>
-      </w:pPr>
-      <w:r>
-        <w:rPr>
-          <w:rFonts w:ascii="PT Sans" w:hAnsi="PT Sans" w:cs="Times New Roman"/>
-          <w:sz w:val="20"/>
-          <w:szCs w:val="20"/>
-        </w:rPr>
-        <w:t xml:space="preserve">  </w:t>
-      </w:r>
-      <w:r>
-        <w:rPr>
-          <w:rFonts w:ascii="PT Sans" w:hAnsi="PT Sans" w:cs="Times New Roman"/>
-          <w:sz w:val="20"/>
-          <w:szCs w:val="20"/>
-        </w:rPr>
-        <w:t xml:space="preserve">  </w:t>
-      </w:r>
-      <w:r>
-        <w:rPr>
-          <w:rFonts w:ascii="PT Sans" w:hAnsi="PT Sans" w:cs="Times New Roman"/>
-          <w:sz w:val="20"/>
-          <w:szCs w:val="20"/>
-        </w:rPr>
-        <w:t xml:space="preserve">  </w:t>
-      </w:r>
-      <w:r>
-        <w:rPr>
-          <w:rFonts w:ascii="PT Sans" w:hAnsi="PT Sans" w:cs="Times New Roman"/>
-          <w:sz w:val="20"/>
-          <w:szCs w:val="20"/>
-        </w:rPr>
-        <w:t>- Contact Us</w:t>
-      </w:r>
-      <w:r>
-        <w:rPr>
-          <w:rFonts w:ascii="PT Sans" w:hAnsi="PT Sans" w:cs="Times New Roman"/>
-          <w:sz w:val="20"/>
-          <w:szCs w:val="20"/>
-        </w:rPr>
-        <w:t xml:space="preserve"> messages and subscribe requests can be viewed in-app and are also emailed to site admin using SendGrid API</w:t>
-      </w:r>
-    </w:p>
-    <w:p>
-      <w:pPr>
-        <w:ind w:left="630" w:hanging="630"/>
-        <w:rPr>
-          <w:rFonts w:ascii="PT Sans" w:hAnsi="PT Sans" w:cs="Times New Roman"/>
-          <w:sz w:val="20"/>
-          <w:szCs w:val="20"/>
-        </w:rPr>
-      </w:pPr>
-      <w:r>
-        <w:rPr>
-          <w:rFonts w:ascii="PT Sans" w:hAnsi="PT Sans" w:cs="Times New Roman"/>
-          <w:sz w:val="20"/>
-          <w:szCs w:val="20"/>
-        </w:rPr>
-        <w:t xml:space="preserve">     </w:t>
-      </w:r>
-      <w:r>
-        <w:rPr>
-          <w:rFonts w:ascii="PT Sans" w:hAnsi="PT Sans" w:cs="Times New Roman"/>
-          <w:sz w:val="20"/>
-          <w:szCs w:val="20"/>
-        </w:rPr>
-        <w:t xml:space="preserve"> </w:t>
-      </w:r>
-      <w:r>
-        <w:rPr>
-          <w:rFonts w:ascii="PT Sans" w:hAnsi="PT Sans" w:cs="Times New Roman"/>
-          <w:sz w:val="20"/>
-          <w:szCs w:val="20"/>
-        </w:rPr>
-        <w:t>- Architected Google Drive to host site content, empowering artist to edit site content from shared folder and see the updates instantly</w:t>
-      </w:r>
-    </w:p>
-    <w:p>
-      <w:pPr>
-        <w:ind w:left="630" w:hanging="630"/>
-        <w:rPr>
-          <w:rFonts w:ascii="PT Sans" w:hAnsi="PT Sans" w:cs="Times New Roman"/>
-          <w:sz w:val="20"/>
-          <w:szCs w:val="20"/>
-        </w:rPr>
-      </w:pPr>
-      <w:r>
-        <w:rPr>
-          <w:rFonts w:ascii="PT Sans" w:hAnsi="PT Sans" w:cs="Times New Roman"/>
-          <w:sz w:val="20"/>
-          <w:szCs w:val="20"/>
-        </w:rPr>
-        <w:t xml:space="preserve">   </w:t>
-      </w:r>
-      <w:r>
-        <w:rPr>
-          <w:rFonts w:ascii="PT Sans" w:hAnsi="PT Sans" w:cs="Times New Roman"/>
-          <w:sz w:val="20"/>
-          <w:szCs w:val="20"/>
-        </w:rPr>
-        <w:t xml:space="preserve"> </w:t>
-      </w:r>
-      <w:r>
-        <w:rPr>
-          <w:rFonts w:ascii="PT Sans" w:hAnsi="PT Sans" w:cs="Times New Roman"/>
-          <w:sz w:val="20"/>
-          <w:szCs w:val="20"/>
-        </w:rPr>
-        <w:t xml:space="preserve"> </w:t>
-      </w:r>
-      <w:r>
-        <w:rPr>
-          <w:rFonts w:ascii="PT Sans" w:hAnsi="PT Sans" w:cs="Times New Roman"/>
-          <w:sz w:val="20"/>
-          <w:szCs w:val="20"/>
-        </w:rPr>
-        <w:t xml:space="preserve"> - Created YAML representation of all site data that is hosted on Google Drive and parsed by the Rails app during requests</w:t>
-      </w:r>
-    </w:p>
-    <w:p>
-      <w:pPr>
-        <w:ind w:left="630" w:hanging="630"/>
-        <w:rPr>
-          <w:rFonts w:ascii="PT Sans" w:hAnsi="PT Sans" w:cs="Times New Roman"/>
-          <w:sz w:val="20"/>
-          <w:szCs w:val="20"/>
-        </w:rPr>
-      </w:pPr>
-      <w:r>
-        <w:rPr>
-          <w:rFonts w:ascii="PT Sans" w:hAnsi="PT Sans" w:cs="Times New Roman"/>
-          <w:sz w:val="20"/>
-          <w:szCs w:val="20"/>
-        </w:rPr>
-        <w:t xml:space="preserve">  </w:t>
-      </w:r>
-      <w:r>
-        <w:rPr>
-          <w:rFonts w:ascii="PT Sans" w:hAnsi="PT Sans" w:cs="Times New Roman"/>
-          <w:sz w:val="20"/>
-          <w:szCs w:val="20"/>
-        </w:rPr>
-        <w:t xml:space="preserve"> </w:t>
-      </w:r>
-      <w:r>
-        <w:rPr>
-          <w:rFonts w:ascii="PT Sans" w:hAnsi="PT Sans" w:cs="Times New Roman"/>
-          <w:sz w:val="20"/>
-          <w:szCs w:val="20"/>
-        </w:rPr>
-        <w:t xml:space="preserve"> </w:t>
-      </w:r>
-      <w:r>
-        <w:rPr>
-          <w:rFonts w:ascii="PT Sans" w:hAnsi="PT Sans" w:cs="Times New Roman"/>
-          <w:sz w:val="20"/>
-          <w:szCs w:val="20"/>
-        </w:rPr>
-        <w:t xml:space="preserve">  - staging URL http://howardthurmanfilm.herokuapp.com</w:t>
-      </w:r>
-    </w:p>
-    <w:p>
-      <w:pPr>
-        <w:ind w:left="630" w:hanging="630"/>
-        <w:rPr>
-          <w:rFonts w:ascii="PT Sans" w:hAnsi="PT Sans" w:cs="Times New Roman"/>
-          <w:sz w:val="20"/>
-          <w:szCs w:val="20"/>
-        </w:rPr>
-      </w:pPr>
-    </w:p>
-    <w:p>
-      <w:pPr>
-        <w:ind w:left="630" w:hanging="630"/>
-        <w:rPr>
-          <w:rFonts w:ascii="PT Sans" w:hAnsi="PT Sans" w:cs="Times New Roman"/>
-          <w:sz w:val="20"/>
-          <w:szCs w:val="20"/>
-        </w:rPr>
-      </w:pPr>
-      <w:r>
-        <w:rPr>
-          <w:rFonts w:ascii="PT Sans" w:hAnsi="PT Sans" w:cs="Times New Roman"/>
-          <w:sz w:val="20"/>
-          <w:szCs w:val="20"/>
-        </w:rPr>
-        <w:t xml:space="preserve">  - </w:t>
-      </w:r>
-      <w:r>
-        <w:rPr>
-          <w:rFonts w:ascii="PT Sans" w:hAnsi="PT Sans" w:cs="Times New Roman"/>
-          <w:color w:val="3366FF"/>
-          <w:sz w:val="20"/>
-          <w:szCs w:val="20"/>
-        </w:rPr>
-        <w:t>company</w:t>
-      </w:r>
-      <w:r>
-        <w:rPr>
-          <w:rFonts w:ascii="PT Sans" w:hAnsi="PT Sans" w:cs="Times New Roman"/>
-          <w:color w:val="3366FF"/>
-          <w:sz w:val="20"/>
-          <w:szCs w:val="20"/>
-        </w:rPr>
         <w:t>:</w:t>
-      </w:r>
-      <w:r>
-        <w:rPr>
-          <w:rFonts w:ascii="PT Sans" w:hAnsi="PT Sans" w:cs="Times New Roman"/>
-          <w:b/>
-          <w:sz w:val="20"/>
-          <w:szCs w:val="20"/>
-        </w:rPr>
-        <w:t xml:space="preserve"> </w:t>
-      </w:r>
-      <w:r>
-        <w:rPr>
-          <w:rFonts w:ascii="PT Sans" w:hAnsi="PT Sans" w:cs="Times New Roman"/>
-          <w:b/>
-          <w:sz w:val="20"/>
-          <w:szCs w:val="20"/>
-        </w:rPr>
-        <w:t xml:space="preserve"> </w:t>
-      </w:r>
-      <w:r>
-        <w:rPr>
-          <w:rFonts w:ascii="PT Sans" w:hAnsi="PT Sans" w:cs="Times New Roman"/>
-          <w:b/>
-          <w:sz w:val="20"/>
-          <w:szCs w:val="20"/>
-        </w:rPr>
-        <w:t>FreeFundraise.com</w:t>
-      </w:r>
-    </w:p>
-    <w:p>
-      <w:pPr>
-        <w:ind w:left="630" w:hanging="630"/>
-        <w:rPr>
-          <w:rFonts w:ascii="PT Sans" w:hAnsi="PT Sans" w:cs="Times New Roman"/>
-          <w:sz w:val="20"/>
-          <w:szCs w:val="20"/>
-        </w:rPr>
-      </w:pPr>
-      <w:r>
-        <w:rPr>
-          <w:rFonts w:ascii="PT Sans" w:hAnsi="PT Sans" w:cs="Times New Roman"/>
-          <w:sz w:val="20"/>
-          <w:szCs w:val="20"/>
-        </w:rPr>
-        <w:t xml:space="preserve">   </w:t>
-      </w:r>
-      <w:r>
-        <w:rPr>
-          <w:rFonts w:ascii="PT Sans" w:hAnsi="PT Sans" w:cs="Times New Roman"/>
-          <w:sz w:val="20"/>
-          <w:szCs w:val="20"/>
-        </w:rPr>
-        <w:t xml:space="preserve"> </w:t>
-      </w:r>
-      <w:r>
-        <w:rPr>
-          <w:rFonts w:ascii="PT Sans" w:hAnsi="PT Sans" w:cs="Times New Roman"/>
-          <w:color w:val="3366FF"/>
-          <w:sz w:val="20"/>
-          <w:szCs w:val="20"/>
-        </w:rPr>
-        <w:t>location:</w:t>
-      </w:r>
-      <w:r>
-        <w:rPr>
-          <w:rFonts w:ascii="PT Sans" w:hAnsi="PT Sans" w:cs="Times New Roman"/>
-          <w:sz w:val="20"/>
-          <w:szCs w:val="20"/>
-        </w:rPr>
-        <w:t xml:space="preserve"> </w:t>
-      </w:r>
-      <w:r>
-        <w:rPr>
-          <w:rFonts w:ascii="PT Sans" w:hAnsi="PT Sans" w:cs="Times New Roman"/>
-          <w:sz w:val="20"/>
-          <w:szCs w:val="20"/>
-        </w:rPr>
-        <w:t xml:space="preserve"> </w:t>
-      </w:r>
-      <w:r>
-        <w:rPr>
-          <w:rFonts w:ascii="PT Sans" w:hAnsi="PT Sans" w:cs="Times New Roman"/>
-          <w:sz w:val="20"/>
-          <w:szCs w:val="20"/>
-        </w:rPr>
-        <w:t>Boston, MA</w:t>
-      </w:r>
-    </w:p>
-    <w:p>
-      <w:pPr>
-        <w:ind w:left="630" w:hanging="630"/>
-        <w:rPr>
-          <w:rFonts w:ascii="PT Sans" w:hAnsi="PT Sans" w:cs="Times New Roman"/>
-          <w:color w:val="378D00"/>
-          <w:sz w:val="20"/>
-          <w:szCs w:val="20"/>
-        </w:rPr>
-      </w:pPr>
-      <w:r>
-        <w:rPr>
-          <w:rFonts w:ascii="PT Sans" w:hAnsi="PT Sans" w:cs="Times New Roman"/>
-          <w:sz w:val="20"/>
-          <w:szCs w:val="20"/>
-        </w:rPr>
-        <w:t xml:space="preserve">    </w:t>
-      </w:r>
-      <w:r>
-        <w:rPr>
-          <w:rFonts w:ascii="PT Sans" w:hAnsi="PT Sans" w:cs="Times New Roman"/>
-          <w:color w:val="3366FF"/>
-          <w:sz w:val="20"/>
-          <w:szCs w:val="20"/>
-        </w:rPr>
-        <w:t>position:</w:t>
-      </w:r>
-      <w:r>
-        <w:rPr>
-          <w:rFonts w:ascii="PT Sans" w:hAnsi="PT Sans" w:cs="Times New Roman"/>
-          <w:sz w:val="20"/>
-          <w:szCs w:val="20"/>
-        </w:rPr>
-        <w:t xml:space="preserve"> </w:t>
-      </w:r>
-      <w:r>
-        <w:rPr>
-          <w:rFonts w:ascii="PT Sans" w:hAnsi="PT Sans" w:cs="Times New Roman"/>
-          <w:sz w:val="20"/>
-          <w:szCs w:val="20"/>
-        </w:rPr>
-        <w:t xml:space="preserve"> </w:t>
-      </w:r>
-      <w:r>
-        <w:rPr>
-          <w:rFonts w:ascii="PT Sans" w:hAnsi="PT Sans" w:cs="Times New Roman"/>
-          <w:sz w:val="20"/>
-          <w:szCs w:val="20"/>
-        </w:rPr>
-        <w:t>Developer</w:t>
-      </w:r>
-    </w:p>
-    <w:p>
-      <w:pPr>
-        <w:ind w:left="630" w:hanging="630"/>
-        <w:rPr>
-          <w:rFonts w:ascii="PT Sans" w:hAnsi="PT Sans" w:cs="Times New Roman"/>
-          <w:color w:val="378D00"/>
-          <w:sz w:val="20"/>
-          <w:szCs w:val="20"/>
-        </w:rPr>
-      </w:pPr>
-      <w:r>
-        <w:rPr>
-          <w:rFonts w:ascii="PT Sans" w:hAnsi="PT Sans" w:cs="Times New Roman"/>
-          <w:sz w:val="20"/>
-          <w:szCs w:val="20"/>
-        </w:rPr>
-        <w:t xml:space="preserve">  </w:t>
-      </w:r>
-      <w:r>
-        <w:rPr>
-          <w:rFonts w:ascii="PT Sans" w:hAnsi="PT Sans" w:cs="Times New Roman"/>
-          <w:sz w:val="20"/>
-          <w:szCs w:val="20"/>
-        </w:rPr>
-        <w:t xml:space="preserve"> </w:t>
-      </w:r>
-      <w:r>
-        <w:rPr>
-          <w:rFonts w:ascii="PT Sans" w:hAnsi="PT Sans" w:cs="Times New Roman"/>
-          <w:sz w:val="20"/>
-          <w:szCs w:val="20"/>
-        </w:rPr>
-        <w:t xml:space="preserve"> </w:t>
-      </w:r>
-      <w:r>
-        <w:rPr>
-          <w:rFonts w:ascii="PT Sans" w:hAnsi="PT Sans" w:cs="Times New Roman"/>
-          <w:color w:val="3366FF"/>
-          <w:sz w:val="20"/>
-          <w:szCs w:val="20"/>
-        </w:rPr>
-        <w:t>dates:</w:t>
-      </w:r>
-      <w:r>
-        <w:rPr>
-          <w:rFonts w:ascii="PT Sans" w:hAnsi="PT Sans" w:cs="Times New Roman"/>
-          <w:sz w:val="20"/>
-          <w:szCs w:val="20"/>
-        </w:rPr>
-        <w:t xml:space="preserve"> </w:t>
-      </w:r>
-      <w:r>
-        <w:rPr>
-          <w:rFonts w:ascii="PT Sans" w:hAnsi="PT Sans" w:cs="Times New Roman"/>
-          <w:sz w:val="20"/>
-          <w:szCs w:val="20"/>
-        </w:rPr>
-        <w:t xml:space="preserve"> </w:t>
-      </w:r>
-      <w:r>
-        <w:rPr>
-          <w:rFonts w:ascii="PT Sans" w:hAnsi="PT Sans" w:cs="Times New Roman"/>
-          <w:sz w:val="20"/>
-          <w:szCs w:val="20"/>
-        </w:rPr>
-        <w:t>Feb 2015 - Apr 2015</w:t>
-      </w:r>
-    </w:p>
-    <w:p>
-      <w:pPr>
-        <w:ind w:left="630" w:hanging="630"/>
-        <w:rPr>
-          <w:rFonts w:ascii="PT Sans" w:hAnsi="PT Sans" w:cs="Times New Roman"/>
-          <w:color w:val="3366FF"/>
-          <w:sz w:val="20"/>
-          <w:szCs w:val="20"/>
-        </w:rPr>
-      </w:pPr>
-      <w:r>
-        <w:rPr>
-          <w:rFonts w:ascii="PT Sans" w:hAnsi="PT Sans" w:cs="Times New Roman"/>
-          <w:sz w:val="20"/>
-          <w:szCs w:val="20"/>
-        </w:rPr>
-        <w:t xml:space="preserve">    </w:t>
-      </w:r>
-      <w:r>
-        <w:rPr>
-          <w:rFonts w:ascii="PT Sans" w:hAnsi="PT Sans" w:cs="Times New Roman"/>
-          <w:color w:val="3366FF"/>
-          <w:sz w:val="20"/>
-          <w:szCs w:val="20"/>
-        </w:rPr>
-        <w:t>highlights:</w:t>
-      </w:r>
-    </w:p>
-    <w:p>
-      <w:pPr>
-        <w:ind w:left="630" w:hanging="630"/>
-        <w:rPr>
-          <w:rFonts w:ascii="PT Sans" w:hAnsi="PT Sans" w:cs="Times New Roman"/>
-          <w:sz w:val="20"/>
-          <w:szCs w:val="20"/>
-        </w:rPr>
-      </w:pPr>
-      <w:r>
-        <w:rPr>
-          <w:rFonts w:ascii="PT Sans" w:hAnsi="PT Sans" w:cs="Times New Roman"/>
-          <w:sz w:val="20"/>
-          <w:szCs w:val="20"/>
-        </w:rPr>
-        <w:t xml:space="preserve">  </w:t>
-      </w:r>
-      <w:r>
-        <w:rPr>
-          <w:rFonts w:ascii="PT Sans" w:hAnsi="PT Sans" w:cs="Times New Roman"/>
-          <w:sz w:val="20"/>
-          <w:szCs w:val="20"/>
-        </w:rPr>
-        <w:t xml:space="preserve">  </w:t>
-      </w:r>
-      <w:r>
-        <w:rPr>
-          <w:rFonts w:ascii="PT Sans" w:hAnsi="PT Sans" w:cs="Times New Roman"/>
-          <w:sz w:val="20"/>
-          <w:szCs w:val="20"/>
-        </w:rPr>
-        <w:t xml:space="preserve">  - Engineered API-driven Backbone.js application that allows you to shop and give to the charity of your choice for free</w:t>
-      </w:r>
-    </w:p>
-    <w:p>
-      <w:pPr>
-        <w:ind w:left="630" w:hanging="630"/>
-        <w:rPr>
-          <w:rFonts w:ascii="PT Sans" w:hAnsi="PT Sans" w:cs="Times New Roman"/>
-          <w:sz w:val="20"/>
-          <w:szCs w:val="20"/>
-        </w:rPr>
-      </w:pPr>
-      <w:r>
-        <w:rPr>
-          <w:rFonts w:ascii="PT Sans" w:hAnsi="PT Sans" w:cs="Times New Roman"/>
-          <w:sz w:val="20"/>
-          <w:szCs w:val="20"/>
-        </w:rPr>
-        <w:t xml:space="preserve">    </w:t>
-      </w:r>
-      <w:r>
-        <w:rPr>
-          <w:rFonts w:ascii="PT Sans" w:hAnsi="PT Sans" w:cs="Times New Roman"/>
-          <w:sz w:val="20"/>
-          <w:szCs w:val="20"/>
-        </w:rPr>
-        <w:t xml:space="preserve">  </w:t>
-      </w:r>
-      <w:r>
-        <w:rPr>
-          <w:rFonts w:ascii="PT Sans" w:hAnsi="PT Sans" w:cs="Times New Roman"/>
-          <w:sz w:val="20"/>
-          <w:szCs w:val="20"/>
-        </w:rPr>
-        <w:t>- Designed and implemented interface that uses carousels programmed in Backbone.js, and makes use of model and collection operations, to allow a user to select a featured charity or to explore a list of all charities</w:t>
-      </w:r>
-    </w:p>
-    <w:p>
-      <w:pPr>
-        <w:ind w:left="630" w:hanging="630"/>
-        <w:rPr>
-          <w:rFonts w:ascii="PT Sans" w:hAnsi="PT Sans" w:cs="Times New Roman"/>
-          <w:sz w:val="20"/>
-          <w:szCs w:val="20"/>
-        </w:rPr>
-      </w:pPr>
-      <w:r>
-        <w:rPr>
-          <w:rFonts w:ascii="PT Sans" w:hAnsi="PT Sans" w:cs="Times New Roman"/>
-          <w:sz w:val="20"/>
-          <w:szCs w:val="20"/>
-        </w:rPr>
-        <w:t xml:space="preserve">     </w:t>
-      </w:r>
-      <w:r>
-        <w:rPr>
-          <w:rFonts w:ascii="PT Sans" w:hAnsi="PT Sans" w:cs="Times New Roman"/>
-          <w:sz w:val="20"/>
-          <w:szCs w:val="20"/>
-        </w:rPr>
-        <w:t xml:space="preserve"> </w:t>
-      </w:r>
-      <w:r>
-        <w:rPr>
-          <w:rFonts w:ascii="PT Sans" w:hAnsi="PT Sans" w:cs="Times New Roman"/>
-          <w:sz w:val="20"/>
-          <w:szCs w:val="20"/>
-        </w:rPr>
-        <w:t xml:space="preserve">- Integrated with Amazon, </w:t>
-      </w:r>
-      <w:r>
-        <w:rPr>
-          <w:rFonts w:ascii="PT Sans" w:hAnsi="PT Sans" w:cs="Times New Roman"/>
-          <w:sz w:val="20"/>
-          <w:szCs w:val="20"/>
-        </w:rPr>
-        <w:t>eB</w:t>
-      </w:r>
-      <w:r>
-        <w:rPr>
-          <w:rFonts w:ascii="PT Sans" w:hAnsi="PT Sans" w:cs="Times New Roman"/>
-          <w:sz w:val="20"/>
-          <w:szCs w:val="20"/>
-        </w:rPr>
-        <w:t xml:space="preserve">ay and FlexOffers affiliate programs by investigating all </w:t>
-      </w:r>
-      <w:r>
-        <w:rPr>
-          <w:rFonts w:ascii="PT Sans" w:hAnsi="PT Sans" w:cs="Times New Roman"/>
-          <w:sz w:val="20"/>
-          <w:szCs w:val="20"/>
-        </w:rPr>
-        <w:t>required</w:t>
-      </w:r>
-      <w:r>
-        <w:rPr>
-          <w:rFonts w:ascii="PT Sans" w:hAnsi="PT Sans" w:cs="Times New Roman"/>
-          <w:sz w:val="20"/>
-          <w:szCs w:val="20"/>
-        </w:rPr>
-        <w:t xml:space="preserve"> formats of passing query string parameters</w:t>
-      </w:r>
-      <w:r>
-        <w:rPr>
-          <w:rFonts w:ascii="PT Sans" w:hAnsi="PT Sans" w:cs="Times New Roman"/>
-          <w:sz w:val="20"/>
-          <w:szCs w:val="20"/>
-        </w:rPr>
-        <w:t>,</w:t>
-      </w:r>
-      <w:r>
-        <w:rPr>
-          <w:rFonts w:ascii="PT Sans" w:hAnsi="PT Sans" w:cs="Times New Roman"/>
-          <w:sz w:val="20"/>
-          <w:szCs w:val="20"/>
-        </w:rPr>
-        <w:t xml:space="preserve"> </w:t>
-      </w:r>
-      <w:r>
-        <w:rPr>
-          <w:rFonts w:ascii="PT Sans" w:hAnsi="PT Sans" w:cs="Times New Roman"/>
-          <w:sz w:val="20"/>
-          <w:szCs w:val="20"/>
-        </w:rPr>
-        <w:t>which</w:t>
-      </w:r>
-      <w:r>
-        <w:rPr>
-          <w:rFonts w:ascii="PT Sans" w:hAnsi="PT Sans" w:cs="Times New Roman"/>
-          <w:sz w:val="20"/>
-          <w:szCs w:val="20"/>
-        </w:rPr>
-        <w:t xml:space="preserve"> </w:t>
-      </w:r>
-      <w:r>
-        <w:rPr>
-          <w:rFonts w:ascii="PT Sans" w:hAnsi="PT Sans" w:cs="Times New Roman"/>
-          <w:sz w:val="20"/>
-          <w:szCs w:val="20"/>
-        </w:rPr>
-        <w:t>allow</w:t>
-      </w:r>
-      <w:r>
-        <w:rPr>
-          <w:rFonts w:ascii="PT Sans" w:hAnsi="PT Sans" w:cs="Times New Roman"/>
-          <w:sz w:val="20"/>
-          <w:szCs w:val="20"/>
-        </w:rPr>
-        <w:t>ed</w:t>
-      </w:r>
-      <w:r>
-        <w:rPr>
-          <w:rFonts w:ascii="PT Sans" w:hAnsi="PT Sans" w:cs="Times New Roman"/>
-          <w:sz w:val="20"/>
-          <w:szCs w:val="20"/>
-        </w:rPr>
-        <w:t xml:space="preserve"> tracking</w:t>
-      </w:r>
-      <w:r>
-        <w:rPr>
-          <w:rFonts w:ascii="PT Sans" w:hAnsi="PT Sans" w:cs="Times New Roman"/>
-          <w:sz w:val="20"/>
-          <w:szCs w:val="20"/>
-        </w:rPr>
-        <w:t xml:space="preserve"> </w:t>
-      </w:r>
-      <w:r>
-        <w:rPr>
-          <w:rFonts w:ascii="PT Sans" w:hAnsi="PT Sans" w:cs="Times New Roman"/>
-          <w:sz w:val="20"/>
-          <w:szCs w:val="20"/>
-        </w:rPr>
-        <w:t xml:space="preserve">of </w:t>
-      </w:r>
-      <w:r>
-        <w:rPr>
-          <w:rFonts w:ascii="PT Sans" w:hAnsi="PT Sans" w:cs="Times New Roman"/>
-          <w:sz w:val="20"/>
-          <w:szCs w:val="20"/>
-        </w:rPr>
-        <w:t>the charity being donated to</w:t>
-      </w:r>
-    </w:p>
-    <w:p>
-      <w:pPr>
-        <w:ind w:left="630" w:hanging="630"/>
-        <w:rPr>
-          <w:rFonts w:ascii="PT Sans" w:hAnsi="PT Sans" w:cs="Times New Roman"/>
-          <w:sz w:val="20"/>
-          <w:szCs w:val="20"/>
-        </w:rPr>
-      </w:pPr>
-    </w:p>
-    <w:p>
-      <w:pPr>
-        <w:ind w:left="630" w:hanging="630"/>
-        <w:rPr>
-          <w:rFonts w:ascii="PT Sans" w:hAnsi="PT Sans" w:cs="Times New Roman"/>
-          <w:sz w:val="20"/>
-          <w:szCs w:val="20"/>
-        </w:rPr>
-      </w:pPr>
-      <w:r>
-        <w:rPr>
-          <w:rFonts w:ascii="PT Sans" w:hAnsi="PT Sans" w:cs="Times New Roman"/>
-          <w:sz w:val="20"/>
-          <w:szCs w:val="20"/>
-        </w:rPr>
-        <w:t xml:space="preserve">  - </w:t>
-      </w:r>
-      <w:r>
-        <w:rPr>
-          <w:rFonts w:ascii="PT Sans" w:hAnsi="PT Sans" w:cs="Times New Roman"/>
-          <w:color w:val="3366FF"/>
-          <w:sz w:val="20"/>
-          <w:szCs w:val="20"/>
-        </w:rPr>
-        <w:t>company</w:t>
-      </w:r>
-      <w:r>
-        <w:rPr>
-          <w:rFonts w:ascii="PT Sans" w:hAnsi="PT Sans" w:cs="Times New Roman"/>
-          <w:color w:val="3366FF"/>
-          <w:sz w:val="20"/>
-          <w:szCs w:val="20"/>
-        </w:rPr>
-        <w:t>:</w:t>
-      </w:r>
-      <w:r>
-        <w:rPr>
-          <w:rFonts w:ascii="PT Sans" w:hAnsi="PT Sans" w:cs="Times New Roman"/>
-          <w:b/>
-          <w:sz w:val="20"/>
-          <w:szCs w:val="20"/>
-        </w:rPr>
-        <w:t xml:space="preserve"> </w:t>
-      </w:r>
-      <w:r>
-        <w:rPr>
-          <w:rFonts w:ascii="PT Sans" w:hAnsi="PT Sans" w:cs="Times New Roman"/>
-          <w:b/>
-          <w:sz w:val="20"/>
-          <w:szCs w:val="20"/>
-        </w:rPr>
-        <w:t xml:space="preserve"> </w:t>
-      </w:r>
-      <w:r>
-        <w:rPr>
-          <w:rFonts w:ascii="PT Sans" w:hAnsi="PT Sans" w:cs="Times New Roman"/>
-          <w:b/>
-          <w:sz w:val="20"/>
-          <w:szCs w:val="20"/>
-        </w:rPr>
-        <w:t>Outlearn.com</w:t>
       </w:r>
     </w:p>
     <w:p>
@@ -2656,26 +2559,411 @@
           <w:sz w:val="20"/>
           <w:szCs w:val="20"/>
         </w:rPr>
-        <w:t xml:space="preserve">  - </w:t>
-      </w:r>
-      <w:r>
-        <w:rPr>
-          <w:rFonts w:ascii="PT Sans" w:hAnsi="PT Sans" w:cs="Times New Roman"/>
-          <w:color w:val="3366FF"/>
-          <w:sz w:val="20"/>
-          <w:szCs w:val="20"/>
-        </w:rPr>
-        <w:t>company</w:t>
-      </w:r>
-      <w:r>
-        <w:rPr>
-          <w:rFonts w:ascii="PT Sans" w:hAnsi="PT Sans" w:cs="Times New Roman"/>
-          <w:color w:val="3366FF"/>
+        <w:t xml:space="preserve">  </w:t>
+      </w:r>
+      <w:r>
+        <w:rPr>
+          <w:rFonts w:ascii="PT Sans" w:hAnsi="PT Sans" w:cs="Times New Roman"/>
+          <w:b/>
+          <w:sz w:val="20"/>
+          <w:szCs w:val="20"/>
+        </w:rPr>
+        <w:t>Westport, C</w:t>
+      </w:r>
+      <w:r>
+        <w:rPr>
+          <w:rFonts w:ascii="PT Sans" w:hAnsi="PT Sans" w:cs="Times New Roman"/>
+          <w:b/>
+          <w:sz w:val="20"/>
+          <w:szCs w:val="20"/>
+        </w:rPr>
+        <w:t>T</w:t>
+      </w:r>
+      <w:r>
+        <w:rPr>
+          <w:rFonts w:ascii="PT Sans" w:hAnsi="PT Sans" w:cs="Times New Roman"/>
+          <w:b/>
+          <w:sz w:val="20"/>
+          <w:szCs w:val="20"/>
+        </w:rPr>
+        <w:t xml:space="preserve"> and World Maker Faires</w:t>
+      </w:r>
+      <w:r>
+        <w:rPr>
+          <w:rFonts w:ascii="PT Sans" w:hAnsi="PT Sans" w:cs="Times New Roman"/>
+          <w:b/>
           <w:sz w:val="20"/>
           <w:szCs w:val="20"/>
         </w:rPr>
         <w:t>:</w:t>
       </w:r>
+    </w:p>
+    <w:p>
+      <w:pPr>
+        <w:ind w:left="630" w:hanging="630"/>
+        <w:rPr>
+          <w:rFonts w:ascii="PT Sans" w:hAnsi="PT Sans" w:cs="Times New Roman"/>
+          <w:sz w:val="20"/>
+          <w:szCs w:val="20"/>
+        </w:rPr>
+      </w:pPr>
+      <w:r>
+        <w:rPr>
+          <w:rFonts w:ascii="PT Sans" w:hAnsi="PT Sans" w:cs="Times New Roman"/>
+          <w:sz w:val="20"/>
+          <w:szCs w:val="20"/>
+        </w:rPr>
+        <w:t xml:space="preserve">   </w:t>
+      </w:r>
+      <w:r>
+        <w:rPr>
+          <w:rFonts w:ascii="PT Sans" w:hAnsi="PT Sans" w:cs="Times New Roman"/>
+          <w:sz w:val="20"/>
+          <w:szCs w:val="20"/>
+        </w:rPr>
+        <w:t xml:space="preserve"> </w:t>
+      </w:r>
+      <w:r>
+        <w:rPr>
+          <w:rFonts w:ascii="PT Sans" w:hAnsi="PT Sans" w:cs="Times New Roman"/>
+          <w:color w:val="3366FF"/>
+          <w:sz w:val="20"/>
+          <w:szCs w:val="20"/>
+        </w:rPr>
+        <w:t>location:</w:t>
+      </w:r>
+      <w:r>
+        <w:rPr>
+          <w:rFonts w:ascii="PT Sans" w:hAnsi="PT Sans" w:cs="Times New Roman"/>
+          <w:sz w:val="20"/>
+          <w:szCs w:val="20"/>
+        </w:rPr>
+        <w:t xml:space="preserve"> </w:t>
+      </w:r>
+      <w:r>
+        <w:rPr>
+          <w:rFonts w:ascii="PT Sans" w:hAnsi="PT Sans" w:cs="Times New Roman"/>
+          <w:sz w:val="20"/>
+          <w:szCs w:val="20"/>
+        </w:rPr>
+        <w:t xml:space="preserve"> </w:t>
+      </w:r>
+      <w:r>
+        <w:rPr>
+          <w:rFonts w:ascii="PT Sans" w:hAnsi="PT Sans" w:cs="Times New Roman"/>
+          <w:sz w:val="20"/>
+          <w:szCs w:val="20"/>
+        </w:rPr>
+        <w:t>Westport, CT and New York, NY</w:t>
+      </w:r>
+    </w:p>
+    <w:p>
+      <w:pPr>
+        <w:ind w:left="630" w:hanging="630"/>
+        <w:rPr>
+          <w:rFonts w:ascii="PT Sans" w:hAnsi="PT Sans" w:cs="Times New Roman"/>
+          <w:color w:val="378D00"/>
+          <w:sz w:val="20"/>
+          <w:szCs w:val="20"/>
+        </w:rPr>
+      </w:pPr>
+      <w:r>
+        <w:rPr>
+          <w:rFonts w:ascii="PT Sans" w:hAnsi="PT Sans" w:cs="Times New Roman"/>
+          <w:sz w:val="20"/>
+          <w:szCs w:val="20"/>
+        </w:rPr>
+        <w:t xml:space="preserve">  </w:t>
+      </w:r>
+      <w:r>
+        <w:rPr>
+          <w:rFonts w:ascii="PT Sans" w:hAnsi="PT Sans" w:cs="Times New Roman"/>
+          <w:sz w:val="20"/>
+          <w:szCs w:val="20"/>
+        </w:rPr>
+        <w:t xml:space="preserve"> </w:t>
+      </w:r>
+      <w:r>
+        <w:rPr>
+          <w:rFonts w:ascii="PT Sans" w:hAnsi="PT Sans" w:cs="Times New Roman"/>
+          <w:sz w:val="20"/>
+          <w:szCs w:val="20"/>
+        </w:rPr>
+        <w:t xml:space="preserve"> </w:t>
+      </w:r>
+      <w:r>
+        <w:rPr>
+          <w:rFonts w:ascii="PT Sans" w:hAnsi="PT Sans" w:cs="Times New Roman"/>
+          <w:color w:val="3366FF"/>
+          <w:sz w:val="20"/>
+          <w:szCs w:val="20"/>
+        </w:rPr>
+        <w:t>position:</w:t>
+      </w:r>
+      <w:r>
+        <w:rPr>
+          <w:rFonts w:ascii="PT Sans" w:hAnsi="PT Sans" w:cs="Times New Roman"/>
+          <w:sz w:val="20"/>
+          <w:szCs w:val="20"/>
+        </w:rPr>
+        <w:t xml:space="preserve"> </w:t>
+      </w:r>
+      <w:r>
+        <w:rPr>
+          <w:rFonts w:ascii="PT Sans" w:hAnsi="PT Sans" w:cs="Times New Roman"/>
+          <w:sz w:val="20"/>
+          <w:szCs w:val="20"/>
+        </w:rPr>
+        <w:t xml:space="preserve"> </w:t>
+      </w:r>
+      <w:r>
+        <w:rPr>
+          <w:rFonts w:ascii="PT Sans" w:hAnsi="PT Sans" w:cs="Times New Roman"/>
+          <w:sz w:val="20"/>
+          <w:szCs w:val="20"/>
+        </w:rPr>
+        <w:t>Presenter</w:t>
+      </w:r>
+    </w:p>
+    <w:p>
+      <w:pPr>
+        <w:ind w:left="630" w:hanging="630"/>
+        <w:rPr>
+          <w:rFonts w:ascii="PT Sans" w:hAnsi="PT Sans" w:cs="Times New Roman"/>
+          <w:color w:val="378D00"/>
+          <w:sz w:val="20"/>
+          <w:szCs w:val="20"/>
+        </w:rPr>
+      </w:pPr>
+      <w:r>
+        <w:rPr>
+          <w:rFonts w:ascii="PT Sans" w:hAnsi="PT Sans" w:cs="Times New Roman"/>
+          <w:sz w:val="20"/>
+          <w:szCs w:val="20"/>
+        </w:rPr>
+        <w:t xml:space="preserve"> </w:t>
+      </w:r>
+      <w:r>
+        <w:rPr>
+          <w:rFonts w:ascii="PT Sans" w:hAnsi="PT Sans" w:cs="Times New Roman"/>
+          <w:sz w:val="20"/>
+          <w:szCs w:val="20"/>
+        </w:rPr>
+        <w:t xml:space="preserve">  </w:t>
+      </w:r>
+      <w:r>
+        <w:rPr>
+          <w:rFonts w:ascii="PT Sans" w:hAnsi="PT Sans" w:cs="Times New Roman"/>
+          <w:sz w:val="20"/>
+          <w:szCs w:val="20"/>
+        </w:rPr>
+        <w:t xml:space="preserve"> </w:t>
+      </w:r>
+      <w:r>
+        <w:rPr>
+          <w:rFonts w:ascii="PT Sans" w:hAnsi="PT Sans" w:cs="Times New Roman"/>
+          <w:color w:val="3366FF"/>
+          <w:sz w:val="20"/>
+          <w:szCs w:val="20"/>
+        </w:rPr>
+        <w:t>dates:</w:t>
+      </w:r>
+      <w:r>
+        <w:rPr>
+          <w:rFonts w:ascii="PT Sans" w:hAnsi="PT Sans" w:cs="Times New Roman"/>
+          <w:sz w:val="20"/>
+          <w:szCs w:val="20"/>
+        </w:rPr>
+        <w:t xml:space="preserve"> </w:t>
+      </w:r>
+      <w:r>
+        <w:rPr>
+          <w:rFonts w:ascii="PT Sans" w:hAnsi="PT Sans" w:cs="Times New Roman"/>
+          <w:sz w:val="20"/>
+          <w:szCs w:val="20"/>
+        </w:rPr>
+        <w:t xml:space="preserve"> </w:t>
+      </w:r>
+      <w:r>
+        <w:rPr>
+          <w:rFonts w:ascii="PT Sans" w:hAnsi="PT Sans" w:cs="Times New Roman"/>
+          <w:sz w:val="20"/>
+          <w:szCs w:val="20"/>
+        </w:rPr>
+        <w:t>Apr 2014 (Westport) and Sept 2014 (World)</w:t>
+      </w:r>
+    </w:p>
+    <w:p>
+      <w:pPr>
+        <w:ind w:left="630" w:hanging="630"/>
+        <w:rPr>
+          <w:rFonts w:ascii="PT Sans" w:hAnsi="PT Sans" w:cs="Times New Roman"/>
+          <w:color w:val="3366FF"/>
+          <w:sz w:val="20"/>
+          <w:szCs w:val="20"/>
+        </w:rPr>
+      </w:pPr>
+      <w:r>
+        <w:rPr>
+          <w:rFonts w:ascii="PT Sans" w:hAnsi="PT Sans" w:cs="Times New Roman"/>
+          <w:sz w:val="20"/>
+          <w:szCs w:val="20"/>
+        </w:rPr>
+        <w:t xml:space="preserve"> </w:t>
+      </w:r>
+      <w:r>
+        <w:rPr>
+          <w:rFonts w:ascii="PT Sans" w:hAnsi="PT Sans" w:cs="Times New Roman"/>
+          <w:sz w:val="20"/>
+          <w:szCs w:val="20"/>
+        </w:rPr>
+        <w:t xml:space="preserve">  </w:t>
+      </w:r>
+      <w:r>
+        <w:rPr>
+          <w:rFonts w:ascii="PT Sans" w:hAnsi="PT Sans" w:cs="Times New Roman"/>
+          <w:sz w:val="20"/>
+          <w:szCs w:val="20"/>
+        </w:rPr>
+        <w:t xml:space="preserve"> </w:t>
+      </w:r>
+      <w:r>
+        <w:rPr>
+          <w:rFonts w:ascii="PT Sans" w:hAnsi="PT Sans" w:cs="Times New Roman"/>
+          <w:color w:val="3366FF"/>
+          <w:sz w:val="20"/>
+          <w:szCs w:val="20"/>
+        </w:rPr>
+        <w:t>highlights:</w:t>
+      </w:r>
+    </w:p>
+    <w:p>
+      <w:pPr>
+        <w:ind w:left="630" w:hanging="630"/>
+        <w:rPr>
+          <w:rFonts w:ascii="PT Sans" w:hAnsi="PT Sans" w:cs="Times New Roman"/>
+          <w:sz w:val="20"/>
+          <w:szCs w:val="20"/>
+        </w:rPr>
+      </w:pPr>
+      <w:r>
+        <w:rPr>
+          <w:rFonts w:ascii="PT Sans" w:hAnsi="PT Sans" w:cs="Times New Roman"/>
+          <w:sz w:val="20"/>
+          <w:szCs w:val="20"/>
+        </w:rPr>
+        <w:t xml:space="preserve">  </w:t>
+      </w:r>
+      <w:r>
+        <w:rPr>
+          <w:rFonts w:ascii="PT Sans" w:hAnsi="PT Sans" w:cs="Times New Roman"/>
+          <w:sz w:val="20"/>
+          <w:szCs w:val="20"/>
+        </w:rPr>
+        <w:t xml:space="preserve">    </w:t>
+      </w:r>
+      <w:r>
+        <w:rPr>
+          <w:rFonts w:ascii="PT Sans" w:hAnsi="PT Sans" w:cs="Times New Roman"/>
+          <w:sz w:val="20"/>
+          <w:szCs w:val="20"/>
+        </w:rPr>
+        <w:t>- Presented</w:t>
+      </w:r>
+      <w:r>
+        <w:rPr>
+          <w:rFonts w:ascii="PT Sans" w:hAnsi="PT Sans" w:cs="Times New Roman"/>
+          <w:sz w:val="20"/>
+          <w:szCs w:val="20"/>
+        </w:rPr>
+        <w:t xml:space="preserve"> the science behind my project, Clean Fuel Chemical Kinetics,</w:t>
+      </w:r>
+      <w:r>
+        <w:rPr>
+          <w:rFonts w:ascii="PT Sans" w:hAnsi="PT Sans" w:cs="Times New Roman"/>
+          <w:sz w:val="20"/>
+          <w:szCs w:val="20"/>
+        </w:rPr>
+        <w:t xml:space="preserve"> and how it can be used to model clean fuels in the engines of tomorrow</w:t>
+      </w:r>
+    </w:p>
+    <w:p>
+      <w:pPr>
+        <w:ind w:left="630" w:hanging="630"/>
+        <w:rPr>
+          <w:rFonts w:ascii="PT Sans" w:hAnsi="PT Sans" w:cs="Times New Roman"/>
+          <w:sz w:val="20"/>
+          <w:szCs w:val="20"/>
+        </w:rPr>
+      </w:pPr>
+      <w:r>
+        <w:rPr>
+          <w:rFonts w:ascii="PT Sans" w:hAnsi="PT Sans" w:cs="Times New Roman"/>
+          <w:sz w:val="20"/>
+          <w:szCs w:val="20"/>
+        </w:rPr>
+        <w:t xml:space="preserve">     </w:t>
+      </w:r>
+      <w:r>
+        <w:rPr>
+          <w:rFonts w:ascii="PT Sans" w:hAnsi="PT Sans" w:cs="Times New Roman"/>
+          <w:sz w:val="20"/>
+          <w:szCs w:val="20"/>
+        </w:rPr>
+        <w:t xml:space="preserve"> </w:t>
+      </w:r>
+      <w:r>
+        <w:rPr>
+          <w:rFonts w:ascii="PT Sans" w:hAnsi="PT Sans" w:cs="Times New Roman"/>
+          <w:sz w:val="20"/>
+          <w:szCs w:val="20"/>
+        </w:rPr>
+        <w:t xml:space="preserve">- Articulated reaction rate and </w:t>
+      </w:r>
+      <w:r>
+        <w:rPr>
+          <w:rFonts w:ascii="PT Sans" w:hAnsi="PT Sans" w:cs="Times New Roman"/>
+          <w:sz w:val="20"/>
+          <w:szCs w:val="20"/>
+        </w:rPr>
+        <w:t>L</w:t>
+      </w:r>
+      <w:r>
+        <w:rPr>
+          <w:rFonts w:ascii="PT Sans" w:hAnsi="PT Sans" w:cs="Times New Roman"/>
+          <w:sz w:val="20"/>
+          <w:szCs w:val="20"/>
+        </w:rPr>
+        <w:t>agrange multiplier problems to teach science and math to faire attendees</w:t>
+      </w:r>
+    </w:p>
+    <w:p>
+      <w:pPr>
+        <w:ind w:left="630" w:hanging="630"/>
+        <w:rPr>
+          <w:rFonts w:ascii="PT Sans" w:hAnsi="PT Sans" w:cs="Times New Roman"/>
+          <w:sz w:val="20"/>
+          <w:szCs w:val="20"/>
+        </w:rPr>
+      </w:pPr>
+    </w:p>
+    <w:p>
+      <w:pPr>
+        <w:ind w:left="630" w:hanging="630"/>
+        <w:rPr>
+          <w:rFonts w:ascii="PT Sans" w:hAnsi="PT Sans" w:cs="Times New Roman"/>
+          <w:sz w:val="20"/>
+          <w:szCs w:val="20"/>
+        </w:rPr>
+      </w:pPr>
+      <w:r>
+        <w:rPr>
+          <w:rFonts w:ascii="PT Sans" w:hAnsi="PT Sans" w:cs="Times New Roman"/>
+          <w:sz w:val="20"/>
+          <w:szCs w:val="20"/>
+        </w:rPr>
+        <w:t xml:space="preserve">  </w:t>
+      </w:r>
       <w:r>
         <w:rPr>
           <w:rFonts w:ascii="PT Sans" w:hAnsi="PT Sans" w:cs="Times New Roman"/>
@@ -2683,7 +2971,7 @@
           <w:sz w:val="20"/>
           <w:szCs w:val="20"/>
         </w:rPr>
-        <w:t xml:space="preserve"> </w:t>
+        <w:t>Saigeworks LLC</w:t>
       </w:r>
       <w:r>
         <w:rPr>
@@ -2692,7 +2980,293 @@
           <w:sz w:val="20"/>
           <w:szCs w:val="20"/>
         </w:rPr>
-        <w:t xml:space="preserve"> </w:t>
+        <w:t>:</w:t>
+      </w:r>
+    </w:p>
+    <w:p>
+      <w:pPr>
+        <w:ind w:left="630" w:hanging="630"/>
+        <w:rPr>
+          <w:rFonts w:ascii="PT Sans" w:hAnsi="PT Sans" w:cs="Times New Roman"/>
+          <w:sz w:val="20"/>
+          <w:szCs w:val="20"/>
+        </w:rPr>
+      </w:pPr>
+      <w:r>
+        <w:rPr>
+          <w:rFonts w:ascii="PT Sans" w:hAnsi="PT Sans" w:cs="Times New Roman"/>
+          <w:sz w:val="20"/>
+          <w:szCs w:val="20"/>
+        </w:rPr>
+        <w:t xml:space="preserve">   </w:t>
+      </w:r>
+      <w:r>
+        <w:rPr>
+          <w:rFonts w:ascii="PT Sans" w:hAnsi="PT Sans" w:cs="Times New Roman"/>
+          <w:sz w:val="20"/>
+          <w:szCs w:val="20"/>
+        </w:rPr>
+        <w:t xml:space="preserve"> </w:t>
+      </w:r>
+      <w:r>
+        <w:rPr>
+          <w:rFonts w:ascii="PT Sans" w:hAnsi="PT Sans" w:cs="Times New Roman"/>
+          <w:color w:val="3366FF"/>
+          <w:sz w:val="20"/>
+          <w:szCs w:val="20"/>
+        </w:rPr>
+        <w:t>location:</w:t>
+      </w:r>
+      <w:r>
+        <w:rPr>
+          <w:rFonts w:ascii="PT Sans" w:hAnsi="PT Sans" w:cs="Times New Roman"/>
+          <w:sz w:val="20"/>
+          <w:szCs w:val="20"/>
+        </w:rPr>
+        <w:t xml:space="preserve"> </w:t>
+      </w:r>
+      <w:r>
+        <w:rPr>
+          <w:rFonts w:ascii="PT Sans" w:hAnsi="PT Sans" w:cs="Times New Roman"/>
+          <w:sz w:val="20"/>
+          <w:szCs w:val="20"/>
+        </w:rPr>
+        <w:t xml:space="preserve"> </w:t>
+      </w:r>
+      <w:r>
+        <w:rPr>
+          <w:rFonts w:ascii="PT Sans" w:hAnsi="PT Sans" w:cs="Times New Roman"/>
+          <w:sz w:val="20"/>
+          <w:szCs w:val="20"/>
+        </w:rPr>
+        <w:t>Trumbull, CT</w:t>
+      </w:r>
+    </w:p>
+    <w:p>
+      <w:pPr>
+        <w:ind w:left="630" w:hanging="630"/>
+        <w:rPr>
+          <w:rFonts w:ascii="PT Sans" w:hAnsi="PT Sans" w:cs="Times New Roman"/>
+          <w:sz w:val="20"/>
+          <w:szCs w:val="20"/>
+        </w:rPr>
+      </w:pPr>
+      <w:r>
+        <w:rPr>
+          <w:rFonts w:ascii="PT Sans" w:hAnsi="PT Sans" w:cs="Times New Roman"/>
+          <w:sz w:val="20"/>
+          <w:szCs w:val="20"/>
+        </w:rPr>
+        <w:t xml:space="preserve">    </w:t>
+      </w:r>
+      <w:r>
+        <w:rPr>
+          <w:rFonts w:ascii="PT Sans" w:hAnsi="PT Sans" w:cs="Times New Roman"/>
+          <w:color w:val="3366FF"/>
+          <w:sz w:val="20"/>
+          <w:szCs w:val="20"/>
+        </w:rPr>
+        <w:t>position:</w:t>
+      </w:r>
+      <w:r>
+        <w:rPr>
+          <w:rFonts w:ascii="PT Sans" w:hAnsi="PT Sans" w:cs="Times New Roman"/>
+          <w:sz w:val="20"/>
+          <w:szCs w:val="20"/>
+        </w:rPr>
+        <w:t xml:space="preserve"> </w:t>
+      </w:r>
+      <w:r>
+        <w:rPr>
+          <w:rFonts w:ascii="PT Sans" w:hAnsi="PT Sans" w:cs="Times New Roman"/>
+          <w:sz w:val="20"/>
+          <w:szCs w:val="20"/>
+        </w:rPr>
+        <w:t xml:space="preserve"> </w:t>
+      </w:r>
+      <w:r>
+        <w:rPr>
+          <w:rFonts w:ascii="PT Sans" w:hAnsi="PT Sans" w:cs="Times New Roman"/>
+          <w:sz w:val="20"/>
+          <w:szCs w:val="20"/>
+        </w:rPr>
+        <w:t>Consultant</w:t>
+      </w:r>
+    </w:p>
+    <w:p>
+      <w:pPr>
+        <w:ind w:left="630" w:hanging="630"/>
+        <w:rPr>
+          <w:rFonts w:ascii="PT Sans" w:hAnsi="PT Sans" w:cs="Times New Roman"/>
+          <w:color w:val="378D00"/>
+          <w:sz w:val="20"/>
+          <w:szCs w:val="20"/>
+        </w:rPr>
+      </w:pPr>
+      <w:r>
+        <w:rPr>
+          <w:rFonts w:ascii="PT Sans" w:hAnsi="PT Sans" w:cs="Times New Roman"/>
+          <w:sz w:val="20"/>
+          <w:szCs w:val="20"/>
+        </w:rPr>
+        <w:t xml:space="preserve">    </w:t>
+      </w:r>
+      <w:r>
+        <w:rPr>
+          <w:rFonts w:ascii="PT Sans" w:hAnsi="PT Sans" w:cs="Times New Roman"/>
+          <w:color w:val="3366FF"/>
+          <w:sz w:val="20"/>
+          <w:szCs w:val="20"/>
+        </w:rPr>
+        <w:t>dates:</w:t>
+      </w:r>
+      <w:r>
+        <w:rPr>
+          <w:rFonts w:ascii="PT Sans" w:hAnsi="PT Sans" w:cs="Times New Roman"/>
+          <w:sz w:val="20"/>
+          <w:szCs w:val="20"/>
+        </w:rPr>
+        <w:t xml:space="preserve"> </w:t>
+      </w:r>
+      <w:r>
+        <w:rPr>
+          <w:rFonts w:ascii="PT Sans" w:hAnsi="PT Sans" w:cs="Times New Roman"/>
+          <w:sz w:val="20"/>
+          <w:szCs w:val="20"/>
+        </w:rPr>
+        <w:t xml:space="preserve"> </w:t>
+      </w:r>
+      <w:r>
+        <w:rPr>
+          <w:rFonts w:ascii="PT Sans" w:hAnsi="PT Sans" w:cs="Times New Roman"/>
+          <w:sz w:val="20"/>
+          <w:szCs w:val="20"/>
+        </w:rPr>
+        <w:t>May 2014</w:t>
+      </w:r>
+    </w:p>
+    <w:p>
+      <w:pPr>
+        <w:ind w:left="630" w:hanging="630"/>
+        <w:rPr>
+          <w:rFonts w:ascii="PT Sans" w:hAnsi="PT Sans" w:cs="Times New Roman"/>
+          <w:color w:val="3366FF"/>
+          <w:sz w:val="20"/>
+          <w:szCs w:val="20"/>
+        </w:rPr>
+      </w:pPr>
+      <w:r>
+        <w:rPr>
+          <w:rFonts w:ascii="PT Sans" w:hAnsi="PT Sans" w:cs="Times New Roman"/>
+          <w:sz w:val="20"/>
+          <w:szCs w:val="20"/>
+        </w:rPr>
+        <w:t xml:space="preserve">    </w:t>
+      </w:r>
+      <w:r>
+        <w:rPr>
+          <w:rFonts w:ascii="PT Sans" w:hAnsi="PT Sans" w:cs="Times New Roman"/>
+          <w:color w:val="3366FF"/>
+          <w:sz w:val="20"/>
+          <w:szCs w:val="20"/>
+        </w:rPr>
+        <w:t>highlights:</w:t>
+      </w:r>
+    </w:p>
+    <w:p>
+      <w:pPr>
+        <w:ind w:left="630" w:hanging="630"/>
+        <w:rPr>
+          <w:rFonts w:ascii="PT Sans" w:hAnsi="PT Sans" w:cs="Times New Roman"/>
+          <w:sz w:val="20"/>
+          <w:szCs w:val="20"/>
+        </w:rPr>
+      </w:pPr>
+      <w:r>
+        <w:rPr>
+          <w:rFonts w:ascii="PT Sans" w:hAnsi="PT Sans" w:cs="Times New Roman"/>
+          <w:sz w:val="20"/>
+          <w:szCs w:val="20"/>
+        </w:rPr>
+        <w:t xml:space="preserve">  </w:t>
+      </w:r>
+      <w:r>
+        <w:rPr>
+          <w:rFonts w:ascii="PT Sans" w:hAnsi="PT Sans" w:cs="Times New Roman"/>
+          <w:sz w:val="20"/>
+          <w:szCs w:val="20"/>
+        </w:rPr>
+        <w:t xml:space="preserve">    </w:t>
+      </w:r>
+      <w:r>
+        <w:rPr>
+          <w:rFonts w:ascii="PT Sans" w:hAnsi="PT Sans" w:cs="Times New Roman"/>
+          <w:sz w:val="20"/>
+          <w:szCs w:val="20"/>
+        </w:rPr>
+        <w:t>- Utilized my chemical kinetics software to help inventor transform hands-on experience into concrete engineering terms</w:t>
+      </w:r>
+    </w:p>
+    <w:p>
+      <w:pPr>
+        <w:ind w:left="630" w:hanging="630"/>
+        <w:rPr>
+          <w:rFonts w:ascii="PT Sans" w:hAnsi="PT Sans" w:cs="Times New Roman"/>
+          <w:sz w:val="20"/>
+          <w:szCs w:val="20"/>
+        </w:rPr>
+      </w:pPr>
+      <w:r>
+        <w:rPr>
+          <w:rFonts w:ascii="PT Sans" w:hAnsi="PT Sans" w:cs="Times New Roman"/>
+          <w:sz w:val="20"/>
+          <w:szCs w:val="20"/>
+        </w:rPr>
+        <w:t xml:space="preserve">  </w:t>
+      </w:r>
+      <w:r>
+        <w:rPr>
+          <w:rFonts w:ascii="PT Sans" w:hAnsi="PT Sans" w:cs="Times New Roman"/>
+          <w:sz w:val="20"/>
+          <w:szCs w:val="20"/>
+        </w:rPr>
+        <w:t xml:space="preserve">    </w:t>
+      </w:r>
+      <w:r>
+        <w:rPr>
+          <w:rFonts w:ascii="PT Sans" w:hAnsi="PT Sans" w:cs="Times New Roman"/>
+          <w:sz w:val="20"/>
+          <w:szCs w:val="20"/>
+        </w:rPr>
+        <w:t>- Determined 2.4 kJ of work and 3.3 kJ of heat for methane and 3.0 kJ of work and 5.1 kJ of heat for hydrogen produced in one cycle per gram of fuel and oxygen at stoichiometric ratio</w:t>
+      </w:r>
+    </w:p>
+    <w:p>
+      <w:pPr>
+        <w:ind w:left="630" w:hanging="630"/>
+        <w:rPr>
+          <w:rFonts w:ascii="PT Sans" w:hAnsi="PT Sans" w:cs="Times New Roman"/>
+          <w:sz w:val="20"/>
+          <w:szCs w:val="20"/>
+        </w:rPr>
+      </w:pPr>
+    </w:p>
+    <w:p>
+      <w:pPr>
+        <w:ind w:left="630" w:hanging="630"/>
+        <w:rPr>
+          <w:rFonts w:ascii="PT Sans" w:hAnsi="PT Sans" w:cs="Times New Roman"/>
+          <w:sz w:val="20"/>
+          <w:szCs w:val="20"/>
+        </w:rPr>
+      </w:pPr>
+      <w:r>
+        <w:rPr>
+          <w:rFonts w:ascii="PT Sans" w:hAnsi="PT Sans" w:cs="Times New Roman"/>
+          <w:sz w:val="20"/>
+          <w:szCs w:val="20"/>
+        </w:rPr>
+        <w:t xml:space="preserve">  </w:t>
       </w:r>
       <w:r>
         <w:rPr>
@@ -2701,7 +3275,7 @@
           <w:sz w:val="20"/>
           <w:szCs w:val="20"/>
         </w:rPr>
-        <w:t>Westport, C</w:t>
+        <w:t>University of Connecticut</w:t>
       </w:r>
       <w:r>
         <w:rPr>
@@ -2710,760 +3284,10 @@
           <w:sz w:val="20"/>
           <w:szCs w:val="20"/>
         </w:rPr>
-        <w:t>T</w:t>
-      </w:r>
-      <w:r>
-        <w:rPr>
-          <w:rFonts w:ascii="PT Sans" w:hAnsi="PT Sans" w:cs="Times New Roman"/>
-          <w:b/>
-          <w:sz w:val="20"/>
-          <w:szCs w:val="20"/>
-        </w:rPr>
-        <w:t xml:space="preserve"> and World Maker Faires</w:t>
-      </w:r>
-    </w:p>
-    <w:p>
-      <w:pPr>
-        <w:ind w:left="630" w:hanging="630"/>
-        <w:rPr>
-          <w:rFonts w:ascii="PT Sans" w:hAnsi="PT Sans" w:cs="Times New Roman"/>
-          <w:sz w:val="20"/>
-          <w:szCs w:val="20"/>
-        </w:rPr>
-      </w:pPr>
-      <w:r>
-        <w:rPr>
-          <w:rFonts w:ascii="PT Sans" w:hAnsi="PT Sans" w:cs="Times New Roman"/>
-          <w:sz w:val="20"/>
-          <w:szCs w:val="20"/>
-        </w:rPr>
-        <w:t xml:space="preserve">   </w:t>
-      </w:r>
-      <w:r>
-        <w:rPr>
-          <w:rFonts w:ascii="PT Sans" w:hAnsi="PT Sans" w:cs="Times New Roman"/>
-          <w:sz w:val="20"/>
-          <w:szCs w:val="20"/>
-        </w:rPr>
-        <w:t xml:space="preserve"> </w:t>
-      </w:r>
-      <w:r>
-        <w:rPr>
-          <w:rFonts w:ascii="PT Sans" w:hAnsi="PT Sans" w:cs="Times New Roman"/>
-          <w:color w:val="3366FF"/>
-          <w:sz w:val="20"/>
-          <w:szCs w:val="20"/>
-        </w:rPr>
-        <w:t>location:</w:t>
-      </w:r>
-      <w:r>
-        <w:rPr>
-          <w:rFonts w:ascii="PT Sans" w:hAnsi="PT Sans" w:cs="Times New Roman"/>
-          <w:sz w:val="20"/>
-          <w:szCs w:val="20"/>
-        </w:rPr>
-        <w:t xml:space="preserve"> </w:t>
-      </w:r>
-      <w:r>
-        <w:rPr>
-          <w:rFonts w:ascii="PT Sans" w:hAnsi="PT Sans" w:cs="Times New Roman"/>
-          <w:sz w:val="20"/>
-          <w:szCs w:val="20"/>
-        </w:rPr>
-        <w:t xml:space="preserve"> </w:t>
-      </w:r>
-      <w:r>
-        <w:rPr>
-          <w:rFonts w:ascii="PT Sans" w:hAnsi="PT Sans" w:cs="Times New Roman"/>
-          <w:sz w:val="20"/>
-          <w:szCs w:val="20"/>
-        </w:rPr>
-        <w:t>Westport, CT and New York, NY</w:t>
-      </w:r>
-    </w:p>
-    <w:p>
-      <w:pPr>
-        <w:ind w:left="630" w:hanging="630"/>
-        <w:rPr>
-          <w:rFonts w:ascii="PT Sans" w:hAnsi="PT Sans" w:cs="Times New Roman"/>
-          <w:color w:val="378D00"/>
-          <w:sz w:val="20"/>
-          <w:szCs w:val="20"/>
-        </w:rPr>
-      </w:pPr>
-      <w:r>
-        <w:rPr>
-          <w:rFonts w:ascii="PT Sans" w:hAnsi="PT Sans" w:cs="Times New Roman"/>
-          <w:sz w:val="20"/>
-          <w:szCs w:val="20"/>
-        </w:rPr>
-        <w:t xml:space="preserve">  </w:t>
-      </w:r>
-      <w:r>
-        <w:rPr>
-          <w:rFonts w:ascii="PT Sans" w:hAnsi="PT Sans" w:cs="Times New Roman"/>
-          <w:sz w:val="20"/>
-          <w:szCs w:val="20"/>
-        </w:rPr>
-        <w:t xml:space="preserve"> </w:t>
-      </w:r>
-      <w:r>
-        <w:rPr>
-          <w:rFonts w:ascii="PT Sans" w:hAnsi="PT Sans" w:cs="Times New Roman"/>
-          <w:sz w:val="20"/>
-          <w:szCs w:val="20"/>
-        </w:rPr>
-        <w:t xml:space="preserve"> </w:t>
-      </w:r>
-      <w:r>
-        <w:rPr>
-          <w:rFonts w:ascii="PT Sans" w:hAnsi="PT Sans" w:cs="Times New Roman"/>
-          <w:color w:val="3366FF"/>
-          <w:sz w:val="20"/>
-          <w:szCs w:val="20"/>
-        </w:rPr>
-        <w:t>position:</w:t>
-      </w:r>
-      <w:r>
-        <w:rPr>
-          <w:rFonts w:ascii="PT Sans" w:hAnsi="PT Sans" w:cs="Times New Roman"/>
-          <w:sz w:val="20"/>
-          <w:szCs w:val="20"/>
-        </w:rPr>
-        <w:t xml:space="preserve"> </w:t>
-      </w:r>
-      <w:r>
-        <w:rPr>
-          <w:rFonts w:ascii="PT Sans" w:hAnsi="PT Sans" w:cs="Times New Roman"/>
-          <w:sz w:val="20"/>
-          <w:szCs w:val="20"/>
-        </w:rPr>
-        <w:t xml:space="preserve"> </w:t>
-      </w:r>
-      <w:r>
-        <w:rPr>
-          <w:rFonts w:ascii="PT Sans" w:hAnsi="PT Sans" w:cs="Times New Roman"/>
-          <w:sz w:val="20"/>
-          <w:szCs w:val="20"/>
-        </w:rPr>
-        <w:t>Presenter</w:t>
-      </w:r>
-    </w:p>
-    <w:p>
-      <w:pPr>
-        <w:ind w:left="630" w:hanging="630"/>
-        <w:rPr>
-          <w:rFonts w:ascii="PT Sans" w:hAnsi="PT Sans" w:cs="Times New Roman"/>
-          <w:color w:val="378D00"/>
-          <w:sz w:val="20"/>
-          <w:szCs w:val="20"/>
-        </w:rPr>
-      </w:pPr>
-      <w:r>
-        <w:rPr>
-          <w:rFonts w:ascii="PT Sans" w:hAnsi="PT Sans" w:cs="Times New Roman"/>
-          <w:sz w:val="20"/>
-          <w:szCs w:val="20"/>
-        </w:rPr>
-        <w:t xml:space="preserve"> </w:t>
-      </w:r>
-      <w:r>
-        <w:rPr>
-          <w:rFonts w:ascii="PT Sans" w:hAnsi="PT Sans" w:cs="Times New Roman"/>
-          <w:sz w:val="20"/>
-          <w:szCs w:val="20"/>
-        </w:rPr>
-        <w:t xml:space="preserve">  </w:t>
-      </w:r>
-      <w:r>
-        <w:rPr>
-          <w:rFonts w:ascii="PT Sans" w:hAnsi="PT Sans" w:cs="Times New Roman"/>
-          <w:sz w:val="20"/>
-          <w:szCs w:val="20"/>
-        </w:rPr>
-        <w:t xml:space="preserve"> </w:t>
-      </w:r>
-      <w:r>
-        <w:rPr>
-          <w:rFonts w:ascii="PT Sans" w:hAnsi="PT Sans" w:cs="Times New Roman"/>
-          <w:color w:val="3366FF"/>
-          <w:sz w:val="20"/>
-          <w:szCs w:val="20"/>
-        </w:rPr>
-        <w:t>dates:</w:t>
-      </w:r>
-      <w:r>
-        <w:rPr>
-          <w:rFonts w:ascii="PT Sans" w:hAnsi="PT Sans" w:cs="Times New Roman"/>
-          <w:sz w:val="20"/>
-          <w:szCs w:val="20"/>
-        </w:rPr>
-        <w:t xml:space="preserve"> </w:t>
-      </w:r>
-      <w:r>
-        <w:rPr>
-          <w:rFonts w:ascii="PT Sans" w:hAnsi="PT Sans" w:cs="Times New Roman"/>
-          <w:sz w:val="20"/>
-          <w:szCs w:val="20"/>
-        </w:rPr>
-        <w:t xml:space="preserve"> </w:t>
-      </w:r>
-      <w:r>
-        <w:rPr>
-          <w:rFonts w:ascii="PT Sans" w:hAnsi="PT Sans" w:cs="Times New Roman"/>
-          <w:sz w:val="20"/>
-          <w:szCs w:val="20"/>
-        </w:rPr>
-        <w:t>Apr 2014 (Westport) and Sept 2014 (World)</w:t>
-      </w:r>
-    </w:p>
-    <w:p>
-      <w:pPr>
-        <w:ind w:left="630" w:hanging="630"/>
-        <w:rPr>
-          <w:rFonts w:ascii="PT Sans" w:hAnsi="PT Sans" w:cs="Times New Roman"/>
-          <w:color w:val="3366FF"/>
-          <w:sz w:val="20"/>
-          <w:szCs w:val="20"/>
-        </w:rPr>
-      </w:pPr>
-      <w:r>
-        <w:rPr>
-          <w:rFonts w:ascii="PT Sans" w:hAnsi="PT Sans" w:cs="Times New Roman"/>
-          <w:sz w:val="20"/>
-          <w:szCs w:val="20"/>
-        </w:rPr>
-        <w:t xml:space="preserve"> </w:t>
-      </w:r>
-      <w:r>
-        <w:rPr>
-          <w:rFonts w:ascii="PT Sans" w:hAnsi="PT Sans" w:cs="Times New Roman"/>
-          <w:sz w:val="20"/>
-          <w:szCs w:val="20"/>
-        </w:rPr>
-        <w:t xml:space="preserve">  </w:t>
-      </w:r>
-      <w:r>
-        <w:rPr>
-          <w:rFonts w:ascii="PT Sans" w:hAnsi="PT Sans" w:cs="Times New Roman"/>
-          <w:sz w:val="20"/>
-          <w:szCs w:val="20"/>
-        </w:rPr>
-        <w:t xml:space="preserve"> </w:t>
-      </w:r>
-      <w:r>
-        <w:rPr>
-          <w:rFonts w:ascii="PT Sans" w:hAnsi="PT Sans" w:cs="Times New Roman"/>
-          <w:color w:val="3366FF"/>
-          <w:sz w:val="20"/>
-          <w:szCs w:val="20"/>
-        </w:rPr>
-        <w:t>highlights:</w:t>
-      </w:r>
-    </w:p>
-    <w:p>
-      <w:pPr>
-        <w:ind w:left="630" w:hanging="630"/>
-        <w:rPr>
-          <w:rFonts w:ascii="PT Sans" w:hAnsi="PT Sans" w:cs="Times New Roman"/>
-          <w:sz w:val="20"/>
-          <w:szCs w:val="20"/>
-        </w:rPr>
-      </w:pPr>
-      <w:r>
-        <w:rPr>
-          <w:rFonts w:ascii="PT Sans" w:hAnsi="PT Sans" w:cs="Times New Roman"/>
-          <w:sz w:val="20"/>
-          <w:szCs w:val="20"/>
-        </w:rPr>
-        <w:t xml:space="preserve">  </w:t>
-      </w:r>
-      <w:r>
-        <w:rPr>
-          <w:rFonts w:ascii="PT Sans" w:hAnsi="PT Sans" w:cs="Times New Roman"/>
-          <w:sz w:val="20"/>
-          <w:szCs w:val="20"/>
-        </w:rPr>
-        <w:t xml:space="preserve">    </w:t>
-      </w:r>
-      <w:r>
-        <w:rPr>
-          <w:rFonts w:ascii="PT Sans" w:hAnsi="PT Sans" w:cs="Times New Roman"/>
-          <w:sz w:val="20"/>
-          <w:szCs w:val="20"/>
-        </w:rPr>
-        <w:t>- Presented</w:t>
-      </w:r>
-      <w:r>
-        <w:rPr>
-          <w:rFonts w:ascii="PT Sans" w:hAnsi="PT Sans" w:cs="Times New Roman"/>
-          <w:sz w:val="20"/>
-          <w:szCs w:val="20"/>
-        </w:rPr>
-        <w:t xml:space="preserve"> the science behind my project, Clean Fuel Chemical Kinetics,</w:t>
-      </w:r>
-      <w:r>
-        <w:rPr>
-          <w:rFonts w:ascii="PT Sans" w:hAnsi="PT Sans" w:cs="Times New Roman"/>
-          <w:sz w:val="20"/>
-          <w:szCs w:val="20"/>
-        </w:rPr>
-        <w:t xml:space="preserve"> and how it can be used to model clean fuels in the engines of tomorrow</w:t>
-      </w:r>
-    </w:p>
-    <w:p>
-      <w:pPr>
-        <w:ind w:left="630" w:hanging="630"/>
-        <w:rPr>
-          <w:rFonts w:ascii="PT Sans" w:hAnsi="PT Sans" w:cs="Times New Roman"/>
-          <w:sz w:val="20"/>
-          <w:szCs w:val="20"/>
-        </w:rPr>
-      </w:pPr>
-      <w:r>
-        <w:rPr>
-          <w:rFonts w:ascii="PT Sans" w:hAnsi="PT Sans" w:cs="Times New Roman"/>
-          <w:sz w:val="20"/>
-          <w:szCs w:val="20"/>
-        </w:rPr>
-        <w:t xml:space="preserve">     </w:t>
-      </w:r>
-      <w:r>
-        <w:rPr>
-          <w:rFonts w:ascii="PT Sans" w:hAnsi="PT Sans" w:cs="Times New Roman"/>
-          <w:sz w:val="20"/>
-          <w:szCs w:val="20"/>
-        </w:rPr>
-        <w:t xml:space="preserve"> </w:t>
-      </w:r>
-      <w:r>
-        <w:rPr>
-          <w:rFonts w:ascii="PT Sans" w:hAnsi="PT Sans" w:cs="Times New Roman"/>
-          <w:sz w:val="20"/>
-          <w:szCs w:val="20"/>
-        </w:rPr>
-        <w:t xml:space="preserve">- Articulated reaction rate and </w:t>
-      </w:r>
-      <w:r>
-        <w:rPr>
-          <w:rFonts w:ascii="PT Sans" w:hAnsi="PT Sans" w:cs="Times New Roman"/>
-          <w:sz w:val="20"/>
-          <w:szCs w:val="20"/>
-        </w:rPr>
-        <w:t>L</w:t>
-      </w:r>
-      <w:r>
-        <w:rPr>
-          <w:rFonts w:ascii="PT Sans" w:hAnsi="PT Sans" w:cs="Times New Roman"/>
-          <w:sz w:val="20"/>
-          <w:szCs w:val="20"/>
-        </w:rPr>
-        <w:t>agrange multiplier problems to teach science and math to faire attendees</w:t>
-      </w:r>
-    </w:p>
-    <w:p>
-      <w:pPr>
-        <w:ind w:left="630" w:hanging="630"/>
-        <w:rPr>
-          <w:rFonts w:ascii="PT Sans" w:hAnsi="PT Sans" w:cs="Times New Roman"/>
-          <w:sz w:val="20"/>
-          <w:szCs w:val="20"/>
-        </w:rPr>
-      </w:pPr>
-    </w:p>
-    <w:p>
-      <w:pPr>
-        <w:ind w:left="630" w:hanging="630"/>
-        <w:rPr>
-          <w:rFonts w:ascii="PT Sans" w:hAnsi="PT Sans" w:cs="Times New Roman"/>
-          <w:sz w:val="20"/>
-          <w:szCs w:val="20"/>
-        </w:rPr>
-      </w:pPr>
-      <w:r>
-        <w:rPr>
-          <w:rFonts w:ascii="PT Sans" w:hAnsi="PT Sans" w:cs="Times New Roman"/>
-          <w:sz w:val="20"/>
-          <w:szCs w:val="20"/>
-        </w:rPr>
-        <w:t xml:space="preserve">  - </w:t>
-      </w:r>
-      <w:r>
-        <w:rPr>
-          <w:rFonts w:ascii="PT Sans" w:hAnsi="PT Sans" w:cs="Times New Roman"/>
-          <w:color w:val="3366FF"/>
-          <w:sz w:val="20"/>
-          <w:szCs w:val="20"/>
-        </w:rPr>
-        <w:t>company</w:t>
-      </w:r>
-      <w:r>
-        <w:rPr>
-          <w:rFonts w:ascii="PT Sans" w:hAnsi="PT Sans" w:cs="Times New Roman"/>
-          <w:color w:val="3366FF"/>
-          <w:sz w:val="20"/>
-          <w:szCs w:val="20"/>
-        </w:rPr>
         <w:t>:</w:t>
       </w:r>
-      <w:r>
-        <w:rPr>
-          <w:rFonts w:ascii="PT Sans" w:hAnsi="PT Sans" w:cs="Times New Roman"/>
-          <w:b/>
-          <w:sz w:val="20"/>
-          <w:szCs w:val="20"/>
-        </w:rPr>
-        <w:t xml:space="preserve"> </w:t>
-      </w:r>
-      <w:r>
-        <w:rPr>
-          <w:rFonts w:ascii="PT Sans" w:hAnsi="PT Sans" w:cs="Times New Roman"/>
-          <w:b/>
-          <w:sz w:val="20"/>
-          <w:szCs w:val="20"/>
-        </w:rPr>
-        <w:t xml:space="preserve"> </w:t>
-      </w:r>
-      <w:r>
-        <w:rPr>
-          <w:rFonts w:ascii="PT Sans" w:hAnsi="PT Sans" w:cs="Times New Roman"/>
-          <w:b/>
-          <w:sz w:val="20"/>
-          <w:szCs w:val="20"/>
-        </w:rPr>
-        <w:t>Saigeworks LLC</w:t>
-      </w:r>
-    </w:p>
-    <w:p>
-      <w:pPr>
-        <w:ind w:left="630" w:hanging="630"/>
-        <w:rPr>
-          <w:rFonts w:ascii="PT Sans" w:hAnsi="PT Sans" w:cs="Times New Roman"/>
-          <w:sz w:val="20"/>
-          <w:szCs w:val="20"/>
-        </w:rPr>
-      </w:pPr>
-      <w:r>
-        <w:rPr>
-          <w:rFonts w:ascii="PT Sans" w:hAnsi="PT Sans" w:cs="Times New Roman"/>
-          <w:sz w:val="20"/>
-          <w:szCs w:val="20"/>
-        </w:rPr>
-        <w:t xml:space="preserve">   </w:t>
-      </w:r>
-      <w:r>
-        <w:rPr>
-          <w:rFonts w:ascii="PT Sans" w:hAnsi="PT Sans" w:cs="Times New Roman"/>
-          <w:sz w:val="20"/>
-          <w:szCs w:val="20"/>
-        </w:rPr>
-        <w:t xml:space="preserve"> </w:t>
-      </w:r>
-      <w:r>
-        <w:rPr>
-          <w:rFonts w:ascii="PT Sans" w:hAnsi="PT Sans" w:cs="Times New Roman"/>
-          <w:color w:val="3366FF"/>
-          <w:sz w:val="20"/>
-          <w:szCs w:val="20"/>
-        </w:rPr>
-        <w:t>location:</w:t>
-      </w:r>
-      <w:r>
-        <w:rPr>
-          <w:rFonts w:ascii="PT Sans" w:hAnsi="PT Sans" w:cs="Times New Roman"/>
-          <w:sz w:val="20"/>
-          <w:szCs w:val="20"/>
-        </w:rPr>
-        <w:t xml:space="preserve"> </w:t>
-      </w:r>
-      <w:r>
-        <w:rPr>
-          <w:rFonts w:ascii="PT Sans" w:hAnsi="PT Sans" w:cs="Times New Roman"/>
-          <w:sz w:val="20"/>
-          <w:szCs w:val="20"/>
-        </w:rPr>
-        <w:t xml:space="preserve"> </w:t>
-      </w:r>
-      <w:r>
-        <w:rPr>
-          <w:rFonts w:ascii="PT Sans" w:hAnsi="PT Sans" w:cs="Times New Roman"/>
-          <w:sz w:val="20"/>
-          <w:szCs w:val="20"/>
-        </w:rPr>
-        <w:t>Trumbull, CT</w:t>
-      </w:r>
-    </w:p>
-    <w:p>
-      <w:pPr>
-        <w:ind w:left="630" w:hanging="630"/>
-        <w:rPr>
-          <w:rFonts w:ascii="PT Sans" w:hAnsi="PT Sans" w:cs="Times New Roman"/>
-          <w:sz w:val="20"/>
-          <w:szCs w:val="20"/>
-        </w:rPr>
-      </w:pPr>
-      <w:r>
-        <w:rPr>
-          <w:rFonts w:ascii="PT Sans" w:hAnsi="PT Sans" w:cs="Times New Roman"/>
-          <w:sz w:val="20"/>
-          <w:szCs w:val="20"/>
-        </w:rPr>
-        <w:t xml:space="preserve">    </w:t>
-      </w:r>
-      <w:r>
-        <w:rPr>
-          <w:rFonts w:ascii="PT Sans" w:hAnsi="PT Sans" w:cs="Times New Roman"/>
-          <w:color w:val="3366FF"/>
-          <w:sz w:val="20"/>
-          <w:szCs w:val="20"/>
-        </w:rPr>
-        <w:t>position:</w:t>
-      </w:r>
-      <w:r>
-        <w:rPr>
-          <w:rFonts w:ascii="PT Sans" w:hAnsi="PT Sans" w:cs="Times New Roman"/>
-          <w:sz w:val="20"/>
-          <w:szCs w:val="20"/>
-        </w:rPr>
-        <w:t xml:space="preserve"> </w:t>
-      </w:r>
-      <w:r>
-        <w:rPr>
-          <w:rFonts w:ascii="PT Sans" w:hAnsi="PT Sans" w:cs="Times New Roman"/>
-          <w:sz w:val="20"/>
-          <w:szCs w:val="20"/>
-        </w:rPr>
-        <w:t xml:space="preserve"> </w:t>
-      </w:r>
-      <w:r>
-        <w:rPr>
-          <w:rFonts w:ascii="PT Sans" w:hAnsi="PT Sans" w:cs="Times New Roman"/>
-          <w:sz w:val="20"/>
-          <w:szCs w:val="20"/>
-        </w:rPr>
-        <w:t>Consultant</w:t>
-      </w:r>
-    </w:p>
-    <w:p>
-      <w:pPr>
-        <w:ind w:left="630" w:hanging="630"/>
-        <w:rPr>
-          <w:rFonts w:ascii="PT Sans" w:hAnsi="PT Sans" w:cs="Times New Roman"/>
-          <w:color w:val="378D00"/>
-          <w:sz w:val="20"/>
-          <w:szCs w:val="20"/>
-        </w:rPr>
-      </w:pPr>
-      <w:r>
-        <w:rPr>
-          <w:rFonts w:ascii="PT Sans" w:hAnsi="PT Sans" w:cs="Times New Roman"/>
-          <w:sz w:val="20"/>
-          <w:szCs w:val="20"/>
-        </w:rPr>
-        <w:t xml:space="preserve">    </w:t>
-      </w:r>
-      <w:r>
-        <w:rPr>
-          <w:rFonts w:ascii="PT Sans" w:hAnsi="PT Sans" w:cs="Times New Roman"/>
-          <w:color w:val="3366FF"/>
-          <w:sz w:val="20"/>
-          <w:szCs w:val="20"/>
-        </w:rPr>
-        <w:t>dates:</w:t>
-      </w:r>
-      <w:r>
-        <w:rPr>
-          <w:rFonts w:ascii="PT Sans" w:hAnsi="PT Sans" w:cs="Times New Roman"/>
-          <w:sz w:val="20"/>
-          <w:szCs w:val="20"/>
-        </w:rPr>
-        <w:t xml:space="preserve"> </w:t>
-      </w:r>
-      <w:r>
-        <w:rPr>
-          <w:rFonts w:ascii="PT Sans" w:hAnsi="PT Sans" w:cs="Times New Roman"/>
-          <w:sz w:val="20"/>
-          <w:szCs w:val="20"/>
-        </w:rPr>
-        <w:t xml:space="preserve"> </w:t>
-      </w:r>
-      <w:r>
-        <w:rPr>
-          <w:rFonts w:ascii="PT Sans" w:hAnsi="PT Sans" w:cs="Times New Roman"/>
-          <w:sz w:val="20"/>
-          <w:szCs w:val="20"/>
-        </w:rPr>
-        <w:t>May 2014</w:t>
-      </w:r>
-    </w:p>
-    <w:p>
-      <w:pPr>
-        <w:ind w:left="630" w:hanging="630"/>
-        <w:rPr>
-          <w:rFonts w:ascii="PT Sans" w:hAnsi="PT Sans" w:cs="Times New Roman"/>
-          <w:color w:val="3366FF"/>
-          <w:sz w:val="20"/>
-          <w:szCs w:val="20"/>
-        </w:rPr>
-      </w:pPr>
-      <w:r>
-        <w:rPr>
-          <w:rFonts w:ascii="PT Sans" w:hAnsi="PT Sans" w:cs="Times New Roman"/>
-          <w:sz w:val="20"/>
-          <w:szCs w:val="20"/>
-        </w:rPr>
-        <w:t xml:space="preserve">    </w:t>
-      </w:r>
-      <w:r>
-        <w:rPr>
-          <w:rFonts w:ascii="PT Sans" w:hAnsi="PT Sans" w:cs="Times New Roman"/>
-          <w:color w:val="3366FF"/>
-          <w:sz w:val="20"/>
-          <w:szCs w:val="20"/>
-        </w:rPr>
-        <w:t>highlights:</w:t>
-      </w:r>
-    </w:p>
-    <w:p>
-      <w:pPr>
-        <w:ind w:left="630" w:hanging="630"/>
-        <w:rPr>
-          <w:rFonts w:ascii="PT Sans" w:hAnsi="PT Sans" w:cs="Times New Roman"/>
-          <w:sz w:val="20"/>
-          <w:szCs w:val="20"/>
-        </w:rPr>
-      </w:pPr>
-      <w:r>
-        <w:rPr>
-          <w:rFonts w:ascii="PT Sans" w:hAnsi="PT Sans" w:cs="Times New Roman"/>
-          <w:sz w:val="20"/>
-          <w:szCs w:val="20"/>
-        </w:rPr>
-        <w:t xml:space="preserve">  </w:t>
-      </w:r>
-      <w:r>
-        <w:rPr>
-          <w:rFonts w:ascii="PT Sans" w:hAnsi="PT Sans" w:cs="Times New Roman"/>
-          <w:sz w:val="20"/>
-          <w:szCs w:val="20"/>
-        </w:rPr>
-        <w:t xml:space="preserve">    </w:t>
-      </w:r>
-      <w:r>
-        <w:rPr>
-          <w:rFonts w:ascii="PT Sans" w:hAnsi="PT Sans" w:cs="Times New Roman"/>
-          <w:sz w:val="20"/>
-          <w:szCs w:val="20"/>
-        </w:rPr>
-        <w:t>- Utilized my chemical kinetics software to help inventor transform hands-on experience into concrete engineering terms</w:t>
-      </w:r>
-    </w:p>
-    <w:p>
-      <w:pPr>
-        <w:ind w:left="630" w:hanging="630"/>
-        <w:rPr>
-          <w:rFonts w:ascii="PT Sans" w:hAnsi="PT Sans" w:cs="Times New Roman"/>
-          <w:sz w:val="20"/>
-          <w:szCs w:val="20"/>
-        </w:rPr>
-      </w:pPr>
-      <w:r>
-        <w:rPr>
-          <w:rFonts w:ascii="PT Sans" w:hAnsi="PT Sans" w:cs="Times New Roman"/>
-          <w:sz w:val="20"/>
-          <w:szCs w:val="20"/>
-        </w:rPr>
-        <w:t xml:space="preserve">  </w:t>
-      </w:r>
-      <w:r>
-        <w:rPr>
-          <w:rFonts w:ascii="PT Sans" w:hAnsi="PT Sans" w:cs="Times New Roman"/>
-          <w:sz w:val="20"/>
-          <w:szCs w:val="20"/>
-        </w:rPr>
-        <w:t xml:space="preserve">    </w:t>
-      </w:r>
-      <w:r>
-        <w:rPr>
-          <w:rFonts w:ascii="PT Sans" w:hAnsi="PT Sans" w:cs="Times New Roman"/>
-          <w:sz w:val="20"/>
-          <w:szCs w:val="20"/>
-        </w:rPr>
-        <w:t>- Determined 2.4 kJ of work and 3.3 kJ of heat for methane and 3.0 kJ of work and 5.1 kJ of heat for hydrogen produced in one cycle per gram of fuel and oxygen at stoichiometric ratio</w:t>
-      </w:r>
-    </w:p>
-    <w:p>
-      <w:pPr>
-        <w:ind w:left="630" w:hanging="630"/>
-        <w:rPr>
-          <w:rFonts w:ascii="PT Sans" w:hAnsi="PT Sans" w:cs="Times New Roman"/>
-          <w:sz w:val="20"/>
-          <w:szCs w:val="20"/>
-        </w:rPr>
-      </w:pPr>
-    </w:p>
-    <w:p>
-      <w:pPr>
-        <w:ind w:left="630" w:hanging="630"/>
-        <w:rPr>
-          <w:rFonts w:ascii="PT Sans" w:hAnsi="PT Sans" w:cs="Times New Roman"/>
-          <w:sz w:val="20"/>
-          <w:szCs w:val="20"/>
-        </w:rPr>
-      </w:pPr>
-      <w:r>
-        <w:rPr>
-          <w:rFonts w:ascii="PT Sans" w:hAnsi="PT Sans" w:cs="Times New Roman"/>
-          <w:sz w:val="20"/>
-          <w:szCs w:val="20"/>
-        </w:rPr>
-        <w:t xml:space="preserve">  - </w:t>
-      </w:r>
-      <w:r>
-        <w:rPr>
-          <w:rFonts w:ascii="PT Sans" w:hAnsi="PT Sans" w:cs="Times New Roman"/>
-          <w:color w:val="3366FF"/>
-          <w:sz w:val="20"/>
-          <w:szCs w:val="20"/>
-        </w:rPr>
-        <w:t>company</w:t>
-      </w:r>
-      <w:r>
-        <w:rPr>
-          <w:rFonts w:ascii="PT Sans" w:hAnsi="PT Sans" w:cs="Times New Roman"/>
-          <w:color w:val="3366FF"/>
-          <w:sz w:val="20"/>
-          <w:szCs w:val="20"/>
-        </w:rPr>
-        <w:t>:</w:t>
-      </w:r>
-      <w:r>
-        <w:rPr>
-          <w:rFonts w:ascii="PT Sans" w:hAnsi="PT Sans" w:cs="Times New Roman"/>
-          <w:b/>
-          <w:sz w:val="20"/>
-          <w:szCs w:val="20"/>
-        </w:rPr>
-        <w:t xml:space="preserve"> </w:t>
-      </w:r>
-      <w:r>
-        <w:rPr>
-          <w:rFonts w:ascii="PT Sans" w:hAnsi="PT Sans" w:cs="Times New Roman"/>
-          <w:b/>
-          <w:sz w:val="20"/>
-          <w:szCs w:val="20"/>
-        </w:rPr>
-        <w:t xml:space="preserve"> </w:t>
-      </w:r>
-      <w:r>
-        <w:rPr>
-          <w:rFonts w:ascii="PT Sans" w:hAnsi="PT Sans" w:cs="Times New Roman"/>
-          <w:b/>
-          <w:sz w:val="20"/>
-          <w:szCs w:val="20"/>
-        </w:rPr>
-        <w:t>University of Connecticut</w:t>
-      </w:r>
+      <w:bookmarkStart w:id="0" w:name="_GoBack"/>
+      <w:bookmarkEnd w:id="0"/>
     </w:p>
     <w:p>
       <w:pPr>
@@ -5633,8 +5457,6 @@
         </w:rPr>
         <w:t xml:space="preserve">    </w:t>
       </w:r>
-      <w:bookmarkStart w:id="0" w:name="_GoBack"/>
-      <w:bookmarkEnd w:id="0"/>
       <w:r>
         <w:rPr>
           <w:rFonts w:ascii="PT Sans" w:hAnsi="PT Sans" w:cs="Times New Roman"/>

--- a/max_plomer_resume.docx
+++ b/max_plomer_resume.docx
@@ -7,10 +7,71 @@
         <w:ind w:left="630" w:hanging="630"/>
         <w:rPr>
           <w:rFonts w:ascii="PT Sans" w:hAnsi="PT Sans" w:cs="Times New Roman"/>
+          <w:sz w:val="22"/>
+          <w:szCs w:val="22"/>
+        </w:rPr>
+      </w:pPr>
+      <w:r>
+        <w:rPr>
+          <w:rFonts w:ascii="PT Sans" w:hAnsi="PT Sans" w:cs="Times New Roman"/>
+          <w:b/>
+          <w:sz w:val="22"/>
+          <w:szCs w:val="22"/>
+        </w:rPr>
+        <w:t>Contact</w:t>
+      </w:r>
+      <w:r>
+        <w:rPr>
+          <w:rFonts w:ascii="PT Sans" w:hAnsi="PT Sans" w:cs="Times New Roman"/>
+          <w:sz w:val="22"/>
+          <w:szCs w:val="22"/>
+        </w:rPr>
+        <w:t>:</w:t>
+      </w:r>
+    </w:p>
+    <w:p>
+      <w:pPr>
+        <w:ind w:left="630" w:hanging="630"/>
+        <w:rPr>
+          <w:rFonts w:ascii="PT Sans" w:hAnsi="PT Sans" w:cs="Times New Roman"/>
           <w:sz w:val="28"/>
           <w:szCs w:val="28"/>
         </w:rPr>
       </w:pPr>
+      <w:r>
+        <w:rPr>
+          <w:rFonts w:ascii="PT Sans" w:hAnsi="PT Sans" w:cs="Times New Roman"/>
+          <w:sz w:val="20"/>
+          <w:szCs w:val="20"/>
+        </w:rPr>
+        <w:t xml:space="preserve">    </w:t>
+      </w:r>
+      <w:r>
+        <w:rPr>
+          <w:rFonts w:ascii="PT Sans" w:hAnsi="PT Sans" w:cs="Times New Roman"/>
+          <w:color w:val="3366FF"/>
+          <w:sz w:val="20"/>
+          <w:szCs w:val="20"/>
+        </w:rPr>
+        <w:t>name</w:t>
+      </w:r>
+      <w:r>
+        <w:rPr>
+          <w:rFonts w:ascii="PT Sans" w:hAnsi="PT Sans" w:cs="Times New Roman"/>
+          <w:color w:val="3366FF"/>
+          <w:sz w:val="20"/>
+          <w:szCs w:val="20"/>
+        </w:rPr>
+        <w:t>:</w:t>
+      </w:r>
+      <w:r>
+        <w:rPr>
+          <w:rFonts w:ascii="PT Sans" w:hAnsi="PT Sans" w:cs="Times New Roman"/>
+          <w:sz w:val="28"/>
+          <w:szCs w:val="28"/>
+        </w:rPr>
+        <w:t xml:space="preserve">  </w:t>
+      </w:r>
       <w:r>
         <w:rPr>
           <w:rFonts w:ascii="PT Sans" w:hAnsi="PT Sans" w:cs="Times New Roman"/>
@@ -20,14 +81,6 @@
         </w:rPr>
         <w:t>Max Plomer</w:t>
       </w:r>
-      <w:r>
-        <w:rPr>
-          <w:rFonts w:ascii="PT Sans" w:hAnsi="PT Sans" w:cs="Times New Roman"/>
-          <w:sz w:val="26"/>
-          <w:szCs w:val="26"/>
-        </w:rPr>
-        <w:t>:</w:t>
-      </w:r>
     </w:p>
     <w:p>
       <w:pPr>
@@ -61,7 +114,18 @@
           <w:sz w:val="20"/>
           <w:szCs w:val="20"/>
         </w:rPr>
-        <w:t>email:</w:t>
+        <w:t>em</w:t>
+      </w:r>
+      <w:bookmarkStart w:id="0" w:name="_GoBack"/>
+      <w:bookmarkEnd w:id="0"/>
+      <w:r>
+        <w:rPr>
+          <w:rFonts w:ascii="PT Sans" w:hAnsi="PT Sans" w:cs="Times New Roman"/>
+          <w:color w:val="3366FF"/>
+          <w:sz w:val="20"/>
+          <w:szCs w:val="20"/>
+        </w:rPr>
+        <w:t>ail:</w:t>
       </w:r>
       <w:r>
         <w:rPr>
@@ -1157,6 +1221,84 @@
           <w:sz w:val="20"/>
           <w:szCs w:val="20"/>
         </w:rPr>
+        <w:t xml:space="preserve">  -</w:t>
+      </w:r>
+      <w:r>
+        <w:rPr>
+          <w:rFonts w:ascii="PT Sans" w:hAnsi="PT Sans" w:cs="Times New Roman"/>
+          <w:sz w:val="20"/>
+          <w:szCs w:val="20"/>
+        </w:rPr>
+        <w:t xml:space="preserve"> </w:t>
+      </w:r>
+      <w:r>
+        <w:rPr>
+          <w:rFonts w:ascii="PT Sans" w:hAnsi="PT Sans" w:cs="Times New Roman"/>
+          <w:color w:val="3366FF"/>
+          <w:sz w:val="20"/>
+          <w:szCs w:val="20"/>
+        </w:rPr>
+        <w:t>company</w:t>
+      </w:r>
+      <w:r>
+        <w:rPr>
+          <w:rFonts w:ascii="PT Sans" w:hAnsi="PT Sans" w:cs="Times New Roman"/>
+          <w:color w:val="3366FF"/>
+          <w:sz w:val="20"/>
+          <w:szCs w:val="20"/>
+        </w:rPr>
+        <w:t>:</w:t>
+      </w:r>
+      <w:r>
+        <w:rPr>
+          <w:rFonts w:ascii="PT Sans" w:hAnsi="PT Sans" w:cs="Times New Roman"/>
+          <w:sz w:val="20"/>
+          <w:szCs w:val="20"/>
+        </w:rPr>
+        <w:t xml:space="preserve"> </w:t>
+      </w:r>
+      <w:r>
+        <w:rPr>
+          <w:rFonts w:ascii="PT Sans" w:hAnsi="PT Sans" w:cs="Times New Roman"/>
+          <w:sz w:val="20"/>
+          <w:szCs w:val="20"/>
+        </w:rPr>
+        <w:t xml:space="preserve"> </w:t>
+      </w:r>
+      <w:r>
+        <w:rPr>
+          <w:rFonts w:ascii="PT Sans" w:hAnsi="PT Sans" w:cs="Times New Roman"/>
+          <w:b/>
+          <w:sz w:val="20"/>
+          <w:szCs w:val="20"/>
+        </w:rPr>
+        <w:t>The Psalm of Howard Thurman</w:t>
+      </w:r>
+      <w:r>
+        <w:rPr>
+          <w:rFonts w:ascii="PT Sans" w:hAnsi="PT Sans" w:cs="Times New Roman"/>
+          <w:b/>
+          <w:sz w:val="20"/>
+          <w:szCs w:val="20"/>
+        </w:rPr>
+        <w:t xml:space="preserve"> Documentary Film</w:t>
+      </w:r>
+    </w:p>
+    <w:p>
+      <w:pPr>
+        <w:ind w:left="630" w:hanging="630"/>
+        <w:rPr>
+          <w:rFonts w:ascii="PT Sans" w:hAnsi="PT Sans" w:cs="Times New Roman"/>
+          <w:sz w:val="20"/>
+          <w:szCs w:val="20"/>
+        </w:rPr>
+      </w:pPr>
+      <w:r>
+        <w:rPr>
+          <w:rFonts w:ascii="PT Sans" w:hAnsi="PT Sans" w:cs="Times New Roman"/>
+          <w:sz w:val="20"/>
+          <w:szCs w:val="20"/>
+        </w:rPr>
         <w:t xml:space="preserve">  </w:t>
       </w:r>
       <w:r>
@@ -1165,7 +1307,459 @@
           <w:sz w:val="20"/>
           <w:szCs w:val="20"/>
         </w:rPr>
-        <w:t>-</w:t>
+        <w:t xml:space="preserve"> </w:t>
+      </w:r>
+      <w:r>
+        <w:rPr>
+          <w:rFonts w:ascii="PT Sans" w:hAnsi="PT Sans" w:cs="Times New Roman"/>
+          <w:sz w:val="20"/>
+          <w:szCs w:val="20"/>
+        </w:rPr>
+        <w:t xml:space="preserve"> </w:t>
+      </w:r>
+      <w:r>
+        <w:rPr>
+          <w:rFonts w:ascii="PT Sans" w:hAnsi="PT Sans" w:cs="Times New Roman"/>
+          <w:color w:val="3366FF"/>
+          <w:sz w:val="20"/>
+          <w:szCs w:val="20"/>
+        </w:rPr>
+        <w:t>location:</w:t>
+      </w:r>
+      <w:r>
+        <w:rPr>
+          <w:rFonts w:ascii="PT Sans" w:hAnsi="PT Sans" w:cs="Times New Roman"/>
+          <w:sz w:val="20"/>
+          <w:szCs w:val="20"/>
+        </w:rPr>
+        <w:t xml:space="preserve"> </w:t>
+      </w:r>
+      <w:r>
+        <w:rPr>
+          <w:rFonts w:ascii="PT Sans" w:hAnsi="PT Sans" w:cs="Times New Roman"/>
+          <w:sz w:val="20"/>
+          <w:szCs w:val="20"/>
+        </w:rPr>
+        <w:t xml:space="preserve"> </w:t>
+      </w:r>
+      <w:r>
+        <w:rPr>
+          <w:rFonts w:ascii="PT Sans" w:hAnsi="PT Sans" w:cs="Times New Roman"/>
+          <w:sz w:val="20"/>
+          <w:szCs w:val="20"/>
+        </w:rPr>
+        <w:t>Boston, MA</w:t>
+      </w:r>
+    </w:p>
+    <w:p>
+      <w:pPr>
+        <w:ind w:left="630" w:hanging="630"/>
+        <w:rPr>
+          <w:rFonts w:ascii="PT Sans" w:hAnsi="PT Sans" w:cs="Times New Roman"/>
+          <w:color w:val="378D00"/>
+          <w:sz w:val="20"/>
+          <w:szCs w:val="20"/>
+        </w:rPr>
+      </w:pPr>
+      <w:r>
+        <w:rPr>
+          <w:rFonts w:ascii="PT Sans" w:hAnsi="PT Sans" w:cs="Times New Roman"/>
+          <w:sz w:val="20"/>
+          <w:szCs w:val="20"/>
+        </w:rPr>
+        <w:t xml:space="preserve">  </w:t>
+      </w:r>
+      <w:r>
+        <w:rPr>
+          <w:rFonts w:ascii="PT Sans" w:hAnsi="PT Sans" w:cs="Times New Roman"/>
+          <w:sz w:val="20"/>
+          <w:szCs w:val="20"/>
+        </w:rPr>
+        <w:t xml:space="preserve">  </w:t>
+      </w:r>
+      <w:r>
+        <w:rPr>
+          <w:rFonts w:ascii="PT Sans" w:hAnsi="PT Sans" w:cs="Times New Roman"/>
+          <w:color w:val="3366FF"/>
+          <w:sz w:val="20"/>
+          <w:szCs w:val="20"/>
+        </w:rPr>
+        <w:t>position:</w:t>
+      </w:r>
+      <w:r>
+        <w:rPr>
+          <w:rFonts w:ascii="PT Sans" w:hAnsi="PT Sans" w:cs="Times New Roman"/>
+          <w:sz w:val="20"/>
+          <w:szCs w:val="20"/>
+        </w:rPr>
+        <w:t xml:space="preserve"> </w:t>
+      </w:r>
+      <w:r>
+        <w:rPr>
+          <w:rFonts w:ascii="PT Sans" w:hAnsi="PT Sans" w:cs="Times New Roman"/>
+          <w:sz w:val="20"/>
+          <w:szCs w:val="20"/>
+        </w:rPr>
+        <w:t xml:space="preserve"> </w:t>
+      </w:r>
+      <w:r>
+        <w:rPr>
+          <w:rFonts w:ascii="PT Sans" w:hAnsi="PT Sans" w:cs="Times New Roman"/>
+          <w:sz w:val="20"/>
+          <w:szCs w:val="20"/>
+        </w:rPr>
+        <w:t>Developer</w:t>
+      </w:r>
+    </w:p>
+    <w:p>
+      <w:pPr>
+        <w:ind w:left="630" w:hanging="630"/>
+        <w:rPr>
+          <w:rFonts w:ascii="PT Sans" w:hAnsi="PT Sans" w:cs="Times New Roman"/>
+          <w:sz w:val="20"/>
+          <w:szCs w:val="20"/>
+        </w:rPr>
+      </w:pPr>
+      <w:r>
+        <w:rPr>
+          <w:rFonts w:ascii="PT Sans" w:hAnsi="PT Sans" w:cs="Times New Roman"/>
+          <w:sz w:val="20"/>
+          <w:szCs w:val="20"/>
+        </w:rPr>
+        <w:t xml:space="preserve"> </w:t>
+      </w:r>
+      <w:r>
+        <w:rPr>
+          <w:rFonts w:ascii="PT Sans" w:hAnsi="PT Sans" w:cs="Times New Roman"/>
+          <w:sz w:val="20"/>
+          <w:szCs w:val="20"/>
+        </w:rPr>
+        <w:t xml:space="preserve">   </w:t>
+      </w:r>
+      <w:r>
+        <w:rPr>
+          <w:rFonts w:ascii="PT Sans" w:hAnsi="PT Sans" w:cs="Times New Roman"/>
+          <w:color w:val="3366FF"/>
+          <w:sz w:val="20"/>
+          <w:szCs w:val="20"/>
+        </w:rPr>
+        <w:t>starting:</w:t>
+      </w:r>
+      <w:r>
+        <w:rPr>
+          <w:rFonts w:ascii="PT Sans" w:hAnsi="PT Sans" w:cs="Times New Roman"/>
+          <w:sz w:val="20"/>
+          <w:szCs w:val="20"/>
+        </w:rPr>
+        <w:t xml:space="preserve"> </w:t>
+      </w:r>
+      <w:r>
+        <w:rPr>
+          <w:rFonts w:ascii="PT Sans" w:hAnsi="PT Sans" w:cs="Times New Roman"/>
+          <w:sz w:val="20"/>
+          <w:szCs w:val="20"/>
+        </w:rPr>
+        <w:t xml:space="preserve"> </w:t>
+      </w:r>
+      <w:r>
+        <w:rPr>
+          <w:rFonts w:ascii="PT Sans" w:hAnsi="PT Sans" w:cs="Times New Roman"/>
+          <w:sz w:val="20"/>
+          <w:szCs w:val="20"/>
+        </w:rPr>
+        <w:t>Apr 2015</w:t>
+      </w:r>
+    </w:p>
+    <w:p>
+      <w:pPr>
+        <w:ind w:left="630" w:hanging="630"/>
+        <w:rPr>
+          <w:rFonts w:ascii="PT Sans" w:hAnsi="PT Sans" w:cs="Times New Roman"/>
+          <w:color w:val="3366FF"/>
+          <w:sz w:val="20"/>
+          <w:szCs w:val="20"/>
+        </w:rPr>
+      </w:pPr>
+      <w:r>
+        <w:rPr>
+          <w:rFonts w:ascii="PT Sans" w:hAnsi="PT Sans" w:cs="Times New Roman"/>
+          <w:sz w:val="20"/>
+          <w:szCs w:val="20"/>
+        </w:rPr>
+        <w:t xml:space="preserve"> </w:t>
+      </w:r>
+      <w:r>
+        <w:rPr>
+          <w:rFonts w:ascii="PT Sans" w:hAnsi="PT Sans" w:cs="Times New Roman"/>
+          <w:sz w:val="20"/>
+          <w:szCs w:val="20"/>
+        </w:rPr>
+        <w:t xml:space="preserve">   </w:t>
+      </w:r>
+      <w:r>
+        <w:rPr>
+          <w:rFonts w:ascii="PT Sans" w:hAnsi="PT Sans" w:cs="Times New Roman"/>
+          <w:color w:val="3366FF"/>
+          <w:sz w:val="20"/>
+          <w:szCs w:val="20"/>
+        </w:rPr>
+        <w:t>highlights:</w:t>
+      </w:r>
+    </w:p>
+    <w:p>
+      <w:pPr>
+        <w:ind w:left="630" w:hanging="630"/>
+        <w:rPr>
+          <w:rFonts w:ascii="PT Sans" w:hAnsi="PT Sans" w:cs="Times New Roman"/>
+          <w:sz w:val="20"/>
+          <w:szCs w:val="20"/>
+        </w:rPr>
+      </w:pPr>
+      <w:r>
+        <w:rPr>
+          <w:rFonts w:ascii="PT Sans" w:hAnsi="PT Sans" w:cs="Times New Roman"/>
+          <w:sz w:val="20"/>
+          <w:szCs w:val="20"/>
+        </w:rPr>
+        <w:t xml:space="preserve">    </w:t>
+      </w:r>
+      <w:r>
+        <w:rPr>
+          <w:rFonts w:ascii="PT Sans" w:hAnsi="PT Sans" w:cs="Times New Roman"/>
+          <w:sz w:val="20"/>
+          <w:szCs w:val="20"/>
+        </w:rPr>
+        <w:t xml:space="preserve">  </w:t>
+      </w:r>
+      <w:r>
+        <w:rPr>
+          <w:rFonts w:ascii="PT Sans" w:hAnsi="PT Sans" w:cs="Times New Roman"/>
+          <w:sz w:val="20"/>
+          <w:szCs w:val="20"/>
+        </w:rPr>
+        <w:t>- Generated Ruby on Rails application using Rails Composer, integrated customized Bootstrap Template and styled modal</w:t>
+      </w:r>
+    </w:p>
+    <w:p>
+      <w:pPr>
+        <w:ind w:left="630" w:hanging="630"/>
+        <w:rPr>
+          <w:rFonts w:ascii="PT Sans" w:hAnsi="PT Sans" w:cs="Times New Roman"/>
+          <w:sz w:val="20"/>
+          <w:szCs w:val="20"/>
+        </w:rPr>
+      </w:pPr>
+      <w:r>
+        <w:rPr>
+          <w:rFonts w:ascii="PT Sans" w:hAnsi="PT Sans" w:cs="Times New Roman"/>
+          <w:sz w:val="20"/>
+          <w:szCs w:val="20"/>
+        </w:rPr>
+        <w:t xml:space="preserve">      </w:t>
+      </w:r>
+      <w:r>
+        <w:rPr>
+          <w:rFonts w:ascii="PT Sans" w:hAnsi="PT Sans" w:cs="Times New Roman"/>
+          <w:sz w:val="20"/>
+          <w:szCs w:val="20"/>
+        </w:rPr>
+        <w:t>- Adapted Devise and Bootstrap user management system, provided by Rails Composer, into admin dashboard</w:t>
+      </w:r>
+    </w:p>
+    <w:p>
+      <w:pPr>
+        <w:ind w:left="630" w:hanging="630"/>
+        <w:rPr>
+          <w:rFonts w:ascii="PT Sans" w:hAnsi="PT Sans" w:cs="Times New Roman"/>
+          <w:sz w:val="20"/>
+          <w:szCs w:val="20"/>
+        </w:rPr>
+      </w:pPr>
+      <w:r>
+        <w:rPr>
+          <w:rFonts w:ascii="PT Sans" w:hAnsi="PT Sans" w:cs="Times New Roman"/>
+          <w:sz w:val="20"/>
+          <w:szCs w:val="20"/>
+        </w:rPr>
+        <w:t xml:space="preserve">  </w:t>
+      </w:r>
+      <w:r>
+        <w:rPr>
+          <w:rFonts w:ascii="PT Sans" w:hAnsi="PT Sans" w:cs="Times New Roman"/>
+          <w:sz w:val="20"/>
+          <w:szCs w:val="20"/>
+        </w:rPr>
+        <w:t xml:space="preserve">  </w:t>
+      </w:r>
+      <w:r>
+        <w:rPr>
+          <w:rFonts w:ascii="PT Sans" w:hAnsi="PT Sans" w:cs="Times New Roman"/>
+          <w:sz w:val="20"/>
+          <w:szCs w:val="20"/>
+        </w:rPr>
+        <w:t xml:space="preserve">  </w:t>
+      </w:r>
+      <w:r>
+        <w:rPr>
+          <w:rFonts w:ascii="PT Sans" w:hAnsi="PT Sans" w:cs="Times New Roman"/>
+          <w:sz w:val="20"/>
+          <w:szCs w:val="20"/>
+        </w:rPr>
+        <w:t>- Contact Us</w:t>
+      </w:r>
+      <w:r>
+        <w:rPr>
+          <w:rFonts w:ascii="PT Sans" w:hAnsi="PT Sans" w:cs="Times New Roman"/>
+          <w:sz w:val="20"/>
+          <w:szCs w:val="20"/>
+        </w:rPr>
+        <w:t xml:space="preserve"> messages and subscribe requests can be viewed in-app and are also emailed to site admin using SendGrid API</w:t>
+      </w:r>
+    </w:p>
+    <w:p>
+      <w:pPr>
+        <w:ind w:left="630" w:hanging="630"/>
+        <w:rPr>
+          <w:rFonts w:ascii="PT Sans" w:hAnsi="PT Sans" w:cs="Times New Roman"/>
+          <w:sz w:val="20"/>
+          <w:szCs w:val="20"/>
+        </w:rPr>
+      </w:pPr>
+      <w:r>
+        <w:rPr>
+          <w:rFonts w:ascii="PT Sans" w:hAnsi="PT Sans" w:cs="Times New Roman"/>
+          <w:sz w:val="20"/>
+          <w:szCs w:val="20"/>
+        </w:rPr>
+        <w:t xml:space="preserve">     </w:t>
+      </w:r>
+      <w:r>
+        <w:rPr>
+          <w:rFonts w:ascii="PT Sans" w:hAnsi="PT Sans" w:cs="Times New Roman"/>
+          <w:sz w:val="20"/>
+          <w:szCs w:val="20"/>
+        </w:rPr>
+        <w:t xml:space="preserve"> </w:t>
+      </w:r>
+      <w:r>
+        <w:rPr>
+          <w:rFonts w:ascii="PT Sans" w:hAnsi="PT Sans" w:cs="Times New Roman"/>
+          <w:sz w:val="20"/>
+          <w:szCs w:val="20"/>
+        </w:rPr>
+        <w:t>- Architected Google Drive to host site content, empowering artist to edit site content from shared folder and see the updates instantly</w:t>
+      </w:r>
+    </w:p>
+    <w:p>
+      <w:pPr>
+        <w:ind w:left="630" w:hanging="630"/>
+        <w:rPr>
+          <w:rFonts w:ascii="PT Sans" w:hAnsi="PT Sans" w:cs="Times New Roman"/>
+          <w:sz w:val="20"/>
+          <w:szCs w:val="20"/>
+        </w:rPr>
+      </w:pPr>
+      <w:r>
+        <w:rPr>
+          <w:rFonts w:ascii="PT Sans" w:hAnsi="PT Sans" w:cs="Times New Roman"/>
+          <w:sz w:val="20"/>
+          <w:szCs w:val="20"/>
+        </w:rPr>
+        <w:t xml:space="preserve">   </w:t>
+      </w:r>
+      <w:r>
+        <w:rPr>
+          <w:rFonts w:ascii="PT Sans" w:hAnsi="PT Sans" w:cs="Times New Roman"/>
+          <w:sz w:val="20"/>
+          <w:szCs w:val="20"/>
+        </w:rPr>
+        <w:t xml:space="preserve"> </w:t>
+      </w:r>
+      <w:r>
+        <w:rPr>
+          <w:rFonts w:ascii="PT Sans" w:hAnsi="PT Sans" w:cs="Times New Roman"/>
+          <w:sz w:val="20"/>
+          <w:szCs w:val="20"/>
+        </w:rPr>
+        <w:t xml:space="preserve"> </w:t>
+      </w:r>
+      <w:r>
+        <w:rPr>
+          <w:rFonts w:ascii="PT Sans" w:hAnsi="PT Sans" w:cs="Times New Roman"/>
+          <w:sz w:val="20"/>
+          <w:szCs w:val="20"/>
+        </w:rPr>
+        <w:t xml:space="preserve"> - Created YAML representation of all site data that is hosted on Google Drive and parsed by the Rails app during requests</w:t>
+      </w:r>
+    </w:p>
+    <w:p>
+      <w:pPr>
+        <w:ind w:left="630" w:hanging="630"/>
+        <w:rPr>
+          <w:rFonts w:ascii="PT Sans" w:hAnsi="PT Sans" w:cs="Times New Roman"/>
+          <w:sz w:val="20"/>
+          <w:szCs w:val="20"/>
+        </w:rPr>
+      </w:pPr>
+      <w:r>
+        <w:rPr>
+          <w:rFonts w:ascii="PT Sans" w:hAnsi="PT Sans" w:cs="Times New Roman"/>
+          <w:sz w:val="20"/>
+          <w:szCs w:val="20"/>
+        </w:rPr>
+        <w:t xml:space="preserve">  </w:t>
+      </w:r>
+      <w:r>
+        <w:rPr>
+          <w:rFonts w:ascii="PT Sans" w:hAnsi="PT Sans" w:cs="Times New Roman"/>
+          <w:sz w:val="20"/>
+          <w:szCs w:val="20"/>
+        </w:rPr>
+        <w:t xml:space="preserve"> </w:t>
+      </w:r>
+      <w:r>
+        <w:rPr>
+          <w:rFonts w:ascii="PT Sans" w:hAnsi="PT Sans" w:cs="Times New Roman"/>
+          <w:sz w:val="20"/>
+          <w:szCs w:val="20"/>
+        </w:rPr>
+        <w:t xml:space="preserve"> </w:t>
+      </w:r>
+      <w:r>
+        <w:rPr>
+          <w:rFonts w:ascii="PT Sans" w:hAnsi="PT Sans" w:cs="Times New Roman"/>
+          <w:sz w:val="20"/>
+          <w:szCs w:val="20"/>
+        </w:rPr>
+        <w:t xml:space="preserve">  - staging URL http://howardthurmanfilm.herokuapp.com</w:t>
+      </w:r>
+    </w:p>
+    <w:p>
+      <w:pPr>
+        <w:ind w:left="630" w:hanging="630"/>
+        <w:rPr>
+          <w:rFonts w:ascii="PT Sans" w:hAnsi="PT Sans" w:cs="Times New Roman"/>
+          <w:sz w:val="20"/>
+          <w:szCs w:val="20"/>
+        </w:rPr>
+      </w:pPr>
+    </w:p>
+    <w:p>
+      <w:pPr>
+        <w:ind w:left="630" w:hanging="630"/>
+        <w:rPr>
+          <w:rFonts w:ascii="PT Sans" w:hAnsi="PT Sans" w:cs="Times New Roman"/>
+          <w:sz w:val="20"/>
+          <w:szCs w:val="20"/>
+        </w:rPr>
+      </w:pPr>
+      <w:r>
+        <w:rPr>
+          <w:rFonts w:ascii="PT Sans" w:hAnsi="PT Sans" w:cs="Times New Roman"/>
+          <w:sz w:val="20"/>
+          <w:szCs w:val="20"/>
+        </w:rPr>
+        <w:t xml:space="preserve">  -</w:t>
       </w:r>
       <w:r>
         <w:rPr>
@@ -1216,7 +1810,498 @@
           <w:sz w:val="20"/>
           <w:szCs w:val="20"/>
         </w:rPr>
-        <w:t>The Psalm of Howard Thurman</w:t>
+        <w:t>FreeFundraise.com</w:t>
+      </w:r>
+    </w:p>
+    <w:p>
+      <w:pPr>
+        <w:ind w:left="630" w:hanging="630"/>
+        <w:rPr>
+          <w:rFonts w:ascii="PT Sans" w:hAnsi="PT Sans" w:cs="Times New Roman"/>
+          <w:sz w:val="20"/>
+          <w:szCs w:val="20"/>
+        </w:rPr>
+      </w:pPr>
+      <w:r>
+        <w:rPr>
+          <w:rFonts w:ascii="PT Sans" w:hAnsi="PT Sans" w:cs="Times New Roman"/>
+          <w:sz w:val="20"/>
+          <w:szCs w:val="20"/>
+        </w:rPr>
+        <w:t xml:space="preserve">   </w:t>
+      </w:r>
+      <w:r>
+        <w:rPr>
+          <w:rFonts w:ascii="PT Sans" w:hAnsi="PT Sans" w:cs="Times New Roman"/>
+          <w:sz w:val="20"/>
+          <w:szCs w:val="20"/>
+        </w:rPr>
+        <w:t xml:space="preserve"> </w:t>
+      </w:r>
+      <w:r>
+        <w:rPr>
+          <w:rFonts w:ascii="PT Sans" w:hAnsi="PT Sans" w:cs="Times New Roman"/>
+          <w:color w:val="3366FF"/>
+          <w:sz w:val="20"/>
+          <w:szCs w:val="20"/>
+        </w:rPr>
+        <w:t>location:</w:t>
+      </w:r>
+      <w:r>
+        <w:rPr>
+          <w:rFonts w:ascii="PT Sans" w:hAnsi="PT Sans" w:cs="Times New Roman"/>
+          <w:sz w:val="20"/>
+          <w:szCs w:val="20"/>
+        </w:rPr>
+        <w:t xml:space="preserve"> </w:t>
+      </w:r>
+      <w:r>
+        <w:rPr>
+          <w:rFonts w:ascii="PT Sans" w:hAnsi="PT Sans" w:cs="Times New Roman"/>
+          <w:sz w:val="20"/>
+          <w:szCs w:val="20"/>
+        </w:rPr>
+        <w:t xml:space="preserve"> </w:t>
+      </w:r>
+      <w:r>
+        <w:rPr>
+          <w:rFonts w:ascii="PT Sans" w:hAnsi="PT Sans" w:cs="Times New Roman"/>
+          <w:sz w:val="20"/>
+          <w:szCs w:val="20"/>
+        </w:rPr>
+        <w:t>Boston, MA</w:t>
+      </w:r>
+    </w:p>
+    <w:p>
+      <w:pPr>
+        <w:ind w:left="630" w:hanging="630"/>
+        <w:rPr>
+          <w:rFonts w:ascii="PT Sans" w:hAnsi="PT Sans" w:cs="Times New Roman"/>
+          <w:color w:val="378D00"/>
+          <w:sz w:val="20"/>
+          <w:szCs w:val="20"/>
+        </w:rPr>
+      </w:pPr>
+      <w:r>
+        <w:rPr>
+          <w:rFonts w:ascii="PT Sans" w:hAnsi="PT Sans" w:cs="Times New Roman"/>
+          <w:sz w:val="20"/>
+          <w:szCs w:val="20"/>
+        </w:rPr>
+        <w:t xml:space="preserve">    </w:t>
+      </w:r>
+      <w:r>
+        <w:rPr>
+          <w:rFonts w:ascii="PT Sans" w:hAnsi="PT Sans" w:cs="Times New Roman"/>
+          <w:color w:val="3366FF"/>
+          <w:sz w:val="20"/>
+          <w:szCs w:val="20"/>
+        </w:rPr>
+        <w:t>position:</w:t>
+      </w:r>
+      <w:r>
+        <w:rPr>
+          <w:rFonts w:ascii="PT Sans" w:hAnsi="PT Sans" w:cs="Times New Roman"/>
+          <w:sz w:val="20"/>
+          <w:szCs w:val="20"/>
+        </w:rPr>
+        <w:t xml:space="preserve"> </w:t>
+      </w:r>
+      <w:r>
+        <w:rPr>
+          <w:rFonts w:ascii="PT Sans" w:hAnsi="PT Sans" w:cs="Times New Roman"/>
+          <w:sz w:val="20"/>
+          <w:szCs w:val="20"/>
+        </w:rPr>
+        <w:t xml:space="preserve"> </w:t>
+      </w:r>
+      <w:r>
+        <w:rPr>
+          <w:rFonts w:ascii="PT Sans" w:hAnsi="PT Sans" w:cs="Times New Roman"/>
+          <w:sz w:val="20"/>
+          <w:szCs w:val="20"/>
+        </w:rPr>
+        <w:t>Developer</w:t>
+      </w:r>
+    </w:p>
+    <w:p>
+      <w:pPr>
+        <w:ind w:left="630" w:hanging="630"/>
+        <w:rPr>
+          <w:rFonts w:ascii="PT Sans" w:hAnsi="PT Sans" w:cs="Times New Roman"/>
+          <w:color w:val="378D00"/>
+          <w:sz w:val="20"/>
+          <w:szCs w:val="20"/>
+        </w:rPr>
+      </w:pPr>
+      <w:r>
+        <w:rPr>
+          <w:rFonts w:ascii="PT Sans" w:hAnsi="PT Sans" w:cs="Times New Roman"/>
+          <w:sz w:val="20"/>
+          <w:szCs w:val="20"/>
+        </w:rPr>
+        <w:t xml:space="preserve">  </w:t>
+      </w:r>
+      <w:r>
+        <w:rPr>
+          <w:rFonts w:ascii="PT Sans" w:hAnsi="PT Sans" w:cs="Times New Roman"/>
+          <w:sz w:val="20"/>
+          <w:szCs w:val="20"/>
+        </w:rPr>
+        <w:t xml:space="preserve"> </w:t>
+      </w:r>
+      <w:r>
+        <w:rPr>
+          <w:rFonts w:ascii="PT Sans" w:hAnsi="PT Sans" w:cs="Times New Roman"/>
+          <w:sz w:val="20"/>
+          <w:szCs w:val="20"/>
+        </w:rPr>
+        <w:t xml:space="preserve"> </w:t>
+      </w:r>
+      <w:r>
+        <w:rPr>
+          <w:rFonts w:ascii="PT Sans" w:hAnsi="PT Sans" w:cs="Times New Roman"/>
+          <w:color w:val="3366FF"/>
+          <w:sz w:val="20"/>
+          <w:szCs w:val="20"/>
+        </w:rPr>
+        <w:t>dates:</w:t>
+      </w:r>
+      <w:r>
+        <w:rPr>
+          <w:rFonts w:ascii="PT Sans" w:hAnsi="PT Sans" w:cs="Times New Roman"/>
+          <w:sz w:val="20"/>
+          <w:szCs w:val="20"/>
+        </w:rPr>
+        <w:t xml:space="preserve"> </w:t>
+      </w:r>
+      <w:r>
+        <w:rPr>
+          <w:rFonts w:ascii="PT Sans" w:hAnsi="PT Sans" w:cs="Times New Roman"/>
+          <w:sz w:val="20"/>
+          <w:szCs w:val="20"/>
+        </w:rPr>
+        <w:t xml:space="preserve"> </w:t>
+      </w:r>
+      <w:r>
+        <w:rPr>
+          <w:rFonts w:ascii="PT Sans" w:hAnsi="PT Sans" w:cs="Times New Roman"/>
+          <w:sz w:val="20"/>
+          <w:szCs w:val="20"/>
+        </w:rPr>
+        <w:t>Feb 2015 - Apr 2015</w:t>
+      </w:r>
+    </w:p>
+    <w:p>
+      <w:pPr>
+        <w:ind w:left="630" w:hanging="630"/>
+        <w:rPr>
+          <w:rFonts w:ascii="PT Sans" w:hAnsi="PT Sans" w:cs="Times New Roman"/>
+          <w:color w:val="3366FF"/>
+          <w:sz w:val="20"/>
+          <w:szCs w:val="20"/>
+        </w:rPr>
+      </w:pPr>
+      <w:r>
+        <w:rPr>
+          <w:rFonts w:ascii="PT Sans" w:hAnsi="PT Sans" w:cs="Times New Roman"/>
+          <w:sz w:val="20"/>
+          <w:szCs w:val="20"/>
+        </w:rPr>
+        <w:t xml:space="preserve">    </w:t>
+      </w:r>
+      <w:r>
+        <w:rPr>
+          <w:rFonts w:ascii="PT Sans" w:hAnsi="PT Sans" w:cs="Times New Roman"/>
+          <w:color w:val="3366FF"/>
+          <w:sz w:val="20"/>
+          <w:szCs w:val="20"/>
+        </w:rPr>
+        <w:t>highlights:</w:t>
+      </w:r>
+    </w:p>
+    <w:p>
+      <w:pPr>
+        <w:ind w:left="630" w:hanging="630"/>
+        <w:rPr>
+          <w:rFonts w:ascii="PT Sans" w:hAnsi="PT Sans" w:cs="Times New Roman"/>
+          <w:sz w:val="20"/>
+          <w:szCs w:val="20"/>
+        </w:rPr>
+      </w:pPr>
+      <w:r>
+        <w:rPr>
+          <w:rFonts w:ascii="PT Sans" w:hAnsi="PT Sans" w:cs="Times New Roman"/>
+          <w:sz w:val="20"/>
+          <w:szCs w:val="20"/>
+        </w:rPr>
+        <w:t xml:space="preserve">  </w:t>
+      </w:r>
+      <w:r>
+        <w:rPr>
+          <w:rFonts w:ascii="PT Sans" w:hAnsi="PT Sans" w:cs="Times New Roman"/>
+          <w:sz w:val="20"/>
+          <w:szCs w:val="20"/>
+        </w:rPr>
+        <w:t xml:space="preserve">  </w:t>
+      </w:r>
+      <w:r>
+        <w:rPr>
+          <w:rFonts w:ascii="PT Sans" w:hAnsi="PT Sans" w:cs="Times New Roman"/>
+          <w:sz w:val="20"/>
+          <w:szCs w:val="20"/>
+        </w:rPr>
+        <w:t xml:space="preserve">  - Engineered API-driven Backbone.js application that allows you to shop and give to the charity of your choice for free</w:t>
+      </w:r>
+    </w:p>
+    <w:p>
+      <w:pPr>
+        <w:ind w:left="630" w:hanging="630"/>
+        <w:rPr>
+          <w:rFonts w:ascii="PT Sans" w:hAnsi="PT Sans" w:cs="Times New Roman"/>
+          <w:sz w:val="20"/>
+          <w:szCs w:val="20"/>
+        </w:rPr>
+      </w:pPr>
+      <w:r>
+        <w:rPr>
+          <w:rFonts w:ascii="PT Sans" w:hAnsi="PT Sans" w:cs="Times New Roman"/>
+          <w:sz w:val="20"/>
+          <w:szCs w:val="20"/>
+        </w:rPr>
+        <w:t xml:space="preserve">    </w:t>
+      </w:r>
+      <w:r>
+        <w:rPr>
+          <w:rFonts w:ascii="PT Sans" w:hAnsi="PT Sans" w:cs="Times New Roman"/>
+          <w:sz w:val="20"/>
+          <w:szCs w:val="20"/>
+        </w:rPr>
+        <w:t xml:space="preserve">  </w:t>
+      </w:r>
+      <w:r>
+        <w:rPr>
+          <w:rFonts w:ascii="PT Sans" w:hAnsi="PT Sans" w:cs="Times New Roman"/>
+          <w:sz w:val="20"/>
+          <w:szCs w:val="20"/>
+        </w:rPr>
+        <w:t>- Designed and implemented interface that uses carousels programmed in Backbone.js, and makes use of model and collection operations, to allow a user to select a featured charity or to explore a list of all charities</w:t>
+      </w:r>
+    </w:p>
+    <w:p>
+      <w:pPr>
+        <w:ind w:left="630" w:hanging="630"/>
+        <w:rPr>
+          <w:rFonts w:ascii="PT Sans" w:hAnsi="PT Sans" w:cs="Times New Roman"/>
+          <w:sz w:val="20"/>
+          <w:szCs w:val="20"/>
+        </w:rPr>
+      </w:pPr>
+      <w:r>
+        <w:rPr>
+          <w:rFonts w:ascii="PT Sans" w:hAnsi="PT Sans" w:cs="Times New Roman"/>
+          <w:sz w:val="20"/>
+          <w:szCs w:val="20"/>
+        </w:rPr>
+        <w:t xml:space="preserve">     </w:t>
+      </w:r>
+      <w:r>
+        <w:rPr>
+          <w:rFonts w:ascii="PT Sans" w:hAnsi="PT Sans" w:cs="Times New Roman"/>
+          <w:sz w:val="20"/>
+          <w:szCs w:val="20"/>
+        </w:rPr>
+        <w:t xml:space="preserve"> </w:t>
+      </w:r>
+      <w:r>
+        <w:rPr>
+          <w:rFonts w:ascii="PT Sans" w:hAnsi="PT Sans" w:cs="Times New Roman"/>
+          <w:sz w:val="20"/>
+          <w:szCs w:val="20"/>
+        </w:rPr>
+        <w:t xml:space="preserve">- Integrated with Amazon, </w:t>
+      </w:r>
+      <w:r>
+        <w:rPr>
+          <w:rFonts w:ascii="PT Sans" w:hAnsi="PT Sans" w:cs="Times New Roman"/>
+          <w:sz w:val="20"/>
+          <w:szCs w:val="20"/>
+        </w:rPr>
+        <w:t>eB</w:t>
+      </w:r>
+      <w:r>
+        <w:rPr>
+          <w:rFonts w:ascii="PT Sans" w:hAnsi="PT Sans" w:cs="Times New Roman"/>
+          <w:sz w:val="20"/>
+          <w:szCs w:val="20"/>
+        </w:rPr>
+        <w:t xml:space="preserve">ay and FlexOffers affiliate programs by investigating all </w:t>
+      </w:r>
+      <w:r>
+        <w:rPr>
+          <w:rFonts w:ascii="PT Sans" w:hAnsi="PT Sans" w:cs="Times New Roman"/>
+          <w:sz w:val="20"/>
+          <w:szCs w:val="20"/>
+        </w:rPr>
+        <w:t>required</w:t>
+      </w:r>
+      <w:r>
+        <w:rPr>
+          <w:rFonts w:ascii="PT Sans" w:hAnsi="PT Sans" w:cs="Times New Roman"/>
+          <w:sz w:val="20"/>
+          <w:szCs w:val="20"/>
+        </w:rPr>
+        <w:t xml:space="preserve"> formats of passing query string parameters</w:t>
+      </w:r>
+      <w:r>
+        <w:rPr>
+          <w:rFonts w:ascii="PT Sans" w:hAnsi="PT Sans" w:cs="Times New Roman"/>
+          <w:sz w:val="20"/>
+          <w:szCs w:val="20"/>
+        </w:rPr>
+        <w:t>,</w:t>
+      </w:r>
+      <w:r>
+        <w:rPr>
+          <w:rFonts w:ascii="PT Sans" w:hAnsi="PT Sans" w:cs="Times New Roman"/>
+          <w:sz w:val="20"/>
+          <w:szCs w:val="20"/>
+        </w:rPr>
+        <w:t xml:space="preserve"> </w:t>
+      </w:r>
+      <w:r>
+        <w:rPr>
+          <w:rFonts w:ascii="PT Sans" w:hAnsi="PT Sans" w:cs="Times New Roman"/>
+          <w:sz w:val="20"/>
+          <w:szCs w:val="20"/>
+        </w:rPr>
+        <w:t>which</w:t>
+      </w:r>
+      <w:r>
+        <w:rPr>
+          <w:rFonts w:ascii="PT Sans" w:hAnsi="PT Sans" w:cs="Times New Roman"/>
+          <w:sz w:val="20"/>
+          <w:szCs w:val="20"/>
+        </w:rPr>
+        <w:t xml:space="preserve"> </w:t>
+      </w:r>
+      <w:r>
+        <w:rPr>
+          <w:rFonts w:ascii="PT Sans" w:hAnsi="PT Sans" w:cs="Times New Roman"/>
+          <w:sz w:val="20"/>
+          <w:szCs w:val="20"/>
+        </w:rPr>
+        <w:t>allow</w:t>
+      </w:r>
+      <w:r>
+        <w:rPr>
+          <w:rFonts w:ascii="PT Sans" w:hAnsi="PT Sans" w:cs="Times New Roman"/>
+          <w:sz w:val="20"/>
+          <w:szCs w:val="20"/>
+        </w:rPr>
+        <w:t>ed</w:t>
+      </w:r>
+      <w:r>
+        <w:rPr>
+          <w:rFonts w:ascii="PT Sans" w:hAnsi="PT Sans" w:cs="Times New Roman"/>
+          <w:sz w:val="20"/>
+          <w:szCs w:val="20"/>
+        </w:rPr>
+        <w:t xml:space="preserve"> tracking</w:t>
+      </w:r>
+      <w:r>
+        <w:rPr>
+          <w:rFonts w:ascii="PT Sans" w:hAnsi="PT Sans" w:cs="Times New Roman"/>
+          <w:sz w:val="20"/>
+          <w:szCs w:val="20"/>
+        </w:rPr>
+        <w:t xml:space="preserve"> </w:t>
+      </w:r>
+      <w:r>
+        <w:rPr>
+          <w:rFonts w:ascii="PT Sans" w:hAnsi="PT Sans" w:cs="Times New Roman"/>
+          <w:sz w:val="20"/>
+          <w:szCs w:val="20"/>
+        </w:rPr>
+        <w:t xml:space="preserve">of </w:t>
+      </w:r>
+      <w:r>
+        <w:rPr>
+          <w:rFonts w:ascii="PT Sans" w:hAnsi="PT Sans" w:cs="Times New Roman"/>
+          <w:sz w:val="20"/>
+          <w:szCs w:val="20"/>
+        </w:rPr>
+        <w:t>the charity being donated to</w:t>
+      </w:r>
+    </w:p>
+    <w:p>
+      <w:pPr>
+        <w:ind w:left="630" w:hanging="630"/>
+        <w:rPr>
+          <w:rFonts w:ascii="PT Sans" w:hAnsi="PT Sans" w:cs="Times New Roman"/>
+          <w:sz w:val="20"/>
+          <w:szCs w:val="20"/>
+        </w:rPr>
+      </w:pPr>
+    </w:p>
+    <w:p>
+      <w:pPr>
+        <w:ind w:left="630" w:hanging="630"/>
+        <w:rPr>
+          <w:rFonts w:ascii="PT Sans" w:hAnsi="PT Sans" w:cs="Times New Roman"/>
+          <w:sz w:val="20"/>
+          <w:szCs w:val="20"/>
+        </w:rPr>
+      </w:pPr>
+      <w:r>
+        <w:rPr>
+          <w:rFonts w:ascii="PT Sans" w:hAnsi="PT Sans" w:cs="Times New Roman"/>
+          <w:sz w:val="20"/>
+          <w:szCs w:val="20"/>
+        </w:rPr>
+        <w:t xml:space="preserve">  -</w:t>
+      </w:r>
+      <w:r>
+        <w:rPr>
+          <w:rFonts w:ascii="PT Sans" w:hAnsi="PT Sans" w:cs="Times New Roman"/>
+          <w:sz w:val="20"/>
+          <w:szCs w:val="20"/>
+        </w:rPr>
+        <w:t xml:space="preserve"> </w:t>
+      </w:r>
+      <w:r>
+        <w:rPr>
+          <w:rFonts w:ascii="PT Sans" w:hAnsi="PT Sans" w:cs="Times New Roman"/>
+          <w:color w:val="3366FF"/>
+          <w:sz w:val="20"/>
+          <w:szCs w:val="20"/>
+        </w:rPr>
+        <w:t>company</w:t>
+      </w:r>
+      <w:r>
+        <w:rPr>
+          <w:rFonts w:ascii="PT Sans" w:hAnsi="PT Sans" w:cs="Times New Roman"/>
+          <w:color w:val="3366FF"/>
+          <w:sz w:val="20"/>
+          <w:szCs w:val="20"/>
+        </w:rPr>
+        <w:t>:</w:t>
+      </w:r>
+      <w:r>
+        <w:rPr>
+          <w:rFonts w:ascii="PT Sans" w:hAnsi="PT Sans" w:cs="Times New Roman"/>
+          <w:sz w:val="20"/>
+          <w:szCs w:val="20"/>
+        </w:rPr>
+        <w:t xml:space="preserve"> </w:t>
+      </w:r>
+      <w:r>
+        <w:rPr>
+          <w:rFonts w:ascii="PT Sans" w:hAnsi="PT Sans" w:cs="Times New Roman"/>
+          <w:sz w:val="20"/>
+          <w:szCs w:val="20"/>
+        </w:rPr>
+        <w:t xml:space="preserve"> </w:t>
       </w:r>
       <w:r>
         <w:rPr>
@@ -1225,7 +2310,7 @@
           <w:sz w:val="20"/>
           <w:szCs w:val="20"/>
         </w:rPr>
-        <w:t xml:space="preserve"> Documentary Film</w:t>
+        <w:t>Outlearn.com</w:t>
       </w:r>
     </w:p>
     <w:p>
@@ -1251,15 +2336,7 @@
           <w:sz w:val="20"/>
           <w:szCs w:val="20"/>
         </w:rPr>
-        <w:t xml:space="preserve"> </w:t>
-      </w:r>
-      <w:r>
-        <w:rPr>
-          <w:rFonts w:ascii="PT Sans" w:hAnsi="PT Sans" w:cs="Times New Roman"/>
-          <w:sz w:val="20"/>
-          <w:szCs w:val="20"/>
-        </w:rPr>
-        <w:t xml:space="preserve"> </w:t>
+        <w:t xml:space="preserve">  </w:t>
       </w:r>
       <w:r>
         <w:rPr>
@@ -1300,7 +2377,6 @@
         <w:ind w:left="630" w:hanging="630"/>
         <w:rPr>
           <w:rFonts w:ascii="PT Sans" w:hAnsi="PT Sans" w:cs="Times New Roman"/>
-          <w:color w:val="378D00"/>
           <w:sz w:val="20"/>
           <w:szCs w:val="20"/>
         </w:rPr>
@@ -1319,7 +2395,15 @@
           <w:sz w:val="20"/>
           <w:szCs w:val="20"/>
         </w:rPr>
-        <w:t xml:space="preserve">  </w:t>
+        <w:t xml:space="preserve"> </w:t>
+      </w:r>
+      <w:r>
+        <w:rPr>
+          <w:rFonts w:ascii="PT Sans" w:hAnsi="PT Sans" w:cs="Times New Roman"/>
+          <w:sz w:val="20"/>
+          <w:szCs w:val="20"/>
+        </w:rPr>
+        <w:t xml:space="preserve"> </w:t>
       </w:r>
       <w:r>
         <w:rPr>
@@ -1352,93 +2436,86 @@
           <w:sz w:val="20"/>
           <w:szCs w:val="20"/>
         </w:rPr>
-        <w:t>Developer</w:t>
-      </w:r>
-    </w:p>
-    <w:p>
-      <w:pPr>
-        <w:ind w:left="630" w:hanging="630"/>
-        <w:rPr>
-          <w:rFonts w:ascii="PT Sans" w:hAnsi="PT Sans" w:cs="Times New Roman"/>
-          <w:sz w:val="20"/>
-          <w:szCs w:val="20"/>
-        </w:rPr>
-      </w:pPr>
-      <w:r>
-        <w:rPr>
-          <w:rFonts w:ascii="PT Sans" w:hAnsi="PT Sans" w:cs="Times New Roman"/>
-          <w:sz w:val="20"/>
-          <w:szCs w:val="20"/>
-        </w:rPr>
-        <w:t xml:space="preserve"> </w:t>
-      </w:r>
-      <w:r>
-        <w:rPr>
-          <w:rFonts w:ascii="PT Sans" w:hAnsi="PT Sans" w:cs="Times New Roman"/>
-          <w:sz w:val="20"/>
-          <w:szCs w:val="20"/>
-        </w:rPr>
+        <w:t>Consultant</w:t>
+      </w:r>
+    </w:p>
+    <w:p>
+      <w:pPr>
+        <w:ind w:left="630" w:hanging="630"/>
+        <w:rPr>
+          <w:rFonts w:ascii="PT Sans" w:hAnsi="PT Sans" w:cs="Times New Roman"/>
+          <w:sz w:val="20"/>
+          <w:szCs w:val="20"/>
+        </w:rPr>
+      </w:pPr>
+      <w:r>
+        <w:rPr>
+          <w:rFonts w:ascii="PT Sans" w:hAnsi="PT Sans" w:cs="Times New Roman"/>
+          <w:sz w:val="20"/>
+          <w:szCs w:val="20"/>
+        </w:rPr>
+        <w:t xml:space="preserve">    </w:t>
+      </w:r>
+      <w:r>
+        <w:rPr>
+          <w:rFonts w:ascii="PT Sans" w:hAnsi="PT Sans" w:cs="Times New Roman"/>
+          <w:color w:val="3366FF"/>
+          <w:sz w:val="20"/>
+          <w:szCs w:val="20"/>
+        </w:rPr>
+        <w:t>dates:</w:t>
+      </w:r>
+      <w:r>
+        <w:rPr>
+          <w:rFonts w:ascii="PT Sans" w:hAnsi="PT Sans" w:cs="Times New Roman"/>
+          <w:sz w:val="20"/>
+          <w:szCs w:val="20"/>
+        </w:rPr>
+        <w:t xml:space="preserve"> </w:t>
+      </w:r>
+      <w:r>
+        <w:rPr>
+          <w:rFonts w:ascii="PT Sans" w:hAnsi="PT Sans" w:cs="Times New Roman"/>
+          <w:sz w:val="20"/>
+          <w:szCs w:val="20"/>
+        </w:rPr>
+        <w:t xml:space="preserve"> </w:t>
+      </w:r>
+      <w:r>
+        <w:rPr>
+          <w:rFonts w:ascii="PT Sans" w:hAnsi="PT Sans" w:cs="Times New Roman"/>
+          <w:sz w:val="20"/>
+          <w:szCs w:val="20"/>
+        </w:rPr>
+        <w:t>Jan 2015 - Feb 2015</w:t>
+      </w:r>
+    </w:p>
+    <w:p>
+      <w:pPr>
+        <w:ind w:left="630" w:hanging="630"/>
+        <w:rPr>
+          <w:rFonts w:ascii="PT Sans" w:hAnsi="PT Sans" w:cs="Times New Roman"/>
+          <w:color w:val="3366FF"/>
+          <w:sz w:val="20"/>
+          <w:szCs w:val="20"/>
+        </w:rPr>
+      </w:pPr>
+      <w:r>
+        <w:rPr>
+          <w:rFonts w:ascii="PT Sans" w:hAnsi="PT Sans" w:cs="Times New Roman"/>
+          <w:sz w:val="20"/>
+          <w:szCs w:val="20"/>
+        </w:rPr>
+        <w:lastRenderedPageBreak/>
         <w:t xml:space="preserve">   </w:t>
       </w:r>
       <w:r>
         <w:rPr>
           <w:rFonts w:ascii="PT Sans" w:hAnsi="PT Sans" w:cs="Times New Roman"/>
-          <w:color w:val="3366FF"/>
-          <w:sz w:val="20"/>
-          <w:szCs w:val="20"/>
-        </w:rPr>
-        <w:t>starting:</w:t>
-      </w:r>
-      <w:r>
-        <w:rPr>
-          <w:rFonts w:ascii="PT Sans" w:hAnsi="PT Sans" w:cs="Times New Roman"/>
-          <w:sz w:val="20"/>
-          <w:szCs w:val="20"/>
-        </w:rPr>
-        <w:t xml:space="preserve"> </w:t>
-      </w:r>
-      <w:r>
-        <w:rPr>
-          <w:rFonts w:ascii="PT Sans" w:hAnsi="PT Sans" w:cs="Times New Roman"/>
-          <w:sz w:val="20"/>
-          <w:szCs w:val="20"/>
-        </w:rPr>
-        <w:t xml:space="preserve"> </w:t>
-      </w:r>
-      <w:r>
-        <w:rPr>
-          <w:rFonts w:ascii="PT Sans" w:hAnsi="PT Sans" w:cs="Times New Roman"/>
-          <w:sz w:val="20"/>
-          <w:szCs w:val="20"/>
-        </w:rPr>
-        <w:t>Apr 2015</w:t>
-      </w:r>
-    </w:p>
-    <w:p>
-      <w:pPr>
-        <w:ind w:left="630" w:hanging="630"/>
-        <w:rPr>
-          <w:rFonts w:ascii="PT Sans" w:hAnsi="PT Sans" w:cs="Times New Roman"/>
-          <w:color w:val="3366FF"/>
-          <w:sz w:val="20"/>
-          <w:szCs w:val="20"/>
-        </w:rPr>
-      </w:pPr>
-      <w:r>
-        <w:rPr>
-          <w:rFonts w:ascii="PT Sans" w:hAnsi="PT Sans" w:cs="Times New Roman"/>
-          <w:sz w:val="20"/>
-          <w:szCs w:val="20"/>
-        </w:rPr>
-        <w:t xml:space="preserve"> </w:t>
-      </w:r>
-      <w:r>
-        <w:rPr>
-          <w:rFonts w:ascii="PT Sans" w:hAnsi="PT Sans" w:cs="Times New Roman"/>
-          <w:sz w:val="20"/>
-          <w:szCs w:val="20"/>
-        </w:rPr>
-        <w:t xml:space="preserve">   </w:t>
+          <w:sz w:val="20"/>
+          <w:szCs w:val="20"/>
+        </w:rPr>
+        <w:t xml:space="preserve"> </w:t>
       </w:r>
       <w:r>
         <w:rPr>
@@ -1465,1027 +2542,6 @@
           <w:sz w:val="20"/>
           <w:szCs w:val="20"/>
         </w:rPr>
-        <w:t xml:space="preserve">    </w:t>
-      </w:r>
-      <w:r>
-        <w:rPr>
-          <w:rFonts w:ascii="PT Sans" w:hAnsi="PT Sans" w:cs="Times New Roman"/>
-          <w:sz w:val="20"/>
-          <w:szCs w:val="20"/>
-        </w:rPr>
-        <w:t xml:space="preserve">  </w:t>
-      </w:r>
-      <w:r>
-        <w:rPr>
-          <w:rFonts w:ascii="PT Sans" w:hAnsi="PT Sans" w:cs="Times New Roman"/>
-          <w:sz w:val="20"/>
-          <w:szCs w:val="20"/>
-        </w:rPr>
-        <w:t>- Generated Ruby on Rails application using Rails Composer, integrated customized Bootstrap Template and styled modal</w:t>
-      </w:r>
-    </w:p>
-    <w:p>
-      <w:pPr>
-        <w:ind w:left="630" w:hanging="630"/>
-        <w:rPr>
-          <w:rFonts w:ascii="PT Sans" w:hAnsi="PT Sans" w:cs="Times New Roman"/>
-          <w:sz w:val="20"/>
-          <w:szCs w:val="20"/>
-        </w:rPr>
-      </w:pPr>
-      <w:r>
-        <w:rPr>
-          <w:rFonts w:ascii="PT Sans" w:hAnsi="PT Sans" w:cs="Times New Roman"/>
-          <w:sz w:val="20"/>
-          <w:szCs w:val="20"/>
-        </w:rPr>
-        <w:t xml:space="preserve">      </w:t>
-      </w:r>
-      <w:r>
-        <w:rPr>
-          <w:rFonts w:ascii="PT Sans" w:hAnsi="PT Sans" w:cs="Times New Roman"/>
-          <w:sz w:val="20"/>
-          <w:szCs w:val="20"/>
-        </w:rPr>
-        <w:t>- Adapted Devise and Bootstrap user management system, provided by Rails Composer, into admin dashboard</w:t>
-      </w:r>
-    </w:p>
-    <w:p>
-      <w:pPr>
-        <w:ind w:left="630" w:hanging="630"/>
-        <w:rPr>
-          <w:rFonts w:ascii="PT Sans" w:hAnsi="PT Sans" w:cs="Times New Roman"/>
-          <w:sz w:val="20"/>
-          <w:szCs w:val="20"/>
-        </w:rPr>
-      </w:pPr>
-      <w:r>
-        <w:rPr>
-          <w:rFonts w:ascii="PT Sans" w:hAnsi="PT Sans" w:cs="Times New Roman"/>
-          <w:sz w:val="20"/>
-          <w:szCs w:val="20"/>
-        </w:rPr>
-        <w:t xml:space="preserve">  </w:t>
-      </w:r>
-      <w:r>
-        <w:rPr>
-          <w:rFonts w:ascii="PT Sans" w:hAnsi="PT Sans" w:cs="Times New Roman"/>
-          <w:sz w:val="20"/>
-          <w:szCs w:val="20"/>
-        </w:rPr>
-        <w:t xml:space="preserve">  </w:t>
-      </w:r>
-      <w:r>
-        <w:rPr>
-          <w:rFonts w:ascii="PT Sans" w:hAnsi="PT Sans" w:cs="Times New Roman"/>
-          <w:sz w:val="20"/>
-          <w:szCs w:val="20"/>
-        </w:rPr>
-        <w:t xml:space="preserve">  </w:t>
-      </w:r>
-      <w:r>
-        <w:rPr>
-          <w:rFonts w:ascii="PT Sans" w:hAnsi="PT Sans" w:cs="Times New Roman"/>
-          <w:sz w:val="20"/>
-          <w:szCs w:val="20"/>
-        </w:rPr>
-        <w:t>- Contact Us</w:t>
-      </w:r>
-      <w:r>
-        <w:rPr>
-          <w:rFonts w:ascii="PT Sans" w:hAnsi="PT Sans" w:cs="Times New Roman"/>
-          <w:sz w:val="20"/>
-          <w:szCs w:val="20"/>
-        </w:rPr>
-        <w:t xml:space="preserve"> messages and subscribe requests can be viewed in-app and are also emailed to site admin using SendGrid API</w:t>
-      </w:r>
-    </w:p>
-    <w:p>
-      <w:pPr>
-        <w:ind w:left="630" w:hanging="630"/>
-        <w:rPr>
-          <w:rFonts w:ascii="PT Sans" w:hAnsi="PT Sans" w:cs="Times New Roman"/>
-          <w:sz w:val="20"/>
-          <w:szCs w:val="20"/>
-        </w:rPr>
-      </w:pPr>
-      <w:r>
-        <w:rPr>
-          <w:rFonts w:ascii="PT Sans" w:hAnsi="PT Sans" w:cs="Times New Roman"/>
-          <w:sz w:val="20"/>
-          <w:szCs w:val="20"/>
-        </w:rPr>
-        <w:t xml:space="preserve">     </w:t>
-      </w:r>
-      <w:r>
-        <w:rPr>
-          <w:rFonts w:ascii="PT Sans" w:hAnsi="PT Sans" w:cs="Times New Roman"/>
-          <w:sz w:val="20"/>
-          <w:szCs w:val="20"/>
-        </w:rPr>
-        <w:t xml:space="preserve"> </w:t>
-      </w:r>
-      <w:r>
-        <w:rPr>
-          <w:rFonts w:ascii="PT Sans" w:hAnsi="PT Sans" w:cs="Times New Roman"/>
-          <w:sz w:val="20"/>
-          <w:szCs w:val="20"/>
-        </w:rPr>
-        <w:t>- Architected Google Drive to host site content, empowering artist to edit site content from shared folder and see the updates instantly</w:t>
-      </w:r>
-    </w:p>
-    <w:p>
-      <w:pPr>
-        <w:ind w:left="630" w:hanging="630"/>
-        <w:rPr>
-          <w:rFonts w:ascii="PT Sans" w:hAnsi="PT Sans" w:cs="Times New Roman"/>
-          <w:sz w:val="20"/>
-          <w:szCs w:val="20"/>
-        </w:rPr>
-      </w:pPr>
-      <w:r>
-        <w:rPr>
-          <w:rFonts w:ascii="PT Sans" w:hAnsi="PT Sans" w:cs="Times New Roman"/>
-          <w:sz w:val="20"/>
-          <w:szCs w:val="20"/>
-        </w:rPr>
-        <w:t xml:space="preserve">   </w:t>
-      </w:r>
-      <w:r>
-        <w:rPr>
-          <w:rFonts w:ascii="PT Sans" w:hAnsi="PT Sans" w:cs="Times New Roman"/>
-          <w:sz w:val="20"/>
-          <w:szCs w:val="20"/>
-        </w:rPr>
-        <w:t xml:space="preserve"> </w:t>
-      </w:r>
-      <w:r>
-        <w:rPr>
-          <w:rFonts w:ascii="PT Sans" w:hAnsi="PT Sans" w:cs="Times New Roman"/>
-          <w:sz w:val="20"/>
-          <w:szCs w:val="20"/>
-        </w:rPr>
-        <w:t xml:space="preserve"> </w:t>
-      </w:r>
-      <w:r>
-        <w:rPr>
-          <w:rFonts w:ascii="PT Sans" w:hAnsi="PT Sans" w:cs="Times New Roman"/>
-          <w:sz w:val="20"/>
-          <w:szCs w:val="20"/>
-        </w:rPr>
-        <w:t xml:space="preserve"> - Created YAML representation of all site data that is hosted on Google Drive and parsed by the Rails app during requests</w:t>
-      </w:r>
-    </w:p>
-    <w:p>
-      <w:pPr>
-        <w:ind w:left="630" w:hanging="630"/>
-        <w:rPr>
-          <w:rFonts w:ascii="PT Sans" w:hAnsi="PT Sans" w:cs="Times New Roman"/>
-          <w:sz w:val="20"/>
-          <w:szCs w:val="20"/>
-        </w:rPr>
-      </w:pPr>
-      <w:r>
-        <w:rPr>
-          <w:rFonts w:ascii="PT Sans" w:hAnsi="PT Sans" w:cs="Times New Roman"/>
-          <w:sz w:val="20"/>
-          <w:szCs w:val="20"/>
-        </w:rPr>
-        <w:t xml:space="preserve">  </w:t>
-      </w:r>
-      <w:r>
-        <w:rPr>
-          <w:rFonts w:ascii="PT Sans" w:hAnsi="PT Sans" w:cs="Times New Roman"/>
-          <w:sz w:val="20"/>
-          <w:szCs w:val="20"/>
-        </w:rPr>
-        <w:t xml:space="preserve"> </w:t>
-      </w:r>
-      <w:r>
-        <w:rPr>
-          <w:rFonts w:ascii="PT Sans" w:hAnsi="PT Sans" w:cs="Times New Roman"/>
-          <w:sz w:val="20"/>
-          <w:szCs w:val="20"/>
-        </w:rPr>
-        <w:t xml:space="preserve"> </w:t>
-      </w:r>
-      <w:r>
-        <w:rPr>
-          <w:rFonts w:ascii="PT Sans" w:hAnsi="PT Sans" w:cs="Times New Roman"/>
-          <w:sz w:val="20"/>
-          <w:szCs w:val="20"/>
-        </w:rPr>
-        <w:t xml:space="preserve">  - staging URL http://howardthurmanfilm.herokuapp.com</w:t>
-      </w:r>
-    </w:p>
-    <w:p>
-      <w:pPr>
-        <w:ind w:left="630" w:hanging="630"/>
-        <w:rPr>
-          <w:rFonts w:ascii="PT Sans" w:hAnsi="PT Sans" w:cs="Times New Roman"/>
-          <w:sz w:val="20"/>
-          <w:szCs w:val="20"/>
-        </w:rPr>
-      </w:pPr>
-    </w:p>
-    <w:p>
-      <w:pPr>
-        <w:ind w:left="630" w:hanging="630"/>
-        <w:rPr>
-          <w:rFonts w:ascii="PT Sans" w:hAnsi="PT Sans" w:cs="Times New Roman"/>
-          <w:sz w:val="20"/>
-          <w:szCs w:val="20"/>
-        </w:rPr>
-      </w:pPr>
-      <w:r>
-        <w:rPr>
-          <w:rFonts w:ascii="PT Sans" w:hAnsi="PT Sans" w:cs="Times New Roman"/>
-          <w:sz w:val="20"/>
-          <w:szCs w:val="20"/>
-        </w:rPr>
-        <w:t xml:space="preserve">  -</w:t>
-      </w:r>
-      <w:r>
-        <w:rPr>
-          <w:rFonts w:ascii="PT Sans" w:hAnsi="PT Sans" w:cs="Times New Roman"/>
-          <w:sz w:val="20"/>
-          <w:szCs w:val="20"/>
-        </w:rPr>
-        <w:t xml:space="preserve"> </w:t>
-      </w:r>
-      <w:r>
-        <w:rPr>
-          <w:rFonts w:ascii="PT Sans" w:hAnsi="PT Sans" w:cs="Times New Roman"/>
-          <w:color w:val="3366FF"/>
-          <w:sz w:val="20"/>
-          <w:szCs w:val="20"/>
-        </w:rPr>
-        <w:t>company</w:t>
-      </w:r>
-      <w:r>
-        <w:rPr>
-          <w:rFonts w:ascii="PT Sans" w:hAnsi="PT Sans" w:cs="Times New Roman"/>
-          <w:color w:val="3366FF"/>
-          <w:sz w:val="20"/>
-          <w:szCs w:val="20"/>
-        </w:rPr>
-        <w:t>:</w:t>
-      </w:r>
-      <w:r>
-        <w:rPr>
-          <w:rFonts w:ascii="PT Sans" w:hAnsi="PT Sans" w:cs="Times New Roman"/>
-          <w:sz w:val="20"/>
-          <w:szCs w:val="20"/>
-        </w:rPr>
-        <w:t xml:space="preserve"> </w:t>
-      </w:r>
-      <w:r>
-        <w:rPr>
-          <w:rFonts w:ascii="PT Sans" w:hAnsi="PT Sans" w:cs="Times New Roman"/>
-          <w:sz w:val="20"/>
-          <w:szCs w:val="20"/>
-        </w:rPr>
-        <w:t xml:space="preserve"> </w:t>
-      </w:r>
-      <w:r>
-        <w:rPr>
-          <w:rFonts w:ascii="PT Sans" w:hAnsi="PT Sans" w:cs="Times New Roman"/>
-          <w:b/>
-          <w:sz w:val="20"/>
-          <w:szCs w:val="20"/>
-        </w:rPr>
-        <w:t>FreeFundraise.com</w:t>
-      </w:r>
-    </w:p>
-    <w:p>
-      <w:pPr>
-        <w:ind w:left="630" w:hanging="630"/>
-        <w:rPr>
-          <w:rFonts w:ascii="PT Sans" w:hAnsi="PT Sans" w:cs="Times New Roman"/>
-          <w:sz w:val="20"/>
-          <w:szCs w:val="20"/>
-        </w:rPr>
-      </w:pPr>
-      <w:r>
-        <w:rPr>
-          <w:rFonts w:ascii="PT Sans" w:hAnsi="PT Sans" w:cs="Times New Roman"/>
-          <w:sz w:val="20"/>
-          <w:szCs w:val="20"/>
-        </w:rPr>
-        <w:t xml:space="preserve">   </w:t>
-      </w:r>
-      <w:r>
-        <w:rPr>
-          <w:rFonts w:ascii="PT Sans" w:hAnsi="PT Sans" w:cs="Times New Roman"/>
-          <w:sz w:val="20"/>
-          <w:szCs w:val="20"/>
-        </w:rPr>
-        <w:t xml:space="preserve"> </w:t>
-      </w:r>
-      <w:r>
-        <w:rPr>
-          <w:rFonts w:ascii="PT Sans" w:hAnsi="PT Sans" w:cs="Times New Roman"/>
-          <w:color w:val="3366FF"/>
-          <w:sz w:val="20"/>
-          <w:szCs w:val="20"/>
-        </w:rPr>
-        <w:t>location:</w:t>
-      </w:r>
-      <w:r>
-        <w:rPr>
-          <w:rFonts w:ascii="PT Sans" w:hAnsi="PT Sans" w:cs="Times New Roman"/>
-          <w:sz w:val="20"/>
-          <w:szCs w:val="20"/>
-        </w:rPr>
-        <w:t xml:space="preserve"> </w:t>
-      </w:r>
-      <w:r>
-        <w:rPr>
-          <w:rFonts w:ascii="PT Sans" w:hAnsi="PT Sans" w:cs="Times New Roman"/>
-          <w:sz w:val="20"/>
-          <w:szCs w:val="20"/>
-        </w:rPr>
-        <w:t xml:space="preserve"> </w:t>
-      </w:r>
-      <w:r>
-        <w:rPr>
-          <w:rFonts w:ascii="PT Sans" w:hAnsi="PT Sans" w:cs="Times New Roman"/>
-          <w:sz w:val="20"/>
-          <w:szCs w:val="20"/>
-        </w:rPr>
-        <w:t>Boston, MA</w:t>
-      </w:r>
-    </w:p>
-    <w:p>
-      <w:pPr>
-        <w:ind w:left="630" w:hanging="630"/>
-        <w:rPr>
-          <w:rFonts w:ascii="PT Sans" w:hAnsi="PT Sans" w:cs="Times New Roman"/>
-          <w:color w:val="378D00"/>
-          <w:sz w:val="20"/>
-          <w:szCs w:val="20"/>
-        </w:rPr>
-      </w:pPr>
-      <w:r>
-        <w:rPr>
-          <w:rFonts w:ascii="PT Sans" w:hAnsi="PT Sans" w:cs="Times New Roman"/>
-          <w:sz w:val="20"/>
-          <w:szCs w:val="20"/>
-        </w:rPr>
-        <w:t xml:space="preserve">    </w:t>
-      </w:r>
-      <w:r>
-        <w:rPr>
-          <w:rFonts w:ascii="PT Sans" w:hAnsi="PT Sans" w:cs="Times New Roman"/>
-          <w:color w:val="3366FF"/>
-          <w:sz w:val="20"/>
-          <w:szCs w:val="20"/>
-        </w:rPr>
-        <w:t>position:</w:t>
-      </w:r>
-      <w:r>
-        <w:rPr>
-          <w:rFonts w:ascii="PT Sans" w:hAnsi="PT Sans" w:cs="Times New Roman"/>
-          <w:sz w:val="20"/>
-          <w:szCs w:val="20"/>
-        </w:rPr>
-        <w:t xml:space="preserve"> </w:t>
-      </w:r>
-      <w:r>
-        <w:rPr>
-          <w:rFonts w:ascii="PT Sans" w:hAnsi="PT Sans" w:cs="Times New Roman"/>
-          <w:sz w:val="20"/>
-          <w:szCs w:val="20"/>
-        </w:rPr>
-        <w:t xml:space="preserve"> </w:t>
-      </w:r>
-      <w:r>
-        <w:rPr>
-          <w:rFonts w:ascii="PT Sans" w:hAnsi="PT Sans" w:cs="Times New Roman"/>
-          <w:sz w:val="20"/>
-          <w:szCs w:val="20"/>
-        </w:rPr>
-        <w:t>Developer</w:t>
-      </w:r>
-    </w:p>
-    <w:p>
-      <w:pPr>
-        <w:ind w:left="630" w:hanging="630"/>
-        <w:rPr>
-          <w:rFonts w:ascii="PT Sans" w:hAnsi="PT Sans" w:cs="Times New Roman"/>
-          <w:color w:val="378D00"/>
-          <w:sz w:val="20"/>
-          <w:szCs w:val="20"/>
-        </w:rPr>
-      </w:pPr>
-      <w:r>
-        <w:rPr>
-          <w:rFonts w:ascii="PT Sans" w:hAnsi="PT Sans" w:cs="Times New Roman"/>
-          <w:sz w:val="20"/>
-          <w:szCs w:val="20"/>
-        </w:rPr>
-        <w:t xml:space="preserve">  </w:t>
-      </w:r>
-      <w:r>
-        <w:rPr>
-          <w:rFonts w:ascii="PT Sans" w:hAnsi="PT Sans" w:cs="Times New Roman"/>
-          <w:sz w:val="20"/>
-          <w:szCs w:val="20"/>
-        </w:rPr>
-        <w:t xml:space="preserve"> </w:t>
-      </w:r>
-      <w:r>
-        <w:rPr>
-          <w:rFonts w:ascii="PT Sans" w:hAnsi="PT Sans" w:cs="Times New Roman"/>
-          <w:sz w:val="20"/>
-          <w:szCs w:val="20"/>
-        </w:rPr>
-        <w:t xml:space="preserve"> </w:t>
-      </w:r>
-      <w:r>
-        <w:rPr>
-          <w:rFonts w:ascii="PT Sans" w:hAnsi="PT Sans" w:cs="Times New Roman"/>
-          <w:color w:val="3366FF"/>
-          <w:sz w:val="20"/>
-          <w:szCs w:val="20"/>
-        </w:rPr>
-        <w:t>dates:</w:t>
-      </w:r>
-      <w:r>
-        <w:rPr>
-          <w:rFonts w:ascii="PT Sans" w:hAnsi="PT Sans" w:cs="Times New Roman"/>
-          <w:sz w:val="20"/>
-          <w:szCs w:val="20"/>
-        </w:rPr>
-        <w:t xml:space="preserve"> </w:t>
-      </w:r>
-      <w:r>
-        <w:rPr>
-          <w:rFonts w:ascii="PT Sans" w:hAnsi="PT Sans" w:cs="Times New Roman"/>
-          <w:sz w:val="20"/>
-          <w:szCs w:val="20"/>
-        </w:rPr>
-        <w:t xml:space="preserve"> </w:t>
-      </w:r>
-      <w:r>
-        <w:rPr>
-          <w:rFonts w:ascii="PT Sans" w:hAnsi="PT Sans" w:cs="Times New Roman"/>
-          <w:sz w:val="20"/>
-          <w:szCs w:val="20"/>
-        </w:rPr>
-        <w:t>Feb 2015 - Apr 2015</w:t>
-      </w:r>
-    </w:p>
-    <w:p>
-      <w:pPr>
-        <w:ind w:left="630" w:hanging="630"/>
-        <w:rPr>
-          <w:rFonts w:ascii="PT Sans" w:hAnsi="PT Sans" w:cs="Times New Roman"/>
-          <w:color w:val="3366FF"/>
-          <w:sz w:val="20"/>
-          <w:szCs w:val="20"/>
-        </w:rPr>
-      </w:pPr>
-      <w:r>
-        <w:rPr>
-          <w:rFonts w:ascii="PT Sans" w:hAnsi="PT Sans" w:cs="Times New Roman"/>
-          <w:sz w:val="20"/>
-          <w:szCs w:val="20"/>
-        </w:rPr>
-        <w:t xml:space="preserve">    </w:t>
-      </w:r>
-      <w:r>
-        <w:rPr>
-          <w:rFonts w:ascii="PT Sans" w:hAnsi="PT Sans" w:cs="Times New Roman"/>
-          <w:color w:val="3366FF"/>
-          <w:sz w:val="20"/>
-          <w:szCs w:val="20"/>
-        </w:rPr>
-        <w:t>highlights:</w:t>
-      </w:r>
-    </w:p>
-    <w:p>
-      <w:pPr>
-        <w:ind w:left="630" w:hanging="630"/>
-        <w:rPr>
-          <w:rFonts w:ascii="PT Sans" w:hAnsi="PT Sans" w:cs="Times New Roman"/>
-          <w:sz w:val="20"/>
-          <w:szCs w:val="20"/>
-        </w:rPr>
-      </w:pPr>
-      <w:r>
-        <w:rPr>
-          <w:rFonts w:ascii="PT Sans" w:hAnsi="PT Sans" w:cs="Times New Roman"/>
-          <w:sz w:val="20"/>
-          <w:szCs w:val="20"/>
-        </w:rPr>
-        <w:t xml:space="preserve">  </w:t>
-      </w:r>
-      <w:r>
-        <w:rPr>
-          <w:rFonts w:ascii="PT Sans" w:hAnsi="PT Sans" w:cs="Times New Roman"/>
-          <w:sz w:val="20"/>
-          <w:szCs w:val="20"/>
-        </w:rPr>
-        <w:t xml:space="preserve">  </w:t>
-      </w:r>
-      <w:r>
-        <w:rPr>
-          <w:rFonts w:ascii="PT Sans" w:hAnsi="PT Sans" w:cs="Times New Roman"/>
-          <w:sz w:val="20"/>
-          <w:szCs w:val="20"/>
-        </w:rPr>
-        <w:t xml:space="preserve">  - Engineered API-driven Backbone.js application that allows you to shop and give to the charity of your choice for free</w:t>
-      </w:r>
-    </w:p>
-    <w:p>
-      <w:pPr>
-        <w:ind w:left="630" w:hanging="630"/>
-        <w:rPr>
-          <w:rFonts w:ascii="PT Sans" w:hAnsi="PT Sans" w:cs="Times New Roman"/>
-          <w:sz w:val="20"/>
-          <w:szCs w:val="20"/>
-        </w:rPr>
-      </w:pPr>
-      <w:r>
-        <w:rPr>
-          <w:rFonts w:ascii="PT Sans" w:hAnsi="PT Sans" w:cs="Times New Roman"/>
-          <w:sz w:val="20"/>
-          <w:szCs w:val="20"/>
-        </w:rPr>
-        <w:t xml:space="preserve">    </w:t>
-      </w:r>
-      <w:r>
-        <w:rPr>
-          <w:rFonts w:ascii="PT Sans" w:hAnsi="PT Sans" w:cs="Times New Roman"/>
-          <w:sz w:val="20"/>
-          <w:szCs w:val="20"/>
-        </w:rPr>
-        <w:t xml:space="preserve">  </w:t>
-      </w:r>
-      <w:r>
-        <w:rPr>
-          <w:rFonts w:ascii="PT Sans" w:hAnsi="PT Sans" w:cs="Times New Roman"/>
-          <w:sz w:val="20"/>
-          <w:szCs w:val="20"/>
-        </w:rPr>
-        <w:t>- Designed and implemented interface that uses carousels programmed in Backbone.js, and makes use of model and collection operations, to allow a user to select a featured charity or to explore a list of all charities</w:t>
-      </w:r>
-    </w:p>
-    <w:p>
-      <w:pPr>
-        <w:ind w:left="630" w:hanging="630"/>
-        <w:rPr>
-          <w:rFonts w:ascii="PT Sans" w:hAnsi="PT Sans" w:cs="Times New Roman"/>
-          <w:sz w:val="20"/>
-          <w:szCs w:val="20"/>
-        </w:rPr>
-      </w:pPr>
-      <w:r>
-        <w:rPr>
-          <w:rFonts w:ascii="PT Sans" w:hAnsi="PT Sans" w:cs="Times New Roman"/>
-          <w:sz w:val="20"/>
-          <w:szCs w:val="20"/>
-        </w:rPr>
-        <w:t xml:space="preserve">     </w:t>
-      </w:r>
-      <w:r>
-        <w:rPr>
-          <w:rFonts w:ascii="PT Sans" w:hAnsi="PT Sans" w:cs="Times New Roman"/>
-          <w:sz w:val="20"/>
-          <w:szCs w:val="20"/>
-        </w:rPr>
-        <w:t xml:space="preserve"> </w:t>
-      </w:r>
-      <w:r>
-        <w:rPr>
-          <w:rFonts w:ascii="PT Sans" w:hAnsi="PT Sans" w:cs="Times New Roman"/>
-          <w:sz w:val="20"/>
-          <w:szCs w:val="20"/>
-        </w:rPr>
-        <w:t xml:space="preserve">- Integrated with Amazon, </w:t>
-      </w:r>
-      <w:r>
-        <w:rPr>
-          <w:rFonts w:ascii="PT Sans" w:hAnsi="PT Sans" w:cs="Times New Roman"/>
-          <w:sz w:val="20"/>
-          <w:szCs w:val="20"/>
-        </w:rPr>
-        <w:t>eB</w:t>
-      </w:r>
-      <w:r>
-        <w:rPr>
-          <w:rFonts w:ascii="PT Sans" w:hAnsi="PT Sans" w:cs="Times New Roman"/>
-          <w:sz w:val="20"/>
-          <w:szCs w:val="20"/>
-        </w:rPr>
-        <w:t xml:space="preserve">ay and FlexOffers affiliate programs by investigating all </w:t>
-      </w:r>
-      <w:r>
-        <w:rPr>
-          <w:rFonts w:ascii="PT Sans" w:hAnsi="PT Sans" w:cs="Times New Roman"/>
-          <w:sz w:val="20"/>
-          <w:szCs w:val="20"/>
-        </w:rPr>
-        <w:t>required</w:t>
-      </w:r>
-      <w:r>
-        <w:rPr>
-          <w:rFonts w:ascii="PT Sans" w:hAnsi="PT Sans" w:cs="Times New Roman"/>
-          <w:sz w:val="20"/>
-          <w:szCs w:val="20"/>
-        </w:rPr>
-        <w:t xml:space="preserve"> formats of passing query string parameters</w:t>
-      </w:r>
-      <w:r>
-        <w:rPr>
-          <w:rFonts w:ascii="PT Sans" w:hAnsi="PT Sans" w:cs="Times New Roman"/>
-          <w:sz w:val="20"/>
-          <w:szCs w:val="20"/>
-        </w:rPr>
-        <w:t>,</w:t>
-      </w:r>
-      <w:r>
-        <w:rPr>
-          <w:rFonts w:ascii="PT Sans" w:hAnsi="PT Sans" w:cs="Times New Roman"/>
-          <w:sz w:val="20"/>
-          <w:szCs w:val="20"/>
-        </w:rPr>
-        <w:t xml:space="preserve"> </w:t>
-      </w:r>
-      <w:r>
-        <w:rPr>
-          <w:rFonts w:ascii="PT Sans" w:hAnsi="PT Sans" w:cs="Times New Roman"/>
-          <w:sz w:val="20"/>
-          <w:szCs w:val="20"/>
-        </w:rPr>
-        <w:t>which</w:t>
-      </w:r>
-      <w:r>
-        <w:rPr>
-          <w:rFonts w:ascii="PT Sans" w:hAnsi="PT Sans" w:cs="Times New Roman"/>
-          <w:sz w:val="20"/>
-          <w:szCs w:val="20"/>
-        </w:rPr>
-        <w:t xml:space="preserve"> </w:t>
-      </w:r>
-      <w:r>
-        <w:rPr>
-          <w:rFonts w:ascii="PT Sans" w:hAnsi="PT Sans" w:cs="Times New Roman"/>
-          <w:sz w:val="20"/>
-          <w:szCs w:val="20"/>
-        </w:rPr>
-        <w:t>allow</w:t>
-      </w:r>
-      <w:r>
-        <w:rPr>
-          <w:rFonts w:ascii="PT Sans" w:hAnsi="PT Sans" w:cs="Times New Roman"/>
-          <w:sz w:val="20"/>
-          <w:szCs w:val="20"/>
-        </w:rPr>
-        <w:t>ed</w:t>
-      </w:r>
-      <w:r>
-        <w:rPr>
-          <w:rFonts w:ascii="PT Sans" w:hAnsi="PT Sans" w:cs="Times New Roman"/>
-          <w:sz w:val="20"/>
-          <w:szCs w:val="20"/>
-        </w:rPr>
-        <w:t xml:space="preserve"> tracking</w:t>
-      </w:r>
-      <w:r>
-        <w:rPr>
-          <w:rFonts w:ascii="PT Sans" w:hAnsi="PT Sans" w:cs="Times New Roman"/>
-          <w:sz w:val="20"/>
-          <w:szCs w:val="20"/>
-        </w:rPr>
-        <w:t xml:space="preserve"> </w:t>
-      </w:r>
-      <w:r>
-        <w:rPr>
-          <w:rFonts w:ascii="PT Sans" w:hAnsi="PT Sans" w:cs="Times New Roman"/>
-          <w:sz w:val="20"/>
-          <w:szCs w:val="20"/>
-        </w:rPr>
-        <w:t xml:space="preserve">of </w:t>
-      </w:r>
-      <w:r>
-        <w:rPr>
-          <w:rFonts w:ascii="PT Sans" w:hAnsi="PT Sans" w:cs="Times New Roman"/>
-          <w:sz w:val="20"/>
-          <w:szCs w:val="20"/>
-        </w:rPr>
-        <w:t>the charity being donated to</w:t>
-      </w:r>
-    </w:p>
-    <w:p>
-      <w:pPr>
-        <w:ind w:left="630" w:hanging="630"/>
-        <w:rPr>
-          <w:rFonts w:ascii="PT Sans" w:hAnsi="PT Sans" w:cs="Times New Roman"/>
-          <w:sz w:val="20"/>
-          <w:szCs w:val="20"/>
-        </w:rPr>
-      </w:pPr>
-    </w:p>
-    <w:p>
-      <w:pPr>
-        <w:ind w:left="630" w:hanging="630"/>
-        <w:rPr>
-          <w:rFonts w:ascii="PT Sans" w:hAnsi="PT Sans" w:cs="Times New Roman"/>
-          <w:sz w:val="20"/>
-          <w:szCs w:val="20"/>
-        </w:rPr>
-      </w:pPr>
-      <w:r>
-        <w:rPr>
-          <w:rFonts w:ascii="PT Sans" w:hAnsi="PT Sans" w:cs="Times New Roman"/>
-          <w:sz w:val="20"/>
-          <w:szCs w:val="20"/>
-        </w:rPr>
-        <w:t xml:space="preserve">  -</w:t>
-      </w:r>
-      <w:r>
-        <w:rPr>
-          <w:rFonts w:ascii="PT Sans" w:hAnsi="PT Sans" w:cs="Times New Roman"/>
-          <w:sz w:val="20"/>
-          <w:szCs w:val="20"/>
-        </w:rPr>
-        <w:t xml:space="preserve"> </w:t>
-      </w:r>
-      <w:r>
-        <w:rPr>
-          <w:rFonts w:ascii="PT Sans" w:hAnsi="PT Sans" w:cs="Times New Roman"/>
-          <w:color w:val="3366FF"/>
-          <w:sz w:val="20"/>
-          <w:szCs w:val="20"/>
-        </w:rPr>
-        <w:t>company</w:t>
-      </w:r>
-      <w:r>
-        <w:rPr>
-          <w:rFonts w:ascii="PT Sans" w:hAnsi="PT Sans" w:cs="Times New Roman"/>
-          <w:color w:val="3366FF"/>
-          <w:sz w:val="20"/>
-          <w:szCs w:val="20"/>
-        </w:rPr>
-        <w:t>:</w:t>
-      </w:r>
-      <w:r>
-        <w:rPr>
-          <w:rFonts w:ascii="PT Sans" w:hAnsi="PT Sans" w:cs="Times New Roman"/>
-          <w:sz w:val="20"/>
-          <w:szCs w:val="20"/>
-        </w:rPr>
-        <w:t xml:space="preserve"> </w:t>
-      </w:r>
-      <w:r>
-        <w:rPr>
-          <w:rFonts w:ascii="PT Sans" w:hAnsi="PT Sans" w:cs="Times New Roman"/>
-          <w:sz w:val="20"/>
-          <w:szCs w:val="20"/>
-        </w:rPr>
-        <w:t xml:space="preserve"> </w:t>
-      </w:r>
-      <w:r>
-        <w:rPr>
-          <w:rFonts w:ascii="PT Sans" w:hAnsi="PT Sans" w:cs="Times New Roman"/>
-          <w:b/>
-          <w:sz w:val="20"/>
-          <w:szCs w:val="20"/>
-        </w:rPr>
-        <w:t>Outlearn.com</w:t>
-      </w:r>
-    </w:p>
-    <w:p>
-      <w:pPr>
-        <w:ind w:left="630" w:hanging="630"/>
-        <w:rPr>
-          <w:rFonts w:ascii="PT Sans" w:hAnsi="PT Sans" w:cs="Times New Roman"/>
-          <w:sz w:val="20"/>
-          <w:szCs w:val="20"/>
-        </w:rPr>
-      </w:pPr>
-      <w:r>
-        <w:rPr>
-          <w:rFonts w:ascii="PT Sans" w:hAnsi="PT Sans" w:cs="Times New Roman"/>
-          <w:sz w:val="20"/>
-          <w:szCs w:val="20"/>
-        </w:rPr>
-        <w:t xml:space="preserve">  </w:t>
-      </w:r>
-      <w:r>
-        <w:rPr>
-          <w:rFonts w:ascii="PT Sans" w:hAnsi="PT Sans" w:cs="Times New Roman"/>
-          <w:sz w:val="20"/>
-          <w:szCs w:val="20"/>
-        </w:rPr>
-        <w:t xml:space="preserve">  </w:t>
-      </w:r>
-      <w:r>
-        <w:rPr>
-          <w:rFonts w:ascii="PT Sans" w:hAnsi="PT Sans" w:cs="Times New Roman"/>
-          <w:color w:val="3366FF"/>
-          <w:sz w:val="20"/>
-          <w:szCs w:val="20"/>
-        </w:rPr>
-        <w:t>location:</w:t>
-      </w:r>
-      <w:r>
-        <w:rPr>
-          <w:rFonts w:ascii="PT Sans" w:hAnsi="PT Sans" w:cs="Times New Roman"/>
-          <w:sz w:val="20"/>
-          <w:szCs w:val="20"/>
-        </w:rPr>
-        <w:t xml:space="preserve"> </w:t>
-      </w:r>
-      <w:r>
-        <w:rPr>
-          <w:rFonts w:ascii="PT Sans" w:hAnsi="PT Sans" w:cs="Times New Roman"/>
-          <w:sz w:val="20"/>
-          <w:szCs w:val="20"/>
-        </w:rPr>
-        <w:t xml:space="preserve"> </w:t>
-      </w:r>
-      <w:r>
-        <w:rPr>
-          <w:rFonts w:ascii="PT Sans" w:hAnsi="PT Sans" w:cs="Times New Roman"/>
-          <w:sz w:val="20"/>
-          <w:szCs w:val="20"/>
-        </w:rPr>
-        <w:t>Boston, MA</w:t>
-      </w:r>
-    </w:p>
-    <w:p>
-      <w:pPr>
-        <w:ind w:left="630" w:hanging="630"/>
-        <w:rPr>
-          <w:rFonts w:ascii="PT Sans" w:hAnsi="PT Sans" w:cs="Times New Roman"/>
-          <w:sz w:val="20"/>
-          <w:szCs w:val="20"/>
-        </w:rPr>
-      </w:pPr>
-      <w:r>
-        <w:rPr>
-          <w:rFonts w:ascii="PT Sans" w:hAnsi="PT Sans" w:cs="Times New Roman"/>
-          <w:sz w:val="20"/>
-          <w:szCs w:val="20"/>
-        </w:rPr>
-        <w:t xml:space="preserve">  </w:t>
-      </w:r>
-      <w:r>
-        <w:rPr>
-          <w:rFonts w:ascii="PT Sans" w:hAnsi="PT Sans" w:cs="Times New Roman"/>
-          <w:sz w:val="20"/>
-          <w:szCs w:val="20"/>
-        </w:rPr>
-        <w:t xml:space="preserve"> </w:t>
-      </w:r>
-      <w:r>
-        <w:rPr>
-          <w:rFonts w:ascii="PT Sans" w:hAnsi="PT Sans" w:cs="Times New Roman"/>
-          <w:sz w:val="20"/>
-          <w:szCs w:val="20"/>
-        </w:rPr>
-        <w:t xml:space="preserve"> </w:t>
-      </w:r>
-      <w:r>
-        <w:rPr>
-          <w:rFonts w:ascii="PT Sans" w:hAnsi="PT Sans" w:cs="Times New Roman"/>
-          <w:color w:val="3366FF"/>
-          <w:sz w:val="20"/>
-          <w:szCs w:val="20"/>
-        </w:rPr>
-        <w:t>position:</w:t>
-      </w:r>
-      <w:r>
-        <w:rPr>
-          <w:rFonts w:ascii="PT Sans" w:hAnsi="PT Sans" w:cs="Times New Roman"/>
-          <w:sz w:val="20"/>
-          <w:szCs w:val="20"/>
-        </w:rPr>
-        <w:t xml:space="preserve"> </w:t>
-      </w:r>
-      <w:r>
-        <w:rPr>
-          <w:rFonts w:ascii="PT Sans" w:hAnsi="PT Sans" w:cs="Times New Roman"/>
-          <w:sz w:val="20"/>
-          <w:szCs w:val="20"/>
-        </w:rPr>
-        <w:t xml:space="preserve"> </w:t>
-      </w:r>
-      <w:r>
-        <w:rPr>
-          <w:rFonts w:ascii="PT Sans" w:hAnsi="PT Sans" w:cs="Times New Roman"/>
-          <w:sz w:val="20"/>
-          <w:szCs w:val="20"/>
-        </w:rPr>
-        <w:t>Consultant</w:t>
-      </w:r>
-    </w:p>
-    <w:p>
-      <w:pPr>
-        <w:ind w:left="630" w:hanging="630"/>
-        <w:rPr>
-          <w:rFonts w:ascii="PT Sans" w:hAnsi="PT Sans" w:cs="Times New Roman"/>
-          <w:sz w:val="20"/>
-          <w:szCs w:val="20"/>
-        </w:rPr>
-      </w:pPr>
-      <w:r>
-        <w:rPr>
-          <w:rFonts w:ascii="PT Sans" w:hAnsi="PT Sans" w:cs="Times New Roman"/>
-          <w:sz w:val="20"/>
-          <w:szCs w:val="20"/>
-        </w:rPr>
-        <w:t xml:space="preserve">    </w:t>
-      </w:r>
-      <w:r>
-        <w:rPr>
-          <w:rFonts w:ascii="PT Sans" w:hAnsi="PT Sans" w:cs="Times New Roman"/>
-          <w:color w:val="3366FF"/>
-          <w:sz w:val="20"/>
-          <w:szCs w:val="20"/>
-        </w:rPr>
-        <w:t>dates:</w:t>
-      </w:r>
-      <w:r>
-        <w:rPr>
-          <w:rFonts w:ascii="PT Sans" w:hAnsi="PT Sans" w:cs="Times New Roman"/>
-          <w:sz w:val="20"/>
-          <w:szCs w:val="20"/>
-        </w:rPr>
-        <w:t xml:space="preserve"> </w:t>
-      </w:r>
-      <w:r>
-        <w:rPr>
-          <w:rFonts w:ascii="PT Sans" w:hAnsi="PT Sans" w:cs="Times New Roman"/>
-          <w:sz w:val="20"/>
-          <w:szCs w:val="20"/>
-        </w:rPr>
-        <w:t xml:space="preserve"> </w:t>
-      </w:r>
-      <w:r>
-        <w:rPr>
-          <w:rFonts w:ascii="PT Sans" w:hAnsi="PT Sans" w:cs="Times New Roman"/>
-          <w:sz w:val="20"/>
-          <w:szCs w:val="20"/>
-        </w:rPr>
-        <w:t>Jan 2015 - Feb 2015</w:t>
-      </w:r>
-    </w:p>
-    <w:p>
-      <w:pPr>
-        <w:ind w:left="630" w:hanging="630"/>
-        <w:rPr>
-          <w:rFonts w:ascii="PT Sans" w:hAnsi="PT Sans" w:cs="Times New Roman"/>
-          <w:color w:val="3366FF"/>
-          <w:sz w:val="20"/>
-          <w:szCs w:val="20"/>
-        </w:rPr>
-      </w:pPr>
-      <w:r>
-        <w:rPr>
-          <w:rFonts w:ascii="PT Sans" w:hAnsi="PT Sans" w:cs="Times New Roman"/>
-          <w:sz w:val="20"/>
-          <w:szCs w:val="20"/>
-        </w:rPr>
-        <w:t xml:space="preserve">   </w:t>
-      </w:r>
-      <w:r>
-        <w:rPr>
-          <w:rFonts w:ascii="PT Sans" w:hAnsi="PT Sans" w:cs="Times New Roman"/>
-          <w:sz w:val="20"/>
-          <w:szCs w:val="20"/>
-        </w:rPr>
-        <w:t xml:space="preserve"> </w:t>
-      </w:r>
-      <w:r>
-        <w:rPr>
-          <w:rFonts w:ascii="PT Sans" w:hAnsi="PT Sans" w:cs="Times New Roman"/>
-          <w:color w:val="3366FF"/>
-          <w:sz w:val="20"/>
-          <w:szCs w:val="20"/>
-        </w:rPr>
-        <w:t>highlights:</w:t>
-      </w:r>
-    </w:p>
-    <w:p>
-      <w:pPr>
-        <w:ind w:left="630" w:hanging="630"/>
-        <w:rPr>
-          <w:rFonts w:ascii="PT Sans" w:hAnsi="PT Sans" w:cs="Times New Roman"/>
-          <w:sz w:val="20"/>
-          <w:szCs w:val="20"/>
-        </w:rPr>
-      </w:pPr>
-      <w:r>
-        <w:rPr>
-          <w:rFonts w:ascii="PT Sans" w:hAnsi="PT Sans" w:cs="Times New Roman"/>
-          <w:sz w:val="20"/>
-          <w:szCs w:val="20"/>
-        </w:rPr>
-        <w:lastRenderedPageBreak/>
         <w:t xml:space="preserve">  </w:t>
       </w:r>
       <w:r>
@@ -5576,8 +5632,6 @@
         </w:rPr>
         <w:t xml:space="preserve"> </w:t>
       </w:r>
-      <w:bookmarkStart w:id="0" w:name="_GoBack"/>
-      <w:bookmarkEnd w:id="0"/>
       <w:r>
         <w:rPr>
           <w:rFonts w:ascii="PT Sans" w:hAnsi="PT Sans" w:cs="Times New Roman"/>

--- a/max_plomer_resume.docx
+++ b/max_plomer_resume.docx
@@ -53,16 +53,7 @@
           <w:sz w:val="20"/>
           <w:szCs w:val="20"/>
         </w:rPr>
-        <w:t>name</w:t>
-      </w:r>
-      <w:r>
-        <w:rPr>
-          <w:rFonts w:ascii="PT Sans" w:hAnsi="PT Sans" w:cs="Times New Roman"/>
-          <w:color w:val="3366FF"/>
-          <w:sz w:val="20"/>
-          <w:szCs w:val="20"/>
-        </w:rPr>
-        <w:t>:</w:t>
+        <w:t>name:</w:t>
       </w:r>
       <w:r>
         <w:rPr>
@@ -114,18 +105,7 @@
           <w:sz w:val="20"/>
           <w:szCs w:val="20"/>
         </w:rPr>
-        <w:t>em</w:t>
-      </w:r>
-      <w:bookmarkStart w:id="0" w:name="_GoBack"/>
-      <w:bookmarkEnd w:id="0"/>
-      <w:r>
-        <w:rPr>
-          <w:rFonts w:ascii="PT Sans" w:hAnsi="PT Sans" w:cs="Times New Roman"/>
-          <w:color w:val="3366FF"/>
-          <w:sz w:val="20"/>
-          <w:szCs w:val="20"/>
-        </w:rPr>
-        <w:t>ail:</w:t>
+        <w:t>email:</w:t>
       </w:r>
       <w:r>
         <w:rPr>
@@ -1613,7 +1593,17 @@
           <w:sz w:val="20"/>
           <w:szCs w:val="20"/>
         </w:rPr>
-        <w:t xml:space="preserve"> messages and subscribe requests can be viewed in-app and are also emailed to site admin using SendGrid API</w:t>
+        <w:t xml:space="preserve"> messages and subscribe requests can be viewed in-app and are also emailed to </w:t>
+      </w:r>
+      <w:bookmarkStart w:id="0" w:name="_GoBack"/>
+      <w:bookmarkEnd w:id="0"/>
+      <w:r>
+        <w:rPr>
+          <w:rFonts w:ascii="PT Sans" w:hAnsi="PT Sans" w:cs="Times New Roman"/>
+          <w:sz w:val="20"/>
+          <w:szCs w:val="20"/>
+        </w:rPr>
+        <w:t>admin using SendGrid API</w:t>
       </w:r>
     </w:p>
     <w:p>
@@ -2506,42 +2496,42 @@
           <w:sz w:val="20"/>
           <w:szCs w:val="20"/>
         </w:rPr>
+        <w:t xml:space="preserve">   </w:t>
+      </w:r>
+      <w:r>
+        <w:rPr>
+          <w:rFonts w:ascii="PT Sans" w:hAnsi="PT Sans" w:cs="Times New Roman"/>
+          <w:sz w:val="20"/>
+          <w:szCs w:val="20"/>
+        </w:rPr>
+        <w:t xml:space="preserve"> </w:t>
+      </w:r>
+      <w:r>
+        <w:rPr>
+          <w:rFonts w:ascii="PT Sans" w:hAnsi="PT Sans" w:cs="Times New Roman"/>
+          <w:color w:val="3366FF"/>
+          <w:sz w:val="20"/>
+          <w:szCs w:val="20"/>
+        </w:rPr>
+        <w:t>highlights:</w:t>
+      </w:r>
+    </w:p>
+    <w:p>
+      <w:pPr>
+        <w:ind w:left="630" w:hanging="630"/>
+        <w:rPr>
+          <w:rFonts w:ascii="PT Sans" w:hAnsi="PT Sans" w:cs="Times New Roman"/>
+          <w:sz w:val="20"/>
+          <w:szCs w:val="20"/>
+        </w:rPr>
+      </w:pPr>
+      <w:r>
+        <w:rPr>
+          <w:rFonts w:ascii="PT Sans" w:hAnsi="PT Sans" w:cs="Times New Roman"/>
+          <w:sz w:val="20"/>
+          <w:szCs w:val="20"/>
+        </w:rPr>
         <w:lastRenderedPageBreak/>
-        <w:t xml:space="preserve">   </w:t>
-      </w:r>
-      <w:r>
-        <w:rPr>
-          <w:rFonts w:ascii="PT Sans" w:hAnsi="PT Sans" w:cs="Times New Roman"/>
-          <w:sz w:val="20"/>
-          <w:szCs w:val="20"/>
-        </w:rPr>
-        <w:t xml:space="preserve"> </w:t>
-      </w:r>
-      <w:r>
-        <w:rPr>
-          <w:rFonts w:ascii="PT Sans" w:hAnsi="PT Sans" w:cs="Times New Roman"/>
-          <w:color w:val="3366FF"/>
-          <w:sz w:val="20"/>
-          <w:szCs w:val="20"/>
-        </w:rPr>
-        <w:t>highlights:</w:t>
-      </w:r>
-    </w:p>
-    <w:p>
-      <w:pPr>
-        <w:ind w:left="630" w:hanging="630"/>
-        <w:rPr>
-          <w:rFonts w:ascii="PT Sans" w:hAnsi="PT Sans" w:cs="Times New Roman"/>
-          <w:sz w:val="20"/>
-          <w:szCs w:val="20"/>
-        </w:rPr>
-      </w:pPr>
-      <w:r>
-        <w:rPr>
-          <w:rFonts w:ascii="PT Sans" w:hAnsi="PT Sans" w:cs="Times New Roman"/>
-          <w:sz w:val="20"/>
-          <w:szCs w:val="20"/>
-        </w:rPr>
         <w:t xml:space="preserve">  </w:t>
       </w:r>
       <w:r>

--- a/max_plomer_resume.docx
+++ b/max_plomer_resume.docx
@@ -1593,7 +1593,121 @@
           <w:sz w:val="20"/>
           <w:szCs w:val="20"/>
         </w:rPr>
-        <w:t xml:space="preserve"> messages and subscribe requests can be viewed in-app and are also emailed to </w:t>
+        <w:t xml:space="preserve"> messages and subscribe requests can be viewed in-app and are also emailed to admin using SendGrid API</w:t>
+      </w:r>
+    </w:p>
+    <w:p>
+      <w:pPr>
+        <w:ind w:left="630" w:hanging="630"/>
+        <w:rPr>
+          <w:rFonts w:ascii="PT Sans" w:hAnsi="PT Sans" w:cs="Times New Roman"/>
+          <w:sz w:val="20"/>
+          <w:szCs w:val="20"/>
+        </w:rPr>
+      </w:pPr>
+      <w:r>
+        <w:rPr>
+          <w:rFonts w:ascii="PT Sans" w:hAnsi="PT Sans" w:cs="Times New Roman"/>
+          <w:sz w:val="20"/>
+          <w:szCs w:val="20"/>
+        </w:rPr>
+        <w:t xml:space="preserve">     </w:t>
+      </w:r>
+      <w:r>
+        <w:rPr>
+          <w:rFonts w:ascii="PT Sans" w:hAnsi="PT Sans" w:cs="Times New Roman"/>
+          <w:sz w:val="20"/>
+          <w:szCs w:val="20"/>
+        </w:rPr>
+        <w:t xml:space="preserve"> </w:t>
+      </w:r>
+      <w:r>
+        <w:rPr>
+          <w:rFonts w:ascii="PT Sans" w:hAnsi="PT Sans" w:cs="Times New Roman"/>
+          <w:sz w:val="20"/>
+          <w:szCs w:val="20"/>
+        </w:rPr>
+        <w:t>-</w:t>
+      </w:r>
+      <w:r>
+        <w:rPr>
+          <w:rFonts w:ascii="PT Sans" w:hAnsi="PT Sans" w:cs="Times New Roman"/>
+          <w:sz w:val="20"/>
+          <w:szCs w:val="20"/>
+        </w:rPr>
+        <w:t xml:space="preserve"> E</w:t>
+      </w:r>
+      <w:r>
+        <w:rPr>
+          <w:rFonts w:ascii="PT Sans" w:hAnsi="PT Sans" w:cs="Times New Roman"/>
+          <w:sz w:val="20"/>
+          <w:szCs w:val="20"/>
+        </w:rPr>
+        <w:t>mpower</w:t>
+      </w:r>
+      <w:r>
+        <w:rPr>
+          <w:rFonts w:ascii="PT Sans" w:hAnsi="PT Sans" w:cs="Times New Roman"/>
+          <w:sz w:val="20"/>
+          <w:szCs w:val="20"/>
+        </w:rPr>
+        <w:t>ed</w:t>
+      </w:r>
+      <w:r>
+        <w:rPr>
+          <w:rFonts w:ascii="PT Sans" w:hAnsi="PT Sans" w:cs="Times New Roman"/>
+          <w:sz w:val="20"/>
+          <w:szCs w:val="20"/>
+        </w:rPr>
+        <w:t xml:space="preserve"> artist to edit site content </w:t>
+      </w:r>
+      <w:r>
+        <w:rPr>
+          <w:rFonts w:ascii="PT Sans" w:hAnsi="PT Sans" w:cs="Times New Roman"/>
+          <w:sz w:val="20"/>
+          <w:szCs w:val="20"/>
+        </w:rPr>
+        <w:t>hosted on</w:t>
+      </w:r>
+      <w:r>
+        <w:rPr>
+          <w:rFonts w:ascii="PT Sans" w:hAnsi="PT Sans" w:cs="Times New Roman"/>
+          <w:sz w:val="20"/>
+          <w:szCs w:val="20"/>
+        </w:rPr>
+        <w:t xml:space="preserve"> </w:t>
+      </w:r>
+      <w:r>
+        <w:rPr>
+          <w:rFonts w:ascii="PT Sans" w:hAnsi="PT Sans" w:cs="Times New Roman"/>
+          <w:sz w:val="20"/>
+          <w:szCs w:val="20"/>
+        </w:rPr>
+        <w:t xml:space="preserve">Google Drive </w:t>
+      </w:r>
+      <w:r>
+        <w:rPr>
+          <w:rFonts w:ascii="PT Sans" w:hAnsi="PT Sans" w:cs="Times New Roman"/>
+          <w:sz w:val="20"/>
+          <w:szCs w:val="20"/>
+        </w:rPr>
+        <w:t xml:space="preserve">shared folder and </w:t>
+      </w:r>
+      <w:r>
+        <w:rPr>
+          <w:rFonts w:ascii="PT Sans" w:hAnsi="PT Sans" w:cs="Times New Roman"/>
+          <w:sz w:val="20"/>
+          <w:szCs w:val="20"/>
+        </w:rPr>
+        <w:t xml:space="preserve">then </w:t>
+      </w:r>
+      <w:r>
+        <w:rPr>
+          <w:rFonts w:ascii="PT Sans" w:hAnsi="PT Sans" w:cs="Times New Roman"/>
+          <w:sz w:val="20"/>
+          <w:szCs w:val="20"/>
+        </w:rPr>
+        <w:t xml:space="preserve">see </w:t>
       </w:r>
       <w:bookmarkStart w:id="0" w:name="_GoBack"/>
       <w:bookmarkEnd w:id="0"/>
@@ -1603,7 +1717,463 @@
           <w:sz w:val="20"/>
           <w:szCs w:val="20"/>
         </w:rPr>
-        <w:t>admin using SendGrid API</w:t>
+        <w:t>updates instantly</w:t>
+      </w:r>
+    </w:p>
+    <w:p>
+      <w:pPr>
+        <w:ind w:left="630" w:hanging="630"/>
+        <w:rPr>
+          <w:rFonts w:ascii="PT Sans" w:hAnsi="PT Sans" w:cs="Times New Roman"/>
+          <w:sz w:val="20"/>
+          <w:szCs w:val="20"/>
+        </w:rPr>
+      </w:pPr>
+      <w:r>
+        <w:rPr>
+          <w:rFonts w:ascii="PT Sans" w:hAnsi="PT Sans" w:cs="Times New Roman"/>
+          <w:sz w:val="20"/>
+          <w:szCs w:val="20"/>
+        </w:rPr>
+        <w:t xml:space="preserve">   </w:t>
+      </w:r>
+      <w:r>
+        <w:rPr>
+          <w:rFonts w:ascii="PT Sans" w:hAnsi="PT Sans" w:cs="Times New Roman"/>
+          <w:sz w:val="20"/>
+          <w:szCs w:val="20"/>
+        </w:rPr>
+        <w:t xml:space="preserve"> </w:t>
+      </w:r>
+      <w:r>
+        <w:rPr>
+          <w:rFonts w:ascii="PT Sans" w:hAnsi="PT Sans" w:cs="Times New Roman"/>
+          <w:sz w:val="20"/>
+          <w:szCs w:val="20"/>
+        </w:rPr>
+        <w:t xml:space="preserve"> </w:t>
+      </w:r>
+      <w:r>
+        <w:rPr>
+          <w:rFonts w:ascii="PT Sans" w:hAnsi="PT Sans" w:cs="Times New Roman"/>
+          <w:sz w:val="20"/>
+          <w:szCs w:val="20"/>
+        </w:rPr>
+        <w:t xml:space="preserve"> - Created YAML representation of all site data that is hosted on Google Drive and parsed by the Rails app during requests</w:t>
+      </w:r>
+    </w:p>
+    <w:p>
+      <w:pPr>
+        <w:ind w:left="630" w:hanging="630"/>
+        <w:rPr>
+          <w:rFonts w:ascii="PT Sans" w:hAnsi="PT Sans" w:cs="Times New Roman"/>
+          <w:sz w:val="20"/>
+          <w:szCs w:val="20"/>
+        </w:rPr>
+      </w:pPr>
+      <w:r>
+        <w:rPr>
+          <w:rFonts w:ascii="PT Sans" w:hAnsi="PT Sans" w:cs="Times New Roman"/>
+          <w:sz w:val="20"/>
+          <w:szCs w:val="20"/>
+        </w:rPr>
+        <w:t xml:space="preserve">  </w:t>
+      </w:r>
+      <w:r>
+        <w:rPr>
+          <w:rFonts w:ascii="PT Sans" w:hAnsi="PT Sans" w:cs="Times New Roman"/>
+          <w:sz w:val="20"/>
+          <w:szCs w:val="20"/>
+        </w:rPr>
+        <w:t xml:space="preserve"> </w:t>
+      </w:r>
+      <w:r>
+        <w:rPr>
+          <w:rFonts w:ascii="PT Sans" w:hAnsi="PT Sans" w:cs="Times New Roman"/>
+          <w:sz w:val="20"/>
+          <w:szCs w:val="20"/>
+        </w:rPr>
+        <w:t xml:space="preserve"> </w:t>
+      </w:r>
+      <w:r>
+        <w:rPr>
+          <w:rFonts w:ascii="PT Sans" w:hAnsi="PT Sans" w:cs="Times New Roman"/>
+          <w:sz w:val="20"/>
+          <w:szCs w:val="20"/>
+        </w:rPr>
+        <w:t xml:space="preserve">  - </w:t>
+      </w:r>
+      <w:proofErr w:type="gramStart"/>
+      <w:r>
+        <w:rPr>
+          <w:rFonts w:ascii="PT Sans" w:hAnsi="PT Sans" w:cs="Times New Roman"/>
+          <w:sz w:val="20"/>
+          <w:szCs w:val="20"/>
+        </w:rPr>
+        <w:t>staging</w:t>
+      </w:r>
+      <w:proofErr w:type="gramEnd"/>
+      <w:r>
+        <w:rPr>
+          <w:rFonts w:ascii="PT Sans" w:hAnsi="PT Sans" w:cs="Times New Roman"/>
+          <w:sz w:val="20"/>
+          <w:szCs w:val="20"/>
+        </w:rPr>
+        <w:t xml:space="preserve"> URL http://howardthurmanfilm.herokuapp.com</w:t>
+      </w:r>
+    </w:p>
+    <w:p>
+      <w:pPr>
+        <w:ind w:left="630" w:hanging="630"/>
+        <w:rPr>
+          <w:rFonts w:ascii="PT Sans" w:hAnsi="PT Sans" w:cs="Times New Roman"/>
+          <w:sz w:val="20"/>
+          <w:szCs w:val="20"/>
+        </w:rPr>
+      </w:pPr>
+    </w:p>
+    <w:p>
+      <w:pPr>
+        <w:ind w:left="630" w:hanging="630"/>
+        <w:rPr>
+          <w:rFonts w:ascii="PT Sans" w:hAnsi="PT Sans" w:cs="Times New Roman"/>
+          <w:sz w:val="20"/>
+          <w:szCs w:val="20"/>
+        </w:rPr>
+      </w:pPr>
+      <w:r>
+        <w:rPr>
+          <w:rFonts w:ascii="PT Sans" w:hAnsi="PT Sans" w:cs="Times New Roman"/>
+          <w:sz w:val="20"/>
+          <w:szCs w:val="20"/>
+        </w:rPr>
+        <w:t xml:space="preserve">  -</w:t>
+      </w:r>
+      <w:r>
+        <w:rPr>
+          <w:rFonts w:ascii="PT Sans" w:hAnsi="PT Sans" w:cs="Times New Roman"/>
+          <w:sz w:val="20"/>
+          <w:szCs w:val="20"/>
+        </w:rPr>
+        <w:t xml:space="preserve"> </w:t>
+      </w:r>
+      <w:r>
+        <w:rPr>
+          <w:rFonts w:ascii="PT Sans" w:hAnsi="PT Sans" w:cs="Times New Roman"/>
+          <w:color w:val="3366FF"/>
+          <w:sz w:val="20"/>
+          <w:szCs w:val="20"/>
+        </w:rPr>
+        <w:t>company</w:t>
+      </w:r>
+      <w:r>
+        <w:rPr>
+          <w:rFonts w:ascii="PT Sans" w:hAnsi="PT Sans" w:cs="Times New Roman"/>
+          <w:color w:val="3366FF"/>
+          <w:sz w:val="20"/>
+          <w:szCs w:val="20"/>
+        </w:rPr>
+        <w:t>:</w:t>
+      </w:r>
+      <w:r>
+        <w:rPr>
+          <w:rFonts w:ascii="PT Sans" w:hAnsi="PT Sans" w:cs="Times New Roman"/>
+          <w:sz w:val="20"/>
+          <w:szCs w:val="20"/>
+        </w:rPr>
+        <w:t xml:space="preserve"> </w:t>
+      </w:r>
+      <w:r>
+        <w:rPr>
+          <w:rFonts w:ascii="PT Sans" w:hAnsi="PT Sans" w:cs="Times New Roman"/>
+          <w:sz w:val="20"/>
+          <w:szCs w:val="20"/>
+        </w:rPr>
+        <w:t xml:space="preserve"> </w:t>
+      </w:r>
+      <w:r>
+        <w:rPr>
+          <w:rFonts w:ascii="PT Sans" w:hAnsi="PT Sans" w:cs="Times New Roman"/>
+          <w:b/>
+          <w:sz w:val="20"/>
+          <w:szCs w:val="20"/>
+        </w:rPr>
+        <w:t>FreeFundraise.com</w:t>
+      </w:r>
+    </w:p>
+    <w:p>
+      <w:pPr>
+        <w:ind w:left="630" w:hanging="630"/>
+        <w:rPr>
+          <w:rFonts w:ascii="PT Sans" w:hAnsi="PT Sans" w:cs="Times New Roman"/>
+          <w:sz w:val="20"/>
+          <w:szCs w:val="20"/>
+        </w:rPr>
+      </w:pPr>
+      <w:r>
+        <w:rPr>
+          <w:rFonts w:ascii="PT Sans" w:hAnsi="PT Sans" w:cs="Times New Roman"/>
+          <w:sz w:val="20"/>
+          <w:szCs w:val="20"/>
+        </w:rPr>
+        <w:t xml:space="preserve">   </w:t>
+      </w:r>
+      <w:r>
+        <w:rPr>
+          <w:rFonts w:ascii="PT Sans" w:hAnsi="PT Sans" w:cs="Times New Roman"/>
+          <w:sz w:val="20"/>
+          <w:szCs w:val="20"/>
+        </w:rPr>
+        <w:t xml:space="preserve"> </w:t>
+      </w:r>
+      <w:r>
+        <w:rPr>
+          <w:rFonts w:ascii="PT Sans" w:hAnsi="PT Sans" w:cs="Times New Roman"/>
+          <w:color w:val="3366FF"/>
+          <w:sz w:val="20"/>
+          <w:szCs w:val="20"/>
+        </w:rPr>
+        <w:t>location:</w:t>
+      </w:r>
+      <w:r>
+        <w:rPr>
+          <w:rFonts w:ascii="PT Sans" w:hAnsi="PT Sans" w:cs="Times New Roman"/>
+          <w:sz w:val="20"/>
+          <w:szCs w:val="20"/>
+        </w:rPr>
+        <w:t xml:space="preserve"> </w:t>
+      </w:r>
+      <w:r>
+        <w:rPr>
+          <w:rFonts w:ascii="PT Sans" w:hAnsi="PT Sans" w:cs="Times New Roman"/>
+          <w:sz w:val="20"/>
+          <w:szCs w:val="20"/>
+        </w:rPr>
+        <w:t xml:space="preserve"> </w:t>
+      </w:r>
+      <w:r>
+        <w:rPr>
+          <w:rFonts w:ascii="PT Sans" w:hAnsi="PT Sans" w:cs="Times New Roman"/>
+          <w:sz w:val="20"/>
+          <w:szCs w:val="20"/>
+        </w:rPr>
+        <w:t>Boston, MA</w:t>
+      </w:r>
+    </w:p>
+    <w:p>
+      <w:pPr>
+        <w:ind w:left="630" w:hanging="630"/>
+        <w:rPr>
+          <w:rFonts w:ascii="PT Sans" w:hAnsi="PT Sans" w:cs="Times New Roman"/>
+          <w:color w:val="378D00"/>
+          <w:sz w:val="20"/>
+          <w:szCs w:val="20"/>
+        </w:rPr>
+      </w:pPr>
+      <w:r>
+        <w:rPr>
+          <w:rFonts w:ascii="PT Sans" w:hAnsi="PT Sans" w:cs="Times New Roman"/>
+          <w:sz w:val="20"/>
+          <w:szCs w:val="20"/>
+        </w:rPr>
+        <w:t xml:space="preserve">    </w:t>
+      </w:r>
+      <w:r>
+        <w:rPr>
+          <w:rFonts w:ascii="PT Sans" w:hAnsi="PT Sans" w:cs="Times New Roman"/>
+          <w:color w:val="3366FF"/>
+          <w:sz w:val="20"/>
+          <w:szCs w:val="20"/>
+        </w:rPr>
+        <w:t>position:</w:t>
+      </w:r>
+      <w:r>
+        <w:rPr>
+          <w:rFonts w:ascii="PT Sans" w:hAnsi="PT Sans" w:cs="Times New Roman"/>
+          <w:sz w:val="20"/>
+          <w:szCs w:val="20"/>
+        </w:rPr>
+        <w:t xml:space="preserve"> </w:t>
+      </w:r>
+      <w:r>
+        <w:rPr>
+          <w:rFonts w:ascii="PT Sans" w:hAnsi="PT Sans" w:cs="Times New Roman"/>
+          <w:sz w:val="20"/>
+          <w:szCs w:val="20"/>
+        </w:rPr>
+        <w:t xml:space="preserve"> </w:t>
+      </w:r>
+      <w:r>
+        <w:rPr>
+          <w:rFonts w:ascii="PT Sans" w:hAnsi="PT Sans" w:cs="Times New Roman"/>
+          <w:sz w:val="20"/>
+          <w:szCs w:val="20"/>
+        </w:rPr>
+        <w:t>Developer</w:t>
+      </w:r>
+    </w:p>
+    <w:p>
+      <w:pPr>
+        <w:ind w:left="630" w:hanging="630"/>
+        <w:rPr>
+          <w:rFonts w:ascii="PT Sans" w:hAnsi="PT Sans" w:cs="Times New Roman"/>
+          <w:color w:val="378D00"/>
+          <w:sz w:val="20"/>
+          <w:szCs w:val="20"/>
+        </w:rPr>
+      </w:pPr>
+      <w:r>
+        <w:rPr>
+          <w:rFonts w:ascii="PT Sans" w:hAnsi="PT Sans" w:cs="Times New Roman"/>
+          <w:sz w:val="20"/>
+          <w:szCs w:val="20"/>
+        </w:rPr>
+        <w:t xml:space="preserve">  </w:t>
+      </w:r>
+      <w:r>
+        <w:rPr>
+          <w:rFonts w:ascii="PT Sans" w:hAnsi="PT Sans" w:cs="Times New Roman"/>
+          <w:sz w:val="20"/>
+          <w:szCs w:val="20"/>
+        </w:rPr>
+        <w:t xml:space="preserve"> </w:t>
+      </w:r>
+      <w:r>
+        <w:rPr>
+          <w:rFonts w:ascii="PT Sans" w:hAnsi="PT Sans" w:cs="Times New Roman"/>
+          <w:sz w:val="20"/>
+          <w:szCs w:val="20"/>
+        </w:rPr>
+        <w:t xml:space="preserve"> </w:t>
+      </w:r>
+      <w:r>
+        <w:rPr>
+          <w:rFonts w:ascii="PT Sans" w:hAnsi="PT Sans" w:cs="Times New Roman"/>
+          <w:color w:val="3366FF"/>
+          <w:sz w:val="20"/>
+          <w:szCs w:val="20"/>
+        </w:rPr>
+        <w:t>dates:</w:t>
+      </w:r>
+      <w:r>
+        <w:rPr>
+          <w:rFonts w:ascii="PT Sans" w:hAnsi="PT Sans" w:cs="Times New Roman"/>
+          <w:sz w:val="20"/>
+          <w:szCs w:val="20"/>
+        </w:rPr>
+        <w:t xml:space="preserve"> </w:t>
+      </w:r>
+      <w:r>
+        <w:rPr>
+          <w:rFonts w:ascii="PT Sans" w:hAnsi="PT Sans" w:cs="Times New Roman"/>
+          <w:sz w:val="20"/>
+          <w:szCs w:val="20"/>
+        </w:rPr>
+        <w:t xml:space="preserve"> </w:t>
+      </w:r>
+      <w:r>
+        <w:rPr>
+          <w:rFonts w:ascii="PT Sans" w:hAnsi="PT Sans" w:cs="Times New Roman"/>
+          <w:sz w:val="20"/>
+          <w:szCs w:val="20"/>
+        </w:rPr>
+        <w:t>Feb 2015 - Apr 2015</w:t>
+      </w:r>
+    </w:p>
+    <w:p>
+      <w:pPr>
+        <w:ind w:left="630" w:hanging="630"/>
+        <w:rPr>
+          <w:rFonts w:ascii="PT Sans" w:hAnsi="PT Sans" w:cs="Times New Roman"/>
+          <w:color w:val="3366FF"/>
+          <w:sz w:val="20"/>
+          <w:szCs w:val="20"/>
+        </w:rPr>
+      </w:pPr>
+      <w:r>
+        <w:rPr>
+          <w:rFonts w:ascii="PT Sans" w:hAnsi="PT Sans" w:cs="Times New Roman"/>
+          <w:sz w:val="20"/>
+          <w:szCs w:val="20"/>
+        </w:rPr>
+        <w:t xml:space="preserve">    </w:t>
+      </w:r>
+      <w:r>
+        <w:rPr>
+          <w:rFonts w:ascii="PT Sans" w:hAnsi="PT Sans" w:cs="Times New Roman"/>
+          <w:color w:val="3366FF"/>
+          <w:sz w:val="20"/>
+          <w:szCs w:val="20"/>
+        </w:rPr>
+        <w:t>highlights:</w:t>
+      </w:r>
+    </w:p>
+    <w:p>
+      <w:pPr>
+        <w:ind w:left="630" w:hanging="630"/>
+        <w:rPr>
+          <w:rFonts w:ascii="PT Sans" w:hAnsi="PT Sans" w:cs="Times New Roman"/>
+          <w:sz w:val="20"/>
+          <w:szCs w:val="20"/>
+        </w:rPr>
+      </w:pPr>
+      <w:r>
+        <w:rPr>
+          <w:rFonts w:ascii="PT Sans" w:hAnsi="PT Sans" w:cs="Times New Roman"/>
+          <w:sz w:val="20"/>
+          <w:szCs w:val="20"/>
+        </w:rPr>
+        <w:t xml:space="preserve">  </w:t>
+      </w:r>
+      <w:r>
+        <w:rPr>
+          <w:rFonts w:ascii="PT Sans" w:hAnsi="PT Sans" w:cs="Times New Roman"/>
+          <w:sz w:val="20"/>
+          <w:szCs w:val="20"/>
+        </w:rPr>
+        <w:t xml:space="preserve">  </w:t>
+      </w:r>
+      <w:r>
+        <w:rPr>
+          <w:rFonts w:ascii="PT Sans" w:hAnsi="PT Sans" w:cs="Times New Roman"/>
+          <w:sz w:val="20"/>
+          <w:szCs w:val="20"/>
+        </w:rPr>
+        <w:t xml:space="preserve">  - Engineered API-driven Backbone.js application that allows you to shop and give to the charity of your choice for free</w:t>
+      </w:r>
+    </w:p>
+    <w:p>
+      <w:pPr>
+        <w:ind w:left="630" w:hanging="630"/>
+        <w:rPr>
+          <w:rFonts w:ascii="PT Sans" w:hAnsi="PT Sans" w:cs="Times New Roman"/>
+          <w:sz w:val="20"/>
+          <w:szCs w:val="20"/>
+        </w:rPr>
+      </w:pPr>
+      <w:r>
+        <w:rPr>
+          <w:rFonts w:ascii="PT Sans" w:hAnsi="PT Sans" w:cs="Times New Roman"/>
+          <w:sz w:val="20"/>
+          <w:szCs w:val="20"/>
+        </w:rPr>
+        <w:t xml:space="preserve">    </w:t>
+      </w:r>
+      <w:r>
+        <w:rPr>
+          <w:rFonts w:ascii="PT Sans" w:hAnsi="PT Sans" w:cs="Times New Roman"/>
+          <w:sz w:val="20"/>
+          <w:szCs w:val="20"/>
+        </w:rPr>
+        <w:t xml:space="preserve">  </w:t>
+      </w:r>
+      <w:r>
+        <w:rPr>
+          <w:rFonts w:ascii="PT Sans" w:hAnsi="PT Sans" w:cs="Times New Roman"/>
+          <w:sz w:val="20"/>
+          <w:szCs w:val="20"/>
+        </w:rPr>
+        <w:t>- Designed and implemented interface that uses carousels programmed in Backbone.js, and makes use of model and collection operations, to allow a user to select a featured charity or to explore a list of all charities</w:t>
       </w:r>
     </w:p>
     <w:p>
@@ -1637,14 +2207,383 @@
           <w:sz w:val="20"/>
           <w:szCs w:val="20"/>
         </w:rPr>
-        <w:t>- Architected Google Drive to host site content, empowering artist to edit site content from shared folder and see the updates instantly</w:t>
-      </w:r>
-    </w:p>
-    <w:p>
-      <w:pPr>
-        <w:ind w:left="630" w:hanging="630"/>
-        <w:rPr>
-          <w:rFonts w:ascii="PT Sans" w:hAnsi="PT Sans" w:cs="Times New Roman"/>
+        <w:t xml:space="preserve">- Integrated with Amazon, </w:t>
+      </w:r>
+      <w:r>
+        <w:rPr>
+          <w:rFonts w:ascii="PT Sans" w:hAnsi="PT Sans" w:cs="Times New Roman"/>
+          <w:sz w:val="20"/>
+          <w:szCs w:val="20"/>
+        </w:rPr>
+        <w:t>eB</w:t>
+      </w:r>
+      <w:r>
+        <w:rPr>
+          <w:rFonts w:ascii="PT Sans" w:hAnsi="PT Sans" w:cs="Times New Roman"/>
+          <w:sz w:val="20"/>
+          <w:szCs w:val="20"/>
+        </w:rPr>
+        <w:t xml:space="preserve">ay and FlexOffers affiliate programs by investigating all </w:t>
+      </w:r>
+      <w:r>
+        <w:rPr>
+          <w:rFonts w:ascii="PT Sans" w:hAnsi="PT Sans" w:cs="Times New Roman"/>
+          <w:sz w:val="20"/>
+          <w:szCs w:val="20"/>
+        </w:rPr>
+        <w:t>required</w:t>
+      </w:r>
+      <w:r>
+        <w:rPr>
+          <w:rFonts w:ascii="PT Sans" w:hAnsi="PT Sans" w:cs="Times New Roman"/>
+          <w:sz w:val="20"/>
+          <w:szCs w:val="20"/>
+        </w:rPr>
+        <w:t xml:space="preserve"> formats of passing query string parameters</w:t>
+      </w:r>
+      <w:r>
+        <w:rPr>
+          <w:rFonts w:ascii="PT Sans" w:hAnsi="PT Sans" w:cs="Times New Roman"/>
+          <w:sz w:val="20"/>
+          <w:szCs w:val="20"/>
+        </w:rPr>
+        <w:t>,</w:t>
+      </w:r>
+      <w:r>
+        <w:rPr>
+          <w:rFonts w:ascii="PT Sans" w:hAnsi="PT Sans" w:cs="Times New Roman"/>
+          <w:sz w:val="20"/>
+          <w:szCs w:val="20"/>
+        </w:rPr>
+        <w:t xml:space="preserve"> </w:t>
+      </w:r>
+      <w:r>
+        <w:rPr>
+          <w:rFonts w:ascii="PT Sans" w:hAnsi="PT Sans" w:cs="Times New Roman"/>
+          <w:sz w:val="20"/>
+          <w:szCs w:val="20"/>
+        </w:rPr>
+        <w:t>which</w:t>
+      </w:r>
+      <w:r>
+        <w:rPr>
+          <w:rFonts w:ascii="PT Sans" w:hAnsi="PT Sans" w:cs="Times New Roman"/>
+          <w:sz w:val="20"/>
+          <w:szCs w:val="20"/>
+        </w:rPr>
+        <w:t xml:space="preserve"> </w:t>
+      </w:r>
+      <w:r>
+        <w:rPr>
+          <w:rFonts w:ascii="PT Sans" w:hAnsi="PT Sans" w:cs="Times New Roman"/>
+          <w:sz w:val="20"/>
+          <w:szCs w:val="20"/>
+        </w:rPr>
+        <w:t>allow</w:t>
+      </w:r>
+      <w:r>
+        <w:rPr>
+          <w:rFonts w:ascii="PT Sans" w:hAnsi="PT Sans" w:cs="Times New Roman"/>
+          <w:sz w:val="20"/>
+          <w:szCs w:val="20"/>
+        </w:rPr>
+        <w:t>ed</w:t>
+      </w:r>
+      <w:r>
+        <w:rPr>
+          <w:rFonts w:ascii="PT Sans" w:hAnsi="PT Sans" w:cs="Times New Roman"/>
+          <w:sz w:val="20"/>
+          <w:szCs w:val="20"/>
+        </w:rPr>
+        <w:t xml:space="preserve"> tracking</w:t>
+      </w:r>
+      <w:r>
+        <w:rPr>
+          <w:rFonts w:ascii="PT Sans" w:hAnsi="PT Sans" w:cs="Times New Roman"/>
+          <w:sz w:val="20"/>
+          <w:szCs w:val="20"/>
+        </w:rPr>
+        <w:t xml:space="preserve"> </w:t>
+      </w:r>
+      <w:r>
+        <w:rPr>
+          <w:rFonts w:ascii="PT Sans" w:hAnsi="PT Sans" w:cs="Times New Roman"/>
+          <w:sz w:val="20"/>
+          <w:szCs w:val="20"/>
+        </w:rPr>
+        <w:t xml:space="preserve">of </w:t>
+      </w:r>
+      <w:r>
+        <w:rPr>
+          <w:rFonts w:ascii="PT Sans" w:hAnsi="PT Sans" w:cs="Times New Roman"/>
+          <w:sz w:val="20"/>
+          <w:szCs w:val="20"/>
+        </w:rPr>
+        <w:t>the charity being donated to</w:t>
+      </w:r>
+    </w:p>
+    <w:p>
+      <w:pPr>
+        <w:ind w:left="630" w:hanging="630"/>
+        <w:rPr>
+          <w:rFonts w:ascii="PT Sans" w:hAnsi="PT Sans" w:cs="Times New Roman"/>
+          <w:sz w:val="20"/>
+          <w:szCs w:val="20"/>
+        </w:rPr>
+      </w:pPr>
+    </w:p>
+    <w:p>
+      <w:pPr>
+        <w:ind w:left="630" w:hanging="630"/>
+        <w:rPr>
+          <w:rFonts w:ascii="PT Sans" w:hAnsi="PT Sans" w:cs="Times New Roman"/>
+          <w:sz w:val="20"/>
+          <w:szCs w:val="20"/>
+        </w:rPr>
+      </w:pPr>
+      <w:r>
+        <w:rPr>
+          <w:rFonts w:ascii="PT Sans" w:hAnsi="PT Sans" w:cs="Times New Roman"/>
+          <w:sz w:val="20"/>
+          <w:szCs w:val="20"/>
+        </w:rPr>
+        <w:t xml:space="preserve">  -</w:t>
+      </w:r>
+      <w:r>
+        <w:rPr>
+          <w:rFonts w:ascii="PT Sans" w:hAnsi="PT Sans" w:cs="Times New Roman"/>
+          <w:sz w:val="20"/>
+          <w:szCs w:val="20"/>
+        </w:rPr>
+        <w:t xml:space="preserve"> </w:t>
+      </w:r>
+      <w:r>
+        <w:rPr>
+          <w:rFonts w:ascii="PT Sans" w:hAnsi="PT Sans" w:cs="Times New Roman"/>
+          <w:color w:val="3366FF"/>
+          <w:sz w:val="20"/>
+          <w:szCs w:val="20"/>
+        </w:rPr>
+        <w:t>company</w:t>
+      </w:r>
+      <w:r>
+        <w:rPr>
+          <w:rFonts w:ascii="PT Sans" w:hAnsi="PT Sans" w:cs="Times New Roman"/>
+          <w:color w:val="3366FF"/>
+          <w:sz w:val="20"/>
+          <w:szCs w:val="20"/>
+        </w:rPr>
+        <w:t>:</w:t>
+      </w:r>
+      <w:r>
+        <w:rPr>
+          <w:rFonts w:ascii="PT Sans" w:hAnsi="PT Sans" w:cs="Times New Roman"/>
+          <w:sz w:val="20"/>
+          <w:szCs w:val="20"/>
+        </w:rPr>
+        <w:t xml:space="preserve"> </w:t>
+      </w:r>
+      <w:r>
+        <w:rPr>
+          <w:rFonts w:ascii="PT Sans" w:hAnsi="PT Sans" w:cs="Times New Roman"/>
+          <w:sz w:val="20"/>
+          <w:szCs w:val="20"/>
+        </w:rPr>
+        <w:t xml:space="preserve"> </w:t>
+      </w:r>
+      <w:r>
+        <w:rPr>
+          <w:rFonts w:ascii="PT Sans" w:hAnsi="PT Sans" w:cs="Times New Roman"/>
+          <w:b/>
+          <w:sz w:val="20"/>
+          <w:szCs w:val="20"/>
+        </w:rPr>
+        <w:t>Outlearn.com</w:t>
+      </w:r>
+    </w:p>
+    <w:p>
+      <w:pPr>
+        <w:ind w:left="630" w:hanging="630"/>
+        <w:rPr>
+          <w:rFonts w:ascii="PT Sans" w:hAnsi="PT Sans" w:cs="Times New Roman"/>
+          <w:sz w:val="20"/>
+          <w:szCs w:val="20"/>
+        </w:rPr>
+      </w:pPr>
+      <w:r>
+        <w:rPr>
+          <w:rFonts w:ascii="PT Sans" w:hAnsi="PT Sans" w:cs="Times New Roman"/>
+          <w:sz w:val="20"/>
+          <w:szCs w:val="20"/>
+        </w:rPr>
+        <w:t xml:space="preserve">  </w:t>
+      </w:r>
+      <w:r>
+        <w:rPr>
+          <w:rFonts w:ascii="PT Sans" w:hAnsi="PT Sans" w:cs="Times New Roman"/>
+          <w:sz w:val="20"/>
+          <w:szCs w:val="20"/>
+        </w:rPr>
+        <w:t xml:space="preserve">  </w:t>
+      </w:r>
+      <w:r>
+        <w:rPr>
+          <w:rFonts w:ascii="PT Sans" w:hAnsi="PT Sans" w:cs="Times New Roman"/>
+          <w:color w:val="3366FF"/>
+          <w:sz w:val="20"/>
+          <w:szCs w:val="20"/>
+        </w:rPr>
+        <w:t>location:</w:t>
+      </w:r>
+      <w:r>
+        <w:rPr>
+          <w:rFonts w:ascii="PT Sans" w:hAnsi="PT Sans" w:cs="Times New Roman"/>
+          <w:sz w:val="20"/>
+          <w:szCs w:val="20"/>
+        </w:rPr>
+        <w:t xml:space="preserve"> </w:t>
+      </w:r>
+      <w:r>
+        <w:rPr>
+          <w:rFonts w:ascii="PT Sans" w:hAnsi="PT Sans" w:cs="Times New Roman"/>
+          <w:sz w:val="20"/>
+          <w:szCs w:val="20"/>
+        </w:rPr>
+        <w:t xml:space="preserve"> </w:t>
+      </w:r>
+      <w:r>
+        <w:rPr>
+          <w:rFonts w:ascii="PT Sans" w:hAnsi="PT Sans" w:cs="Times New Roman"/>
+          <w:sz w:val="20"/>
+          <w:szCs w:val="20"/>
+        </w:rPr>
+        <w:t>Boston, MA</w:t>
+      </w:r>
+    </w:p>
+    <w:p>
+      <w:pPr>
+        <w:ind w:left="630" w:hanging="630"/>
+        <w:rPr>
+          <w:rFonts w:ascii="PT Sans" w:hAnsi="PT Sans" w:cs="Times New Roman"/>
+          <w:sz w:val="20"/>
+          <w:szCs w:val="20"/>
+        </w:rPr>
+      </w:pPr>
+      <w:r>
+        <w:rPr>
+          <w:rFonts w:ascii="PT Sans" w:hAnsi="PT Sans" w:cs="Times New Roman"/>
+          <w:sz w:val="20"/>
+          <w:szCs w:val="20"/>
+        </w:rPr>
+        <w:t xml:space="preserve">  </w:t>
+      </w:r>
+      <w:r>
+        <w:rPr>
+          <w:rFonts w:ascii="PT Sans" w:hAnsi="PT Sans" w:cs="Times New Roman"/>
+          <w:sz w:val="20"/>
+          <w:szCs w:val="20"/>
+        </w:rPr>
+        <w:t xml:space="preserve"> </w:t>
+      </w:r>
+      <w:r>
+        <w:rPr>
+          <w:rFonts w:ascii="PT Sans" w:hAnsi="PT Sans" w:cs="Times New Roman"/>
+          <w:sz w:val="20"/>
+          <w:szCs w:val="20"/>
+        </w:rPr>
+        <w:t xml:space="preserve"> </w:t>
+      </w:r>
+      <w:r>
+        <w:rPr>
+          <w:rFonts w:ascii="PT Sans" w:hAnsi="PT Sans" w:cs="Times New Roman"/>
+          <w:color w:val="3366FF"/>
+          <w:sz w:val="20"/>
+          <w:szCs w:val="20"/>
+        </w:rPr>
+        <w:t>position:</w:t>
+      </w:r>
+      <w:r>
+        <w:rPr>
+          <w:rFonts w:ascii="PT Sans" w:hAnsi="PT Sans" w:cs="Times New Roman"/>
+          <w:sz w:val="20"/>
+          <w:szCs w:val="20"/>
+        </w:rPr>
+        <w:t xml:space="preserve"> </w:t>
+      </w:r>
+      <w:r>
+        <w:rPr>
+          <w:rFonts w:ascii="PT Sans" w:hAnsi="PT Sans" w:cs="Times New Roman"/>
+          <w:sz w:val="20"/>
+          <w:szCs w:val="20"/>
+        </w:rPr>
+        <w:t xml:space="preserve"> </w:t>
+      </w:r>
+      <w:r>
+        <w:rPr>
+          <w:rFonts w:ascii="PT Sans" w:hAnsi="PT Sans" w:cs="Times New Roman"/>
+          <w:sz w:val="20"/>
+          <w:szCs w:val="20"/>
+        </w:rPr>
+        <w:t>Consultant</w:t>
+      </w:r>
+    </w:p>
+    <w:p>
+      <w:pPr>
+        <w:ind w:left="630" w:hanging="630"/>
+        <w:rPr>
+          <w:rFonts w:ascii="PT Sans" w:hAnsi="PT Sans" w:cs="Times New Roman"/>
+          <w:sz w:val="20"/>
+          <w:szCs w:val="20"/>
+        </w:rPr>
+      </w:pPr>
+      <w:r>
+        <w:rPr>
+          <w:rFonts w:ascii="PT Sans" w:hAnsi="PT Sans" w:cs="Times New Roman"/>
+          <w:sz w:val="20"/>
+          <w:szCs w:val="20"/>
+        </w:rPr>
+        <w:t xml:space="preserve">    </w:t>
+      </w:r>
+      <w:r>
+        <w:rPr>
+          <w:rFonts w:ascii="PT Sans" w:hAnsi="PT Sans" w:cs="Times New Roman"/>
+          <w:color w:val="3366FF"/>
+          <w:sz w:val="20"/>
+          <w:szCs w:val="20"/>
+        </w:rPr>
+        <w:t>dates:</w:t>
+      </w:r>
+      <w:r>
+        <w:rPr>
+          <w:rFonts w:ascii="PT Sans" w:hAnsi="PT Sans" w:cs="Times New Roman"/>
+          <w:sz w:val="20"/>
+          <w:szCs w:val="20"/>
+        </w:rPr>
+        <w:t xml:space="preserve"> </w:t>
+      </w:r>
+      <w:r>
+        <w:rPr>
+          <w:rFonts w:ascii="PT Sans" w:hAnsi="PT Sans" w:cs="Times New Roman"/>
+          <w:sz w:val="20"/>
+          <w:szCs w:val="20"/>
+        </w:rPr>
+        <w:t xml:space="preserve"> </w:t>
+      </w:r>
+      <w:r>
+        <w:rPr>
+          <w:rFonts w:ascii="PT Sans" w:hAnsi="PT Sans" w:cs="Times New Roman"/>
+          <w:sz w:val="20"/>
+          <w:szCs w:val="20"/>
+        </w:rPr>
+        <w:t>Jan 2015 - Feb 2015</w:t>
+      </w:r>
+    </w:p>
+    <w:p>
+      <w:pPr>
+        <w:ind w:left="630" w:hanging="630"/>
+        <w:rPr>
+          <w:rFonts w:ascii="PT Sans" w:hAnsi="PT Sans" w:cs="Times New Roman"/>
+          <w:color w:val="3366FF"/>
           <w:sz w:val="20"/>
           <w:szCs w:val="20"/>
         </w:rPr>
@@ -1668,18 +2607,11 @@
       <w:r>
         <w:rPr>
           <w:rFonts w:ascii="PT Sans" w:hAnsi="PT Sans" w:cs="Times New Roman"/>
-          <w:sz w:val="20"/>
-          <w:szCs w:val="20"/>
-        </w:rPr>
-        <w:t xml:space="preserve"> </w:t>
-      </w:r>
-      <w:r>
-        <w:rPr>
-          <w:rFonts w:ascii="PT Sans" w:hAnsi="PT Sans" w:cs="Times New Roman"/>
-          <w:sz w:val="20"/>
-          <w:szCs w:val="20"/>
-        </w:rPr>
-        <w:t xml:space="preserve"> - Created YAML representation of all site data that is hosted on Google Drive and parsed by the Rails app during requests</w:t>
+          <w:color w:val="3366FF"/>
+          <w:sz w:val="20"/>
+          <w:szCs w:val="20"/>
+        </w:rPr>
+        <w:t>highlights:</w:t>
       </w:r>
     </w:p>
     <w:p>
@@ -1705,815 +2637,15 @@
           <w:sz w:val="20"/>
           <w:szCs w:val="20"/>
         </w:rPr>
-        <w:t xml:space="preserve"> </w:t>
-      </w:r>
-      <w:r>
-        <w:rPr>
-          <w:rFonts w:ascii="PT Sans" w:hAnsi="PT Sans" w:cs="Times New Roman"/>
-          <w:sz w:val="20"/>
-          <w:szCs w:val="20"/>
-        </w:rPr>
-        <w:t xml:space="preserve"> </w:t>
-      </w:r>
-      <w:r>
-        <w:rPr>
-          <w:rFonts w:ascii="PT Sans" w:hAnsi="PT Sans" w:cs="Times New Roman"/>
-          <w:sz w:val="20"/>
-          <w:szCs w:val="20"/>
-        </w:rPr>
-        <w:t xml:space="preserve">  - staging URL http://howardthurmanfilm.herokuapp.com</w:t>
-      </w:r>
-    </w:p>
-    <w:p>
-      <w:pPr>
-        <w:ind w:left="630" w:hanging="630"/>
-        <w:rPr>
-          <w:rFonts w:ascii="PT Sans" w:hAnsi="PT Sans" w:cs="Times New Roman"/>
-          <w:sz w:val="20"/>
-          <w:szCs w:val="20"/>
-        </w:rPr>
-      </w:pPr>
-    </w:p>
-    <w:p>
-      <w:pPr>
-        <w:ind w:left="630" w:hanging="630"/>
-        <w:rPr>
-          <w:rFonts w:ascii="PT Sans" w:hAnsi="PT Sans" w:cs="Times New Roman"/>
-          <w:sz w:val="20"/>
-          <w:szCs w:val="20"/>
-        </w:rPr>
-      </w:pPr>
-      <w:r>
-        <w:rPr>
-          <w:rFonts w:ascii="PT Sans" w:hAnsi="PT Sans" w:cs="Times New Roman"/>
-          <w:sz w:val="20"/>
-          <w:szCs w:val="20"/>
-        </w:rPr>
-        <w:t xml:space="preserve">  -</w:t>
-      </w:r>
-      <w:r>
-        <w:rPr>
-          <w:rFonts w:ascii="PT Sans" w:hAnsi="PT Sans" w:cs="Times New Roman"/>
-          <w:sz w:val="20"/>
-          <w:szCs w:val="20"/>
-        </w:rPr>
-        <w:t xml:space="preserve"> </w:t>
-      </w:r>
-      <w:r>
-        <w:rPr>
-          <w:rFonts w:ascii="PT Sans" w:hAnsi="PT Sans" w:cs="Times New Roman"/>
-          <w:color w:val="3366FF"/>
-          <w:sz w:val="20"/>
-          <w:szCs w:val="20"/>
-        </w:rPr>
-        <w:t>company</w:t>
-      </w:r>
-      <w:r>
-        <w:rPr>
-          <w:rFonts w:ascii="PT Sans" w:hAnsi="PT Sans" w:cs="Times New Roman"/>
-          <w:color w:val="3366FF"/>
-          <w:sz w:val="20"/>
-          <w:szCs w:val="20"/>
-        </w:rPr>
-        <w:t>:</w:t>
-      </w:r>
-      <w:r>
-        <w:rPr>
-          <w:rFonts w:ascii="PT Sans" w:hAnsi="PT Sans" w:cs="Times New Roman"/>
-          <w:sz w:val="20"/>
-          <w:szCs w:val="20"/>
-        </w:rPr>
-        <w:t xml:space="preserve"> </w:t>
-      </w:r>
-      <w:r>
-        <w:rPr>
-          <w:rFonts w:ascii="PT Sans" w:hAnsi="PT Sans" w:cs="Times New Roman"/>
-          <w:sz w:val="20"/>
-          <w:szCs w:val="20"/>
-        </w:rPr>
-        <w:t xml:space="preserve"> </w:t>
-      </w:r>
-      <w:r>
-        <w:rPr>
-          <w:rFonts w:ascii="PT Sans" w:hAnsi="PT Sans" w:cs="Times New Roman"/>
-          <w:b/>
-          <w:sz w:val="20"/>
-          <w:szCs w:val="20"/>
-        </w:rPr>
-        <w:t>FreeFundraise.com</w:t>
-      </w:r>
-    </w:p>
-    <w:p>
-      <w:pPr>
-        <w:ind w:left="630" w:hanging="630"/>
-        <w:rPr>
-          <w:rFonts w:ascii="PT Sans" w:hAnsi="PT Sans" w:cs="Times New Roman"/>
-          <w:sz w:val="20"/>
-          <w:szCs w:val="20"/>
-        </w:rPr>
-      </w:pPr>
-      <w:r>
-        <w:rPr>
-          <w:rFonts w:ascii="PT Sans" w:hAnsi="PT Sans" w:cs="Times New Roman"/>
-          <w:sz w:val="20"/>
-          <w:szCs w:val="20"/>
-        </w:rPr>
-        <w:t xml:space="preserve">   </w:t>
-      </w:r>
-      <w:r>
-        <w:rPr>
-          <w:rFonts w:ascii="PT Sans" w:hAnsi="PT Sans" w:cs="Times New Roman"/>
-          <w:sz w:val="20"/>
-          <w:szCs w:val="20"/>
-        </w:rPr>
-        <w:t xml:space="preserve"> </w:t>
-      </w:r>
-      <w:r>
-        <w:rPr>
-          <w:rFonts w:ascii="PT Sans" w:hAnsi="PT Sans" w:cs="Times New Roman"/>
-          <w:color w:val="3366FF"/>
-          <w:sz w:val="20"/>
-          <w:szCs w:val="20"/>
-        </w:rPr>
-        <w:t>location:</w:t>
-      </w:r>
-      <w:r>
-        <w:rPr>
-          <w:rFonts w:ascii="PT Sans" w:hAnsi="PT Sans" w:cs="Times New Roman"/>
-          <w:sz w:val="20"/>
-          <w:szCs w:val="20"/>
-        </w:rPr>
-        <w:t xml:space="preserve"> </w:t>
-      </w:r>
-      <w:r>
-        <w:rPr>
-          <w:rFonts w:ascii="PT Sans" w:hAnsi="PT Sans" w:cs="Times New Roman"/>
-          <w:sz w:val="20"/>
-          <w:szCs w:val="20"/>
-        </w:rPr>
-        <w:t xml:space="preserve"> </w:t>
-      </w:r>
-      <w:r>
-        <w:rPr>
-          <w:rFonts w:ascii="PT Sans" w:hAnsi="PT Sans" w:cs="Times New Roman"/>
-          <w:sz w:val="20"/>
-          <w:szCs w:val="20"/>
-        </w:rPr>
-        <w:t>Boston, MA</w:t>
-      </w:r>
-    </w:p>
-    <w:p>
-      <w:pPr>
-        <w:ind w:left="630" w:hanging="630"/>
-        <w:rPr>
-          <w:rFonts w:ascii="PT Sans" w:hAnsi="PT Sans" w:cs="Times New Roman"/>
-          <w:color w:val="378D00"/>
-          <w:sz w:val="20"/>
-          <w:szCs w:val="20"/>
-        </w:rPr>
-      </w:pPr>
-      <w:r>
-        <w:rPr>
-          <w:rFonts w:ascii="PT Sans" w:hAnsi="PT Sans" w:cs="Times New Roman"/>
-          <w:sz w:val="20"/>
-          <w:szCs w:val="20"/>
-        </w:rPr>
         <w:t xml:space="preserve">    </w:t>
       </w:r>
       <w:r>
         <w:rPr>
           <w:rFonts w:ascii="PT Sans" w:hAnsi="PT Sans" w:cs="Times New Roman"/>
-          <w:color w:val="3366FF"/>
-          <w:sz w:val="20"/>
-          <w:szCs w:val="20"/>
-        </w:rPr>
-        <w:t>position:</w:t>
-      </w:r>
-      <w:r>
-        <w:rPr>
-          <w:rFonts w:ascii="PT Sans" w:hAnsi="PT Sans" w:cs="Times New Roman"/>
-          <w:sz w:val="20"/>
-          <w:szCs w:val="20"/>
-        </w:rPr>
-        <w:t xml:space="preserve"> </w:t>
-      </w:r>
-      <w:r>
-        <w:rPr>
-          <w:rFonts w:ascii="PT Sans" w:hAnsi="PT Sans" w:cs="Times New Roman"/>
-          <w:sz w:val="20"/>
-          <w:szCs w:val="20"/>
-        </w:rPr>
-        <w:t xml:space="preserve"> </w:t>
-      </w:r>
-      <w:r>
-        <w:rPr>
-          <w:rFonts w:ascii="PT Sans" w:hAnsi="PT Sans" w:cs="Times New Roman"/>
-          <w:sz w:val="20"/>
-          <w:szCs w:val="20"/>
-        </w:rPr>
-        <w:t>Developer</w:t>
-      </w:r>
-    </w:p>
-    <w:p>
-      <w:pPr>
-        <w:ind w:left="630" w:hanging="630"/>
-        <w:rPr>
-          <w:rFonts w:ascii="PT Sans" w:hAnsi="PT Sans" w:cs="Times New Roman"/>
-          <w:color w:val="378D00"/>
-          <w:sz w:val="20"/>
-          <w:szCs w:val="20"/>
-        </w:rPr>
-      </w:pPr>
-      <w:r>
-        <w:rPr>
-          <w:rFonts w:ascii="PT Sans" w:hAnsi="PT Sans" w:cs="Times New Roman"/>
-          <w:sz w:val="20"/>
-          <w:szCs w:val="20"/>
-        </w:rPr>
-        <w:t xml:space="preserve">  </w:t>
-      </w:r>
-      <w:r>
-        <w:rPr>
-          <w:rFonts w:ascii="PT Sans" w:hAnsi="PT Sans" w:cs="Times New Roman"/>
-          <w:sz w:val="20"/>
-          <w:szCs w:val="20"/>
-        </w:rPr>
-        <w:t xml:space="preserve"> </w:t>
-      </w:r>
-      <w:r>
-        <w:rPr>
-          <w:rFonts w:ascii="PT Sans" w:hAnsi="PT Sans" w:cs="Times New Roman"/>
-          <w:sz w:val="20"/>
-          <w:szCs w:val="20"/>
-        </w:rPr>
-        <w:t xml:space="preserve"> </w:t>
-      </w:r>
-      <w:r>
-        <w:rPr>
-          <w:rFonts w:ascii="PT Sans" w:hAnsi="PT Sans" w:cs="Times New Roman"/>
-          <w:color w:val="3366FF"/>
-          <w:sz w:val="20"/>
-          <w:szCs w:val="20"/>
-        </w:rPr>
-        <w:t>dates:</w:t>
-      </w:r>
-      <w:r>
-        <w:rPr>
-          <w:rFonts w:ascii="PT Sans" w:hAnsi="PT Sans" w:cs="Times New Roman"/>
-          <w:sz w:val="20"/>
-          <w:szCs w:val="20"/>
-        </w:rPr>
-        <w:t xml:space="preserve"> </w:t>
-      </w:r>
-      <w:r>
-        <w:rPr>
-          <w:rFonts w:ascii="PT Sans" w:hAnsi="PT Sans" w:cs="Times New Roman"/>
-          <w:sz w:val="20"/>
-          <w:szCs w:val="20"/>
-        </w:rPr>
-        <w:t xml:space="preserve"> </w:t>
-      </w:r>
-      <w:r>
-        <w:rPr>
-          <w:rFonts w:ascii="PT Sans" w:hAnsi="PT Sans" w:cs="Times New Roman"/>
-          <w:sz w:val="20"/>
-          <w:szCs w:val="20"/>
-        </w:rPr>
-        <w:t>Feb 2015 - Apr 2015</w:t>
-      </w:r>
-    </w:p>
-    <w:p>
-      <w:pPr>
-        <w:ind w:left="630" w:hanging="630"/>
-        <w:rPr>
-          <w:rFonts w:ascii="PT Sans" w:hAnsi="PT Sans" w:cs="Times New Roman"/>
-          <w:color w:val="3366FF"/>
-          <w:sz w:val="20"/>
-          <w:szCs w:val="20"/>
-        </w:rPr>
-      </w:pPr>
-      <w:r>
-        <w:rPr>
-          <w:rFonts w:ascii="PT Sans" w:hAnsi="PT Sans" w:cs="Times New Roman"/>
-          <w:sz w:val="20"/>
-          <w:szCs w:val="20"/>
-        </w:rPr>
-        <w:t xml:space="preserve">    </w:t>
-      </w:r>
-      <w:r>
-        <w:rPr>
-          <w:rFonts w:ascii="PT Sans" w:hAnsi="PT Sans" w:cs="Times New Roman"/>
-          <w:color w:val="3366FF"/>
-          <w:sz w:val="20"/>
-          <w:szCs w:val="20"/>
-        </w:rPr>
-        <w:t>highlights:</w:t>
-      </w:r>
-    </w:p>
-    <w:p>
-      <w:pPr>
-        <w:ind w:left="630" w:hanging="630"/>
-        <w:rPr>
-          <w:rFonts w:ascii="PT Sans" w:hAnsi="PT Sans" w:cs="Times New Roman"/>
-          <w:sz w:val="20"/>
-          <w:szCs w:val="20"/>
-        </w:rPr>
-      </w:pPr>
-      <w:r>
-        <w:rPr>
-          <w:rFonts w:ascii="PT Sans" w:hAnsi="PT Sans" w:cs="Times New Roman"/>
-          <w:sz w:val="20"/>
-          <w:szCs w:val="20"/>
-        </w:rPr>
-        <w:t xml:space="preserve">  </w:t>
-      </w:r>
-      <w:r>
-        <w:rPr>
-          <w:rFonts w:ascii="PT Sans" w:hAnsi="PT Sans" w:cs="Times New Roman"/>
-          <w:sz w:val="20"/>
-          <w:szCs w:val="20"/>
-        </w:rPr>
-        <w:t xml:space="preserve">  </w:t>
-      </w:r>
-      <w:r>
-        <w:rPr>
-          <w:rFonts w:ascii="PT Sans" w:hAnsi="PT Sans" w:cs="Times New Roman"/>
-          <w:sz w:val="20"/>
-          <w:szCs w:val="20"/>
-        </w:rPr>
-        <w:t xml:space="preserve">  - Engineered API-driven Backbone.js application that allows you to shop and give to the charity of your choice for free</w:t>
-      </w:r>
-    </w:p>
-    <w:p>
-      <w:pPr>
-        <w:ind w:left="630" w:hanging="630"/>
-        <w:rPr>
-          <w:rFonts w:ascii="PT Sans" w:hAnsi="PT Sans" w:cs="Times New Roman"/>
-          <w:sz w:val="20"/>
-          <w:szCs w:val="20"/>
-        </w:rPr>
-      </w:pPr>
-      <w:r>
-        <w:rPr>
-          <w:rFonts w:ascii="PT Sans" w:hAnsi="PT Sans" w:cs="Times New Roman"/>
-          <w:sz w:val="20"/>
-          <w:szCs w:val="20"/>
-        </w:rPr>
-        <w:t xml:space="preserve">    </w:t>
-      </w:r>
-      <w:r>
-        <w:rPr>
-          <w:rFonts w:ascii="PT Sans" w:hAnsi="PT Sans" w:cs="Times New Roman"/>
-          <w:sz w:val="20"/>
-          <w:szCs w:val="20"/>
-        </w:rPr>
-        <w:t xml:space="preserve">  </w:t>
-      </w:r>
-      <w:r>
-        <w:rPr>
-          <w:rFonts w:ascii="PT Sans" w:hAnsi="PT Sans" w:cs="Times New Roman"/>
-          <w:sz w:val="20"/>
-          <w:szCs w:val="20"/>
-        </w:rPr>
-        <w:t>- Designed and implemented interface that uses carousels programmed in Backbone.js, and makes use of model and collection operations, to allow a user to select a featured charity or to explore a list of all charities</w:t>
-      </w:r>
-    </w:p>
-    <w:p>
-      <w:pPr>
-        <w:ind w:left="630" w:hanging="630"/>
-        <w:rPr>
-          <w:rFonts w:ascii="PT Sans" w:hAnsi="PT Sans" w:cs="Times New Roman"/>
-          <w:sz w:val="20"/>
-          <w:szCs w:val="20"/>
-        </w:rPr>
-      </w:pPr>
-      <w:r>
-        <w:rPr>
-          <w:rFonts w:ascii="PT Sans" w:hAnsi="PT Sans" w:cs="Times New Roman"/>
-          <w:sz w:val="20"/>
-          <w:szCs w:val="20"/>
-        </w:rPr>
-        <w:t xml:space="preserve">     </w:t>
-      </w:r>
-      <w:r>
-        <w:rPr>
-          <w:rFonts w:ascii="PT Sans" w:hAnsi="PT Sans" w:cs="Times New Roman"/>
-          <w:sz w:val="20"/>
-          <w:szCs w:val="20"/>
-        </w:rPr>
-        <w:t xml:space="preserve"> </w:t>
-      </w:r>
-      <w:r>
-        <w:rPr>
-          <w:rFonts w:ascii="PT Sans" w:hAnsi="PT Sans" w:cs="Times New Roman"/>
-          <w:sz w:val="20"/>
-          <w:szCs w:val="20"/>
-        </w:rPr>
-        <w:t xml:space="preserve">- Integrated with Amazon, </w:t>
-      </w:r>
-      <w:r>
-        <w:rPr>
-          <w:rFonts w:ascii="PT Sans" w:hAnsi="PT Sans" w:cs="Times New Roman"/>
-          <w:sz w:val="20"/>
-          <w:szCs w:val="20"/>
-        </w:rPr>
-        <w:t>eB</w:t>
-      </w:r>
-      <w:r>
-        <w:rPr>
-          <w:rFonts w:ascii="PT Sans" w:hAnsi="PT Sans" w:cs="Times New Roman"/>
-          <w:sz w:val="20"/>
-          <w:szCs w:val="20"/>
-        </w:rPr>
-        <w:t xml:space="preserve">ay and FlexOffers affiliate programs by investigating all </w:t>
-      </w:r>
-      <w:r>
-        <w:rPr>
-          <w:rFonts w:ascii="PT Sans" w:hAnsi="PT Sans" w:cs="Times New Roman"/>
-          <w:sz w:val="20"/>
-          <w:szCs w:val="20"/>
-        </w:rPr>
-        <w:t>required</w:t>
-      </w:r>
-      <w:r>
-        <w:rPr>
-          <w:rFonts w:ascii="PT Sans" w:hAnsi="PT Sans" w:cs="Times New Roman"/>
-          <w:sz w:val="20"/>
-          <w:szCs w:val="20"/>
-        </w:rPr>
-        <w:t xml:space="preserve"> formats of passing query string parameters</w:t>
-      </w:r>
-      <w:r>
-        <w:rPr>
-          <w:rFonts w:ascii="PT Sans" w:hAnsi="PT Sans" w:cs="Times New Roman"/>
-          <w:sz w:val="20"/>
-          <w:szCs w:val="20"/>
-        </w:rPr>
-        <w:t>,</w:t>
-      </w:r>
-      <w:r>
-        <w:rPr>
-          <w:rFonts w:ascii="PT Sans" w:hAnsi="PT Sans" w:cs="Times New Roman"/>
-          <w:sz w:val="20"/>
-          <w:szCs w:val="20"/>
-        </w:rPr>
-        <w:t xml:space="preserve"> </w:t>
-      </w:r>
-      <w:r>
-        <w:rPr>
-          <w:rFonts w:ascii="PT Sans" w:hAnsi="PT Sans" w:cs="Times New Roman"/>
-          <w:sz w:val="20"/>
-          <w:szCs w:val="20"/>
-        </w:rPr>
-        <w:t>which</w:t>
-      </w:r>
-      <w:r>
-        <w:rPr>
-          <w:rFonts w:ascii="PT Sans" w:hAnsi="PT Sans" w:cs="Times New Roman"/>
-          <w:sz w:val="20"/>
-          <w:szCs w:val="20"/>
-        </w:rPr>
-        <w:t xml:space="preserve"> </w:t>
-      </w:r>
-      <w:r>
-        <w:rPr>
-          <w:rFonts w:ascii="PT Sans" w:hAnsi="PT Sans" w:cs="Times New Roman"/>
-          <w:sz w:val="20"/>
-          <w:szCs w:val="20"/>
-        </w:rPr>
-        <w:t>allow</w:t>
-      </w:r>
-      <w:r>
-        <w:rPr>
-          <w:rFonts w:ascii="PT Sans" w:hAnsi="PT Sans" w:cs="Times New Roman"/>
-          <w:sz w:val="20"/>
-          <w:szCs w:val="20"/>
-        </w:rPr>
-        <w:t>ed</w:t>
-      </w:r>
-      <w:r>
-        <w:rPr>
-          <w:rFonts w:ascii="PT Sans" w:hAnsi="PT Sans" w:cs="Times New Roman"/>
-          <w:sz w:val="20"/>
-          <w:szCs w:val="20"/>
-        </w:rPr>
-        <w:t xml:space="preserve"> tracking</w:t>
-      </w:r>
-      <w:r>
-        <w:rPr>
-          <w:rFonts w:ascii="PT Sans" w:hAnsi="PT Sans" w:cs="Times New Roman"/>
-          <w:sz w:val="20"/>
-          <w:szCs w:val="20"/>
-        </w:rPr>
-        <w:t xml:space="preserve"> </w:t>
-      </w:r>
-      <w:r>
-        <w:rPr>
-          <w:rFonts w:ascii="PT Sans" w:hAnsi="PT Sans" w:cs="Times New Roman"/>
-          <w:sz w:val="20"/>
-          <w:szCs w:val="20"/>
-        </w:rPr>
-        <w:t xml:space="preserve">of </w:t>
-      </w:r>
-      <w:r>
-        <w:rPr>
-          <w:rFonts w:ascii="PT Sans" w:hAnsi="PT Sans" w:cs="Times New Roman"/>
-          <w:sz w:val="20"/>
-          <w:szCs w:val="20"/>
-        </w:rPr>
-        <w:t>the charity being donated to</w:t>
-      </w:r>
-    </w:p>
-    <w:p>
-      <w:pPr>
-        <w:ind w:left="630" w:hanging="630"/>
-        <w:rPr>
-          <w:rFonts w:ascii="PT Sans" w:hAnsi="PT Sans" w:cs="Times New Roman"/>
-          <w:sz w:val="20"/>
-          <w:szCs w:val="20"/>
-        </w:rPr>
-      </w:pPr>
-    </w:p>
-    <w:p>
-      <w:pPr>
-        <w:ind w:left="630" w:hanging="630"/>
-        <w:rPr>
-          <w:rFonts w:ascii="PT Sans" w:hAnsi="PT Sans" w:cs="Times New Roman"/>
-          <w:sz w:val="20"/>
-          <w:szCs w:val="20"/>
-        </w:rPr>
-      </w:pPr>
-      <w:r>
-        <w:rPr>
-          <w:rFonts w:ascii="PT Sans" w:hAnsi="PT Sans" w:cs="Times New Roman"/>
-          <w:sz w:val="20"/>
-          <w:szCs w:val="20"/>
-        </w:rPr>
-        <w:t xml:space="preserve">  -</w:t>
-      </w:r>
-      <w:r>
-        <w:rPr>
-          <w:rFonts w:ascii="PT Sans" w:hAnsi="PT Sans" w:cs="Times New Roman"/>
-          <w:sz w:val="20"/>
-          <w:szCs w:val="20"/>
-        </w:rPr>
-        <w:t xml:space="preserve"> </w:t>
-      </w:r>
-      <w:r>
-        <w:rPr>
-          <w:rFonts w:ascii="PT Sans" w:hAnsi="PT Sans" w:cs="Times New Roman"/>
-          <w:color w:val="3366FF"/>
-          <w:sz w:val="20"/>
-          <w:szCs w:val="20"/>
-        </w:rPr>
-        <w:t>company</w:t>
-      </w:r>
-      <w:r>
-        <w:rPr>
-          <w:rFonts w:ascii="PT Sans" w:hAnsi="PT Sans" w:cs="Times New Roman"/>
-          <w:color w:val="3366FF"/>
-          <w:sz w:val="20"/>
-          <w:szCs w:val="20"/>
-        </w:rPr>
-        <w:t>:</w:t>
-      </w:r>
-      <w:r>
-        <w:rPr>
-          <w:rFonts w:ascii="PT Sans" w:hAnsi="PT Sans" w:cs="Times New Roman"/>
-          <w:sz w:val="20"/>
-          <w:szCs w:val="20"/>
-        </w:rPr>
-        <w:t xml:space="preserve"> </w:t>
-      </w:r>
-      <w:r>
-        <w:rPr>
-          <w:rFonts w:ascii="PT Sans" w:hAnsi="PT Sans" w:cs="Times New Roman"/>
-          <w:sz w:val="20"/>
-          <w:szCs w:val="20"/>
-        </w:rPr>
-        <w:t xml:space="preserve"> </w:t>
-      </w:r>
-      <w:r>
-        <w:rPr>
-          <w:rFonts w:ascii="PT Sans" w:hAnsi="PT Sans" w:cs="Times New Roman"/>
-          <w:b/>
-          <w:sz w:val="20"/>
-          <w:szCs w:val="20"/>
-        </w:rPr>
-        <w:t>Outlearn.com</w:t>
-      </w:r>
-    </w:p>
-    <w:p>
-      <w:pPr>
-        <w:ind w:left="630" w:hanging="630"/>
-        <w:rPr>
-          <w:rFonts w:ascii="PT Sans" w:hAnsi="PT Sans" w:cs="Times New Roman"/>
-          <w:sz w:val="20"/>
-          <w:szCs w:val="20"/>
-        </w:rPr>
-      </w:pPr>
-      <w:r>
-        <w:rPr>
-          <w:rFonts w:ascii="PT Sans" w:hAnsi="PT Sans" w:cs="Times New Roman"/>
-          <w:sz w:val="20"/>
-          <w:szCs w:val="20"/>
-        </w:rPr>
-        <w:t xml:space="preserve">  </w:t>
-      </w:r>
-      <w:r>
-        <w:rPr>
-          <w:rFonts w:ascii="PT Sans" w:hAnsi="PT Sans" w:cs="Times New Roman"/>
-          <w:sz w:val="20"/>
-          <w:szCs w:val="20"/>
-        </w:rPr>
-        <w:t xml:space="preserve">  </w:t>
-      </w:r>
-      <w:r>
-        <w:rPr>
-          <w:rFonts w:ascii="PT Sans" w:hAnsi="PT Sans" w:cs="Times New Roman"/>
-          <w:color w:val="3366FF"/>
-          <w:sz w:val="20"/>
-          <w:szCs w:val="20"/>
-        </w:rPr>
-        <w:t>location:</w:t>
-      </w:r>
-      <w:r>
-        <w:rPr>
-          <w:rFonts w:ascii="PT Sans" w:hAnsi="PT Sans" w:cs="Times New Roman"/>
-          <w:sz w:val="20"/>
-          <w:szCs w:val="20"/>
-        </w:rPr>
-        <w:t xml:space="preserve"> </w:t>
-      </w:r>
-      <w:r>
-        <w:rPr>
-          <w:rFonts w:ascii="PT Sans" w:hAnsi="PT Sans" w:cs="Times New Roman"/>
-          <w:sz w:val="20"/>
-          <w:szCs w:val="20"/>
-        </w:rPr>
-        <w:t xml:space="preserve"> </w:t>
-      </w:r>
-      <w:r>
-        <w:rPr>
-          <w:rFonts w:ascii="PT Sans" w:hAnsi="PT Sans" w:cs="Times New Roman"/>
-          <w:sz w:val="20"/>
-          <w:szCs w:val="20"/>
-        </w:rPr>
-        <w:t>Boston, MA</w:t>
-      </w:r>
-    </w:p>
-    <w:p>
-      <w:pPr>
-        <w:ind w:left="630" w:hanging="630"/>
-        <w:rPr>
-          <w:rFonts w:ascii="PT Sans" w:hAnsi="PT Sans" w:cs="Times New Roman"/>
-          <w:sz w:val="20"/>
-          <w:szCs w:val="20"/>
-        </w:rPr>
-      </w:pPr>
-      <w:r>
-        <w:rPr>
-          <w:rFonts w:ascii="PT Sans" w:hAnsi="PT Sans" w:cs="Times New Roman"/>
-          <w:sz w:val="20"/>
-          <w:szCs w:val="20"/>
-        </w:rPr>
-        <w:t xml:space="preserve">  </w:t>
-      </w:r>
-      <w:r>
-        <w:rPr>
-          <w:rFonts w:ascii="PT Sans" w:hAnsi="PT Sans" w:cs="Times New Roman"/>
-          <w:sz w:val="20"/>
-          <w:szCs w:val="20"/>
-        </w:rPr>
-        <w:t xml:space="preserve"> </w:t>
-      </w:r>
-      <w:r>
-        <w:rPr>
-          <w:rFonts w:ascii="PT Sans" w:hAnsi="PT Sans" w:cs="Times New Roman"/>
-          <w:sz w:val="20"/>
-          <w:szCs w:val="20"/>
-        </w:rPr>
-        <w:t xml:space="preserve"> </w:t>
-      </w:r>
-      <w:r>
-        <w:rPr>
-          <w:rFonts w:ascii="PT Sans" w:hAnsi="PT Sans" w:cs="Times New Roman"/>
-          <w:color w:val="3366FF"/>
-          <w:sz w:val="20"/>
-          <w:szCs w:val="20"/>
-        </w:rPr>
-        <w:t>position:</w:t>
-      </w:r>
-      <w:r>
-        <w:rPr>
-          <w:rFonts w:ascii="PT Sans" w:hAnsi="PT Sans" w:cs="Times New Roman"/>
-          <w:sz w:val="20"/>
-          <w:szCs w:val="20"/>
-        </w:rPr>
-        <w:t xml:space="preserve"> </w:t>
-      </w:r>
-      <w:r>
-        <w:rPr>
-          <w:rFonts w:ascii="PT Sans" w:hAnsi="PT Sans" w:cs="Times New Roman"/>
-          <w:sz w:val="20"/>
-          <w:szCs w:val="20"/>
-        </w:rPr>
-        <w:t xml:space="preserve"> </w:t>
-      </w:r>
-      <w:r>
-        <w:rPr>
-          <w:rFonts w:ascii="PT Sans" w:hAnsi="PT Sans" w:cs="Times New Roman"/>
-          <w:sz w:val="20"/>
-          <w:szCs w:val="20"/>
-        </w:rPr>
-        <w:t>Consultant</w:t>
-      </w:r>
-    </w:p>
-    <w:p>
-      <w:pPr>
-        <w:ind w:left="630" w:hanging="630"/>
-        <w:rPr>
-          <w:rFonts w:ascii="PT Sans" w:hAnsi="PT Sans" w:cs="Times New Roman"/>
-          <w:sz w:val="20"/>
-          <w:szCs w:val="20"/>
-        </w:rPr>
-      </w:pPr>
-      <w:r>
-        <w:rPr>
-          <w:rFonts w:ascii="PT Sans" w:hAnsi="PT Sans" w:cs="Times New Roman"/>
-          <w:sz w:val="20"/>
-          <w:szCs w:val="20"/>
-        </w:rPr>
-        <w:t xml:space="preserve">    </w:t>
-      </w:r>
-      <w:r>
-        <w:rPr>
-          <w:rFonts w:ascii="PT Sans" w:hAnsi="PT Sans" w:cs="Times New Roman"/>
-          <w:color w:val="3366FF"/>
-          <w:sz w:val="20"/>
-          <w:szCs w:val="20"/>
-        </w:rPr>
-        <w:t>dates:</w:t>
-      </w:r>
-      <w:r>
-        <w:rPr>
-          <w:rFonts w:ascii="PT Sans" w:hAnsi="PT Sans" w:cs="Times New Roman"/>
-          <w:sz w:val="20"/>
-          <w:szCs w:val="20"/>
-        </w:rPr>
-        <w:t xml:space="preserve"> </w:t>
-      </w:r>
-      <w:r>
-        <w:rPr>
-          <w:rFonts w:ascii="PT Sans" w:hAnsi="PT Sans" w:cs="Times New Roman"/>
-          <w:sz w:val="20"/>
-          <w:szCs w:val="20"/>
-        </w:rPr>
-        <w:t xml:space="preserve"> </w:t>
-      </w:r>
-      <w:r>
-        <w:rPr>
-          <w:rFonts w:ascii="PT Sans" w:hAnsi="PT Sans" w:cs="Times New Roman"/>
-          <w:sz w:val="20"/>
-          <w:szCs w:val="20"/>
-        </w:rPr>
-        <w:t>Jan 2015 - Feb 2015</w:t>
-      </w:r>
-    </w:p>
-    <w:p>
-      <w:pPr>
-        <w:ind w:left="630" w:hanging="630"/>
-        <w:rPr>
-          <w:rFonts w:ascii="PT Sans" w:hAnsi="PT Sans" w:cs="Times New Roman"/>
-          <w:color w:val="3366FF"/>
-          <w:sz w:val="20"/>
-          <w:szCs w:val="20"/>
-        </w:rPr>
-      </w:pPr>
-      <w:r>
-        <w:rPr>
-          <w:rFonts w:ascii="PT Sans" w:hAnsi="PT Sans" w:cs="Times New Roman"/>
-          <w:sz w:val="20"/>
-          <w:szCs w:val="20"/>
-        </w:rPr>
-        <w:t xml:space="preserve">   </w:t>
-      </w:r>
-      <w:r>
-        <w:rPr>
-          <w:rFonts w:ascii="PT Sans" w:hAnsi="PT Sans" w:cs="Times New Roman"/>
-          <w:sz w:val="20"/>
-          <w:szCs w:val="20"/>
-        </w:rPr>
-        <w:t xml:space="preserve"> </w:t>
-      </w:r>
-      <w:r>
-        <w:rPr>
-          <w:rFonts w:ascii="PT Sans" w:hAnsi="PT Sans" w:cs="Times New Roman"/>
-          <w:color w:val="3366FF"/>
-          <w:sz w:val="20"/>
-          <w:szCs w:val="20"/>
-        </w:rPr>
-        <w:t>highlights:</w:t>
+          <w:sz w:val="20"/>
+          <w:szCs w:val="20"/>
+        </w:rPr>
+        <w:t>- Researched topics to facilitate technical training, and formatted content into prototype format</w:t>
       </w:r>
     </w:p>
     <w:p>
@@ -2532,40 +2664,6 @@
           <w:szCs w:val="20"/>
         </w:rPr>
         <w:lastRenderedPageBreak/>
-        <w:t xml:space="preserve">  </w:t>
-      </w:r>
-      <w:r>
-        <w:rPr>
-          <w:rFonts w:ascii="PT Sans" w:hAnsi="PT Sans" w:cs="Times New Roman"/>
-          <w:sz w:val="20"/>
-          <w:szCs w:val="20"/>
-        </w:rPr>
-        <w:t xml:space="preserve">    </w:t>
-      </w:r>
-      <w:r>
-        <w:rPr>
-          <w:rFonts w:ascii="PT Sans" w:hAnsi="PT Sans" w:cs="Times New Roman"/>
-          <w:sz w:val="20"/>
-          <w:szCs w:val="20"/>
-        </w:rPr>
-        <w:t>- Researched topics to facilitate technical training, and formatted content into prototype format</w:t>
-      </w:r>
-    </w:p>
-    <w:p>
-      <w:pPr>
-        <w:ind w:left="630" w:hanging="630"/>
-        <w:rPr>
-          <w:rFonts w:ascii="PT Sans" w:hAnsi="PT Sans" w:cs="Times New Roman"/>
-          <w:sz w:val="20"/>
-          <w:szCs w:val="20"/>
-        </w:rPr>
-      </w:pPr>
-      <w:r>
-        <w:rPr>
-          <w:rFonts w:ascii="PT Sans" w:hAnsi="PT Sans" w:cs="Times New Roman"/>
-          <w:sz w:val="20"/>
-          <w:szCs w:val="20"/>
-        </w:rPr>
         <w:t xml:space="preserve">      </w:t>
       </w:r>
       <w:r>

--- a/max_plomer_resume.docx
+++ b/max_plomer_resume.docx
@@ -1707,7 +1707,57 @@
           <w:sz w:val="20"/>
           <w:szCs w:val="20"/>
         </w:rPr>
-        <w:t xml:space="preserve">see </w:t>
+        <w:t>see updates instantly</w:t>
+      </w:r>
+    </w:p>
+    <w:p>
+      <w:pPr>
+        <w:ind w:left="630" w:hanging="630"/>
+        <w:rPr>
+          <w:rFonts w:ascii="PT Sans" w:hAnsi="PT Sans" w:cs="Times New Roman"/>
+          <w:sz w:val="20"/>
+          <w:szCs w:val="20"/>
+        </w:rPr>
+      </w:pPr>
+      <w:r>
+        <w:rPr>
+          <w:rFonts w:ascii="PT Sans" w:hAnsi="PT Sans" w:cs="Times New Roman"/>
+          <w:sz w:val="20"/>
+          <w:szCs w:val="20"/>
+        </w:rPr>
+        <w:t xml:space="preserve">   </w:t>
+      </w:r>
+      <w:r>
+        <w:rPr>
+          <w:rFonts w:ascii="PT Sans" w:hAnsi="PT Sans" w:cs="Times New Roman"/>
+          <w:sz w:val="20"/>
+          <w:szCs w:val="20"/>
+        </w:rPr>
+        <w:t xml:space="preserve"> </w:t>
+      </w:r>
+      <w:r>
+        <w:rPr>
+          <w:rFonts w:ascii="PT Sans" w:hAnsi="PT Sans" w:cs="Times New Roman"/>
+          <w:sz w:val="20"/>
+          <w:szCs w:val="20"/>
+        </w:rPr>
+        <w:t xml:space="preserve"> </w:t>
+      </w:r>
+      <w:r>
+        <w:rPr>
+          <w:rFonts w:ascii="PT Sans" w:hAnsi="PT Sans" w:cs="Times New Roman"/>
+          <w:sz w:val="20"/>
+          <w:szCs w:val="20"/>
+        </w:rPr>
+        <w:t xml:space="preserve"> - </w:t>
+      </w:r>
+      <w:r>
+        <w:rPr>
+          <w:rFonts w:ascii="PT Sans" w:hAnsi="PT Sans" w:cs="Times New Roman"/>
+          <w:sz w:val="20"/>
+          <w:szCs w:val="20"/>
+        </w:rPr>
+        <w:t>Authored</w:t>
       </w:r>
       <w:bookmarkStart w:id="0" w:name="_GoBack"/>
       <w:bookmarkEnd w:id="0"/>
@@ -1717,7 +1767,128 @@
           <w:sz w:val="20"/>
           <w:szCs w:val="20"/>
         </w:rPr>
-        <w:t>updates instantly</w:t>
+        <w:t xml:space="preserve"> YAML representation of all site data that is hosted on Google Drive and parsed by the Rails app during requests</w:t>
+      </w:r>
+    </w:p>
+    <w:p>
+      <w:pPr>
+        <w:ind w:left="630" w:hanging="630"/>
+        <w:rPr>
+          <w:rFonts w:ascii="PT Sans" w:hAnsi="PT Sans" w:cs="Times New Roman"/>
+          <w:sz w:val="20"/>
+          <w:szCs w:val="20"/>
+        </w:rPr>
+      </w:pPr>
+      <w:r>
+        <w:rPr>
+          <w:rFonts w:ascii="PT Sans" w:hAnsi="PT Sans" w:cs="Times New Roman"/>
+          <w:sz w:val="20"/>
+          <w:szCs w:val="20"/>
+        </w:rPr>
+        <w:t xml:space="preserve">  </w:t>
+      </w:r>
+      <w:r>
+        <w:rPr>
+          <w:rFonts w:ascii="PT Sans" w:hAnsi="PT Sans" w:cs="Times New Roman"/>
+          <w:sz w:val="20"/>
+          <w:szCs w:val="20"/>
+        </w:rPr>
+        <w:t xml:space="preserve"> </w:t>
+      </w:r>
+      <w:r>
+        <w:rPr>
+          <w:rFonts w:ascii="PT Sans" w:hAnsi="PT Sans" w:cs="Times New Roman"/>
+          <w:sz w:val="20"/>
+          <w:szCs w:val="20"/>
+        </w:rPr>
+        <w:t xml:space="preserve"> </w:t>
+      </w:r>
+      <w:r>
+        <w:rPr>
+          <w:rFonts w:ascii="PT Sans" w:hAnsi="PT Sans" w:cs="Times New Roman"/>
+          <w:sz w:val="20"/>
+          <w:szCs w:val="20"/>
+        </w:rPr>
+        <w:t xml:space="preserve">  - staging URL http://howardthurmanfilm.herokuapp.com</w:t>
+      </w:r>
+    </w:p>
+    <w:p>
+      <w:pPr>
+        <w:ind w:left="630" w:hanging="630"/>
+        <w:rPr>
+          <w:rFonts w:ascii="PT Sans" w:hAnsi="PT Sans" w:cs="Times New Roman"/>
+          <w:sz w:val="20"/>
+          <w:szCs w:val="20"/>
+        </w:rPr>
+      </w:pPr>
+    </w:p>
+    <w:p>
+      <w:pPr>
+        <w:ind w:left="630" w:hanging="630"/>
+        <w:rPr>
+          <w:rFonts w:ascii="PT Sans" w:hAnsi="PT Sans" w:cs="Times New Roman"/>
+          <w:sz w:val="20"/>
+          <w:szCs w:val="20"/>
+        </w:rPr>
+      </w:pPr>
+      <w:r>
+        <w:rPr>
+          <w:rFonts w:ascii="PT Sans" w:hAnsi="PT Sans" w:cs="Times New Roman"/>
+          <w:sz w:val="20"/>
+          <w:szCs w:val="20"/>
+        </w:rPr>
+        <w:t xml:space="preserve">  -</w:t>
+      </w:r>
+      <w:r>
+        <w:rPr>
+          <w:rFonts w:ascii="PT Sans" w:hAnsi="PT Sans" w:cs="Times New Roman"/>
+          <w:sz w:val="20"/>
+          <w:szCs w:val="20"/>
+        </w:rPr>
+        <w:t xml:space="preserve"> </w:t>
+      </w:r>
+      <w:r>
+        <w:rPr>
+          <w:rFonts w:ascii="PT Sans" w:hAnsi="PT Sans" w:cs="Times New Roman"/>
+          <w:color w:val="3366FF"/>
+          <w:sz w:val="20"/>
+          <w:szCs w:val="20"/>
+        </w:rPr>
+        <w:t>company</w:t>
+      </w:r>
+      <w:r>
+        <w:rPr>
+          <w:rFonts w:ascii="PT Sans" w:hAnsi="PT Sans" w:cs="Times New Roman"/>
+          <w:color w:val="3366FF"/>
+          <w:sz w:val="20"/>
+          <w:szCs w:val="20"/>
+        </w:rPr>
+        <w:t>:</w:t>
+      </w:r>
+      <w:r>
+        <w:rPr>
+          <w:rFonts w:ascii="PT Sans" w:hAnsi="PT Sans" w:cs="Times New Roman"/>
+          <w:sz w:val="20"/>
+          <w:szCs w:val="20"/>
+        </w:rPr>
+        <w:t xml:space="preserve"> </w:t>
+      </w:r>
+      <w:r>
+        <w:rPr>
+          <w:rFonts w:ascii="PT Sans" w:hAnsi="PT Sans" w:cs="Times New Roman"/>
+          <w:sz w:val="20"/>
+          <w:szCs w:val="20"/>
+        </w:rPr>
+        <w:t xml:space="preserve"> </w:t>
+      </w:r>
+      <w:r>
+        <w:rPr>
+          <w:rFonts w:ascii="PT Sans" w:hAnsi="PT Sans" w:cs="Times New Roman"/>
+          <w:b/>
+          <w:sz w:val="20"/>
+          <w:szCs w:val="20"/>
+        </w:rPr>
+        <w:t>FreeFundraise.com</w:t>
       </w:r>
     </w:p>
     <w:p>
@@ -1748,25 +1919,95 @@
       <w:r>
         <w:rPr>
           <w:rFonts w:ascii="PT Sans" w:hAnsi="PT Sans" w:cs="Times New Roman"/>
-          <w:sz w:val="20"/>
-          <w:szCs w:val="20"/>
-        </w:rPr>
-        <w:t xml:space="preserve"> </w:t>
-      </w:r>
-      <w:r>
-        <w:rPr>
-          <w:rFonts w:ascii="PT Sans" w:hAnsi="PT Sans" w:cs="Times New Roman"/>
-          <w:sz w:val="20"/>
-          <w:szCs w:val="20"/>
-        </w:rPr>
-        <w:t xml:space="preserve"> - Created YAML representation of all site data that is hosted on Google Drive and parsed by the Rails app during requests</w:t>
-      </w:r>
-    </w:p>
-    <w:p>
-      <w:pPr>
-        <w:ind w:left="630" w:hanging="630"/>
-        <w:rPr>
-          <w:rFonts w:ascii="PT Sans" w:hAnsi="PT Sans" w:cs="Times New Roman"/>
+          <w:color w:val="3366FF"/>
+          <w:sz w:val="20"/>
+          <w:szCs w:val="20"/>
+        </w:rPr>
+        <w:t>location:</w:t>
+      </w:r>
+      <w:r>
+        <w:rPr>
+          <w:rFonts w:ascii="PT Sans" w:hAnsi="PT Sans" w:cs="Times New Roman"/>
+          <w:sz w:val="20"/>
+          <w:szCs w:val="20"/>
+        </w:rPr>
+        <w:t xml:space="preserve"> </w:t>
+      </w:r>
+      <w:r>
+        <w:rPr>
+          <w:rFonts w:ascii="PT Sans" w:hAnsi="PT Sans" w:cs="Times New Roman"/>
+          <w:sz w:val="20"/>
+          <w:szCs w:val="20"/>
+        </w:rPr>
+        <w:t xml:space="preserve"> </w:t>
+      </w:r>
+      <w:r>
+        <w:rPr>
+          <w:rFonts w:ascii="PT Sans" w:hAnsi="PT Sans" w:cs="Times New Roman"/>
+          <w:sz w:val="20"/>
+          <w:szCs w:val="20"/>
+        </w:rPr>
+        <w:t>Boston, MA</w:t>
+      </w:r>
+    </w:p>
+    <w:p>
+      <w:pPr>
+        <w:ind w:left="630" w:hanging="630"/>
+        <w:rPr>
+          <w:rFonts w:ascii="PT Sans" w:hAnsi="PT Sans" w:cs="Times New Roman"/>
+          <w:color w:val="378D00"/>
+          <w:sz w:val="20"/>
+          <w:szCs w:val="20"/>
+        </w:rPr>
+      </w:pPr>
+      <w:r>
+        <w:rPr>
+          <w:rFonts w:ascii="PT Sans" w:hAnsi="PT Sans" w:cs="Times New Roman"/>
+          <w:sz w:val="20"/>
+          <w:szCs w:val="20"/>
+        </w:rPr>
+        <w:t xml:space="preserve">    </w:t>
+      </w:r>
+      <w:r>
+        <w:rPr>
+          <w:rFonts w:ascii="PT Sans" w:hAnsi="PT Sans" w:cs="Times New Roman"/>
+          <w:color w:val="3366FF"/>
+          <w:sz w:val="20"/>
+          <w:szCs w:val="20"/>
+        </w:rPr>
+        <w:t>position:</w:t>
+      </w:r>
+      <w:r>
+        <w:rPr>
+          <w:rFonts w:ascii="PT Sans" w:hAnsi="PT Sans" w:cs="Times New Roman"/>
+          <w:sz w:val="20"/>
+          <w:szCs w:val="20"/>
+        </w:rPr>
+        <w:t xml:space="preserve"> </w:t>
+      </w:r>
+      <w:r>
+        <w:rPr>
+          <w:rFonts w:ascii="PT Sans" w:hAnsi="PT Sans" w:cs="Times New Roman"/>
+          <w:sz w:val="20"/>
+          <w:szCs w:val="20"/>
+        </w:rPr>
+        <w:t xml:space="preserve"> </w:t>
+      </w:r>
+      <w:r>
+        <w:rPr>
+          <w:rFonts w:ascii="PT Sans" w:hAnsi="PT Sans" w:cs="Times New Roman"/>
+          <w:sz w:val="20"/>
+          <w:szCs w:val="20"/>
+        </w:rPr>
+        <w:t>Developer</w:t>
+      </w:r>
+    </w:p>
+    <w:p>
+      <w:pPr>
+        <w:ind w:left="630" w:hanging="630"/>
+        <w:rPr>
+          <w:rFonts w:ascii="PT Sans" w:hAnsi="PT Sans" w:cs="Times New Roman"/>
+          <w:color w:val="378D00"/>
           <w:sz w:val="20"/>
           <w:szCs w:val="20"/>
         </w:rPr>
@@ -1798,28 +2039,277 @@
       <w:r>
         <w:rPr>
           <w:rFonts w:ascii="PT Sans" w:hAnsi="PT Sans" w:cs="Times New Roman"/>
-          <w:sz w:val="20"/>
-          <w:szCs w:val="20"/>
-        </w:rPr>
-        <w:t xml:space="preserve">  - </w:t>
-      </w:r>
-      <w:proofErr w:type="gramStart"/>
-      <w:r>
-        <w:rPr>
-          <w:rFonts w:ascii="PT Sans" w:hAnsi="PT Sans" w:cs="Times New Roman"/>
-          <w:sz w:val="20"/>
-          <w:szCs w:val="20"/>
-        </w:rPr>
-        <w:t>staging</w:t>
-      </w:r>
-      <w:proofErr w:type="gramEnd"/>
-      <w:r>
-        <w:rPr>
-          <w:rFonts w:ascii="PT Sans" w:hAnsi="PT Sans" w:cs="Times New Roman"/>
-          <w:sz w:val="20"/>
-          <w:szCs w:val="20"/>
-        </w:rPr>
-        <w:t xml:space="preserve"> URL http://howardthurmanfilm.herokuapp.com</w:t>
+          <w:color w:val="3366FF"/>
+          <w:sz w:val="20"/>
+          <w:szCs w:val="20"/>
+        </w:rPr>
+        <w:t>dates:</w:t>
+      </w:r>
+      <w:r>
+        <w:rPr>
+          <w:rFonts w:ascii="PT Sans" w:hAnsi="PT Sans" w:cs="Times New Roman"/>
+          <w:sz w:val="20"/>
+          <w:szCs w:val="20"/>
+        </w:rPr>
+        <w:t xml:space="preserve"> </w:t>
+      </w:r>
+      <w:r>
+        <w:rPr>
+          <w:rFonts w:ascii="PT Sans" w:hAnsi="PT Sans" w:cs="Times New Roman"/>
+          <w:sz w:val="20"/>
+          <w:szCs w:val="20"/>
+        </w:rPr>
+        <w:t xml:space="preserve"> </w:t>
+      </w:r>
+      <w:r>
+        <w:rPr>
+          <w:rFonts w:ascii="PT Sans" w:hAnsi="PT Sans" w:cs="Times New Roman"/>
+          <w:sz w:val="20"/>
+          <w:szCs w:val="20"/>
+        </w:rPr>
+        <w:t>Feb 2015 - Apr 2015</w:t>
+      </w:r>
+    </w:p>
+    <w:p>
+      <w:pPr>
+        <w:ind w:left="630" w:hanging="630"/>
+        <w:rPr>
+          <w:rFonts w:ascii="PT Sans" w:hAnsi="PT Sans" w:cs="Times New Roman"/>
+          <w:color w:val="3366FF"/>
+          <w:sz w:val="20"/>
+          <w:szCs w:val="20"/>
+        </w:rPr>
+      </w:pPr>
+      <w:r>
+        <w:rPr>
+          <w:rFonts w:ascii="PT Sans" w:hAnsi="PT Sans" w:cs="Times New Roman"/>
+          <w:sz w:val="20"/>
+          <w:szCs w:val="20"/>
+        </w:rPr>
+        <w:t xml:space="preserve">    </w:t>
+      </w:r>
+      <w:r>
+        <w:rPr>
+          <w:rFonts w:ascii="PT Sans" w:hAnsi="PT Sans" w:cs="Times New Roman"/>
+          <w:color w:val="3366FF"/>
+          <w:sz w:val="20"/>
+          <w:szCs w:val="20"/>
+        </w:rPr>
+        <w:t>highlights:</w:t>
+      </w:r>
+    </w:p>
+    <w:p>
+      <w:pPr>
+        <w:ind w:left="630" w:hanging="630"/>
+        <w:rPr>
+          <w:rFonts w:ascii="PT Sans" w:hAnsi="PT Sans" w:cs="Times New Roman"/>
+          <w:sz w:val="20"/>
+          <w:szCs w:val="20"/>
+        </w:rPr>
+      </w:pPr>
+      <w:r>
+        <w:rPr>
+          <w:rFonts w:ascii="PT Sans" w:hAnsi="PT Sans" w:cs="Times New Roman"/>
+          <w:sz w:val="20"/>
+          <w:szCs w:val="20"/>
+        </w:rPr>
+        <w:t xml:space="preserve">  </w:t>
+      </w:r>
+      <w:r>
+        <w:rPr>
+          <w:rFonts w:ascii="PT Sans" w:hAnsi="PT Sans" w:cs="Times New Roman"/>
+          <w:sz w:val="20"/>
+          <w:szCs w:val="20"/>
+        </w:rPr>
+        <w:t xml:space="preserve">  </w:t>
+      </w:r>
+      <w:r>
+        <w:rPr>
+          <w:rFonts w:ascii="PT Sans" w:hAnsi="PT Sans" w:cs="Times New Roman"/>
+          <w:sz w:val="20"/>
+          <w:szCs w:val="20"/>
+        </w:rPr>
+        <w:t xml:space="preserve">  - Engineered API-driven Backbone.js application that allows you to shop and give to the charity of your choice for free</w:t>
+      </w:r>
+    </w:p>
+    <w:p>
+      <w:pPr>
+        <w:ind w:left="630" w:hanging="630"/>
+        <w:rPr>
+          <w:rFonts w:ascii="PT Sans" w:hAnsi="PT Sans" w:cs="Times New Roman"/>
+          <w:sz w:val="20"/>
+          <w:szCs w:val="20"/>
+        </w:rPr>
+      </w:pPr>
+      <w:r>
+        <w:rPr>
+          <w:rFonts w:ascii="PT Sans" w:hAnsi="PT Sans" w:cs="Times New Roman"/>
+          <w:sz w:val="20"/>
+          <w:szCs w:val="20"/>
+        </w:rPr>
+        <w:t xml:space="preserve">    </w:t>
+      </w:r>
+      <w:r>
+        <w:rPr>
+          <w:rFonts w:ascii="PT Sans" w:hAnsi="PT Sans" w:cs="Times New Roman"/>
+          <w:sz w:val="20"/>
+          <w:szCs w:val="20"/>
+        </w:rPr>
+        <w:t xml:space="preserve">  </w:t>
+      </w:r>
+      <w:r>
+        <w:rPr>
+          <w:rFonts w:ascii="PT Sans" w:hAnsi="PT Sans" w:cs="Times New Roman"/>
+          <w:sz w:val="20"/>
+          <w:szCs w:val="20"/>
+        </w:rPr>
+        <w:t>- Designed and implemented interface that uses carousels programmed in Backbone.js, and makes use of model and collection operations, to allow a user to select a featured charity or to explore a list of all charities</w:t>
+      </w:r>
+    </w:p>
+    <w:p>
+      <w:pPr>
+        <w:ind w:left="630" w:hanging="630"/>
+        <w:rPr>
+          <w:rFonts w:ascii="PT Sans" w:hAnsi="PT Sans" w:cs="Times New Roman"/>
+          <w:sz w:val="20"/>
+          <w:szCs w:val="20"/>
+        </w:rPr>
+      </w:pPr>
+      <w:r>
+        <w:rPr>
+          <w:rFonts w:ascii="PT Sans" w:hAnsi="PT Sans" w:cs="Times New Roman"/>
+          <w:sz w:val="20"/>
+          <w:szCs w:val="20"/>
+        </w:rPr>
+        <w:t xml:space="preserve">     </w:t>
+      </w:r>
+      <w:r>
+        <w:rPr>
+          <w:rFonts w:ascii="PT Sans" w:hAnsi="PT Sans" w:cs="Times New Roman"/>
+          <w:sz w:val="20"/>
+          <w:szCs w:val="20"/>
+        </w:rPr>
+        <w:t xml:space="preserve"> </w:t>
+      </w:r>
+      <w:r>
+        <w:rPr>
+          <w:rFonts w:ascii="PT Sans" w:hAnsi="PT Sans" w:cs="Times New Roman"/>
+          <w:sz w:val="20"/>
+          <w:szCs w:val="20"/>
+        </w:rPr>
+        <w:t xml:space="preserve">- Integrated with Amazon, </w:t>
+      </w:r>
+      <w:r>
+        <w:rPr>
+          <w:rFonts w:ascii="PT Sans" w:hAnsi="PT Sans" w:cs="Times New Roman"/>
+          <w:sz w:val="20"/>
+          <w:szCs w:val="20"/>
+        </w:rPr>
+        <w:t>eB</w:t>
+      </w:r>
+      <w:r>
+        <w:rPr>
+          <w:rFonts w:ascii="PT Sans" w:hAnsi="PT Sans" w:cs="Times New Roman"/>
+          <w:sz w:val="20"/>
+          <w:szCs w:val="20"/>
+        </w:rPr>
+        <w:t xml:space="preserve">ay and FlexOffers affiliate programs by investigating all </w:t>
+      </w:r>
+      <w:r>
+        <w:rPr>
+          <w:rFonts w:ascii="PT Sans" w:hAnsi="PT Sans" w:cs="Times New Roman"/>
+          <w:sz w:val="20"/>
+          <w:szCs w:val="20"/>
+        </w:rPr>
+        <w:t>required</w:t>
+      </w:r>
+      <w:r>
+        <w:rPr>
+          <w:rFonts w:ascii="PT Sans" w:hAnsi="PT Sans" w:cs="Times New Roman"/>
+          <w:sz w:val="20"/>
+          <w:szCs w:val="20"/>
+        </w:rPr>
+        <w:t xml:space="preserve"> formats of passing query string parameters</w:t>
+      </w:r>
+      <w:r>
+        <w:rPr>
+          <w:rFonts w:ascii="PT Sans" w:hAnsi="PT Sans" w:cs="Times New Roman"/>
+          <w:sz w:val="20"/>
+          <w:szCs w:val="20"/>
+        </w:rPr>
+        <w:t>,</w:t>
+      </w:r>
+      <w:r>
+        <w:rPr>
+          <w:rFonts w:ascii="PT Sans" w:hAnsi="PT Sans" w:cs="Times New Roman"/>
+          <w:sz w:val="20"/>
+          <w:szCs w:val="20"/>
+        </w:rPr>
+        <w:t xml:space="preserve"> </w:t>
+      </w:r>
+      <w:r>
+        <w:rPr>
+          <w:rFonts w:ascii="PT Sans" w:hAnsi="PT Sans" w:cs="Times New Roman"/>
+          <w:sz w:val="20"/>
+          <w:szCs w:val="20"/>
+        </w:rPr>
+        <w:t>which</w:t>
+      </w:r>
+      <w:r>
+        <w:rPr>
+          <w:rFonts w:ascii="PT Sans" w:hAnsi="PT Sans" w:cs="Times New Roman"/>
+          <w:sz w:val="20"/>
+          <w:szCs w:val="20"/>
+        </w:rPr>
+        <w:t xml:space="preserve"> </w:t>
+      </w:r>
+      <w:r>
+        <w:rPr>
+          <w:rFonts w:ascii="PT Sans" w:hAnsi="PT Sans" w:cs="Times New Roman"/>
+          <w:sz w:val="20"/>
+          <w:szCs w:val="20"/>
+        </w:rPr>
+        <w:t>allow</w:t>
+      </w:r>
+      <w:r>
+        <w:rPr>
+          <w:rFonts w:ascii="PT Sans" w:hAnsi="PT Sans" w:cs="Times New Roman"/>
+          <w:sz w:val="20"/>
+          <w:szCs w:val="20"/>
+        </w:rPr>
+        <w:t>ed</w:t>
+      </w:r>
+      <w:r>
+        <w:rPr>
+          <w:rFonts w:ascii="PT Sans" w:hAnsi="PT Sans" w:cs="Times New Roman"/>
+          <w:sz w:val="20"/>
+          <w:szCs w:val="20"/>
+        </w:rPr>
+        <w:t xml:space="preserve"> tracking</w:t>
+      </w:r>
+      <w:r>
+        <w:rPr>
+          <w:rFonts w:ascii="PT Sans" w:hAnsi="PT Sans" w:cs="Times New Roman"/>
+          <w:sz w:val="20"/>
+          <w:szCs w:val="20"/>
+        </w:rPr>
+        <w:t xml:space="preserve"> </w:t>
+      </w:r>
+      <w:r>
+        <w:rPr>
+          <w:rFonts w:ascii="PT Sans" w:hAnsi="PT Sans" w:cs="Times New Roman"/>
+          <w:sz w:val="20"/>
+          <w:szCs w:val="20"/>
+        </w:rPr>
+        <w:t xml:space="preserve">of </w:t>
+      </w:r>
+      <w:r>
+        <w:rPr>
+          <w:rFonts w:ascii="PT Sans" w:hAnsi="PT Sans" w:cs="Times New Roman"/>
+          <w:sz w:val="20"/>
+          <w:szCs w:val="20"/>
+        </w:rPr>
+        <w:t>the charity being donated to</w:t>
       </w:r>
     </w:p>
     <w:p>
@@ -1898,14 +2388,192 @@
           <w:sz w:val="20"/>
           <w:szCs w:val="20"/>
         </w:rPr>
-        <w:t>FreeFundraise.com</w:t>
-      </w:r>
-    </w:p>
-    <w:p>
-      <w:pPr>
-        <w:ind w:left="630" w:hanging="630"/>
-        <w:rPr>
-          <w:rFonts w:ascii="PT Sans" w:hAnsi="PT Sans" w:cs="Times New Roman"/>
+        <w:t>Outlearn.com</w:t>
+      </w:r>
+    </w:p>
+    <w:p>
+      <w:pPr>
+        <w:ind w:left="630" w:hanging="630"/>
+        <w:rPr>
+          <w:rFonts w:ascii="PT Sans" w:hAnsi="PT Sans" w:cs="Times New Roman"/>
+          <w:sz w:val="20"/>
+          <w:szCs w:val="20"/>
+        </w:rPr>
+      </w:pPr>
+      <w:r>
+        <w:rPr>
+          <w:rFonts w:ascii="PT Sans" w:hAnsi="PT Sans" w:cs="Times New Roman"/>
+          <w:sz w:val="20"/>
+          <w:szCs w:val="20"/>
+        </w:rPr>
+        <w:t xml:space="preserve">  </w:t>
+      </w:r>
+      <w:r>
+        <w:rPr>
+          <w:rFonts w:ascii="PT Sans" w:hAnsi="PT Sans" w:cs="Times New Roman"/>
+          <w:sz w:val="20"/>
+          <w:szCs w:val="20"/>
+        </w:rPr>
+        <w:t xml:space="preserve">  </w:t>
+      </w:r>
+      <w:r>
+        <w:rPr>
+          <w:rFonts w:ascii="PT Sans" w:hAnsi="PT Sans" w:cs="Times New Roman"/>
+          <w:color w:val="3366FF"/>
+          <w:sz w:val="20"/>
+          <w:szCs w:val="20"/>
+        </w:rPr>
+        <w:t>location:</w:t>
+      </w:r>
+      <w:r>
+        <w:rPr>
+          <w:rFonts w:ascii="PT Sans" w:hAnsi="PT Sans" w:cs="Times New Roman"/>
+          <w:sz w:val="20"/>
+          <w:szCs w:val="20"/>
+        </w:rPr>
+        <w:t xml:space="preserve"> </w:t>
+      </w:r>
+      <w:r>
+        <w:rPr>
+          <w:rFonts w:ascii="PT Sans" w:hAnsi="PT Sans" w:cs="Times New Roman"/>
+          <w:sz w:val="20"/>
+          <w:szCs w:val="20"/>
+        </w:rPr>
+        <w:t xml:space="preserve"> </w:t>
+      </w:r>
+      <w:r>
+        <w:rPr>
+          <w:rFonts w:ascii="PT Sans" w:hAnsi="PT Sans" w:cs="Times New Roman"/>
+          <w:sz w:val="20"/>
+          <w:szCs w:val="20"/>
+        </w:rPr>
+        <w:t>Boston, MA</w:t>
+      </w:r>
+    </w:p>
+    <w:p>
+      <w:pPr>
+        <w:ind w:left="630" w:hanging="630"/>
+        <w:rPr>
+          <w:rFonts w:ascii="PT Sans" w:hAnsi="PT Sans" w:cs="Times New Roman"/>
+          <w:sz w:val="20"/>
+          <w:szCs w:val="20"/>
+        </w:rPr>
+      </w:pPr>
+      <w:r>
+        <w:rPr>
+          <w:rFonts w:ascii="PT Sans" w:hAnsi="PT Sans" w:cs="Times New Roman"/>
+          <w:sz w:val="20"/>
+          <w:szCs w:val="20"/>
+        </w:rPr>
+        <w:t xml:space="preserve">  </w:t>
+      </w:r>
+      <w:r>
+        <w:rPr>
+          <w:rFonts w:ascii="PT Sans" w:hAnsi="PT Sans" w:cs="Times New Roman"/>
+          <w:sz w:val="20"/>
+          <w:szCs w:val="20"/>
+        </w:rPr>
+        <w:t xml:space="preserve"> </w:t>
+      </w:r>
+      <w:r>
+        <w:rPr>
+          <w:rFonts w:ascii="PT Sans" w:hAnsi="PT Sans" w:cs="Times New Roman"/>
+          <w:sz w:val="20"/>
+          <w:szCs w:val="20"/>
+        </w:rPr>
+        <w:t xml:space="preserve"> </w:t>
+      </w:r>
+      <w:r>
+        <w:rPr>
+          <w:rFonts w:ascii="PT Sans" w:hAnsi="PT Sans" w:cs="Times New Roman"/>
+          <w:color w:val="3366FF"/>
+          <w:sz w:val="20"/>
+          <w:szCs w:val="20"/>
+        </w:rPr>
+        <w:t>position:</w:t>
+      </w:r>
+      <w:r>
+        <w:rPr>
+          <w:rFonts w:ascii="PT Sans" w:hAnsi="PT Sans" w:cs="Times New Roman"/>
+          <w:sz w:val="20"/>
+          <w:szCs w:val="20"/>
+        </w:rPr>
+        <w:t xml:space="preserve"> </w:t>
+      </w:r>
+      <w:r>
+        <w:rPr>
+          <w:rFonts w:ascii="PT Sans" w:hAnsi="PT Sans" w:cs="Times New Roman"/>
+          <w:sz w:val="20"/>
+          <w:szCs w:val="20"/>
+        </w:rPr>
+        <w:t xml:space="preserve"> </w:t>
+      </w:r>
+      <w:r>
+        <w:rPr>
+          <w:rFonts w:ascii="PT Sans" w:hAnsi="PT Sans" w:cs="Times New Roman"/>
+          <w:sz w:val="20"/>
+          <w:szCs w:val="20"/>
+        </w:rPr>
+        <w:t>Consultant</w:t>
+      </w:r>
+    </w:p>
+    <w:p>
+      <w:pPr>
+        <w:ind w:left="630" w:hanging="630"/>
+        <w:rPr>
+          <w:rFonts w:ascii="PT Sans" w:hAnsi="PT Sans" w:cs="Times New Roman"/>
+          <w:sz w:val="20"/>
+          <w:szCs w:val="20"/>
+        </w:rPr>
+      </w:pPr>
+      <w:r>
+        <w:rPr>
+          <w:rFonts w:ascii="PT Sans" w:hAnsi="PT Sans" w:cs="Times New Roman"/>
+          <w:sz w:val="20"/>
+          <w:szCs w:val="20"/>
+        </w:rPr>
+        <w:t xml:space="preserve">    </w:t>
+      </w:r>
+      <w:r>
+        <w:rPr>
+          <w:rFonts w:ascii="PT Sans" w:hAnsi="PT Sans" w:cs="Times New Roman"/>
+          <w:color w:val="3366FF"/>
+          <w:sz w:val="20"/>
+          <w:szCs w:val="20"/>
+        </w:rPr>
+        <w:t>dates:</w:t>
+      </w:r>
+      <w:r>
+        <w:rPr>
+          <w:rFonts w:ascii="PT Sans" w:hAnsi="PT Sans" w:cs="Times New Roman"/>
+          <w:sz w:val="20"/>
+          <w:szCs w:val="20"/>
+        </w:rPr>
+        <w:t xml:space="preserve"> </w:t>
+      </w:r>
+      <w:r>
+        <w:rPr>
+          <w:rFonts w:ascii="PT Sans" w:hAnsi="PT Sans" w:cs="Times New Roman"/>
+          <w:sz w:val="20"/>
+          <w:szCs w:val="20"/>
+        </w:rPr>
+        <w:t xml:space="preserve"> </w:t>
+      </w:r>
+      <w:r>
+        <w:rPr>
+          <w:rFonts w:ascii="PT Sans" w:hAnsi="PT Sans" w:cs="Times New Roman"/>
+          <w:sz w:val="20"/>
+          <w:szCs w:val="20"/>
+        </w:rPr>
+        <w:t>Jan 2015 - Feb 2015</w:t>
+      </w:r>
+    </w:p>
+    <w:p>
+      <w:pPr>
+        <w:ind w:left="630" w:hanging="630"/>
+        <w:rPr>
+          <w:rFonts w:ascii="PT Sans" w:hAnsi="PT Sans" w:cs="Times New Roman"/>
+          <w:color w:val="3366FF"/>
           <w:sz w:val="20"/>
           <w:szCs w:val="20"/>
         </w:rPr>
@@ -1933,43 +2601,27 @@
           <w:sz w:val="20"/>
           <w:szCs w:val="20"/>
         </w:rPr>
-        <w:t>location:</w:t>
-      </w:r>
-      <w:r>
-        <w:rPr>
-          <w:rFonts w:ascii="PT Sans" w:hAnsi="PT Sans" w:cs="Times New Roman"/>
-          <w:sz w:val="20"/>
-          <w:szCs w:val="20"/>
-        </w:rPr>
-        <w:t xml:space="preserve"> </w:t>
-      </w:r>
-      <w:r>
-        <w:rPr>
-          <w:rFonts w:ascii="PT Sans" w:hAnsi="PT Sans" w:cs="Times New Roman"/>
-          <w:sz w:val="20"/>
-          <w:szCs w:val="20"/>
-        </w:rPr>
-        <w:t xml:space="preserve"> </w:t>
-      </w:r>
-      <w:r>
-        <w:rPr>
-          <w:rFonts w:ascii="PT Sans" w:hAnsi="PT Sans" w:cs="Times New Roman"/>
-          <w:sz w:val="20"/>
-          <w:szCs w:val="20"/>
-        </w:rPr>
-        <w:t>Boston, MA</w:t>
-      </w:r>
-    </w:p>
-    <w:p>
-      <w:pPr>
-        <w:ind w:left="630" w:hanging="630"/>
-        <w:rPr>
-          <w:rFonts w:ascii="PT Sans" w:hAnsi="PT Sans" w:cs="Times New Roman"/>
-          <w:color w:val="378D00"/>
-          <w:sz w:val="20"/>
-          <w:szCs w:val="20"/>
-        </w:rPr>
-      </w:pPr>
+        <w:t>highlights:</w:t>
+      </w:r>
+    </w:p>
+    <w:p>
+      <w:pPr>
+        <w:ind w:left="630" w:hanging="630"/>
+        <w:rPr>
+          <w:rFonts w:ascii="PT Sans" w:hAnsi="PT Sans" w:cs="Times New Roman"/>
+          <w:sz w:val="20"/>
+          <w:szCs w:val="20"/>
+        </w:rPr>
+      </w:pPr>
+      <w:r>
+        <w:rPr>
+          <w:rFonts w:ascii="PT Sans" w:hAnsi="PT Sans" w:cs="Times New Roman"/>
+          <w:sz w:val="20"/>
+          <w:szCs w:val="20"/>
+        </w:rPr>
+        <w:lastRenderedPageBreak/>
+        <w:t xml:space="preserve">  </w:t>
+      </w:r>
       <w:r>
         <w:rPr>
           <w:rFonts w:ascii="PT Sans" w:hAnsi="PT Sans" w:cs="Times New Roman"/>
@@ -1981,667 +2633,6 @@
       <w:r>
         <w:rPr>
           <w:rFonts w:ascii="PT Sans" w:hAnsi="PT Sans" w:cs="Times New Roman"/>
-          <w:color w:val="3366FF"/>
-          <w:sz w:val="20"/>
-          <w:szCs w:val="20"/>
-        </w:rPr>
-        <w:t>position:</w:t>
-      </w:r>
-      <w:r>
-        <w:rPr>
-          <w:rFonts w:ascii="PT Sans" w:hAnsi="PT Sans" w:cs="Times New Roman"/>
-          <w:sz w:val="20"/>
-          <w:szCs w:val="20"/>
-        </w:rPr>
-        <w:t xml:space="preserve"> </w:t>
-      </w:r>
-      <w:r>
-        <w:rPr>
-          <w:rFonts w:ascii="PT Sans" w:hAnsi="PT Sans" w:cs="Times New Roman"/>
-          <w:sz w:val="20"/>
-          <w:szCs w:val="20"/>
-        </w:rPr>
-        <w:t xml:space="preserve"> </w:t>
-      </w:r>
-      <w:r>
-        <w:rPr>
-          <w:rFonts w:ascii="PT Sans" w:hAnsi="PT Sans" w:cs="Times New Roman"/>
-          <w:sz w:val="20"/>
-          <w:szCs w:val="20"/>
-        </w:rPr>
-        <w:t>Developer</w:t>
-      </w:r>
-    </w:p>
-    <w:p>
-      <w:pPr>
-        <w:ind w:left="630" w:hanging="630"/>
-        <w:rPr>
-          <w:rFonts w:ascii="PT Sans" w:hAnsi="PT Sans" w:cs="Times New Roman"/>
-          <w:color w:val="378D00"/>
-          <w:sz w:val="20"/>
-          <w:szCs w:val="20"/>
-        </w:rPr>
-      </w:pPr>
-      <w:r>
-        <w:rPr>
-          <w:rFonts w:ascii="PT Sans" w:hAnsi="PT Sans" w:cs="Times New Roman"/>
-          <w:sz w:val="20"/>
-          <w:szCs w:val="20"/>
-        </w:rPr>
-        <w:t xml:space="preserve">  </w:t>
-      </w:r>
-      <w:r>
-        <w:rPr>
-          <w:rFonts w:ascii="PT Sans" w:hAnsi="PT Sans" w:cs="Times New Roman"/>
-          <w:sz w:val="20"/>
-          <w:szCs w:val="20"/>
-        </w:rPr>
-        <w:t xml:space="preserve"> </w:t>
-      </w:r>
-      <w:r>
-        <w:rPr>
-          <w:rFonts w:ascii="PT Sans" w:hAnsi="PT Sans" w:cs="Times New Roman"/>
-          <w:sz w:val="20"/>
-          <w:szCs w:val="20"/>
-        </w:rPr>
-        <w:t xml:space="preserve"> </w:t>
-      </w:r>
-      <w:r>
-        <w:rPr>
-          <w:rFonts w:ascii="PT Sans" w:hAnsi="PT Sans" w:cs="Times New Roman"/>
-          <w:color w:val="3366FF"/>
-          <w:sz w:val="20"/>
-          <w:szCs w:val="20"/>
-        </w:rPr>
-        <w:t>dates:</w:t>
-      </w:r>
-      <w:r>
-        <w:rPr>
-          <w:rFonts w:ascii="PT Sans" w:hAnsi="PT Sans" w:cs="Times New Roman"/>
-          <w:sz w:val="20"/>
-          <w:szCs w:val="20"/>
-        </w:rPr>
-        <w:t xml:space="preserve"> </w:t>
-      </w:r>
-      <w:r>
-        <w:rPr>
-          <w:rFonts w:ascii="PT Sans" w:hAnsi="PT Sans" w:cs="Times New Roman"/>
-          <w:sz w:val="20"/>
-          <w:szCs w:val="20"/>
-        </w:rPr>
-        <w:t xml:space="preserve"> </w:t>
-      </w:r>
-      <w:r>
-        <w:rPr>
-          <w:rFonts w:ascii="PT Sans" w:hAnsi="PT Sans" w:cs="Times New Roman"/>
-          <w:sz w:val="20"/>
-          <w:szCs w:val="20"/>
-        </w:rPr>
-        <w:t>Feb 2015 - Apr 2015</w:t>
-      </w:r>
-    </w:p>
-    <w:p>
-      <w:pPr>
-        <w:ind w:left="630" w:hanging="630"/>
-        <w:rPr>
-          <w:rFonts w:ascii="PT Sans" w:hAnsi="PT Sans" w:cs="Times New Roman"/>
-          <w:color w:val="3366FF"/>
-          <w:sz w:val="20"/>
-          <w:szCs w:val="20"/>
-        </w:rPr>
-      </w:pPr>
-      <w:r>
-        <w:rPr>
-          <w:rFonts w:ascii="PT Sans" w:hAnsi="PT Sans" w:cs="Times New Roman"/>
-          <w:sz w:val="20"/>
-          <w:szCs w:val="20"/>
-        </w:rPr>
-        <w:t xml:space="preserve">    </w:t>
-      </w:r>
-      <w:r>
-        <w:rPr>
-          <w:rFonts w:ascii="PT Sans" w:hAnsi="PT Sans" w:cs="Times New Roman"/>
-          <w:color w:val="3366FF"/>
-          <w:sz w:val="20"/>
-          <w:szCs w:val="20"/>
-        </w:rPr>
-        <w:t>highlights:</w:t>
-      </w:r>
-    </w:p>
-    <w:p>
-      <w:pPr>
-        <w:ind w:left="630" w:hanging="630"/>
-        <w:rPr>
-          <w:rFonts w:ascii="PT Sans" w:hAnsi="PT Sans" w:cs="Times New Roman"/>
-          <w:sz w:val="20"/>
-          <w:szCs w:val="20"/>
-        </w:rPr>
-      </w:pPr>
-      <w:r>
-        <w:rPr>
-          <w:rFonts w:ascii="PT Sans" w:hAnsi="PT Sans" w:cs="Times New Roman"/>
-          <w:sz w:val="20"/>
-          <w:szCs w:val="20"/>
-        </w:rPr>
-        <w:t xml:space="preserve">  </w:t>
-      </w:r>
-      <w:r>
-        <w:rPr>
-          <w:rFonts w:ascii="PT Sans" w:hAnsi="PT Sans" w:cs="Times New Roman"/>
-          <w:sz w:val="20"/>
-          <w:szCs w:val="20"/>
-        </w:rPr>
-        <w:t xml:space="preserve">  </w:t>
-      </w:r>
-      <w:r>
-        <w:rPr>
-          <w:rFonts w:ascii="PT Sans" w:hAnsi="PT Sans" w:cs="Times New Roman"/>
-          <w:sz w:val="20"/>
-          <w:szCs w:val="20"/>
-        </w:rPr>
-        <w:t xml:space="preserve">  - Engineered API-driven Backbone.js application that allows you to shop and give to the charity of your choice for free</w:t>
-      </w:r>
-    </w:p>
-    <w:p>
-      <w:pPr>
-        <w:ind w:left="630" w:hanging="630"/>
-        <w:rPr>
-          <w:rFonts w:ascii="PT Sans" w:hAnsi="PT Sans" w:cs="Times New Roman"/>
-          <w:sz w:val="20"/>
-          <w:szCs w:val="20"/>
-        </w:rPr>
-      </w:pPr>
-      <w:r>
-        <w:rPr>
-          <w:rFonts w:ascii="PT Sans" w:hAnsi="PT Sans" w:cs="Times New Roman"/>
-          <w:sz w:val="20"/>
-          <w:szCs w:val="20"/>
-        </w:rPr>
-        <w:t xml:space="preserve">    </w:t>
-      </w:r>
-      <w:r>
-        <w:rPr>
-          <w:rFonts w:ascii="PT Sans" w:hAnsi="PT Sans" w:cs="Times New Roman"/>
-          <w:sz w:val="20"/>
-          <w:szCs w:val="20"/>
-        </w:rPr>
-        <w:t xml:space="preserve">  </w:t>
-      </w:r>
-      <w:r>
-        <w:rPr>
-          <w:rFonts w:ascii="PT Sans" w:hAnsi="PT Sans" w:cs="Times New Roman"/>
-          <w:sz w:val="20"/>
-          <w:szCs w:val="20"/>
-        </w:rPr>
-        <w:t>- Designed and implemented interface that uses carousels programmed in Backbone.js, and makes use of model and collection operations, to allow a user to select a featured charity or to explore a list of all charities</w:t>
-      </w:r>
-    </w:p>
-    <w:p>
-      <w:pPr>
-        <w:ind w:left="630" w:hanging="630"/>
-        <w:rPr>
-          <w:rFonts w:ascii="PT Sans" w:hAnsi="PT Sans" w:cs="Times New Roman"/>
-          <w:sz w:val="20"/>
-          <w:szCs w:val="20"/>
-        </w:rPr>
-      </w:pPr>
-      <w:r>
-        <w:rPr>
-          <w:rFonts w:ascii="PT Sans" w:hAnsi="PT Sans" w:cs="Times New Roman"/>
-          <w:sz w:val="20"/>
-          <w:szCs w:val="20"/>
-        </w:rPr>
-        <w:t xml:space="preserve">     </w:t>
-      </w:r>
-      <w:r>
-        <w:rPr>
-          <w:rFonts w:ascii="PT Sans" w:hAnsi="PT Sans" w:cs="Times New Roman"/>
-          <w:sz w:val="20"/>
-          <w:szCs w:val="20"/>
-        </w:rPr>
-        <w:t xml:space="preserve"> </w:t>
-      </w:r>
-      <w:r>
-        <w:rPr>
-          <w:rFonts w:ascii="PT Sans" w:hAnsi="PT Sans" w:cs="Times New Roman"/>
-          <w:sz w:val="20"/>
-          <w:szCs w:val="20"/>
-        </w:rPr>
-        <w:t xml:space="preserve">- Integrated with Amazon, </w:t>
-      </w:r>
-      <w:r>
-        <w:rPr>
-          <w:rFonts w:ascii="PT Sans" w:hAnsi="PT Sans" w:cs="Times New Roman"/>
-          <w:sz w:val="20"/>
-          <w:szCs w:val="20"/>
-        </w:rPr>
-        <w:t>eB</w:t>
-      </w:r>
-      <w:r>
-        <w:rPr>
-          <w:rFonts w:ascii="PT Sans" w:hAnsi="PT Sans" w:cs="Times New Roman"/>
-          <w:sz w:val="20"/>
-          <w:szCs w:val="20"/>
-        </w:rPr>
-        <w:t xml:space="preserve">ay and FlexOffers affiliate programs by investigating all </w:t>
-      </w:r>
-      <w:r>
-        <w:rPr>
-          <w:rFonts w:ascii="PT Sans" w:hAnsi="PT Sans" w:cs="Times New Roman"/>
-          <w:sz w:val="20"/>
-          <w:szCs w:val="20"/>
-        </w:rPr>
-        <w:t>required</w:t>
-      </w:r>
-      <w:r>
-        <w:rPr>
-          <w:rFonts w:ascii="PT Sans" w:hAnsi="PT Sans" w:cs="Times New Roman"/>
-          <w:sz w:val="20"/>
-          <w:szCs w:val="20"/>
-        </w:rPr>
-        <w:t xml:space="preserve"> formats of passing query string parameters</w:t>
-      </w:r>
-      <w:r>
-        <w:rPr>
-          <w:rFonts w:ascii="PT Sans" w:hAnsi="PT Sans" w:cs="Times New Roman"/>
-          <w:sz w:val="20"/>
-          <w:szCs w:val="20"/>
-        </w:rPr>
-        <w:t>,</w:t>
-      </w:r>
-      <w:r>
-        <w:rPr>
-          <w:rFonts w:ascii="PT Sans" w:hAnsi="PT Sans" w:cs="Times New Roman"/>
-          <w:sz w:val="20"/>
-          <w:szCs w:val="20"/>
-        </w:rPr>
-        <w:t xml:space="preserve"> </w:t>
-      </w:r>
-      <w:r>
-        <w:rPr>
-          <w:rFonts w:ascii="PT Sans" w:hAnsi="PT Sans" w:cs="Times New Roman"/>
-          <w:sz w:val="20"/>
-          <w:szCs w:val="20"/>
-        </w:rPr>
-        <w:t>which</w:t>
-      </w:r>
-      <w:r>
-        <w:rPr>
-          <w:rFonts w:ascii="PT Sans" w:hAnsi="PT Sans" w:cs="Times New Roman"/>
-          <w:sz w:val="20"/>
-          <w:szCs w:val="20"/>
-        </w:rPr>
-        <w:t xml:space="preserve"> </w:t>
-      </w:r>
-      <w:r>
-        <w:rPr>
-          <w:rFonts w:ascii="PT Sans" w:hAnsi="PT Sans" w:cs="Times New Roman"/>
-          <w:sz w:val="20"/>
-          <w:szCs w:val="20"/>
-        </w:rPr>
-        <w:t>allow</w:t>
-      </w:r>
-      <w:r>
-        <w:rPr>
-          <w:rFonts w:ascii="PT Sans" w:hAnsi="PT Sans" w:cs="Times New Roman"/>
-          <w:sz w:val="20"/>
-          <w:szCs w:val="20"/>
-        </w:rPr>
-        <w:t>ed</w:t>
-      </w:r>
-      <w:r>
-        <w:rPr>
-          <w:rFonts w:ascii="PT Sans" w:hAnsi="PT Sans" w:cs="Times New Roman"/>
-          <w:sz w:val="20"/>
-          <w:szCs w:val="20"/>
-        </w:rPr>
-        <w:t xml:space="preserve"> tracking</w:t>
-      </w:r>
-      <w:r>
-        <w:rPr>
-          <w:rFonts w:ascii="PT Sans" w:hAnsi="PT Sans" w:cs="Times New Roman"/>
-          <w:sz w:val="20"/>
-          <w:szCs w:val="20"/>
-        </w:rPr>
-        <w:t xml:space="preserve"> </w:t>
-      </w:r>
-      <w:r>
-        <w:rPr>
-          <w:rFonts w:ascii="PT Sans" w:hAnsi="PT Sans" w:cs="Times New Roman"/>
-          <w:sz w:val="20"/>
-          <w:szCs w:val="20"/>
-        </w:rPr>
-        <w:t xml:space="preserve">of </w:t>
-      </w:r>
-      <w:r>
-        <w:rPr>
-          <w:rFonts w:ascii="PT Sans" w:hAnsi="PT Sans" w:cs="Times New Roman"/>
-          <w:sz w:val="20"/>
-          <w:szCs w:val="20"/>
-        </w:rPr>
-        <w:t>the charity being donated to</w:t>
-      </w:r>
-    </w:p>
-    <w:p>
-      <w:pPr>
-        <w:ind w:left="630" w:hanging="630"/>
-        <w:rPr>
-          <w:rFonts w:ascii="PT Sans" w:hAnsi="PT Sans" w:cs="Times New Roman"/>
-          <w:sz w:val="20"/>
-          <w:szCs w:val="20"/>
-        </w:rPr>
-      </w:pPr>
-    </w:p>
-    <w:p>
-      <w:pPr>
-        <w:ind w:left="630" w:hanging="630"/>
-        <w:rPr>
-          <w:rFonts w:ascii="PT Sans" w:hAnsi="PT Sans" w:cs="Times New Roman"/>
-          <w:sz w:val="20"/>
-          <w:szCs w:val="20"/>
-        </w:rPr>
-      </w:pPr>
-      <w:r>
-        <w:rPr>
-          <w:rFonts w:ascii="PT Sans" w:hAnsi="PT Sans" w:cs="Times New Roman"/>
-          <w:sz w:val="20"/>
-          <w:szCs w:val="20"/>
-        </w:rPr>
-        <w:t xml:space="preserve">  -</w:t>
-      </w:r>
-      <w:r>
-        <w:rPr>
-          <w:rFonts w:ascii="PT Sans" w:hAnsi="PT Sans" w:cs="Times New Roman"/>
-          <w:sz w:val="20"/>
-          <w:szCs w:val="20"/>
-        </w:rPr>
-        <w:t xml:space="preserve"> </w:t>
-      </w:r>
-      <w:r>
-        <w:rPr>
-          <w:rFonts w:ascii="PT Sans" w:hAnsi="PT Sans" w:cs="Times New Roman"/>
-          <w:color w:val="3366FF"/>
-          <w:sz w:val="20"/>
-          <w:szCs w:val="20"/>
-        </w:rPr>
-        <w:t>company</w:t>
-      </w:r>
-      <w:r>
-        <w:rPr>
-          <w:rFonts w:ascii="PT Sans" w:hAnsi="PT Sans" w:cs="Times New Roman"/>
-          <w:color w:val="3366FF"/>
-          <w:sz w:val="20"/>
-          <w:szCs w:val="20"/>
-        </w:rPr>
-        <w:t>:</w:t>
-      </w:r>
-      <w:r>
-        <w:rPr>
-          <w:rFonts w:ascii="PT Sans" w:hAnsi="PT Sans" w:cs="Times New Roman"/>
-          <w:sz w:val="20"/>
-          <w:szCs w:val="20"/>
-        </w:rPr>
-        <w:t xml:space="preserve"> </w:t>
-      </w:r>
-      <w:r>
-        <w:rPr>
-          <w:rFonts w:ascii="PT Sans" w:hAnsi="PT Sans" w:cs="Times New Roman"/>
-          <w:sz w:val="20"/>
-          <w:szCs w:val="20"/>
-        </w:rPr>
-        <w:t xml:space="preserve"> </w:t>
-      </w:r>
-      <w:r>
-        <w:rPr>
-          <w:rFonts w:ascii="PT Sans" w:hAnsi="PT Sans" w:cs="Times New Roman"/>
-          <w:b/>
-          <w:sz w:val="20"/>
-          <w:szCs w:val="20"/>
-        </w:rPr>
-        <w:t>Outlearn.com</w:t>
-      </w:r>
-    </w:p>
-    <w:p>
-      <w:pPr>
-        <w:ind w:left="630" w:hanging="630"/>
-        <w:rPr>
-          <w:rFonts w:ascii="PT Sans" w:hAnsi="PT Sans" w:cs="Times New Roman"/>
-          <w:sz w:val="20"/>
-          <w:szCs w:val="20"/>
-        </w:rPr>
-      </w:pPr>
-      <w:r>
-        <w:rPr>
-          <w:rFonts w:ascii="PT Sans" w:hAnsi="PT Sans" w:cs="Times New Roman"/>
-          <w:sz w:val="20"/>
-          <w:szCs w:val="20"/>
-        </w:rPr>
-        <w:t xml:space="preserve">  </w:t>
-      </w:r>
-      <w:r>
-        <w:rPr>
-          <w:rFonts w:ascii="PT Sans" w:hAnsi="PT Sans" w:cs="Times New Roman"/>
-          <w:sz w:val="20"/>
-          <w:szCs w:val="20"/>
-        </w:rPr>
-        <w:t xml:space="preserve">  </w:t>
-      </w:r>
-      <w:r>
-        <w:rPr>
-          <w:rFonts w:ascii="PT Sans" w:hAnsi="PT Sans" w:cs="Times New Roman"/>
-          <w:color w:val="3366FF"/>
-          <w:sz w:val="20"/>
-          <w:szCs w:val="20"/>
-        </w:rPr>
-        <w:t>location:</w:t>
-      </w:r>
-      <w:r>
-        <w:rPr>
-          <w:rFonts w:ascii="PT Sans" w:hAnsi="PT Sans" w:cs="Times New Roman"/>
-          <w:sz w:val="20"/>
-          <w:szCs w:val="20"/>
-        </w:rPr>
-        <w:t xml:space="preserve"> </w:t>
-      </w:r>
-      <w:r>
-        <w:rPr>
-          <w:rFonts w:ascii="PT Sans" w:hAnsi="PT Sans" w:cs="Times New Roman"/>
-          <w:sz w:val="20"/>
-          <w:szCs w:val="20"/>
-        </w:rPr>
-        <w:t xml:space="preserve"> </w:t>
-      </w:r>
-      <w:r>
-        <w:rPr>
-          <w:rFonts w:ascii="PT Sans" w:hAnsi="PT Sans" w:cs="Times New Roman"/>
-          <w:sz w:val="20"/>
-          <w:szCs w:val="20"/>
-        </w:rPr>
-        <w:t>Boston, MA</w:t>
-      </w:r>
-    </w:p>
-    <w:p>
-      <w:pPr>
-        <w:ind w:left="630" w:hanging="630"/>
-        <w:rPr>
-          <w:rFonts w:ascii="PT Sans" w:hAnsi="PT Sans" w:cs="Times New Roman"/>
-          <w:sz w:val="20"/>
-          <w:szCs w:val="20"/>
-        </w:rPr>
-      </w:pPr>
-      <w:r>
-        <w:rPr>
-          <w:rFonts w:ascii="PT Sans" w:hAnsi="PT Sans" w:cs="Times New Roman"/>
-          <w:sz w:val="20"/>
-          <w:szCs w:val="20"/>
-        </w:rPr>
-        <w:t xml:space="preserve">  </w:t>
-      </w:r>
-      <w:r>
-        <w:rPr>
-          <w:rFonts w:ascii="PT Sans" w:hAnsi="PT Sans" w:cs="Times New Roman"/>
-          <w:sz w:val="20"/>
-          <w:szCs w:val="20"/>
-        </w:rPr>
-        <w:t xml:space="preserve"> </w:t>
-      </w:r>
-      <w:r>
-        <w:rPr>
-          <w:rFonts w:ascii="PT Sans" w:hAnsi="PT Sans" w:cs="Times New Roman"/>
-          <w:sz w:val="20"/>
-          <w:szCs w:val="20"/>
-        </w:rPr>
-        <w:t xml:space="preserve"> </w:t>
-      </w:r>
-      <w:r>
-        <w:rPr>
-          <w:rFonts w:ascii="PT Sans" w:hAnsi="PT Sans" w:cs="Times New Roman"/>
-          <w:color w:val="3366FF"/>
-          <w:sz w:val="20"/>
-          <w:szCs w:val="20"/>
-        </w:rPr>
-        <w:t>position:</w:t>
-      </w:r>
-      <w:r>
-        <w:rPr>
-          <w:rFonts w:ascii="PT Sans" w:hAnsi="PT Sans" w:cs="Times New Roman"/>
-          <w:sz w:val="20"/>
-          <w:szCs w:val="20"/>
-        </w:rPr>
-        <w:t xml:space="preserve"> </w:t>
-      </w:r>
-      <w:r>
-        <w:rPr>
-          <w:rFonts w:ascii="PT Sans" w:hAnsi="PT Sans" w:cs="Times New Roman"/>
-          <w:sz w:val="20"/>
-          <w:szCs w:val="20"/>
-        </w:rPr>
-        <w:t xml:space="preserve"> </w:t>
-      </w:r>
-      <w:r>
-        <w:rPr>
-          <w:rFonts w:ascii="PT Sans" w:hAnsi="PT Sans" w:cs="Times New Roman"/>
-          <w:sz w:val="20"/>
-          <w:szCs w:val="20"/>
-        </w:rPr>
-        <w:t>Consultant</w:t>
-      </w:r>
-    </w:p>
-    <w:p>
-      <w:pPr>
-        <w:ind w:left="630" w:hanging="630"/>
-        <w:rPr>
-          <w:rFonts w:ascii="PT Sans" w:hAnsi="PT Sans" w:cs="Times New Roman"/>
-          <w:sz w:val="20"/>
-          <w:szCs w:val="20"/>
-        </w:rPr>
-      </w:pPr>
-      <w:r>
-        <w:rPr>
-          <w:rFonts w:ascii="PT Sans" w:hAnsi="PT Sans" w:cs="Times New Roman"/>
-          <w:sz w:val="20"/>
-          <w:szCs w:val="20"/>
-        </w:rPr>
-        <w:t xml:space="preserve">    </w:t>
-      </w:r>
-      <w:r>
-        <w:rPr>
-          <w:rFonts w:ascii="PT Sans" w:hAnsi="PT Sans" w:cs="Times New Roman"/>
-          <w:color w:val="3366FF"/>
-          <w:sz w:val="20"/>
-          <w:szCs w:val="20"/>
-        </w:rPr>
-        <w:t>dates:</w:t>
-      </w:r>
-      <w:r>
-        <w:rPr>
-          <w:rFonts w:ascii="PT Sans" w:hAnsi="PT Sans" w:cs="Times New Roman"/>
-          <w:sz w:val="20"/>
-          <w:szCs w:val="20"/>
-        </w:rPr>
-        <w:t xml:space="preserve"> </w:t>
-      </w:r>
-      <w:r>
-        <w:rPr>
-          <w:rFonts w:ascii="PT Sans" w:hAnsi="PT Sans" w:cs="Times New Roman"/>
-          <w:sz w:val="20"/>
-          <w:szCs w:val="20"/>
-        </w:rPr>
-        <w:t xml:space="preserve"> </w:t>
-      </w:r>
-      <w:r>
-        <w:rPr>
-          <w:rFonts w:ascii="PT Sans" w:hAnsi="PT Sans" w:cs="Times New Roman"/>
-          <w:sz w:val="20"/>
-          <w:szCs w:val="20"/>
-        </w:rPr>
-        <w:t>Jan 2015 - Feb 2015</w:t>
-      </w:r>
-    </w:p>
-    <w:p>
-      <w:pPr>
-        <w:ind w:left="630" w:hanging="630"/>
-        <w:rPr>
-          <w:rFonts w:ascii="PT Sans" w:hAnsi="PT Sans" w:cs="Times New Roman"/>
-          <w:color w:val="3366FF"/>
-          <w:sz w:val="20"/>
-          <w:szCs w:val="20"/>
-        </w:rPr>
-      </w:pPr>
-      <w:r>
-        <w:rPr>
-          <w:rFonts w:ascii="PT Sans" w:hAnsi="PT Sans" w:cs="Times New Roman"/>
-          <w:sz w:val="20"/>
-          <w:szCs w:val="20"/>
-        </w:rPr>
-        <w:t xml:space="preserve">   </w:t>
-      </w:r>
-      <w:r>
-        <w:rPr>
-          <w:rFonts w:ascii="PT Sans" w:hAnsi="PT Sans" w:cs="Times New Roman"/>
-          <w:sz w:val="20"/>
-          <w:szCs w:val="20"/>
-        </w:rPr>
-        <w:t xml:space="preserve"> </w:t>
-      </w:r>
-      <w:r>
-        <w:rPr>
-          <w:rFonts w:ascii="PT Sans" w:hAnsi="PT Sans" w:cs="Times New Roman"/>
-          <w:color w:val="3366FF"/>
-          <w:sz w:val="20"/>
-          <w:szCs w:val="20"/>
-        </w:rPr>
-        <w:t>highlights:</w:t>
-      </w:r>
-    </w:p>
-    <w:p>
-      <w:pPr>
-        <w:ind w:left="630" w:hanging="630"/>
-        <w:rPr>
-          <w:rFonts w:ascii="PT Sans" w:hAnsi="PT Sans" w:cs="Times New Roman"/>
-          <w:sz w:val="20"/>
-          <w:szCs w:val="20"/>
-        </w:rPr>
-      </w:pPr>
-      <w:r>
-        <w:rPr>
-          <w:rFonts w:ascii="PT Sans" w:hAnsi="PT Sans" w:cs="Times New Roman"/>
-          <w:sz w:val="20"/>
-          <w:szCs w:val="20"/>
-        </w:rPr>
-        <w:t xml:space="preserve">  </w:t>
-      </w:r>
-      <w:r>
-        <w:rPr>
-          <w:rFonts w:ascii="PT Sans" w:hAnsi="PT Sans" w:cs="Times New Roman"/>
-          <w:sz w:val="20"/>
-          <w:szCs w:val="20"/>
-        </w:rPr>
-        <w:t xml:space="preserve">    </w:t>
-      </w:r>
-      <w:r>
-        <w:rPr>
-          <w:rFonts w:ascii="PT Sans" w:hAnsi="PT Sans" w:cs="Times New Roman"/>
           <w:sz w:val="20"/>
           <w:szCs w:val="20"/>
         </w:rPr>
@@ -2663,7 +2654,6 @@
           <w:sz w:val="20"/>
           <w:szCs w:val="20"/>
         </w:rPr>
-        <w:lastRenderedPageBreak/>
         <w:t xml:space="preserve">      </w:t>
       </w:r>
       <w:r>

--- a/max_plomer_resume.docx
+++ b/max_plomer_resume.docx
@@ -7,6 +7,234 @@
         <w:ind w:left="630" w:hanging="630"/>
         <w:rPr>
           <w:rFonts w:ascii="PT Sans" w:hAnsi="PT Sans" w:cs="Times New Roman"/>
+          <w:sz w:val="28"/>
+          <w:szCs w:val="28"/>
+        </w:rPr>
+      </w:pPr>
+      <w:r>
+        <w:rPr>
+          <w:rFonts w:ascii="PT Sans" w:hAnsi="PT Sans" w:cs="Times New Roman"/>
+          <w:color w:val="3366FF"/>
+          <w:sz w:val="20"/>
+          <w:szCs w:val="20"/>
+        </w:rPr>
+        <w:t>name:</w:t>
+      </w:r>
+      <w:r>
+        <w:rPr>
+          <w:rFonts w:ascii="PT Sans" w:hAnsi="PT Sans" w:cs="Times New Roman"/>
+          <w:sz w:val="28"/>
+          <w:szCs w:val="28"/>
+        </w:rPr>
+        <w:t xml:space="preserve">  </w:t>
+      </w:r>
+      <w:r>
+        <w:rPr>
+          <w:rFonts w:ascii="PT Sans" w:hAnsi="PT Sans" w:cs="Times New Roman"/>
+          <w:b/>
+          <w:sz w:val="28"/>
+          <w:szCs w:val="28"/>
+        </w:rPr>
+        <w:t>Max Plomer</w:t>
+      </w:r>
+    </w:p>
+    <w:p>
+      <w:pPr>
+        <w:ind w:left="630" w:hanging="630"/>
+        <w:rPr>
+          <w:rFonts w:ascii="PT Sans" w:hAnsi="PT Sans" w:cs="Times New Roman"/>
+          <w:sz w:val="20"/>
+          <w:szCs w:val="20"/>
+        </w:rPr>
+      </w:pPr>
+      <w:r>
+        <w:rPr>
+          <w:rFonts w:ascii="PT Sans" w:hAnsi="PT Sans" w:cs="Times New Roman"/>
+          <w:color w:val="3366FF"/>
+          <w:sz w:val="20"/>
+          <w:szCs w:val="20"/>
+        </w:rPr>
+        <w:t>email:</w:t>
+      </w:r>
+      <w:r>
+        <w:rPr>
+          <w:rFonts w:ascii="PT Sans" w:hAnsi="PT Sans" w:cs="Times New Roman"/>
+          <w:sz w:val="20"/>
+          <w:szCs w:val="20"/>
+        </w:rPr>
+        <w:t xml:space="preserve"> </w:t>
+      </w:r>
+      <w:r>
+        <w:rPr>
+          <w:rFonts w:ascii="PT Sans" w:hAnsi="PT Sans" w:cs="Times New Roman"/>
+          <w:sz w:val="20"/>
+          <w:szCs w:val="20"/>
+        </w:rPr>
+        <w:t xml:space="preserve"> </w:t>
+      </w:r>
+      <w:r>
+        <w:rPr>
+          <w:rFonts w:ascii="PT Sans" w:hAnsi="PT Sans" w:cs="Times New Roman"/>
+          <w:sz w:val="20"/>
+          <w:szCs w:val="20"/>
+        </w:rPr>
+        <w:t>maxplomer@gmail.com</w:t>
+      </w:r>
+    </w:p>
+    <w:p>
+      <w:pPr>
+        <w:ind w:left="630" w:hanging="630"/>
+        <w:rPr>
+          <w:rFonts w:ascii="PT Sans" w:hAnsi="PT Sans" w:cs="Times New Roman"/>
+          <w:sz w:val="20"/>
+          <w:szCs w:val="20"/>
+        </w:rPr>
+      </w:pPr>
+      <w:r>
+        <w:rPr>
+          <w:rFonts w:ascii="PT Sans" w:hAnsi="PT Sans" w:cs="Times New Roman"/>
+          <w:color w:val="3366FF"/>
+          <w:sz w:val="20"/>
+          <w:szCs w:val="20"/>
+        </w:rPr>
+        <w:t>phone:</w:t>
+      </w:r>
+      <w:r>
+        <w:rPr>
+          <w:rFonts w:ascii="PT Sans" w:hAnsi="PT Sans" w:cs="Times New Roman"/>
+          <w:sz w:val="20"/>
+          <w:szCs w:val="20"/>
+        </w:rPr>
+        <w:t xml:space="preserve"> </w:t>
+      </w:r>
+      <w:r>
+        <w:rPr>
+          <w:rFonts w:ascii="PT Sans" w:hAnsi="PT Sans" w:cs="Times New Roman"/>
+          <w:sz w:val="20"/>
+          <w:szCs w:val="20"/>
+        </w:rPr>
+        <w:t xml:space="preserve"> </w:t>
+      </w:r>
+      <w:r>
+        <w:rPr>
+          <w:rFonts w:ascii="PT Sans" w:hAnsi="PT Sans" w:cs="Times New Roman"/>
+          <w:sz w:val="20"/>
+          <w:szCs w:val="20"/>
+        </w:rPr>
+        <w:t>(203) 945-8606</w:t>
+      </w:r>
+    </w:p>
+    <w:p>
+      <w:pPr>
+        <w:ind w:left="630" w:hanging="630"/>
+        <w:rPr>
+          <w:rFonts w:ascii="PT Sans" w:hAnsi="PT Sans" w:cs="Times New Roman"/>
+          <w:sz w:val="20"/>
+          <w:szCs w:val="20"/>
+        </w:rPr>
+      </w:pPr>
+      <w:r>
+        <w:rPr>
+          <w:rFonts w:ascii="PT Sans" w:hAnsi="PT Sans" w:cs="Times New Roman"/>
+          <w:color w:val="3366FF"/>
+          <w:sz w:val="20"/>
+          <w:szCs w:val="20"/>
+        </w:rPr>
+        <w:t>website:</w:t>
+      </w:r>
+      <w:r>
+        <w:rPr>
+          <w:rFonts w:ascii="PT Sans" w:hAnsi="PT Sans" w:cs="Times New Roman"/>
+          <w:sz w:val="20"/>
+          <w:szCs w:val="20"/>
+        </w:rPr>
+        <w:t xml:space="preserve"> </w:t>
+      </w:r>
+      <w:r>
+        <w:rPr>
+          <w:rFonts w:ascii="PT Sans" w:hAnsi="PT Sans" w:cs="Times New Roman"/>
+          <w:sz w:val="20"/>
+          <w:szCs w:val="20"/>
+        </w:rPr>
+        <w:t xml:space="preserve"> </w:t>
+      </w:r>
+      <w:r>
+        <w:rPr>
+          <w:rFonts w:ascii="PT Sans" w:hAnsi="PT Sans" w:cs="Times New Roman"/>
+          <w:sz w:val="20"/>
+          <w:szCs w:val="20"/>
+        </w:rPr>
+        <w:t>http://w</w:t>
+      </w:r>
+      <w:bookmarkStart w:id="0" w:name="_GoBack"/>
+      <w:bookmarkEnd w:id="0"/>
+      <w:r>
+        <w:rPr>
+          <w:rFonts w:ascii="PT Sans" w:hAnsi="PT Sans" w:cs="Times New Roman"/>
+          <w:sz w:val="20"/>
+          <w:szCs w:val="20"/>
+        </w:rPr>
+        <w:t>ww.codingprojects.co</w:t>
+      </w:r>
+    </w:p>
+    <w:p>
+      <w:pPr>
+        <w:ind w:left="630" w:hanging="630"/>
+        <w:rPr>
+          <w:rFonts w:ascii="PT Sans" w:hAnsi="PT Sans" w:cs="Times New Roman"/>
+          <w:sz w:val="20"/>
+          <w:szCs w:val="20"/>
+        </w:rPr>
+      </w:pPr>
+      <w:r>
+        <w:rPr>
+          <w:rFonts w:ascii="PT Sans" w:hAnsi="PT Sans" w:cs="Times New Roman"/>
+          <w:color w:val="3366FF"/>
+          <w:sz w:val="20"/>
+          <w:szCs w:val="20"/>
+        </w:rPr>
+        <w:t>location:</w:t>
+      </w:r>
+      <w:r>
+        <w:rPr>
+          <w:rFonts w:ascii="PT Sans" w:hAnsi="PT Sans" w:cs="Times New Roman"/>
+          <w:sz w:val="20"/>
+          <w:szCs w:val="20"/>
+        </w:rPr>
+        <w:t xml:space="preserve"> </w:t>
+      </w:r>
+      <w:r>
+        <w:rPr>
+          <w:rFonts w:ascii="PT Sans" w:hAnsi="PT Sans" w:cs="Times New Roman"/>
+          <w:sz w:val="20"/>
+          <w:szCs w:val="20"/>
+        </w:rPr>
+        <w:t xml:space="preserve"> </w:t>
+      </w:r>
+      <w:r>
+        <w:rPr>
+          <w:rFonts w:ascii="PT Sans" w:hAnsi="PT Sans" w:cs="Times New Roman"/>
+          <w:sz w:val="20"/>
+          <w:szCs w:val="20"/>
+        </w:rPr>
+        <w:t>598 Broadway, New York, NY 10012</w:t>
+      </w:r>
+    </w:p>
+    <w:p>
+      <w:pPr>
+        <w:ind w:left="630" w:hanging="630"/>
+        <w:rPr>
+          <w:rFonts w:ascii="PT Sans" w:hAnsi="PT Sans" w:cs="Times New Roman"/>
+          <w:sz w:val="20"/>
+          <w:szCs w:val="20"/>
+        </w:rPr>
+      </w:pPr>
+    </w:p>
+    <w:p>
+      <w:pPr>
+        <w:ind w:left="630" w:hanging="630"/>
+        <w:rPr>
+          <w:rFonts w:ascii="PT Sans" w:hAnsi="PT Sans" w:cs="Times New Roman"/>
           <w:sz w:val="22"/>
           <w:szCs w:val="22"/>
         </w:rPr>
@@ -18,7 +246,7 @@
           <w:sz w:val="22"/>
           <w:szCs w:val="22"/>
         </w:rPr>
-        <w:t>Contact</w:t>
+        <w:t>Education</w:t>
       </w:r>
       <w:r>
         <w:rPr>
@@ -34,8 +262,76 @@
         <w:ind w:left="630" w:hanging="630"/>
         <w:rPr>
           <w:rFonts w:ascii="PT Sans" w:hAnsi="PT Sans" w:cs="Times New Roman"/>
-          <w:sz w:val="28"/>
-          <w:szCs w:val="28"/>
+          <w:sz w:val="20"/>
+          <w:szCs w:val="20"/>
+        </w:rPr>
+      </w:pPr>
+      <w:r>
+        <w:rPr>
+          <w:rFonts w:ascii="PT Sans" w:hAnsi="PT Sans" w:cs="Times New Roman"/>
+          <w:sz w:val="20"/>
+          <w:szCs w:val="20"/>
+        </w:rPr>
+        <w:t xml:space="preserve">  </w:t>
+      </w:r>
+      <w:r>
+        <w:rPr>
+          <w:rFonts w:ascii="PT Sans" w:hAnsi="PT Sans" w:cs="Times New Roman"/>
+          <w:sz w:val="20"/>
+          <w:szCs w:val="20"/>
+        </w:rPr>
+        <w:t>-</w:t>
+      </w:r>
+      <w:r>
+        <w:rPr>
+          <w:rFonts w:ascii="PT Sans" w:hAnsi="PT Sans" w:cs="Times New Roman"/>
+          <w:sz w:val="20"/>
+          <w:szCs w:val="20"/>
+        </w:rPr>
+        <w:t xml:space="preserve"> </w:t>
+      </w:r>
+      <w:r>
+        <w:rPr>
+          <w:rFonts w:ascii="PT Sans" w:hAnsi="PT Sans" w:cs="Times New Roman"/>
+          <w:color w:val="3366FF"/>
+          <w:sz w:val="20"/>
+          <w:szCs w:val="20"/>
+        </w:rPr>
+        <w:t>school:</w:t>
+      </w:r>
+      <w:r>
+        <w:rPr>
+          <w:rFonts w:ascii="PT Sans" w:hAnsi="PT Sans" w:cs="Times New Roman"/>
+          <w:sz w:val="20"/>
+          <w:szCs w:val="20"/>
+        </w:rPr>
+        <w:t xml:space="preserve"> </w:t>
+      </w:r>
+      <w:r>
+        <w:rPr>
+          <w:rFonts w:ascii="PT Sans" w:hAnsi="PT Sans" w:cs="Times New Roman"/>
+          <w:sz w:val="20"/>
+          <w:szCs w:val="20"/>
+        </w:rPr>
+        <w:t xml:space="preserve"> </w:t>
+      </w:r>
+      <w:r>
+        <w:rPr>
+          <w:rFonts w:ascii="PT Sans" w:hAnsi="PT Sans" w:cs="Times New Roman"/>
+          <w:b/>
+          <w:sz w:val="20"/>
+          <w:szCs w:val="20"/>
+        </w:rPr>
+        <w:t>App Academy</w:t>
+      </w:r>
+    </w:p>
+    <w:p>
+      <w:pPr>
+        <w:ind w:left="630" w:hanging="630"/>
+        <w:rPr>
+          <w:rFonts w:ascii="PT Sans" w:hAnsi="PT Sans" w:cs="Times New Roman"/>
+          <w:sz w:val="20"/>
+          <w:szCs w:val="20"/>
         </w:rPr>
       </w:pPr>
       <w:r>
@@ -53,25 +349,453 @@
           <w:sz w:val="20"/>
           <w:szCs w:val="20"/>
         </w:rPr>
-        <w:t>name:</w:t>
-      </w:r>
-      <w:r>
-        <w:rPr>
-          <w:rFonts w:ascii="PT Sans" w:hAnsi="PT Sans" w:cs="Times New Roman"/>
-          <w:sz w:val="28"/>
-          <w:szCs w:val="28"/>
+        <w:t>location:</w:t>
+      </w:r>
+      <w:r>
+        <w:rPr>
+          <w:rFonts w:ascii="PT Sans" w:hAnsi="PT Sans" w:cs="Times New Roman"/>
+          <w:sz w:val="20"/>
+          <w:szCs w:val="20"/>
+        </w:rPr>
+        <w:t xml:space="preserve"> </w:t>
+      </w:r>
+      <w:r>
+        <w:rPr>
+          <w:rFonts w:ascii="PT Sans" w:hAnsi="PT Sans" w:cs="Times New Roman"/>
+          <w:sz w:val="20"/>
+          <w:szCs w:val="20"/>
+        </w:rPr>
+        <w:t xml:space="preserve"> </w:t>
+      </w:r>
+      <w:r>
+        <w:rPr>
+          <w:rFonts w:ascii="PT Sans" w:hAnsi="PT Sans" w:cs="Times New Roman"/>
+          <w:sz w:val="20"/>
+          <w:szCs w:val="20"/>
+        </w:rPr>
+        <w:t>New York, NY</w:t>
+      </w:r>
+    </w:p>
+    <w:p>
+      <w:pPr>
+        <w:ind w:left="630" w:hanging="630"/>
+        <w:rPr>
+          <w:rFonts w:ascii="PT Sans" w:hAnsi="PT Sans" w:cs="Times New Roman"/>
+          <w:sz w:val="20"/>
+          <w:szCs w:val="20"/>
+        </w:rPr>
+      </w:pPr>
+      <w:r>
+        <w:rPr>
+          <w:rFonts w:ascii="PT Sans" w:hAnsi="PT Sans" w:cs="Times New Roman"/>
+          <w:sz w:val="20"/>
+          <w:szCs w:val="20"/>
+        </w:rPr>
+        <w:t xml:space="preserve">    </w:t>
+      </w:r>
+      <w:r>
+        <w:rPr>
+          <w:rFonts w:ascii="PT Sans" w:hAnsi="PT Sans" w:cs="Times New Roman"/>
+          <w:color w:val="3366FF"/>
+          <w:sz w:val="20"/>
+          <w:szCs w:val="20"/>
+        </w:rPr>
+        <w:t>description:</w:t>
+      </w:r>
+      <w:r>
+        <w:rPr>
+          <w:rFonts w:ascii="PT Sans" w:hAnsi="PT Sans" w:cs="Times New Roman"/>
+          <w:sz w:val="20"/>
+          <w:szCs w:val="20"/>
+        </w:rPr>
+        <w:t xml:space="preserve"> </w:t>
+      </w:r>
+      <w:r>
+        <w:rPr>
+          <w:rFonts w:ascii="PT Sans" w:hAnsi="PT Sans" w:cs="Times New Roman"/>
+          <w:sz w:val="20"/>
+          <w:szCs w:val="20"/>
+        </w:rPr>
+        <w:t xml:space="preserve"> </w:t>
+      </w:r>
+      <w:r>
+        <w:rPr>
+          <w:rFonts w:ascii="PT Sans" w:hAnsi="PT Sans" w:cs="Times New Roman"/>
+          <w:sz w:val="20"/>
+          <w:szCs w:val="20"/>
+        </w:rPr>
+        <w:t xml:space="preserve">Ruby on Rails </w:t>
+      </w:r>
+      <w:r>
+        <w:rPr>
+          <w:rFonts w:ascii="PT Sans" w:hAnsi="PT Sans" w:cs="Times New Roman"/>
+          <w:sz w:val="20"/>
+          <w:szCs w:val="20"/>
+        </w:rPr>
+        <w:t>and Backbone.js coding bootcamp</w:t>
+      </w:r>
+    </w:p>
+    <w:p>
+      <w:pPr>
+        <w:ind w:left="630" w:hanging="630"/>
+        <w:rPr>
+          <w:rFonts w:ascii="PT Sans" w:hAnsi="PT Sans" w:cs="Times New Roman"/>
+          <w:sz w:val="20"/>
+          <w:szCs w:val="20"/>
+        </w:rPr>
+      </w:pPr>
+      <w:r>
+        <w:rPr>
+          <w:rFonts w:ascii="PT Sans" w:hAnsi="PT Sans" w:cs="Times New Roman"/>
+          <w:sz w:val="20"/>
+          <w:szCs w:val="20"/>
+        </w:rPr>
+        <w:t xml:space="preserve">    </w:t>
+      </w:r>
+      <w:r>
+        <w:rPr>
+          <w:rFonts w:ascii="PT Sans" w:hAnsi="PT Sans" w:cs="Times New Roman"/>
+          <w:color w:val="3366FF"/>
+          <w:sz w:val="20"/>
+          <w:szCs w:val="20"/>
+        </w:rPr>
+        <w:t>topics:</w:t>
+      </w:r>
+      <w:r>
+        <w:rPr>
+          <w:rFonts w:ascii="PT Sans" w:hAnsi="PT Sans" w:cs="Times New Roman"/>
+          <w:color w:val="3366FF"/>
+          <w:sz w:val="20"/>
+          <w:szCs w:val="20"/>
+        </w:rPr>
+        <w:t xml:space="preserve"> </w:t>
+      </w:r>
+      <w:r>
+        <w:rPr>
+          <w:rFonts w:ascii="PT Sans" w:hAnsi="PT Sans" w:cs="Times New Roman"/>
+          <w:color w:val="3366FF"/>
+          <w:sz w:val="20"/>
+          <w:szCs w:val="20"/>
+        </w:rPr>
+        <w:t xml:space="preserve"> </w:t>
+      </w:r>
+      <w:r>
+        <w:rPr>
+          <w:rFonts w:ascii="PT Sans" w:hAnsi="PT Sans" w:cs="Times New Roman"/>
+          <w:sz w:val="20"/>
+          <w:szCs w:val="20"/>
+        </w:rPr>
+        <w:t>Ruby, SQL and Rails associations, Rails user authenticatio</w:t>
+      </w:r>
+      <w:r>
+        <w:rPr>
+          <w:rFonts w:ascii="PT Sans" w:hAnsi="PT Sans" w:cs="Times New Roman"/>
+          <w:sz w:val="20"/>
+          <w:szCs w:val="20"/>
+        </w:rPr>
+        <w:t>n, JavaScript, Backbone.js, CSS</w:t>
+      </w:r>
+    </w:p>
+    <w:p>
+      <w:pPr>
+        <w:ind w:left="630" w:hanging="630"/>
+        <w:rPr>
+          <w:rFonts w:ascii="PT Sans" w:hAnsi="PT Sans" w:cs="Times New Roman"/>
+          <w:sz w:val="20"/>
+          <w:szCs w:val="20"/>
+        </w:rPr>
+      </w:pPr>
+      <w:r>
+        <w:rPr>
+          <w:rFonts w:ascii="PT Sans" w:hAnsi="PT Sans" w:cs="Times New Roman"/>
+          <w:sz w:val="20"/>
+          <w:szCs w:val="20"/>
+        </w:rPr>
+        <w:t xml:space="preserve">    </w:t>
+      </w:r>
+      <w:r>
+        <w:rPr>
+          <w:rFonts w:ascii="PT Sans" w:hAnsi="PT Sans" w:cs="Times New Roman"/>
+          <w:color w:val="3366FF"/>
+          <w:sz w:val="20"/>
+          <w:szCs w:val="20"/>
+        </w:rPr>
+        <w:t>dates:</w:t>
+      </w:r>
+      <w:r>
+        <w:rPr>
+          <w:rFonts w:ascii="PT Sans" w:hAnsi="PT Sans" w:cs="Times New Roman"/>
+          <w:sz w:val="20"/>
+          <w:szCs w:val="20"/>
+        </w:rPr>
+        <w:t xml:space="preserve"> </w:t>
+      </w:r>
+      <w:r>
+        <w:rPr>
+          <w:rFonts w:ascii="PT Sans" w:hAnsi="PT Sans" w:cs="Times New Roman"/>
+          <w:sz w:val="20"/>
+          <w:szCs w:val="20"/>
+        </w:rPr>
+        <w:t xml:space="preserve"> </w:t>
+      </w:r>
+      <w:r>
+        <w:rPr>
+          <w:rFonts w:ascii="PT Sans" w:hAnsi="PT Sans" w:cs="Times New Roman"/>
+          <w:sz w:val="20"/>
+          <w:szCs w:val="20"/>
+        </w:rPr>
+        <w:t>Sept 2014 - Nov 2014</w:t>
+      </w:r>
+    </w:p>
+    <w:p>
+      <w:pPr>
+        <w:ind w:left="630" w:hanging="630"/>
+        <w:rPr>
+          <w:rFonts w:ascii="PT Sans" w:hAnsi="PT Sans" w:cs="Times New Roman"/>
+          <w:sz w:val="20"/>
+          <w:szCs w:val="20"/>
+        </w:rPr>
+      </w:pPr>
+    </w:p>
+    <w:p>
+      <w:pPr>
+        <w:ind w:left="630" w:hanging="630"/>
+        <w:rPr>
+          <w:rFonts w:ascii="PT Sans" w:hAnsi="PT Sans" w:cs="Times New Roman"/>
+          <w:sz w:val="20"/>
+          <w:szCs w:val="20"/>
+        </w:rPr>
+      </w:pPr>
+      <w:r>
+        <w:rPr>
+          <w:rFonts w:ascii="PT Sans" w:hAnsi="PT Sans" w:cs="Times New Roman"/>
+          <w:sz w:val="20"/>
+          <w:szCs w:val="20"/>
         </w:rPr>
         <w:t xml:space="preserve">  </w:t>
       </w:r>
       <w:r>
         <w:rPr>
           <w:rFonts w:ascii="PT Sans" w:hAnsi="PT Sans" w:cs="Times New Roman"/>
+          <w:sz w:val="20"/>
+          <w:szCs w:val="20"/>
+        </w:rPr>
+        <w:t>-</w:t>
+      </w:r>
+      <w:r>
+        <w:rPr>
+          <w:rFonts w:ascii="PT Sans" w:hAnsi="PT Sans" w:cs="Times New Roman"/>
+          <w:sz w:val="20"/>
+          <w:szCs w:val="20"/>
+        </w:rPr>
+        <w:t xml:space="preserve"> </w:t>
+      </w:r>
+      <w:r>
+        <w:rPr>
+          <w:rFonts w:ascii="PT Sans" w:hAnsi="PT Sans" w:cs="Times New Roman"/>
+          <w:color w:val="3366FF"/>
+          <w:sz w:val="20"/>
+          <w:szCs w:val="20"/>
+        </w:rPr>
+        <w:t>school:</w:t>
+      </w:r>
+      <w:r>
+        <w:rPr>
+          <w:rFonts w:ascii="PT Sans" w:hAnsi="PT Sans" w:cs="Times New Roman"/>
+          <w:sz w:val="20"/>
+          <w:szCs w:val="20"/>
+        </w:rPr>
+        <w:t xml:space="preserve"> </w:t>
+      </w:r>
+      <w:r>
+        <w:rPr>
+          <w:rFonts w:ascii="PT Sans" w:hAnsi="PT Sans" w:cs="Times New Roman"/>
+          <w:sz w:val="20"/>
+          <w:szCs w:val="20"/>
+        </w:rPr>
+        <w:t xml:space="preserve"> </w:t>
+      </w:r>
+      <w:r>
+        <w:rPr>
+          <w:rFonts w:ascii="PT Sans" w:hAnsi="PT Sans" w:cs="Times New Roman"/>
           <w:b/>
-          <w:sz w:val="28"/>
-          <w:szCs w:val="28"/>
-        </w:rPr>
-        <w:t>Max Plomer</w:t>
-      </w:r>
+          <w:sz w:val="20"/>
+          <w:szCs w:val="20"/>
+        </w:rPr>
+        <w:t>University of Connecticut</w:t>
+      </w:r>
+    </w:p>
+    <w:p>
+      <w:pPr>
+        <w:ind w:left="630" w:hanging="630"/>
+        <w:rPr>
+          <w:rFonts w:ascii="PT Sans" w:hAnsi="PT Sans" w:cs="Times New Roman"/>
+          <w:sz w:val="20"/>
+          <w:szCs w:val="20"/>
+        </w:rPr>
+      </w:pPr>
+      <w:r>
+        <w:rPr>
+          <w:rFonts w:ascii="PT Sans" w:hAnsi="PT Sans" w:cs="Times New Roman"/>
+          <w:sz w:val="20"/>
+          <w:szCs w:val="20"/>
+        </w:rPr>
+        <w:t xml:space="preserve">    </w:t>
+      </w:r>
+      <w:r>
+        <w:rPr>
+          <w:rFonts w:ascii="PT Sans" w:hAnsi="PT Sans" w:cs="Times New Roman"/>
+          <w:color w:val="3366FF"/>
+          <w:sz w:val="20"/>
+          <w:szCs w:val="20"/>
+        </w:rPr>
+        <w:t>locati</w:t>
+      </w:r>
+      <w:r>
+        <w:rPr>
+          <w:rFonts w:ascii="PT Sans" w:hAnsi="PT Sans" w:cs="Times New Roman"/>
+          <w:color w:val="3366FF"/>
+          <w:sz w:val="20"/>
+          <w:szCs w:val="20"/>
+        </w:rPr>
+        <w:t>on:</w:t>
+      </w:r>
+      <w:r>
+        <w:rPr>
+          <w:rFonts w:ascii="PT Sans" w:hAnsi="PT Sans" w:cs="Times New Roman"/>
+          <w:sz w:val="20"/>
+          <w:szCs w:val="20"/>
+        </w:rPr>
+        <w:t xml:space="preserve"> </w:t>
+      </w:r>
+      <w:r>
+        <w:rPr>
+          <w:rFonts w:ascii="PT Sans" w:hAnsi="PT Sans" w:cs="Times New Roman"/>
+          <w:sz w:val="20"/>
+          <w:szCs w:val="20"/>
+        </w:rPr>
+        <w:t xml:space="preserve"> </w:t>
+      </w:r>
+      <w:r>
+        <w:rPr>
+          <w:rFonts w:ascii="PT Sans" w:hAnsi="PT Sans" w:cs="Times New Roman"/>
+          <w:sz w:val="20"/>
+          <w:szCs w:val="20"/>
+        </w:rPr>
+        <w:t>Storrs, CT</w:t>
+      </w:r>
+    </w:p>
+    <w:p>
+      <w:pPr>
+        <w:ind w:left="630" w:hanging="630"/>
+        <w:rPr>
+          <w:rFonts w:ascii="PT Sans" w:hAnsi="PT Sans" w:cs="Times New Roman"/>
+          <w:sz w:val="20"/>
+          <w:szCs w:val="20"/>
+        </w:rPr>
+      </w:pPr>
+      <w:r>
+        <w:rPr>
+          <w:rFonts w:ascii="PT Sans" w:hAnsi="PT Sans" w:cs="Times New Roman"/>
+          <w:sz w:val="20"/>
+          <w:szCs w:val="20"/>
+        </w:rPr>
+        <w:t xml:space="preserve">    </w:t>
+      </w:r>
+      <w:r>
+        <w:rPr>
+          <w:rFonts w:ascii="PT Sans" w:hAnsi="PT Sans" w:cs="Times New Roman"/>
+          <w:color w:val="3366FF"/>
+          <w:sz w:val="20"/>
+          <w:szCs w:val="20"/>
+        </w:rPr>
+        <w:t>degree:</w:t>
+      </w:r>
+      <w:r>
+        <w:rPr>
+          <w:rFonts w:ascii="PT Sans" w:hAnsi="PT Sans" w:cs="Times New Roman"/>
+          <w:sz w:val="20"/>
+          <w:szCs w:val="20"/>
+        </w:rPr>
+        <w:t xml:space="preserve"> </w:t>
+      </w:r>
+      <w:r>
+        <w:rPr>
+          <w:rFonts w:ascii="PT Sans" w:hAnsi="PT Sans" w:cs="Times New Roman"/>
+          <w:sz w:val="20"/>
+          <w:szCs w:val="20"/>
+        </w:rPr>
+        <w:t xml:space="preserve"> </w:t>
+      </w:r>
+      <w:r>
+        <w:rPr>
+          <w:rFonts w:ascii="PT Sans" w:hAnsi="PT Sans" w:cs="Times New Roman"/>
+          <w:sz w:val="20"/>
+          <w:szCs w:val="20"/>
+        </w:rPr>
+        <w:t>Master of Science in Mechanical Engineering, GPA: 3.5/4.0</w:t>
+      </w:r>
+    </w:p>
+    <w:p>
+      <w:pPr>
+        <w:ind w:left="630" w:hanging="630"/>
+        <w:rPr>
+          <w:rFonts w:ascii="PT Sans" w:hAnsi="PT Sans" w:cs="Times New Roman"/>
+          <w:sz w:val="20"/>
+          <w:szCs w:val="20"/>
+        </w:rPr>
+      </w:pPr>
+      <w:r>
+        <w:rPr>
+          <w:rFonts w:ascii="PT Sans" w:hAnsi="PT Sans" w:cs="Times New Roman"/>
+          <w:sz w:val="20"/>
+          <w:szCs w:val="20"/>
+        </w:rPr>
+        <w:t xml:space="preserve">    </w:t>
+      </w:r>
+      <w:r>
+        <w:rPr>
+          <w:rFonts w:ascii="PT Sans" w:hAnsi="PT Sans" w:cs="Times New Roman"/>
+          <w:color w:val="3366FF"/>
+          <w:sz w:val="20"/>
+          <w:szCs w:val="20"/>
+        </w:rPr>
+        <w:t>completed:</w:t>
+      </w:r>
+      <w:r>
+        <w:rPr>
+          <w:rFonts w:ascii="PT Sans" w:hAnsi="PT Sans" w:cs="Times New Roman"/>
+          <w:sz w:val="20"/>
+          <w:szCs w:val="20"/>
+        </w:rPr>
+        <w:t xml:space="preserve"> </w:t>
+      </w:r>
+      <w:r>
+        <w:rPr>
+          <w:rFonts w:ascii="PT Sans" w:hAnsi="PT Sans" w:cs="Times New Roman"/>
+          <w:sz w:val="20"/>
+          <w:szCs w:val="20"/>
+        </w:rPr>
+        <w:t xml:space="preserve"> </w:t>
+      </w:r>
+      <w:r>
+        <w:rPr>
+          <w:rFonts w:ascii="PT Sans" w:hAnsi="PT Sans" w:cs="Times New Roman"/>
+          <w:sz w:val="20"/>
+          <w:szCs w:val="20"/>
+        </w:rPr>
+        <w:t>May 2013</w:t>
+      </w:r>
+    </w:p>
+    <w:p>
+      <w:pPr>
+        <w:ind w:left="630" w:hanging="630"/>
+        <w:rPr>
+          <w:rFonts w:ascii="PT Sans" w:hAnsi="PT Sans" w:cs="Times New Roman"/>
+          <w:sz w:val="20"/>
+          <w:szCs w:val="20"/>
+        </w:rPr>
+      </w:pPr>
     </w:p>
     <w:p>
       <w:pPr>
@@ -96,248 +820,227 @@
           <w:sz w:val="20"/>
           <w:szCs w:val="20"/>
         </w:rPr>
-        <w:t xml:space="preserve">  </w:t>
-      </w:r>
-      <w:r>
-        <w:rPr>
-          <w:rFonts w:ascii="PT Sans" w:hAnsi="PT Sans" w:cs="Times New Roman"/>
-          <w:color w:val="3366FF"/>
-          <w:sz w:val="20"/>
-          <w:szCs w:val="20"/>
-        </w:rPr>
-        <w:t>email:</w:t>
-      </w:r>
-      <w:r>
-        <w:rPr>
-          <w:rFonts w:ascii="PT Sans" w:hAnsi="PT Sans" w:cs="Times New Roman"/>
-          <w:sz w:val="20"/>
-          <w:szCs w:val="20"/>
-        </w:rPr>
-        <w:t xml:space="preserve"> </w:t>
-      </w:r>
-      <w:r>
-        <w:rPr>
-          <w:rFonts w:ascii="PT Sans" w:hAnsi="PT Sans" w:cs="Times New Roman"/>
-          <w:sz w:val="20"/>
-          <w:szCs w:val="20"/>
-        </w:rPr>
-        <w:t xml:space="preserve"> </w:t>
-      </w:r>
-      <w:r>
-        <w:rPr>
-          <w:rFonts w:ascii="PT Sans" w:hAnsi="PT Sans" w:cs="Times New Roman"/>
-          <w:sz w:val="20"/>
-          <w:szCs w:val="20"/>
-        </w:rPr>
-        <w:t>maxplomer@gmail.com</w:t>
-      </w:r>
-    </w:p>
-    <w:p>
-      <w:pPr>
-        <w:ind w:left="630" w:hanging="630"/>
-        <w:rPr>
-          <w:rFonts w:ascii="PT Sans" w:hAnsi="PT Sans" w:cs="Times New Roman"/>
-          <w:sz w:val="20"/>
-          <w:szCs w:val="20"/>
-        </w:rPr>
-      </w:pPr>
-      <w:r>
-        <w:rPr>
-          <w:rFonts w:ascii="PT Sans" w:hAnsi="PT Sans" w:cs="Times New Roman"/>
-          <w:sz w:val="20"/>
-          <w:szCs w:val="20"/>
-        </w:rPr>
-        <w:t xml:space="preserve"> </w:t>
-      </w:r>
-      <w:r>
-        <w:rPr>
-          <w:rFonts w:ascii="PT Sans" w:hAnsi="PT Sans" w:cs="Times New Roman"/>
-          <w:sz w:val="20"/>
-          <w:szCs w:val="20"/>
-        </w:rPr>
-        <w:t xml:space="preserve">  </w:t>
-      </w:r>
-      <w:r>
-        <w:rPr>
-          <w:rFonts w:ascii="PT Sans" w:hAnsi="PT Sans" w:cs="Times New Roman"/>
-          <w:sz w:val="20"/>
-          <w:szCs w:val="20"/>
-        </w:rPr>
-        <w:t xml:space="preserve"> </w:t>
-      </w:r>
-      <w:r>
-        <w:rPr>
-          <w:rFonts w:ascii="PT Sans" w:hAnsi="PT Sans" w:cs="Times New Roman"/>
-          <w:color w:val="3366FF"/>
-          <w:sz w:val="20"/>
-          <w:szCs w:val="20"/>
-        </w:rPr>
-        <w:t>phone:</w:t>
-      </w:r>
-      <w:r>
-        <w:rPr>
-          <w:rFonts w:ascii="PT Sans" w:hAnsi="PT Sans" w:cs="Times New Roman"/>
-          <w:sz w:val="20"/>
-          <w:szCs w:val="20"/>
-        </w:rPr>
-        <w:t xml:space="preserve"> </w:t>
-      </w:r>
-      <w:r>
-        <w:rPr>
-          <w:rFonts w:ascii="PT Sans" w:hAnsi="PT Sans" w:cs="Times New Roman"/>
-          <w:sz w:val="20"/>
-          <w:szCs w:val="20"/>
-        </w:rPr>
-        <w:t xml:space="preserve"> </w:t>
-      </w:r>
-      <w:r>
-        <w:rPr>
-          <w:rFonts w:ascii="PT Sans" w:hAnsi="PT Sans" w:cs="Times New Roman"/>
-          <w:sz w:val="20"/>
-          <w:szCs w:val="20"/>
-        </w:rPr>
-        <w:t>(203) 945-8606</w:t>
-      </w:r>
-    </w:p>
-    <w:p>
-      <w:pPr>
-        <w:ind w:left="630" w:hanging="630"/>
-        <w:rPr>
-          <w:rFonts w:ascii="PT Sans" w:hAnsi="PT Sans" w:cs="Times New Roman"/>
-          <w:sz w:val="20"/>
-          <w:szCs w:val="20"/>
-        </w:rPr>
-      </w:pPr>
-      <w:r>
-        <w:rPr>
-          <w:rFonts w:ascii="PT Sans" w:hAnsi="PT Sans" w:cs="Times New Roman"/>
-          <w:sz w:val="20"/>
-          <w:szCs w:val="20"/>
-        </w:rPr>
-        <w:t xml:space="preserve"> </w:t>
-      </w:r>
-      <w:r>
-        <w:rPr>
-          <w:rFonts w:ascii="PT Sans" w:hAnsi="PT Sans" w:cs="Times New Roman"/>
-          <w:sz w:val="20"/>
-          <w:szCs w:val="20"/>
-        </w:rPr>
-        <w:t xml:space="preserve">  </w:t>
-      </w:r>
-      <w:r>
-        <w:rPr>
-          <w:rFonts w:ascii="PT Sans" w:hAnsi="PT Sans" w:cs="Times New Roman"/>
-          <w:sz w:val="20"/>
-          <w:szCs w:val="20"/>
-        </w:rPr>
-        <w:t xml:space="preserve"> </w:t>
-      </w:r>
-      <w:r>
-        <w:rPr>
-          <w:rFonts w:ascii="PT Sans" w:hAnsi="PT Sans" w:cs="Times New Roman"/>
-          <w:color w:val="3366FF"/>
-          <w:sz w:val="20"/>
-          <w:szCs w:val="20"/>
-        </w:rPr>
-        <w:t>website:</w:t>
-      </w:r>
-      <w:r>
-        <w:rPr>
-          <w:rFonts w:ascii="PT Sans" w:hAnsi="PT Sans" w:cs="Times New Roman"/>
-          <w:sz w:val="20"/>
-          <w:szCs w:val="20"/>
-        </w:rPr>
-        <w:t xml:space="preserve"> </w:t>
-      </w:r>
-      <w:r>
-        <w:rPr>
-          <w:rFonts w:ascii="PT Sans" w:hAnsi="PT Sans" w:cs="Times New Roman"/>
-          <w:sz w:val="20"/>
-          <w:szCs w:val="20"/>
-        </w:rPr>
-        <w:t xml:space="preserve"> </w:t>
-      </w:r>
-      <w:r>
-        <w:rPr>
-          <w:rFonts w:ascii="PT Sans" w:hAnsi="PT Sans" w:cs="Times New Roman"/>
-          <w:sz w:val="20"/>
-          <w:szCs w:val="20"/>
-        </w:rPr>
-        <w:t>http://www.codingprojects.co</w:t>
-      </w:r>
-    </w:p>
-    <w:p>
-      <w:pPr>
-        <w:ind w:left="630" w:hanging="630"/>
-        <w:rPr>
-          <w:rFonts w:ascii="PT Sans" w:hAnsi="PT Sans" w:cs="Times New Roman"/>
-          <w:sz w:val="20"/>
-          <w:szCs w:val="20"/>
-        </w:rPr>
-      </w:pPr>
-      <w:r>
-        <w:rPr>
-          <w:rFonts w:ascii="PT Sans" w:hAnsi="PT Sans" w:cs="Times New Roman"/>
-          <w:sz w:val="20"/>
-          <w:szCs w:val="20"/>
-        </w:rPr>
-        <w:t xml:space="preserve"> </w:t>
-      </w:r>
-      <w:r>
-        <w:rPr>
-          <w:rFonts w:ascii="PT Sans" w:hAnsi="PT Sans" w:cs="Times New Roman"/>
-          <w:sz w:val="20"/>
-          <w:szCs w:val="20"/>
-        </w:rPr>
-        <w:t xml:space="preserve">  </w:t>
-      </w:r>
-      <w:r>
-        <w:rPr>
-          <w:rFonts w:ascii="PT Sans" w:hAnsi="PT Sans" w:cs="Times New Roman"/>
-          <w:sz w:val="20"/>
-          <w:szCs w:val="20"/>
-        </w:rPr>
-        <w:t xml:space="preserve"> </w:t>
-      </w:r>
-      <w:r>
-        <w:rPr>
-          <w:rFonts w:ascii="PT Sans" w:hAnsi="PT Sans" w:cs="Times New Roman"/>
-          <w:color w:val="3366FF"/>
-          <w:sz w:val="20"/>
-          <w:szCs w:val="20"/>
-        </w:rPr>
-        <w:t>location:</w:t>
-      </w:r>
-      <w:r>
-        <w:rPr>
-          <w:rFonts w:ascii="PT Sans" w:hAnsi="PT Sans" w:cs="Times New Roman"/>
-          <w:sz w:val="20"/>
-          <w:szCs w:val="20"/>
-        </w:rPr>
-        <w:t xml:space="preserve"> </w:t>
-      </w:r>
-      <w:r>
-        <w:rPr>
-          <w:rFonts w:ascii="PT Sans" w:hAnsi="PT Sans" w:cs="Times New Roman"/>
-          <w:sz w:val="20"/>
-          <w:szCs w:val="20"/>
-        </w:rPr>
-        <w:t xml:space="preserve"> </w:t>
-      </w:r>
-      <w:r>
-        <w:rPr>
-          <w:rFonts w:ascii="PT Sans" w:hAnsi="PT Sans" w:cs="Times New Roman"/>
-          <w:sz w:val="20"/>
-          <w:szCs w:val="20"/>
-        </w:rPr>
-        <w:t>598 Broadway, New York, NY 10012</w:t>
-      </w:r>
-    </w:p>
-    <w:p>
-      <w:pPr>
-        <w:ind w:left="630" w:hanging="630"/>
-        <w:rPr>
-          <w:rFonts w:ascii="PT Sans" w:hAnsi="PT Sans" w:cs="Times New Roman"/>
+        <w:t>-</w:t>
+      </w:r>
+      <w:r>
+        <w:rPr>
+          <w:rFonts w:ascii="PT Sans" w:hAnsi="PT Sans" w:cs="Times New Roman"/>
+          <w:sz w:val="20"/>
+          <w:szCs w:val="20"/>
+        </w:rPr>
+        <w:t xml:space="preserve"> </w:t>
+      </w:r>
+      <w:r>
+        <w:rPr>
+          <w:rFonts w:ascii="PT Sans" w:hAnsi="PT Sans" w:cs="Times New Roman"/>
+          <w:color w:val="3366FF"/>
+          <w:sz w:val="20"/>
+          <w:szCs w:val="20"/>
+        </w:rPr>
+        <w:t>school:</w:t>
+      </w:r>
+      <w:r>
+        <w:rPr>
+          <w:rFonts w:ascii="PT Sans" w:hAnsi="PT Sans" w:cs="Times New Roman"/>
+          <w:sz w:val="20"/>
+          <w:szCs w:val="20"/>
+        </w:rPr>
+        <w:t xml:space="preserve"> </w:t>
+      </w:r>
+      <w:r>
+        <w:rPr>
+          <w:rFonts w:ascii="PT Sans" w:hAnsi="PT Sans" w:cs="Times New Roman"/>
+          <w:sz w:val="20"/>
+          <w:szCs w:val="20"/>
+        </w:rPr>
+        <w:t xml:space="preserve"> </w:t>
+      </w:r>
+      <w:r>
+        <w:rPr>
+          <w:rFonts w:ascii="PT Sans" w:hAnsi="PT Sans" w:cs="Times New Roman"/>
+          <w:b/>
+          <w:sz w:val="20"/>
+          <w:szCs w:val="20"/>
+        </w:rPr>
+        <w:t>University of Connecticut</w:t>
+      </w:r>
+    </w:p>
+    <w:p>
+      <w:pPr>
+        <w:ind w:left="630" w:hanging="630"/>
+        <w:rPr>
+          <w:rFonts w:ascii="PT Sans" w:hAnsi="PT Sans" w:cs="Times New Roman"/>
+          <w:sz w:val="20"/>
+          <w:szCs w:val="20"/>
+        </w:rPr>
+      </w:pPr>
+      <w:r>
+        <w:rPr>
+          <w:rFonts w:ascii="PT Sans" w:hAnsi="PT Sans" w:cs="Times New Roman"/>
+          <w:sz w:val="20"/>
+          <w:szCs w:val="20"/>
+        </w:rPr>
+        <w:t xml:space="preserve">    </w:t>
+      </w:r>
+      <w:r>
+        <w:rPr>
+          <w:rFonts w:ascii="PT Sans" w:hAnsi="PT Sans" w:cs="Times New Roman"/>
+          <w:color w:val="3366FF"/>
+          <w:sz w:val="20"/>
+          <w:szCs w:val="20"/>
+        </w:rPr>
+        <w:t>locati</w:t>
+      </w:r>
+      <w:r>
+        <w:rPr>
+          <w:rFonts w:ascii="PT Sans" w:hAnsi="PT Sans" w:cs="Times New Roman"/>
+          <w:color w:val="3366FF"/>
+          <w:sz w:val="20"/>
+          <w:szCs w:val="20"/>
+        </w:rPr>
+        <w:t>on:</w:t>
+      </w:r>
+      <w:r>
+        <w:rPr>
+          <w:rFonts w:ascii="PT Sans" w:hAnsi="PT Sans" w:cs="Times New Roman"/>
+          <w:sz w:val="20"/>
+          <w:szCs w:val="20"/>
+        </w:rPr>
+        <w:t xml:space="preserve"> </w:t>
+      </w:r>
+      <w:r>
+        <w:rPr>
+          <w:rFonts w:ascii="PT Sans" w:hAnsi="PT Sans" w:cs="Times New Roman"/>
+          <w:sz w:val="20"/>
+          <w:szCs w:val="20"/>
+        </w:rPr>
+        <w:t xml:space="preserve"> </w:t>
+      </w:r>
+      <w:r>
+        <w:rPr>
+          <w:rFonts w:ascii="PT Sans" w:hAnsi="PT Sans" w:cs="Times New Roman"/>
+          <w:sz w:val="20"/>
+          <w:szCs w:val="20"/>
+        </w:rPr>
+        <w:t>Storrs, CT</w:t>
+      </w:r>
+    </w:p>
+    <w:p>
+      <w:pPr>
+        <w:ind w:left="630" w:hanging="630"/>
+        <w:rPr>
+          <w:rFonts w:ascii="PT Sans" w:hAnsi="PT Sans" w:cs="Times New Roman"/>
+          <w:sz w:val="20"/>
+          <w:szCs w:val="20"/>
+        </w:rPr>
+      </w:pPr>
+      <w:r>
+        <w:rPr>
+          <w:rFonts w:ascii="PT Sans" w:hAnsi="PT Sans" w:cs="Times New Roman"/>
+          <w:sz w:val="20"/>
+          <w:szCs w:val="20"/>
+        </w:rPr>
+        <w:t xml:space="preserve">    </w:t>
+      </w:r>
+      <w:r>
+        <w:rPr>
+          <w:rFonts w:ascii="PT Sans" w:hAnsi="PT Sans" w:cs="Times New Roman"/>
+          <w:color w:val="3366FF"/>
+          <w:sz w:val="20"/>
+          <w:szCs w:val="20"/>
+        </w:rPr>
+        <w:t>degree:</w:t>
+      </w:r>
+      <w:r>
+        <w:rPr>
+          <w:rFonts w:ascii="PT Sans" w:hAnsi="PT Sans" w:cs="Times New Roman"/>
+          <w:sz w:val="20"/>
+          <w:szCs w:val="20"/>
+        </w:rPr>
+        <w:t xml:space="preserve"> </w:t>
+      </w:r>
+      <w:r>
+        <w:rPr>
+          <w:rFonts w:ascii="PT Sans" w:hAnsi="PT Sans" w:cs="Times New Roman"/>
+          <w:sz w:val="20"/>
+          <w:szCs w:val="20"/>
+        </w:rPr>
+        <w:t xml:space="preserve"> </w:t>
+      </w:r>
+      <w:r>
+        <w:rPr>
+          <w:rFonts w:ascii="PT Sans" w:hAnsi="PT Sans" w:cs="Times New Roman"/>
+          <w:sz w:val="20"/>
+          <w:szCs w:val="20"/>
+        </w:rPr>
+        <w:t>Bachelor of Sc</w:t>
+      </w:r>
+      <w:r>
+        <w:rPr>
+          <w:rFonts w:ascii="PT Sans" w:hAnsi="PT Sans" w:cs="Times New Roman"/>
+          <w:sz w:val="20"/>
+          <w:szCs w:val="20"/>
+        </w:rPr>
+        <w:t>ience in Mechanical Engineering</w:t>
+      </w:r>
+    </w:p>
+    <w:p>
+      <w:pPr>
+        <w:ind w:left="630" w:hanging="630"/>
+        <w:rPr>
+          <w:rFonts w:ascii="PT Sans" w:hAnsi="PT Sans" w:cs="Times New Roman"/>
+          <w:sz w:val="20"/>
+          <w:szCs w:val="20"/>
+        </w:rPr>
+      </w:pPr>
+      <w:r>
+        <w:rPr>
+          <w:rFonts w:ascii="PT Sans" w:hAnsi="PT Sans" w:cs="Times New Roman"/>
+          <w:sz w:val="20"/>
+          <w:szCs w:val="20"/>
+        </w:rPr>
+        <w:t xml:space="preserve">    </w:t>
+      </w:r>
+      <w:r>
+        <w:rPr>
+          <w:rFonts w:ascii="PT Sans" w:hAnsi="PT Sans" w:cs="Times New Roman"/>
+          <w:color w:val="3366FF"/>
+          <w:sz w:val="20"/>
+          <w:szCs w:val="20"/>
+        </w:rPr>
+        <w:t>completed:</w:t>
+      </w:r>
+      <w:r>
+        <w:rPr>
+          <w:rFonts w:ascii="PT Sans" w:hAnsi="PT Sans" w:cs="Times New Roman"/>
+          <w:sz w:val="20"/>
+          <w:szCs w:val="20"/>
+        </w:rPr>
+        <w:t xml:space="preserve"> </w:t>
+      </w:r>
+      <w:r>
+        <w:rPr>
+          <w:rFonts w:ascii="PT Sans" w:hAnsi="PT Sans" w:cs="Times New Roman"/>
+          <w:sz w:val="20"/>
+          <w:szCs w:val="20"/>
+        </w:rPr>
+        <w:t xml:space="preserve"> </w:t>
+      </w:r>
+      <w:r>
+        <w:rPr>
+          <w:rFonts w:ascii="PT Sans" w:hAnsi="PT Sans" w:cs="Times New Roman"/>
+          <w:sz w:val="20"/>
+          <w:szCs w:val="20"/>
+        </w:rPr>
+        <w:t>Dec 2010</w:t>
+      </w:r>
+    </w:p>
+    <w:p>
+      <w:pPr>
+        <w:ind w:left="630" w:hanging="630"/>
+        <w:rPr>
+          <w:rFonts w:ascii="PT Sans" w:hAnsi="PT Sans" w:cs="Times New Roman"/>
+          <w:color w:val="378D00"/>
           <w:sz w:val="20"/>
           <w:szCs w:val="20"/>
         </w:rPr>
@@ -359,7 +1062,7 @@
           <w:sz w:val="22"/>
           <w:szCs w:val="22"/>
         </w:rPr>
-        <w:t>Education</w:t>
+        <w:t>Experience</w:t>
       </w:r>
       <w:r>
         <w:rPr>
@@ -385,6 +1088,84 @@
           <w:sz w:val="20"/>
           <w:szCs w:val="20"/>
         </w:rPr>
+        <w:t xml:space="preserve">  -</w:t>
+      </w:r>
+      <w:r>
+        <w:rPr>
+          <w:rFonts w:ascii="PT Sans" w:hAnsi="PT Sans" w:cs="Times New Roman"/>
+          <w:sz w:val="20"/>
+          <w:szCs w:val="20"/>
+        </w:rPr>
+        <w:t xml:space="preserve"> </w:t>
+      </w:r>
+      <w:r>
+        <w:rPr>
+          <w:rFonts w:ascii="PT Sans" w:hAnsi="PT Sans" w:cs="Times New Roman"/>
+          <w:color w:val="3366FF"/>
+          <w:sz w:val="20"/>
+          <w:szCs w:val="20"/>
+        </w:rPr>
+        <w:t>company</w:t>
+      </w:r>
+      <w:r>
+        <w:rPr>
+          <w:rFonts w:ascii="PT Sans" w:hAnsi="PT Sans" w:cs="Times New Roman"/>
+          <w:color w:val="3366FF"/>
+          <w:sz w:val="20"/>
+          <w:szCs w:val="20"/>
+        </w:rPr>
+        <w:t>:</w:t>
+      </w:r>
+      <w:r>
+        <w:rPr>
+          <w:rFonts w:ascii="PT Sans" w:hAnsi="PT Sans" w:cs="Times New Roman"/>
+          <w:sz w:val="20"/>
+          <w:szCs w:val="20"/>
+        </w:rPr>
+        <w:t xml:space="preserve"> </w:t>
+      </w:r>
+      <w:r>
+        <w:rPr>
+          <w:rFonts w:ascii="PT Sans" w:hAnsi="PT Sans" w:cs="Times New Roman"/>
+          <w:sz w:val="20"/>
+          <w:szCs w:val="20"/>
+        </w:rPr>
+        <w:t xml:space="preserve"> </w:t>
+      </w:r>
+      <w:r>
+        <w:rPr>
+          <w:rFonts w:ascii="PT Sans" w:hAnsi="PT Sans" w:cs="Times New Roman"/>
+          <w:b/>
+          <w:sz w:val="20"/>
+          <w:szCs w:val="20"/>
+        </w:rPr>
+        <w:t>The Psalm of Howard Thurman</w:t>
+      </w:r>
+      <w:r>
+        <w:rPr>
+          <w:rFonts w:ascii="PT Sans" w:hAnsi="PT Sans" w:cs="Times New Roman"/>
+          <w:b/>
+          <w:sz w:val="20"/>
+          <w:szCs w:val="20"/>
+        </w:rPr>
+        <w:t xml:space="preserve"> Documentary Film</w:t>
+      </w:r>
+    </w:p>
+    <w:p>
+      <w:pPr>
+        <w:ind w:left="630" w:hanging="630"/>
+        <w:rPr>
+          <w:rFonts w:ascii="PT Sans" w:hAnsi="PT Sans" w:cs="Times New Roman"/>
+          <w:sz w:val="20"/>
+          <w:szCs w:val="20"/>
+        </w:rPr>
+      </w:pPr>
+      <w:r>
+        <w:rPr>
+          <w:rFonts w:ascii="PT Sans" w:hAnsi="PT Sans" w:cs="Times New Roman"/>
+          <w:sz w:val="20"/>
+          <w:szCs w:val="20"/>
+        </w:rPr>
         <w:t xml:space="preserve">  </w:t>
       </w:r>
       <w:r>
@@ -393,6 +1174,346 @@
           <w:sz w:val="20"/>
           <w:szCs w:val="20"/>
         </w:rPr>
+        <w:t xml:space="preserve"> </w:t>
+      </w:r>
+      <w:r>
+        <w:rPr>
+          <w:rFonts w:ascii="PT Sans" w:hAnsi="PT Sans" w:cs="Times New Roman"/>
+          <w:sz w:val="20"/>
+          <w:szCs w:val="20"/>
+        </w:rPr>
+        <w:t xml:space="preserve"> </w:t>
+      </w:r>
+      <w:r>
+        <w:rPr>
+          <w:rFonts w:ascii="PT Sans" w:hAnsi="PT Sans" w:cs="Times New Roman"/>
+          <w:color w:val="3366FF"/>
+          <w:sz w:val="20"/>
+          <w:szCs w:val="20"/>
+        </w:rPr>
+        <w:t>location:</w:t>
+      </w:r>
+      <w:r>
+        <w:rPr>
+          <w:rFonts w:ascii="PT Sans" w:hAnsi="PT Sans" w:cs="Times New Roman"/>
+          <w:sz w:val="20"/>
+          <w:szCs w:val="20"/>
+        </w:rPr>
+        <w:t xml:space="preserve"> </w:t>
+      </w:r>
+      <w:r>
+        <w:rPr>
+          <w:rFonts w:ascii="PT Sans" w:hAnsi="PT Sans" w:cs="Times New Roman"/>
+          <w:sz w:val="20"/>
+          <w:szCs w:val="20"/>
+        </w:rPr>
+        <w:t xml:space="preserve"> </w:t>
+      </w:r>
+      <w:r>
+        <w:rPr>
+          <w:rFonts w:ascii="PT Sans" w:hAnsi="PT Sans" w:cs="Times New Roman"/>
+          <w:sz w:val="20"/>
+          <w:szCs w:val="20"/>
+        </w:rPr>
+        <w:t>Boston, MA</w:t>
+      </w:r>
+    </w:p>
+    <w:p>
+      <w:pPr>
+        <w:ind w:left="630" w:hanging="630"/>
+        <w:rPr>
+          <w:rFonts w:ascii="PT Sans" w:hAnsi="PT Sans" w:cs="Times New Roman"/>
+          <w:color w:val="378D00"/>
+          <w:sz w:val="20"/>
+          <w:szCs w:val="20"/>
+        </w:rPr>
+      </w:pPr>
+      <w:r>
+        <w:rPr>
+          <w:rFonts w:ascii="PT Sans" w:hAnsi="PT Sans" w:cs="Times New Roman"/>
+          <w:sz w:val="20"/>
+          <w:szCs w:val="20"/>
+        </w:rPr>
+        <w:t xml:space="preserve">  </w:t>
+      </w:r>
+      <w:r>
+        <w:rPr>
+          <w:rFonts w:ascii="PT Sans" w:hAnsi="PT Sans" w:cs="Times New Roman"/>
+          <w:sz w:val="20"/>
+          <w:szCs w:val="20"/>
+        </w:rPr>
+        <w:t xml:space="preserve">  </w:t>
+      </w:r>
+      <w:r>
+        <w:rPr>
+          <w:rFonts w:ascii="PT Sans" w:hAnsi="PT Sans" w:cs="Times New Roman"/>
+          <w:color w:val="3366FF"/>
+          <w:sz w:val="20"/>
+          <w:szCs w:val="20"/>
+        </w:rPr>
+        <w:t>position:</w:t>
+      </w:r>
+      <w:r>
+        <w:rPr>
+          <w:rFonts w:ascii="PT Sans" w:hAnsi="PT Sans" w:cs="Times New Roman"/>
+          <w:sz w:val="20"/>
+          <w:szCs w:val="20"/>
+        </w:rPr>
+        <w:t xml:space="preserve"> </w:t>
+      </w:r>
+      <w:r>
+        <w:rPr>
+          <w:rFonts w:ascii="PT Sans" w:hAnsi="PT Sans" w:cs="Times New Roman"/>
+          <w:sz w:val="20"/>
+          <w:szCs w:val="20"/>
+        </w:rPr>
+        <w:t xml:space="preserve"> </w:t>
+      </w:r>
+      <w:r>
+        <w:rPr>
+          <w:rFonts w:ascii="PT Sans" w:hAnsi="PT Sans" w:cs="Times New Roman"/>
+          <w:sz w:val="20"/>
+          <w:szCs w:val="20"/>
+        </w:rPr>
+        <w:t>Developer</w:t>
+      </w:r>
+    </w:p>
+    <w:p>
+      <w:pPr>
+        <w:ind w:left="630" w:hanging="630"/>
+        <w:rPr>
+          <w:rFonts w:ascii="PT Sans" w:hAnsi="PT Sans" w:cs="Times New Roman"/>
+          <w:sz w:val="20"/>
+          <w:szCs w:val="20"/>
+        </w:rPr>
+      </w:pPr>
+      <w:r>
+        <w:rPr>
+          <w:rFonts w:ascii="PT Sans" w:hAnsi="PT Sans" w:cs="Times New Roman"/>
+          <w:sz w:val="20"/>
+          <w:szCs w:val="20"/>
+        </w:rPr>
+        <w:t xml:space="preserve"> </w:t>
+      </w:r>
+      <w:r>
+        <w:rPr>
+          <w:rFonts w:ascii="PT Sans" w:hAnsi="PT Sans" w:cs="Times New Roman"/>
+          <w:sz w:val="20"/>
+          <w:szCs w:val="20"/>
+        </w:rPr>
+        <w:t xml:space="preserve">   </w:t>
+      </w:r>
+      <w:r>
+        <w:rPr>
+          <w:rFonts w:ascii="PT Sans" w:hAnsi="PT Sans" w:cs="Times New Roman"/>
+          <w:color w:val="3366FF"/>
+          <w:sz w:val="20"/>
+          <w:szCs w:val="20"/>
+        </w:rPr>
+        <w:t>starting:</w:t>
+      </w:r>
+      <w:r>
+        <w:rPr>
+          <w:rFonts w:ascii="PT Sans" w:hAnsi="PT Sans" w:cs="Times New Roman"/>
+          <w:sz w:val="20"/>
+          <w:szCs w:val="20"/>
+        </w:rPr>
+        <w:t xml:space="preserve"> </w:t>
+      </w:r>
+      <w:r>
+        <w:rPr>
+          <w:rFonts w:ascii="PT Sans" w:hAnsi="PT Sans" w:cs="Times New Roman"/>
+          <w:sz w:val="20"/>
+          <w:szCs w:val="20"/>
+        </w:rPr>
+        <w:t xml:space="preserve"> </w:t>
+      </w:r>
+      <w:r>
+        <w:rPr>
+          <w:rFonts w:ascii="PT Sans" w:hAnsi="PT Sans" w:cs="Times New Roman"/>
+          <w:sz w:val="20"/>
+          <w:szCs w:val="20"/>
+        </w:rPr>
+        <w:t>Apr 2015</w:t>
+      </w:r>
+    </w:p>
+    <w:p>
+      <w:pPr>
+        <w:ind w:left="630" w:hanging="630"/>
+        <w:rPr>
+          <w:rFonts w:ascii="PT Sans" w:hAnsi="PT Sans" w:cs="Times New Roman"/>
+          <w:color w:val="3366FF"/>
+          <w:sz w:val="20"/>
+          <w:szCs w:val="20"/>
+        </w:rPr>
+      </w:pPr>
+      <w:r>
+        <w:rPr>
+          <w:rFonts w:ascii="PT Sans" w:hAnsi="PT Sans" w:cs="Times New Roman"/>
+          <w:sz w:val="20"/>
+          <w:szCs w:val="20"/>
+        </w:rPr>
+        <w:t xml:space="preserve"> </w:t>
+      </w:r>
+      <w:r>
+        <w:rPr>
+          <w:rFonts w:ascii="PT Sans" w:hAnsi="PT Sans" w:cs="Times New Roman"/>
+          <w:sz w:val="20"/>
+          <w:szCs w:val="20"/>
+        </w:rPr>
+        <w:t xml:space="preserve">   </w:t>
+      </w:r>
+      <w:r>
+        <w:rPr>
+          <w:rFonts w:ascii="PT Sans" w:hAnsi="PT Sans" w:cs="Times New Roman"/>
+          <w:color w:val="3366FF"/>
+          <w:sz w:val="20"/>
+          <w:szCs w:val="20"/>
+        </w:rPr>
+        <w:t>highlights:</w:t>
+      </w:r>
+    </w:p>
+    <w:p>
+      <w:pPr>
+        <w:ind w:left="630" w:hanging="630"/>
+        <w:rPr>
+          <w:rFonts w:ascii="PT Sans" w:hAnsi="PT Sans" w:cs="Times New Roman"/>
+          <w:sz w:val="20"/>
+          <w:szCs w:val="20"/>
+        </w:rPr>
+      </w:pPr>
+      <w:r>
+        <w:rPr>
+          <w:rFonts w:ascii="PT Sans" w:hAnsi="PT Sans" w:cs="Times New Roman"/>
+          <w:sz w:val="20"/>
+          <w:szCs w:val="20"/>
+        </w:rPr>
+        <w:t xml:space="preserve">    </w:t>
+      </w:r>
+      <w:r>
+        <w:rPr>
+          <w:rFonts w:ascii="PT Sans" w:hAnsi="PT Sans" w:cs="Times New Roman"/>
+          <w:sz w:val="20"/>
+          <w:szCs w:val="20"/>
+        </w:rPr>
+        <w:t xml:space="preserve">  </w:t>
+      </w:r>
+      <w:r>
+        <w:rPr>
+          <w:rFonts w:ascii="PT Sans" w:hAnsi="PT Sans" w:cs="Times New Roman"/>
+          <w:sz w:val="20"/>
+          <w:szCs w:val="20"/>
+        </w:rPr>
+        <w:t>- Generated Ruby on Rails application using Rails Composer, integrated customized Bootstrap Template and styled modal</w:t>
+      </w:r>
+    </w:p>
+    <w:p>
+      <w:pPr>
+        <w:ind w:left="630" w:hanging="630"/>
+        <w:rPr>
+          <w:rFonts w:ascii="PT Sans" w:hAnsi="PT Sans" w:cs="Times New Roman"/>
+          <w:sz w:val="20"/>
+          <w:szCs w:val="20"/>
+        </w:rPr>
+      </w:pPr>
+      <w:r>
+        <w:rPr>
+          <w:rFonts w:ascii="PT Sans" w:hAnsi="PT Sans" w:cs="Times New Roman"/>
+          <w:sz w:val="20"/>
+          <w:szCs w:val="20"/>
+        </w:rPr>
+        <w:t xml:space="preserve">      </w:t>
+      </w:r>
+      <w:r>
+        <w:rPr>
+          <w:rFonts w:ascii="PT Sans" w:hAnsi="PT Sans" w:cs="Times New Roman"/>
+          <w:sz w:val="20"/>
+          <w:szCs w:val="20"/>
+        </w:rPr>
+        <w:t>- Adapted Devise and Bootstrap user management system, provided by Rails Composer, into admin dashboard</w:t>
+      </w:r>
+    </w:p>
+    <w:p>
+      <w:pPr>
+        <w:ind w:left="630" w:hanging="630"/>
+        <w:rPr>
+          <w:rFonts w:ascii="PT Sans" w:hAnsi="PT Sans" w:cs="Times New Roman"/>
+          <w:sz w:val="20"/>
+          <w:szCs w:val="20"/>
+        </w:rPr>
+      </w:pPr>
+      <w:r>
+        <w:rPr>
+          <w:rFonts w:ascii="PT Sans" w:hAnsi="PT Sans" w:cs="Times New Roman"/>
+          <w:sz w:val="20"/>
+          <w:szCs w:val="20"/>
+        </w:rPr>
+        <w:t xml:space="preserve">  </w:t>
+      </w:r>
+      <w:r>
+        <w:rPr>
+          <w:rFonts w:ascii="PT Sans" w:hAnsi="PT Sans" w:cs="Times New Roman"/>
+          <w:sz w:val="20"/>
+          <w:szCs w:val="20"/>
+        </w:rPr>
+        <w:t xml:space="preserve">  </w:t>
+      </w:r>
+      <w:r>
+        <w:rPr>
+          <w:rFonts w:ascii="PT Sans" w:hAnsi="PT Sans" w:cs="Times New Roman"/>
+          <w:sz w:val="20"/>
+          <w:szCs w:val="20"/>
+        </w:rPr>
+        <w:t xml:space="preserve">  </w:t>
+      </w:r>
+      <w:r>
+        <w:rPr>
+          <w:rFonts w:ascii="PT Sans" w:hAnsi="PT Sans" w:cs="Times New Roman"/>
+          <w:sz w:val="20"/>
+          <w:szCs w:val="20"/>
+        </w:rPr>
+        <w:t>- Contact Us</w:t>
+      </w:r>
+      <w:r>
+        <w:rPr>
+          <w:rFonts w:ascii="PT Sans" w:hAnsi="PT Sans" w:cs="Times New Roman"/>
+          <w:sz w:val="20"/>
+          <w:szCs w:val="20"/>
+        </w:rPr>
+        <w:t xml:space="preserve"> messages and subscribe requests can be viewed in-app and are also emailed to admin using SendGrid API</w:t>
+      </w:r>
+    </w:p>
+    <w:p>
+      <w:pPr>
+        <w:ind w:left="630" w:hanging="630"/>
+        <w:rPr>
+          <w:rFonts w:ascii="PT Sans" w:hAnsi="PT Sans" w:cs="Times New Roman"/>
+          <w:sz w:val="20"/>
+          <w:szCs w:val="20"/>
+        </w:rPr>
+      </w:pPr>
+      <w:r>
+        <w:rPr>
+          <w:rFonts w:ascii="PT Sans" w:hAnsi="PT Sans" w:cs="Times New Roman"/>
+          <w:sz w:val="20"/>
+          <w:szCs w:val="20"/>
+        </w:rPr>
+        <w:t xml:space="preserve">     </w:t>
+      </w:r>
+      <w:r>
+        <w:rPr>
+          <w:rFonts w:ascii="PT Sans" w:hAnsi="PT Sans" w:cs="Times New Roman"/>
+          <w:sz w:val="20"/>
+          <w:szCs w:val="20"/>
+        </w:rPr>
+        <w:t xml:space="preserve"> </w:t>
+      </w:r>
+      <w:r>
+        <w:rPr>
+          <w:rFonts w:ascii="PT Sans" w:hAnsi="PT Sans" w:cs="Times New Roman"/>
+          <w:sz w:val="20"/>
+          <w:szCs w:val="20"/>
+        </w:rPr>
         <w:t>-</w:t>
       </w:r>
       <w:r>
@@ -401,16 +1522,233 @@
           <w:sz w:val="20"/>
           <w:szCs w:val="20"/>
         </w:rPr>
-        <w:t xml:space="preserve"> </w:t>
-      </w:r>
-      <w:r>
-        <w:rPr>
-          <w:rFonts w:ascii="PT Sans" w:hAnsi="PT Sans" w:cs="Times New Roman"/>
-          <w:color w:val="3366FF"/>
-          <w:sz w:val="20"/>
-          <w:szCs w:val="20"/>
-        </w:rPr>
-        <w:t>school:</w:t>
+        <w:t xml:space="preserve"> E</w:t>
+      </w:r>
+      <w:r>
+        <w:rPr>
+          <w:rFonts w:ascii="PT Sans" w:hAnsi="PT Sans" w:cs="Times New Roman"/>
+          <w:sz w:val="20"/>
+          <w:szCs w:val="20"/>
+        </w:rPr>
+        <w:t>mpower</w:t>
+      </w:r>
+      <w:r>
+        <w:rPr>
+          <w:rFonts w:ascii="PT Sans" w:hAnsi="PT Sans" w:cs="Times New Roman"/>
+          <w:sz w:val="20"/>
+          <w:szCs w:val="20"/>
+        </w:rPr>
+        <w:t>ed</w:t>
+      </w:r>
+      <w:r>
+        <w:rPr>
+          <w:rFonts w:ascii="PT Sans" w:hAnsi="PT Sans" w:cs="Times New Roman"/>
+          <w:sz w:val="20"/>
+          <w:szCs w:val="20"/>
+        </w:rPr>
+        <w:t xml:space="preserve"> artist to edit site content </w:t>
+      </w:r>
+      <w:r>
+        <w:rPr>
+          <w:rFonts w:ascii="PT Sans" w:hAnsi="PT Sans" w:cs="Times New Roman"/>
+          <w:sz w:val="20"/>
+          <w:szCs w:val="20"/>
+        </w:rPr>
+        <w:t>hosted on</w:t>
+      </w:r>
+      <w:r>
+        <w:rPr>
+          <w:rFonts w:ascii="PT Sans" w:hAnsi="PT Sans" w:cs="Times New Roman"/>
+          <w:sz w:val="20"/>
+          <w:szCs w:val="20"/>
+        </w:rPr>
+        <w:t xml:space="preserve"> </w:t>
+      </w:r>
+      <w:r>
+        <w:rPr>
+          <w:rFonts w:ascii="PT Sans" w:hAnsi="PT Sans" w:cs="Times New Roman"/>
+          <w:sz w:val="20"/>
+          <w:szCs w:val="20"/>
+        </w:rPr>
+        <w:t xml:space="preserve">Google Drive </w:t>
+      </w:r>
+      <w:r>
+        <w:rPr>
+          <w:rFonts w:ascii="PT Sans" w:hAnsi="PT Sans" w:cs="Times New Roman"/>
+          <w:sz w:val="20"/>
+          <w:szCs w:val="20"/>
+        </w:rPr>
+        <w:t xml:space="preserve">shared folder and </w:t>
+      </w:r>
+      <w:r>
+        <w:rPr>
+          <w:rFonts w:ascii="PT Sans" w:hAnsi="PT Sans" w:cs="Times New Roman"/>
+          <w:sz w:val="20"/>
+          <w:szCs w:val="20"/>
+        </w:rPr>
+        <w:t xml:space="preserve">then </w:t>
+      </w:r>
+      <w:r>
+        <w:rPr>
+          <w:rFonts w:ascii="PT Sans" w:hAnsi="PT Sans" w:cs="Times New Roman"/>
+          <w:sz w:val="20"/>
+          <w:szCs w:val="20"/>
+        </w:rPr>
+        <w:t>see updates instantly</w:t>
+      </w:r>
+    </w:p>
+    <w:p>
+      <w:pPr>
+        <w:ind w:left="630" w:hanging="630"/>
+        <w:rPr>
+          <w:rFonts w:ascii="PT Sans" w:hAnsi="PT Sans" w:cs="Times New Roman"/>
+          <w:sz w:val="20"/>
+          <w:szCs w:val="20"/>
+        </w:rPr>
+      </w:pPr>
+      <w:r>
+        <w:rPr>
+          <w:rFonts w:ascii="PT Sans" w:hAnsi="PT Sans" w:cs="Times New Roman"/>
+          <w:sz w:val="20"/>
+          <w:szCs w:val="20"/>
+        </w:rPr>
+        <w:t xml:space="preserve">   </w:t>
+      </w:r>
+      <w:r>
+        <w:rPr>
+          <w:rFonts w:ascii="PT Sans" w:hAnsi="PT Sans" w:cs="Times New Roman"/>
+          <w:sz w:val="20"/>
+          <w:szCs w:val="20"/>
+        </w:rPr>
+        <w:t xml:space="preserve"> </w:t>
+      </w:r>
+      <w:r>
+        <w:rPr>
+          <w:rFonts w:ascii="PT Sans" w:hAnsi="PT Sans" w:cs="Times New Roman"/>
+          <w:sz w:val="20"/>
+          <w:szCs w:val="20"/>
+        </w:rPr>
+        <w:t xml:space="preserve"> </w:t>
+      </w:r>
+      <w:r>
+        <w:rPr>
+          <w:rFonts w:ascii="PT Sans" w:hAnsi="PT Sans" w:cs="Times New Roman"/>
+          <w:sz w:val="20"/>
+          <w:szCs w:val="20"/>
+        </w:rPr>
+        <w:t xml:space="preserve"> - </w:t>
+      </w:r>
+      <w:r>
+        <w:rPr>
+          <w:rFonts w:ascii="PT Sans" w:hAnsi="PT Sans" w:cs="Times New Roman"/>
+          <w:sz w:val="20"/>
+          <w:szCs w:val="20"/>
+        </w:rPr>
+        <w:t>Authored</w:t>
+      </w:r>
+      <w:r>
+        <w:rPr>
+          <w:rFonts w:ascii="PT Sans" w:hAnsi="PT Sans" w:cs="Times New Roman"/>
+          <w:sz w:val="20"/>
+          <w:szCs w:val="20"/>
+        </w:rPr>
+        <w:t xml:space="preserve"> YAML representation of all site data that is hosted on Google Drive and parsed by the Rails app during requests</w:t>
+      </w:r>
+    </w:p>
+    <w:p>
+      <w:pPr>
+        <w:ind w:left="630" w:hanging="630"/>
+        <w:rPr>
+          <w:rFonts w:ascii="PT Sans" w:hAnsi="PT Sans" w:cs="Times New Roman"/>
+          <w:sz w:val="20"/>
+          <w:szCs w:val="20"/>
+        </w:rPr>
+      </w:pPr>
+      <w:r>
+        <w:rPr>
+          <w:rFonts w:ascii="PT Sans" w:hAnsi="PT Sans" w:cs="Times New Roman"/>
+          <w:sz w:val="20"/>
+          <w:szCs w:val="20"/>
+        </w:rPr>
+        <w:t xml:space="preserve">  </w:t>
+      </w:r>
+      <w:r>
+        <w:rPr>
+          <w:rFonts w:ascii="PT Sans" w:hAnsi="PT Sans" w:cs="Times New Roman"/>
+          <w:sz w:val="20"/>
+          <w:szCs w:val="20"/>
+        </w:rPr>
+        <w:t xml:space="preserve"> </w:t>
+      </w:r>
+      <w:r>
+        <w:rPr>
+          <w:rFonts w:ascii="PT Sans" w:hAnsi="PT Sans" w:cs="Times New Roman"/>
+          <w:sz w:val="20"/>
+          <w:szCs w:val="20"/>
+        </w:rPr>
+        <w:t xml:space="preserve"> </w:t>
+      </w:r>
+      <w:r>
+        <w:rPr>
+          <w:rFonts w:ascii="PT Sans" w:hAnsi="PT Sans" w:cs="Times New Roman"/>
+          <w:sz w:val="20"/>
+          <w:szCs w:val="20"/>
+        </w:rPr>
+        <w:t xml:space="preserve">  - staging URL http://howardthurmanfilm.herokuapp.com</w:t>
+      </w:r>
+    </w:p>
+    <w:p>
+      <w:pPr>
+        <w:ind w:left="630" w:hanging="630"/>
+        <w:rPr>
+          <w:rFonts w:ascii="PT Sans" w:hAnsi="PT Sans" w:cs="Times New Roman"/>
+          <w:sz w:val="20"/>
+          <w:szCs w:val="20"/>
+        </w:rPr>
+      </w:pPr>
+    </w:p>
+    <w:p>
+      <w:pPr>
+        <w:ind w:left="630" w:hanging="630"/>
+        <w:rPr>
+          <w:rFonts w:ascii="PT Sans" w:hAnsi="PT Sans" w:cs="Times New Roman"/>
+          <w:sz w:val="20"/>
+          <w:szCs w:val="20"/>
+        </w:rPr>
+      </w:pPr>
+      <w:r>
+        <w:rPr>
+          <w:rFonts w:ascii="PT Sans" w:hAnsi="PT Sans" w:cs="Times New Roman"/>
+          <w:sz w:val="20"/>
+          <w:szCs w:val="20"/>
+        </w:rPr>
+        <w:t xml:space="preserve">  -</w:t>
+      </w:r>
+      <w:r>
+        <w:rPr>
+          <w:rFonts w:ascii="PT Sans" w:hAnsi="PT Sans" w:cs="Times New Roman"/>
+          <w:sz w:val="20"/>
+          <w:szCs w:val="20"/>
+        </w:rPr>
+        <w:t xml:space="preserve"> </w:t>
+      </w:r>
+      <w:r>
+        <w:rPr>
+          <w:rFonts w:ascii="PT Sans" w:hAnsi="PT Sans" w:cs="Times New Roman"/>
+          <w:color w:val="3366FF"/>
+          <w:sz w:val="20"/>
+          <w:szCs w:val="20"/>
+        </w:rPr>
+        <w:t>company</w:t>
+      </w:r>
+      <w:r>
+        <w:rPr>
+          <w:rFonts w:ascii="PT Sans" w:hAnsi="PT Sans" w:cs="Times New Roman"/>
+          <w:color w:val="3366FF"/>
+          <w:sz w:val="20"/>
+          <w:szCs w:val="20"/>
+        </w:rPr>
+        <w:t>:</w:t>
       </w:r>
       <w:r>
         <w:rPr>
@@ -435,14 +1773,74 @@
           <w:sz w:val="20"/>
           <w:szCs w:val="20"/>
         </w:rPr>
-        <w:t>App Academy</w:t>
-      </w:r>
-    </w:p>
-    <w:p>
-      <w:pPr>
-        <w:ind w:left="630" w:hanging="630"/>
-        <w:rPr>
-          <w:rFonts w:ascii="PT Sans" w:hAnsi="PT Sans" w:cs="Times New Roman"/>
+        <w:t>FreeFundraise.com</w:t>
+      </w:r>
+    </w:p>
+    <w:p>
+      <w:pPr>
+        <w:ind w:left="630" w:hanging="630"/>
+        <w:rPr>
+          <w:rFonts w:ascii="PT Sans" w:hAnsi="PT Sans" w:cs="Times New Roman"/>
+          <w:sz w:val="20"/>
+          <w:szCs w:val="20"/>
+        </w:rPr>
+      </w:pPr>
+      <w:r>
+        <w:rPr>
+          <w:rFonts w:ascii="PT Sans" w:hAnsi="PT Sans" w:cs="Times New Roman"/>
+          <w:sz w:val="20"/>
+          <w:szCs w:val="20"/>
+        </w:rPr>
+        <w:t xml:space="preserve">   </w:t>
+      </w:r>
+      <w:r>
+        <w:rPr>
+          <w:rFonts w:ascii="PT Sans" w:hAnsi="PT Sans" w:cs="Times New Roman"/>
+          <w:sz w:val="20"/>
+          <w:szCs w:val="20"/>
+        </w:rPr>
+        <w:t xml:space="preserve"> </w:t>
+      </w:r>
+      <w:r>
+        <w:rPr>
+          <w:rFonts w:ascii="PT Sans" w:hAnsi="PT Sans" w:cs="Times New Roman"/>
+          <w:color w:val="3366FF"/>
+          <w:sz w:val="20"/>
+          <w:szCs w:val="20"/>
+        </w:rPr>
+        <w:t>location:</w:t>
+      </w:r>
+      <w:r>
+        <w:rPr>
+          <w:rFonts w:ascii="PT Sans" w:hAnsi="PT Sans" w:cs="Times New Roman"/>
+          <w:sz w:val="20"/>
+          <w:szCs w:val="20"/>
+        </w:rPr>
+        <w:t xml:space="preserve"> </w:t>
+      </w:r>
+      <w:r>
+        <w:rPr>
+          <w:rFonts w:ascii="PT Sans" w:hAnsi="PT Sans" w:cs="Times New Roman"/>
+          <w:sz w:val="20"/>
+          <w:szCs w:val="20"/>
+        </w:rPr>
+        <w:t xml:space="preserve"> </w:t>
+      </w:r>
+      <w:r>
+        <w:rPr>
+          <w:rFonts w:ascii="PT Sans" w:hAnsi="PT Sans" w:cs="Times New Roman"/>
+          <w:sz w:val="20"/>
+          <w:szCs w:val="20"/>
+        </w:rPr>
+        <w:t>Boston, MA</w:t>
+      </w:r>
+    </w:p>
+    <w:p>
+      <w:pPr>
+        <w:ind w:left="630" w:hanging="630"/>
+        <w:rPr>
+          <w:rFonts w:ascii="PT Sans" w:hAnsi="PT Sans" w:cs="Times New Roman"/>
+          <w:color w:val="378D00"/>
           <w:sz w:val="20"/>
           <w:szCs w:val="20"/>
         </w:rPr>
@@ -462,6 +1860,454 @@
           <w:sz w:val="20"/>
           <w:szCs w:val="20"/>
         </w:rPr>
+        <w:t>position:</w:t>
+      </w:r>
+      <w:r>
+        <w:rPr>
+          <w:rFonts w:ascii="PT Sans" w:hAnsi="PT Sans" w:cs="Times New Roman"/>
+          <w:sz w:val="20"/>
+          <w:szCs w:val="20"/>
+        </w:rPr>
+        <w:t xml:space="preserve"> </w:t>
+      </w:r>
+      <w:r>
+        <w:rPr>
+          <w:rFonts w:ascii="PT Sans" w:hAnsi="PT Sans" w:cs="Times New Roman"/>
+          <w:sz w:val="20"/>
+          <w:szCs w:val="20"/>
+        </w:rPr>
+        <w:t xml:space="preserve"> </w:t>
+      </w:r>
+      <w:r>
+        <w:rPr>
+          <w:rFonts w:ascii="PT Sans" w:hAnsi="PT Sans" w:cs="Times New Roman"/>
+          <w:sz w:val="20"/>
+          <w:szCs w:val="20"/>
+        </w:rPr>
+        <w:t>Developer</w:t>
+      </w:r>
+    </w:p>
+    <w:p>
+      <w:pPr>
+        <w:ind w:left="630" w:hanging="630"/>
+        <w:rPr>
+          <w:rFonts w:ascii="PT Sans" w:hAnsi="PT Sans" w:cs="Times New Roman"/>
+          <w:color w:val="378D00"/>
+          <w:sz w:val="20"/>
+          <w:szCs w:val="20"/>
+        </w:rPr>
+      </w:pPr>
+      <w:r>
+        <w:rPr>
+          <w:rFonts w:ascii="PT Sans" w:hAnsi="PT Sans" w:cs="Times New Roman"/>
+          <w:sz w:val="20"/>
+          <w:szCs w:val="20"/>
+        </w:rPr>
+        <w:t xml:space="preserve">  </w:t>
+      </w:r>
+      <w:r>
+        <w:rPr>
+          <w:rFonts w:ascii="PT Sans" w:hAnsi="PT Sans" w:cs="Times New Roman"/>
+          <w:sz w:val="20"/>
+          <w:szCs w:val="20"/>
+        </w:rPr>
+        <w:t xml:space="preserve"> </w:t>
+      </w:r>
+      <w:r>
+        <w:rPr>
+          <w:rFonts w:ascii="PT Sans" w:hAnsi="PT Sans" w:cs="Times New Roman"/>
+          <w:sz w:val="20"/>
+          <w:szCs w:val="20"/>
+        </w:rPr>
+        <w:t xml:space="preserve"> </w:t>
+      </w:r>
+      <w:r>
+        <w:rPr>
+          <w:rFonts w:ascii="PT Sans" w:hAnsi="PT Sans" w:cs="Times New Roman"/>
+          <w:color w:val="3366FF"/>
+          <w:sz w:val="20"/>
+          <w:szCs w:val="20"/>
+        </w:rPr>
+        <w:t>dates:</w:t>
+      </w:r>
+      <w:r>
+        <w:rPr>
+          <w:rFonts w:ascii="PT Sans" w:hAnsi="PT Sans" w:cs="Times New Roman"/>
+          <w:sz w:val="20"/>
+          <w:szCs w:val="20"/>
+        </w:rPr>
+        <w:t xml:space="preserve"> </w:t>
+      </w:r>
+      <w:r>
+        <w:rPr>
+          <w:rFonts w:ascii="PT Sans" w:hAnsi="PT Sans" w:cs="Times New Roman"/>
+          <w:sz w:val="20"/>
+          <w:szCs w:val="20"/>
+        </w:rPr>
+        <w:t xml:space="preserve"> </w:t>
+      </w:r>
+      <w:r>
+        <w:rPr>
+          <w:rFonts w:ascii="PT Sans" w:hAnsi="PT Sans" w:cs="Times New Roman"/>
+          <w:sz w:val="20"/>
+          <w:szCs w:val="20"/>
+        </w:rPr>
+        <w:t>Feb 2015 - Apr 2015</w:t>
+      </w:r>
+    </w:p>
+    <w:p>
+      <w:pPr>
+        <w:ind w:left="630" w:hanging="630"/>
+        <w:rPr>
+          <w:rFonts w:ascii="PT Sans" w:hAnsi="PT Sans" w:cs="Times New Roman"/>
+          <w:color w:val="3366FF"/>
+          <w:sz w:val="20"/>
+          <w:szCs w:val="20"/>
+        </w:rPr>
+      </w:pPr>
+      <w:r>
+        <w:rPr>
+          <w:rFonts w:ascii="PT Sans" w:hAnsi="PT Sans" w:cs="Times New Roman"/>
+          <w:sz w:val="20"/>
+          <w:szCs w:val="20"/>
+        </w:rPr>
+        <w:t xml:space="preserve">    </w:t>
+      </w:r>
+      <w:r>
+        <w:rPr>
+          <w:rFonts w:ascii="PT Sans" w:hAnsi="PT Sans" w:cs="Times New Roman"/>
+          <w:color w:val="3366FF"/>
+          <w:sz w:val="20"/>
+          <w:szCs w:val="20"/>
+        </w:rPr>
+        <w:t>highlights:</w:t>
+      </w:r>
+    </w:p>
+    <w:p>
+      <w:pPr>
+        <w:ind w:left="630" w:hanging="630"/>
+        <w:rPr>
+          <w:rFonts w:ascii="PT Sans" w:hAnsi="PT Sans" w:cs="Times New Roman"/>
+          <w:sz w:val="20"/>
+          <w:szCs w:val="20"/>
+        </w:rPr>
+      </w:pPr>
+      <w:r>
+        <w:rPr>
+          <w:rFonts w:ascii="PT Sans" w:hAnsi="PT Sans" w:cs="Times New Roman"/>
+          <w:sz w:val="20"/>
+          <w:szCs w:val="20"/>
+        </w:rPr>
+        <w:t xml:space="preserve">  </w:t>
+      </w:r>
+      <w:r>
+        <w:rPr>
+          <w:rFonts w:ascii="PT Sans" w:hAnsi="PT Sans" w:cs="Times New Roman"/>
+          <w:sz w:val="20"/>
+          <w:szCs w:val="20"/>
+        </w:rPr>
+        <w:t xml:space="preserve">  </w:t>
+      </w:r>
+      <w:r>
+        <w:rPr>
+          <w:rFonts w:ascii="PT Sans" w:hAnsi="PT Sans" w:cs="Times New Roman"/>
+          <w:sz w:val="20"/>
+          <w:szCs w:val="20"/>
+        </w:rPr>
+        <w:t xml:space="preserve">  - Engineered API-driven Backbone.js application that allows you to shop and give to the charity of your choice for free</w:t>
+      </w:r>
+    </w:p>
+    <w:p>
+      <w:pPr>
+        <w:ind w:left="630" w:hanging="630"/>
+        <w:rPr>
+          <w:rFonts w:ascii="PT Sans" w:hAnsi="PT Sans" w:cs="Times New Roman"/>
+          <w:sz w:val="20"/>
+          <w:szCs w:val="20"/>
+        </w:rPr>
+      </w:pPr>
+      <w:r>
+        <w:rPr>
+          <w:rFonts w:ascii="PT Sans" w:hAnsi="PT Sans" w:cs="Times New Roman"/>
+          <w:sz w:val="20"/>
+          <w:szCs w:val="20"/>
+        </w:rPr>
+        <w:t xml:space="preserve">    </w:t>
+      </w:r>
+      <w:r>
+        <w:rPr>
+          <w:rFonts w:ascii="PT Sans" w:hAnsi="PT Sans" w:cs="Times New Roman"/>
+          <w:sz w:val="20"/>
+          <w:szCs w:val="20"/>
+        </w:rPr>
+        <w:t xml:space="preserve">  </w:t>
+      </w:r>
+      <w:r>
+        <w:rPr>
+          <w:rFonts w:ascii="PT Sans" w:hAnsi="PT Sans" w:cs="Times New Roman"/>
+          <w:sz w:val="20"/>
+          <w:szCs w:val="20"/>
+        </w:rPr>
+        <w:t>- Designed and implemented interface that uses carousels programmed in Backbone.js, and makes use of model and collection operations, to allow a user to select a featured charity or to explore a list of all charities</w:t>
+      </w:r>
+    </w:p>
+    <w:p>
+      <w:pPr>
+        <w:ind w:left="630" w:hanging="630"/>
+        <w:rPr>
+          <w:rFonts w:ascii="PT Sans" w:hAnsi="PT Sans" w:cs="Times New Roman"/>
+          <w:sz w:val="20"/>
+          <w:szCs w:val="20"/>
+        </w:rPr>
+      </w:pPr>
+      <w:r>
+        <w:rPr>
+          <w:rFonts w:ascii="PT Sans" w:hAnsi="PT Sans" w:cs="Times New Roman"/>
+          <w:sz w:val="20"/>
+          <w:szCs w:val="20"/>
+        </w:rPr>
+        <w:t xml:space="preserve">     </w:t>
+      </w:r>
+      <w:r>
+        <w:rPr>
+          <w:rFonts w:ascii="PT Sans" w:hAnsi="PT Sans" w:cs="Times New Roman"/>
+          <w:sz w:val="20"/>
+          <w:szCs w:val="20"/>
+        </w:rPr>
+        <w:t xml:space="preserve"> </w:t>
+      </w:r>
+      <w:r>
+        <w:rPr>
+          <w:rFonts w:ascii="PT Sans" w:hAnsi="PT Sans" w:cs="Times New Roman"/>
+          <w:sz w:val="20"/>
+          <w:szCs w:val="20"/>
+        </w:rPr>
+        <w:t xml:space="preserve">- Integrated with Amazon, </w:t>
+      </w:r>
+      <w:r>
+        <w:rPr>
+          <w:rFonts w:ascii="PT Sans" w:hAnsi="PT Sans" w:cs="Times New Roman"/>
+          <w:sz w:val="20"/>
+          <w:szCs w:val="20"/>
+        </w:rPr>
+        <w:t>eB</w:t>
+      </w:r>
+      <w:r>
+        <w:rPr>
+          <w:rFonts w:ascii="PT Sans" w:hAnsi="PT Sans" w:cs="Times New Roman"/>
+          <w:sz w:val="20"/>
+          <w:szCs w:val="20"/>
+        </w:rPr>
+        <w:t xml:space="preserve">ay and FlexOffers affiliate programs by investigating all </w:t>
+      </w:r>
+      <w:r>
+        <w:rPr>
+          <w:rFonts w:ascii="PT Sans" w:hAnsi="PT Sans" w:cs="Times New Roman"/>
+          <w:sz w:val="20"/>
+          <w:szCs w:val="20"/>
+        </w:rPr>
+        <w:t>required</w:t>
+      </w:r>
+      <w:r>
+        <w:rPr>
+          <w:rFonts w:ascii="PT Sans" w:hAnsi="PT Sans" w:cs="Times New Roman"/>
+          <w:sz w:val="20"/>
+          <w:szCs w:val="20"/>
+        </w:rPr>
+        <w:t xml:space="preserve"> formats of passing query string parameters</w:t>
+      </w:r>
+      <w:r>
+        <w:rPr>
+          <w:rFonts w:ascii="PT Sans" w:hAnsi="PT Sans" w:cs="Times New Roman"/>
+          <w:sz w:val="20"/>
+          <w:szCs w:val="20"/>
+        </w:rPr>
+        <w:t>,</w:t>
+      </w:r>
+      <w:r>
+        <w:rPr>
+          <w:rFonts w:ascii="PT Sans" w:hAnsi="PT Sans" w:cs="Times New Roman"/>
+          <w:sz w:val="20"/>
+          <w:szCs w:val="20"/>
+        </w:rPr>
+        <w:t xml:space="preserve"> </w:t>
+      </w:r>
+      <w:r>
+        <w:rPr>
+          <w:rFonts w:ascii="PT Sans" w:hAnsi="PT Sans" w:cs="Times New Roman"/>
+          <w:sz w:val="20"/>
+          <w:szCs w:val="20"/>
+        </w:rPr>
+        <w:t>which</w:t>
+      </w:r>
+      <w:r>
+        <w:rPr>
+          <w:rFonts w:ascii="PT Sans" w:hAnsi="PT Sans" w:cs="Times New Roman"/>
+          <w:sz w:val="20"/>
+          <w:szCs w:val="20"/>
+        </w:rPr>
+        <w:t xml:space="preserve"> </w:t>
+      </w:r>
+      <w:r>
+        <w:rPr>
+          <w:rFonts w:ascii="PT Sans" w:hAnsi="PT Sans" w:cs="Times New Roman"/>
+          <w:sz w:val="20"/>
+          <w:szCs w:val="20"/>
+        </w:rPr>
+        <w:t>allow</w:t>
+      </w:r>
+      <w:r>
+        <w:rPr>
+          <w:rFonts w:ascii="PT Sans" w:hAnsi="PT Sans" w:cs="Times New Roman"/>
+          <w:sz w:val="20"/>
+          <w:szCs w:val="20"/>
+        </w:rPr>
+        <w:t>ed</w:t>
+      </w:r>
+      <w:r>
+        <w:rPr>
+          <w:rFonts w:ascii="PT Sans" w:hAnsi="PT Sans" w:cs="Times New Roman"/>
+          <w:sz w:val="20"/>
+          <w:szCs w:val="20"/>
+        </w:rPr>
+        <w:t xml:space="preserve"> tracking</w:t>
+      </w:r>
+      <w:r>
+        <w:rPr>
+          <w:rFonts w:ascii="PT Sans" w:hAnsi="PT Sans" w:cs="Times New Roman"/>
+          <w:sz w:val="20"/>
+          <w:szCs w:val="20"/>
+        </w:rPr>
+        <w:t xml:space="preserve"> </w:t>
+      </w:r>
+      <w:r>
+        <w:rPr>
+          <w:rFonts w:ascii="PT Sans" w:hAnsi="PT Sans" w:cs="Times New Roman"/>
+          <w:sz w:val="20"/>
+          <w:szCs w:val="20"/>
+        </w:rPr>
+        <w:t xml:space="preserve">of </w:t>
+      </w:r>
+      <w:r>
+        <w:rPr>
+          <w:rFonts w:ascii="PT Sans" w:hAnsi="PT Sans" w:cs="Times New Roman"/>
+          <w:sz w:val="20"/>
+          <w:szCs w:val="20"/>
+        </w:rPr>
+        <w:t>the charity being donated to</w:t>
+      </w:r>
+    </w:p>
+    <w:p>
+      <w:pPr>
+        <w:ind w:left="630" w:hanging="630"/>
+        <w:rPr>
+          <w:rFonts w:ascii="PT Sans" w:hAnsi="PT Sans" w:cs="Times New Roman"/>
+          <w:sz w:val="20"/>
+          <w:szCs w:val="20"/>
+        </w:rPr>
+      </w:pPr>
+    </w:p>
+    <w:p>
+      <w:pPr>
+        <w:ind w:left="630" w:hanging="630"/>
+        <w:rPr>
+          <w:rFonts w:ascii="PT Sans" w:hAnsi="PT Sans" w:cs="Times New Roman"/>
+          <w:sz w:val="20"/>
+          <w:szCs w:val="20"/>
+        </w:rPr>
+      </w:pPr>
+      <w:r>
+        <w:rPr>
+          <w:rFonts w:ascii="PT Sans" w:hAnsi="PT Sans" w:cs="Times New Roman"/>
+          <w:sz w:val="20"/>
+          <w:szCs w:val="20"/>
+        </w:rPr>
+        <w:t xml:space="preserve">  -</w:t>
+      </w:r>
+      <w:r>
+        <w:rPr>
+          <w:rFonts w:ascii="PT Sans" w:hAnsi="PT Sans" w:cs="Times New Roman"/>
+          <w:sz w:val="20"/>
+          <w:szCs w:val="20"/>
+        </w:rPr>
+        <w:t xml:space="preserve"> </w:t>
+      </w:r>
+      <w:r>
+        <w:rPr>
+          <w:rFonts w:ascii="PT Sans" w:hAnsi="PT Sans" w:cs="Times New Roman"/>
+          <w:color w:val="3366FF"/>
+          <w:sz w:val="20"/>
+          <w:szCs w:val="20"/>
+        </w:rPr>
+        <w:t>company</w:t>
+      </w:r>
+      <w:r>
+        <w:rPr>
+          <w:rFonts w:ascii="PT Sans" w:hAnsi="PT Sans" w:cs="Times New Roman"/>
+          <w:color w:val="3366FF"/>
+          <w:sz w:val="20"/>
+          <w:szCs w:val="20"/>
+        </w:rPr>
+        <w:t>:</w:t>
+      </w:r>
+      <w:r>
+        <w:rPr>
+          <w:rFonts w:ascii="PT Sans" w:hAnsi="PT Sans" w:cs="Times New Roman"/>
+          <w:sz w:val="20"/>
+          <w:szCs w:val="20"/>
+        </w:rPr>
+        <w:t xml:space="preserve"> </w:t>
+      </w:r>
+      <w:r>
+        <w:rPr>
+          <w:rFonts w:ascii="PT Sans" w:hAnsi="PT Sans" w:cs="Times New Roman"/>
+          <w:sz w:val="20"/>
+          <w:szCs w:val="20"/>
+        </w:rPr>
+        <w:t xml:space="preserve"> </w:t>
+      </w:r>
+      <w:r>
+        <w:rPr>
+          <w:rFonts w:ascii="PT Sans" w:hAnsi="PT Sans" w:cs="Times New Roman"/>
+          <w:b/>
+          <w:sz w:val="20"/>
+          <w:szCs w:val="20"/>
+        </w:rPr>
+        <w:t>Outlearn.com</w:t>
+      </w:r>
+    </w:p>
+    <w:p>
+      <w:pPr>
+        <w:ind w:left="630" w:hanging="630"/>
+        <w:rPr>
+          <w:rFonts w:ascii="PT Sans" w:hAnsi="PT Sans" w:cs="Times New Roman"/>
+          <w:sz w:val="20"/>
+          <w:szCs w:val="20"/>
+        </w:rPr>
+      </w:pPr>
+      <w:r>
+        <w:rPr>
+          <w:rFonts w:ascii="PT Sans" w:hAnsi="PT Sans" w:cs="Times New Roman"/>
+          <w:sz w:val="20"/>
+          <w:szCs w:val="20"/>
+        </w:rPr>
+        <w:t xml:space="preserve">  </w:t>
+      </w:r>
+      <w:r>
+        <w:rPr>
+          <w:rFonts w:ascii="PT Sans" w:hAnsi="PT Sans" w:cs="Times New Roman"/>
+          <w:sz w:val="20"/>
+          <w:szCs w:val="20"/>
+        </w:rPr>
+        <w:t xml:space="preserve">  </w:t>
+      </w:r>
+      <w:r>
+        <w:rPr>
+          <w:rFonts w:ascii="PT Sans" w:hAnsi="PT Sans" w:cs="Times New Roman"/>
+          <w:color w:val="3366FF"/>
+          <w:sz w:val="20"/>
+          <w:szCs w:val="20"/>
+        </w:rPr>
         <w:t>location:</w:t>
       </w:r>
       <w:r>
@@ -486,7 +2332,74 @@
           <w:sz w:val="20"/>
           <w:szCs w:val="20"/>
         </w:rPr>
-        <w:t>New York, NY</w:t>
+        <w:t>Boston, MA</w:t>
+      </w:r>
+    </w:p>
+    <w:p>
+      <w:pPr>
+        <w:ind w:left="630" w:hanging="630"/>
+        <w:rPr>
+          <w:rFonts w:ascii="PT Sans" w:hAnsi="PT Sans" w:cs="Times New Roman"/>
+          <w:sz w:val="20"/>
+          <w:szCs w:val="20"/>
+        </w:rPr>
+      </w:pPr>
+      <w:r>
+        <w:rPr>
+          <w:rFonts w:ascii="PT Sans" w:hAnsi="PT Sans" w:cs="Times New Roman"/>
+          <w:sz w:val="20"/>
+          <w:szCs w:val="20"/>
+        </w:rPr>
+        <w:t xml:space="preserve">  </w:t>
+      </w:r>
+      <w:r>
+        <w:rPr>
+          <w:rFonts w:ascii="PT Sans" w:hAnsi="PT Sans" w:cs="Times New Roman"/>
+          <w:sz w:val="20"/>
+          <w:szCs w:val="20"/>
+        </w:rPr>
+        <w:t xml:space="preserve"> </w:t>
+      </w:r>
+      <w:r>
+        <w:rPr>
+          <w:rFonts w:ascii="PT Sans" w:hAnsi="PT Sans" w:cs="Times New Roman"/>
+          <w:sz w:val="20"/>
+          <w:szCs w:val="20"/>
+        </w:rPr>
+        <w:t xml:space="preserve"> </w:t>
+      </w:r>
+      <w:r>
+        <w:rPr>
+          <w:rFonts w:ascii="PT Sans" w:hAnsi="PT Sans" w:cs="Times New Roman"/>
+          <w:color w:val="3366FF"/>
+          <w:sz w:val="20"/>
+          <w:szCs w:val="20"/>
+        </w:rPr>
+        <w:t>position:</w:t>
+      </w:r>
+      <w:r>
+        <w:rPr>
+          <w:rFonts w:ascii="PT Sans" w:hAnsi="PT Sans" w:cs="Times New Roman"/>
+          <w:sz w:val="20"/>
+          <w:szCs w:val="20"/>
+        </w:rPr>
+        <w:t xml:space="preserve"> </w:t>
+      </w:r>
+      <w:r>
+        <w:rPr>
+          <w:rFonts w:ascii="PT Sans" w:hAnsi="PT Sans" w:cs="Times New Roman"/>
+          <w:sz w:val="20"/>
+          <w:szCs w:val="20"/>
+        </w:rPr>
+        <w:t xml:space="preserve"> </w:t>
+      </w:r>
+      <w:r>
+        <w:rPr>
+          <w:rFonts w:ascii="PT Sans" w:hAnsi="PT Sans" w:cs="Times New Roman"/>
+          <w:sz w:val="20"/>
+          <w:szCs w:val="20"/>
+        </w:rPr>
+        <w:t>Consultant</w:t>
       </w:r>
     </w:p>
     <w:p>
@@ -513,50 +2426,86 @@
           <w:sz w:val="20"/>
           <w:szCs w:val="20"/>
         </w:rPr>
-        <w:t>description:</w:t>
-      </w:r>
-      <w:r>
-        <w:rPr>
-          <w:rFonts w:ascii="PT Sans" w:hAnsi="PT Sans" w:cs="Times New Roman"/>
-          <w:sz w:val="20"/>
-          <w:szCs w:val="20"/>
-        </w:rPr>
-        <w:t xml:space="preserve"> </w:t>
-      </w:r>
-      <w:r>
-        <w:rPr>
-          <w:rFonts w:ascii="PT Sans" w:hAnsi="PT Sans" w:cs="Times New Roman"/>
-          <w:sz w:val="20"/>
-          <w:szCs w:val="20"/>
-        </w:rPr>
-        <w:t xml:space="preserve"> </w:t>
-      </w:r>
-      <w:r>
-        <w:rPr>
-          <w:rFonts w:ascii="PT Sans" w:hAnsi="PT Sans" w:cs="Times New Roman"/>
-          <w:sz w:val="20"/>
-          <w:szCs w:val="20"/>
-        </w:rPr>
-        <w:t xml:space="preserve">Ruby on Rails </w:t>
-      </w:r>
-      <w:r>
-        <w:rPr>
-          <w:rFonts w:ascii="PT Sans" w:hAnsi="PT Sans" w:cs="Times New Roman"/>
-          <w:sz w:val="20"/>
-          <w:szCs w:val="20"/>
-        </w:rPr>
-        <w:t>and Backbone.js coding bootcamp</w:t>
-      </w:r>
-    </w:p>
-    <w:p>
-      <w:pPr>
-        <w:ind w:left="630" w:hanging="630"/>
-        <w:rPr>
-          <w:rFonts w:ascii="PT Sans" w:hAnsi="PT Sans" w:cs="Times New Roman"/>
-          <w:sz w:val="20"/>
-          <w:szCs w:val="20"/>
-        </w:rPr>
-      </w:pPr>
+        <w:t>dates:</w:t>
+      </w:r>
+      <w:r>
+        <w:rPr>
+          <w:rFonts w:ascii="PT Sans" w:hAnsi="PT Sans" w:cs="Times New Roman"/>
+          <w:sz w:val="20"/>
+          <w:szCs w:val="20"/>
+        </w:rPr>
+        <w:t xml:space="preserve"> </w:t>
+      </w:r>
+      <w:r>
+        <w:rPr>
+          <w:rFonts w:ascii="PT Sans" w:hAnsi="PT Sans" w:cs="Times New Roman"/>
+          <w:sz w:val="20"/>
+          <w:szCs w:val="20"/>
+        </w:rPr>
+        <w:t xml:space="preserve"> </w:t>
+      </w:r>
+      <w:r>
+        <w:rPr>
+          <w:rFonts w:ascii="PT Sans" w:hAnsi="PT Sans" w:cs="Times New Roman"/>
+          <w:sz w:val="20"/>
+          <w:szCs w:val="20"/>
+        </w:rPr>
+        <w:t>Jan 2015 - Feb 2015</w:t>
+      </w:r>
+    </w:p>
+    <w:p>
+      <w:pPr>
+        <w:ind w:left="630" w:hanging="630"/>
+        <w:rPr>
+          <w:rFonts w:ascii="PT Sans" w:hAnsi="PT Sans" w:cs="Times New Roman"/>
+          <w:color w:val="3366FF"/>
+          <w:sz w:val="20"/>
+          <w:szCs w:val="20"/>
+        </w:rPr>
+      </w:pPr>
+      <w:r>
+        <w:rPr>
+          <w:rFonts w:ascii="PT Sans" w:hAnsi="PT Sans" w:cs="Times New Roman"/>
+          <w:sz w:val="20"/>
+          <w:szCs w:val="20"/>
+        </w:rPr>
+        <w:t xml:space="preserve">   </w:t>
+      </w:r>
+      <w:r>
+        <w:rPr>
+          <w:rFonts w:ascii="PT Sans" w:hAnsi="PT Sans" w:cs="Times New Roman"/>
+          <w:sz w:val="20"/>
+          <w:szCs w:val="20"/>
+        </w:rPr>
+        <w:t xml:space="preserve"> </w:t>
+      </w:r>
+      <w:r>
+        <w:rPr>
+          <w:rFonts w:ascii="PT Sans" w:hAnsi="PT Sans" w:cs="Times New Roman"/>
+          <w:color w:val="3366FF"/>
+          <w:sz w:val="20"/>
+          <w:szCs w:val="20"/>
+        </w:rPr>
+        <w:t>highlights:</w:t>
+      </w:r>
+    </w:p>
+    <w:p>
+      <w:pPr>
+        <w:ind w:left="630" w:hanging="630"/>
+        <w:rPr>
+          <w:rFonts w:ascii="PT Sans" w:hAnsi="PT Sans" w:cs="Times New Roman"/>
+          <w:sz w:val="20"/>
+          <w:szCs w:val="20"/>
+        </w:rPr>
+      </w:pPr>
+      <w:r>
+        <w:rPr>
+          <w:rFonts w:ascii="PT Sans" w:hAnsi="PT Sans" w:cs="Times New Roman"/>
+          <w:sz w:val="20"/>
+          <w:szCs w:val="20"/>
+        </w:rPr>
+        <w:t xml:space="preserve">  </w:t>
+      </w:r>
       <w:r>
         <w:rPr>
           <w:rFonts w:ascii="PT Sans" w:hAnsi="PT Sans" w:cs="Times New Roman"/>
@@ -568,2040 +2517,10 @@
       <w:r>
         <w:rPr>
           <w:rFonts w:ascii="PT Sans" w:hAnsi="PT Sans" w:cs="Times New Roman"/>
-          <w:color w:val="3366FF"/>
-          <w:sz w:val="20"/>
-          <w:szCs w:val="20"/>
-        </w:rPr>
-        <w:t>topics:</w:t>
-      </w:r>
-      <w:r>
-        <w:rPr>
-          <w:rFonts w:ascii="PT Sans" w:hAnsi="PT Sans" w:cs="Times New Roman"/>
-          <w:color w:val="3366FF"/>
-          <w:sz w:val="20"/>
-          <w:szCs w:val="20"/>
-        </w:rPr>
-        <w:t xml:space="preserve"> </w:t>
-      </w:r>
-      <w:r>
-        <w:rPr>
-          <w:rFonts w:ascii="PT Sans" w:hAnsi="PT Sans" w:cs="Times New Roman"/>
-          <w:color w:val="3366FF"/>
-          <w:sz w:val="20"/>
-          <w:szCs w:val="20"/>
-        </w:rPr>
-        <w:t xml:space="preserve"> </w:t>
-      </w:r>
-      <w:r>
-        <w:rPr>
-          <w:rFonts w:ascii="PT Sans" w:hAnsi="PT Sans" w:cs="Times New Roman"/>
-          <w:sz w:val="20"/>
-          <w:szCs w:val="20"/>
-        </w:rPr>
-        <w:t>Ruby, SQL and Rails associations, Rails user authenticatio</w:t>
-      </w:r>
-      <w:r>
-        <w:rPr>
-          <w:rFonts w:ascii="PT Sans" w:hAnsi="PT Sans" w:cs="Times New Roman"/>
-          <w:sz w:val="20"/>
-          <w:szCs w:val="20"/>
-        </w:rPr>
-        <w:t>n, JavaScript, Backbone.js, CSS</w:t>
-      </w:r>
-    </w:p>
-    <w:p>
-      <w:pPr>
-        <w:ind w:left="630" w:hanging="630"/>
-        <w:rPr>
-          <w:rFonts w:ascii="PT Sans" w:hAnsi="PT Sans" w:cs="Times New Roman"/>
-          <w:sz w:val="20"/>
-          <w:szCs w:val="20"/>
-        </w:rPr>
-      </w:pPr>
-      <w:r>
-        <w:rPr>
-          <w:rFonts w:ascii="PT Sans" w:hAnsi="PT Sans" w:cs="Times New Roman"/>
-          <w:sz w:val="20"/>
-          <w:szCs w:val="20"/>
-        </w:rPr>
-        <w:t xml:space="preserve">    </w:t>
-      </w:r>
-      <w:r>
-        <w:rPr>
-          <w:rFonts w:ascii="PT Sans" w:hAnsi="PT Sans" w:cs="Times New Roman"/>
-          <w:color w:val="3366FF"/>
-          <w:sz w:val="20"/>
-          <w:szCs w:val="20"/>
-        </w:rPr>
-        <w:t>dates:</w:t>
-      </w:r>
-      <w:r>
-        <w:rPr>
-          <w:rFonts w:ascii="PT Sans" w:hAnsi="PT Sans" w:cs="Times New Roman"/>
-          <w:sz w:val="20"/>
-          <w:szCs w:val="20"/>
-        </w:rPr>
-        <w:t xml:space="preserve"> </w:t>
-      </w:r>
-      <w:r>
-        <w:rPr>
-          <w:rFonts w:ascii="PT Sans" w:hAnsi="PT Sans" w:cs="Times New Roman"/>
-          <w:sz w:val="20"/>
-          <w:szCs w:val="20"/>
-        </w:rPr>
-        <w:t xml:space="preserve"> </w:t>
-      </w:r>
-      <w:r>
-        <w:rPr>
-          <w:rFonts w:ascii="PT Sans" w:hAnsi="PT Sans" w:cs="Times New Roman"/>
-          <w:sz w:val="20"/>
-          <w:szCs w:val="20"/>
-        </w:rPr>
-        <w:t>Sept 2014 - Nov 2014</w:t>
-      </w:r>
-    </w:p>
-    <w:p>
-      <w:pPr>
-        <w:ind w:left="630" w:hanging="630"/>
-        <w:rPr>
-          <w:rFonts w:ascii="PT Sans" w:hAnsi="PT Sans" w:cs="Times New Roman"/>
-          <w:sz w:val="20"/>
-          <w:szCs w:val="20"/>
-        </w:rPr>
-      </w:pPr>
-    </w:p>
-    <w:p>
-      <w:pPr>
-        <w:ind w:left="630" w:hanging="630"/>
-        <w:rPr>
-          <w:rFonts w:ascii="PT Sans" w:hAnsi="PT Sans" w:cs="Times New Roman"/>
-          <w:sz w:val="20"/>
-          <w:szCs w:val="20"/>
-        </w:rPr>
-      </w:pPr>
-      <w:r>
-        <w:rPr>
-          <w:rFonts w:ascii="PT Sans" w:hAnsi="PT Sans" w:cs="Times New Roman"/>
-          <w:sz w:val="20"/>
-          <w:szCs w:val="20"/>
-        </w:rPr>
-        <w:t xml:space="preserve">  </w:t>
-      </w:r>
-      <w:r>
-        <w:rPr>
-          <w:rFonts w:ascii="PT Sans" w:hAnsi="PT Sans" w:cs="Times New Roman"/>
-          <w:sz w:val="20"/>
-          <w:szCs w:val="20"/>
-        </w:rPr>
-        <w:t>-</w:t>
-      </w:r>
-      <w:r>
-        <w:rPr>
-          <w:rFonts w:ascii="PT Sans" w:hAnsi="PT Sans" w:cs="Times New Roman"/>
-          <w:sz w:val="20"/>
-          <w:szCs w:val="20"/>
-        </w:rPr>
-        <w:t xml:space="preserve"> </w:t>
-      </w:r>
-      <w:r>
-        <w:rPr>
-          <w:rFonts w:ascii="PT Sans" w:hAnsi="PT Sans" w:cs="Times New Roman"/>
-          <w:color w:val="3366FF"/>
-          <w:sz w:val="20"/>
-          <w:szCs w:val="20"/>
-        </w:rPr>
-        <w:t>school:</w:t>
-      </w:r>
-      <w:r>
-        <w:rPr>
-          <w:rFonts w:ascii="PT Sans" w:hAnsi="PT Sans" w:cs="Times New Roman"/>
-          <w:sz w:val="20"/>
-          <w:szCs w:val="20"/>
-        </w:rPr>
-        <w:t xml:space="preserve"> </w:t>
-      </w:r>
-      <w:r>
-        <w:rPr>
-          <w:rFonts w:ascii="PT Sans" w:hAnsi="PT Sans" w:cs="Times New Roman"/>
-          <w:sz w:val="20"/>
-          <w:szCs w:val="20"/>
-        </w:rPr>
-        <w:t xml:space="preserve"> </w:t>
-      </w:r>
-      <w:r>
-        <w:rPr>
-          <w:rFonts w:ascii="PT Sans" w:hAnsi="PT Sans" w:cs="Times New Roman"/>
-          <w:b/>
-          <w:sz w:val="20"/>
-          <w:szCs w:val="20"/>
-        </w:rPr>
-        <w:t>University of Connecticut</w:t>
-      </w:r>
-    </w:p>
-    <w:p>
-      <w:pPr>
-        <w:ind w:left="630" w:hanging="630"/>
-        <w:rPr>
-          <w:rFonts w:ascii="PT Sans" w:hAnsi="PT Sans" w:cs="Times New Roman"/>
-          <w:sz w:val="20"/>
-          <w:szCs w:val="20"/>
-        </w:rPr>
-      </w:pPr>
-      <w:r>
-        <w:rPr>
-          <w:rFonts w:ascii="PT Sans" w:hAnsi="PT Sans" w:cs="Times New Roman"/>
-          <w:sz w:val="20"/>
-          <w:szCs w:val="20"/>
-        </w:rPr>
-        <w:t xml:space="preserve">    </w:t>
-      </w:r>
-      <w:r>
-        <w:rPr>
-          <w:rFonts w:ascii="PT Sans" w:hAnsi="PT Sans" w:cs="Times New Roman"/>
-          <w:color w:val="3366FF"/>
-          <w:sz w:val="20"/>
-          <w:szCs w:val="20"/>
-        </w:rPr>
-        <w:t>locati</w:t>
-      </w:r>
-      <w:r>
-        <w:rPr>
-          <w:rFonts w:ascii="PT Sans" w:hAnsi="PT Sans" w:cs="Times New Roman"/>
-          <w:color w:val="3366FF"/>
-          <w:sz w:val="20"/>
-          <w:szCs w:val="20"/>
-        </w:rPr>
-        <w:t>on:</w:t>
-      </w:r>
-      <w:r>
-        <w:rPr>
-          <w:rFonts w:ascii="PT Sans" w:hAnsi="PT Sans" w:cs="Times New Roman"/>
-          <w:sz w:val="20"/>
-          <w:szCs w:val="20"/>
-        </w:rPr>
-        <w:t xml:space="preserve"> </w:t>
-      </w:r>
-      <w:r>
-        <w:rPr>
-          <w:rFonts w:ascii="PT Sans" w:hAnsi="PT Sans" w:cs="Times New Roman"/>
-          <w:sz w:val="20"/>
-          <w:szCs w:val="20"/>
-        </w:rPr>
-        <w:t xml:space="preserve"> </w:t>
-      </w:r>
-      <w:r>
-        <w:rPr>
-          <w:rFonts w:ascii="PT Sans" w:hAnsi="PT Sans" w:cs="Times New Roman"/>
-          <w:sz w:val="20"/>
-          <w:szCs w:val="20"/>
-        </w:rPr>
-        <w:t>Storrs, CT</w:t>
-      </w:r>
-    </w:p>
-    <w:p>
-      <w:pPr>
-        <w:ind w:left="630" w:hanging="630"/>
-        <w:rPr>
-          <w:rFonts w:ascii="PT Sans" w:hAnsi="PT Sans" w:cs="Times New Roman"/>
-          <w:sz w:val="20"/>
-          <w:szCs w:val="20"/>
-        </w:rPr>
-      </w:pPr>
-      <w:r>
-        <w:rPr>
-          <w:rFonts w:ascii="PT Sans" w:hAnsi="PT Sans" w:cs="Times New Roman"/>
-          <w:sz w:val="20"/>
-          <w:szCs w:val="20"/>
-        </w:rPr>
-        <w:t xml:space="preserve">    </w:t>
-      </w:r>
-      <w:r>
-        <w:rPr>
-          <w:rFonts w:ascii="PT Sans" w:hAnsi="PT Sans" w:cs="Times New Roman"/>
-          <w:color w:val="3366FF"/>
-          <w:sz w:val="20"/>
-          <w:szCs w:val="20"/>
-        </w:rPr>
-        <w:t>degree:</w:t>
-      </w:r>
-      <w:r>
-        <w:rPr>
-          <w:rFonts w:ascii="PT Sans" w:hAnsi="PT Sans" w:cs="Times New Roman"/>
-          <w:sz w:val="20"/>
-          <w:szCs w:val="20"/>
-        </w:rPr>
-        <w:t xml:space="preserve"> </w:t>
-      </w:r>
-      <w:r>
-        <w:rPr>
-          <w:rFonts w:ascii="PT Sans" w:hAnsi="PT Sans" w:cs="Times New Roman"/>
-          <w:sz w:val="20"/>
-          <w:szCs w:val="20"/>
-        </w:rPr>
-        <w:t xml:space="preserve"> </w:t>
-      </w:r>
-      <w:r>
-        <w:rPr>
-          <w:rFonts w:ascii="PT Sans" w:hAnsi="PT Sans" w:cs="Times New Roman"/>
-          <w:sz w:val="20"/>
-          <w:szCs w:val="20"/>
-        </w:rPr>
-        <w:t>Master of Science in Mechanical Engineering, GPA: 3.5/4.0</w:t>
-      </w:r>
-    </w:p>
-    <w:p>
-      <w:pPr>
-        <w:ind w:left="630" w:hanging="630"/>
-        <w:rPr>
-          <w:rFonts w:ascii="PT Sans" w:hAnsi="PT Sans" w:cs="Times New Roman"/>
-          <w:sz w:val="20"/>
-          <w:szCs w:val="20"/>
-        </w:rPr>
-      </w:pPr>
-      <w:r>
-        <w:rPr>
-          <w:rFonts w:ascii="PT Sans" w:hAnsi="PT Sans" w:cs="Times New Roman"/>
-          <w:sz w:val="20"/>
-          <w:szCs w:val="20"/>
-        </w:rPr>
-        <w:t xml:space="preserve">    </w:t>
-      </w:r>
-      <w:r>
-        <w:rPr>
-          <w:rFonts w:ascii="PT Sans" w:hAnsi="PT Sans" w:cs="Times New Roman"/>
-          <w:color w:val="3366FF"/>
-          <w:sz w:val="20"/>
-          <w:szCs w:val="20"/>
-        </w:rPr>
-        <w:t>completed:</w:t>
-      </w:r>
-      <w:r>
-        <w:rPr>
-          <w:rFonts w:ascii="PT Sans" w:hAnsi="PT Sans" w:cs="Times New Roman"/>
-          <w:sz w:val="20"/>
-          <w:szCs w:val="20"/>
-        </w:rPr>
-        <w:t xml:space="preserve"> </w:t>
-      </w:r>
-      <w:r>
-        <w:rPr>
-          <w:rFonts w:ascii="PT Sans" w:hAnsi="PT Sans" w:cs="Times New Roman"/>
-          <w:sz w:val="20"/>
-          <w:szCs w:val="20"/>
-        </w:rPr>
-        <w:t xml:space="preserve"> </w:t>
-      </w:r>
-      <w:r>
-        <w:rPr>
-          <w:rFonts w:ascii="PT Sans" w:hAnsi="PT Sans" w:cs="Times New Roman"/>
-          <w:sz w:val="20"/>
-          <w:szCs w:val="20"/>
-        </w:rPr>
-        <w:t>May 2013</w:t>
-      </w:r>
-    </w:p>
-    <w:p>
-      <w:pPr>
-        <w:ind w:left="630" w:hanging="630"/>
-        <w:rPr>
-          <w:rFonts w:ascii="PT Sans" w:hAnsi="PT Sans" w:cs="Times New Roman"/>
-          <w:sz w:val="20"/>
-          <w:szCs w:val="20"/>
-        </w:rPr>
-      </w:pPr>
-    </w:p>
-    <w:p>
-      <w:pPr>
-        <w:ind w:left="630" w:hanging="630"/>
-        <w:rPr>
-          <w:rFonts w:ascii="PT Sans" w:hAnsi="PT Sans" w:cs="Times New Roman"/>
-          <w:sz w:val="20"/>
-          <w:szCs w:val="20"/>
-        </w:rPr>
-      </w:pPr>
-      <w:r>
-        <w:rPr>
-          <w:rFonts w:ascii="PT Sans" w:hAnsi="PT Sans" w:cs="Times New Roman"/>
-          <w:sz w:val="20"/>
-          <w:szCs w:val="20"/>
-        </w:rPr>
-        <w:t xml:space="preserve">  </w:t>
-      </w:r>
-      <w:r>
-        <w:rPr>
-          <w:rFonts w:ascii="PT Sans" w:hAnsi="PT Sans" w:cs="Times New Roman"/>
-          <w:sz w:val="20"/>
-          <w:szCs w:val="20"/>
-        </w:rPr>
-        <w:t>-</w:t>
-      </w:r>
-      <w:r>
-        <w:rPr>
-          <w:rFonts w:ascii="PT Sans" w:hAnsi="PT Sans" w:cs="Times New Roman"/>
-          <w:sz w:val="20"/>
-          <w:szCs w:val="20"/>
-        </w:rPr>
-        <w:t xml:space="preserve"> </w:t>
-      </w:r>
-      <w:r>
-        <w:rPr>
-          <w:rFonts w:ascii="PT Sans" w:hAnsi="PT Sans" w:cs="Times New Roman"/>
-          <w:color w:val="3366FF"/>
-          <w:sz w:val="20"/>
-          <w:szCs w:val="20"/>
-        </w:rPr>
-        <w:t>school:</w:t>
-      </w:r>
-      <w:r>
-        <w:rPr>
-          <w:rFonts w:ascii="PT Sans" w:hAnsi="PT Sans" w:cs="Times New Roman"/>
-          <w:sz w:val="20"/>
-          <w:szCs w:val="20"/>
-        </w:rPr>
-        <w:t xml:space="preserve"> </w:t>
-      </w:r>
-      <w:r>
-        <w:rPr>
-          <w:rFonts w:ascii="PT Sans" w:hAnsi="PT Sans" w:cs="Times New Roman"/>
-          <w:sz w:val="20"/>
-          <w:szCs w:val="20"/>
-        </w:rPr>
-        <w:t xml:space="preserve"> </w:t>
-      </w:r>
-      <w:r>
-        <w:rPr>
-          <w:rFonts w:ascii="PT Sans" w:hAnsi="PT Sans" w:cs="Times New Roman"/>
-          <w:b/>
-          <w:sz w:val="20"/>
-          <w:szCs w:val="20"/>
-        </w:rPr>
-        <w:t>University of Connecticut</w:t>
-      </w:r>
-    </w:p>
-    <w:p>
-      <w:pPr>
-        <w:ind w:left="630" w:hanging="630"/>
-        <w:rPr>
-          <w:rFonts w:ascii="PT Sans" w:hAnsi="PT Sans" w:cs="Times New Roman"/>
-          <w:sz w:val="20"/>
-          <w:szCs w:val="20"/>
-        </w:rPr>
-      </w:pPr>
-      <w:r>
-        <w:rPr>
-          <w:rFonts w:ascii="PT Sans" w:hAnsi="PT Sans" w:cs="Times New Roman"/>
-          <w:sz w:val="20"/>
-          <w:szCs w:val="20"/>
-        </w:rPr>
-        <w:t xml:space="preserve">    </w:t>
-      </w:r>
-      <w:r>
-        <w:rPr>
-          <w:rFonts w:ascii="PT Sans" w:hAnsi="PT Sans" w:cs="Times New Roman"/>
-          <w:color w:val="3366FF"/>
-          <w:sz w:val="20"/>
-          <w:szCs w:val="20"/>
-        </w:rPr>
-        <w:t>locati</w:t>
-      </w:r>
-      <w:r>
-        <w:rPr>
-          <w:rFonts w:ascii="PT Sans" w:hAnsi="PT Sans" w:cs="Times New Roman"/>
-          <w:color w:val="3366FF"/>
-          <w:sz w:val="20"/>
-          <w:szCs w:val="20"/>
-        </w:rPr>
-        <w:t>on:</w:t>
-      </w:r>
-      <w:r>
-        <w:rPr>
-          <w:rFonts w:ascii="PT Sans" w:hAnsi="PT Sans" w:cs="Times New Roman"/>
-          <w:sz w:val="20"/>
-          <w:szCs w:val="20"/>
-        </w:rPr>
-        <w:t xml:space="preserve"> </w:t>
-      </w:r>
-      <w:r>
-        <w:rPr>
-          <w:rFonts w:ascii="PT Sans" w:hAnsi="PT Sans" w:cs="Times New Roman"/>
-          <w:sz w:val="20"/>
-          <w:szCs w:val="20"/>
-        </w:rPr>
-        <w:t xml:space="preserve"> </w:t>
-      </w:r>
-      <w:r>
-        <w:rPr>
-          <w:rFonts w:ascii="PT Sans" w:hAnsi="PT Sans" w:cs="Times New Roman"/>
-          <w:sz w:val="20"/>
-          <w:szCs w:val="20"/>
-        </w:rPr>
-        <w:t>Storrs, CT</w:t>
-      </w:r>
-    </w:p>
-    <w:p>
-      <w:pPr>
-        <w:ind w:left="630" w:hanging="630"/>
-        <w:rPr>
-          <w:rFonts w:ascii="PT Sans" w:hAnsi="PT Sans" w:cs="Times New Roman"/>
-          <w:sz w:val="20"/>
-          <w:szCs w:val="20"/>
-        </w:rPr>
-      </w:pPr>
-      <w:r>
-        <w:rPr>
-          <w:rFonts w:ascii="PT Sans" w:hAnsi="PT Sans" w:cs="Times New Roman"/>
-          <w:sz w:val="20"/>
-          <w:szCs w:val="20"/>
-        </w:rPr>
-        <w:t xml:space="preserve">    </w:t>
-      </w:r>
-      <w:r>
-        <w:rPr>
-          <w:rFonts w:ascii="PT Sans" w:hAnsi="PT Sans" w:cs="Times New Roman"/>
-          <w:color w:val="3366FF"/>
-          <w:sz w:val="20"/>
-          <w:szCs w:val="20"/>
-        </w:rPr>
-        <w:t>degree:</w:t>
-      </w:r>
-      <w:r>
-        <w:rPr>
-          <w:rFonts w:ascii="PT Sans" w:hAnsi="PT Sans" w:cs="Times New Roman"/>
-          <w:sz w:val="20"/>
-          <w:szCs w:val="20"/>
-        </w:rPr>
-        <w:t xml:space="preserve"> </w:t>
-      </w:r>
-      <w:r>
-        <w:rPr>
-          <w:rFonts w:ascii="PT Sans" w:hAnsi="PT Sans" w:cs="Times New Roman"/>
-          <w:sz w:val="20"/>
-          <w:szCs w:val="20"/>
-        </w:rPr>
-        <w:t xml:space="preserve"> </w:t>
-      </w:r>
-      <w:r>
-        <w:rPr>
-          <w:rFonts w:ascii="PT Sans" w:hAnsi="PT Sans" w:cs="Times New Roman"/>
-          <w:sz w:val="20"/>
-          <w:szCs w:val="20"/>
-        </w:rPr>
-        <w:t>Bachelor of Sc</w:t>
-      </w:r>
-      <w:r>
-        <w:rPr>
-          <w:rFonts w:ascii="PT Sans" w:hAnsi="PT Sans" w:cs="Times New Roman"/>
-          <w:sz w:val="20"/>
-          <w:szCs w:val="20"/>
-        </w:rPr>
-        <w:t>ience in Mechanical Engineering</w:t>
-      </w:r>
-    </w:p>
-    <w:p>
-      <w:pPr>
-        <w:ind w:left="630" w:hanging="630"/>
-        <w:rPr>
-          <w:rFonts w:ascii="PT Sans" w:hAnsi="PT Sans" w:cs="Times New Roman"/>
-          <w:sz w:val="20"/>
-          <w:szCs w:val="20"/>
-        </w:rPr>
-      </w:pPr>
-      <w:r>
-        <w:rPr>
-          <w:rFonts w:ascii="PT Sans" w:hAnsi="PT Sans" w:cs="Times New Roman"/>
-          <w:sz w:val="20"/>
-          <w:szCs w:val="20"/>
-        </w:rPr>
-        <w:t xml:space="preserve">    </w:t>
-      </w:r>
-      <w:r>
-        <w:rPr>
-          <w:rFonts w:ascii="PT Sans" w:hAnsi="PT Sans" w:cs="Times New Roman"/>
-          <w:color w:val="3366FF"/>
-          <w:sz w:val="20"/>
-          <w:szCs w:val="20"/>
-        </w:rPr>
-        <w:t>completed:</w:t>
-      </w:r>
-      <w:r>
-        <w:rPr>
-          <w:rFonts w:ascii="PT Sans" w:hAnsi="PT Sans" w:cs="Times New Roman"/>
-          <w:sz w:val="20"/>
-          <w:szCs w:val="20"/>
-        </w:rPr>
-        <w:t xml:space="preserve"> </w:t>
-      </w:r>
-      <w:r>
-        <w:rPr>
-          <w:rFonts w:ascii="PT Sans" w:hAnsi="PT Sans" w:cs="Times New Roman"/>
-          <w:sz w:val="20"/>
-          <w:szCs w:val="20"/>
-        </w:rPr>
-        <w:t xml:space="preserve"> </w:t>
-      </w:r>
-      <w:r>
-        <w:rPr>
-          <w:rFonts w:ascii="PT Sans" w:hAnsi="PT Sans" w:cs="Times New Roman"/>
-          <w:sz w:val="20"/>
-          <w:szCs w:val="20"/>
-        </w:rPr>
-        <w:t>Dec 2010</w:t>
-      </w:r>
-    </w:p>
-    <w:p>
-      <w:pPr>
-        <w:ind w:left="630" w:hanging="630"/>
-        <w:rPr>
-          <w:rFonts w:ascii="PT Sans" w:hAnsi="PT Sans" w:cs="Times New Roman"/>
-          <w:color w:val="378D00"/>
-          <w:sz w:val="20"/>
-          <w:szCs w:val="20"/>
-        </w:rPr>
-      </w:pPr>
-    </w:p>
-    <w:p>
-      <w:pPr>
-        <w:ind w:left="630" w:hanging="630"/>
-        <w:rPr>
-          <w:rFonts w:ascii="PT Sans" w:hAnsi="PT Sans" w:cs="Times New Roman"/>
-          <w:sz w:val="22"/>
-          <w:szCs w:val="22"/>
-        </w:rPr>
-      </w:pPr>
-      <w:r>
-        <w:rPr>
-          <w:rFonts w:ascii="PT Sans" w:hAnsi="PT Sans" w:cs="Times New Roman"/>
-          <w:b/>
-          <w:sz w:val="22"/>
-          <w:szCs w:val="22"/>
-        </w:rPr>
-        <w:t>Experience</w:t>
-      </w:r>
-      <w:r>
-        <w:rPr>
-          <w:rFonts w:ascii="PT Sans" w:hAnsi="PT Sans" w:cs="Times New Roman"/>
-          <w:sz w:val="22"/>
-          <w:szCs w:val="22"/>
-        </w:rPr>
-        <w:t>:</w:t>
-      </w:r>
-    </w:p>
-    <w:p>
-      <w:pPr>
-        <w:ind w:left="630" w:hanging="630"/>
-        <w:rPr>
-          <w:rFonts w:ascii="PT Sans" w:hAnsi="PT Sans" w:cs="Times New Roman"/>
-          <w:sz w:val="20"/>
-          <w:szCs w:val="20"/>
-        </w:rPr>
-      </w:pPr>
-      <w:r>
-        <w:rPr>
-          <w:rFonts w:ascii="PT Sans" w:hAnsi="PT Sans" w:cs="Times New Roman"/>
-          <w:sz w:val="20"/>
-          <w:szCs w:val="20"/>
-        </w:rPr>
-        <w:t xml:space="preserve">  -</w:t>
-      </w:r>
-      <w:r>
-        <w:rPr>
-          <w:rFonts w:ascii="PT Sans" w:hAnsi="PT Sans" w:cs="Times New Roman"/>
-          <w:sz w:val="20"/>
-          <w:szCs w:val="20"/>
-        </w:rPr>
-        <w:t xml:space="preserve"> </w:t>
-      </w:r>
-      <w:r>
-        <w:rPr>
-          <w:rFonts w:ascii="PT Sans" w:hAnsi="PT Sans" w:cs="Times New Roman"/>
-          <w:color w:val="3366FF"/>
-          <w:sz w:val="20"/>
-          <w:szCs w:val="20"/>
-        </w:rPr>
-        <w:t>company</w:t>
-      </w:r>
-      <w:r>
-        <w:rPr>
-          <w:rFonts w:ascii="PT Sans" w:hAnsi="PT Sans" w:cs="Times New Roman"/>
-          <w:color w:val="3366FF"/>
-          <w:sz w:val="20"/>
-          <w:szCs w:val="20"/>
-        </w:rPr>
-        <w:t>:</w:t>
-      </w:r>
-      <w:r>
-        <w:rPr>
-          <w:rFonts w:ascii="PT Sans" w:hAnsi="PT Sans" w:cs="Times New Roman"/>
-          <w:sz w:val="20"/>
-          <w:szCs w:val="20"/>
-        </w:rPr>
-        <w:t xml:space="preserve"> </w:t>
-      </w:r>
-      <w:r>
-        <w:rPr>
-          <w:rFonts w:ascii="PT Sans" w:hAnsi="PT Sans" w:cs="Times New Roman"/>
-          <w:sz w:val="20"/>
-          <w:szCs w:val="20"/>
-        </w:rPr>
-        <w:t xml:space="preserve"> </w:t>
-      </w:r>
-      <w:r>
-        <w:rPr>
-          <w:rFonts w:ascii="PT Sans" w:hAnsi="PT Sans" w:cs="Times New Roman"/>
-          <w:b/>
-          <w:sz w:val="20"/>
-          <w:szCs w:val="20"/>
-        </w:rPr>
-        <w:t>The Psalm of Howard Thurman</w:t>
-      </w:r>
-      <w:r>
-        <w:rPr>
-          <w:rFonts w:ascii="PT Sans" w:hAnsi="PT Sans" w:cs="Times New Roman"/>
-          <w:b/>
-          <w:sz w:val="20"/>
-          <w:szCs w:val="20"/>
-        </w:rPr>
-        <w:t xml:space="preserve"> Documentary Film</w:t>
-      </w:r>
-    </w:p>
-    <w:p>
-      <w:pPr>
-        <w:ind w:left="630" w:hanging="630"/>
-        <w:rPr>
-          <w:rFonts w:ascii="PT Sans" w:hAnsi="PT Sans" w:cs="Times New Roman"/>
-          <w:sz w:val="20"/>
-          <w:szCs w:val="20"/>
-        </w:rPr>
-      </w:pPr>
-      <w:r>
-        <w:rPr>
-          <w:rFonts w:ascii="PT Sans" w:hAnsi="PT Sans" w:cs="Times New Roman"/>
-          <w:sz w:val="20"/>
-          <w:szCs w:val="20"/>
-        </w:rPr>
-        <w:t xml:space="preserve">  </w:t>
-      </w:r>
-      <w:r>
-        <w:rPr>
-          <w:rFonts w:ascii="PT Sans" w:hAnsi="PT Sans" w:cs="Times New Roman"/>
-          <w:sz w:val="20"/>
-          <w:szCs w:val="20"/>
-        </w:rPr>
-        <w:t xml:space="preserve"> </w:t>
-      </w:r>
-      <w:r>
-        <w:rPr>
-          <w:rFonts w:ascii="PT Sans" w:hAnsi="PT Sans" w:cs="Times New Roman"/>
-          <w:sz w:val="20"/>
-          <w:szCs w:val="20"/>
-        </w:rPr>
-        <w:t xml:space="preserve"> </w:t>
-      </w:r>
-      <w:r>
-        <w:rPr>
-          <w:rFonts w:ascii="PT Sans" w:hAnsi="PT Sans" w:cs="Times New Roman"/>
-          <w:color w:val="3366FF"/>
-          <w:sz w:val="20"/>
-          <w:szCs w:val="20"/>
-        </w:rPr>
-        <w:t>location:</w:t>
-      </w:r>
-      <w:r>
-        <w:rPr>
-          <w:rFonts w:ascii="PT Sans" w:hAnsi="PT Sans" w:cs="Times New Roman"/>
-          <w:sz w:val="20"/>
-          <w:szCs w:val="20"/>
-        </w:rPr>
-        <w:t xml:space="preserve"> </w:t>
-      </w:r>
-      <w:r>
-        <w:rPr>
-          <w:rFonts w:ascii="PT Sans" w:hAnsi="PT Sans" w:cs="Times New Roman"/>
-          <w:sz w:val="20"/>
-          <w:szCs w:val="20"/>
-        </w:rPr>
-        <w:t xml:space="preserve"> </w:t>
-      </w:r>
-      <w:r>
-        <w:rPr>
-          <w:rFonts w:ascii="PT Sans" w:hAnsi="PT Sans" w:cs="Times New Roman"/>
-          <w:sz w:val="20"/>
-          <w:szCs w:val="20"/>
-        </w:rPr>
-        <w:t>Boston, MA</w:t>
-      </w:r>
-    </w:p>
-    <w:p>
-      <w:pPr>
-        <w:ind w:left="630" w:hanging="630"/>
-        <w:rPr>
-          <w:rFonts w:ascii="PT Sans" w:hAnsi="PT Sans" w:cs="Times New Roman"/>
-          <w:color w:val="378D00"/>
-          <w:sz w:val="20"/>
-          <w:szCs w:val="20"/>
-        </w:rPr>
-      </w:pPr>
-      <w:r>
-        <w:rPr>
-          <w:rFonts w:ascii="PT Sans" w:hAnsi="PT Sans" w:cs="Times New Roman"/>
-          <w:sz w:val="20"/>
-          <w:szCs w:val="20"/>
-        </w:rPr>
-        <w:t xml:space="preserve">  </w:t>
-      </w:r>
-      <w:r>
-        <w:rPr>
-          <w:rFonts w:ascii="PT Sans" w:hAnsi="PT Sans" w:cs="Times New Roman"/>
-          <w:sz w:val="20"/>
-          <w:szCs w:val="20"/>
-        </w:rPr>
-        <w:t xml:space="preserve">  </w:t>
-      </w:r>
-      <w:r>
-        <w:rPr>
-          <w:rFonts w:ascii="PT Sans" w:hAnsi="PT Sans" w:cs="Times New Roman"/>
-          <w:color w:val="3366FF"/>
-          <w:sz w:val="20"/>
-          <w:szCs w:val="20"/>
-        </w:rPr>
-        <w:t>position:</w:t>
-      </w:r>
-      <w:r>
-        <w:rPr>
-          <w:rFonts w:ascii="PT Sans" w:hAnsi="PT Sans" w:cs="Times New Roman"/>
-          <w:sz w:val="20"/>
-          <w:szCs w:val="20"/>
-        </w:rPr>
-        <w:t xml:space="preserve"> </w:t>
-      </w:r>
-      <w:r>
-        <w:rPr>
-          <w:rFonts w:ascii="PT Sans" w:hAnsi="PT Sans" w:cs="Times New Roman"/>
-          <w:sz w:val="20"/>
-          <w:szCs w:val="20"/>
-        </w:rPr>
-        <w:t xml:space="preserve"> </w:t>
-      </w:r>
-      <w:r>
-        <w:rPr>
-          <w:rFonts w:ascii="PT Sans" w:hAnsi="PT Sans" w:cs="Times New Roman"/>
-          <w:sz w:val="20"/>
-          <w:szCs w:val="20"/>
-        </w:rPr>
-        <w:t>Developer</w:t>
-      </w:r>
-    </w:p>
-    <w:p>
-      <w:pPr>
-        <w:ind w:left="630" w:hanging="630"/>
-        <w:rPr>
-          <w:rFonts w:ascii="PT Sans" w:hAnsi="PT Sans" w:cs="Times New Roman"/>
-          <w:sz w:val="20"/>
-          <w:szCs w:val="20"/>
-        </w:rPr>
-      </w:pPr>
-      <w:r>
-        <w:rPr>
-          <w:rFonts w:ascii="PT Sans" w:hAnsi="PT Sans" w:cs="Times New Roman"/>
-          <w:sz w:val="20"/>
-          <w:szCs w:val="20"/>
-        </w:rPr>
-        <w:t xml:space="preserve"> </w:t>
-      </w:r>
-      <w:r>
-        <w:rPr>
-          <w:rFonts w:ascii="PT Sans" w:hAnsi="PT Sans" w:cs="Times New Roman"/>
-          <w:sz w:val="20"/>
-          <w:szCs w:val="20"/>
-        </w:rPr>
-        <w:t xml:space="preserve">   </w:t>
-      </w:r>
-      <w:r>
-        <w:rPr>
-          <w:rFonts w:ascii="PT Sans" w:hAnsi="PT Sans" w:cs="Times New Roman"/>
-          <w:color w:val="3366FF"/>
-          <w:sz w:val="20"/>
-          <w:szCs w:val="20"/>
-        </w:rPr>
-        <w:t>starting:</w:t>
-      </w:r>
-      <w:r>
-        <w:rPr>
-          <w:rFonts w:ascii="PT Sans" w:hAnsi="PT Sans" w:cs="Times New Roman"/>
-          <w:sz w:val="20"/>
-          <w:szCs w:val="20"/>
-        </w:rPr>
-        <w:t xml:space="preserve"> </w:t>
-      </w:r>
-      <w:r>
-        <w:rPr>
-          <w:rFonts w:ascii="PT Sans" w:hAnsi="PT Sans" w:cs="Times New Roman"/>
-          <w:sz w:val="20"/>
-          <w:szCs w:val="20"/>
-        </w:rPr>
-        <w:t xml:space="preserve"> </w:t>
-      </w:r>
-      <w:r>
-        <w:rPr>
-          <w:rFonts w:ascii="PT Sans" w:hAnsi="PT Sans" w:cs="Times New Roman"/>
-          <w:sz w:val="20"/>
-          <w:szCs w:val="20"/>
-        </w:rPr>
-        <w:t>Apr 2015</w:t>
-      </w:r>
-    </w:p>
-    <w:p>
-      <w:pPr>
-        <w:ind w:left="630" w:hanging="630"/>
-        <w:rPr>
-          <w:rFonts w:ascii="PT Sans" w:hAnsi="PT Sans" w:cs="Times New Roman"/>
-          <w:color w:val="3366FF"/>
-          <w:sz w:val="20"/>
-          <w:szCs w:val="20"/>
-        </w:rPr>
-      </w:pPr>
-      <w:r>
-        <w:rPr>
-          <w:rFonts w:ascii="PT Sans" w:hAnsi="PT Sans" w:cs="Times New Roman"/>
-          <w:sz w:val="20"/>
-          <w:szCs w:val="20"/>
-        </w:rPr>
-        <w:t xml:space="preserve"> </w:t>
-      </w:r>
-      <w:r>
-        <w:rPr>
-          <w:rFonts w:ascii="PT Sans" w:hAnsi="PT Sans" w:cs="Times New Roman"/>
-          <w:sz w:val="20"/>
-          <w:szCs w:val="20"/>
-        </w:rPr>
-        <w:t xml:space="preserve">   </w:t>
-      </w:r>
-      <w:r>
-        <w:rPr>
-          <w:rFonts w:ascii="PT Sans" w:hAnsi="PT Sans" w:cs="Times New Roman"/>
-          <w:color w:val="3366FF"/>
-          <w:sz w:val="20"/>
-          <w:szCs w:val="20"/>
-        </w:rPr>
-        <w:t>highlights:</w:t>
-      </w:r>
-    </w:p>
-    <w:p>
-      <w:pPr>
-        <w:ind w:left="630" w:hanging="630"/>
-        <w:rPr>
-          <w:rFonts w:ascii="PT Sans" w:hAnsi="PT Sans" w:cs="Times New Roman"/>
-          <w:sz w:val="20"/>
-          <w:szCs w:val="20"/>
-        </w:rPr>
-      </w:pPr>
-      <w:r>
-        <w:rPr>
-          <w:rFonts w:ascii="PT Sans" w:hAnsi="PT Sans" w:cs="Times New Roman"/>
-          <w:sz w:val="20"/>
-          <w:szCs w:val="20"/>
-        </w:rPr>
-        <w:t xml:space="preserve">    </w:t>
-      </w:r>
-      <w:r>
-        <w:rPr>
-          <w:rFonts w:ascii="PT Sans" w:hAnsi="PT Sans" w:cs="Times New Roman"/>
-          <w:sz w:val="20"/>
-          <w:szCs w:val="20"/>
-        </w:rPr>
-        <w:t xml:space="preserve">  </w:t>
-      </w:r>
-      <w:r>
-        <w:rPr>
-          <w:rFonts w:ascii="PT Sans" w:hAnsi="PT Sans" w:cs="Times New Roman"/>
-          <w:sz w:val="20"/>
-          <w:szCs w:val="20"/>
-        </w:rPr>
-        <w:t>- Generated Ruby on Rails application using Rails Composer, integrated customized Bootstrap Template and styled modal</w:t>
-      </w:r>
-    </w:p>
-    <w:p>
-      <w:pPr>
-        <w:ind w:left="630" w:hanging="630"/>
-        <w:rPr>
-          <w:rFonts w:ascii="PT Sans" w:hAnsi="PT Sans" w:cs="Times New Roman"/>
-          <w:sz w:val="20"/>
-          <w:szCs w:val="20"/>
-        </w:rPr>
-      </w:pPr>
-      <w:r>
-        <w:rPr>
-          <w:rFonts w:ascii="PT Sans" w:hAnsi="PT Sans" w:cs="Times New Roman"/>
-          <w:sz w:val="20"/>
-          <w:szCs w:val="20"/>
-        </w:rPr>
-        <w:t xml:space="preserve">      </w:t>
-      </w:r>
-      <w:r>
-        <w:rPr>
-          <w:rFonts w:ascii="PT Sans" w:hAnsi="PT Sans" w:cs="Times New Roman"/>
-          <w:sz w:val="20"/>
-          <w:szCs w:val="20"/>
-        </w:rPr>
-        <w:t>- Adapted Devise and Bootstrap user management system, provided by Rails Composer, into admin dashboard</w:t>
-      </w:r>
-    </w:p>
-    <w:p>
-      <w:pPr>
-        <w:ind w:left="630" w:hanging="630"/>
-        <w:rPr>
-          <w:rFonts w:ascii="PT Sans" w:hAnsi="PT Sans" w:cs="Times New Roman"/>
-          <w:sz w:val="20"/>
-          <w:szCs w:val="20"/>
-        </w:rPr>
-      </w:pPr>
-      <w:r>
-        <w:rPr>
-          <w:rFonts w:ascii="PT Sans" w:hAnsi="PT Sans" w:cs="Times New Roman"/>
-          <w:sz w:val="20"/>
-          <w:szCs w:val="20"/>
-        </w:rPr>
-        <w:t xml:space="preserve">  </w:t>
-      </w:r>
-      <w:r>
-        <w:rPr>
-          <w:rFonts w:ascii="PT Sans" w:hAnsi="PT Sans" w:cs="Times New Roman"/>
-          <w:sz w:val="20"/>
-          <w:szCs w:val="20"/>
-        </w:rPr>
-        <w:t xml:space="preserve">  </w:t>
-      </w:r>
-      <w:r>
-        <w:rPr>
-          <w:rFonts w:ascii="PT Sans" w:hAnsi="PT Sans" w:cs="Times New Roman"/>
-          <w:sz w:val="20"/>
-          <w:szCs w:val="20"/>
-        </w:rPr>
-        <w:t xml:space="preserve">  </w:t>
-      </w:r>
-      <w:r>
-        <w:rPr>
-          <w:rFonts w:ascii="PT Sans" w:hAnsi="PT Sans" w:cs="Times New Roman"/>
-          <w:sz w:val="20"/>
-          <w:szCs w:val="20"/>
-        </w:rPr>
-        <w:t>- Contact Us</w:t>
-      </w:r>
-      <w:r>
-        <w:rPr>
-          <w:rFonts w:ascii="PT Sans" w:hAnsi="PT Sans" w:cs="Times New Roman"/>
-          <w:sz w:val="20"/>
-          <w:szCs w:val="20"/>
-        </w:rPr>
-        <w:t xml:space="preserve"> messages and subscribe requests can be viewed in-app and are also emailed to admin using SendGrid API</w:t>
-      </w:r>
-    </w:p>
-    <w:p>
-      <w:pPr>
-        <w:ind w:left="630" w:hanging="630"/>
-        <w:rPr>
-          <w:rFonts w:ascii="PT Sans" w:hAnsi="PT Sans" w:cs="Times New Roman"/>
-          <w:sz w:val="20"/>
-          <w:szCs w:val="20"/>
-        </w:rPr>
-      </w:pPr>
-      <w:r>
-        <w:rPr>
-          <w:rFonts w:ascii="PT Sans" w:hAnsi="PT Sans" w:cs="Times New Roman"/>
-          <w:sz w:val="20"/>
-          <w:szCs w:val="20"/>
-        </w:rPr>
-        <w:t xml:space="preserve">     </w:t>
-      </w:r>
-      <w:r>
-        <w:rPr>
-          <w:rFonts w:ascii="PT Sans" w:hAnsi="PT Sans" w:cs="Times New Roman"/>
-          <w:sz w:val="20"/>
-          <w:szCs w:val="20"/>
-        </w:rPr>
-        <w:t xml:space="preserve"> </w:t>
-      </w:r>
-      <w:r>
-        <w:rPr>
-          <w:rFonts w:ascii="PT Sans" w:hAnsi="PT Sans" w:cs="Times New Roman"/>
-          <w:sz w:val="20"/>
-          <w:szCs w:val="20"/>
-        </w:rPr>
-        <w:t>-</w:t>
-      </w:r>
-      <w:r>
-        <w:rPr>
-          <w:rFonts w:ascii="PT Sans" w:hAnsi="PT Sans" w:cs="Times New Roman"/>
-          <w:sz w:val="20"/>
-          <w:szCs w:val="20"/>
-        </w:rPr>
-        <w:t xml:space="preserve"> E</w:t>
-      </w:r>
-      <w:r>
-        <w:rPr>
-          <w:rFonts w:ascii="PT Sans" w:hAnsi="PT Sans" w:cs="Times New Roman"/>
-          <w:sz w:val="20"/>
-          <w:szCs w:val="20"/>
-        </w:rPr>
-        <w:t>mpower</w:t>
-      </w:r>
-      <w:r>
-        <w:rPr>
-          <w:rFonts w:ascii="PT Sans" w:hAnsi="PT Sans" w:cs="Times New Roman"/>
-          <w:sz w:val="20"/>
-          <w:szCs w:val="20"/>
-        </w:rPr>
-        <w:t>ed</w:t>
-      </w:r>
-      <w:r>
-        <w:rPr>
-          <w:rFonts w:ascii="PT Sans" w:hAnsi="PT Sans" w:cs="Times New Roman"/>
-          <w:sz w:val="20"/>
-          <w:szCs w:val="20"/>
-        </w:rPr>
-        <w:t xml:space="preserve"> artist to edit site content </w:t>
-      </w:r>
-      <w:r>
-        <w:rPr>
-          <w:rFonts w:ascii="PT Sans" w:hAnsi="PT Sans" w:cs="Times New Roman"/>
-          <w:sz w:val="20"/>
-          <w:szCs w:val="20"/>
-        </w:rPr>
-        <w:t>hosted on</w:t>
-      </w:r>
-      <w:r>
-        <w:rPr>
-          <w:rFonts w:ascii="PT Sans" w:hAnsi="PT Sans" w:cs="Times New Roman"/>
-          <w:sz w:val="20"/>
-          <w:szCs w:val="20"/>
-        </w:rPr>
-        <w:t xml:space="preserve"> </w:t>
-      </w:r>
-      <w:r>
-        <w:rPr>
-          <w:rFonts w:ascii="PT Sans" w:hAnsi="PT Sans" w:cs="Times New Roman"/>
-          <w:sz w:val="20"/>
-          <w:szCs w:val="20"/>
-        </w:rPr>
-        <w:t xml:space="preserve">Google Drive </w:t>
-      </w:r>
-      <w:r>
-        <w:rPr>
-          <w:rFonts w:ascii="PT Sans" w:hAnsi="PT Sans" w:cs="Times New Roman"/>
-          <w:sz w:val="20"/>
-          <w:szCs w:val="20"/>
-        </w:rPr>
-        <w:t xml:space="preserve">shared folder and </w:t>
-      </w:r>
-      <w:r>
-        <w:rPr>
-          <w:rFonts w:ascii="PT Sans" w:hAnsi="PT Sans" w:cs="Times New Roman"/>
-          <w:sz w:val="20"/>
-          <w:szCs w:val="20"/>
-        </w:rPr>
-        <w:t xml:space="preserve">then </w:t>
-      </w:r>
-      <w:r>
-        <w:rPr>
-          <w:rFonts w:ascii="PT Sans" w:hAnsi="PT Sans" w:cs="Times New Roman"/>
-          <w:sz w:val="20"/>
-          <w:szCs w:val="20"/>
-        </w:rPr>
-        <w:t>see updates instantly</w:t>
-      </w:r>
-    </w:p>
-    <w:p>
-      <w:pPr>
-        <w:ind w:left="630" w:hanging="630"/>
-        <w:rPr>
-          <w:rFonts w:ascii="PT Sans" w:hAnsi="PT Sans" w:cs="Times New Roman"/>
-          <w:sz w:val="20"/>
-          <w:szCs w:val="20"/>
-        </w:rPr>
-      </w:pPr>
-      <w:r>
-        <w:rPr>
-          <w:rFonts w:ascii="PT Sans" w:hAnsi="PT Sans" w:cs="Times New Roman"/>
-          <w:sz w:val="20"/>
-          <w:szCs w:val="20"/>
-        </w:rPr>
-        <w:t xml:space="preserve">   </w:t>
-      </w:r>
-      <w:r>
-        <w:rPr>
-          <w:rFonts w:ascii="PT Sans" w:hAnsi="PT Sans" w:cs="Times New Roman"/>
-          <w:sz w:val="20"/>
-          <w:szCs w:val="20"/>
-        </w:rPr>
-        <w:t xml:space="preserve"> </w:t>
-      </w:r>
-      <w:r>
-        <w:rPr>
-          <w:rFonts w:ascii="PT Sans" w:hAnsi="PT Sans" w:cs="Times New Roman"/>
-          <w:sz w:val="20"/>
-          <w:szCs w:val="20"/>
-        </w:rPr>
-        <w:t xml:space="preserve"> </w:t>
-      </w:r>
-      <w:r>
-        <w:rPr>
-          <w:rFonts w:ascii="PT Sans" w:hAnsi="PT Sans" w:cs="Times New Roman"/>
-          <w:sz w:val="20"/>
-          <w:szCs w:val="20"/>
-        </w:rPr>
-        <w:t xml:space="preserve"> - </w:t>
-      </w:r>
-      <w:r>
-        <w:rPr>
-          <w:rFonts w:ascii="PT Sans" w:hAnsi="PT Sans" w:cs="Times New Roman"/>
-          <w:sz w:val="20"/>
-          <w:szCs w:val="20"/>
-        </w:rPr>
-        <w:t>Authored</w:t>
-      </w:r>
-      <w:bookmarkStart w:id="0" w:name="_GoBack"/>
-      <w:bookmarkEnd w:id="0"/>
-      <w:r>
-        <w:rPr>
-          <w:rFonts w:ascii="PT Sans" w:hAnsi="PT Sans" w:cs="Times New Roman"/>
-          <w:sz w:val="20"/>
-          <w:szCs w:val="20"/>
-        </w:rPr>
-        <w:t xml:space="preserve"> YAML representation of all site data that is hosted on Google Drive and parsed by the Rails app during requests</w:t>
-      </w:r>
-    </w:p>
-    <w:p>
-      <w:pPr>
-        <w:ind w:left="630" w:hanging="630"/>
-        <w:rPr>
-          <w:rFonts w:ascii="PT Sans" w:hAnsi="PT Sans" w:cs="Times New Roman"/>
-          <w:sz w:val="20"/>
-          <w:szCs w:val="20"/>
-        </w:rPr>
-      </w:pPr>
-      <w:r>
-        <w:rPr>
-          <w:rFonts w:ascii="PT Sans" w:hAnsi="PT Sans" w:cs="Times New Roman"/>
-          <w:sz w:val="20"/>
-          <w:szCs w:val="20"/>
-        </w:rPr>
-        <w:t xml:space="preserve">  </w:t>
-      </w:r>
-      <w:r>
-        <w:rPr>
-          <w:rFonts w:ascii="PT Sans" w:hAnsi="PT Sans" w:cs="Times New Roman"/>
-          <w:sz w:val="20"/>
-          <w:szCs w:val="20"/>
-        </w:rPr>
-        <w:t xml:space="preserve"> </w:t>
-      </w:r>
-      <w:r>
-        <w:rPr>
-          <w:rFonts w:ascii="PT Sans" w:hAnsi="PT Sans" w:cs="Times New Roman"/>
-          <w:sz w:val="20"/>
-          <w:szCs w:val="20"/>
-        </w:rPr>
-        <w:t xml:space="preserve"> </w:t>
-      </w:r>
-      <w:r>
-        <w:rPr>
-          <w:rFonts w:ascii="PT Sans" w:hAnsi="PT Sans" w:cs="Times New Roman"/>
-          <w:sz w:val="20"/>
-          <w:szCs w:val="20"/>
-        </w:rPr>
-        <w:t xml:space="preserve">  - staging URL http://howardthurmanfilm.herokuapp.com</w:t>
-      </w:r>
-    </w:p>
-    <w:p>
-      <w:pPr>
-        <w:ind w:left="630" w:hanging="630"/>
-        <w:rPr>
-          <w:rFonts w:ascii="PT Sans" w:hAnsi="PT Sans" w:cs="Times New Roman"/>
-          <w:sz w:val="20"/>
-          <w:szCs w:val="20"/>
-        </w:rPr>
-      </w:pPr>
-    </w:p>
-    <w:p>
-      <w:pPr>
-        <w:ind w:left="630" w:hanging="630"/>
-        <w:rPr>
-          <w:rFonts w:ascii="PT Sans" w:hAnsi="PT Sans" w:cs="Times New Roman"/>
-          <w:sz w:val="20"/>
-          <w:szCs w:val="20"/>
-        </w:rPr>
-      </w:pPr>
-      <w:r>
-        <w:rPr>
-          <w:rFonts w:ascii="PT Sans" w:hAnsi="PT Sans" w:cs="Times New Roman"/>
-          <w:sz w:val="20"/>
-          <w:szCs w:val="20"/>
-        </w:rPr>
-        <w:t xml:space="preserve">  -</w:t>
-      </w:r>
-      <w:r>
-        <w:rPr>
-          <w:rFonts w:ascii="PT Sans" w:hAnsi="PT Sans" w:cs="Times New Roman"/>
-          <w:sz w:val="20"/>
-          <w:szCs w:val="20"/>
-        </w:rPr>
-        <w:t xml:space="preserve"> </w:t>
-      </w:r>
-      <w:r>
-        <w:rPr>
-          <w:rFonts w:ascii="PT Sans" w:hAnsi="PT Sans" w:cs="Times New Roman"/>
-          <w:color w:val="3366FF"/>
-          <w:sz w:val="20"/>
-          <w:szCs w:val="20"/>
-        </w:rPr>
-        <w:t>company</w:t>
-      </w:r>
-      <w:r>
-        <w:rPr>
-          <w:rFonts w:ascii="PT Sans" w:hAnsi="PT Sans" w:cs="Times New Roman"/>
-          <w:color w:val="3366FF"/>
-          <w:sz w:val="20"/>
-          <w:szCs w:val="20"/>
-        </w:rPr>
-        <w:t>:</w:t>
-      </w:r>
-      <w:r>
-        <w:rPr>
-          <w:rFonts w:ascii="PT Sans" w:hAnsi="PT Sans" w:cs="Times New Roman"/>
-          <w:sz w:val="20"/>
-          <w:szCs w:val="20"/>
-        </w:rPr>
-        <w:t xml:space="preserve"> </w:t>
-      </w:r>
-      <w:r>
-        <w:rPr>
-          <w:rFonts w:ascii="PT Sans" w:hAnsi="PT Sans" w:cs="Times New Roman"/>
-          <w:sz w:val="20"/>
-          <w:szCs w:val="20"/>
-        </w:rPr>
-        <w:t xml:space="preserve"> </w:t>
-      </w:r>
-      <w:r>
-        <w:rPr>
-          <w:rFonts w:ascii="PT Sans" w:hAnsi="PT Sans" w:cs="Times New Roman"/>
-          <w:b/>
-          <w:sz w:val="20"/>
-          <w:szCs w:val="20"/>
-        </w:rPr>
-        <w:t>FreeFundraise.com</w:t>
-      </w:r>
-    </w:p>
-    <w:p>
-      <w:pPr>
-        <w:ind w:left="630" w:hanging="630"/>
-        <w:rPr>
-          <w:rFonts w:ascii="PT Sans" w:hAnsi="PT Sans" w:cs="Times New Roman"/>
-          <w:sz w:val="20"/>
-          <w:szCs w:val="20"/>
-        </w:rPr>
-      </w:pPr>
-      <w:r>
-        <w:rPr>
-          <w:rFonts w:ascii="PT Sans" w:hAnsi="PT Sans" w:cs="Times New Roman"/>
-          <w:sz w:val="20"/>
-          <w:szCs w:val="20"/>
-        </w:rPr>
-        <w:t xml:space="preserve">   </w:t>
-      </w:r>
-      <w:r>
-        <w:rPr>
-          <w:rFonts w:ascii="PT Sans" w:hAnsi="PT Sans" w:cs="Times New Roman"/>
-          <w:sz w:val="20"/>
-          <w:szCs w:val="20"/>
-        </w:rPr>
-        <w:t xml:space="preserve"> </w:t>
-      </w:r>
-      <w:r>
-        <w:rPr>
-          <w:rFonts w:ascii="PT Sans" w:hAnsi="PT Sans" w:cs="Times New Roman"/>
-          <w:color w:val="3366FF"/>
-          <w:sz w:val="20"/>
-          <w:szCs w:val="20"/>
-        </w:rPr>
-        <w:t>location:</w:t>
-      </w:r>
-      <w:r>
-        <w:rPr>
-          <w:rFonts w:ascii="PT Sans" w:hAnsi="PT Sans" w:cs="Times New Roman"/>
-          <w:sz w:val="20"/>
-          <w:szCs w:val="20"/>
-        </w:rPr>
-        <w:t xml:space="preserve"> </w:t>
-      </w:r>
-      <w:r>
-        <w:rPr>
-          <w:rFonts w:ascii="PT Sans" w:hAnsi="PT Sans" w:cs="Times New Roman"/>
-          <w:sz w:val="20"/>
-          <w:szCs w:val="20"/>
-        </w:rPr>
-        <w:t xml:space="preserve"> </w:t>
-      </w:r>
-      <w:r>
-        <w:rPr>
-          <w:rFonts w:ascii="PT Sans" w:hAnsi="PT Sans" w:cs="Times New Roman"/>
-          <w:sz w:val="20"/>
-          <w:szCs w:val="20"/>
-        </w:rPr>
-        <w:t>Boston, MA</w:t>
-      </w:r>
-    </w:p>
-    <w:p>
-      <w:pPr>
-        <w:ind w:left="630" w:hanging="630"/>
-        <w:rPr>
-          <w:rFonts w:ascii="PT Sans" w:hAnsi="PT Sans" w:cs="Times New Roman"/>
-          <w:color w:val="378D00"/>
-          <w:sz w:val="20"/>
-          <w:szCs w:val="20"/>
-        </w:rPr>
-      </w:pPr>
-      <w:r>
-        <w:rPr>
-          <w:rFonts w:ascii="PT Sans" w:hAnsi="PT Sans" w:cs="Times New Roman"/>
-          <w:sz w:val="20"/>
-          <w:szCs w:val="20"/>
-        </w:rPr>
-        <w:t xml:space="preserve">    </w:t>
-      </w:r>
-      <w:r>
-        <w:rPr>
-          <w:rFonts w:ascii="PT Sans" w:hAnsi="PT Sans" w:cs="Times New Roman"/>
-          <w:color w:val="3366FF"/>
-          <w:sz w:val="20"/>
-          <w:szCs w:val="20"/>
-        </w:rPr>
-        <w:t>position:</w:t>
-      </w:r>
-      <w:r>
-        <w:rPr>
-          <w:rFonts w:ascii="PT Sans" w:hAnsi="PT Sans" w:cs="Times New Roman"/>
-          <w:sz w:val="20"/>
-          <w:szCs w:val="20"/>
-        </w:rPr>
-        <w:t xml:space="preserve"> </w:t>
-      </w:r>
-      <w:r>
-        <w:rPr>
-          <w:rFonts w:ascii="PT Sans" w:hAnsi="PT Sans" w:cs="Times New Roman"/>
-          <w:sz w:val="20"/>
-          <w:szCs w:val="20"/>
-        </w:rPr>
-        <w:t xml:space="preserve"> </w:t>
-      </w:r>
-      <w:r>
-        <w:rPr>
-          <w:rFonts w:ascii="PT Sans" w:hAnsi="PT Sans" w:cs="Times New Roman"/>
-          <w:sz w:val="20"/>
-          <w:szCs w:val="20"/>
-        </w:rPr>
-        <w:t>Developer</w:t>
-      </w:r>
-    </w:p>
-    <w:p>
-      <w:pPr>
-        <w:ind w:left="630" w:hanging="630"/>
-        <w:rPr>
-          <w:rFonts w:ascii="PT Sans" w:hAnsi="PT Sans" w:cs="Times New Roman"/>
-          <w:color w:val="378D00"/>
-          <w:sz w:val="20"/>
-          <w:szCs w:val="20"/>
-        </w:rPr>
-      </w:pPr>
-      <w:r>
-        <w:rPr>
-          <w:rFonts w:ascii="PT Sans" w:hAnsi="PT Sans" w:cs="Times New Roman"/>
-          <w:sz w:val="20"/>
-          <w:szCs w:val="20"/>
-        </w:rPr>
-        <w:t xml:space="preserve">  </w:t>
-      </w:r>
-      <w:r>
-        <w:rPr>
-          <w:rFonts w:ascii="PT Sans" w:hAnsi="PT Sans" w:cs="Times New Roman"/>
-          <w:sz w:val="20"/>
-          <w:szCs w:val="20"/>
-        </w:rPr>
-        <w:t xml:space="preserve"> </w:t>
-      </w:r>
-      <w:r>
-        <w:rPr>
-          <w:rFonts w:ascii="PT Sans" w:hAnsi="PT Sans" w:cs="Times New Roman"/>
-          <w:sz w:val="20"/>
-          <w:szCs w:val="20"/>
-        </w:rPr>
-        <w:t xml:space="preserve"> </w:t>
-      </w:r>
-      <w:r>
-        <w:rPr>
-          <w:rFonts w:ascii="PT Sans" w:hAnsi="PT Sans" w:cs="Times New Roman"/>
-          <w:color w:val="3366FF"/>
-          <w:sz w:val="20"/>
-          <w:szCs w:val="20"/>
-        </w:rPr>
-        <w:t>dates:</w:t>
-      </w:r>
-      <w:r>
-        <w:rPr>
-          <w:rFonts w:ascii="PT Sans" w:hAnsi="PT Sans" w:cs="Times New Roman"/>
-          <w:sz w:val="20"/>
-          <w:szCs w:val="20"/>
-        </w:rPr>
-        <w:t xml:space="preserve"> </w:t>
-      </w:r>
-      <w:r>
-        <w:rPr>
-          <w:rFonts w:ascii="PT Sans" w:hAnsi="PT Sans" w:cs="Times New Roman"/>
-          <w:sz w:val="20"/>
-          <w:szCs w:val="20"/>
-        </w:rPr>
-        <w:t xml:space="preserve"> </w:t>
-      </w:r>
-      <w:r>
-        <w:rPr>
-          <w:rFonts w:ascii="PT Sans" w:hAnsi="PT Sans" w:cs="Times New Roman"/>
-          <w:sz w:val="20"/>
-          <w:szCs w:val="20"/>
-        </w:rPr>
-        <w:t>Feb 2015 - Apr 2015</w:t>
-      </w:r>
-    </w:p>
-    <w:p>
-      <w:pPr>
-        <w:ind w:left="630" w:hanging="630"/>
-        <w:rPr>
-          <w:rFonts w:ascii="PT Sans" w:hAnsi="PT Sans" w:cs="Times New Roman"/>
-          <w:color w:val="3366FF"/>
-          <w:sz w:val="20"/>
-          <w:szCs w:val="20"/>
-        </w:rPr>
-      </w:pPr>
-      <w:r>
-        <w:rPr>
-          <w:rFonts w:ascii="PT Sans" w:hAnsi="PT Sans" w:cs="Times New Roman"/>
-          <w:sz w:val="20"/>
-          <w:szCs w:val="20"/>
-        </w:rPr>
-        <w:t xml:space="preserve">    </w:t>
-      </w:r>
-      <w:r>
-        <w:rPr>
-          <w:rFonts w:ascii="PT Sans" w:hAnsi="PT Sans" w:cs="Times New Roman"/>
-          <w:color w:val="3366FF"/>
-          <w:sz w:val="20"/>
-          <w:szCs w:val="20"/>
-        </w:rPr>
-        <w:t>highlights:</w:t>
-      </w:r>
-    </w:p>
-    <w:p>
-      <w:pPr>
-        <w:ind w:left="630" w:hanging="630"/>
-        <w:rPr>
-          <w:rFonts w:ascii="PT Sans" w:hAnsi="PT Sans" w:cs="Times New Roman"/>
-          <w:sz w:val="20"/>
-          <w:szCs w:val="20"/>
-        </w:rPr>
-      </w:pPr>
-      <w:r>
-        <w:rPr>
-          <w:rFonts w:ascii="PT Sans" w:hAnsi="PT Sans" w:cs="Times New Roman"/>
-          <w:sz w:val="20"/>
-          <w:szCs w:val="20"/>
-        </w:rPr>
-        <w:t xml:space="preserve">  </w:t>
-      </w:r>
-      <w:r>
-        <w:rPr>
-          <w:rFonts w:ascii="PT Sans" w:hAnsi="PT Sans" w:cs="Times New Roman"/>
-          <w:sz w:val="20"/>
-          <w:szCs w:val="20"/>
-        </w:rPr>
-        <w:t xml:space="preserve">  </w:t>
-      </w:r>
-      <w:r>
-        <w:rPr>
-          <w:rFonts w:ascii="PT Sans" w:hAnsi="PT Sans" w:cs="Times New Roman"/>
-          <w:sz w:val="20"/>
-          <w:szCs w:val="20"/>
-        </w:rPr>
-        <w:t xml:space="preserve">  - Engineered API-driven Backbone.js application that allows you to shop and give to the charity of your choice for free</w:t>
-      </w:r>
-    </w:p>
-    <w:p>
-      <w:pPr>
-        <w:ind w:left="630" w:hanging="630"/>
-        <w:rPr>
-          <w:rFonts w:ascii="PT Sans" w:hAnsi="PT Sans" w:cs="Times New Roman"/>
-          <w:sz w:val="20"/>
-          <w:szCs w:val="20"/>
-        </w:rPr>
-      </w:pPr>
-      <w:r>
-        <w:rPr>
-          <w:rFonts w:ascii="PT Sans" w:hAnsi="PT Sans" w:cs="Times New Roman"/>
-          <w:sz w:val="20"/>
-          <w:szCs w:val="20"/>
-        </w:rPr>
-        <w:t xml:space="preserve">    </w:t>
-      </w:r>
-      <w:r>
-        <w:rPr>
-          <w:rFonts w:ascii="PT Sans" w:hAnsi="PT Sans" w:cs="Times New Roman"/>
-          <w:sz w:val="20"/>
-          <w:szCs w:val="20"/>
-        </w:rPr>
-        <w:t xml:space="preserve">  </w:t>
-      </w:r>
-      <w:r>
-        <w:rPr>
-          <w:rFonts w:ascii="PT Sans" w:hAnsi="PT Sans" w:cs="Times New Roman"/>
-          <w:sz w:val="20"/>
-          <w:szCs w:val="20"/>
-        </w:rPr>
-        <w:t>- Designed and implemented interface that uses carousels programmed in Backbone.js, and makes use of model and collection operations, to allow a user to select a featured charity or to explore a list of all charities</w:t>
-      </w:r>
-    </w:p>
-    <w:p>
-      <w:pPr>
-        <w:ind w:left="630" w:hanging="630"/>
-        <w:rPr>
-          <w:rFonts w:ascii="PT Sans" w:hAnsi="PT Sans" w:cs="Times New Roman"/>
-          <w:sz w:val="20"/>
-          <w:szCs w:val="20"/>
-        </w:rPr>
-      </w:pPr>
-      <w:r>
-        <w:rPr>
-          <w:rFonts w:ascii="PT Sans" w:hAnsi="PT Sans" w:cs="Times New Roman"/>
-          <w:sz w:val="20"/>
-          <w:szCs w:val="20"/>
-        </w:rPr>
-        <w:t xml:space="preserve">     </w:t>
-      </w:r>
-      <w:r>
-        <w:rPr>
-          <w:rFonts w:ascii="PT Sans" w:hAnsi="PT Sans" w:cs="Times New Roman"/>
-          <w:sz w:val="20"/>
-          <w:szCs w:val="20"/>
-        </w:rPr>
-        <w:t xml:space="preserve"> </w:t>
-      </w:r>
-      <w:r>
-        <w:rPr>
-          <w:rFonts w:ascii="PT Sans" w:hAnsi="PT Sans" w:cs="Times New Roman"/>
-          <w:sz w:val="20"/>
-          <w:szCs w:val="20"/>
-        </w:rPr>
-        <w:t xml:space="preserve">- Integrated with Amazon, </w:t>
-      </w:r>
-      <w:r>
-        <w:rPr>
-          <w:rFonts w:ascii="PT Sans" w:hAnsi="PT Sans" w:cs="Times New Roman"/>
-          <w:sz w:val="20"/>
-          <w:szCs w:val="20"/>
-        </w:rPr>
-        <w:t>eB</w:t>
-      </w:r>
-      <w:r>
-        <w:rPr>
-          <w:rFonts w:ascii="PT Sans" w:hAnsi="PT Sans" w:cs="Times New Roman"/>
-          <w:sz w:val="20"/>
-          <w:szCs w:val="20"/>
-        </w:rPr>
-        <w:t xml:space="preserve">ay and FlexOffers affiliate programs by investigating all </w:t>
-      </w:r>
-      <w:r>
-        <w:rPr>
-          <w:rFonts w:ascii="PT Sans" w:hAnsi="PT Sans" w:cs="Times New Roman"/>
-          <w:sz w:val="20"/>
-          <w:szCs w:val="20"/>
-        </w:rPr>
-        <w:t>required</w:t>
-      </w:r>
-      <w:r>
-        <w:rPr>
-          <w:rFonts w:ascii="PT Sans" w:hAnsi="PT Sans" w:cs="Times New Roman"/>
-          <w:sz w:val="20"/>
-          <w:szCs w:val="20"/>
-        </w:rPr>
-        <w:t xml:space="preserve"> formats of passing query string parameters</w:t>
-      </w:r>
-      <w:r>
-        <w:rPr>
-          <w:rFonts w:ascii="PT Sans" w:hAnsi="PT Sans" w:cs="Times New Roman"/>
-          <w:sz w:val="20"/>
-          <w:szCs w:val="20"/>
-        </w:rPr>
-        <w:t>,</w:t>
-      </w:r>
-      <w:r>
-        <w:rPr>
-          <w:rFonts w:ascii="PT Sans" w:hAnsi="PT Sans" w:cs="Times New Roman"/>
-          <w:sz w:val="20"/>
-          <w:szCs w:val="20"/>
-        </w:rPr>
-        <w:t xml:space="preserve"> </w:t>
-      </w:r>
-      <w:r>
-        <w:rPr>
-          <w:rFonts w:ascii="PT Sans" w:hAnsi="PT Sans" w:cs="Times New Roman"/>
-          <w:sz w:val="20"/>
-          <w:szCs w:val="20"/>
-        </w:rPr>
-        <w:t>which</w:t>
-      </w:r>
-      <w:r>
-        <w:rPr>
-          <w:rFonts w:ascii="PT Sans" w:hAnsi="PT Sans" w:cs="Times New Roman"/>
-          <w:sz w:val="20"/>
-          <w:szCs w:val="20"/>
-        </w:rPr>
-        <w:t xml:space="preserve"> </w:t>
-      </w:r>
-      <w:r>
-        <w:rPr>
-          <w:rFonts w:ascii="PT Sans" w:hAnsi="PT Sans" w:cs="Times New Roman"/>
-          <w:sz w:val="20"/>
-          <w:szCs w:val="20"/>
-        </w:rPr>
-        <w:t>allow</w:t>
-      </w:r>
-      <w:r>
-        <w:rPr>
-          <w:rFonts w:ascii="PT Sans" w:hAnsi="PT Sans" w:cs="Times New Roman"/>
-          <w:sz w:val="20"/>
-          <w:szCs w:val="20"/>
-        </w:rPr>
-        <w:t>ed</w:t>
-      </w:r>
-      <w:r>
-        <w:rPr>
-          <w:rFonts w:ascii="PT Sans" w:hAnsi="PT Sans" w:cs="Times New Roman"/>
-          <w:sz w:val="20"/>
-          <w:szCs w:val="20"/>
-        </w:rPr>
-        <w:t xml:space="preserve"> tracking</w:t>
-      </w:r>
-      <w:r>
-        <w:rPr>
-          <w:rFonts w:ascii="PT Sans" w:hAnsi="PT Sans" w:cs="Times New Roman"/>
-          <w:sz w:val="20"/>
-          <w:szCs w:val="20"/>
-        </w:rPr>
-        <w:t xml:space="preserve"> </w:t>
-      </w:r>
-      <w:r>
-        <w:rPr>
-          <w:rFonts w:ascii="PT Sans" w:hAnsi="PT Sans" w:cs="Times New Roman"/>
-          <w:sz w:val="20"/>
-          <w:szCs w:val="20"/>
-        </w:rPr>
-        <w:t xml:space="preserve">of </w:t>
-      </w:r>
-      <w:r>
-        <w:rPr>
-          <w:rFonts w:ascii="PT Sans" w:hAnsi="PT Sans" w:cs="Times New Roman"/>
-          <w:sz w:val="20"/>
-          <w:szCs w:val="20"/>
-        </w:rPr>
-        <w:t>the charity being donated to</w:t>
-      </w:r>
-    </w:p>
-    <w:p>
-      <w:pPr>
-        <w:ind w:left="630" w:hanging="630"/>
-        <w:rPr>
-          <w:rFonts w:ascii="PT Sans" w:hAnsi="PT Sans" w:cs="Times New Roman"/>
-          <w:sz w:val="20"/>
-          <w:szCs w:val="20"/>
-        </w:rPr>
-      </w:pPr>
-    </w:p>
-    <w:p>
-      <w:pPr>
-        <w:ind w:left="630" w:hanging="630"/>
-        <w:rPr>
-          <w:rFonts w:ascii="PT Sans" w:hAnsi="PT Sans" w:cs="Times New Roman"/>
-          <w:sz w:val="20"/>
-          <w:szCs w:val="20"/>
-        </w:rPr>
-      </w:pPr>
-      <w:r>
-        <w:rPr>
-          <w:rFonts w:ascii="PT Sans" w:hAnsi="PT Sans" w:cs="Times New Roman"/>
-          <w:sz w:val="20"/>
-          <w:szCs w:val="20"/>
-        </w:rPr>
-        <w:t xml:space="preserve">  -</w:t>
-      </w:r>
-      <w:r>
-        <w:rPr>
-          <w:rFonts w:ascii="PT Sans" w:hAnsi="PT Sans" w:cs="Times New Roman"/>
-          <w:sz w:val="20"/>
-          <w:szCs w:val="20"/>
-        </w:rPr>
-        <w:t xml:space="preserve"> </w:t>
-      </w:r>
-      <w:r>
-        <w:rPr>
-          <w:rFonts w:ascii="PT Sans" w:hAnsi="PT Sans" w:cs="Times New Roman"/>
-          <w:color w:val="3366FF"/>
-          <w:sz w:val="20"/>
-          <w:szCs w:val="20"/>
-        </w:rPr>
-        <w:t>company</w:t>
-      </w:r>
-      <w:r>
-        <w:rPr>
-          <w:rFonts w:ascii="PT Sans" w:hAnsi="PT Sans" w:cs="Times New Roman"/>
-          <w:color w:val="3366FF"/>
-          <w:sz w:val="20"/>
-          <w:szCs w:val="20"/>
-        </w:rPr>
-        <w:t>:</w:t>
-      </w:r>
-      <w:r>
-        <w:rPr>
-          <w:rFonts w:ascii="PT Sans" w:hAnsi="PT Sans" w:cs="Times New Roman"/>
-          <w:sz w:val="20"/>
-          <w:szCs w:val="20"/>
-        </w:rPr>
-        <w:t xml:space="preserve"> </w:t>
-      </w:r>
-      <w:r>
-        <w:rPr>
-          <w:rFonts w:ascii="PT Sans" w:hAnsi="PT Sans" w:cs="Times New Roman"/>
-          <w:sz w:val="20"/>
-          <w:szCs w:val="20"/>
-        </w:rPr>
-        <w:t xml:space="preserve"> </w:t>
-      </w:r>
-      <w:r>
-        <w:rPr>
-          <w:rFonts w:ascii="PT Sans" w:hAnsi="PT Sans" w:cs="Times New Roman"/>
-          <w:b/>
-          <w:sz w:val="20"/>
-          <w:szCs w:val="20"/>
-        </w:rPr>
-        <w:t>Outlearn.com</w:t>
-      </w:r>
-    </w:p>
-    <w:p>
-      <w:pPr>
-        <w:ind w:left="630" w:hanging="630"/>
-        <w:rPr>
-          <w:rFonts w:ascii="PT Sans" w:hAnsi="PT Sans" w:cs="Times New Roman"/>
-          <w:sz w:val="20"/>
-          <w:szCs w:val="20"/>
-        </w:rPr>
-      </w:pPr>
-      <w:r>
-        <w:rPr>
-          <w:rFonts w:ascii="PT Sans" w:hAnsi="PT Sans" w:cs="Times New Roman"/>
-          <w:sz w:val="20"/>
-          <w:szCs w:val="20"/>
-        </w:rPr>
-        <w:t xml:space="preserve">  </w:t>
-      </w:r>
-      <w:r>
-        <w:rPr>
-          <w:rFonts w:ascii="PT Sans" w:hAnsi="PT Sans" w:cs="Times New Roman"/>
-          <w:sz w:val="20"/>
-          <w:szCs w:val="20"/>
-        </w:rPr>
-        <w:t xml:space="preserve">  </w:t>
-      </w:r>
-      <w:r>
-        <w:rPr>
-          <w:rFonts w:ascii="PT Sans" w:hAnsi="PT Sans" w:cs="Times New Roman"/>
-          <w:color w:val="3366FF"/>
-          <w:sz w:val="20"/>
-          <w:szCs w:val="20"/>
-        </w:rPr>
-        <w:t>location:</w:t>
-      </w:r>
-      <w:r>
-        <w:rPr>
-          <w:rFonts w:ascii="PT Sans" w:hAnsi="PT Sans" w:cs="Times New Roman"/>
-          <w:sz w:val="20"/>
-          <w:szCs w:val="20"/>
-        </w:rPr>
-        <w:t xml:space="preserve"> </w:t>
-      </w:r>
-      <w:r>
-        <w:rPr>
-          <w:rFonts w:ascii="PT Sans" w:hAnsi="PT Sans" w:cs="Times New Roman"/>
-          <w:sz w:val="20"/>
-          <w:szCs w:val="20"/>
-        </w:rPr>
-        <w:t xml:space="preserve"> </w:t>
-      </w:r>
-      <w:r>
-        <w:rPr>
-          <w:rFonts w:ascii="PT Sans" w:hAnsi="PT Sans" w:cs="Times New Roman"/>
-          <w:sz w:val="20"/>
-          <w:szCs w:val="20"/>
-        </w:rPr>
-        <w:t>Boston, MA</w:t>
-      </w:r>
-    </w:p>
-    <w:p>
-      <w:pPr>
-        <w:ind w:left="630" w:hanging="630"/>
-        <w:rPr>
-          <w:rFonts w:ascii="PT Sans" w:hAnsi="PT Sans" w:cs="Times New Roman"/>
-          <w:sz w:val="20"/>
-          <w:szCs w:val="20"/>
-        </w:rPr>
-      </w:pPr>
-      <w:r>
-        <w:rPr>
-          <w:rFonts w:ascii="PT Sans" w:hAnsi="PT Sans" w:cs="Times New Roman"/>
-          <w:sz w:val="20"/>
-          <w:szCs w:val="20"/>
-        </w:rPr>
-        <w:t xml:space="preserve">  </w:t>
-      </w:r>
-      <w:r>
-        <w:rPr>
-          <w:rFonts w:ascii="PT Sans" w:hAnsi="PT Sans" w:cs="Times New Roman"/>
-          <w:sz w:val="20"/>
-          <w:szCs w:val="20"/>
-        </w:rPr>
-        <w:t xml:space="preserve"> </w:t>
-      </w:r>
-      <w:r>
-        <w:rPr>
-          <w:rFonts w:ascii="PT Sans" w:hAnsi="PT Sans" w:cs="Times New Roman"/>
-          <w:sz w:val="20"/>
-          <w:szCs w:val="20"/>
-        </w:rPr>
-        <w:t xml:space="preserve"> </w:t>
-      </w:r>
-      <w:r>
-        <w:rPr>
-          <w:rFonts w:ascii="PT Sans" w:hAnsi="PT Sans" w:cs="Times New Roman"/>
-          <w:color w:val="3366FF"/>
-          <w:sz w:val="20"/>
-          <w:szCs w:val="20"/>
-        </w:rPr>
-        <w:t>position:</w:t>
-      </w:r>
-      <w:r>
-        <w:rPr>
-          <w:rFonts w:ascii="PT Sans" w:hAnsi="PT Sans" w:cs="Times New Roman"/>
-          <w:sz w:val="20"/>
-          <w:szCs w:val="20"/>
-        </w:rPr>
-        <w:t xml:space="preserve"> </w:t>
-      </w:r>
-      <w:r>
-        <w:rPr>
-          <w:rFonts w:ascii="PT Sans" w:hAnsi="PT Sans" w:cs="Times New Roman"/>
-          <w:sz w:val="20"/>
-          <w:szCs w:val="20"/>
-        </w:rPr>
-        <w:t xml:space="preserve"> </w:t>
-      </w:r>
-      <w:r>
-        <w:rPr>
-          <w:rFonts w:ascii="PT Sans" w:hAnsi="PT Sans" w:cs="Times New Roman"/>
-          <w:sz w:val="20"/>
-          <w:szCs w:val="20"/>
-        </w:rPr>
-        <w:t>Consultant</w:t>
-      </w:r>
-    </w:p>
-    <w:p>
-      <w:pPr>
-        <w:ind w:left="630" w:hanging="630"/>
-        <w:rPr>
-          <w:rFonts w:ascii="PT Sans" w:hAnsi="PT Sans" w:cs="Times New Roman"/>
-          <w:sz w:val="20"/>
-          <w:szCs w:val="20"/>
-        </w:rPr>
-      </w:pPr>
-      <w:r>
-        <w:rPr>
-          <w:rFonts w:ascii="PT Sans" w:hAnsi="PT Sans" w:cs="Times New Roman"/>
-          <w:sz w:val="20"/>
-          <w:szCs w:val="20"/>
-        </w:rPr>
-        <w:t xml:space="preserve">    </w:t>
-      </w:r>
-      <w:r>
-        <w:rPr>
-          <w:rFonts w:ascii="PT Sans" w:hAnsi="PT Sans" w:cs="Times New Roman"/>
-          <w:color w:val="3366FF"/>
-          <w:sz w:val="20"/>
-          <w:szCs w:val="20"/>
-        </w:rPr>
-        <w:t>dates:</w:t>
-      </w:r>
-      <w:r>
-        <w:rPr>
-          <w:rFonts w:ascii="PT Sans" w:hAnsi="PT Sans" w:cs="Times New Roman"/>
-          <w:sz w:val="20"/>
-          <w:szCs w:val="20"/>
-        </w:rPr>
-        <w:t xml:space="preserve"> </w:t>
-      </w:r>
-      <w:r>
-        <w:rPr>
-          <w:rFonts w:ascii="PT Sans" w:hAnsi="PT Sans" w:cs="Times New Roman"/>
-          <w:sz w:val="20"/>
-          <w:szCs w:val="20"/>
-        </w:rPr>
-        <w:t xml:space="preserve"> </w:t>
-      </w:r>
-      <w:r>
-        <w:rPr>
-          <w:rFonts w:ascii="PT Sans" w:hAnsi="PT Sans" w:cs="Times New Roman"/>
-          <w:sz w:val="20"/>
-          <w:szCs w:val="20"/>
-        </w:rPr>
-        <w:t>Jan 2015 - Feb 2015</w:t>
-      </w:r>
-    </w:p>
-    <w:p>
-      <w:pPr>
-        <w:ind w:left="630" w:hanging="630"/>
-        <w:rPr>
-          <w:rFonts w:ascii="PT Sans" w:hAnsi="PT Sans" w:cs="Times New Roman"/>
-          <w:color w:val="3366FF"/>
-          <w:sz w:val="20"/>
-          <w:szCs w:val="20"/>
-        </w:rPr>
-      </w:pPr>
-      <w:r>
-        <w:rPr>
-          <w:rFonts w:ascii="PT Sans" w:hAnsi="PT Sans" w:cs="Times New Roman"/>
-          <w:sz w:val="20"/>
-          <w:szCs w:val="20"/>
-        </w:rPr>
-        <w:t xml:space="preserve">   </w:t>
-      </w:r>
-      <w:r>
-        <w:rPr>
-          <w:rFonts w:ascii="PT Sans" w:hAnsi="PT Sans" w:cs="Times New Roman"/>
-          <w:sz w:val="20"/>
-          <w:szCs w:val="20"/>
-        </w:rPr>
-        <w:t xml:space="preserve"> </w:t>
-      </w:r>
-      <w:r>
-        <w:rPr>
-          <w:rFonts w:ascii="PT Sans" w:hAnsi="PT Sans" w:cs="Times New Roman"/>
-          <w:color w:val="3366FF"/>
-          <w:sz w:val="20"/>
-          <w:szCs w:val="20"/>
-        </w:rPr>
-        <w:t>highlights:</w:t>
+          <w:sz w:val="20"/>
+          <w:szCs w:val="20"/>
+        </w:rPr>
+        <w:t>- Researched topics to facilitate technical training, and formatted content into prototype format</w:t>
       </w:r>
     </w:p>
     <w:p>
@@ -2620,40 +2539,6 @@
           <w:szCs w:val="20"/>
         </w:rPr>
         <w:lastRenderedPageBreak/>
-        <w:t xml:space="preserve">  </w:t>
-      </w:r>
-      <w:r>
-        <w:rPr>
-          <w:rFonts w:ascii="PT Sans" w:hAnsi="PT Sans" w:cs="Times New Roman"/>
-          <w:sz w:val="20"/>
-          <w:szCs w:val="20"/>
-        </w:rPr>
-        <w:t xml:space="preserve">    </w:t>
-      </w:r>
-      <w:r>
-        <w:rPr>
-          <w:rFonts w:ascii="PT Sans" w:hAnsi="PT Sans" w:cs="Times New Roman"/>
-          <w:sz w:val="20"/>
-          <w:szCs w:val="20"/>
-        </w:rPr>
-        <w:t>- Researched topics to facilitate technical training, and formatted content into prototype format</w:t>
-      </w:r>
-    </w:p>
-    <w:p>
-      <w:pPr>
-        <w:ind w:left="630" w:hanging="630"/>
-        <w:rPr>
-          <w:rFonts w:ascii="PT Sans" w:hAnsi="PT Sans" w:cs="Times New Roman"/>
-          <w:sz w:val="20"/>
-          <w:szCs w:val="20"/>
-        </w:rPr>
-      </w:pPr>
-      <w:r>
-        <w:rPr>
-          <w:rFonts w:ascii="PT Sans" w:hAnsi="PT Sans" w:cs="Times New Roman"/>
-          <w:sz w:val="20"/>
-          <w:szCs w:val="20"/>
-        </w:rPr>
         <w:t xml:space="preserve">      </w:t>
       </w:r>
       <w:r>

--- a/max_plomer_resume.docx
+++ b/max_plomer_resume.docx
@@ -164,17 +164,7 @@
           <w:sz w:val="20"/>
           <w:szCs w:val="20"/>
         </w:rPr>
-        <w:t>http://w</w:t>
-      </w:r>
-      <w:bookmarkStart w:id="0" w:name="_GoBack"/>
-      <w:bookmarkEnd w:id="0"/>
-      <w:r>
-        <w:rPr>
-          <w:rFonts w:ascii="PT Sans" w:hAnsi="PT Sans" w:cs="Times New Roman"/>
-          <w:sz w:val="20"/>
-          <w:szCs w:val="20"/>
-        </w:rPr>
-        <w:t>ww.codingprojects.co</w:t>
+        <w:t>http://www.codingprojects.co</w:t>
       </w:r>
     </w:p>
     <w:p>
@@ -424,15 +414,39 @@
           <w:sz w:val="20"/>
           <w:szCs w:val="20"/>
         </w:rPr>
-        <w:t xml:space="preserve">Ruby on Rails </w:t>
-      </w:r>
-      <w:r>
-        <w:rPr>
-          <w:rFonts w:ascii="PT Sans" w:hAnsi="PT Sans" w:cs="Times New Roman"/>
-          <w:sz w:val="20"/>
-          <w:szCs w:val="20"/>
-        </w:rPr>
-        <w:t>and Backbone.js coding bootcamp</w:t>
+        <w:t>C</w:t>
+      </w:r>
+      <w:r>
+        <w:rPr>
+          <w:rFonts w:ascii="PT Sans" w:hAnsi="PT Sans" w:cs="Times New Roman"/>
+          <w:sz w:val="20"/>
+          <w:szCs w:val="20"/>
+        </w:rPr>
+        <w:t>ode</w:t>
+      </w:r>
+      <w:r>
+        <w:rPr>
+          <w:rFonts w:ascii="PT Sans" w:hAnsi="PT Sans" w:cs="Times New Roman"/>
+          <w:sz w:val="20"/>
+          <w:szCs w:val="20"/>
+        </w:rPr>
+        <w:t xml:space="preserve"> </w:t>
+      </w:r>
+      <w:r>
+        <w:rPr>
+          <w:rFonts w:ascii="PT Sans" w:hAnsi="PT Sans" w:cs="Times New Roman"/>
+          <w:sz w:val="20"/>
+          <w:szCs w:val="20"/>
+        </w:rPr>
+        <w:t>B</w:t>
+      </w:r>
+      <w:r>
+        <w:rPr>
+          <w:rFonts w:ascii="PT Sans" w:hAnsi="PT Sans" w:cs="Times New Roman"/>
+          <w:sz w:val="20"/>
+          <w:szCs w:val="20"/>
+        </w:rPr>
+        <w:t>ootcamp</w:t>
       </w:r>
     </w:p>
     <w:p>
@@ -5915,7 +5929,7 @@
           <w:sz w:val="20"/>
           <w:szCs w:val="20"/>
         </w:rPr>
-        <w:t xml:space="preserve">    </w:t>
+        <w:t xml:space="preserve">  </w:t>
       </w:r>
       <w:r>
         <w:rPr>
@@ -5966,7 +5980,7 @@
           <w:sz w:val="20"/>
           <w:szCs w:val="20"/>
         </w:rPr>
-        <w:t xml:space="preserve">    </w:t>
+        <w:t xml:space="preserve">  </w:t>
       </w:r>
       <w:r>
         <w:rPr>
@@ -6017,7 +6031,7 @@
           <w:sz w:val="20"/>
           <w:szCs w:val="20"/>
         </w:rPr>
-        <w:t xml:space="preserve">    </w:t>
+        <w:t xml:space="preserve">  </w:t>
       </w:r>
       <w:r>
         <w:rPr>
@@ -6068,8 +6082,10 @@
           <w:sz w:val="20"/>
           <w:szCs w:val="20"/>
         </w:rPr>
-        <w:t xml:space="preserve">    </w:t>
-      </w:r>
+        <w:t xml:space="preserve">  </w:t>
+      </w:r>
+      <w:bookmarkStart w:id="0" w:name="_GoBack"/>
+      <w:bookmarkEnd w:id="0"/>
       <w:r>
         <w:rPr>
           <w:rFonts w:ascii="PT Sans" w:hAnsi="PT Sans" w:cs="Times New Roman"/>

--- a/max_plomer_resume.docx
+++ b/max_plomer_resume.docx
@@ -1444,8 +1444,26 @@
           <w:sz w:val="20"/>
           <w:szCs w:val="20"/>
         </w:rPr>
-        <w:t>- Adapted Devise and Bootstrap user management system, provided by Rails Composer, into admin dashboard</w:t>
-      </w:r>
+        <w:t>- Adapted Devise</w:t>
+      </w:r>
+      <w:r>
+        <w:rPr>
+          <w:rFonts w:ascii="PT Sans" w:hAnsi="PT Sans" w:cs="Times New Roman"/>
+          <w:sz w:val="20"/>
+          <w:szCs w:val="20"/>
+        </w:rPr>
+        <w:t>-</w:t>
+      </w:r>
+      <w:r>
+        <w:rPr>
+          <w:rFonts w:ascii="PT Sans" w:hAnsi="PT Sans" w:cs="Times New Roman"/>
+          <w:sz w:val="20"/>
+          <w:szCs w:val="20"/>
+        </w:rPr>
+        <w:t>Bootstrap user management system, provided by Rails Composer, into admin dashboard</w:t>
+      </w:r>
+      <w:bookmarkStart w:id="0" w:name="_GoBack"/>
+      <w:bookmarkEnd w:id="0"/>
     </w:p>
     <w:p>
       <w:pPr>
@@ -6084,8 +6102,6 @@
         </w:rPr>
         <w:t xml:space="preserve">  </w:t>
       </w:r>
-      <w:bookmarkStart w:id="0" w:name="_GoBack"/>
-      <w:bookmarkEnd w:id="0"/>
       <w:r>
         <w:rPr>
           <w:rFonts w:ascii="PT Sans" w:hAnsi="PT Sans" w:cs="Times New Roman"/>

--- a/max_plomer_resume.docx
+++ b/max_plomer_resume.docx
@@ -430,15 +430,7 @@
           <w:sz w:val="20"/>
           <w:szCs w:val="20"/>
         </w:rPr>
-        <w:t xml:space="preserve"> </w:t>
-      </w:r>
-      <w:r>
-        <w:rPr>
-          <w:rFonts w:ascii="PT Sans" w:hAnsi="PT Sans" w:cs="Times New Roman"/>
-          <w:sz w:val="20"/>
-          <w:szCs w:val="20"/>
-        </w:rPr>
-        <w:t>B</w:t>
+        <w:t xml:space="preserve"> B</w:t>
       </w:r>
       <w:r>
         <w:rPr>
@@ -1462,18 +1454,90 @@
         </w:rPr>
         <w:t>Bootstrap user management system, provided by Rails Composer, into admin dashboard</w:t>
       </w:r>
+    </w:p>
+    <w:p>
+      <w:pPr>
+        <w:ind w:left="630" w:hanging="630"/>
+        <w:rPr>
+          <w:rFonts w:ascii="PT Sans" w:hAnsi="PT Sans" w:cs="Times New Roman"/>
+          <w:sz w:val="20"/>
+          <w:szCs w:val="20"/>
+        </w:rPr>
+      </w:pPr>
+      <w:r>
+        <w:rPr>
+          <w:rFonts w:ascii="PT Sans" w:hAnsi="PT Sans" w:cs="Times New Roman"/>
+          <w:sz w:val="20"/>
+          <w:szCs w:val="20"/>
+        </w:rPr>
+        <w:t xml:space="preserve">      - </w:t>
+      </w:r>
+      <w:r>
+        <w:rPr>
+          <w:rFonts w:ascii="PT Sans" w:hAnsi="PT Sans" w:cs="Times New Roman"/>
+          <w:sz w:val="20"/>
+          <w:szCs w:val="20"/>
+        </w:rPr>
+        <w:t>Adapted sendgrid-ruby gem to fo</w:t>
+      </w:r>
+      <w:r>
+        <w:rPr>
+          <w:rFonts w:ascii="PT Sans" w:hAnsi="PT Sans" w:cs="Times New Roman"/>
+          <w:sz w:val="20"/>
+          <w:szCs w:val="20"/>
+        </w:rPr>
+        <w:t>r</w:t>
+      </w:r>
+      <w:r>
+        <w:rPr>
+          <w:rFonts w:ascii="PT Sans" w:hAnsi="PT Sans" w:cs="Times New Roman"/>
+          <w:sz w:val="20"/>
+          <w:szCs w:val="20"/>
+        </w:rPr>
+        <w:t xml:space="preserve">ward </w:t>
+      </w:r>
       <w:bookmarkStart w:id="0" w:name="_GoBack"/>
+      <w:r>
+        <w:rPr>
+          <w:rFonts w:ascii="PT Sans" w:hAnsi="PT Sans" w:cs="Times New Roman"/>
+          <w:sz w:val="20"/>
+          <w:szCs w:val="20"/>
+        </w:rPr>
+        <w:t>Contact Us</w:t>
+      </w:r>
+      <w:r>
+        <w:rPr>
+          <w:rFonts w:ascii="PT Sans" w:hAnsi="PT Sans" w:cs="Times New Roman"/>
+          <w:sz w:val="20"/>
+          <w:szCs w:val="20"/>
+        </w:rPr>
+        <w:t xml:space="preserve"> messages and subscribe requests</w:t>
+      </w:r>
+      <w:r>
+        <w:rPr>
+          <w:rFonts w:ascii="PT Sans" w:hAnsi="PT Sans" w:cs="Times New Roman"/>
+          <w:sz w:val="20"/>
+          <w:szCs w:val="20"/>
+        </w:rPr>
+        <w:t xml:space="preserve"> </w:t>
+      </w:r>
       <w:bookmarkEnd w:id="0"/>
-    </w:p>
-    <w:p>
-      <w:pPr>
-        <w:ind w:left="630" w:hanging="630"/>
-        <w:rPr>
-          <w:rFonts w:ascii="PT Sans" w:hAnsi="PT Sans" w:cs="Times New Roman"/>
-          <w:sz w:val="20"/>
-          <w:szCs w:val="20"/>
-        </w:rPr>
-      </w:pPr>
+      <w:r>
+        <w:rPr>
+          <w:rFonts w:ascii="PT Sans" w:hAnsi="PT Sans" w:cs="Times New Roman"/>
+          <w:sz w:val="20"/>
+          <w:szCs w:val="20"/>
+        </w:rPr>
+        <w:t xml:space="preserve">using </w:t>
+      </w:r>
+      <w:r>
+        <w:rPr>
+          <w:rFonts w:ascii="PT Sans" w:hAnsi="PT Sans" w:cs="Times New Roman"/>
+          <w:sz w:val="20"/>
+          <w:szCs w:val="20"/>
+        </w:rPr>
+        <w:t>SendGrid API</w:t>
+      </w:r>
       <w:r>
         <w:rPr>
           <w:rFonts w:ascii="PT Sans" w:hAnsi="PT Sans" w:cs="Times New Roman"/>
@@ -1482,6 +1546,16 @@
         </w:rPr>
         <w:t xml:space="preserve">  </w:t>
       </w:r>
+    </w:p>
+    <w:p>
+      <w:pPr>
+        <w:ind w:left="630" w:hanging="630"/>
+        <w:rPr>
+          <w:rFonts w:ascii="PT Sans" w:hAnsi="PT Sans" w:cs="Times New Roman"/>
+          <w:sz w:val="20"/>
+          <w:szCs w:val="20"/>
+        </w:rPr>
+      </w:pPr>
       <w:r>
         <w:rPr>
           <w:rFonts w:ascii="PT Sans" w:hAnsi="PT Sans" w:cs="Times New Roman"/>
@@ -1504,6 +1578,14 @@
           <w:sz w:val="20"/>
           <w:szCs w:val="20"/>
         </w:rPr>
+        <w:t xml:space="preserve">  </w:t>
+      </w:r>
+      <w:r>
+        <w:rPr>
+          <w:rFonts w:ascii="PT Sans" w:hAnsi="PT Sans" w:cs="Times New Roman"/>
+          <w:sz w:val="20"/>
+          <w:szCs w:val="20"/>
+        </w:rPr>
         <w:t>- Contact Us</w:t>
       </w:r>
       <w:r>
@@ -2536,6 +2618,7 @@
           <w:sz w:val="20"/>
           <w:szCs w:val="20"/>
         </w:rPr>
+        <w:lastRenderedPageBreak/>
         <w:t xml:space="preserve">  </w:t>
       </w:r>
       <w:r>
@@ -2570,7 +2653,6 @@
           <w:sz w:val="20"/>
           <w:szCs w:val="20"/>
         </w:rPr>
-        <w:lastRenderedPageBreak/>
         <w:t xml:space="preserve">      </w:t>
       </w:r>
       <w:r>

--- a/max_plomer_resume.docx
+++ b/max_plomer_resume.docx
@@ -1494,33 +1494,67 @@
           <w:sz w:val="20"/>
           <w:szCs w:val="20"/>
         </w:rPr>
-        <w:t xml:space="preserve">ward </w:t>
+        <w:t>ward Contact Us</w:t>
+      </w:r>
+      <w:r>
+        <w:rPr>
+          <w:rFonts w:ascii="PT Sans" w:hAnsi="PT Sans" w:cs="Times New Roman"/>
+          <w:sz w:val="20"/>
+          <w:szCs w:val="20"/>
+        </w:rPr>
+        <w:t xml:space="preserve"> messages and subscribe requests</w:t>
+      </w:r>
+      <w:r>
+        <w:rPr>
+          <w:rFonts w:ascii="PT Sans" w:hAnsi="PT Sans" w:cs="Times New Roman"/>
+          <w:sz w:val="20"/>
+          <w:szCs w:val="20"/>
+        </w:rPr>
+        <w:t xml:space="preserve"> </w:t>
+      </w:r>
+      <w:r>
+        <w:rPr>
+          <w:rFonts w:ascii="PT Sans" w:hAnsi="PT Sans" w:cs="Times New Roman"/>
+          <w:sz w:val="20"/>
+          <w:szCs w:val="20"/>
+        </w:rPr>
+        <w:t xml:space="preserve">using </w:t>
+      </w:r>
+      <w:r>
+        <w:rPr>
+          <w:rFonts w:ascii="PT Sans" w:hAnsi="PT Sans" w:cs="Times New Roman"/>
+          <w:sz w:val="20"/>
+          <w:szCs w:val="20"/>
+        </w:rPr>
+        <w:t>SendGrid API</w:t>
+      </w:r>
+      <w:r>
+        <w:rPr>
+          <w:rFonts w:ascii="PT Sans" w:hAnsi="PT Sans" w:cs="Times New Roman"/>
+          <w:sz w:val="20"/>
+          <w:szCs w:val="20"/>
+        </w:rPr>
+        <w:t xml:space="preserve">  </w:t>
+      </w:r>
+    </w:p>
+    <w:p>
+      <w:pPr>
+        <w:ind w:left="630" w:hanging="630"/>
+        <w:rPr>
+          <w:rFonts w:ascii="PT Sans" w:hAnsi="PT Sans" w:cs="Times New Roman"/>
+          <w:sz w:val="20"/>
+          <w:szCs w:val="20"/>
+        </w:rPr>
+      </w:pPr>
+      <w:r>
+        <w:rPr>
+          <w:rFonts w:ascii="PT Sans" w:hAnsi="PT Sans" w:cs="Times New Roman"/>
+          <w:sz w:val="20"/>
+          <w:szCs w:val="20"/>
+        </w:rPr>
+        <w:t xml:space="preserve">      </w:t>
       </w:r>
       <w:bookmarkStart w:id="0" w:name="_GoBack"/>
-      <w:r>
-        <w:rPr>
-          <w:rFonts w:ascii="PT Sans" w:hAnsi="PT Sans" w:cs="Times New Roman"/>
-          <w:sz w:val="20"/>
-          <w:szCs w:val="20"/>
-        </w:rPr>
-        <w:t>Contact Us</w:t>
-      </w:r>
-      <w:r>
-        <w:rPr>
-          <w:rFonts w:ascii="PT Sans" w:hAnsi="PT Sans" w:cs="Times New Roman"/>
-          <w:sz w:val="20"/>
-          <w:szCs w:val="20"/>
-        </w:rPr>
-        <w:t xml:space="preserve"> messages and subscribe requests</w:t>
-      </w:r>
-      <w:r>
-        <w:rPr>
-          <w:rFonts w:ascii="PT Sans" w:hAnsi="PT Sans" w:cs="Times New Roman"/>
-          <w:sz w:val="20"/>
-          <w:szCs w:val="20"/>
-        </w:rPr>
-        <w:t xml:space="preserve"> </w:t>
-      </w:r>
       <w:bookmarkEnd w:id="0"/>
       <w:r>
         <w:rPr>
@@ -1528,16 +1562,156 @@
           <w:sz w:val="20"/>
           <w:szCs w:val="20"/>
         </w:rPr>
-        <w:t xml:space="preserve">using </w:t>
-      </w:r>
-      <w:r>
-        <w:rPr>
-          <w:rFonts w:ascii="PT Sans" w:hAnsi="PT Sans" w:cs="Times New Roman"/>
-          <w:sz w:val="20"/>
-          <w:szCs w:val="20"/>
-        </w:rPr>
-        <w:t>SendGrid API</w:t>
-      </w:r>
+        <w:t>-</w:t>
+      </w:r>
+      <w:r>
+        <w:rPr>
+          <w:rFonts w:ascii="PT Sans" w:hAnsi="PT Sans" w:cs="Times New Roman"/>
+          <w:sz w:val="20"/>
+          <w:szCs w:val="20"/>
+        </w:rPr>
+        <w:t xml:space="preserve"> E</w:t>
+      </w:r>
+      <w:r>
+        <w:rPr>
+          <w:rFonts w:ascii="PT Sans" w:hAnsi="PT Sans" w:cs="Times New Roman"/>
+          <w:sz w:val="20"/>
+          <w:szCs w:val="20"/>
+        </w:rPr>
+        <w:t>mpower</w:t>
+      </w:r>
+      <w:r>
+        <w:rPr>
+          <w:rFonts w:ascii="PT Sans" w:hAnsi="PT Sans" w:cs="Times New Roman"/>
+          <w:sz w:val="20"/>
+          <w:szCs w:val="20"/>
+        </w:rPr>
+        <w:t>ed</w:t>
+      </w:r>
+      <w:r>
+        <w:rPr>
+          <w:rFonts w:ascii="PT Sans" w:hAnsi="PT Sans" w:cs="Times New Roman"/>
+          <w:sz w:val="20"/>
+          <w:szCs w:val="20"/>
+        </w:rPr>
+        <w:t xml:space="preserve"> artist to edit site content </w:t>
+      </w:r>
+      <w:r>
+        <w:rPr>
+          <w:rFonts w:ascii="PT Sans" w:hAnsi="PT Sans" w:cs="Times New Roman"/>
+          <w:sz w:val="20"/>
+          <w:szCs w:val="20"/>
+        </w:rPr>
+        <w:t>hosted on</w:t>
+      </w:r>
+      <w:r>
+        <w:rPr>
+          <w:rFonts w:ascii="PT Sans" w:hAnsi="PT Sans" w:cs="Times New Roman"/>
+          <w:sz w:val="20"/>
+          <w:szCs w:val="20"/>
+        </w:rPr>
+        <w:t xml:space="preserve"> </w:t>
+      </w:r>
+      <w:r>
+        <w:rPr>
+          <w:rFonts w:ascii="PT Sans" w:hAnsi="PT Sans" w:cs="Times New Roman"/>
+          <w:sz w:val="20"/>
+          <w:szCs w:val="20"/>
+        </w:rPr>
+        <w:t xml:space="preserve">Google Drive </w:t>
+      </w:r>
+      <w:r>
+        <w:rPr>
+          <w:rFonts w:ascii="PT Sans" w:hAnsi="PT Sans" w:cs="Times New Roman"/>
+          <w:sz w:val="20"/>
+          <w:szCs w:val="20"/>
+        </w:rPr>
+        <w:t xml:space="preserve">shared folder and </w:t>
+      </w:r>
+      <w:r>
+        <w:rPr>
+          <w:rFonts w:ascii="PT Sans" w:hAnsi="PT Sans" w:cs="Times New Roman"/>
+          <w:sz w:val="20"/>
+          <w:szCs w:val="20"/>
+        </w:rPr>
+        <w:t xml:space="preserve">then </w:t>
+      </w:r>
+      <w:r>
+        <w:rPr>
+          <w:rFonts w:ascii="PT Sans" w:hAnsi="PT Sans" w:cs="Times New Roman"/>
+          <w:sz w:val="20"/>
+          <w:szCs w:val="20"/>
+        </w:rPr>
+        <w:t>see updates instantly</w:t>
+      </w:r>
+    </w:p>
+    <w:p>
+      <w:pPr>
+        <w:ind w:left="630" w:hanging="630"/>
+        <w:rPr>
+          <w:rFonts w:ascii="PT Sans" w:hAnsi="PT Sans" w:cs="Times New Roman"/>
+          <w:sz w:val="20"/>
+          <w:szCs w:val="20"/>
+        </w:rPr>
+      </w:pPr>
+      <w:r>
+        <w:rPr>
+          <w:rFonts w:ascii="PT Sans" w:hAnsi="PT Sans" w:cs="Times New Roman"/>
+          <w:sz w:val="20"/>
+          <w:szCs w:val="20"/>
+        </w:rPr>
+        <w:t xml:space="preserve">   </w:t>
+      </w:r>
+      <w:r>
+        <w:rPr>
+          <w:rFonts w:ascii="PT Sans" w:hAnsi="PT Sans" w:cs="Times New Roman"/>
+          <w:sz w:val="20"/>
+          <w:szCs w:val="20"/>
+        </w:rPr>
+        <w:t xml:space="preserve"> </w:t>
+      </w:r>
+      <w:r>
+        <w:rPr>
+          <w:rFonts w:ascii="PT Sans" w:hAnsi="PT Sans" w:cs="Times New Roman"/>
+          <w:sz w:val="20"/>
+          <w:szCs w:val="20"/>
+        </w:rPr>
+        <w:t xml:space="preserve"> </w:t>
+      </w:r>
+      <w:r>
+        <w:rPr>
+          <w:rFonts w:ascii="PT Sans" w:hAnsi="PT Sans" w:cs="Times New Roman"/>
+          <w:sz w:val="20"/>
+          <w:szCs w:val="20"/>
+        </w:rPr>
+        <w:t xml:space="preserve"> - </w:t>
+      </w:r>
+      <w:r>
+        <w:rPr>
+          <w:rFonts w:ascii="PT Sans" w:hAnsi="PT Sans" w:cs="Times New Roman"/>
+          <w:sz w:val="20"/>
+          <w:szCs w:val="20"/>
+        </w:rPr>
+        <w:t>Authored</w:t>
+      </w:r>
+      <w:r>
+        <w:rPr>
+          <w:rFonts w:ascii="PT Sans" w:hAnsi="PT Sans" w:cs="Times New Roman"/>
+          <w:sz w:val="20"/>
+          <w:szCs w:val="20"/>
+        </w:rPr>
+        <w:t xml:space="preserve"> YAML representation of all site data that is hosted on Google Drive and parsed by the Rails app during requests</w:t>
+      </w:r>
+    </w:p>
+    <w:p>
+      <w:pPr>
+        <w:ind w:left="630" w:hanging="630"/>
+        <w:rPr>
+          <w:rFonts w:ascii="PT Sans" w:hAnsi="PT Sans" w:cs="Times New Roman"/>
+          <w:sz w:val="20"/>
+          <w:szCs w:val="20"/>
+        </w:rPr>
+      </w:pPr>
       <w:r>
         <w:rPr>
           <w:rFonts w:ascii="PT Sans" w:hAnsi="PT Sans" w:cs="Times New Roman"/>
@@ -1546,12 +1720,227 @@
         </w:rPr>
         <w:t xml:space="preserve">  </w:t>
       </w:r>
-    </w:p>
-    <w:p>
-      <w:pPr>
-        <w:ind w:left="630" w:hanging="630"/>
-        <w:rPr>
-          <w:rFonts w:ascii="PT Sans" w:hAnsi="PT Sans" w:cs="Times New Roman"/>
+      <w:r>
+        <w:rPr>
+          <w:rFonts w:ascii="PT Sans" w:hAnsi="PT Sans" w:cs="Times New Roman"/>
+          <w:sz w:val="20"/>
+          <w:szCs w:val="20"/>
+        </w:rPr>
+        <w:t xml:space="preserve"> </w:t>
+      </w:r>
+      <w:r>
+        <w:rPr>
+          <w:rFonts w:ascii="PT Sans" w:hAnsi="PT Sans" w:cs="Times New Roman"/>
+          <w:sz w:val="20"/>
+          <w:szCs w:val="20"/>
+        </w:rPr>
+        <w:t xml:space="preserve"> </w:t>
+      </w:r>
+      <w:r>
+        <w:rPr>
+          <w:rFonts w:ascii="PT Sans" w:hAnsi="PT Sans" w:cs="Times New Roman"/>
+          <w:sz w:val="20"/>
+          <w:szCs w:val="20"/>
+        </w:rPr>
+        <w:t xml:space="preserve">  - staging URL http://howardthurmanfilm.herokuapp.com</w:t>
+      </w:r>
+    </w:p>
+    <w:p>
+      <w:pPr>
+        <w:ind w:left="630" w:hanging="630"/>
+        <w:rPr>
+          <w:rFonts w:ascii="PT Sans" w:hAnsi="PT Sans" w:cs="Times New Roman"/>
+          <w:sz w:val="20"/>
+          <w:szCs w:val="20"/>
+        </w:rPr>
+      </w:pPr>
+    </w:p>
+    <w:p>
+      <w:pPr>
+        <w:ind w:left="630" w:hanging="630"/>
+        <w:rPr>
+          <w:rFonts w:ascii="PT Sans" w:hAnsi="PT Sans" w:cs="Times New Roman"/>
+          <w:sz w:val="20"/>
+          <w:szCs w:val="20"/>
+        </w:rPr>
+      </w:pPr>
+      <w:r>
+        <w:rPr>
+          <w:rFonts w:ascii="PT Sans" w:hAnsi="PT Sans" w:cs="Times New Roman"/>
+          <w:sz w:val="20"/>
+          <w:szCs w:val="20"/>
+        </w:rPr>
+        <w:t xml:space="preserve">  -</w:t>
+      </w:r>
+      <w:r>
+        <w:rPr>
+          <w:rFonts w:ascii="PT Sans" w:hAnsi="PT Sans" w:cs="Times New Roman"/>
+          <w:sz w:val="20"/>
+          <w:szCs w:val="20"/>
+        </w:rPr>
+        <w:t xml:space="preserve"> </w:t>
+      </w:r>
+      <w:r>
+        <w:rPr>
+          <w:rFonts w:ascii="PT Sans" w:hAnsi="PT Sans" w:cs="Times New Roman"/>
+          <w:color w:val="3366FF"/>
+          <w:sz w:val="20"/>
+          <w:szCs w:val="20"/>
+        </w:rPr>
+        <w:t>company</w:t>
+      </w:r>
+      <w:r>
+        <w:rPr>
+          <w:rFonts w:ascii="PT Sans" w:hAnsi="PT Sans" w:cs="Times New Roman"/>
+          <w:color w:val="3366FF"/>
+          <w:sz w:val="20"/>
+          <w:szCs w:val="20"/>
+        </w:rPr>
+        <w:t>:</w:t>
+      </w:r>
+      <w:r>
+        <w:rPr>
+          <w:rFonts w:ascii="PT Sans" w:hAnsi="PT Sans" w:cs="Times New Roman"/>
+          <w:sz w:val="20"/>
+          <w:szCs w:val="20"/>
+        </w:rPr>
+        <w:t xml:space="preserve"> </w:t>
+      </w:r>
+      <w:r>
+        <w:rPr>
+          <w:rFonts w:ascii="PT Sans" w:hAnsi="PT Sans" w:cs="Times New Roman"/>
+          <w:sz w:val="20"/>
+          <w:szCs w:val="20"/>
+        </w:rPr>
+        <w:t xml:space="preserve"> </w:t>
+      </w:r>
+      <w:r>
+        <w:rPr>
+          <w:rFonts w:ascii="PT Sans" w:hAnsi="PT Sans" w:cs="Times New Roman"/>
+          <w:b/>
+          <w:sz w:val="20"/>
+          <w:szCs w:val="20"/>
+        </w:rPr>
+        <w:t>FreeFundraise.com</w:t>
+      </w:r>
+    </w:p>
+    <w:p>
+      <w:pPr>
+        <w:ind w:left="630" w:hanging="630"/>
+        <w:rPr>
+          <w:rFonts w:ascii="PT Sans" w:hAnsi="PT Sans" w:cs="Times New Roman"/>
+          <w:sz w:val="20"/>
+          <w:szCs w:val="20"/>
+        </w:rPr>
+      </w:pPr>
+      <w:r>
+        <w:rPr>
+          <w:rFonts w:ascii="PT Sans" w:hAnsi="PT Sans" w:cs="Times New Roman"/>
+          <w:sz w:val="20"/>
+          <w:szCs w:val="20"/>
+        </w:rPr>
+        <w:t xml:space="preserve">   </w:t>
+      </w:r>
+      <w:r>
+        <w:rPr>
+          <w:rFonts w:ascii="PT Sans" w:hAnsi="PT Sans" w:cs="Times New Roman"/>
+          <w:sz w:val="20"/>
+          <w:szCs w:val="20"/>
+        </w:rPr>
+        <w:t xml:space="preserve"> </w:t>
+      </w:r>
+      <w:r>
+        <w:rPr>
+          <w:rFonts w:ascii="PT Sans" w:hAnsi="PT Sans" w:cs="Times New Roman"/>
+          <w:color w:val="3366FF"/>
+          <w:sz w:val="20"/>
+          <w:szCs w:val="20"/>
+        </w:rPr>
+        <w:t>location:</w:t>
+      </w:r>
+      <w:r>
+        <w:rPr>
+          <w:rFonts w:ascii="PT Sans" w:hAnsi="PT Sans" w:cs="Times New Roman"/>
+          <w:sz w:val="20"/>
+          <w:szCs w:val="20"/>
+        </w:rPr>
+        <w:t xml:space="preserve"> </w:t>
+      </w:r>
+      <w:r>
+        <w:rPr>
+          <w:rFonts w:ascii="PT Sans" w:hAnsi="PT Sans" w:cs="Times New Roman"/>
+          <w:sz w:val="20"/>
+          <w:szCs w:val="20"/>
+        </w:rPr>
+        <w:t xml:space="preserve"> </w:t>
+      </w:r>
+      <w:r>
+        <w:rPr>
+          <w:rFonts w:ascii="PT Sans" w:hAnsi="PT Sans" w:cs="Times New Roman"/>
+          <w:sz w:val="20"/>
+          <w:szCs w:val="20"/>
+        </w:rPr>
+        <w:t>Boston, MA</w:t>
+      </w:r>
+    </w:p>
+    <w:p>
+      <w:pPr>
+        <w:ind w:left="630" w:hanging="630"/>
+        <w:rPr>
+          <w:rFonts w:ascii="PT Sans" w:hAnsi="PT Sans" w:cs="Times New Roman"/>
+          <w:color w:val="378D00"/>
+          <w:sz w:val="20"/>
+          <w:szCs w:val="20"/>
+        </w:rPr>
+      </w:pPr>
+      <w:r>
+        <w:rPr>
+          <w:rFonts w:ascii="PT Sans" w:hAnsi="PT Sans" w:cs="Times New Roman"/>
+          <w:sz w:val="20"/>
+          <w:szCs w:val="20"/>
+        </w:rPr>
+        <w:t xml:space="preserve">    </w:t>
+      </w:r>
+      <w:r>
+        <w:rPr>
+          <w:rFonts w:ascii="PT Sans" w:hAnsi="PT Sans" w:cs="Times New Roman"/>
+          <w:color w:val="3366FF"/>
+          <w:sz w:val="20"/>
+          <w:szCs w:val="20"/>
+        </w:rPr>
+        <w:t>position:</w:t>
+      </w:r>
+      <w:r>
+        <w:rPr>
+          <w:rFonts w:ascii="PT Sans" w:hAnsi="PT Sans" w:cs="Times New Roman"/>
+          <w:sz w:val="20"/>
+          <w:szCs w:val="20"/>
+        </w:rPr>
+        <w:t xml:space="preserve"> </w:t>
+      </w:r>
+      <w:r>
+        <w:rPr>
+          <w:rFonts w:ascii="PT Sans" w:hAnsi="PT Sans" w:cs="Times New Roman"/>
+          <w:sz w:val="20"/>
+          <w:szCs w:val="20"/>
+        </w:rPr>
+        <w:t xml:space="preserve"> </w:t>
+      </w:r>
+      <w:r>
+        <w:rPr>
+          <w:rFonts w:ascii="PT Sans" w:hAnsi="PT Sans" w:cs="Times New Roman"/>
+          <w:sz w:val="20"/>
+          <w:szCs w:val="20"/>
+        </w:rPr>
+        <w:t>Developer</w:t>
+      </w:r>
+    </w:p>
+    <w:p>
+      <w:pPr>
+        <w:ind w:left="630" w:hanging="630"/>
+        <w:rPr>
+          <w:rFonts w:ascii="PT Sans" w:hAnsi="PT Sans" w:cs="Times New Roman"/>
+          <w:color w:val="378D00"/>
           <w:sz w:val="20"/>
           <w:szCs w:val="20"/>
         </w:rPr>
@@ -1570,6 +1959,93 @@
           <w:sz w:val="20"/>
           <w:szCs w:val="20"/>
         </w:rPr>
+        <w:t xml:space="preserve"> </w:t>
+      </w:r>
+      <w:r>
+        <w:rPr>
+          <w:rFonts w:ascii="PT Sans" w:hAnsi="PT Sans" w:cs="Times New Roman"/>
+          <w:sz w:val="20"/>
+          <w:szCs w:val="20"/>
+        </w:rPr>
+        <w:t xml:space="preserve"> </w:t>
+      </w:r>
+      <w:r>
+        <w:rPr>
+          <w:rFonts w:ascii="PT Sans" w:hAnsi="PT Sans" w:cs="Times New Roman"/>
+          <w:color w:val="3366FF"/>
+          <w:sz w:val="20"/>
+          <w:szCs w:val="20"/>
+        </w:rPr>
+        <w:t>dates:</w:t>
+      </w:r>
+      <w:r>
+        <w:rPr>
+          <w:rFonts w:ascii="PT Sans" w:hAnsi="PT Sans" w:cs="Times New Roman"/>
+          <w:sz w:val="20"/>
+          <w:szCs w:val="20"/>
+        </w:rPr>
+        <w:t xml:space="preserve"> </w:t>
+      </w:r>
+      <w:r>
+        <w:rPr>
+          <w:rFonts w:ascii="PT Sans" w:hAnsi="PT Sans" w:cs="Times New Roman"/>
+          <w:sz w:val="20"/>
+          <w:szCs w:val="20"/>
+        </w:rPr>
+        <w:t xml:space="preserve"> </w:t>
+      </w:r>
+      <w:r>
+        <w:rPr>
+          <w:rFonts w:ascii="PT Sans" w:hAnsi="PT Sans" w:cs="Times New Roman"/>
+          <w:sz w:val="20"/>
+          <w:szCs w:val="20"/>
+        </w:rPr>
+        <w:t>Feb 2015 - Apr 2015</w:t>
+      </w:r>
+    </w:p>
+    <w:p>
+      <w:pPr>
+        <w:ind w:left="630" w:hanging="630"/>
+        <w:rPr>
+          <w:rFonts w:ascii="PT Sans" w:hAnsi="PT Sans" w:cs="Times New Roman"/>
+          <w:color w:val="3366FF"/>
+          <w:sz w:val="20"/>
+          <w:szCs w:val="20"/>
+        </w:rPr>
+      </w:pPr>
+      <w:r>
+        <w:rPr>
+          <w:rFonts w:ascii="PT Sans" w:hAnsi="PT Sans" w:cs="Times New Roman"/>
+          <w:sz w:val="20"/>
+          <w:szCs w:val="20"/>
+        </w:rPr>
+        <w:t xml:space="preserve">    </w:t>
+      </w:r>
+      <w:r>
+        <w:rPr>
+          <w:rFonts w:ascii="PT Sans" w:hAnsi="PT Sans" w:cs="Times New Roman"/>
+          <w:color w:val="3366FF"/>
+          <w:sz w:val="20"/>
+          <w:szCs w:val="20"/>
+        </w:rPr>
+        <w:t>highlights:</w:t>
+      </w:r>
+    </w:p>
+    <w:p>
+      <w:pPr>
+        <w:ind w:left="630" w:hanging="630"/>
+        <w:rPr>
+          <w:rFonts w:ascii="PT Sans" w:hAnsi="PT Sans" w:cs="Times New Roman"/>
+          <w:sz w:val="20"/>
+          <w:szCs w:val="20"/>
+        </w:rPr>
+      </w:pPr>
+      <w:r>
+        <w:rPr>
+          <w:rFonts w:ascii="PT Sans" w:hAnsi="PT Sans" w:cs="Times New Roman"/>
+          <w:sz w:val="20"/>
+          <w:szCs w:val="20"/>
+        </w:rPr>
         <w:t xml:space="preserve">  </w:t>
       </w:r>
       <w:r>
@@ -1586,15 +2062,41 @@
           <w:sz w:val="20"/>
           <w:szCs w:val="20"/>
         </w:rPr>
-        <w:t>- Contact Us</w:t>
-      </w:r>
-      <w:r>
-        <w:rPr>
-          <w:rFonts w:ascii="PT Sans" w:hAnsi="PT Sans" w:cs="Times New Roman"/>
-          <w:sz w:val="20"/>
-          <w:szCs w:val="20"/>
-        </w:rPr>
-        <w:t xml:space="preserve"> messages and subscribe requests can be viewed in-app and are also emailed to admin using SendGrid API</w:t>
+        <w:t xml:space="preserve">  - Engineered API-driven Backbone.js application that allows you to shop and give to the charity of your choice for free</w:t>
+      </w:r>
+    </w:p>
+    <w:p>
+      <w:pPr>
+        <w:ind w:left="630" w:hanging="630"/>
+        <w:rPr>
+          <w:rFonts w:ascii="PT Sans" w:hAnsi="PT Sans" w:cs="Times New Roman"/>
+          <w:sz w:val="20"/>
+          <w:szCs w:val="20"/>
+        </w:rPr>
+      </w:pPr>
+      <w:r>
+        <w:rPr>
+          <w:rFonts w:ascii="PT Sans" w:hAnsi="PT Sans" w:cs="Times New Roman"/>
+          <w:sz w:val="20"/>
+          <w:szCs w:val="20"/>
+        </w:rPr>
+        <w:t xml:space="preserve">    </w:t>
+      </w:r>
+      <w:r>
+        <w:rPr>
+          <w:rFonts w:ascii="PT Sans" w:hAnsi="PT Sans" w:cs="Times New Roman"/>
+          <w:sz w:val="20"/>
+          <w:szCs w:val="20"/>
+        </w:rPr>
+        <w:t xml:space="preserve">  </w:t>
+      </w:r>
+      <w:r>
+        <w:rPr>
+          <w:rFonts w:ascii="PT Sans" w:hAnsi="PT Sans" w:cs="Times New Roman"/>
+          <w:sz w:val="20"/>
+          <w:szCs w:val="20"/>
+        </w:rPr>
+        <w:t>- Designed and implemented interface that uses carousels programmed in Backbone.js, and makes use of model and collection operations, to allow a user to select a featured charity or to explore a list of all charities</w:t>
       </w:r>
     </w:p>
     <w:p>
@@ -1628,23 +2130,79 @@
           <w:sz w:val="20"/>
           <w:szCs w:val="20"/>
         </w:rPr>
-        <w:t>-</w:t>
-      </w:r>
-      <w:r>
-        <w:rPr>
-          <w:rFonts w:ascii="PT Sans" w:hAnsi="PT Sans" w:cs="Times New Roman"/>
-          <w:sz w:val="20"/>
-          <w:szCs w:val="20"/>
-        </w:rPr>
-        <w:t xml:space="preserve"> E</w:t>
-      </w:r>
-      <w:r>
-        <w:rPr>
-          <w:rFonts w:ascii="PT Sans" w:hAnsi="PT Sans" w:cs="Times New Roman"/>
-          <w:sz w:val="20"/>
-          <w:szCs w:val="20"/>
-        </w:rPr>
-        <w:t>mpower</w:t>
+        <w:t xml:space="preserve">- Integrated with Amazon, </w:t>
+      </w:r>
+      <w:r>
+        <w:rPr>
+          <w:rFonts w:ascii="PT Sans" w:hAnsi="PT Sans" w:cs="Times New Roman"/>
+          <w:sz w:val="20"/>
+          <w:szCs w:val="20"/>
+        </w:rPr>
+        <w:t>eB</w:t>
+      </w:r>
+      <w:r>
+        <w:rPr>
+          <w:rFonts w:ascii="PT Sans" w:hAnsi="PT Sans" w:cs="Times New Roman"/>
+          <w:sz w:val="20"/>
+          <w:szCs w:val="20"/>
+        </w:rPr>
+        <w:t xml:space="preserve">ay and FlexOffers affiliate programs by investigating all </w:t>
+      </w:r>
+      <w:r>
+        <w:rPr>
+          <w:rFonts w:ascii="PT Sans" w:hAnsi="PT Sans" w:cs="Times New Roman"/>
+          <w:sz w:val="20"/>
+          <w:szCs w:val="20"/>
+        </w:rPr>
+        <w:t>required</w:t>
+      </w:r>
+      <w:r>
+        <w:rPr>
+          <w:rFonts w:ascii="PT Sans" w:hAnsi="PT Sans" w:cs="Times New Roman"/>
+          <w:sz w:val="20"/>
+          <w:szCs w:val="20"/>
+        </w:rPr>
+        <w:t xml:space="preserve"> formats of passing query string parameters</w:t>
+      </w:r>
+      <w:r>
+        <w:rPr>
+          <w:rFonts w:ascii="PT Sans" w:hAnsi="PT Sans" w:cs="Times New Roman"/>
+          <w:sz w:val="20"/>
+          <w:szCs w:val="20"/>
+        </w:rPr>
+        <w:t>,</w:t>
+      </w:r>
+      <w:r>
+        <w:rPr>
+          <w:rFonts w:ascii="PT Sans" w:hAnsi="PT Sans" w:cs="Times New Roman"/>
+          <w:sz w:val="20"/>
+          <w:szCs w:val="20"/>
+        </w:rPr>
+        <w:t xml:space="preserve"> </w:t>
+      </w:r>
+      <w:r>
+        <w:rPr>
+          <w:rFonts w:ascii="PT Sans" w:hAnsi="PT Sans" w:cs="Times New Roman"/>
+          <w:sz w:val="20"/>
+          <w:szCs w:val="20"/>
+        </w:rPr>
+        <w:t>which</w:t>
+      </w:r>
+      <w:r>
+        <w:rPr>
+          <w:rFonts w:ascii="PT Sans" w:hAnsi="PT Sans" w:cs="Times New Roman"/>
+          <w:sz w:val="20"/>
+          <w:szCs w:val="20"/>
+        </w:rPr>
+        <w:t xml:space="preserve"> </w:t>
+      </w:r>
+      <w:r>
+        <w:rPr>
+          <w:rFonts w:ascii="PT Sans" w:hAnsi="PT Sans" w:cs="Times New Roman"/>
+          <w:sz w:val="20"/>
+          <w:szCs w:val="20"/>
+        </w:rPr>
+        <w:t>allow</w:t>
       </w:r>
       <w:r>
         <w:rPr>
@@ -1660,62 +2218,295 @@
           <w:sz w:val="20"/>
           <w:szCs w:val="20"/>
         </w:rPr>
-        <w:t xml:space="preserve"> artist to edit site content </w:t>
-      </w:r>
-      <w:r>
-        <w:rPr>
-          <w:rFonts w:ascii="PT Sans" w:hAnsi="PT Sans" w:cs="Times New Roman"/>
-          <w:sz w:val="20"/>
-          <w:szCs w:val="20"/>
-        </w:rPr>
-        <w:t>hosted on</w:t>
-      </w:r>
-      <w:r>
-        <w:rPr>
-          <w:rFonts w:ascii="PT Sans" w:hAnsi="PT Sans" w:cs="Times New Roman"/>
-          <w:sz w:val="20"/>
-          <w:szCs w:val="20"/>
-        </w:rPr>
-        <w:t xml:space="preserve"> </w:t>
-      </w:r>
-      <w:r>
-        <w:rPr>
-          <w:rFonts w:ascii="PT Sans" w:hAnsi="PT Sans" w:cs="Times New Roman"/>
-          <w:sz w:val="20"/>
-          <w:szCs w:val="20"/>
-        </w:rPr>
-        <w:t xml:space="preserve">Google Drive </w:t>
-      </w:r>
-      <w:r>
-        <w:rPr>
-          <w:rFonts w:ascii="PT Sans" w:hAnsi="PT Sans" w:cs="Times New Roman"/>
-          <w:sz w:val="20"/>
-          <w:szCs w:val="20"/>
-        </w:rPr>
-        <w:t xml:space="preserve">shared folder and </w:t>
-      </w:r>
-      <w:r>
-        <w:rPr>
-          <w:rFonts w:ascii="PT Sans" w:hAnsi="PT Sans" w:cs="Times New Roman"/>
-          <w:sz w:val="20"/>
-          <w:szCs w:val="20"/>
-        </w:rPr>
-        <w:t xml:space="preserve">then </w:t>
-      </w:r>
-      <w:r>
-        <w:rPr>
-          <w:rFonts w:ascii="PT Sans" w:hAnsi="PT Sans" w:cs="Times New Roman"/>
-          <w:sz w:val="20"/>
-          <w:szCs w:val="20"/>
-        </w:rPr>
-        <w:t>see updates instantly</w:t>
-      </w:r>
-    </w:p>
-    <w:p>
-      <w:pPr>
-        <w:ind w:left="630" w:hanging="630"/>
-        <w:rPr>
-          <w:rFonts w:ascii="PT Sans" w:hAnsi="PT Sans" w:cs="Times New Roman"/>
+        <w:t xml:space="preserve"> tracking</w:t>
+      </w:r>
+      <w:r>
+        <w:rPr>
+          <w:rFonts w:ascii="PT Sans" w:hAnsi="PT Sans" w:cs="Times New Roman"/>
+          <w:sz w:val="20"/>
+          <w:szCs w:val="20"/>
+        </w:rPr>
+        <w:t xml:space="preserve"> </w:t>
+      </w:r>
+      <w:r>
+        <w:rPr>
+          <w:rFonts w:ascii="PT Sans" w:hAnsi="PT Sans" w:cs="Times New Roman"/>
+          <w:sz w:val="20"/>
+          <w:szCs w:val="20"/>
+        </w:rPr>
+        <w:t xml:space="preserve">of </w:t>
+      </w:r>
+      <w:r>
+        <w:rPr>
+          <w:rFonts w:ascii="PT Sans" w:hAnsi="PT Sans" w:cs="Times New Roman"/>
+          <w:sz w:val="20"/>
+          <w:szCs w:val="20"/>
+        </w:rPr>
+        <w:t>the charity being donated to</w:t>
+      </w:r>
+    </w:p>
+    <w:p>
+      <w:pPr>
+        <w:ind w:left="630" w:hanging="630"/>
+        <w:rPr>
+          <w:rFonts w:ascii="PT Sans" w:hAnsi="PT Sans" w:cs="Times New Roman"/>
+          <w:sz w:val="20"/>
+          <w:szCs w:val="20"/>
+        </w:rPr>
+      </w:pPr>
+    </w:p>
+    <w:p>
+      <w:pPr>
+        <w:ind w:left="630" w:hanging="630"/>
+        <w:rPr>
+          <w:rFonts w:ascii="PT Sans" w:hAnsi="PT Sans" w:cs="Times New Roman"/>
+          <w:sz w:val="20"/>
+          <w:szCs w:val="20"/>
+        </w:rPr>
+      </w:pPr>
+      <w:r>
+        <w:rPr>
+          <w:rFonts w:ascii="PT Sans" w:hAnsi="PT Sans" w:cs="Times New Roman"/>
+          <w:sz w:val="20"/>
+          <w:szCs w:val="20"/>
+        </w:rPr>
+        <w:t xml:space="preserve">  -</w:t>
+      </w:r>
+      <w:r>
+        <w:rPr>
+          <w:rFonts w:ascii="PT Sans" w:hAnsi="PT Sans" w:cs="Times New Roman"/>
+          <w:sz w:val="20"/>
+          <w:szCs w:val="20"/>
+        </w:rPr>
+        <w:t xml:space="preserve"> </w:t>
+      </w:r>
+      <w:r>
+        <w:rPr>
+          <w:rFonts w:ascii="PT Sans" w:hAnsi="PT Sans" w:cs="Times New Roman"/>
+          <w:color w:val="3366FF"/>
+          <w:sz w:val="20"/>
+          <w:szCs w:val="20"/>
+        </w:rPr>
+        <w:t>company</w:t>
+      </w:r>
+      <w:r>
+        <w:rPr>
+          <w:rFonts w:ascii="PT Sans" w:hAnsi="PT Sans" w:cs="Times New Roman"/>
+          <w:color w:val="3366FF"/>
+          <w:sz w:val="20"/>
+          <w:szCs w:val="20"/>
+        </w:rPr>
+        <w:t>:</w:t>
+      </w:r>
+      <w:r>
+        <w:rPr>
+          <w:rFonts w:ascii="PT Sans" w:hAnsi="PT Sans" w:cs="Times New Roman"/>
+          <w:sz w:val="20"/>
+          <w:szCs w:val="20"/>
+        </w:rPr>
+        <w:t xml:space="preserve"> </w:t>
+      </w:r>
+      <w:r>
+        <w:rPr>
+          <w:rFonts w:ascii="PT Sans" w:hAnsi="PT Sans" w:cs="Times New Roman"/>
+          <w:sz w:val="20"/>
+          <w:szCs w:val="20"/>
+        </w:rPr>
+        <w:t xml:space="preserve"> </w:t>
+      </w:r>
+      <w:r>
+        <w:rPr>
+          <w:rFonts w:ascii="PT Sans" w:hAnsi="PT Sans" w:cs="Times New Roman"/>
+          <w:b/>
+          <w:sz w:val="20"/>
+          <w:szCs w:val="20"/>
+        </w:rPr>
+        <w:t>Outlearn.com</w:t>
+      </w:r>
+    </w:p>
+    <w:p>
+      <w:pPr>
+        <w:ind w:left="630" w:hanging="630"/>
+        <w:rPr>
+          <w:rFonts w:ascii="PT Sans" w:hAnsi="PT Sans" w:cs="Times New Roman"/>
+          <w:sz w:val="20"/>
+          <w:szCs w:val="20"/>
+        </w:rPr>
+      </w:pPr>
+      <w:r>
+        <w:rPr>
+          <w:rFonts w:ascii="PT Sans" w:hAnsi="PT Sans" w:cs="Times New Roman"/>
+          <w:sz w:val="20"/>
+          <w:szCs w:val="20"/>
+        </w:rPr>
+        <w:t xml:space="preserve">  </w:t>
+      </w:r>
+      <w:r>
+        <w:rPr>
+          <w:rFonts w:ascii="PT Sans" w:hAnsi="PT Sans" w:cs="Times New Roman"/>
+          <w:sz w:val="20"/>
+          <w:szCs w:val="20"/>
+        </w:rPr>
+        <w:t xml:space="preserve">  </w:t>
+      </w:r>
+      <w:r>
+        <w:rPr>
+          <w:rFonts w:ascii="PT Sans" w:hAnsi="PT Sans" w:cs="Times New Roman"/>
+          <w:color w:val="3366FF"/>
+          <w:sz w:val="20"/>
+          <w:szCs w:val="20"/>
+        </w:rPr>
+        <w:t>location:</w:t>
+      </w:r>
+      <w:r>
+        <w:rPr>
+          <w:rFonts w:ascii="PT Sans" w:hAnsi="PT Sans" w:cs="Times New Roman"/>
+          <w:sz w:val="20"/>
+          <w:szCs w:val="20"/>
+        </w:rPr>
+        <w:t xml:space="preserve"> </w:t>
+      </w:r>
+      <w:r>
+        <w:rPr>
+          <w:rFonts w:ascii="PT Sans" w:hAnsi="PT Sans" w:cs="Times New Roman"/>
+          <w:sz w:val="20"/>
+          <w:szCs w:val="20"/>
+        </w:rPr>
+        <w:t xml:space="preserve"> </w:t>
+      </w:r>
+      <w:r>
+        <w:rPr>
+          <w:rFonts w:ascii="PT Sans" w:hAnsi="PT Sans" w:cs="Times New Roman"/>
+          <w:sz w:val="20"/>
+          <w:szCs w:val="20"/>
+        </w:rPr>
+        <w:t>Boston, MA</w:t>
+      </w:r>
+    </w:p>
+    <w:p>
+      <w:pPr>
+        <w:ind w:left="630" w:hanging="630"/>
+        <w:rPr>
+          <w:rFonts w:ascii="PT Sans" w:hAnsi="PT Sans" w:cs="Times New Roman"/>
+          <w:sz w:val="20"/>
+          <w:szCs w:val="20"/>
+        </w:rPr>
+      </w:pPr>
+      <w:r>
+        <w:rPr>
+          <w:rFonts w:ascii="PT Sans" w:hAnsi="PT Sans" w:cs="Times New Roman"/>
+          <w:sz w:val="20"/>
+          <w:szCs w:val="20"/>
+        </w:rPr>
+        <w:t xml:space="preserve">  </w:t>
+      </w:r>
+      <w:r>
+        <w:rPr>
+          <w:rFonts w:ascii="PT Sans" w:hAnsi="PT Sans" w:cs="Times New Roman"/>
+          <w:sz w:val="20"/>
+          <w:szCs w:val="20"/>
+        </w:rPr>
+        <w:t xml:space="preserve"> </w:t>
+      </w:r>
+      <w:r>
+        <w:rPr>
+          <w:rFonts w:ascii="PT Sans" w:hAnsi="PT Sans" w:cs="Times New Roman"/>
+          <w:sz w:val="20"/>
+          <w:szCs w:val="20"/>
+        </w:rPr>
+        <w:t xml:space="preserve"> </w:t>
+      </w:r>
+      <w:r>
+        <w:rPr>
+          <w:rFonts w:ascii="PT Sans" w:hAnsi="PT Sans" w:cs="Times New Roman"/>
+          <w:color w:val="3366FF"/>
+          <w:sz w:val="20"/>
+          <w:szCs w:val="20"/>
+        </w:rPr>
+        <w:t>position:</w:t>
+      </w:r>
+      <w:r>
+        <w:rPr>
+          <w:rFonts w:ascii="PT Sans" w:hAnsi="PT Sans" w:cs="Times New Roman"/>
+          <w:sz w:val="20"/>
+          <w:szCs w:val="20"/>
+        </w:rPr>
+        <w:t xml:space="preserve"> </w:t>
+      </w:r>
+      <w:r>
+        <w:rPr>
+          <w:rFonts w:ascii="PT Sans" w:hAnsi="PT Sans" w:cs="Times New Roman"/>
+          <w:sz w:val="20"/>
+          <w:szCs w:val="20"/>
+        </w:rPr>
+        <w:t xml:space="preserve"> </w:t>
+      </w:r>
+      <w:r>
+        <w:rPr>
+          <w:rFonts w:ascii="PT Sans" w:hAnsi="PT Sans" w:cs="Times New Roman"/>
+          <w:sz w:val="20"/>
+          <w:szCs w:val="20"/>
+        </w:rPr>
+        <w:t>Consultant</w:t>
+      </w:r>
+    </w:p>
+    <w:p>
+      <w:pPr>
+        <w:ind w:left="630" w:hanging="630"/>
+        <w:rPr>
+          <w:rFonts w:ascii="PT Sans" w:hAnsi="PT Sans" w:cs="Times New Roman"/>
+          <w:sz w:val="20"/>
+          <w:szCs w:val="20"/>
+        </w:rPr>
+      </w:pPr>
+      <w:r>
+        <w:rPr>
+          <w:rFonts w:ascii="PT Sans" w:hAnsi="PT Sans" w:cs="Times New Roman"/>
+          <w:sz w:val="20"/>
+          <w:szCs w:val="20"/>
+        </w:rPr>
+        <w:t xml:space="preserve">    </w:t>
+      </w:r>
+      <w:r>
+        <w:rPr>
+          <w:rFonts w:ascii="PT Sans" w:hAnsi="PT Sans" w:cs="Times New Roman"/>
+          <w:color w:val="3366FF"/>
+          <w:sz w:val="20"/>
+          <w:szCs w:val="20"/>
+        </w:rPr>
+        <w:t>dates:</w:t>
+      </w:r>
+      <w:r>
+        <w:rPr>
+          <w:rFonts w:ascii="PT Sans" w:hAnsi="PT Sans" w:cs="Times New Roman"/>
+          <w:sz w:val="20"/>
+          <w:szCs w:val="20"/>
+        </w:rPr>
+        <w:t xml:space="preserve"> </w:t>
+      </w:r>
+      <w:r>
+        <w:rPr>
+          <w:rFonts w:ascii="PT Sans" w:hAnsi="PT Sans" w:cs="Times New Roman"/>
+          <w:sz w:val="20"/>
+          <w:szCs w:val="20"/>
+        </w:rPr>
+        <w:t xml:space="preserve"> </w:t>
+      </w:r>
+      <w:r>
+        <w:rPr>
+          <w:rFonts w:ascii="PT Sans" w:hAnsi="PT Sans" w:cs="Times New Roman"/>
+          <w:sz w:val="20"/>
+          <w:szCs w:val="20"/>
+        </w:rPr>
+        <w:t>Jan 2015 - Feb 2015</w:t>
+      </w:r>
+    </w:p>
+    <w:p>
+      <w:pPr>
+        <w:ind w:left="630" w:hanging="630"/>
+        <w:rPr>
+          <w:rFonts w:ascii="PT Sans" w:hAnsi="PT Sans" w:cs="Times New Roman"/>
+          <w:color w:val="3366FF"/>
           <w:sz w:val="20"/>
           <w:szCs w:val="20"/>
         </w:rPr>
@@ -1739,34 +2530,11 @@
       <w:r>
         <w:rPr>
           <w:rFonts w:ascii="PT Sans" w:hAnsi="PT Sans" w:cs="Times New Roman"/>
-          <w:sz w:val="20"/>
-          <w:szCs w:val="20"/>
-        </w:rPr>
-        <w:t xml:space="preserve"> </w:t>
-      </w:r>
-      <w:r>
-        <w:rPr>
-          <w:rFonts w:ascii="PT Sans" w:hAnsi="PT Sans" w:cs="Times New Roman"/>
-          <w:sz w:val="20"/>
-          <w:szCs w:val="20"/>
-        </w:rPr>
-        <w:t xml:space="preserve"> - </w:t>
-      </w:r>
-      <w:r>
-        <w:rPr>
-          <w:rFonts w:ascii="PT Sans" w:hAnsi="PT Sans" w:cs="Times New Roman"/>
-          <w:sz w:val="20"/>
-          <w:szCs w:val="20"/>
-        </w:rPr>
-        <w:t>Authored</w:t>
-      </w:r>
-      <w:r>
-        <w:rPr>
-          <w:rFonts w:ascii="PT Sans" w:hAnsi="PT Sans" w:cs="Times New Roman"/>
-          <w:sz w:val="20"/>
-          <w:szCs w:val="20"/>
-        </w:rPr>
-        <w:t xml:space="preserve"> YAML representation of all site data that is hosted on Google Drive and parsed by the Rails app during requests</w:t>
+          <w:color w:val="3366FF"/>
+          <w:sz w:val="20"/>
+          <w:szCs w:val="20"/>
+        </w:rPr>
+        <w:t>highlights:</w:t>
       </w:r>
     </w:p>
     <w:p>
@@ -1792,815 +2560,15 @@
           <w:sz w:val="20"/>
           <w:szCs w:val="20"/>
         </w:rPr>
-        <w:t xml:space="preserve"> </w:t>
-      </w:r>
-      <w:r>
-        <w:rPr>
-          <w:rFonts w:ascii="PT Sans" w:hAnsi="PT Sans" w:cs="Times New Roman"/>
-          <w:sz w:val="20"/>
-          <w:szCs w:val="20"/>
-        </w:rPr>
-        <w:t xml:space="preserve"> </w:t>
-      </w:r>
-      <w:r>
-        <w:rPr>
-          <w:rFonts w:ascii="PT Sans" w:hAnsi="PT Sans" w:cs="Times New Roman"/>
-          <w:sz w:val="20"/>
-          <w:szCs w:val="20"/>
-        </w:rPr>
-        <w:t xml:space="preserve">  - staging URL http://howardthurmanfilm.herokuapp.com</w:t>
-      </w:r>
-    </w:p>
-    <w:p>
-      <w:pPr>
-        <w:ind w:left="630" w:hanging="630"/>
-        <w:rPr>
-          <w:rFonts w:ascii="PT Sans" w:hAnsi="PT Sans" w:cs="Times New Roman"/>
-          <w:sz w:val="20"/>
-          <w:szCs w:val="20"/>
-        </w:rPr>
-      </w:pPr>
-    </w:p>
-    <w:p>
-      <w:pPr>
-        <w:ind w:left="630" w:hanging="630"/>
-        <w:rPr>
-          <w:rFonts w:ascii="PT Sans" w:hAnsi="PT Sans" w:cs="Times New Roman"/>
-          <w:sz w:val="20"/>
-          <w:szCs w:val="20"/>
-        </w:rPr>
-      </w:pPr>
-      <w:r>
-        <w:rPr>
-          <w:rFonts w:ascii="PT Sans" w:hAnsi="PT Sans" w:cs="Times New Roman"/>
-          <w:sz w:val="20"/>
-          <w:szCs w:val="20"/>
-        </w:rPr>
-        <w:t xml:space="preserve">  -</w:t>
-      </w:r>
-      <w:r>
-        <w:rPr>
-          <w:rFonts w:ascii="PT Sans" w:hAnsi="PT Sans" w:cs="Times New Roman"/>
-          <w:sz w:val="20"/>
-          <w:szCs w:val="20"/>
-        </w:rPr>
-        <w:t xml:space="preserve"> </w:t>
-      </w:r>
-      <w:r>
-        <w:rPr>
-          <w:rFonts w:ascii="PT Sans" w:hAnsi="PT Sans" w:cs="Times New Roman"/>
-          <w:color w:val="3366FF"/>
-          <w:sz w:val="20"/>
-          <w:szCs w:val="20"/>
-        </w:rPr>
-        <w:t>company</w:t>
-      </w:r>
-      <w:r>
-        <w:rPr>
-          <w:rFonts w:ascii="PT Sans" w:hAnsi="PT Sans" w:cs="Times New Roman"/>
-          <w:color w:val="3366FF"/>
-          <w:sz w:val="20"/>
-          <w:szCs w:val="20"/>
-        </w:rPr>
-        <w:t>:</w:t>
-      </w:r>
-      <w:r>
-        <w:rPr>
-          <w:rFonts w:ascii="PT Sans" w:hAnsi="PT Sans" w:cs="Times New Roman"/>
-          <w:sz w:val="20"/>
-          <w:szCs w:val="20"/>
-        </w:rPr>
-        <w:t xml:space="preserve"> </w:t>
-      </w:r>
-      <w:r>
-        <w:rPr>
-          <w:rFonts w:ascii="PT Sans" w:hAnsi="PT Sans" w:cs="Times New Roman"/>
-          <w:sz w:val="20"/>
-          <w:szCs w:val="20"/>
-        </w:rPr>
-        <w:t xml:space="preserve"> </w:t>
-      </w:r>
-      <w:r>
-        <w:rPr>
-          <w:rFonts w:ascii="PT Sans" w:hAnsi="PT Sans" w:cs="Times New Roman"/>
-          <w:b/>
-          <w:sz w:val="20"/>
-          <w:szCs w:val="20"/>
-        </w:rPr>
-        <w:t>FreeFundraise.com</w:t>
-      </w:r>
-    </w:p>
-    <w:p>
-      <w:pPr>
-        <w:ind w:left="630" w:hanging="630"/>
-        <w:rPr>
-          <w:rFonts w:ascii="PT Sans" w:hAnsi="PT Sans" w:cs="Times New Roman"/>
-          <w:sz w:val="20"/>
-          <w:szCs w:val="20"/>
-        </w:rPr>
-      </w:pPr>
-      <w:r>
-        <w:rPr>
-          <w:rFonts w:ascii="PT Sans" w:hAnsi="PT Sans" w:cs="Times New Roman"/>
-          <w:sz w:val="20"/>
-          <w:szCs w:val="20"/>
-        </w:rPr>
-        <w:t xml:space="preserve">   </w:t>
-      </w:r>
-      <w:r>
-        <w:rPr>
-          <w:rFonts w:ascii="PT Sans" w:hAnsi="PT Sans" w:cs="Times New Roman"/>
-          <w:sz w:val="20"/>
-          <w:szCs w:val="20"/>
-        </w:rPr>
-        <w:t xml:space="preserve"> </w:t>
-      </w:r>
-      <w:r>
-        <w:rPr>
-          <w:rFonts w:ascii="PT Sans" w:hAnsi="PT Sans" w:cs="Times New Roman"/>
-          <w:color w:val="3366FF"/>
-          <w:sz w:val="20"/>
-          <w:szCs w:val="20"/>
-        </w:rPr>
-        <w:t>location:</w:t>
-      </w:r>
-      <w:r>
-        <w:rPr>
-          <w:rFonts w:ascii="PT Sans" w:hAnsi="PT Sans" w:cs="Times New Roman"/>
-          <w:sz w:val="20"/>
-          <w:szCs w:val="20"/>
-        </w:rPr>
-        <w:t xml:space="preserve"> </w:t>
-      </w:r>
-      <w:r>
-        <w:rPr>
-          <w:rFonts w:ascii="PT Sans" w:hAnsi="PT Sans" w:cs="Times New Roman"/>
-          <w:sz w:val="20"/>
-          <w:szCs w:val="20"/>
-        </w:rPr>
-        <w:t xml:space="preserve"> </w:t>
-      </w:r>
-      <w:r>
-        <w:rPr>
-          <w:rFonts w:ascii="PT Sans" w:hAnsi="PT Sans" w:cs="Times New Roman"/>
-          <w:sz w:val="20"/>
-          <w:szCs w:val="20"/>
-        </w:rPr>
-        <w:t>Boston, MA</w:t>
-      </w:r>
-    </w:p>
-    <w:p>
-      <w:pPr>
-        <w:ind w:left="630" w:hanging="630"/>
-        <w:rPr>
-          <w:rFonts w:ascii="PT Sans" w:hAnsi="PT Sans" w:cs="Times New Roman"/>
-          <w:color w:val="378D00"/>
-          <w:sz w:val="20"/>
-          <w:szCs w:val="20"/>
-        </w:rPr>
-      </w:pPr>
-      <w:r>
-        <w:rPr>
-          <w:rFonts w:ascii="PT Sans" w:hAnsi="PT Sans" w:cs="Times New Roman"/>
-          <w:sz w:val="20"/>
-          <w:szCs w:val="20"/>
-        </w:rPr>
         <w:t xml:space="preserve">    </w:t>
       </w:r>
       <w:r>
         <w:rPr>
           <w:rFonts w:ascii="PT Sans" w:hAnsi="PT Sans" w:cs="Times New Roman"/>
-          <w:color w:val="3366FF"/>
-          <w:sz w:val="20"/>
-          <w:szCs w:val="20"/>
-        </w:rPr>
-        <w:t>position:</w:t>
-      </w:r>
-      <w:r>
-        <w:rPr>
-          <w:rFonts w:ascii="PT Sans" w:hAnsi="PT Sans" w:cs="Times New Roman"/>
-          <w:sz w:val="20"/>
-          <w:szCs w:val="20"/>
-        </w:rPr>
-        <w:t xml:space="preserve"> </w:t>
-      </w:r>
-      <w:r>
-        <w:rPr>
-          <w:rFonts w:ascii="PT Sans" w:hAnsi="PT Sans" w:cs="Times New Roman"/>
-          <w:sz w:val="20"/>
-          <w:szCs w:val="20"/>
-        </w:rPr>
-        <w:t xml:space="preserve"> </w:t>
-      </w:r>
-      <w:r>
-        <w:rPr>
-          <w:rFonts w:ascii="PT Sans" w:hAnsi="PT Sans" w:cs="Times New Roman"/>
-          <w:sz w:val="20"/>
-          <w:szCs w:val="20"/>
-        </w:rPr>
-        <w:t>Developer</w:t>
-      </w:r>
-    </w:p>
-    <w:p>
-      <w:pPr>
-        <w:ind w:left="630" w:hanging="630"/>
-        <w:rPr>
-          <w:rFonts w:ascii="PT Sans" w:hAnsi="PT Sans" w:cs="Times New Roman"/>
-          <w:color w:val="378D00"/>
-          <w:sz w:val="20"/>
-          <w:szCs w:val="20"/>
-        </w:rPr>
-      </w:pPr>
-      <w:r>
-        <w:rPr>
-          <w:rFonts w:ascii="PT Sans" w:hAnsi="PT Sans" w:cs="Times New Roman"/>
-          <w:sz w:val="20"/>
-          <w:szCs w:val="20"/>
-        </w:rPr>
-        <w:t xml:space="preserve">  </w:t>
-      </w:r>
-      <w:r>
-        <w:rPr>
-          <w:rFonts w:ascii="PT Sans" w:hAnsi="PT Sans" w:cs="Times New Roman"/>
-          <w:sz w:val="20"/>
-          <w:szCs w:val="20"/>
-        </w:rPr>
-        <w:t xml:space="preserve"> </w:t>
-      </w:r>
-      <w:r>
-        <w:rPr>
-          <w:rFonts w:ascii="PT Sans" w:hAnsi="PT Sans" w:cs="Times New Roman"/>
-          <w:sz w:val="20"/>
-          <w:szCs w:val="20"/>
-        </w:rPr>
-        <w:t xml:space="preserve"> </w:t>
-      </w:r>
-      <w:r>
-        <w:rPr>
-          <w:rFonts w:ascii="PT Sans" w:hAnsi="PT Sans" w:cs="Times New Roman"/>
-          <w:color w:val="3366FF"/>
-          <w:sz w:val="20"/>
-          <w:szCs w:val="20"/>
-        </w:rPr>
-        <w:t>dates:</w:t>
-      </w:r>
-      <w:r>
-        <w:rPr>
-          <w:rFonts w:ascii="PT Sans" w:hAnsi="PT Sans" w:cs="Times New Roman"/>
-          <w:sz w:val="20"/>
-          <w:szCs w:val="20"/>
-        </w:rPr>
-        <w:t xml:space="preserve"> </w:t>
-      </w:r>
-      <w:r>
-        <w:rPr>
-          <w:rFonts w:ascii="PT Sans" w:hAnsi="PT Sans" w:cs="Times New Roman"/>
-          <w:sz w:val="20"/>
-          <w:szCs w:val="20"/>
-        </w:rPr>
-        <w:t xml:space="preserve"> </w:t>
-      </w:r>
-      <w:r>
-        <w:rPr>
-          <w:rFonts w:ascii="PT Sans" w:hAnsi="PT Sans" w:cs="Times New Roman"/>
-          <w:sz w:val="20"/>
-          <w:szCs w:val="20"/>
-        </w:rPr>
-        <w:t>Feb 2015 - Apr 2015</w:t>
-      </w:r>
-    </w:p>
-    <w:p>
-      <w:pPr>
-        <w:ind w:left="630" w:hanging="630"/>
-        <w:rPr>
-          <w:rFonts w:ascii="PT Sans" w:hAnsi="PT Sans" w:cs="Times New Roman"/>
-          <w:color w:val="3366FF"/>
-          <w:sz w:val="20"/>
-          <w:szCs w:val="20"/>
-        </w:rPr>
-      </w:pPr>
-      <w:r>
-        <w:rPr>
-          <w:rFonts w:ascii="PT Sans" w:hAnsi="PT Sans" w:cs="Times New Roman"/>
-          <w:sz w:val="20"/>
-          <w:szCs w:val="20"/>
-        </w:rPr>
-        <w:t xml:space="preserve">    </w:t>
-      </w:r>
-      <w:r>
-        <w:rPr>
-          <w:rFonts w:ascii="PT Sans" w:hAnsi="PT Sans" w:cs="Times New Roman"/>
-          <w:color w:val="3366FF"/>
-          <w:sz w:val="20"/>
-          <w:szCs w:val="20"/>
-        </w:rPr>
-        <w:t>highlights:</w:t>
-      </w:r>
-    </w:p>
-    <w:p>
-      <w:pPr>
-        <w:ind w:left="630" w:hanging="630"/>
-        <w:rPr>
-          <w:rFonts w:ascii="PT Sans" w:hAnsi="PT Sans" w:cs="Times New Roman"/>
-          <w:sz w:val="20"/>
-          <w:szCs w:val="20"/>
-        </w:rPr>
-      </w:pPr>
-      <w:r>
-        <w:rPr>
-          <w:rFonts w:ascii="PT Sans" w:hAnsi="PT Sans" w:cs="Times New Roman"/>
-          <w:sz w:val="20"/>
-          <w:szCs w:val="20"/>
-        </w:rPr>
-        <w:t xml:space="preserve">  </w:t>
-      </w:r>
-      <w:r>
-        <w:rPr>
-          <w:rFonts w:ascii="PT Sans" w:hAnsi="PT Sans" w:cs="Times New Roman"/>
-          <w:sz w:val="20"/>
-          <w:szCs w:val="20"/>
-        </w:rPr>
-        <w:t xml:space="preserve">  </w:t>
-      </w:r>
-      <w:r>
-        <w:rPr>
-          <w:rFonts w:ascii="PT Sans" w:hAnsi="PT Sans" w:cs="Times New Roman"/>
-          <w:sz w:val="20"/>
-          <w:szCs w:val="20"/>
-        </w:rPr>
-        <w:t xml:space="preserve">  - Engineered API-driven Backbone.js application that allows you to shop and give to the charity of your choice for free</w:t>
-      </w:r>
-    </w:p>
-    <w:p>
-      <w:pPr>
-        <w:ind w:left="630" w:hanging="630"/>
-        <w:rPr>
-          <w:rFonts w:ascii="PT Sans" w:hAnsi="PT Sans" w:cs="Times New Roman"/>
-          <w:sz w:val="20"/>
-          <w:szCs w:val="20"/>
-        </w:rPr>
-      </w:pPr>
-      <w:r>
-        <w:rPr>
-          <w:rFonts w:ascii="PT Sans" w:hAnsi="PT Sans" w:cs="Times New Roman"/>
-          <w:sz w:val="20"/>
-          <w:szCs w:val="20"/>
-        </w:rPr>
-        <w:t xml:space="preserve">    </w:t>
-      </w:r>
-      <w:r>
-        <w:rPr>
-          <w:rFonts w:ascii="PT Sans" w:hAnsi="PT Sans" w:cs="Times New Roman"/>
-          <w:sz w:val="20"/>
-          <w:szCs w:val="20"/>
-        </w:rPr>
-        <w:t xml:space="preserve">  </w:t>
-      </w:r>
-      <w:r>
-        <w:rPr>
-          <w:rFonts w:ascii="PT Sans" w:hAnsi="PT Sans" w:cs="Times New Roman"/>
-          <w:sz w:val="20"/>
-          <w:szCs w:val="20"/>
-        </w:rPr>
-        <w:t>- Designed and implemented interface that uses carousels programmed in Backbone.js, and makes use of model and collection operations, to allow a user to select a featured charity or to explore a list of all charities</w:t>
-      </w:r>
-    </w:p>
-    <w:p>
-      <w:pPr>
-        <w:ind w:left="630" w:hanging="630"/>
-        <w:rPr>
-          <w:rFonts w:ascii="PT Sans" w:hAnsi="PT Sans" w:cs="Times New Roman"/>
-          <w:sz w:val="20"/>
-          <w:szCs w:val="20"/>
-        </w:rPr>
-      </w:pPr>
-      <w:r>
-        <w:rPr>
-          <w:rFonts w:ascii="PT Sans" w:hAnsi="PT Sans" w:cs="Times New Roman"/>
-          <w:sz w:val="20"/>
-          <w:szCs w:val="20"/>
-        </w:rPr>
-        <w:t xml:space="preserve">     </w:t>
-      </w:r>
-      <w:r>
-        <w:rPr>
-          <w:rFonts w:ascii="PT Sans" w:hAnsi="PT Sans" w:cs="Times New Roman"/>
-          <w:sz w:val="20"/>
-          <w:szCs w:val="20"/>
-        </w:rPr>
-        <w:t xml:space="preserve"> </w:t>
-      </w:r>
-      <w:r>
-        <w:rPr>
-          <w:rFonts w:ascii="PT Sans" w:hAnsi="PT Sans" w:cs="Times New Roman"/>
-          <w:sz w:val="20"/>
-          <w:szCs w:val="20"/>
-        </w:rPr>
-        <w:t xml:space="preserve">- Integrated with Amazon, </w:t>
-      </w:r>
-      <w:r>
-        <w:rPr>
-          <w:rFonts w:ascii="PT Sans" w:hAnsi="PT Sans" w:cs="Times New Roman"/>
-          <w:sz w:val="20"/>
-          <w:szCs w:val="20"/>
-        </w:rPr>
-        <w:t>eB</w:t>
-      </w:r>
-      <w:r>
-        <w:rPr>
-          <w:rFonts w:ascii="PT Sans" w:hAnsi="PT Sans" w:cs="Times New Roman"/>
-          <w:sz w:val="20"/>
-          <w:szCs w:val="20"/>
-        </w:rPr>
-        <w:t xml:space="preserve">ay and FlexOffers affiliate programs by investigating all </w:t>
-      </w:r>
-      <w:r>
-        <w:rPr>
-          <w:rFonts w:ascii="PT Sans" w:hAnsi="PT Sans" w:cs="Times New Roman"/>
-          <w:sz w:val="20"/>
-          <w:szCs w:val="20"/>
-        </w:rPr>
-        <w:t>required</w:t>
-      </w:r>
-      <w:r>
-        <w:rPr>
-          <w:rFonts w:ascii="PT Sans" w:hAnsi="PT Sans" w:cs="Times New Roman"/>
-          <w:sz w:val="20"/>
-          <w:szCs w:val="20"/>
-        </w:rPr>
-        <w:t xml:space="preserve"> formats of passing query string parameters</w:t>
-      </w:r>
-      <w:r>
-        <w:rPr>
-          <w:rFonts w:ascii="PT Sans" w:hAnsi="PT Sans" w:cs="Times New Roman"/>
-          <w:sz w:val="20"/>
-          <w:szCs w:val="20"/>
-        </w:rPr>
-        <w:t>,</w:t>
-      </w:r>
-      <w:r>
-        <w:rPr>
-          <w:rFonts w:ascii="PT Sans" w:hAnsi="PT Sans" w:cs="Times New Roman"/>
-          <w:sz w:val="20"/>
-          <w:szCs w:val="20"/>
-        </w:rPr>
-        <w:t xml:space="preserve"> </w:t>
-      </w:r>
-      <w:r>
-        <w:rPr>
-          <w:rFonts w:ascii="PT Sans" w:hAnsi="PT Sans" w:cs="Times New Roman"/>
-          <w:sz w:val="20"/>
-          <w:szCs w:val="20"/>
-        </w:rPr>
-        <w:t>which</w:t>
-      </w:r>
-      <w:r>
-        <w:rPr>
-          <w:rFonts w:ascii="PT Sans" w:hAnsi="PT Sans" w:cs="Times New Roman"/>
-          <w:sz w:val="20"/>
-          <w:szCs w:val="20"/>
-        </w:rPr>
-        <w:t xml:space="preserve"> </w:t>
-      </w:r>
-      <w:r>
-        <w:rPr>
-          <w:rFonts w:ascii="PT Sans" w:hAnsi="PT Sans" w:cs="Times New Roman"/>
-          <w:sz w:val="20"/>
-          <w:szCs w:val="20"/>
-        </w:rPr>
-        <w:t>allow</w:t>
-      </w:r>
-      <w:r>
-        <w:rPr>
-          <w:rFonts w:ascii="PT Sans" w:hAnsi="PT Sans" w:cs="Times New Roman"/>
-          <w:sz w:val="20"/>
-          <w:szCs w:val="20"/>
-        </w:rPr>
-        <w:t>ed</w:t>
-      </w:r>
-      <w:r>
-        <w:rPr>
-          <w:rFonts w:ascii="PT Sans" w:hAnsi="PT Sans" w:cs="Times New Roman"/>
-          <w:sz w:val="20"/>
-          <w:szCs w:val="20"/>
-        </w:rPr>
-        <w:t xml:space="preserve"> tracking</w:t>
-      </w:r>
-      <w:r>
-        <w:rPr>
-          <w:rFonts w:ascii="PT Sans" w:hAnsi="PT Sans" w:cs="Times New Roman"/>
-          <w:sz w:val="20"/>
-          <w:szCs w:val="20"/>
-        </w:rPr>
-        <w:t xml:space="preserve"> </w:t>
-      </w:r>
-      <w:r>
-        <w:rPr>
-          <w:rFonts w:ascii="PT Sans" w:hAnsi="PT Sans" w:cs="Times New Roman"/>
-          <w:sz w:val="20"/>
-          <w:szCs w:val="20"/>
-        </w:rPr>
-        <w:t xml:space="preserve">of </w:t>
-      </w:r>
-      <w:r>
-        <w:rPr>
-          <w:rFonts w:ascii="PT Sans" w:hAnsi="PT Sans" w:cs="Times New Roman"/>
-          <w:sz w:val="20"/>
-          <w:szCs w:val="20"/>
-        </w:rPr>
-        <w:t>the charity being donated to</w:t>
-      </w:r>
-    </w:p>
-    <w:p>
-      <w:pPr>
-        <w:ind w:left="630" w:hanging="630"/>
-        <w:rPr>
-          <w:rFonts w:ascii="PT Sans" w:hAnsi="PT Sans" w:cs="Times New Roman"/>
-          <w:sz w:val="20"/>
-          <w:szCs w:val="20"/>
-        </w:rPr>
-      </w:pPr>
-    </w:p>
-    <w:p>
-      <w:pPr>
-        <w:ind w:left="630" w:hanging="630"/>
-        <w:rPr>
-          <w:rFonts w:ascii="PT Sans" w:hAnsi="PT Sans" w:cs="Times New Roman"/>
-          <w:sz w:val="20"/>
-          <w:szCs w:val="20"/>
-        </w:rPr>
-      </w:pPr>
-      <w:r>
-        <w:rPr>
-          <w:rFonts w:ascii="PT Sans" w:hAnsi="PT Sans" w:cs="Times New Roman"/>
-          <w:sz w:val="20"/>
-          <w:szCs w:val="20"/>
-        </w:rPr>
-        <w:t xml:space="preserve">  -</w:t>
-      </w:r>
-      <w:r>
-        <w:rPr>
-          <w:rFonts w:ascii="PT Sans" w:hAnsi="PT Sans" w:cs="Times New Roman"/>
-          <w:sz w:val="20"/>
-          <w:szCs w:val="20"/>
-        </w:rPr>
-        <w:t xml:space="preserve"> </w:t>
-      </w:r>
-      <w:r>
-        <w:rPr>
-          <w:rFonts w:ascii="PT Sans" w:hAnsi="PT Sans" w:cs="Times New Roman"/>
-          <w:color w:val="3366FF"/>
-          <w:sz w:val="20"/>
-          <w:szCs w:val="20"/>
-        </w:rPr>
-        <w:t>company</w:t>
-      </w:r>
-      <w:r>
-        <w:rPr>
-          <w:rFonts w:ascii="PT Sans" w:hAnsi="PT Sans" w:cs="Times New Roman"/>
-          <w:color w:val="3366FF"/>
-          <w:sz w:val="20"/>
-          <w:szCs w:val="20"/>
-        </w:rPr>
-        <w:t>:</w:t>
-      </w:r>
-      <w:r>
-        <w:rPr>
-          <w:rFonts w:ascii="PT Sans" w:hAnsi="PT Sans" w:cs="Times New Roman"/>
-          <w:sz w:val="20"/>
-          <w:szCs w:val="20"/>
-        </w:rPr>
-        <w:t xml:space="preserve"> </w:t>
-      </w:r>
-      <w:r>
-        <w:rPr>
-          <w:rFonts w:ascii="PT Sans" w:hAnsi="PT Sans" w:cs="Times New Roman"/>
-          <w:sz w:val="20"/>
-          <w:szCs w:val="20"/>
-        </w:rPr>
-        <w:t xml:space="preserve"> </w:t>
-      </w:r>
-      <w:r>
-        <w:rPr>
-          <w:rFonts w:ascii="PT Sans" w:hAnsi="PT Sans" w:cs="Times New Roman"/>
-          <w:b/>
-          <w:sz w:val="20"/>
-          <w:szCs w:val="20"/>
-        </w:rPr>
-        <w:t>Outlearn.com</w:t>
-      </w:r>
-    </w:p>
-    <w:p>
-      <w:pPr>
-        <w:ind w:left="630" w:hanging="630"/>
-        <w:rPr>
-          <w:rFonts w:ascii="PT Sans" w:hAnsi="PT Sans" w:cs="Times New Roman"/>
-          <w:sz w:val="20"/>
-          <w:szCs w:val="20"/>
-        </w:rPr>
-      </w:pPr>
-      <w:r>
-        <w:rPr>
-          <w:rFonts w:ascii="PT Sans" w:hAnsi="PT Sans" w:cs="Times New Roman"/>
-          <w:sz w:val="20"/>
-          <w:szCs w:val="20"/>
-        </w:rPr>
-        <w:t xml:space="preserve">  </w:t>
-      </w:r>
-      <w:r>
-        <w:rPr>
-          <w:rFonts w:ascii="PT Sans" w:hAnsi="PT Sans" w:cs="Times New Roman"/>
-          <w:sz w:val="20"/>
-          <w:szCs w:val="20"/>
-        </w:rPr>
-        <w:t xml:space="preserve">  </w:t>
-      </w:r>
-      <w:r>
-        <w:rPr>
-          <w:rFonts w:ascii="PT Sans" w:hAnsi="PT Sans" w:cs="Times New Roman"/>
-          <w:color w:val="3366FF"/>
-          <w:sz w:val="20"/>
-          <w:szCs w:val="20"/>
-        </w:rPr>
-        <w:t>location:</w:t>
-      </w:r>
-      <w:r>
-        <w:rPr>
-          <w:rFonts w:ascii="PT Sans" w:hAnsi="PT Sans" w:cs="Times New Roman"/>
-          <w:sz w:val="20"/>
-          <w:szCs w:val="20"/>
-        </w:rPr>
-        <w:t xml:space="preserve"> </w:t>
-      </w:r>
-      <w:r>
-        <w:rPr>
-          <w:rFonts w:ascii="PT Sans" w:hAnsi="PT Sans" w:cs="Times New Roman"/>
-          <w:sz w:val="20"/>
-          <w:szCs w:val="20"/>
-        </w:rPr>
-        <w:t xml:space="preserve"> </w:t>
-      </w:r>
-      <w:r>
-        <w:rPr>
-          <w:rFonts w:ascii="PT Sans" w:hAnsi="PT Sans" w:cs="Times New Roman"/>
-          <w:sz w:val="20"/>
-          <w:szCs w:val="20"/>
-        </w:rPr>
-        <w:t>Boston, MA</w:t>
-      </w:r>
-    </w:p>
-    <w:p>
-      <w:pPr>
-        <w:ind w:left="630" w:hanging="630"/>
-        <w:rPr>
-          <w:rFonts w:ascii="PT Sans" w:hAnsi="PT Sans" w:cs="Times New Roman"/>
-          <w:sz w:val="20"/>
-          <w:szCs w:val="20"/>
-        </w:rPr>
-      </w:pPr>
-      <w:r>
-        <w:rPr>
-          <w:rFonts w:ascii="PT Sans" w:hAnsi="PT Sans" w:cs="Times New Roman"/>
-          <w:sz w:val="20"/>
-          <w:szCs w:val="20"/>
-        </w:rPr>
-        <w:t xml:space="preserve">  </w:t>
-      </w:r>
-      <w:r>
-        <w:rPr>
-          <w:rFonts w:ascii="PT Sans" w:hAnsi="PT Sans" w:cs="Times New Roman"/>
-          <w:sz w:val="20"/>
-          <w:szCs w:val="20"/>
-        </w:rPr>
-        <w:t xml:space="preserve"> </w:t>
-      </w:r>
-      <w:r>
-        <w:rPr>
-          <w:rFonts w:ascii="PT Sans" w:hAnsi="PT Sans" w:cs="Times New Roman"/>
-          <w:sz w:val="20"/>
-          <w:szCs w:val="20"/>
-        </w:rPr>
-        <w:t xml:space="preserve"> </w:t>
-      </w:r>
-      <w:r>
-        <w:rPr>
-          <w:rFonts w:ascii="PT Sans" w:hAnsi="PT Sans" w:cs="Times New Roman"/>
-          <w:color w:val="3366FF"/>
-          <w:sz w:val="20"/>
-          <w:szCs w:val="20"/>
-        </w:rPr>
-        <w:t>position:</w:t>
-      </w:r>
-      <w:r>
-        <w:rPr>
-          <w:rFonts w:ascii="PT Sans" w:hAnsi="PT Sans" w:cs="Times New Roman"/>
-          <w:sz w:val="20"/>
-          <w:szCs w:val="20"/>
-        </w:rPr>
-        <w:t xml:space="preserve"> </w:t>
-      </w:r>
-      <w:r>
-        <w:rPr>
-          <w:rFonts w:ascii="PT Sans" w:hAnsi="PT Sans" w:cs="Times New Roman"/>
-          <w:sz w:val="20"/>
-          <w:szCs w:val="20"/>
-        </w:rPr>
-        <w:t xml:space="preserve"> </w:t>
-      </w:r>
-      <w:r>
-        <w:rPr>
-          <w:rFonts w:ascii="PT Sans" w:hAnsi="PT Sans" w:cs="Times New Roman"/>
-          <w:sz w:val="20"/>
-          <w:szCs w:val="20"/>
-        </w:rPr>
-        <w:t>Consultant</w:t>
-      </w:r>
-    </w:p>
-    <w:p>
-      <w:pPr>
-        <w:ind w:left="630" w:hanging="630"/>
-        <w:rPr>
-          <w:rFonts w:ascii="PT Sans" w:hAnsi="PT Sans" w:cs="Times New Roman"/>
-          <w:sz w:val="20"/>
-          <w:szCs w:val="20"/>
-        </w:rPr>
-      </w:pPr>
-      <w:r>
-        <w:rPr>
-          <w:rFonts w:ascii="PT Sans" w:hAnsi="PT Sans" w:cs="Times New Roman"/>
-          <w:sz w:val="20"/>
-          <w:szCs w:val="20"/>
-        </w:rPr>
-        <w:t xml:space="preserve">    </w:t>
-      </w:r>
-      <w:r>
-        <w:rPr>
-          <w:rFonts w:ascii="PT Sans" w:hAnsi="PT Sans" w:cs="Times New Roman"/>
-          <w:color w:val="3366FF"/>
-          <w:sz w:val="20"/>
-          <w:szCs w:val="20"/>
-        </w:rPr>
-        <w:t>dates:</w:t>
-      </w:r>
-      <w:r>
-        <w:rPr>
-          <w:rFonts w:ascii="PT Sans" w:hAnsi="PT Sans" w:cs="Times New Roman"/>
-          <w:sz w:val="20"/>
-          <w:szCs w:val="20"/>
-        </w:rPr>
-        <w:t xml:space="preserve"> </w:t>
-      </w:r>
-      <w:r>
-        <w:rPr>
-          <w:rFonts w:ascii="PT Sans" w:hAnsi="PT Sans" w:cs="Times New Roman"/>
-          <w:sz w:val="20"/>
-          <w:szCs w:val="20"/>
-        </w:rPr>
-        <w:t xml:space="preserve"> </w:t>
-      </w:r>
-      <w:r>
-        <w:rPr>
-          <w:rFonts w:ascii="PT Sans" w:hAnsi="PT Sans" w:cs="Times New Roman"/>
-          <w:sz w:val="20"/>
-          <w:szCs w:val="20"/>
-        </w:rPr>
-        <w:t>Jan 2015 - Feb 2015</w:t>
-      </w:r>
-    </w:p>
-    <w:p>
-      <w:pPr>
-        <w:ind w:left="630" w:hanging="630"/>
-        <w:rPr>
-          <w:rFonts w:ascii="PT Sans" w:hAnsi="PT Sans" w:cs="Times New Roman"/>
-          <w:color w:val="3366FF"/>
-          <w:sz w:val="20"/>
-          <w:szCs w:val="20"/>
-        </w:rPr>
-      </w:pPr>
-      <w:r>
-        <w:rPr>
-          <w:rFonts w:ascii="PT Sans" w:hAnsi="PT Sans" w:cs="Times New Roman"/>
-          <w:sz w:val="20"/>
-          <w:szCs w:val="20"/>
-        </w:rPr>
-        <w:t xml:space="preserve">   </w:t>
-      </w:r>
-      <w:r>
-        <w:rPr>
-          <w:rFonts w:ascii="PT Sans" w:hAnsi="PT Sans" w:cs="Times New Roman"/>
-          <w:sz w:val="20"/>
-          <w:szCs w:val="20"/>
-        </w:rPr>
-        <w:t xml:space="preserve"> </w:t>
-      </w:r>
-      <w:r>
-        <w:rPr>
-          <w:rFonts w:ascii="PT Sans" w:hAnsi="PT Sans" w:cs="Times New Roman"/>
-          <w:color w:val="3366FF"/>
-          <w:sz w:val="20"/>
-          <w:szCs w:val="20"/>
-        </w:rPr>
-        <w:t>highlights:</w:t>
+          <w:sz w:val="20"/>
+          <w:szCs w:val="20"/>
+        </w:rPr>
+        <w:t>- Researched topics to facilitate technical training, and formatted content into prototype format</w:t>
       </w:r>
     </w:p>
     <w:p>
@@ -2619,40 +2587,6 @@
           <w:szCs w:val="20"/>
         </w:rPr>
         <w:lastRenderedPageBreak/>
-        <w:t xml:space="preserve">  </w:t>
-      </w:r>
-      <w:r>
-        <w:rPr>
-          <w:rFonts w:ascii="PT Sans" w:hAnsi="PT Sans" w:cs="Times New Roman"/>
-          <w:sz w:val="20"/>
-          <w:szCs w:val="20"/>
-        </w:rPr>
-        <w:t xml:space="preserve">    </w:t>
-      </w:r>
-      <w:r>
-        <w:rPr>
-          <w:rFonts w:ascii="PT Sans" w:hAnsi="PT Sans" w:cs="Times New Roman"/>
-          <w:sz w:val="20"/>
-          <w:szCs w:val="20"/>
-        </w:rPr>
-        <w:t>- Researched topics to facilitate technical training, and formatted content into prototype format</w:t>
-      </w:r>
-    </w:p>
-    <w:p>
-      <w:pPr>
-        <w:ind w:left="630" w:hanging="630"/>
-        <w:rPr>
-          <w:rFonts w:ascii="PT Sans" w:hAnsi="PT Sans" w:cs="Times New Roman"/>
-          <w:sz w:val="20"/>
-          <w:szCs w:val="20"/>
-        </w:rPr>
-      </w:pPr>
-      <w:r>
-        <w:rPr>
-          <w:rFonts w:ascii="PT Sans" w:hAnsi="PT Sans" w:cs="Times New Roman"/>
-          <w:sz w:val="20"/>
-          <w:szCs w:val="20"/>
-        </w:rPr>
         <w:t xml:space="preserve">      </w:t>
       </w:r>
       <w:r>

--- a/max_plomer_resume.docx
+++ b/max_plomer_resume.docx
@@ -1554,6 +1554,168 @@
         </w:rPr>
         <w:t xml:space="preserve">      </w:t>
       </w:r>
+      <w:r>
+        <w:rPr>
+          <w:rFonts w:ascii="PT Sans" w:hAnsi="PT Sans" w:cs="Times New Roman"/>
+          <w:sz w:val="20"/>
+          <w:szCs w:val="20"/>
+        </w:rPr>
+        <w:t>-</w:t>
+      </w:r>
+      <w:r>
+        <w:rPr>
+          <w:rFonts w:ascii="PT Sans" w:hAnsi="PT Sans" w:cs="Times New Roman"/>
+          <w:sz w:val="20"/>
+          <w:szCs w:val="20"/>
+        </w:rPr>
+        <w:t xml:space="preserve"> E</w:t>
+      </w:r>
+      <w:r>
+        <w:rPr>
+          <w:rFonts w:ascii="PT Sans" w:hAnsi="PT Sans" w:cs="Times New Roman"/>
+          <w:sz w:val="20"/>
+          <w:szCs w:val="20"/>
+        </w:rPr>
+        <w:t>mpower</w:t>
+      </w:r>
+      <w:r>
+        <w:rPr>
+          <w:rFonts w:ascii="PT Sans" w:hAnsi="PT Sans" w:cs="Times New Roman"/>
+          <w:sz w:val="20"/>
+          <w:szCs w:val="20"/>
+        </w:rPr>
+        <w:t>ed</w:t>
+      </w:r>
+      <w:r>
+        <w:rPr>
+          <w:rFonts w:ascii="PT Sans" w:hAnsi="PT Sans" w:cs="Times New Roman"/>
+          <w:sz w:val="20"/>
+          <w:szCs w:val="20"/>
+        </w:rPr>
+        <w:t xml:space="preserve"> artist to edit site content </w:t>
+      </w:r>
+      <w:r>
+        <w:rPr>
+          <w:rFonts w:ascii="PT Sans" w:hAnsi="PT Sans" w:cs="Times New Roman"/>
+          <w:sz w:val="20"/>
+          <w:szCs w:val="20"/>
+        </w:rPr>
+        <w:t xml:space="preserve">and </w:t>
+      </w:r>
+      <w:r>
+        <w:rPr>
+          <w:rFonts w:ascii="PT Sans" w:hAnsi="PT Sans" w:cs="Times New Roman"/>
+          <w:sz w:val="20"/>
+          <w:szCs w:val="20"/>
+        </w:rPr>
+        <w:t xml:space="preserve">then </w:t>
+      </w:r>
+      <w:r>
+        <w:rPr>
+          <w:rFonts w:ascii="PT Sans" w:hAnsi="PT Sans" w:cs="Times New Roman"/>
+          <w:sz w:val="20"/>
+          <w:szCs w:val="20"/>
+        </w:rPr>
+        <w:t>see updates instantly</w:t>
+      </w:r>
+      <w:r>
+        <w:rPr>
+          <w:rFonts w:ascii="PT Sans" w:hAnsi="PT Sans" w:cs="Times New Roman"/>
+          <w:sz w:val="20"/>
+          <w:szCs w:val="20"/>
+        </w:rPr>
+        <w:t xml:space="preserve"> by using </w:t>
+      </w:r>
+      <w:r>
+        <w:rPr>
+          <w:rFonts w:ascii="PT Sans" w:hAnsi="PT Sans" w:cs="Times New Roman"/>
+          <w:sz w:val="20"/>
+          <w:szCs w:val="20"/>
+        </w:rPr>
+        <w:t xml:space="preserve">Google Drive </w:t>
+      </w:r>
+      <w:r>
+        <w:rPr>
+          <w:rFonts w:ascii="PT Sans" w:hAnsi="PT Sans" w:cs="Times New Roman"/>
+          <w:sz w:val="20"/>
+          <w:szCs w:val="20"/>
+        </w:rPr>
+        <w:t xml:space="preserve">shared folder </w:t>
+      </w:r>
+      <w:r>
+        <w:rPr>
+          <w:rFonts w:ascii="PT Sans" w:hAnsi="PT Sans" w:cs="Times New Roman"/>
+          <w:sz w:val="20"/>
+          <w:szCs w:val="20"/>
+        </w:rPr>
+        <w:t>as a web server</w:t>
+      </w:r>
+    </w:p>
+    <w:p>
+      <w:pPr>
+        <w:ind w:left="630" w:hanging="630"/>
+        <w:rPr>
+          <w:rFonts w:ascii="PT Sans" w:hAnsi="PT Sans" w:cs="Times New Roman"/>
+          <w:sz w:val="20"/>
+          <w:szCs w:val="20"/>
+        </w:rPr>
+      </w:pPr>
+      <w:r>
+        <w:rPr>
+          <w:rFonts w:ascii="PT Sans" w:hAnsi="PT Sans" w:cs="Times New Roman"/>
+          <w:sz w:val="20"/>
+          <w:szCs w:val="20"/>
+        </w:rPr>
+        <w:t xml:space="preserve">   </w:t>
+      </w:r>
+      <w:r>
+        <w:rPr>
+          <w:rFonts w:ascii="PT Sans" w:hAnsi="PT Sans" w:cs="Times New Roman"/>
+          <w:sz w:val="20"/>
+          <w:szCs w:val="20"/>
+        </w:rPr>
+        <w:t xml:space="preserve"> </w:t>
+      </w:r>
+      <w:r>
+        <w:rPr>
+          <w:rFonts w:ascii="PT Sans" w:hAnsi="PT Sans" w:cs="Times New Roman"/>
+          <w:sz w:val="20"/>
+          <w:szCs w:val="20"/>
+        </w:rPr>
+        <w:t xml:space="preserve"> </w:t>
+      </w:r>
+      <w:r>
+        <w:rPr>
+          <w:rFonts w:ascii="PT Sans" w:hAnsi="PT Sans" w:cs="Times New Roman"/>
+          <w:sz w:val="20"/>
+          <w:szCs w:val="20"/>
+        </w:rPr>
+        <w:t xml:space="preserve"> - </w:t>
+      </w:r>
+      <w:r>
+        <w:rPr>
+          <w:rFonts w:ascii="PT Sans" w:hAnsi="PT Sans" w:cs="Times New Roman"/>
+          <w:sz w:val="20"/>
+          <w:szCs w:val="20"/>
+        </w:rPr>
+        <w:t>Authored</w:t>
+      </w:r>
+      <w:r>
+        <w:rPr>
+          <w:rFonts w:ascii="PT Sans" w:hAnsi="PT Sans" w:cs="Times New Roman"/>
+          <w:sz w:val="20"/>
+          <w:szCs w:val="20"/>
+        </w:rPr>
+        <w:t xml:space="preserve"> YAML representation of site data</w:t>
+      </w:r>
+      <w:r>
+        <w:rPr>
+          <w:rFonts w:ascii="PT Sans" w:hAnsi="PT Sans" w:cs="Times New Roman"/>
+          <w:sz w:val="20"/>
+          <w:szCs w:val="20"/>
+        </w:rPr>
+        <w:t xml:space="preserve"> that is</w:t>
+      </w:r>
       <w:bookmarkStart w:id="0" w:name="_GoBack"/>
       <w:bookmarkEnd w:id="0"/>
       <w:r>
@@ -1562,23 +1724,525 @@
           <w:sz w:val="20"/>
           <w:szCs w:val="20"/>
         </w:rPr>
-        <w:t>-</w:t>
-      </w:r>
-      <w:r>
-        <w:rPr>
-          <w:rFonts w:ascii="PT Sans" w:hAnsi="PT Sans" w:cs="Times New Roman"/>
-          <w:sz w:val="20"/>
-          <w:szCs w:val="20"/>
-        </w:rPr>
-        <w:t xml:space="preserve"> E</w:t>
-      </w:r>
-      <w:r>
-        <w:rPr>
-          <w:rFonts w:ascii="PT Sans" w:hAnsi="PT Sans" w:cs="Times New Roman"/>
-          <w:sz w:val="20"/>
-          <w:szCs w:val="20"/>
-        </w:rPr>
-        <w:t>mpower</w:t>
+        <w:t xml:space="preserve"> </w:t>
+      </w:r>
+      <w:r>
+        <w:rPr>
+          <w:rFonts w:ascii="PT Sans" w:hAnsi="PT Sans" w:cs="Times New Roman"/>
+          <w:sz w:val="20"/>
+          <w:szCs w:val="20"/>
+        </w:rPr>
+        <w:t>hosted i</w:t>
+      </w:r>
+      <w:r>
+        <w:rPr>
+          <w:rFonts w:ascii="PT Sans" w:hAnsi="PT Sans" w:cs="Times New Roman"/>
+          <w:sz w:val="20"/>
+          <w:szCs w:val="20"/>
+        </w:rPr>
+        <w:t>n Google Drive and parsed by the Rails app during requests</w:t>
+      </w:r>
+    </w:p>
+    <w:p>
+      <w:pPr>
+        <w:ind w:left="630" w:hanging="630"/>
+        <w:rPr>
+          <w:rFonts w:ascii="PT Sans" w:hAnsi="PT Sans" w:cs="Times New Roman"/>
+          <w:sz w:val="20"/>
+          <w:szCs w:val="20"/>
+        </w:rPr>
+      </w:pPr>
+      <w:r>
+        <w:rPr>
+          <w:rFonts w:ascii="PT Sans" w:hAnsi="PT Sans" w:cs="Times New Roman"/>
+          <w:sz w:val="20"/>
+          <w:szCs w:val="20"/>
+        </w:rPr>
+        <w:t xml:space="preserve">  </w:t>
+      </w:r>
+      <w:r>
+        <w:rPr>
+          <w:rFonts w:ascii="PT Sans" w:hAnsi="PT Sans" w:cs="Times New Roman"/>
+          <w:sz w:val="20"/>
+          <w:szCs w:val="20"/>
+        </w:rPr>
+        <w:t xml:space="preserve"> </w:t>
+      </w:r>
+      <w:r>
+        <w:rPr>
+          <w:rFonts w:ascii="PT Sans" w:hAnsi="PT Sans" w:cs="Times New Roman"/>
+          <w:sz w:val="20"/>
+          <w:szCs w:val="20"/>
+        </w:rPr>
+        <w:t xml:space="preserve"> </w:t>
+      </w:r>
+      <w:r>
+        <w:rPr>
+          <w:rFonts w:ascii="PT Sans" w:hAnsi="PT Sans" w:cs="Times New Roman"/>
+          <w:sz w:val="20"/>
+          <w:szCs w:val="20"/>
+        </w:rPr>
+        <w:t xml:space="preserve">  - staging URL http://howardthurmanfilm.herokuapp.com</w:t>
+      </w:r>
+    </w:p>
+    <w:p>
+      <w:pPr>
+        <w:ind w:left="630" w:hanging="630"/>
+        <w:rPr>
+          <w:rFonts w:ascii="PT Sans" w:hAnsi="PT Sans" w:cs="Times New Roman"/>
+          <w:sz w:val="20"/>
+          <w:szCs w:val="20"/>
+        </w:rPr>
+      </w:pPr>
+    </w:p>
+    <w:p>
+      <w:pPr>
+        <w:ind w:left="630" w:hanging="630"/>
+        <w:rPr>
+          <w:rFonts w:ascii="PT Sans" w:hAnsi="PT Sans" w:cs="Times New Roman"/>
+          <w:sz w:val="20"/>
+          <w:szCs w:val="20"/>
+        </w:rPr>
+      </w:pPr>
+      <w:r>
+        <w:rPr>
+          <w:rFonts w:ascii="PT Sans" w:hAnsi="PT Sans" w:cs="Times New Roman"/>
+          <w:sz w:val="20"/>
+          <w:szCs w:val="20"/>
+        </w:rPr>
+        <w:t xml:space="preserve">  -</w:t>
+      </w:r>
+      <w:r>
+        <w:rPr>
+          <w:rFonts w:ascii="PT Sans" w:hAnsi="PT Sans" w:cs="Times New Roman"/>
+          <w:sz w:val="20"/>
+          <w:szCs w:val="20"/>
+        </w:rPr>
+        <w:t xml:space="preserve"> </w:t>
+      </w:r>
+      <w:r>
+        <w:rPr>
+          <w:rFonts w:ascii="PT Sans" w:hAnsi="PT Sans" w:cs="Times New Roman"/>
+          <w:color w:val="3366FF"/>
+          <w:sz w:val="20"/>
+          <w:szCs w:val="20"/>
+        </w:rPr>
+        <w:t>company</w:t>
+      </w:r>
+      <w:r>
+        <w:rPr>
+          <w:rFonts w:ascii="PT Sans" w:hAnsi="PT Sans" w:cs="Times New Roman"/>
+          <w:color w:val="3366FF"/>
+          <w:sz w:val="20"/>
+          <w:szCs w:val="20"/>
+        </w:rPr>
+        <w:t>:</w:t>
+      </w:r>
+      <w:r>
+        <w:rPr>
+          <w:rFonts w:ascii="PT Sans" w:hAnsi="PT Sans" w:cs="Times New Roman"/>
+          <w:sz w:val="20"/>
+          <w:szCs w:val="20"/>
+        </w:rPr>
+        <w:t xml:space="preserve"> </w:t>
+      </w:r>
+      <w:r>
+        <w:rPr>
+          <w:rFonts w:ascii="PT Sans" w:hAnsi="PT Sans" w:cs="Times New Roman"/>
+          <w:sz w:val="20"/>
+          <w:szCs w:val="20"/>
+        </w:rPr>
+        <w:t xml:space="preserve"> </w:t>
+      </w:r>
+      <w:r>
+        <w:rPr>
+          <w:rFonts w:ascii="PT Sans" w:hAnsi="PT Sans" w:cs="Times New Roman"/>
+          <w:b/>
+          <w:sz w:val="20"/>
+          <w:szCs w:val="20"/>
+        </w:rPr>
+        <w:t>FreeFundraise.com</w:t>
+      </w:r>
+    </w:p>
+    <w:p>
+      <w:pPr>
+        <w:ind w:left="630" w:hanging="630"/>
+        <w:rPr>
+          <w:rFonts w:ascii="PT Sans" w:hAnsi="PT Sans" w:cs="Times New Roman"/>
+          <w:sz w:val="20"/>
+          <w:szCs w:val="20"/>
+        </w:rPr>
+      </w:pPr>
+      <w:r>
+        <w:rPr>
+          <w:rFonts w:ascii="PT Sans" w:hAnsi="PT Sans" w:cs="Times New Roman"/>
+          <w:sz w:val="20"/>
+          <w:szCs w:val="20"/>
+        </w:rPr>
+        <w:t xml:space="preserve">   </w:t>
+      </w:r>
+      <w:r>
+        <w:rPr>
+          <w:rFonts w:ascii="PT Sans" w:hAnsi="PT Sans" w:cs="Times New Roman"/>
+          <w:sz w:val="20"/>
+          <w:szCs w:val="20"/>
+        </w:rPr>
+        <w:t xml:space="preserve"> </w:t>
+      </w:r>
+      <w:r>
+        <w:rPr>
+          <w:rFonts w:ascii="PT Sans" w:hAnsi="PT Sans" w:cs="Times New Roman"/>
+          <w:color w:val="3366FF"/>
+          <w:sz w:val="20"/>
+          <w:szCs w:val="20"/>
+        </w:rPr>
+        <w:t>location:</w:t>
+      </w:r>
+      <w:r>
+        <w:rPr>
+          <w:rFonts w:ascii="PT Sans" w:hAnsi="PT Sans" w:cs="Times New Roman"/>
+          <w:sz w:val="20"/>
+          <w:szCs w:val="20"/>
+        </w:rPr>
+        <w:t xml:space="preserve"> </w:t>
+      </w:r>
+      <w:r>
+        <w:rPr>
+          <w:rFonts w:ascii="PT Sans" w:hAnsi="PT Sans" w:cs="Times New Roman"/>
+          <w:sz w:val="20"/>
+          <w:szCs w:val="20"/>
+        </w:rPr>
+        <w:t xml:space="preserve"> </w:t>
+      </w:r>
+      <w:r>
+        <w:rPr>
+          <w:rFonts w:ascii="PT Sans" w:hAnsi="PT Sans" w:cs="Times New Roman"/>
+          <w:sz w:val="20"/>
+          <w:szCs w:val="20"/>
+        </w:rPr>
+        <w:t>Boston, MA</w:t>
+      </w:r>
+    </w:p>
+    <w:p>
+      <w:pPr>
+        <w:ind w:left="630" w:hanging="630"/>
+        <w:rPr>
+          <w:rFonts w:ascii="PT Sans" w:hAnsi="PT Sans" w:cs="Times New Roman"/>
+          <w:color w:val="378D00"/>
+          <w:sz w:val="20"/>
+          <w:szCs w:val="20"/>
+        </w:rPr>
+      </w:pPr>
+      <w:r>
+        <w:rPr>
+          <w:rFonts w:ascii="PT Sans" w:hAnsi="PT Sans" w:cs="Times New Roman"/>
+          <w:sz w:val="20"/>
+          <w:szCs w:val="20"/>
+        </w:rPr>
+        <w:t xml:space="preserve">    </w:t>
+      </w:r>
+      <w:r>
+        <w:rPr>
+          <w:rFonts w:ascii="PT Sans" w:hAnsi="PT Sans" w:cs="Times New Roman"/>
+          <w:color w:val="3366FF"/>
+          <w:sz w:val="20"/>
+          <w:szCs w:val="20"/>
+        </w:rPr>
+        <w:t>position:</w:t>
+      </w:r>
+      <w:r>
+        <w:rPr>
+          <w:rFonts w:ascii="PT Sans" w:hAnsi="PT Sans" w:cs="Times New Roman"/>
+          <w:sz w:val="20"/>
+          <w:szCs w:val="20"/>
+        </w:rPr>
+        <w:t xml:space="preserve"> </w:t>
+      </w:r>
+      <w:r>
+        <w:rPr>
+          <w:rFonts w:ascii="PT Sans" w:hAnsi="PT Sans" w:cs="Times New Roman"/>
+          <w:sz w:val="20"/>
+          <w:szCs w:val="20"/>
+        </w:rPr>
+        <w:t xml:space="preserve"> </w:t>
+      </w:r>
+      <w:r>
+        <w:rPr>
+          <w:rFonts w:ascii="PT Sans" w:hAnsi="PT Sans" w:cs="Times New Roman"/>
+          <w:sz w:val="20"/>
+          <w:szCs w:val="20"/>
+        </w:rPr>
+        <w:t>Developer</w:t>
+      </w:r>
+    </w:p>
+    <w:p>
+      <w:pPr>
+        <w:ind w:left="630" w:hanging="630"/>
+        <w:rPr>
+          <w:rFonts w:ascii="PT Sans" w:hAnsi="PT Sans" w:cs="Times New Roman"/>
+          <w:color w:val="378D00"/>
+          <w:sz w:val="20"/>
+          <w:szCs w:val="20"/>
+        </w:rPr>
+      </w:pPr>
+      <w:r>
+        <w:rPr>
+          <w:rFonts w:ascii="PT Sans" w:hAnsi="PT Sans" w:cs="Times New Roman"/>
+          <w:sz w:val="20"/>
+          <w:szCs w:val="20"/>
+        </w:rPr>
+        <w:t xml:space="preserve">  </w:t>
+      </w:r>
+      <w:r>
+        <w:rPr>
+          <w:rFonts w:ascii="PT Sans" w:hAnsi="PT Sans" w:cs="Times New Roman"/>
+          <w:sz w:val="20"/>
+          <w:szCs w:val="20"/>
+        </w:rPr>
+        <w:t xml:space="preserve"> </w:t>
+      </w:r>
+      <w:r>
+        <w:rPr>
+          <w:rFonts w:ascii="PT Sans" w:hAnsi="PT Sans" w:cs="Times New Roman"/>
+          <w:sz w:val="20"/>
+          <w:szCs w:val="20"/>
+        </w:rPr>
+        <w:t xml:space="preserve"> </w:t>
+      </w:r>
+      <w:r>
+        <w:rPr>
+          <w:rFonts w:ascii="PT Sans" w:hAnsi="PT Sans" w:cs="Times New Roman"/>
+          <w:color w:val="3366FF"/>
+          <w:sz w:val="20"/>
+          <w:szCs w:val="20"/>
+        </w:rPr>
+        <w:t>dates:</w:t>
+      </w:r>
+      <w:r>
+        <w:rPr>
+          <w:rFonts w:ascii="PT Sans" w:hAnsi="PT Sans" w:cs="Times New Roman"/>
+          <w:sz w:val="20"/>
+          <w:szCs w:val="20"/>
+        </w:rPr>
+        <w:t xml:space="preserve"> </w:t>
+      </w:r>
+      <w:r>
+        <w:rPr>
+          <w:rFonts w:ascii="PT Sans" w:hAnsi="PT Sans" w:cs="Times New Roman"/>
+          <w:sz w:val="20"/>
+          <w:szCs w:val="20"/>
+        </w:rPr>
+        <w:t xml:space="preserve"> </w:t>
+      </w:r>
+      <w:r>
+        <w:rPr>
+          <w:rFonts w:ascii="PT Sans" w:hAnsi="PT Sans" w:cs="Times New Roman"/>
+          <w:sz w:val="20"/>
+          <w:szCs w:val="20"/>
+        </w:rPr>
+        <w:t>Feb 2015 - Apr 2015</w:t>
+      </w:r>
+    </w:p>
+    <w:p>
+      <w:pPr>
+        <w:ind w:left="630" w:hanging="630"/>
+        <w:rPr>
+          <w:rFonts w:ascii="PT Sans" w:hAnsi="PT Sans" w:cs="Times New Roman"/>
+          <w:color w:val="3366FF"/>
+          <w:sz w:val="20"/>
+          <w:szCs w:val="20"/>
+        </w:rPr>
+      </w:pPr>
+      <w:r>
+        <w:rPr>
+          <w:rFonts w:ascii="PT Sans" w:hAnsi="PT Sans" w:cs="Times New Roman"/>
+          <w:sz w:val="20"/>
+          <w:szCs w:val="20"/>
+        </w:rPr>
+        <w:t xml:space="preserve">    </w:t>
+      </w:r>
+      <w:r>
+        <w:rPr>
+          <w:rFonts w:ascii="PT Sans" w:hAnsi="PT Sans" w:cs="Times New Roman"/>
+          <w:color w:val="3366FF"/>
+          <w:sz w:val="20"/>
+          <w:szCs w:val="20"/>
+        </w:rPr>
+        <w:t>highlights:</w:t>
+      </w:r>
+    </w:p>
+    <w:p>
+      <w:pPr>
+        <w:ind w:left="630" w:hanging="630"/>
+        <w:rPr>
+          <w:rFonts w:ascii="PT Sans" w:hAnsi="PT Sans" w:cs="Times New Roman"/>
+          <w:sz w:val="20"/>
+          <w:szCs w:val="20"/>
+        </w:rPr>
+      </w:pPr>
+      <w:r>
+        <w:rPr>
+          <w:rFonts w:ascii="PT Sans" w:hAnsi="PT Sans" w:cs="Times New Roman"/>
+          <w:sz w:val="20"/>
+          <w:szCs w:val="20"/>
+        </w:rPr>
+        <w:t xml:space="preserve">  </w:t>
+      </w:r>
+      <w:r>
+        <w:rPr>
+          <w:rFonts w:ascii="PT Sans" w:hAnsi="PT Sans" w:cs="Times New Roman"/>
+          <w:sz w:val="20"/>
+          <w:szCs w:val="20"/>
+        </w:rPr>
+        <w:t xml:space="preserve">  </w:t>
+      </w:r>
+      <w:r>
+        <w:rPr>
+          <w:rFonts w:ascii="PT Sans" w:hAnsi="PT Sans" w:cs="Times New Roman"/>
+          <w:sz w:val="20"/>
+          <w:szCs w:val="20"/>
+        </w:rPr>
+        <w:t xml:space="preserve">  - Engineered API-driven Backbone.js application that allows you to shop and give to the charity of your choice for free</w:t>
+      </w:r>
+    </w:p>
+    <w:p>
+      <w:pPr>
+        <w:ind w:left="630" w:hanging="630"/>
+        <w:rPr>
+          <w:rFonts w:ascii="PT Sans" w:hAnsi="PT Sans" w:cs="Times New Roman"/>
+          <w:sz w:val="20"/>
+          <w:szCs w:val="20"/>
+        </w:rPr>
+      </w:pPr>
+      <w:r>
+        <w:rPr>
+          <w:rFonts w:ascii="PT Sans" w:hAnsi="PT Sans" w:cs="Times New Roman"/>
+          <w:sz w:val="20"/>
+          <w:szCs w:val="20"/>
+        </w:rPr>
+        <w:t xml:space="preserve">    </w:t>
+      </w:r>
+      <w:r>
+        <w:rPr>
+          <w:rFonts w:ascii="PT Sans" w:hAnsi="PT Sans" w:cs="Times New Roman"/>
+          <w:sz w:val="20"/>
+          <w:szCs w:val="20"/>
+        </w:rPr>
+        <w:t xml:space="preserve">  </w:t>
+      </w:r>
+      <w:r>
+        <w:rPr>
+          <w:rFonts w:ascii="PT Sans" w:hAnsi="PT Sans" w:cs="Times New Roman"/>
+          <w:sz w:val="20"/>
+          <w:szCs w:val="20"/>
+        </w:rPr>
+        <w:t>- Designed and implemented interface that uses carousels programmed in Backbone.js, and makes use of model and collection operations, to allow a user to select a featured charity or to explore a list of all charities</w:t>
+      </w:r>
+    </w:p>
+    <w:p>
+      <w:pPr>
+        <w:ind w:left="630" w:hanging="630"/>
+        <w:rPr>
+          <w:rFonts w:ascii="PT Sans" w:hAnsi="PT Sans" w:cs="Times New Roman"/>
+          <w:sz w:val="20"/>
+          <w:szCs w:val="20"/>
+        </w:rPr>
+      </w:pPr>
+      <w:r>
+        <w:rPr>
+          <w:rFonts w:ascii="PT Sans" w:hAnsi="PT Sans" w:cs="Times New Roman"/>
+          <w:sz w:val="20"/>
+          <w:szCs w:val="20"/>
+        </w:rPr>
+        <w:t xml:space="preserve">     </w:t>
+      </w:r>
+      <w:r>
+        <w:rPr>
+          <w:rFonts w:ascii="PT Sans" w:hAnsi="PT Sans" w:cs="Times New Roman"/>
+          <w:sz w:val="20"/>
+          <w:szCs w:val="20"/>
+        </w:rPr>
+        <w:t xml:space="preserve"> </w:t>
+      </w:r>
+      <w:r>
+        <w:rPr>
+          <w:rFonts w:ascii="PT Sans" w:hAnsi="PT Sans" w:cs="Times New Roman"/>
+          <w:sz w:val="20"/>
+          <w:szCs w:val="20"/>
+        </w:rPr>
+        <w:t xml:space="preserve">- Integrated with Amazon, </w:t>
+      </w:r>
+      <w:r>
+        <w:rPr>
+          <w:rFonts w:ascii="PT Sans" w:hAnsi="PT Sans" w:cs="Times New Roman"/>
+          <w:sz w:val="20"/>
+          <w:szCs w:val="20"/>
+        </w:rPr>
+        <w:t>eB</w:t>
+      </w:r>
+      <w:r>
+        <w:rPr>
+          <w:rFonts w:ascii="PT Sans" w:hAnsi="PT Sans" w:cs="Times New Roman"/>
+          <w:sz w:val="20"/>
+          <w:szCs w:val="20"/>
+        </w:rPr>
+        <w:t xml:space="preserve">ay and FlexOffers affiliate programs by investigating all </w:t>
+      </w:r>
+      <w:r>
+        <w:rPr>
+          <w:rFonts w:ascii="PT Sans" w:hAnsi="PT Sans" w:cs="Times New Roman"/>
+          <w:sz w:val="20"/>
+          <w:szCs w:val="20"/>
+        </w:rPr>
+        <w:t>required</w:t>
+      </w:r>
+      <w:r>
+        <w:rPr>
+          <w:rFonts w:ascii="PT Sans" w:hAnsi="PT Sans" w:cs="Times New Roman"/>
+          <w:sz w:val="20"/>
+          <w:szCs w:val="20"/>
+        </w:rPr>
+        <w:t xml:space="preserve"> formats of passing query string parameters</w:t>
+      </w:r>
+      <w:r>
+        <w:rPr>
+          <w:rFonts w:ascii="PT Sans" w:hAnsi="PT Sans" w:cs="Times New Roman"/>
+          <w:sz w:val="20"/>
+          <w:szCs w:val="20"/>
+        </w:rPr>
+        <w:t>,</w:t>
+      </w:r>
+      <w:r>
+        <w:rPr>
+          <w:rFonts w:ascii="PT Sans" w:hAnsi="PT Sans" w:cs="Times New Roman"/>
+          <w:sz w:val="20"/>
+          <w:szCs w:val="20"/>
+        </w:rPr>
+        <w:t xml:space="preserve"> </w:t>
+      </w:r>
+      <w:r>
+        <w:rPr>
+          <w:rFonts w:ascii="PT Sans" w:hAnsi="PT Sans" w:cs="Times New Roman"/>
+          <w:sz w:val="20"/>
+          <w:szCs w:val="20"/>
+        </w:rPr>
+        <w:t>which</w:t>
+      </w:r>
+      <w:r>
+        <w:rPr>
+          <w:rFonts w:ascii="PT Sans" w:hAnsi="PT Sans" w:cs="Times New Roman"/>
+          <w:sz w:val="20"/>
+          <w:szCs w:val="20"/>
+        </w:rPr>
+        <w:t xml:space="preserve"> </w:t>
+      </w:r>
+      <w:r>
+        <w:rPr>
+          <w:rFonts w:ascii="PT Sans" w:hAnsi="PT Sans" w:cs="Times New Roman"/>
+          <w:sz w:val="20"/>
+          <w:szCs w:val="20"/>
+        </w:rPr>
+        <w:t>allow</w:t>
       </w:r>
       <w:r>
         <w:rPr>
@@ -1594,62 +2258,295 @@
           <w:sz w:val="20"/>
           <w:szCs w:val="20"/>
         </w:rPr>
-        <w:t xml:space="preserve"> artist to edit site content </w:t>
-      </w:r>
-      <w:r>
-        <w:rPr>
-          <w:rFonts w:ascii="PT Sans" w:hAnsi="PT Sans" w:cs="Times New Roman"/>
-          <w:sz w:val="20"/>
-          <w:szCs w:val="20"/>
-        </w:rPr>
-        <w:t>hosted on</w:t>
-      </w:r>
-      <w:r>
-        <w:rPr>
-          <w:rFonts w:ascii="PT Sans" w:hAnsi="PT Sans" w:cs="Times New Roman"/>
-          <w:sz w:val="20"/>
-          <w:szCs w:val="20"/>
-        </w:rPr>
-        <w:t xml:space="preserve"> </w:t>
-      </w:r>
-      <w:r>
-        <w:rPr>
-          <w:rFonts w:ascii="PT Sans" w:hAnsi="PT Sans" w:cs="Times New Roman"/>
-          <w:sz w:val="20"/>
-          <w:szCs w:val="20"/>
-        </w:rPr>
-        <w:t xml:space="preserve">Google Drive </w:t>
-      </w:r>
-      <w:r>
-        <w:rPr>
-          <w:rFonts w:ascii="PT Sans" w:hAnsi="PT Sans" w:cs="Times New Roman"/>
-          <w:sz w:val="20"/>
-          <w:szCs w:val="20"/>
-        </w:rPr>
-        <w:t xml:space="preserve">shared folder and </w:t>
-      </w:r>
-      <w:r>
-        <w:rPr>
-          <w:rFonts w:ascii="PT Sans" w:hAnsi="PT Sans" w:cs="Times New Roman"/>
-          <w:sz w:val="20"/>
-          <w:szCs w:val="20"/>
-        </w:rPr>
-        <w:t xml:space="preserve">then </w:t>
-      </w:r>
-      <w:r>
-        <w:rPr>
-          <w:rFonts w:ascii="PT Sans" w:hAnsi="PT Sans" w:cs="Times New Roman"/>
-          <w:sz w:val="20"/>
-          <w:szCs w:val="20"/>
-        </w:rPr>
-        <w:t>see updates instantly</w:t>
-      </w:r>
-    </w:p>
-    <w:p>
-      <w:pPr>
-        <w:ind w:left="630" w:hanging="630"/>
-        <w:rPr>
-          <w:rFonts w:ascii="PT Sans" w:hAnsi="PT Sans" w:cs="Times New Roman"/>
+        <w:t xml:space="preserve"> tracking</w:t>
+      </w:r>
+      <w:r>
+        <w:rPr>
+          <w:rFonts w:ascii="PT Sans" w:hAnsi="PT Sans" w:cs="Times New Roman"/>
+          <w:sz w:val="20"/>
+          <w:szCs w:val="20"/>
+        </w:rPr>
+        <w:t xml:space="preserve"> </w:t>
+      </w:r>
+      <w:r>
+        <w:rPr>
+          <w:rFonts w:ascii="PT Sans" w:hAnsi="PT Sans" w:cs="Times New Roman"/>
+          <w:sz w:val="20"/>
+          <w:szCs w:val="20"/>
+        </w:rPr>
+        <w:t xml:space="preserve">of </w:t>
+      </w:r>
+      <w:r>
+        <w:rPr>
+          <w:rFonts w:ascii="PT Sans" w:hAnsi="PT Sans" w:cs="Times New Roman"/>
+          <w:sz w:val="20"/>
+          <w:szCs w:val="20"/>
+        </w:rPr>
+        <w:t>the charity being donated to</w:t>
+      </w:r>
+    </w:p>
+    <w:p>
+      <w:pPr>
+        <w:ind w:left="630" w:hanging="630"/>
+        <w:rPr>
+          <w:rFonts w:ascii="PT Sans" w:hAnsi="PT Sans" w:cs="Times New Roman"/>
+          <w:sz w:val="20"/>
+          <w:szCs w:val="20"/>
+        </w:rPr>
+      </w:pPr>
+    </w:p>
+    <w:p>
+      <w:pPr>
+        <w:ind w:left="630" w:hanging="630"/>
+        <w:rPr>
+          <w:rFonts w:ascii="PT Sans" w:hAnsi="PT Sans" w:cs="Times New Roman"/>
+          <w:sz w:val="20"/>
+          <w:szCs w:val="20"/>
+        </w:rPr>
+      </w:pPr>
+      <w:r>
+        <w:rPr>
+          <w:rFonts w:ascii="PT Sans" w:hAnsi="PT Sans" w:cs="Times New Roman"/>
+          <w:sz w:val="20"/>
+          <w:szCs w:val="20"/>
+        </w:rPr>
+        <w:t xml:space="preserve">  -</w:t>
+      </w:r>
+      <w:r>
+        <w:rPr>
+          <w:rFonts w:ascii="PT Sans" w:hAnsi="PT Sans" w:cs="Times New Roman"/>
+          <w:sz w:val="20"/>
+          <w:szCs w:val="20"/>
+        </w:rPr>
+        <w:t xml:space="preserve"> </w:t>
+      </w:r>
+      <w:r>
+        <w:rPr>
+          <w:rFonts w:ascii="PT Sans" w:hAnsi="PT Sans" w:cs="Times New Roman"/>
+          <w:color w:val="3366FF"/>
+          <w:sz w:val="20"/>
+          <w:szCs w:val="20"/>
+        </w:rPr>
+        <w:t>company</w:t>
+      </w:r>
+      <w:r>
+        <w:rPr>
+          <w:rFonts w:ascii="PT Sans" w:hAnsi="PT Sans" w:cs="Times New Roman"/>
+          <w:color w:val="3366FF"/>
+          <w:sz w:val="20"/>
+          <w:szCs w:val="20"/>
+        </w:rPr>
+        <w:t>:</w:t>
+      </w:r>
+      <w:r>
+        <w:rPr>
+          <w:rFonts w:ascii="PT Sans" w:hAnsi="PT Sans" w:cs="Times New Roman"/>
+          <w:sz w:val="20"/>
+          <w:szCs w:val="20"/>
+        </w:rPr>
+        <w:t xml:space="preserve"> </w:t>
+      </w:r>
+      <w:r>
+        <w:rPr>
+          <w:rFonts w:ascii="PT Sans" w:hAnsi="PT Sans" w:cs="Times New Roman"/>
+          <w:sz w:val="20"/>
+          <w:szCs w:val="20"/>
+        </w:rPr>
+        <w:t xml:space="preserve"> </w:t>
+      </w:r>
+      <w:r>
+        <w:rPr>
+          <w:rFonts w:ascii="PT Sans" w:hAnsi="PT Sans" w:cs="Times New Roman"/>
+          <w:b/>
+          <w:sz w:val="20"/>
+          <w:szCs w:val="20"/>
+        </w:rPr>
+        <w:t>Outlearn.com</w:t>
+      </w:r>
+    </w:p>
+    <w:p>
+      <w:pPr>
+        <w:ind w:left="630" w:hanging="630"/>
+        <w:rPr>
+          <w:rFonts w:ascii="PT Sans" w:hAnsi="PT Sans" w:cs="Times New Roman"/>
+          <w:sz w:val="20"/>
+          <w:szCs w:val="20"/>
+        </w:rPr>
+      </w:pPr>
+      <w:r>
+        <w:rPr>
+          <w:rFonts w:ascii="PT Sans" w:hAnsi="PT Sans" w:cs="Times New Roman"/>
+          <w:sz w:val="20"/>
+          <w:szCs w:val="20"/>
+        </w:rPr>
+        <w:t xml:space="preserve">  </w:t>
+      </w:r>
+      <w:r>
+        <w:rPr>
+          <w:rFonts w:ascii="PT Sans" w:hAnsi="PT Sans" w:cs="Times New Roman"/>
+          <w:sz w:val="20"/>
+          <w:szCs w:val="20"/>
+        </w:rPr>
+        <w:t xml:space="preserve">  </w:t>
+      </w:r>
+      <w:r>
+        <w:rPr>
+          <w:rFonts w:ascii="PT Sans" w:hAnsi="PT Sans" w:cs="Times New Roman"/>
+          <w:color w:val="3366FF"/>
+          <w:sz w:val="20"/>
+          <w:szCs w:val="20"/>
+        </w:rPr>
+        <w:t>location:</w:t>
+      </w:r>
+      <w:r>
+        <w:rPr>
+          <w:rFonts w:ascii="PT Sans" w:hAnsi="PT Sans" w:cs="Times New Roman"/>
+          <w:sz w:val="20"/>
+          <w:szCs w:val="20"/>
+        </w:rPr>
+        <w:t xml:space="preserve"> </w:t>
+      </w:r>
+      <w:r>
+        <w:rPr>
+          <w:rFonts w:ascii="PT Sans" w:hAnsi="PT Sans" w:cs="Times New Roman"/>
+          <w:sz w:val="20"/>
+          <w:szCs w:val="20"/>
+        </w:rPr>
+        <w:t xml:space="preserve"> </w:t>
+      </w:r>
+      <w:r>
+        <w:rPr>
+          <w:rFonts w:ascii="PT Sans" w:hAnsi="PT Sans" w:cs="Times New Roman"/>
+          <w:sz w:val="20"/>
+          <w:szCs w:val="20"/>
+        </w:rPr>
+        <w:t>Boston, MA</w:t>
+      </w:r>
+    </w:p>
+    <w:p>
+      <w:pPr>
+        <w:ind w:left="630" w:hanging="630"/>
+        <w:rPr>
+          <w:rFonts w:ascii="PT Sans" w:hAnsi="PT Sans" w:cs="Times New Roman"/>
+          <w:sz w:val="20"/>
+          <w:szCs w:val="20"/>
+        </w:rPr>
+      </w:pPr>
+      <w:r>
+        <w:rPr>
+          <w:rFonts w:ascii="PT Sans" w:hAnsi="PT Sans" w:cs="Times New Roman"/>
+          <w:sz w:val="20"/>
+          <w:szCs w:val="20"/>
+        </w:rPr>
+        <w:t xml:space="preserve">  </w:t>
+      </w:r>
+      <w:r>
+        <w:rPr>
+          <w:rFonts w:ascii="PT Sans" w:hAnsi="PT Sans" w:cs="Times New Roman"/>
+          <w:sz w:val="20"/>
+          <w:szCs w:val="20"/>
+        </w:rPr>
+        <w:t xml:space="preserve"> </w:t>
+      </w:r>
+      <w:r>
+        <w:rPr>
+          <w:rFonts w:ascii="PT Sans" w:hAnsi="PT Sans" w:cs="Times New Roman"/>
+          <w:sz w:val="20"/>
+          <w:szCs w:val="20"/>
+        </w:rPr>
+        <w:t xml:space="preserve"> </w:t>
+      </w:r>
+      <w:r>
+        <w:rPr>
+          <w:rFonts w:ascii="PT Sans" w:hAnsi="PT Sans" w:cs="Times New Roman"/>
+          <w:color w:val="3366FF"/>
+          <w:sz w:val="20"/>
+          <w:szCs w:val="20"/>
+        </w:rPr>
+        <w:t>position:</w:t>
+      </w:r>
+      <w:r>
+        <w:rPr>
+          <w:rFonts w:ascii="PT Sans" w:hAnsi="PT Sans" w:cs="Times New Roman"/>
+          <w:sz w:val="20"/>
+          <w:szCs w:val="20"/>
+        </w:rPr>
+        <w:t xml:space="preserve"> </w:t>
+      </w:r>
+      <w:r>
+        <w:rPr>
+          <w:rFonts w:ascii="PT Sans" w:hAnsi="PT Sans" w:cs="Times New Roman"/>
+          <w:sz w:val="20"/>
+          <w:szCs w:val="20"/>
+        </w:rPr>
+        <w:t xml:space="preserve"> </w:t>
+      </w:r>
+      <w:r>
+        <w:rPr>
+          <w:rFonts w:ascii="PT Sans" w:hAnsi="PT Sans" w:cs="Times New Roman"/>
+          <w:sz w:val="20"/>
+          <w:szCs w:val="20"/>
+        </w:rPr>
+        <w:t>Consultant</w:t>
+      </w:r>
+    </w:p>
+    <w:p>
+      <w:pPr>
+        <w:ind w:left="630" w:hanging="630"/>
+        <w:rPr>
+          <w:rFonts w:ascii="PT Sans" w:hAnsi="PT Sans" w:cs="Times New Roman"/>
+          <w:sz w:val="20"/>
+          <w:szCs w:val="20"/>
+        </w:rPr>
+      </w:pPr>
+      <w:r>
+        <w:rPr>
+          <w:rFonts w:ascii="PT Sans" w:hAnsi="PT Sans" w:cs="Times New Roman"/>
+          <w:sz w:val="20"/>
+          <w:szCs w:val="20"/>
+        </w:rPr>
+        <w:t xml:space="preserve">    </w:t>
+      </w:r>
+      <w:r>
+        <w:rPr>
+          <w:rFonts w:ascii="PT Sans" w:hAnsi="PT Sans" w:cs="Times New Roman"/>
+          <w:color w:val="3366FF"/>
+          <w:sz w:val="20"/>
+          <w:szCs w:val="20"/>
+        </w:rPr>
+        <w:t>dates:</w:t>
+      </w:r>
+      <w:r>
+        <w:rPr>
+          <w:rFonts w:ascii="PT Sans" w:hAnsi="PT Sans" w:cs="Times New Roman"/>
+          <w:sz w:val="20"/>
+          <w:szCs w:val="20"/>
+        </w:rPr>
+        <w:t xml:space="preserve"> </w:t>
+      </w:r>
+      <w:r>
+        <w:rPr>
+          <w:rFonts w:ascii="PT Sans" w:hAnsi="PT Sans" w:cs="Times New Roman"/>
+          <w:sz w:val="20"/>
+          <w:szCs w:val="20"/>
+        </w:rPr>
+        <w:t xml:space="preserve"> </w:t>
+      </w:r>
+      <w:r>
+        <w:rPr>
+          <w:rFonts w:ascii="PT Sans" w:hAnsi="PT Sans" w:cs="Times New Roman"/>
+          <w:sz w:val="20"/>
+          <w:szCs w:val="20"/>
+        </w:rPr>
+        <w:t>Jan 2015 - Feb 2015</w:t>
+      </w:r>
+    </w:p>
+    <w:p>
+      <w:pPr>
+        <w:ind w:left="630" w:hanging="630"/>
+        <w:rPr>
+          <w:rFonts w:ascii="PT Sans" w:hAnsi="PT Sans" w:cs="Times New Roman"/>
+          <w:color w:val="3366FF"/>
           <w:sz w:val="20"/>
           <w:szCs w:val="20"/>
         </w:rPr>
@@ -1673,34 +2570,11 @@
       <w:r>
         <w:rPr>
           <w:rFonts w:ascii="PT Sans" w:hAnsi="PT Sans" w:cs="Times New Roman"/>
-          <w:sz w:val="20"/>
-          <w:szCs w:val="20"/>
-        </w:rPr>
-        <w:t xml:space="preserve"> </w:t>
-      </w:r>
-      <w:r>
-        <w:rPr>
-          <w:rFonts w:ascii="PT Sans" w:hAnsi="PT Sans" w:cs="Times New Roman"/>
-          <w:sz w:val="20"/>
-          <w:szCs w:val="20"/>
-        </w:rPr>
-        <w:t xml:space="preserve"> - </w:t>
-      </w:r>
-      <w:r>
-        <w:rPr>
-          <w:rFonts w:ascii="PT Sans" w:hAnsi="PT Sans" w:cs="Times New Roman"/>
-          <w:sz w:val="20"/>
-          <w:szCs w:val="20"/>
-        </w:rPr>
-        <w:t>Authored</w:t>
-      </w:r>
-      <w:r>
-        <w:rPr>
-          <w:rFonts w:ascii="PT Sans" w:hAnsi="PT Sans" w:cs="Times New Roman"/>
-          <w:sz w:val="20"/>
-          <w:szCs w:val="20"/>
-        </w:rPr>
-        <w:t xml:space="preserve"> YAML representation of all site data that is hosted on Google Drive and parsed by the Rails app during requests</w:t>
+          <w:color w:val="3366FF"/>
+          <w:sz w:val="20"/>
+          <w:szCs w:val="20"/>
+        </w:rPr>
+        <w:t>highlights:</w:t>
       </w:r>
     </w:p>
     <w:p>
@@ -1726,845 +2600,11 @@
           <w:sz w:val="20"/>
           <w:szCs w:val="20"/>
         </w:rPr>
-        <w:t xml:space="preserve"> </w:t>
-      </w:r>
-      <w:r>
-        <w:rPr>
-          <w:rFonts w:ascii="PT Sans" w:hAnsi="PT Sans" w:cs="Times New Roman"/>
-          <w:sz w:val="20"/>
-          <w:szCs w:val="20"/>
-        </w:rPr>
-        <w:t xml:space="preserve"> </w:t>
-      </w:r>
-      <w:r>
-        <w:rPr>
-          <w:rFonts w:ascii="PT Sans" w:hAnsi="PT Sans" w:cs="Times New Roman"/>
-          <w:sz w:val="20"/>
-          <w:szCs w:val="20"/>
-        </w:rPr>
-        <w:t xml:space="preserve">  - staging URL http://howardthurmanfilm.herokuapp.com</w:t>
-      </w:r>
-    </w:p>
-    <w:p>
-      <w:pPr>
-        <w:ind w:left="630" w:hanging="630"/>
-        <w:rPr>
-          <w:rFonts w:ascii="PT Sans" w:hAnsi="PT Sans" w:cs="Times New Roman"/>
-          <w:sz w:val="20"/>
-          <w:szCs w:val="20"/>
-        </w:rPr>
-      </w:pPr>
-    </w:p>
-    <w:p>
-      <w:pPr>
-        <w:ind w:left="630" w:hanging="630"/>
-        <w:rPr>
-          <w:rFonts w:ascii="PT Sans" w:hAnsi="PT Sans" w:cs="Times New Roman"/>
-          <w:sz w:val="20"/>
-          <w:szCs w:val="20"/>
-        </w:rPr>
-      </w:pPr>
-      <w:r>
-        <w:rPr>
-          <w:rFonts w:ascii="PT Sans" w:hAnsi="PT Sans" w:cs="Times New Roman"/>
-          <w:sz w:val="20"/>
-          <w:szCs w:val="20"/>
-        </w:rPr>
-        <w:t xml:space="preserve">  -</w:t>
-      </w:r>
-      <w:r>
-        <w:rPr>
-          <w:rFonts w:ascii="PT Sans" w:hAnsi="PT Sans" w:cs="Times New Roman"/>
-          <w:sz w:val="20"/>
-          <w:szCs w:val="20"/>
-        </w:rPr>
-        <w:t xml:space="preserve"> </w:t>
-      </w:r>
-      <w:r>
-        <w:rPr>
-          <w:rFonts w:ascii="PT Sans" w:hAnsi="PT Sans" w:cs="Times New Roman"/>
-          <w:color w:val="3366FF"/>
-          <w:sz w:val="20"/>
-          <w:szCs w:val="20"/>
-        </w:rPr>
-        <w:t>company</w:t>
-      </w:r>
-      <w:r>
-        <w:rPr>
-          <w:rFonts w:ascii="PT Sans" w:hAnsi="PT Sans" w:cs="Times New Roman"/>
-          <w:color w:val="3366FF"/>
-          <w:sz w:val="20"/>
-          <w:szCs w:val="20"/>
-        </w:rPr>
-        <w:t>:</w:t>
-      </w:r>
-      <w:r>
-        <w:rPr>
-          <w:rFonts w:ascii="PT Sans" w:hAnsi="PT Sans" w:cs="Times New Roman"/>
-          <w:sz w:val="20"/>
-          <w:szCs w:val="20"/>
-        </w:rPr>
-        <w:t xml:space="preserve"> </w:t>
-      </w:r>
-      <w:r>
-        <w:rPr>
-          <w:rFonts w:ascii="PT Sans" w:hAnsi="PT Sans" w:cs="Times New Roman"/>
-          <w:sz w:val="20"/>
-          <w:szCs w:val="20"/>
-        </w:rPr>
-        <w:t xml:space="preserve"> </w:t>
-      </w:r>
-      <w:r>
-        <w:rPr>
-          <w:rFonts w:ascii="PT Sans" w:hAnsi="PT Sans" w:cs="Times New Roman"/>
-          <w:b/>
-          <w:sz w:val="20"/>
-          <w:szCs w:val="20"/>
-        </w:rPr>
-        <w:t>FreeFundraise.com</w:t>
-      </w:r>
-    </w:p>
-    <w:p>
-      <w:pPr>
-        <w:ind w:left="630" w:hanging="630"/>
-        <w:rPr>
-          <w:rFonts w:ascii="PT Sans" w:hAnsi="PT Sans" w:cs="Times New Roman"/>
-          <w:sz w:val="20"/>
-          <w:szCs w:val="20"/>
-        </w:rPr>
-      </w:pPr>
-      <w:r>
-        <w:rPr>
-          <w:rFonts w:ascii="PT Sans" w:hAnsi="PT Sans" w:cs="Times New Roman"/>
-          <w:sz w:val="20"/>
-          <w:szCs w:val="20"/>
-        </w:rPr>
-        <w:t xml:space="preserve">   </w:t>
-      </w:r>
-      <w:r>
-        <w:rPr>
-          <w:rFonts w:ascii="PT Sans" w:hAnsi="PT Sans" w:cs="Times New Roman"/>
-          <w:sz w:val="20"/>
-          <w:szCs w:val="20"/>
-        </w:rPr>
-        <w:t xml:space="preserve"> </w:t>
-      </w:r>
-      <w:r>
-        <w:rPr>
-          <w:rFonts w:ascii="PT Sans" w:hAnsi="PT Sans" w:cs="Times New Roman"/>
-          <w:color w:val="3366FF"/>
-          <w:sz w:val="20"/>
-          <w:szCs w:val="20"/>
-        </w:rPr>
-        <w:t>location:</w:t>
-      </w:r>
-      <w:r>
-        <w:rPr>
-          <w:rFonts w:ascii="PT Sans" w:hAnsi="PT Sans" w:cs="Times New Roman"/>
-          <w:sz w:val="20"/>
-          <w:szCs w:val="20"/>
-        </w:rPr>
-        <w:t xml:space="preserve"> </w:t>
-      </w:r>
-      <w:r>
-        <w:rPr>
-          <w:rFonts w:ascii="PT Sans" w:hAnsi="PT Sans" w:cs="Times New Roman"/>
-          <w:sz w:val="20"/>
-          <w:szCs w:val="20"/>
-        </w:rPr>
-        <w:t xml:space="preserve"> </w:t>
-      </w:r>
-      <w:r>
-        <w:rPr>
-          <w:rFonts w:ascii="PT Sans" w:hAnsi="PT Sans" w:cs="Times New Roman"/>
-          <w:sz w:val="20"/>
-          <w:szCs w:val="20"/>
-        </w:rPr>
-        <w:t>Boston, MA</w:t>
-      </w:r>
-    </w:p>
-    <w:p>
-      <w:pPr>
-        <w:ind w:left="630" w:hanging="630"/>
-        <w:rPr>
-          <w:rFonts w:ascii="PT Sans" w:hAnsi="PT Sans" w:cs="Times New Roman"/>
-          <w:color w:val="378D00"/>
-          <w:sz w:val="20"/>
-          <w:szCs w:val="20"/>
-        </w:rPr>
-      </w:pPr>
-      <w:r>
-        <w:rPr>
-          <w:rFonts w:ascii="PT Sans" w:hAnsi="PT Sans" w:cs="Times New Roman"/>
-          <w:sz w:val="20"/>
-          <w:szCs w:val="20"/>
-        </w:rPr>
         <w:t xml:space="preserve">    </w:t>
       </w:r>
       <w:r>
         <w:rPr>
           <w:rFonts w:ascii="PT Sans" w:hAnsi="PT Sans" w:cs="Times New Roman"/>
-          <w:color w:val="3366FF"/>
-          <w:sz w:val="20"/>
-          <w:szCs w:val="20"/>
-        </w:rPr>
-        <w:t>position:</w:t>
-      </w:r>
-      <w:r>
-        <w:rPr>
-          <w:rFonts w:ascii="PT Sans" w:hAnsi="PT Sans" w:cs="Times New Roman"/>
-          <w:sz w:val="20"/>
-          <w:szCs w:val="20"/>
-        </w:rPr>
-        <w:t xml:space="preserve"> </w:t>
-      </w:r>
-      <w:r>
-        <w:rPr>
-          <w:rFonts w:ascii="PT Sans" w:hAnsi="PT Sans" w:cs="Times New Roman"/>
-          <w:sz w:val="20"/>
-          <w:szCs w:val="20"/>
-        </w:rPr>
-        <w:t xml:space="preserve"> </w:t>
-      </w:r>
-      <w:r>
-        <w:rPr>
-          <w:rFonts w:ascii="PT Sans" w:hAnsi="PT Sans" w:cs="Times New Roman"/>
-          <w:sz w:val="20"/>
-          <w:szCs w:val="20"/>
-        </w:rPr>
-        <w:t>Developer</w:t>
-      </w:r>
-    </w:p>
-    <w:p>
-      <w:pPr>
-        <w:ind w:left="630" w:hanging="630"/>
-        <w:rPr>
-          <w:rFonts w:ascii="PT Sans" w:hAnsi="PT Sans" w:cs="Times New Roman"/>
-          <w:color w:val="378D00"/>
-          <w:sz w:val="20"/>
-          <w:szCs w:val="20"/>
-        </w:rPr>
-      </w:pPr>
-      <w:r>
-        <w:rPr>
-          <w:rFonts w:ascii="PT Sans" w:hAnsi="PT Sans" w:cs="Times New Roman"/>
-          <w:sz w:val="20"/>
-          <w:szCs w:val="20"/>
-        </w:rPr>
-        <w:t xml:space="preserve">  </w:t>
-      </w:r>
-      <w:r>
-        <w:rPr>
-          <w:rFonts w:ascii="PT Sans" w:hAnsi="PT Sans" w:cs="Times New Roman"/>
-          <w:sz w:val="20"/>
-          <w:szCs w:val="20"/>
-        </w:rPr>
-        <w:t xml:space="preserve"> </w:t>
-      </w:r>
-      <w:r>
-        <w:rPr>
-          <w:rFonts w:ascii="PT Sans" w:hAnsi="PT Sans" w:cs="Times New Roman"/>
-          <w:sz w:val="20"/>
-          <w:szCs w:val="20"/>
-        </w:rPr>
-        <w:t xml:space="preserve"> </w:t>
-      </w:r>
-      <w:r>
-        <w:rPr>
-          <w:rFonts w:ascii="PT Sans" w:hAnsi="PT Sans" w:cs="Times New Roman"/>
-          <w:color w:val="3366FF"/>
-          <w:sz w:val="20"/>
-          <w:szCs w:val="20"/>
-        </w:rPr>
-        <w:t>dates:</w:t>
-      </w:r>
-      <w:r>
-        <w:rPr>
-          <w:rFonts w:ascii="PT Sans" w:hAnsi="PT Sans" w:cs="Times New Roman"/>
-          <w:sz w:val="20"/>
-          <w:szCs w:val="20"/>
-        </w:rPr>
-        <w:t xml:space="preserve"> </w:t>
-      </w:r>
-      <w:r>
-        <w:rPr>
-          <w:rFonts w:ascii="PT Sans" w:hAnsi="PT Sans" w:cs="Times New Roman"/>
-          <w:sz w:val="20"/>
-          <w:szCs w:val="20"/>
-        </w:rPr>
-        <w:t xml:space="preserve"> </w:t>
-      </w:r>
-      <w:r>
-        <w:rPr>
-          <w:rFonts w:ascii="PT Sans" w:hAnsi="PT Sans" w:cs="Times New Roman"/>
-          <w:sz w:val="20"/>
-          <w:szCs w:val="20"/>
-        </w:rPr>
-        <w:t>Feb 2015 - Apr 2015</w:t>
-      </w:r>
-    </w:p>
-    <w:p>
-      <w:pPr>
-        <w:ind w:left="630" w:hanging="630"/>
-        <w:rPr>
-          <w:rFonts w:ascii="PT Sans" w:hAnsi="PT Sans" w:cs="Times New Roman"/>
-          <w:color w:val="3366FF"/>
-          <w:sz w:val="20"/>
-          <w:szCs w:val="20"/>
-        </w:rPr>
-      </w:pPr>
-      <w:r>
-        <w:rPr>
-          <w:rFonts w:ascii="PT Sans" w:hAnsi="PT Sans" w:cs="Times New Roman"/>
-          <w:sz w:val="20"/>
-          <w:szCs w:val="20"/>
-        </w:rPr>
-        <w:t xml:space="preserve">    </w:t>
-      </w:r>
-      <w:r>
-        <w:rPr>
-          <w:rFonts w:ascii="PT Sans" w:hAnsi="PT Sans" w:cs="Times New Roman"/>
-          <w:color w:val="3366FF"/>
-          <w:sz w:val="20"/>
-          <w:szCs w:val="20"/>
-        </w:rPr>
-        <w:t>highlights:</w:t>
-      </w:r>
-    </w:p>
-    <w:p>
-      <w:pPr>
-        <w:ind w:left="630" w:hanging="630"/>
-        <w:rPr>
-          <w:rFonts w:ascii="PT Sans" w:hAnsi="PT Sans" w:cs="Times New Roman"/>
-          <w:sz w:val="20"/>
-          <w:szCs w:val="20"/>
-        </w:rPr>
-      </w:pPr>
-      <w:r>
-        <w:rPr>
-          <w:rFonts w:ascii="PT Sans" w:hAnsi="PT Sans" w:cs="Times New Roman"/>
-          <w:sz w:val="20"/>
-          <w:szCs w:val="20"/>
-        </w:rPr>
-        <w:t xml:space="preserve">  </w:t>
-      </w:r>
-      <w:r>
-        <w:rPr>
-          <w:rFonts w:ascii="PT Sans" w:hAnsi="PT Sans" w:cs="Times New Roman"/>
-          <w:sz w:val="20"/>
-          <w:szCs w:val="20"/>
-        </w:rPr>
-        <w:t xml:space="preserve">  </w:t>
-      </w:r>
-      <w:r>
-        <w:rPr>
-          <w:rFonts w:ascii="PT Sans" w:hAnsi="PT Sans" w:cs="Times New Roman"/>
-          <w:sz w:val="20"/>
-          <w:szCs w:val="20"/>
-        </w:rPr>
-        <w:t xml:space="preserve">  - Engineered API-driven Backbone.js application that allows you to shop and give to the charity of your choice for free</w:t>
-      </w:r>
-    </w:p>
-    <w:p>
-      <w:pPr>
-        <w:ind w:left="630" w:hanging="630"/>
-        <w:rPr>
-          <w:rFonts w:ascii="PT Sans" w:hAnsi="PT Sans" w:cs="Times New Roman"/>
-          <w:sz w:val="20"/>
-          <w:szCs w:val="20"/>
-        </w:rPr>
-      </w:pPr>
-      <w:r>
-        <w:rPr>
-          <w:rFonts w:ascii="PT Sans" w:hAnsi="PT Sans" w:cs="Times New Roman"/>
-          <w:sz w:val="20"/>
-          <w:szCs w:val="20"/>
-        </w:rPr>
-        <w:t xml:space="preserve">    </w:t>
-      </w:r>
-      <w:r>
-        <w:rPr>
-          <w:rFonts w:ascii="PT Sans" w:hAnsi="PT Sans" w:cs="Times New Roman"/>
-          <w:sz w:val="20"/>
-          <w:szCs w:val="20"/>
-        </w:rPr>
-        <w:t xml:space="preserve">  </w:t>
-      </w:r>
-      <w:r>
-        <w:rPr>
-          <w:rFonts w:ascii="PT Sans" w:hAnsi="PT Sans" w:cs="Times New Roman"/>
-          <w:sz w:val="20"/>
-          <w:szCs w:val="20"/>
-        </w:rPr>
-        <w:t>- Designed and implemented interface that uses carousels programmed in Backbone.js, and makes use of model and collection operations, to allow a user to select a featured charity or to explore a list of all charities</w:t>
-      </w:r>
-    </w:p>
-    <w:p>
-      <w:pPr>
-        <w:ind w:left="630" w:hanging="630"/>
-        <w:rPr>
-          <w:rFonts w:ascii="PT Sans" w:hAnsi="PT Sans" w:cs="Times New Roman"/>
-          <w:sz w:val="20"/>
-          <w:szCs w:val="20"/>
-        </w:rPr>
-      </w:pPr>
-      <w:r>
-        <w:rPr>
-          <w:rFonts w:ascii="PT Sans" w:hAnsi="PT Sans" w:cs="Times New Roman"/>
-          <w:sz w:val="20"/>
-          <w:szCs w:val="20"/>
-        </w:rPr>
-        <w:t xml:space="preserve">     </w:t>
-      </w:r>
-      <w:r>
-        <w:rPr>
-          <w:rFonts w:ascii="PT Sans" w:hAnsi="PT Sans" w:cs="Times New Roman"/>
-          <w:sz w:val="20"/>
-          <w:szCs w:val="20"/>
-        </w:rPr>
-        <w:t xml:space="preserve"> </w:t>
-      </w:r>
-      <w:r>
-        <w:rPr>
-          <w:rFonts w:ascii="PT Sans" w:hAnsi="PT Sans" w:cs="Times New Roman"/>
-          <w:sz w:val="20"/>
-          <w:szCs w:val="20"/>
-        </w:rPr>
-        <w:t xml:space="preserve">- Integrated with Amazon, </w:t>
-      </w:r>
-      <w:r>
-        <w:rPr>
-          <w:rFonts w:ascii="PT Sans" w:hAnsi="PT Sans" w:cs="Times New Roman"/>
-          <w:sz w:val="20"/>
-          <w:szCs w:val="20"/>
-        </w:rPr>
-        <w:t>eB</w:t>
-      </w:r>
-      <w:r>
-        <w:rPr>
-          <w:rFonts w:ascii="PT Sans" w:hAnsi="PT Sans" w:cs="Times New Roman"/>
-          <w:sz w:val="20"/>
-          <w:szCs w:val="20"/>
-        </w:rPr>
-        <w:t xml:space="preserve">ay and FlexOffers affiliate programs by investigating all </w:t>
-      </w:r>
-      <w:r>
-        <w:rPr>
-          <w:rFonts w:ascii="PT Sans" w:hAnsi="PT Sans" w:cs="Times New Roman"/>
-          <w:sz w:val="20"/>
-          <w:szCs w:val="20"/>
-        </w:rPr>
-        <w:t>required</w:t>
-      </w:r>
-      <w:r>
-        <w:rPr>
-          <w:rFonts w:ascii="PT Sans" w:hAnsi="PT Sans" w:cs="Times New Roman"/>
-          <w:sz w:val="20"/>
-          <w:szCs w:val="20"/>
-        </w:rPr>
-        <w:t xml:space="preserve"> formats of passing query string parameters</w:t>
-      </w:r>
-      <w:r>
-        <w:rPr>
-          <w:rFonts w:ascii="PT Sans" w:hAnsi="PT Sans" w:cs="Times New Roman"/>
-          <w:sz w:val="20"/>
-          <w:szCs w:val="20"/>
-        </w:rPr>
-        <w:t>,</w:t>
-      </w:r>
-      <w:r>
-        <w:rPr>
-          <w:rFonts w:ascii="PT Sans" w:hAnsi="PT Sans" w:cs="Times New Roman"/>
-          <w:sz w:val="20"/>
-          <w:szCs w:val="20"/>
-        </w:rPr>
-        <w:t xml:space="preserve"> </w:t>
-      </w:r>
-      <w:r>
-        <w:rPr>
-          <w:rFonts w:ascii="PT Sans" w:hAnsi="PT Sans" w:cs="Times New Roman"/>
-          <w:sz w:val="20"/>
-          <w:szCs w:val="20"/>
-        </w:rPr>
-        <w:t>which</w:t>
-      </w:r>
-      <w:r>
-        <w:rPr>
-          <w:rFonts w:ascii="PT Sans" w:hAnsi="PT Sans" w:cs="Times New Roman"/>
-          <w:sz w:val="20"/>
-          <w:szCs w:val="20"/>
-        </w:rPr>
-        <w:t xml:space="preserve"> </w:t>
-      </w:r>
-      <w:r>
-        <w:rPr>
-          <w:rFonts w:ascii="PT Sans" w:hAnsi="PT Sans" w:cs="Times New Roman"/>
-          <w:sz w:val="20"/>
-          <w:szCs w:val="20"/>
-        </w:rPr>
-        <w:t>allow</w:t>
-      </w:r>
-      <w:r>
-        <w:rPr>
-          <w:rFonts w:ascii="PT Sans" w:hAnsi="PT Sans" w:cs="Times New Roman"/>
-          <w:sz w:val="20"/>
-          <w:szCs w:val="20"/>
-        </w:rPr>
-        <w:t>ed</w:t>
-      </w:r>
-      <w:r>
-        <w:rPr>
-          <w:rFonts w:ascii="PT Sans" w:hAnsi="PT Sans" w:cs="Times New Roman"/>
-          <w:sz w:val="20"/>
-          <w:szCs w:val="20"/>
-        </w:rPr>
-        <w:t xml:space="preserve"> tracking</w:t>
-      </w:r>
-      <w:r>
-        <w:rPr>
-          <w:rFonts w:ascii="PT Sans" w:hAnsi="PT Sans" w:cs="Times New Roman"/>
-          <w:sz w:val="20"/>
-          <w:szCs w:val="20"/>
-        </w:rPr>
-        <w:t xml:space="preserve"> </w:t>
-      </w:r>
-      <w:r>
-        <w:rPr>
-          <w:rFonts w:ascii="PT Sans" w:hAnsi="PT Sans" w:cs="Times New Roman"/>
-          <w:sz w:val="20"/>
-          <w:szCs w:val="20"/>
-        </w:rPr>
-        <w:t xml:space="preserve">of </w:t>
-      </w:r>
-      <w:r>
-        <w:rPr>
-          <w:rFonts w:ascii="PT Sans" w:hAnsi="PT Sans" w:cs="Times New Roman"/>
-          <w:sz w:val="20"/>
-          <w:szCs w:val="20"/>
-        </w:rPr>
-        <w:t>the charity being donated to</w:t>
-      </w:r>
-    </w:p>
-    <w:p>
-      <w:pPr>
-        <w:ind w:left="630" w:hanging="630"/>
-        <w:rPr>
-          <w:rFonts w:ascii="PT Sans" w:hAnsi="PT Sans" w:cs="Times New Roman"/>
-          <w:sz w:val="20"/>
-          <w:szCs w:val="20"/>
-        </w:rPr>
-      </w:pPr>
-    </w:p>
-    <w:p>
-      <w:pPr>
-        <w:ind w:left="630" w:hanging="630"/>
-        <w:rPr>
-          <w:rFonts w:ascii="PT Sans" w:hAnsi="PT Sans" w:cs="Times New Roman"/>
-          <w:sz w:val="20"/>
-          <w:szCs w:val="20"/>
-        </w:rPr>
-      </w:pPr>
-      <w:r>
-        <w:rPr>
-          <w:rFonts w:ascii="PT Sans" w:hAnsi="PT Sans" w:cs="Times New Roman"/>
-          <w:sz w:val="20"/>
-          <w:szCs w:val="20"/>
-        </w:rPr>
-        <w:t xml:space="preserve">  -</w:t>
-      </w:r>
-      <w:r>
-        <w:rPr>
-          <w:rFonts w:ascii="PT Sans" w:hAnsi="PT Sans" w:cs="Times New Roman"/>
-          <w:sz w:val="20"/>
-          <w:szCs w:val="20"/>
-        </w:rPr>
-        <w:t xml:space="preserve"> </w:t>
-      </w:r>
-      <w:r>
-        <w:rPr>
-          <w:rFonts w:ascii="PT Sans" w:hAnsi="PT Sans" w:cs="Times New Roman"/>
-          <w:color w:val="3366FF"/>
-          <w:sz w:val="20"/>
-          <w:szCs w:val="20"/>
-        </w:rPr>
-        <w:t>company</w:t>
-      </w:r>
-      <w:r>
-        <w:rPr>
-          <w:rFonts w:ascii="PT Sans" w:hAnsi="PT Sans" w:cs="Times New Roman"/>
-          <w:color w:val="3366FF"/>
-          <w:sz w:val="20"/>
-          <w:szCs w:val="20"/>
-        </w:rPr>
-        <w:t>:</w:t>
-      </w:r>
-      <w:r>
-        <w:rPr>
-          <w:rFonts w:ascii="PT Sans" w:hAnsi="PT Sans" w:cs="Times New Roman"/>
-          <w:sz w:val="20"/>
-          <w:szCs w:val="20"/>
-        </w:rPr>
-        <w:t xml:space="preserve"> </w:t>
-      </w:r>
-      <w:r>
-        <w:rPr>
-          <w:rFonts w:ascii="PT Sans" w:hAnsi="PT Sans" w:cs="Times New Roman"/>
-          <w:sz w:val="20"/>
-          <w:szCs w:val="20"/>
-        </w:rPr>
-        <w:t xml:space="preserve"> </w:t>
-      </w:r>
-      <w:r>
-        <w:rPr>
-          <w:rFonts w:ascii="PT Sans" w:hAnsi="PT Sans" w:cs="Times New Roman"/>
-          <w:b/>
-          <w:sz w:val="20"/>
-          <w:szCs w:val="20"/>
-        </w:rPr>
-        <w:t>Outlearn.com</w:t>
-      </w:r>
-    </w:p>
-    <w:p>
-      <w:pPr>
-        <w:ind w:left="630" w:hanging="630"/>
-        <w:rPr>
-          <w:rFonts w:ascii="PT Sans" w:hAnsi="PT Sans" w:cs="Times New Roman"/>
-          <w:sz w:val="20"/>
-          <w:szCs w:val="20"/>
-        </w:rPr>
-      </w:pPr>
-      <w:r>
-        <w:rPr>
-          <w:rFonts w:ascii="PT Sans" w:hAnsi="PT Sans" w:cs="Times New Roman"/>
-          <w:sz w:val="20"/>
-          <w:szCs w:val="20"/>
-        </w:rPr>
-        <w:t xml:space="preserve">  </w:t>
-      </w:r>
-      <w:r>
-        <w:rPr>
-          <w:rFonts w:ascii="PT Sans" w:hAnsi="PT Sans" w:cs="Times New Roman"/>
-          <w:sz w:val="20"/>
-          <w:szCs w:val="20"/>
-        </w:rPr>
-        <w:t xml:space="preserve">  </w:t>
-      </w:r>
-      <w:r>
-        <w:rPr>
-          <w:rFonts w:ascii="PT Sans" w:hAnsi="PT Sans" w:cs="Times New Roman"/>
-          <w:color w:val="3366FF"/>
-          <w:sz w:val="20"/>
-          <w:szCs w:val="20"/>
-        </w:rPr>
-        <w:t>location:</w:t>
-      </w:r>
-      <w:r>
-        <w:rPr>
-          <w:rFonts w:ascii="PT Sans" w:hAnsi="PT Sans" w:cs="Times New Roman"/>
-          <w:sz w:val="20"/>
-          <w:szCs w:val="20"/>
-        </w:rPr>
-        <w:t xml:space="preserve"> </w:t>
-      </w:r>
-      <w:r>
-        <w:rPr>
-          <w:rFonts w:ascii="PT Sans" w:hAnsi="PT Sans" w:cs="Times New Roman"/>
-          <w:sz w:val="20"/>
-          <w:szCs w:val="20"/>
-        </w:rPr>
-        <w:t xml:space="preserve"> </w:t>
-      </w:r>
-      <w:r>
-        <w:rPr>
-          <w:rFonts w:ascii="PT Sans" w:hAnsi="PT Sans" w:cs="Times New Roman"/>
-          <w:sz w:val="20"/>
-          <w:szCs w:val="20"/>
-        </w:rPr>
-        <w:t>Boston, MA</w:t>
-      </w:r>
-    </w:p>
-    <w:p>
-      <w:pPr>
-        <w:ind w:left="630" w:hanging="630"/>
-        <w:rPr>
-          <w:rFonts w:ascii="PT Sans" w:hAnsi="PT Sans" w:cs="Times New Roman"/>
-          <w:sz w:val="20"/>
-          <w:szCs w:val="20"/>
-        </w:rPr>
-      </w:pPr>
-      <w:r>
-        <w:rPr>
-          <w:rFonts w:ascii="PT Sans" w:hAnsi="PT Sans" w:cs="Times New Roman"/>
-          <w:sz w:val="20"/>
-          <w:szCs w:val="20"/>
-        </w:rPr>
-        <w:t xml:space="preserve">  </w:t>
-      </w:r>
-      <w:r>
-        <w:rPr>
-          <w:rFonts w:ascii="PT Sans" w:hAnsi="PT Sans" w:cs="Times New Roman"/>
-          <w:sz w:val="20"/>
-          <w:szCs w:val="20"/>
-        </w:rPr>
-        <w:t xml:space="preserve"> </w:t>
-      </w:r>
-      <w:r>
-        <w:rPr>
-          <w:rFonts w:ascii="PT Sans" w:hAnsi="PT Sans" w:cs="Times New Roman"/>
-          <w:sz w:val="20"/>
-          <w:szCs w:val="20"/>
-        </w:rPr>
-        <w:t xml:space="preserve"> </w:t>
-      </w:r>
-      <w:r>
-        <w:rPr>
-          <w:rFonts w:ascii="PT Sans" w:hAnsi="PT Sans" w:cs="Times New Roman"/>
-          <w:color w:val="3366FF"/>
-          <w:sz w:val="20"/>
-          <w:szCs w:val="20"/>
-        </w:rPr>
-        <w:t>position:</w:t>
-      </w:r>
-      <w:r>
-        <w:rPr>
-          <w:rFonts w:ascii="PT Sans" w:hAnsi="PT Sans" w:cs="Times New Roman"/>
-          <w:sz w:val="20"/>
-          <w:szCs w:val="20"/>
-        </w:rPr>
-        <w:t xml:space="preserve"> </w:t>
-      </w:r>
-      <w:r>
-        <w:rPr>
-          <w:rFonts w:ascii="PT Sans" w:hAnsi="PT Sans" w:cs="Times New Roman"/>
-          <w:sz w:val="20"/>
-          <w:szCs w:val="20"/>
-        </w:rPr>
-        <w:t xml:space="preserve"> </w:t>
-      </w:r>
-      <w:r>
-        <w:rPr>
-          <w:rFonts w:ascii="PT Sans" w:hAnsi="PT Sans" w:cs="Times New Roman"/>
-          <w:sz w:val="20"/>
-          <w:szCs w:val="20"/>
-        </w:rPr>
-        <w:t>Consultant</w:t>
-      </w:r>
-    </w:p>
-    <w:p>
-      <w:pPr>
-        <w:ind w:left="630" w:hanging="630"/>
-        <w:rPr>
-          <w:rFonts w:ascii="PT Sans" w:hAnsi="PT Sans" w:cs="Times New Roman"/>
-          <w:sz w:val="20"/>
-          <w:szCs w:val="20"/>
-        </w:rPr>
-      </w:pPr>
-      <w:r>
-        <w:rPr>
-          <w:rFonts w:ascii="PT Sans" w:hAnsi="PT Sans" w:cs="Times New Roman"/>
-          <w:sz w:val="20"/>
-          <w:szCs w:val="20"/>
-        </w:rPr>
-        <w:t xml:space="preserve">    </w:t>
-      </w:r>
-      <w:r>
-        <w:rPr>
-          <w:rFonts w:ascii="PT Sans" w:hAnsi="PT Sans" w:cs="Times New Roman"/>
-          <w:color w:val="3366FF"/>
-          <w:sz w:val="20"/>
-          <w:szCs w:val="20"/>
-        </w:rPr>
-        <w:t>dates:</w:t>
-      </w:r>
-      <w:r>
-        <w:rPr>
-          <w:rFonts w:ascii="PT Sans" w:hAnsi="PT Sans" w:cs="Times New Roman"/>
-          <w:sz w:val="20"/>
-          <w:szCs w:val="20"/>
-        </w:rPr>
-        <w:t xml:space="preserve"> </w:t>
-      </w:r>
-      <w:r>
-        <w:rPr>
-          <w:rFonts w:ascii="PT Sans" w:hAnsi="PT Sans" w:cs="Times New Roman"/>
-          <w:sz w:val="20"/>
-          <w:szCs w:val="20"/>
-        </w:rPr>
-        <w:t xml:space="preserve"> </w:t>
-      </w:r>
-      <w:r>
-        <w:rPr>
-          <w:rFonts w:ascii="PT Sans" w:hAnsi="PT Sans" w:cs="Times New Roman"/>
-          <w:sz w:val="20"/>
-          <w:szCs w:val="20"/>
-        </w:rPr>
-        <w:t>Jan 2015 - Feb 2015</w:t>
-      </w:r>
-    </w:p>
-    <w:p>
-      <w:pPr>
-        <w:ind w:left="630" w:hanging="630"/>
-        <w:rPr>
-          <w:rFonts w:ascii="PT Sans" w:hAnsi="PT Sans" w:cs="Times New Roman"/>
-          <w:color w:val="3366FF"/>
-          <w:sz w:val="20"/>
-          <w:szCs w:val="20"/>
-        </w:rPr>
-      </w:pPr>
-      <w:r>
-        <w:rPr>
-          <w:rFonts w:ascii="PT Sans" w:hAnsi="PT Sans" w:cs="Times New Roman"/>
-          <w:sz w:val="20"/>
-          <w:szCs w:val="20"/>
-        </w:rPr>
-        <w:t xml:space="preserve">   </w:t>
-      </w:r>
-      <w:r>
-        <w:rPr>
-          <w:rFonts w:ascii="PT Sans" w:hAnsi="PT Sans" w:cs="Times New Roman"/>
-          <w:sz w:val="20"/>
-          <w:szCs w:val="20"/>
-        </w:rPr>
-        <w:t xml:space="preserve"> </w:t>
-      </w:r>
-      <w:r>
-        <w:rPr>
-          <w:rFonts w:ascii="PT Sans" w:hAnsi="PT Sans" w:cs="Times New Roman"/>
-          <w:color w:val="3366FF"/>
-          <w:sz w:val="20"/>
-          <w:szCs w:val="20"/>
-        </w:rPr>
-        <w:t>highlights:</w:t>
-      </w:r>
-    </w:p>
-    <w:p>
-      <w:pPr>
-        <w:ind w:left="630" w:hanging="630"/>
-        <w:rPr>
-          <w:rFonts w:ascii="PT Sans" w:hAnsi="PT Sans" w:cs="Times New Roman"/>
-          <w:sz w:val="20"/>
-          <w:szCs w:val="20"/>
-        </w:rPr>
-      </w:pPr>
-      <w:r>
-        <w:rPr>
-          <w:rFonts w:ascii="PT Sans" w:hAnsi="PT Sans" w:cs="Times New Roman"/>
-          <w:sz w:val="20"/>
-          <w:szCs w:val="20"/>
-        </w:rPr>
-        <w:t xml:space="preserve">  </w:t>
-      </w:r>
-      <w:r>
-        <w:rPr>
-          <w:rFonts w:ascii="PT Sans" w:hAnsi="PT Sans" w:cs="Times New Roman"/>
-          <w:sz w:val="20"/>
-          <w:szCs w:val="20"/>
-        </w:rPr>
-        <w:t xml:space="preserve">    </w:t>
-      </w:r>
-      <w:r>
-        <w:rPr>
-          <w:rFonts w:ascii="PT Sans" w:hAnsi="PT Sans" w:cs="Times New Roman"/>
           <w:sz w:val="20"/>
           <w:szCs w:val="20"/>
         </w:rPr>
@@ -2586,49 +2626,49 @@
           <w:sz w:val="20"/>
           <w:szCs w:val="20"/>
         </w:rPr>
+        <w:t xml:space="preserve">      </w:t>
+      </w:r>
+      <w:r>
+        <w:rPr>
+          <w:rFonts w:ascii="PT Sans" w:hAnsi="PT Sans" w:cs="Times New Roman"/>
+          <w:sz w:val="20"/>
+          <w:szCs w:val="20"/>
+        </w:rPr>
+        <w:t xml:space="preserve">- Integrated with GitHub by importing repositories </w:t>
+      </w:r>
+      <w:r>
+        <w:rPr>
+          <w:rFonts w:ascii="PT Sans" w:hAnsi="PT Sans" w:cs="Times New Roman"/>
+          <w:sz w:val="20"/>
+          <w:szCs w:val="20"/>
+        </w:rPr>
+        <w:t>and allowing login using GitHub</w:t>
+      </w:r>
+      <w:r>
+        <w:rPr>
+          <w:rFonts w:ascii="PT Sans" w:hAnsi="PT Sans" w:cs="Times New Roman"/>
+          <w:sz w:val="20"/>
+          <w:szCs w:val="20"/>
+        </w:rPr>
+        <w:t xml:space="preserve"> account</w:t>
+      </w:r>
+    </w:p>
+    <w:p>
+      <w:pPr>
+        <w:ind w:left="630" w:hanging="630"/>
+        <w:rPr>
+          <w:rFonts w:ascii="PT Sans" w:hAnsi="PT Sans" w:cs="Times New Roman"/>
+          <w:sz w:val="20"/>
+          <w:szCs w:val="20"/>
+        </w:rPr>
+      </w:pPr>
+      <w:r>
+        <w:rPr>
+          <w:rFonts w:ascii="PT Sans" w:hAnsi="PT Sans" w:cs="Times New Roman"/>
+          <w:sz w:val="20"/>
+          <w:szCs w:val="20"/>
+        </w:rPr>
         <w:lastRenderedPageBreak/>
-        <w:t xml:space="preserve">      </w:t>
-      </w:r>
-      <w:r>
-        <w:rPr>
-          <w:rFonts w:ascii="PT Sans" w:hAnsi="PT Sans" w:cs="Times New Roman"/>
-          <w:sz w:val="20"/>
-          <w:szCs w:val="20"/>
-        </w:rPr>
-        <w:t xml:space="preserve">- Integrated with GitHub by importing repositories </w:t>
-      </w:r>
-      <w:r>
-        <w:rPr>
-          <w:rFonts w:ascii="PT Sans" w:hAnsi="PT Sans" w:cs="Times New Roman"/>
-          <w:sz w:val="20"/>
-          <w:szCs w:val="20"/>
-        </w:rPr>
-        <w:t>and allowing login using GitHub</w:t>
-      </w:r>
-      <w:r>
-        <w:rPr>
-          <w:rFonts w:ascii="PT Sans" w:hAnsi="PT Sans" w:cs="Times New Roman"/>
-          <w:sz w:val="20"/>
-          <w:szCs w:val="20"/>
-        </w:rPr>
-        <w:t xml:space="preserve"> account</w:t>
-      </w:r>
-    </w:p>
-    <w:p>
-      <w:pPr>
-        <w:ind w:left="630" w:hanging="630"/>
-        <w:rPr>
-          <w:rFonts w:ascii="PT Sans" w:hAnsi="PT Sans" w:cs="Times New Roman"/>
-          <w:sz w:val="20"/>
-          <w:szCs w:val="20"/>
-        </w:rPr>
-      </w:pPr>
-      <w:r>
-        <w:rPr>
-          <w:rFonts w:ascii="PT Sans" w:hAnsi="PT Sans" w:cs="Times New Roman"/>
-          <w:sz w:val="20"/>
-          <w:szCs w:val="20"/>
-        </w:rPr>
         <w:t xml:space="preserve">      </w:t>
       </w:r>
       <w:r>

--- a/max_plomer_resume.docx
+++ b/max_plomer_resume.docx
@@ -1436,7 +1436,23 @@
           <w:sz w:val="20"/>
           <w:szCs w:val="20"/>
         </w:rPr>
-        <w:t>- Adapted Devise</w:t>
+        <w:t>- Adapted</w:t>
+      </w:r>
+      <w:r>
+        <w:rPr>
+          <w:rFonts w:ascii="PT Sans" w:hAnsi="PT Sans" w:cs="Times New Roman"/>
+          <w:sz w:val="20"/>
+          <w:szCs w:val="20"/>
+        </w:rPr>
+        <w:t xml:space="preserve"> the</w:t>
+      </w:r>
+      <w:r>
+        <w:rPr>
+          <w:rFonts w:ascii="PT Sans" w:hAnsi="PT Sans" w:cs="Times New Roman"/>
+          <w:sz w:val="20"/>
+          <w:szCs w:val="20"/>
+        </w:rPr>
+        <w:t xml:space="preserve"> Devise</w:t>
       </w:r>
       <w:r>
         <w:rPr>
@@ -1452,7 +1468,39 @@
           <w:sz w:val="20"/>
           <w:szCs w:val="20"/>
         </w:rPr>
-        <w:t>Bootstrap user management system, provided by Rails Composer, into admin dashboard</w:t>
+        <w:t>Bootstrap user ma</w:t>
+      </w:r>
+      <w:r>
+        <w:rPr>
+          <w:rFonts w:ascii="PT Sans" w:hAnsi="PT Sans" w:cs="Times New Roman"/>
+          <w:sz w:val="20"/>
+          <w:szCs w:val="20"/>
+        </w:rPr>
+        <w:t>nagement system provided by Rails Composer</w:t>
+      </w:r>
+      <w:r>
+        <w:rPr>
+          <w:rFonts w:ascii="PT Sans" w:hAnsi="PT Sans" w:cs="Times New Roman"/>
+          <w:sz w:val="20"/>
+          <w:szCs w:val="20"/>
+        </w:rPr>
+        <w:t xml:space="preserve"> into </w:t>
+      </w:r>
+      <w:r>
+        <w:rPr>
+          <w:rFonts w:ascii="PT Sans" w:hAnsi="PT Sans" w:cs="Times New Roman"/>
+          <w:sz w:val="20"/>
+          <w:szCs w:val="20"/>
+        </w:rPr>
+        <w:t xml:space="preserve">an </w:t>
+      </w:r>
+      <w:r>
+        <w:rPr>
+          <w:rFonts w:ascii="PT Sans" w:hAnsi="PT Sans" w:cs="Times New Roman"/>
+          <w:sz w:val="20"/>
+          <w:szCs w:val="20"/>
+        </w:rPr>
+        <w:t>admin dashboard</w:t>
       </w:r>
     </w:p>
     <w:p>
@@ -1478,246 +1526,254 @@
           <w:sz w:val="20"/>
           <w:szCs w:val="20"/>
         </w:rPr>
-        <w:t>Adapted sendgrid-ruby gem to fo</w:t>
-      </w:r>
-      <w:r>
-        <w:rPr>
-          <w:rFonts w:ascii="PT Sans" w:hAnsi="PT Sans" w:cs="Times New Roman"/>
-          <w:sz w:val="20"/>
-          <w:szCs w:val="20"/>
-        </w:rPr>
-        <w:t>r</w:t>
-      </w:r>
-      <w:r>
-        <w:rPr>
-          <w:rFonts w:ascii="PT Sans" w:hAnsi="PT Sans" w:cs="Times New Roman"/>
-          <w:sz w:val="20"/>
-          <w:szCs w:val="20"/>
-        </w:rPr>
-        <w:t>ward Contact Us</w:t>
-      </w:r>
-      <w:r>
-        <w:rPr>
-          <w:rFonts w:ascii="PT Sans" w:hAnsi="PT Sans" w:cs="Times New Roman"/>
-          <w:sz w:val="20"/>
-          <w:szCs w:val="20"/>
-        </w:rPr>
-        <w:t xml:space="preserve"> messages and subscribe requests</w:t>
-      </w:r>
-      <w:r>
-        <w:rPr>
-          <w:rFonts w:ascii="PT Sans" w:hAnsi="PT Sans" w:cs="Times New Roman"/>
-          <w:sz w:val="20"/>
-          <w:szCs w:val="20"/>
-        </w:rPr>
-        <w:t xml:space="preserve"> </w:t>
-      </w:r>
-      <w:r>
-        <w:rPr>
-          <w:rFonts w:ascii="PT Sans" w:hAnsi="PT Sans" w:cs="Times New Roman"/>
-          <w:sz w:val="20"/>
-          <w:szCs w:val="20"/>
-        </w:rPr>
-        <w:t xml:space="preserve">using </w:t>
-      </w:r>
-      <w:r>
-        <w:rPr>
-          <w:rFonts w:ascii="PT Sans" w:hAnsi="PT Sans" w:cs="Times New Roman"/>
-          <w:sz w:val="20"/>
-          <w:szCs w:val="20"/>
-        </w:rPr>
-        <w:t>SendGrid API</w:t>
-      </w:r>
-      <w:r>
-        <w:rPr>
-          <w:rFonts w:ascii="PT Sans" w:hAnsi="PT Sans" w:cs="Times New Roman"/>
-          <w:sz w:val="20"/>
-          <w:szCs w:val="20"/>
-        </w:rPr>
-        <w:t xml:space="preserve">  </w:t>
-      </w:r>
-    </w:p>
-    <w:p>
-      <w:pPr>
-        <w:ind w:left="630" w:hanging="630"/>
-        <w:rPr>
-          <w:rFonts w:ascii="PT Sans" w:hAnsi="PT Sans" w:cs="Times New Roman"/>
-          <w:sz w:val="20"/>
-          <w:szCs w:val="20"/>
-        </w:rPr>
-      </w:pPr>
-      <w:r>
-        <w:rPr>
-          <w:rFonts w:ascii="PT Sans" w:hAnsi="PT Sans" w:cs="Times New Roman"/>
-          <w:sz w:val="20"/>
-          <w:szCs w:val="20"/>
-        </w:rPr>
-        <w:t xml:space="preserve">      </w:t>
-      </w:r>
-      <w:r>
-        <w:rPr>
-          <w:rFonts w:ascii="PT Sans" w:hAnsi="PT Sans" w:cs="Times New Roman"/>
-          <w:sz w:val="20"/>
-          <w:szCs w:val="20"/>
-        </w:rPr>
-        <w:t>-</w:t>
-      </w:r>
-      <w:r>
-        <w:rPr>
-          <w:rFonts w:ascii="PT Sans" w:hAnsi="PT Sans" w:cs="Times New Roman"/>
-          <w:sz w:val="20"/>
-          <w:szCs w:val="20"/>
-        </w:rPr>
-        <w:t xml:space="preserve"> E</w:t>
-      </w:r>
-      <w:r>
-        <w:rPr>
-          <w:rFonts w:ascii="PT Sans" w:hAnsi="PT Sans" w:cs="Times New Roman"/>
-          <w:sz w:val="20"/>
-          <w:szCs w:val="20"/>
-        </w:rPr>
-        <w:t>mpower</w:t>
-      </w:r>
-      <w:r>
-        <w:rPr>
-          <w:rFonts w:ascii="PT Sans" w:hAnsi="PT Sans" w:cs="Times New Roman"/>
-          <w:sz w:val="20"/>
-          <w:szCs w:val="20"/>
-        </w:rPr>
-        <w:t>ed</w:t>
-      </w:r>
-      <w:r>
-        <w:rPr>
-          <w:rFonts w:ascii="PT Sans" w:hAnsi="PT Sans" w:cs="Times New Roman"/>
-          <w:sz w:val="20"/>
-          <w:szCs w:val="20"/>
-        </w:rPr>
-        <w:t xml:space="preserve"> artist to edit site content </w:t>
-      </w:r>
-      <w:r>
-        <w:rPr>
-          <w:rFonts w:ascii="PT Sans" w:hAnsi="PT Sans" w:cs="Times New Roman"/>
-          <w:sz w:val="20"/>
-          <w:szCs w:val="20"/>
-        </w:rPr>
-        <w:t xml:space="preserve">and </w:t>
-      </w:r>
-      <w:r>
-        <w:rPr>
-          <w:rFonts w:ascii="PT Sans" w:hAnsi="PT Sans" w:cs="Times New Roman"/>
-          <w:sz w:val="20"/>
-          <w:szCs w:val="20"/>
-        </w:rPr>
-        <w:t xml:space="preserve">then </w:t>
-      </w:r>
-      <w:r>
-        <w:rPr>
-          <w:rFonts w:ascii="PT Sans" w:hAnsi="PT Sans" w:cs="Times New Roman"/>
-          <w:sz w:val="20"/>
-          <w:szCs w:val="20"/>
-        </w:rPr>
-        <w:t>see updates instantly</w:t>
-      </w:r>
-      <w:r>
-        <w:rPr>
-          <w:rFonts w:ascii="PT Sans" w:hAnsi="PT Sans" w:cs="Times New Roman"/>
-          <w:sz w:val="20"/>
-          <w:szCs w:val="20"/>
-        </w:rPr>
-        <w:t xml:space="preserve"> by using </w:t>
-      </w:r>
-      <w:r>
-        <w:rPr>
-          <w:rFonts w:ascii="PT Sans" w:hAnsi="PT Sans" w:cs="Times New Roman"/>
-          <w:sz w:val="20"/>
-          <w:szCs w:val="20"/>
-        </w:rPr>
-        <w:t xml:space="preserve">Google Drive </w:t>
-      </w:r>
-      <w:r>
-        <w:rPr>
-          <w:rFonts w:ascii="PT Sans" w:hAnsi="PT Sans" w:cs="Times New Roman"/>
-          <w:sz w:val="20"/>
-          <w:szCs w:val="20"/>
-        </w:rPr>
-        <w:t xml:space="preserve">shared folder </w:t>
-      </w:r>
-      <w:r>
-        <w:rPr>
-          <w:rFonts w:ascii="PT Sans" w:hAnsi="PT Sans" w:cs="Times New Roman"/>
-          <w:sz w:val="20"/>
-          <w:szCs w:val="20"/>
-        </w:rPr>
-        <w:t>as a web server</w:t>
-      </w:r>
-    </w:p>
-    <w:p>
-      <w:pPr>
-        <w:ind w:left="630" w:hanging="630"/>
-        <w:rPr>
-          <w:rFonts w:ascii="PT Sans" w:hAnsi="PT Sans" w:cs="Times New Roman"/>
-          <w:sz w:val="20"/>
-          <w:szCs w:val="20"/>
-        </w:rPr>
-      </w:pPr>
-      <w:r>
-        <w:rPr>
-          <w:rFonts w:ascii="PT Sans" w:hAnsi="PT Sans" w:cs="Times New Roman"/>
-          <w:sz w:val="20"/>
-          <w:szCs w:val="20"/>
-        </w:rPr>
-        <w:t xml:space="preserve">   </w:t>
-      </w:r>
-      <w:r>
-        <w:rPr>
-          <w:rFonts w:ascii="PT Sans" w:hAnsi="PT Sans" w:cs="Times New Roman"/>
-          <w:sz w:val="20"/>
-          <w:szCs w:val="20"/>
-        </w:rPr>
-        <w:t xml:space="preserve"> </w:t>
-      </w:r>
-      <w:r>
-        <w:rPr>
-          <w:rFonts w:ascii="PT Sans" w:hAnsi="PT Sans" w:cs="Times New Roman"/>
-          <w:sz w:val="20"/>
-          <w:szCs w:val="20"/>
-        </w:rPr>
-        <w:t xml:space="preserve"> </w:t>
-      </w:r>
-      <w:r>
-        <w:rPr>
-          <w:rFonts w:ascii="PT Sans" w:hAnsi="PT Sans" w:cs="Times New Roman"/>
-          <w:sz w:val="20"/>
-          <w:szCs w:val="20"/>
-        </w:rPr>
-        <w:t xml:space="preserve"> - </w:t>
-      </w:r>
-      <w:r>
-        <w:rPr>
-          <w:rFonts w:ascii="PT Sans" w:hAnsi="PT Sans" w:cs="Times New Roman"/>
-          <w:sz w:val="20"/>
-          <w:szCs w:val="20"/>
-        </w:rPr>
-        <w:t>Authored</w:t>
-      </w:r>
-      <w:r>
-        <w:rPr>
-          <w:rFonts w:ascii="PT Sans" w:hAnsi="PT Sans" w:cs="Times New Roman"/>
-          <w:sz w:val="20"/>
-          <w:szCs w:val="20"/>
-        </w:rPr>
-        <w:t xml:space="preserve"> YAML representation of site data</w:t>
-      </w:r>
-      <w:r>
-        <w:rPr>
-          <w:rFonts w:ascii="PT Sans" w:hAnsi="PT Sans" w:cs="Times New Roman"/>
-          <w:sz w:val="20"/>
-          <w:szCs w:val="20"/>
-        </w:rPr>
-        <w:t xml:space="preserve"> that is</w:t>
+        <w:t>Utilized</w:t>
       </w:r>
       <w:bookmarkStart w:id="0" w:name="_GoBack"/>
       <w:bookmarkEnd w:id="0"/>
+      <w:r>
+        <w:rPr>
+          <w:rFonts w:ascii="PT Sans" w:hAnsi="PT Sans" w:cs="Times New Roman"/>
+          <w:sz w:val="20"/>
+          <w:szCs w:val="20"/>
+        </w:rPr>
+        <w:t xml:space="preserve"> sendgrid-ruby gem to </w:t>
+      </w:r>
+      <w:r>
+        <w:rPr>
+          <w:rFonts w:ascii="PT Sans" w:hAnsi="PT Sans" w:cs="Times New Roman"/>
+          <w:sz w:val="20"/>
+          <w:szCs w:val="20"/>
+        </w:rPr>
+        <w:t>email</w:t>
+      </w:r>
+      <w:r>
+        <w:rPr>
+          <w:rFonts w:ascii="PT Sans" w:hAnsi="PT Sans" w:cs="Times New Roman"/>
+          <w:sz w:val="20"/>
+          <w:szCs w:val="20"/>
+        </w:rPr>
+        <w:t xml:space="preserve"> Contact Us</w:t>
+      </w:r>
+      <w:r>
+        <w:rPr>
+          <w:rFonts w:ascii="PT Sans" w:hAnsi="PT Sans" w:cs="Times New Roman"/>
+          <w:sz w:val="20"/>
+          <w:szCs w:val="20"/>
+        </w:rPr>
+        <w:t xml:space="preserve"> messages and subscribe requests</w:t>
+      </w:r>
+      <w:r>
+        <w:rPr>
+          <w:rFonts w:ascii="PT Sans" w:hAnsi="PT Sans" w:cs="Times New Roman"/>
+          <w:sz w:val="20"/>
+          <w:szCs w:val="20"/>
+        </w:rPr>
+        <w:t xml:space="preserve"> </w:t>
+      </w:r>
+      <w:r>
+        <w:rPr>
+          <w:rFonts w:ascii="PT Sans" w:hAnsi="PT Sans" w:cs="Times New Roman"/>
+          <w:sz w:val="20"/>
+          <w:szCs w:val="20"/>
+        </w:rPr>
+        <w:t xml:space="preserve">using </w:t>
+      </w:r>
+      <w:r>
+        <w:rPr>
+          <w:rFonts w:ascii="PT Sans" w:hAnsi="PT Sans" w:cs="Times New Roman"/>
+          <w:sz w:val="20"/>
+          <w:szCs w:val="20"/>
+        </w:rPr>
+        <w:t>SendGrid API</w:t>
+      </w:r>
+      <w:r>
+        <w:rPr>
+          <w:rFonts w:ascii="PT Sans" w:hAnsi="PT Sans" w:cs="Times New Roman"/>
+          <w:sz w:val="20"/>
+          <w:szCs w:val="20"/>
+        </w:rPr>
+        <w:t xml:space="preserve">  </w:t>
+      </w:r>
+    </w:p>
+    <w:p>
+      <w:pPr>
+        <w:ind w:left="630" w:hanging="630"/>
+        <w:rPr>
+          <w:rFonts w:ascii="PT Sans" w:hAnsi="PT Sans" w:cs="Times New Roman"/>
+          <w:sz w:val="20"/>
+          <w:szCs w:val="20"/>
+        </w:rPr>
+      </w:pPr>
+      <w:r>
+        <w:rPr>
+          <w:rFonts w:ascii="PT Sans" w:hAnsi="PT Sans" w:cs="Times New Roman"/>
+          <w:sz w:val="20"/>
+          <w:szCs w:val="20"/>
+        </w:rPr>
+        <w:t xml:space="preserve">      </w:t>
+      </w:r>
+      <w:r>
+        <w:rPr>
+          <w:rFonts w:ascii="PT Sans" w:hAnsi="PT Sans" w:cs="Times New Roman"/>
+          <w:sz w:val="20"/>
+          <w:szCs w:val="20"/>
+        </w:rPr>
+        <w:t>-</w:t>
+      </w:r>
+      <w:r>
+        <w:rPr>
+          <w:rFonts w:ascii="PT Sans" w:hAnsi="PT Sans" w:cs="Times New Roman"/>
+          <w:sz w:val="20"/>
+          <w:szCs w:val="20"/>
+        </w:rPr>
+        <w:t xml:space="preserve"> E</w:t>
+      </w:r>
+      <w:r>
+        <w:rPr>
+          <w:rFonts w:ascii="PT Sans" w:hAnsi="PT Sans" w:cs="Times New Roman"/>
+          <w:sz w:val="20"/>
+          <w:szCs w:val="20"/>
+        </w:rPr>
+        <w:t>mpower</w:t>
+      </w:r>
+      <w:r>
+        <w:rPr>
+          <w:rFonts w:ascii="PT Sans" w:hAnsi="PT Sans" w:cs="Times New Roman"/>
+          <w:sz w:val="20"/>
+          <w:szCs w:val="20"/>
+        </w:rPr>
+        <w:t>ed</w:t>
+      </w:r>
+      <w:r>
+        <w:rPr>
+          <w:rFonts w:ascii="PT Sans" w:hAnsi="PT Sans" w:cs="Times New Roman"/>
+          <w:sz w:val="20"/>
+          <w:szCs w:val="20"/>
+        </w:rPr>
+        <w:t xml:space="preserve"> artist to edit site content </w:t>
+      </w:r>
+      <w:r>
+        <w:rPr>
+          <w:rFonts w:ascii="PT Sans" w:hAnsi="PT Sans" w:cs="Times New Roman"/>
+          <w:sz w:val="20"/>
+          <w:szCs w:val="20"/>
+        </w:rPr>
+        <w:t xml:space="preserve">and </w:t>
+      </w:r>
+      <w:r>
+        <w:rPr>
+          <w:rFonts w:ascii="PT Sans" w:hAnsi="PT Sans" w:cs="Times New Roman"/>
+          <w:sz w:val="20"/>
+          <w:szCs w:val="20"/>
+        </w:rPr>
+        <w:t xml:space="preserve">then </w:t>
+      </w:r>
+      <w:r>
+        <w:rPr>
+          <w:rFonts w:ascii="PT Sans" w:hAnsi="PT Sans" w:cs="Times New Roman"/>
+          <w:sz w:val="20"/>
+          <w:szCs w:val="20"/>
+        </w:rPr>
+        <w:t>see updates instantly</w:t>
+      </w:r>
+      <w:r>
+        <w:rPr>
+          <w:rFonts w:ascii="PT Sans" w:hAnsi="PT Sans" w:cs="Times New Roman"/>
+          <w:sz w:val="20"/>
+          <w:szCs w:val="20"/>
+        </w:rPr>
+        <w:t xml:space="preserve"> by using </w:t>
+      </w:r>
+      <w:r>
+        <w:rPr>
+          <w:rFonts w:ascii="PT Sans" w:hAnsi="PT Sans" w:cs="Times New Roman"/>
+          <w:sz w:val="20"/>
+          <w:szCs w:val="20"/>
+        </w:rPr>
+        <w:t xml:space="preserve">Google Drive </w:t>
+      </w:r>
+      <w:r>
+        <w:rPr>
+          <w:rFonts w:ascii="PT Sans" w:hAnsi="PT Sans" w:cs="Times New Roman"/>
+          <w:sz w:val="20"/>
+          <w:szCs w:val="20"/>
+        </w:rPr>
+        <w:t xml:space="preserve">shared folder </w:t>
+      </w:r>
+      <w:r>
+        <w:rPr>
+          <w:rFonts w:ascii="PT Sans" w:hAnsi="PT Sans" w:cs="Times New Roman"/>
+          <w:sz w:val="20"/>
+          <w:szCs w:val="20"/>
+        </w:rPr>
+        <w:t>as a web server</w:t>
+      </w:r>
+    </w:p>
+    <w:p>
+      <w:pPr>
+        <w:ind w:left="630" w:hanging="630"/>
+        <w:rPr>
+          <w:rFonts w:ascii="PT Sans" w:hAnsi="PT Sans" w:cs="Times New Roman"/>
+          <w:sz w:val="20"/>
+          <w:szCs w:val="20"/>
+        </w:rPr>
+      </w:pPr>
+      <w:r>
+        <w:rPr>
+          <w:rFonts w:ascii="PT Sans" w:hAnsi="PT Sans" w:cs="Times New Roman"/>
+          <w:sz w:val="20"/>
+          <w:szCs w:val="20"/>
+        </w:rPr>
+        <w:t xml:space="preserve">   </w:t>
+      </w:r>
+      <w:r>
+        <w:rPr>
+          <w:rFonts w:ascii="PT Sans" w:hAnsi="PT Sans" w:cs="Times New Roman"/>
+          <w:sz w:val="20"/>
+          <w:szCs w:val="20"/>
+        </w:rPr>
+        <w:t xml:space="preserve"> </w:t>
+      </w:r>
+      <w:r>
+        <w:rPr>
+          <w:rFonts w:ascii="PT Sans" w:hAnsi="PT Sans" w:cs="Times New Roman"/>
+          <w:sz w:val="20"/>
+          <w:szCs w:val="20"/>
+        </w:rPr>
+        <w:t xml:space="preserve"> </w:t>
+      </w:r>
+      <w:r>
+        <w:rPr>
+          <w:rFonts w:ascii="PT Sans" w:hAnsi="PT Sans" w:cs="Times New Roman"/>
+          <w:sz w:val="20"/>
+          <w:szCs w:val="20"/>
+        </w:rPr>
+        <w:t xml:space="preserve"> - </w:t>
+      </w:r>
+      <w:r>
+        <w:rPr>
+          <w:rFonts w:ascii="PT Sans" w:hAnsi="PT Sans" w:cs="Times New Roman"/>
+          <w:sz w:val="20"/>
+          <w:szCs w:val="20"/>
+        </w:rPr>
+        <w:t>Authored</w:t>
+      </w:r>
+      <w:r>
+        <w:rPr>
+          <w:rFonts w:ascii="PT Sans" w:hAnsi="PT Sans" w:cs="Times New Roman"/>
+          <w:sz w:val="20"/>
+          <w:szCs w:val="20"/>
+        </w:rPr>
+        <w:t xml:space="preserve"> YAML representation of site data</w:t>
+      </w:r>
+      <w:r>
+        <w:rPr>
+          <w:rFonts w:ascii="PT Sans" w:hAnsi="PT Sans" w:cs="Times New Roman"/>
+          <w:sz w:val="20"/>
+          <w:szCs w:val="20"/>
+        </w:rPr>
+        <w:t xml:space="preserve"> that is</w:t>
+      </w:r>
       <w:r>
         <w:rPr>
           <w:rFonts w:ascii="PT Sans" w:hAnsi="PT Sans" w:cs="Times New Roman"/>

--- a/max_plomer_resume.docx
+++ b/max_plomer_resume.docx
@@ -1528,318 +1528,350 @@
         </w:rPr>
         <w:t>Utilized</w:t>
       </w:r>
+      <w:r>
+        <w:rPr>
+          <w:rFonts w:ascii="PT Sans" w:hAnsi="PT Sans" w:cs="Times New Roman"/>
+          <w:sz w:val="20"/>
+          <w:szCs w:val="20"/>
+        </w:rPr>
+        <w:t xml:space="preserve"> sendgrid-ruby gem to </w:t>
+      </w:r>
+      <w:r>
+        <w:rPr>
+          <w:rFonts w:ascii="PT Sans" w:hAnsi="PT Sans" w:cs="Times New Roman"/>
+          <w:sz w:val="20"/>
+          <w:szCs w:val="20"/>
+        </w:rPr>
+        <w:t>email</w:t>
+      </w:r>
+      <w:r>
+        <w:rPr>
+          <w:rFonts w:ascii="PT Sans" w:hAnsi="PT Sans" w:cs="Times New Roman"/>
+          <w:sz w:val="20"/>
+          <w:szCs w:val="20"/>
+        </w:rPr>
+        <w:t xml:space="preserve"> Contact Us</w:t>
+      </w:r>
+      <w:r>
+        <w:rPr>
+          <w:rFonts w:ascii="PT Sans" w:hAnsi="PT Sans" w:cs="Times New Roman"/>
+          <w:sz w:val="20"/>
+          <w:szCs w:val="20"/>
+        </w:rPr>
+        <w:t xml:space="preserve"> messages and subscribe requests</w:t>
+      </w:r>
+      <w:r>
+        <w:rPr>
+          <w:rFonts w:ascii="PT Sans" w:hAnsi="PT Sans" w:cs="Times New Roman"/>
+          <w:sz w:val="20"/>
+          <w:szCs w:val="20"/>
+        </w:rPr>
+        <w:t xml:space="preserve"> </w:t>
+      </w:r>
+      <w:r>
+        <w:rPr>
+          <w:rFonts w:ascii="PT Sans" w:hAnsi="PT Sans" w:cs="Times New Roman"/>
+          <w:sz w:val="20"/>
+          <w:szCs w:val="20"/>
+        </w:rPr>
+        <w:t xml:space="preserve">using </w:t>
+      </w:r>
+      <w:r>
+        <w:rPr>
+          <w:rFonts w:ascii="PT Sans" w:hAnsi="PT Sans" w:cs="Times New Roman"/>
+          <w:sz w:val="20"/>
+          <w:szCs w:val="20"/>
+        </w:rPr>
+        <w:t>SendGrid API</w:t>
+      </w:r>
+      <w:r>
+        <w:rPr>
+          <w:rFonts w:ascii="PT Sans" w:hAnsi="PT Sans" w:cs="Times New Roman"/>
+          <w:sz w:val="20"/>
+          <w:szCs w:val="20"/>
+        </w:rPr>
+        <w:t xml:space="preserve">  </w:t>
+      </w:r>
+    </w:p>
+    <w:p>
+      <w:pPr>
+        <w:ind w:left="630" w:hanging="630"/>
+        <w:rPr>
+          <w:rFonts w:ascii="PT Sans" w:hAnsi="PT Sans" w:cs="Times New Roman"/>
+          <w:sz w:val="20"/>
+          <w:szCs w:val="20"/>
+        </w:rPr>
+      </w:pPr>
+      <w:r>
+        <w:rPr>
+          <w:rFonts w:ascii="PT Sans" w:hAnsi="PT Sans" w:cs="Times New Roman"/>
+          <w:sz w:val="20"/>
+          <w:szCs w:val="20"/>
+        </w:rPr>
+        <w:t xml:space="preserve">      </w:t>
+      </w:r>
+      <w:r>
+        <w:rPr>
+          <w:rFonts w:ascii="PT Sans" w:hAnsi="PT Sans" w:cs="Times New Roman"/>
+          <w:sz w:val="20"/>
+          <w:szCs w:val="20"/>
+        </w:rPr>
+        <w:t>-</w:t>
+      </w:r>
+      <w:r>
+        <w:rPr>
+          <w:rFonts w:ascii="PT Sans" w:hAnsi="PT Sans" w:cs="Times New Roman"/>
+          <w:sz w:val="20"/>
+          <w:szCs w:val="20"/>
+        </w:rPr>
+        <w:t xml:space="preserve"> E</w:t>
+      </w:r>
+      <w:r>
+        <w:rPr>
+          <w:rFonts w:ascii="PT Sans" w:hAnsi="PT Sans" w:cs="Times New Roman"/>
+          <w:sz w:val="20"/>
+          <w:szCs w:val="20"/>
+        </w:rPr>
+        <w:t>mpower</w:t>
+      </w:r>
+      <w:r>
+        <w:rPr>
+          <w:rFonts w:ascii="PT Sans" w:hAnsi="PT Sans" w:cs="Times New Roman"/>
+          <w:sz w:val="20"/>
+          <w:szCs w:val="20"/>
+        </w:rPr>
+        <w:t>ed</w:t>
+      </w:r>
+      <w:r>
+        <w:rPr>
+          <w:rFonts w:ascii="PT Sans" w:hAnsi="PT Sans" w:cs="Times New Roman"/>
+          <w:sz w:val="20"/>
+          <w:szCs w:val="20"/>
+        </w:rPr>
+        <w:t xml:space="preserve"> artist to edit site content </w:t>
+      </w:r>
+      <w:r>
+        <w:rPr>
+          <w:rFonts w:ascii="PT Sans" w:hAnsi="PT Sans" w:cs="Times New Roman"/>
+          <w:sz w:val="20"/>
+          <w:szCs w:val="20"/>
+        </w:rPr>
+        <w:t xml:space="preserve">and </w:t>
+      </w:r>
+      <w:r>
+        <w:rPr>
+          <w:rFonts w:ascii="PT Sans" w:hAnsi="PT Sans" w:cs="Times New Roman"/>
+          <w:sz w:val="20"/>
+          <w:szCs w:val="20"/>
+        </w:rPr>
+        <w:t xml:space="preserve">then </w:t>
+      </w:r>
+      <w:r>
+        <w:rPr>
+          <w:rFonts w:ascii="PT Sans" w:hAnsi="PT Sans" w:cs="Times New Roman"/>
+          <w:sz w:val="20"/>
+          <w:szCs w:val="20"/>
+        </w:rPr>
+        <w:t>see updates instantly</w:t>
+      </w:r>
+      <w:r>
+        <w:rPr>
+          <w:rFonts w:ascii="PT Sans" w:hAnsi="PT Sans" w:cs="Times New Roman"/>
+          <w:sz w:val="20"/>
+          <w:szCs w:val="20"/>
+        </w:rPr>
+        <w:t xml:space="preserve"> by using </w:t>
+      </w:r>
+      <w:r>
+        <w:rPr>
+          <w:rFonts w:ascii="PT Sans" w:hAnsi="PT Sans" w:cs="Times New Roman"/>
+          <w:sz w:val="20"/>
+          <w:szCs w:val="20"/>
+        </w:rPr>
+        <w:t xml:space="preserve">Google Drive </w:t>
+      </w:r>
+      <w:r>
+        <w:rPr>
+          <w:rFonts w:ascii="PT Sans" w:hAnsi="PT Sans" w:cs="Times New Roman"/>
+          <w:sz w:val="20"/>
+          <w:szCs w:val="20"/>
+        </w:rPr>
+        <w:t xml:space="preserve">shared folder </w:t>
+      </w:r>
+      <w:r>
+        <w:rPr>
+          <w:rFonts w:ascii="PT Sans" w:hAnsi="PT Sans" w:cs="Times New Roman"/>
+          <w:sz w:val="20"/>
+          <w:szCs w:val="20"/>
+        </w:rPr>
+        <w:t>as a web server</w:t>
+      </w:r>
+    </w:p>
+    <w:p>
+      <w:pPr>
+        <w:ind w:left="630" w:hanging="630"/>
+        <w:rPr>
+          <w:rFonts w:ascii="PT Sans" w:hAnsi="PT Sans" w:cs="Times New Roman"/>
+          <w:sz w:val="20"/>
+          <w:szCs w:val="20"/>
+        </w:rPr>
+      </w:pPr>
+      <w:r>
+        <w:rPr>
+          <w:rFonts w:ascii="PT Sans" w:hAnsi="PT Sans" w:cs="Times New Roman"/>
+          <w:sz w:val="20"/>
+          <w:szCs w:val="20"/>
+        </w:rPr>
+        <w:t xml:space="preserve">   </w:t>
+      </w:r>
+      <w:r>
+        <w:rPr>
+          <w:rFonts w:ascii="PT Sans" w:hAnsi="PT Sans" w:cs="Times New Roman"/>
+          <w:sz w:val="20"/>
+          <w:szCs w:val="20"/>
+        </w:rPr>
+        <w:t xml:space="preserve"> </w:t>
+      </w:r>
+      <w:r>
+        <w:rPr>
+          <w:rFonts w:ascii="PT Sans" w:hAnsi="PT Sans" w:cs="Times New Roman"/>
+          <w:sz w:val="20"/>
+          <w:szCs w:val="20"/>
+        </w:rPr>
+        <w:t xml:space="preserve"> </w:t>
+      </w:r>
+      <w:r>
+        <w:rPr>
+          <w:rFonts w:ascii="PT Sans" w:hAnsi="PT Sans" w:cs="Times New Roman"/>
+          <w:sz w:val="20"/>
+          <w:szCs w:val="20"/>
+        </w:rPr>
+        <w:t xml:space="preserve"> - </w:t>
+      </w:r>
+      <w:r>
+        <w:rPr>
+          <w:rFonts w:ascii="PT Sans" w:hAnsi="PT Sans" w:cs="Times New Roman"/>
+          <w:sz w:val="20"/>
+          <w:szCs w:val="20"/>
+        </w:rPr>
+        <w:t>Authored</w:t>
+      </w:r>
+      <w:r>
+        <w:rPr>
+          <w:rFonts w:ascii="PT Sans" w:hAnsi="PT Sans" w:cs="Times New Roman"/>
+          <w:sz w:val="20"/>
+          <w:szCs w:val="20"/>
+        </w:rPr>
+        <w:t xml:space="preserve"> YAML representation of site data</w:t>
+      </w:r>
+      <w:r>
+        <w:rPr>
+          <w:rFonts w:ascii="PT Sans" w:hAnsi="PT Sans" w:cs="Times New Roman"/>
+          <w:sz w:val="20"/>
+          <w:szCs w:val="20"/>
+        </w:rPr>
+        <w:t xml:space="preserve"> that is</w:t>
+      </w:r>
+      <w:r>
+        <w:rPr>
+          <w:rFonts w:ascii="PT Sans" w:hAnsi="PT Sans" w:cs="Times New Roman"/>
+          <w:sz w:val="20"/>
+          <w:szCs w:val="20"/>
+        </w:rPr>
+        <w:t xml:space="preserve"> </w:t>
+      </w:r>
+      <w:r>
+        <w:rPr>
+          <w:rFonts w:ascii="PT Sans" w:hAnsi="PT Sans" w:cs="Times New Roman"/>
+          <w:sz w:val="20"/>
+          <w:szCs w:val="20"/>
+        </w:rPr>
+        <w:t>hosted i</w:t>
+      </w:r>
+      <w:r>
+        <w:rPr>
+          <w:rFonts w:ascii="PT Sans" w:hAnsi="PT Sans" w:cs="Times New Roman"/>
+          <w:sz w:val="20"/>
+          <w:szCs w:val="20"/>
+        </w:rPr>
+        <w:t>n Google Drive and parsed by the Rails app during requests</w:t>
+      </w:r>
+    </w:p>
+    <w:p>
+      <w:pPr>
+        <w:ind w:left="630" w:hanging="630"/>
+        <w:rPr>
+          <w:rFonts w:ascii="PT Sans" w:hAnsi="PT Sans" w:cs="Times New Roman"/>
+          <w:sz w:val="20"/>
+          <w:szCs w:val="20"/>
+        </w:rPr>
+      </w:pPr>
+      <w:r>
+        <w:rPr>
+          <w:rFonts w:ascii="PT Sans" w:hAnsi="PT Sans" w:cs="Times New Roman"/>
+          <w:sz w:val="20"/>
+          <w:szCs w:val="20"/>
+        </w:rPr>
+        <w:t xml:space="preserve">  </w:t>
+      </w:r>
+      <w:r>
+        <w:rPr>
+          <w:rFonts w:ascii="PT Sans" w:hAnsi="PT Sans" w:cs="Times New Roman"/>
+          <w:sz w:val="20"/>
+          <w:szCs w:val="20"/>
+        </w:rPr>
+        <w:t xml:space="preserve"> </w:t>
+      </w:r>
+      <w:r>
+        <w:rPr>
+          <w:rFonts w:ascii="PT Sans" w:hAnsi="PT Sans" w:cs="Times New Roman"/>
+          <w:sz w:val="20"/>
+          <w:szCs w:val="20"/>
+        </w:rPr>
+        <w:t xml:space="preserve"> </w:t>
+      </w:r>
+      <w:r>
+        <w:rPr>
+          <w:rFonts w:ascii="PT Sans" w:hAnsi="PT Sans" w:cs="Times New Roman"/>
+          <w:sz w:val="20"/>
+          <w:szCs w:val="20"/>
+        </w:rPr>
+        <w:t xml:space="preserve">  - staging </w:t>
+      </w:r>
+      <w:r>
+        <w:rPr>
+          <w:rFonts w:ascii="PT Sans" w:hAnsi="PT Sans" w:cs="Times New Roman"/>
+          <w:sz w:val="20"/>
+          <w:szCs w:val="20"/>
+        </w:rPr>
+        <w:t>URL =</w:t>
+      </w:r>
+      <w:r>
+        <w:rPr>
+          <w:rFonts w:ascii="PT Sans" w:hAnsi="PT Sans" w:cs="Times New Roman"/>
+          <w:sz w:val="20"/>
+          <w:szCs w:val="20"/>
+        </w:rPr>
+        <w:t>&gt;</w:t>
+      </w:r>
+      <w:r>
+        <w:rPr>
+          <w:rFonts w:ascii="PT Sans" w:hAnsi="PT Sans" w:cs="Times New Roman"/>
+          <w:sz w:val="20"/>
+          <w:szCs w:val="20"/>
+        </w:rPr>
+        <w:t xml:space="preserve"> </w:t>
+      </w:r>
+      <w:r>
+        <w:rPr>
+          <w:rFonts w:ascii="PT Sans" w:hAnsi="PT Sans" w:cs="Times New Roman"/>
+          <w:sz w:val="20"/>
+          <w:szCs w:val="20"/>
+        </w:rPr>
+        <w:t>http://howardthurmanfilm.herokuapp.com</w:t>
+      </w:r>
       <w:bookmarkStart w:id="0" w:name="_GoBack"/>
       <w:bookmarkEnd w:id="0"/>
-      <w:r>
-        <w:rPr>
-          <w:rFonts w:ascii="PT Sans" w:hAnsi="PT Sans" w:cs="Times New Roman"/>
-          <w:sz w:val="20"/>
-          <w:szCs w:val="20"/>
-        </w:rPr>
-        <w:t xml:space="preserve"> sendgrid-ruby gem to </w:t>
-      </w:r>
-      <w:r>
-        <w:rPr>
-          <w:rFonts w:ascii="PT Sans" w:hAnsi="PT Sans" w:cs="Times New Roman"/>
-          <w:sz w:val="20"/>
-          <w:szCs w:val="20"/>
-        </w:rPr>
-        <w:t>email</w:t>
-      </w:r>
-      <w:r>
-        <w:rPr>
-          <w:rFonts w:ascii="PT Sans" w:hAnsi="PT Sans" w:cs="Times New Roman"/>
-          <w:sz w:val="20"/>
-          <w:szCs w:val="20"/>
-        </w:rPr>
-        <w:t xml:space="preserve"> Contact Us</w:t>
-      </w:r>
-      <w:r>
-        <w:rPr>
-          <w:rFonts w:ascii="PT Sans" w:hAnsi="PT Sans" w:cs="Times New Roman"/>
-          <w:sz w:val="20"/>
-          <w:szCs w:val="20"/>
-        </w:rPr>
-        <w:t xml:space="preserve"> messages and subscribe requests</w:t>
-      </w:r>
-      <w:r>
-        <w:rPr>
-          <w:rFonts w:ascii="PT Sans" w:hAnsi="PT Sans" w:cs="Times New Roman"/>
-          <w:sz w:val="20"/>
-          <w:szCs w:val="20"/>
-        </w:rPr>
-        <w:t xml:space="preserve"> </w:t>
-      </w:r>
-      <w:r>
-        <w:rPr>
-          <w:rFonts w:ascii="PT Sans" w:hAnsi="PT Sans" w:cs="Times New Roman"/>
-          <w:sz w:val="20"/>
-          <w:szCs w:val="20"/>
-        </w:rPr>
-        <w:t xml:space="preserve">using </w:t>
-      </w:r>
-      <w:r>
-        <w:rPr>
-          <w:rFonts w:ascii="PT Sans" w:hAnsi="PT Sans" w:cs="Times New Roman"/>
-          <w:sz w:val="20"/>
-          <w:szCs w:val="20"/>
-        </w:rPr>
-        <w:t>SendGrid API</w:t>
-      </w:r>
-      <w:r>
-        <w:rPr>
-          <w:rFonts w:ascii="PT Sans" w:hAnsi="PT Sans" w:cs="Times New Roman"/>
-          <w:sz w:val="20"/>
-          <w:szCs w:val="20"/>
-        </w:rPr>
-        <w:t xml:space="preserve">  </w:t>
-      </w:r>
-    </w:p>
-    <w:p>
-      <w:pPr>
-        <w:ind w:left="630" w:hanging="630"/>
-        <w:rPr>
-          <w:rFonts w:ascii="PT Sans" w:hAnsi="PT Sans" w:cs="Times New Roman"/>
-          <w:sz w:val="20"/>
-          <w:szCs w:val="20"/>
-        </w:rPr>
-      </w:pPr>
-      <w:r>
-        <w:rPr>
-          <w:rFonts w:ascii="PT Sans" w:hAnsi="PT Sans" w:cs="Times New Roman"/>
-          <w:sz w:val="20"/>
-          <w:szCs w:val="20"/>
-        </w:rPr>
-        <w:t xml:space="preserve">      </w:t>
-      </w:r>
-      <w:r>
-        <w:rPr>
-          <w:rFonts w:ascii="PT Sans" w:hAnsi="PT Sans" w:cs="Times New Roman"/>
-          <w:sz w:val="20"/>
-          <w:szCs w:val="20"/>
-        </w:rPr>
-        <w:t>-</w:t>
-      </w:r>
-      <w:r>
-        <w:rPr>
-          <w:rFonts w:ascii="PT Sans" w:hAnsi="PT Sans" w:cs="Times New Roman"/>
-          <w:sz w:val="20"/>
-          <w:szCs w:val="20"/>
-        </w:rPr>
-        <w:t xml:space="preserve"> E</w:t>
-      </w:r>
-      <w:r>
-        <w:rPr>
-          <w:rFonts w:ascii="PT Sans" w:hAnsi="PT Sans" w:cs="Times New Roman"/>
-          <w:sz w:val="20"/>
-          <w:szCs w:val="20"/>
-        </w:rPr>
-        <w:t>mpower</w:t>
-      </w:r>
-      <w:r>
-        <w:rPr>
-          <w:rFonts w:ascii="PT Sans" w:hAnsi="PT Sans" w:cs="Times New Roman"/>
-          <w:sz w:val="20"/>
-          <w:szCs w:val="20"/>
-        </w:rPr>
-        <w:t>ed</w:t>
-      </w:r>
-      <w:r>
-        <w:rPr>
-          <w:rFonts w:ascii="PT Sans" w:hAnsi="PT Sans" w:cs="Times New Roman"/>
-          <w:sz w:val="20"/>
-          <w:szCs w:val="20"/>
-        </w:rPr>
-        <w:t xml:space="preserve"> artist to edit site content </w:t>
-      </w:r>
-      <w:r>
-        <w:rPr>
-          <w:rFonts w:ascii="PT Sans" w:hAnsi="PT Sans" w:cs="Times New Roman"/>
-          <w:sz w:val="20"/>
-          <w:szCs w:val="20"/>
-        </w:rPr>
-        <w:t xml:space="preserve">and </w:t>
-      </w:r>
-      <w:r>
-        <w:rPr>
-          <w:rFonts w:ascii="PT Sans" w:hAnsi="PT Sans" w:cs="Times New Roman"/>
-          <w:sz w:val="20"/>
-          <w:szCs w:val="20"/>
-        </w:rPr>
-        <w:t xml:space="preserve">then </w:t>
-      </w:r>
-      <w:r>
-        <w:rPr>
-          <w:rFonts w:ascii="PT Sans" w:hAnsi="PT Sans" w:cs="Times New Roman"/>
-          <w:sz w:val="20"/>
-          <w:szCs w:val="20"/>
-        </w:rPr>
-        <w:t>see updates instantly</w:t>
-      </w:r>
-      <w:r>
-        <w:rPr>
-          <w:rFonts w:ascii="PT Sans" w:hAnsi="PT Sans" w:cs="Times New Roman"/>
-          <w:sz w:val="20"/>
-          <w:szCs w:val="20"/>
-        </w:rPr>
-        <w:t xml:space="preserve"> by using </w:t>
-      </w:r>
-      <w:r>
-        <w:rPr>
-          <w:rFonts w:ascii="PT Sans" w:hAnsi="PT Sans" w:cs="Times New Roman"/>
-          <w:sz w:val="20"/>
-          <w:szCs w:val="20"/>
-        </w:rPr>
-        <w:t xml:space="preserve">Google Drive </w:t>
-      </w:r>
-      <w:r>
-        <w:rPr>
-          <w:rFonts w:ascii="PT Sans" w:hAnsi="PT Sans" w:cs="Times New Roman"/>
-          <w:sz w:val="20"/>
-          <w:szCs w:val="20"/>
-        </w:rPr>
-        <w:t xml:space="preserve">shared folder </w:t>
-      </w:r>
-      <w:r>
-        <w:rPr>
-          <w:rFonts w:ascii="PT Sans" w:hAnsi="PT Sans" w:cs="Times New Roman"/>
-          <w:sz w:val="20"/>
-          <w:szCs w:val="20"/>
-        </w:rPr>
-        <w:t>as a web server</w:t>
-      </w:r>
-    </w:p>
-    <w:p>
-      <w:pPr>
-        <w:ind w:left="630" w:hanging="630"/>
-        <w:rPr>
-          <w:rFonts w:ascii="PT Sans" w:hAnsi="PT Sans" w:cs="Times New Roman"/>
-          <w:sz w:val="20"/>
-          <w:szCs w:val="20"/>
-        </w:rPr>
-      </w:pPr>
-      <w:r>
-        <w:rPr>
-          <w:rFonts w:ascii="PT Sans" w:hAnsi="PT Sans" w:cs="Times New Roman"/>
-          <w:sz w:val="20"/>
-          <w:szCs w:val="20"/>
-        </w:rPr>
-        <w:t xml:space="preserve">   </w:t>
-      </w:r>
-      <w:r>
-        <w:rPr>
-          <w:rFonts w:ascii="PT Sans" w:hAnsi="PT Sans" w:cs="Times New Roman"/>
-          <w:sz w:val="20"/>
-          <w:szCs w:val="20"/>
-        </w:rPr>
-        <w:t xml:space="preserve"> </w:t>
-      </w:r>
-      <w:r>
-        <w:rPr>
-          <w:rFonts w:ascii="PT Sans" w:hAnsi="PT Sans" w:cs="Times New Roman"/>
-          <w:sz w:val="20"/>
-          <w:szCs w:val="20"/>
-        </w:rPr>
-        <w:t xml:space="preserve"> </w:t>
-      </w:r>
-      <w:r>
-        <w:rPr>
-          <w:rFonts w:ascii="PT Sans" w:hAnsi="PT Sans" w:cs="Times New Roman"/>
-          <w:sz w:val="20"/>
-          <w:szCs w:val="20"/>
-        </w:rPr>
-        <w:t xml:space="preserve"> - </w:t>
-      </w:r>
-      <w:r>
-        <w:rPr>
-          <w:rFonts w:ascii="PT Sans" w:hAnsi="PT Sans" w:cs="Times New Roman"/>
-          <w:sz w:val="20"/>
-          <w:szCs w:val="20"/>
-        </w:rPr>
-        <w:t>Authored</w:t>
-      </w:r>
-      <w:r>
-        <w:rPr>
-          <w:rFonts w:ascii="PT Sans" w:hAnsi="PT Sans" w:cs="Times New Roman"/>
-          <w:sz w:val="20"/>
-          <w:szCs w:val="20"/>
-        </w:rPr>
-        <w:t xml:space="preserve"> YAML representation of site data</w:t>
-      </w:r>
-      <w:r>
-        <w:rPr>
-          <w:rFonts w:ascii="PT Sans" w:hAnsi="PT Sans" w:cs="Times New Roman"/>
-          <w:sz w:val="20"/>
-          <w:szCs w:val="20"/>
-        </w:rPr>
-        <w:t xml:space="preserve"> that is</w:t>
-      </w:r>
-      <w:r>
-        <w:rPr>
-          <w:rFonts w:ascii="PT Sans" w:hAnsi="PT Sans" w:cs="Times New Roman"/>
-          <w:sz w:val="20"/>
-          <w:szCs w:val="20"/>
-        </w:rPr>
-        <w:t xml:space="preserve"> </w:t>
-      </w:r>
-      <w:r>
-        <w:rPr>
-          <w:rFonts w:ascii="PT Sans" w:hAnsi="PT Sans" w:cs="Times New Roman"/>
-          <w:sz w:val="20"/>
-          <w:szCs w:val="20"/>
-        </w:rPr>
-        <w:t>hosted i</w:t>
-      </w:r>
-      <w:r>
-        <w:rPr>
-          <w:rFonts w:ascii="PT Sans" w:hAnsi="PT Sans" w:cs="Times New Roman"/>
-          <w:sz w:val="20"/>
-          <w:szCs w:val="20"/>
-        </w:rPr>
-        <w:t>n Google Drive and parsed by the Rails app during requests</w:t>
-      </w:r>
-    </w:p>
-    <w:p>
-      <w:pPr>
-        <w:ind w:left="630" w:hanging="630"/>
-        <w:rPr>
-          <w:rFonts w:ascii="PT Sans" w:hAnsi="PT Sans" w:cs="Times New Roman"/>
-          <w:sz w:val="20"/>
-          <w:szCs w:val="20"/>
-        </w:rPr>
-      </w:pPr>
-      <w:r>
-        <w:rPr>
-          <w:rFonts w:ascii="PT Sans" w:hAnsi="PT Sans" w:cs="Times New Roman"/>
-          <w:sz w:val="20"/>
-          <w:szCs w:val="20"/>
-        </w:rPr>
-        <w:t xml:space="preserve">  </w:t>
-      </w:r>
-      <w:r>
-        <w:rPr>
-          <w:rFonts w:ascii="PT Sans" w:hAnsi="PT Sans" w:cs="Times New Roman"/>
-          <w:sz w:val="20"/>
-          <w:szCs w:val="20"/>
-        </w:rPr>
-        <w:t xml:space="preserve"> </w:t>
-      </w:r>
-      <w:r>
-        <w:rPr>
-          <w:rFonts w:ascii="PT Sans" w:hAnsi="PT Sans" w:cs="Times New Roman"/>
-          <w:sz w:val="20"/>
-          <w:szCs w:val="20"/>
-        </w:rPr>
-        <w:t xml:space="preserve"> </w:t>
-      </w:r>
-      <w:r>
-        <w:rPr>
-          <w:rFonts w:ascii="PT Sans" w:hAnsi="PT Sans" w:cs="Times New Roman"/>
-          <w:sz w:val="20"/>
-          <w:szCs w:val="20"/>
-        </w:rPr>
-        <w:t xml:space="preserve">  - staging URL http://howardthurmanfilm.herokuapp.com</w:t>
-      </w:r>
     </w:p>
     <w:p>
       <w:pPr>

--- a/max_plomer_resume.docx
+++ b/max_plomer_resume.docx
@@ -1550,328 +1550,336 @@
           <w:sz w:val="20"/>
           <w:szCs w:val="20"/>
         </w:rPr>
-        <w:t xml:space="preserve"> Contact Us</w:t>
-      </w:r>
-      <w:r>
-        <w:rPr>
-          <w:rFonts w:ascii="PT Sans" w:hAnsi="PT Sans" w:cs="Times New Roman"/>
-          <w:sz w:val="20"/>
-          <w:szCs w:val="20"/>
-        </w:rPr>
-        <w:t xml:space="preserve"> messages and subscribe requests</w:t>
-      </w:r>
-      <w:r>
-        <w:rPr>
-          <w:rFonts w:ascii="PT Sans" w:hAnsi="PT Sans" w:cs="Times New Roman"/>
-          <w:sz w:val="20"/>
-          <w:szCs w:val="20"/>
-        </w:rPr>
-        <w:t xml:space="preserve"> </w:t>
-      </w:r>
-      <w:r>
-        <w:rPr>
-          <w:rFonts w:ascii="PT Sans" w:hAnsi="PT Sans" w:cs="Times New Roman"/>
-          <w:sz w:val="20"/>
-          <w:szCs w:val="20"/>
-        </w:rPr>
-        <w:t xml:space="preserve">using </w:t>
-      </w:r>
-      <w:r>
-        <w:rPr>
-          <w:rFonts w:ascii="PT Sans" w:hAnsi="PT Sans" w:cs="Times New Roman"/>
-          <w:sz w:val="20"/>
-          <w:szCs w:val="20"/>
-        </w:rPr>
-        <w:t>SendGrid API</w:t>
-      </w:r>
-      <w:r>
-        <w:rPr>
-          <w:rFonts w:ascii="PT Sans" w:hAnsi="PT Sans" w:cs="Times New Roman"/>
-          <w:sz w:val="20"/>
-          <w:szCs w:val="20"/>
-        </w:rPr>
-        <w:t xml:space="preserve">  </w:t>
-      </w:r>
-    </w:p>
-    <w:p>
-      <w:pPr>
-        <w:ind w:left="630" w:hanging="630"/>
-        <w:rPr>
-          <w:rFonts w:ascii="PT Sans" w:hAnsi="PT Sans" w:cs="Times New Roman"/>
-          <w:sz w:val="20"/>
-          <w:szCs w:val="20"/>
-        </w:rPr>
-      </w:pPr>
-      <w:r>
-        <w:rPr>
-          <w:rFonts w:ascii="PT Sans" w:hAnsi="PT Sans" w:cs="Times New Roman"/>
-          <w:sz w:val="20"/>
-          <w:szCs w:val="20"/>
-        </w:rPr>
-        <w:t xml:space="preserve">      </w:t>
-      </w:r>
-      <w:r>
-        <w:rPr>
-          <w:rFonts w:ascii="PT Sans" w:hAnsi="PT Sans" w:cs="Times New Roman"/>
-          <w:sz w:val="20"/>
-          <w:szCs w:val="20"/>
-        </w:rPr>
-        <w:t>-</w:t>
-      </w:r>
-      <w:r>
-        <w:rPr>
-          <w:rFonts w:ascii="PT Sans" w:hAnsi="PT Sans" w:cs="Times New Roman"/>
-          <w:sz w:val="20"/>
-          <w:szCs w:val="20"/>
-        </w:rPr>
-        <w:t xml:space="preserve"> E</w:t>
-      </w:r>
-      <w:r>
-        <w:rPr>
-          <w:rFonts w:ascii="PT Sans" w:hAnsi="PT Sans" w:cs="Times New Roman"/>
-          <w:sz w:val="20"/>
-          <w:szCs w:val="20"/>
-        </w:rPr>
-        <w:t>mpower</w:t>
-      </w:r>
-      <w:r>
-        <w:rPr>
-          <w:rFonts w:ascii="PT Sans" w:hAnsi="PT Sans" w:cs="Times New Roman"/>
-          <w:sz w:val="20"/>
-          <w:szCs w:val="20"/>
-        </w:rPr>
-        <w:t>ed</w:t>
-      </w:r>
-      <w:r>
-        <w:rPr>
-          <w:rFonts w:ascii="PT Sans" w:hAnsi="PT Sans" w:cs="Times New Roman"/>
-          <w:sz w:val="20"/>
-          <w:szCs w:val="20"/>
-        </w:rPr>
-        <w:t xml:space="preserve"> artist to edit site content </w:t>
-      </w:r>
-      <w:r>
-        <w:rPr>
-          <w:rFonts w:ascii="PT Sans" w:hAnsi="PT Sans" w:cs="Times New Roman"/>
-          <w:sz w:val="20"/>
-          <w:szCs w:val="20"/>
-        </w:rPr>
-        <w:t xml:space="preserve">and </w:t>
-      </w:r>
-      <w:r>
-        <w:rPr>
-          <w:rFonts w:ascii="PT Sans" w:hAnsi="PT Sans" w:cs="Times New Roman"/>
-          <w:sz w:val="20"/>
-          <w:szCs w:val="20"/>
-        </w:rPr>
-        <w:t xml:space="preserve">then </w:t>
-      </w:r>
-      <w:r>
-        <w:rPr>
-          <w:rFonts w:ascii="PT Sans" w:hAnsi="PT Sans" w:cs="Times New Roman"/>
-          <w:sz w:val="20"/>
-          <w:szCs w:val="20"/>
-        </w:rPr>
-        <w:t>see updates instantly</w:t>
-      </w:r>
-      <w:r>
-        <w:rPr>
-          <w:rFonts w:ascii="PT Sans" w:hAnsi="PT Sans" w:cs="Times New Roman"/>
-          <w:sz w:val="20"/>
-          <w:szCs w:val="20"/>
-        </w:rPr>
-        <w:t xml:space="preserve"> by using </w:t>
-      </w:r>
-      <w:r>
-        <w:rPr>
-          <w:rFonts w:ascii="PT Sans" w:hAnsi="PT Sans" w:cs="Times New Roman"/>
-          <w:sz w:val="20"/>
-          <w:szCs w:val="20"/>
-        </w:rPr>
-        <w:t xml:space="preserve">Google Drive </w:t>
-      </w:r>
-      <w:r>
-        <w:rPr>
-          <w:rFonts w:ascii="PT Sans" w:hAnsi="PT Sans" w:cs="Times New Roman"/>
-          <w:sz w:val="20"/>
-          <w:szCs w:val="20"/>
-        </w:rPr>
-        <w:t xml:space="preserve">shared folder </w:t>
-      </w:r>
-      <w:r>
-        <w:rPr>
-          <w:rFonts w:ascii="PT Sans" w:hAnsi="PT Sans" w:cs="Times New Roman"/>
-          <w:sz w:val="20"/>
-          <w:szCs w:val="20"/>
-        </w:rPr>
-        <w:t>as a web server</w:t>
-      </w:r>
-    </w:p>
-    <w:p>
-      <w:pPr>
-        <w:ind w:left="630" w:hanging="630"/>
-        <w:rPr>
-          <w:rFonts w:ascii="PT Sans" w:hAnsi="PT Sans" w:cs="Times New Roman"/>
-          <w:sz w:val="20"/>
-          <w:szCs w:val="20"/>
-        </w:rPr>
-      </w:pPr>
-      <w:r>
-        <w:rPr>
-          <w:rFonts w:ascii="PT Sans" w:hAnsi="PT Sans" w:cs="Times New Roman"/>
-          <w:sz w:val="20"/>
-          <w:szCs w:val="20"/>
-        </w:rPr>
-        <w:t xml:space="preserve">   </w:t>
-      </w:r>
-      <w:r>
-        <w:rPr>
-          <w:rFonts w:ascii="PT Sans" w:hAnsi="PT Sans" w:cs="Times New Roman"/>
-          <w:sz w:val="20"/>
-          <w:szCs w:val="20"/>
-        </w:rPr>
-        <w:t xml:space="preserve"> </w:t>
-      </w:r>
-      <w:r>
-        <w:rPr>
-          <w:rFonts w:ascii="PT Sans" w:hAnsi="PT Sans" w:cs="Times New Roman"/>
-          <w:sz w:val="20"/>
-          <w:szCs w:val="20"/>
-        </w:rPr>
-        <w:t xml:space="preserve"> </w:t>
-      </w:r>
-      <w:r>
-        <w:rPr>
-          <w:rFonts w:ascii="PT Sans" w:hAnsi="PT Sans" w:cs="Times New Roman"/>
-          <w:sz w:val="20"/>
-          <w:szCs w:val="20"/>
-        </w:rPr>
-        <w:t xml:space="preserve"> - </w:t>
-      </w:r>
-      <w:r>
-        <w:rPr>
-          <w:rFonts w:ascii="PT Sans" w:hAnsi="PT Sans" w:cs="Times New Roman"/>
-          <w:sz w:val="20"/>
-          <w:szCs w:val="20"/>
-        </w:rPr>
-        <w:t>Authored</w:t>
-      </w:r>
-      <w:r>
-        <w:rPr>
-          <w:rFonts w:ascii="PT Sans" w:hAnsi="PT Sans" w:cs="Times New Roman"/>
-          <w:sz w:val="20"/>
-          <w:szCs w:val="20"/>
-        </w:rPr>
-        <w:t xml:space="preserve"> YAML representation of site data</w:t>
-      </w:r>
-      <w:r>
-        <w:rPr>
-          <w:rFonts w:ascii="PT Sans" w:hAnsi="PT Sans" w:cs="Times New Roman"/>
-          <w:sz w:val="20"/>
-          <w:szCs w:val="20"/>
-        </w:rPr>
-        <w:t xml:space="preserve"> that is</w:t>
-      </w:r>
-      <w:r>
-        <w:rPr>
-          <w:rFonts w:ascii="PT Sans" w:hAnsi="PT Sans" w:cs="Times New Roman"/>
-          <w:sz w:val="20"/>
-          <w:szCs w:val="20"/>
-        </w:rPr>
-        <w:t xml:space="preserve"> </w:t>
-      </w:r>
-      <w:r>
-        <w:rPr>
-          <w:rFonts w:ascii="PT Sans" w:hAnsi="PT Sans" w:cs="Times New Roman"/>
-          <w:sz w:val="20"/>
-          <w:szCs w:val="20"/>
-        </w:rPr>
-        <w:t>hosted i</w:t>
-      </w:r>
-      <w:r>
-        <w:rPr>
-          <w:rFonts w:ascii="PT Sans" w:hAnsi="PT Sans" w:cs="Times New Roman"/>
-          <w:sz w:val="20"/>
-          <w:szCs w:val="20"/>
-        </w:rPr>
-        <w:t>n Google Drive and parsed by the Rails app during requests</w:t>
-      </w:r>
-    </w:p>
-    <w:p>
-      <w:pPr>
-        <w:ind w:left="630" w:hanging="630"/>
-        <w:rPr>
-          <w:rFonts w:ascii="PT Sans" w:hAnsi="PT Sans" w:cs="Times New Roman"/>
-          <w:sz w:val="20"/>
-          <w:szCs w:val="20"/>
-        </w:rPr>
-      </w:pPr>
-      <w:r>
-        <w:rPr>
-          <w:rFonts w:ascii="PT Sans" w:hAnsi="PT Sans" w:cs="Times New Roman"/>
-          <w:sz w:val="20"/>
-          <w:szCs w:val="20"/>
-        </w:rPr>
-        <w:t xml:space="preserve">  </w:t>
-      </w:r>
-      <w:r>
-        <w:rPr>
-          <w:rFonts w:ascii="PT Sans" w:hAnsi="PT Sans" w:cs="Times New Roman"/>
-          <w:sz w:val="20"/>
-          <w:szCs w:val="20"/>
-        </w:rPr>
-        <w:t xml:space="preserve"> </w:t>
-      </w:r>
-      <w:r>
-        <w:rPr>
-          <w:rFonts w:ascii="PT Sans" w:hAnsi="PT Sans" w:cs="Times New Roman"/>
-          <w:sz w:val="20"/>
-          <w:szCs w:val="20"/>
-        </w:rPr>
-        <w:t xml:space="preserve"> </w:t>
-      </w:r>
-      <w:r>
-        <w:rPr>
-          <w:rFonts w:ascii="PT Sans" w:hAnsi="PT Sans" w:cs="Times New Roman"/>
-          <w:sz w:val="20"/>
-          <w:szCs w:val="20"/>
-        </w:rPr>
-        <w:t xml:space="preserve">  - staging </w:t>
-      </w:r>
-      <w:r>
-        <w:rPr>
-          <w:rFonts w:ascii="PT Sans" w:hAnsi="PT Sans" w:cs="Times New Roman"/>
-          <w:sz w:val="20"/>
-          <w:szCs w:val="20"/>
-        </w:rPr>
-        <w:t>URL =</w:t>
-      </w:r>
-      <w:r>
-        <w:rPr>
-          <w:rFonts w:ascii="PT Sans" w:hAnsi="PT Sans" w:cs="Times New Roman"/>
-          <w:sz w:val="20"/>
-          <w:szCs w:val="20"/>
-        </w:rPr>
-        <w:t>&gt;</w:t>
-      </w:r>
-      <w:r>
-        <w:rPr>
-          <w:rFonts w:ascii="PT Sans" w:hAnsi="PT Sans" w:cs="Times New Roman"/>
-          <w:sz w:val="20"/>
-          <w:szCs w:val="20"/>
-        </w:rPr>
-        <w:t xml:space="preserve"> </w:t>
-      </w:r>
-      <w:r>
-        <w:rPr>
-          <w:rFonts w:ascii="PT Sans" w:hAnsi="PT Sans" w:cs="Times New Roman"/>
-          <w:sz w:val="20"/>
-          <w:szCs w:val="20"/>
-        </w:rPr>
-        <w:t>http://howardthurmanfilm.herokuapp.com</w:t>
+        <w:t xml:space="preserve"> </w:t>
       </w:r>
       <w:bookmarkStart w:id="0" w:name="_GoBack"/>
       <w:bookmarkEnd w:id="0"/>
+      <w:r>
+        <w:rPr>
+          <w:rFonts w:ascii="PT Sans" w:hAnsi="PT Sans" w:cs="Times New Roman"/>
+          <w:sz w:val="20"/>
+          <w:szCs w:val="20"/>
+        </w:rPr>
+        <w:t>Contact Us</w:t>
+      </w:r>
+      <w:r>
+        <w:rPr>
+          <w:rFonts w:ascii="PT Sans" w:hAnsi="PT Sans" w:cs="Times New Roman"/>
+          <w:sz w:val="20"/>
+          <w:szCs w:val="20"/>
+        </w:rPr>
+        <w:t xml:space="preserve"> messages and subscribe requests</w:t>
+      </w:r>
+      <w:r>
+        <w:rPr>
+          <w:rFonts w:ascii="PT Sans" w:hAnsi="PT Sans" w:cs="Times New Roman"/>
+          <w:sz w:val="20"/>
+          <w:szCs w:val="20"/>
+        </w:rPr>
+        <w:t xml:space="preserve"> </w:t>
+      </w:r>
+      <w:r>
+        <w:rPr>
+          <w:rFonts w:ascii="PT Sans" w:hAnsi="PT Sans" w:cs="Times New Roman"/>
+          <w:sz w:val="20"/>
+          <w:szCs w:val="20"/>
+        </w:rPr>
+        <w:t xml:space="preserve">using </w:t>
+      </w:r>
+      <w:r>
+        <w:rPr>
+          <w:rFonts w:ascii="PT Sans" w:hAnsi="PT Sans" w:cs="Times New Roman"/>
+          <w:sz w:val="20"/>
+          <w:szCs w:val="20"/>
+        </w:rPr>
+        <w:t>SendGrid API</w:t>
+      </w:r>
+      <w:r>
+        <w:rPr>
+          <w:rFonts w:ascii="PT Sans" w:hAnsi="PT Sans" w:cs="Times New Roman"/>
+          <w:sz w:val="20"/>
+          <w:szCs w:val="20"/>
+        </w:rPr>
+        <w:t xml:space="preserve">  </w:t>
+      </w:r>
+    </w:p>
+    <w:p>
+      <w:pPr>
+        <w:ind w:left="630" w:hanging="630"/>
+        <w:rPr>
+          <w:rFonts w:ascii="PT Sans" w:hAnsi="PT Sans" w:cs="Times New Roman"/>
+          <w:sz w:val="20"/>
+          <w:szCs w:val="20"/>
+        </w:rPr>
+      </w:pPr>
+      <w:r>
+        <w:rPr>
+          <w:rFonts w:ascii="PT Sans" w:hAnsi="PT Sans" w:cs="Times New Roman"/>
+          <w:sz w:val="20"/>
+          <w:szCs w:val="20"/>
+        </w:rPr>
+        <w:t xml:space="preserve">      </w:t>
+      </w:r>
+      <w:r>
+        <w:rPr>
+          <w:rFonts w:ascii="PT Sans" w:hAnsi="PT Sans" w:cs="Times New Roman"/>
+          <w:sz w:val="20"/>
+          <w:szCs w:val="20"/>
+        </w:rPr>
+        <w:t>-</w:t>
+      </w:r>
+      <w:r>
+        <w:rPr>
+          <w:rFonts w:ascii="PT Sans" w:hAnsi="PT Sans" w:cs="Times New Roman"/>
+          <w:sz w:val="20"/>
+          <w:szCs w:val="20"/>
+        </w:rPr>
+        <w:t xml:space="preserve"> E</w:t>
+      </w:r>
+      <w:r>
+        <w:rPr>
+          <w:rFonts w:ascii="PT Sans" w:hAnsi="PT Sans" w:cs="Times New Roman"/>
+          <w:sz w:val="20"/>
+          <w:szCs w:val="20"/>
+        </w:rPr>
+        <w:t>mpower</w:t>
+      </w:r>
+      <w:r>
+        <w:rPr>
+          <w:rFonts w:ascii="PT Sans" w:hAnsi="PT Sans" w:cs="Times New Roman"/>
+          <w:sz w:val="20"/>
+          <w:szCs w:val="20"/>
+        </w:rPr>
+        <w:t>ed</w:t>
+      </w:r>
+      <w:r>
+        <w:rPr>
+          <w:rFonts w:ascii="PT Sans" w:hAnsi="PT Sans" w:cs="Times New Roman"/>
+          <w:sz w:val="20"/>
+          <w:szCs w:val="20"/>
+        </w:rPr>
+        <w:t xml:space="preserve"> artist to edit site content </w:t>
+      </w:r>
+      <w:r>
+        <w:rPr>
+          <w:rFonts w:ascii="PT Sans" w:hAnsi="PT Sans" w:cs="Times New Roman"/>
+          <w:sz w:val="20"/>
+          <w:szCs w:val="20"/>
+        </w:rPr>
+        <w:t xml:space="preserve">and </w:t>
+      </w:r>
+      <w:r>
+        <w:rPr>
+          <w:rFonts w:ascii="PT Sans" w:hAnsi="PT Sans" w:cs="Times New Roman"/>
+          <w:sz w:val="20"/>
+          <w:szCs w:val="20"/>
+        </w:rPr>
+        <w:t xml:space="preserve">then </w:t>
+      </w:r>
+      <w:r>
+        <w:rPr>
+          <w:rFonts w:ascii="PT Sans" w:hAnsi="PT Sans" w:cs="Times New Roman"/>
+          <w:sz w:val="20"/>
+          <w:szCs w:val="20"/>
+        </w:rPr>
+        <w:t>see updates instantly</w:t>
+      </w:r>
+      <w:r>
+        <w:rPr>
+          <w:rFonts w:ascii="PT Sans" w:hAnsi="PT Sans" w:cs="Times New Roman"/>
+          <w:sz w:val="20"/>
+          <w:szCs w:val="20"/>
+        </w:rPr>
+        <w:t xml:space="preserve"> by using </w:t>
+      </w:r>
+      <w:r>
+        <w:rPr>
+          <w:rFonts w:ascii="PT Sans" w:hAnsi="PT Sans" w:cs="Times New Roman"/>
+          <w:sz w:val="20"/>
+          <w:szCs w:val="20"/>
+        </w:rPr>
+        <w:t xml:space="preserve">Google Drive </w:t>
+      </w:r>
+      <w:r>
+        <w:rPr>
+          <w:rFonts w:ascii="PT Sans" w:hAnsi="PT Sans" w:cs="Times New Roman"/>
+          <w:sz w:val="20"/>
+          <w:szCs w:val="20"/>
+        </w:rPr>
+        <w:t xml:space="preserve">shared folder </w:t>
+      </w:r>
+      <w:r>
+        <w:rPr>
+          <w:rFonts w:ascii="PT Sans" w:hAnsi="PT Sans" w:cs="Times New Roman"/>
+          <w:sz w:val="20"/>
+          <w:szCs w:val="20"/>
+        </w:rPr>
+        <w:t>as a web server</w:t>
+      </w:r>
+    </w:p>
+    <w:p>
+      <w:pPr>
+        <w:ind w:left="630" w:hanging="630"/>
+        <w:rPr>
+          <w:rFonts w:ascii="PT Sans" w:hAnsi="PT Sans" w:cs="Times New Roman"/>
+          <w:sz w:val="20"/>
+          <w:szCs w:val="20"/>
+        </w:rPr>
+      </w:pPr>
+      <w:r>
+        <w:rPr>
+          <w:rFonts w:ascii="PT Sans" w:hAnsi="PT Sans" w:cs="Times New Roman"/>
+          <w:sz w:val="20"/>
+          <w:szCs w:val="20"/>
+        </w:rPr>
+        <w:t xml:space="preserve">   </w:t>
+      </w:r>
+      <w:r>
+        <w:rPr>
+          <w:rFonts w:ascii="PT Sans" w:hAnsi="PT Sans" w:cs="Times New Roman"/>
+          <w:sz w:val="20"/>
+          <w:szCs w:val="20"/>
+        </w:rPr>
+        <w:t xml:space="preserve"> </w:t>
+      </w:r>
+      <w:r>
+        <w:rPr>
+          <w:rFonts w:ascii="PT Sans" w:hAnsi="PT Sans" w:cs="Times New Roman"/>
+          <w:sz w:val="20"/>
+          <w:szCs w:val="20"/>
+        </w:rPr>
+        <w:t xml:space="preserve"> </w:t>
+      </w:r>
+      <w:r>
+        <w:rPr>
+          <w:rFonts w:ascii="PT Sans" w:hAnsi="PT Sans" w:cs="Times New Roman"/>
+          <w:sz w:val="20"/>
+          <w:szCs w:val="20"/>
+        </w:rPr>
+        <w:t xml:space="preserve"> - </w:t>
+      </w:r>
+      <w:r>
+        <w:rPr>
+          <w:rFonts w:ascii="PT Sans" w:hAnsi="PT Sans" w:cs="Times New Roman"/>
+          <w:sz w:val="20"/>
+          <w:szCs w:val="20"/>
+        </w:rPr>
+        <w:t>Authored</w:t>
+      </w:r>
+      <w:r>
+        <w:rPr>
+          <w:rFonts w:ascii="PT Sans" w:hAnsi="PT Sans" w:cs="Times New Roman"/>
+          <w:sz w:val="20"/>
+          <w:szCs w:val="20"/>
+        </w:rPr>
+        <w:t xml:space="preserve"> YAML representation of site data</w:t>
+      </w:r>
+      <w:r>
+        <w:rPr>
+          <w:rFonts w:ascii="PT Sans" w:hAnsi="PT Sans" w:cs="Times New Roman"/>
+          <w:sz w:val="20"/>
+          <w:szCs w:val="20"/>
+        </w:rPr>
+        <w:t xml:space="preserve"> that is</w:t>
+      </w:r>
+      <w:r>
+        <w:rPr>
+          <w:rFonts w:ascii="PT Sans" w:hAnsi="PT Sans" w:cs="Times New Roman"/>
+          <w:sz w:val="20"/>
+          <w:szCs w:val="20"/>
+        </w:rPr>
+        <w:t xml:space="preserve"> </w:t>
+      </w:r>
+      <w:r>
+        <w:rPr>
+          <w:rFonts w:ascii="PT Sans" w:hAnsi="PT Sans" w:cs="Times New Roman"/>
+          <w:sz w:val="20"/>
+          <w:szCs w:val="20"/>
+        </w:rPr>
+        <w:t>hosted i</w:t>
+      </w:r>
+      <w:r>
+        <w:rPr>
+          <w:rFonts w:ascii="PT Sans" w:hAnsi="PT Sans" w:cs="Times New Roman"/>
+          <w:sz w:val="20"/>
+          <w:szCs w:val="20"/>
+        </w:rPr>
+        <w:t>n Google Drive and parsed by the Rails app during requests</w:t>
+      </w:r>
+    </w:p>
+    <w:p>
+      <w:pPr>
+        <w:ind w:left="630" w:hanging="630"/>
+        <w:rPr>
+          <w:rFonts w:ascii="PT Sans" w:hAnsi="PT Sans" w:cs="Times New Roman"/>
+          <w:sz w:val="20"/>
+          <w:szCs w:val="20"/>
+        </w:rPr>
+      </w:pPr>
+      <w:r>
+        <w:rPr>
+          <w:rFonts w:ascii="PT Sans" w:hAnsi="PT Sans" w:cs="Times New Roman"/>
+          <w:sz w:val="20"/>
+          <w:szCs w:val="20"/>
+        </w:rPr>
+        <w:t xml:space="preserve">  </w:t>
+      </w:r>
+      <w:r>
+        <w:rPr>
+          <w:rFonts w:ascii="PT Sans" w:hAnsi="PT Sans" w:cs="Times New Roman"/>
+          <w:sz w:val="20"/>
+          <w:szCs w:val="20"/>
+        </w:rPr>
+        <w:t xml:space="preserve"> </w:t>
+      </w:r>
+      <w:r>
+        <w:rPr>
+          <w:rFonts w:ascii="PT Sans" w:hAnsi="PT Sans" w:cs="Times New Roman"/>
+          <w:sz w:val="20"/>
+          <w:szCs w:val="20"/>
+        </w:rPr>
+        <w:t xml:space="preserve"> </w:t>
+      </w:r>
+      <w:r>
+        <w:rPr>
+          <w:rFonts w:ascii="PT Sans" w:hAnsi="PT Sans" w:cs="Times New Roman"/>
+          <w:sz w:val="20"/>
+          <w:szCs w:val="20"/>
+        </w:rPr>
+        <w:t xml:space="preserve">  - staging </w:t>
+      </w:r>
+      <w:r>
+        <w:rPr>
+          <w:rFonts w:ascii="PT Sans" w:hAnsi="PT Sans" w:cs="Times New Roman"/>
+          <w:sz w:val="20"/>
+          <w:szCs w:val="20"/>
+        </w:rPr>
+        <w:t>URL =</w:t>
+      </w:r>
+      <w:r>
+        <w:rPr>
+          <w:rFonts w:ascii="PT Sans" w:hAnsi="PT Sans" w:cs="Times New Roman"/>
+          <w:sz w:val="20"/>
+          <w:szCs w:val="20"/>
+        </w:rPr>
+        <w:t>&gt;</w:t>
+      </w:r>
+      <w:r>
+        <w:rPr>
+          <w:rFonts w:ascii="PT Sans" w:hAnsi="PT Sans" w:cs="Times New Roman"/>
+          <w:sz w:val="20"/>
+          <w:szCs w:val="20"/>
+        </w:rPr>
+        <w:t xml:space="preserve"> </w:t>
+      </w:r>
+      <w:r>
+        <w:rPr>
+          <w:rFonts w:ascii="PT Sans" w:hAnsi="PT Sans" w:cs="Times New Roman"/>
+          <w:sz w:val="20"/>
+          <w:szCs w:val="20"/>
+        </w:rPr>
+        <w:t>http://howardthurmanfilm.herokuapp.com</w:t>
+      </w:r>
     </w:p>
     <w:p>
       <w:pPr>

--- a/max_plomer_resume.docx
+++ b/max_plomer_resume.docx
@@ -1550,50 +1550,624 @@
           <w:sz w:val="20"/>
           <w:szCs w:val="20"/>
         </w:rPr>
-        <w:t xml:space="preserve"> </w:t>
+        <w:t xml:space="preserve"> Contact Us</w:t>
+      </w:r>
+      <w:r>
+        <w:rPr>
+          <w:rFonts w:ascii="PT Sans" w:hAnsi="PT Sans" w:cs="Times New Roman"/>
+          <w:sz w:val="20"/>
+          <w:szCs w:val="20"/>
+        </w:rPr>
+        <w:t xml:space="preserve"> messages and subscribe requests</w:t>
+      </w:r>
+      <w:r>
+        <w:rPr>
+          <w:rFonts w:ascii="PT Sans" w:hAnsi="PT Sans" w:cs="Times New Roman"/>
+          <w:sz w:val="20"/>
+          <w:szCs w:val="20"/>
+        </w:rPr>
+        <w:t xml:space="preserve"> </w:t>
+      </w:r>
+      <w:r>
+        <w:rPr>
+          <w:rFonts w:ascii="PT Sans" w:hAnsi="PT Sans" w:cs="Times New Roman"/>
+          <w:sz w:val="20"/>
+          <w:szCs w:val="20"/>
+        </w:rPr>
+        <w:t xml:space="preserve">using </w:t>
+      </w:r>
+      <w:r>
+        <w:rPr>
+          <w:rFonts w:ascii="PT Sans" w:hAnsi="PT Sans" w:cs="Times New Roman"/>
+          <w:sz w:val="20"/>
+          <w:szCs w:val="20"/>
+        </w:rPr>
+        <w:t>SendGrid API</w:t>
+      </w:r>
+      <w:r>
+        <w:rPr>
+          <w:rFonts w:ascii="PT Sans" w:hAnsi="PT Sans" w:cs="Times New Roman"/>
+          <w:sz w:val="20"/>
+          <w:szCs w:val="20"/>
+        </w:rPr>
+        <w:t xml:space="preserve">  </w:t>
+      </w:r>
+    </w:p>
+    <w:p>
+      <w:pPr>
+        <w:ind w:left="630" w:hanging="630"/>
+        <w:rPr>
+          <w:rFonts w:ascii="PT Sans" w:hAnsi="PT Sans" w:cs="Times New Roman"/>
+          <w:sz w:val="20"/>
+          <w:szCs w:val="20"/>
+        </w:rPr>
+      </w:pPr>
+      <w:r>
+        <w:rPr>
+          <w:rFonts w:ascii="PT Sans" w:hAnsi="PT Sans" w:cs="Times New Roman"/>
+          <w:sz w:val="20"/>
+          <w:szCs w:val="20"/>
+        </w:rPr>
+        <w:t xml:space="preserve">      </w:t>
+      </w:r>
+      <w:r>
+        <w:rPr>
+          <w:rFonts w:ascii="PT Sans" w:hAnsi="PT Sans" w:cs="Times New Roman"/>
+          <w:sz w:val="20"/>
+          <w:szCs w:val="20"/>
+        </w:rPr>
+        <w:t>-</w:t>
+      </w:r>
+      <w:r>
+        <w:rPr>
+          <w:rFonts w:ascii="PT Sans" w:hAnsi="PT Sans" w:cs="Times New Roman"/>
+          <w:sz w:val="20"/>
+          <w:szCs w:val="20"/>
+        </w:rPr>
+        <w:t xml:space="preserve"> E</w:t>
+      </w:r>
+      <w:r>
+        <w:rPr>
+          <w:rFonts w:ascii="PT Sans" w:hAnsi="PT Sans" w:cs="Times New Roman"/>
+          <w:sz w:val="20"/>
+          <w:szCs w:val="20"/>
+        </w:rPr>
+        <w:t>mpower</w:t>
+      </w:r>
+      <w:r>
+        <w:rPr>
+          <w:rFonts w:ascii="PT Sans" w:hAnsi="PT Sans" w:cs="Times New Roman"/>
+          <w:sz w:val="20"/>
+          <w:szCs w:val="20"/>
+        </w:rPr>
+        <w:t>ed</w:t>
+      </w:r>
+      <w:r>
+        <w:rPr>
+          <w:rFonts w:ascii="PT Sans" w:hAnsi="PT Sans" w:cs="Times New Roman"/>
+          <w:sz w:val="20"/>
+          <w:szCs w:val="20"/>
+        </w:rPr>
+        <w:t xml:space="preserve"> artist to edit site content </w:t>
+      </w:r>
+      <w:r>
+        <w:rPr>
+          <w:rFonts w:ascii="PT Sans" w:hAnsi="PT Sans" w:cs="Times New Roman"/>
+          <w:sz w:val="20"/>
+          <w:szCs w:val="20"/>
+        </w:rPr>
+        <w:t xml:space="preserve">and </w:t>
+      </w:r>
+      <w:r>
+        <w:rPr>
+          <w:rFonts w:ascii="PT Sans" w:hAnsi="PT Sans" w:cs="Times New Roman"/>
+          <w:sz w:val="20"/>
+          <w:szCs w:val="20"/>
+        </w:rPr>
+        <w:t xml:space="preserve">then </w:t>
+      </w:r>
+      <w:r>
+        <w:rPr>
+          <w:rFonts w:ascii="PT Sans" w:hAnsi="PT Sans" w:cs="Times New Roman"/>
+          <w:sz w:val="20"/>
+          <w:szCs w:val="20"/>
+        </w:rPr>
+        <w:t>see updates instantly</w:t>
+      </w:r>
+      <w:r>
+        <w:rPr>
+          <w:rFonts w:ascii="PT Sans" w:hAnsi="PT Sans" w:cs="Times New Roman"/>
+          <w:sz w:val="20"/>
+          <w:szCs w:val="20"/>
+        </w:rPr>
+        <w:t xml:space="preserve"> by using </w:t>
+      </w:r>
+      <w:r>
+        <w:rPr>
+          <w:rFonts w:ascii="PT Sans" w:hAnsi="PT Sans" w:cs="Times New Roman"/>
+          <w:sz w:val="20"/>
+          <w:szCs w:val="20"/>
+        </w:rPr>
+        <w:t xml:space="preserve">Google Drive </w:t>
+      </w:r>
+      <w:r>
+        <w:rPr>
+          <w:rFonts w:ascii="PT Sans" w:hAnsi="PT Sans" w:cs="Times New Roman"/>
+          <w:sz w:val="20"/>
+          <w:szCs w:val="20"/>
+        </w:rPr>
+        <w:t xml:space="preserve">shared folder </w:t>
+      </w:r>
+      <w:r>
+        <w:rPr>
+          <w:rFonts w:ascii="PT Sans" w:hAnsi="PT Sans" w:cs="Times New Roman"/>
+          <w:sz w:val="20"/>
+          <w:szCs w:val="20"/>
+        </w:rPr>
+        <w:t>as a web server</w:t>
+      </w:r>
+    </w:p>
+    <w:p>
+      <w:pPr>
+        <w:ind w:left="630" w:hanging="630"/>
+        <w:rPr>
+          <w:rFonts w:ascii="PT Sans" w:hAnsi="PT Sans" w:cs="Times New Roman"/>
+          <w:sz w:val="20"/>
+          <w:szCs w:val="20"/>
+        </w:rPr>
+      </w:pPr>
+      <w:r>
+        <w:rPr>
+          <w:rFonts w:ascii="PT Sans" w:hAnsi="PT Sans" w:cs="Times New Roman"/>
+          <w:sz w:val="20"/>
+          <w:szCs w:val="20"/>
+        </w:rPr>
+        <w:t xml:space="preserve">   </w:t>
+      </w:r>
+      <w:r>
+        <w:rPr>
+          <w:rFonts w:ascii="PT Sans" w:hAnsi="PT Sans" w:cs="Times New Roman"/>
+          <w:sz w:val="20"/>
+          <w:szCs w:val="20"/>
+        </w:rPr>
+        <w:t xml:space="preserve"> </w:t>
+      </w:r>
+      <w:r>
+        <w:rPr>
+          <w:rFonts w:ascii="PT Sans" w:hAnsi="PT Sans" w:cs="Times New Roman"/>
+          <w:sz w:val="20"/>
+          <w:szCs w:val="20"/>
+        </w:rPr>
+        <w:t xml:space="preserve"> </w:t>
+      </w:r>
+      <w:r>
+        <w:rPr>
+          <w:rFonts w:ascii="PT Sans" w:hAnsi="PT Sans" w:cs="Times New Roman"/>
+          <w:sz w:val="20"/>
+          <w:szCs w:val="20"/>
+        </w:rPr>
+        <w:t xml:space="preserve"> - </w:t>
+      </w:r>
+      <w:r>
+        <w:rPr>
+          <w:rFonts w:ascii="PT Sans" w:hAnsi="PT Sans" w:cs="Times New Roman"/>
+          <w:sz w:val="20"/>
+          <w:szCs w:val="20"/>
+        </w:rPr>
+        <w:t>Authored</w:t>
+      </w:r>
+      <w:r>
+        <w:rPr>
+          <w:rFonts w:ascii="PT Sans" w:hAnsi="PT Sans" w:cs="Times New Roman"/>
+          <w:sz w:val="20"/>
+          <w:szCs w:val="20"/>
+        </w:rPr>
+        <w:t xml:space="preserve"> YAML representation of site data</w:t>
+      </w:r>
+      <w:r>
+        <w:rPr>
+          <w:rFonts w:ascii="PT Sans" w:hAnsi="PT Sans" w:cs="Times New Roman"/>
+          <w:sz w:val="20"/>
+          <w:szCs w:val="20"/>
+        </w:rPr>
+        <w:t xml:space="preserve"> that is</w:t>
+      </w:r>
+      <w:r>
+        <w:rPr>
+          <w:rFonts w:ascii="PT Sans" w:hAnsi="PT Sans" w:cs="Times New Roman"/>
+          <w:sz w:val="20"/>
+          <w:szCs w:val="20"/>
+        </w:rPr>
+        <w:t xml:space="preserve"> </w:t>
+      </w:r>
+      <w:r>
+        <w:rPr>
+          <w:rFonts w:ascii="PT Sans" w:hAnsi="PT Sans" w:cs="Times New Roman"/>
+          <w:sz w:val="20"/>
+          <w:szCs w:val="20"/>
+        </w:rPr>
+        <w:t>hosted i</w:t>
+      </w:r>
+      <w:r>
+        <w:rPr>
+          <w:rFonts w:ascii="PT Sans" w:hAnsi="PT Sans" w:cs="Times New Roman"/>
+          <w:sz w:val="20"/>
+          <w:szCs w:val="20"/>
+        </w:rPr>
+        <w:t>n Google Drive and parsed by the Rails app during requests</w:t>
+      </w:r>
+    </w:p>
+    <w:p>
+      <w:pPr>
+        <w:ind w:left="630" w:hanging="630"/>
+        <w:rPr>
+          <w:rFonts w:ascii="PT Sans" w:hAnsi="PT Sans" w:cs="Times New Roman"/>
+          <w:sz w:val="20"/>
+          <w:szCs w:val="20"/>
+        </w:rPr>
+      </w:pPr>
+      <w:r>
+        <w:rPr>
+          <w:rFonts w:ascii="PT Sans" w:hAnsi="PT Sans" w:cs="Times New Roman"/>
+          <w:sz w:val="20"/>
+          <w:szCs w:val="20"/>
+        </w:rPr>
+        <w:t xml:space="preserve">  </w:t>
+      </w:r>
+      <w:r>
+        <w:rPr>
+          <w:rFonts w:ascii="PT Sans" w:hAnsi="PT Sans" w:cs="Times New Roman"/>
+          <w:sz w:val="20"/>
+          <w:szCs w:val="20"/>
+        </w:rPr>
+        <w:t xml:space="preserve"> </w:t>
+      </w:r>
+      <w:r>
+        <w:rPr>
+          <w:rFonts w:ascii="PT Sans" w:hAnsi="PT Sans" w:cs="Times New Roman"/>
+          <w:sz w:val="20"/>
+          <w:szCs w:val="20"/>
+        </w:rPr>
+        <w:t xml:space="preserve"> </w:t>
+      </w:r>
+      <w:r>
+        <w:rPr>
+          <w:rFonts w:ascii="PT Sans" w:hAnsi="PT Sans" w:cs="Times New Roman"/>
+          <w:sz w:val="20"/>
+          <w:szCs w:val="20"/>
+        </w:rPr>
+        <w:t xml:space="preserve">  - staging </w:t>
+      </w:r>
+      <w:r>
+        <w:rPr>
+          <w:rFonts w:ascii="PT Sans" w:hAnsi="PT Sans" w:cs="Times New Roman"/>
+          <w:sz w:val="20"/>
+          <w:szCs w:val="20"/>
+        </w:rPr>
+        <w:t>URL =</w:t>
+      </w:r>
+      <w:r>
+        <w:rPr>
+          <w:rFonts w:ascii="PT Sans" w:hAnsi="PT Sans" w:cs="Times New Roman"/>
+          <w:sz w:val="20"/>
+          <w:szCs w:val="20"/>
+        </w:rPr>
+        <w:t>&gt;</w:t>
+      </w:r>
+      <w:r>
+        <w:rPr>
+          <w:rFonts w:ascii="PT Sans" w:hAnsi="PT Sans" w:cs="Times New Roman"/>
+          <w:sz w:val="20"/>
+          <w:szCs w:val="20"/>
+        </w:rPr>
+        <w:t xml:space="preserve"> </w:t>
+      </w:r>
+      <w:r>
+        <w:rPr>
+          <w:rFonts w:ascii="PT Sans" w:hAnsi="PT Sans" w:cs="Times New Roman"/>
+          <w:sz w:val="20"/>
+          <w:szCs w:val="20"/>
+        </w:rPr>
+        <w:t>http://howardthurmanfilm.herokuapp.com</w:t>
+      </w:r>
+    </w:p>
+    <w:p>
+      <w:pPr>
+        <w:ind w:left="630" w:hanging="630"/>
+        <w:rPr>
+          <w:rFonts w:ascii="PT Sans" w:hAnsi="PT Sans" w:cs="Times New Roman"/>
+          <w:sz w:val="20"/>
+          <w:szCs w:val="20"/>
+        </w:rPr>
+      </w:pPr>
+    </w:p>
+    <w:p>
+      <w:pPr>
+        <w:ind w:left="630" w:hanging="630"/>
+        <w:rPr>
+          <w:rFonts w:ascii="PT Sans" w:hAnsi="PT Sans" w:cs="Times New Roman"/>
+          <w:sz w:val="20"/>
+          <w:szCs w:val="20"/>
+        </w:rPr>
+      </w:pPr>
+      <w:r>
+        <w:rPr>
+          <w:rFonts w:ascii="PT Sans" w:hAnsi="PT Sans" w:cs="Times New Roman"/>
+          <w:sz w:val="20"/>
+          <w:szCs w:val="20"/>
+        </w:rPr>
+        <w:t xml:space="preserve">  -</w:t>
+      </w:r>
+      <w:r>
+        <w:rPr>
+          <w:rFonts w:ascii="PT Sans" w:hAnsi="PT Sans" w:cs="Times New Roman"/>
+          <w:sz w:val="20"/>
+          <w:szCs w:val="20"/>
+        </w:rPr>
+        <w:t xml:space="preserve"> </w:t>
+      </w:r>
+      <w:r>
+        <w:rPr>
+          <w:rFonts w:ascii="PT Sans" w:hAnsi="PT Sans" w:cs="Times New Roman"/>
+          <w:color w:val="3366FF"/>
+          <w:sz w:val="20"/>
+          <w:szCs w:val="20"/>
+        </w:rPr>
+        <w:t>company</w:t>
+      </w:r>
+      <w:r>
+        <w:rPr>
+          <w:rFonts w:ascii="PT Sans" w:hAnsi="PT Sans" w:cs="Times New Roman"/>
+          <w:color w:val="3366FF"/>
+          <w:sz w:val="20"/>
+          <w:szCs w:val="20"/>
+        </w:rPr>
+        <w:t>:</w:t>
+      </w:r>
+      <w:r>
+        <w:rPr>
+          <w:rFonts w:ascii="PT Sans" w:hAnsi="PT Sans" w:cs="Times New Roman"/>
+          <w:sz w:val="20"/>
+          <w:szCs w:val="20"/>
+        </w:rPr>
+        <w:t xml:space="preserve"> </w:t>
+      </w:r>
+      <w:r>
+        <w:rPr>
+          <w:rFonts w:ascii="PT Sans" w:hAnsi="PT Sans" w:cs="Times New Roman"/>
+          <w:sz w:val="20"/>
+          <w:szCs w:val="20"/>
+        </w:rPr>
+        <w:t xml:space="preserve"> </w:t>
+      </w:r>
+      <w:r>
+        <w:rPr>
+          <w:rFonts w:ascii="PT Sans" w:hAnsi="PT Sans" w:cs="Times New Roman"/>
+          <w:b/>
+          <w:sz w:val="20"/>
+          <w:szCs w:val="20"/>
+        </w:rPr>
+        <w:t>FreeFundraise.com</w:t>
+      </w:r>
+    </w:p>
+    <w:p>
+      <w:pPr>
+        <w:ind w:left="630" w:hanging="630"/>
+        <w:rPr>
+          <w:rFonts w:ascii="PT Sans" w:hAnsi="PT Sans" w:cs="Times New Roman"/>
+          <w:sz w:val="20"/>
+          <w:szCs w:val="20"/>
+        </w:rPr>
+      </w:pPr>
+      <w:r>
+        <w:rPr>
+          <w:rFonts w:ascii="PT Sans" w:hAnsi="PT Sans" w:cs="Times New Roman"/>
+          <w:sz w:val="20"/>
+          <w:szCs w:val="20"/>
+        </w:rPr>
+        <w:t xml:space="preserve">   </w:t>
+      </w:r>
+      <w:r>
+        <w:rPr>
+          <w:rFonts w:ascii="PT Sans" w:hAnsi="PT Sans" w:cs="Times New Roman"/>
+          <w:sz w:val="20"/>
+          <w:szCs w:val="20"/>
+        </w:rPr>
+        <w:t xml:space="preserve"> </w:t>
+      </w:r>
+      <w:r>
+        <w:rPr>
+          <w:rFonts w:ascii="PT Sans" w:hAnsi="PT Sans" w:cs="Times New Roman"/>
+          <w:color w:val="3366FF"/>
+          <w:sz w:val="20"/>
+          <w:szCs w:val="20"/>
+        </w:rPr>
+        <w:t>location:</w:t>
+      </w:r>
+      <w:r>
+        <w:rPr>
+          <w:rFonts w:ascii="PT Sans" w:hAnsi="PT Sans" w:cs="Times New Roman"/>
+          <w:sz w:val="20"/>
+          <w:szCs w:val="20"/>
+        </w:rPr>
+        <w:t xml:space="preserve"> </w:t>
+      </w:r>
+      <w:r>
+        <w:rPr>
+          <w:rFonts w:ascii="PT Sans" w:hAnsi="PT Sans" w:cs="Times New Roman"/>
+          <w:sz w:val="20"/>
+          <w:szCs w:val="20"/>
+        </w:rPr>
+        <w:t xml:space="preserve"> </w:t>
+      </w:r>
+      <w:r>
+        <w:rPr>
+          <w:rFonts w:ascii="PT Sans" w:hAnsi="PT Sans" w:cs="Times New Roman"/>
+          <w:sz w:val="20"/>
+          <w:szCs w:val="20"/>
+        </w:rPr>
+        <w:t>Boston, MA</w:t>
+      </w:r>
+    </w:p>
+    <w:p>
+      <w:pPr>
+        <w:ind w:left="630" w:hanging="630"/>
+        <w:rPr>
+          <w:rFonts w:ascii="PT Sans" w:hAnsi="PT Sans" w:cs="Times New Roman"/>
+          <w:color w:val="378D00"/>
+          <w:sz w:val="20"/>
+          <w:szCs w:val="20"/>
+        </w:rPr>
+      </w:pPr>
+      <w:r>
+        <w:rPr>
+          <w:rFonts w:ascii="PT Sans" w:hAnsi="PT Sans" w:cs="Times New Roman"/>
+          <w:sz w:val="20"/>
+          <w:szCs w:val="20"/>
+        </w:rPr>
+        <w:t xml:space="preserve">    </w:t>
+      </w:r>
+      <w:r>
+        <w:rPr>
+          <w:rFonts w:ascii="PT Sans" w:hAnsi="PT Sans" w:cs="Times New Roman"/>
+          <w:color w:val="3366FF"/>
+          <w:sz w:val="20"/>
+          <w:szCs w:val="20"/>
+        </w:rPr>
+        <w:t>position:</w:t>
+      </w:r>
+      <w:r>
+        <w:rPr>
+          <w:rFonts w:ascii="PT Sans" w:hAnsi="PT Sans" w:cs="Times New Roman"/>
+          <w:sz w:val="20"/>
+          <w:szCs w:val="20"/>
+        </w:rPr>
+        <w:t xml:space="preserve"> </w:t>
+      </w:r>
+      <w:r>
+        <w:rPr>
+          <w:rFonts w:ascii="PT Sans" w:hAnsi="PT Sans" w:cs="Times New Roman"/>
+          <w:sz w:val="20"/>
+          <w:szCs w:val="20"/>
+        </w:rPr>
+        <w:t xml:space="preserve"> </w:t>
+      </w:r>
+      <w:r>
+        <w:rPr>
+          <w:rFonts w:ascii="PT Sans" w:hAnsi="PT Sans" w:cs="Times New Roman"/>
+          <w:sz w:val="20"/>
+          <w:szCs w:val="20"/>
+        </w:rPr>
+        <w:t>Developer</w:t>
+      </w:r>
+    </w:p>
+    <w:p>
+      <w:pPr>
+        <w:ind w:left="630" w:hanging="630"/>
+        <w:rPr>
+          <w:rFonts w:ascii="PT Sans" w:hAnsi="PT Sans" w:cs="Times New Roman"/>
+          <w:color w:val="378D00"/>
+          <w:sz w:val="20"/>
+          <w:szCs w:val="20"/>
+        </w:rPr>
+      </w:pPr>
+      <w:r>
+        <w:rPr>
+          <w:rFonts w:ascii="PT Sans" w:hAnsi="PT Sans" w:cs="Times New Roman"/>
+          <w:sz w:val="20"/>
+          <w:szCs w:val="20"/>
+        </w:rPr>
+        <w:t xml:space="preserve">  </w:t>
+      </w:r>
+      <w:r>
+        <w:rPr>
+          <w:rFonts w:ascii="PT Sans" w:hAnsi="PT Sans" w:cs="Times New Roman"/>
+          <w:sz w:val="20"/>
+          <w:szCs w:val="20"/>
+        </w:rPr>
+        <w:t xml:space="preserve"> </w:t>
+      </w:r>
+      <w:r>
+        <w:rPr>
+          <w:rFonts w:ascii="PT Sans" w:hAnsi="PT Sans" w:cs="Times New Roman"/>
+          <w:sz w:val="20"/>
+          <w:szCs w:val="20"/>
+        </w:rPr>
+        <w:t xml:space="preserve"> </w:t>
+      </w:r>
+      <w:r>
+        <w:rPr>
+          <w:rFonts w:ascii="PT Sans" w:hAnsi="PT Sans" w:cs="Times New Roman"/>
+          <w:color w:val="3366FF"/>
+          <w:sz w:val="20"/>
+          <w:szCs w:val="20"/>
+        </w:rPr>
+        <w:t>starting:</w:t>
+      </w:r>
+      <w:r>
+        <w:rPr>
+          <w:rFonts w:ascii="PT Sans" w:hAnsi="PT Sans" w:cs="Times New Roman"/>
+          <w:sz w:val="20"/>
+          <w:szCs w:val="20"/>
+        </w:rPr>
+        <w:t xml:space="preserve"> </w:t>
+      </w:r>
+      <w:r>
+        <w:rPr>
+          <w:rFonts w:ascii="PT Sans" w:hAnsi="PT Sans" w:cs="Times New Roman"/>
+          <w:sz w:val="20"/>
+          <w:szCs w:val="20"/>
+        </w:rPr>
+        <w:t xml:space="preserve"> </w:t>
+      </w:r>
+      <w:r>
+        <w:rPr>
+          <w:rFonts w:ascii="PT Sans" w:hAnsi="PT Sans" w:cs="Times New Roman"/>
+          <w:sz w:val="20"/>
+          <w:szCs w:val="20"/>
+        </w:rPr>
+        <w:t>Feb 2015</w:t>
       </w:r>
       <w:bookmarkStart w:id="0" w:name="_GoBack"/>
       <w:bookmarkEnd w:id="0"/>
-      <w:r>
-        <w:rPr>
-          <w:rFonts w:ascii="PT Sans" w:hAnsi="PT Sans" w:cs="Times New Roman"/>
-          <w:sz w:val="20"/>
-          <w:szCs w:val="20"/>
-        </w:rPr>
-        <w:t>Contact Us</w:t>
-      </w:r>
-      <w:r>
-        <w:rPr>
-          <w:rFonts w:ascii="PT Sans" w:hAnsi="PT Sans" w:cs="Times New Roman"/>
-          <w:sz w:val="20"/>
-          <w:szCs w:val="20"/>
-        </w:rPr>
-        <w:t xml:space="preserve"> messages and subscribe requests</w:t>
-      </w:r>
-      <w:r>
-        <w:rPr>
-          <w:rFonts w:ascii="PT Sans" w:hAnsi="PT Sans" w:cs="Times New Roman"/>
-          <w:sz w:val="20"/>
-          <w:szCs w:val="20"/>
-        </w:rPr>
-        <w:t xml:space="preserve"> </w:t>
-      </w:r>
-      <w:r>
-        <w:rPr>
-          <w:rFonts w:ascii="PT Sans" w:hAnsi="PT Sans" w:cs="Times New Roman"/>
-          <w:sz w:val="20"/>
-          <w:szCs w:val="20"/>
-        </w:rPr>
-        <w:t xml:space="preserve">using </w:t>
-      </w:r>
-      <w:r>
-        <w:rPr>
-          <w:rFonts w:ascii="PT Sans" w:hAnsi="PT Sans" w:cs="Times New Roman"/>
-          <w:sz w:val="20"/>
-          <w:szCs w:val="20"/>
-        </w:rPr>
-        <w:t>SendGrid API</w:t>
-      </w:r>
+    </w:p>
+    <w:p>
+      <w:pPr>
+        <w:ind w:left="630" w:hanging="630"/>
+        <w:rPr>
+          <w:rFonts w:ascii="PT Sans" w:hAnsi="PT Sans" w:cs="Times New Roman"/>
+          <w:color w:val="3366FF"/>
+          <w:sz w:val="20"/>
+          <w:szCs w:val="20"/>
+        </w:rPr>
+      </w:pPr>
+      <w:r>
+        <w:rPr>
+          <w:rFonts w:ascii="PT Sans" w:hAnsi="PT Sans" w:cs="Times New Roman"/>
+          <w:sz w:val="20"/>
+          <w:szCs w:val="20"/>
+        </w:rPr>
+        <w:t xml:space="preserve">    </w:t>
+      </w:r>
+      <w:r>
+        <w:rPr>
+          <w:rFonts w:ascii="PT Sans" w:hAnsi="PT Sans" w:cs="Times New Roman"/>
+          <w:color w:val="3366FF"/>
+          <w:sz w:val="20"/>
+          <w:szCs w:val="20"/>
+        </w:rPr>
+        <w:t>highlights:</w:t>
+      </w:r>
+    </w:p>
+    <w:p>
+      <w:pPr>
+        <w:ind w:left="630" w:hanging="630"/>
+        <w:rPr>
+          <w:rFonts w:ascii="PT Sans" w:hAnsi="PT Sans" w:cs="Times New Roman"/>
+          <w:sz w:val="20"/>
+          <w:szCs w:val="20"/>
+        </w:rPr>
+      </w:pPr>
       <w:r>
         <w:rPr>
           <w:rFonts w:ascii="PT Sans" w:hAnsi="PT Sans" w:cs="Times New Roman"/>
@@ -1602,220 +2176,6 @@
         </w:rPr>
         <w:t xml:space="preserve">  </w:t>
       </w:r>
-    </w:p>
-    <w:p>
-      <w:pPr>
-        <w:ind w:left="630" w:hanging="630"/>
-        <w:rPr>
-          <w:rFonts w:ascii="PT Sans" w:hAnsi="PT Sans" w:cs="Times New Roman"/>
-          <w:sz w:val="20"/>
-          <w:szCs w:val="20"/>
-        </w:rPr>
-      </w:pPr>
-      <w:r>
-        <w:rPr>
-          <w:rFonts w:ascii="PT Sans" w:hAnsi="PT Sans" w:cs="Times New Roman"/>
-          <w:sz w:val="20"/>
-          <w:szCs w:val="20"/>
-        </w:rPr>
-        <w:t xml:space="preserve">      </w:t>
-      </w:r>
-      <w:r>
-        <w:rPr>
-          <w:rFonts w:ascii="PT Sans" w:hAnsi="PT Sans" w:cs="Times New Roman"/>
-          <w:sz w:val="20"/>
-          <w:szCs w:val="20"/>
-        </w:rPr>
-        <w:t>-</w:t>
-      </w:r>
-      <w:r>
-        <w:rPr>
-          <w:rFonts w:ascii="PT Sans" w:hAnsi="PT Sans" w:cs="Times New Roman"/>
-          <w:sz w:val="20"/>
-          <w:szCs w:val="20"/>
-        </w:rPr>
-        <w:t xml:space="preserve"> E</w:t>
-      </w:r>
-      <w:r>
-        <w:rPr>
-          <w:rFonts w:ascii="PT Sans" w:hAnsi="PT Sans" w:cs="Times New Roman"/>
-          <w:sz w:val="20"/>
-          <w:szCs w:val="20"/>
-        </w:rPr>
-        <w:t>mpower</w:t>
-      </w:r>
-      <w:r>
-        <w:rPr>
-          <w:rFonts w:ascii="PT Sans" w:hAnsi="PT Sans" w:cs="Times New Roman"/>
-          <w:sz w:val="20"/>
-          <w:szCs w:val="20"/>
-        </w:rPr>
-        <w:t>ed</w:t>
-      </w:r>
-      <w:r>
-        <w:rPr>
-          <w:rFonts w:ascii="PT Sans" w:hAnsi="PT Sans" w:cs="Times New Roman"/>
-          <w:sz w:val="20"/>
-          <w:szCs w:val="20"/>
-        </w:rPr>
-        <w:t xml:space="preserve"> artist to edit site content </w:t>
-      </w:r>
-      <w:r>
-        <w:rPr>
-          <w:rFonts w:ascii="PT Sans" w:hAnsi="PT Sans" w:cs="Times New Roman"/>
-          <w:sz w:val="20"/>
-          <w:szCs w:val="20"/>
-        </w:rPr>
-        <w:t xml:space="preserve">and </w:t>
-      </w:r>
-      <w:r>
-        <w:rPr>
-          <w:rFonts w:ascii="PT Sans" w:hAnsi="PT Sans" w:cs="Times New Roman"/>
-          <w:sz w:val="20"/>
-          <w:szCs w:val="20"/>
-        </w:rPr>
-        <w:t xml:space="preserve">then </w:t>
-      </w:r>
-      <w:r>
-        <w:rPr>
-          <w:rFonts w:ascii="PT Sans" w:hAnsi="PT Sans" w:cs="Times New Roman"/>
-          <w:sz w:val="20"/>
-          <w:szCs w:val="20"/>
-        </w:rPr>
-        <w:t>see updates instantly</w:t>
-      </w:r>
-      <w:r>
-        <w:rPr>
-          <w:rFonts w:ascii="PT Sans" w:hAnsi="PT Sans" w:cs="Times New Roman"/>
-          <w:sz w:val="20"/>
-          <w:szCs w:val="20"/>
-        </w:rPr>
-        <w:t xml:space="preserve"> by using </w:t>
-      </w:r>
-      <w:r>
-        <w:rPr>
-          <w:rFonts w:ascii="PT Sans" w:hAnsi="PT Sans" w:cs="Times New Roman"/>
-          <w:sz w:val="20"/>
-          <w:szCs w:val="20"/>
-        </w:rPr>
-        <w:t xml:space="preserve">Google Drive </w:t>
-      </w:r>
-      <w:r>
-        <w:rPr>
-          <w:rFonts w:ascii="PT Sans" w:hAnsi="PT Sans" w:cs="Times New Roman"/>
-          <w:sz w:val="20"/>
-          <w:szCs w:val="20"/>
-        </w:rPr>
-        <w:t xml:space="preserve">shared folder </w:t>
-      </w:r>
-      <w:r>
-        <w:rPr>
-          <w:rFonts w:ascii="PT Sans" w:hAnsi="PT Sans" w:cs="Times New Roman"/>
-          <w:sz w:val="20"/>
-          <w:szCs w:val="20"/>
-        </w:rPr>
-        <w:t>as a web server</w:t>
-      </w:r>
-    </w:p>
-    <w:p>
-      <w:pPr>
-        <w:ind w:left="630" w:hanging="630"/>
-        <w:rPr>
-          <w:rFonts w:ascii="PT Sans" w:hAnsi="PT Sans" w:cs="Times New Roman"/>
-          <w:sz w:val="20"/>
-          <w:szCs w:val="20"/>
-        </w:rPr>
-      </w:pPr>
-      <w:r>
-        <w:rPr>
-          <w:rFonts w:ascii="PT Sans" w:hAnsi="PT Sans" w:cs="Times New Roman"/>
-          <w:sz w:val="20"/>
-          <w:szCs w:val="20"/>
-        </w:rPr>
-        <w:t xml:space="preserve">   </w:t>
-      </w:r>
-      <w:r>
-        <w:rPr>
-          <w:rFonts w:ascii="PT Sans" w:hAnsi="PT Sans" w:cs="Times New Roman"/>
-          <w:sz w:val="20"/>
-          <w:szCs w:val="20"/>
-        </w:rPr>
-        <w:t xml:space="preserve"> </w:t>
-      </w:r>
-      <w:r>
-        <w:rPr>
-          <w:rFonts w:ascii="PT Sans" w:hAnsi="PT Sans" w:cs="Times New Roman"/>
-          <w:sz w:val="20"/>
-          <w:szCs w:val="20"/>
-        </w:rPr>
-        <w:t xml:space="preserve"> </w:t>
-      </w:r>
-      <w:r>
-        <w:rPr>
-          <w:rFonts w:ascii="PT Sans" w:hAnsi="PT Sans" w:cs="Times New Roman"/>
-          <w:sz w:val="20"/>
-          <w:szCs w:val="20"/>
-        </w:rPr>
-        <w:t xml:space="preserve"> - </w:t>
-      </w:r>
-      <w:r>
-        <w:rPr>
-          <w:rFonts w:ascii="PT Sans" w:hAnsi="PT Sans" w:cs="Times New Roman"/>
-          <w:sz w:val="20"/>
-          <w:szCs w:val="20"/>
-        </w:rPr>
-        <w:t>Authored</w:t>
-      </w:r>
-      <w:r>
-        <w:rPr>
-          <w:rFonts w:ascii="PT Sans" w:hAnsi="PT Sans" w:cs="Times New Roman"/>
-          <w:sz w:val="20"/>
-          <w:szCs w:val="20"/>
-        </w:rPr>
-        <w:t xml:space="preserve"> YAML representation of site data</w:t>
-      </w:r>
-      <w:r>
-        <w:rPr>
-          <w:rFonts w:ascii="PT Sans" w:hAnsi="PT Sans" w:cs="Times New Roman"/>
-          <w:sz w:val="20"/>
-          <w:szCs w:val="20"/>
-        </w:rPr>
-        <w:t xml:space="preserve"> that is</w:t>
-      </w:r>
-      <w:r>
-        <w:rPr>
-          <w:rFonts w:ascii="PT Sans" w:hAnsi="PT Sans" w:cs="Times New Roman"/>
-          <w:sz w:val="20"/>
-          <w:szCs w:val="20"/>
-        </w:rPr>
-        <w:t xml:space="preserve"> </w:t>
-      </w:r>
-      <w:r>
-        <w:rPr>
-          <w:rFonts w:ascii="PT Sans" w:hAnsi="PT Sans" w:cs="Times New Roman"/>
-          <w:sz w:val="20"/>
-          <w:szCs w:val="20"/>
-        </w:rPr>
-        <w:t>hosted i</w:t>
-      </w:r>
-      <w:r>
-        <w:rPr>
-          <w:rFonts w:ascii="PT Sans" w:hAnsi="PT Sans" w:cs="Times New Roman"/>
-          <w:sz w:val="20"/>
-          <w:szCs w:val="20"/>
-        </w:rPr>
-        <w:t>n Google Drive and parsed by the Rails app during requests</w:t>
-      </w:r>
-    </w:p>
-    <w:p>
-      <w:pPr>
-        <w:ind w:left="630" w:hanging="630"/>
-        <w:rPr>
-          <w:rFonts w:ascii="PT Sans" w:hAnsi="PT Sans" w:cs="Times New Roman"/>
-          <w:sz w:val="20"/>
-          <w:szCs w:val="20"/>
-        </w:rPr>
-      </w:pPr>
       <w:r>
         <w:rPr>
           <w:rFonts w:ascii="PT Sans" w:hAnsi="PT Sans" w:cs="Times New Roman"/>
@@ -1830,375 +2190,39 @@
           <w:sz w:val="20"/>
           <w:szCs w:val="20"/>
         </w:rPr>
-        <w:t xml:space="preserve"> </w:t>
-      </w:r>
-      <w:r>
-        <w:rPr>
-          <w:rFonts w:ascii="PT Sans" w:hAnsi="PT Sans" w:cs="Times New Roman"/>
-          <w:sz w:val="20"/>
-          <w:szCs w:val="20"/>
-        </w:rPr>
-        <w:t xml:space="preserve"> </w:t>
-      </w:r>
-      <w:r>
-        <w:rPr>
-          <w:rFonts w:ascii="PT Sans" w:hAnsi="PT Sans" w:cs="Times New Roman"/>
-          <w:sz w:val="20"/>
-          <w:szCs w:val="20"/>
-        </w:rPr>
-        <w:t xml:space="preserve">  - staging </w:t>
-      </w:r>
-      <w:r>
-        <w:rPr>
-          <w:rFonts w:ascii="PT Sans" w:hAnsi="PT Sans" w:cs="Times New Roman"/>
-          <w:sz w:val="20"/>
-          <w:szCs w:val="20"/>
-        </w:rPr>
-        <w:t>URL =</w:t>
-      </w:r>
-      <w:r>
-        <w:rPr>
-          <w:rFonts w:ascii="PT Sans" w:hAnsi="PT Sans" w:cs="Times New Roman"/>
-          <w:sz w:val="20"/>
-          <w:szCs w:val="20"/>
-        </w:rPr>
-        <w:t>&gt;</w:t>
-      </w:r>
-      <w:r>
-        <w:rPr>
-          <w:rFonts w:ascii="PT Sans" w:hAnsi="PT Sans" w:cs="Times New Roman"/>
-          <w:sz w:val="20"/>
-          <w:szCs w:val="20"/>
-        </w:rPr>
-        <w:t xml:space="preserve"> </w:t>
-      </w:r>
-      <w:r>
-        <w:rPr>
-          <w:rFonts w:ascii="PT Sans" w:hAnsi="PT Sans" w:cs="Times New Roman"/>
-          <w:sz w:val="20"/>
-          <w:szCs w:val="20"/>
-        </w:rPr>
-        <w:t>http://howardthurmanfilm.herokuapp.com</w:t>
-      </w:r>
-    </w:p>
-    <w:p>
-      <w:pPr>
-        <w:ind w:left="630" w:hanging="630"/>
-        <w:rPr>
-          <w:rFonts w:ascii="PT Sans" w:hAnsi="PT Sans" w:cs="Times New Roman"/>
-          <w:sz w:val="20"/>
-          <w:szCs w:val="20"/>
-        </w:rPr>
-      </w:pPr>
-    </w:p>
-    <w:p>
-      <w:pPr>
-        <w:ind w:left="630" w:hanging="630"/>
-        <w:rPr>
-          <w:rFonts w:ascii="PT Sans" w:hAnsi="PT Sans" w:cs="Times New Roman"/>
-          <w:sz w:val="20"/>
-          <w:szCs w:val="20"/>
-        </w:rPr>
-      </w:pPr>
-      <w:r>
-        <w:rPr>
-          <w:rFonts w:ascii="PT Sans" w:hAnsi="PT Sans" w:cs="Times New Roman"/>
-          <w:sz w:val="20"/>
-          <w:szCs w:val="20"/>
-        </w:rPr>
-        <w:t xml:space="preserve">  -</w:t>
-      </w:r>
-      <w:r>
-        <w:rPr>
-          <w:rFonts w:ascii="PT Sans" w:hAnsi="PT Sans" w:cs="Times New Roman"/>
-          <w:sz w:val="20"/>
-          <w:szCs w:val="20"/>
-        </w:rPr>
-        <w:t xml:space="preserve"> </w:t>
-      </w:r>
-      <w:r>
-        <w:rPr>
-          <w:rFonts w:ascii="PT Sans" w:hAnsi="PT Sans" w:cs="Times New Roman"/>
-          <w:color w:val="3366FF"/>
-          <w:sz w:val="20"/>
-          <w:szCs w:val="20"/>
-        </w:rPr>
-        <w:t>company</w:t>
-      </w:r>
-      <w:r>
-        <w:rPr>
-          <w:rFonts w:ascii="PT Sans" w:hAnsi="PT Sans" w:cs="Times New Roman"/>
-          <w:color w:val="3366FF"/>
-          <w:sz w:val="20"/>
-          <w:szCs w:val="20"/>
-        </w:rPr>
-        <w:t>:</w:t>
-      </w:r>
-      <w:r>
-        <w:rPr>
-          <w:rFonts w:ascii="PT Sans" w:hAnsi="PT Sans" w:cs="Times New Roman"/>
-          <w:sz w:val="20"/>
-          <w:szCs w:val="20"/>
-        </w:rPr>
-        <w:t xml:space="preserve"> </w:t>
-      </w:r>
-      <w:r>
-        <w:rPr>
-          <w:rFonts w:ascii="PT Sans" w:hAnsi="PT Sans" w:cs="Times New Roman"/>
-          <w:sz w:val="20"/>
-          <w:szCs w:val="20"/>
-        </w:rPr>
-        <w:t xml:space="preserve"> </w:t>
-      </w:r>
-      <w:r>
-        <w:rPr>
-          <w:rFonts w:ascii="PT Sans" w:hAnsi="PT Sans" w:cs="Times New Roman"/>
-          <w:b/>
-          <w:sz w:val="20"/>
-          <w:szCs w:val="20"/>
-        </w:rPr>
-        <w:t>FreeFundraise.com</w:t>
-      </w:r>
-    </w:p>
-    <w:p>
-      <w:pPr>
-        <w:ind w:left="630" w:hanging="630"/>
-        <w:rPr>
-          <w:rFonts w:ascii="PT Sans" w:hAnsi="PT Sans" w:cs="Times New Roman"/>
-          <w:sz w:val="20"/>
-          <w:szCs w:val="20"/>
-        </w:rPr>
-      </w:pPr>
-      <w:r>
-        <w:rPr>
-          <w:rFonts w:ascii="PT Sans" w:hAnsi="PT Sans" w:cs="Times New Roman"/>
-          <w:sz w:val="20"/>
-          <w:szCs w:val="20"/>
-        </w:rPr>
-        <w:t xml:space="preserve">   </w:t>
-      </w:r>
-      <w:r>
-        <w:rPr>
-          <w:rFonts w:ascii="PT Sans" w:hAnsi="PT Sans" w:cs="Times New Roman"/>
-          <w:sz w:val="20"/>
-          <w:szCs w:val="20"/>
-        </w:rPr>
-        <w:t xml:space="preserve"> </w:t>
-      </w:r>
-      <w:r>
-        <w:rPr>
-          <w:rFonts w:ascii="PT Sans" w:hAnsi="PT Sans" w:cs="Times New Roman"/>
-          <w:color w:val="3366FF"/>
-          <w:sz w:val="20"/>
-          <w:szCs w:val="20"/>
-        </w:rPr>
-        <w:t>location:</w:t>
-      </w:r>
-      <w:r>
-        <w:rPr>
-          <w:rFonts w:ascii="PT Sans" w:hAnsi="PT Sans" w:cs="Times New Roman"/>
-          <w:sz w:val="20"/>
-          <w:szCs w:val="20"/>
-        </w:rPr>
-        <w:t xml:space="preserve"> </w:t>
-      </w:r>
-      <w:r>
-        <w:rPr>
-          <w:rFonts w:ascii="PT Sans" w:hAnsi="PT Sans" w:cs="Times New Roman"/>
-          <w:sz w:val="20"/>
-          <w:szCs w:val="20"/>
-        </w:rPr>
-        <w:t xml:space="preserve"> </w:t>
-      </w:r>
-      <w:r>
-        <w:rPr>
-          <w:rFonts w:ascii="PT Sans" w:hAnsi="PT Sans" w:cs="Times New Roman"/>
-          <w:sz w:val="20"/>
-          <w:szCs w:val="20"/>
-        </w:rPr>
-        <w:t>Boston, MA</w:t>
-      </w:r>
-    </w:p>
-    <w:p>
-      <w:pPr>
-        <w:ind w:left="630" w:hanging="630"/>
-        <w:rPr>
-          <w:rFonts w:ascii="PT Sans" w:hAnsi="PT Sans" w:cs="Times New Roman"/>
-          <w:color w:val="378D00"/>
-          <w:sz w:val="20"/>
-          <w:szCs w:val="20"/>
-        </w:rPr>
-      </w:pPr>
-      <w:r>
-        <w:rPr>
-          <w:rFonts w:ascii="PT Sans" w:hAnsi="PT Sans" w:cs="Times New Roman"/>
-          <w:sz w:val="20"/>
-          <w:szCs w:val="20"/>
-        </w:rPr>
-        <w:t xml:space="preserve">    </w:t>
-      </w:r>
-      <w:r>
-        <w:rPr>
-          <w:rFonts w:ascii="PT Sans" w:hAnsi="PT Sans" w:cs="Times New Roman"/>
-          <w:color w:val="3366FF"/>
-          <w:sz w:val="20"/>
-          <w:szCs w:val="20"/>
-        </w:rPr>
-        <w:t>position:</w:t>
-      </w:r>
-      <w:r>
-        <w:rPr>
-          <w:rFonts w:ascii="PT Sans" w:hAnsi="PT Sans" w:cs="Times New Roman"/>
-          <w:sz w:val="20"/>
-          <w:szCs w:val="20"/>
-        </w:rPr>
-        <w:t xml:space="preserve"> </w:t>
-      </w:r>
-      <w:r>
-        <w:rPr>
-          <w:rFonts w:ascii="PT Sans" w:hAnsi="PT Sans" w:cs="Times New Roman"/>
-          <w:sz w:val="20"/>
-          <w:szCs w:val="20"/>
-        </w:rPr>
-        <w:t xml:space="preserve"> </w:t>
-      </w:r>
-      <w:r>
-        <w:rPr>
-          <w:rFonts w:ascii="PT Sans" w:hAnsi="PT Sans" w:cs="Times New Roman"/>
-          <w:sz w:val="20"/>
-          <w:szCs w:val="20"/>
-        </w:rPr>
-        <w:t>Developer</w:t>
-      </w:r>
-    </w:p>
-    <w:p>
-      <w:pPr>
-        <w:ind w:left="630" w:hanging="630"/>
-        <w:rPr>
-          <w:rFonts w:ascii="PT Sans" w:hAnsi="PT Sans" w:cs="Times New Roman"/>
-          <w:color w:val="378D00"/>
-          <w:sz w:val="20"/>
-          <w:szCs w:val="20"/>
-        </w:rPr>
-      </w:pPr>
-      <w:r>
-        <w:rPr>
-          <w:rFonts w:ascii="PT Sans" w:hAnsi="PT Sans" w:cs="Times New Roman"/>
-          <w:sz w:val="20"/>
-          <w:szCs w:val="20"/>
-        </w:rPr>
-        <w:t xml:space="preserve">  </w:t>
-      </w:r>
-      <w:r>
-        <w:rPr>
-          <w:rFonts w:ascii="PT Sans" w:hAnsi="PT Sans" w:cs="Times New Roman"/>
-          <w:sz w:val="20"/>
-          <w:szCs w:val="20"/>
-        </w:rPr>
-        <w:t xml:space="preserve"> </w:t>
-      </w:r>
-      <w:r>
-        <w:rPr>
-          <w:rFonts w:ascii="PT Sans" w:hAnsi="PT Sans" w:cs="Times New Roman"/>
-          <w:sz w:val="20"/>
-          <w:szCs w:val="20"/>
-        </w:rPr>
-        <w:t xml:space="preserve"> </w:t>
-      </w:r>
-      <w:r>
-        <w:rPr>
-          <w:rFonts w:ascii="PT Sans" w:hAnsi="PT Sans" w:cs="Times New Roman"/>
-          <w:color w:val="3366FF"/>
-          <w:sz w:val="20"/>
-          <w:szCs w:val="20"/>
-        </w:rPr>
-        <w:t>dates:</w:t>
-      </w:r>
-      <w:r>
-        <w:rPr>
-          <w:rFonts w:ascii="PT Sans" w:hAnsi="PT Sans" w:cs="Times New Roman"/>
-          <w:sz w:val="20"/>
-          <w:szCs w:val="20"/>
-        </w:rPr>
-        <w:t xml:space="preserve"> </w:t>
-      </w:r>
-      <w:r>
-        <w:rPr>
-          <w:rFonts w:ascii="PT Sans" w:hAnsi="PT Sans" w:cs="Times New Roman"/>
-          <w:sz w:val="20"/>
-          <w:szCs w:val="20"/>
-        </w:rPr>
-        <w:t xml:space="preserve"> </w:t>
-      </w:r>
-      <w:r>
-        <w:rPr>
-          <w:rFonts w:ascii="PT Sans" w:hAnsi="PT Sans" w:cs="Times New Roman"/>
-          <w:sz w:val="20"/>
-          <w:szCs w:val="20"/>
-        </w:rPr>
-        <w:t>Feb 2015 - Apr 2015</w:t>
-      </w:r>
-    </w:p>
-    <w:p>
-      <w:pPr>
-        <w:ind w:left="630" w:hanging="630"/>
-        <w:rPr>
-          <w:rFonts w:ascii="PT Sans" w:hAnsi="PT Sans" w:cs="Times New Roman"/>
-          <w:color w:val="3366FF"/>
-          <w:sz w:val="20"/>
-          <w:szCs w:val="20"/>
-        </w:rPr>
-      </w:pPr>
-      <w:r>
-        <w:rPr>
-          <w:rFonts w:ascii="PT Sans" w:hAnsi="PT Sans" w:cs="Times New Roman"/>
-          <w:sz w:val="20"/>
-          <w:szCs w:val="20"/>
-        </w:rPr>
-        <w:t xml:space="preserve">    </w:t>
-      </w:r>
-      <w:r>
-        <w:rPr>
-          <w:rFonts w:ascii="PT Sans" w:hAnsi="PT Sans" w:cs="Times New Roman"/>
-          <w:color w:val="3366FF"/>
-          <w:sz w:val="20"/>
-          <w:szCs w:val="20"/>
-        </w:rPr>
-        <w:t>highlights:</w:t>
-      </w:r>
-    </w:p>
-    <w:p>
-      <w:pPr>
-        <w:ind w:left="630" w:hanging="630"/>
-        <w:rPr>
-          <w:rFonts w:ascii="PT Sans" w:hAnsi="PT Sans" w:cs="Times New Roman"/>
-          <w:sz w:val="20"/>
-          <w:szCs w:val="20"/>
-        </w:rPr>
-      </w:pPr>
-      <w:r>
-        <w:rPr>
-          <w:rFonts w:ascii="PT Sans" w:hAnsi="PT Sans" w:cs="Times New Roman"/>
-          <w:sz w:val="20"/>
-          <w:szCs w:val="20"/>
-        </w:rPr>
-        <w:t xml:space="preserve">  </w:t>
-      </w:r>
-      <w:r>
-        <w:rPr>
-          <w:rFonts w:ascii="PT Sans" w:hAnsi="PT Sans" w:cs="Times New Roman"/>
-          <w:sz w:val="20"/>
-          <w:szCs w:val="20"/>
-        </w:rPr>
-        <w:t xml:space="preserve">  </w:t>
-      </w:r>
-      <w:r>
-        <w:rPr>
-          <w:rFonts w:ascii="PT Sans" w:hAnsi="PT Sans" w:cs="Times New Roman"/>
-          <w:sz w:val="20"/>
-          <w:szCs w:val="20"/>
-        </w:rPr>
-        <w:t xml:space="preserve">  - Engineered API-driven Backbone.js application that allows you to shop and give to the charity of your choice for free</w:t>
+        <w:t xml:space="preserve">  - Engineered API-driven Backbone.js application </w:t>
+      </w:r>
+      <w:r>
+        <w:rPr>
+          <w:rFonts w:ascii="PT Sans" w:hAnsi="PT Sans" w:cs="Times New Roman"/>
+          <w:sz w:val="20"/>
+          <w:szCs w:val="20"/>
+        </w:rPr>
+        <w:t>that</w:t>
+      </w:r>
+      <w:r>
+        <w:rPr>
+          <w:rFonts w:ascii="PT Sans" w:hAnsi="PT Sans" w:cs="Times New Roman"/>
+          <w:sz w:val="20"/>
+          <w:szCs w:val="20"/>
+        </w:rPr>
+        <w:t xml:space="preserve"> allow</w:t>
+      </w:r>
+      <w:r>
+        <w:rPr>
+          <w:rFonts w:ascii="PT Sans" w:hAnsi="PT Sans" w:cs="Times New Roman"/>
+          <w:sz w:val="20"/>
+          <w:szCs w:val="20"/>
+        </w:rPr>
+        <w:t>s</w:t>
+      </w:r>
+      <w:r>
+        <w:rPr>
+          <w:rFonts w:ascii="PT Sans" w:hAnsi="PT Sans" w:cs="Times New Roman"/>
+          <w:sz w:val="20"/>
+          <w:szCs w:val="20"/>
+        </w:rPr>
+        <w:t xml:space="preserve"> you to shop and give to the charity of your choice for free</w:t>
       </w:r>
     </w:p>
     <w:p>

--- a/max_plomer_resume.docx
+++ b/max_plomer_resume.docx
@@ -2128,85 +2128,271 @@
         </w:rPr>
         <w:t>Feb 2015</w:t>
       </w:r>
+    </w:p>
+    <w:p>
+      <w:pPr>
+        <w:ind w:left="630" w:hanging="630"/>
+        <w:rPr>
+          <w:rFonts w:ascii="PT Sans" w:hAnsi="PT Sans" w:cs="Times New Roman"/>
+          <w:color w:val="3366FF"/>
+          <w:sz w:val="20"/>
+          <w:szCs w:val="20"/>
+        </w:rPr>
+      </w:pPr>
+      <w:r>
+        <w:rPr>
+          <w:rFonts w:ascii="PT Sans" w:hAnsi="PT Sans" w:cs="Times New Roman"/>
+          <w:sz w:val="20"/>
+          <w:szCs w:val="20"/>
+        </w:rPr>
+        <w:t xml:space="preserve">    </w:t>
+      </w:r>
+      <w:r>
+        <w:rPr>
+          <w:rFonts w:ascii="PT Sans" w:hAnsi="PT Sans" w:cs="Times New Roman"/>
+          <w:color w:val="3366FF"/>
+          <w:sz w:val="20"/>
+          <w:szCs w:val="20"/>
+        </w:rPr>
+        <w:t>highlights:</w:t>
+      </w:r>
+    </w:p>
+    <w:p>
+      <w:pPr>
+        <w:ind w:left="630" w:hanging="630"/>
+        <w:rPr>
+          <w:rFonts w:ascii="PT Sans" w:hAnsi="PT Sans" w:cs="Times New Roman"/>
+          <w:sz w:val="20"/>
+          <w:szCs w:val="20"/>
+        </w:rPr>
+      </w:pPr>
+      <w:r>
+        <w:rPr>
+          <w:rFonts w:ascii="PT Sans" w:hAnsi="PT Sans" w:cs="Times New Roman"/>
+          <w:sz w:val="20"/>
+          <w:szCs w:val="20"/>
+        </w:rPr>
+        <w:t xml:space="preserve">  </w:t>
+      </w:r>
+      <w:r>
+        <w:rPr>
+          <w:rFonts w:ascii="PT Sans" w:hAnsi="PT Sans" w:cs="Times New Roman"/>
+          <w:sz w:val="20"/>
+          <w:szCs w:val="20"/>
+        </w:rPr>
+        <w:t xml:space="preserve">  </w:t>
+      </w:r>
+      <w:r>
+        <w:rPr>
+          <w:rFonts w:ascii="PT Sans" w:hAnsi="PT Sans" w:cs="Times New Roman"/>
+          <w:sz w:val="20"/>
+          <w:szCs w:val="20"/>
+        </w:rPr>
+        <w:t xml:space="preserve">  - Engineered API-driven Backbone.js application </w:t>
+      </w:r>
+      <w:r>
+        <w:rPr>
+          <w:rFonts w:ascii="PT Sans" w:hAnsi="PT Sans" w:cs="Times New Roman"/>
+          <w:sz w:val="20"/>
+          <w:szCs w:val="20"/>
+        </w:rPr>
+        <w:t>that</w:t>
+      </w:r>
+      <w:r>
+        <w:rPr>
+          <w:rFonts w:ascii="PT Sans" w:hAnsi="PT Sans" w:cs="Times New Roman"/>
+          <w:sz w:val="20"/>
+          <w:szCs w:val="20"/>
+        </w:rPr>
+        <w:t xml:space="preserve"> allow</w:t>
+      </w:r>
+      <w:r>
+        <w:rPr>
+          <w:rFonts w:ascii="PT Sans" w:hAnsi="PT Sans" w:cs="Times New Roman"/>
+          <w:sz w:val="20"/>
+          <w:szCs w:val="20"/>
+        </w:rPr>
+        <w:t>s</w:t>
+      </w:r>
+      <w:r>
+        <w:rPr>
+          <w:rFonts w:ascii="PT Sans" w:hAnsi="PT Sans" w:cs="Times New Roman"/>
+          <w:sz w:val="20"/>
+          <w:szCs w:val="20"/>
+        </w:rPr>
+        <w:t xml:space="preserve"> you to shop and give to the charity of your choice for free</w:t>
+      </w:r>
+    </w:p>
+    <w:p>
+      <w:pPr>
+        <w:ind w:left="630" w:hanging="630"/>
+        <w:rPr>
+          <w:rFonts w:ascii="PT Sans" w:hAnsi="PT Sans" w:cs="Times New Roman"/>
+          <w:sz w:val="20"/>
+          <w:szCs w:val="20"/>
+        </w:rPr>
+      </w:pPr>
+      <w:r>
+        <w:rPr>
+          <w:rFonts w:ascii="PT Sans" w:hAnsi="PT Sans" w:cs="Times New Roman"/>
+          <w:sz w:val="20"/>
+          <w:szCs w:val="20"/>
+        </w:rPr>
+        <w:t xml:space="preserve">    </w:t>
+      </w:r>
+      <w:r>
+        <w:rPr>
+          <w:rFonts w:ascii="PT Sans" w:hAnsi="PT Sans" w:cs="Times New Roman"/>
+          <w:sz w:val="20"/>
+          <w:szCs w:val="20"/>
+        </w:rPr>
+        <w:t xml:space="preserve">  </w:t>
+      </w:r>
+      <w:r>
+        <w:rPr>
+          <w:rFonts w:ascii="PT Sans" w:hAnsi="PT Sans" w:cs="Times New Roman"/>
+          <w:sz w:val="20"/>
+          <w:szCs w:val="20"/>
+        </w:rPr>
+        <w:t xml:space="preserve">- Designed and implemented </w:t>
+      </w:r>
+      <w:r>
+        <w:rPr>
+          <w:rFonts w:ascii="PT Sans" w:hAnsi="PT Sans" w:cs="Times New Roman"/>
+          <w:sz w:val="20"/>
+          <w:szCs w:val="20"/>
+        </w:rPr>
+        <w:t xml:space="preserve">user </w:t>
+      </w:r>
+      <w:r>
+        <w:rPr>
+          <w:rFonts w:ascii="PT Sans" w:hAnsi="PT Sans" w:cs="Times New Roman"/>
+          <w:sz w:val="20"/>
+          <w:szCs w:val="20"/>
+        </w:rPr>
+        <w:t xml:space="preserve">interface </w:t>
+      </w:r>
+      <w:r>
+        <w:rPr>
+          <w:rFonts w:ascii="PT Sans" w:hAnsi="PT Sans" w:cs="Times New Roman"/>
+          <w:sz w:val="20"/>
+          <w:szCs w:val="20"/>
+        </w:rPr>
+        <w:t>with</w:t>
+      </w:r>
+      <w:r>
+        <w:rPr>
+          <w:rFonts w:ascii="PT Sans" w:hAnsi="PT Sans" w:cs="Times New Roman"/>
+          <w:sz w:val="20"/>
+          <w:szCs w:val="20"/>
+        </w:rPr>
+        <w:t xml:space="preserve"> </w:t>
+      </w:r>
+      <w:r>
+        <w:rPr>
+          <w:rFonts w:ascii="PT Sans" w:hAnsi="PT Sans" w:cs="Times New Roman"/>
+          <w:sz w:val="20"/>
+          <w:szCs w:val="20"/>
+        </w:rPr>
+        <w:t>carousels</w:t>
+      </w:r>
+      <w:r>
+        <w:rPr>
+          <w:rFonts w:ascii="PT Sans" w:hAnsi="PT Sans" w:cs="Times New Roman"/>
+          <w:sz w:val="20"/>
+          <w:szCs w:val="20"/>
+        </w:rPr>
+        <w:t xml:space="preserve"> </w:t>
+      </w:r>
+      <w:r>
+        <w:rPr>
+          <w:rFonts w:ascii="PT Sans" w:hAnsi="PT Sans" w:cs="Times New Roman"/>
+          <w:sz w:val="20"/>
+          <w:szCs w:val="20"/>
+        </w:rPr>
+        <w:t>programmed</w:t>
+      </w:r>
       <w:bookmarkStart w:id="0" w:name="_GoBack"/>
       <w:bookmarkEnd w:id="0"/>
-    </w:p>
-    <w:p>
-      <w:pPr>
-        <w:ind w:left="630" w:hanging="630"/>
-        <w:rPr>
-          <w:rFonts w:ascii="PT Sans" w:hAnsi="PT Sans" w:cs="Times New Roman"/>
-          <w:color w:val="3366FF"/>
-          <w:sz w:val="20"/>
-          <w:szCs w:val="20"/>
-        </w:rPr>
-      </w:pPr>
-      <w:r>
-        <w:rPr>
-          <w:rFonts w:ascii="PT Sans" w:hAnsi="PT Sans" w:cs="Times New Roman"/>
-          <w:sz w:val="20"/>
-          <w:szCs w:val="20"/>
-        </w:rPr>
-        <w:t xml:space="preserve">    </w:t>
-      </w:r>
-      <w:r>
-        <w:rPr>
-          <w:rFonts w:ascii="PT Sans" w:hAnsi="PT Sans" w:cs="Times New Roman"/>
-          <w:color w:val="3366FF"/>
-          <w:sz w:val="20"/>
-          <w:szCs w:val="20"/>
-        </w:rPr>
-        <w:t>highlights:</w:t>
-      </w:r>
-    </w:p>
-    <w:p>
-      <w:pPr>
-        <w:ind w:left="630" w:hanging="630"/>
-        <w:rPr>
-          <w:rFonts w:ascii="PT Sans" w:hAnsi="PT Sans" w:cs="Times New Roman"/>
-          <w:sz w:val="20"/>
-          <w:szCs w:val="20"/>
-        </w:rPr>
-      </w:pPr>
-      <w:r>
-        <w:rPr>
-          <w:rFonts w:ascii="PT Sans" w:hAnsi="PT Sans" w:cs="Times New Roman"/>
-          <w:sz w:val="20"/>
-          <w:szCs w:val="20"/>
-        </w:rPr>
-        <w:t xml:space="preserve">  </w:t>
-      </w:r>
-      <w:r>
-        <w:rPr>
-          <w:rFonts w:ascii="PT Sans" w:hAnsi="PT Sans" w:cs="Times New Roman"/>
-          <w:sz w:val="20"/>
-          <w:szCs w:val="20"/>
-        </w:rPr>
-        <w:t xml:space="preserve">  </w:t>
-      </w:r>
-      <w:r>
-        <w:rPr>
-          <w:rFonts w:ascii="PT Sans" w:hAnsi="PT Sans" w:cs="Times New Roman"/>
-          <w:sz w:val="20"/>
-          <w:szCs w:val="20"/>
-        </w:rPr>
-        <w:t xml:space="preserve">  - Engineered API-driven Backbone.js application </w:t>
-      </w:r>
-      <w:r>
-        <w:rPr>
-          <w:rFonts w:ascii="PT Sans" w:hAnsi="PT Sans" w:cs="Times New Roman"/>
-          <w:sz w:val="20"/>
-          <w:szCs w:val="20"/>
-        </w:rPr>
-        <w:t>that</w:t>
-      </w:r>
-      <w:r>
-        <w:rPr>
-          <w:rFonts w:ascii="PT Sans" w:hAnsi="PT Sans" w:cs="Times New Roman"/>
-          <w:sz w:val="20"/>
-          <w:szCs w:val="20"/>
-        </w:rPr>
-        <w:t xml:space="preserve"> allow</w:t>
+      <w:r>
+        <w:rPr>
+          <w:rFonts w:ascii="PT Sans" w:hAnsi="PT Sans" w:cs="Times New Roman"/>
+          <w:sz w:val="20"/>
+          <w:szCs w:val="20"/>
+        </w:rPr>
+        <w:t xml:space="preserve"> </w:t>
+      </w:r>
+      <w:r>
+        <w:rPr>
+          <w:rFonts w:ascii="PT Sans" w:hAnsi="PT Sans" w:cs="Times New Roman"/>
+          <w:sz w:val="20"/>
+          <w:szCs w:val="20"/>
+        </w:rPr>
+        <w:t>in</w:t>
+      </w:r>
+      <w:r>
+        <w:rPr>
+          <w:rFonts w:ascii="PT Sans" w:hAnsi="PT Sans" w:cs="Times New Roman"/>
+          <w:sz w:val="20"/>
+          <w:szCs w:val="20"/>
+        </w:rPr>
+        <w:t xml:space="preserve"> </w:t>
+      </w:r>
+      <w:r>
+        <w:rPr>
+          <w:rFonts w:ascii="PT Sans" w:hAnsi="PT Sans" w:cs="Times New Roman"/>
+          <w:sz w:val="20"/>
+          <w:szCs w:val="20"/>
+        </w:rPr>
+        <w:t>Backbone.js</w:t>
+      </w:r>
+      <w:r>
+        <w:rPr>
+          <w:rFonts w:ascii="PT Sans" w:hAnsi="PT Sans" w:cs="Times New Roman"/>
+          <w:sz w:val="20"/>
+          <w:szCs w:val="20"/>
+        </w:rPr>
+        <w:t>,</w:t>
+      </w:r>
+      <w:r>
+        <w:rPr>
+          <w:rFonts w:ascii="PT Sans" w:hAnsi="PT Sans" w:cs="Times New Roman"/>
+          <w:sz w:val="20"/>
+          <w:szCs w:val="20"/>
+        </w:rPr>
+        <w:t xml:space="preserve"> using </w:t>
+      </w:r>
+      <w:r>
+        <w:rPr>
+          <w:rFonts w:ascii="PT Sans" w:hAnsi="PT Sans" w:cs="Times New Roman"/>
+          <w:sz w:val="20"/>
+          <w:szCs w:val="20"/>
+        </w:rPr>
+        <w:t xml:space="preserve">jQuery </w:t>
+      </w:r>
+      <w:r>
+        <w:rPr>
+          <w:rFonts w:ascii="PT Sans" w:hAnsi="PT Sans" w:cs="Times New Roman"/>
+          <w:sz w:val="20"/>
+          <w:szCs w:val="20"/>
+        </w:rPr>
+        <w:t>fading</w:t>
+      </w:r>
+      <w:r>
+        <w:rPr>
+          <w:rFonts w:ascii="PT Sans" w:hAnsi="PT Sans" w:cs="Times New Roman"/>
+          <w:sz w:val="20"/>
+          <w:szCs w:val="20"/>
+        </w:rPr>
+        <w:t xml:space="preserve"> m</w:t>
+      </w:r>
+      <w:r>
+        <w:rPr>
+          <w:rFonts w:ascii="PT Sans" w:hAnsi="PT Sans" w:cs="Times New Roman"/>
+          <w:sz w:val="20"/>
+          <w:szCs w:val="20"/>
+        </w:rPr>
+        <w:t>ethod</w:t>
       </w:r>
       <w:r>
         <w:rPr>
@@ -2216,47 +2402,135 @@
         </w:rPr>
         <w:t>s</w:t>
       </w:r>
-      <w:r>
-        <w:rPr>
-          <w:rFonts w:ascii="PT Sans" w:hAnsi="PT Sans" w:cs="Times New Roman"/>
-          <w:sz w:val="20"/>
-          <w:szCs w:val="20"/>
-        </w:rPr>
-        <w:t xml:space="preserve"> you to shop and give to the charity of your choice for free</w:t>
-      </w:r>
-    </w:p>
-    <w:p>
-      <w:pPr>
-        <w:ind w:left="630" w:hanging="630"/>
-        <w:rPr>
-          <w:rFonts w:ascii="PT Sans" w:hAnsi="PT Sans" w:cs="Times New Roman"/>
-          <w:sz w:val="20"/>
-          <w:szCs w:val="20"/>
-        </w:rPr>
-      </w:pPr>
-      <w:r>
-        <w:rPr>
-          <w:rFonts w:ascii="PT Sans" w:hAnsi="PT Sans" w:cs="Times New Roman"/>
-          <w:sz w:val="20"/>
-          <w:szCs w:val="20"/>
-        </w:rPr>
-        <w:t xml:space="preserve">    </w:t>
-      </w:r>
-      <w:r>
-        <w:rPr>
-          <w:rFonts w:ascii="PT Sans" w:hAnsi="PT Sans" w:cs="Times New Roman"/>
-          <w:sz w:val="20"/>
-          <w:szCs w:val="20"/>
-        </w:rPr>
-        <w:t xml:space="preserve">  </w:t>
-      </w:r>
-      <w:r>
-        <w:rPr>
-          <w:rFonts w:ascii="PT Sans" w:hAnsi="PT Sans" w:cs="Times New Roman"/>
-          <w:sz w:val="20"/>
-          <w:szCs w:val="20"/>
-        </w:rPr>
-        <w:t>- Designed and implemented interface that uses carousels programmed in Backbone.js, and makes use of model and collection operations, to allow a user to select a featured charity or to explore a list of all charities</w:t>
+    </w:p>
+    <w:p>
+      <w:pPr>
+        <w:ind w:left="630" w:hanging="630"/>
+        <w:rPr>
+          <w:rFonts w:ascii="PT Sans" w:hAnsi="PT Sans" w:cs="Times New Roman"/>
+          <w:sz w:val="20"/>
+          <w:szCs w:val="20"/>
+        </w:rPr>
+      </w:pPr>
+      <w:r>
+        <w:rPr>
+          <w:rFonts w:ascii="PT Sans" w:hAnsi="PT Sans" w:cs="Times New Roman"/>
+          <w:sz w:val="20"/>
+          <w:szCs w:val="20"/>
+        </w:rPr>
+        <w:t xml:space="preserve">      - </w:t>
+      </w:r>
+      <w:r>
+        <w:rPr>
+          <w:rFonts w:ascii="PT Sans" w:hAnsi="PT Sans" w:cs="Times New Roman"/>
+          <w:sz w:val="20"/>
+          <w:szCs w:val="20"/>
+        </w:rPr>
+        <w:t>U</w:t>
+      </w:r>
+      <w:r>
+        <w:rPr>
+          <w:rFonts w:ascii="PT Sans" w:hAnsi="PT Sans" w:cs="Times New Roman"/>
+          <w:sz w:val="20"/>
+          <w:szCs w:val="20"/>
+        </w:rPr>
+        <w:t>sing model and collection operations</w:t>
+      </w:r>
+      <w:r>
+        <w:rPr>
+          <w:rFonts w:ascii="PT Sans" w:hAnsi="PT Sans" w:cs="Times New Roman"/>
+          <w:sz w:val="20"/>
+          <w:szCs w:val="20"/>
+        </w:rPr>
+        <w:t xml:space="preserve"> </w:t>
+      </w:r>
+      <w:r>
+        <w:rPr>
+          <w:rFonts w:ascii="PT Sans" w:hAnsi="PT Sans" w:cs="Times New Roman"/>
+          <w:sz w:val="20"/>
+          <w:szCs w:val="20"/>
+        </w:rPr>
+        <w:t>allow</w:t>
+      </w:r>
+      <w:r>
+        <w:rPr>
+          <w:rFonts w:ascii="PT Sans" w:hAnsi="PT Sans" w:cs="Times New Roman"/>
+          <w:sz w:val="20"/>
+          <w:szCs w:val="20"/>
+        </w:rPr>
+        <w:t>ed</w:t>
+      </w:r>
+      <w:r>
+        <w:rPr>
+          <w:rFonts w:ascii="PT Sans" w:hAnsi="PT Sans" w:cs="Times New Roman"/>
+          <w:sz w:val="20"/>
+          <w:szCs w:val="20"/>
+        </w:rPr>
+        <w:t xml:space="preserve"> </w:t>
+      </w:r>
+      <w:r>
+        <w:rPr>
+          <w:rFonts w:ascii="PT Sans" w:hAnsi="PT Sans" w:cs="Times New Roman"/>
+          <w:sz w:val="20"/>
+          <w:szCs w:val="20"/>
+        </w:rPr>
+        <w:t>user</w:t>
+      </w:r>
+      <w:r>
+        <w:rPr>
+          <w:rFonts w:ascii="PT Sans" w:hAnsi="PT Sans" w:cs="Times New Roman"/>
+          <w:sz w:val="20"/>
+          <w:szCs w:val="20"/>
+        </w:rPr>
+        <w:t>s</w:t>
+      </w:r>
+      <w:r>
+        <w:rPr>
+          <w:rFonts w:ascii="PT Sans" w:hAnsi="PT Sans" w:cs="Times New Roman"/>
+          <w:sz w:val="20"/>
+          <w:szCs w:val="20"/>
+        </w:rPr>
+        <w:t xml:space="preserve"> to </w:t>
+      </w:r>
+      <w:r>
+        <w:rPr>
+          <w:rFonts w:ascii="PT Sans" w:hAnsi="PT Sans" w:cs="Times New Roman"/>
+          <w:sz w:val="20"/>
+          <w:szCs w:val="20"/>
+        </w:rPr>
+        <w:t xml:space="preserve">either </w:t>
+      </w:r>
+      <w:r>
+        <w:rPr>
+          <w:rFonts w:ascii="PT Sans" w:hAnsi="PT Sans" w:cs="Times New Roman"/>
+          <w:sz w:val="20"/>
+          <w:szCs w:val="20"/>
+        </w:rPr>
+        <w:t xml:space="preserve">select a featured charity or to explore </w:t>
+      </w:r>
+      <w:r>
+        <w:rPr>
+          <w:rFonts w:ascii="PT Sans" w:hAnsi="PT Sans" w:cs="Times New Roman"/>
+          <w:sz w:val="20"/>
+          <w:szCs w:val="20"/>
+        </w:rPr>
+        <w:t>all</w:t>
+      </w:r>
+      <w:r>
+        <w:rPr>
+          <w:rFonts w:ascii="PT Sans" w:hAnsi="PT Sans" w:cs="Times New Roman"/>
+          <w:sz w:val="20"/>
+          <w:szCs w:val="20"/>
+        </w:rPr>
+        <w:t xml:space="preserve"> charities</w:t>
+      </w:r>
+      <w:r>
+        <w:rPr>
+          <w:rFonts w:ascii="PT Sans" w:hAnsi="PT Sans" w:cs="Times New Roman"/>
+          <w:sz w:val="20"/>
+          <w:szCs w:val="20"/>
+        </w:rPr>
+        <w:t xml:space="preserve"> </w:t>
       </w:r>
     </w:p>
     <w:p>

--- a/max_plomer_resume.docx
+++ b/max_plomer_resume.docx
@@ -2294,33 +2294,423 @@
           <w:sz w:val="20"/>
           <w:szCs w:val="20"/>
         </w:rPr>
-        <w:t>carousels</w:t>
-      </w:r>
-      <w:r>
-        <w:rPr>
-          <w:rFonts w:ascii="PT Sans" w:hAnsi="PT Sans" w:cs="Times New Roman"/>
-          <w:sz w:val="20"/>
-          <w:szCs w:val="20"/>
-        </w:rPr>
-        <w:t xml:space="preserve"> </w:t>
-      </w:r>
-      <w:r>
-        <w:rPr>
-          <w:rFonts w:ascii="PT Sans" w:hAnsi="PT Sans" w:cs="Times New Roman"/>
-          <w:sz w:val="20"/>
-          <w:szCs w:val="20"/>
-        </w:rPr>
-        <w:t>programmed</w:t>
+        <w:t xml:space="preserve">carousels </w:t>
+      </w:r>
+      <w:r>
+        <w:rPr>
+          <w:rFonts w:ascii="PT Sans" w:hAnsi="PT Sans" w:cs="Times New Roman"/>
+          <w:sz w:val="20"/>
+          <w:szCs w:val="20"/>
+        </w:rPr>
+        <w:t xml:space="preserve">programmed </w:t>
+      </w:r>
+      <w:r>
+        <w:rPr>
+          <w:rFonts w:ascii="PT Sans" w:hAnsi="PT Sans" w:cs="Times New Roman"/>
+          <w:sz w:val="20"/>
+          <w:szCs w:val="20"/>
+        </w:rPr>
+        <w:t>in</w:t>
+      </w:r>
+      <w:r>
+        <w:rPr>
+          <w:rFonts w:ascii="PT Sans" w:hAnsi="PT Sans" w:cs="Times New Roman"/>
+          <w:sz w:val="20"/>
+          <w:szCs w:val="20"/>
+        </w:rPr>
+        <w:t xml:space="preserve"> </w:t>
+      </w:r>
+      <w:r>
+        <w:rPr>
+          <w:rFonts w:ascii="PT Sans" w:hAnsi="PT Sans" w:cs="Times New Roman"/>
+          <w:sz w:val="20"/>
+          <w:szCs w:val="20"/>
+        </w:rPr>
+        <w:t>Backbone.js</w:t>
+      </w:r>
+      <w:r>
+        <w:rPr>
+          <w:rFonts w:ascii="PT Sans" w:hAnsi="PT Sans" w:cs="Times New Roman"/>
+          <w:sz w:val="20"/>
+          <w:szCs w:val="20"/>
+        </w:rPr>
+        <w:t>,</w:t>
+      </w:r>
+      <w:r>
+        <w:rPr>
+          <w:rFonts w:ascii="PT Sans" w:hAnsi="PT Sans" w:cs="Times New Roman"/>
+          <w:sz w:val="20"/>
+          <w:szCs w:val="20"/>
+        </w:rPr>
+        <w:t xml:space="preserve"> using </w:t>
+      </w:r>
+      <w:r>
+        <w:rPr>
+          <w:rFonts w:ascii="PT Sans" w:hAnsi="PT Sans" w:cs="Times New Roman"/>
+          <w:sz w:val="20"/>
+          <w:szCs w:val="20"/>
+        </w:rPr>
+        <w:t xml:space="preserve">jQuery </w:t>
+      </w:r>
+      <w:r>
+        <w:rPr>
+          <w:rFonts w:ascii="PT Sans" w:hAnsi="PT Sans" w:cs="Times New Roman"/>
+          <w:sz w:val="20"/>
+          <w:szCs w:val="20"/>
+        </w:rPr>
+        <w:t>fading</w:t>
+      </w:r>
+      <w:r>
+        <w:rPr>
+          <w:rFonts w:ascii="PT Sans" w:hAnsi="PT Sans" w:cs="Times New Roman"/>
+          <w:sz w:val="20"/>
+          <w:szCs w:val="20"/>
+        </w:rPr>
+        <w:t xml:space="preserve"> m</w:t>
+      </w:r>
+      <w:r>
+        <w:rPr>
+          <w:rFonts w:ascii="PT Sans" w:hAnsi="PT Sans" w:cs="Times New Roman"/>
+          <w:sz w:val="20"/>
+          <w:szCs w:val="20"/>
+        </w:rPr>
+        <w:t>ethod</w:t>
+      </w:r>
+      <w:r>
+        <w:rPr>
+          <w:rFonts w:ascii="PT Sans" w:hAnsi="PT Sans" w:cs="Times New Roman"/>
+          <w:sz w:val="20"/>
+          <w:szCs w:val="20"/>
+        </w:rPr>
+        <w:t>s</w:t>
+      </w:r>
+    </w:p>
+    <w:p>
+      <w:pPr>
+        <w:ind w:left="630" w:hanging="630"/>
+        <w:rPr>
+          <w:rFonts w:ascii="PT Sans" w:hAnsi="PT Sans" w:cs="Times New Roman"/>
+          <w:sz w:val="20"/>
+          <w:szCs w:val="20"/>
+        </w:rPr>
+      </w:pPr>
+      <w:r>
+        <w:rPr>
+          <w:rFonts w:ascii="PT Sans" w:hAnsi="PT Sans" w:cs="Times New Roman"/>
+          <w:sz w:val="20"/>
+          <w:szCs w:val="20"/>
+        </w:rPr>
+        <w:t xml:space="preserve">      - </w:t>
+      </w:r>
+      <w:r>
+        <w:rPr>
+          <w:rFonts w:ascii="PT Sans" w:hAnsi="PT Sans" w:cs="Times New Roman"/>
+          <w:sz w:val="20"/>
+          <w:szCs w:val="20"/>
+        </w:rPr>
+        <w:t>U</w:t>
+      </w:r>
+      <w:r>
+        <w:rPr>
+          <w:rFonts w:ascii="PT Sans" w:hAnsi="PT Sans" w:cs="Times New Roman"/>
+          <w:sz w:val="20"/>
+          <w:szCs w:val="20"/>
+        </w:rPr>
+        <w:t xml:space="preserve">sing model and collection operations </w:t>
+      </w:r>
+      <w:r>
+        <w:rPr>
+          <w:rFonts w:ascii="PT Sans" w:hAnsi="PT Sans" w:cs="Times New Roman"/>
+          <w:sz w:val="20"/>
+          <w:szCs w:val="20"/>
+        </w:rPr>
+        <w:t>allow</w:t>
+      </w:r>
+      <w:r>
+        <w:rPr>
+          <w:rFonts w:ascii="PT Sans" w:hAnsi="PT Sans" w:cs="Times New Roman"/>
+          <w:sz w:val="20"/>
+          <w:szCs w:val="20"/>
+        </w:rPr>
+        <w:t>ed</w:t>
+      </w:r>
+      <w:r>
+        <w:rPr>
+          <w:rFonts w:ascii="PT Sans" w:hAnsi="PT Sans" w:cs="Times New Roman"/>
+          <w:sz w:val="20"/>
+          <w:szCs w:val="20"/>
+        </w:rPr>
+        <w:t xml:space="preserve"> </w:t>
+      </w:r>
+      <w:r>
+        <w:rPr>
+          <w:rFonts w:ascii="PT Sans" w:hAnsi="PT Sans" w:cs="Times New Roman"/>
+          <w:sz w:val="20"/>
+          <w:szCs w:val="20"/>
+        </w:rPr>
+        <w:t>user</w:t>
+      </w:r>
+      <w:r>
+        <w:rPr>
+          <w:rFonts w:ascii="PT Sans" w:hAnsi="PT Sans" w:cs="Times New Roman"/>
+          <w:sz w:val="20"/>
+          <w:szCs w:val="20"/>
+        </w:rPr>
+        <w:t>s</w:t>
+      </w:r>
+      <w:r>
+        <w:rPr>
+          <w:rFonts w:ascii="PT Sans" w:hAnsi="PT Sans" w:cs="Times New Roman"/>
+          <w:sz w:val="20"/>
+          <w:szCs w:val="20"/>
+        </w:rPr>
+        <w:t xml:space="preserve"> to </w:t>
+      </w:r>
+      <w:r>
+        <w:rPr>
+          <w:rFonts w:ascii="PT Sans" w:hAnsi="PT Sans" w:cs="Times New Roman"/>
+          <w:sz w:val="20"/>
+          <w:szCs w:val="20"/>
+        </w:rPr>
+        <w:t xml:space="preserve">either </w:t>
+      </w:r>
+      <w:r>
+        <w:rPr>
+          <w:rFonts w:ascii="PT Sans" w:hAnsi="PT Sans" w:cs="Times New Roman"/>
+          <w:sz w:val="20"/>
+          <w:szCs w:val="20"/>
+        </w:rPr>
+        <w:t xml:space="preserve">select a featured charity or to explore </w:t>
+      </w:r>
+      <w:r>
+        <w:rPr>
+          <w:rFonts w:ascii="PT Sans" w:hAnsi="PT Sans" w:cs="Times New Roman"/>
+          <w:sz w:val="20"/>
+          <w:szCs w:val="20"/>
+        </w:rPr>
+        <w:t>all</w:t>
+      </w:r>
+      <w:r>
+        <w:rPr>
+          <w:rFonts w:ascii="PT Sans" w:hAnsi="PT Sans" w:cs="Times New Roman"/>
+          <w:sz w:val="20"/>
+          <w:szCs w:val="20"/>
+        </w:rPr>
+        <w:t xml:space="preserve"> charities</w:t>
+      </w:r>
+      <w:r>
+        <w:rPr>
+          <w:rFonts w:ascii="PT Sans" w:hAnsi="PT Sans" w:cs="Times New Roman"/>
+          <w:sz w:val="20"/>
+          <w:szCs w:val="20"/>
+        </w:rPr>
+        <w:t xml:space="preserve"> </w:t>
+      </w:r>
+    </w:p>
+    <w:p>
+      <w:pPr>
+        <w:ind w:left="630" w:hanging="630"/>
+        <w:rPr>
+          <w:rFonts w:ascii="PT Sans" w:hAnsi="PT Sans" w:cs="Times New Roman"/>
+          <w:sz w:val="20"/>
+          <w:szCs w:val="20"/>
+        </w:rPr>
+      </w:pPr>
+      <w:r>
+        <w:rPr>
+          <w:rFonts w:ascii="PT Sans" w:hAnsi="PT Sans" w:cs="Times New Roman"/>
+          <w:sz w:val="20"/>
+          <w:szCs w:val="20"/>
+        </w:rPr>
+        <w:t xml:space="preserve">     </w:t>
+      </w:r>
+      <w:r>
+        <w:rPr>
+          <w:rFonts w:ascii="PT Sans" w:hAnsi="PT Sans" w:cs="Times New Roman"/>
+          <w:sz w:val="20"/>
+          <w:szCs w:val="20"/>
+        </w:rPr>
+        <w:t xml:space="preserve"> </w:t>
+      </w:r>
+      <w:r>
+        <w:rPr>
+          <w:rFonts w:ascii="PT Sans" w:hAnsi="PT Sans" w:cs="Times New Roman"/>
+          <w:sz w:val="20"/>
+          <w:szCs w:val="20"/>
+        </w:rPr>
+        <w:t xml:space="preserve">- Integrated with Amazon, </w:t>
+      </w:r>
+      <w:r>
+        <w:rPr>
+          <w:rFonts w:ascii="PT Sans" w:hAnsi="PT Sans" w:cs="Times New Roman"/>
+          <w:sz w:val="20"/>
+          <w:szCs w:val="20"/>
+        </w:rPr>
+        <w:t>eB</w:t>
+      </w:r>
+      <w:r>
+        <w:rPr>
+          <w:rFonts w:ascii="PT Sans" w:hAnsi="PT Sans" w:cs="Times New Roman"/>
+          <w:sz w:val="20"/>
+          <w:szCs w:val="20"/>
+        </w:rPr>
+        <w:t xml:space="preserve">ay and FlexOffers affiliate programs by investigating all </w:t>
+      </w:r>
+      <w:r>
+        <w:rPr>
+          <w:rFonts w:ascii="PT Sans" w:hAnsi="PT Sans" w:cs="Times New Roman"/>
+          <w:sz w:val="20"/>
+          <w:szCs w:val="20"/>
+        </w:rPr>
+        <w:t>required</w:t>
+      </w:r>
+      <w:r>
+        <w:rPr>
+          <w:rFonts w:ascii="PT Sans" w:hAnsi="PT Sans" w:cs="Times New Roman"/>
+          <w:sz w:val="20"/>
+          <w:szCs w:val="20"/>
+        </w:rPr>
+        <w:t xml:space="preserve"> formats of passing query string parameters</w:t>
+      </w:r>
+      <w:r>
+        <w:rPr>
+          <w:rFonts w:ascii="PT Sans" w:hAnsi="PT Sans" w:cs="Times New Roman"/>
+          <w:sz w:val="20"/>
+          <w:szCs w:val="20"/>
+        </w:rPr>
+        <w:t>,</w:t>
+      </w:r>
+      <w:r>
+        <w:rPr>
+          <w:rFonts w:ascii="PT Sans" w:hAnsi="PT Sans" w:cs="Times New Roman"/>
+          <w:sz w:val="20"/>
+          <w:szCs w:val="20"/>
+        </w:rPr>
+        <w:t xml:space="preserve"> </w:t>
+      </w:r>
+      <w:r>
+        <w:rPr>
+          <w:rFonts w:ascii="PT Sans" w:hAnsi="PT Sans" w:cs="Times New Roman"/>
+          <w:sz w:val="20"/>
+          <w:szCs w:val="20"/>
+        </w:rPr>
+        <w:t>which</w:t>
+      </w:r>
+      <w:r>
+        <w:rPr>
+          <w:rFonts w:ascii="PT Sans" w:hAnsi="PT Sans" w:cs="Times New Roman"/>
+          <w:sz w:val="20"/>
+          <w:szCs w:val="20"/>
+        </w:rPr>
+        <w:t xml:space="preserve"> </w:t>
+      </w:r>
+      <w:r>
+        <w:rPr>
+          <w:rFonts w:ascii="PT Sans" w:hAnsi="PT Sans" w:cs="Times New Roman"/>
+          <w:sz w:val="20"/>
+          <w:szCs w:val="20"/>
+        </w:rPr>
+        <w:t>allow</w:t>
+      </w:r>
+      <w:r>
+        <w:rPr>
+          <w:rFonts w:ascii="PT Sans" w:hAnsi="PT Sans" w:cs="Times New Roman"/>
+          <w:sz w:val="20"/>
+          <w:szCs w:val="20"/>
+        </w:rPr>
+        <w:t>ed</w:t>
+      </w:r>
+      <w:r>
+        <w:rPr>
+          <w:rFonts w:ascii="PT Sans" w:hAnsi="PT Sans" w:cs="Times New Roman"/>
+          <w:sz w:val="20"/>
+          <w:szCs w:val="20"/>
+        </w:rPr>
+        <w:t xml:space="preserve"> tracking</w:t>
+      </w:r>
+      <w:r>
+        <w:rPr>
+          <w:rFonts w:ascii="PT Sans" w:hAnsi="PT Sans" w:cs="Times New Roman"/>
+          <w:sz w:val="20"/>
+          <w:szCs w:val="20"/>
+        </w:rPr>
+        <w:t xml:space="preserve"> </w:t>
+      </w:r>
+      <w:r>
+        <w:rPr>
+          <w:rFonts w:ascii="PT Sans" w:hAnsi="PT Sans" w:cs="Times New Roman"/>
+          <w:sz w:val="20"/>
+          <w:szCs w:val="20"/>
+        </w:rPr>
+        <w:t xml:space="preserve">of </w:t>
+      </w:r>
+      <w:r>
+        <w:rPr>
+          <w:rFonts w:ascii="PT Sans" w:hAnsi="PT Sans" w:cs="Times New Roman"/>
+          <w:sz w:val="20"/>
+          <w:szCs w:val="20"/>
+        </w:rPr>
+        <w:t>the charity being donated to</w:t>
       </w:r>
       <w:bookmarkStart w:id="0" w:name="_GoBack"/>
       <w:bookmarkEnd w:id="0"/>
-      <w:r>
-        <w:rPr>
-          <w:rFonts w:ascii="PT Sans" w:hAnsi="PT Sans" w:cs="Times New Roman"/>
-          <w:sz w:val="20"/>
-          <w:szCs w:val="20"/>
-        </w:rPr>
-        <w:t xml:space="preserve"> </w:t>
+    </w:p>
+    <w:p>
+      <w:pPr>
+        <w:ind w:left="630" w:hanging="630"/>
+        <w:rPr>
+          <w:rFonts w:ascii="PT Sans" w:hAnsi="PT Sans" w:cs="Times New Roman"/>
+          <w:sz w:val="20"/>
+          <w:szCs w:val="20"/>
+        </w:rPr>
+      </w:pPr>
+      <w:r>
+        <w:rPr>
+          <w:rFonts w:ascii="PT Sans" w:hAnsi="PT Sans" w:cs="Times New Roman"/>
+          <w:sz w:val="20"/>
+          <w:szCs w:val="20"/>
+        </w:rPr>
+        <w:t xml:space="preserve">     </w:t>
+      </w:r>
+      <w:r>
+        <w:rPr>
+          <w:rFonts w:ascii="PT Sans" w:hAnsi="PT Sans" w:cs="Times New Roman"/>
+          <w:sz w:val="20"/>
+          <w:szCs w:val="20"/>
+        </w:rPr>
+        <w:t xml:space="preserve"> </w:t>
+      </w:r>
+      <w:r>
+        <w:rPr>
+          <w:rFonts w:ascii="PT Sans" w:hAnsi="PT Sans" w:cs="Times New Roman"/>
+          <w:sz w:val="20"/>
+          <w:szCs w:val="20"/>
+        </w:rPr>
+        <w:t xml:space="preserve">- </w:t>
+      </w:r>
+      <w:r>
+        <w:rPr>
+          <w:rFonts w:ascii="PT Sans" w:hAnsi="PT Sans" w:cs="Times New Roman"/>
+          <w:sz w:val="20"/>
+          <w:szCs w:val="20"/>
+        </w:rPr>
+        <w:t>I</w:t>
+      </w:r>
+      <w:r>
+        <w:rPr>
+          <w:rFonts w:ascii="PT Sans" w:hAnsi="PT Sans" w:cs="Times New Roman"/>
+          <w:sz w:val="20"/>
+          <w:szCs w:val="20"/>
+        </w:rPr>
+        <w:t xml:space="preserve">ntegrated </w:t>
+      </w:r>
+      <w:r>
+        <w:rPr>
+          <w:rFonts w:ascii="PT Sans" w:hAnsi="PT Sans" w:cs="Times New Roman"/>
+          <w:sz w:val="20"/>
+          <w:szCs w:val="20"/>
+        </w:rPr>
+        <w:t xml:space="preserve">charity tracking ids </w:t>
       </w:r>
       <w:r>
         <w:rPr>
@@ -2336,347 +2726,39 @@
           <w:sz w:val="20"/>
           <w:szCs w:val="20"/>
         </w:rPr>
-        <w:t xml:space="preserve"> </w:t>
-      </w:r>
-      <w:r>
-        <w:rPr>
-          <w:rFonts w:ascii="PT Sans" w:hAnsi="PT Sans" w:cs="Times New Roman"/>
-          <w:sz w:val="20"/>
-          <w:szCs w:val="20"/>
-        </w:rPr>
-        <w:t>Backbone.js</w:t>
-      </w:r>
-      <w:r>
-        <w:rPr>
-          <w:rFonts w:ascii="PT Sans" w:hAnsi="PT Sans" w:cs="Times New Roman"/>
-          <w:sz w:val="20"/>
-          <w:szCs w:val="20"/>
-        </w:rPr>
-        <w:t>,</w:t>
-      </w:r>
-      <w:r>
-        <w:rPr>
-          <w:rFonts w:ascii="PT Sans" w:hAnsi="PT Sans" w:cs="Times New Roman"/>
-          <w:sz w:val="20"/>
-          <w:szCs w:val="20"/>
-        </w:rPr>
-        <w:t xml:space="preserve"> using </w:t>
-      </w:r>
-      <w:r>
-        <w:rPr>
-          <w:rFonts w:ascii="PT Sans" w:hAnsi="PT Sans" w:cs="Times New Roman"/>
-          <w:sz w:val="20"/>
-          <w:szCs w:val="20"/>
-        </w:rPr>
-        <w:t xml:space="preserve">jQuery </w:t>
-      </w:r>
-      <w:r>
-        <w:rPr>
-          <w:rFonts w:ascii="PT Sans" w:hAnsi="PT Sans" w:cs="Times New Roman"/>
-          <w:sz w:val="20"/>
-          <w:szCs w:val="20"/>
-        </w:rPr>
-        <w:t>fading</w:t>
-      </w:r>
-      <w:r>
-        <w:rPr>
-          <w:rFonts w:ascii="PT Sans" w:hAnsi="PT Sans" w:cs="Times New Roman"/>
-          <w:sz w:val="20"/>
-          <w:szCs w:val="20"/>
-        </w:rPr>
-        <w:t xml:space="preserve"> m</w:t>
-      </w:r>
-      <w:r>
-        <w:rPr>
-          <w:rFonts w:ascii="PT Sans" w:hAnsi="PT Sans" w:cs="Times New Roman"/>
-          <w:sz w:val="20"/>
-          <w:szCs w:val="20"/>
-        </w:rPr>
-        <w:t>ethod</w:t>
-      </w:r>
-      <w:r>
-        <w:rPr>
-          <w:rFonts w:ascii="PT Sans" w:hAnsi="PT Sans" w:cs="Times New Roman"/>
-          <w:sz w:val="20"/>
-          <w:szCs w:val="20"/>
-        </w:rPr>
-        <w:t>s</w:t>
-      </w:r>
-    </w:p>
-    <w:p>
-      <w:pPr>
-        <w:ind w:left="630" w:hanging="630"/>
-        <w:rPr>
-          <w:rFonts w:ascii="PT Sans" w:hAnsi="PT Sans" w:cs="Times New Roman"/>
-          <w:sz w:val="20"/>
-          <w:szCs w:val="20"/>
-        </w:rPr>
-      </w:pPr>
-      <w:r>
-        <w:rPr>
-          <w:rFonts w:ascii="PT Sans" w:hAnsi="PT Sans" w:cs="Times New Roman"/>
-          <w:sz w:val="20"/>
-          <w:szCs w:val="20"/>
-        </w:rPr>
-        <w:t xml:space="preserve">      - </w:t>
-      </w:r>
-      <w:r>
-        <w:rPr>
-          <w:rFonts w:ascii="PT Sans" w:hAnsi="PT Sans" w:cs="Times New Roman"/>
-          <w:sz w:val="20"/>
-          <w:szCs w:val="20"/>
-        </w:rPr>
-        <w:t>U</w:t>
-      </w:r>
-      <w:r>
-        <w:rPr>
-          <w:rFonts w:ascii="PT Sans" w:hAnsi="PT Sans" w:cs="Times New Roman"/>
-          <w:sz w:val="20"/>
-          <w:szCs w:val="20"/>
-        </w:rPr>
-        <w:t>sing model and collection operations</w:t>
-      </w:r>
-      <w:r>
-        <w:rPr>
-          <w:rFonts w:ascii="PT Sans" w:hAnsi="PT Sans" w:cs="Times New Roman"/>
-          <w:sz w:val="20"/>
-          <w:szCs w:val="20"/>
-        </w:rPr>
-        <w:t xml:space="preserve"> </w:t>
-      </w:r>
-      <w:r>
-        <w:rPr>
-          <w:rFonts w:ascii="PT Sans" w:hAnsi="PT Sans" w:cs="Times New Roman"/>
-          <w:sz w:val="20"/>
-          <w:szCs w:val="20"/>
-        </w:rPr>
-        <w:t>allow</w:t>
-      </w:r>
-      <w:r>
-        <w:rPr>
-          <w:rFonts w:ascii="PT Sans" w:hAnsi="PT Sans" w:cs="Times New Roman"/>
-          <w:sz w:val="20"/>
-          <w:szCs w:val="20"/>
-        </w:rPr>
-        <w:t>ed</w:t>
-      </w:r>
-      <w:r>
-        <w:rPr>
-          <w:rFonts w:ascii="PT Sans" w:hAnsi="PT Sans" w:cs="Times New Roman"/>
-          <w:sz w:val="20"/>
-          <w:szCs w:val="20"/>
-        </w:rPr>
-        <w:t xml:space="preserve"> </w:t>
-      </w:r>
-      <w:r>
-        <w:rPr>
-          <w:rFonts w:ascii="PT Sans" w:hAnsi="PT Sans" w:cs="Times New Roman"/>
-          <w:sz w:val="20"/>
-          <w:szCs w:val="20"/>
-        </w:rPr>
-        <w:t>user</w:t>
-      </w:r>
-      <w:r>
-        <w:rPr>
-          <w:rFonts w:ascii="PT Sans" w:hAnsi="PT Sans" w:cs="Times New Roman"/>
-          <w:sz w:val="20"/>
-          <w:szCs w:val="20"/>
-        </w:rPr>
-        <w:t>s</w:t>
-      </w:r>
-      <w:r>
-        <w:rPr>
-          <w:rFonts w:ascii="PT Sans" w:hAnsi="PT Sans" w:cs="Times New Roman"/>
-          <w:sz w:val="20"/>
-          <w:szCs w:val="20"/>
-        </w:rPr>
-        <w:t xml:space="preserve"> to </w:t>
-      </w:r>
-      <w:r>
-        <w:rPr>
-          <w:rFonts w:ascii="PT Sans" w:hAnsi="PT Sans" w:cs="Times New Roman"/>
-          <w:sz w:val="20"/>
-          <w:szCs w:val="20"/>
-        </w:rPr>
-        <w:t xml:space="preserve">either </w:t>
-      </w:r>
-      <w:r>
-        <w:rPr>
-          <w:rFonts w:ascii="PT Sans" w:hAnsi="PT Sans" w:cs="Times New Roman"/>
-          <w:sz w:val="20"/>
-          <w:szCs w:val="20"/>
-        </w:rPr>
-        <w:t xml:space="preserve">select a featured charity or to explore </w:t>
-      </w:r>
-      <w:r>
-        <w:rPr>
-          <w:rFonts w:ascii="PT Sans" w:hAnsi="PT Sans" w:cs="Times New Roman"/>
-          <w:sz w:val="20"/>
-          <w:szCs w:val="20"/>
-        </w:rPr>
-        <w:t>all</w:t>
-      </w:r>
-      <w:r>
-        <w:rPr>
-          <w:rFonts w:ascii="PT Sans" w:hAnsi="PT Sans" w:cs="Times New Roman"/>
-          <w:sz w:val="20"/>
-          <w:szCs w:val="20"/>
-        </w:rPr>
-        <w:t xml:space="preserve"> charities</w:t>
-      </w:r>
-      <w:r>
-        <w:rPr>
-          <w:rFonts w:ascii="PT Sans" w:hAnsi="PT Sans" w:cs="Times New Roman"/>
-          <w:sz w:val="20"/>
-          <w:szCs w:val="20"/>
-        </w:rPr>
-        <w:t xml:space="preserve"> </w:t>
-      </w:r>
-    </w:p>
-    <w:p>
-      <w:pPr>
-        <w:ind w:left="630" w:hanging="630"/>
-        <w:rPr>
-          <w:rFonts w:ascii="PT Sans" w:hAnsi="PT Sans" w:cs="Times New Roman"/>
-          <w:sz w:val="20"/>
-          <w:szCs w:val="20"/>
-        </w:rPr>
-      </w:pPr>
-      <w:r>
-        <w:rPr>
-          <w:rFonts w:ascii="PT Sans" w:hAnsi="PT Sans" w:cs="Times New Roman"/>
-          <w:sz w:val="20"/>
-          <w:szCs w:val="20"/>
-        </w:rPr>
-        <w:t xml:space="preserve">     </w:t>
-      </w:r>
-      <w:r>
-        <w:rPr>
-          <w:rFonts w:ascii="PT Sans" w:hAnsi="PT Sans" w:cs="Times New Roman"/>
-          <w:sz w:val="20"/>
-          <w:szCs w:val="20"/>
-        </w:rPr>
-        <w:t xml:space="preserve"> </w:t>
-      </w:r>
-      <w:r>
-        <w:rPr>
-          <w:rFonts w:ascii="PT Sans" w:hAnsi="PT Sans" w:cs="Times New Roman"/>
-          <w:sz w:val="20"/>
-          <w:szCs w:val="20"/>
-        </w:rPr>
-        <w:t xml:space="preserve">- Integrated with Amazon, </w:t>
-      </w:r>
-      <w:r>
-        <w:rPr>
-          <w:rFonts w:ascii="PT Sans" w:hAnsi="PT Sans" w:cs="Times New Roman"/>
-          <w:sz w:val="20"/>
-          <w:szCs w:val="20"/>
-        </w:rPr>
-        <w:t>eB</w:t>
-      </w:r>
-      <w:r>
-        <w:rPr>
-          <w:rFonts w:ascii="PT Sans" w:hAnsi="PT Sans" w:cs="Times New Roman"/>
-          <w:sz w:val="20"/>
-          <w:szCs w:val="20"/>
-        </w:rPr>
-        <w:t xml:space="preserve">ay and FlexOffers affiliate programs by investigating all </w:t>
-      </w:r>
-      <w:r>
-        <w:rPr>
-          <w:rFonts w:ascii="PT Sans" w:hAnsi="PT Sans" w:cs="Times New Roman"/>
-          <w:sz w:val="20"/>
-          <w:szCs w:val="20"/>
-        </w:rPr>
-        <w:t>required</w:t>
-      </w:r>
-      <w:r>
-        <w:rPr>
-          <w:rFonts w:ascii="PT Sans" w:hAnsi="PT Sans" w:cs="Times New Roman"/>
-          <w:sz w:val="20"/>
-          <w:szCs w:val="20"/>
-        </w:rPr>
-        <w:t xml:space="preserve"> formats of passing query string parameters</w:t>
-      </w:r>
-      <w:r>
-        <w:rPr>
-          <w:rFonts w:ascii="PT Sans" w:hAnsi="PT Sans" w:cs="Times New Roman"/>
-          <w:sz w:val="20"/>
-          <w:szCs w:val="20"/>
-        </w:rPr>
-        <w:t>,</w:t>
-      </w:r>
-      <w:r>
-        <w:rPr>
-          <w:rFonts w:ascii="PT Sans" w:hAnsi="PT Sans" w:cs="Times New Roman"/>
-          <w:sz w:val="20"/>
-          <w:szCs w:val="20"/>
-        </w:rPr>
-        <w:t xml:space="preserve"> </w:t>
-      </w:r>
-      <w:r>
-        <w:rPr>
-          <w:rFonts w:ascii="PT Sans" w:hAnsi="PT Sans" w:cs="Times New Roman"/>
-          <w:sz w:val="20"/>
-          <w:szCs w:val="20"/>
-        </w:rPr>
-        <w:t>which</w:t>
-      </w:r>
-      <w:r>
-        <w:rPr>
-          <w:rFonts w:ascii="PT Sans" w:hAnsi="PT Sans" w:cs="Times New Roman"/>
-          <w:sz w:val="20"/>
-          <w:szCs w:val="20"/>
-        </w:rPr>
-        <w:t xml:space="preserve"> </w:t>
-      </w:r>
-      <w:r>
-        <w:rPr>
-          <w:rFonts w:ascii="PT Sans" w:hAnsi="PT Sans" w:cs="Times New Roman"/>
-          <w:sz w:val="20"/>
-          <w:szCs w:val="20"/>
-        </w:rPr>
-        <w:t>allow</w:t>
-      </w:r>
-      <w:r>
-        <w:rPr>
-          <w:rFonts w:ascii="PT Sans" w:hAnsi="PT Sans" w:cs="Times New Roman"/>
-          <w:sz w:val="20"/>
-          <w:szCs w:val="20"/>
-        </w:rPr>
-        <w:t>ed</w:t>
-      </w:r>
-      <w:r>
-        <w:rPr>
-          <w:rFonts w:ascii="PT Sans" w:hAnsi="PT Sans" w:cs="Times New Roman"/>
-          <w:sz w:val="20"/>
-          <w:szCs w:val="20"/>
-        </w:rPr>
-        <w:t xml:space="preserve"> tracking</w:t>
-      </w:r>
-      <w:r>
-        <w:rPr>
-          <w:rFonts w:ascii="PT Sans" w:hAnsi="PT Sans" w:cs="Times New Roman"/>
-          <w:sz w:val="20"/>
-          <w:szCs w:val="20"/>
-        </w:rPr>
-        <w:t xml:space="preserve"> </w:t>
-      </w:r>
-      <w:r>
-        <w:rPr>
-          <w:rFonts w:ascii="PT Sans" w:hAnsi="PT Sans" w:cs="Times New Roman"/>
-          <w:sz w:val="20"/>
-          <w:szCs w:val="20"/>
-        </w:rPr>
-        <w:t xml:space="preserve">of </w:t>
-      </w:r>
-      <w:r>
-        <w:rPr>
-          <w:rFonts w:ascii="PT Sans" w:hAnsi="PT Sans" w:cs="Times New Roman"/>
-          <w:sz w:val="20"/>
-          <w:szCs w:val="20"/>
-        </w:rPr>
-        <w:t>the charity being donated to</w:t>
+        <w:t xml:space="preserve">to each unique set of </w:t>
+      </w:r>
+      <w:r>
+        <w:rPr>
+          <w:rFonts w:ascii="PT Sans" w:hAnsi="PT Sans" w:cs="Times New Roman"/>
+          <w:sz w:val="20"/>
+          <w:szCs w:val="20"/>
+        </w:rPr>
+        <w:t>query string parameters</w:t>
+      </w:r>
+      <w:r>
+        <w:rPr>
+          <w:rFonts w:ascii="PT Sans" w:hAnsi="PT Sans" w:cs="Times New Roman"/>
+          <w:sz w:val="20"/>
+          <w:szCs w:val="20"/>
+        </w:rPr>
+        <w:t xml:space="preserve"> </w:t>
+      </w:r>
+      <w:r>
+        <w:rPr>
+          <w:rFonts w:ascii="PT Sans" w:hAnsi="PT Sans" w:cs="Times New Roman"/>
+          <w:sz w:val="20"/>
+          <w:szCs w:val="20"/>
+        </w:rPr>
+        <w:t>required by</w:t>
+      </w:r>
+      <w:r>
+        <w:rPr>
+          <w:rFonts w:ascii="PT Sans" w:hAnsi="PT Sans" w:cs="Times New Roman"/>
+          <w:sz w:val="20"/>
+          <w:szCs w:val="20"/>
+        </w:rPr>
+        <w:t xml:space="preserve"> Amazon, eBay and FlexOffers affiliate programs</w:t>
       </w:r>
     </w:p>
     <w:p>
@@ -2986,6 +3068,7 @@
           <w:sz w:val="20"/>
           <w:szCs w:val="20"/>
         </w:rPr>
+        <w:lastRenderedPageBreak/>
         <w:t xml:space="preserve">  </w:t>
       </w:r>
       <w:r>
@@ -3062,7 +3145,6 @@
           <w:sz w:val="20"/>
           <w:szCs w:val="20"/>
         </w:rPr>
-        <w:lastRenderedPageBreak/>
         <w:t xml:space="preserve">      </w:t>
       </w:r>
       <w:r>

--- a/max_plomer_resume.docx
+++ b/max_plomer_resume.docx
@@ -2652,963 +2652,971 @@
         </w:rPr>
         <w:t>the charity being donated to</w:t>
       </w:r>
+    </w:p>
+    <w:p>
+      <w:pPr>
+        <w:ind w:left="630" w:hanging="630"/>
+        <w:rPr>
+          <w:rFonts w:ascii="PT Sans" w:hAnsi="PT Sans" w:cs="Times New Roman"/>
+          <w:sz w:val="20"/>
+          <w:szCs w:val="20"/>
+        </w:rPr>
+      </w:pPr>
+      <w:r>
+        <w:rPr>
+          <w:rFonts w:ascii="PT Sans" w:hAnsi="PT Sans" w:cs="Times New Roman"/>
+          <w:sz w:val="20"/>
+          <w:szCs w:val="20"/>
+        </w:rPr>
+        <w:t xml:space="preserve">     </w:t>
+      </w:r>
+      <w:r>
+        <w:rPr>
+          <w:rFonts w:ascii="PT Sans" w:hAnsi="PT Sans" w:cs="Times New Roman"/>
+          <w:sz w:val="20"/>
+          <w:szCs w:val="20"/>
+        </w:rPr>
+        <w:t xml:space="preserve"> </w:t>
+      </w:r>
+      <w:r>
+        <w:rPr>
+          <w:rFonts w:ascii="PT Sans" w:hAnsi="PT Sans" w:cs="Times New Roman"/>
+          <w:sz w:val="20"/>
+          <w:szCs w:val="20"/>
+        </w:rPr>
+        <w:t xml:space="preserve">- </w:t>
+      </w:r>
+      <w:r>
+        <w:rPr>
+          <w:rFonts w:ascii="PT Sans" w:hAnsi="PT Sans" w:cs="Times New Roman"/>
+          <w:sz w:val="20"/>
+          <w:szCs w:val="20"/>
+        </w:rPr>
+        <w:t>I</w:t>
+      </w:r>
+      <w:r>
+        <w:rPr>
+          <w:rFonts w:ascii="PT Sans" w:hAnsi="PT Sans" w:cs="Times New Roman"/>
+          <w:sz w:val="20"/>
+          <w:szCs w:val="20"/>
+        </w:rPr>
+        <w:t xml:space="preserve">ntegrated </w:t>
+      </w:r>
+      <w:r>
+        <w:rPr>
+          <w:rFonts w:ascii="PT Sans" w:hAnsi="PT Sans" w:cs="Times New Roman"/>
+          <w:sz w:val="20"/>
+          <w:szCs w:val="20"/>
+        </w:rPr>
+        <w:t xml:space="preserve">charity tracking ids </w:t>
+      </w:r>
+      <w:r>
+        <w:rPr>
+          <w:rFonts w:ascii="PT Sans" w:hAnsi="PT Sans" w:cs="Times New Roman"/>
+          <w:sz w:val="20"/>
+          <w:szCs w:val="20"/>
+        </w:rPr>
+        <w:t>in</w:t>
+      </w:r>
+      <w:r>
+        <w:rPr>
+          <w:rFonts w:ascii="PT Sans" w:hAnsi="PT Sans" w:cs="Times New Roman"/>
+          <w:sz w:val="20"/>
+          <w:szCs w:val="20"/>
+        </w:rPr>
+        <w:t xml:space="preserve">to each unique set of </w:t>
+      </w:r>
+      <w:r>
+        <w:rPr>
+          <w:rFonts w:ascii="PT Sans" w:hAnsi="PT Sans" w:cs="Times New Roman"/>
+          <w:sz w:val="20"/>
+          <w:szCs w:val="20"/>
+        </w:rPr>
+        <w:t>query string parameters</w:t>
+      </w:r>
+      <w:r>
+        <w:rPr>
+          <w:rFonts w:ascii="PT Sans" w:hAnsi="PT Sans" w:cs="Times New Roman"/>
+          <w:sz w:val="20"/>
+          <w:szCs w:val="20"/>
+        </w:rPr>
+        <w:t xml:space="preserve"> </w:t>
+      </w:r>
+      <w:r>
+        <w:rPr>
+          <w:rFonts w:ascii="PT Sans" w:hAnsi="PT Sans" w:cs="Times New Roman"/>
+          <w:sz w:val="20"/>
+          <w:szCs w:val="20"/>
+        </w:rPr>
+        <w:t>required by</w:t>
+      </w:r>
+      <w:r>
+        <w:rPr>
+          <w:rFonts w:ascii="PT Sans" w:hAnsi="PT Sans" w:cs="Times New Roman"/>
+          <w:sz w:val="20"/>
+          <w:szCs w:val="20"/>
+        </w:rPr>
+        <w:t xml:space="preserve"> Amazon, eBay and FlexOffers affiliate programs</w:t>
+      </w:r>
+    </w:p>
+    <w:p>
+      <w:pPr>
+        <w:ind w:left="630" w:hanging="630"/>
+        <w:rPr>
+          <w:rFonts w:ascii="PT Sans" w:hAnsi="PT Sans" w:cs="Times New Roman"/>
+          <w:sz w:val="20"/>
+          <w:szCs w:val="20"/>
+        </w:rPr>
+      </w:pPr>
+    </w:p>
+    <w:p>
+      <w:pPr>
+        <w:ind w:left="630" w:hanging="630"/>
+        <w:rPr>
+          <w:rFonts w:ascii="PT Sans" w:hAnsi="PT Sans" w:cs="Times New Roman"/>
+          <w:sz w:val="20"/>
+          <w:szCs w:val="20"/>
+        </w:rPr>
+      </w:pPr>
+      <w:r>
+        <w:rPr>
+          <w:rFonts w:ascii="PT Sans" w:hAnsi="PT Sans" w:cs="Times New Roman"/>
+          <w:sz w:val="20"/>
+          <w:szCs w:val="20"/>
+        </w:rPr>
+        <w:t xml:space="preserve">  -</w:t>
+      </w:r>
+      <w:r>
+        <w:rPr>
+          <w:rFonts w:ascii="PT Sans" w:hAnsi="PT Sans" w:cs="Times New Roman"/>
+          <w:sz w:val="20"/>
+          <w:szCs w:val="20"/>
+        </w:rPr>
+        <w:t xml:space="preserve"> </w:t>
+      </w:r>
+      <w:r>
+        <w:rPr>
+          <w:rFonts w:ascii="PT Sans" w:hAnsi="PT Sans" w:cs="Times New Roman"/>
+          <w:color w:val="3366FF"/>
+          <w:sz w:val="20"/>
+          <w:szCs w:val="20"/>
+        </w:rPr>
+        <w:t>company</w:t>
+      </w:r>
+      <w:r>
+        <w:rPr>
+          <w:rFonts w:ascii="PT Sans" w:hAnsi="PT Sans" w:cs="Times New Roman"/>
+          <w:color w:val="3366FF"/>
+          <w:sz w:val="20"/>
+          <w:szCs w:val="20"/>
+        </w:rPr>
+        <w:t>:</w:t>
+      </w:r>
+      <w:r>
+        <w:rPr>
+          <w:rFonts w:ascii="PT Sans" w:hAnsi="PT Sans" w:cs="Times New Roman"/>
+          <w:sz w:val="20"/>
+          <w:szCs w:val="20"/>
+        </w:rPr>
+        <w:t xml:space="preserve"> </w:t>
+      </w:r>
+      <w:r>
+        <w:rPr>
+          <w:rFonts w:ascii="PT Sans" w:hAnsi="PT Sans" w:cs="Times New Roman"/>
+          <w:sz w:val="20"/>
+          <w:szCs w:val="20"/>
+        </w:rPr>
+        <w:t xml:space="preserve"> </w:t>
+      </w:r>
+      <w:r>
+        <w:rPr>
+          <w:rFonts w:ascii="PT Sans" w:hAnsi="PT Sans" w:cs="Times New Roman"/>
+          <w:b/>
+          <w:sz w:val="20"/>
+          <w:szCs w:val="20"/>
+        </w:rPr>
+        <w:t>Outlearn.com</w:t>
+      </w:r>
+    </w:p>
+    <w:p>
+      <w:pPr>
+        <w:ind w:left="630" w:hanging="630"/>
+        <w:rPr>
+          <w:rFonts w:ascii="PT Sans" w:hAnsi="PT Sans" w:cs="Times New Roman"/>
+          <w:sz w:val="20"/>
+          <w:szCs w:val="20"/>
+        </w:rPr>
+      </w:pPr>
+      <w:r>
+        <w:rPr>
+          <w:rFonts w:ascii="PT Sans" w:hAnsi="PT Sans" w:cs="Times New Roman"/>
+          <w:sz w:val="20"/>
+          <w:szCs w:val="20"/>
+        </w:rPr>
+        <w:t xml:space="preserve">  </w:t>
+      </w:r>
+      <w:r>
+        <w:rPr>
+          <w:rFonts w:ascii="PT Sans" w:hAnsi="PT Sans" w:cs="Times New Roman"/>
+          <w:sz w:val="20"/>
+          <w:szCs w:val="20"/>
+        </w:rPr>
+        <w:t xml:space="preserve">  </w:t>
+      </w:r>
+      <w:r>
+        <w:rPr>
+          <w:rFonts w:ascii="PT Sans" w:hAnsi="PT Sans" w:cs="Times New Roman"/>
+          <w:color w:val="3366FF"/>
+          <w:sz w:val="20"/>
+          <w:szCs w:val="20"/>
+        </w:rPr>
+        <w:t>location:</w:t>
+      </w:r>
+      <w:r>
+        <w:rPr>
+          <w:rFonts w:ascii="PT Sans" w:hAnsi="PT Sans" w:cs="Times New Roman"/>
+          <w:sz w:val="20"/>
+          <w:szCs w:val="20"/>
+        </w:rPr>
+        <w:t xml:space="preserve"> </w:t>
+      </w:r>
+      <w:r>
+        <w:rPr>
+          <w:rFonts w:ascii="PT Sans" w:hAnsi="PT Sans" w:cs="Times New Roman"/>
+          <w:sz w:val="20"/>
+          <w:szCs w:val="20"/>
+        </w:rPr>
+        <w:t xml:space="preserve"> </w:t>
+      </w:r>
+      <w:r>
+        <w:rPr>
+          <w:rFonts w:ascii="PT Sans" w:hAnsi="PT Sans" w:cs="Times New Roman"/>
+          <w:sz w:val="20"/>
+          <w:szCs w:val="20"/>
+        </w:rPr>
+        <w:t>Boston, MA</w:t>
+      </w:r>
+    </w:p>
+    <w:p>
+      <w:pPr>
+        <w:ind w:left="630" w:hanging="630"/>
+        <w:rPr>
+          <w:rFonts w:ascii="PT Sans" w:hAnsi="PT Sans" w:cs="Times New Roman"/>
+          <w:sz w:val="20"/>
+          <w:szCs w:val="20"/>
+        </w:rPr>
+      </w:pPr>
+      <w:r>
+        <w:rPr>
+          <w:rFonts w:ascii="PT Sans" w:hAnsi="PT Sans" w:cs="Times New Roman"/>
+          <w:sz w:val="20"/>
+          <w:szCs w:val="20"/>
+        </w:rPr>
+        <w:t xml:space="preserve">  </w:t>
+      </w:r>
+      <w:r>
+        <w:rPr>
+          <w:rFonts w:ascii="PT Sans" w:hAnsi="PT Sans" w:cs="Times New Roman"/>
+          <w:sz w:val="20"/>
+          <w:szCs w:val="20"/>
+        </w:rPr>
+        <w:t xml:space="preserve"> </w:t>
+      </w:r>
+      <w:r>
+        <w:rPr>
+          <w:rFonts w:ascii="PT Sans" w:hAnsi="PT Sans" w:cs="Times New Roman"/>
+          <w:sz w:val="20"/>
+          <w:szCs w:val="20"/>
+        </w:rPr>
+        <w:t xml:space="preserve"> </w:t>
+      </w:r>
+      <w:r>
+        <w:rPr>
+          <w:rFonts w:ascii="PT Sans" w:hAnsi="PT Sans" w:cs="Times New Roman"/>
+          <w:color w:val="3366FF"/>
+          <w:sz w:val="20"/>
+          <w:szCs w:val="20"/>
+        </w:rPr>
+        <w:t>position:</w:t>
+      </w:r>
+      <w:r>
+        <w:rPr>
+          <w:rFonts w:ascii="PT Sans" w:hAnsi="PT Sans" w:cs="Times New Roman"/>
+          <w:sz w:val="20"/>
+          <w:szCs w:val="20"/>
+        </w:rPr>
+        <w:t xml:space="preserve"> </w:t>
+      </w:r>
+      <w:r>
+        <w:rPr>
+          <w:rFonts w:ascii="PT Sans" w:hAnsi="PT Sans" w:cs="Times New Roman"/>
+          <w:sz w:val="20"/>
+          <w:szCs w:val="20"/>
+        </w:rPr>
+        <w:t xml:space="preserve"> </w:t>
+      </w:r>
+      <w:r>
+        <w:rPr>
+          <w:rFonts w:ascii="PT Sans" w:hAnsi="PT Sans" w:cs="Times New Roman"/>
+          <w:sz w:val="20"/>
+          <w:szCs w:val="20"/>
+        </w:rPr>
+        <w:t>Consultant</w:t>
+      </w:r>
+    </w:p>
+    <w:p>
+      <w:pPr>
+        <w:ind w:left="630" w:hanging="630"/>
+        <w:rPr>
+          <w:rFonts w:ascii="PT Sans" w:hAnsi="PT Sans" w:cs="Times New Roman"/>
+          <w:sz w:val="20"/>
+          <w:szCs w:val="20"/>
+        </w:rPr>
+      </w:pPr>
+      <w:r>
+        <w:rPr>
+          <w:rFonts w:ascii="PT Sans" w:hAnsi="PT Sans" w:cs="Times New Roman"/>
+          <w:sz w:val="20"/>
+          <w:szCs w:val="20"/>
+        </w:rPr>
+        <w:t xml:space="preserve">    </w:t>
+      </w:r>
+      <w:r>
+        <w:rPr>
+          <w:rFonts w:ascii="PT Sans" w:hAnsi="PT Sans" w:cs="Times New Roman"/>
+          <w:color w:val="3366FF"/>
+          <w:sz w:val="20"/>
+          <w:szCs w:val="20"/>
+        </w:rPr>
+        <w:t>dates:</w:t>
+      </w:r>
+      <w:r>
+        <w:rPr>
+          <w:rFonts w:ascii="PT Sans" w:hAnsi="PT Sans" w:cs="Times New Roman"/>
+          <w:sz w:val="20"/>
+          <w:szCs w:val="20"/>
+        </w:rPr>
+        <w:t xml:space="preserve"> </w:t>
+      </w:r>
+      <w:r>
+        <w:rPr>
+          <w:rFonts w:ascii="PT Sans" w:hAnsi="PT Sans" w:cs="Times New Roman"/>
+          <w:sz w:val="20"/>
+          <w:szCs w:val="20"/>
+        </w:rPr>
+        <w:t xml:space="preserve"> </w:t>
+      </w:r>
+      <w:r>
+        <w:rPr>
+          <w:rFonts w:ascii="PT Sans" w:hAnsi="PT Sans" w:cs="Times New Roman"/>
+          <w:sz w:val="20"/>
+          <w:szCs w:val="20"/>
+        </w:rPr>
+        <w:t>Jan 2015 - Feb 2015</w:t>
+      </w:r>
+    </w:p>
+    <w:p>
+      <w:pPr>
+        <w:ind w:left="630" w:hanging="630"/>
+        <w:rPr>
+          <w:rFonts w:ascii="PT Sans" w:hAnsi="PT Sans" w:cs="Times New Roman"/>
+          <w:color w:val="3366FF"/>
+          <w:sz w:val="20"/>
+          <w:szCs w:val="20"/>
+        </w:rPr>
+      </w:pPr>
+      <w:r>
+        <w:rPr>
+          <w:rFonts w:ascii="PT Sans" w:hAnsi="PT Sans" w:cs="Times New Roman"/>
+          <w:sz w:val="20"/>
+          <w:szCs w:val="20"/>
+        </w:rPr>
+        <w:t xml:space="preserve">   </w:t>
+      </w:r>
+      <w:r>
+        <w:rPr>
+          <w:rFonts w:ascii="PT Sans" w:hAnsi="PT Sans" w:cs="Times New Roman"/>
+          <w:sz w:val="20"/>
+          <w:szCs w:val="20"/>
+        </w:rPr>
+        <w:t xml:space="preserve"> </w:t>
+      </w:r>
+      <w:r>
+        <w:rPr>
+          <w:rFonts w:ascii="PT Sans" w:hAnsi="PT Sans" w:cs="Times New Roman"/>
+          <w:color w:val="3366FF"/>
+          <w:sz w:val="20"/>
+          <w:szCs w:val="20"/>
+        </w:rPr>
+        <w:t>highlights:</w:t>
+      </w:r>
+    </w:p>
+    <w:p>
+      <w:pPr>
+        <w:ind w:left="630" w:hanging="630"/>
+        <w:rPr>
+          <w:rFonts w:ascii="PT Sans" w:hAnsi="PT Sans" w:cs="Times New Roman"/>
+          <w:sz w:val="20"/>
+          <w:szCs w:val="20"/>
+        </w:rPr>
+      </w:pPr>
+      <w:r>
+        <w:rPr>
+          <w:rFonts w:ascii="PT Sans" w:hAnsi="PT Sans" w:cs="Times New Roman"/>
+          <w:sz w:val="20"/>
+          <w:szCs w:val="20"/>
+        </w:rPr>
+        <w:lastRenderedPageBreak/>
+        <w:t xml:space="preserve">  </w:t>
+      </w:r>
+      <w:r>
+        <w:rPr>
+          <w:rFonts w:ascii="PT Sans" w:hAnsi="PT Sans" w:cs="Times New Roman"/>
+          <w:sz w:val="20"/>
+          <w:szCs w:val="20"/>
+        </w:rPr>
+        <w:t xml:space="preserve">    </w:t>
+      </w:r>
+      <w:r>
+        <w:rPr>
+          <w:rFonts w:ascii="PT Sans" w:hAnsi="PT Sans" w:cs="Times New Roman"/>
+          <w:sz w:val="20"/>
+          <w:szCs w:val="20"/>
+        </w:rPr>
+        <w:t>- Researched topics to facilitate technical training, and formatted content into prototype format</w:t>
+      </w:r>
+    </w:p>
+    <w:p>
+      <w:pPr>
+        <w:ind w:left="630" w:hanging="630"/>
+        <w:rPr>
+          <w:rFonts w:ascii="PT Sans" w:hAnsi="PT Sans" w:cs="Times New Roman"/>
+          <w:sz w:val="20"/>
+          <w:szCs w:val="20"/>
+        </w:rPr>
+      </w:pPr>
+      <w:r>
+        <w:rPr>
+          <w:rFonts w:ascii="PT Sans" w:hAnsi="PT Sans" w:cs="Times New Roman"/>
+          <w:sz w:val="20"/>
+          <w:szCs w:val="20"/>
+        </w:rPr>
+        <w:t xml:space="preserve">      </w:t>
+      </w:r>
+      <w:r>
+        <w:rPr>
+          <w:rFonts w:ascii="PT Sans" w:hAnsi="PT Sans" w:cs="Times New Roman"/>
+          <w:sz w:val="20"/>
+          <w:szCs w:val="20"/>
+        </w:rPr>
+        <w:t xml:space="preserve">- Integrated with GitHub by importing repositories </w:t>
+      </w:r>
+      <w:r>
+        <w:rPr>
+          <w:rFonts w:ascii="PT Sans" w:hAnsi="PT Sans" w:cs="Times New Roman"/>
+          <w:sz w:val="20"/>
+          <w:szCs w:val="20"/>
+        </w:rPr>
+        <w:t>and allowing login using GitHub</w:t>
+      </w:r>
+      <w:r>
+        <w:rPr>
+          <w:rFonts w:ascii="PT Sans" w:hAnsi="PT Sans" w:cs="Times New Roman"/>
+          <w:sz w:val="20"/>
+          <w:szCs w:val="20"/>
+        </w:rPr>
+        <w:t xml:space="preserve"> account</w:t>
+      </w:r>
+    </w:p>
+    <w:p>
+      <w:pPr>
+        <w:ind w:left="630" w:hanging="630"/>
+        <w:rPr>
+          <w:rFonts w:ascii="PT Sans" w:hAnsi="PT Sans" w:cs="Times New Roman"/>
+          <w:sz w:val="20"/>
+          <w:szCs w:val="20"/>
+        </w:rPr>
+      </w:pPr>
+      <w:r>
+        <w:rPr>
+          <w:rFonts w:ascii="PT Sans" w:hAnsi="PT Sans" w:cs="Times New Roman"/>
+          <w:sz w:val="20"/>
+          <w:szCs w:val="20"/>
+        </w:rPr>
+        <w:t xml:space="preserve">      </w:t>
+      </w:r>
+      <w:r>
+        <w:rPr>
+          <w:rFonts w:ascii="PT Sans" w:hAnsi="PT Sans" w:cs="Times New Roman"/>
+          <w:sz w:val="20"/>
+          <w:szCs w:val="20"/>
+        </w:rPr>
+        <w:t>- Experimented with JavaScript Fancytree library, a dynamic tree view plugin for jQuery, to display imported contents</w:t>
+      </w:r>
+    </w:p>
+    <w:p>
+      <w:pPr>
+        <w:ind w:left="630" w:hanging="630"/>
+        <w:rPr>
+          <w:rFonts w:ascii="PT Sans" w:hAnsi="PT Sans" w:cs="Times New Roman"/>
+          <w:sz w:val="20"/>
+          <w:szCs w:val="20"/>
+        </w:rPr>
+      </w:pPr>
+      <w:r>
+        <w:rPr>
+          <w:rFonts w:ascii="PT Sans" w:hAnsi="PT Sans" w:cs="Times New Roman"/>
+          <w:sz w:val="20"/>
+          <w:szCs w:val="20"/>
+        </w:rPr>
+        <w:t xml:space="preserve">     </w:t>
+      </w:r>
+      <w:r>
+        <w:rPr>
+          <w:rFonts w:ascii="PT Sans" w:hAnsi="PT Sans" w:cs="Times New Roman"/>
+          <w:sz w:val="20"/>
+          <w:szCs w:val="20"/>
+        </w:rPr>
+        <w:t xml:space="preserve"> </w:t>
+      </w:r>
+      <w:r>
+        <w:rPr>
+          <w:rFonts w:ascii="PT Sans" w:hAnsi="PT Sans" w:cs="Times New Roman"/>
+          <w:sz w:val="20"/>
+          <w:szCs w:val="20"/>
+        </w:rPr>
+        <w:t>- Engineered advanced coding challenges using RSpec tests for Ruby and Jasmine tests for JavaScript</w:t>
+      </w:r>
+    </w:p>
+    <w:p>
+      <w:pPr>
+        <w:ind w:left="630" w:hanging="630"/>
+        <w:rPr>
+          <w:rFonts w:ascii="PT Sans" w:hAnsi="PT Sans" w:cs="Times New Roman"/>
+          <w:sz w:val="20"/>
+          <w:szCs w:val="20"/>
+        </w:rPr>
+      </w:pPr>
+      <w:r>
+        <w:rPr>
+          <w:rFonts w:ascii="PT Sans" w:hAnsi="PT Sans" w:cs="Times New Roman"/>
+          <w:sz w:val="20"/>
+          <w:szCs w:val="20"/>
+        </w:rPr>
+        <w:t xml:space="preserve">     </w:t>
+      </w:r>
+      <w:r>
+        <w:rPr>
+          <w:rFonts w:ascii="PT Sans" w:hAnsi="PT Sans" w:cs="Times New Roman"/>
+          <w:sz w:val="20"/>
+          <w:szCs w:val="20"/>
+        </w:rPr>
+        <w:t xml:space="preserve"> </w:t>
+      </w:r>
+      <w:r>
+        <w:rPr>
+          <w:rFonts w:ascii="PT Sans" w:hAnsi="PT Sans" w:cs="Times New Roman"/>
+          <w:sz w:val="20"/>
+          <w:szCs w:val="20"/>
+        </w:rPr>
+        <w:t>- Created interactive terminal sessions for Ruby, JavaScript and PHP using jq-console, a jQuery plugin</w:t>
+      </w:r>
+    </w:p>
+    <w:p>
+      <w:pPr>
+        <w:ind w:left="630" w:hanging="630"/>
+        <w:rPr>
+          <w:rFonts w:ascii="PT Sans" w:hAnsi="PT Sans" w:cs="Times New Roman"/>
+          <w:sz w:val="20"/>
+          <w:szCs w:val="20"/>
+        </w:rPr>
+      </w:pPr>
+    </w:p>
+    <w:p>
+      <w:pPr>
+        <w:ind w:left="630" w:hanging="630"/>
+        <w:rPr>
+          <w:rFonts w:ascii="PT Sans" w:hAnsi="PT Sans" w:cs="Times New Roman"/>
+          <w:sz w:val="20"/>
+          <w:szCs w:val="20"/>
+        </w:rPr>
+      </w:pPr>
+      <w:r>
+        <w:rPr>
+          <w:rFonts w:ascii="PT Sans" w:hAnsi="PT Sans" w:cs="Times New Roman"/>
+          <w:sz w:val="20"/>
+          <w:szCs w:val="20"/>
+        </w:rPr>
+        <w:t xml:space="preserve">  -</w:t>
+      </w:r>
+      <w:r>
+        <w:rPr>
+          <w:rFonts w:ascii="PT Sans" w:hAnsi="PT Sans" w:cs="Times New Roman"/>
+          <w:sz w:val="20"/>
+          <w:szCs w:val="20"/>
+        </w:rPr>
+        <w:t xml:space="preserve"> </w:t>
+      </w:r>
+      <w:r>
+        <w:rPr>
+          <w:rFonts w:ascii="PT Sans" w:hAnsi="PT Sans" w:cs="Times New Roman"/>
+          <w:color w:val="3366FF"/>
+          <w:sz w:val="20"/>
+          <w:szCs w:val="20"/>
+        </w:rPr>
+        <w:t>company</w:t>
+      </w:r>
+      <w:r>
+        <w:rPr>
+          <w:rFonts w:ascii="PT Sans" w:hAnsi="PT Sans" w:cs="Times New Roman"/>
+          <w:color w:val="3366FF"/>
+          <w:sz w:val="20"/>
+          <w:szCs w:val="20"/>
+        </w:rPr>
+        <w:t>:</w:t>
+      </w:r>
+      <w:r>
+        <w:rPr>
+          <w:rFonts w:ascii="PT Sans" w:hAnsi="PT Sans" w:cs="Times New Roman"/>
+          <w:sz w:val="20"/>
+          <w:szCs w:val="20"/>
+        </w:rPr>
+        <w:t xml:space="preserve"> </w:t>
+      </w:r>
+      <w:r>
+        <w:rPr>
+          <w:rFonts w:ascii="PT Sans" w:hAnsi="PT Sans" w:cs="Times New Roman"/>
+          <w:sz w:val="20"/>
+          <w:szCs w:val="20"/>
+        </w:rPr>
+        <w:t xml:space="preserve"> </w:t>
+      </w:r>
+      <w:r>
+        <w:rPr>
+          <w:rFonts w:ascii="PT Sans" w:hAnsi="PT Sans" w:cs="Times New Roman"/>
+          <w:b/>
+          <w:sz w:val="20"/>
+          <w:szCs w:val="20"/>
+        </w:rPr>
+        <w:t>Westport, C</w:t>
+      </w:r>
+      <w:r>
+        <w:rPr>
+          <w:rFonts w:ascii="PT Sans" w:hAnsi="PT Sans" w:cs="Times New Roman"/>
+          <w:b/>
+          <w:sz w:val="20"/>
+          <w:szCs w:val="20"/>
+        </w:rPr>
+        <w:t>T</w:t>
+      </w:r>
+      <w:r>
+        <w:rPr>
+          <w:rFonts w:ascii="PT Sans" w:hAnsi="PT Sans" w:cs="Times New Roman"/>
+          <w:b/>
+          <w:sz w:val="20"/>
+          <w:szCs w:val="20"/>
+        </w:rPr>
+        <w:t xml:space="preserve"> and World Maker Faires</w:t>
+      </w:r>
+    </w:p>
+    <w:p>
+      <w:pPr>
+        <w:ind w:left="630" w:hanging="630"/>
+        <w:rPr>
+          <w:rFonts w:ascii="PT Sans" w:hAnsi="PT Sans" w:cs="Times New Roman"/>
+          <w:sz w:val="20"/>
+          <w:szCs w:val="20"/>
+        </w:rPr>
+      </w:pPr>
+      <w:r>
+        <w:rPr>
+          <w:rFonts w:ascii="PT Sans" w:hAnsi="PT Sans" w:cs="Times New Roman"/>
+          <w:sz w:val="20"/>
+          <w:szCs w:val="20"/>
+        </w:rPr>
+        <w:t xml:space="preserve">   </w:t>
+      </w:r>
+      <w:r>
+        <w:rPr>
+          <w:rFonts w:ascii="PT Sans" w:hAnsi="PT Sans" w:cs="Times New Roman"/>
+          <w:sz w:val="20"/>
+          <w:szCs w:val="20"/>
+        </w:rPr>
+        <w:t xml:space="preserve"> </w:t>
+      </w:r>
+      <w:r>
+        <w:rPr>
+          <w:rFonts w:ascii="PT Sans" w:hAnsi="PT Sans" w:cs="Times New Roman"/>
+          <w:color w:val="3366FF"/>
+          <w:sz w:val="20"/>
+          <w:szCs w:val="20"/>
+        </w:rPr>
+        <w:t>location:</w:t>
+      </w:r>
+      <w:r>
+        <w:rPr>
+          <w:rFonts w:ascii="PT Sans" w:hAnsi="PT Sans" w:cs="Times New Roman"/>
+          <w:sz w:val="20"/>
+          <w:szCs w:val="20"/>
+        </w:rPr>
+        <w:t xml:space="preserve"> </w:t>
+      </w:r>
+      <w:r>
+        <w:rPr>
+          <w:rFonts w:ascii="PT Sans" w:hAnsi="PT Sans" w:cs="Times New Roman"/>
+          <w:sz w:val="20"/>
+          <w:szCs w:val="20"/>
+        </w:rPr>
+        <w:t xml:space="preserve"> </w:t>
+      </w:r>
+      <w:r>
+        <w:rPr>
+          <w:rFonts w:ascii="PT Sans" w:hAnsi="PT Sans" w:cs="Times New Roman"/>
+          <w:sz w:val="20"/>
+          <w:szCs w:val="20"/>
+        </w:rPr>
+        <w:t>Westport, CT and New York, NY</w:t>
+      </w:r>
+    </w:p>
+    <w:p>
+      <w:pPr>
+        <w:ind w:left="630" w:hanging="630"/>
+        <w:rPr>
+          <w:rFonts w:ascii="PT Sans" w:hAnsi="PT Sans" w:cs="Times New Roman"/>
+          <w:color w:val="378D00"/>
+          <w:sz w:val="20"/>
+          <w:szCs w:val="20"/>
+        </w:rPr>
+      </w:pPr>
+      <w:r>
+        <w:rPr>
+          <w:rFonts w:ascii="PT Sans" w:hAnsi="PT Sans" w:cs="Times New Roman"/>
+          <w:sz w:val="20"/>
+          <w:szCs w:val="20"/>
+        </w:rPr>
+        <w:t xml:space="preserve">  </w:t>
+      </w:r>
+      <w:r>
+        <w:rPr>
+          <w:rFonts w:ascii="PT Sans" w:hAnsi="PT Sans" w:cs="Times New Roman"/>
+          <w:sz w:val="20"/>
+          <w:szCs w:val="20"/>
+        </w:rPr>
+        <w:t xml:space="preserve"> </w:t>
+      </w:r>
+      <w:r>
+        <w:rPr>
+          <w:rFonts w:ascii="PT Sans" w:hAnsi="PT Sans" w:cs="Times New Roman"/>
+          <w:sz w:val="20"/>
+          <w:szCs w:val="20"/>
+        </w:rPr>
+        <w:t xml:space="preserve"> </w:t>
+      </w:r>
+      <w:r>
+        <w:rPr>
+          <w:rFonts w:ascii="PT Sans" w:hAnsi="PT Sans" w:cs="Times New Roman"/>
+          <w:color w:val="3366FF"/>
+          <w:sz w:val="20"/>
+          <w:szCs w:val="20"/>
+        </w:rPr>
+        <w:t>position:</w:t>
+      </w:r>
+      <w:r>
+        <w:rPr>
+          <w:rFonts w:ascii="PT Sans" w:hAnsi="PT Sans" w:cs="Times New Roman"/>
+          <w:sz w:val="20"/>
+          <w:szCs w:val="20"/>
+        </w:rPr>
+        <w:t xml:space="preserve"> </w:t>
+      </w:r>
+      <w:r>
+        <w:rPr>
+          <w:rFonts w:ascii="PT Sans" w:hAnsi="PT Sans" w:cs="Times New Roman"/>
+          <w:sz w:val="20"/>
+          <w:szCs w:val="20"/>
+        </w:rPr>
+        <w:t xml:space="preserve"> </w:t>
+      </w:r>
+      <w:r>
+        <w:rPr>
+          <w:rFonts w:ascii="PT Sans" w:hAnsi="PT Sans" w:cs="Times New Roman"/>
+          <w:sz w:val="20"/>
+          <w:szCs w:val="20"/>
+        </w:rPr>
+        <w:t>Presenter</w:t>
+      </w:r>
+    </w:p>
+    <w:p>
+      <w:pPr>
+        <w:ind w:left="630" w:hanging="630"/>
+        <w:rPr>
+          <w:rFonts w:ascii="PT Sans" w:hAnsi="PT Sans" w:cs="Times New Roman"/>
+          <w:color w:val="378D00"/>
+          <w:sz w:val="20"/>
+          <w:szCs w:val="20"/>
+        </w:rPr>
+      </w:pPr>
+      <w:r>
+        <w:rPr>
+          <w:rFonts w:ascii="PT Sans" w:hAnsi="PT Sans" w:cs="Times New Roman"/>
+          <w:sz w:val="20"/>
+          <w:szCs w:val="20"/>
+        </w:rPr>
+        <w:t xml:space="preserve"> </w:t>
+      </w:r>
+      <w:r>
+        <w:rPr>
+          <w:rFonts w:ascii="PT Sans" w:hAnsi="PT Sans" w:cs="Times New Roman"/>
+          <w:sz w:val="20"/>
+          <w:szCs w:val="20"/>
+        </w:rPr>
+        <w:t xml:space="preserve">  </w:t>
+      </w:r>
+      <w:r>
+        <w:rPr>
+          <w:rFonts w:ascii="PT Sans" w:hAnsi="PT Sans" w:cs="Times New Roman"/>
+          <w:sz w:val="20"/>
+          <w:szCs w:val="20"/>
+        </w:rPr>
+        <w:t xml:space="preserve"> </w:t>
+      </w:r>
+      <w:r>
+        <w:rPr>
+          <w:rFonts w:ascii="PT Sans" w:hAnsi="PT Sans" w:cs="Times New Roman"/>
+          <w:color w:val="3366FF"/>
+          <w:sz w:val="20"/>
+          <w:szCs w:val="20"/>
+        </w:rPr>
+        <w:t>dates:</w:t>
+      </w:r>
+      <w:r>
+        <w:rPr>
+          <w:rFonts w:ascii="PT Sans" w:hAnsi="PT Sans" w:cs="Times New Roman"/>
+          <w:sz w:val="20"/>
+          <w:szCs w:val="20"/>
+        </w:rPr>
+        <w:t xml:space="preserve"> </w:t>
+      </w:r>
+      <w:r>
+        <w:rPr>
+          <w:rFonts w:ascii="PT Sans" w:hAnsi="PT Sans" w:cs="Times New Roman"/>
+          <w:sz w:val="20"/>
+          <w:szCs w:val="20"/>
+        </w:rPr>
+        <w:t xml:space="preserve"> </w:t>
+      </w:r>
+      <w:r>
+        <w:rPr>
+          <w:rFonts w:ascii="PT Sans" w:hAnsi="PT Sans" w:cs="Times New Roman"/>
+          <w:sz w:val="20"/>
+          <w:szCs w:val="20"/>
+        </w:rPr>
+        <w:t>Apr 2014 (Westport) and Sept 2014 (World)</w:t>
+      </w:r>
+    </w:p>
+    <w:p>
+      <w:pPr>
+        <w:ind w:left="630" w:hanging="630"/>
+        <w:rPr>
+          <w:rFonts w:ascii="PT Sans" w:hAnsi="PT Sans" w:cs="Times New Roman"/>
+          <w:color w:val="3366FF"/>
+          <w:sz w:val="20"/>
+          <w:szCs w:val="20"/>
+        </w:rPr>
+      </w:pPr>
+      <w:r>
+        <w:rPr>
+          <w:rFonts w:ascii="PT Sans" w:hAnsi="PT Sans" w:cs="Times New Roman"/>
+          <w:sz w:val="20"/>
+          <w:szCs w:val="20"/>
+        </w:rPr>
+        <w:t xml:space="preserve"> </w:t>
+      </w:r>
+      <w:r>
+        <w:rPr>
+          <w:rFonts w:ascii="PT Sans" w:hAnsi="PT Sans" w:cs="Times New Roman"/>
+          <w:sz w:val="20"/>
+          <w:szCs w:val="20"/>
+        </w:rPr>
+        <w:t xml:space="preserve">  </w:t>
+      </w:r>
+      <w:r>
+        <w:rPr>
+          <w:rFonts w:ascii="PT Sans" w:hAnsi="PT Sans" w:cs="Times New Roman"/>
+          <w:sz w:val="20"/>
+          <w:szCs w:val="20"/>
+        </w:rPr>
+        <w:t xml:space="preserve"> </w:t>
+      </w:r>
+      <w:r>
+        <w:rPr>
+          <w:rFonts w:ascii="PT Sans" w:hAnsi="PT Sans" w:cs="Times New Roman"/>
+          <w:color w:val="3366FF"/>
+          <w:sz w:val="20"/>
+          <w:szCs w:val="20"/>
+        </w:rPr>
+        <w:t>highlights:</w:t>
+      </w:r>
+    </w:p>
+    <w:p>
+      <w:pPr>
+        <w:ind w:left="630" w:hanging="630"/>
+        <w:rPr>
+          <w:rFonts w:ascii="PT Sans" w:hAnsi="PT Sans" w:cs="Times New Roman"/>
+          <w:sz w:val="20"/>
+          <w:szCs w:val="20"/>
+        </w:rPr>
+      </w:pPr>
+      <w:r>
+        <w:rPr>
+          <w:rFonts w:ascii="PT Sans" w:hAnsi="PT Sans" w:cs="Times New Roman"/>
+          <w:sz w:val="20"/>
+          <w:szCs w:val="20"/>
+        </w:rPr>
+        <w:t xml:space="preserve">  </w:t>
+      </w:r>
+      <w:r>
+        <w:rPr>
+          <w:rFonts w:ascii="PT Sans" w:hAnsi="PT Sans" w:cs="Times New Roman"/>
+          <w:sz w:val="20"/>
+          <w:szCs w:val="20"/>
+        </w:rPr>
+        <w:t xml:space="preserve">    </w:t>
+      </w:r>
+      <w:r>
+        <w:rPr>
+          <w:rFonts w:ascii="PT Sans" w:hAnsi="PT Sans" w:cs="Times New Roman"/>
+          <w:sz w:val="20"/>
+          <w:szCs w:val="20"/>
+        </w:rPr>
+        <w:t>- Presented</w:t>
+      </w:r>
+      <w:r>
+        <w:rPr>
+          <w:rFonts w:ascii="PT Sans" w:hAnsi="PT Sans" w:cs="Times New Roman"/>
+          <w:sz w:val="20"/>
+          <w:szCs w:val="20"/>
+        </w:rPr>
+        <w:t xml:space="preserve"> the sc</w:t>
+      </w:r>
+      <w:r>
+        <w:rPr>
+          <w:rFonts w:ascii="PT Sans" w:hAnsi="PT Sans" w:cs="Times New Roman"/>
+          <w:sz w:val="20"/>
+          <w:szCs w:val="20"/>
+        </w:rPr>
+        <w:t>ience behind the Clean Fuel Chemical Kinetics software package</w:t>
+      </w:r>
+      <w:r>
+        <w:rPr>
+          <w:rFonts w:ascii="PT Sans" w:hAnsi="PT Sans" w:cs="Times New Roman"/>
+          <w:sz w:val="20"/>
+          <w:szCs w:val="20"/>
+        </w:rPr>
+        <w:t xml:space="preserve"> and how it can be used to model clean fuels in the engines of tomorrow</w:t>
+      </w:r>
       <w:bookmarkStart w:id="0" w:name="_GoBack"/>
       <w:bookmarkEnd w:id="0"/>
-    </w:p>
-    <w:p>
-      <w:pPr>
-        <w:ind w:left="630" w:hanging="630"/>
-        <w:rPr>
-          <w:rFonts w:ascii="PT Sans" w:hAnsi="PT Sans" w:cs="Times New Roman"/>
-          <w:sz w:val="20"/>
-          <w:szCs w:val="20"/>
-        </w:rPr>
-      </w:pPr>
-      <w:r>
-        <w:rPr>
-          <w:rFonts w:ascii="PT Sans" w:hAnsi="PT Sans" w:cs="Times New Roman"/>
-          <w:sz w:val="20"/>
-          <w:szCs w:val="20"/>
-        </w:rPr>
-        <w:t xml:space="preserve">     </w:t>
-      </w:r>
-      <w:r>
-        <w:rPr>
-          <w:rFonts w:ascii="PT Sans" w:hAnsi="PT Sans" w:cs="Times New Roman"/>
-          <w:sz w:val="20"/>
-          <w:szCs w:val="20"/>
-        </w:rPr>
-        <w:t xml:space="preserve"> </w:t>
-      </w:r>
-      <w:r>
-        <w:rPr>
-          <w:rFonts w:ascii="PT Sans" w:hAnsi="PT Sans" w:cs="Times New Roman"/>
-          <w:sz w:val="20"/>
-          <w:szCs w:val="20"/>
-        </w:rPr>
-        <w:t xml:space="preserve">- </w:t>
-      </w:r>
-      <w:r>
-        <w:rPr>
-          <w:rFonts w:ascii="PT Sans" w:hAnsi="PT Sans" w:cs="Times New Roman"/>
-          <w:sz w:val="20"/>
-          <w:szCs w:val="20"/>
-        </w:rPr>
-        <w:t>I</w:t>
-      </w:r>
-      <w:r>
-        <w:rPr>
-          <w:rFonts w:ascii="PT Sans" w:hAnsi="PT Sans" w:cs="Times New Roman"/>
-          <w:sz w:val="20"/>
-          <w:szCs w:val="20"/>
-        </w:rPr>
-        <w:t xml:space="preserve">ntegrated </w:t>
-      </w:r>
-      <w:r>
-        <w:rPr>
-          <w:rFonts w:ascii="PT Sans" w:hAnsi="PT Sans" w:cs="Times New Roman"/>
-          <w:sz w:val="20"/>
-          <w:szCs w:val="20"/>
-        </w:rPr>
-        <w:t xml:space="preserve">charity tracking ids </w:t>
-      </w:r>
-      <w:r>
-        <w:rPr>
-          <w:rFonts w:ascii="PT Sans" w:hAnsi="PT Sans" w:cs="Times New Roman"/>
-          <w:sz w:val="20"/>
-          <w:szCs w:val="20"/>
-        </w:rPr>
-        <w:t>in</w:t>
-      </w:r>
-      <w:r>
-        <w:rPr>
-          <w:rFonts w:ascii="PT Sans" w:hAnsi="PT Sans" w:cs="Times New Roman"/>
-          <w:sz w:val="20"/>
-          <w:szCs w:val="20"/>
-        </w:rPr>
-        <w:t xml:space="preserve">to each unique set of </w:t>
-      </w:r>
-      <w:r>
-        <w:rPr>
-          <w:rFonts w:ascii="PT Sans" w:hAnsi="PT Sans" w:cs="Times New Roman"/>
-          <w:sz w:val="20"/>
-          <w:szCs w:val="20"/>
-        </w:rPr>
-        <w:t>query string parameters</w:t>
-      </w:r>
-      <w:r>
-        <w:rPr>
-          <w:rFonts w:ascii="PT Sans" w:hAnsi="PT Sans" w:cs="Times New Roman"/>
-          <w:sz w:val="20"/>
-          <w:szCs w:val="20"/>
-        </w:rPr>
-        <w:t xml:space="preserve"> </w:t>
-      </w:r>
-      <w:r>
-        <w:rPr>
-          <w:rFonts w:ascii="PT Sans" w:hAnsi="PT Sans" w:cs="Times New Roman"/>
-          <w:sz w:val="20"/>
-          <w:szCs w:val="20"/>
-        </w:rPr>
-        <w:t>required by</w:t>
-      </w:r>
-      <w:r>
-        <w:rPr>
-          <w:rFonts w:ascii="PT Sans" w:hAnsi="PT Sans" w:cs="Times New Roman"/>
-          <w:sz w:val="20"/>
-          <w:szCs w:val="20"/>
-        </w:rPr>
-        <w:t xml:space="preserve"> Amazon, eBay and FlexOffers affiliate programs</w:t>
-      </w:r>
-    </w:p>
-    <w:p>
-      <w:pPr>
-        <w:ind w:left="630" w:hanging="630"/>
-        <w:rPr>
-          <w:rFonts w:ascii="PT Sans" w:hAnsi="PT Sans" w:cs="Times New Roman"/>
-          <w:sz w:val="20"/>
-          <w:szCs w:val="20"/>
-        </w:rPr>
-      </w:pPr>
-    </w:p>
-    <w:p>
-      <w:pPr>
-        <w:ind w:left="630" w:hanging="630"/>
-        <w:rPr>
-          <w:rFonts w:ascii="PT Sans" w:hAnsi="PT Sans" w:cs="Times New Roman"/>
-          <w:sz w:val="20"/>
-          <w:szCs w:val="20"/>
-        </w:rPr>
-      </w:pPr>
-      <w:r>
-        <w:rPr>
-          <w:rFonts w:ascii="PT Sans" w:hAnsi="PT Sans" w:cs="Times New Roman"/>
-          <w:sz w:val="20"/>
-          <w:szCs w:val="20"/>
-        </w:rPr>
-        <w:t xml:space="preserve">  -</w:t>
-      </w:r>
-      <w:r>
-        <w:rPr>
-          <w:rFonts w:ascii="PT Sans" w:hAnsi="PT Sans" w:cs="Times New Roman"/>
-          <w:sz w:val="20"/>
-          <w:szCs w:val="20"/>
-        </w:rPr>
-        <w:t xml:space="preserve"> </w:t>
-      </w:r>
-      <w:r>
-        <w:rPr>
-          <w:rFonts w:ascii="PT Sans" w:hAnsi="PT Sans" w:cs="Times New Roman"/>
-          <w:color w:val="3366FF"/>
-          <w:sz w:val="20"/>
-          <w:szCs w:val="20"/>
-        </w:rPr>
-        <w:t>company</w:t>
-      </w:r>
-      <w:r>
-        <w:rPr>
-          <w:rFonts w:ascii="PT Sans" w:hAnsi="PT Sans" w:cs="Times New Roman"/>
-          <w:color w:val="3366FF"/>
-          <w:sz w:val="20"/>
-          <w:szCs w:val="20"/>
-        </w:rPr>
-        <w:t>:</w:t>
-      </w:r>
-      <w:r>
-        <w:rPr>
-          <w:rFonts w:ascii="PT Sans" w:hAnsi="PT Sans" w:cs="Times New Roman"/>
-          <w:sz w:val="20"/>
-          <w:szCs w:val="20"/>
-        </w:rPr>
-        <w:t xml:space="preserve"> </w:t>
-      </w:r>
-      <w:r>
-        <w:rPr>
-          <w:rFonts w:ascii="PT Sans" w:hAnsi="PT Sans" w:cs="Times New Roman"/>
-          <w:sz w:val="20"/>
-          <w:szCs w:val="20"/>
-        </w:rPr>
-        <w:t xml:space="preserve"> </w:t>
-      </w:r>
-      <w:r>
-        <w:rPr>
-          <w:rFonts w:ascii="PT Sans" w:hAnsi="PT Sans" w:cs="Times New Roman"/>
-          <w:b/>
-          <w:sz w:val="20"/>
-          <w:szCs w:val="20"/>
-        </w:rPr>
-        <w:t>Outlearn.com</w:t>
-      </w:r>
-    </w:p>
-    <w:p>
-      <w:pPr>
-        <w:ind w:left="630" w:hanging="630"/>
-        <w:rPr>
-          <w:rFonts w:ascii="PT Sans" w:hAnsi="PT Sans" w:cs="Times New Roman"/>
-          <w:sz w:val="20"/>
-          <w:szCs w:val="20"/>
-        </w:rPr>
-      </w:pPr>
-      <w:r>
-        <w:rPr>
-          <w:rFonts w:ascii="PT Sans" w:hAnsi="PT Sans" w:cs="Times New Roman"/>
-          <w:sz w:val="20"/>
-          <w:szCs w:val="20"/>
-        </w:rPr>
-        <w:t xml:space="preserve">  </w:t>
-      </w:r>
-      <w:r>
-        <w:rPr>
-          <w:rFonts w:ascii="PT Sans" w:hAnsi="PT Sans" w:cs="Times New Roman"/>
-          <w:sz w:val="20"/>
-          <w:szCs w:val="20"/>
-        </w:rPr>
-        <w:t xml:space="preserve">  </w:t>
-      </w:r>
-      <w:r>
-        <w:rPr>
-          <w:rFonts w:ascii="PT Sans" w:hAnsi="PT Sans" w:cs="Times New Roman"/>
-          <w:color w:val="3366FF"/>
-          <w:sz w:val="20"/>
-          <w:szCs w:val="20"/>
-        </w:rPr>
-        <w:t>location:</w:t>
-      </w:r>
-      <w:r>
-        <w:rPr>
-          <w:rFonts w:ascii="PT Sans" w:hAnsi="PT Sans" w:cs="Times New Roman"/>
-          <w:sz w:val="20"/>
-          <w:szCs w:val="20"/>
-        </w:rPr>
-        <w:t xml:space="preserve"> </w:t>
-      </w:r>
-      <w:r>
-        <w:rPr>
-          <w:rFonts w:ascii="PT Sans" w:hAnsi="PT Sans" w:cs="Times New Roman"/>
-          <w:sz w:val="20"/>
-          <w:szCs w:val="20"/>
-        </w:rPr>
-        <w:t xml:space="preserve"> </w:t>
-      </w:r>
-      <w:r>
-        <w:rPr>
-          <w:rFonts w:ascii="PT Sans" w:hAnsi="PT Sans" w:cs="Times New Roman"/>
-          <w:sz w:val="20"/>
-          <w:szCs w:val="20"/>
-        </w:rPr>
-        <w:t>Boston, MA</w:t>
-      </w:r>
-    </w:p>
-    <w:p>
-      <w:pPr>
-        <w:ind w:left="630" w:hanging="630"/>
-        <w:rPr>
-          <w:rFonts w:ascii="PT Sans" w:hAnsi="PT Sans" w:cs="Times New Roman"/>
-          <w:sz w:val="20"/>
-          <w:szCs w:val="20"/>
-        </w:rPr>
-      </w:pPr>
-      <w:r>
-        <w:rPr>
-          <w:rFonts w:ascii="PT Sans" w:hAnsi="PT Sans" w:cs="Times New Roman"/>
-          <w:sz w:val="20"/>
-          <w:szCs w:val="20"/>
-        </w:rPr>
-        <w:t xml:space="preserve">  </w:t>
-      </w:r>
-      <w:r>
-        <w:rPr>
-          <w:rFonts w:ascii="PT Sans" w:hAnsi="PT Sans" w:cs="Times New Roman"/>
-          <w:sz w:val="20"/>
-          <w:szCs w:val="20"/>
-        </w:rPr>
-        <w:t xml:space="preserve"> </w:t>
-      </w:r>
-      <w:r>
-        <w:rPr>
-          <w:rFonts w:ascii="PT Sans" w:hAnsi="PT Sans" w:cs="Times New Roman"/>
-          <w:sz w:val="20"/>
-          <w:szCs w:val="20"/>
-        </w:rPr>
-        <w:t xml:space="preserve"> </w:t>
-      </w:r>
-      <w:r>
-        <w:rPr>
-          <w:rFonts w:ascii="PT Sans" w:hAnsi="PT Sans" w:cs="Times New Roman"/>
-          <w:color w:val="3366FF"/>
-          <w:sz w:val="20"/>
-          <w:szCs w:val="20"/>
-        </w:rPr>
-        <w:t>position:</w:t>
-      </w:r>
-      <w:r>
-        <w:rPr>
-          <w:rFonts w:ascii="PT Sans" w:hAnsi="PT Sans" w:cs="Times New Roman"/>
-          <w:sz w:val="20"/>
-          <w:szCs w:val="20"/>
-        </w:rPr>
-        <w:t xml:space="preserve"> </w:t>
-      </w:r>
-      <w:r>
-        <w:rPr>
-          <w:rFonts w:ascii="PT Sans" w:hAnsi="PT Sans" w:cs="Times New Roman"/>
-          <w:sz w:val="20"/>
-          <w:szCs w:val="20"/>
-        </w:rPr>
-        <w:t xml:space="preserve"> </w:t>
-      </w:r>
-      <w:r>
-        <w:rPr>
-          <w:rFonts w:ascii="PT Sans" w:hAnsi="PT Sans" w:cs="Times New Roman"/>
-          <w:sz w:val="20"/>
-          <w:szCs w:val="20"/>
-        </w:rPr>
-        <w:t>Consultant</w:t>
-      </w:r>
-    </w:p>
-    <w:p>
-      <w:pPr>
-        <w:ind w:left="630" w:hanging="630"/>
-        <w:rPr>
-          <w:rFonts w:ascii="PT Sans" w:hAnsi="PT Sans" w:cs="Times New Roman"/>
-          <w:sz w:val="20"/>
-          <w:szCs w:val="20"/>
-        </w:rPr>
-      </w:pPr>
-      <w:r>
-        <w:rPr>
-          <w:rFonts w:ascii="PT Sans" w:hAnsi="PT Sans" w:cs="Times New Roman"/>
-          <w:sz w:val="20"/>
-          <w:szCs w:val="20"/>
-        </w:rPr>
-        <w:t xml:space="preserve">    </w:t>
-      </w:r>
-      <w:r>
-        <w:rPr>
-          <w:rFonts w:ascii="PT Sans" w:hAnsi="PT Sans" w:cs="Times New Roman"/>
-          <w:color w:val="3366FF"/>
-          <w:sz w:val="20"/>
-          <w:szCs w:val="20"/>
-        </w:rPr>
-        <w:t>dates:</w:t>
-      </w:r>
-      <w:r>
-        <w:rPr>
-          <w:rFonts w:ascii="PT Sans" w:hAnsi="PT Sans" w:cs="Times New Roman"/>
-          <w:sz w:val="20"/>
-          <w:szCs w:val="20"/>
-        </w:rPr>
-        <w:t xml:space="preserve"> </w:t>
-      </w:r>
-      <w:r>
-        <w:rPr>
-          <w:rFonts w:ascii="PT Sans" w:hAnsi="PT Sans" w:cs="Times New Roman"/>
-          <w:sz w:val="20"/>
-          <w:szCs w:val="20"/>
-        </w:rPr>
-        <w:t xml:space="preserve"> </w:t>
-      </w:r>
-      <w:r>
-        <w:rPr>
-          <w:rFonts w:ascii="PT Sans" w:hAnsi="PT Sans" w:cs="Times New Roman"/>
-          <w:sz w:val="20"/>
-          <w:szCs w:val="20"/>
-        </w:rPr>
-        <w:t>Jan 2015 - Feb 2015</w:t>
-      </w:r>
-    </w:p>
-    <w:p>
-      <w:pPr>
-        <w:ind w:left="630" w:hanging="630"/>
-        <w:rPr>
-          <w:rFonts w:ascii="PT Sans" w:hAnsi="PT Sans" w:cs="Times New Roman"/>
-          <w:color w:val="3366FF"/>
-          <w:sz w:val="20"/>
-          <w:szCs w:val="20"/>
-        </w:rPr>
-      </w:pPr>
-      <w:r>
-        <w:rPr>
-          <w:rFonts w:ascii="PT Sans" w:hAnsi="PT Sans" w:cs="Times New Roman"/>
-          <w:sz w:val="20"/>
-          <w:szCs w:val="20"/>
-        </w:rPr>
-        <w:t xml:space="preserve">   </w:t>
-      </w:r>
-      <w:r>
-        <w:rPr>
-          <w:rFonts w:ascii="PT Sans" w:hAnsi="PT Sans" w:cs="Times New Roman"/>
-          <w:sz w:val="20"/>
-          <w:szCs w:val="20"/>
-        </w:rPr>
-        <w:t xml:space="preserve"> </w:t>
-      </w:r>
-      <w:r>
-        <w:rPr>
-          <w:rFonts w:ascii="PT Sans" w:hAnsi="PT Sans" w:cs="Times New Roman"/>
-          <w:color w:val="3366FF"/>
-          <w:sz w:val="20"/>
-          <w:szCs w:val="20"/>
-        </w:rPr>
-        <w:t>highlights:</w:t>
-      </w:r>
-    </w:p>
-    <w:p>
-      <w:pPr>
-        <w:ind w:left="630" w:hanging="630"/>
-        <w:rPr>
-          <w:rFonts w:ascii="PT Sans" w:hAnsi="PT Sans" w:cs="Times New Roman"/>
-          <w:sz w:val="20"/>
-          <w:szCs w:val="20"/>
-        </w:rPr>
-      </w:pPr>
-      <w:r>
-        <w:rPr>
-          <w:rFonts w:ascii="PT Sans" w:hAnsi="PT Sans" w:cs="Times New Roman"/>
-          <w:sz w:val="20"/>
-          <w:szCs w:val="20"/>
-        </w:rPr>
-        <w:lastRenderedPageBreak/>
-        <w:t xml:space="preserve">  </w:t>
-      </w:r>
-      <w:r>
-        <w:rPr>
-          <w:rFonts w:ascii="PT Sans" w:hAnsi="PT Sans" w:cs="Times New Roman"/>
-          <w:sz w:val="20"/>
-          <w:szCs w:val="20"/>
-        </w:rPr>
-        <w:t xml:space="preserve">    </w:t>
-      </w:r>
-      <w:r>
-        <w:rPr>
-          <w:rFonts w:ascii="PT Sans" w:hAnsi="PT Sans" w:cs="Times New Roman"/>
-          <w:sz w:val="20"/>
-          <w:szCs w:val="20"/>
-        </w:rPr>
-        <w:t>- Researched topics to facilitate technical training, and formatted content into prototype format</w:t>
-      </w:r>
-    </w:p>
-    <w:p>
-      <w:pPr>
-        <w:ind w:left="630" w:hanging="630"/>
-        <w:rPr>
-          <w:rFonts w:ascii="PT Sans" w:hAnsi="PT Sans" w:cs="Times New Roman"/>
-          <w:sz w:val="20"/>
-          <w:szCs w:val="20"/>
-        </w:rPr>
-      </w:pPr>
-      <w:r>
-        <w:rPr>
-          <w:rFonts w:ascii="PT Sans" w:hAnsi="PT Sans" w:cs="Times New Roman"/>
-          <w:sz w:val="20"/>
-          <w:szCs w:val="20"/>
-        </w:rPr>
-        <w:t xml:space="preserve">      </w:t>
-      </w:r>
-      <w:r>
-        <w:rPr>
-          <w:rFonts w:ascii="PT Sans" w:hAnsi="PT Sans" w:cs="Times New Roman"/>
-          <w:sz w:val="20"/>
-          <w:szCs w:val="20"/>
-        </w:rPr>
-        <w:t xml:space="preserve">- Integrated with GitHub by importing repositories </w:t>
-      </w:r>
-      <w:r>
-        <w:rPr>
-          <w:rFonts w:ascii="PT Sans" w:hAnsi="PT Sans" w:cs="Times New Roman"/>
-          <w:sz w:val="20"/>
-          <w:szCs w:val="20"/>
-        </w:rPr>
-        <w:t>and allowing login using GitHub</w:t>
-      </w:r>
-      <w:r>
-        <w:rPr>
-          <w:rFonts w:ascii="PT Sans" w:hAnsi="PT Sans" w:cs="Times New Roman"/>
-          <w:sz w:val="20"/>
-          <w:szCs w:val="20"/>
-        </w:rPr>
-        <w:t xml:space="preserve"> account</w:t>
-      </w:r>
-    </w:p>
-    <w:p>
-      <w:pPr>
-        <w:ind w:left="630" w:hanging="630"/>
-        <w:rPr>
-          <w:rFonts w:ascii="PT Sans" w:hAnsi="PT Sans" w:cs="Times New Roman"/>
-          <w:sz w:val="20"/>
-          <w:szCs w:val="20"/>
-        </w:rPr>
-      </w:pPr>
-      <w:r>
-        <w:rPr>
-          <w:rFonts w:ascii="PT Sans" w:hAnsi="PT Sans" w:cs="Times New Roman"/>
-          <w:sz w:val="20"/>
-          <w:szCs w:val="20"/>
-        </w:rPr>
-        <w:t xml:space="preserve">      </w:t>
-      </w:r>
-      <w:r>
-        <w:rPr>
-          <w:rFonts w:ascii="PT Sans" w:hAnsi="PT Sans" w:cs="Times New Roman"/>
-          <w:sz w:val="20"/>
-          <w:szCs w:val="20"/>
-        </w:rPr>
-        <w:t>- Experimented with JavaScript Fancytree library, a dynamic tree view plugin for jQuery, to display imported contents</w:t>
-      </w:r>
-    </w:p>
-    <w:p>
-      <w:pPr>
-        <w:ind w:left="630" w:hanging="630"/>
-        <w:rPr>
-          <w:rFonts w:ascii="PT Sans" w:hAnsi="PT Sans" w:cs="Times New Roman"/>
-          <w:sz w:val="20"/>
-          <w:szCs w:val="20"/>
-        </w:rPr>
-      </w:pPr>
-      <w:r>
-        <w:rPr>
-          <w:rFonts w:ascii="PT Sans" w:hAnsi="PT Sans" w:cs="Times New Roman"/>
-          <w:sz w:val="20"/>
-          <w:szCs w:val="20"/>
-        </w:rPr>
-        <w:t xml:space="preserve">     </w:t>
-      </w:r>
-      <w:r>
-        <w:rPr>
-          <w:rFonts w:ascii="PT Sans" w:hAnsi="PT Sans" w:cs="Times New Roman"/>
-          <w:sz w:val="20"/>
-          <w:szCs w:val="20"/>
-        </w:rPr>
-        <w:t xml:space="preserve"> </w:t>
-      </w:r>
-      <w:r>
-        <w:rPr>
-          <w:rFonts w:ascii="PT Sans" w:hAnsi="PT Sans" w:cs="Times New Roman"/>
-          <w:sz w:val="20"/>
-          <w:szCs w:val="20"/>
-        </w:rPr>
-        <w:t>- Engineered advanced coding challenges using RSpec tests for Ruby and Jasmine tests for JavaScript</w:t>
-      </w:r>
-    </w:p>
-    <w:p>
-      <w:pPr>
-        <w:ind w:left="630" w:hanging="630"/>
-        <w:rPr>
-          <w:rFonts w:ascii="PT Sans" w:hAnsi="PT Sans" w:cs="Times New Roman"/>
-          <w:sz w:val="20"/>
-          <w:szCs w:val="20"/>
-        </w:rPr>
-      </w:pPr>
-      <w:r>
-        <w:rPr>
-          <w:rFonts w:ascii="PT Sans" w:hAnsi="PT Sans" w:cs="Times New Roman"/>
-          <w:sz w:val="20"/>
-          <w:szCs w:val="20"/>
-        </w:rPr>
-        <w:t xml:space="preserve">     </w:t>
-      </w:r>
-      <w:r>
-        <w:rPr>
-          <w:rFonts w:ascii="PT Sans" w:hAnsi="PT Sans" w:cs="Times New Roman"/>
-          <w:sz w:val="20"/>
-          <w:szCs w:val="20"/>
-        </w:rPr>
-        <w:t xml:space="preserve"> </w:t>
-      </w:r>
-      <w:r>
-        <w:rPr>
-          <w:rFonts w:ascii="PT Sans" w:hAnsi="PT Sans" w:cs="Times New Roman"/>
-          <w:sz w:val="20"/>
-          <w:szCs w:val="20"/>
-        </w:rPr>
-        <w:t>- Created interactive terminal sessions for Ruby, JavaScript and PHP using jq-console, a jQuery plugin</w:t>
-      </w:r>
-    </w:p>
-    <w:p>
-      <w:pPr>
-        <w:ind w:left="630" w:hanging="630"/>
-        <w:rPr>
-          <w:rFonts w:ascii="PT Sans" w:hAnsi="PT Sans" w:cs="Times New Roman"/>
-          <w:sz w:val="20"/>
-          <w:szCs w:val="20"/>
-        </w:rPr>
-      </w:pPr>
-    </w:p>
-    <w:p>
-      <w:pPr>
-        <w:ind w:left="630" w:hanging="630"/>
-        <w:rPr>
-          <w:rFonts w:ascii="PT Sans" w:hAnsi="PT Sans" w:cs="Times New Roman"/>
-          <w:sz w:val="20"/>
-          <w:szCs w:val="20"/>
-        </w:rPr>
-      </w:pPr>
-      <w:r>
-        <w:rPr>
-          <w:rFonts w:ascii="PT Sans" w:hAnsi="PT Sans" w:cs="Times New Roman"/>
-          <w:sz w:val="20"/>
-          <w:szCs w:val="20"/>
-        </w:rPr>
-        <w:t xml:space="preserve">  -</w:t>
-      </w:r>
-      <w:r>
-        <w:rPr>
-          <w:rFonts w:ascii="PT Sans" w:hAnsi="PT Sans" w:cs="Times New Roman"/>
-          <w:sz w:val="20"/>
-          <w:szCs w:val="20"/>
-        </w:rPr>
-        <w:t xml:space="preserve"> </w:t>
-      </w:r>
-      <w:r>
-        <w:rPr>
-          <w:rFonts w:ascii="PT Sans" w:hAnsi="PT Sans" w:cs="Times New Roman"/>
-          <w:color w:val="3366FF"/>
-          <w:sz w:val="20"/>
-          <w:szCs w:val="20"/>
-        </w:rPr>
-        <w:t>company</w:t>
-      </w:r>
-      <w:r>
-        <w:rPr>
-          <w:rFonts w:ascii="PT Sans" w:hAnsi="PT Sans" w:cs="Times New Roman"/>
-          <w:color w:val="3366FF"/>
-          <w:sz w:val="20"/>
-          <w:szCs w:val="20"/>
-        </w:rPr>
-        <w:t>:</w:t>
-      </w:r>
-      <w:r>
-        <w:rPr>
-          <w:rFonts w:ascii="PT Sans" w:hAnsi="PT Sans" w:cs="Times New Roman"/>
-          <w:sz w:val="20"/>
-          <w:szCs w:val="20"/>
-        </w:rPr>
-        <w:t xml:space="preserve"> </w:t>
-      </w:r>
-      <w:r>
-        <w:rPr>
-          <w:rFonts w:ascii="PT Sans" w:hAnsi="PT Sans" w:cs="Times New Roman"/>
-          <w:sz w:val="20"/>
-          <w:szCs w:val="20"/>
-        </w:rPr>
-        <w:t xml:space="preserve"> </w:t>
-      </w:r>
-      <w:r>
-        <w:rPr>
-          <w:rFonts w:ascii="PT Sans" w:hAnsi="PT Sans" w:cs="Times New Roman"/>
-          <w:b/>
-          <w:sz w:val="20"/>
-          <w:szCs w:val="20"/>
-        </w:rPr>
-        <w:t>Westport, C</w:t>
-      </w:r>
-      <w:r>
-        <w:rPr>
-          <w:rFonts w:ascii="PT Sans" w:hAnsi="PT Sans" w:cs="Times New Roman"/>
-          <w:b/>
-          <w:sz w:val="20"/>
-          <w:szCs w:val="20"/>
-        </w:rPr>
-        <w:t>T</w:t>
-      </w:r>
-      <w:r>
-        <w:rPr>
-          <w:rFonts w:ascii="PT Sans" w:hAnsi="PT Sans" w:cs="Times New Roman"/>
-          <w:b/>
-          <w:sz w:val="20"/>
-          <w:szCs w:val="20"/>
-        </w:rPr>
-        <w:t xml:space="preserve"> and World Maker Faires</w:t>
-      </w:r>
-    </w:p>
-    <w:p>
-      <w:pPr>
-        <w:ind w:left="630" w:hanging="630"/>
-        <w:rPr>
-          <w:rFonts w:ascii="PT Sans" w:hAnsi="PT Sans" w:cs="Times New Roman"/>
-          <w:sz w:val="20"/>
-          <w:szCs w:val="20"/>
-        </w:rPr>
-      </w:pPr>
-      <w:r>
-        <w:rPr>
-          <w:rFonts w:ascii="PT Sans" w:hAnsi="PT Sans" w:cs="Times New Roman"/>
-          <w:sz w:val="20"/>
-          <w:szCs w:val="20"/>
-        </w:rPr>
-        <w:t xml:space="preserve">   </w:t>
-      </w:r>
-      <w:r>
-        <w:rPr>
-          <w:rFonts w:ascii="PT Sans" w:hAnsi="PT Sans" w:cs="Times New Roman"/>
-          <w:sz w:val="20"/>
-          <w:szCs w:val="20"/>
-        </w:rPr>
-        <w:t xml:space="preserve"> </w:t>
-      </w:r>
-      <w:r>
-        <w:rPr>
-          <w:rFonts w:ascii="PT Sans" w:hAnsi="PT Sans" w:cs="Times New Roman"/>
-          <w:color w:val="3366FF"/>
-          <w:sz w:val="20"/>
-          <w:szCs w:val="20"/>
-        </w:rPr>
-        <w:t>location:</w:t>
-      </w:r>
-      <w:r>
-        <w:rPr>
-          <w:rFonts w:ascii="PT Sans" w:hAnsi="PT Sans" w:cs="Times New Roman"/>
-          <w:sz w:val="20"/>
-          <w:szCs w:val="20"/>
-        </w:rPr>
-        <w:t xml:space="preserve"> </w:t>
-      </w:r>
-      <w:r>
-        <w:rPr>
-          <w:rFonts w:ascii="PT Sans" w:hAnsi="PT Sans" w:cs="Times New Roman"/>
-          <w:sz w:val="20"/>
-          <w:szCs w:val="20"/>
-        </w:rPr>
-        <w:t xml:space="preserve"> </w:t>
-      </w:r>
-      <w:r>
-        <w:rPr>
-          <w:rFonts w:ascii="PT Sans" w:hAnsi="PT Sans" w:cs="Times New Roman"/>
-          <w:sz w:val="20"/>
-          <w:szCs w:val="20"/>
-        </w:rPr>
-        <w:t>Westport, CT and New York, NY</w:t>
-      </w:r>
-    </w:p>
-    <w:p>
-      <w:pPr>
-        <w:ind w:left="630" w:hanging="630"/>
-        <w:rPr>
-          <w:rFonts w:ascii="PT Sans" w:hAnsi="PT Sans" w:cs="Times New Roman"/>
-          <w:color w:val="378D00"/>
-          <w:sz w:val="20"/>
-          <w:szCs w:val="20"/>
-        </w:rPr>
-      </w:pPr>
-      <w:r>
-        <w:rPr>
-          <w:rFonts w:ascii="PT Sans" w:hAnsi="PT Sans" w:cs="Times New Roman"/>
-          <w:sz w:val="20"/>
-          <w:szCs w:val="20"/>
-        </w:rPr>
-        <w:t xml:space="preserve">  </w:t>
-      </w:r>
-      <w:r>
-        <w:rPr>
-          <w:rFonts w:ascii="PT Sans" w:hAnsi="PT Sans" w:cs="Times New Roman"/>
-          <w:sz w:val="20"/>
-          <w:szCs w:val="20"/>
-        </w:rPr>
-        <w:t xml:space="preserve"> </w:t>
-      </w:r>
-      <w:r>
-        <w:rPr>
-          <w:rFonts w:ascii="PT Sans" w:hAnsi="PT Sans" w:cs="Times New Roman"/>
-          <w:sz w:val="20"/>
-          <w:szCs w:val="20"/>
-        </w:rPr>
-        <w:t xml:space="preserve"> </w:t>
-      </w:r>
-      <w:r>
-        <w:rPr>
-          <w:rFonts w:ascii="PT Sans" w:hAnsi="PT Sans" w:cs="Times New Roman"/>
-          <w:color w:val="3366FF"/>
-          <w:sz w:val="20"/>
-          <w:szCs w:val="20"/>
-        </w:rPr>
-        <w:t>position:</w:t>
-      </w:r>
-      <w:r>
-        <w:rPr>
-          <w:rFonts w:ascii="PT Sans" w:hAnsi="PT Sans" w:cs="Times New Roman"/>
-          <w:sz w:val="20"/>
-          <w:szCs w:val="20"/>
-        </w:rPr>
-        <w:t xml:space="preserve"> </w:t>
-      </w:r>
-      <w:r>
-        <w:rPr>
-          <w:rFonts w:ascii="PT Sans" w:hAnsi="PT Sans" w:cs="Times New Roman"/>
-          <w:sz w:val="20"/>
-          <w:szCs w:val="20"/>
-        </w:rPr>
-        <w:t xml:space="preserve"> </w:t>
-      </w:r>
-      <w:r>
-        <w:rPr>
-          <w:rFonts w:ascii="PT Sans" w:hAnsi="PT Sans" w:cs="Times New Roman"/>
-          <w:sz w:val="20"/>
-          <w:szCs w:val="20"/>
-        </w:rPr>
-        <w:t>Presenter</w:t>
-      </w:r>
-    </w:p>
-    <w:p>
-      <w:pPr>
-        <w:ind w:left="630" w:hanging="630"/>
-        <w:rPr>
-          <w:rFonts w:ascii="PT Sans" w:hAnsi="PT Sans" w:cs="Times New Roman"/>
-          <w:color w:val="378D00"/>
-          <w:sz w:val="20"/>
-          <w:szCs w:val="20"/>
-        </w:rPr>
-      </w:pPr>
-      <w:r>
-        <w:rPr>
-          <w:rFonts w:ascii="PT Sans" w:hAnsi="PT Sans" w:cs="Times New Roman"/>
-          <w:sz w:val="20"/>
-          <w:szCs w:val="20"/>
-        </w:rPr>
-        <w:t xml:space="preserve"> </w:t>
-      </w:r>
-      <w:r>
-        <w:rPr>
-          <w:rFonts w:ascii="PT Sans" w:hAnsi="PT Sans" w:cs="Times New Roman"/>
-          <w:sz w:val="20"/>
-          <w:szCs w:val="20"/>
-        </w:rPr>
-        <w:t xml:space="preserve">  </w:t>
-      </w:r>
-      <w:r>
-        <w:rPr>
-          <w:rFonts w:ascii="PT Sans" w:hAnsi="PT Sans" w:cs="Times New Roman"/>
-          <w:sz w:val="20"/>
-          <w:szCs w:val="20"/>
-        </w:rPr>
-        <w:t xml:space="preserve"> </w:t>
-      </w:r>
-      <w:r>
-        <w:rPr>
-          <w:rFonts w:ascii="PT Sans" w:hAnsi="PT Sans" w:cs="Times New Roman"/>
-          <w:color w:val="3366FF"/>
-          <w:sz w:val="20"/>
-          <w:szCs w:val="20"/>
-        </w:rPr>
-        <w:t>dates:</w:t>
-      </w:r>
-      <w:r>
-        <w:rPr>
-          <w:rFonts w:ascii="PT Sans" w:hAnsi="PT Sans" w:cs="Times New Roman"/>
-          <w:sz w:val="20"/>
-          <w:szCs w:val="20"/>
-        </w:rPr>
-        <w:t xml:space="preserve"> </w:t>
-      </w:r>
-      <w:r>
-        <w:rPr>
-          <w:rFonts w:ascii="PT Sans" w:hAnsi="PT Sans" w:cs="Times New Roman"/>
-          <w:sz w:val="20"/>
-          <w:szCs w:val="20"/>
-        </w:rPr>
-        <w:t xml:space="preserve"> </w:t>
-      </w:r>
-      <w:r>
-        <w:rPr>
-          <w:rFonts w:ascii="PT Sans" w:hAnsi="PT Sans" w:cs="Times New Roman"/>
-          <w:sz w:val="20"/>
-          <w:szCs w:val="20"/>
-        </w:rPr>
-        <w:t>Apr 2014 (Westport) and Sept 2014 (World)</w:t>
-      </w:r>
-    </w:p>
-    <w:p>
-      <w:pPr>
-        <w:ind w:left="630" w:hanging="630"/>
-        <w:rPr>
-          <w:rFonts w:ascii="PT Sans" w:hAnsi="PT Sans" w:cs="Times New Roman"/>
-          <w:color w:val="3366FF"/>
-          <w:sz w:val="20"/>
-          <w:szCs w:val="20"/>
-        </w:rPr>
-      </w:pPr>
-      <w:r>
-        <w:rPr>
-          <w:rFonts w:ascii="PT Sans" w:hAnsi="PT Sans" w:cs="Times New Roman"/>
-          <w:sz w:val="20"/>
-          <w:szCs w:val="20"/>
-        </w:rPr>
-        <w:t xml:space="preserve"> </w:t>
-      </w:r>
-      <w:r>
-        <w:rPr>
-          <w:rFonts w:ascii="PT Sans" w:hAnsi="PT Sans" w:cs="Times New Roman"/>
-          <w:sz w:val="20"/>
-          <w:szCs w:val="20"/>
-        </w:rPr>
-        <w:t xml:space="preserve">  </w:t>
-      </w:r>
-      <w:r>
-        <w:rPr>
-          <w:rFonts w:ascii="PT Sans" w:hAnsi="PT Sans" w:cs="Times New Roman"/>
-          <w:sz w:val="20"/>
-          <w:szCs w:val="20"/>
-        </w:rPr>
-        <w:t xml:space="preserve"> </w:t>
-      </w:r>
-      <w:r>
-        <w:rPr>
-          <w:rFonts w:ascii="PT Sans" w:hAnsi="PT Sans" w:cs="Times New Roman"/>
-          <w:color w:val="3366FF"/>
-          <w:sz w:val="20"/>
-          <w:szCs w:val="20"/>
-        </w:rPr>
-        <w:t>highlights:</w:t>
-      </w:r>
-    </w:p>
-    <w:p>
-      <w:pPr>
-        <w:ind w:left="630" w:hanging="630"/>
-        <w:rPr>
-          <w:rFonts w:ascii="PT Sans" w:hAnsi="PT Sans" w:cs="Times New Roman"/>
-          <w:sz w:val="20"/>
-          <w:szCs w:val="20"/>
-        </w:rPr>
-      </w:pPr>
-      <w:r>
-        <w:rPr>
-          <w:rFonts w:ascii="PT Sans" w:hAnsi="PT Sans" w:cs="Times New Roman"/>
-          <w:sz w:val="20"/>
-          <w:szCs w:val="20"/>
-        </w:rPr>
-        <w:t xml:space="preserve">  </w:t>
-      </w:r>
-      <w:r>
-        <w:rPr>
-          <w:rFonts w:ascii="PT Sans" w:hAnsi="PT Sans" w:cs="Times New Roman"/>
-          <w:sz w:val="20"/>
-          <w:szCs w:val="20"/>
-        </w:rPr>
-        <w:t xml:space="preserve">    </w:t>
-      </w:r>
-      <w:r>
-        <w:rPr>
-          <w:rFonts w:ascii="PT Sans" w:hAnsi="PT Sans" w:cs="Times New Roman"/>
-          <w:sz w:val="20"/>
-          <w:szCs w:val="20"/>
-        </w:rPr>
-        <w:t>- Presented</w:t>
-      </w:r>
-      <w:r>
-        <w:rPr>
-          <w:rFonts w:ascii="PT Sans" w:hAnsi="PT Sans" w:cs="Times New Roman"/>
-          <w:sz w:val="20"/>
-          <w:szCs w:val="20"/>
-        </w:rPr>
-        <w:t xml:space="preserve"> the science behind my project, Clean Fuel Chemical Kinetics,</w:t>
-      </w:r>
-      <w:r>
-        <w:rPr>
-          <w:rFonts w:ascii="PT Sans" w:hAnsi="PT Sans" w:cs="Times New Roman"/>
-          <w:sz w:val="20"/>
-          <w:szCs w:val="20"/>
-        </w:rPr>
-        <w:t xml:space="preserve"> and how it can be used to model clean fuels in the engines of tomorrow</w:t>
-      </w:r>
     </w:p>
     <w:p>
       <w:pPr>

--- a/max_plomer_resume.docx
+++ b/max_plomer_resume.docx
@@ -3615,8 +3615,6 @@
         </w:rPr>
         <w:t xml:space="preserve"> and how it can be used to model clean fuels in the engines of tomorrow</w:t>
       </w:r>
-      <w:bookmarkStart w:id="0" w:name="_GoBack"/>
-      <w:bookmarkEnd w:id="0"/>
     </w:p>
     <w:p>
       <w:pPr>
@@ -4530,7 +4528,17 @@
           <w:sz w:val="20"/>
           <w:szCs w:val="20"/>
         </w:rPr>
-        <w:t>- Architected form-driven AngularJS application that persists data to Ruby on Rails backend</w:t>
+        <w:t>- Architected form-driven AngularJS app</w:t>
+      </w:r>
+      <w:bookmarkStart w:id="0" w:name="_GoBack"/>
+      <w:bookmarkEnd w:id="0"/>
+      <w:r>
+        <w:rPr>
+          <w:rFonts w:ascii="PT Sans" w:hAnsi="PT Sans" w:cs="Times New Roman"/>
+          <w:sz w:val="20"/>
+          <w:szCs w:val="20"/>
+        </w:rPr>
+        <w:t xml:space="preserve"> that persists data to Ruby on Rails backend</w:t>
       </w:r>
     </w:p>
     <w:p>

--- a/max_plomer_resume.docx
+++ b/max_plomer_resume.docx
@@ -1410,7 +1410,7 @@
           <w:sz w:val="20"/>
           <w:szCs w:val="20"/>
         </w:rPr>
-        <w:t>- Generated Ruby on Rails application using Rails Composer, integrated customized Bootstrap Template and styled modal</w:t>
+        <w:t>- Generated Ruby on Rails app using Rails Composer, integrated customized Bootstrap Template and styled modal</w:t>
       </w:r>
     </w:p>
     <w:p>
@@ -2188,7 +2188,17 @@
           <w:sz w:val="20"/>
           <w:szCs w:val="20"/>
         </w:rPr>
-        <w:t xml:space="preserve">  - Engineered API-driven Backbone.js application </w:t>
+        <w:t xml:space="preserve">  - Engineered API-driven Backbone.js app</w:t>
+      </w:r>
+      <w:bookmarkStart w:id="0" w:name="_GoBack"/>
+      <w:bookmarkEnd w:id="0"/>
+      <w:r>
+        <w:rPr>
+          <w:rFonts w:ascii="PT Sans" w:hAnsi="PT Sans" w:cs="Times New Roman"/>
+          <w:sz w:val="20"/>
+          <w:szCs w:val="20"/>
+        </w:rPr>
+        <w:t xml:space="preserve"> </w:t>
       </w:r>
       <w:r>
         <w:rPr>
@@ -4528,17 +4538,7 @@
           <w:sz w:val="20"/>
           <w:szCs w:val="20"/>
         </w:rPr>
-        <w:t>- Architected form-driven AngularJS app</w:t>
-      </w:r>
-      <w:bookmarkStart w:id="0" w:name="_GoBack"/>
-      <w:bookmarkEnd w:id="0"/>
-      <w:r>
-        <w:rPr>
-          <w:rFonts w:ascii="PT Sans" w:hAnsi="PT Sans" w:cs="Times New Roman"/>
-          <w:sz w:val="20"/>
-          <w:szCs w:val="20"/>
-        </w:rPr>
-        <w:t xml:space="preserve"> that persists data to Ruby on Rails backend</w:t>
+        <w:t>- Architected form-driven AngularJS app that persists data to Ruby on Rails backend</w:t>
       </w:r>
     </w:p>
     <w:p>
@@ -4849,7 +4849,7 @@
           <w:sz w:val="20"/>
           <w:szCs w:val="20"/>
         </w:rPr>
-        <w:t>- Ruby on Rails application that uses jquery-tubular plugin to display a YouTube video in the background of a TV Producer’s portfolio page</w:t>
+        <w:t>- Ruby on Rails app that uses jquery-tubular plugin to display a YouTube video in the background of a TV Producer’s portfolio page</w:t>
       </w:r>
     </w:p>
     <w:p>
@@ -5738,7 +5738,7 @@
           <w:sz w:val="20"/>
           <w:szCs w:val="20"/>
         </w:rPr>
-        <w:t xml:space="preserve">      - Ruby on Rails application where you can compete and boost your programming skills</w:t>
+        <w:t xml:space="preserve">      - Ruby on Rails app where you can compete and boost your programming skills</w:t>
       </w:r>
     </w:p>
     <w:p>

--- a/max_plomer_resume.docx
+++ b/max_plomer_resume.docx
@@ -2188,17 +2188,7 @@
           <w:sz w:val="20"/>
           <w:szCs w:val="20"/>
         </w:rPr>
-        <w:t xml:space="preserve">  - Engineered API-driven Backbone.js app</w:t>
-      </w:r>
-      <w:bookmarkStart w:id="0" w:name="_GoBack"/>
-      <w:bookmarkEnd w:id="0"/>
-      <w:r>
-        <w:rPr>
-          <w:rFonts w:ascii="PT Sans" w:hAnsi="PT Sans" w:cs="Times New Roman"/>
-          <w:sz w:val="20"/>
-          <w:szCs w:val="20"/>
-        </w:rPr>
-        <w:t xml:space="preserve"> </w:t>
+        <w:t xml:space="preserve">  - Engineered API-driven Backbone.js app </w:t>
       </w:r>
       <w:r>
         <w:rPr>
@@ -4849,7 +4839,39 @@
           <w:sz w:val="20"/>
           <w:szCs w:val="20"/>
         </w:rPr>
-        <w:t>- Ruby on Rails app that uses jquery-tubular plugin to display a YouTube video in the background of a TV Producer’s portfolio page</w:t>
+        <w:t xml:space="preserve">- Ruby on Rails app that uses jquery-tubular plugin to display a </w:t>
+      </w:r>
+      <w:r>
+        <w:rPr>
+          <w:rFonts w:ascii="PT Sans" w:hAnsi="PT Sans" w:cs="Times New Roman"/>
+          <w:sz w:val="20"/>
+          <w:szCs w:val="20"/>
+        </w:rPr>
+        <w:t xml:space="preserve">responsive </w:t>
+      </w:r>
+      <w:r>
+        <w:rPr>
+          <w:rFonts w:ascii="PT Sans" w:hAnsi="PT Sans" w:cs="Times New Roman"/>
+          <w:sz w:val="20"/>
+          <w:szCs w:val="20"/>
+        </w:rPr>
+        <w:t xml:space="preserve">YouTube video in </w:t>
+      </w:r>
+      <w:r>
+        <w:rPr>
+          <w:rFonts w:ascii="PT Sans" w:hAnsi="PT Sans" w:cs="Times New Roman"/>
+          <w:sz w:val="20"/>
+          <w:szCs w:val="20"/>
+        </w:rPr>
+        <w:t>portfolio page</w:t>
+      </w:r>
+      <w:r>
+        <w:rPr>
+          <w:rFonts w:ascii="PT Sans" w:hAnsi="PT Sans" w:cs="Times New Roman"/>
+          <w:sz w:val="20"/>
+          <w:szCs w:val="20"/>
+        </w:rPr>
+        <w:t xml:space="preserve"> background </w:t>
       </w:r>
     </w:p>
     <w:p>
@@ -4869,13 +4891,47 @@
         </w:rPr>
         <w:t xml:space="preserve">      </w:t>
       </w:r>
-      <w:r>
-        <w:rPr>
-          <w:rFonts w:ascii="PT Sans" w:hAnsi="PT Sans" w:cs="Times New Roman"/>
-          <w:sz w:val="20"/>
-          <w:szCs w:val="20"/>
-        </w:rPr>
-        <w:t>- Detected browser type using jQuery browser identification in order to display a still image background for mobile devices</w:t>
+      <w:bookmarkStart w:id="0" w:name="_GoBack"/>
+      <w:bookmarkEnd w:id="0"/>
+      <w:r>
+        <w:rPr>
+          <w:rFonts w:ascii="PT Sans" w:hAnsi="PT Sans" w:cs="Times New Roman"/>
+          <w:sz w:val="20"/>
+          <w:szCs w:val="20"/>
+        </w:rPr>
+        <w:t xml:space="preserve">- Detected browser type using jQuery browser identification </w:t>
+      </w:r>
+      <w:r>
+        <w:rPr>
+          <w:rFonts w:ascii="PT Sans" w:hAnsi="PT Sans" w:cs="Times New Roman"/>
+          <w:sz w:val="20"/>
+          <w:szCs w:val="20"/>
+        </w:rPr>
+        <w:t>then</w:t>
+      </w:r>
+      <w:r>
+        <w:rPr>
+          <w:rFonts w:ascii="PT Sans" w:hAnsi="PT Sans" w:cs="Times New Roman"/>
+          <w:sz w:val="20"/>
+          <w:szCs w:val="20"/>
+        </w:rPr>
+        <w:t xml:space="preserve"> display</w:t>
+      </w:r>
+      <w:r>
+        <w:rPr>
+          <w:rFonts w:ascii="PT Sans" w:hAnsi="PT Sans" w:cs="Times New Roman"/>
+          <w:sz w:val="20"/>
+          <w:szCs w:val="20"/>
+        </w:rPr>
+        <w:t>ed</w:t>
+      </w:r>
+      <w:r>
+        <w:rPr>
+          <w:rFonts w:ascii="PT Sans" w:hAnsi="PT Sans" w:cs="Times New Roman"/>
+          <w:sz w:val="20"/>
+          <w:szCs w:val="20"/>
+        </w:rPr>
+        <w:t xml:space="preserve"> a still image background for mobile devices</w:t>
       </w:r>
     </w:p>
     <w:p>
@@ -4901,7 +4957,23 @@
           <w:sz w:val="20"/>
           <w:szCs w:val="20"/>
         </w:rPr>
-        <w:t>- Blurred social media and video control buttons using text-shadow CSS attribute</w:t>
+        <w:t xml:space="preserve">- Blurred social media and video control buttons using </w:t>
+      </w:r>
+      <w:r>
+        <w:rPr>
+          <w:rFonts w:ascii="PT Sans" w:hAnsi="PT Sans" w:cs="Times New Roman"/>
+          <w:sz w:val="20"/>
+          <w:szCs w:val="20"/>
+        </w:rPr>
+        <w:t xml:space="preserve">the </w:t>
+      </w:r>
+      <w:r>
+        <w:rPr>
+          <w:rFonts w:ascii="PT Sans" w:hAnsi="PT Sans" w:cs="Times New Roman"/>
+          <w:sz w:val="20"/>
+          <w:szCs w:val="20"/>
+        </w:rPr>
+        <w:t>text-shadow CSS attribute</w:t>
       </w:r>
     </w:p>
     <w:p>

--- a/max_plomer_resume.docx
+++ b/max_plomer_resume.docx
@@ -4891,6 +4891,510 @@
         </w:rPr>
         <w:t xml:space="preserve">      </w:t>
       </w:r>
+      <w:r>
+        <w:rPr>
+          <w:rFonts w:ascii="PT Sans" w:hAnsi="PT Sans" w:cs="Times New Roman"/>
+          <w:sz w:val="20"/>
+          <w:szCs w:val="20"/>
+        </w:rPr>
+        <w:t xml:space="preserve">- Detected browser type using jQuery browser identification </w:t>
+      </w:r>
+      <w:r>
+        <w:rPr>
+          <w:rFonts w:ascii="PT Sans" w:hAnsi="PT Sans" w:cs="Times New Roman"/>
+          <w:sz w:val="20"/>
+          <w:szCs w:val="20"/>
+        </w:rPr>
+        <w:t>then</w:t>
+      </w:r>
+      <w:r>
+        <w:rPr>
+          <w:rFonts w:ascii="PT Sans" w:hAnsi="PT Sans" w:cs="Times New Roman"/>
+          <w:sz w:val="20"/>
+          <w:szCs w:val="20"/>
+        </w:rPr>
+        <w:t xml:space="preserve"> display</w:t>
+      </w:r>
+      <w:r>
+        <w:rPr>
+          <w:rFonts w:ascii="PT Sans" w:hAnsi="PT Sans" w:cs="Times New Roman"/>
+          <w:sz w:val="20"/>
+          <w:szCs w:val="20"/>
+        </w:rPr>
+        <w:t>ed</w:t>
+      </w:r>
+      <w:r>
+        <w:rPr>
+          <w:rFonts w:ascii="PT Sans" w:hAnsi="PT Sans" w:cs="Times New Roman"/>
+          <w:sz w:val="20"/>
+          <w:szCs w:val="20"/>
+        </w:rPr>
+        <w:t xml:space="preserve"> a still image background for mobile devices</w:t>
+      </w:r>
+    </w:p>
+    <w:p>
+      <w:pPr>
+        <w:ind w:left="630" w:hanging="630"/>
+        <w:rPr>
+          <w:rFonts w:ascii="PT Sans" w:hAnsi="PT Sans" w:cs="Times New Roman"/>
+          <w:sz w:val="20"/>
+          <w:szCs w:val="20"/>
+        </w:rPr>
+      </w:pPr>
+      <w:r>
+        <w:rPr>
+          <w:rFonts w:ascii="PT Sans" w:hAnsi="PT Sans" w:cs="Times New Roman"/>
+          <w:sz w:val="20"/>
+          <w:szCs w:val="20"/>
+        </w:rPr>
+        <w:t xml:space="preserve">      </w:t>
+      </w:r>
+      <w:r>
+        <w:rPr>
+          <w:rFonts w:ascii="PT Sans" w:hAnsi="PT Sans" w:cs="Times New Roman"/>
+          <w:sz w:val="20"/>
+          <w:szCs w:val="20"/>
+        </w:rPr>
+        <w:t xml:space="preserve">- Blurred social media and video control buttons using </w:t>
+      </w:r>
+      <w:r>
+        <w:rPr>
+          <w:rFonts w:ascii="PT Sans" w:hAnsi="PT Sans" w:cs="Times New Roman"/>
+          <w:sz w:val="20"/>
+          <w:szCs w:val="20"/>
+        </w:rPr>
+        <w:t xml:space="preserve">the </w:t>
+      </w:r>
+      <w:r>
+        <w:rPr>
+          <w:rFonts w:ascii="PT Sans" w:hAnsi="PT Sans" w:cs="Times New Roman"/>
+          <w:sz w:val="20"/>
+          <w:szCs w:val="20"/>
+        </w:rPr>
+        <w:t>text-shadow CSS attribute</w:t>
+      </w:r>
+    </w:p>
+    <w:p>
+      <w:pPr>
+        <w:ind w:left="630" w:hanging="630"/>
+        <w:rPr>
+          <w:rFonts w:ascii="PT Sans" w:hAnsi="PT Sans" w:cs="Times New Roman"/>
+          <w:sz w:val="20"/>
+          <w:szCs w:val="20"/>
+        </w:rPr>
+      </w:pPr>
+    </w:p>
+    <w:p>
+      <w:pPr>
+        <w:ind w:left="630" w:hanging="630"/>
+        <w:rPr>
+          <w:rFonts w:ascii="PT Sans" w:hAnsi="PT Sans" w:cs="Times New Roman"/>
+          <w:sz w:val="20"/>
+          <w:szCs w:val="20"/>
+        </w:rPr>
+      </w:pPr>
+      <w:r>
+        <w:rPr>
+          <w:rFonts w:ascii="PT Sans" w:hAnsi="PT Sans" w:cs="Times New Roman"/>
+          <w:sz w:val="20"/>
+          <w:szCs w:val="20"/>
+        </w:rPr>
+        <w:t xml:space="preserve">  -</w:t>
+      </w:r>
+      <w:r>
+        <w:rPr>
+          <w:rFonts w:ascii="PT Sans" w:hAnsi="PT Sans" w:cs="Times New Roman"/>
+          <w:sz w:val="20"/>
+          <w:szCs w:val="20"/>
+        </w:rPr>
+        <w:t xml:space="preserve"> </w:t>
+      </w:r>
+      <w:r>
+        <w:rPr>
+          <w:rFonts w:ascii="PT Sans" w:hAnsi="PT Sans" w:cs="Times New Roman"/>
+          <w:color w:val="3366FF"/>
+          <w:sz w:val="20"/>
+          <w:szCs w:val="20"/>
+        </w:rPr>
+        <w:t>project</w:t>
+      </w:r>
+      <w:r>
+        <w:rPr>
+          <w:rFonts w:ascii="PT Sans" w:hAnsi="PT Sans" w:cs="Times New Roman"/>
+          <w:color w:val="3366FF"/>
+          <w:sz w:val="20"/>
+          <w:szCs w:val="20"/>
+        </w:rPr>
+        <w:t>:</w:t>
+      </w:r>
+      <w:r>
+        <w:rPr>
+          <w:rFonts w:ascii="PT Sans" w:hAnsi="PT Sans" w:cs="Times New Roman"/>
+          <w:sz w:val="20"/>
+          <w:szCs w:val="20"/>
+        </w:rPr>
+        <w:t xml:space="preserve"> </w:t>
+      </w:r>
+      <w:r>
+        <w:rPr>
+          <w:rFonts w:ascii="PT Sans" w:hAnsi="PT Sans" w:cs="Times New Roman"/>
+          <w:sz w:val="20"/>
+          <w:szCs w:val="20"/>
+        </w:rPr>
+        <w:t xml:space="preserve"> </w:t>
+      </w:r>
+      <w:r>
+        <w:rPr>
+          <w:rFonts w:ascii="PT Sans" w:hAnsi="PT Sans" w:cs="Times New Roman"/>
+          <w:b/>
+          <w:sz w:val="20"/>
+          <w:szCs w:val="20"/>
+        </w:rPr>
+        <w:t>JavaScriptSandbox.com</w:t>
+      </w:r>
+    </w:p>
+    <w:p>
+      <w:pPr>
+        <w:ind w:left="630" w:hanging="630"/>
+        <w:rPr>
+          <w:rFonts w:ascii="PT Sans" w:hAnsi="PT Sans" w:cs="Times New Roman"/>
+          <w:color w:val="378D00"/>
+          <w:sz w:val="20"/>
+          <w:szCs w:val="20"/>
+        </w:rPr>
+      </w:pPr>
+      <w:r>
+        <w:rPr>
+          <w:rFonts w:ascii="PT Sans" w:hAnsi="PT Sans" w:cs="Times New Roman"/>
+          <w:sz w:val="20"/>
+          <w:szCs w:val="20"/>
+        </w:rPr>
+        <w:t xml:space="preserve">    </w:t>
+      </w:r>
+      <w:r>
+        <w:rPr>
+          <w:rFonts w:ascii="PT Sans" w:hAnsi="PT Sans" w:cs="Times New Roman"/>
+          <w:color w:val="3366FF"/>
+          <w:sz w:val="20"/>
+          <w:szCs w:val="20"/>
+        </w:rPr>
+        <w:t>date:</w:t>
+      </w:r>
+      <w:r>
+        <w:rPr>
+          <w:rFonts w:ascii="PT Sans" w:hAnsi="PT Sans" w:cs="Times New Roman"/>
+          <w:sz w:val="20"/>
+          <w:szCs w:val="20"/>
+        </w:rPr>
+        <w:t xml:space="preserve"> </w:t>
+      </w:r>
+      <w:r>
+        <w:rPr>
+          <w:rFonts w:ascii="PT Sans" w:hAnsi="PT Sans" w:cs="Times New Roman"/>
+          <w:sz w:val="20"/>
+          <w:szCs w:val="20"/>
+        </w:rPr>
+        <w:t xml:space="preserve"> </w:t>
+      </w:r>
+      <w:r>
+        <w:rPr>
+          <w:rFonts w:ascii="PT Sans" w:hAnsi="PT Sans" w:cs="Times New Roman"/>
+          <w:sz w:val="20"/>
+          <w:szCs w:val="20"/>
+        </w:rPr>
+        <w:t>Dec 2014</w:t>
+      </w:r>
+    </w:p>
+    <w:p>
+      <w:pPr>
+        <w:ind w:left="630" w:hanging="630"/>
+        <w:rPr>
+          <w:rFonts w:ascii="PT Sans" w:hAnsi="PT Sans" w:cs="Times New Roman"/>
+          <w:color w:val="378D00"/>
+          <w:sz w:val="20"/>
+          <w:szCs w:val="20"/>
+        </w:rPr>
+      </w:pPr>
+      <w:r>
+        <w:rPr>
+          <w:rFonts w:ascii="PT Sans" w:hAnsi="PT Sans" w:cs="Times New Roman"/>
+          <w:sz w:val="20"/>
+          <w:szCs w:val="20"/>
+        </w:rPr>
+        <w:t xml:space="preserve">    </w:t>
+      </w:r>
+      <w:r>
+        <w:rPr>
+          <w:rFonts w:ascii="PT Sans" w:hAnsi="PT Sans" w:cs="Times New Roman"/>
+          <w:color w:val="3366FF"/>
+          <w:sz w:val="20"/>
+          <w:szCs w:val="20"/>
+        </w:rPr>
+        <w:t>source:</w:t>
+      </w:r>
+      <w:r>
+        <w:rPr>
+          <w:rFonts w:ascii="PT Sans" w:hAnsi="PT Sans" w:cs="Times New Roman"/>
+          <w:sz w:val="20"/>
+          <w:szCs w:val="20"/>
+        </w:rPr>
+        <w:t xml:space="preserve"> </w:t>
+      </w:r>
+      <w:r>
+        <w:rPr>
+          <w:rFonts w:ascii="PT Sans" w:hAnsi="PT Sans" w:cs="Times New Roman"/>
+          <w:sz w:val="20"/>
+          <w:szCs w:val="20"/>
+        </w:rPr>
+        <w:t xml:space="preserve"> </w:t>
+      </w:r>
+      <w:r>
+        <w:rPr>
+          <w:rFonts w:ascii="PT Sans" w:hAnsi="PT Sans" w:cs="Times New Roman"/>
+          <w:sz w:val="20"/>
+          <w:szCs w:val="20"/>
+        </w:rPr>
+        <w:t>http://www.github.com/maxplomer/javascript_sandbox</w:t>
+      </w:r>
+    </w:p>
+    <w:p>
+      <w:pPr>
+        <w:ind w:left="630" w:hanging="630"/>
+        <w:rPr>
+          <w:rFonts w:ascii="PT Sans" w:hAnsi="PT Sans" w:cs="Times New Roman"/>
+          <w:color w:val="3366FF"/>
+          <w:sz w:val="20"/>
+          <w:szCs w:val="20"/>
+        </w:rPr>
+      </w:pPr>
+      <w:r>
+        <w:rPr>
+          <w:rFonts w:ascii="PT Sans" w:hAnsi="PT Sans" w:cs="Times New Roman"/>
+          <w:sz w:val="20"/>
+          <w:szCs w:val="20"/>
+        </w:rPr>
+        <w:t xml:space="preserve">   </w:t>
+      </w:r>
+      <w:r>
+        <w:rPr>
+          <w:rFonts w:ascii="PT Sans" w:hAnsi="PT Sans" w:cs="Times New Roman"/>
+          <w:sz w:val="20"/>
+          <w:szCs w:val="20"/>
+        </w:rPr>
+        <w:t xml:space="preserve"> </w:t>
+      </w:r>
+      <w:r>
+        <w:rPr>
+          <w:rFonts w:ascii="PT Sans" w:hAnsi="PT Sans" w:cs="Times New Roman"/>
+          <w:color w:val="3366FF"/>
+          <w:sz w:val="20"/>
+          <w:szCs w:val="20"/>
+        </w:rPr>
+        <w:t>highlights:</w:t>
+      </w:r>
+    </w:p>
+    <w:p>
+      <w:pPr>
+        <w:ind w:left="630" w:hanging="630"/>
+        <w:rPr>
+          <w:rFonts w:ascii="PT Sans" w:hAnsi="PT Sans" w:cs="Times New Roman"/>
+          <w:sz w:val="20"/>
+          <w:szCs w:val="20"/>
+        </w:rPr>
+      </w:pPr>
+      <w:r>
+        <w:rPr>
+          <w:rFonts w:ascii="PT Sans" w:hAnsi="PT Sans" w:cs="Times New Roman"/>
+          <w:sz w:val="20"/>
+          <w:szCs w:val="20"/>
+        </w:rPr>
+        <w:t xml:space="preserve">      </w:t>
+      </w:r>
+      <w:r>
+        <w:rPr>
+          <w:rFonts w:ascii="PT Sans" w:hAnsi="PT Sans" w:cs="Times New Roman"/>
+          <w:sz w:val="20"/>
+          <w:szCs w:val="20"/>
+        </w:rPr>
+        <w:t xml:space="preserve">- </w:t>
+      </w:r>
+      <w:r>
+        <w:rPr>
+          <w:rFonts w:ascii="PT Sans" w:hAnsi="PT Sans" w:cs="Times New Roman"/>
+          <w:sz w:val="20"/>
+          <w:szCs w:val="20"/>
+        </w:rPr>
+        <w:t>Constructed</w:t>
+      </w:r>
+      <w:r>
+        <w:rPr>
+          <w:rFonts w:ascii="PT Sans" w:hAnsi="PT Sans" w:cs="Times New Roman"/>
+          <w:sz w:val="20"/>
+          <w:szCs w:val="20"/>
+        </w:rPr>
+        <w:t xml:space="preserve"> online coding </w:t>
+      </w:r>
+      <w:r>
+        <w:rPr>
+          <w:rFonts w:ascii="PT Sans" w:hAnsi="PT Sans" w:cs="Times New Roman"/>
+          <w:sz w:val="20"/>
+          <w:szCs w:val="20"/>
+        </w:rPr>
+        <w:t>playground</w:t>
+      </w:r>
+      <w:r>
+        <w:rPr>
+          <w:rFonts w:ascii="PT Sans" w:hAnsi="PT Sans" w:cs="Times New Roman"/>
+          <w:sz w:val="20"/>
+          <w:szCs w:val="20"/>
+        </w:rPr>
+        <w:t xml:space="preserve"> using Ruby on Rails and Backbone.js, </w:t>
+      </w:r>
+      <w:r>
+        <w:rPr>
+          <w:rFonts w:ascii="PT Sans" w:hAnsi="PT Sans" w:cs="Times New Roman"/>
+          <w:sz w:val="20"/>
+          <w:szCs w:val="20"/>
+        </w:rPr>
+        <w:t>great</w:t>
+      </w:r>
+      <w:r>
+        <w:rPr>
+          <w:rFonts w:ascii="PT Sans" w:hAnsi="PT Sans" w:cs="Times New Roman"/>
+          <w:sz w:val="20"/>
+          <w:szCs w:val="20"/>
+        </w:rPr>
+        <w:t xml:space="preserve"> for </w:t>
+      </w:r>
+      <w:r>
+        <w:rPr>
+          <w:rFonts w:ascii="PT Sans" w:hAnsi="PT Sans" w:cs="Times New Roman"/>
+          <w:sz w:val="20"/>
+          <w:szCs w:val="20"/>
+        </w:rPr>
+        <w:t xml:space="preserve">evaluating user-submitted </w:t>
+      </w:r>
+      <w:r>
+        <w:rPr>
+          <w:rFonts w:ascii="PT Sans" w:hAnsi="PT Sans" w:cs="Times New Roman"/>
+          <w:sz w:val="20"/>
+          <w:szCs w:val="20"/>
+        </w:rPr>
+        <w:t>HTML, CSS and JavaScript code</w:t>
+      </w:r>
+      <w:r>
+        <w:rPr>
+          <w:rFonts w:ascii="PT Sans" w:hAnsi="PT Sans" w:cs="Times New Roman"/>
+          <w:sz w:val="20"/>
+          <w:szCs w:val="20"/>
+        </w:rPr>
+        <w:t xml:space="preserve"> </w:t>
+      </w:r>
+      <w:r>
+        <w:rPr>
+          <w:rFonts w:ascii="PT Sans" w:hAnsi="PT Sans" w:cs="Times New Roman"/>
+          <w:sz w:val="20"/>
+          <w:szCs w:val="20"/>
+        </w:rPr>
+        <w:t>safely</w:t>
+      </w:r>
+      <w:r>
+        <w:rPr>
+          <w:rFonts w:ascii="PT Sans" w:hAnsi="PT Sans" w:cs="Times New Roman"/>
+          <w:sz w:val="20"/>
+          <w:szCs w:val="20"/>
+        </w:rPr>
+        <w:t xml:space="preserve"> </w:t>
+      </w:r>
+      <w:r>
+        <w:rPr>
+          <w:rFonts w:ascii="PT Sans" w:hAnsi="PT Sans" w:cs="Times New Roman"/>
+          <w:sz w:val="20"/>
+          <w:szCs w:val="20"/>
+        </w:rPr>
+        <w:t>in the browser</w:t>
+      </w:r>
+    </w:p>
+    <w:p>
+      <w:pPr>
+        <w:rPr>
+          <w:rFonts w:ascii="PT Sans" w:hAnsi="PT Sans" w:cs="Times New Roman"/>
+          <w:sz w:val="20"/>
+          <w:szCs w:val="20"/>
+        </w:rPr>
+      </w:pPr>
+      <w:r>
+        <w:rPr>
+          <w:rFonts w:ascii="PT Sans" w:hAnsi="PT Sans" w:cs="Times New Roman"/>
+          <w:sz w:val="20"/>
+          <w:szCs w:val="20"/>
+        </w:rPr>
+        <w:t xml:space="preserve">    </w:t>
+      </w:r>
+      <w:r>
+        <w:rPr>
+          <w:rFonts w:ascii="PT Sans" w:hAnsi="PT Sans" w:cs="Times New Roman"/>
+          <w:sz w:val="20"/>
+          <w:szCs w:val="20"/>
+        </w:rPr>
+        <w:t xml:space="preserve">  </w:t>
+      </w:r>
+      <w:r>
+        <w:rPr>
+          <w:rFonts w:ascii="PT Sans" w:hAnsi="PT Sans" w:cs="Times New Roman"/>
+          <w:sz w:val="20"/>
+          <w:szCs w:val="20"/>
+        </w:rPr>
+        <w:t xml:space="preserve">- </w:t>
+      </w:r>
+      <w:r>
+        <w:rPr>
+          <w:rFonts w:ascii="PT Sans" w:hAnsi="PT Sans" w:cs="Times New Roman"/>
+          <w:sz w:val="20"/>
+          <w:szCs w:val="20"/>
+        </w:rPr>
+        <w:t xml:space="preserve">Architected </w:t>
+      </w:r>
+      <w:r>
+        <w:rPr>
+          <w:rFonts w:ascii="PT Sans" w:hAnsi="PT Sans" w:cs="Times New Roman"/>
+          <w:sz w:val="20"/>
+          <w:szCs w:val="20"/>
+        </w:rPr>
+        <w:t xml:space="preserve">user authentication </w:t>
+      </w:r>
+      <w:r>
+        <w:rPr>
+          <w:rFonts w:ascii="PT Sans" w:hAnsi="PT Sans" w:cs="Times New Roman"/>
+          <w:sz w:val="20"/>
+          <w:szCs w:val="20"/>
+        </w:rPr>
+        <w:t xml:space="preserve">using </w:t>
+      </w:r>
+      <w:r>
+        <w:rPr>
+          <w:rFonts w:ascii="PT Sans" w:hAnsi="PT Sans" w:cs="Times New Roman"/>
+          <w:sz w:val="20"/>
+          <w:szCs w:val="20"/>
+        </w:rPr>
+        <w:t xml:space="preserve">current_user Rails controller and </w:t>
+      </w:r>
+      <w:r>
+        <w:rPr>
+          <w:rFonts w:ascii="PT Sans" w:hAnsi="PT Sans" w:cs="Times New Roman"/>
+          <w:sz w:val="20"/>
+          <w:szCs w:val="20"/>
+        </w:rPr>
+        <w:t xml:space="preserve">corresponding </w:t>
+      </w:r>
+      <w:r>
+        <w:rPr>
+          <w:rFonts w:ascii="PT Sans" w:hAnsi="PT Sans" w:cs="Times New Roman"/>
+          <w:sz w:val="20"/>
+          <w:szCs w:val="20"/>
+        </w:rPr>
+        <w:t xml:space="preserve">current_user </w:t>
+      </w:r>
       <w:bookmarkStart w:id="0" w:name="_GoBack"/>
       <w:bookmarkEnd w:id="0"/>
       <w:r>
@@ -4899,394 +5403,7 @@
           <w:sz w:val="20"/>
           <w:szCs w:val="20"/>
         </w:rPr>
-        <w:t xml:space="preserve">- Detected browser type using jQuery browser identification </w:t>
-      </w:r>
-      <w:r>
-        <w:rPr>
-          <w:rFonts w:ascii="PT Sans" w:hAnsi="PT Sans" w:cs="Times New Roman"/>
-          <w:sz w:val="20"/>
-          <w:szCs w:val="20"/>
-        </w:rPr>
-        <w:t>then</w:t>
-      </w:r>
-      <w:r>
-        <w:rPr>
-          <w:rFonts w:ascii="PT Sans" w:hAnsi="PT Sans" w:cs="Times New Roman"/>
-          <w:sz w:val="20"/>
-          <w:szCs w:val="20"/>
-        </w:rPr>
-        <w:t xml:space="preserve"> display</w:t>
-      </w:r>
-      <w:r>
-        <w:rPr>
-          <w:rFonts w:ascii="PT Sans" w:hAnsi="PT Sans" w:cs="Times New Roman"/>
-          <w:sz w:val="20"/>
-          <w:szCs w:val="20"/>
-        </w:rPr>
-        <w:t>ed</w:t>
-      </w:r>
-      <w:r>
-        <w:rPr>
-          <w:rFonts w:ascii="PT Sans" w:hAnsi="PT Sans" w:cs="Times New Roman"/>
-          <w:sz w:val="20"/>
-          <w:szCs w:val="20"/>
-        </w:rPr>
-        <w:t xml:space="preserve"> a still image background for mobile devices</w:t>
-      </w:r>
-    </w:p>
-    <w:p>
-      <w:pPr>
-        <w:ind w:left="630" w:hanging="630"/>
-        <w:rPr>
-          <w:rFonts w:ascii="PT Sans" w:hAnsi="PT Sans" w:cs="Times New Roman"/>
-          <w:sz w:val="20"/>
-          <w:szCs w:val="20"/>
-        </w:rPr>
-      </w:pPr>
-      <w:r>
-        <w:rPr>
-          <w:rFonts w:ascii="PT Sans" w:hAnsi="PT Sans" w:cs="Times New Roman"/>
-          <w:sz w:val="20"/>
-          <w:szCs w:val="20"/>
-        </w:rPr>
-        <w:t xml:space="preserve">      </w:t>
-      </w:r>
-      <w:r>
-        <w:rPr>
-          <w:rFonts w:ascii="PT Sans" w:hAnsi="PT Sans" w:cs="Times New Roman"/>
-          <w:sz w:val="20"/>
-          <w:szCs w:val="20"/>
-        </w:rPr>
-        <w:t xml:space="preserve">- Blurred social media and video control buttons using </w:t>
-      </w:r>
-      <w:r>
-        <w:rPr>
-          <w:rFonts w:ascii="PT Sans" w:hAnsi="PT Sans" w:cs="Times New Roman"/>
-          <w:sz w:val="20"/>
-          <w:szCs w:val="20"/>
-        </w:rPr>
-        <w:t xml:space="preserve">the </w:t>
-      </w:r>
-      <w:r>
-        <w:rPr>
-          <w:rFonts w:ascii="PT Sans" w:hAnsi="PT Sans" w:cs="Times New Roman"/>
-          <w:sz w:val="20"/>
-          <w:szCs w:val="20"/>
-        </w:rPr>
-        <w:t>text-shadow CSS attribute</w:t>
-      </w:r>
-    </w:p>
-    <w:p>
-      <w:pPr>
-        <w:ind w:left="630" w:hanging="630"/>
-        <w:rPr>
-          <w:rFonts w:ascii="PT Sans" w:hAnsi="PT Sans" w:cs="Times New Roman"/>
-          <w:sz w:val="20"/>
-          <w:szCs w:val="20"/>
-        </w:rPr>
-      </w:pPr>
-    </w:p>
-    <w:p>
-      <w:pPr>
-        <w:ind w:left="630" w:hanging="630"/>
-        <w:rPr>
-          <w:rFonts w:ascii="PT Sans" w:hAnsi="PT Sans" w:cs="Times New Roman"/>
-          <w:sz w:val="20"/>
-          <w:szCs w:val="20"/>
-        </w:rPr>
-      </w:pPr>
-      <w:r>
-        <w:rPr>
-          <w:rFonts w:ascii="PT Sans" w:hAnsi="PT Sans" w:cs="Times New Roman"/>
-          <w:sz w:val="20"/>
-          <w:szCs w:val="20"/>
-        </w:rPr>
-        <w:t xml:space="preserve">  -</w:t>
-      </w:r>
-      <w:r>
-        <w:rPr>
-          <w:rFonts w:ascii="PT Sans" w:hAnsi="PT Sans" w:cs="Times New Roman"/>
-          <w:sz w:val="20"/>
-          <w:szCs w:val="20"/>
-        </w:rPr>
-        <w:t xml:space="preserve"> </w:t>
-      </w:r>
-      <w:r>
-        <w:rPr>
-          <w:rFonts w:ascii="PT Sans" w:hAnsi="PT Sans" w:cs="Times New Roman"/>
-          <w:color w:val="3366FF"/>
-          <w:sz w:val="20"/>
-          <w:szCs w:val="20"/>
-        </w:rPr>
-        <w:t>project</w:t>
-      </w:r>
-      <w:r>
-        <w:rPr>
-          <w:rFonts w:ascii="PT Sans" w:hAnsi="PT Sans" w:cs="Times New Roman"/>
-          <w:color w:val="3366FF"/>
-          <w:sz w:val="20"/>
-          <w:szCs w:val="20"/>
-        </w:rPr>
-        <w:t>:</w:t>
-      </w:r>
-      <w:r>
-        <w:rPr>
-          <w:rFonts w:ascii="PT Sans" w:hAnsi="PT Sans" w:cs="Times New Roman"/>
-          <w:sz w:val="20"/>
-          <w:szCs w:val="20"/>
-        </w:rPr>
-        <w:t xml:space="preserve"> </w:t>
-      </w:r>
-      <w:r>
-        <w:rPr>
-          <w:rFonts w:ascii="PT Sans" w:hAnsi="PT Sans" w:cs="Times New Roman"/>
-          <w:sz w:val="20"/>
-          <w:szCs w:val="20"/>
-        </w:rPr>
-        <w:t xml:space="preserve"> </w:t>
-      </w:r>
-      <w:r>
-        <w:rPr>
-          <w:rFonts w:ascii="PT Sans" w:hAnsi="PT Sans" w:cs="Times New Roman"/>
-          <w:b/>
-          <w:sz w:val="20"/>
-          <w:szCs w:val="20"/>
-        </w:rPr>
-        <w:t>JavaScriptSandbox.com</w:t>
-      </w:r>
-    </w:p>
-    <w:p>
-      <w:pPr>
-        <w:ind w:left="630" w:hanging="630"/>
-        <w:rPr>
-          <w:rFonts w:ascii="PT Sans" w:hAnsi="PT Sans" w:cs="Times New Roman"/>
-          <w:color w:val="378D00"/>
-          <w:sz w:val="20"/>
-          <w:szCs w:val="20"/>
-        </w:rPr>
-      </w:pPr>
-      <w:r>
-        <w:rPr>
-          <w:rFonts w:ascii="PT Sans" w:hAnsi="PT Sans" w:cs="Times New Roman"/>
-          <w:sz w:val="20"/>
-          <w:szCs w:val="20"/>
-        </w:rPr>
-        <w:t xml:space="preserve">    </w:t>
-      </w:r>
-      <w:r>
-        <w:rPr>
-          <w:rFonts w:ascii="PT Sans" w:hAnsi="PT Sans" w:cs="Times New Roman"/>
-          <w:color w:val="3366FF"/>
-          <w:sz w:val="20"/>
-          <w:szCs w:val="20"/>
-        </w:rPr>
-        <w:t>date:</w:t>
-      </w:r>
-      <w:r>
-        <w:rPr>
-          <w:rFonts w:ascii="PT Sans" w:hAnsi="PT Sans" w:cs="Times New Roman"/>
-          <w:sz w:val="20"/>
-          <w:szCs w:val="20"/>
-        </w:rPr>
-        <w:t xml:space="preserve"> </w:t>
-      </w:r>
-      <w:r>
-        <w:rPr>
-          <w:rFonts w:ascii="PT Sans" w:hAnsi="PT Sans" w:cs="Times New Roman"/>
-          <w:sz w:val="20"/>
-          <w:szCs w:val="20"/>
-        </w:rPr>
-        <w:t xml:space="preserve"> </w:t>
-      </w:r>
-      <w:r>
-        <w:rPr>
-          <w:rFonts w:ascii="PT Sans" w:hAnsi="PT Sans" w:cs="Times New Roman"/>
-          <w:sz w:val="20"/>
-          <w:szCs w:val="20"/>
-        </w:rPr>
-        <w:t>Dec 2014</w:t>
-      </w:r>
-    </w:p>
-    <w:p>
-      <w:pPr>
-        <w:ind w:left="630" w:hanging="630"/>
-        <w:rPr>
-          <w:rFonts w:ascii="PT Sans" w:hAnsi="PT Sans" w:cs="Times New Roman"/>
-          <w:color w:val="378D00"/>
-          <w:sz w:val="20"/>
-          <w:szCs w:val="20"/>
-        </w:rPr>
-      </w:pPr>
-      <w:r>
-        <w:rPr>
-          <w:rFonts w:ascii="PT Sans" w:hAnsi="PT Sans" w:cs="Times New Roman"/>
-          <w:sz w:val="20"/>
-          <w:szCs w:val="20"/>
-        </w:rPr>
-        <w:t xml:space="preserve">    </w:t>
-      </w:r>
-      <w:r>
-        <w:rPr>
-          <w:rFonts w:ascii="PT Sans" w:hAnsi="PT Sans" w:cs="Times New Roman"/>
-          <w:color w:val="3366FF"/>
-          <w:sz w:val="20"/>
-          <w:szCs w:val="20"/>
-        </w:rPr>
-        <w:t>source:</w:t>
-      </w:r>
-      <w:r>
-        <w:rPr>
-          <w:rFonts w:ascii="PT Sans" w:hAnsi="PT Sans" w:cs="Times New Roman"/>
-          <w:sz w:val="20"/>
-          <w:szCs w:val="20"/>
-        </w:rPr>
-        <w:t xml:space="preserve"> </w:t>
-      </w:r>
-      <w:r>
-        <w:rPr>
-          <w:rFonts w:ascii="PT Sans" w:hAnsi="PT Sans" w:cs="Times New Roman"/>
-          <w:sz w:val="20"/>
-          <w:szCs w:val="20"/>
-        </w:rPr>
-        <w:t xml:space="preserve"> </w:t>
-      </w:r>
-      <w:r>
-        <w:rPr>
-          <w:rFonts w:ascii="PT Sans" w:hAnsi="PT Sans" w:cs="Times New Roman"/>
-          <w:sz w:val="20"/>
-          <w:szCs w:val="20"/>
-        </w:rPr>
-        <w:t>http://www.github.com/maxplomer/javascript_sandbox</w:t>
-      </w:r>
-    </w:p>
-    <w:p>
-      <w:pPr>
-        <w:ind w:left="630" w:hanging="630"/>
-        <w:rPr>
-          <w:rFonts w:ascii="PT Sans" w:hAnsi="PT Sans" w:cs="Times New Roman"/>
-          <w:color w:val="3366FF"/>
-          <w:sz w:val="20"/>
-          <w:szCs w:val="20"/>
-        </w:rPr>
-      </w:pPr>
-      <w:r>
-        <w:rPr>
-          <w:rFonts w:ascii="PT Sans" w:hAnsi="PT Sans" w:cs="Times New Roman"/>
-          <w:sz w:val="20"/>
-          <w:szCs w:val="20"/>
-        </w:rPr>
-        <w:t xml:space="preserve">   </w:t>
-      </w:r>
-      <w:r>
-        <w:rPr>
-          <w:rFonts w:ascii="PT Sans" w:hAnsi="PT Sans" w:cs="Times New Roman"/>
-          <w:sz w:val="20"/>
-          <w:szCs w:val="20"/>
-        </w:rPr>
-        <w:t xml:space="preserve"> </w:t>
-      </w:r>
-      <w:r>
-        <w:rPr>
-          <w:rFonts w:ascii="PT Sans" w:hAnsi="PT Sans" w:cs="Times New Roman"/>
-          <w:color w:val="3366FF"/>
-          <w:sz w:val="20"/>
-          <w:szCs w:val="20"/>
-        </w:rPr>
-        <w:t>highlights:</w:t>
-      </w:r>
-    </w:p>
-    <w:p>
-      <w:pPr>
-        <w:ind w:left="630" w:hanging="630"/>
-        <w:rPr>
-          <w:rFonts w:ascii="PT Sans" w:hAnsi="PT Sans" w:cs="Times New Roman"/>
-          <w:sz w:val="20"/>
-          <w:szCs w:val="20"/>
-        </w:rPr>
-      </w:pPr>
-      <w:r>
-        <w:rPr>
-          <w:rFonts w:ascii="PT Sans" w:hAnsi="PT Sans" w:cs="Times New Roman"/>
-          <w:sz w:val="20"/>
-          <w:szCs w:val="20"/>
-        </w:rPr>
-        <w:t xml:space="preserve">      </w:t>
-      </w:r>
-      <w:r>
-        <w:rPr>
-          <w:rFonts w:ascii="PT Sans" w:hAnsi="PT Sans" w:cs="Times New Roman"/>
-          <w:sz w:val="20"/>
-          <w:szCs w:val="20"/>
-        </w:rPr>
-        <w:t>- Created an online live coding environment using Ruby on Rails and Backbone.js, useful for demoing HTML, CSS and JavaScript code</w:t>
-      </w:r>
-    </w:p>
-    <w:p>
-      <w:pPr>
-        <w:ind w:left="630" w:hanging="630"/>
-        <w:rPr>
-          <w:rFonts w:ascii="PT Sans" w:hAnsi="PT Sans" w:cs="Times New Roman"/>
-          <w:sz w:val="20"/>
-          <w:szCs w:val="20"/>
-        </w:rPr>
-      </w:pPr>
-      <w:r>
-        <w:rPr>
-          <w:rFonts w:ascii="PT Sans" w:hAnsi="PT Sans" w:cs="Times New Roman"/>
-          <w:sz w:val="20"/>
-          <w:szCs w:val="20"/>
-        </w:rPr>
-        <w:t xml:space="preserve">    </w:t>
-      </w:r>
-      <w:r>
-        <w:rPr>
-          <w:rFonts w:ascii="PT Sans" w:hAnsi="PT Sans" w:cs="Times New Roman"/>
-          <w:sz w:val="20"/>
-          <w:szCs w:val="20"/>
-        </w:rPr>
-        <w:t xml:space="preserve">  </w:t>
-      </w:r>
-      <w:r>
-        <w:rPr>
-          <w:rFonts w:ascii="PT Sans" w:hAnsi="PT Sans" w:cs="Times New Roman"/>
-          <w:sz w:val="20"/>
-          <w:szCs w:val="20"/>
-        </w:rPr>
-        <w:t>- Integrated Twitter bootstrap navigation bar and utilized a current_user Rails controller and accompanying Backbone.js Model to allow user authentication entirely in Backbone.js</w:t>
-      </w:r>
-    </w:p>
-    <w:p>
-      <w:pPr>
-        <w:ind w:left="630" w:hanging="630"/>
-        <w:rPr>
-          <w:rFonts w:ascii="PT Sans" w:hAnsi="PT Sans" w:cs="Times New Roman"/>
-          <w:sz w:val="20"/>
-          <w:szCs w:val="20"/>
-        </w:rPr>
-      </w:pPr>
-      <w:r>
-        <w:rPr>
-          <w:rFonts w:ascii="PT Sans" w:hAnsi="PT Sans" w:cs="Times New Roman"/>
-          <w:sz w:val="20"/>
-          <w:szCs w:val="20"/>
-        </w:rPr>
-        <w:t xml:space="preserve">     </w:t>
-      </w:r>
-      <w:r>
-        <w:rPr>
-          <w:rFonts w:ascii="PT Sans" w:hAnsi="PT Sans" w:cs="Times New Roman"/>
-          <w:sz w:val="20"/>
-          <w:szCs w:val="20"/>
-        </w:rPr>
-        <w:t xml:space="preserve"> </w:t>
-      </w:r>
-      <w:r>
-        <w:rPr>
-          <w:rFonts w:ascii="PT Sans" w:hAnsi="PT Sans" w:cs="Times New Roman"/>
-          <w:sz w:val="20"/>
-          <w:szCs w:val="20"/>
-        </w:rPr>
-        <w:t>- Sandboxed JavaScript code by safely evaluating it in the browser</w:t>
+        <w:t>Backbone.js Model</w:t>
       </w:r>
     </w:p>
     <w:p>

--- a/max_plomer_resume.docx
+++ b/max_plomer_resume.docx
@@ -5395,6 +5395,31 @@
         </w:rPr>
         <w:t xml:space="preserve">current_user </w:t>
       </w:r>
+      <w:r>
+        <w:rPr>
+          <w:rFonts w:ascii="PT Sans" w:hAnsi="PT Sans" w:cs="Times New Roman"/>
+          <w:sz w:val="20"/>
+          <w:szCs w:val="20"/>
+        </w:rPr>
+        <w:t>Backbone.js Model</w:t>
+      </w:r>
+      <w:r>
+        <w:rPr>
+          <w:rFonts w:ascii="PT Sans" w:hAnsi="PT Sans" w:cs="Times New Roman"/>
+          <w:sz w:val="20"/>
+          <w:szCs w:val="20"/>
+        </w:rPr>
+        <w:br/>
+        <w:t xml:space="preserve">      - </w:t>
+      </w:r>
+      <w:r>
+        <w:rPr>
+          <w:rFonts w:ascii="PT Sans" w:hAnsi="PT Sans" w:cs="Times New Roman"/>
+          <w:sz w:val="20"/>
+          <w:szCs w:val="20"/>
+        </w:rPr>
+        <w:t>Selected</w:t>
+      </w:r>
       <w:bookmarkStart w:id="0" w:name="_GoBack"/>
       <w:bookmarkEnd w:id="0"/>
       <w:r>
@@ -5403,7 +5428,7 @@
           <w:sz w:val="20"/>
           <w:szCs w:val="20"/>
         </w:rPr>
-        <w:t>Backbone.js Model</w:t>
+        <w:t xml:space="preserve"> Bootstrap navbar component to create intuitive site navigation</w:t>
       </w:r>
     </w:p>
     <w:p>

--- a/max_plomer_resume.docx
+++ b/max_plomer_resume.docx
@@ -5420,322 +5420,442 @@
         </w:rPr>
         <w:t>Selected</w:t>
       </w:r>
+      <w:r>
+        <w:rPr>
+          <w:rFonts w:ascii="PT Sans" w:hAnsi="PT Sans" w:cs="Times New Roman"/>
+          <w:sz w:val="20"/>
+          <w:szCs w:val="20"/>
+        </w:rPr>
+        <w:t xml:space="preserve"> Bootstrap </w:t>
+      </w:r>
+      <w:proofErr w:type="spellStart"/>
+      <w:r>
+        <w:rPr>
+          <w:rFonts w:ascii="PT Sans" w:hAnsi="PT Sans" w:cs="Times New Roman"/>
+          <w:sz w:val="20"/>
+          <w:szCs w:val="20"/>
+        </w:rPr>
+        <w:t>navbar</w:t>
+      </w:r>
+      <w:proofErr w:type="spellEnd"/>
+      <w:r>
+        <w:rPr>
+          <w:rFonts w:ascii="PT Sans" w:hAnsi="PT Sans" w:cs="Times New Roman"/>
+          <w:sz w:val="20"/>
+          <w:szCs w:val="20"/>
+        </w:rPr>
+        <w:t xml:space="preserve"> component to create intuitive site navigation</w:t>
+      </w:r>
+    </w:p>
+    <w:p>
+      <w:pPr>
+        <w:ind w:left="630" w:hanging="630"/>
+        <w:rPr>
+          <w:rFonts w:ascii="PT Sans" w:hAnsi="PT Sans" w:cs="Times New Roman"/>
+          <w:sz w:val="20"/>
+          <w:szCs w:val="20"/>
+        </w:rPr>
+      </w:pPr>
+    </w:p>
+    <w:p>
+      <w:pPr>
+        <w:ind w:left="630" w:hanging="630"/>
+        <w:rPr>
+          <w:rFonts w:ascii="PT Sans" w:hAnsi="PT Sans" w:cs="Times New Roman"/>
+          <w:sz w:val="20"/>
+          <w:szCs w:val="20"/>
+        </w:rPr>
+      </w:pPr>
+      <w:r>
+        <w:rPr>
+          <w:rFonts w:ascii="PT Sans" w:hAnsi="PT Sans" w:cs="Times New Roman"/>
+          <w:sz w:val="20"/>
+          <w:szCs w:val="20"/>
+        </w:rPr>
+        <w:t xml:space="preserve">  -</w:t>
+      </w:r>
+      <w:r>
+        <w:rPr>
+          <w:rFonts w:ascii="PT Sans" w:hAnsi="PT Sans" w:cs="Times New Roman"/>
+          <w:sz w:val="20"/>
+          <w:szCs w:val="20"/>
+        </w:rPr>
+        <w:t xml:space="preserve"> </w:t>
+      </w:r>
+      <w:r>
+        <w:rPr>
+          <w:rFonts w:ascii="PT Sans" w:hAnsi="PT Sans" w:cs="Times New Roman"/>
+          <w:color w:val="3366FF"/>
+          <w:sz w:val="20"/>
+          <w:szCs w:val="20"/>
+        </w:rPr>
+        <w:t>project</w:t>
+      </w:r>
+      <w:r>
+        <w:rPr>
+          <w:rFonts w:ascii="PT Sans" w:hAnsi="PT Sans" w:cs="Times New Roman"/>
+          <w:color w:val="3366FF"/>
+          <w:sz w:val="20"/>
+          <w:szCs w:val="20"/>
+        </w:rPr>
+        <w:t>:</w:t>
+      </w:r>
+      <w:r>
+        <w:rPr>
+          <w:rFonts w:ascii="PT Sans" w:hAnsi="PT Sans" w:cs="Times New Roman"/>
+          <w:sz w:val="20"/>
+          <w:szCs w:val="20"/>
+        </w:rPr>
+        <w:t xml:space="preserve"> </w:t>
+      </w:r>
+      <w:r>
+        <w:rPr>
+          <w:rFonts w:ascii="PT Sans" w:hAnsi="PT Sans" w:cs="Times New Roman"/>
+          <w:sz w:val="20"/>
+          <w:szCs w:val="20"/>
+        </w:rPr>
+        <w:t xml:space="preserve"> </w:t>
+      </w:r>
+      <w:r>
+        <w:rPr>
+          <w:rFonts w:ascii="PT Sans" w:hAnsi="PT Sans" w:cs="Times New Roman"/>
+          <w:b/>
+          <w:sz w:val="20"/>
+          <w:szCs w:val="20"/>
+        </w:rPr>
+        <w:t>RealEstateTracker.co</w:t>
+      </w:r>
+    </w:p>
+    <w:p>
+      <w:pPr>
+        <w:ind w:left="630" w:hanging="630"/>
+        <w:rPr>
+          <w:rFonts w:ascii="PT Sans" w:hAnsi="PT Sans" w:cs="Times New Roman"/>
+          <w:color w:val="378D00"/>
+          <w:sz w:val="20"/>
+          <w:szCs w:val="20"/>
+        </w:rPr>
+      </w:pPr>
+      <w:r>
+        <w:rPr>
+          <w:rFonts w:ascii="PT Sans" w:hAnsi="PT Sans" w:cs="Times New Roman"/>
+          <w:sz w:val="20"/>
+          <w:szCs w:val="20"/>
+        </w:rPr>
+        <w:t xml:space="preserve">    </w:t>
+      </w:r>
+      <w:r>
+        <w:rPr>
+          <w:rFonts w:ascii="PT Sans" w:hAnsi="PT Sans" w:cs="Times New Roman"/>
+          <w:color w:val="3366FF"/>
+          <w:sz w:val="20"/>
+          <w:szCs w:val="20"/>
+        </w:rPr>
+        <w:t>date:</w:t>
+      </w:r>
+      <w:r>
+        <w:rPr>
+          <w:rFonts w:ascii="PT Sans" w:hAnsi="PT Sans" w:cs="Times New Roman"/>
+          <w:sz w:val="20"/>
+          <w:szCs w:val="20"/>
+        </w:rPr>
+        <w:t xml:space="preserve"> </w:t>
+      </w:r>
+      <w:r>
+        <w:rPr>
+          <w:rFonts w:ascii="PT Sans" w:hAnsi="PT Sans" w:cs="Times New Roman"/>
+          <w:sz w:val="20"/>
+          <w:szCs w:val="20"/>
+        </w:rPr>
+        <w:t xml:space="preserve"> </w:t>
+      </w:r>
+      <w:r>
+        <w:rPr>
+          <w:rFonts w:ascii="PT Sans" w:hAnsi="PT Sans" w:cs="Times New Roman"/>
+          <w:sz w:val="20"/>
+          <w:szCs w:val="20"/>
+        </w:rPr>
+        <w:t>Dec 2014</w:t>
+      </w:r>
+    </w:p>
+    <w:p>
+      <w:pPr>
+        <w:ind w:left="630" w:hanging="630"/>
+        <w:rPr>
+          <w:rFonts w:ascii="PT Sans" w:hAnsi="PT Sans" w:cs="Times New Roman"/>
+          <w:sz w:val="20"/>
+          <w:szCs w:val="20"/>
+        </w:rPr>
+      </w:pPr>
+      <w:r>
+        <w:rPr>
+          <w:rFonts w:ascii="PT Sans" w:hAnsi="PT Sans" w:cs="Times New Roman"/>
+          <w:sz w:val="20"/>
+          <w:szCs w:val="20"/>
+        </w:rPr>
+        <w:t xml:space="preserve">    </w:t>
+      </w:r>
+      <w:r>
+        <w:rPr>
+          <w:rFonts w:ascii="PT Sans" w:hAnsi="PT Sans" w:cs="Times New Roman"/>
+          <w:color w:val="3366FF"/>
+          <w:sz w:val="20"/>
+          <w:szCs w:val="20"/>
+        </w:rPr>
+        <w:t>source:</w:t>
+      </w:r>
+      <w:r>
+        <w:rPr>
+          <w:rFonts w:ascii="PT Sans" w:hAnsi="PT Sans" w:cs="Times New Roman"/>
+          <w:sz w:val="20"/>
+          <w:szCs w:val="20"/>
+        </w:rPr>
+        <w:t xml:space="preserve"> </w:t>
+      </w:r>
+      <w:r>
+        <w:rPr>
+          <w:rFonts w:ascii="PT Sans" w:hAnsi="PT Sans" w:cs="Times New Roman"/>
+          <w:sz w:val="20"/>
+          <w:szCs w:val="20"/>
+        </w:rPr>
+        <w:t xml:space="preserve"> </w:t>
+      </w:r>
+      <w:r>
+        <w:rPr>
+          <w:rFonts w:ascii="PT Sans" w:hAnsi="PT Sans" w:cs="Times New Roman"/>
+          <w:sz w:val="20"/>
+          <w:szCs w:val="20"/>
+        </w:rPr>
+        <w:t>http://www.github.com/maxplomer/real_estate_tracker</w:t>
+      </w:r>
+    </w:p>
+    <w:p>
+      <w:pPr>
+        <w:ind w:left="630" w:hanging="630"/>
+        <w:rPr>
+          <w:rFonts w:ascii="PT Sans" w:hAnsi="PT Sans" w:cs="Times New Roman"/>
+          <w:color w:val="3366FF"/>
+          <w:sz w:val="20"/>
+          <w:szCs w:val="20"/>
+        </w:rPr>
+      </w:pPr>
+      <w:r>
+        <w:rPr>
+          <w:rFonts w:ascii="PT Sans" w:hAnsi="PT Sans" w:cs="Times New Roman"/>
+          <w:sz w:val="20"/>
+          <w:szCs w:val="20"/>
+        </w:rPr>
+        <w:t xml:space="preserve">    </w:t>
+      </w:r>
+      <w:r>
+        <w:rPr>
+          <w:rFonts w:ascii="PT Sans" w:hAnsi="PT Sans" w:cs="Times New Roman"/>
+          <w:color w:val="3366FF"/>
+          <w:sz w:val="20"/>
+          <w:szCs w:val="20"/>
+        </w:rPr>
+        <w:t>highlights:</w:t>
+      </w:r>
+    </w:p>
+    <w:p>
+      <w:pPr>
+        <w:ind w:left="630" w:hanging="630"/>
+        <w:rPr>
+          <w:rFonts w:ascii="PT Sans" w:hAnsi="PT Sans" w:cs="Times New Roman"/>
+          <w:sz w:val="20"/>
+          <w:szCs w:val="20"/>
+        </w:rPr>
+      </w:pPr>
+      <w:r>
+        <w:rPr>
+          <w:rFonts w:ascii="PT Sans" w:hAnsi="PT Sans" w:cs="Times New Roman"/>
+          <w:sz w:val="20"/>
+          <w:szCs w:val="20"/>
+        </w:rPr>
+        <w:t xml:space="preserve">      - </w:t>
+      </w:r>
+      <w:r>
+        <w:rPr>
+          <w:rFonts w:ascii="PT Sans" w:hAnsi="PT Sans" w:cs="Times New Roman"/>
+          <w:sz w:val="20"/>
+          <w:szCs w:val="20"/>
+        </w:rPr>
+        <w:t>Presented complex financial analys</w:t>
+      </w:r>
+      <w:r>
+        <w:rPr>
+          <w:rFonts w:ascii="PT Sans" w:hAnsi="PT Sans" w:cs="Times New Roman"/>
+          <w:sz w:val="20"/>
+          <w:szCs w:val="20"/>
+        </w:rPr>
+        <w:t>e</w:t>
+      </w:r>
+      <w:r>
+        <w:rPr>
+          <w:rFonts w:ascii="PT Sans" w:hAnsi="PT Sans" w:cs="Times New Roman"/>
+          <w:sz w:val="20"/>
+          <w:szCs w:val="20"/>
+        </w:rPr>
+        <w:t>s for investment properties using</w:t>
+      </w:r>
+      <w:r>
+        <w:rPr>
+          <w:rFonts w:ascii="PT Sans" w:hAnsi="PT Sans" w:cs="Times New Roman"/>
+          <w:sz w:val="20"/>
+          <w:szCs w:val="20"/>
+        </w:rPr>
+        <w:t xml:space="preserve"> </w:t>
+      </w:r>
+      <w:r>
+        <w:rPr>
+          <w:rFonts w:ascii="PT Sans" w:hAnsi="PT Sans" w:cs="Times New Roman"/>
+          <w:sz w:val="20"/>
+          <w:szCs w:val="20"/>
+        </w:rPr>
+        <w:t xml:space="preserve">instantly updating forms and </w:t>
+      </w:r>
+      <w:r>
+        <w:rPr>
+          <w:rFonts w:ascii="PT Sans" w:hAnsi="PT Sans" w:cs="Times New Roman"/>
+          <w:sz w:val="20"/>
+          <w:szCs w:val="20"/>
+        </w:rPr>
+        <w:t xml:space="preserve">compelling </w:t>
+      </w:r>
+      <w:r>
+        <w:rPr>
+          <w:rFonts w:ascii="PT Sans" w:hAnsi="PT Sans" w:cs="Times New Roman"/>
+          <w:sz w:val="20"/>
+          <w:szCs w:val="20"/>
+        </w:rPr>
+        <w:t>diagrams</w:t>
+      </w:r>
+    </w:p>
+    <w:p>
+      <w:pPr>
+        <w:ind w:left="630" w:hanging="630"/>
+        <w:rPr>
+          <w:rFonts w:ascii="PT Sans" w:hAnsi="PT Sans" w:cs="Times New Roman"/>
+          <w:sz w:val="20"/>
+          <w:szCs w:val="20"/>
+        </w:rPr>
+      </w:pPr>
+      <w:r>
+        <w:rPr>
+          <w:rFonts w:ascii="PT Sans" w:hAnsi="PT Sans" w:cs="Times New Roman"/>
+          <w:sz w:val="20"/>
+          <w:szCs w:val="20"/>
+        </w:rPr>
+        <w:t xml:space="preserve">      - </w:t>
+      </w:r>
+      <w:r>
+        <w:rPr>
+          <w:rFonts w:ascii="PT Sans" w:hAnsi="PT Sans" w:cs="Times New Roman"/>
+          <w:sz w:val="20"/>
+          <w:szCs w:val="20"/>
+        </w:rPr>
+        <w:t>Communicate</w:t>
+      </w:r>
+      <w:r>
+        <w:rPr>
+          <w:rFonts w:ascii="PT Sans" w:hAnsi="PT Sans" w:cs="Times New Roman"/>
+          <w:sz w:val="20"/>
+          <w:szCs w:val="20"/>
+        </w:rPr>
+        <w:t>d</w:t>
+      </w:r>
+      <w:r>
+        <w:rPr>
+          <w:rFonts w:ascii="PT Sans" w:hAnsi="PT Sans" w:cs="Times New Roman"/>
+          <w:sz w:val="20"/>
+          <w:szCs w:val="20"/>
+        </w:rPr>
+        <w:t xml:space="preserve"> data to server</w:t>
+      </w:r>
+      <w:r>
+        <w:rPr>
+          <w:rFonts w:ascii="PT Sans" w:hAnsi="PT Sans" w:cs="Times New Roman"/>
+          <w:sz w:val="20"/>
+          <w:szCs w:val="20"/>
+        </w:rPr>
+        <w:t xml:space="preserve"> using jQuery </w:t>
+      </w:r>
+      <w:r>
+        <w:rPr>
+          <w:rFonts w:ascii="PT Sans" w:hAnsi="PT Sans" w:cs="Times New Roman"/>
+          <w:sz w:val="20"/>
+          <w:szCs w:val="20"/>
+        </w:rPr>
+        <w:t>A</w:t>
+      </w:r>
+      <w:r>
+        <w:rPr>
+          <w:rFonts w:ascii="PT Sans" w:hAnsi="PT Sans" w:cs="Times New Roman"/>
+          <w:sz w:val="20"/>
+          <w:szCs w:val="20"/>
+        </w:rPr>
+        <w:t>jax</w:t>
+      </w:r>
+      <w:r>
+        <w:rPr>
+          <w:rFonts w:ascii="PT Sans" w:hAnsi="PT Sans" w:cs="Times New Roman"/>
+          <w:sz w:val="20"/>
+          <w:szCs w:val="20"/>
+        </w:rPr>
+        <w:t xml:space="preserve"> </w:t>
+      </w:r>
+      <w:r>
+        <w:rPr>
+          <w:rFonts w:ascii="PT Sans" w:hAnsi="PT Sans" w:cs="Times New Roman"/>
+          <w:sz w:val="20"/>
+          <w:szCs w:val="20"/>
+        </w:rPr>
+        <w:t>requests</w:t>
+      </w:r>
+      <w:r>
+        <w:rPr>
+          <w:rFonts w:ascii="PT Sans" w:hAnsi="PT Sans" w:cs="Times New Roman"/>
+          <w:sz w:val="20"/>
+          <w:szCs w:val="20"/>
+        </w:rPr>
+        <w:t xml:space="preserve"> </w:t>
+      </w:r>
+      <w:r>
+        <w:rPr>
+          <w:rFonts w:ascii="PT Sans" w:hAnsi="PT Sans" w:cs="Times New Roman"/>
+          <w:sz w:val="20"/>
+          <w:szCs w:val="20"/>
+        </w:rPr>
+        <w:t xml:space="preserve">from </w:t>
+      </w:r>
+      <w:r>
+        <w:rPr>
+          <w:rFonts w:ascii="PT Sans" w:hAnsi="PT Sans" w:cs="Times New Roman"/>
+          <w:sz w:val="20"/>
+          <w:szCs w:val="20"/>
+        </w:rPr>
+        <w:t>the</w:t>
+      </w:r>
+      <w:r>
+        <w:rPr>
+          <w:rFonts w:ascii="PT Sans" w:hAnsi="PT Sans" w:cs="Times New Roman"/>
+          <w:sz w:val="20"/>
+          <w:szCs w:val="20"/>
+        </w:rPr>
+        <w:t xml:space="preserve"> Ruby on Rails view</w:t>
+      </w:r>
+    </w:p>
+    <w:p>
+      <w:pPr>
+        <w:ind w:left="630" w:hanging="630"/>
+        <w:rPr>
+          <w:rFonts w:ascii="PT Sans" w:hAnsi="PT Sans" w:cs="Times New Roman"/>
+          <w:sz w:val="20"/>
+          <w:szCs w:val="20"/>
+        </w:rPr>
+      </w:pPr>
       <w:bookmarkStart w:id="0" w:name="_GoBack"/>
       <w:bookmarkEnd w:id="0"/>
-      <w:r>
-        <w:rPr>
-          <w:rFonts w:ascii="PT Sans" w:hAnsi="PT Sans" w:cs="Times New Roman"/>
-          <w:sz w:val="20"/>
-          <w:szCs w:val="20"/>
-        </w:rPr>
-        <w:t xml:space="preserve"> Bootstrap navbar component to create intuitive site navigation</w:t>
-      </w:r>
-    </w:p>
-    <w:p>
-      <w:pPr>
-        <w:ind w:left="630" w:hanging="630"/>
-        <w:rPr>
-          <w:rFonts w:ascii="PT Sans" w:hAnsi="PT Sans" w:cs="Times New Roman"/>
-          <w:sz w:val="20"/>
-          <w:szCs w:val="20"/>
-        </w:rPr>
-      </w:pPr>
-    </w:p>
-    <w:p>
-      <w:pPr>
-        <w:ind w:left="630" w:hanging="630"/>
-        <w:rPr>
-          <w:rFonts w:ascii="PT Sans" w:hAnsi="PT Sans" w:cs="Times New Roman"/>
-          <w:sz w:val="20"/>
-          <w:szCs w:val="20"/>
-        </w:rPr>
-      </w:pPr>
-      <w:r>
-        <w:rPr>
-          <w:rFonts w:ascii="PT Sans" w:hAnsi="PT Sans" w:cs="Times New Roman"/>
-          <w:sz w:val="20"/>
-          <w:szCs w:val="20"/>
-        </w:rPr>
-        <w:t xml:space="preserve">  -</w:t>
-      </w:r>
-      <w:r>
-        <w:rPr>
-          <w:rFonts w:ascii="PT Sans" w:hAnsi="PT Sans" w:cs="Times New Roman"/>
-          <w:sz w:val="20"/>
-          <w:szCs w:val="20"/>
-        </w:rPr>
-        <w:t xml:space="preserve"> </w:t>
-      </w:r>
-      <w:r>
-        <w:rPr>
-          <w:rFonts w:ascii="PT Sans" w:hAnsi="PT Sans" w:cs="Times New Roman"/>
-          <w:color w:val="3366FF"/>
-          <w:sz w:val="20"/>
-          <w:szCs w:val="20"/>
-        </w:rPr>
-        <w:t>project</w:t>
-      </w:r>
-      <w:r>
-        <w:rPr>
-          <w:rFonts w:ascii="PT Sans" w:hAnsi="PT Sans" w:cs="Times New Roman"/>
-          <w:color w:val="3366FF"/>
-          <w:sz w:val="20"/>
-          <w:szCs w:val="20"/>
-        </w:rPr>
-        <w:t>:</w:t>
-      </w:r>
-      <w:r>
-        <w:rPr>
-          <w:rFonts w:ascii="PT Sans" w:hAnsi="PT Sans" w:cs="Times New Roman"/>
-          <w:sz w:val="20"/>
-          <w:szCs w:val="20"/>
-        </w:rPr>
-        <w:t xml:space="preserve"> </w:t>
-      </w:r>
-      <w:r>
-        <w:rPr>
-          <w:rFonts w:ascii="PT Sans" w:hAnsi="PT Sans" w:cs="Times New Roman"/>
-          <w:sz w:val="20"/>
-          <w:szCs w:val="20"/>
-        </w:rPr>
-        <w:t xml:space="preserve"> </w:t>
-      </w:r>
-      <w:r>
-        <w:rPr>
-          <w:rFonts w:ascii="PT Sans" w:hAnsi="PT Sans" w:cs="Times New Roman"/>
-          <w:b/>
-          <w:sz w:val="20"/>
-          <w:szCs w:val="20"/>
-        </w:rPr>
-        <w:t>RealEstateTracker.co</w:t>
-      </w:r>
-    </w:p>
-    <w:p>
-      <w:pPr>
-        <w:ind w:left="630" w:hanging="630"/>
-        <w:rPr>
-          <w:rFonts w:ascii="PT Sans" w:hAnsi="PT Sans" w:cs="Times New Roman"/>
-          <w:color w:val="378D00"/>
-          <w:sz w:val="20"/>
-          <w:szCs w:val="20"/>
-        </w:rPr>
-      </w:pPr>
-      <w:r>
-        <w:rPr>
-          <w:rFonts w:ascii="PT Sans" w:hAnsi="PT Sans" w:cs="Times New Roman"/>
-          <w:sz w:val="20"/>
-          <w:szCs w:val="20"/>
-        </w:rPr>
-        <w:t xml:space="preserve">    </w:t>
-      </w:r>
-      <w:r>
-        <w:rPr>
-          <w:rFonts w:ascii="PT Sans" w:hAnsi="PT Sans" w:cs="Times New Roman"/>
-          <w:color w:val="3366FF"/>
-          <w:sz w:val="20"/>
-          <w:szCs w:val="20"/>
-        </w:rPr>
-        <w:t>date:</w:t>
-      </w:r>
-      <w:r>
-        <w:rPr>
-          <w:rFonts w:ascii="PT Sans" w:hAnsi="PT Sans" w:cs="Times New Roman"/>
-          <w:sz w:val="20"/>
-          <w:szCs w:val="20"/>
-        </w:rPr>
-        <w:t xml:space="preserve"> </w:t>
-      </w:r>
-      <w:r>
-        <w:rPr>
-          <w:rFonts w:ascii="PT Sans" w:hAnsi="PT Sans" w:cs="Times New Roman"/>
-          <w:sz w:val="20"/>
-          <w:szCs w:val="20"/>
-        </w:rPr>
-        <w:t xml:space="preserve"> </w:t>
-      </w:r>
-      <w:r>
-        <w:rPr>
-          <w:rFonts w:ascii="PT Sans" w:hAnsi="PT Sans" w:cs="Times New Roman"/>
-          <w:sz w:val="20"/>
-          <w:szCs w:val="20"/>
-        </w:rPr>
-        <w:t>Dec 2014</w:t>
-      </w:r>
-    </w:p>
-    <w:p>
-      <w:pPr>
-        <w:ind w:left="630" w:hanging="630"/>
-        <w:rPr>
-          <w:rFonts w:ascii="PT Sans" w:hAnsi="PT Sans" w:cs="Times New Roman"/>
-          <w:sz w:val="20"/>
-          <w:szCs w:val="20"/>
-        </w:rPr>
-      </w:pPr>
-      <w:r>
-        <w:rPr>
-          <w:rFonts w:ascii="PT Sans" w:hAnsi="PT Sans" w:cs="Times New Roman"/>
-          <w:sz w:val="20"/>
-          <w:szCs w:val="20"/>
-        </w:rPr>
-        <w:t xml:space="preserve">    </w:t>
-      </w:r>
-      <w:r>
-        <w:rPr>
-          <w:rFonts w:ascii="PT Sans" w:hAnsi="PT Sans" w:cs="Times New Roman"/>
-          <w:color w:val="3366FF"/>
-          <w:sz w:val="20"/>
-          <w:szCs w:val="20"/>
-        </w:rPr>
-        <w:t>source:</w:t>
-      </w:r>
-      <w:r>
-        <w:rPr>
-          <w:rFonts w:ascii="PT Sans" w:hAnsi="PT Sans" w:cs="Times New Roman"/>
-          <w:sz w:val="20"/>
-          <w:szCs w:val="20"/>
-        </w:rPr>
-        <w:t xml:space="preserve"> </w:t>
-      </w:r>
-      <w:r>
-        <w:rPr>
-          <w:rFonts w:ascii="PT Sans" w:hAnsi="PT Sans" w:cs="Times New Roman"/>
-          <w:sz w:val="20"/>
-          <w:szCs w:val="20"/>
-        </w:rPr>
-        <w:t xml:space="preserve"> </w:t>
-      </w:r>
-      <w:r>
-        <w:rPr>
-          <w:rFonts w:ascii="PT Sans" w:hAnsi="PT Sans" w:cs="Times New Roman"/>
-          <w:sz w:val="20"/>
-          <w:szCs w:val="20"/>
-        </w:rPr>
-        <w:t>http://www.github.com/maxplomer/real_estate_tracker</w:t>
-      </w:r>
-    </w:p>
-    <w:p>
-      <w:pPr>
-        <w:ind w:left="630" w:hanging="630"/>
-        <w:rPr>
-          <w:rFonts w:ascii="PT Sans" w:hAnsi="PT Sans" w:cs="Times New Roman"/>
-          <w:color w:val="3366FF"/>
-          <w:sz w:val="20"/>
-          <w:szCs w:val="20"/>
-        </w:rPr>
-      </w:pPr>
-      <w:r>
-        <w:rPr>
-          <w:rFonts w:ascii="PT Sans" w:hAnsi="PT Sans" w:cs="Times New Roman"/>
-          <w:sz w:val="20"/>
-          <w:szCs w:val="20"/>
-        </w:rPr>
-        <w:t xml:space="preserve">    </w:t>
-      </w:r>
-      <w:r>
-        <w:rPr>
-          <w:rFonts w:ascii="PT Sans" w:hAnsi="PT Sans" w:cs="Times New Roman"/>
-          <w:color w:val="3366FF"/>
-          <w:sz w:val="20"/>
-          <w:szCs w:val="20"/>
-        </w:rPr>
-        <w:t>highlights:</w:t>
-      </w:r>
-    </w:p>
-    <w:p>
-      <w:pPr>
-        <w:ind w:left="630" w:hanging="630"/>
-        <w:rPr>
-          <w:rFonts w:ascii="PT Sans" w:hAnsi="PT Sans" w:cs="Times New Roman"/>
-          <w:sz w:val="20"/>
-          <w:szCs w:val="20"/>
-        </w:rPr>
-      </w:pPr>
-      <w:r>
-        <w:rPr>
-          <w:rFonts w:ascii="PT Sans" w:hAnsi="PT Sans" w:cs="Times New Roman"/>
-          <w:sz w:val="20"/>
-          <w:szCs w:val="20"/>
-        </w:rPr>
-        <w:t xml:space="preserve">     </w:t>
-      </w:r>
-      <w:r>
-        <w:rPr>
-          <w:rFonts w:ascii="PT Sans" w:hAnsi="PT Sans" w:cs="Times New Roman"/>
-          <w:sz w:val="20"/>
-          <w:szCs w:val="20"/>
-        </w:rPr>
-        <w:t xml:space="preserve"> </w:t>
-      </w:r>
-      <w:r>
-        <w:rPr>
-          <w:rFonts w:ascii="PT Sans" w:hAnsi="PT Sans" w:cs="Times New Roman"/>
-          <w:sz w:val="20"/>
-          <w:szCs w:val="20"/>
-        </w:rPr>
-        <w:t>- Developed commercial real estate application using Ruby on Rails and JavaScript</w:t>
-      </w:r>
-    </w:p>
-    <w:p>
-      <w:pPr>
-        <w:ind w:left="630" w:hanging="630"/>
-        <w:rPr>
-          <w:rFonts w:ascii="PT Sans" w:hAnsi="PT Sans" w:cs="Times New Roman"/>
-          <w:sz w:val="20"/>
-          <w:szCs w:val="20"/>
-        </w:rPr>
-      </w:pPr>
-      <w:r>
-        <w:rPr>
-          <w:rFonts w:ascii="PT Sans" w:hAnsi="PT Sans" w:cs="Times New Roman"/>
-          <w:sz w:val="20"/>
-          <w:szCs w:val="20"/>
-        </w:rPr>
-        <w:t xml:space="preserve">     </w:t>
-      </w:r>
-      <w:r>
-        <w:rPr>
-          <w:rFonts w:ascii="PT Sans" w:hAnsi="PT Sans" w:cs="Times New Roman"/>
-          <w:sz w:val="20"/>
-          <w:szCs w:val="20"/>
-        </w:rPr>
-        <w:t xml:space="preserve"> </w:t>
-      </w:r>
-      <w:r>
-        <w:rPr>
-          <w:rFonts w:ascii="PT Sans" w:hAnsi="PT Sans" w:cs="Times New Roman"/>
-          <w:sz w:val="20"/>
-          <w:szCs w:val="20"/>
-        </w:rPr>
-        <w:t>- Presented complex financial analysis for investment properties using compelling CSS design</w:t>
-      </w:r>
-    </w:p>
-    <w:p>
-      <w:pPr>
-        <w:ind w:left="630" w:hanging="630"/>
-        <w:rPr>
-          <w:rFonts w:ascii="PT Sans" w:hAnsi="PT Sans" w:cs="Times New Roman"/>
-          <w:sz w:val="20"/>
-          <w:szCs w:val="20"/>
-        </w:rPr>
-      </w:pPr>
-      <w:r>
-        <w:rPr>
-          <w:rFonts w:ascii="PT Sans" w:hAnsi="PT Sans" w:cs="Times New Roman"/>
-          <w:sz w:val="20"/>
-          <w:szCs w:val="20"/>
-        </w:rPr>
-        <w:t xml:space="preserve">      - Created instantaneously updating forms and diagrams using jQuery and Ajax requests</w:t>
-      </w:r>
-    </w:p>
-    <w:p>
-      <w:pPr>
-        <w:ind w:left="630" w:hanging="630"/>
-        <w:rPr>
-          <w:rFonts w:ascii="PT Sans" w:hAnsi="PT Sans" w:cs="Times New Roman"/>
-          <w:sz w:val="20"/>
-          <w:szCs w:val="20"/>
-        </w:rPr>
-      </w:pPr>
     </w:p>
     <w:p>
       <w:pPr>

--- a/max_plomer_resume.docx
+++ b/max_plomer_resume.docx
@@ -5854,6 +5854,314 @@
           <w:szCs w:val="20"/>
         </w:rPr>
       </w:pPr>
+    </w:p>
+    <w:p>
+      <w:pPr>
+        <w:ind w:left="630" w:hanging="630"/>
+        <w:rPr>
+          <w:rFonts w:ascii="PT Sans" w:hAnsi="PT Sans" w:cs="Times New Roman"/>
+          <w:sz w:val="20"/>
+          <w:szCs w:val="20"/>
+        </w:rPr>
+      </w:pPr>
+      <w:r>
+        <w:rPr>
+          <w:rFonts w:ascii="PT Sans" w:hAnsi="PT Sans" w:cs="Times New Roman"/>
+          <w:sz w:val="20"/>
+          <w:szCs w:val="20"/>
+        </w:rPr>
+        <w:t xml:space="preserve">  -</w:t>
+      </w:r>
+      <w:r>
+        <w:rPr>
+          <w:rFonts w:ascii="PT Sans" w:hAnsi="PT Sans" w:cs="Times New Roman"/>
+          <w:sz w:val="20"/>
+          <w:szCs w:val="20"/>
+        </w:rPr>
+        <w:t xml:space="preserve"> </w:t>
+      </w:r>
+      <w:r>
+        <w:rPr>
+          <w:rFonts w:ascii="PT Sans" w:hAnsi="PT Sans" w:cs="Times New Roman"/>
+          <w:color w:val="3366FF"/>
+          <w:sz w:val="20"/>
+          <w:szCs w:val="20"/>
+        </w:rPr>
+        <w:t>project</w:t>
+      </w:r>
+      <w:r>
+        <w:rPr>
+          <w:rFonts w:ascii="PT Sans" w:hAnsi="PT Sans" w:cs="Times New Roman"/>
+          <w:color w:val="3366FF"/>
+          <w:sz w:val="20"/>
+          <w:szCs w:val="20"/>
+        </w:rPr>
+        <w:t>:</w:t>
+      </w:r>
+      <w:r>
+        <w:rPr>
+          <w:rFonts w:ascii="PT Sans" w:hAnsi="PT Sans" w:cs="Times New Roman"/>
+          <w:sz w:val="20"/>
+          <w:szCs w:val="20"/>
+        </w:rPr>
+        <w:t xml:space="preserve"> </w:t>
+      </w:r>
+      <w:r>
+        <w:rPr>
+          <w:rFonts w:ascii="PT Sans" w:hAnsi="PT Sans" w:cs="Times New Roman"/>
+          <w:sz w:val="20"/>
+          <w:szCs w:val="20"/>
+        </w:rPr>
+        <w:t xml:space="preserve"> </w:t>
+      </w:r>
+      <w:r>
+        <w:rPr>
+          <w:rFonts w:ascii="PT Sans" w:hAnsi="PT Sans" w:cs="Times New Roman"/>
+          <w:b/>
+          <w:sz w:val="20"/>
+          <w:szCs w:val="20"/>
+        </w:rPr>
+        <w:t>CodingChallenges.co</w:t>
+      </w:r>
+    </w:p>
+    <w:p>
+      <w:pPr>
+        <w:ind w:left="630" w:hanging="630"/>
+        <w:rPr>
+          <w:rFonts w:ascii="PT Sans" w:hAnsi="PT Sans" w:cs="Times New Roman"/>
+          <w:color w:val="378D00"/>
+          <w:sz w:val="20"/>
+          <w:szCs w:val="20"/>
+        </w:rPr>
+      </w:pPr>
+      <w:r>
+        <w:rPr>
+          <w:rFonts w:ascii="PT Sans" w:hAnsi="PT Sans" w:cs="Times New Roman"/>
+          <w:sz w:val="20"/>
+          <w:szCs w:val="20"/>
+        </w:rPr>
+        <w:t xml:space="preserve">    </w:t>
+      </w:r>
+      <w:r>
+        <w:rPr>
+          <w:rFonts w:ascii="PT Sans" w:hAnsi="PT Sans" w:cs="Times New Roman"/>
+          <w:color w:val="3366FF"/>
+          <w:sz w:val="20"/>
+          <w:szCs w:val="20"/>
+        </w:rPr>
+        <w:t>date:</w:t>
+      </w:r>
+      <w:r>
+        <w:rPr>
+          <w:rFonts w:ascii="PT Sans" w:hAnsi="PT Sans" w:cs="Times New Roman"/>
+          <w:sz w:val="20"/>
+          <w:szCs w:val="20"/>
+        </w:rPr>
+        <w:t xml:space="preserve"> </w:t>
+      </w:r>
+      <w:r>
+        <w:rPr>
+          <w:rFonts w:ascii="PT Sans" w:hAnsi="PT Sans" w:cs="Times New Roman"/>
+          <w:sz w:val="20"/>
+          <w:szCs w:val="20"/>
+        </w:rPr>
+        <w:t xml:space="preserve"> </w:t>
+      </w:r>
+      <w:r>
+        <w:rPr>
+          <w:rFonts w:ascii="PT Sans" w:hAnsi="PT Sans" w:cs="Times New Roman"/>
+          <w:sz w:val="20"/>
+          <w:szCs w:val="20"/>
+        </w:rPr>
+        <w:t>Nov 2014</w:t>
+      </w:r>
+    </w:p>
+    <w:p>
+      <w:pPr>
+        <w:ind w:left="630" w:hanging="630"/>
+        <w:rPr>
+          <w:rFonts w:ascii="PT Sans" w:hAnsi="PT Sans" w:cs="Times New Roman"/>
+          <w:sz w:val="20"/>
+          <w:szCs w:val="20"/>
+        </w:rPr>
+      </w:pPr>
+      <w:r>
+        <w:rPr>
+          <w:rFonts w:ascii="PT Sans" w:hAnsi="PT Sans" w:cs="Times New Roman"/>
+          <w:sz w:val="20"/>
+          <w:szCs w:val="20"/>
+        </w:rPr>
+        <w:t xml:space="preserve">    </w:t>
+      </w:r>
+      <w:r>
+        <w:rPr>
+          <w:rFonts w:ascii="PT Sans" w:hAnsi="PT Sans" w:cs="Times New Roman"/>
+          <w:color w:val="3366FF"/>
+          <w:sz w:val="20"/>
+          <w:szCs w:val="20"/>
+        </w:rPr>
+        <w:t>source:</w:t>
+      </w:r>
+      <w:r>
+        <w:rPr>
+          <w:rFonts w:ascii="PT Sans" w:hAnsi="PT Sans" w:cs="Times New Roman"/>
+          <w:sz w:val="20"/>
+          <w:szCs w:val="20"/>
+        </w:rPr>
+        <w:t xml:space="preserve"> </w:t>
+      </w:r>
+      <w:r>
+        <w:rPr>
+          <w:rFonts w:ascii="PT Sans" w:hAnsi="PT Sans" w:cs="Times New Roman"/>
+          <w:sz w:val="20"/>
+          <w:szCs w:val="20"/>
+        </w:rPr>
+        <w:t xml:space="preserve"> </w:t>
+      </w:r>
+      <w:r>
+        <w:rPr>
+          <w:rFonts w:ascii="PT Sans" w:hAnsi="PT Sans" w:cs="Times New Roman"/>
+          <w:sz w:val="20"/>
+          <w:szCs w:val="20"/>
+        </w:rPr>
+        <w:t>http://www.github.com/maxplomer/coding_challenges</w:t>
+      </w:r>
+    </w:p>
+    <w:p>
+      <w:pPr>
+        <w:ind w:left="630" w:hanging="630"/>
+        <w:rPr>
+          <w:rFonts w:ascii="PT Sans" w:hAnsi="PT Sans" w:cs="Times New Roman"/>
+          <w:color w:val="3366FF"/>
+          <w:sz w:val="20"/>
+          <w:szCs w:val="20"/>
+        </w:rPr>
+      </w:pPr>
+      <w:r>
+        <w:rPr>
+          <w:rFonts w:ascii="PT Sans" w:hAnsi="PT Sans" w:cs="Times New Roman"/>
+          <w:sz w:val="20"/>
+          <w:szCs w:val="20"/>
+        </w:rPr>
+        <w:t xml:space="preserve">    </w:t>
+      </w:r>
+      <w:r>
+        <w:rPr>
+          <w:rFonts w:ascii="PT Sans" w:hAnsi="PT Sans" w:cs="Times New Roman"/>
+          <w:color w:val="3366FF"/>
+          <w:sz w:val="20"/>
+          <w:szCs w:val="20"/>
+        </w:rPr>
+        <w:t>highlights:</w:t>
+      </w:r>
+    </w:p>
+    <w:p>
+      <w:pPr>
+        <w:ind w:left="630" w:hanging="630"/>
+        <w:rPr>
+          <w:rFonts w:ascii="PT Sans" w:hAnsi="PT Sans" w:cs="Times New Roman"/>
+          <w:sz w:val="20"/>
+          <w:szCs w:val="20"/>
+        </w:rPr>
+      </w:pPr>
+      <w:r>
+        <w:rPr>
+          <w:rFonts w:ascii="PT Sans" w:hAnsi="PT Sans" w:cs="Times New Roman"/>
+          <w:sz w:val="20"/>
+          <w:szCs w:val="20"/>
+        </w:rPr>
+        <w:t xml:space="preserve">      - </w:t>
+      </w:r>
+      <w:r>
+        <w:rPr>
+          <w:rFonts w:ascii="PT Sans" w:hAnsi="PT Sans" w:cs="Times New Roman"/>
+          <w:sz w:val="20"/>
+          <w:szCs w:val="20"/>
+        </w:rPr>
+        <w:t>Enlisted</w:t>
+      </w:r>
+      <w:r>
+        <w:rPr>
+          <w:rFonts w:ascii="PT Sans" w:hAnsi="PT Sans" w:cs="Times New Roman"/>
+          <w:sz w:val="20"/>
+          <w:szCs w:val="20"/>
+        </w:rPr>
+        <w:t xml:space="preserve"> </w:t>
+      </w:r>
+      <w:r>
+        <w:rPr>
+          <w:rFonts w:ascii="PT Sans" w:hAnsi="PT Sans" w:cs="Times New Roman"/>
+          <w:sz w:val="20"/>
+          <w:szCs w:val="20"/>
+        </w:rPr>
+        <w:t xml:space="preserve">Ruby on Rails </w:t>
+      </w:r>
+      <w:r>
+        <w:rPr>
+          <w:rFonts w:ascii="PT Sans" w:hAnsi="PT Sans" w:cs="Times New Roman"/>
+          <w:sz w:val="20"/>
+          <w:szCs w:val="20"/>
+        </w:rPr>
+        <w:t xml:space="preserve">to create </w:t>
+      </w:r>
+      <w:r>
+        <w:rPr>
+          <w:rFonts w:ascii="PT Sans" w:hAnsi="PT Sans" w:cs="Times New Roman"/>
+          <w:sz w:val="20"/>
+          <w:szCs w:val="20"/>
+        </w:rPr>
+        <w:t>community</w:t>
+      </w:r>
+      <w:r>
+        <w:rPr>
+          <w:rFonts w:ascii="PT Sans" w:hAnsi="PT Sans" w:cs="Times New Roman"/>
+          <w:sz w:val="20"/>
+          <w:szCs w:val="20"/>
+        </w:rPr>
+        <w:t xml:space="preserve"> where users can</w:t>
+      </w:r>
+      <w:r>
+        <w:rPr>
+          <w:rFonts w:ascii="PT Sans" w:hAnsi="PT Sans" w:cs="Times New Roman"/>
+          <w:sz w:val="20"/>
+          <w:szCs w:val="20"/>
+        </w:rPr>
+        <w:t xml:space="preserve"> compete and boost </w:t>
+      </w:r>
+      <w:r>
+        <w:rPr>
+          <w:rFonts w:ascii="PT Sans" w:hAnsi="PT Sans" w:cs="Times New Roman"/>
+          <w:sz w:val="20"/>
+          <w:szCs w:val="20"/>
+        </w:rPr>
+        <w:t>their</w:t>
+      </w:r>
+      <w:r>
+        <w:rPr>
+          <w:rFonts w:ascii="PT Sans" w:hAnsi="PT Sans" w:cs="Times New Roman"/>
+          <w:sz w:val="20"/>
+          <w:szCs w:val="20"/>
+        </w:rPr>
+        <w:t xml:space="preserve"> programming skills</w:t>
+      </w:r>
+    </w:p>
+    <w:p>
+      <w:pPr>
+        <w:ind w:left="630" w:hanging="630"/>
+        <w:rPr>
+          <w:rFonts w:ascii="PT Sans" w:hAnsi="PT Sans" w:cs="Times New Roman"/>
+          <w:sz w:val="20"/>
+          <w:szCs w:val="20"/>
+        </w:rPr>
+      </w:pPr>
+      <w:r>
+        <w:rPr>
+          <w:rFonts w:ascii="PT Sans" w:hAnsi="PT Sans" w:cs="Times New Roman"/>
+          <w:sz w:val="20"/>
+          <w:szCs w:val="20"/>
+        </w:rPr>
+        <w:t xml:space="preserve">      - Utilized Ace high performance code editor to deliver code syntax highlighting for Ruby, JavaScript and SQL</w:t>
+      </w:r>
       <w:bookmarkStart w:id="0" w:name="_GoBack"/>
       <w:bookmarkEnd w:id="0"/>
     </w:p>
@@ -5872,242 +6180,6 @@
           <w:sz w:val="20"/>
           <w:szCs w:val="20"/>
         </w:rPr>
-        <w:t xml:space="preserve">  -</w:t>
-      </w:r>
-      <w:r>
-        <w:rPr>
-          <w:rFonts w:ascii="PT Sans" w:hAnsi="PT Sans" w:cs="Times New Roman"/>
-          <w:sz w:val="20"/>
-          <w:szCs w:val="20"/>
-        </w:rPr>
-        <w:t xml:space="preserve"> </w:t>
-      </w:r>
-      <w:r>
-        <w:rPr>
-          <w:rFonts w:ascii="PT Sans" w:hAnsi="PT Sans" w:cs="Times New Roman"/>
-          <w:color w:val="3366FF"/>
-          <w:sz w:val="20"/>
-          <w:szCs w:val="20"/>
-        </w:rPr>
-        <w:t>project</w:t>
-      </w:r>
-      <w:r>
-        <w:rPr>
-          <w:rFonts w:ascii="PT Sans" w:hAnsi="PT Sans" w:cs="Times New Roman"/>
-          <w:color w:val="3366FF"/>
-          <w:sz w:val="20"/>
-          <w:szCs w:val="20"/>
-        </w:rPr>
-        <w:t>:</w:t>
-      </w:r>
-      <w:r>
-        <w:rPr>
-          <w:rFonts w:ascii="PT Sans" w:hAnsi="PT Sans" w:cs="Times New Roman"/>
-          <w:sz w:val="20"/>
-          <w:szCs w:val="20"/>
-        </w:rPr>
-        <w:t xml:space="preserve"> </w:t>
-      </w:r>
-      <w:r>
-        <w:rPr>
-          <w:rFonts w:ascii="PT Sans" w:hAnsi="PT Sans" w:cs="Times New Roman"/>
-          <w:sz w:val="20"/>
-          <w:szCs w:val="20"/>
-        </w:rPr>
-        <w:t xml:space="preserve"> </w:t>
-      </w:r>
-      <w:r>
-        <w:rPr>
-          <w:rFonts w:ascii="PT Sans" w:hAnsi="PT Sans" w:cs="Times New Roman"/>
-          <w:b/>
-          <w:sz w:val="20"/>
-          <w:szCs w:val="20"/>
-        </w:rPr>
-        <w:t>CodingChallenges.co</w:t>
-      </w:r>
-    </w:p>
-    <w:p>
-      <w:pPr>
-        <w:ind w:left="630" w:hanging="630"/>
-        <w:rPr>
-          <w:rFonts w:ascii="PT Sans" w:hAnsi="PT Sans" w:cs="Times New Roman"/>
-          <w:color w:val="378D00"/>
-          <w:sz w:val="20"/>
-          <w:szCs w:val="20"/>
-        </w:rPr>
-      </w:pPr>
-      <w:r>
-        <w:rPr>
-          <w:rFonts w:ascii="PT Sans" w:hAnsi="PT Sans" w:cs="Times New Roman"/>
-          <w:sz w:val="20"/>
-          <w:szCs w:val="20"/>
-        </w:rPr>
-        <w:t xml:space="preserve">    </w:t>
-      </w:r>
-      <w:r>
-        <w:rPr>
-          <w:rFonts w:ascii="PT Sans" w:hAnsi="PT Sans" w:cs="Times New Roman"/>
-          <w:color w:val="3366FF"/>
-          <w:sz w:val="20"/>
-          <w:szCs w:val="20"/>
-        </w:rPr>
-        <w:t>date:</w:t>
-      </w:r>
-      <w:r>
-        <w:rPr>
-          <w:rFonts w:ascii="PT Sans" w:hAnsi="PT Sans" w:cs="Times New Roman"/>
-          <w:sz w:val="20"/>
-          <w:szCs w:val="20"/>
-        </w:rPr>
-        <w:t xml:space="preserve"> </w:t>
-      </w:r>
-      <w:r>
-        <w:rPr>
-          <w:rFonts w:ascii="PT Sans" w:hAnsi="PT Sans" w:cs="Times New Roman"/>
-          <w:sz w:val="20"/>
-          <w:szCs w:val="20"/>
-        </w:rPr>
-        <w:t xml:space="preserve"> </w:t>
-      </w:r>
-      <w:r>
-        <w:rPr>
-          <w:rFonts w:ascii="PT Sans" w:hAnsi="PT Sans" w:cs="Times New Roman"/>
-          <w:sz w:val="20"/>
-          <w:szCs w:val="20"/>
-        </w:rPr>
-        <w:t>Nov 2014</w:t>
-      </w:r>
-    </w:p>
-    <w:p>
-      <w:pPr>
-        <w:ind w:left="630" w:hanging="630"/>
-        <w:rPr>
-          <w:rFonts w:ascii="PT Sans" w:hAnsi="PT Sans" w:cs="Times New Roman"/>
-          <w:sz w:val="20"/>
-          <w:szCs w:val="20"/>
-        </w:rPr>
-      </w:pPr>
-      <w:r>
-        <w:rPr>
-          <w:rFonts w:ascii="PT Sans" w:hAnsi="PT Sans" w:cs="Times New Roman"/>
-          <w:sz w:val="20"/>
-          <w:szCs w:val="20"/>
-        </w:rPr>
-        <w:t xml:space="preserve">    </w:t>
-      </w:r>
-      <w:r>
-        <w:rPr>
-          <w:rFonts w:ascii="PT Sans" w:hAnsi="PT Sans" w:cs="Times New Roman"/>
-          <w:color w:val="3366FF"/>
-          <w:sz w:val="20"/>
-          <w:szCs w:val="20"/>
-        </w:rPr>
-        <w:t>source:</w:t>
-      </w:r>
-      <w:r>
-        <w:rPr>
-          <w:rFonts w:ascii="PT Sans" w:hAnsi="PT Sans" w:cs="Times New Roman"/>
-          <w:sz w:val="20"/>
-          <w:szCs w:val="20"/>
-        </w:rPr>
-        <w:t xml:space="preserve"> </w:t>
-      </w:r>
-      <w:r>
-        <w:rPr>
-          <w:rFonts w:ascii="PT Sans" w:hAnsi="PT Sans" w:cs="Times New Roman"/>
-          <w:sz w:val="20"/>
-          <w:szCs w:val="20"/>
-        </w:rPr>
-        <w:t xml:space="preserve"> </w:t>
-      </w:r>
-      <w:r>
-        <w:rPr>
-          <w:rFonts w:ascii="PT Sans" w:hAnsi="PT Sans" w:cs="Times New Roman"/>
-          <w:sz w:val="20"/>
-          <w:szCs w:val="20"/>
-        </w:rPr>
-        <w:t>http://www.github.com/maxplomer/coding_challenges</w:t>
-      </w:r>
-    </w:p>
-    <w:p>
-      <w:pPr>
-        <w:ind w:left="630" w:hanging="630"/>
-        <w:rPr>
-          <w:rFonts w:ascii="PT Sans" w:hAnsi="PT Sans" w:cs="Times New Roman"/>
-          <w:color w:val="3366FF"/>
-          <w:sz w:val="20"/>
-          <w:szCs w:val="20"/>
-        </w:rPr>
-      </w:pPr>
-      <w:r>
-        <w:rPr>
-          <w:rFonts w:ascii="PT Sans" w:hAnsi="PT Sans" w:cs="Times New Roman"/>
-          <w:sz w:val="20"/>
-          <w:szCs w:val="20"/>
-        </w:rPr>
-        <w:t xml:space="preserve">    </w:t>
-      </w:r>
-      <w:r>
-        <w:rPr>
-          <w:rFonts w:ascii="PT Sans" w:hAnsi="PT Sans" w:cs="Times New Roman"/>
-          <w:color w:val="3366FF"/>
-          <w:sz w:val="20"/>
-          <w:szCs w:val="20"/>
-        </w:rPr>
-        <w:t>highlights:</w:t>
-      </w:r>
-    </w:p>
-    <w:p>
-      <w:pPr>
-        <w:ind w:left="630" w:hanging="630"/>
-        <w:rPr>
-          <w:rFonts w:ascii="PT Sans" w:hAnsi="PT Sans" w:cs="Times New Roman"/>
-          <w:sz w:val="20"/>
-          <w:szCs w:val="20"/>
-        </w:rPr>
-      </w:pPr>
-      <w:r>
-        <w:rPr>
-          <w:rFonts w:ascii="PT Sans" w:hAnsi="PT Sans" w:cs="Times New Roman"/>
-          <w:sz w:val="20"/>
-          <w:szCs w:val="20"/>
-        </w:rPr>
-        <w:t xml:space="preserve">      - Ruby on Rails app where you can compete and boost your programming skills</w:t>
-      </w:r>
-    </w:p>
-    <w:p>
-      <w:pPr>
-        <w:ind w:left="630" w:hanging="630"/>
-        <w:rPr>
-          <w:rFonts w:ascii="PT Sans" w:hAnsi="PT Sans" w:cs="Times New Roman"/>
-          <w:sz w:val="20"/>
-          <w:szCs w:val="20"/>
-        </w:rPr>
-      </w:pPr>
-      <w:r>
-        <w:rPr>
-          <w:rFonts w:ascii="PT Sans" w:hAnsi="PT Sans" w:cs="Times New Roman"/>
-          <w:sz w:val="20"/>
-          <w:szCs w:val="20"/>
-        </w:rPr>
-        <w:t xml:space="preserve">      - Utilized Ace high performance code editor to deliver code syntax highlighting for submitting and presenting Ruby, JavaScript and SQL coding solutions</w:t>
-      </w:r>
-    </w:p>
-    <w:p>
-      <w:pPr>
-        <w:ind w:left="630" w:hanging="630"/>
-        <w:rPr>
-          <w:rFonts w:ascii="PT Sans" w:hAnsi="PT Sans" w:cs="Times New Roman"/>
-          <w:sz w:val="20"/>
-          <w:szCs w:val="20"/>
-        </w:rPr>
-      </w:pPr>
-      <w:r>
-        <w:rPr>
-          <w:rFonts w:ascii="PT Sans" w:hAnsi="PT Sans" w:cs="Times New Roman"/>
-          <w:sz w:val="20"/>
-          <w:szCs w:val="20"/>
-        </w:rPr>
         <w:t xml:space="preserve">     </w:t>
       </w:r>
       <w:r>
@@ -6124,7 +6196,47 @@
           <w:sz w:val="20"/>
           <w:szCs w:val="20"/>
         </w:rPr>
-        <w:t>- Solved problem of sandboxing user submitted code to only permit safe method calls for all 3 accepted languages</w:t>
+        <w:t xml:space="preserve">- </w:t>
+      </w:r>
+      <w:r>
+        <w:rPr>
+          <w:rFonts w:ascii="PT Sans" w:hAnsi="PT Sans" w:cs="Times New Roman"/>
+          <w:sz w:val="20"/>
+          <w:szCs w:val="20"/>
+        </w:rPr>
+        <w:t>Jailed</w:t>
+      </w:r>
+      <w:r>
+        <w:rPr>
+          <w:rFonts w:ascii="PT Sans" w:hAnsi="PT Sans" w:cs="Times New Roman"/>
+          <w:sz w:val="20"/>
+          <w:szCs w:val="20"/>
+        </w:rPr>
+        <w:t xml:space="preserve"> user submitted code </w:t>
+      </w:r>
+      <w:r>
+        <w:rPr>
+          <w:rFonts w:ascii="PT Sans" w:hAnsi="PT Sans" w:cs="Times New Roman"/>
+          <w:sz w:val="20"/>
+          <w:szCs w:val="20"/>
+        </w:rPr>
+        <w:t xml:space="preserve">as </w:t>
+      </w:r>
+      <w:r>
+        <w:rPr>
+          <w:rFonts w:ascii="PT Sans" w:hAnsi="PT Sans" w:cs="Times New Roman"/>
+          <w:sz w:val="20"/>
+          <w:szCs w:val="20"/>
+        </w:rPr>
+        <w:t>t</w:t>
+      </w:r>
+      <w:r>
+        <w:rPr>
+          <w:rFonts w:ascii="PT Sans" w:hAnsi="PT Sans" w:cs="Times New Roman"/>
+          <w:sz w:val="20"/>
+          <w:szCs w:val="20"/>
+        </w:rPr>
+        <w:t>o only permit safe method calls</w:t>
       </w:r>
     </w:p>
     <w:p>

--- a/max_plomer_resume.docx
+++ b/max_plomer_resume.docx
@@ -4562,7 +4562,15 @@
           <w:sz w:val="20"/>
           <w:szCs w:val="20"/>
         </w:rPr>
-        <w:t>- Added user authentication using Devise and the angular-devise AngularJS service</w:t>
+        <w:t>- Added user authentication using Devise and angular-devise AngularJS service</w:t>
+      </w:r>
+      <w:r>
+        <w:rPr>
+          <w:rFonts w:ascii="PT Sans" w:hAnsi="PT Sans" w:cs="Times New Roman"/>
+          <w:sz w:val="20"/>
+          <w:szCs w:val="20"/>
+        </w:rPr>
+        <w:t>, and plots with angular-charts component</w:t>
       </w:r>
     </w:p>
     <w:p>
@@ -5426,25 +5434,7 @@
           <w:sz w:val="20"/>
           <w:szCs w:val="20"/>
         </w:rPr>
-        <w:t xml:space="preserve"> Bootstrap </w:t>
-      </w:r>
-      <w:proofErr w:type="spellStart"/>
-      <w:r>
-        <w:rPr>
-          <w:rFonts w:ascii="PT Sans" w:hAnsi="PT Sans" w:cs="Times New Roman"/>
-          <w:sz w:val="20"/>
-          <w:szCs w:val="20"/>
-        </w:rPr>
-        <w:t>navbar</w:t>
-      </w:r>
-      <w:proofErr w:type="spellEnd"/>
-      <w:r>
-        <w:rPr>
-          <w:rFonts w:ascii="PT Sans" w:hAnsi="PT Sans" w:cs="Times New Roman"/>
-          <w:sz w:val="20"/>
-          <w:szCs w:val="20"/>
-        </w:rPr>
-        <w:t xml:space="preserve"> component to create intuitive site navigation</w:t>
+        <w:t xml:space="preserve"> Bootstrap navbar component to create intuitive site navigation</w:t>
       </w:r>
     </w:p>
     <w:p>
@@ -6161,9 +6151,360 @@
           <w:szCs w:val="20"/>
         </w:rPr>
         <w:t xml:space="preserve">      - Utilized Ace high performance code editor to deliver code syntax highlighting for Ruby, JavaScript and SQL</w:t>
+      </w:r>
+    </w:p>
+    <w:p>
+      <w:pPr>
+        <w:ind w:left="630" w:hanging="630"/>
+        <w:rPr>
+          <w:rFonts w:ascii="PT Sans" w:hAnsi="PT Sans" w:cs="Times New Roman"/>
+          <w:sz w:val="20"/>
+          <w:szCs w:val="20"/>
+        </w:rPr>
+      </w:pPr>
+      <w:r>
+        <w:rPr>
+          <w:rFonts w:ascii="PT Sans" w:hAnsi="PT Sans" w:cs="Times New Roman"/>
+          <w:sz w:val="20"/>
+          <w:szCs w:val="20"/>
+        </w:rPr>
+        <w:t xml:space="preserve">     </w:t>
+      </w:r>
+      <w:r>
+        <w:rPr>
+          <w:rFonts w:ascii="PT Sans" w:hAnsi="PT Sans" w:cs="Times New Roman"/>
+          <w:sz w:val="20"/>
+          <w:szCs w:val="20"/>
+        </w:rPr>
+        <w:t xml:space="preserve"> </w:t>
+      </w:r>
+      <w:r>
+        <w:rPr>
+          <w:rFonts w:ascii="PT Sans" w:hAnsi="PT Sans" w:cs="Times New Roman"/>
+          <w:sz w:val="20"/>
+          <w:szCs w:val="20"/>
+        </w:rPr>
+        <w:t xml:space="preserve">- </w:t>
+      </w:r>
+      <w:r>
+        <w:rPr>
+          <w:rFonts w:ascii="PT Sans" w:hAnsi="PT Sans" w:cs="Times New Roman"/>
+          <w:sz w:val="20"/>
+          <w:szCs w:val="20"/>
+        </w:rPr>
+        <w:t>Jailed</w:t>
+      </w:r>
+      <w:r>
+        <w:rPr>
+          <w:rFonts w:ascii="PT Sans" w:hAnsi="PT Sans" w:cs="Times New Roman"/>
+          <w:sz w:val="20"/>
+          <w:szCs w:val="20"/>
+        </w:rPr>
+        <w:t xml:space="preserve"> user submitted code </w:t>
+      </w:r>
+      <w:r>
+        <w:rPr>
+          <w:rFonts w:ascii="PT Sans" w:hAnsi="PT Sans" w:cs="Times New Roman"/>
+          <w:sz w:val="20"/>
+          <w:szCs w:val="20"/>
+        </w:rPr>
+        <w:t xml:space="preserve">as </w:t>
+      </w:r>
+      <w:r>
+        <w:rPr>
+          <w:rFonts w:ascii="PT Sans" w:hAnsi="PT Sans" w:cs="Times New Roman"/>
+          <w:sz w:val="20"/>
+          <w:szCs w:val="20"/>
+        </w:rPr>
+        <w:t>t</w:t>
+      </w:r>
+      <w:r>
+        <w:rPr>
+          <w:rFonts w:ascii="PT Sans" w:hAnsi="PT Sans" w:cs="Times New Roman"/>
+          <w:sz w:val="20"/>
+          <w:szCs w:val="20"/>
+        </w:rPr>
+        <w:t>o only permit safe method calls</w:t>
+      </w:r>
+    </w:p>
+    <w:p>
+      <w:pPr>
+        <w:ind w:left="630" w:hanging="630"/>
+        <w:rPr>
+          <w:rFonts w:ascii="PT Sans" w:hAnsi="PT Sans" w:cs="Times New Roman"/>
+          <w:sz w:val="20"/>
+          <w:szCs w:val="20"/>
+        </w:rPr>
+      </w:pPr>
+    </w:p>
+    <w:p>
+      <w:pPr>
+        <w:ind w:left="630" w:hanging="630"/>
+        <w:rPr>
+          <w:rFonts w:ascii="PT Sans" w:hAnsi="PT Sans" w:cs="Times New Roman"/>
+          <w:sz w:val="20"/>
+          <w:szCs w:val="20"/>
+        </w:rPr>
+      </w:pPr>
+      <w:r>
+        <w:rPr>
+          <w:rFonts w:ascii="PT Sans" w:hAnsi="PT Sans" w:cs="Times New Roman"/>
+          <w:sz w:val="20"/>
+          <w:szCs w:val="20"/>
+        </w:rPr>
+        <w:t xml:space="preserve">  -</w:t>
+      </w:r>
+      <w:r>
+        <w:rPr>
+          <w:rFonts w:ascii="PT Sans" w:hAnsi="PT Sans" w:cs="Times New Roman"/>
+          <w:sz w:val="20"/>
+          <w:szCs w:val="20"/>
+        </w:rPr>
+        <w:t xml:space="preserve"> </w:t>
+      </w:r>
+      <w:r>
+        <w:rPr>
+          <w:rFonts w:ascii="PT Sans" w:hAnsi="PT Sans" w:cs="Times New Roman"/>
+          <w:color w:val="3366FF"/>
+          <w:sz w:val="20"/>
+          <w:szCs w:val="20"/>
+        </w:rPr>
+        <w:t>project</w:t>
+      </w:r>
+      <w:r>
+        <w:rPr>
+          <w:rFonts w:ascii="PT Sans" w:hAnsi="PT Sans" w:cs="Times New Roman"/>
+          <w:color w:val="3366FF"/>
+          <w:sz w:val="20"/>
+          <w:szCs w:val="20"/>
+        </w:rPr>
+        <w:t>:</w:t>
+      </w:r>
+      <w:r>
+        <w:rPr>
+          <w:rFonts w:ascii="PT Sans" w:hAnsi="PT Sans" w:cs="Times New Roman"/>
+          <w:sz w:val="20"/>
+          <w:szCs w:val="20"/>
+        </w:rPr>
+        <w:t xml:space="preserve"> </w:t>
+      </w:r>
+      <w:r>
+        <w:rPr>
+          <w:rFonts w:ascii="PT Sans" w:hAnsi="PT Sans" w:cs="Times New Roman"/>
+          <w:sz w:val="20"/>
+          <w:szCs w:val="20"/>
+        </w:rPr>
+        <w:t xml:space="preserve"> </w:t>
+      </w:r>
+      <w:r>
+        <w:rPr>
+          <w:rFonts w:ascii="PT Sans" w:hAnsi="PT Sans" w:cs="Times New Roman"/>
+          <w:b/>
+          <w:sz w:val="20"/>
+          <w:szCs w:val="20"/>
+        </w:rPr>
+        <w:t>BitChart.co</w:t>
+      </w:r>
+    </w:p>
+    <w:p>
+      <w:pPr>
+        <w:ind w:left="630" w:hanging="630"/>
+        <w:rPr>
+          <w:rFonts w:ascii="PT Sans" w:hAnsi="PT Sans" w:cs="Times New Roman"/>
+          <w:color w:val="378D00"/>
+          <w:sz w:val="20"/>
+          <w:szCs w:val="20"/>
+        </w:rPr>
+      </w:pPr>
+      <w:r>
+        <w:rPr>
+          <w:rFonts w:ascii="PT Sans" w:hAnsi="PT Sans" w:cs="Times New Roman"/>
+          <w:sz w:val="20"/>
+          <w:szCs w:val="20"/>
+        </w:rPr>
+        <w:t xml:space="preserve">    </w:t>
+      </w:r>
+      <w:r>
+        <w:rPr>
+          <w:rFonts w:ascii="PT Sans" w:hAnsi="PT Sans" w:cs="Times New Roman"/>
+          <w:color w:val="3366FF"/>
+          <w:sz w:val="20"/>
+          <w:szCs w:val="20"/>
+        </w:rPr>
+        <w:t>date:</w:t>
+      </w:r>
+      <w:r>
+        <w:rPr>
+          <w:rFonts w:ascii="PT Sans" w:hAnsi="PT Sans" w:cs="Times New Roman"/>
+          <w:sz w:val="20"/>
+          <w:szCs w:val="20"/>
+        </w:rPr>
+        <w:t xml:space="preserve"> </w:t>
+      </w:r>
+      <w:r>
+        <w:rPr>
+          <w:rFonts w:ascii="PT Sans" w:hAnsi="PT Sans" w:cs="Times New Roman"/>
+          <w:sz w:val="20"/>
+          <w:szCs w:val="20"/>
+        </w:rPr>
+        <w:t xml:space="preserve"> </w:t>
+      </w:r>
+      <w:r>
+        <w:rPr>
+          <w:rFonts w:ascii="PT Sans" w:hAnsi="PT Sans" w:cs="Times New Roman"/>
+          <w:sz w:val="20"/>
+          <w:szCs w:val="20"/>
+        </w:rPr>
+        <w:t>Nov 2014</w:t>
+      </w:r>
+    </w:p>
+    <w:p>
+      <w:pPr>
+        <w:ind w:left="630" w:hanging="630"/>
+        <w:rPr>
+          <w:rFonts w:ascii="PT Sans" w:hAnsi="PT Sans" w:cs="Times New Roman"/>
+          <w:color w:val="378D00"/>
+          <w:sz w:val="20"/>
+          <w:szCs w:val="20"/>
+        </w:rPr>
+      </w:pPr>
+      <w:r>
+        <w:rPr>
+          <w:rFonts w:ascii="PT Sans" w:hAnsi="PT Sans" w:cs="Times New Roman"/>
+          <w:sz w:val="20"/>
+          <w:szCs w:val="20"/>
+        </w:rPr>
+        <w:t xml:space="preserve">    </w:t>
+      </w:r>
+      <w:r>
+        <w:rPr>
+          <w:rFonts w:ascii="PT Sans" w:hAnsi="PT Sans" w:cs="Times New Roman"/>
+          <w:color w:val="3366FF"/>
+          <w:sz w:val="20"/>
+          <w:szCs w:val="20"/>
+        </w:rPr>
+        <w:t>source:</w:t>
+      </w:r>
+      <w:r>
+        <w:rPr>
+          <w:rFonts w:ascii="PT Sans" w:hAnsi="PT Sans" w:cs="Times New Roman"/>
+          <w:sz w:val="20"/>
+          <w:szCs w:val="20"/>
+        </w:rPr>
+        <w:t xml:space="preserve"> </w:t>
+      </w:r>
+      <w:r>
+        <w:rPr>
+          <w:rFonts w:ascii="PT Sans" w:hAnsi="PT Sans" w:cs="Times New Roman"/>
+          <w:sz w:val="20"/>
+          <w:szCs w:val="20"/>
+        </w:rPr>
+        <w:t xml:space="preserve"> </w:t>
+      </w:r>
+      <w:r>
+        <w:rPr>
+          <w:rFonts w:ascii="PT Sans" w:hAnsi="PT Sans" w:cs="Times New Roman"/>
+          <w:sz w:val="20"/>
+          <w:szCs w:val="20"/>
+        </w:rPr>
+        <w:t>http://www.github.com/maxplomer/finance-clone</w:t>
+      </w:r>
+    </w:p>
+    <w:p>
+      <w:pPr>
+        <w:ind w:left="630" w:hanging="630"/>
+        <w:rPr>
+          <w:rFonts w:ascii="PT Sans" w:hAnsi="PT Sans" w:cs="Times New Roman"/>
+          <w:color w:val="3366FF"/>
+          <w:sz w:val="20"/>
+          <w:szCs w:val="20"/>
+        </w:rPr>
+      </w:pPr>
+      <w:r>
+        <w:rPr>
+          <w:rFonts w:ascii="PT Sans" w:hAnsi="PT Sans" w:cs="Times New Roman"/>
+          <w:sz w:val="20"/>
+          <w:szCs w:val="20"/>
+        </w:rPr>
+        <w:t xml:space="preserve">    </w:t>
+      </w:r>
+      <w:r>
+        <w:rPr>
+          <w:rFonts w:ascii="PT Sans" w:hAnsi="PT Sans" w:cs="Times New Roman"/>
+          <w:color w:val="3366FF"/>
+          <w:sz w:val="20"/>
+          <w:szCs w:val="20"/>
+        </w:rPr>
+        <w:t>highlights:</w:t>
+      </w:r>
+    </w:p>
+    <w:p>
+      <w:pPr>
+        <w:ind w:left="630" w:hanging="630"/>
+        <w:rPr>
+          <w:rFonts w:ascii="PT Sans" w:hAnsi="PT Sans" w:cs="Times New Roman"/>
+          <w:sz w:val="20"/>
+          <w:szCs w:val="20"/>
+        </w:rPr>
+      </w:pPr>
+      <w:r>
+        <w:rPr>
+          <w:rFonts w:ascii="PT Sans" w:hAnsi="PT Sans" w:cs="Times New Roman"/>
+          <w:sz w:val="20"/>
+          <w:szCs w:val="20"/>
+        </w:rPr>
+        <w:t xml:space="preserve">     </w:t>
+      </w:r>
+      <w:r>
+        <w:rPr>
+          <w:rFonts w:ascii="PT Sans" w:hAnsi="PT Sans" w:cs="Times New Roman"/>
+          <w:sz w:val="20"/>
+          <w:szCs w:val="20"/>
+        </w:rPr>
+        <w:t xml:space="preserve"> </w:t>
+      </w:r>
+      <w:r>
+        <w:rPr>
+          <w:rFonts w:ascii="PT Sans" w:hAnsi="PT Sans" w:cs="Times New Roman"/>
+          <w:sz w:val="20"/>
+          <w:szCs w:val="20"/>
+        </w:rPr>
+        <w:t xml:space="preserve">- Built </w:t>
+      </w:r>
+      <w:r>
+        <w:rPr>
+          <w:rFonts w:ascii="PT Sans" w:hAnsi="PT Sans" w:cs="Times New Roman"/>
+          <w:sz w:val="20"/>
+          <w:szCs w:val="20"/>
+        </w:rPr>
+        <w:t xml:space="preserve">stock investing competition </w:t>
+      </w:r>
+      <w:r>
+        <w:rPr>
+          <w:rFonts w:ascii="PT Sans" w:hAnsi="PT Sans" w:cs="Times New Roman"/>
+          <w:sz w:val="20"/>
+          <w:szCs w:val="20"/>
+        </w:rPr>
+        <w:t xml:space="preserve">application </w:t>
       </w:r>
       <w:bookmarkStart w:id="0" w:name="_GoBack"/>
       <w:bookmarkEnd w:id="0"/>
+      <w:r>
+        <w:rPr>
+          <w:rFonts w:ascii="PT Sans" w:hAnsi="PT Sans" w:cs="Times New Roman"/>
+          <w:sz w:val="20"/>
+          <w:szCs w:val="20"/>
+        </w:rPr>
+        <w:t>usin</w:t>
+      </w:r>
+      <w:r>
+        <w:rPr>
+          <w:rFonts w:ascii="PT Sans" w:hAnsi="PT Sans" w:cs="Times New Roman"/>
+          <w:sz w:val="20"/>
+          <w:szCs w:val="20"/>
+        </w:rPr>
+        <w:t>g Ruby on Rails and Backbone.js</w:t>
+      </w:r>
     </w:p>
     <w:p>
       <w:pPr>
@@ -6196,47 +6537,113 @@
           <w:sz w:val="20"/>
           <w:szCs w:val="20"/>
         </w:rPr>
-        <w:t xml:space="preserve">- </w:t>
-      </w:r>
-      <w:r>
-        <w:rPr>
-          <w:rFonts w:ascii="PT Sans" w:hAnsi="PT Sans" w:cs="Times New Roman"/>
-          <w:sz w:val="20"/>
-          <w:szCs w:val="20"/>
-        </w:rPr>
-        <w:t>Jailed</w:t>
-      </w:r>
-      <w:r>
-        <w:rPr>
-          <w:rFonts w:ascii="PT Sans" w:hAnsi="PT Sans" w:cs="Times New Roman"/>
-          <w:sz w:val="20"/>
-          <w:szCs w:val="20"/>
-        </w:rPr>
-        <w:t xml:space="preserve"> user submitted code </w:t>
-      </w:r>
-      <w:r>
-        <w:rPr>
-          <w:rFonts w:ascii="PT Sans" w:hAnsi="PT Sans" w:cs="Times New Roman"/>
-          <w:sz w:val="20"/>
-          <w:szCs w:val="20"/>
-        </w:rPr>
-        <w:t xml:space="preserve">as </w:t>
-      </w:r>
-      <w:r>
-        <w:rPr>
-          <w:rFonts w:ascii="PT Sans" w:hAnsi="PT Sans" w:cs="Times New Roman"/>
-          <w:sz w:val="20"/>
-          <w:szCs w:val="20"/>
-        </w:rPr>
-        <w:t>t</w:t>
-      </w:r>
-      <w:r>
-        <w:rPr>
-          <w:rFonts w:ascii="PT Sans" w:hAnsi="PT Sans" w:cs="Times New Roman"/>
-          <w:sz w:val="20"/>
-          <w:szCs w:val="20"/>
-        </w:rPr>
-        <w:t>o only permit safe method calls</w:t>
+        <w:t>- Applied Heroku scheduler and market_beat ruby gem to pull stock market quotes and save to database</w:t>
+      </w:r>
+    </w:p>
+    <w:p>
+      <w:pPr>
+        <w:ind w:left="630" w:hanging="630"/>
+        <w:rPr>
+          <w:rFonts w:ascii="PT Sans" w:hAnsi="PT Sans" w:cs="Times New Roman"/>
+          <w:sz w:val="20"/>
+          <w:szCs w:val="20"/>
+        </w:rPr>
+      </w:pPr>
+      <w:r>
+        <w:rPr>
+          <w:rFonts w:ascii="PT Sans" w:hAnsi="PT Sans" w:cs="Times New Roman"/>
+          <w:sz w:val="20"/>
+          <w:szCs w:val="20"/>
+        </w:rPr>
+        <w:t xml:space="preserve">      - Graphed user portfolio performance using</w:t>
+      </w:r>
+      <w:r>
+        <w:rPr>
+          <w:rFonts w:ascii="PT Sans" w:hAnsi="PT Sans" w:cs="Times New Roman"/>
+          <w:sz w:val="20"/>
+          <w:szCs w:val="20"/>
+        </w:rPr>
+        <w:t xml:space="preserve"> the</w:t>
+      </w:r>
+      <w:r>
+        <w:rPr>
+          <w:rFonts w:ascii="PT Sans" w:hAnsi="PT Sans" w:cs="Times New Roman"/>
+          <w:sz w:val="20"/>
+          <w:szCs w:val="20"/>
+        </w:rPr>
+        <w:t xml:space="preserve"> H</w:t>
+      </w:r>
+      <w:r>
+        <w:rPr>
+          <w:rFonts w:ascii="PT Sans" w:hAnsi="PT Sans" w:cs="Times New Roman"/>
+          <w:sz w:val="20"/>
+          <w:szCs w:val="20"/>
+        </w:rPr>
+        <w:t>ighc</w:t>
+      </w:r>
+      <w:r>
+        <w:rPr>
+          <w:rFonts w:ascii="PT Sans" w:hAnsi="PT Sans" w:cs="Times New Roman"/>
+          <w:sz w:val="20"/>
+          <w:szCs w:val="20"/>
+        </w:rPr>
+        <w:t>harts</w:t>
+      </w:r>
+      <w:r>
+        <w:rPr>
+          <w:rFonts w:ascii="PT Sans" w:hAnsi="PT Sans" w:cs="Times New Roman"/>
+          <w:sz w:val="20"/>
+          <w:szCs w:val="20"/>
+        </w:rPr>
+        <w:t xml:space="preserve"> pure JavaScript</w:t>
+      </w:r>
+      <w:r>
+        <w:rPr>
+          <w:rFonts w:ascii="PT Sans" w:hAnsi="PT Sans" w:cs="Times New Roman"/>
+          <w:sz w:val="20"/>
+          <w:szCs w:val="20"/>
+        </w:rPr>
+        <w:t xml:space="preserve"> </w:t>
+      </w:r>
+      <w:r>
+        <w:rPr>
+          <w:rFonts w:ascii="PT Sans" w:hAnsi="PT Sans" w:cs="Times New Roman"/>
+          <w:sz w:val="20"/>
+          <w:szCs w:val="20"/>
+        </w:rPr>
+        <w:t>library</w:t>
+      </w:r>
+      <w:r>
+        <w:rPr>
+          <w:rFonts w:ascii="PT Sans" w:hAnsi="PT Sans" w:cs="Times New Roman"/>
+          <w:sz w:val="20"/>
+          <w:szCs w:val="20"/>
+        </w:rPr>
+        <w:t>;</w:t>
+      </w:r>
+      <w:r>
+        <w:rPr>
+          <w:rFonts w:ascii="PT Sans" w:hAnsi="PT Sans" w:cs="Times New Roman"/>
+          <w:sz w:val="20"/>
+          <w:szCs w:val="20"/>
+        </w:rPr>
+        <w:t xml:space="preserve"> prepared chart data using algorithm optimized for </w:t>
+      </w:r>
+      <w:r>
+        <w:rPr>
+          <w:rFonts w:ascii="PT Sans" w:hAnsi="PT Sans" w:cs="Times New Roman"/>
+          <w:sz w:val="20"/>
+          <w:szCs w:val="20"/>
+        </w:rPr>
+        <w:t>least</w:t>
+      </w:r>
+      <w:r>
+        <w:rPr>
+          <w:rFonts w:ascii="PT Sans" w:hAnsi="PT Sans" w:cs="Times New Roman"/>
+          <w:sz w:val="20"/>
+          <w:szCs w:val="20"/>
+        </w:rPr>
+        <w:t xml:space="preserve"> SQL queries</w:t>
       </w:r>
     </w:p>
     <w:p>
@@ -6315,320 +6722,7 @@
           <w:sz w:val="20"/>
           <w:szCs w:val="20"/>
         </w:rPr>
-        <w:t>BitChart.co</w:t>
-      </w:r>
-    </w:p>
-    <w:p>
-      <w:pPr>
-        <w:ind w:left="630" w:hanging="630"/>
-        <w:rPr>
-          <w:rFonts w:ascii="PT Sans" w:hAnsi="PT Sans" w:cs="Times New Roman"/>
-          <w:color w:val="378D00"/>
-          <w:sz w:val="20"/>
-          <w:szCs w:val="20"/>
-        </w:rPr>
-      </w:pPr>
-      <w:r>
-        <w:rPr>
-          <w:rFonts w:ascii="PT Sans" w:hAnsi="PT Sans" w:cs="Times New Roman"/>
-          <w:sz w:val="20"/>
-          <w:szCs w:val="20"/>
-        </w:rPr>
-        <w:t xml:space="preserve">    </w:t>
-      </w:r>
-      <w:r>
-        <w:rPr>
-          <w:rFonts w:ascii="PT Sans" w:hAnsi="PT Sans" w:cs="Times New Roman"/>
-          <w:color w:val="3366FF"/>
-          <w:sz w:val="20"/>
-          <w:szCs w:val="20"/>
-        </w:rPr>
-        <w:t>date:</w:t>
-      </w:r>
-      <w:r>
-        <w:rPr>
-          <w:rFonts w:ascii="PT Sans" w:hAnsi="PT Sans" w:cs="Times New Roman"/>
-          <w:sz w:val="20"/>
-          <w:szCs w:val="20"/>
-        </w:rPr>
-        <w:t xml:space="preserve"> </w:t>
-      </w:r>
-      <w:r>
-        <w:rPr>
-          <w:rFonts w:ascii="PT Sans" w:hAnsi="PT Sans" w:cs="Times New Roman"/>
-          <w:sz w:val="20"/>
-          <w:szCs w:val="20"/>
-        </w:rPr>
-        <w:t xml:space="preserve"> </w:t>
-      </w:r>
-      <w:r>
-        <w:rPr>
-          <w:rFonts w:ascii="PT Sans" w:hAnsi="PT Sans" w:cs="Times New Roman"/>
-          <w:sz w:val="20"/>
-          <w:szCs w:val="20"/>
-        </w:rPr>
-        <w:t>Nov 2014</w:t>
-      </w:r>
-    </w:p>
-    <w:p>
-      <w:pPr>
-        <w:ind w:left="630" w:hanging="630"/>
-        <w:rPr>
-          <w:rFonts w:ascii="PT Sans" w:hAnsi="PT Sans" w:cs="Times New Roman"/>
-          <w:color w:val="378D00"/>
-          <w:sz w:val="20"/>
-          <w:szCs w:val="20"/>
-        </w:rPr>
-      </w:pPr>
-      <w:r>
-        <w:rPr>
-          <w:rFonts w:ascii="PT Sans" w:hAnsi="PT Sans" w:cs="Times New Roman"/>
-          <w:sz w:val="20"/>
-          <w:szCs w:val="20"/>
-        </w:rPr>
-        <w:t xml:space="preserve">    </w:t>
-      </w:r>
-      <w:r>
-        <w:rPr>
-          <w:rFonts w:ascii="PT Sans" w:hAnsi="PT Sans" w:cs="Times New Roman"/>
-          <w:color w:val="3366FF"/>
-          <w:sz w:val="20"/>
-          <w:szCs w:val="20"/>
-        </w:rPr>
-        <w:t>source:</w:t>
-      </w:r>
-      <w:r>
-        <w:rPr>
-          <w:rFonts w:ascii="PT Sans" w:hAnsi="PT Sans" w:cs="Times New Roman"/>
-          <w:sz w:val="20"/>
-          <w:szCs w:val="20"/>
-        </w:rPr>
-        <w:t xml:space="preserve"> </w:t>
-      </w:r>
-      <w:r>
-        <w:rPr>
-          <w:rFonts w:ascii="PT Sans" w:hAnsi="PT Sans" w:cs="Times New Roman"/>
-          <w:sz w:val="20"/>
-          <w:szCs w:val="20"/>
-        </w:rPr>
-        <w:t xml:space="preserve"> </w:t>
-      </w:r>
-      <w:r>
-        <w:rPr>
-          <w:rFonts w:ascii="PT Sans" w:hAnsi="PT Sans" w:cs="Times New Roman"/>
-          <w:sz w:val="20"/>
-          <w:szCs w:val="20"/>
-        </w:rPr>
-        <w:t>http://www.github.com/maxplomer/finance-clone</w:t>
-      </w:r>
-    </w:p>
-    <w:p>
-      <w:pPr>
-        <w:ind w:left="630" w:hanging="630"/>
-        <w:rPr>
-          <w:rFonts w:ascii="PT Sans" w:hAnsi="PT Sans" w:cs="Times New Roman"/>
-          <w:color w:val="3366FF"/>
-          <w:sz w:val="20"/>
-          <w:szCs w:val="20"/>
-        </w:rPr>
-      </w:pPr>
-      <w:r>
-        <w:rPr>
-          <w:rFonts w:ascii="PT Sans" w:hAnsi="PT Sans" w:cs="Times New Roman"/>
-          <w:sz w:val="20"/>
-          <w:szCs w:val="20"/>
-        </w:rPr>
-        <w:t xml:space="preserve">    </w:t>
-      </w:r>
-      <w:r>
-        <w:rPr>
-          <w:rFonts w:ascii="PT Sans" w:hAnsi="PT Sans" w:cs="Times New Roman"/>
-          <w:color w:val="3366FF"/>
-          <w:sz w:val="20"/>
-          <w:szCs w:val="20"/>
-        </w:rPr>
-        <w:t>highlights:</w:t>
-      </w:r>
-    </w:p>
-    <w:p>
-      <w:pPr>
-        <w:ind w:left="630" w:hanging="630"/>
-        <w:rPr>
-          <w:rFonts w:ascii="PT Sans" w:hAnsi="PT Sans" w:cs="Times New Roman"/>
-          <w:sz w:val="20"/>
-          <w:szCs w:val="20"/>
-        </w:rPr>
-      </w:pPr>
-      <w:r>
-        <w:rPr>
-          <w:rFonts w:ascii="PT Sans" w:hAnsi="PT Sans" w:cs="Times New Roman"/>
-          <w:sz w:val="20"/>
-          <w:szCs w:val="20"/>
-        </w:rPr>
-        <w:t xml:space="preserve">     </w:t>
-      </w:r>
-      <w:r>
-        <w:rPr>
-          <w:rFonts w:ascii="PT Sans" w:hAnsi="PT Sans" w:cs="Times New Roman"/>
-          <w:sz w:val="20"/>
-          <w:szCs w:val="20"/>
-        </w:rPr>
-        <w:t xml:space="preserve"> </w:t>
-      </w:r>
-      <w:r>
-        <w:rPr>
-          <w:rFonts w:ascii="PT Sans" w:hAnsi="PT Sans" w:cs="Times New Roman"/>
-          <w:sz w:val="20"/>
-          <w:szCs w:val="20"/>
-        </w:rPr>
-        <w:t>- Built application using Ruby on Rails and Backbone.js where you can participate in a stock investing competition</w:t>
-      </w:r>
-    </w:p>
-    <w:p>
-      <w:pPr>
-        <w:ind w:left="630" w:hanging="630"/>
-        <w:rPr>
-          <w:rFonts w:ascii="PT Sans" w:hAnsi="PT Sans" w:cs="Times New Roman"/>
-          <w:sz w:val="20"/>
-          <w:szCs w:val="20"/>
-        </w:rPr>
-      </w:pPr>
-      <w:r>
-        <w:rPr>
-          <w:rFonts w:ascii="PT Sans" w:hAnsi="PT Sans" w:cs="Times New Roman"/>
-          <w:sz w:val="20"/>
-          <w:szCs w:val="20"/>
-        </w:rPr>
-        <w:t xml:space="preserve">     </w:t>
-      </w:r>
-      <w:r>
-        <w:rPr>
-          <w:rFonts w:ascii="PT Sans" w:hAnsi="PT Sans" w:cs="Times New Roman"/>
-          <w:sz w:val="20"/>
-          <w:szCs w:val="20"/>
-        </w:rPr>
-        <w:t xml:space="preserve"> </w:t>
-      </w:r>
-      <w:r>
-        <w:rPr>
-          <w:rFonts w:ascii="PT Sans" w:hAnsi="PT Sans" w:cs="Times New Roman"/>
-          <w:sz w:val="20"/>
-          <w:szCs w:val="20"/>
-        </w:rPr>
-        <w:t>- Developed performance graph that plots user profit on a daily basis using optimized algorithm that analyzes stock market data stored in database; speed increased 20x after optimizing SQL queries</w:t>
-      </w:r>
-    </w:p>
-    <w:p>
-      <w:pPr>
-        <w:ind w:left="630" w:hanging="630"/>
-        <w:rPr>
-          <w:rFonts w:ascii="PT Sans" w:hAnsi="PT Sans" w:cs="Times New Roman"/>
-          <w:sz w:val="20"/>
-          <w:szCs w:val="20"/>
-        </w:rPr>
-      </w:pPr>
-      <w:r>
-        <w:rPr>
-          <w:rFonts w:ascii="PT Sans" w:hAnsi="PT Sans" w:cs="Times New Roman"/>
-          <w:sz w:val="20"/>
-          <w:szCs w:val="20"/>
-        </w:rPr>
-        <w:t xml:space="preserve">     </w:t>
-      </w:r>
-      <w:r>
-        <w:rPr>
-          <w:rFonts w:ascii="PT Sans" w:hAnsi="PT Sans" w:cs="Times New Roman"/>
-          <w:sz w:val="20"/>
-          <w:szCs w:val="20"/>
-        </w:rPr>
-        <w:t xml:space="preserve"> </w:t>
-      </w:r>
-      <w:r>
-        <w:rPr>
-          <w:rFonts w:ascii="PT Sans" w:hAnsi="PT Sans" w:cs="Times New Roman"/>
-          <w:sz w:val="20"/>
-          <w:szCs w:val="20"/>
-        </w:rPr>
-        <w:t>- Applied Heroku scheduler and market_beat ruby gem to pull stock market quotes and save to database</w:t>
-      </w:r>
-    </w:p>
-    <w:p>
-      <w:pPr>
-        <w:ind w:left="630" w:hanging="630"/>
-        <w:rPr>
-          <w:rFonts w:ascii="PT Sans" w:hAnsi="PT Sans" w:cs="Times New Roman"/>
-          <w:sz w:val="20"/>
-          <w:szCs w:val="20"/>
-        </w:rPr>
-      </w:pPr>
-    </w:p>
-    <w:p>
-      <w:pPr>
-        <w:ind w:left="630" w:hanging="630"/>
-        <w:rPr>
-          <w:rFonts w:ascii="PT Sans" w:hAnsi="PT Sans" w:cs="Times New Roman"/>
-          <w:sz w:val="20"/>
-          <w:szCs w:val="20"/>
-        </w:rPr>
-      </w:pPr>
-      <w:r>
-        <w:rPr>
-          <w:rFonts w:ascii="PT Sans" w:hAnsi="PT Sans" w:cs="Times New Roman"/>
-          <w:sz w:val="20"/>
-          <w:szCs w:val="20"/>
-        </w:rPr>
-        <w:t xml:space="preserve">  -</w:t>
-      </w:r>
-      <w:r>
-        <w:rPr>
-          <w:rFonts w:ascii="PT Sans" w:hAnsi="PT Sans" w:cs="Times New Roman"/>
-          <w:sz w:val="20"/>
-          <w:szCs w:val="20"/>
-        </w:rPr>
-        <w:t xml:space="preserve"> </w:t>
-      </w:r>
-      <w:r>
-        <w:rPr>
-          <w:rFonts w:ascii="PT Sans" w:hAnsi="PT Sans" w:cs="Times New Roman"/>
-          <w:color w:val="3366FF"/>
-          <w:sz w:val="20"/>
-          <w:szCs w:val="20"/>
-        </w:rPr>
-        <w:t>project</w:t>
-      </w:r>
-      <w:r>
-        <w:rPr>
-          <w:rFonts w:ascii="PT Sans" w:hAnsi="PT Sans" w:cs="Times New Roman"/>
-          <w:color w:val="3366FF"/>
-          <w:sz w:val="20"/>
-          <w:szCs w:val="20"/>
-        </w:rPr>
-        <w:t>:</w:t>
-      </w:r>
-      <w:r>
-        <w:rPr>
-          <w:rFonts w:ascii="PT Sans" w:hAnsi="PT Sans" w:cs="Times New Roman"/>
-          <w:sz w:val="20"/>
-          <w:szCs w:val="20"/>
-        </w:rPr>
-        <w:t xml:space="preserve"> </w:t>
-      </w:r>
-      <w:r>
-        <w:rPr>
-          <w:rFonts w:ascii="PT Sans" w:hAnsi="PT Sans" w:cs="Times New Roman"/>
-          <w:sz w:val="20"/>
-          <w:szCs w:val="20"/>
-        </w:rPr>
-        <w:t xml:space="preserve"> </w:t>
-      </w:r>
-      <w:r>
-        <w:rPr>
-          <w:rFonts w:ascii="PT Sans" w:hAnsi="PT Sans" w:cs="Times New Roman"/>
-          <w:b/>
-          <w:sz w:val="20"/>
-          <w:szCs w:val="20"/>
-        </w:rPr>
-        <w:t>Computing Package for Thermal Gas-Phase Chemical Reactions</w:t>
+        <w:t>Clean Fuel Chemical Kinetics</w:t>
       </w:r>
     </w:p>
     <w:p>

--- a/max_plomer_resume.docx
+++ b/max_plomer_resume.docx
@@ -5434,7 +5434,25 @@
           <w:sz w:val="20"/>
           <w:szCs w:val="20"/>
         </w:rPr>
-        <w:t xml:space="preserve"> Bootstrap navbar component to create intuitive site navigation</w:t>
+        <w:t xml:space="preserve"> Bootstrap </w:t>
+      </w:r>
+      <w:proofErr w:type="spellStart"/>
+      <w:r>
+        <w:rPr>
+          <w:rFonts w:ascii="PT Sans" w:hAnsi="PT Sans" w:cs="Times New Roman"/>
+          <w:sz w:val="20"/>
+          <w:szCs w:val="20"/>
+        </w:rPr>
+        <w:t>navbar</w:t>
+      </w:r>
+      <w:proofErr w:type="spellEnd"/>
+      <w:r>
+        <w:rPr>
+          <w:rFonts w:ascii="PT Sans" w:hAnsi="PT Sans" w:cs="Times New Roman"/>
+          <w:sz w:val="20"/>
+          <w:szCs w:val="20"/>
+        </w:rPr>
+        <w:t xml:space="preserve"> component to create intuitive site navigation</w:t>
       </w:r>
     </w:p>
     <w:p>
@@ -6485,7 +6503,659 @@
           <w:sz w:val="20"/>
           <w:szCs w:val="20"/>
         </w:rPr>
-        <w:t xml:space="preserve">application </w:t>
+        <w:t>application usin</w:t>
+      </w:r>
+      <w:r>
+        <w:rPr>
+          <w:rFonts w:ascii="PT Sans" w:hAnsi="PT Sans" w:cs="Times New Roman"/>
+          <w:sz w:val="20"/>
+          <w:szCs w:val="20"/>
+        </w:rPr>
+        <w:t>g Ruby on Rails and Backbone.js</w:t>
+      </w:r>
+    </w:p>
+    <w:p>
+      <w:pPr>
+        <w:ind w:left="630" w:hanging="630"/>
+        <w:rPr>
+          <w:rFonts w:ascii="PT Sans" w:hAnsi="PT Sans" w:cs="Times New Roman"/>
+          <w:sz w:val="20"/>
+          <w:szCs w:val="20"/>
+        </w:rPr>
+      </w:pPr>
+      <w:r>
+        <w:rPr>
+          <w:rFonts w:ascii="PT Sans" w:hAnsi="PT Sans" w:cs="Times New Roman"/>
+          <w:sz w:val="20"/>
+          <w:szCs w:val="20"/>
+        </w:rPr>
+        <w:t xml:space="preserve">     </w:t>
+      </w:r>
+      <w:r>
+        <w:rPr>
+          <w:rFonts w:ascii="PT Sans" w:hAnsi="PT Sans" w:cs="Times New Roman"/>
+          <w:sz w:val="20"/>
+          <w:szCs w:val="20"/>
+        </w:rPr>
+        <w:t xml:space="preserve"> </w:t>
+      </w:r>
+      <w:r>
+        <w:rPr>
+          <w:rFonts w:ascii="PT Sans" w:hAnsi="PT Sans" w:cs="Times New Roman"/>
+          <w:sz w:val="20"/>
+          <w:szCs w:val="20"/>
+        </w:rPr>
+        <w:t>- Applied Heroku scheduler and market_beat ruby gem to pull stock market quotes and save to database</w:t>
+      </w:r>
+    </w:p>
+    <w:p>
+      <w:pPr>
+        <w:ind w:left="630" w:hanging="630"/>
+        <w:rPr>
+          <w:rFonts w:ascii="PT Sans" w:hAnsi="PT Sans" w:cs="Times New Roman"/>
+          <w:sz w:val="20"/>
+          <w:szCs w:val="20"/>
+        </w:rPr>
+      </w:pPr>
+      <w:r>
+        <w:rPr>
+          <w:rFonts w:ascii="PT Sans" w:hAnsi="PT Sans" w:cs="Times New Roman"/>
+          <w:sz w:val="20"/>
+          <w:szCs w:val="20"/>
+        </w:rPr>
+        <w:t xml:space="preserve">      - Graphed user portfolio performance using</w:t>
+      </w:r>
+      <w:r>
+        <w:rPr>
+          <w:rFonts w:ascii="PT Sans" w:hAnsi="PT Sans" w:cs="Times New Roman"/>
+          <w:sz w:val="20"/>
+          <w:szCs w:val="20"/>
+        </w:rPr>
+        <w:t xml:space="preserve"> the</w:t>
+      </w:r>
+      <w:r>
+        <w:rPr>
+          <w:rFonts w:ascii="PT Sans" w:hAnsi="PT Sans" w:cs="Times New Roman"/>
+          <w:sz w:val="20"/>
+          <w:szCs w:val="20"/>
+        </w:rPr>
+        <w:t xml:space="preserve"> H</w:t>
+      </w:r>
+      <w:r>
+        <w:rPr>
+          <w:rFonts w:ascii="PT Sans" w:hAnsi="PT Sans" w:cs="Times New Roman"/>
+          <w:sz w:val="20"/>
+          <w:szCs w:val="20"/>
+        </w:rPr>
+        <w:t>ighc</w:t>
+      </w:r>
+      <w:r>
+        <w:rPr>
+          <w:rFonts w:ascii="PT Sans" w:hAnsi="PT Sans" w:cs="Times New Roman"/>
+          <w:sz w:val="20"/>
+          <w:szCs w:val="20"/>
+        </w:rPr>
+        <w:t>harts</w:t>
+      </w:r>
+      <w:r>
+        <w:rPr>
+          <w:rFonts w:ascii="PT Sans" w:hAnsi="PT Sans" w:cs="Times New Roman"/>
+          <w:sz w:val="20"/>
+          <w:szCs w:val="20"/>
+        </w:rPr>
+        <w:t xml:space="preserve"> pure JavaScript</w:t>
+      </w:r>
+      <w:r>
+        <w:rPr>
+          <w:rFonts w:ascii="PT Sans" w:hAnsi="PT Sans" w:cs="Times New Roman"/>
+          <w:sz w:val="20"/>
+          <w:szCs w:val="20"/>
+        </w:rPr>
+        <w:t xml:space="preserve"> </w:t>
+      </w:r>
+      <w:r>
+        <w:rPr>
+          <w:rFonts w:ascii="PT Sans" w:hAnsi="PT Sans" w:cs="Times New Roman"/>
+          <w:sz w:val="20"/>
+          <w:szCs w:val="20"/>
+        </w:rPr>
+        <w:t>library</w:t>
+      </w:r>
+      <w:r>
+        <w:rPr>
+          <w:rFonts w:ascii="PT Sans" w:hAnsi="PT Sans" w:cs="Times New Roman"/>
+          <w:sz w:val="20"/>
+          <w:szCs w:val="20"/>
+        </w:rPr>
+        <w:t>;</w:t>
+      </w:r>
+      <w:r>
+        <w:rPr>
+          <w:rFonts w:ascii="PT Sans" w:hAnsi="PT Sans" w:cs="Times New Roman"/>
+          <w:sz w:val="20"/>
+          <w:szCs w:val="20"/>
+        </w:rPr>
+        <w:t xml:space="preserve"> prepared chart data using algorithm optimized for </w:t>
+      </w:r>
+      <w:r>
+        <w:rPr>
+          <w:rFonts w:ascii="PT Sans" w:hAnsi="PT Sans" w:cs="Times New Roman"/>
+          <w:sz w:val="20"/>
+          <w:szCs w:val="20"/>
+        </w:rPr>
+        <w:t>least</w:t>
+      </w:r>
+      <w:r>
+        <w:rPr>
+          <w:rFonts w:ascii="PT Sans" w:hAnsi="PT Sans" w:cs="Times New Roman"/>
+          <w:sz w:val="20"/>
+          <w:szCs w:val="20"/>
+        </w:rPr>
+        <w:t xml:space="preserve"> SQL queries</w:t>
+      </w:r>
+    </w:p>
+    <w:p>
+      <w:pPr>
+        <w:ind w:left="630" w:hanging="630"/>
+        <w:rPr>
+          <w:rFonts w:ascii="PT Sans" w:hAnsi="PT Sans" w:cs="Times New Roman"/>
+          <w:sz w:val="20"/>
+          <w:szCs w:val="20"/>
+        </w:rPr>
+      </w:pPr>
+    </w:p>
+    <w:p>
+      <w:pPr>
+        <w:ind w:left="630" w:hanging="630"/>
+        <w:rPr>
+          <w:rFonts w:ascii="PT Sans" w:hAnsi="PT Sans" w:cs="Times New Roman"/>
+          <w:sz w:val="20"/>
+          <w:szCs w:val="20"/>
+        </w:rPr>
+      </w:pPr>
+      <w:r>
+        <w:rPr>
+          <w:rFonts w:ascii="PT Sans" w:hAnsi="PT Sans" w:cs="Times New Roman"/>
+          <w:sz w:val="20"/>
+          <w:szCs w:val="20"/>
+        </w:rPr>
+        <w:t xml:space="preserve">  -</w:t>
+      </w:r>
+      <w:r>
+        <w:rPr>
+          <w:rFonts w:ascii="PT Sans" w:hAnsi="PT Sans" w:cs="Times New Roman"/>
+          <w:sz w:val="20"/>
+          <w:szCs w:val="20"/>
+        </w:rPr>
+        <w:t xml:space="preserve"> </w:t>
+      </w:r>
+      <w:r>
+        <w:rPr>
+          <w:rFonts w:ascii="PT Sans" w:hAnsi="PT Sans" w:cs="Times New Roman"/>
+          <w:color w:val="3366FF"/>
+          <w:sz w:val="20"/>
+          <w:szCs w:val="20"/>
+        </w:rPr>
+        <w:t>project</w:t>
+      </w:r>
+      <w:r>
+        <w:rPr>
+          <w:rFonts w:ascii="PT Sans" w:hAnsi="PT Sans" w:cs="Times New Roman"/>
+          <w:color w:val="3366FF"/>
+          <w:sz w:val="20"/>
+          <w:szCs w:val="20"/>
+        </w:rPr>
+        <w:t>:</w:t>
+      </w:r>
+      <w:r>
+        <w:rPr>
+          <w:rFonts w:ascii="PT Sans" w:hAnsi="PT Sans" w:cs="Times New Roman"/>
+          <w:sz w:val="20"/>
+          <w:szCs w:val="20"/>
+        </w:rPr>
+        <w:t xml:space="preserve"> </w:t>
+      </w:r>
+      <w:r>
+        <w:rPr>
+          <w:rFonts w:ascii="PT Sans" w:hAnsi="PT Sans" w:cs="Times New Roman"/>
+          <w:sz w:val="20"/>
+          <w:szCs w:val="20"/>
+        </w:rPr>
+        <w:t xml:space="preserve"> </w:t>
+      </w:r>
+      <w:r>
+        <w:rPr>
+          <w:rFonts w:ascii="PT Sans" w:hAnsi="PT Sans" w:cs="Times New Roman"/>
+          <w:b/>
+          <w:sz w:val="20"/>
+          <w:szCs w:val="20"/>
+        </w:rPr>
+        <w:t>Clean Fuel Chemical Kinetics</w:t>
+      </w:r>
+    </w:p>
+    <w:p>
+      <w:pPr>
+        <w:ind w:left="630" w:hanging="630"/>
+        <w:rPr>
+          <w:rFonts w:ascii="PT Sans" w:hAnsi="PT Sans" w:cs="Times New Roman"/>
+          <w:sz w:val="20"/>
+          <w:szCs w:val="20"/>
+        </w:rPr>
+      </w:pPr>
+      <w:r>
+        <w:rPr>
+          <w:rFonts w:ascii="PT Sans" w:hAnsi="PT Sans" w:cs="Times New Roman"/>
+          <w:sz w:val="20"/>
+          <w:szCs w:val="20"/>
+        </w:rPr>
+        <w:t xml:space="preserve">    </w:t>
+      </w:r>
+      <w:r>
+        <w:rPr>
+          <w:rFonts w:ascii="PT Sans" w:hAnsi="PT Sans" w:cs="Times New Roman"/>
+          <w:color w:val="3366FF"/>
+          <w:sz w:val="20"/>
+          <w:szCs w:val="20"/>
+        </w:rPr>
+        <w:t>dates:</w:t>
+      </w:r>
+      <w:r>
+        <w:rPr>
+          <w:rFonts w:ascii="PT Sans" w:hAnsi="PT Sans" w:cs="Times New Roman"/>
+          <w:color w:val="3366FF"/>
+          <w:sz w:val="20"/>
+          <w:szCs w:val="20"/>
+        </w:rPr>
+        <w:t xml:space="preserve"> </w:t>
+      </w:r>
+      <w:r>
+        <w:rPr>
+          <w:rFonts w:ascii="PT Sans" w:hAnsi="PT Sans" w:cs="Times New Roman"/>
+          <w:sz w:val="20"/>
+          <w:szCs w:val="20"/>
+        </w:rPr>
+        <w:t xml:space="preserve"> </w:t>
+      </w:r>
+      <w:r>
+        <w:rPr>
+          <w:rFonts w:ascii="PT Sans" w:hAnsi="PT Sans" w:cs="Times New Roman"/>
+          <w:sz w:val="20"/>
+          <w:szCs w:val="20"/>
+        </w:rPr>
+        <w:t>June 2013 - Dec</w:t>
+      </w:r>
+      <w:r>
+        <w:rPr>
+          <w:rFonts w:ascii="PT Sans" w:hAnsi="PT Sans" w:cs="Times New Roman"/>
+          <w:sz w:val="20"/>
+          <w:szCs w:val="20"/>
+        </w:rPr>
+        <w:t xml:space="preserve"> 2013 </w:t>
+      </w:r>
+    </w:p>
+    <w:p>
+      <w:pPr>
+        <w:ind w:left="630" w:hanging="630"/>
+        <w:rPr>
+          <w:rFonts w:ascii="PT Sans" w:hAnsi="PT Sans" w:cs="Times New Roman"/>
+          <w:sz w:val="20"/>
+          <w:szCs w:val="20"/>
+        </w:rPr>
+      </w:pPr>
+      <w:r>
+        <w:rPr>
+          <w:rFonts w:ascii="PT Sans" w:hAnsi="PT Sans" w:cs="Times New Roman"/>
+          <w:sz w:val="20"/>
+          <w:szCs w:val="20"/>
+        </w:rPr>
+        <w:t xml:space="preserve">    </w:t>
+      </w:r>
+      <w:r>
+        <w:rPr>
+          <w:rFonts w:ascii="PT Sans" w:hAnsi="PT Sans" w:cs="Times New Roman"/>
+          <w:color w:val="3366FF"/>
+          <w:sz w:val="20"/>
+          <w:szCs w:val="20"/>
+        </w:rPr>
+        <w:t>fuel-specific packages available at:</w:t>
+      </w:r>
+      <w:r>
+        <w:rPr>
+          <w:rFonts w:ascii="PT Sans" w:hAnsi="PT Sans" w:cs="Times New Roman"/>
+          <w:sz w:val="20"/>
+          <w:szCs w:val="20"/>
+        </w:rPr>
+        <w:t xml:space="preserve"> </w:t>
+      </w:r>
+      <w:r>
+        <w:rPr>
+          <w:rFonts w:ascii="PT Sans" w:hAnsi="PT Sans" w:cs="Times New Roman"/>
+          <w:sz w:val="20"/>
+          <w:szCs w:val="20"/>
+        </w:rPr>
+        <w:t xml:space="preserve"> </w:t>
+      </w:r>
+      <w:r>
+        <w:rPr>
+          <w:rFonts w:ascii="PT Sans" w:hAnsi="PT Sans" w:cs="Times New Roman"/>
+          <w:sz w:val="20"/>
+          <w:szCs w:val="20"/>
+        </w:rPr>
+        <w:t>http://www.combustionhelp.com</w:t>
+      </w:r>
+    </w:p>
+    <w:p>
+      <w:pPr>
+        <w:ind w:left="630" w:hanging="630"/>
+        <w:rPr>
+          <w:rFonts w:ascii="PT Sans" w:hAnsi="PT Sans" w:cs="Times New Roman"/>
+          <w:color w:val="3366FF"/>
+          <w:sz w:val="20"/>
+          <w:szCs w:val="20"/>
+        </w:rPr>
+      </w:pPr>
+      <w:r>
+        <w:rPr>
+          <w:rFonts w:ascii="PT Sans" w:hAnsi="PT Sans" w:cs="Times New Roman"/>
+          <w:sz w:val="20"/>
+          <w:szCs w:val="20"/>
+        </w:rPr>
+        <w:t xml:space="preserve">    </w:t>
+      </w:r>
+      <w:r>
+        <w:rPr>
+          <w:rFonts w:ascii="PT Sans" w:hAnsi="PT Sans" w:cs="Times New Roman"/>
+          <w:color w:val="3366FF"/>
+          <w:sz w:val="20"/>
+          <w:szCs w:val="20"/>
+        </w:rPr>
+        <w:t>highlights:</w:t>
+      </w:r>
+    </w:p>
+    <w:p>
+      <w:pPr>
+        <w:ind w:left="630" w:hanging="630"/>
+        <w:rPr>
+          <w:rFonts w:ascii="PT Sans" w:hAnsi="PT Sans" w:cs="Times New Roman"/>
+          <w:sz w:val="20"/>
+          <w:szCs w:val="20"/>
+        </w:rPr>
+      </w:pPr>
+      <w:r>
+        <w:rPr>
+          <w:rFonts w:ascii="PT Sans" w:hAnsi="PT Sans" w:cs="Times New Roman"/>
+          <w:sz w:val="20"/>
+          <w:szCs w:val="20"/>
+        </w:rPr>
+        <w:t xml:space="preserve">     </w:t>
+      </w:r>
+      <w:r>
+        <w:rPr>
+          <w:rFonts w:ascii="PT Sans" w:hAnsi="PT Sans" w:cs="Times New Roman"/>
+          <w:sz w:val="20"/>
+          <w:szCs w:val="20"/>
+        </w:rPr>
+        <w:t xml:space="preserve"> </w:t>
+      </w:r>
+      <w:r>
+        <w:rPr>
+          <w:rFonts w:ascii="PT Sans" w:hAnsi="PT Sans" w:cs="Times New Roman"/>
+          <w:sz w:val="20"/>
+          <w:szCs w:val="20"/>
+        </w:rPr>
+        <w:t xml:space="preserve">- Programmed simplified chemical kinetics software package </w:t>
+      </w:r>
+      <w:r>
+        <w:rPr>
+          <w:rFonts w:ascii="PT Sans" w:hAnsi="PT Sans" w:cs="Times New Roman"/>
+          <w:sz w:val="20"/>
+          <w:szCs w:val="20"/>
+        </w:rPr>
+        <w:t>in</w:t>
+      </w:r>
+      <w:r>
+        <w:rPr>
+          <w:rFonts w:ascii="PT Sans" w:hAnsi="PT Sans" w:cs="Times New Roman"/>
+          <w:sz w:val="20"/>
+          <w:szCs w:val="20"/>
+        </w:rPr>
+        <w:t xml:space="preserve"> </w:t>
+      </w:r>
+      <w:r>
+        <w:rPr>
+          <w:rFonts w:ascii="PT Sans" w:hAnsi="PT Sans" w:cs="Times New Roman"/>
+          <w:sz w:val="20"/>
+          <w:szCs w:val="20"/>
+        </w:rPr>
+        <w:t>MATLAB</w:t>
+      </w:r>
+      <w:r>
+        <w:rPr>
+          <w:rFonts w:ascii="PT Sans" w:hAnsi="PT Sans" w:cs="Times New Roman"/>
+          <w:sz w:val="20"/>
+          <w:szCs w:val="20"/>
+        </w:rPr>
+        <w:t>; a GNU Octave-Fortran version was also created</w:t>
+      </w:r>
+    </w:p>
+    <w:p>
+      <w:pPr>
+        <w:ind w:left="630" w:hanging="630"/>
+        <w:rPr>
+          <w:rFonts w:ascii="PT Sans" w:hAnsi="PT Sans" w:cs="Times New Roman"/>
+          <w:sz w:val="20"/>
+          <w:szCs w:val="20"/>
+        </w:rPr>
+      </w:pPr>
+      <w:r>
+        <w:rPr>
+          <w:rFonts w:ascii="PT Sans" w:hAnsi="PT Sans" w:cs="Times New Roman"/>
+          <w:sz w:val="20"/>
+          <w:szCs w:val="20"/>
+        </w:rPr>
+        <w:t xml:space="preserve">     </w:t>
+      </w:r>
+      <w:r>
+        <w:rPr>
+          <w:rFonts w:ascii="PT Sans" w:hAnsi="PT Sans" w:cs="Times New Roman"/>
+          <w:sz w:val="20"/>
+          <w:szCs w:val="20"/>
+        </w:rPr>
+        <w:t xml:space="preserve"> </w:t>
+      </w:r>
+      <w:r>
+        <w:rPr>
+          <w:rFonts w:ascii="PT Sans" w:hAnsi="PT Sans" w:cs="Times New Roman"/>
+          <w:sz w:val="20"/>
+          <w:szCs w:val="20"/>
+        </w:rPr>
+        <w:t>- Investigated</w:t>
+      </w:r>
+      <w:r>
+        <w:rPr>
+          <w:rFonts w:ascii="PT Sans" w:hAnsi="PT Sans" w:cs="Times New Roman"/>
+          <w:sz w:val="20"/>
+          <w:szCs w:val="20"/>
+        </w:rPr>
+        <w:t xml:space="preserve"> </w:t>
+      </w:r>
+      <w:r>
+        <w:rPr>
+          <w:rFonts w:ascii="PT Sans" w:hAnsi="PT Sans" w:cs="Times New Roman"/>
+          <w:sz w:val="20"/>
+          <w:szCs w:val="20"/>
+        </w:rPr>
+        <w:t xml:space="preserve">CHEMKIN-II mechanism format, </w:t>
+      </w:r>
+      <w:r>
+        <w:rPr>
+          <w:rFonts w:ascii="PT Sans" w:hAnsi="PT Sans" w:cs="Times New Roman"/>
+          <w:sz w:val="20"/>
+          <w:szCs w:val="20"/>
+        </w:rPr>
+        <w:t>Arrhenius/Lindeman/Troe form reactions</w:t>
+      </w:r>
+      <w:r>
+        <w:rPr>
+          <w:rFonts w:ascii="PT Sans" w:hAnsi="PT Sans" w:cs="Times New Roman"/>
+          <w:sz w:val="20"/>
+          <w:szCs w:val="20"/>
+        </w:rPr>
+        <w:t>, calculating</w:t>
+      </w:r>
+      <w:r>
+        <w:rPr>
+          <w:rFonts w:ascii="PT Sans" w:hAnsi="PT Sans" w:cs="Times New Roman"/>
+          <w:sz w:val="20"/>
+          <w:szCs w:val="20"/>
+        </w:rPr>
+        <w:t xml:space="preserve"> </w:t>
+      </w:r>
+      <w:r>
+        <w:rPr>
+          <w:rFonts w:ascii="PT Sans" w:hAnsi="PT Sans" w:cs="Times New Roman"/>
+          <w:sz w:val="20"/>
+          <w:szCs w:val="20"/>
+        </w:rPr>
+        <w:t>thermodynamic data</w:t>
+      </w:r>
+      <w:r>
+        <w:rPr>
+          <w:rFonts w:ascii="PT Sans" w:hAnsi="PT Sans" w:cs="Times New Roman"/>
+          <w:sz w:val="20"/>
+          <w:szCs w:val="20"/>
+        </w:rPr>
+        <w:t xml:space="preserve"> </w:t>
+      </w:r>
+      <w:r>
+        <w:rPr>
+          <w:rFonts w:ascii="PT Sans" w:hAnsi="PT Sans" w:cs="Times New Roman"/>
+          <w:sz w:val="20"/>
+          <w:szCs w:val="20"/>
+        </w:rPr>
+        <w:t xml:space="preserve">from </w:t>
+      </w:r>
+      <w:r>
+        <w:rPr>
+          <w:rFonts w:ascii="PT Sans" w:hAnsi="PT Sans" w:cs="Times New Roman"/>
+          <w:sz w:val="20"/>
+          <w:szCs w:val="20"/>
+        </w:rPr>
+        <w:t>NASA polynomials</w:t>
+      </w:r>
+      <w:r>
+        <w:rPr>
+          <w:rFonts w:ascii="PT Sans" w:hAnsi="PT Sans" w:cs="Times New Roman"/>
+          <w:sz w:val="20"/>
+          <w:szCs w:val="20"/>
+        </w:rPr>
+        <w:t>,</w:t>
+      </w:r>
+      <w:r>
+        <w:rPr>
+          <w:rFonts w:ascii="PT Sans" w:hAnsi="PT Sans" w:cs="Times New Roman"/>
+          <w:sz w:val="20"/>
+          <w:szCs w:val="20"/>
+        </w:rPr>
+        <w:t xml:space="preserve"> programming language speeds and license costs</w:t>
+      </w:r>
+    </w:p>
+    <w:p>
+      <w:pPr>
+        <w:ind w:left="630" w:hanging="630"/>
+        <w:rPr>
+          <w:rFonts w:ascii="PT Sans" w:hAnsi="PT Sans" w:cs="Times New Roman"/>
+          <w:sz w:val="20"/>
+          <w:szCs w:val="20"/>
+        </w:rPr>
+      </w:pPr>
+      <w:r>
+        <w:rPr>
+          <w:rFonts w:ascii="PT Sans" w:hAnsi="PT Sans" w:cs="Times New Roman"/>
+          <w:sz w:val="20"/>
+          <w:szCs w:val="20"/>
+        </w:rPr>
+        <w:t xml:space="preserve">     </w:t>
+      </w:r>
+      <w:r>
+        <w:rPr>
+          <w:rFonts w:ascii="PT Sans" w:hAnsi="PT Sans" w:cs="Times New Roman"/>
+          <w:sz w:val="20"/>
+          <w:szCs w:val="20"/>
+        </w:rPr>
+        <w:t xml:space="preserve"> </w:t>
+      </w:r>
+      <w:r>
+        <w:rPr>
+          <w:rFonts w:ascii="PT Sans" w:hAnsi="PT Sans" w:cs="Times New Roman"/>
+          <w:sz w:val="20"/>
+          <w:szCs w:val="20"/>
+        </w:rPr>
+        <w:t xml:space="preserve">- Applied </w:t>
+      </w:r>
+      <w:r>
+        <w:rPr>
+          <w:rFonts w:ascii="PT Sans" w:hAnsi="PT Sans" w:cs="Times New Roman"/>
+          <w:sz w:val="20"/>
+          <w:szCs w:val="20"/>
+        </w:rPr>
+        <w:t>MATLAB</w:t>
+      </w:r>
+      <w:r>
+        <w:rPr>
+          <w:rFonts w:ascii="PT Sans" w:hAnsi="PT Sans" w:cs="Times New Roman"/>
+          <w:sz w:val="20"/>
+          <w:szCs w:val="20"/>
+        </w:rPr>
+        <w:t xml:space="preserve"> </w:t>
+      </w:r>
+      <w:r>
+        <w:rPr>
+          <w:rFonts w:ascii="PT Sans" w:hAnsi="PT Sans" w:cs="Times New Roman"/>
+          <w:sz w:val="20"/>
+          <w:szCs w:val="20"/>
+        </w:rPr>
+        <w:t xml:space="preserve">profiler to improve </w:t>
+      </w:r>
+      <w:r>
+        <w:rPr>
+          <w:rFonts w:ascii="PT Sans" w:hAnsi="PT Sans" w:cs="Times New Roman"/>
+          <w:sz w:val="20"/>
+          <w:szCs w:val="20"/>
+        </w:rPr>
+        <w:t xml:space="preserve">program </w:t>
+      </w:r>
+      <w:r>
+        <w:rPr>
+          <w:rFonts w:ascii="PT Sans" w:hAnsi="PT Sans" w:cs="Times New Roman"/>
+          <w:sz w:val="20"/>
+          <w:szCs w:val="20"/>
+        </w:rPr>
+        <w:t>inefficiencies; time to converge constant volume reactor</w:t>
+      </w:r>
+      <w:r>
+        <w:rPr>
+          <w:rFonts w:ascii="PT Sans" w:hAnsi="PT Sans" w:cs="Times New Roman"/>
+          <w:sz w:val="20"/>
+          <w:szCs w:val="20"/>
+        </w:rPr>
+        <w:t xml:space="preserve"> with methane fuel</w:t>
+      </w:r>
+      <w:r>
+        <w:rPr>
+          <w:rFonts w:ascii="PT Sans" w:hAnsi="PT Sans" w:cs="Times New Roman"/>
+          <w:sz w:val="20"/>
+          <w:szCs w:val="20"/>
+        </w:rPr>
+        <w:t xml:space="preserve"> was reduced from 619 sec</w:t>
+      </w:r>
+      <w:r>
+        <w:rPr>
+          <w:rFonts w:ascii="PT Sans" w:hAnsi="PT Sans" w:cs="Times New Roman"/>
+          <w:sz w:val="20"/>
+          <w:szCs w:val="20"/>
+        </w:rPr>
+        <w:t xml:space="preserve"> </w:t>
       </w:r>
       <w:bookmarkStart w:id="0" w:name="_GoBack"/>
       <w:bookmarkEnd w:id="0"/>
@@ -6495,491 +7165,7 @@
           <w:sz w:val="20"/>
           <w:szCs w:val="20"/>
         </w:rPr>
-        <w:t>usin</w:t>
-      </w:r>
-      <w:r>
-        <w:rPr>
-          <w:rFonts w:ascii="PT Sans" w:hAnsi="PT Sans" w:cs="Times New Roman"/>
-          <w:sz w:val="20"/>
-          <w:szCs w:val="20"/>
-        </w:rPr>
-        <w:t>g Ruby on Rails and Backbone.js</w:t>
-      </w:r>
-    </w:p>
-    <w:p>
-      <w:pPr>
-        <w:ind w:left="630" w:hanging="630"/>
-        <w:rPr>
-          <w:rFonts w:ascii="PT Sans" w:hAnsi="PT Sans" w:cs="Times New Roman"/>
-          <w:sz w:val="20"/>
-          <w:szCs w:val="20"/>
-        </w:rPr>
-      </w:pPr>
-      <w:r>
-        <w:rPr>
-          <w:rFonts w:ascii="PT Sans" w:hAnsi="PT Sans" w:cs="Times New Roman"/>
-          <w:sz w:val="20"/>
-          <w:szCs w:val="20"/>
-        </w:rPr>
-        <w:t xml:space="preserve">     </w:t>
-      </w:r>
-      <w:r>
-        <w:rPr>
-          <w:rFonts w:ascii="PT Sans" w:hAnsi="PT Sans" w:cs="Times New Roman"/>
-          <w:sz w:val="20"/>
-          <w:szCs w:val="20"/>
-        </w:rPr>
-        <w:t xml:space="preserve"> </w:t>
-      </w:r>
-      <w:r>
-        <w:rPr>
-          <w:rFonts w:ascii="PT Sans" w:hAnsi="PT Sans" w:cs="Times New Roman"/>
-          <w:sz w:val="20"/>
-          <w:szCs w:val="20"/>
-        </w:rPr>
-        <w:t>- Applied Heroku scheduler and market_beat ruby gem to pull stock market quotes and save to database</w:t>
-      </w:r>
-    </w:p>
-    <w:p>
-      <w:pPr>
-        <w:ind w:left="630" w:hanging="630"/>
-        <w:rPr>
-          <w:rFonts w:ascii="PT Sans" w:hAnsi="PT Sans" w:cs="Times New Roman"/>
-          <w:sz w:val="20"/>
-          <w:szCs w:val="20"/>
-        </w:rPr>
-      </w:pPr>
-      <w:r>
-        <w:rPr>
-          <w:rFonts w:ascii="PT Sans" w:hAnsi="PT Sans" w:cs="Times New Roman"/>
-          <w:sz w:val="20"/>
-          <w:szCs w:val="20"/>
-        </w:rPr>
-        <w:t xml:space="preserve">      - Graphed user portfolio performance using</w:t>
-      </w:r>
-      <w:r>
-        <w:rPr>
-          <w:rFonts w:ascii="PT Sans" w:hAnsi="PT Sans" w:cs="Times New Roman"/>
-          <w:sz w:val="20"/>
-          <w:szCs w:val="20"/>
-        </w:rPr>
-        <w:t xml:space="preserve"> the</w:t>
-      </w:r>
-      <w:r>
-        <w:rPr>
-          <w:rFonts w:ascii="PT Sans" w:hAnsi="PT Sans" w:cs="Times New Roman"/>
-          <w:sz w:val="20"/>
-          <w:szCs w:val="20"/>
-        </w:rPr>
-        <w:t xml:space="preserve"> H</w:t>
-      </w:r>
-      <w:r>
-        <w:rPr>
-          <w:rFonts w:ascii="PT Sans" w:hAnsi="PT Sans" w:cs="Times New Roman"/>
-          <w:sz w:val="20"/>
-          <w:szCs w:val="20"/>
-        </w:rPr>
-        <w:t>ighc</w:t>
-      </w:r>
-      <w:r>
-        <w:rPr>
-          <w:rFonts w:ascii="PT Sans" w:hAnsi="PT Sans" w:cs="Times New Roman"/>
-          <w:sz w:val="20"/>
-          <w:szCs w:val="20"/>
-        </w:rPr>
-        <w:t>harts</w:t>
-      </w:r>
-      <w:r>
-        <w:rPr>
-          <w:rFonts w:ascii="PT Sans" w:hAnsi="PT Sans" w:cs="Times New Roman"/>
-          <w:sz w:val="20"/>
-          <w:szCs w:val="20"/>
-        </w:rPr>
-        <w:t xml:space="preserve"> pure JavaScript</w:t>
-      </w:r>
-      <w:r>
-        <w:rPr>
-          <w:rFonts w:ascii="PT Sans" w:hAnsi="PT Sans" w:cs="Times New Roman"/>
-          <w:sz w:val="20"/>
-          <w:szCs w:val="20"/>
-        </w:rPr>
-        <w:t xml:space="preserve"> </w:t>
-      </w:r>
-      <w:r>
-        <w:rPr>
-          <w:rFonts w:ascii="PT Sans" w:hAnsi="PT Sans" w:cs="Times New Roman"/>
-          <w:sz w:val="20"/>
-          <w:szCs w:val="20"/>
-        </w:rPr>
-        <w:t>library</w:t>
-      </w:r>
-      <w:r>
-        <w:rPr>
-          <w:rFonts w:ascii="PT Sans" w:hAnsi="PT Sans" w:cs="Times New Roman"/>
-          <w:sz w:val="20"/>
-          <w:szCs w:val="20"/>
-        </w:rPr>
-        <w:t>;</w:t>
-      </w:r>
-      <w:r>
-        <w:rPr>
-          <w:rFonts w:ascii="PT Sans" w:hAnsi="PT Sans" w:cs="Times New Roman"/>
-          <w:sz w:val="20"/>
-          <w:szCs w:val="20"/>
-        </w:rPr>
-        <w:t xml:space="preserve"> prepared chart data using algorithm optimized for </w:t>
-      </w:r>
-      <w:r>
-        <w:rPr>
-          <w:rFonts w:ascii="PT Sans" w:hAnsi="PT Sans" w:cs="Times New Roman"/>
-          <w:sz w:val="20"/>
-          <w:szCs w:val="20"/>
-        </w:rPr>
-        <w:t>least</w:t>
-      </w:r>
-      <w:r>
-        <w:rPr>
-          <w:rFonts w:ascii="PT Sans" w:hAnsi="PT Sans" w:cs="Times New Roman"/>
-          <w:sz w:val="20"/>
-          <w:szCs w:val="20"/>
-        </w:rPr>
-        <w:t xml:space="preserve"> SQL queries</w:t>
-      </w:r>
-    </w:p>
-    <w:p>
-      <w:pPr>
-        <w:ind w:left="630" w:hanging="630"/>
-        <w:rPr>
-          <w:rFonts w:ascii="PT Sans" w:hAnsi="PT Sans" w:cs="Times New Roman"/>
-          <w:sz w:val="20"/>
-          <w:szCs w:val="20"/>
-        </w:rPr>
-      </w:pPr>
-    </w:p>
-    <w:p>
-      <w:pPr>
-        <w:ind w:left="630" w:hanging="630"/>
-        <w:rPr>
-          <w:rFonts w:ascii="PT Sans" w:hAnsi="PT Sans" w:cs="Times New Roman"/>
-          <w:sz w:val="20"/>
-          <w:szCs w:val="20"/>
-        </w:rPr>
-      </w:pPr>
-      <w:r>
-        <w:rPr>
-          <w:rFonts w:ascii="PT Sans" w:hAnsi="PT Sans" w:cs="Times New Roman"/>
-          <w:sz w:val="20"/>
-          <w:szCs w:val="20"/>
-        </w:rPr>
-        <w:t xml:space="preserve">  -</w:t>
-      </w:r>
-      <w:r>
-        <w:rPr>
-          <w:rFonts w:ascii="PT Sans" w:hAnsi="PT Sans" w:cs="Times New Roman"/>
-          <w:sz w:val="20"/>
-          <w:szCs w:val="20"/>
-        </w:rPr>
-        <w:t xml:space="preserve"> </w:t>
-      </w:r>
-      <w:r>
-        <w:rPr>
-          <w:rFonts w:ascii="PT Sans" w:hAnsi="PT Sans" w:cs="Times New Roman"/>
-          <w:color w:val="3366FF"/>
-          <w:sz w:val="20"/>
-          <w:szCs w:val="20"/>
-        </w:rPr>
-        <w:t>project</w:t>
-      </w:r>
-      <w:r>
-        <w:rPr>
-          <w:rFonts w:ascii="PT Sans" w:hAnsi="PT Sans" w:cs="Times New Roman"/>
-          <w:color w:val="3366FF"/>
-          <w:sz w:val="20"/>
-          <w:szCs w:val="20"/>
-        </w:rPr>
-        <w:t>:</w:t>
-      </w:r>
-      <w:r>
-        <w:rPr>
-          <w:rFonts w:ascii="PT Sans" w:hAnsi="PT Sans" w:cs="Times New Roman"/>
-          <w:sz w:val="20"/>
-          <w:szCs w:val="20"/>
-        </w:rPr>
-        <w:t xml:space="preserve"> </w:t>
-      </w:r>
-      <w:r>
-        <w:rPr>
-          <w:rFonts w:ascii="PT Sans" w:hAnsi="PT Sans" w:cs="Times New Roman"/>
-          <w:sz w:val="20"/>
-          <w:szCs w:val="20"/>
-        </w:rPr>
-        <w:t xml:space="preserve"> </w:t>
-      </w:r>
-      <w:r>
-        <w:rPr>
-          <w:rFonts w:ascii="PT Sans" w:hAnsi="PT Sans" w:cs="Times New Roman"/>
-          <w:b/>
-          <w:sz w:val="20"/>
-          <w:szCs w:val="20"/>
-        </w:rPr>
-        <w:t>Clean Fuel Chemical Kinetics</w:t>
-      </w:r>
-    </w:p>
-    <w:p>
-      <w:pPr>
-        <w:ind w:left="630" w:hanging="630"/>
-        <w:rPr>
-          <w:rFonts w:ascii="PT Sans" w:hAnsi="PT Sans" w:cs="Times New Roman"/>
-          <w:sz w:val="20"/>
-          <w:szCs w:val="20"/>
-        </w:rPr>
-      </w:pPr>
-      <w:r>
-        <w:rPr>
-          <w:rFonts w:ascii="PT Sans" w:hAnsi="PT Sans" w:cs="Times New Roman"/>
-          <w:sz w:val="20"/>
-          <w:szCs w:val="20"/>
-        </w:rPr>
-        <w:t xml:space="preserve">    </w:t>
-      </w:r>
-      <w:r>
-        <w:rPr>
-          <w:rFonts w:ascii="PT Sans" w:hAnsi="PT Sans" w:cs="Times New Roman"/>
-          <w:color w:val="3366FF"/>
-          <w:sz w:val="20"/>
-          <w:szCs w:val="20"/>
-        </w:rPr>
-        <w:t>dates:</w:t>
-      </w:r>
-      <w:r>
-        <w:rPr>
-          <w:rFonts w:ascii="PT Sans" w:hAnsi="PT Sans" w:cs="Times New Roman"/>
-          <w:color w:val="3366FF"/>
-          <w:sz w:val="20"/>
-          <w:szCs w:val="20"/>
-        </w:rPr>
-        <w:t xml:space="preserve"> </w:t>
-      </w:r>
-      <w:r>
-        <w:rPr>
-          <w:rFonts w:ascii="PT Sans" w:hAnsi="PT Sans" w:cs="Times New Roman"/>
-          <w:sz w:val="20"/>
-          <w:szCs w:val="20"/>
-        </w:rPr>
-        <w:t xml:space="preserve"> </w:t>
-      </w:r>
-      <w:r>
-        <w:rPr>
-          <w:rFonts w:ascii="PT Sans" w:hAnsi="PT Sans" w:cs="Times New Roman"/>
-          <w:sz w:val="20"/>
-          <w:szCs w:val="20"/>
-        </w:rPr>
-        <w:t>June 2013 - Dec</w:t>
-      </w:r>
-      <w:r>
-        <w:rPr>
-          <w:rFonts w:ascii="PT Sans" w:hAnsi="PT Sans" w:cs="Times New Roman"/>
-          <w:sz w:val="20"/>
-          <w:szCs w:val="20"/>
-        </w:rPr>
-        <w:t xml:space="preserve"> 2013 </w:t>
-      </w:r>
-    </w:p>
-    <w:p>
-      <w:pPr>
-        <w:ind w:left="630" w:hanging="630"/>
-        <w:rPr>
-          <w:rFonts w:ascii="PT Sans" w:hAnsi="PT Sans" w:cs="Times New Roman"/>
-          <w:sz w:val="20"/>
-          <w:szCs w:val="20"/>
-        </w:rPr>
-      </w:pPr>
-      <w:r>
-        <w:rPr>
-          <w:rFonts w:ascii="PT Sans" w:hAnsi="PT Sans" w:cs="Times New Roman"/>
-          <w:sz w:val="20"/>
-          <w:szCs w:val="20"/>
-        </w:rPr>
-        <w:t xml:space="preserve">    </w:t>
-      </w:r>
-      <w:r>
-        <w:rPr>
-          <w:rFonts w:ascii="PT Sans" w:hAnsi="PT Sans" w:cs="Times New Roman"/>
-          <w:color w:val="3366FF"/>
-          <w:sz w:val="20"/>
-          <w:szCs w:val="20"/>
-        </w:rPr>
-        <w:t>fuel-specific packages available at:</w:t>
-      </w:r>
-      <w:r>
-        <w:rPr>
-          <w:rFonts w:ascii="PT Sans" w:hAnsi="PT Sans" w:cs="Times New Roman"/>
-          <w:sz w:val="20"/>
-          <w:szCs w:val="20"/>
-        </w:rPr>
-        <w:t xml:space="preserve"> </w:t>
-      </w:r>
-      <w:r>
-        <w:rPr>
-          <w:rFonts w:ascii="PT Sans" w:hAnsi="PT Sans" w:cs="Times New Roman"/>
-          <w:sz w:val="20"/>
-          <w:szCs w:val="20"/>
-        </w:rPr>
-        <w:t xml:space="preserve"> </w:t>
-      </w:r>
-      <w:r>
-        <w:rPr>
-          <w:rFonts w:ascii="PT Sans" w:hAnsi="PT Sans" w:cs="Times New Roman"/>
-          <w:sz w:val="20"/>
-          <w:szCs w:val="20"/>
-        </w:rPr>
-        <w:t>http://www.combustionhelp.com</w:t>
-      </w:r>
-    </w:p>
-    <w:p>
-      <w:pPr>
-        <w:ind w:left="630" w:hanging="630"/>
-        <w:rPr>
-          <w:rFonts w:ascii="PT Sans" w:hAnsi="PT Sans" w:cs="Times New Roman"/>
-          <w:color w:val="3366FF"/>
-          <w:sz w:val="20"/>
-          <w:szCs w:val="20"/>
-        </w:rPr>
-      </w:pPr>
-      <w:r>
-        <w:rPr>
-          <w:rFonts w:ascii="PT Sans" w:hAnsi="PT Sans" w:cs="Times New Roman"/>
-          <w:sz w:val="20"/>
-          <w:szCs w:val="20"/>
-        </w:rPr>
-        <w:t xml:space="preserve">    </w:t>
-      </w:r>
-      <w:r>
-        <w:rPr>
-          <w:rFonts w:ascii="PT Sans" w:hAnsi="PT Sans" w:cs="Times New Roman"/>
-          <w:color w:val="3366FF"/>
-          <w:sz w:val="20"/>
-          <w:szCs w:val="20"/>
-        </w:rPr>
-        <w:t>highlights:</w:t>
-      </w:r>
-    </w:p>
-    <w:p>
-      <w:pPr>
-        <w:ind w:left="630" w:hanging="630"/>
-        <w:rPr>
-          <w:rFonts w:ascii="PT Sans" w:hAnsi="PT Sans" w:cs="Times New Roman"/>
-          <w:sz w:val="20"/>
-          <w:szCs w:val="20"/>
-        </w:rPr>
-      </w:pPr>
-      <w:r>
-        <w:rPr>
-          <w:rFonts w:ascii="PT Sans" w:hAnsi="PT Sans" w:cs="Times New Roman"/>
-          <w:sz w:val="20"/>
-          <w:szCs w:val="20"/>
-        </w:rPr>
-        <w:t xml:space="preserve">     </w:t>
-      </w:r>
-      <w:r>
-        <w:rPr>
-          <w:rFonts w:ascii="PT Sans" w:hAnsi="PT Sans" w:cs="Times New Roman"/>
-          <w:sz w:val="20"/>
-          <w:szCs w:val="20"/>
-        </w:rPr>
-        <w:t xml:space="preserve"> </w:t>
-      </w:r>
-      <w:r>
-        <w:rPr>
-          <w:rFonts w:ascii="PT Sans" w:hAnsi="PT Sans" w:cs="Times New Roman"/>
-          <w:sz w:val="20"/>
-          <w:szCs w:val="20"/>
-        </w:rPr>
-        <w:t>- Programmed simplified chemical kinetics software package using high-level programming languages</w:t>
-      </w:r>
-    </w:p>
-    <w:p>
-      <w:pPr>
-        <w:ind w:left="630" w:hanging="630"/>
-        <w:rPr>
-          <w:rFonts w:ascii="PT Sans" w:hAnsi="PT Sans" w:cs="Times New Roman"/>
-          <w:sz w:val="20"/>
-          <w:szCs w:val="20"/>
-        </w:rPr>
-      </w:pPr>
-      <w:r>
-        <w:rPr>
-          <w:rFonts w:ascii="PT Sans" w:hAnsi="PT Sans" w:cs="Times New Roman"/>
-          <w:sz w:val="20"/>
-          <w:szCs w:val="20"/>
-        </w:rPr>
-        <w:t xml:space="preserve">     </w:t>
-      </w:r>
-      <w:r>
-        <w:rPr>
-          <w:rFonts w:ascii="PT Sans" w:hAnsi="PT Sans" w:cs="Times New Roman"/>
-          <w:sz w:val="20"/>
-          <w:szCs w:val="20"/>
-        </w:rPr>
-        <w:t xml:space="preserve"> </w:t>
-      </w:r>
-      <w:r>
-        <w:rPr>
-          <w:rFonts w:ascii="PT Sans" w:hAnsi="PT Sans" w:cs="Times New Roman"/>
-          <w:sz w:val="20"/>
-          <w:szCs w:val="20"/>
-        </w:rPr>
-        <w:t>- Investigated</w:t>
-      </w:r>
-      <w:r>
-        <w:rPr>
-          <w:rFonts w:ascii="PT Sans" w:hAnsi="PT Sans" w:cs="Times New Roman"/>
-          <w:sz w:val="20"/>
-          <w:szCs w:val="20"/>
-        </w:rPr>
-        <w:t xml:space="preserve"> </w:t>
-      </w:r>
-      <w:r>
-        <w:rPr>
-          <w:rFonts w:ascii="PT Sans" w:hAnsi="PT Sans" w:cs="Times New Roman"/>
-          <w:sz w:val="20"/>
-          <w:szCs w:val="20"/>
-        </w:rPr>
-        <w:t>CHEMKIN-II mechanism format, NASA polynomials for thermodynamic data, Arrhenius/Lindeman/Troe form reactions, programming language speeds and license costs</w:t>
-      </w:r>
-    </w:p>
-    <w:p>
-      <w:pPr>
-        <w:ind w:left="630" w:hanging="630"/>
-        <w:rPr>
-          <w:rFonts w:ascii="PT Sans" w:hAnsi="PT Sans" w:cs="Times New Roman"/>
-          <w:sz w:val="20"/>
-          <w:szCs w:val="20"/>
-        </w:rPr>
-      </w:pPr>
-      <w:r>
-        <w:rPr>
-          <w:rFonts w:ascii="PT Sans" w:hAnsi="PT Sans" w:cs="Times New Roman"/>
-          <w:sz w:val="20"/>
-          <w:szCs w:val="20"/>
-        </w:rPr>
-        <w:t xml:space="preserve">     </w:t>
-      </w:r>
-      <w:r>
-        <w:rPr>
-          <w:rFonts w:ascii="PT Sans" w:hAnsi="PT Sans" w:cs="Times New Roman"/>
-          <w:sz w:val="20"/>
-          <w:szCs w:val="20"/>
-        </w:rPr>
-        <w:t xml:space="preserve"> </w:t>
-      </w:r>
-      <w:r>
-        <w:rPr>
-          <w:rFonts w:ascii="PT Sans" w:hAnsi="PT Sans" w:cs="Times New Roman"/>
-          <w:sz w:val="20"/>
-          <w:szCs w:val="20"/>
-        </w:rPr>
-        <w:t>- Applied MATLAB profiler to improve inefficiencies; time to converge constant volume reactor was reduced from 619 sec in initial version to 0.8 sec, which is substantially closer to CHEMKIN converge time of 0.5 sec</w:t>
+        <w:t>to 0.8 sec</w:t>
       </w:r>
     </w:p>
     <w:p>

--- a/max_plomer_resume.docx
+++ b/max_plomer_resume.docx
@@ -5434,25 +5434,7 @@
           <w:sz w:val="20"/>
           <w:szCs w:val="20"/>
         </w:rPr>
-        <w:t xml:space="preserve"> Bootstrap </w:t>
-      </w:r>
-      <w:proofErr w:type="spellStart"/>
-      <w:r>
-        <w:rPr>
-          <w:rFonts w:ascii="PT Sans" w:hAnsi="PT Sans" w:cs="Times New Roman"/>
-          <w:sz w:val="20"/>
-          <w:szCs w:val="20"/>
-        </w:rPr>
-        <w:t>navbar</w:t>
-      </w:r>
-      <w:proofErr w:type="spellEnd"/>
-      <w:r>
-        <w:rPr>
-          <w:rFonts w:ascii="PT Sans" w:hAnsi="PT Sans" w:cs="Times New Roman"/>
-          <w:sz w:val="20"/>
-          <w:szCs w:val="20"/>
-        </w:rPr>
-        <w:t xml:space="preserve"> component to create intuitive site navigation</w:t>
+        <w:t xml:space="preserve"> Bootstrap navbar component to create intuitive site navigation</w:t>
       </w:r>
     </w:p>
     <w:p>
@@ -7155,17 +7137,7 @@
           <w:sz w:val="20"/>
           <w:szCs w:val="20"/>
         </w:rPr>
-        <w:t xml:space="preserve"> </w:t>
-      </w:r>
-      <w:bookmarkStart w:id="0" w:name="_GoBack"/>
-      <w:bookmarkEnd w:id="0"/>
-      <w:r>
-        <w:rPr>
-          <w:rFonts w:ascii="PT Sans" w:hAnsi="PT Sans" w:cs="Times New Roman"/>
-          <w:sz w:val="20"/>
-          <w:szCs w:val="20"/>
-        </w:rPr>
-        <w:t>to 0.8 sec</w:t>
+        <w:t xml:space="preserve"> to 0.8 sec</w:t>
       </w:r>
     </w:p>
     <w:p>
@@ -7305,7 +7277,23 @@
           <w:sz w:val="20"/>
           <w:szCs w:val="20"/>
         </w:rPr>
-        <w:t>Ruby on Rails, AngularJS, jQuery, Backbone.js, Ember.js, Git, Linux, AWS, Heroku</w:t>
+        <w:t>Ruby on Rails</w:t>
+      </w:r>
+      <w:r>
+        <w:rPr>
+          <w:rFonts w:ascii="PT Sans" w:hAnsi="PT Sans" w:cs="Times New Roman"/>
+          <w:sz w:val="20"/>
+          <w:szCs w:val="20"/>
+        </w:rPr>
+        <w:t>, jQuery</w:t>
+      </w:r>
+      <w:r>
+        <w:rPr>
+          <w:rFonts w:ascii="PT Sans" w:hAnsi="PT Sans" w:cs="Times New Roman"/>
+          <w:sz w:val="20"/>
+          <w:szCs w:val="20"/>
+        </w:rPr>
+        <w:t>, AngularJS, Backbone.js, Ember.js, Git, Linux, AWS, Heroku</w:t>
       </w:r>
     </w:p>
     <w:p>
@@ -7356,7 +7344,33 @@
           <w:sz w:val="20"/>
           <w:szCs w:val="20"/>
         </w:rPr>
-        <w:t>Raspberry Pi, Unity3D</w:t>
+        <w:t>Raspberry Pi, U</w:t>
+      </w:r>
+      <w:r>
+        <w:rPr>
+          <w:rFonts w:ascii="PT Sans" w:hAnsi="PT Sans" w:cs="Times New Roman"/>
+          <w:sz w:val="20"/>
+          <w:szCs w:val="20"/>
+        </w:rPr>
+        <w:t>nity3D</w:t>
+      </w:r>
+      <w:r>
+        <w:rPr>
+          <w:rFonts w:ascii="PT Sans" w:hAnsi="PT Sans" w:cs="Times New Roman"/>
+          <w:sz w:val="20"/>
+          <w:szCs w:val="20"/>
+        </w:rPr>
+        <w:t xml:space="preserve"> Game E</w:t>
+      </w:r>
+      <w:bookmarkStart w:id="0" w:name="_GoBack"/>
+      <w:bookmarkEnd w:id="0"/>
+      <w:r>
+        <w:rPr>
+          <w:rFonts w:ascii="PT Sans" w:hAnsi="PT Sans" w:cs="Times New Roman"/>
+          <w:sz w:val="20"/>
+          <w:szCs w:val="20"/>
+        </w:rPr>
+        <w:t>ngine</w:t>
       </w:r>
     </w:p>
     <w:p>

--- a/max_plomer_resume.docx
+++ b/max_plomer_resume.docx
@@ -2350,15 +2350,7 @@
           <w:sz w:val="20"/>
           <w:szCs w:val="20"/>
         </w:rPr>
-        <w:t xml:space="preserve">jQuery </w:t>
-      </w:r>
-      <w:r>
-        <w:rPr>
-          <w:rFonts w:ascii="PT Sans" w:hAnsi="PT Sans" w:cs="Times New Roman"/>
-          <w:sz w:val="20"/>
-          <w:szCs w:val="20"/>
-        </w:rPr>
-        <w:t>fading</w:t>
+        <w:t>jQuery fading</w:t>
       </w:r>
       <w:r>
         <w:rPr>
@@ -6991,23 +6983,7 @@
           <w:sz w:val="20"/>
           <w:szCs w:val="20"/>
         </w:rPr>
-        <w:t xml:space="preserve"> </w:t>
-      </w:r>
-      <w:r>
-        <w:rPr>
-          <w:rFonts w:ascii="PT Sans" w:hAnsi="PT Sans" w:cs="Times New Roman"/>
-          <w:sz w:val="20"/>
-          <w:szCs w:val="20"/>
-        </w:rPr>
-        <w:t>thermodynamic data</w:t>
-      </w:r>
-      <w:r>
-        <w:rPr>
-          <w:rFonts w:ascii="PT Sans" w:hAnsi="PT Sans" w:cs="Times New Roman"/>
-          <w:sz w:val="20"/>
-          <w:szCs w:val="20"/>
-        </w:rPr>
-        <w:t xml:space="preserve"> </w:t>
+        <w:t xml:space="preserve"> thermodynamic data </w:t>
       </w:r>
       <w:r>
         <w:rPr>
@@ -7081,15 +7057,7 @@
           <w:sz w:val="20"/>
           <w:szCs w:val="20"/>
         </w:rPr>
-        <w:t>MATLAB</w:t>
-      </w:r>
-      <w:r>
-        <w:rPr>
-          <w:rFonts w:ascii="PT Sans" w:hAnsi="PT Sans" w:cs="Times New Roman"/>
-          <w:sz w:val="20"/>
-          <w:szCs w:val="20"/>
-        </w:rPr>
-        <w:t xml:space="preserve"> </w:t>
+        <w:t xml:space="preserve">MATLAB </w:t>
       </w:r>
       <w:r>
         <w:rPr>
@@ -7362,16 +7330,16 @@
         </w:rPr>
         <w:t xml:space="preserve"> Game E</w:t>
       </w:r>
+      <w:r>
+        <w:rPr>
+          <w:rFonts w:ascii="PT Sans" w:hAnsi="PT Sans" w:cs="Times New Roman"/>
+          <w:sz w:val="20"/>
+          <w:szCs w:val="20"/>
+        </w:rPr>
+        <w:t>ngine</w:t>
+      </w:r>
       <w:bookmarkStart w:id="0" w:name="_GoBack"/>
       <w:bookmarkEnd w:id="0"/>
-      <w:r>
-        <w:rPr>
-          <w:rFonts w:ascii="PT Sans" w:hAnsi="PT Sans" w:cs="Times New Roman"/>
-          <w:sz w:val="20"/>
-          <w:szCs w:val="20"/>
-        </w:rPr>
-        <w:t>ngine</w:t>
-      </w:r>
     </w:p>
     <w:p>
       <w:pPr>

--- a/max_plomer_resume.docx
+++ b/max_plomer_resume.docx
@@ -173,7 +173,6 @@
     </w:p>
     <w:p>
       <w:pPr>
-        <w:spacing w:line="220" w:lineRule="exact"/>
         <w:ind w:left="634" w:hanging="634"/>
         <w:rPr>
           <w:rFonts w:ascii="PT Sans" w:hAnsi="PT Sans" w:cs="Times New Roman"/>
@@ -265,7 +264,6 @@
     </w:p>
     <w:p>
       <w:pPr>
-        <w:spacing w:line="220" w:lineRule="exact"/>
         <w:ind w:left="634" w:hanging="634"/>
         <w:rPr>
           <w:rFonts w:ascii="PT Sans" w:hAnsi="PT Sans" w:cs="Times New Roman"/>
@@ -883,7 +881,6 @@
     </w:p>
     <w:p>
       <w:pPr>
-        <w:spacing w:line="220" w:lineRule="exact"/>
         <w:ind w:left="634" w:hanging="634"/>
         <w:rPr>
           <w:rFonts w:ascii="PT Sans" w:hAnsi="PT Sans" w:cs="Times New Roman"/>
@@ -1529,7 +1526,6 @@
     </w:p>
     <w:p>
       <w:pPr>
-        <w:spacing w:line="220" w:lineRule="exact"/>
         <w:ind w:left="634" w:hanging="634"/>
         <w:rPr>
           <w:rFonts w:ascii="PT Sans" w:hAnsi="PT Sans" w:cs="Times New Roman"/>
@@ -1819,7 +1815,6 @@
     </w:p>
     <w:p>
       <w:pPr>
-        <w:spacing w:line="220" w:lineRule="exact"/>
         <w:ind w:left="634" w:hanging="634"/>
         <w:rPr>
           <w:rFonts w:ascii="PT Sans" w:hAnsi="PT Sans" w:cs="Times New Roman"/>
@@ -2023,7 +2018,6 @@
     </w:p>
     <w:p>
       <w:pPr>
-        <w:spacing w:line="220" w:lineRule="exact"/>
         <w:ind w:left="634" w:hanging="634"/>
         <w:rPr>
           <w:rFonts w:ascii="PT Sans" w:hAnsi="PT Sans" w:cs="Times New Roman"/>
@@ -2180,7 +2174,6 @@
     </w:p>
     <w:p>
       <w:pPr>
-        <w:spacing w:line="220" w:lineRule="exact"/>
         <w:ind w:left="634" w:hanging="634"/>
         <w:rPr>
           <w:rFonts w:ascii="PT Sans" w:hAnsi="PT Sans" w:cs="Times New Roman"/>
@@ -2238,7 +2231,6 @@
           <w:sz w:val="20"/>
           <w:szCs w:val="20"/>
         </w:rPr>
-        <w:lastRenderedPageBreak/>
         <w:t xml:space="preserve">dates: </w:t>
       </w:r>
       <w:r>
@@ -2519,8 +2511,7 @@
     </w:p>
     <w:p>
       <w:pPr>
-        <w:spacing w:line="220" w:lineRule="exact"/>
-        <w:ind w:left="630" w:hanging="630"/>
+        <w:ind w:left="634" w:hanging="634"/>
         <w:rPr>
           <w:rFonts w:ascii="PT Sans" w:hAnsi="PT Sans" w:cs="Times New Roman"/>
         </w:rPr>
@@ -2793,8 +2784,7 @@
     </w:p>
     <w:p>
       <w:pPr>
-        <w:spacing w:line="220" w:lineRule="exact"/>
-        <w:ind w:left="630" w:hanging="630"/>
+        <w:ind w:left="634" w:hanging="634"/>
         <w:rPr>
           <w:rFonts w:ascii="PT Sans" w:hAnsi="PT Sans" w:cs="Times New Roman"/>
         </w:rPr>
@@ -3086,8 +3076,7 @@
     </w:p>
     <w:p>
       <w:pPr>
-        <w:spacing w:line="220" w:lineRule="exact"/>
-        <w:ind w:left="630" w:hanging="630"/>
+        <w:ind w:left="634" w:hanging="634"/>
         <w:rPr>
           <w:rFonts w:ascii="PT Sans" w:hAnsi="PT Sans" w:cs="Times New Roman"/>
         </w:rPr>
@@ -3351,8 +3340,7 @@
     </w:p>
     <w:p>
       <w:pPr>
-        <w:spacing w:line="220" w:lineRule="exact"/>
-        <w:ind w:left="630" w:hanging="630"/>
+        <w:ind w:left="634" w:hanging="634"/>
         <w:rPr>
           <w:rFonts w:ascii="PT Sans" w:hAnsi="PT Sans" w:cs="Times New Roman"/>
         </w:rPr>
@@ -3632,8 +3620,7 @@
     </w:p>
     <w:p>
       <w:pPr>
-        <w:spacing w:line="220" w:lineRule="exact"/>
-        <w:ind w:left="630" w:hanging="630"/>
+        <w:ind w:left="634" w:hanging="634"/>
         <w:rPr>
           <w:rFonts w:ascii="PT Sans" w:hAnsi="PT Sans" w:cs="Times New Roman"/>
         </w:rPr>
@@ -3923,8 +3910,7 @@
     </w:p>
     <w:p>
       <w:pPr>
-        <w:spacing w:line="220" w:lineRule="exact"/>
-        <w:ind w:left="630" w:hanging="630"/>
+        <w:ind w:left="634" w:hanging="634"/>
         <w:rPr>
           <w:rFonts w:ascii="PT Sans" w:hAnsi="PT Sans" w:cs="Times New Roman"/>
         </w:rPr>
@@ -3985,474 +3971,474 @@
           <w:szCs w:val="20"/>
         </w:rPr>
         <w:t xml:space="preserve"> 2013 </w:t>
-      </w:r>
-    </w:p>
-    <w:p>
-      <w:pPr>
-        <w:spacing w:line="220" w:lineRule="exact"/>
-        <w:ind w:left="630" w:hanging="630"/>
-        <w:rPr>
-          <w:rFonts w:ascii="PT Sans" w:hAnsi="PT Sans" w:cs="Times New Roman"/>
-          <w:sz w:val="18"/>
-          <w:szCs w:val="18"/>
-        </w:rPr>
-      </w:pPr>
-      <w:r>
-        <w:rPr>
-          <w:rFonts w:ascii="PT Sans" w:eastAsia="Times New Roman" w:hAnsi="PT Sans" w:cs="Arial"/>
-          <w:color w:val="545454"/>
-          <w:sz w:val="18"/>
-          <w:szCs w:val="18"/>
-          <w:shd w:val="clear" w:color="auto" w:fill="FFFFFF"/>
-        </w:rPr>
-        <w:t>•</w:t>
-      </w:r>
-      <w:r>
-        <w:rPr>
-          <w:rFonts w:ascii="PT Sans" w:eastAsia="Times New Roman" w:hAnsi="PT Sans" w:cs="Arial"/>
-          <w:color w:val="545454"/>
-          <w:sz w:val="18"/>
-          <w:szCs w:val="18"/>
-          <w:shd w:val="clear" w:color="auto" w:fill="FFFFFF"/>
-        </w:rPr>
-        <w:t xml:space="preserve">     </w:t>
-      </w:r>
-      <w:r>
-        <w:rPr>
-          <w:rFonts w:ascii="PT Sans" w:hAnsi="PT Sans" w:cs="Times New Roman"/>
-          <w:sz w:val="18"/>
-          <w:szCs w:val="18"/>
-        </w:rPr>
-        <w:t xml:space="preserve">Programmed simplified chemical kinetics software package </w:t>
-      </w:r>
-      <w:r>
-        <w:rPr>
-          <w:rFonts w:ascii="PT Sans" w:hAnsi="PT Sans" w:cs="Times New Roman"/>
-          <w:sz w:val="18"/>
-          <w:szCs w:val="18"/>
-        </w:rPr>
-        <w:t>in</w:t>
-      </w:r>
-      <w:r>
-        <w:rPr>
-          <w:rFonts w:ascii="PT Sans" w:hAnsi="PT Sans" w:cs="Times New Roman"/>
-          <w:sz w:val="18"/>
-          <w:szCs w:val="18"/>
-        </w:rPr>
-        <w:t xml:space="preserve"> </w:t>
-      </w:r>
-      <w:r>
-        <w:rPr>
-          <w:rFonts w:ascii="PT Sans" w:hAnsi="PT Sans" w:cs="Times New Roman"/>
-          <w:sz w:val="18"/>
-          <w:szCs w:val="18"/>
-        </w:rPr>
-        <w:t>MATLAB</w:t>
-      </w:r>
-      <w:r>
-        <w:rPr>
-          <w:rFonts w:ascii="PT Sans" w:hAnsi="PT Sans" w:cs="Times New Roman"/>
-          <w:sz w:val="18"/>
-          <w:szCs w:val="18"/>
-        </w:rPr>
-        <w:t>; a GNU Octave-Fortran version was also created</w:t>
-      </w:r>
-    </w:p>
-    <w:p>
-      <w:pPr>
-        <w:spacing w:line="220" w:lineRule="exact"/>
-        <w:ind w:left="630" w:hanging="630"/>
-        <w:rPr>
-          <w:rFonts w:ascii="PT Sans" w:hAnsi="PT Sans" w:cs="Times New Roman"/>
-          <w:sz w:val="18"/>
-          <w:szCs w:val="18"/>
-        </w:rPr>
-      </w:pPr>
-      <w:r>
-        <w:rPr>
-          <w:rFonts w:ascii="PT Sans" w:eastAsia="Times New Roman" w:hAnsi="PT Sans" w:cs="Arial"/>
-          <w:color w:val="545454"/>
-          <w:sz w:val="18"/>
-          <w:szCs w:val="18"/>
-          <w:shd w:val="clear" w:color="auto" w:fill="FFFFFF"/>
-        </w:rPr>
-        <w:t>•</w:t>
-      </w:r>
-      <w:r>
-        <w:rPr>
-          <w:rFonts w:ascii="PT Sans" w:eastAsia="Times New Roman" w:hAnsi="PT Sans" w:cs="Arial"/>
-          <w:color w:val="545454"/>
-          <w:sz w:val="18"/>
-          <w:szCs w:val="18"/>
-          <w:shd w:val="clear" w:color="auto" w:fill="FFFFFF"/>
-        </w:rPr>
-        <w:t xml:space="preserve">     </w:t>
-      </w:r>
-      <w:r>
-        <w:rPr>
-          <w:rFonts w:ascii="PT Sans" w:hAnsi="PT Sans" w:cs="Times New Roman"/>
-          <w:sz w:val="18"/>
-          <w:szCs w:val="18"/>
-        </w:rPr>
-        <w:t>Investigated</w:t>
-      </w:r>
-      <w:r>
-        <w:rPr>
-          <w:rFonts w:ascii="PT Sans" w:hAnsi="PT Sans" w:cs="Times New Roman"/>
-          <w:sz w:val="18"/>
-          <w:szCs w:val="18"/>
-        </w:rPr>
-        <w:t xml:space="preserve"> </w:t>
-      </w:r>
-      <w:r>
-        <w:rPr>
-          <w:rFonts w:ascii="PT Sans" w:hAnsi="PT Sans" w:cs="Times New Roman"/>
-          <w:sz w:val="18"/>
-          <w:szCs w:val="18"/>
-        </w:rPr>
-        <w:t xml:space="preserve">CHEMKIN-II mechanism format, </w:t>
-      </w:r>
-      <w:r>
-        <w:rPr>
-          <w:rFonts w:ascii="PT Sans" w:hAnsi="PT Sans" w:cs="Times New Roman"/>
-          <w:sz w:val="18"/>
-          <w:szCs w:val="18"/>
-        </w:rPr>
-        <w:t xml:space="preserve">Arrhenius/Lindeman/Troe form reactions, calculating thermodynamic data from </w:t>
-      </w:r>
-      <w:r>
-        <w:rPr>
-          <w:rFonts w:ascii="PT Sans" w:hAnsi="PT Sans" w:cs="Times New Roman"/>
-          <w:sz w:val="18"/>
-          <w:szCs w:val="18"/>
-        </w:rPr>
-        <w:t>NASA polynomials</w:t>
-      </w:r>
-      <w:r>
-        <w:rPr>
-          <w:rFonts w:ascii="PT Sans" w:hAnsi="PT Sans" w:cs="Times New Roman"/>
-          <w:sz w:val="18"/>
-          <w:szCs w:val="18"/>
-        </w:rPr>
-        <w:t>,</w:t>
-      </w:r>
-      <w:r>
-        <w:rPr>
-          <w:rFonts w:ascii="PT Sans" w:hAnsi="PT Sans" w:cs="Times New Roman"/>
-          <w:sz w:val="18"/>
-          <w:szCs w:val="18"/>
-        </w:rPr>
-        <w:t xml:space="preserve"> programming language speeds and license costs</w:t>
-      </w:r>
-    </w:p>
-    <w:p>
-      <w:pPr>
-        <w:spacing w:line="220" w:lineRule="exact"/>
-        <w:ind w:left="630" w:hanging="630"/>
-        <w:rPr>
-          <w:rFonts w:ascii="PT Sans" w:hAnsi="PT Sans" w:cs="Times New Roman"/>
-          <w:sz w:val="18"/>
-          <w:szCs w:val="18"/>
-        </w:rPr>
-      </w:pPr>
-      <w:r>
-        <w:rPr>
-          <w:rFonts w:ascii="PT Sans" w:eastAsia="Times New Roman" w:hAnsi="PT Sans" w:cs="Arial"/>
-          <w:color w:val="545454"/>
-          <w:sz w:val="18"/>
-          <w:szCs w:val="18"/>
-          <w:shd w:val="clear" w:color="auto" w:fill="FFFFFF"/>
-        </w:rPr>
-        <w:t>•</w:t>
-      </w:r>
-      <w:r>
-        <w:rPr>
-          <w:rFonts w:ascii="PT Sans" w:eastAsia="Times New Roman" w:hAnsi="PT Sans" w:cs="Arial"/>
-          <w:color w:val="545454"/>
-          <w:sz w:val="18"/>
-          <w:szCs w:val="18"/>
-          <w:shd w:val="clear" w:color="auto" w:fill="FFFFFF"/>
-        </w:rPr>
-        <w:t xml:space="preserve">     </w:t>
-      </w:r>
-      <w:r>
-        <w:rPr>
-          <w:rFonts w:ascii="PT Sans" w:hAnsi="PT Sans" w:cs="Times New Roman"/>
-          <w:sz w:val="18"/>
-          <w:szCs w:val="18"/>
-        </w:rPr>
-        <w:t xml:space="preserve">Applied </w:t>
-      </w:r>
-      <w:r>
-        <w:rPr>
-          <w:rFonts w:ascii="PT Sans" w:hAnsi="PT Sans" w:cs="Times New Roman"/>
-          <w:sz w:val="18"/>
-          <w:szCs w:val="18"/>
-        </w:rPr>
-        <w:t xml:space="preserve">MATLAB </w:t>
-      </w:r>
-      <w:r>
-        <w:rPr>
-          <w:rFonts w:ascii="PT Sans" w:hAnsi="PT Sans" w:cs="Times New Roman"/>
-          <w:sz w:val="18"/>
-          <w:szCs w:val="18"/>
-        </w:rPr>
-        <w:t xml:space="preserve">profiler to improve </w:t>
-      </w:r>
-      <w:r>
-        <w:rPr>
-          <w:rFonts w:ascii="PT Sans" w:hAnsi="PT Sans" w:cs="Times New Roman"/>
-          <w:sz w:val="18"/>
-          <w:szCs w:val="18"/>
-        </w:rPr>
-        <w:t xml:space="preserve">program </w:t>
-      </w:r>
-      <w:r>
-        <w:rPr>
-          <w:rFonts w:ascii="PT Sans" w:hAnsi="PT Sans" w:cs="Times New Roman"/>
-          <w:sz w:val="18"/>
-          <w:szCs w:val="18"/>
-        </w:rPr>
-        <w:t>inefficiencies; time to converge constant volume reactor</w:t>
-      </w:r>
-      <w:r>
-        <w:rPr>
-          <w:rFonts w:ascii="PT Sans" w:hAnsi="PT Sans" w:cs="Times New Roman"/>
-          <w:sz w:val="18"/>
-          <w:szCs w:val="18"/>
-        </w:rPr>
-        <w:t xml:space="preserve"> with methane fuel</w:t>
-      </w:r>
-      <w:r>
-        <w:rPr>
-          <w:rFonts w:ascii="PT Sans" w:hAnsi="PT Sans" w:cs="Times New Roman"/>
-          <w:sz w:val="18"/>
-          <w:szCs w:val="18"/>
-        </w:rPr>
-        <w:t xml:space="preserve"> was reduced from 619 sec</w:t>
-      </w:r>
-      <w:r>
-        <w:rPr>
-          <w:rFonts w:ascii="PT Sans" w:hAnsi="PT Sans" w:cs="Times New Roman"/>
-          <w:sz w:val="18"/>
-          <w:szCs w:val="18"/>
-        </w:rPr>
-        <w:t xml:space="preserve"> to 0.8 sec</w:t>
-      </w:r>
-    </w:p>
-    <w:p>
-      <w:pPr>
-        <w:spacing w:line="220" w:lineRule="exact"/>
-        <w:ind w:left="630" w:hanging="630"/>
-        <w:rPr>
-          <w:rFonts w:ascii="PT Sans" w:hAnsi="PT Sans" w:cs="Times New Roman"/>
-          <w:sz w:val="20"/>
-          <w:szCs w:val="20"/>
-        </w:rPr>
-      </w:pPr>
-    </w:p>
-    <w:p>
-      <w:pPr>
-        <w:ind w:left="634" w:hanging="634"/>
-        <w:rPr>
-          <w:rFonts w:ascii="PT Sans" w:hAnsi="PT Sans" w:cs="Times New Roman"/>
-        </w:rPr>
-      </w:pPr>
-      <w:r>
-        <w:rPr>
-          <w:rFonts w:ascii="PT Sans" w:hAnsi="PT Sans" w:cs="Times New Roman"/>
-        </w:rPr>
-        <w:t>Technology Skills:</w:t>
-      </w:r>
-    </w:p>
-    <w:p>
-      <w:pPr>
-        <w:spacing w:line="220" w:lineRule="exact"/>
-        <w:ind w:left="630" w:hanging="630"/>
-        <w:rPr>
-          <w:rFonts w:ascii="PT Sans" w:hAnsi="PT Sans" w:cs="Times New Roman"/>
-          <w:sz w:val="20"/>
-          <w:szCs w:val="20"/>
-        </w:rPr>
-      </w:pPr>
-      <w:r>
-        <w:rPr>
-          <w:rFonts w:ascii="PT Sans" w:hAnsi="PT Sans" w:cs="Times New Roman"/>
-          <w:color w:val="808080" w:themeColor="background1" w:themeShade="80"/>
-          <w:sz w:val="20"/>
-          <w:szCs w:val="20"/>
-        </w:rPr>
-        <w:t>Languages:</w:t>
-      </w:r>
-      <w:r>
-        <w:rPr>
-          <w:rFonts w:ascii="PT Sans" w:hAnsi="PT Sans" w:cs="Times New Roman"/>
-          <w:color w:val="808080" w:themeColor="background1" w:themeShade="80"/>
-          <w:sz w:val="20"/>
-          <w:szCs w:val="20"/>
-        </w:rPr>
-        <w:t xml:space="preserve">   </w:t>
-      </w:r>
-      <w:r>
-        <w:rPr>
-          <w:rFonts w:ascii="PT Sans" w:hAnsi="PT Sans" w:cs="Times New Roman"/>
-          <w:sz w:val="20"/>
-          <w:szCs w:val="20"/>
-        </w:rPr>
-        <w:t>Ruby, JavaScript, SQL, HTML, CSS, MATLAB, C, Fortran</w:t>
-      </w:r>
-    </w:p>
-    <w:p>
-      <w:pPr>
-        <w:spacing w:line="220" w:lineRule="exact"/>
-        <w:ind w:left="630" w:hanging="630"/>
-        <w:rPr>
-          <w:rFonts w:ascii="PT Sans" w:hAnsi="PT Sans" w:cs="Times New Roman"/>
-          <w:sz w:val="20"/>
-          <w:szCs w:val="20"/>
-        </w:rPr>
-      </w:pPr>
-      <w:r>
-        <w:rPr>
-          <w:rFonts w:ascii="PT Sans" w:hAnsi="PT Sans" w:cs="Times New Roman"/>
-          <w:color w:val="808080" w:themeColor="background1" w:themeShade="80"/>
-          <w:sz w:val="20"/>
-          <w:szCs w:val="20"/>
-        </w:rPr>
-        <w:t>Tools:</w:t>
-      </w:r>
-      <w:r>
-        <w:rPr>
-          <w:rFonts w:ascii="PT Sans" w:hAnsi="PT Sans" w:cs="Times New Roman"/>
-          <w:color w:val="808080" w:themeColor="background1" w:themeShade="80"/>
-          <w:sz w:val="20"/>
-          <w:szCs w:val="20"/>
-        </w:rPr>
-        <w:t xml:space="preserve">   </w:t>
-      </w:r>
-      <w:r>
-        <w:rPr>
-          <w:rFonts w:ascii="PT Sans" w:hAnsi="PT Sans" w:cs="Times New Roman"/>
-          <w:sz w:val="20"/>
-          <w:szCs w:val="20"/>
-        </w:rPr>
-        <w:t>Ruby on Rails</w:t>
-      </w:r>
-      <w:r>
-        <w:rPr>
-          <w:rFonts w:ascii="PT Sans" w:hAnsi="PT Sans" w:cs="Times New Roman"/>
-          <w:sz w:val="20"/>
-          <w:szCs w:val="20"/>
-        </w:rPr>
-        <w:t>, jQuery</w:t>
-      </w:r>
-      <w:r>
-        <w:rPr>
-          <w:rFonts w:ascii="PT Sans" w:hAnsi="PT Sans" w:cs="Times New Roman"/>
-          <w:sz w:val="20"/>
-          <w:szCs w:val="20"/>
-        </w:rPr>
-        <w:t>, AngularJS, Backbone.js, Ember.js, Git, Linux, AWS, Heroku</w:t>
-      </w:r>
-    </w:p>
-    <w:p>
-      <w:pPr>
-        <w:spacing w:line="220" w:lineRule="exact"/>
-        <w:ind w:left="630" w:hanging="630"/>
-        <w:rPr>
-          <w:rFonts w:ascii="PT Sans" w:hAnsi="PT Sans" w:cs="Times New Roman"/>
-          <w:sz w:val="20"/>
-          <w:szCs w:val="20"/>
-        </w:rPr>
-      </w:pPr>
-      <w:r>
-        <w:rPr>
-          <w:rFonts w:ascii="PT Sans" w:hAnsi="PT Sans" w:cs="Times New Roman"/>
-          <w:color w:val="808080" w:themeColor="background1" w:themeShade="80"/>
-          <w:sz w:val="20"/>
-          <w:szCs w:val="20"/>
-        </w:rPr>
-        <w:t>Hobbies:</w:t>
-      </w:r>
-      <w:r>
-        <w:rPr>
-          <w:rFonts w:ascii="PT Sans" w:hAnsi="PT Sans" w:cs="Times New Roman"/>
-          <w:color w:val="808080" w:themeColor="background1" w:themeShade="80"/>
-          <w:sz w:val="20"/>
-          <w:szCs w:val="20"/>
-        </w:rPr>
-        <w:t xml:space="preserve">   </w:t>
-      </w:r>
-      <w:r>
-        <w:rPr>
-          <w:rFonts w:ascii="PT Sans" w:hAnsi="PT Sans" w:cs="Times New Roman"/>
-          <w:sz w:val="20"/>
-          <w:szCs w:val="20"/>
-        </w:rPr>
-        <w:t>Raspberry Pi, U</w:t>
-      </w:r>
-      <w:r>
-        <w:rPr>
-          <w:rFonts w:ascii="PT Sans" w:hAnsi="PT Sans" w:cs="Times New Roman"/>
-          <w:sz w:val="20"/>
-          <w:szCs w:val="20"/>
-        </w:rPr>
-        <w:t>nity3D</w:t>
-      </w:r>
-      <w:r>
-        <w:rPr>
-          <w:rFonts w:ascii="PT Sans" w:hAnsi="PT Sans" w:cs="Times New Roman"/>
-          <w:sz w:val="20"/>
-          <w:szCs w:val="20"/>
-        </w:rPr>
-        <w:t xml:space="preserve"> Game E</w:t>
-      </w:r>
-      <w:r>
-        <w:rPr>
-          <w:rFonts w:ascii="PT Sans" w:hAnsi="PT Sans" w:cs="Times New Roman"/>
-          <w:sz w:val="20"/>
-          <w:szCs w:val="20"/>
-        </w:rPr>
-        <w:t>ngine</w:t>
-      </w:r>
-    </w:p>
-    <w:p>
-      <w:pPr>
-        <w:spacing w:line="220" w:lineRule="exact"/>
-        <w:ind w:left="630" w:hanging="630"/>
-        <w:rPr>
-          <w:rFonts w:ascii="PT Sans" w:hAnsi="PT Sans" w:cs="Times New Roman"/>
-          <w:sz w:val="20"/>
-          <w:szCs w:val="20"/>
-        </w:rPr>
-      </w:pPr>
-      <w:r>
-        <w:rPr>
-          <w:rFonts w:ascii="PT Sans" w:hAnsi="PT Sans" w:cs="Times New Roman"/>
-          <w:color w:val="808080" w:themeColor="background1" w:themeShade="80"/>
-          <w:sz w:val="20"/>
-          <w:szCs w:val="20"/>
-        </w:rPr>
-        <w:t>Favorite Ruby Gems:</w:t>
-      </w:r>
-      <w:r>
-        <w:rPr>
-          <w:rFonts w:ascii="PT Sans" w:hAnsi="PT Sans" w:cs="Times New Roman"/>
-          <w:sz w:val="20"/>
-          <w:szCs w:val="20"/>
-        </w:rPr>
-        <w:t xml:space="preserve">   </w:t>
-      </w:r>
-      <w:r>
-        <w:rPr>
-          <w:rFonts w:ascii="PT Sans" w:hAnsi="PT Sans" w:cs="Times New Roman"/>
-          <w:sz w:val="20"/>
-          <w:szCs w:val="20"/>
-        </w:rPr>
-        <w:t>rest-client, whenever</w:t>
       </w:r>
       <w:bookmarkStart w:id="0" w:name="_GoBack"/>
       <w:bookmarkEnd w:id="0"/>
+    </w:p>
+    <w:p>
+      <w:pPr>
+        <w:spacing w:line="220" w:lineRule="exact"/>
+        <w:ind w:left="630" w:hanging="630"/>
+        <w:rPr>
+          <w:rFonts w:ascii="PT Sans" w:hAnsi="PT Sans" w:cs="Times New Roman"/>
+          <w:sz w:val="18"/>
+          <w:szCs w:val="18"/>
+        </w:rPr>
+      </w:pPr>
+      <w:r>
+        <w:rPr>
+          <w:rFonts w:ascii="PT Sans" w:eastAsia="Times New Roman" w:hAnsi="PT Sans" w:cs="Arial"/>
+          <w:color w:val="545454"/>
+          <w:sz w:val="18"/>
+          <w:szCs w:val="18"/>
+          <w:shd w:val="clear" w:color="auto" w:fill="FFFFFF"/>
+        </w:rPr>
+        <w:t>•</w:t>
+      </w:r>
+      <w:r>
+        <w:rPr>
+          <w:rFonts w:ascii="PT Sans" w:eastAsia="Times New Roman" w:hAnsi="PT Sans" w:cs="Arial"/>
+          <w:color w:val="545454"/>
+          <w:sz w:val="18"/>
+          <w:szCs w:val="18"/>
+          <w:shd w:val="clear" w:color="auto" w:fill="FFFFFF"/>
+        </w:rPr>
+        <w:t xml:space="preserve">     </w:t>
+      </w:r>
+      <w:r>
+        <w:rPr>
+          <w:rFonts w:ascii="PT Sans" w:hAnsi="PT Sans" w:cs="Times New Roman"/>
+          <w:sz w:val="18"/>
+          <w:szCs w:val="18"/>
+        </w:rPr>
+        <w:t xml:space="preserve">Programmed simplified chemical kinetics software package </w:t>
+      </w:r>
+      <w:r>
+        <w:rPr>
+          <w:rFonts w:ascii="PT Sans" w:hAnsi="PT Sans" w:cs="Times New Roman"/>
+          <w:sz w:val="18"/>
+          <w:szCs w:val="18"/>
+        </w:rPr>
+        <w:t>in</w:t>
+      </w:r>
+      <w:r>
+        <w:rPr>
+          <w:rFonts w:ascii="PT Sans" w:hAnsi="PT Sans" w:cs="Times New Roman"/>
+          <w:sz w:val="18"/>
+          <w:szCs w:val="18"/>
+        </w:rPr>
+        <w:t xml:space="preserve"> </w:t>
+      </w:r>
+      <w:r>
+        <w:rPr>
+          <w:rFonts w:ascii="PT Sans" w:hAnsi="PT Sans" w:cs="Times New Roman"/>
+          <w:sz w:val="18"/>
+          <w:szCs w:val="18"/>
+        </w:rPr>
+        <w:t>MATLAB</w:t>
+      </w:r>
+      <w:r>
+        <w:rPr>
+          <w:rFonts w:ascii="PT Sans" w:hAnsi="PT Sans" w:cs="Times New Roman"/>
+          <w:sz w:val="18"/>
+          <w:szCs w:val="18"/>
+        </w:rPr>
+        <w:t>; a GNU Octave-Fortran version was also created</w:t>
+      </w:r>
+    </w:p>
+    <w:p>
+      <w:pPr>
+        <w:spacing w:line="220" w:lineRule="exact"/>
+        <w:ind w:left="630" w:hanging="630"/>
+        <w:rPr>
+          <w:rFonts w:ascii="PT Sans" w:hAnsi="PT Sans" w:cs="Times New Roman"/>
+          <w:sz w:val="18"/>
+          <w:szCs w:val="18"/>
+        </w:rPr>
+      </w:pPr>
+      <w:r>
+        <w:rPr>
+          <w:rFonts w:ascii="PT Sans" w:eastAsia="Times New Roman" w:hAnsi="PT Sans" w:cs="Arial"/>
+          <w:color w:val="545454"/>
+          <w:sz w:val="18"/>
+          <w:szCs w:val="18"/>
+          <w:shd w:val="clear" w:color="auto" w:fill="FFFFFF"/>
+        </w:rPr>
+        <w:t>•</w:t>
+      </w:r>
+      <w:r>
+        <w:rPr>
+          <w:rFonts w:ascii="PT Sans" w:eastAsia="Times New Roman" w:hAnsi="PT Sans" w:cs="Arial"/>
+          <w:color w:val="545454"/>
+          <w:sz w:val="18"/>
+          <w:szCs w:val="18"/>
+          <w:shd w:val="clear" w:color="auto" w:fill="FFFFFF"/>
+        </w:rPr>
+        <w:t xml:space="preserve">     </w:t>
+      </w:r>
+      <w:r>
+        <w:rPr>
+          <w:rFonts w:ascii="PT Sans" w:hAnsi="PT Sans" w:cs="Times New Roman"/>
+          <w:sz w:val="18"/>
+          <w:szCs w:val="18"/>
+        </w:rPr>
+        <w:t>Investigated</w:t>
+      </w:r>
+      <w:r>
+        <w:rPr>
+          <w:rFonts w:ascii="PT Sans" w:hAnsi="PT Sans" w:cs="Times New Roman"/>
+          <w:sz w:val="18"/>
+          <w:szCs w:val="18"/>
+        </w:rPr>
+        <w:t xml:space="preserve"> </w:t>
+      </w:r>
+      <w:r>
+        <w:rPr>
+          <w:rFonts w:ascii="PT Sans" w:hAnsi="PT Sans" w:cs="Times New Roman"/>
+          <w:sz w:val="18"/>
+          <w:szCs w:val="18"/>
+        </w:rPr>
+        <w:t xml:space="preserve">CHEMKIN-II mechanism format, </w:t>
+      </w:r>
+      <w:r>
+        <w:rPr>
+          <w:rFonts w:ascii="PT Sans" w:hAnsi="PT Sans" w:cs="Times New Roman"/>
+          <w:sz w:val="18"/>
+          <w:szCs w:val="18"/>
+        </w:rPr>
+        <w:t xml:space="preserve">Arrhenius/Lindeman/Troe form reactions, calculating thermodynamic data from </w:t>
+      </w:r>
+      <w:r>
+        <w:rPr>
+          <w:rFonts w:ascii="PT Sans" w:hAnsi="PT Sans" w:cs="Times New Roman"/>
+          <w:sz w:val="18"/>
+          <w:szCs w:val="18"/>
+        </w:rPr>
+        <w:t>NASA polynomials</w:t>
+      </w:r>
+      <w:r>
+        <w:rPr>
+          <w:rFonts w:ascii="PT Sans" w:hAnsi="PT Sans" w:cs="Times New Roman"/>
+          <w:sz w:val="18"/>
+          <w:szCs w:val="18"/>
+        </w:rPr>
+        <w:t>,</w:t>
+      </w:r>
+      <w:r>
+        <w:rPr>
+          <w:rFonts w:ascii="PT Sans" w:hAnsi="PT Sans" w:cs="Times New Roman"/>
+          <w:sz w:val="18"/>
+          <w:szCs w:val="18"/>
+        </w:rPr>
+        <w:t xml:space="preserve"> programming language speeds and license costs</w:t>
+      </w:r>
+    </w:p>
+    <w:p>
+      <w:pPr>
+        <w:spacing w:line="220" w:lineRule="exact"/>
+        <w:ind w:left="630" w:hanging="630"/>
+        <w:rPr>
+          <w:rFonts w:ascii="PT Sans" w:hAnsi="PT Sans" w:cs="Times New Roman"/>
+          <w:sz w:val="18"/>
+          <w:szCs w:val="18"/>
+        </w:rPr>
+      </w:pPr>
+      <w:r>
+        <w:rPr>
+          <w:rFonts w:ascii="PT Sans" w:eastAsia="Times New Roman" w:hAnsi="PT Sans" w:cs="Arial"/>
+          <w:color w:val="545454"/>
+          <w:sz w:val="18"/>
+          <w:szCs w:val="18"/>
+          <w:shd w:val="clear" w:color="auto" w:fill="FFFFFF"/>
+        </w:rPr>
+        <w:t>•</w:t>
+      </w:r>
+      <w:r>
+        <w:rPr>
+          <w:rFonts w:ascii="PT Sans" w:eastAsia="Times New Roman" w:hAnsi="PT Sans" w:cs="Arial"/>
+          <w:color w:val="545454"/>
+          <w:sz w:val="18"/>
+          <w:szCs w:val="18"/>
+          <w:shd w:val="clear" w:color="auto" w:fill="FFFFFF"/>
+        </w:rPr>
+        <w:t xml:space="preserve">     </w:t>
+      </w:r>
+      <w:r>
+        <w:rPr>
+          <w:rFonts w:ascii="PT Sans" w:hAnsi="PT Sans" w:cs="Times New Roman"/>
+          <w:sz w:val="18"/>
+          <w:szCs w:val="18"/>
+        </w:rPr>
+        <w:t xml:space="preserve">Applied </w:t>
+      </w:r>
+      <w:r>
+        <w:rPr>
+          <w:rFonts w:ascii="PT Sans" w:hAnsi="PT Sans" w:cs="Times New Roman"/>
+          <w:sz w:val="18"/>
+          <w:szCs w:val="18"/>
+        </w:rPr>
+        <w:t xml:space="preserve">MATLAB </w:t>
+      </w:r>
+      <w:r>
+        <w:rPr>
+          <w:rFonts w:ascii="PT Sans" w:hAnsi="PT Sans" w:cs="Times New Roman"/>
+          <w:sz w:val="18"/>
+          <w:szCs w:val="18"/>
+        </w:rPr>
+        <w:t xml:space="preserve">profiler to improve </w:t>
+      </w:r>
+      <w:r>
+        <w:rPr>
+          <w:rFonts w:ascii="PT Sans" w:hAnsi="PT Sans" w:cs="Times New Roman"/>
+          <w:sz w:val="18"/>
+          <w:szCs w:val="18"/>
+        </w:rPr>
+        <w:t xml:space="preserve">program </w:t>
+      </w:r>
+      <w:r>
+        <w:rPr>
+          <w:rFonts w:ascii="PT Sans" w:hAnsi="PT Sans" w:cs="Times New Roman"/>
+          <w:sz w:val="18"/>
+          <w:szCs w:val="18"/>
+        </w:rPr>
+        <w:t>inefficiencies; time to converge constant volume reactor</w:t>
+      </w:r>
+      <w:r>
+        <w:rPr>
+          <w:rFonts w:ascii="PT Sans" w:hAnsi="PT Sans" w:cs="Times New Roman"/>
+          <w:sz w:val="18"/>
+          <w:szCs w:val="18"/>
+        </w:rPr>
+        <w:t xml:space="preserve"> with methane fuel</w:t>
+      </w:r>
+      <w:r>
+        <w:rPr>
+          <w:rFonts w:ascii="PT Sans" w:hAnsi="PT Sans" w:cs="Times New Roman"/>
+          <w:sz w:val="18"/>
+          <w:szCs w:val="18"/>
+        </w:rPr>
+        <w:t xml:space="preserve"> was reduced from 619 sec</w:t>
+      </w:r>
+      <w:r>
+        <w:rPr>
+          <w:rFonts w:ascii="PT Sans" w:hAnsi="PT Sans" w:cs="Times New Roman"/>
+          <w:sz w:val="18"/>
+          <w:szCs w:val="18"/>
+        </w:rPr>
+        <w:t xml:space="preserve"> to 0.8 sec</w:t>
+      </w:r>
+    </w:p>
+    <w:p>
+      <w:pPr>
+        <w:spacing w:line="220" w:lineRule="exact"/>
+        <w:ind w:left="630" w:hanging="630"/>
+        <w:rPr>
+          <w:rFonts w:ascii="PT Sans" w:hAnsi="PT Sans" w:cs="Times New Roman"/>
+          <w:sz w:val="20"/>
+          <w:szCs w:val="20"/>
+        </w:rPr>
+      </w:pPr>
+    </w:p>
+    <w:p>
+      <w:pPr>
+        <w:ind w:left="634" w:hanging="634"/>
+        <w:rPr>
+          <w:rFonts w:ascii="PT Sans" w:hAnsi="PT Sans" w:cs="Times New Roman"/>
+        </w:rPr>
+      </w:pPr>
+      <w:r>
+        <w:rPr>
+          <w:rFonts w:ascii="PT Sans" w:hAnsi="PT Sans" w:cs="Times New Roman"/>
+        </w:rPr>
+        <w:t>Technology Skills:</w:t>
+      </w:r>
+    </w:p>
+    <w:p>
+      <w:pPr>
+        <w:spacing w:line="220" w:lineRule="exact"/>
+        <w:ind w:left="630" w:hanging="630"/>
+        <w:rPr>
+          <w:rFonts w:ascii="PT Sans" w:hAnsi="PT Sans" w:cs="Times New Roman"/>
+          <w:sz w:val="20"/>
+          <w:szCs w:val="20"/>
+        </w:rPr>
+      </w:pPr>
+      <w:r>
+        <w:rPr>
+          <w:rFonts w:ascii="PT Sans" w:hAnsi="PT Sans" w:cs="Times New Roman"/>
+          <w:color w:val="808080" w:themeColor="background1" w:themeShade="80"/>
+          <w:sz w:val="20"/>
+          <w:szCs w:val="20"/>
+        </w:rPr>
+        <w:t>Languages:</w:t>
+      </w:r>
+      <w:r>
+        <w:rPr>
+          <w:rFonts w:ascii="PT Sans" w:hAnsi="PT Sans" w:cs="Times New Roman"/>
+          <w:color w:val="808080" w:themeColor="background1" w:themeShade="80"/>
+          <w:sz w:val="20"/>
+          <w:szCs w:val="20"/>
+        </w:rPr>
+        <w:t xml:space="preserve">   </w:t>
+      </w:r>
+      <w:r>
+        <w:rPr>
+          <w:rFonts w:ascii="PT Sans" w:hAnsi="PT Sans" w:cs="Times New Roman"/>
+          <w:sz w:val="20"/>
+          <w:szCs w:val="20"/>
+        </w:rPr>
+        <w:t>Ruby, JavaScript, SQL, HTML, CSS, MATLAB, C, Fortran</w:t>
+      </w:r>
+    </w:p>
+    <w:p>
+      <w:pPr>
+        <w:spacing w:line="220" w:lineRule="exact"/>
+        <w:ind w:left="630" w:hanging="630"/>
+        <w:rPr>
+          <w:rFonts w:ascii="PT Sans" w:hAnsi="PT Sans" w:cs="Times New Roman"/>
+          <w:sz w:val="20"/>
+          <w:szCs w:val="20"/>
+        </w:rPr>
+      </w:pPr>
+      <w:r>
+        <w:rPr>
+          <w:rFonts w:ascii="PT Sans" w:hAnsi="PT Sans" w:cs="Times New Roman"/>
+          <w:color w:val="808080" w:themeColor="background1" w:themeShade="80"/>
+          <w:sz w:val="20"/>
+          <w:szCs w:val="20"/>
+        </w:rPr>
+        <w:t>Tools:</w:t>
+      </w:r>
+      <w:r>
+        <w:rPr>
+          <w:rFonts w:ascii="PT Sans" w:hAnsi="PT Sans" w:cs="Times New Roman"/>
+          <w:color w:val="808080" w:themeColor="background1" w:themeShade="80"/>
+          <w:sz w:val="20"/>
+          <w:szCs w:val="20"/>
+        </w:rPr>
+        <w:t xml:space="preserve">   </w:t>
+      </w:r>
+      <w:r>
+        <w:rPr>
+          <w:rFonts w:ascii="PT Sans" w:hAnsi="PT Sans" w:cs="Times New Roman"/>
+          <w:sz w:val="20"/>
+          <w:szCs w:val="20"/>
+        </w:rPr>
+        <w:t>Ruby on Rails</w:t>
+      </w:r>
+      <w:r>
+        <w:rPr>
+          <w:rFonts w:ascii="PT Sans" w:hAnsi="PT Sans" w:cs="Times New Roman"/>
+          <w:sz w:val="20"/>
+          <w:szCs w:val="20"/>
+        </w:rPr>
+        <w:t>, jQuery</w:t>
+      </w:r>
+      <w:r>
+        <w:rPr>
+          <w:rFonts w:ascii="PT Sans" w:hAnsi="PT Sans" w:cs="Times New Roman"/>
+          <w:sz w:val="20"/>
+          <w:szCs w:val="20"/>
+        </w:rPr>
+        <w:t>, AngularJS, Backbone.js, Ember.js, Git, Linux, AWS, Heroku</w:t>
+      </w:r>
+    </w:p>
+    <w:p>
+      <w:pPr>
+        <w:spacing w:line="220" w:lineRule="exact"/>
+        <w:ind w:left="630" w:hanging="630"/>
+        <w:rPr>
+          <w:rFonts w:ascii="PT Sans" w:hAnsi="PT Sans" w:cs="Times New Roman"/>
+          <w:sz w:val="20"/>
+          <w:szCs w:val="20"/>
+        </w:rPr>
+      </w:pPr>
+      <w:r>
+        <w:rPr>
+          <w:rFonts w:ascii="PT Sans" w:hAnsi="PT Sans" w:cs="Times New Roman"/>
+          <w:color w:val="808080" w:themeColor="background1" w:themeShade="80"/>
+          <w:sz w:val="20"/>
+          <w:szCs w:val="20"/>
+        </w:rPr>
+        <w:t>Hobbies:</w:t>
+      </w:r>
+      <w:r>
+        <w:rPr>
+          <w:rFonts w:ascii="PT Sans" w:hAnsi="PT Sans" w:cs="Times New Roman"/>
+          <w:color w:val="808080" w:themeColor="background1" w:themeShade="80"/>
+          <w:sz w:val="20"/>
+          <w:szCs w:val="20"/>
+        </w:rPr>
+        <w:t xml:space="preserve">   </w:t>
+      </w:r>
+      <w:r>
+        <w:rPr>
+          <w:rFonts w:ascii="PT Sans" w:hAnsi="PT Sans" w:cs="Times New Roman"/>
+          <w:sz w:val="20"/>
+          <w:szCs w:val="20"/>
+        </w:rPr>
+        <w:t>Raspberry Pi, U</w:t>
+      </w:r>
+      <w:r>
+        <w:rPr>
+          <w:rFonts w:ascii="PT Sans" w:hAnsi="PT Sans" w:cs="Times New Roman"/>
+          <w:sz w:val="20"/>
+          <w:szCs w:val="20"/>
+        </w:rPr>
+        <w:t>nity3D</w:t>
+      </w:r>
+      <w:r>
+        <w:rPr>
+          <w:rFonts w:ascii="PT Sans" w:hAnsi="PT Sans" w:cs="Times New Roman"/>
+          <w:sz w:val="20"/>
+          <w:szCs w:val="20"/>
+        </w:rPr>
+        <w:t xml:space="preserve"> Game E</w:t>
+      </w:r>
+      <w:r>
+        <w:rPr>
+          <w:rFonts w:ascii="PT Sans" w:hAnsi="PT Sans" w:cs="Times New Roman"/>
+          <w:sz w:val="20"/>
+          <w:szCs w:val="20"/>
+        </w:rPr>
+        <w:t>ngine</w:t>
+      </w:r>
+    </w:p>
+    <w:p>
+      <w:pPr>
+        <w:spacing w:line="220" w:lineRule="exact"/>
+        <w:ind w:left="630" w:hanging="630"/>
+        <w:rPr>
+          <w:rFonts w:ascii="PT Sans" w:hAnsi="PT Sans" w:cs="Times New Roman"/>
+          <w:sz w:val="20"/>
+          <w:szCs w:val="20"/>
+        </w:rPr>
+      </w:pPr>
+      <w:r>
+        <w:rPr>
+          <w:rFonts w:ascii="PT Sans" w:hAnsi="PT Sans" w:cs="Times New Roman"/>
+          <w:color w:val="808080" w:themeColor="background1" w:themeShade="80"/>
+          <w:sz w:val="20"/>
+          <w:szCs w:val="20"/>
+        </w:rPr>
+        <w:t>Favorite Ruby Gems:</w:t>
+      </w:r>
+      <w:r>
+        <w:rPr>
+          <w:rFonts w:ascii="PT Sans" w:hAnsi="PT Sans" w:cs="Times New Roman"/>
+          <w:sz w:val="20"/>
+          <w:szCs w:val="20"/>
+        </w:rPr>
+        <w:t xml:space="preserve">   </w:t>
+      </w:r>
+      <w:r>
+        <w:rPr>
+          <w:rFonts w:ascii="PT Sans" w:hAnsi="PT Sans" w:cs="Times New Roman"/>
+          <w:sz w:val="20"/>
+          <w:szCs w:val="20"/>
+        </w:rPr>
+        <w:t>rest-client, whenever</w:t>
+      </w:r>
     </w:p>
     <w:sectPr>
       <w:pgSz w:w="12240" w:h="15840"/>

--- a/max_plomer_resume.docx
+++ b/max_plomer_resume.docx
@@ -438,7 +438,6 @@
           <w:szCs w:val="20"/>
         </w:rPr>
       </w:pPr>
-      <w:bookmarkStart w:id="0" w:name="_GoBack"/>
       <w:r>
         <w:rPr>
           <w:rFonts w:ascii="PT Sans" w:eastAsia="Times New Roman" w:hAnsi="PT Sans" w:cs="Arial"/>
@@ -859,7 +858,6 @@
         <w:t>http://howardthurmanfilm.herokuapp.com</w:t>
       </w:r>
     </w:p>
-    <w:bookmarkEnd w:id="0"/>
     <w:p>
       <w:pPr>
         <w:spacing w:line="160" w:lineRule="exact"/>
@@ -2084,24 +2082,6 @@
           <w:sz w:val="20"/>
           <w:szCs w:val="20"/>
         </w:rPr>
-        <w:t xml:space="preserve">dates: </w:t>
-      </w:r>
-      <w:r>
-        <w:rPr>
-          <w:rFonts w:ascii="PT Sans" w:hAnsi="PT Sans" w:cs="Times New Roman"/>
-          <w:color w:val="808080" w:themeColor="background1" w:themeShade="80"/>
-          <w:sz w:val="20"/>
-          <w:szCs w:val="20"/>
-        </w:rPr>
-        <w:t xml:space="preserve"> </w:t>
-      </w:r>
-      <w:r>
-        <w:rPr>
-          <w:rFonts w:ascii="PT Sans" w:hAnsi="PT Sans" w:cs="Times New Roman"/>
-          <w:color w:val="808080" w:themeColor="background1" w:themeShade="80"/>
-          <w:sz w:val="20"/>
-          <w:szCs w:val="20"/>
-        </w:rPr>
         <w:t>Jan 2011 - Dec 2012</w:t>
       </w:r>
     </w:p>
@@ -3616,7 +3596,27 @@
           <w:sz w:val="20"/>
           <w:szCs w:val="20"/>
         </w:rPr>
-        <w:t>http://www.combustionhelp.com</w:t>
+        <w:t>http</w:t>
+      </w:r>
+      <w:bookmarkStart w:id="0" w:name="_GoBack"/>
+      <w:r>
+        <w:rPr>
+          <w:rFonts w:ascii="PT Sans" w:hAnsi="PT Sans" w:cs="Times New Roman"/>
+          <w:color w:val="808080" w:themeColor="background1" w:themeShade="80"/>
+          <w:sz w:val="20"/>
+          <w:szCs w:val="20"/>
+        </w:rPr>
+        <w:t>:</w:t>
+      </w:r>
+      <w:bookmarkEnd w:id="0"/>
+      <w:r>
+        <w:rPr>
+          <w:rFonts w:ascii="PT Sans" w:hAnsi="PT Sans" w:cs="Times New Roman"/>
+          <w:color w:val="808080" w:themeColor="background1" w:themeShade="80"/>
+          <w:sz w:val="20"/>
+          <w:szCs w:val="20"/>
+        </w:rPr>
+        <w:t>//www.combustionhelp.com</w:t>
       </w:r>
     </w:p>
     <w:p>
@@ -3888,42 +3888,53 @@
         <w:ind w:left="634" w:hanging="634"/>
         <w:rPr>
           <w:rFonts w:ascii="PT Sans" w:hAnsi="PT Sans" w:cs="Times New Roman"/>
-        </w:rPr>
-      </w:pPr>
-      <w:r>
-        <w:rPr>
-          <w:rFonts w:ascii="PT Sans" w:hAnsi="PT Sans" w:cs="Times New Roman"/>
-        </w:rPr>
-        <w:t>Technology Skills:</w:t>
-      </w:r>
-    </w:p>
-    <w:p>
-      <w:pPr>
-        <w:spacing w:line="220" w:lineRule="exact"/>
-        <w:ind w:left="630" w:hanging="630"/>
-        <w:rPr>
-          <w:rFonts w:ascii="PT Sans" w:hAnsi="PT Sans" w:cs="Times New Roman"/>
-          <w:sz w:val="20"/>
-          <w:szCs w:val="20"/>
-        </w:rPr>
-      </w:pPr>
-      <w:r>
-        <w:rPr>
-          <w:rFonts w:ascii="PT Sans" w:hAnsi="PT Sans" w:cs="Times New Roman"/>
-          <w:color w:val="808080" w:themeColor="background1" w:themeShade="80"/>
-          <w:sz w:val="20"/>
-          <w:szCs w:val="20"/>
-        </w:rPr>
-        <w:t>Languages:</w:t>
-      </w:r>
-      <w:r>
-        <w:rPr>
-          <w:rFonts w:ascii="PT Sans" w:hAnsi="PT Sans" w:cs="Times New Roman"/>
-          <w:color w:val="808080" w:themeColor="background1" w:themeShade="80"/>
-          <w:sz w:val="20"/>
-          <w:szCs w:val="20"/>
-        </w:rPr>
-        <w:t xml:space="preserve">   </w:t>
+          <w:color w:val="808080" w:themeColor="background1" w:themeShade="80"/>
+        </w:rPr>
+      </w:pPr>
+      <w:r>
+        <w:rPr>
+          <w:rFonts w:ascii="PT Sans" w:hAnsi="PT Sans" w:cs="Times New Roman"/>
+          <w:color w:val="808080" w:themeColor="background1" w:themeShade="80"/>
+        </w:rPr>
+        <w:t>Technology Skills</w:t>
+      </w:r>
+    </w:p>
+    <w:p>
+      <w:pPr>
+        <w:spacing w:line="220" w:lineRule="exact"/>
+        <w:ind w:left="630" w:hanging="630"/>
+        <w:rPr>
+          <w:rFonts w:ascii="PT Sans" w:hAnsi="PT Sans" w:cs="Times New Roman"/>
+          <w:sz w:val="20"/>
+          <w:szCs w:val="20"/>
+        </w:rPr>
+      </w:pPr>
+      <w:r>
+        <w:rPr>
+          <w:rFonts w:ascii="PT Sans" w:hAnsi="PT Sans" w:cs="Times New Roman"/>
+          <w:color w:val="808080" w:themeColor="background1" w:themeShade="80"/>
+          <w:sz w:val="20"/>
+          <w:szCs w:val="20"/>
+        </w:rPr>
+        <w:t>Languages</w:t>
+      </w:r>
+      <w:r>
+        <w:rPr>
+          <w:rFonts w:ascii="PT Sans" w:hAnsi="PT Sans" w:cs="Times New Roman"/>
+          <w:color w:val="808080" w:themeColor="background1" w:themeShade="80"/>
+          <w:sz w:val="20"/>
+          <w:szCs w:val="20"/>
+        </w:rPr>
+        <w:t xml:space="preserve">  =&gt; </w:t>
+      </w:r>
+      <w:r>
+        <w:rPr>
+          <w:rFonts w:ascii="PT Sans" w:hAnsi="PT Sans" w:cs="Times New Roman"/>
+          <w:color w:val="808080" w:themeColor="background1" w:themeShade="80"/>
+          <w:sz w:val="20"/>
+          <w:szCs w:val="20"/>
+        </w:rPr>
+        <w:t xml:space="preserve"> </w:t>
       </w:r>
       <w:r>
         <w:rPr>
@@ -3951,16 +3962,16 @@
           <w:sz w:val="20"/>
           <w:szCs w:val="20"/>
         </w:rPr>
-        <w:t>Tools:</w:t>
-      </w:r>
-      <w:r>
-        <w:rPr>
-          <w:rFonts w:ascii="PT Sans" w:hAnsi="PT Sans" w:cs="Times New Roman"/>
-          <w:color w:val="808080" w:themeColor="background1" w:themeShade="80"/>
-          <w:sz w:val="20"/>
-          <w:szCs w:val="20"/>
-        </w:rPr>
-        <w:t xml:space="preserve">   </w:t>
+        <w:t>Tools</w:t>
+      </w:r>
+      <w:r>
+        <w:rPr>
+          <w:rFonts w:ascii="PT Sans" w:hAnsi="PT Sans" w:cs="Times New Roman"/>
+          <w:color w:val="808080" w:themeColor="background1" w:themeShade="80"/>
+          <w:sz w:val="20"/>
+          <w:szCs w:val="20"/>
+        </w:rPr>
+        <w:t xml:space="preserve">  =&gt;  </w:t>
       </w:r>
       <w:r>
         <w:rPr>
@@ -4004,16 +4015,16 @@
           <w:sz w:val="20"/>
           <w:szCs w:val="20"/>
         </w:rPr>
-        <w:t>Hobbies:</w:t>
-      </w:r>
-      <w:r>
-        <w:rPr>
-          <w:rFonts w:ascii="PT Sans" w:hAnsi="PT Sans" w:cs="Times New Roman"/>
-          <w:color w:val="808080" w:themeColor="background1" w:themeShade="80"/>
-          <w:sz w:val="20"/>
-          <w:szCs w:val="20"/>
-        </w:rPr>
-        <w:t xml:space="preserve">   </w:t>
+        <w:t>Hobbies</w:t>
+      </w:r>
+      <w:r>
+        <w:rPr>
+          <w:rFonts w:ascii="PT Sans" w:hAnsi="PT Sans" w:cs="Times New Roman"/>
+          <w:color w:val="808080" w:themeColor="background1" w:themeShade="80"/>
+          <w:sz w:val="20"/>
+          <w:szCs w:val="20"/>
+        </w:rPr>
+        <w:t xml:space="preserve">  =&gt;  </w:t>
       </w:r>
       <w:r>
         <w:rPr>
@@ -4065,15 +4076,16 @@
           <w:sz w:val="20"/>
           <w:szCs w:val="20"/>
         </w:rPr>
-        <w:t>Favorite Ruby Gems:</w:t>
-      </w:r>
-      <w:r>
-        <w:rPr>
-          <w:rFonts w:ascii="PT Sans" w:hAnsi="PT Sans" w:cs="Times New Roman"/>
-          <w:sz w:val="20"/>
-          <w:szCs w:val="20"/>
-        </w:rPr>
-        <w:t xml:space="preserve">   </w:t>
+        <w:t>Favorite Ruby Gems</w:t>
+      </w:r>
+      <w:r>
+        <w:rPr>
+          <w:rFonts w:ascii="PT Sans" w:hAnsi="PT Sans" w:cs="Times New Roman"/>
+          <w:color w:val="808080" w:themeColor="background1" w:themeShade="80"/>
+          <w:sz w:val="20"/>
+          <w:szCs w:val="20"/>
+        </w:rPr>
+        <w:t xml:space="preserve">  =&gt;  </w:t>
       </w:r>
       <w:r>
         <w:rPr>

--- a/max_plomer_resume.docx
+++ b/max_plomer_resume.docx
@@ -111,24 +111,47 @@
         </w:rPr>
         <w:t>App Academy</w:t>
       </w:r>
-      <w:r>
-        <w:rPr>
-          <w:rFonts w:ascii="PT Sans" w:hAnsi="PT Sans" w:cs="Times New Roman"/>
-        </w:rPr>
-        <w:t xml:space="preserve"> - Code Bootcamp</w:t>
-      </w:r>
-    </w:p>
-    <w:p>
-      <w:pPr>
-        <w:spacing w:line="220" w:lineRule="exact"/>
-        <w:ind w:left="630" w:hanging="630"/>
-        <w:rPr>
-          <w:rFonts w:ascii="PT Sans" w:hAnsi="PT Sans" w:cs="Times New Roman"/>
-          <w:color w:val="808080" w:themeColor="background1" w:themeShade="80"/>
-          <w:sz w:val="20"/>
-          <w:szCs w:val="20"/>
-        </w:rPr>
-      </w:pPr>
+    </w:p>
+    <w:p>
+      <w:pPr>
+        <w:spacing w:line="220" w:lineRule="exact"/>
+        <w:ind w:left="630" w:hanging="630"/>
+        <w:rPr>
+          <w:rFonts w:ascii="PT Sans" w:hAnsi="PT Sans" w:cs="Times New Roman"/>
+          <w:color w:val="808080" w:themeColor="background1" w:themeShade="80"/>
+          <w:sz w:val="20"/>
+          <w:szCs w:val="20"/>
+        </w:rPr>
+      </w:pPr>
+      <w:r>
+        <w:rPr>
+          <w:rFonts w:ascii="PT Sans" w:hAnsi="PT Sans" w:cs="Times New Roman"/>
+          <w:color w:val="808080" w:themeColor="background1" w:themeShade="80"/>
+          <w:sz w:val="20"/>
+          <w:szCs w:val="20"/>
+        </w:rPr>
+        <w:t>Coding</w:t>
+      </w:r>
+      <w:bookmarkStart w:id="0" w:name="_GoBack"/>
+      <w:bookmarkEnd w:id="0"/>
+      <w:r>
+        <w:rPr>
+          <w:rFonts w:ascii="PT Sans" w:hAnsi="PT Sans" w:cs="Times New Roman"/>
+          <w:color w:val="808080" w:themeColor="background1" w:themeShade="80"/>
+          <w:sz w:val="20"/>
+          <w:szCs w:val="20"/>
+        </w:rPr>
+        <w:t xml:space="preserve"> Bootcamp</w:t>
+      </w:r>
+      <w:r>
+        <w:rPr>
+          <w:rFonts w:ascii="PT Sans" w:hAnsi="PT Sans" w:cs="Times New Roman"/>
+          <w:color w:val="808080" w:themeColor="background1" w:themeShade="80"/>
+          <w:sz w:val="20"/>
+          <w:szCs w:val="20"/>
+        </w:rPr>
+        <w:t xml:space="preserve"> in </w:t>
+      </w:r>
       <w:r>
         <w:rPr>
           <w:rFonts w:ascii="PT Sans" w:hAnsi="PT Sans" w:cs="Times New Roman"/>
@@ -184,62 +207,47 @@
         </w:rPr>
         <w:t>University of Connecticut</w:t>
       </w:r>
-      <w:r>
-        <w:rPr>
-          <w:rFonts w:ascii="PT Sans" w:hAnsi="PT Sans" w:cs="Times New Roman"/>
-        </w:rPr>
-        <w:t xml:space="preserve"> - Master of Science in Mechanical Engineering, GPA: 3.5/4.0</w:t>
-      </w:r>
-    </w:p>
-    <w:p>
-      <w:pPr>
-        <w:spacing w:line="220" w:lineRule="exact"/>
-        <w:ind w:left="630" w:hanging="630"/>
-        <w:rPr>
-          <w:rFonts w:ascii="PT Sans" w:hAnsi="PT Sans" w:cs="Times New Roman"/>
-          <w:color w:val="808080" w:themeColor="background1" w:themeShade="80"/>
-          <w:sz w:val="20"/>
-          <w:szCs w:val="20"/>
-        </w:rPr>
-      </w:pPr>
-      <w:r>
-        <w:rPr>
-          <w:rFonts w:ascii="PT Sans" w:hAnsi="PT Sans" w:cs="Times New Roman"/>
-          <w:color w:val="808080" w:themeColor="background1" w:themeShade="80"/>
-          <w:sz w:val="20"/>
-          <w:szCs w:val="20"/>
-        </w:rPr>
-        <w:t>Storrs, CT</w:t>
-      </w:r>
-    </w:p>
-    <w:p>
-      <w:pPr>
-        <w:spacing w:line="220" w:lineRule="exact"/>
-        <w:ind w:left="630" w:hanging="630"/>
-        <w:rPr>
-          <w:rFonts w:ascii="PT Sans" w:hAnsi="PT Sans" w:cs="Times New Roman"/>
-          <w:color w:val="808080" w:themeColor="background1" w:themeShade="80"/>
-          <w:sz w:val="20"/>
-          <w:szCs w:val="20"/>
-        </w:rPr>
-      </w:pPr>
-      <w:r>
-        <w:rPr>
-          <w:rFonts w:ascii="PT Sans" w:hAnsi="PT Sans" w:cs="Times New Roman"/>
-          <w:color w:val="808080" w:themeColor="background1" w:themeShade="80"/>
-          <w:sz w:val="20"/>
-          <w:szCs w:val="20"/>
-        </w:rPr>
-        <w:t>completed</w:t>
-      </w:r>
-      <w:r>
-        <w:rPr>
-          <w:rFonts w:ascii="PT Sans" w:hAnsi="PT Sans" w:cs="Times New Roman"/>
-          <w:color w:val="808080" w:themeColor="background1" w:themeShade="80"/>
-          <w:sz w:val="20"/>
-          <w:szCs w:val="20"/>
-        </w:rPr>
-        <w:t xml:space="preserve"> </w:t>
+    </w:p>
+    <w:p>
+      <w:pPr>
+        <w:spacing w:line="220" w:lineRule="exact"/>
+        <w:ind w:left="634" w:hanging="634"/>
+        <w:rPr>
+          <w:rFonts w:ascii="PT Sans" w:hAnsi="PT Sans" w:cs="Times New Roman"/>
+          <w:color w:val="808080" w:themeColor="background1" w:themeShade="80"/>
+          <w:sz w:val="20"/>
+          <w:szCs w:val="20"/>
+        </w:rPr>
+      </w:pPr>
+      <w:r>
+        <w:rPr>
+          <w:rFonts w:ascii="PT Sans" w:hAnsi="PT Sans" w:cs="Times New Roman"/>
+          <w:color w:val="808080" w:themeColor="background1" w:themeShade="80"/>
+          <w:sz w:val="20"/>
+          <w:szCs w:val="20"/>
+        </w:rPr>
+        <w:t>Master of Science in Mechanical Engineering, GPA: 3.5/4.0</w:t>
+      </w:r>
+    </w:p>
+    <w:p>
+      <w:pPr>
+        <w:spacing w:line="220" w:lineRule="exact"/>
+        <w:ind w:left="630" w:hanging="630"/>
+        <w:rPr>
+          <w:rFonts w:ascii="PT Sans" w:hAnsi="PT Sans" w:cs="Times New Roman"/>
+          <w:color w:val="808080" w:themeColor="background1" w:themeShade="80"/>
+          <w:sz w:val="20"/>
+          <w:szCs w:val="20"/>
+        </w:rPr>
+      </w:pPr>
+      <w:r>
+        <w:rPr>
+          <w:rFonts w:ascii="PT Sans" w:hAnsi="PT Sans" w:cs="Times New Roman"/>
+          <w:color w:val="808080" w:themeColor="background1" w:themeShade="80"/>
+          <w:sz w:val="20"/>
+          <w:szCs w:val="20"/>
+        </w:rPr>
+        <w:t xml:space="preserve">Completed </w:t>
       </w:r>
       <w:r>
         <w:rPr>
@@ -275,45 +283,48 @@
         </w:rPr>
         <w:t>University of Connecticut</w:t>
       </w:r>
-      <w:r>
-        <w:rPr>
-          <w:rFonts w:ascii="PT Sans" w:hAnsi="PT Sans" w:cs="Times New Roman"/>
-        </w:rPr>
-        <w:t xml:space="preserve"> - Bachelor of Science in Mechanical Engineering</w:t>
-      </w:r>
-    </w:p>
-    <w:p>
-      <w:pPr>
-        <w:spacing w:line="220" w:lineRule="exact"/>
-        <w:ind w:left="630" w:hanging="630"/>
-        <w:rPr>
-          <w:rFonts w:ascii="PT Sans" w:hAnsi="PT Sans" w:cs="Times New Roman"/>
-          <w:color w:val="808080" w:themeColor="background1" w:themeShade="80"/>
-          <w:sz w:val="20"/>
-          <w:szCs w:val="20"/>
-        </w:rPr>
-      </w:pPr>
-      <w:r>
-        <w:rPr>
-          <w:rFonts w:ascii="PT Sans" w:hAnsi="PT Sans" w:cs="Times New Roman"/>
-          <w:color w:val="808080" w:themeColor="background1" w:themeShade="80"/>
-          <w:sz w:val="20"/>
-          <w:szCs w:val="20"/>
-        </w:rPr>
-        <w:t>Storrs, CT</w:t>
-      </w:r>
-    </w:p>
-    <w:p>
-      <w:pPr>
-        <w:spacing w:line="220" w:lineRule="exact"/>
-        <w:ind w:left="630" w:hanging="630"/>
-        <w:rPr>
-          <w:rFonts w:ascii="PT Sans" w:hAnsi="PT Sans" w:cs="Times New Roman"/>
-          <w:color w:val="808080" w:themeColor="background1" w:themeShade="80"/>
-          <w:sz w:val="20"/>
-          <w:szCs w:val="20"/>
-        </w:rPr>
-      </w:pPr>
+    </w:p>
+    <w:p>
+      <w:pPr>
+        <w:spacing w:line="220" w:lineRule="exact"/>
+        <w:ind w:left="634" w:hanging="634"/>
+        <w:rPr>
+          <w:rFonts w:ascii="PT Sans" w:hAnsi="PT Sans" w:cs="Times New Roman"/>
+          <w:color w:val="808080" w:themeColor="background1" w:themeShade="80"/>
+          <w:sz w:val="20"/>
+          <w:szCs w:val="20"/>
+        </w:rPr>
+      </w:pPr>
+      <w:r>
+        <w:rPr>
+          <w:rFonts w:ascii="PT Sans" w:hAnsi="PT Sans" w:cs="Times New Roman"/>
+          <w:color w:val="808080" w:themeColor="background1" w:themeShade="80"/>
+          <w:sz w:val="20"/>
+          <w:szCs w:val="20"/>
+        </w:rPr>
+        <w:t>Bachelor of Science in Mechanical Engineering</w:t>
+      </w:r>
+    </w:p>
+    <w:p>
+      <w:pPr>
+        <w:spacing w:line="220" w:lineRule="exact"/>
+        <w:ind w:left="630" w:hanging="630"/>
+        <w:rPr>
+          <w:rFonts w:ascii="PT Sans" w:hAnsi="PT Sans" w:cs="Times New Roman"/>
+          <w:color w:val="808080" w:themeColor="background1" w:themeShade="80"/>
+          <w:sz w:val="20"/>
+          <w:szCs w:val="20"/>
+        </w:rPr>
+      </w:pPr>
+      <w:r>
+        <w:rPr>
+          <w:rFonts w:ascii="PT Sans" w:hAnsi="PT Sans" w:cs="Times New Roman"/>
+          <w:color w:val="808080" w:themeColor="background1" w:themeShade="80"/>
+          <w:sz w:val="20"/>
+          <w:szCs w:val="20"/>
+        </w:rPr>
+        <w:t xml:space="preserve">Completed </w:t>
+      </w:r>
       <w:r>
         <w:rPr>
           <w:rFonts w:ascii="PT Sans" w:hAnsi="PT Sans" w:cs="Times New Roman"/>
@@ -371,12 +382,6 @@
         </w:rPr>
         <w:t xml:space="preserve"> Documentary Film</w:t>
       </w:r>
-      <w:r>
-        <w:rPr>
-          <w:rFonts w:ascii="PT Sans" w:hAnsi="PT Sans" w:cs="Times New Roman"/>
-        </w:rPr>
-        <w:t xml:space="preserve"> - Developer</w:t>
-      </w:r>
     </w:p>
     <w:p>
       <w:pPr>
@@ -882,12 +887,6 @@
         </w:rPr>
         <w:t>FreeFundraise.com</w:t>
       </w:r>
-      <w:r>
-        <w:rPr>
-          <w:rFonts w:ascii="PT Sans" w:hAnsi="PT Sans" w:cs="Times New Roman"/>
-        </w:rPr>
-        <w:t xml:space="preserve"> - Developer</w:t>
-      </w:r>
     </w:p>
     <w:p>
       <w:pPr>
@@ -1477,18 +1476,6 @@
         </w:rPr>
         <w:t>Outlearn.com</w:t>
       </w:r>
-      <w:r>
-        <w:rPr>
-          <w:rFonts w:ascii="PT Sans" w:hAnsi="PT Sans" w:cs="Times New Roman"/>
-        </w:rPr>
-        <w:t xml:space="preserve"> - </w:t>
-      </w:r>
-      <w:r>
-        <w:rPr>
-          <w:rFonts w:ascii="PT Sans" w:hAnsi="PT Sans" w:cs="Times New Roman"/>
-        </w:rPr>
-        <w:t>Consultant</w:t>
-      </w:r>
     </w:p>
     <w:p>
       <w:pPr>
@@ -1728,12 +1715,6 @@
         </w:rPr>
         <w:t xml:space="preserve"> and World Maker Faires</w:t>
       </w:r>
-      <w:r>
-        <w:rPr>
-          <w:rFonts w:ascii="PT Sans" w:hAnsi="PT Sans" w:cs="Times New Roman"/>
-        </w:rPr>
-        <w:t xml:space="preserve"> - Presenter</w:t>
-      </w:r>
     </w:p>
     <w:p>
       <w:pPr>
@@ -1899,18 +1880,6 @@
         </w:rPr>
         <w:t>Saigeworks LLC</w:t>
       </w:r>
-      <w:r>
-        <w:rPr>
-          <w:rFonts w:ascii="PT Sans" w:hAnsi="PT Sans" w:cs="Times New Roman"/>
-        </w:rPr>
-        <w:t xml:space="preserve"> - </w:t>
-      </w:r>
-      <w:r>
-        <w:rPr>
-          <w:rFonts w:ascii="PT Sans" w:hAnsi="PT Sans" w:cs="Times New Roman"/>
-        </w:rPr>
-        <w:t>Consultant</w:t>
-      </w:r>
     </w:p>
     <w:p>
       <w:pPr>
@@ -2035,12 +2004,6 @@
         </w:rPr>
         <w:t>University of Connecticut</w:t>
       </w:r>
-      <w:r>
-        <w:rPr>
-          <w:rFonts w:ascii="PT Sans" w:hAnsi="PT Sans" w:cs="Times New Roman"/>
-        </w:rPr>
-        <w:t xml:space="preserve"> - Teaching Assistant </w:t>
-      </w:r>
     </w:p>
     <w:p>
       <w:pPr>
@@ -3596,27 +3559,7 @@
           <w:sz w:val="20"/>
           <w:szCs w:val="20"/>
         </w:rPr>
-        <w:t>http</w:t>
-      </w:r>
-      <w:bookmarkStart w:id="0" w:name="_GoBack"/>
-      <w:r>
-        <w:rPr>
-          <w:rFonts w:ascii="PT Sans" w:hAnsi="PT Sans" w:cs="Times New Roman"/>
-          <w:color w:val="808080" w:themeColor="background1" w:themeShade="80"/>
-          <w:sz w:val="20"/>
-          <w:szCs w:val="20"/>
-        </w:rPr>
-        <w:t>:</w:t>
-      </w:r>
-      <w:bookmarkEnd w:id="0"/>
-      <w:r>
-        <w:rPr>
-          <w:rFonts w:ascii="PT Sans" w:hAnsi="PT Sans" w:cs="Times New Roman"/>
-          <w:color w:val="808080" w:themeColor="background1" w:themeShade="80"/>
-          <w:sz w:val="20"/>
-          <w:szCs w:val="20"/>
-        </w:rPr>
-        <w:t>//www.combustionhelp.com</w:t>
+        <w:t>http://www.combustionhelp.com</w:t>
       </w:r>
     </w:p>
     <w:p>

--- a/max_plomer_resume.docx
+++ b/max_plomer_resume.docx
@@ -8,16 +8,16 @@
         <w:rPr>
           <w:rFonts w:ascii="PT Sans" w:hAnsi="PT Sans" w:cs="Times New Roman"/>
           <w:color w:val="808080" w:themeColor="background1" w:themeShade="80"/>
-          <w:sz w:val="36"/>
-          <w:szCs w:val="36"/>
-        </w:rPr>
-      </w:pPr>
-      <w:r>
-        <w:rPr>
-          <w:rFonts w:ascii="PT Sans" w:hAnsi="PT Sans" w:cs="Times New Roman"/>
-          <w:color w:val="808080" w:themeColor="background1" w:themeShade="80"/>
-          <w:sz w:val="36"/>
-          <w:szCs w:val="36"/>
+          <w:sz w:val="44"/>
+          <w:szCs w:val="44"/>
+        </w:rPr>
+      </w:pPr>
+      <w:r>
+        <w:rPr>
+          <w:rFonts w:ascii="PT Sans" w:hAnsi="PT Sans" w:cs="Times New Roman"/>
+          <w:color w:val="808080" w:themeColor="background1" w:themeShade="80"/>
+          <w:sz w:val="44"/>
+          <w:szCs w:val="44"/>
         </w:rPr>
         <w:t>Max Plomer</w:t>
       </w:r>
@@ -80,60 +80,60 @@
           <w:szCs w:val="20"/>
         </w:rPr>
       </w:pPr>
-    </w:p>
-    <w:p>
-      <w:pPr>
-        <w:spacing w:line="220" w:lineRule="exact"/>
-        <w:ind w:left="630" w:hanging="630"/>
-        <w:rPr>
-          <w:rFonts w:ascii="PT Sans" w:hAnsi="PT Sans" w:cs="Times New Roman"/>
-          <w:color w:val="808080" w:themeColor="background1" w:themeShade="80"/>
-        </w:rPr>
-      </w:pPr>
-      <w:r>
-        <w:rPr>
-          <w:rFonts w:ascii="PT Sans" w:hAnsi="PT Sans" w:cs="Times New Roman"/>
-          <w:color w:val="808080" w:themeColor="background1" w:themeShade="80"/>
-        </w:rPr>
-        <w:t>Education</w:t>
-      </w:r>
-    </w:p>
-    <w:p>
-      <w:pPr>
-        <w:ind w:left="634" w:hanging="634"/>
-        <w:rPr>
-          <w:rFonts w:ascii="PT Sans" w:hAnsi="PT Sans" w:cs="Times New Roman"/>
-        </w:rPr>
-      </w:pPr>
-      <w:r>
-        <w:rPr>
-          <w:rFonts w:ascii="PT Sans" w:hAnsi="PT Sans" w:cs="Times New Roman"/>
-        </w:rPr>
-        <w:t>App Academy</w:t>
-      </w:r>
-    </w:p>
-    <w:p>
-      <w:pPr>
-        <w:spacing w:line="220" w:lineRule="exact"/>
-        <w:ind w:left="630" w:hanging="630"/>
-        <w:rPr>
-          <w:rFonts w:ascii="PT Sans" w:hAnsi="PT Sans" w:cs="Times New Roman"/>
-          <w:color w:val="808080" w:themeColor="background1" w:themeShade="80"/>
-          <w:sz w:val="20"/>
-          <w:szCs w:val="20"/>
-        </w:rPr>
-      </w:pPr>
-      <w:r>
-        <w:rPr>
-          <w:rFonts w:ascii="PT Sans" w:hAnsi="PT Sans" w:cs="Times New Roman"/>
-          <w:color w:val="808080" w:themeColor="background1" w:themeShade="80"/>
-          <w:sz w:val="20"/>
-          <w:szCs w:val="20"/>
-        </w:rPr>
-        <w:t>Coding</w:t>
-      </w:r>
       <w:bookmarkStart w:id="0" w:name="_GoBack"/>
       <w:bookmarkEnd w:id="0"/>
+    </w:p>
+    <w:p>
+      <w:pPr>
+        <w:spacing w:line="220" w:lineRule="exact"/>
+        <w:ind w:left="630" w:hanging="630"/>
+        <w:rPr>
+          <w:rFonts w:ascii="PT Sans" w:hAnsi="PT Sans" w:cs="Times New Roman"/>
+          <w:color w:val="808080" w:themeColor="background1" w:themeShade="80"/>
+        </w:rPr>
+      </w:pPr>
+      <w:r>
+        <w:rPr>
+          <w:rFonts w:ascii="PT Sans" w:hAnsi="PT Sans" w:cs="Times New Roman"/>
+          <w:color w:val="808080" w:themeColor="background1" w:themeShade="80"/>
+        </w:rPr>
+        <w:t>Education</w:t>
+      </w:r>
+    </w:p>
+    <w:p>
+      <w:pPr>
+        <w:ind w:left="634" w:hanging="634"/>
+        <w:rPr>
+          <w:rFonts w:ascii="PT Sans" w:hAnsi="PT Sans" w:cs="Times New Roman"/>
+        </w:rPr>
+      </w:pPr>
+      <w:r>
+        <w:rPr>
+          <w:rFonts w:ascii="PT Sans" w:hAnsi="PT Sans" w:cs="Times New Roman"/>
+        </w:rPr>
+        <w:t>App Academy</w:t>
+      </w:r>
+    </w:p>
+    <w:p>
+      <w:pPr>
+        <w:spacing w:line="220" w:lineRule="exact"/>
+        <w:ind w:left="630" w:hanging="630"/>
+        <w:rPr>
+          <w:rFonts w:ascii="PT Sans" w:hAnsi="PT Sans" w:cs="Times New Roman"/>
+          <w:color w:val="808080" w:themeColor="background1" w:themeShade="80"/>
+          <w:sz w:val="20"/>
+          <w:szCs w:val="20"/>
+        </w:rPr>
+      </w:pPr>
+      <w:r>
+        <w:rPr>
+          <w:rFonts w:ascii="PT Sans" w:hAnsi="PT Sans" w:cs="Times New Roman"/>
+          <w:color w:val="808080" w:themeColor="background1" w:themeShade="80"/>
+          <w:sz w:val="20"/>
+          <w:szCs w:val="20"/>
+        </w:rPr>
+        <w:t>Coding</w:t>
+      </w:r>
       <w:r>
         <w:rPr>
           <w:rFonts w:ascii="PT Sans" w:hAnsi="PT Sans" w:cs="Times New Roman"/>
@@ -1300,7 +1300,25 @@
           <w:sz w:val="20"/>
           <w:szCs w:val="20"/>
         </w:rPr>
-        <w:t xml:space="preserve">ay and FlexOffers affiliate programs by investigating all </w:t>
+        <w:t xml:space="preserve">ay and </w:t>
+      </w:r>
+      <w:proofErr w:type="spellStart"/>
+      <w:r>
+        <w:rPr>
+          <w:rFonts w:ascii="PT Sans" w:hAnsi="PT Sans" w:cs="Times New Roman"/>
+          <w:sz w:val="20"/>
+          <w:szCs w:val="20"/>
+        </w:rPr>
+        <w:t>FlexOffers</w:t>
+      </w:r>
+      <w:proofErr w:type="spellEnd"/>
+      <w:r>
+        <w:rPr>
+          <w:rFonts w:ascii="PT Sans" w:hAnsi="PT Sans" w:cs="Times New Roman"/>
+          <w:sz w:val="20"/>
+          <w:szCs w:val="20"/>
+        </w:rPr>
+        <w:t xml:space="preserve"> affiliate programs by investigating all </w:t>
       </w:r>
       <w:r>
         <w:rPr>
@@ -1449,7 +1467,25 @@
           <w:sz w:val="20"/>
           <w:szCs w:val="20"/>
         </w:rPr>
-        <w:t>to each unique set of query string parameters required by Amazon, eBay and FlexOffers affiliate programs</w:t>
+        <w:t xml:space="preserve">to each unique set of query string parameters required by Amazon, eBay and </w:t>
+      </w:r>
+      <w:proofErr w:type="spellStart"/>
+      <w:r>
+        <w:rPr>
+          <w:rFonts w:ascii="PT Sans" w:hAnsi="PT Sans" w:cs="Times New Roman"/>
+          <w:sz w:val="20"/>
+          <w:szCs w:val="20"/>
+        </w:rPr>
+        <w:t>FlexOffers</w:t>
+      </w:r>
+      <w:proofErr w:type="spellEnd"/>
+      <w:r>
+        <w:rPr>
+          <w:rFonts w:ascii="PT Sans" w:hAnsi="PT Sans" w:cs="Times New Roman"/>
+          <w:sz w:val="20"/>
+          <w:szCs w:val="20"/>
+        </w:rPr>
+        <w:t xml:space="preserve"> affiliate programs</w:t>
       </w:r>
     </w:p>
     <w:p>

--- a/max_plomer_resume.docx
+++ b/max_plomer_resume.docx
@@ -80,365 +80,889 @@
           <w:szCs w:val="20"/>
         </w:rPr>
       </w:pPr>
+    </w:p>
+    <w:p>
+      <w:pPr>
+        <w:spacing w:line="220" w:lineRule="exact"/>
+        <w:ind w:left="630" w:hanging="630"/>
+        <w:rPr>
+          <w:rFonts w:ascii="PT Sans" w:hAnsi="PT Sans" w:cs="Times New Roman"/>
+          <w:color w:val="808080" w:themeColor="background1" w:themeShade="80"/>
+        </w:rPr>
+      </w:pPr>
+      <w:r>
+        <w:rPr>
+          <w:rFonts w:ascii="PT Sans" w:hAnsi="PT Sans" w:cs="Times New Roman"/>
+          <w:color w:val="808080" w:themeColor="background1" w:themeShade="80"/>
+        </w:rPr>
+        <w:t>Education</w:t>
+      </w:r>
+    </w:p>
+    <w:p>
+      <w:pPr>
+        <w:ind w:left="634" w:hanging="634"/>
+        <w:rPr>
+          <w:rFonts w:ascii="PT Sans" w:hAnsi="PT Sans" w:cs="Times New Roman"/>
+        </w:rPr>
+      </w:pPr>
+      <w:r>
+        <w:rPr>
+          <w:rFonts w:ascii="PT Sans" w:hAnsi="PT Sans" w:cs="Times New Roman"/>
+        </w:rPr>
+        <w:t>App Academy</w:t>
+      </w:r>
+    </w:p>
+    <w:p>
+      <w:pPr>
+        <w:spacing w:line="220" w:lineRule="exact"/>
+        <w:ind w:left="630" w:hanging="630"/>
+        <w:rPr>
+          <w:rFonts w:ascii="PT Sans" w:hAnsi="PT Sans" w:cs="Times New Roman"/>
+          <w:color w:val="808080" w:themeColor="background1" w:themeShade="80"/>
+          <w:sz w:val="20"/>
+          <w:szCs w:val="20"/>
+        </w:rPr>
+      </w:pPr>
+      <w:r>
+        <w:rPr>
+          <w:rFonts w:ascii="PT Sans" w:hAnsi="PT Sans" w:cs="Times New Roman"/>
+          <w:color w:val="808080" w:themeColor="background1" w:themeShade="80"/>
+          <w:sz w:val="20"/>
+          <w:szCs w:val="20"/>
+        </w:rPr>
+        <w:t>Coding</w:t>
+      </w:r>
+      <w:r>
+        <w:rPr>
+          <w:rFonts w:ascii="PT Sans" w:hAnsi="PT Sans" w:cs="Times New Roman"/>
+          <w:color w:val="808080" w:themeColor="background1" w:themeShade="80"/>
+          <w:sz w:val="20"/>
+          <w:szCs w:val="20"/>
+        </w:rPr>
+        <w:t xml:space="preserve"> Bootcamp</w:t>
+      </w:r>
+      <w:r>
+        <w:rPr>
+          <w:rFonts w:ascii="PT Sans" w:hAnsi="PT Sans" w:cs="Times New Roman"/>
+          <w:color w:val="808080" w:themeColor="background1" w:themeShade="80"/>
+          <w:sz w:val="20"/>
+          <w:szCs w:val="20"/>
+        </w:rPr>
+        <w:t xml:space="preserve"> in </w:t>
+      </w:r>
+      <w:r>
+        <w:rPr>
+          <w:rFonts w:ascii="PT Sans" w:hAnsi="PT Sans" w:cs="Times New Roman"/>
+          <w:color w:val="808080" w:themeColor="background1" w:themeShade="80"/>
+          <w:sz w:val="20"/>
+          <w:szCs w:val="20"/>
+        </w:rPr>
+        <w:t>New York, NY</w:t>
+      </w:r>
+    </w:p>
+    <w:p>
+      <w:pPr>
+        <w:spacing w:line="220" w:lineRule="exact"/>
+        <w:ind w:left="630" w:hanging="630"/>
+        <w:rPr>
+          <w:rFonts w:ascii="PT Sans" w:hAnsi="PT Sans" w:cs="Times New Roman"/>
+          <w:color w:val="808080" w:themeColor="background1" w:themeShade="80"/>
+          <w:sz w:val="20"/>
+          <w:szCs w:val="20"/>
+        </w:rPr>
+      </w:pPr>
+      <w:r>
+        <w:rPr>
+          <w:rFonts w:ascii="PT Sans" w:hAnsi="PT Sans" w:cs="Times New Roman"/>
+          <w:color w:val="808080" w:themeColor="background1" w:themeShade="80"/>
+          <w:sz w:val="20"/>
+          <w:szCs w:val="20"/>
+        </w:rPr>
+        <w:t>Sept 2014 - Nov 2014</w:t>
+      </w:r>
+    </w:p>
+    <w:p>
+      <w:pPr>
+        <w:spacing w:line="160" w:lineRule="exact"/>
+        <w:ind w:left="634" w:hanging="634"/>
+        <w:rPr>
+          <w:rFonts w:ascii="PT Sans" w:hAnsi="PT Sans" w:cs="Times New Roman"/>
+          <w:sz w:val="20"/>
+          <w:szCs w:val="20"/>
+        </w:rPr>
+      </w:pPr>
+    </w:p>
+    <w:p>
+      <w:pPr>
+        <w:ind w:left="634" w:hanging="634"/>
+        <w:rPr>
+          <w:rFonts w:ascii="PT Sans" w:hAnsi="PT Sans" w:cs="Times New Roman"/>
+        </w:rPr>
+      </w:pPr>
+      <w:r>
+        <w:rPr>
+          <w:rFonts w:ascii="PT Sans" w:hAnsi="PT Sans" w:cs="Times New Roman"/>
+        </w:rPr>
+        <w:t>University of Connecticut</w:t>
+      </w:r>
+    </w:p>
+    <w:p>
+      <w:pPr>
+        <w:spacing w:line="220" w:lineRule="exact"/>
+        <w:ind w:left="634" w:hanging="634"/>
+        <w:rPr>
+          <w:rFonts w:ascii="PT Sans" w:hAnsi="PT Sans" w:cs="Times New Roman"/>
+          <w:color w:val="808080" w:themeColor="background1" w:themeShade="80"/>
+          <w:sz w:val="20"/>
+          <w:szCs w:val="20"/>
+        </w:rPr>
+      </w:pPr>
+      <w:r>
+        <w:rPr>
+          <w:rFonts w:ascii="PT Sans" w:hAnsi="PT Sans" w:cs="Times New Roman"/>
+          <w:color w:val="808080" w:themeColor="background1" w:themeShade="80"/>
+          <w:sz w:val="20"/>
+          <w:szCs w:val="20"/>
+        </w:rPr>
+        <w:t>Master of Science in Mechanical Engineering, GPA: 3.5/4.0</w:t>
+      </w:r>
+    </w:p>
+    <w:p>
+      <w:pPr>
+        <w:spacing w:line="220" w:lineRule="exact"/>
+        <w:ind w:left="630" w:hanging="630"/>
+        <w:rPr>
+          <w:rFonts w:ascii="PT Sans" w:hAnsi="PT Sans" w:cs="Times New Roman"/>
+          <w:color w:val="808080" w:themeColor="background1" w:themeShade="80"/>
+          <w:sz w:val="20"/>
+          <w:szCs w:val="20"/>
+        </w:rPr>
+      </w:pPr>
+      <w:r>
+        <w:rPr>
+          <w:rFonts w:ascii="PT Sans" w:hAnsi="PT Sans" w:cs="Times New Roman"/>
+          <w:color w:val="808080" w:themeColor="background1" w:themeShade="80"/>
+          <w:sz w:val="20"/>
+          <w:szCs w:val="20"/>
+        </w:rPr>
+        <w:t xml:space="preserve">Completed </w:t>
+      </w:r>
+      <w:r>
+        <w:rPr>
+          <w:rFonts w:ascii="PT Sans" w:hAnsi="PT Sans" w:cs="Times New Roman"/>
+          <w:color w:val="808080" w:themeColor="background1" w:themeShade="80"/>
+          <w:sz w:val="20"/>
+          <w:szCs w:val="20"/>
+        </w:rPr>
+        <w:t>May 2013</w:t>
+      </w:r>
+    </w:p>
+    <w:p>
+      <w:pPr>
+        <w:spacing w:line="160" w:lineRule="exact"/>
+        <w:ind w:left="634" w:hanging="634"/>
+        <w:rPr>
+          <w:rFonts w:ascii="PT Sans" w:hAnsi="PT Sans" w:cs="Times New Roman"/>
+          <w:sz w:val="20"/>
+          <w:szCs w:val="20"/>
+        </w:rPr>
+      </w:pPr>
+    </w:p>
+    <w:p>
+      <w:pPr>
+        <w:ind w:left="634" w:hanging="634"/>
+        <w:rPr>
+          <w:rFonts w:ascii="PT Sans" w:hAnsi="PT Sans" w:cs="Times New Roman"/>
+        </w:rPr>
+      </w:pPr>
+      <w:r>
+        <w:rPr>
+          <w:rFonts w:ascii="PT Sans" w:hAnsi="PT Sans" w:cs="Times New Roman"/>
+        </w:rPr>
+        <w:t>University of Connecticut</w:t>
+      </w:r>
+    </w:p>
+    <w:p>
+      <w:pPr>
+        <w:spacing w:line="220" w:lineRule="exact"/>
+        <w:ind w:left="634" w:hanging="634"/>
+        <w:rPr>
+          <w:rFonts w:ascii="PT Sans" w:hAnsi="PT Sans" w:cs="Times New Roman"/>
+          <w:color w:val="808080" w:themeColor="background1" w:themeShade="80"/>
+          <w:sz w:val="20"/>
+          <w:szCs w:val="20"/>
+        </w:rPr>
+      </w:pPr>
+      <w:r>
+        <w:rPr>
+          <w:rFonts w:ascii="PT Sans" w:hAnsi="PT Sans" w:cs="Times New Roman"/>
+          <w:color w:val="808080" w:themeColor="background1" w:themeShade="80"/>
+          <w:sz w:val="20"/>
+          <w:szCs w:val="20"/>
+        </w:rPr>
+        <w:t>Bachelor of Science in Mechanical Engineering</w:t>
+      </w:r>
+    </w:p>
+    <w:p>
+      <w:pPr>
+        <w:spacing w:line="220" w:lineRule="exact"/>
+        <w:ind w:left="630" w:hanging="630"/>
+        <w:rPr>
+          <w:rFonts w:ascii="PT Sans" w:hAnsi="PT Sans" w:cs="Times New Roman"/>
+          <w:color w:val="808080" w:themeColor="background1" w:themeShade="80"/>
+          <w:sz w:val="20"/>
+          <w:szCs w:val="20"/>
+        </w:rPr>
+      </w:pPr>
+      <w:r>
+        <w:rPr>
+          <w:rFonts w:ascii="PT Sans" w:hAnsi="PT Sans" w:cs="Times New Roman"/>
+          <w:color w:val="808080" w:themeColor="background1" w:themeShade="80"/>
+          <w:sz w:val="20"/>
+          <w:szCs w:val="20"/>
+        </w:rPr>
+        <w:t xml:space="preserve">Completed </w:t>
+      </w:r>
+      <w:r>
+        <w:rPr>
+          <w:rFonts w:ascii="PT Sans" w:hAnsi="PT Sans" w:cs="Times New Roman"/>
+          <w:color w:val="808080" w:themeColor="background1" w:themeShade="80"/>
+          <w:sz w:val="20"/>
+          <w:szCs w:val="20"/>
+        </w:rPr>
+        <w:t>Dec 2010</w:t>
+      </w:r>
+    </w:p>
+    <w:p>
+      <w:pPr>
+        <w:spacing w:line="160" w:lineRule="exact"/>
+        <w:ind w:left="634" w:hanging="634"/>
+        <w:rPr>
+          <w:rFonts w:ascii="PT Sans" w:hAnsi="PT Sans" w:cs="Times New Roman"/>
+          <w:sz w:val="20"/>
+          <w:szCs w:val="20"/>
+        </w:rPr>
+      </w:pPr>
+    </w:p>
+    <w:p>
+      <w:pPr>
+        <w:spacing w:line="220" w:lineRule="exact"/>
+        <w:ind w:left="630" w:hanging="630"/>
+        <w:rPr>
+          <w:rFonts w:ascii="PT Sans" w:hAnsi="PT Sans" w:cs="Times New Roman"/>
+          <w:color w:val="808080" w:themeColor="background1" w:themeShade="80"/>
+        </w:rPr>
+      </w:pPr>
+      <w:r>
+        <w:rPr>
+          <w:rFonts w:ascii="PT Sans" w:hAnsi="PT Sans" w:cs="Times New Roman"/>
+          <w:color w:val="808080" w:themeColor="background1" w:themeShade="80"/>
+        </w:rPr>
+        <w:t>Experience</w:t>
+      </w:r>
+    </w:p>
+    <w:p>
+      <w:pPr>
+        <w:ind w:left="634" w:hanging="634"/>
+        <w:rPr>
+          <w:rFonts w:ascii="PT Sans" w:hAnsi="PT Sans" w:cs="Times New Roman"/>
+        </w:rPr>
+      </w:pPr>
+      <w:r>
+        <w:rPr>
+          <w:rFonts w:ascii="PT Sans" w:hAnsi="PT Sans" w:cs="Times New Roman"/>
+        </w:rPr>
+        <w:t>The Psalm of Howard Thurman</w:t>
+      </w:r>
+      <w:r>
+        <w:rPr>
+          <w:rFonts w:ascii="PT Sans" w:hAnsi="PT Sans" w:cs="Times New Roman"/>
+        </w:rPr>
+        <w:t xml:space="preserve"> Documentary Film</w:t>
+      </w:r>
+    </w:p>
+    <w:p>
+      <w:pPr>
+        <w:spacing w:line="220" w:lineRule="exact"/>
+        <w:ind w:left="630" w:hanging="630"/>
+        <w:rPr>
+          <w:rFonts w:ascii="PT Sans" w:hAnsi="PT Sans" w:cs="Times New Roman"/>
+          <w:color w:val="808080" w:themeColor="background1" w:themeShade="80"/>
+          <w:sz w:val="20"/>
+          <w:szCs w:val="20"/>
+        </w:rPr>
+      </w:pPr>
+      <w:r>
+        <w:rPr>
+          <w:rFonts w:ascii="PT Sans" w:hAnsi="PT Sans" w:cs="Times New Roman"/>
+          <w:color w:val="808080" w:themeColor="background1" w:themeShade="80"/>
+          <w:sz w:val="20"/>
+          <w:szCs w:val="20"/>
+        </w:rPr>
+        <w:t>Boston, MA</w:t>
+      </w:r>
+    </w:p>
+    <w:p>
+      <w:pPr>
+        <w:spacing w:line="220" w:lineRule="exact"/>
+        <w:ind w:left="630" w:hanging="630"/>
+        <w:rPr>
+          <w:rFonts w:ascii="PT Sans" w:hAnsi="PT Sans" w:cs="Times New Roman"/>
+          <w:color w:val="808080" w:themeColor="background1" w:themeShade="80"/>
+          <w:sz w:val="20"/>
+          <w:szCs w:val="20"/>
+        </w:rPr>
+      </w:pPr>
+      <w:r>
+        <w:rPr>
+          <w:rFonts w:ascii="PT Sans" w:hAnsi="PT Sans" w:cs="Times New Roman"/>
+          <w:color w:val="808080" w:themeColor="background1" w:themeShade="80"/>
+          <w:sz w:val="20"/>
+          <w:szCs w:val="20"/>
+        </w:rPr>
+        <w:t>starting</w:t>
+      </w:r>
+      <w:r>
+        <w:rPr>
+          <w:rFonts w:ascii="PT Sans" w:hAnsi="PT Sans" w:cs="Times New Roman"/>
+          <w:color w:val="808080" w:themeColor="background1" w:themeShade="80"/>
+          <w:sz w:val="20"/>
+          <w:szCs w:val="20"/>
+        </w:rPr>
+        <w:t xml:space="preserve"> Apr 2015</w:t>
+      </w:r>
+    </w:p>
+    <w:p>
+      <w:pPr>
+        <w:spacing w:line="220" w:lineRule="exact"/>
+        <w:rPr>
+          <w:rFonts w:ascii="PT Sans" w:eastAsia="Times New Roman" w:hAnsi="PT Sans" w:cs="Times New Roman"/>
+          <w:sz w:val="20"/>
+          <w:szCs w:val="20"/>
+        </w:rPr>
+      </w:pPr>
+      <w:r>
+        <w:rPr>
+          <w:rFonts w:ascii="PT Sans" w:eastAsia="Times New Roman" w:hAnsi="PT Sans" w:cs="Arial"/>
+          <w:color w:val="545454"/>
+          <w:sz w:val="20"/>
+          <w:szCs w:val="20"/>
+          <w:shd w:val="clear" w:color="auto" w:fill="FFFFFF"/>
+        </w:rPr>
+        <w:t xml:space="preserve">•     </w:t>
+      </w:r>
+      <w:r>
+        <w:rPr>
+          <w:rFonts w:ascii="PT Sans" w:hAnsi="PT Sans" w:cs="Times New Roman"/>
+          <w:sz w:val="20"/>
+          <w:szCs w:val="20"/>
+        </w:rPr>
+        <w:t>Generated Ruby on Rails app using Rails Composer, integrated customized Bootstrap Template and styled modal</w:t>
+      </w:r>
+    </w:p>
+    <w:p>
+      <w:pPr>
+        <w:spacing w:line="220" w:lineRule="exact"/>
+        <w:ind w:left="630" w:hanging="630"/>
+        <w:rPr>
+          <w:rFonts w:ascii="PT Sans" w:hAnsi="PT Sans" w:cs="Times New Roman"/>
+          <w:sz w:val="20"/>
+          <w:szCs w:val="20"/>
+        </w:rPr>
+      </w:pPr>
+      <w:r>
+        <w:rPr>
+          <w:rFonts w:ascii="PT Sans" w:eastAsia="Times New Roman" w:hAnsi="PT Sans" w:cs="Arial"/>
+          <w:color w:val="545454"/>
+          <w:sz w:val="20"/>
+          <w:szCs w:val="20"/>
+          <w:shd w:val="clear" w:color="auto" w:fill="FFFFFF"/>
+        </w:rPr>
+        <w:t>•</w:t>
+      </w:r>
+      <w:r>
+        <w:rPr>
+          <w:rFonts w:ascii="PT Sans" w:hAnsi="PT Sans" w:cs="Times New Roman"/>
+          <w:sz w:val="20"/>
+          <w:szCs w:val="20"/>
+        </w:rPr>
+        <w:t xml:space="preserve">     </w:t>
+      </w:r>
+      <w:r>
+        <w:rPr>
+          <w:rFonts w:ascii="PT Sans" w:hAnsi="PT Sans" w:cs="Times New Roman"/>
+          <w:sz w:val="20"/>
+          <w:szCs w:val="20"/>
+        </w:rPr>
+        <w:t>Adapted</w:t>
+      </w:r>
+      <w:r>
+        <w:rPr>
+          <w:rFonts w:ascii="PT Sans" w:hAnsi="PT Sans" w:cs="Times New Roman"/>
+          <w:sz w:val="20"/>
+          <w:szCs w:val="20"/>
+        </w:rPr>
+        <w:t xml:space="preserve"> the</w:t>
+      </w:r>
+      <w:r>
+        <w:rPr>
+          <w:rFonts w:ascii="PT Sans" w:hAnsi="PT Sans" w:cs="Times New Roman"/>
+          <w:sz w:val="20"/>
+          <w:szCs w:val="20"/>
+        </w:rPr>
+        <w:t xml:space="preserve"> Devise</w:t>
+      </w:r>
+      <w:r>
+        <w:rPr>
+          <w:rFonts w:ascii="PT Sans" w:hAnsi="PT Sans" w:cs="Times New Roman"/>
+          <w:sz w:val="20"/>
+          <w:szCs w:val="20"/>
+        </w:rPr>
+        <w:t>-</w:t>
+      </w:r>
+      <w:r>
+        <w:rPr>
+          <w:rFonts w:ascii="PT Sans" w:hAnsi="PT Sans" w:cs="Times New Roman"/>
+          <w:sz w:val="20"/>
+          <w:szCs w:val="20"/>
+        </w:rPr>
+        <w:t>Bootstrap user ma</w:t>
+      </w:r>
+      <w:r>
+        <w:rPr>
+          <w:rFonts w:ascii="PT Sans" w:hAnsi="PT Sans" w:cs="Times New Roman"/>
+          <w:sz w:val="20"/>
+          <w:szCs w:val="20"/>
+        </w:rPr>
+        <w:t>nagement system provided by Rails Composer</w:t>
+      </w:r>
+      <w:r>
+        <w:rPr>
+          <w:rFonts w:ascii="PT Sans" w:hAnsi="PT Sans" w:cs="Times New Roman"/>
+          <w:sz w:val="20"/>
+          <w:szCs w:val="20"/>
+        </w:rPr>
+        <w:t xml:space="preserve"> into </w:t>
+      </w:r>
+      <w:r>
+        <w:rPr>
+          <w:rFonts w:ascii="PT Sans" w:hAnsi="PT Sans" w:cs="Times New Roman"/>
+          <w:sz w:val="20"/>
+          <w:szCs w:val="20"/>
+        </w:rPr>
+        <w:t xml:space="preserve">an </w:t>
+      </w:r>
+      <w:r>
+        <w:rPr>
+          <w:rFonts w:ascii="PT Sans" w:hAnsi="PT Sans" w:cs="Times New Roman"/>
+          <w:sz w:val="20"/>
+          <w:szCs w:val="20"/>
+        </w:rPr>
+        <w:t>admin dashboard</w:t>
+      </w:r>
+    </w:p>
+    <w:p>
+      <w:pPr>
+        <w:spacing w:line="220" w:lineRule="exact"/>
+        <w:ind w:left="630" w:hanging="630"/>
+        <w:rPr>
+          <w:rFonts w:ascii="PT Sans" w:hAnsi="PT Sans" w:cs="Times New Roman"/>
+          <w:sz w:val="20"/>
+          <w:szCs w:val="20"/>
+        </w:rPr>
+      </w:pPr>
+      <w:r>
+        <w:rPr>
+          <w:rFonts w:ascii="PT Sans" w:eastAsia="Times New Roman" w:hAnsi="PT Sans" w:cs="Arial"/>
+          <w:color w:val="545454"/>
+          <w:sz w:val="20"/>
+          <w:szCs w:val="20"/>
+          <w:shd w:val="clear" w:color="auto" w:fill="FFFFFF"/>
+        </w:rPr>
+        <w:t>•</w:t>
+      </w:r>
+      <w:r>
+        <w:rPr>
+          <w:rFonts w:ascii="PT Sans" w:hAnsi="PT Sans" w:cs="Times New Roman"/>
+          <w:sz w:val="20"/>
+          <w:szCs w:val="20"/>
+        </w:rPr>
+        <w:t xml:space="preserve">     </w:t>
+      </w:r>
+      <w:r>
+        <w:rPr>
+          <w:rFonts w:ascii="PT Sans" w:hAnsi="PT Sans" w:cs="Times New Roman"/>
+          <w:sz w:val="20"/>
+          <w:szCs w:val="20"/>
+        </w:rPr>
+        <w:t>Utilized</w:t>
+      </w:r>
+      <w:r>
+        <w:rPr>
+          <w:rFonts w:ascii="PT Sans" w:hAnsi="PT Sans" w:cs="Times New Roman"/>
+          <w:sz w:val="20"/>
+          <w:szCs w:val="20"/>
+        </w:rPr>
+        <w:t xml:space="preserve"> sendgrid-ruby gem to </w:t>
+      </w:r>
+      <w:r>
+        <w:rPr>
+          <w:rFonts w:ascii="PT Sans" w:hAnsi="PT Sans" w:cs="Times New Roman"/>
+          <w:sz w:val="20"/>
+          <w:szCs w:val="20"/>
+        </w:rPr>
+        <w:t>email</w:t>
+      </w:r>
+      <w:r>
+        <w:rPr>
+          <w:rFonts w:ascii="PT Sans" w:hAnsi="PT Sans" w:cs="Times New Roman"/>
+          <w:sz w:val="20"/>
+          <w:szCs w:val="20"/>
+        </w:rPr>
+        <w:t xml:space="preserve"> Contact Us messages and subscribe requests using SendGrid API  </w:t>
+      </w:r>
+    </w:p>
+    <w:p>
+      <w:pPr>
+        <w:spacing w:line="220" w:lineRule="exact"/>
+        <w:ind w:left="630" w:hanging="630"/>
+        <w:rPr>
+          <w:rFonts w:ascii="PT Sans" w:hAnsi="PT Sans" w:cs="Times New Roman"/>
+          <w:sz w:val="20"/>
+          <w:szCs w:val="20"/>
+        </w:rPr>
+      </w:pPr>
+      <w:r>
+        <w:rPr>
+          <w:rFonts w:ascii="PT Sans" w:eastAsia="Times New Roman" w:hAnsi="PT Sans" w:cs="Arial"/>
+          <w:color w:val="545454"/>
+          <w:sz w:val="20"/>
+          <w:szCs w:val="20"/>
+          <w:shd w:val="clear" w:color="auto" w:fill="FFFFFF"/>
+        </w:rPr>
+        <w:t>•</w:t>
+      </w:r>
+      <w:r>
+        <w:rPr>
+          <w:rFonts w:ascii="PT Sans" w:hAnsi="PT Sans" w:cs="Times New Roman"/>
+          <w:sz w:val="20"/>
+          <w:szCs w:val="20"/>
+        </w:rPr>
+        <w:t xml:space="preserve">     </w:t>
+      </w:r>
+      <w:r>
+        <w:rPr>
+          <w:rFonts w:ascii="PT Sans" w:hAnsi="PT Sans" w:cs="Times New Roman"/>
+          <w:sz w:val="20"/>
+          <w:szCs w:val="20"/>
+        </w:rPr>
+        <w:t>E</w:t>
+      </w:r>
+      <w:r>
+        <w:rPr>
+          <w:rFonts w:ascii="PT Sans" w:hAnsi="PT Sans" w:cs="Times New Roman"/>
+          <w:sz w:val="20"/>
+          <w:szCs w:val="20"/>
+        </w:rPr>
+        <w:t>mpower</w:t>
+      </w:r>
+      <w:r>
+        <w:rPr>
+          <w:rFonts w:ascii="PT Sans" w:hAnsi="PT Sans" w:cs="Times New Roman"/>
+          <w:sz w:val="20"/>
+          <w:szCs w:val="20"/>
+        </w:rPr>
+        <w:t>ed</w:t>
+      </w:r>
+      <w:r>
+        <w:rPr>
+          <w:rFonts w:ascii="PT Sans" w:hAnsi="PT Sans" w:cs="Times New Roman"/>
+          <w:sz w:val="20"/>
+          <w:szCs w:val="20"/>
+        </w:rPr>
+        <w:t xml:space="preserve"> artist to edit site content </w:t>
+      </w:r>
+      <w:r>
+        <w:rPr>
+          <w:rFonts w:ascii="PT Sans" w:hAnsi="PT Sans" w:cs="Times New Roman"/>
+          <w:sz w:val="20"/>
+          <w:szCs w:val="20"/>
+        </w:rPr>
+        <w:t xml:space="preserve">and then see updates instantly by using </w:t>
+      </w:r>
+      <w:r>
+        <w:rPr>
+          <w:rFonts w:ascii="PT Sans" w:hAnsi="PT Sans" w:cs="Times New Roman"/>
+          <w:sz w:val="20"/>
+          <w:szCs w:val="20"/>
+        </w:rPr>
+        <w:t xml:space="preserve">Google Drive </w:t>
+      </w:r>
+      <w:r>
+        <w:rPr>
+          <w:rFonts w:ascii="PT Sans" w:hAnsi="PT Sans" w:cs="Times New Roman"/>
+          <w:sz w:val="20"/>
+          <w:szCs w:val="20"/>
+        </w:rPr>
+        <w:t xml:space="preserve">shared folder </w:t>
+      </w:r>
+      <w:r>
+        <w:rPr>
+          <w:rFonts w:ascii="PT Sans" w:hAnsi="PT Sans" w:cs="Times New Roman"/>
+          <w:sz w:val="20"/>
+          <w:szCs w:val="20"/>
+        </w:rPr>
+        <w:t>as a web server</w:t>
+      </w:r>
+    </w:p>
+    <w:p>
+      <w:pPr>
+        <w:spacing w:line="220" w:lineRule="exact"/>
+        <w:ind w:left="630" w:hanging="630"/>
+        <w:rPr>
+          <w:rFonts w:ascii="PT Sans" w:hAnsi="PT Sans" w:cs="Times New Roman"/>
+          <w:sz w:val="20"/>
+          <w:szCs w:val="20"/>
+        </w:rPr>
+      </w:pPr>
+      <w:r>
+        <w:rPr>
+          <w:rFonts w:ascii="PT Sans" w:eastAsia="Times New Roman" w:hAnsi="PT Sans" w:cs="Arial"/>
+          <w:color w:val="545454"/>
+          <w:sz w:val="20"/>
+          <w:szCs w:val="20"/>
+          <w:shd w:val="clear" w:color="auto" w:fill="FFFFFF"/>
+        </w:rPr>
+        <w:t>•</w:t>
+      </w:r>
+      <w:r>
+        <w:rPr>
+          <w:rFonts w:ascii="PT Sans" w:hAnsi="PT Sans" w:cs="Times New Roman"/>
+          <w:sz w:val="20"/>
+          <w:szCs w:val="20"/>
+        </w:rPr>
+        <w:t xml:space="preserve">     </w:t>
+      </w:r>
+      <w:r>
+        <w:rPr>
+          <w:rFonts w:ascii="PT Sans" w:hAnsi="PT Sans" w:cs="Times New Roman"/>
+          <w:sz w:val="20"/>
+          <w:szCs w:val="20"/>
+        </w:rPr>
+        <w:t>Authored</w:t>
+      </w:r>
+      <w:r>
+        <w:rPr>
+          <w:rFonts w:ascii="PT Sans" w:hAnsi="PT Sans" w:cs="Times New Roman"/>
+          <w:sz w:val="20"/>
+          <w:szCs w:val="20"/>
+        </w:rPr>
+        <w:t xml:space="preserve"> YAML representation of site data</w:t>
+      </w:r>
+      <w:r>
+        <w:rPr>
+          <w:rFonts w:ascii="PT Sans" w:hAnsi="PT Sans" w:cs="Times New Roman"/>
+          <w:sz w:val="20"/>
+          <w:szCs w:val="20"/>
+        </w:rPr>
+        <w:t xml:space="preserve"> that is</w:t>
+      </w:r>
+      <w:r>
+        <w:rPr>
+          <w:rFonts w:ascii="PT Sans" w:hAnsi="PT Sans" w:cs="Times New Roman"/>
+          <w:sz w:val="20"/>
+          <w:szCs w:val="20"/>
+        </w:rPr>
+        <w:t xml:space="preserve"> </w:t>
+      </w:r>
+      <w:r>
+        <w:rPr>
+          <w:rFonts w:ascii="PT Sans" w:hAnsi="PT Sans" w:cs="Times New Roman"/>
+          <w:sz w:val="20"/>
+          <w:szCs w:val="20"/>
+        </w:rPr>
+        <w:t>hosted i</w:t>
+      </w:r>
+      <w:r>
+        <w:rPr>
+          <w:rFonts w:ascii="PT Sans" w:hAnsi="PT Sans" w:cs="Times New Roman"/>
+          <w:sz w:val="20"/>
+          <w:szCs w:val="20"/>
+        </w:rPr>
+        <w:t>n Google Drive and parsed by the Rails app during requests</w:t>
+      </w:r>
+    </w:p>
+    <w:p>
+      <w:pPr>
+        <w:spacing w:line="220" w:lineRule="exact"/>
+        <w:ind w:left="630" w:hanging="630"/>
+        <w:rPr>
+          <w:rFonts w:ascii="PT Sans" w:hAnsi="PT Sans" w:cs="Times New Roman"/>
+          <w:sz w:val="20"/>
+          <w:szCs w:val="20"/>
+        </w:rPr>
+      </w:pPr>
+      <w:r>
+        <w:rPr>
+          <w:rFonts w:ascii="PT Sans" w:eastAsia="Times New Roman" w:hAnsi="PT Sans" w:cs="Arial"/>
+          <w:color w:val="545454"/>
+          <w:sz w:val="20"/>
+          <w:szCs w:val="20"/>
+          <w:shd w:val="clear" w:color="auto" w:fill="FFFFFF"/>
+        </w:rPr>
+        <w:t>•</w:t>
+      </w:r>
+      <w:r>
+        <w:rPr>
+          <w:rFonts w:ascii="PT Sans" w:hAnsi="PT Sans" w:cs="Times New Roman"/>
+          <w:sz w:val="20"/>
+          <w:szCs w:val="20"/>
+        </w:rPr>
+        <w:t xml:space="preserve">     </w:t>
+      </w:r>
+      <w:r>
+        <w:rPr>
+          <w:rFonts w:ascii="PT Sans" w:hAnsi="PT Sans" w:cs="Times New Roman"/>
+          <w:sz w:val="20"/>
+          <w:szCs w:val="20"/>
+        </w:rPr>
+        <w:t xml:space="preserve">staging </w:t>
+      </w:r>
+      <w:r>
+        <w:rPr>
+          <w:rFonts w:ascii="PT Sans" w:hAnsi="PT Sans" w:cs="Times New Roman"/>
+          <w:sz w:val="20"/>
+          <w:szCs w:val="20"/>
+        </w:rPr>
+        <w:t>URL =</w:t>
+      </w:r>
+      <w:r>
+        <w:rPr>
+          <w:rFonts w:ascii="PT Sans" w:hAnsi="PT Sans" w:cs="Times New Roman"/>
+          <w:sz w:val="20"/>
+          <w:szCs w:val="20"/>
+        </w:rPr>
+        <w:t>&gt;</w:t>
+      </w:r>
+      <w:r>
+        <w:rPr>
+          <w:rFonts w:ascii="PT Sans" w:hAnsi="PT Sans" w:cs="Times New Roman"/>
+          <w:sz w:val="20"/>
+          <w:szCs w:val="20"/>
+        </w:rPr>
+        <w:t xml:space="preserve"> </w:t>
+      </w:r>
+      <w:r>
+        <w:rPr>
+          <w:rFonts w:ascii="PT Sans" w:hAnsi="PT Sans" w:cs="Times New Roman"/>
+          <w:sz w:val="20"/>
+          <w:szCs w:val="20"/>
+        </w:rPr>
+        <w:t>http://howardthurmanfilm.herokuapp.com</w:t>
+      </w:r>
+    </w:p>
+    <w:p>
+      <w:pPr>
+        <w:spacing w:line="160" w:lineRule="exact"/>
+        <w:ind w:left="634" w:hanging="634"/>
+        <w:rPr>
+          <w:rFonts w:ascii="PT Sans" w:hAnsi="PT Sans" w:cs="Times New Roman"/>
+          <w:sz w:val="20"/>
+          <w:szCs w:val="20"/>
+        </w:rPr>
+      </w:pPr>
+    </w:p>
+    <w:p>
+      <w:pPr>
+        <w:ind w:left="634" w:hanging="634"/>
+        <w:rPr>
+          <w:rFonts w:ascii="PT Sans" w:hAnsi="PT Sans" w:cs="Times New Roman"/>
+        </w:rPr>
+      </w:pPr>
+      <w:r>
+        <w:rPr>
+          <w:rFonts w:ascii="PT Sans" w:hAnsi="PT Sans" w:cs="Times New Roman"/>
+        </w:rPr>
+        <w:t>FreeFundraise.com</w:t>
+      </w:r>
+    </w:p>
+    <w:p>
+      <w:pPr>
+        <w:spacing w:line="220" w:lineRule="exact"/>
+        <w:ind w:left="630" w:hanging="630"/>
+        <w:rPr>
+          <w:rFonts w:ascii="PT Sans" w:hAnsi="PT Sans" w:cs="Times New Roman"/>
+          <w:color w:val="808080" w:themeColor="background1" w:themeShade="80"/>
+          <w:sz w:val="20"/>
+          <w:szCs w:val="20"/>
+        </w:rPr>
+      </w:pPr>
+      <w:r>
+        <w:rPr>
+          <w:rFonts w:ascii="PT Sans" w:hAnsi="PT Sans" w:cs="Times New Roman"/>
+          <w:color w:val="808080" w:themeColor="background1" w:themeShade="80"/>
+          <w:sz w:val="20"/>
+          <w:szCs w:val="20"/>
+        </w:rPr>
+        <w:t>Boston, MA</w:t>
+      </w:r>
+    </w:p>
+    <w:p>
+      <w:pPr>
+        <w:spacing w:line="220" w:lineRule="exact"/>
+        <w:ind w:left="630" w:hanging="630"/>
+        <w:rPr>
+          <w:rFonts w:ascii="PT Sans" w:hAnsi="PT Sans" w:cs="Times New Roman"/>
+          <w:color w:val="808080" w:themeColor="background1" w:themeShade="80"/>
+          <w:sz w:val="20"/>
+          <w:szCs w:val="20"/>
+        </w:rPr>
+      </w:pPr>
+      <w:r>
+        <w:rPr>
+          <w:rFonts w:ascii="PT Sans" w:hAnsi="PT Sans" w:cs="Times New Roman"/>
+          <w:color w:val="808080" w:themeColor="background1" w:themeShade="80"/>
+          <w:sz w:val="20"/>
+          <w:szCs w:val="20"/>
+        </w:rPr>
+        <w:t>starting</w:t>
+      </w:r>
+      <w:r>
+        <w:rPr>
+          <w:rFonts w:ascii="PT Sans" w:hAnsi="PT Sans" w:cs="Times New Roman"/>
+          <w:color w:val="808080" w:themeColor="background1" w:themeShade="80"/>
+          <w:sz w:val="20"/>
+          <w:szCs w:val="20"/>
+        </w:rPr>
+        <w:t xml:space="preserve"> </w:t>
+      </w:r>
+      <w:r>
+        <w:rPr>
+          <w:rFonts w:ascii="PT Sans" w:hAnsi="PT Sans" w:cs="Times New Roman"/>
+          <w:color w:val="808080" w:themeColor="background1" w:themeShade="80"/>
+          <w:sz w:val="20"/>
+          <w:szCs w:val="20"/>
+        </w:rPr>
+        <w:t xml:space="preserve">Mar </w:t>
+      </w:r>
       <w:bookmarkStart w:id="0" w:name="_GoBack"/>
       <w:bookmarkEnd w:id="0"/>
-    </w:p>
-    <w:p>
-      <w:pPr>
-        <w:spacing w:line="220" w:lineRule="exact"/>
-        <w:ind w:left="630" w:hanging="630"/>
-        <w:rPr>
-          <w:rFonts w:ascii="PT Sans" w:hAnsi="PT Sans" w:cs="Times New Roman"/>
-          <w:color w:val="808080" w:themeColor="background1" w:themeShade="80"/>
-        </w:rPr>
-      </w:pPr>
-      <w:r>
-        <w:rPr>
-          <w:rFonts w:ascii="PT Sans" w:hAnsi="PT Sans" w:cs="Times New Roman"/>
-          <w:color w:val="808080" w:themeColor="background1" w:themeShade="80"/>
-        </w:rPr>
-        <w:t>Education</w:t>
-      </w:r>
-    </w:p>
-    <w:p>
-      <w:pPr>
-        <w:ind w:left="634" w:hanging="634"/>
-        <w:rPr>
-          <w:rFonts w:ascii="PT Sans" w:hAnsi="PT Sans" w:cs="Times New Roman"/>
-        </w:rPr>
-      </w:pPr>
-      <w:r>
-        <w:rPr>
-          <w:rFonts w:ascii="PT Sans" w:hAnsi="PT Sans" w:cs="Times New Roman"/>
-        </w:rPr>
-        <w:t>App Academy</w:t>
-      </w:r>
-    </w:p>
-    <w:p>
-      <w:pPr>
-        <w:spacing w:line="220" w:lineRule="exact"/>
-        <w:ind w:left="630" w:hanging="630"/>
-        <w:rPr>
-          <w:rFonts w:ascii="PT Sans" w:hAnsi="PT Sans" w:cs="Times New Roman"/>
-          <w:color w:val="808080" w:themeColor="background1" w:themeShade="80"/>
-          <w:sz w:val="20"/>
-          <w:szCs w:val="20"/>
-        </w:rPr>
-      </w:pPr>
-      <w:r>
-        <w:rPr>
-          <w:rFonts w:ascii="PT Sans" w:hAnsi="PT Sans" w:cs="Times New Roman"/>
-          <w:color w:val="808080" w:themeColor="background1" w:themeShade="80"/>
-          <w:sz w:val="20"/>
-          <w:szCs w:val="20"/>
-        </w:rPr>
-        <w:t>Coding</w:t>
-      </w:r>
-      <w:r>
-        <w:rPr>
-          <w:rFonts w:ascii="PT Sans" w:hAnsi="PT Sans" w:cs="Times New Roman"/>
-          <w:color w:val="808080" w:themeColor="background1" w:themeShade="80"/>
-          <w:sz w:val="20"/>
-          <w:szCs w:val="20"/>
-        </w:rPr>
-        <w:t xml:space="preserve"> Bootcamp</w:t>
-      </w:r>
-      <w:r>
-        <w:rPr>
-          <w:rFonts w:ascii="PT Sans" w:hAnsi="PT Sans" w:cs="Times New Roman"/>
-          <w:color w:val="808080" w:themeColor="background1" w:themeShade="80"/>
-          <w:sz w:val="20"/>
-          <w:szCs w:val="20"/>
-        </w:rPr>
-        <w:t xml:space="preserve"> in </w:t>
-      </w:r>
-      <w:r>
-        <w:rPr>
-          <w:rFonts w:ascii="PT Sans" w:hAnsi="PT Sans" w:cs="Times New Roman"/>
-          <w:color w:val="808080" w:themeColor="background1" w:themeShade="80"/>
-          <w:sz w:val="20"/>
-          <w:szCs w:val="20"/>
-        </w:rPr>
-        <w:t>New York, NY</w:t>
-      </w:r>
-    </w:p>
-    <w:p>
-      <w:pPr>
-        <w:spacing w:line="220" w:lineRule="exact"/>
-        <w:ind w:left="630" w:hanging="630"/>
-        <w:rPr>
-          <w:rFonts w:ascii="PT Sans" w:hAnsi="PT Sans" w:cs="Times New Roman"/>
-          <w:color w:val="808080" w:themeColor="background1" w:themeShade="80"/>
-          <w:sz w:val="20"/>
-          <w:szCs w:val="20"/>
-        </w:rPr>
-      </w:pPr>
-      <w:r>
-        <w:rPr>
-          <w:rFonts w:ascii="PT Sans" w:hAnsi="PT Sans" w:cs="Times New Roman"/>
-          <w:color w:val="808080" w:themeColor="background1" w:themeShade="80"/>
-          <w:sz w:val="20"/>
-          <w:szCs w:val="20"/>
-        </w:rPr>
-        <w:t>Sept 2014 - Nov 2014</w:t>
-      </w:r>
-    </w:p>
-    <w:p>
-      <w:pPr>
-        <w:spacing w:line="160" w:lineRule="exact"/>
-        <w:ind w:left="634" w:hanging="634"/>
-        <w:rPr>
-          <w:rFonts w:ascii="PT Sans" w:hAnsi="PT Sans" w:cs="Times New Roman"/>
-          <w:sz w:val="20"/>
-          <w:szCs w:val="20"/>
-        </w:rPr>
-      </w:pPr>
-    </w:p>
-    <w:p>
-      <w:pPr>
-        <w:ind w:left="634" w:hanging="634"/>
-        <w:rPr>
-          <w:rFonts w:ascii="PT Sans" w:hAnsi="PT Sans" w:cs="Times New Roman"/>
-        </w:rPr>
-      </w:pPr>
-      <w:r>
-        <w:rPr>
-          <w:rFonts w:ascii="PT Sans" w:hAnsi="PT Sans" w:cs="Times New Roman"/>
-        </w:rPr>
-        <w:t>University of Connecticut</w:t>
-      </w:r>
-    </w:p>
-    <w:p>
-      <w:pPr>
-        <w:spacing w:line="220" w:lineRule="exact"/>
-        <w:ind w:left="634" w:hanging="634"/>
-        <w:rPr>
-          <w:rFonts w:ascii="PT Sans" w:hAnsi="PT Sans" w:cs="Times New Roman"/>
-          <w:color w:val="808080" w:themeColor="background1" w:themeShade="80"/>
-          <w:sz w:val="20"/>
-          <w:szCs w:val="20"/>
-        </w:rPr>
-      </w:pPr>
-      <w:r>
-        <w:rPr>
-          <w:rFonts w:ascii="PT Sans" w:hAnsi="PT Sans" w:cs="Times New Roman"/>
-          <w:color w:val="808080" w:themeColor="background1" w:themeShade="80"/>
-          <w:sz w:val="20"/>
-          <w:szCs w:val="20"/>
-        </w:rPr>
-        <w:t>Master of Science in Mechanical Engineering, GPA: 3.5/4.0</w:t>
-      </w:r>
-    </w:p>
-    <w:p>
-      <w:pPr>
-        <w:spacing w:line="220" w:lineRule="exact"/>
-        <w:ind w:left="630" w:hanging="630"/>
-        <w:rPr>
-          <w:rFonts w:ascii="PT Sans" w:hAnsi="PT Sans" w:cs="Times New Roman"/>
-          <w:color w:val="808080" w:themeColor="background1" w:themeShade="80"/>
-          <w:sz w:val="20"/>
-          <w:szCs w:val="20"/>
-        </w:rPr>
-      </w:pPr>
-      <w:r>
-        <w:rPr>
-          <w:rFonts w:ascii="PT Sans" w:hAnsi="PT Sans" w:cs="Times New Roman"/>
-          <w:color w:val="808080" w:themeColor="background1" w:themeShade="80"/>
-          <w:sz w:val="20"/>
-          <w:szCs w:val="20"/>
-        </w:rPr>
-        <w:t xml:space="preserve">Completed </w:t>
-      </w:r>
-      <w:r>
-        <w:rPr>
-          <w:rFonts w:ascii="PT Sans" w:hAnsi="PT Sans" w:cs="Times New Roman"/>
-          <w:color w:val="808080" w:themeColor="background1" w:themeShade="80"/>
-          <w:sz w:val="20"/>
-          <w:szCs w:val="20"/>
-        </w:rPr>
-        <w:t>May 2013</w:t>
-      </w:r>
-    </w:p>
-    <w:p>
-      <w:pPr>
-        <w:spacing w:line="160" w:lineRule="exact"/>
-        <w:ind w:left="634" w:hanging="634"/>
-        <w:rPr>
-          <w:rFonts w:ascii="PT Sans" w:hAnsi="PT Sans" w:cs="Times New Roman"/>
-          <w:sz w:val="20"/>
-          <w:szCs w:val="20"/>
-        </w:rPr>
-      </w:pPr>
-    </w:p>
-    <w:p>
-      <w:pPr>
-        <w:ind w:left="634" w:hanging="634"/>
-        <w:rPr>
-          <w:rFonts w:ascii="PT Sans" w:hAnsi="PT Sans" w:cs="Times New Roman"/>
-        </w:rPr>
-      </w:pPr>
-      <w:r>
-        <w:rPr>
-          <w:rFonts w:ascii="PT Sans" w:hAnsi="PT Sans" w:cs="Times New Roman"/>
-        </w:rPr>
-        <w:t>University of Connecticut</w:t>
-      </w:r>
-    </w:p>
-    <w:p>
-      <w:pPr>
-        <w:spacing w:line="220" w:lineRule="exact"/>
-        <w:ind w:left="634" w:hanging="634"/>
-        <w:rPr>
-          <w:rFonts w:ascii="PT Sans" w:hAnsi="PT Sans" w:cs="Times New Roman"/>
-          <w:color w:val="808080" w:themeColor="background1" w:themeShade="80"/>
-          <w:sz w:val="20"/>
-          <w:szCs w:val="20"/>
-        </w:rPr>
-      </w:pPr>
-      <w:r>
-        <w:rPr>
-          <w:rFonts w:ascii="PT Sans" w:hAnsi="PT Sans" w:cs="Times New Roman"/>
-          <w:color w:val="808080" w:themeColor="background1" w:themeShade="80"/>
-          <w:sz w:val="20"/>
-          <w:szCs w:val="20"/>
-        </w:rPr>
-        <w:t>Bachelor of Science in Mechanical Engineering</w:t>
-      </w:r>
-    </w:p>
-    <w:p>
-      <w:pPr>
-        <w:spacing w:line="220" w:lineRule="exact"/>
-        <w:ind w:left="630" w:hanging="630"/>
-        <w:rPr>
-          <w:rFonts w:ascii="PT Sans" w:hAnsi="PT Sans" w:cs="Times New Roman"/>
-          <w:color w:val="808080" w:themeColor="background1" w:themeShade="80"/>
-          <w:sz w:val="20"/>
-          <w:szCs w:val="20"/>
-        </w:rPr>
-      </w:pPr>
-      <w:r>
-        <w:rPr>
-          <w:rFonts w:ascii="PT Sans" w:hAnsi="PT Sans" w:cs="Times New Roman"/>
-          <w:color w:val="808080" w:themeColor="background1" w:themeShade="80"/>
-          <w:sz w:val="20"/>
-          <w:szCs w:val="20"/>
-        </w:rPr>
-        <w:t xml:space="preserve">Completed </w:t>
-      </w:r>
-      <w:r>
-        <w:rPr>
-          <w:rFonts w:ascii="PT Sans" w:hAnsi="PT Sans" w:cs="Times New Roman"/>
-          <w:color w:val="808080" w:themeColor="background1" w:themeShade="80"/>
-          <w:sz w:val="20"/>
-          <w:szCs w:val="20"/>
-        </w:rPr>
-        <w:t>Dec 2010</w:t>
-      </w:r>
-    </w:p>
-    <w:p>
-      <w:pPr>
-        <w:spacing w:line="160" w:lineRule="exact"/>
-        <w:ind w:left="634" w:hanging="634"/>
-        <w:rPr>
-          <w:rFonts w:ascii="PT Sans" w:hAnsi="PT Sans" w:cs="Times New Roman"/>
-          <w:sz w:val="20"/>
-          <w:szCs w:val="20"/>
-        </w:rPr>
-      </w:pPr>
-    </w:p>
-    <w:p>
-      <w:pPr>
-        <w:spacing w:line="220" w:lineRule="exact"/>
-        <w:ind w:left="630" w:hanging="630"/>
-        <w:rPr>
-          <w:rFonts w:ascii="PT Sans" w:hAnsi="PT Sans" w:cs="Times New Roman"/>
-          <w:color w:val="808080" w:themeColor="background1" w:themeShade="80"/>
-        </w:rPr>
-      </w:pPr>
-      <w:r>
-        <w:rPr>
-          <w:rFonts w:ascii="PT Sans" w:hAnsi="PT Sans" w:cs="Times New Roman"/>
-          <w:color w:val="808080" w:themeColor="background1" w:themeShade="80"/>
-        </w:rPr>
-        <w:t>Experience</w:t>
-      </w:r>
-    </w:p>
-    <w:p>
-      <w:pPr>
-        <w:ind w:left="634" w:hanging="634"/>
-        <w:rPr>
-          <w:rFonts w:ascii="PT Sans" w:hAnsi="PT Sans" w:cs="Times New Roman"/>
-        </w:rPr>
-      </w:pPr>
-      <w:r>
-        <w:rPr>
-          <w:rFonts w:ascii="PT Sans" w:hAnsi="PT Sans" w:cs="Times New Roman"/>
-        </w:rPr>
-        <w:t>The Psalm of Howard Thurman</w:t>
-      </w:r>
-      <w:r>
-        <w:rPr>
-          <w:rFonts w:ascii="PT Sans" w:hAnsi="PT Sans" w:cs="Times New Roman"/>
-        </w:rPr>
-        <w:t xml:space="preserve"> Documentary Film</w:t>
-      </w:r>
-    </w:p>
-    <w:p>
-      <w:pPr>
-        <w:spacing w:line="220" w:lineRule="exact"/>
-        <w:ind w:left="630" w:hanging="630"/>
-        <w:rPr>
-          <w:rFonts w:ascii="PT Sans" w:hAnsi="PT Sans" w:cs="Times New Roman"/>
-          <w:color w:val="808080" w:themeColor="background1" w:themeShade="80"/>
-          <w:sz w:val="20"/>
-          <w:szCs w:val="20"/>
-        </w:rPr>
-      </w:pPr>
-      <w:r>
-        <w:rPr>
-          <w:rFonts w:ascii="PT Sans" w:hAnsi="PT Sans" w:cs="Times New Roman"/>
-          <w:color w:val="808080" w:themeColor="background1" w:themeShade="80"/>
-          <w:sz w:val="20"/>
-          <w:szCs w:val="20"/>
-        </w:rPr>
-        <w:t>Boston, MA</w:t>
-      </w:r>
-    </w:p>
-    <w:p>
-      <w:pPr>
-        <w:spacing w:line="220" w:lineRule="exact"/>
-        <w:ind w:left="630" w:hanging="630"/>
-        <w:rPr>
-          <w:rFonts w:ascii="PT Sans" w:hAnsi="PT Sans" w:cs="Times New Roman"/>
-          <w:color w:val="808080" w:themeColor="background1" w:themeShade="80"/>
-          <w:sz w:val="20"/>
-          <w:szCs w:val="20"/>
-        </w:rPr>
-      </w:pPr>
-      <w:r>
-        <w:rPr>
-          <w:rFonts w:ascii="PT Sans" w:hAnsi="PT Sans" w:cs="Times New Roman"/>
-          <w:color w:val="808080" w:themeColor="background1" w:themeShade="80"/>
-          <w:sz w:val="20"/>
-          <w:szCs w:val="20"/>
-        </w:rPr>
-        <w:t>starting</w:t>
-      </w:r>
-      <w:r>
-        <w:rPr>
-          <w:rFonts w:ascii="PT Sans" w:hAnsi="PT Sans" w:cs="Times New Roman"/>
-          <w:color w:val="808080" w:themeColor="background1" w:themeShade="80"/>
-          <w:sz w:val="20"/>
-          <w:szCs w:val="20"/>
-        </w:rPr>
-        <w:t xml:space="preserve"> Apr 2015</w:t>
-      </w:r>
-    </w:p>
-    <w:p>
-      <w:pPr>
-        <w:spacing w:line="220" w:lineRule="exact"/>
-        <w:rPr>
-          <w:rFonts w:ascii="PT Sans" w:eastAsia="Times New Roman" w:hAnsi="PT Sans" w:cs="Times New Roman"/>
+      <w:r>
+        <w:rPr>
+          <w:rFonts w:ascii="PT Sans" w:hAnsi="PT Sans" w:cs="Times New Roman"/>
+          <w:color w:val="808080" w:themeColor="background1" w:themeShade="80"/>
+          <w:sz w:val="20"/>
+          <w:szCs w:val="20"/>
+        </w:rPr>
+        <w:t>2015</w:t>
+      </w:r>
+    </w:p>
+    <w:p>
+      <w:pPr>
+        <w:spacing w:line="220" w:lineRule="exact"/>
+        <w:ind w:left="630" w:hanging="630"/>
+        <w:rPr>
+          <w:rFonts w:ascii="PT Sans" w:hAnsi="PT Sans" w:cs="Times New Roman"/>
           <w:sz w:val="20"/>
           <w:szCs w:val="20"/>
         </w:rPr>
@@ -459,7 +983,39 @@
           <w:sz w:val="20"/>
           <w:szCs w:val="20"/>
         </w:rPr>
-        <w:t>Generated Ruby on Rails app using Rails Composer, integrated customized Bootstrap Template and styled modal</w:t>
+        <w:t xml:space="preserve">Engineered API-driven Backbone.js app </w:t>
+      </w:r>
+      <w:r>
+        <w:rPr>
+          <w:rFonts w:ascii="PT Sans" w:hAnsi="PT Sans" w:cs="Times New Roman"/>
+          <w:sz w:val="20"/>
+          <w:szCs w:val="20"/>
+        </w:rPr>
+        <w:t>that</w:t>
+      </w:r>
+      <w:r>
+        <w:rPr>
+          <w:rFonts w:ascii="PT Sans" w:hAnsi="PT Sans" w:cs="Times New Roman"/>
+          <w:sz w:val="20"/>
+          <w:szCs w:val="20"/>
+        </w:rPr>
+        <w:t xml:space="preserve"> allow</w:t>
+      </w:r>
+      <w:r>
+        <w:rPr>
+          <w:rFonts w:ascii="PT Sans" w:hAnsi="PT Sans" w:cs="Times New Roman"/>
+          <w:sz w:val="20"/>
+          <w:szCs w:val="20"/>
+        </w:rPr>
+        <w:t>s</w:t>
+      </w:r>
+      <w:r>
+        <w:rPr>
+          <w:rFonts w:ascii="PT Sans" w:hAnsi="PT Sans" w:cs="Times New Roman"/>
+          <w:sz w:val="20"/>
+          <w:szCs w:val="20"/>
+        </w:rPr>
+        <w:t xml:space="preserve"> you to shop and give to the charity of your choice for free</w:t>
       </w:r>
     </w:p>
     <w:p>
@@ -480,87 +1036,119 @@
           <w:szCs w:val="20"/>
           <w:shd w:val="clear" w:color="auto" w:fill="FFFFFF"/>
         </w:rPr>
-        <w:t>•</w:t>
-      </w:r>
-      <w:r>
-        <w:rPr>
-          <w:rFonts w:ascii="PT Sans" w:hAnsi="PT Sans" w:cs="Times New Roman"/>
-          <w:sz w:val="20"/>
-          <w:szCs w:val="20"/>
-        </w:rPr>
-        <w:t xml:space="preserve">     </w:t>
-      </w:r>
-      <w:r>
-        <w:rPr>
-          <w:rFonts w:ascii="PT Sans" w:hAnsi="PT Sans" w:cs="Times New Roman"/>
-          <w:sz w:val="20"/>
-          <w:szCs w:val="20"/>
-        </w:rPr>
-        <w:t>Adapted</w:t>
-      </w:r>
-      <w:r>
-        <w:rPr>
-          <w:rFonts w:ascii="PT Sans" w:hAnsi="PT Sans" w:cs="Times New Roman"/>
-          <w:sz w:val="20"/>
-          <w:szCs w:val="20"/>
-        </w:rPr>
-        <w:t xml:space="preserve"> the</w:t>
-      </w:r>
-      <w:r>
-        <w:rPr>
-          <w:rFonts w:ascii="PT Sans" w:hAnsi="PT Sans" w:cs="Times New Roman"/>
-          <w:sz w:val="20"/>
-          <w:szCs w:val="20"/>
-        </w:rPr>
-        <w:t xml:space="preserve"> Devise</w:t>
-      </w:r>
-      <w:r>
-        <w:rPr>
-          <w:rFonts w:ascii="PT Sans" w:hAnsi="PT Sans" w:cs="Times New Roman"/>
-          <w:sz w:val="20"/>
-          <w:szCs w:val="20"/>
-        </w:rPr>
-        <w:t>-</w:t>
-      </w:r>
-      <w:r>
-        <w:rPr>
-          <w:rFonts w:ascii="PT Sans" w:hAnsi="PT Sans" w:cs="Times New Roman"/>
-          <w:sz w:val="20"/>
-          <w:szCs w:val="20"/>
-        </w:rPr>
-        <w:t>Bootstrap user ma</w:t>
-      </w:r>
-      <w:r>
-        <w:rPr>
-          <w:rFonts w:ascii="PT Sans" w:hAnsi="PT Sans" w:cs="Times New Roman"/>
-          <w:sz w:val="20"/>
-          <w:szCs w:val="20"/>
-        </w:rPr>
-        <w:t>nagement system provided by Rails Composer</w:t>
-      </w:r>
-      <w:r>
-        <w:rPr>
-          <w:rFonts w:ascii="PT Sans" w:hAnsi="PT Sans" w:cs="Times New Roman"/>
-          <w:sz w:val="20"/>
-          <w:szCs w:val="20"/>
-        </w:rPr>
-        <w:t xml:space="preserve"> into </w:t>
-      </w:r>
-      <w:r>
-        <w:rPr>
-          <w:rFonts w:ascii="PT Sans" w:hAnsi="PT Sans" w:cs="Times New Roman"/>
-          <w:sz w:val="20"/>
-          <w:szCs w:val="20"/>
-        </w:rPr>
-        <w:t xml:space="preserve">an </w:t>
-      </w:r>
-      <w:r>
-        <w:rPr>
-          <w:rFonts w:ascii="PT Sans" w:hAnsi="PT Sans" w:cs="Times New Roman"/>
-          <w:sz w:val="20"/>
-          <w:szCs w:val="20"/>
-        </w:rPr>
-        <w:t>admin dashboard</w:t>
+        <w:t xml:space="preserve">•     </w:t>
+      </w:r>
+      <w:r>
+        <w:rPr>
+          <w:rFonts w:ascii="PT Sans" w:hAnsi="PT Sans" w:cs="Times New Roman"/>
+          <w:sz w:val="20"/>
+          <w:szCs w:val="20"/>
+        </w:rPr>
+        <w:t xml:space="preserve">Designed and implemented </w:t>
+      </w:r>
+      <w:r>
+        <w:rPr>
+          <w:rFonts w:ascii="PT Sans" w:hAnsi="PT Sans" w:cs="Times New Roman"/>
+          <w:sz w:val="20"/>
+          <w:szCs w:val="20"/>
+        </w:rPr>
+        <w:t xml:space="preserve">user </w:t>
+      </w:r>
+      <w:r>
+        <w:rPr>
+          <w:rFonts w:ascii="PT Sans" w:hAnsi="PT Sans" w:cs="Times New Roman"/>
+          <w:sz w:val="20"/>
+          <w:szCs w:val="20"/>
+        </w:rPr>
+        <w:t xml:space="preserve">interface </w:t>
+      </w:r>
+      <w:r>
+        <w:rPr>
+          <w:rFonts w:ascii="PT Sans" w:hAnsi="PT Sans" w:cs="Times New Roman"/>
+          <w:sz w:val="20"/>
+          <w:szCs w:val="20"/>
+        </w:rPr>
+        <w:t>with</w:t>
+      </w:r>
+      <w:r>
+        <w:rPr>
+          <w:rFonts w:ascii="PT Sans" w:hAnsi="PT Sans" w:cs="Times New Roman"/>
+          <w:sz w:val="20"/>
+          <w:szCs w:val="20"/>
+        </w:rPr>
+        <w:t xml:space="preserve"> </w:t>
+      </w:r>
+      <w:r>
+        <w:rPr>
+          <w:rFonts w:ascii="PT Sans" w:hAnsi="PT Sans" w:cs="Times New Roman"/>
+          <w:sz w:val="20"/>
+          <w:szCs w:val="20"/>
+        </w:rPr>
+        <w:t xml:space="preserve">carousels </w:t>
+      </w:r>
+      <w:r>
+        <w:rPr>
+          <w:rFonts w:ascii="PT Sans" w:hAnsi="PT Sans" w:cs="Times New Roman"/>
+          <w:sz w:val="20"/>
+          <w:szCs w:val="20"/>
+        </w:rPr>
+        <w:t xml:space="preserve">programmed </w:t>
+      </w:r>
+      <w:r>
+        <w:rPr>
+          <w:rFonts w:ascii="PT Sans" w:hAnsi="PT Sans" w:cs="Times New Roman"/>
+          <w:sz w:val="20"/>
+          <w:szCs w:val="20"/>
+        </w:rPr>
+        <w:t>in</w:t>
+      </w:r>
+      <w:r>
+        <w:rPr>
+          <w:rFonts w:ascii="PT Sans" w:hAnsi="PT Sans" w:cs="Times New Roman"/>
+          <w:sz w:val="20"/>
+          <w:szCs w:val="20"/>
+        </w:rPr>
+        <w:t xml:space="preserve"> </w:t>
+      </w:r>
+      <w:r>
+        <w:rPr>
+          <w:rFonts w:ascii="PT Sans" w:hAnsi="PT Sans" w:cs="Times New Roman"/>
+          <w:sz w:val="20"/>
+          <w:szCs w:val="20"/>
+        </w:rPr>
+        <w:t>Backbone.js</w:t>
+      </w:r>
+      <w:r>
+        <w:rPr>
+          <w:rFonts w:ascii="PT Sans" w:hAnsi="PT Sans" w:cs="Times New Roman"/>
+          <w:sz w:val="20"/>
+          <w:szCs w:val="20"/>
+        </w:rPr>
+        <w:t>,</w:t>
+      </w:r>
+      <w:r>
+        <w:rPr>
+          <w:rFonts w:ascii="PT Sans" w:hAnsi="PT Sans" w:cs="Times New Roman"/>
+          <w:sz w:val="20"/>
+          <w:szCs w:val="20"/>
+        </w:rPr>
+        <w:t xml:space="preserve"> using </w:t>
+      </w:r>
+      <w:r>
+        <w:rPr>
+          <w:rFonts w:ascii="PT Sans" w:hAnsi="PT Sans" w:cs="Times New Roman"/>
+          <w:sz w:val="20"/>
+          <w:szCs w:val="20"/>
+        </w:rPr>
+        <w:t>jQuery fading</w:t>
+      </w:r>
+      <w:r>
+        <w:rPr>
+          <w:rFonts w:ascii="PT Sans" w:hAnsi="PT Sans" w:cs="Times New Roman"/>
+          <w:sz w:val="20"/>
+          <w:szCs w:val="20"/>
+        </w:rPr>
+        <w:t xml:space="preserve"> methods</w:t>
       </w:r>
     </w:p>
     <w:p>
@@ -581,47 +1169,111 @@
           <w:szCs w:val="20"/>
           <w:shd w:val="clear" w:color="auto" w:fill="FFFFFF"/>
         </w:rPr>
-        <w:t>•</w:t>
-      </w:r>
-      <w:r>
-        <w:rPr>
-          <w:rFonts w:ascii="PT Sans" w:hAnsi="PT Sans" w:cs="Times New Roman"/>
-          <w:sz w:val="20"/>
-          <w:szCs w:val="20"/>
-        </w:rPr>
-        <w:t xml:space="preserve">     </w:t>
-      </w:r>
-      <w:r>
-        <w:rPr>
-          <w:rFonts w:ascii="PT Sans" w:hAnsi="PT Sans" w:cs="Times New Roman"/>
-          <w:sz w:val="20"/>
-          <w:szCs w:val="20"/>
-        </w:rPr>
-        <w:t>Utilized</w:t>
-      </w:r>
-      <w:r>
-        <w:rPr>
-          <w:rFonts w:ascii="PT Sans" w:hAnsi="PT Sans" w:cs="Times New Roman"/>
-          <w:sz w:val="20"/>
-          <w:szCs w:val="20"/>
-        </w:rPr>
-        <w:t xml:space="preserve"> sendgrid-ruby gem to </w:t>
-      </w:r>
-      <w:r>
-        <w:rPr>
-          <w:rFonts w:ascii="PT Sans" w:hAnsi="PT Sans" w:cs="Times New Roman"/>
-          <w:sz w:val="20"/>
-          <w:szCs w:val="20"/>
-        </w:rPr>
-        <w:t>email</w:t>
-      </w:r>
-      <w:r>
-        <w:rPr>
-          <w:rFonts w:ascii="PT Sans" w:hAnsi="PT Sans" w:cs="Times New Roman"/>
-          <w:sz w:val="20"/>
-          <w:szCs w:val="20"/>
-        </w:rPr>
-        <w:t xml:space="preserve"> Contact Us messages and subscribe requests using SendGrid API  </w:t>
+        <w:t xml:space="preserve">•     </w:t>
+      </w:r>
+      <w:r>
+        <w:rPr>
+          <w:rFonts w:ascii="PT Sans" w:hAnsi="PT Sans" w:cs="Times New Roman"/>
+          <w:sz w:val="20"/>
+          <w:szCs w:val="20"/>
+        </w:rPr>
+        <w:t>U</w:t>
+      </w:r>
+      <w:r>
+        <w:rPr>
+          <w:rFonts w:ascii="PT Sans" w:hAnsi="PT Sans" w:cs="Times New Roman"/>
+          <w:sz w:val="20"/>
+          <w:szCs w:val="20"/>
+        </w:rPr>
+        <w:t xml:space="preserve">sing model and collection operations </w:t>
+      </w:r>
+      <w:r>
+        <w:rPr>
+          <w:rFonts w:ascii="PT Sans" w:hAnsi="PT Sans" w:cs="Times New Roman"/>
+          <w:sz w:val="20"/>
+          <w:szCs w:val="20"/>
+        </w:rPr>
+        <w:t>allow</w:t>
+      </w:r>
+      <w:r>
+        <w:rPr>
+          <w:rFonts w:ascii="PT Sans" w:hAnsi="PT Sans" w:cs="Times New Roman"/>
+          <w:sz w:val="20"/>
+          <w:szCs w:val="20"/>
+        </w:rPr>
+        <w:t>ed</w:t>
+      </w:r>
+      <w:r>
+        <w:rPr>
+          <w:rFonts w:ascii="PT Sans" w:hAnsi="PT Sans" w:cs="Times New Roman"/>
+          <w:sz w:val="20"/>
+          <w:szCs w:val="20"/>
+        </w:rPr>
+        <w:t xml:space="preserve"> </w:t>
+      </w:r>
+      <w:r>
+        <w:rPr>
+          <w:rFonts w:ascii="PT Sans" w:hAnsi="PT Sans" w:cs="Times New Roman"/>
+          <w:sz w:val="20"/>
+          <w:szCs w:val="20"/>
+        </w:rPr>
+        <w:t>user</w:t>
+      </w:r>
+      <w:r>
+        <w:rPr>
+          <w:rFonts w:ascii="PT Sans" w:hAnsi="PT Sans" w:cs="Times New Roman"/>
+          <w:sz w:val="20"/>
+          <w:szCs w:val="20"/>
+        </w:rPr>
+        <w:t>s</w:t>
+      </w:r>
+      <w:r>
+        <w:rPr>
+          <w:rFonts w:ascii="PT Sans" w:hAnsi="PT Sans" w:cs="Times New Roman"/>
+          <w:sz w:val="20"/>
+          <w:szCs w:val="20"/>
+        </w:rPr>
+        <w:t xml:space="preserve"> to </w:t>
+      </w:r>
+      <w:r>
+        <w:rPr>
+          <w:rFonts w:ascii="PT Sans" w:hAnsi="PT Sans" w:cs="Times New Roman"/>
+          <w:sz w:val="20"/>
+          <w:szCs w:val="20"/>
+        </w:rPr>
+        <w:t xml:space="preserve">either </w:t>
+      </w:r>
+      <w:r>
+        <w:rPr>
+          <w:rFonts w:ascii="PT Sans" w:hAnsi="PT Sans" w:cs="Times New Roman"/>
+          <w:sz w:val="20"/>
+          <w:szCs w:val="20"/>
+        </w:rPr>
+        <w:t xml:space="preserve">select a featured charity or to explore </w:t>
+      </w:r>
+      <w:r>
+        <w:rPr>
+          <w:rFonts w:ascii="PT Sans" w:hAnsi="PT Sans" w:cs="Times New Roman"/>
+          <w:sz w:val="20"/>
+          <w:szCs w:val="20"/>
+        </w:rPr>
+        <w:t>all</w:t>
+      </w:r>
+      <w:r>
+        <w:rPr>
+          <w:rFonts w:ascii="PT Sans" w:hAnsi="PT Sans" w:cs="Times New Roman"/>
+          <w:sz w:val="20"/>
+          <w:szCs w:val="20"/>
+        </w:rPr>
+        <w:t xml:space="preserve"> charities</w:t>
+      </w:r>
+      <w:r>
+        <w:rPr>
+          <w:rFonts w:ascii="PT Sans" w:hAnsi="PT Sans" w:cs="Times New Roman"/>
+          <w:sz w:val="20"/>
+          <w:szCs w:val="20"/>
+        </w:rPr>
+        <w:t xml:space="preserve"> </w:t>
       </w:r>
     </w:p>
     <w:p>
@@ -642,31 +1294,87 @@
           <w:szCs w:val="20"/>
           <w:shd w:val="clear" w:color="auto" w:fill="FFFFFF"/>
         </w:rPr>
-        <w:t>•</w:t>
-      </w:r>
-      <w:r>
-        <w:rPr>
-          <w:rFonts w:ascii="PT Sans" w:hAnsi="PT Sans" w:cs="Times New Roman"/>
-          <w:sz w:val="20"/>
-          <w:szCs w:val="20"/>
-        </w:rPr>
-        <w:t xml:space="preserve">     </w:t>
-      </w:r>
-      <w:r>
-        <w:rPr>
-          <w:rFonts w:ascii="PT Sans" w:hAnsi="PT Sans" w:cs="Times New Roman"/>
-          <w:sz w:val="20"/>
-          <w:szCs w:val="20"/>
-        </w:rPr>
-        <w:t>E</w:t>
-      </w:r>
-      <w:r>
-        <w:rPr>
-          <w:rFonts w:ascii="PT Sans" w:hAnsi="PT Sans" w:cs="Times New Roman"/>
-          <w:sz w:val="20"/>
-          <w:szCs w:val="20"/>
-        </w:rPr>
-        <w:t>mpower</w:t>
+        <w:t xml:space="preserve">•     </w:t>
+      </w:r>
+      <w:r>
+        <w:rPr>
+          <w:rFonts w:ascii="PT Sans" w:hAnsi="PT Sans" w:cs="Times New Roman"/>
+          <w:sz w:val="20"/>
+          <w:szCs w:val="20"/>
+        </w:rPr>
+        <w:t xml:space="preserve">Integrated with Amazon, </w:t>
+      </w:r>
+      <w:r>
+        <w:rPr>
+          <w:rFonts w:ascii="PT Sans" w:hAnsi="PT Sans" w:cs="Times New Roman"/>
+          <w:sz w:val="20"/>
+          <w:szCs w:val="20"/>
+        </w:rPr>
+        <w:t>eB</w:t>
+      </w:r>
+      <w:r>
+        <w:rPr>
+          <w:rFonts w:ascii="PT Sans" w:hAnsi="PT Sans" w:cs="Times New Roman"/>
+          <w:sz w:val="20"/>
+          <w:szCs w:val="20"/>
+        </w:rPr>
+        <w:t xml:space="preserve">ay and FlexOffers affiliate programs by investigating all </w:t>
+      </w:r>
+      <w:r>
+        <w:rPr>
+          <w:rFonts w:ascii="PT Sans" w:hAnsi="PT Sans" w:cs="Times New Roman"/>
+          <w:sz w:val="20"/>
+          <w:szCs w:val="20"/>
+        </w:rPr>
+        <w:t>required</w:t>
+      </w:r>
+      <w:r>
+        <w:rPr>
+          <w:rFonts w:ascii="PT Sans" w:hAnsi="PT Sans" w:cs="Times New Roman"/>
+          <w:sz w:val="20"/>
+          <w:szCs w:val="20"/>
+        </w:rPr>
+        <w:t xml:space="preserve"> formats of passing query string parameters</w:t>
+      </w:r>
+      <w:r>
+        <w:rPr>
+          <w:rFonts w:ascii="PT Sans" w:hAnsi="PT Sans" w:cs="Times New Roman"/>
+          <w:sz w:val="20"/>
+          <w:szCs w:val="20"/>
+        </w:rPr>
+        <w:t>,</w:t>
+      </w:r>
+      <w:r>
+        <w:rPr>
+          <w:rFonts w:ascii="PT Sans" w:hAnsi="PT Sans" w:cs="Times New Roman"/>
+          <w:sz w:val="20"/>
+          <w:szCs w:val="20"/>
+        </w:rPr>
+        <w:t xml:space="preserve"> </w:t>
+      </w:r>
+      <w:r>
+        <w:rPr>
+          <w:rFonts w:ascii="PT Sans" w:hAnsi="PT Sans" w:cs="Times New Roman"/>
+          <w:sz w:val="20"/>
+          <w:szCs w:val="20"/>
+        </w:rPr>
+        <w:t>which</w:t>
+      </w:r>
+      <w:r>
+        <w:rPr>
+          <w:rFonts w:ascii="PT Sans" w:hAnsi="PT Sans" w:cs="Times New Roman"/>
+          <w:sz w:val="20"/>
+          <w:szCs w:val="20"/>
+        </w:rPr>
+        <w:t xml:space="preserve"> </w:t>
+      </w:r>
+      <w:r>
+        <w:rPr>
+          <w:rFonts w:ascii="PT Sans" w:hAnsi="PT Sans" w:cs="Times New Roman"/>
+          <w:sz w:val="20"/>
+          <w:szCs w:val="20"/>
+        </w:rPr>
+        <w:t>allow</w:t>
       </w:r>
       <w:r>
         <w:rPr>
@@ -682,39 +1390,31 @@
           <w:sz w:val="20"/>
           <w:szCs w:val="20"/>
         </w:rPr>
-        <w:t xml:space="preserve"> artist to edit site content </w:t>
-      </w:r>
-      <w:r>
-        <w:rPr>
-          <w:rFonts w:ascii="PT Sans" w:hAnsi="PT Sans" w:cs="Times New Roman"/>
-          <w:sz w:val="20"/>
-          <w:szCs w:val="20"/>
-        </w:rPr>
-        <w:t xml:space="preserve">and then see updates instantly by using </w:t>
-      </w:r>
-      <w:r>
-        <w:rPr>
-          <w:rFonts w:ascii="PT Sans" w:hAnsi="PT Sans" w:cs="Times New Roman"/>
-          <w:sz w:val="20"/>
-          <w:szCs w:val="20"/>
-        </w:rPr>
-        <w:t xml:space="preserve">Google Drive </w:t>
-      </w:r>
-      <w:r>
-        <w:rPr>
-          <w:rFonts w:ascii="PT Sans" w:hAnsi="PT Sans" w:cs="Times New Roman"/>
-          <w:sz w:val="20"/>
-          <w:szCs w:val="20"/>
-        </w:rPr>
-        <w:t xml:space="preserve">shared folder </w:t>
-      </w:r>
-      <w:r>
-        <w:rPr>
-          <w:rFonts w:ascii="PT Sans" w:hAnsi="PT Sans" w:cs="Times New Roman"/>
-          <w:sz w:val="20"/>
-          <w:szCs w:val="20"/>
-        </w:rPr>
-        <w:t>as a web server</w:t>
+        <w:t xml:space="preserve"> tracking</w:t>
+      </w:r>
+      <w:r>
+        <w:rPr>
+          <w:rFonts w:ascii="PT Sans" w:hAnsi="PT Sans" w:cs="Times New Roman"/>
+          <w:sz w:val="20"/>
+          <w:szCs w:val="20"/>
+        </w:rPr>
+        <w:t xml:space="preserve"> </w:t>
+      </w:r>
+      <w:r>
+        <w:rPr>
+          <w:rFonts w:ascii="PT Sans" w:hAnsi="PT Sans" w:cs="Times New Roman"/>
+          <w:sz w:val="20"/>
+          <w:szCs w:val="20"/>
+        </w:rPr>
+        <w:t xml:space="preserve">of </w:t>
+      </w:r>
+      <w:r>
+        <w:rPr>
+          <w:rFonts w:ascii="PT Sans" w:hAnsi="PT Sans" w:cs="Times New Roman"/>
+          <w:sz w:val="20"/>
+          <w:szCs w:val="20"/>
+        </w:rPr>
+        <w:t>the charity being donated to</w:t>
       </w:r>
     </w:p>
     <w:p>
@@ -735,228 +1435,6 @@
           <w:szCs w:val="20"/>
           <w:shd w:val="clear" w:color="auto" w:fill="FFFFFF"/>
         </w:rPr>
-        <w:t>•</w:t>
-      </w:r>
-      <w:r>
-        <w:rPr>
-          <w:rFonts w:ascii="PT Sans" w:hAnsi="PT Sans" w:cs="Times New Roman"/>
-          <w:sz w:val="20"/>
-          <w:szCs w:val="20"/>
-        </w:rPr>
-        <w:t xml:space="preserve">     </w:t>
-      </w:r>
-      <w:r>
-        <w:rPr>
-          <w:rFonts w:ascii="PT Sans" w:hAnsi="PT Sans" w:cs="Times New Roman"/>
-          <w:sz w:val="20"/>
-          <w:szCs w:val="20"/>
-        </w:rPr>
-        <w:t>Authored</w:t>
-      </w:r>
-      <w:r>
-        <w:rPr>
-          <w:rFonts w:ascii="PT Sans" w:hAnsi="PT Sans" w:cs="Times New Roman"/>
-          <w:sz w:val="20"/>
-          <w:szCs w:val="20"/>
-        </w:rPr>
-        <w:t xml:space="preserve"> YAML representation of site data</w:t>
-      </w:r>
-      <w:r>
-        <w:rPr>
-          <w:rFonts w:ascii="PT Sans" w:hAnsi="PT Sans" w:cs="Times New Roman"/>
-          <w:sz w:val="20"/>
-          <w:szCs w:val="20"/>
-        </w:rPr>
-        <w:t xml:space="preserve"> that is</w:t>
-      </w:r>
-      <w:r>
-        <w:rPr>
-          <w:rFonts w:ascii="PT Sans" w:hAnsi="PT Sans" w:cs="Times New Roman"/>
-          <w:sz w:val="20"/>
-          <w:szCs w:val="20"/>
-        </w:rPr>
-        <w:t xml:space="preserve"> </w:t>
-      </w:r>
-      <w:r>
-        <w:rPr>
-          <w:rFonts w:ascii="PT Sans" w:hAnsi="PT Sans" w:cs="Times New Roman"/>
-          <w:sz w:val="20"/>
-          <w:szCs w:val="20"/>
-        </w:rPr>
-        <w:t>hosted i</w:t>
-      </w:r>
-      <w:r>
-        <w:rPr>
-          <w:rFonts w:ascii="PT Sans" w:hAnsi="PT Sans" w:cs="Times New Roman"/>
-          <w:sz w:val="20"/>
-          <w:szCs w:val="20"/>
-        </w:rPr>
-        <w:t>n Google Drive and parsed by the Rails app during requests</w:t>
-      </w:r>
-    </w:p>
-    <w:p>
-      <w:pPr>
-        <w:spacing w:line="220" w:lineRule="exact"/>
-        <w:ind w:left="630" w:hanging="630"/>
-        <w:rPr>
-          <w:rFonts w:ascii="PT Sans" w:hAnsi="PT Sans" w:cs="Times New Roman"/>
-          <w:sz w:val="20"/>
-          <w:szCs w:val="20"/>
-        </w:rPr>
-      </w:pPr>
-      <w:r>
-        <w:rPr>
-          <w:rFonts w:ascii="PT Sans" w:eastAsia="Times New Roman" w:hAnsi="PT Sans" w:cs="Arial"/>
-          <w:color w:val="545454"/>
-          <w:sz w:val="20"/>
-          <w:szCs w:val="20"/>
-          <w:shd w:val="clear" w:color="auto" w:fill="FFFFFF"/>
-        </w:rPr>
-        <w:t>•</w:t>
-      </w:r>
-      <w:r>
-        <w:rPr>
-          <w:rFonts w:ascii="PT Sans" w:hAnsi="PT Sans" w:cs="Times New Roman"/>
-          <w:sz w:val="20"/>
-          <w:szCs w:val="20"/>
-        </w:rPr>
-        <w:t xml:space="preserve">     </w:t>
-      </w:r>
-      <w:r>
-        <w:rPr>
-          <w:rFonts w:ascii="PT Sans" w:hAnsi="PT Sans" w:cs="Times New Roman"/>
-          <w:sz w:val="20"/>
-          <w:szCs w:val="20"/>
-        </w:rPr>
-        <w:t xml:space="preserve">staging </w:t>
-      </w:r>
-      <w:r>
-        <w:rPr>
-          <w:rFonts w:ascii="PT Sans" w:hAnsi="PT Sans" w:cs="Times New Roman"/>
-          <w:sz w:val="20"/>
-          <w:szCs w:val="20"/>
-        </w:rPr>
-        <w:t>URL =</w:t>
-      </w:r>
-      <w:r>
-        <w:rPr>
-          <w:rFonts w:ascii="PT Sans" w:hAnsi="PT Sans" w:cs="Times New Roman"/>
-          <w:sz w:val="20"/>
-          <w:szCs w:val="20"/>
-        </w:rPr>
-        <w:t>&gt;</w:t>
-      </w:r>
-      <w:r>
-        <w:rPr>
-          <w:rFonts w:ascii="PT Sans" w:hAnsi="PT Sans" w:cs="Times New Roman"/>
-          <w:sz w:val="20"/>
-          <w:szCs w:val="20"/>
-        </w:rPr>
-        <w:t xml:space="preserve"> </w:t>
-      </w:r>
-      <w:r>
-        <w:rPr>
-          <w:rFonts w:ascii="PT Sans" w:hAnsi="PT Sans" w:cs="Times New Roman"/>
-          <w:sz w:val="20"/>
-          <w:szCs w:val="20"/>
-        </w:rPr>
-        <w:t>http://howardthurmanfilm.herokuapp.com</w:t>
-      </w:r>
-    </w:p>
-    <w:p>
-      <w:pPr>
-        <w:spacing w:line="160" w:lineRule="exact"/>
-        <w:ind w:left="634" w:hanging="634"/>
-        <w:rPr>
-          <w:rFonts w:ascii="PT Sans" w:hAnsi="PT Sans" w:cs="Times New Roman"/>
-          <w:sz w:val="20"/>
-          <w:szCs w:val="20"/>
-        </w:rPr>
-      </w:pPr>
-    </w:p>
-    <w:p>
-      <w:pPr>
-        <w:ind w:left="634" w:hanging="634"/>
-        <w:rPr>
-          <w:rFonts w:ascii="PT Sans" w:hAnsi="PT Sans" w:cs="Times New Roman"/>
-        </w:rPr>
-      </w:pPr>
-      <w:r>
-        <w:rPr>
-          <w:rFonts w:ascii="PT Sans" w:hAnsi="PT Sans" w:cs="Times New Roman"/>
-        </w:rPr>
-        <w:t>FreeFundraise.com</w:t>
-      </w:r>
-    </w:p>
-    <w:p>
-      <w:pPr>
-        <w:spacing w:line="220" w:lineRule="exact"/>
-        <w:ind w:left="630" w:hanging="630"/>
-        <w:rPr>
-          <w:rFonts w:ascii="PT Sans" w:hAnsi="PT Sans" w:cs="Times New Roman"/>
-          <w:color w:val="808080" w:themeColor="background1" w:themeShade="80"/>
-          <w:sz w:val="20"/>
-          <w:szCs w:val="20"/>
-        </w:rPr>
-      </w:pPr>
-      <w:r>
-        <w:rPr>
-          <w:rFonts w:ascii="PT Sans" w:hAnsi="PT Sans" w:cs="Times New Roman"/>
-          <w:color w:val="808080" w:themeColor="background1" w:themeShade="80"/>
-          <w:sz w:val="20"/>
-          <w:szCs w:val="20"/>
-        </w:rPr>
-        <w:t>Boston, MA</w:t>
-      </w:r>
-    </w:p>
-    <w:p>
-      <w:pPr>
-        <w:spacing w:line="220" w:lineRule="exact"/>
-        <w:ind w:left="630" w:hanging="630"/>
-        <w:rPr>
-          <w:rFonts w:ascii="PT Sans" w:hAnsi="PT Sans" w:cs="Times New Roman"/>
-          <w:color w:val="808080" w:themeColor="background1" w:themeShade="80"/>
-          <w:sz w:val="20"/>
-          <w:szCs w:val="20"/>
-        </w:rPr>
-      </w:pPr>
-      <w:r>
-        <w:rPr>
-          <w:rFonts w:ascii="PT Sans" w:hAnsi="PT Sans" w:cs="Times New Roman"/>
-          <w:color w:val="808080" w:themeColor="background1" w:themeShade="80"/>
-          <w:sz w:val="20"/>
-          <w:szCs w:val="20"/>
-        </w:rPr>
-        <w:t>starting</w:t>
-      </w:r>
-      <w:r>
-        <w:rPr>
-          <w:rFonts w:ascii="PT Sans" w:hAnsi="PT Sans" w:cs="Times New Roman"/>
-          <w:color w:val="808080" w:themeColor="background1" w:themeShade="80"/>
-          <w:sz w:val="20"/>
-          <w:szCs w:val="20"/>
-        </w:rPr>
-        <w:t xml:space="preserve"> 2015</w:t>
-      </w:r>
-    </w:p>
-    <w:p>
-      <w:pPr>
-        <w:spacing w:line="220" w:lineRule="exact"/>
-        <w:ind w:left="630" w:hanging="630"/>
-        <w:rPr>
-          <w:rFonts w:ascii="PT Sans" w:hAnsi="PT Sans" w:cs="Times New Roman"/>
-          <w:sz w:val="20"/>
-          <w:szCs w:val="20"/>
-        </w:rPr>
-      </w:pPr>
-      <w:r>
-        <w:rPr>
-          <w:rFonts w:ascii="PT Sans" w:eastAsia="Times New Roman" w:hAnsi="PT Sans" w:cs="Arial"/>
-          <w:color w:val="545454"/>
-          <w:sz w:val="20"/>
-          <w:szCs w:val="20"/>
-          <w:shd w:val="clear" w:color="auto" w:fill="FFFFFF"/>
-        </w:rPr>
         <w:t xml:space="preserve">•     </w:t>
       </w:r>
       <w:r>
@@ -965,116 +1443,15 @@
           <w:sz w:val="20"/>
           <w:szCs w:val="20"/>
         </w:rPr>
-        <w:t xml:space="preserve">Engineered API-driven Backbone.js app </w:t>
-      </w:r>
-      <w:r>
-        <w:rPr>
-          <w:rFonts w:ascii="PT Sans" w:hAnsi="PT Sans" w:cs="Times New Roman"/>
-          <w:sz w:val="20"/>
-          <w:szCs w:val="20"/>
-        </w:rPr>
-        <w:t>that</w:t>
-      </w:r>
-      <w:r>
-        <w:rPr>
-          <w:rFonts w:ascii="PT Sans" w:hAnsi="PT Sans" w:cs="Times New Roman"/>
-          <w:sz w:val="20"/>
-          <w:szCs w:val="20"/>
-        </w:rPr>
-        <w:t xml:space="preserve"> allow</w:t>
-      </w:r>
-      <w:r>
-        <w:rPr>
-          <w:rFonts w:ascii="PT Sans" w:hAnsi="PT Sans" w:cs="Times New Roman"/>
-          <w:sz w:val="20"/>
-          <w:szCs w:val="20"/>
-        </w:rPr>
-        <w:t>s</w:t>
-      </w:r>
-      <w:r>
-        <w:rPr>
-          <w:rFonts w:ascii="PT Sans" w:hAnsi="PT Sans" w:cs="Times New Roman"/>
-          <w:sz w:val="20"/>
-          <w:szCs w:val="20"/>
-        </w:rPr>
-        <w:t xml:space="preserve"> you to shop and give to the charity of your choice for free</w:t>
-      </w:r>
-    </w:p>
-    <w:p>
-      <w:pPr>
-        <w:spacing w:line="220" w:lineRule="exact"/>
-        <w:ind w:left="630" w:hanging="630"/>
-        <w:rPr>
-          <w:rFonts w:ascii="PT Sans" w:hAnsi="PT Sans" w:cs="Times New Roman"/>
-          <w:sz w:val="20"/>
-          <w:szCs w:val="20"/>
-        </w:rPr>
-      </w:pPr>
-      <w:r>
-        <w:rPr>
-          <w:rFonts w:ascii="PT Sans" w:eastAsia="Times New Roman" w:hAnsi="PT Sans" w:cs="Arial"/>
-          <w:color w:val="545454"/>
-          <w:sz w:val="20"/>
-          <w:szCs w:val="20"/>
-          <w:shd w:val="clear" w:color="auto" w:fill="FFFFFF"/>
-        </w:rPr>
-        <w:t xml:space="preserve">•     </w:t>
-      </w:r>
-      <w:r>
-        <w:rPr>
-          <w:rFonts w:ascii="PT Sans" w:hAnsi="PT Sans" w:cs="Times New Roman"/>
-          <w:sz w:val="20"/>
-          <w:szCs w:val="20"/>
-        </w:rPr>
-        <w:t xml:space="preserve">Designed and implemented </w:t>
-      </w:r>
-      <w:r>
-        <w:rPr>
-          <w:rFonts w:ascii="PT Sans" w:hAnsi="PT Sans" w:cs="Times New Roman"/>
-          <w:sz w:val="20"/>
-          <w:szCs w:val="20"/>
-        </w:rPr>
-        <w:t xml:space="preserve">user </w:t>
-      </w:r>
-      <w:r>
-        <w:rPr>
-          <w:rFonts w:ascii="PT Sans" w:hAnsi="PT Sans" w:cs="Times New Roman"/>
-          <w:sz w:val="20"/>
-          <w:szCs w:val="20"/>
-        </w:rPr>
-        <w:t xml:space="preserve">interface </w:t>
-      </w:r>
-      <w:r>
-        <w:rPr>
-          <w:rFonts w:ascii="PT Sans" w:hAnsi="PT Sans" w:cs="Times New Roman"/>
-          <w:sz w:val="20"/>
-          <w:szCs w:val="20"/>
-        </w:rPr>
-        <w:t>with</w:t>
-      </w:r>
-      <w:r>
-        <w:rPr>
-          <w:rFonts w:ascii="PT Sans" w:hAnsi="PT Sans" w:cs="Times New Roman"/>
-          <w:sz w:val="20"/>
-          <w:szCs w:val="20"/>
-        </w:rPr>
-        <w:t xml:space="preserve"> </w:t>
-      </w:r>
-      <w:r>
-        <w:rPr>
-          <w:rFonts w:ascii="PT Sans" w:hAnsi="PT Sans" w:cs="Times New Roman"/>
-          <w:sz w:val="20"/>
-          <w:szCs w:val="20"/>
-        </w:rPr>
-        <w:t xml:space="preserve">carousels </w:t>
-      </w:r>
-      <w:r>
-        <w:rPr>
-          <w:rFonts w:ascii="PT Sans" w:hAnsi="PT Sans" w:cs="Times New Roman"/>
-          <w:sz w:val="20"/>
-          <w:szCs w:val="20"/>
-        </w:rPr>
-        <w:t xml:space="preserve">programmed </w:t>
+        <w:t xml:space="preserve">Integrated </w:t>
+      </w:r>
+      <w:r>
+        <w:rPr>
+          <w:rFonts w:ascii="PT Sans" w:hAnsi="PT Sans" w:cs="Times New Roman"/>
+          <w:sz w:val="20"/>
+          <w:szCs w:val="20"/>
+        </w:rPr>
+        <w:t xml:space="preserve">charity tracking ids </w:t>
       </w:r>
       <w:r>
         <w:rPr>
@@ -1090,402 +1467,7 @@
           <w:sz w:val="20"/>
           <w:szCs w:val="20"/>
         </w:rPr>
-        <w:t xml:space="preserve"> </w:t>
-      </w:r>
-      <w:r>
-        <w:rPr>
-          <w:rFonts w:ascii="PT Sans" w:hAnsi="PT Sans" w:cs="Times New Roman"/>
-          <w:sz w:val="20"/>
-          <w:szCs w:val="20"/>
-        </w:rPr>
-        <w:t>Backbone.js</w:t>
-      </w:r>
-      <w:r>
-        <w:rPr>
-          <w:rFonts w:ascii="PT Sans" w:hAnsi="PT Sans" w:cs="Times New Roman"/>
-          <w:sz w:val="20"/>
-          <w:szCs w:val="20"/>
-        </w:rPr>
-        <w:t>,</w:t>
-      </w:r>
-      <w:r>
-        <w:rPr>
-          <w:rFonts w:ascii="PT Sans" w:hAnsi="PT Sans" w:cs="Times New Roman"/>
-          <w:sz w:val="20"/>
-          <w:szCs w:val="20"/>
-        </w:rPr>
-        <w:t xml:space="preserve"> using </w:t>
-      </w:r>
-      <w:r>
-        <w:rPr>
-          <w:rFonts w:ascii="PT Sans" w:hAnsi="PT Sans" w:cs="Times New Roman"/>
-          <w:sz w:val="20"/>
-          <w:szCs w:val="20"/>
-        </w:rPr>
-        <w:t>jQuery fading</w:t>
-      </w:r>
-      <w:r>
-        <w:rPr>
-          <w:rFonts w:ascii="PT Sans" w:hAnsi="PT Sans" w:cs="Times New Roman"/>
-          <w:sz w:val="20"/>
-          <w:szCs w:val="20"/>
-        </w:rPr>
-        <w:t xml:space="preserve"> methods</w:t>
-      </w:r>
-    </w:p>
-    <w:p>
-      <w:pPr>
-        <w:spacing w:line="220" w:lineRule="exact"/>
-        <w:ind w:left="630" w:hanging="630"/>
-        <w:rPr>
-          <w:rFonts w:ascii="PT Sans" w:hAnsi="PT Sans" w:cs="Times New Roman"/>
-          <w:sz w:val="20"/>
-          <w:szCs w:val="20"/>
-        </w:rPr>
-      </w:pPr>
-      <w:r>
-        <w:rPr>
-          <w:rFonts w:ascii="PT Sans" w:eastAsia="Times New Roman" w:hAnsi="PT Sans" w:cs="Arial"/>
-          <w:color w:val="545454"/>
-          <w:sz w:val="20"/>
-          <w:szCs w:val="20"/>
-          <w:shd w:val="clear" w:color="auto" w:fill="FFFFFF"/>
-        </w:rPr>
-        <w:t xml:space="preserve">•     </w:t>
-      </w:r>
-      <w:r>
-        <w:rPr>
-          <w:rFonts w:ascii="PT Sans" w:hAnsi="PT Sans" w:cs="Times New Roman"/>
-          <w:sz w:val="20"/>
-          <w:szCs w:val="20"/>
-        </w:rPr>
-        <w:t>U</w:t>
-      </w:r>
-      <w:r>
-        <w:rPr>
-          <w:rFonts w:ascii="PT Sans" w:hAnsi="PT Sans" w:cs="Times New Roman"/>
-          <w:sz w:val="20"/>
-          <w:szCs w:val="20"/>
-        </w:rPr>
-        <w:t xml:space="preserve">sing model and collection operations </w:t>
-      </w:r>
-      <w:r>
-        <w:rPr>
-          <w:rFonts w:ascii="PT Sans" w:hAnsi="PT Sans" w:cs="Times New Roman"/>
-          <w:sz w:val="20"/>
-          <w:szCs w:val="20"/>
-        </w:rPr>
-        <w:t>allow</w:t>
-      </w:r>
-      <w:r>
-        <w:rPr>
-          <w:rFonts w:ascii="PT Sans" w:hAnsi="PT Sans" w:cs="Times New Roman"/>
-          <w:sz w:val="20"/>
-          <w:szCs w:val="20"/>
-        </w:rPr>
-        <w:t>ed</w:t>
-      </w:r>
-      <w:r>
-        <w:rPr>
-          <w:rFonts w:ascii="PT Sans" w:hAnsi="PT Sans" w:cs="Times New Roman"/>
-          <w:sz w:val="20"/>
-          <w:szCs w:val="20"/>
-        </w:rPr>
-        <w:t xml:space="preserve"> </w:t>
-      </w:r>
-      <w:r>
-        <w:rPr>
-          <w:rFonts w:ascii="PT Sans" w:hAnsi="PT Sans" w:cs="Times New Roman"/>
-          <w:sz w:val="20"/>
-          <w:szCs w:val="20"/>
-        </w:rPr>
-        <w:t>user</w:t>
-      </w:r>
-      <w:r>
-        <w:rPr>
-          <w:rFonts w:ascii="PT Sans" w:hAnsi="PT Sans" w:cs="Times New Roman"/>
-          <w:sz w:val="20"/>
-          <w:szCs w:val="20"/>
-        </w:rPr>
-        <w:t>s</w:t>
-      </w:r>
-      <w:r>
-        <w:rPr>
-          <w:rFonts w:ascii="PT Sans" w:hAnsi="PT Sans" w:cs="Times New Roman"/>
-          <w:sz w:val="20"/>
-          <w:szCs w:val="20"/>
-        </w:rPr>
-        <w:t xml:space="preserve"> to </w:t>
-      </w:r>
-      <w:r>
-        <w:rPr>
-          <w:rFonts w:ascii="PT Sans" w:hAnsi="PT Sans" w:cs="Times New Roman"/>
-          <w:sz w:val="20"/>
-          <w:szCs w:val="20"/>
-        </w:rPr>
-        <w:t xml:space="preserve">either </w:t>
-      </w:r>
-      <w:r>
-        <w:rPr>
-          <w:rFonts w:ascii="PT Sans" w:hAnsi="PT Sans" w:cs="Times New Roman"/>
-          <w:sz w:val="20"/>
-          <w:szCs w:val="20"/>
-        </w:rPr>
-        <w:t xml:space="preserve">select a featured charity or to explore </w:t>
-      </w:r>
-      <w:r>
-        <w:rPr>
-          <w:rFonts w:ascii="PT Sans" w:hAnsi="PT Sans" w:cs="Times New Roman"/>
-          <w:sz w:val="20"/>
-          <w:szCs w:val="20"/>
-        </w:rPr>
-        <w:t>all</w:t>
-      </w:r>
-      <w:r>
-        <w:rPr>
-          <w:rFonts w:ascii="PT Sans" w:hAnsi="PT Sans" w:cs="Times New Roman"/>
-          <w:sz w:val="20"/>
-          <w:szCs w:val="20"/>
-        </w:rPr>
-        <w:t xml:space="preserve"> charities</w:t>
-      </w:r>
-      <w:r>
-        <w:rPr>
-          <w:rFonts w:ascii="PT Sans" w:hAnsi="PT Sans" w:cs="Times New Roman"/>
-          <w:sz w:val="20"/>
-          <w:szCs w:val="20"/>
-        </w:rPr>
-        <w:t xml:space="preserve"> </w:t>
-      </w:r>
-    </w:p>
-    <w:p>
-      <w:pPr>
-        <w:spacing w:line="220" w:lineRule="exact"/>
-        <w:ind w:left="630" w:hanging="630"/>
-        <w:rPr>
-          <w:rFonts w:ascii="PT Sans" w:hAnsi="PT Sans" w:cs="Times New Roman"/>
-          <w:sz w:val="20"/>
-          <w:szCs w:val="20"/>
-        </w:rPr>
-      </w:pPr>
-      <w:r>
-        <w:rPr>
-          <w:rFonts w:ascii="PT Sans" w:eastAsia="Times New Roman" w:hAnsi="PT Sans" w:cs="Arial"/>
-          <w:color w:val="545454"/>
-          <w:sz w:val="20"/>
-          <w:szCs w:val="20"/>
-          <w:shd w:val="clear" w:color="auto" w:fill="FFFFFF"/>
-        </w:rPr>
-        <w:t xml:space="preserve">•     </w:t>
-      </w:r>
-      <w:r>
-        <w:rPr>
-          <w:rFonts w:ascii="PT Sans" w:hAnsi="PT Sans" w:cs="Times New Roman"/>
-          <w:sz w:val="20"/>
-          <w:szCs w:val="20"/>
-        </w:rPr>
-        <w:t xml:space="preserve">Integrated with Amazon, </w:t>
-      </w:r>
-      <w:r>
-        <w:rPr>
-          <w:rFonts w:ascii="PT Sans" w:hAnsi="PT Sans" w:cs="Times New Roman"/>
-          <w:sz w:val="20"/>
-          <w:szCs w:val="20"/>
-        </w:rPr>
-        <w:t>eB</w:t>
-      </w:r>
-      <w:r>
-        <w:rPr>
-          <w:rFonts w:ascii="PT Sans" w:hAnsi="PT Sans" w:cs="Times New Roman"/>
-          <w:sz w:val="20"/>
-          <w:szCs w:val="20"/>
-        </w:rPr>
-        <w:t xml:space="preserve">ay and </w:t>
-      </w:r>
-      <w:proofErr w:type="spellStart"/>
-      <w:r>
-        <w:rPr>
-          <w:rFonts w:ascii="PT Sans" w:hAnsi="PT Sans" w:cs="Times New Roman"/>
-          <w:sz w:val="20"/>
-          <w:szCs w:val="20"/>
-        </w:rPr>
-        <w:t>FlexOffers</w:t>
-      </w:r>
-      <w:proofErr w:type="spellEnd"/>
-      <w:r>
-        <w:rPr>
-          <w:rFonts w:ascii="PT Sans" w:hAnsi="PT Sans" w:cs="Times New Roman"/>
-          <w:sz w:val="20"/>
-          <w:szCs w:val="20"/>
-        </w:rPr>
-        <w:t xml:space="preserve"> affiliate programs by investigating all </w:t>
-      </w:r>
-      <w:r>
-        <w:rPr>
-          <w:rFonts w:ascii="PT Sans" w:hAnsi="PT Sans" w:cs="Times New Roman"/>
-          <w:sz w:val="20"/>
-          <w:szCs w:val="20"/>
-        </w:rPr>
-        <w:t>required</w:t>
-      </w:r>
-      <w:r>
-        <w:rPr>
-          <w:rFonts w:ascii="PT Sans" w:hAnsi="PT Sans" w:cs="Times New Roman"/>
-          <w:sz w:val="20"/>
-          <w:szCs w:val="20"/>
-        </w:rPr>
-        <w:t xml:space="preserve"> formats of passing query string parameters</w:t>
-      </w:r>
-      <w:r>
-        <w:rPr>
-          <w:rFonts w:ascii="PT Sans" w:hAnsi="PT Sans" w:cs="Times New Roman"/>
-          <w:sz w:val="20"/>
-          <w:szCs w:val="20"/>
-        </w:rPr>
-        <w:t>,</w:t>
-      </w:r>
-      <w:r>
-        <w:rPr>
-          <w:rFonts w:ascii="PT Sans" w:hAnsi="PT Sans" w:cs="Times New Roman"/>
-          <w:sz w:val="20"/>
-          <w:szCs w:val="20"/>
-        </w:rPr>
-        <w:t xml:space="preserve"> </w:t>
-      </w:r>
-      <w:r>
-        <w:rPr>
-          <w:rFonts w:ascii="PT Sans" w:hAnsi="PT Sans" w:cs="Times New Roman"/>
-          <w:sz w:val="20"/>
-          <w:szCs w:val="20"/>
-        </w:rPr>
-        <w:t>which</w:t>
-      </w:r>
-      <w:r>
-        <w:rPr>
-          <w:rFonts w:ascii="PT Sans" w:hAnsi="PT Sans" w:cs="Times New Roman"/>
-          <w:sz w:val="20"/>
-          <w:szCs w:val="20"/>
-        </w:rPr>
-        <w:t xml:space="preserve"> </w:t>
-      </w:r>
-      <w:r>
-        <w:rPr>
-          <w:rFonts w:ascii="PT Sans" w:hAnsi="PT Sans" w:cs="Times New Roman"/>
-          <w:sz w:val="20"/>
-          <w:szCs w:val="20"/>
-        </w:rPr>
-        <w:t>allow</w:t>
-      </w:r>
-      <w:r>
-        <w:rPr>
-          <w:rFonts w:ascii="PT Sans" w:hAnsi="PT Sans" w:cs="Times New Roman"/>
-          <w:sz w:val="20"/>
-          <w:szCs w:val="20"/>
-        </w:rPr>
-        <w:t>ed</w:t>
-      </w:r>
-      <w:r>
-        <w:rPr>
-          <w:rFonts w:ascii="PT Sans" w:hAnsi="PT Sans" w:cs="Times New Roman"/>
-          <w:sz w:val="20"/>
-          <w:szCs w:val="20"/>
-        </w:rPr>
-        <w:t xml:space="preserve"> tracking</w:t>
-      </w:r>
-      <w:r>
-        <w:rPr>
-          <w:rFonts w:ascii="PT Sans" w:hAnsi="PT Sans" w:cs="Times New Roman"/>
-          <w:sz w:val="20"/>
-          <w:szCs w:val="20"/>
-        </w:rPr>
-        <w:t xml:space="preserve"> </w:t>
-      </w:r>
-      <w:r>
-        <w:rPr>
-          <w:rFonts w:ascii="PT Sans" w:hAnsi="PT Sans" w:cs="Times New Roman"/>
-          <w:sz w:val="20"/>
-          <w:szCs w:val="20"/>
-        </w:rPr>
-        <w:t xml:space="preserve">of </w:t>
-      </w:r>
-      <w:r>
-        <w:rPr>
-          <w:rFonts w:ascii="PT Sans" w:hAnsi="PT Sans" w:cs="Times New Roman"/>
-          <w:sz w:val="20"/>
-          <w:szCs w:val="20"/>
-        </w:rPr>
-        <w:t>the charity being donated to</w:t>
-      </w:r>
-    </w:p>
-    <w:p>
-      <w:pPr>
-        <w:spacing w:line="220" w:lineRule="exact"/>
-        <w:ind w:left="630" w:hanging="630"/>
-        <w:rPr>
-          <w:rFonts w:ascii="PT Sans" w:hAnsi="PT Sans" w:cs="Times New Roman"/>
-          <w:sz w:val="20"/>
-          <w:szCs w:val="20"/>
-        </w:rPr>
-      </w:pPr>
-      <w:r>
-        <w:rPr>
-          <w:rFonts w:ascii="PT Sans" w:eastAsia="Times New Roman" w:hAnsi="PT Sans" w:cs="Arial"/>
-          <w:color w:val="545454"/>
-          <w:sz w:val="20"/>
-          <w:szCs w:val="20"/>
-          <w:shd w:val="clear" w:color="auto" w:fill="FFFFFF"/>
-        </w:rPr>
-        <w:t xml:space="preserve">•     </w:t>
-      </w:r>
-      <w:r>
-        <w:rPr>
-          <w:rFonts w:ascii="PT Sans" w:hAnsi="PT Sans" w:cs="Times New Roman"/>
-          <w:sz w:val="20"/>
-          <w:szCs w:val="20"/>
-        </w:rPr>
-        <w:t xml:space="preserve">Integrated </w:t>
-      </w:r>
-      <w:r>
-        <w:rPr>
-          <w:rFonts w:ascii="PT Sans" w:hAnsi="PT Sans" w:cs="Times New Roman"/>
-          <w:sz w:val="20"/>
-          <w:szCs w:val="20"/>
-        </w:rPr>
-        <w:t xml:space="preserve">charity tracking ids </w:t>
-      </w:r>
-      <w:r>
-        <w:rPr>
-          <w:rFonts w:ascii="PT Sans" w:hAnsi="PT Sans" w:cs="Times New Roman"/>
-          <w:sz w:val="20"/>
-          <w:szCs w:val="20"/>
-        </w:rPr>
-        <w:t>in</w:t>
-      </w:r>
-      <w:r>
-        <w:rPr>
-          <w:rFonts w:ascii="PT Sans" w:hAnsi="PT Sans" w:cs="Times New Roman"/>
-          <w:sz w:val="20"/>
-          <w:szCs w:val="20"/>
-        </w:rPr>
-        <w:t xml:space="preserve">to each unique set of query string parameters required by Amazon, eBay and </w:t>
-      </w:r>
-      <w:proofErr w:type="spellStart"/>
-      <w:r>
-        <w:rPr>
-          <w:rFonts w:ascii="PT Sans" w:hAnsi="PT Sans" w:cs="Times New Roman"/>
-          <w:sz w:val="20"/>
-          <w:szCs w:val="20"/>
-        </w:rPr>
-        <w:t>FlexOffers</w:t>
-      </w:r>
-      <w:proofErr w:type="spellEnd"/>
-      <w:r>
-        <w:rPr>
-          <w:rFonts w:ascii="PT Sans" w:hAnsi="PT Sans" w:cs="Times New Roman"/>
-          <w:sz w:val="20"/>
-          <w:szCs w:val="20"/>
-        </w:rPr>
-        <w:t xml:space="preserve"> affiliate programs</w:t>
+        <w:t>to each unique set of query string parameters required by Amazon, eBay and FlexOffers affiliate programs</w:t>
       </w:r>
     </w:p>
     <w:p>

--- a/max_plomer_resume.docx
+++ b/max_plomer_resume.docx
@@ -502,15 +502,15 @@
           <w:sz w:val="20"/>
           <w:szCs w:val="20"/>
         </w:rPr>
-        <w:t xml:space="preserve"> the</w:t>
-      </w:r>
-      <w:r>
-        <w:rPr>
-          <w:rFonts w:ascii="PT Sans" w:hAnsi="PT Sans" w:cs="Times New Roman"/>
-          <w:sz w:val="20"/>
-          <w:szCs w:val="20"/>
-        </w:rPr>
-        <w:t xml:space="preserve"> Devise</w:t>
+        <w:t xml:space="preserve"> </w:t>
+      </w:r>
+      <w:r>
+        <w:rPr>
+          <w:rFonts w:ascii="PT Sans" w:hAnsi="PT Sans" w:cs="Times New Roman"/>
+          <w:sz w:val="20"/>
+          <w:szCs w:val="20"/>
+        </w:rPr>
+        <w:t>Devise</w:t>
       </w:r>
       <w:r>
         <w:rPr>
@@ -534,23 +534,31 @@
           <w:sz w:val="20"/>
           <w:szCs w:val="20"/>
         </w:rPr>
-        <w:t>nagement system provided by Rails Composer</w:t>
-      </w:r>
-      <w:r>
-        <w:rPr>
-          <w:rFonts w:ascii="PT Sans" w:hAnsi="PT Sans" w:cs="Times New Roman"/>
-          <w:sz w:val="20"/>
-          <w:szCs w:val="20"/>
-        </w:rPr>
-        <w:t xml:space="preserve"> into </w:t>
-      </w:r>
-      <w:r>
-        <w:rPr>
-          <w:rFonts w:ascii="PT Sans" w:hAnsi="PT Sans" w:cs="Times New Roman"/>
-          <w:sz w:val="20"/>
-          <w:szCs w:val="20"/>
-        </w:rPr>
-        <w:t xml:space="preserve">an </w:t>
+        <w:t>nagement system</w:t>
+      </w:r>
+      <w:r>
+        <w:rPr>
+          <w:rFonts w:ascii="PT Sans" w:hAnsi="PT Sans" w:cs="Times New Roman"/>
+          <w:sz w:val="20"/>
+          <w:szCs w:val="20"/>
+        </w:rPr>
+        <w:t>,</w:t>
+      </w:r>
+      <w:r>
+        <w:rPr>
+          <w:rFonts w:ascii="PT Sans" w:hAnsi="PT Sans" w:cs="Times New Roman"/>
+          <w:sz w:val="20"/>
+          <w:szCs w:val="20"/>
+        </w:rPr>
+        <w:t xml:space="preserve"> provided by Rails Composer</w:t>
+      </w:r>
+      <w:r>
+        <w:rPr>
+          <w:rFonts w:ascii="PT Sans" w:hAnsi="PT Sans" w:cs="Times New Roman"/>
+          <w:sz w:val="20"/>
+          <w:szCs w:val="20"/>
+        </w:rPr>
+        <w:t xml:space="preserve">, into </w:t>
       </w:r>
       <w:r>
         <w:rPr>
@@ -619,7 +627,23 @@
           <w:sz w:val="20"/>
           <w:szCs w:val="20"/>
         </w:rPr>
-        <w:t xml:space="preserve"> Contact Us messages and subscribe requests using SendGrid API  </w:t>
+        <w:t xml:space="preserve"> Contact Us messages and subscribe requests </w:t>
+      </w:r>
+      <w:r>
+        <w:rPr>
+          <w:rFonts w:ascii="PT Sans" w:hAnsi="PT Sans" w:cs="Times New Roman"/>
+          <w:sz w:val="20"/>
+          <w:szCs w:val="20"/>
+        </w:rPr>
+        <w:t>via</w:t>
+      </w:r>
+      <w:r>
+        <w:rPr>
+          <w:rFonts w:ascii="PT Sans" w:hAnsi="PT Sans" w:cs="Times New Roman"/>
+          <w:sz w:val="20"/>
+          <w:szCs w:val="20"/>
+        </w:rPr>
+        <w:t xml:space="preserve"> SendGrid API  </w:t>
       </w:r>
     </w:p>
     <w:p>
@@ -688,7 +712,23 @@
           <w:sz w:val="20"/>
           <w:szCs w:val="20"/>
         </w:rPr>
-        <w:t xml:space="preserve">and then see updates instantly by using </w:t>
+        <w:t xml:space="preserve">and see updates instantly by </w:t>
+      </w:r>
+      <w:r>
+        <w:rPr>
+          <w:rFonts w:ascii="PT Sans" w:hAnsi="PT Sans" w:cs="Times New Roman"/>
+          <w:sz w:val="20"/>
+          <w:szCs w:val="20"/>
+        </w:rPr>
+        <w:t>configuring</w:t>
+      </w:r>
+      <w:r>
+        <w:rPr>
+          <w:rFonts w:ascii="PT Sans" w:hAnsi="PT Sans" w:cs="Times New Roman"/>
+          <w:sz w:val="20"/>
+          <w:szCs w:val="20"/>
+        </w:rPr>
+        <w:t xml:space="preserve"> </w:t>
       </w:r>
       <w:r>
         <w:rPr>
@@ -789,7 +829,7 @@
           <w:sz w:val="20"/>
           <w:szCs w:val="20"/>
         </w:rPr>
-        <w:t>n Google Drive and parsed by the Rails app during requests</w:t>
+        <w:t>n Google Drive and parsed by the Rails during requests</w:t>
       </w:r>
     </w:p>
     <w:p>
@@ -945,16 +985,400 @@
         </w:rPr>
         <w:t xml:space="preserve">Mar </w:t>
       </w:r>
+      <w:r>
+        <w:rPr>
+          <w:rFonts w:ascii="PT Sans" w:hAnsi="PT Sans" w:cs="Times New Roman"/>
+          <w:color w:val="808080" w:themeColor="background1" w:themeShade="80"/>
+          <w:sz w:val="20"/>
+          <w:szCs w:val="20"/>
+        </w:rPr>
+        <w:t>2015</w:t>
+      </w:r>
+    </w:p>
+    <w:p>
+      <w:pPr>
+        <w:spacing w:line="220" w:lineRule="exact"/>
+        <w:ind w:left="630" w:hanging="630"/>
+        <w:rPr>
+          <w:rFonts w:ascii="PT Sans" w:hAnsi="PT Sans" w:cs="Times New Roman"/>
+          <w:sz w:val="20"/>
+          <w:szCs w:val="20"/>
+        </w:rPr>
+      </w:pPr>
+      <w:r>
+        <w:rPr>
+          <w:rFonts w:ascii="PT Sans" w:eastAsia="Times New Roman" w:hAnsi="PT Sans" w:cs="Arial"/>
+          <w:sz w:val="20"/>
+          <w:szCs w:val="20"/>
+          <w:shd w:val="clear" w:color="auto" w:fill="FFFFFF"/>
+        </w:rPr>
+        <w:t xml:space="preserve">•     </w:t>
+      </w:r>
+      <w:r>
+        <w:rPr>
+          <w:rFonts w:ascii="PT Sans" w:hAnsi="PT Sans" w:cs="Times New Roman"/>
+          <w:sz w:val="20"/>
+          <w:szCs w:val="20"/>
+        </w:rPr>
+        <w:t>Engineered API-driven Backbone.js app allow</w:t>
+      </w:r>
+      <w:r>
+        <w:rPr>
+          <w:rFonts w:ascii="PT Sans" w:hAnsi="PT Sans" w:cs="Times New Roman"/>
+          <w:sz w:val="20"/>
+          <w:szCs w:val="20"/>
+        </w:rPr>
+        <w:t>ing</w:t>
+      </w:r>
+      <w:r>
+        <w:rPr>
+          <w:rFonts w:ascii="PT Sans" w:hAnsi="PT Sans" w:cs="Times New Roman"/>
+          <w:sz w:val="20"/>
+          <w:szCs w:val="20"/>
+        </w:rPr>
+        <w:t xml:space="preserve"> you to shop and give to the charity of your choice</w:t>
+      </w:r>
+      <w:r>
+        <w:rPr>
+          <w:rFonts w:ascii="PT Sans" w:hAnsi="PT Sans" w:cs="Times New Roman"/>
+          <w:sz w:val="20"/>
+          <w:szCs w:val="20"/>
+        </w:rPr>
+        <w:t>,</w:t>
+      </w:r>
+      <w:r>
+        <w:rPr>
+          <w:rFonts w:ascii="PT Sans" w:hAnsi="PT Sans" w:cs="Times New Roman"/>
+          <w:sz w:val="20"/>
+          <w:szCs w:val="20"/>
+        </w:rPr>
+        <w:t xml:space="preserve"> for free</w:t>
+      </w:r>
+    </w:p>
+    <w:p>
+      <w:pPr>
+        <w:spacing w:line="220" w:lineRule="exact"/>
+        <w:ind w:left="630" w:hanging="630"/>
+        <w:rPr>
+          <w:rFonts w:ascii="PT Sans" w:hAnsi="PT Sans" w:cs="Times New Roman"/>
+          <w:sz w:val="20"/>
+          <w:szCs w:val="20"/>
+        </w:rPr>
+      </w:pPr>
+      <w:r>
+        <w:rPr>
+          <w:rFonts w:ascii="PT Sans" w:eastAsia="Times New Roman" w:hAnsi="PT Sans" w:cs="Arial"/>
+          <w:sz w:val="20"/>
+          <w:szCs w:val="20"/>
+          <w:shd w:val="clear" w:color="auto" w:fill="FFFFFF"/>
+        </w:rPr>
+        <w:t xml:space="preserve">•     </w:t>
+      </w:r>
+      <w:r>
+        <w:rPr>
+          <w:rFonts w:ascii="PT Sans" w:hAnsi="PT Sans" w:cs="Times New Roman"/>
+          <w:sz w:val="20"/>
+          <w:szCs w:val="20"/>
+        </w:rPr>
+        <w:t xml:space="preserve">Designed and </w:t>
+      </w:r>
+      <w:r>
+        <w:rPr>
+          <w:rFonts w:ascii="PT Sans" w:eastAsia="Times New Roman" w:hAnsi="PT Sans" w:cs="Arial"/>
+          <w:sz w:val="20"/>
+          <w:szCs w:val="20"/>
+          <w:shd w:val="clear" w:color="auto" w:fill="FFFFFF"/>
+        </w:rPr>
+        <w:t>p</w:t>
+      </w:r>
+      <w:r>
+        <w:rPr>
+          <w:rFonts w:ascii="PT Sans" w:eastAsia="Times New Roman" w:hAnsi="PT Sans" w:cs="Arial"/>
+          <w:sz w:val="20"/>
+          <w:szCs w:val="20"/>
+          <w:shd w:val="clear" w:color="auto" w:fill="FFFFFF"/>
+        </w:rPr>
+        <w:t xml:space="preserve">rogrammed user interface in Backbone.js with carousels built </w:t>
+      </w:r>
+      <w:r>
+        <w:rPr>
+          <w:rFonts w:ascii="PT Sans" w:eastAsia="Times New Roman" w:hAnsi="PT Sans" w:cs="Arial"/>
+          <w:sz w:val="20"/>
+          <w:szCs w:val="20"/>
+          <w:shd w:val="clear" w:color="auto" w:fill="FFFFFF"/>
+        </w:rPr>
+        <w:t xml:space="preserve">on </w:t>
+      </w:r>
+      <w:r>
+        <w:rPr>
+          <w:rFonts w:ascii="PT Sans" w:hAnsi="PT Sans" w:cs="Times New Roman"/>
+          <w:sz w:val="20"/>
+          <w:szCs w:val="20"/>
+        </w:rPr>
+        <w:t>jQuery fading methods</w:t>
+      </w:r>
+    </w:p>
+    <w:p>
+      <w:pPr>
+        <w:spacing w:line="220" w:lineRule="exact"/>
+        <w:ind w:left="630" w:hanging="630"/>
+        <w:rPr>
+          <w:rFonts w:ascii="PT Sans" w:hAnsi="PT Sans" w:cs="Times New Roman"/>
+          <w:sz w:val="20"/>
+          <w:szCs w:val="20"/>
+        </w:rPr>
+      </w:pPr>
       <w:bookmarkStart w:id="0" w:name="_GoBack"/>
       <w:bookmarkEnd w:id="0"/>
       <w:r>
         <w:rPr>
-          <w:rFonts w:ascii="PT Sans" w:hAnsi="PT Sans" w:cs="Times New Roman"/>
-          <w:color w:val="808080" w:themeColor="background1" w:themeShade="80"/>
-          <w:sz w:val="20"/>
-          <w:szCs w:val="20"/>
-        </w:rPr>
-        <w:t>2015</w:t>
+          <w:rFonts w:ascii="PT Sans" w:eastAsia="Times New Roman" w:hAnsi="PT Sans" w:cs="Arial"/>
+          <w:sz w:val="20"/>
+          <w:szCs w:val="20"/>
+          <w:shd w:val="clear" w:color="auto" w:fill="FFFFFF"/>
+        </w:rPr>
+        <w:t xml:space="preserve">•     </w:t>
+      </w:r>
+      <w:r>
+        <w:rPr>
+          <w:rFonts w:ascii="PT Sans" w:hAnsi="PT Sans" w:cs="Times New Roman"/>
+          <w:sz w:val="20"/>
+          <w:szCs w:val="20"/>
+        </w:rPr>
+        <w:t>U</w:t>
+      </w:r>
+      <w:r>
+        <w:rPr>
+          <w:rFonts w:ascii="PT Sans" w:hAnsi="PT Sans" w:cs="Times New Roman"/>
+          <w:sz w:val="20"/>
+          <w:szCs w:val="20"/>
+        </w:rPr>
+        <w:t xml:space="preserve">sing model and collection operations </w:t>
+      </w:r>
+      <w:r>
+        <w:rPr>
+          <w:rFonts w:ascii="PT Sans" w:hAnsi="PT Sans" w:cs="Times New Roman"/>
+          <w:sz w:val="20"/>
+          <w:szCs w:val="20"/>
+        </w:rPr>
+        <w:t>allow</w:t>
+      </w:r>
+      <w:r>
+        <w:rPr>
+          <w:rFonts w:ascii="PT Sans" w:hAnsi="PT Sans" w:cs="Times New Roman"/>
+          <w:sz w:val="20"/>
+          <w:szCs w:val="20"/>
+        </w:rPr>
+        <w:t>ed</w:t>
+      </w:r>
+      <w:r>
+        <w:rPr>
+          <w:rFonts w:ascii="PT Sans" w:hAnsi="PT Sans" w:cs="Times New Roman"/>
+          <w:sz w:val="20"/>
+          <w:szCs w:val="20"/>
+        </w:rPr>
+        <w:t xml:space="preserve"> </w:t>
+      </w:r>
+      <w:r>
+        <w:rPr>
+          <w:rFonts w:ascii="PT Sans" w:hAnsi="PT Sans" w:cs="Times New Roman"/>
+          <w:sz w:val="20"/>
+          <w:szCs w:val="20"/>
+        </w:rPr>
+        <w:t>user</w:t>
+      </w:r>
+      <w:r>
+        <w:rPr>
+          <w:rFonts w:ascii="PT Sans" w:hAnsi="PT Sans" w:cs="Times New Roman"/>
+          <w:sz w:val="20"/>
+          <w:szCs w:val="20"/>
+        </w:rPr>
+        <w:t>s</w:t>
+      </w:r>
+      <w:r>
+        <w:rPr>
+          <w:rFonts w:ascii="PT Sans" w:hAnsi="PT Sans" w:cs="Times New Roman"/>
+          <w:sz w:val="20"/>
+          <w:szCs w:val="20"/>
+        </w:rPr>
+        <w:t xml:space="preserve"> to </w:t>
+      </w:r>
+      <w:r>
+        <w:rPr>
+          <w:rFonts w:ascii="PT Sans" w:hAnsi="PT Sans" w:cs="Times New Roman"/>
+          <w:sz w:val="20"/>
+          <w:szCs w:val="20"/>
+        </w:rPr>
+        <w:t xml:space="preserve">either </w:t>
+      </w:r>
+      <w:r>
+        <w:rPr>
+          <w:rFonts w:ascii="PT Sans" w:hAnsi="PT Sans" w:cs="Times New Roman"/>
+          <w:sz w:val="20"/>
+          <w:szCs w:val="20"/>
+        </w:rPr>
+        <w:t xml:space="preserve">select a featured charity or to explore </w:t>
+      </w:r>
+      <w:r>
+        <w:rPr>
+          <w:rFonts w:ascii="PT Sans" w:hAnsi="PT Sans" w:cs="Times New Roman"/>
+          <w:sz w:val="20"/>
+          <w:szCs w:val="20"/>
+        </w:rPr>
+        <w:t>all</w:t>
+      </w:r>
+      <w:r>
+        <w:rPr>
+          <w:rFonts w:ascii="PT Sans" w:hAnsi="PT Sans" w:cs="Times New Roman"/>
+          <w:sz w:val="20"/>
+          <w:szCs w:val="20"/>
+        </w:rPr>
+        <w:t xml:space="preserve"> charities</w:t>
+      </w:r>
+      <w:r>
+        <w:rPr>
+          <w:rFonts w:ascii="PT Sans" w:hAnsi="PT Sans" w:cs="Times New Roman"/>
+          <w:sz w:val="20"/>
+          <w:szCs w:val="20"/>
+        </w:rPr>
+        <w:t xml:space="preserve"> </w:t>
+      </w:r>
+    </w:p>
+    <w:p>
+      <w:pPr>
+        <w:spacing w:line="220" w:lineRule="exact"/>
+        <w:ind w:left="630" w:hanging="630"/>
+        <w:rPr>
+          <w:rFonts w:ascii="PT Sans" w:hAnsi="PT Sans" w:cs="Times New Roman"/>
+          <w:sz w:val="20"/>
+          <w:szCs w:val="20"/>
+        </w:rPr>
+      </w:pPr>
+      <w:r>
+        <w:rPr>
+          <w:rFonts w:ascii="PT Sans" w:eastAsia="Times New Roman" w:hAnsi="PT Sans" w:cs="Arial"/>
+          <w:sz w:val="20"/>
+          <w:szCs w:val="20"/>
+          <w:shd w:val="clear" w:color="auto" w:fill="FFFFFF"/>
+        </w:rPr>
+        <w:t xml:space="preserve">•     </w:t>
+      </w:r>
+      <w:r>
+        <w:rPr>
+          <w:rFonts w:ascii="PT Sans" w:hAnsi="PT Sans" w:cs="Times New Roman"/>
+          <w:sz w:val="20"/>
+          <w:szCs w:val="20"/>
+        </w:rPr>
+        <w:t xml:space="preserve">Integrated </w:t>
+      </w:r>
+      <w:r>
+        <w:rPr>
+          <w:rFonts w:ascii="PT Sans" w:hAnsi="PT Sans" w:cs="Times New Roman"/>
+          <w:sz w:val="20"/>
+          <w:szCs w:val="20"/>
+        </w:rPr>
+        <w:t xml:space="preserve">charity tracking ids </w:t>
+      </w:r>
+      <w:r>
+        <w:rPr>
+          <w:rFonts w:ascii="PT Sans" w:hAnsi="PT Sans" w:cs="Times New Roman"/>
+          <w:sz w:val="20"/>
+          <w:szCs w:val="20"/>
+        </w:rPr>
+        <w:t>in</w:t>
+      </w:r>
+      <w:r>
+        <w:rPr>
+          <w:rFonts w:ascii="PT Sans" w:hAnsi="PT Sans" w:cs="Times New Roman"/>
+          <w:sz w:val="20"/>
+          <w:szCs w:val="20"/>
+        </w:rPr>
+        <w:t xml:space="preserve">to each unique set of query string parameters required by Amazon, eBay and </w:t>
+      </w:r>
+      <w:proofErr w:type="spellStart"/>
+      <w:r>
+        <w:rPr>
+          <w:rFonts w:ascii="PT Sans" w:hAnsi="PT Sans" w:cs="Times New Roman"/>
+          <w:sz w:val="20"/>
+          <w:szCs w:val="20"/>
+        </w:rPr>
+        <w:t>FlexOffers</w:t>
+      </w:r>
+      <w:proofErr w:type="spellEnd"/>
+      <w:r>
+        <w:rPr>
+          <w:rFonts w:ascii="PT Sans" w:hAnsi="PT Sans" w:cs="Times New Roman"/>
+          <w:sz w:val="20"/>
+          <w:szCs w:val="20"/>
+        </w:rPr>
+        <w:t xml:space="preserve"> affiliate programs</w:t>
+      </w:r>
+    </w:p>
+    <w:p>
+      <w:pPr>
+        <w:spacing w:line="160" w:lineRule="exact"/>
+        <w:ind w:left="634" w:hanging="634"/>
+        <w:rPr>
+          <w:rFonts w:ascii="PT Sans" w:hAnsi="PT Sans" w:cs="Times New Roman"/>
+          <w:sz w:val="20"/>
+          <w:szCs w:val="20"/>
+        </w:rPr>
+      </w:pPr>
+    </w:p>
+    <w:p>
+      <w:pPr>
+        <w:ind w:left="634" w:hanging="634"/>
+        <w:rPr>
+          <w:rFonts w:ascii="PT Sans" w:hAnsi="PT Sans" w:cs="Times New Roman"/>
+        </w:rPr>
+      </w:pPr>
+      <w:r>
+        <w:rPr>
+          <w:rFonts w:ascii="PT Sans" w:hAnsi="PT Sans" w:cs="Times New Roman"/>
+        </w:rPr>
+        <w:t>Outlearn.com</w:t>
+      </w:r>
+    </w:p>
+    <w:p>
+      <w:pPr>
+        <w:spacing w:line="220" w:lineRule="exact"/>
+        <w:ind w:left="630" w:hanging="630"/>
+        <w:rPr>
+          <w:rFonts w:ascii="PT Sans" w:hAnsi="PT Sans" w:cs="Times New Roman"/>
+          <w:color w:val="808080" w:themeColor="background1" w:themeShade="80"/>
+          <w:sz w:val="20"/>
+          <w:szCs w:val="20"/>
+        </w:rPr>
+      </w:pPr>
+      <w:r>
+        <w:rPr>
+          <w:rFonts w:ascii="PT Sans" w:hAnsi="PT Sans" w:cs="Times New Roman"/>
+          <w:color w:val="808080" w:themeColor="background1" w:themeShade="80"/>
+          <w:sz w:val="20"/>
+          <w:szCs w:val="20"/>
+        </w:rPr>
+        <w:t>Boston, MA</w:t>
+      </w:r>
+    </w:p>
+    <w:p>
+      <w:pPr>
+        <w:spacing w:line="220" w:lineRule="exact"/>
+        <w:ind w:left="630" w:hanging="630"/>
+        <w:rPr>
+          <w:rFonts w:ascii="PT Sans" w:hAnsi="PT Sans" w:cs="Times New Roman"/>
+          <w:color w:val="808080" w:themeColor="background1" w:themeShade="80"/>
+          <w:sz w:val="20"/>
+          <w:szCs w:val="20"/>
+        </w:rPr>
+      </w:pPr>
+      <w:r>
+        <w:rPr>
+          <w:rFonts w:ascii="PT Sans" w:hAnsi="PT Sans" w:cs="Times New Roman"/>
+          <w:color w:val="808080" w:themeColor="background1" w:themeShade="80"/>
+          <w:sz w:val="20"/>
+          <w:szCs w:val="20"/>
+        </w:rPr>
+        <w:t>Jan 2015 - Feb 2015</w:t>
       </w:r>
     </w:p>
     <w:p>
@@ -983,39 +1407,7 @@
           <w:sz w:val="20"/>
           <w:szCs w:val="20"/>
         </w:rPr>
-        <w:t xml:space="preserve">Engineered API-driven Backbone.js app </w:t>
-      </w:r>
-      <w:r>
-        <w:rPr>
-          <w:rFonts w:ascii="PT Sans" w:hAnsi="PT Sans" w:cs="Times New Roman"/>
-          <w:sz w:val="20"/>
-          <w:szCs w:val="20"/>
-        </w:rPr>
-        <w:t>that</w:t>
-      </w:r>
-      <w:r>
-        <w:rPr>
-          <w:rFonts w:ascii="PT Sans" w:hAnsi="PT Sans" w:cs="Times New Roman"/>
-          <w:sz w:val="20"/>
-          <w:szCs w:val="20"/>
-        </w:rPr>
-        <w:t xml:space="preserve"> allow</w:t>
-      </w:r>
-      <w:r>
-        <w:rPr>
-          <w:rFonts w:ascii="PT Sans" w:hAnsi="PT Sans" w:cs="Times New Roman"/>
-          <w:sz w:val="20"/>
-          <w:szCs w:val="20"/>
-        </w:rPr>
-        <w:t>s</w:t>
-      </w:r>
-      <w:r>
-        <w:rPr>
-          <w:rFonts w:ascii="PT Sans" w:hAnsi="PT Sans" w:cs="Times New Roman"/>
-          <w:sz w:val="20"/>
-          <w:szCs w:val="20"/>
-        </w:rPr>
-        <w:t xml:space="preserve"> you to shop and give to the charity of your choice for free</w:t>
+        <w:t>Researched topics to facilitate technical training, and formatted content into prototype format</w:t>
       </w:r>
     </w:p>
     <w:p>
@@ -1044,111 +1436,23 @@
           <w:sz w:val="20"/>
           <w:szCs w:val="20"/>
         </w:rPr>
-        <w:t xml:space="preserve">Designed and implemented </w:t>
-      </w:r>
-      <w:r>
-        <w:rPr>
-          <w:rFonts w:ascii="PT Sans" w:hAnsi="PT Sans" w:cs="Times New Roman"/>
-          <w:sz w:val="20"/>
-          <w:szCs w:val="20"/>
-        </w:rPr>
-        <w:t xml:space="preserve">user </w:t>
-      </w:r>
-      <w:r>
-        <w:rPr>
-          <w:rFonts w:ascii="PT Sans" w:hAnsi="PT Sans" w:cs="Times New Roman"/>
-          <w:sz w:val="20"/>
-          <w:szCs w:val="20"/>
-        </w:rPr>
-        <w:t xml:space="preserve">interface </w:t>
-      </w:r>
-      <w:r>
-        <w:rPr>
-          <w:rFonts w:ascii="PT Sans" w:hAnsi="PT Sans" w:cs="Times New Roman"/>
-          <w:sz w:val="20"/>
-          <w:szCs w:val="20"/>
-        </w:rPr>
-        <w:t>with</w:t>
-      </w:r>
-      <w:r>
-        <w:rPr>
-          <w:rFonts w:ascii="PT Sans" w:hAnsi="PT Sans" w:cs="Times New Roman"/>
-          <w:sz w:val="20"/>
-          <w:szCs w:val="20"/>
-        </w:rPr>
-        <w:t xml:space="preserve"> </w:t>
-      </w:r>
-      <w:r>
-        <w:rPr>
-          <w:rFonts w:ascii="PT Sans" w:hAnsi="PT Sans" w:cs="Times New Roman"/>
-          <w:sz w:val="20"/>
-          <w:szCs w:val="20"/>
-        </w:rPr>
-        <w:t xml:space="preserve">carousels </w:t>
-      </w:r>
-      <w:r>
-        <w:rPr>
-          <w:rFonts w:ascii="PT Sans" w:hAnsi="PT Sans" w:cs="Times New Roman"/>
-          <w:sz w:val="20"/>
-          <w:szCs w:val="20"/>
-        </w:rPr>
-        <w:t xml:space="preserve">programmed </w:t>
-      </w:r>
-      <w:r>
-        <w:rPr>
-          <w:rFonts w:ascii="PT Sans" w:hAnsi="PT Sans" w:cs="Times New Roman"/>
-          <w:sz w:val="20"/>
-          <w:szCs w:val="20"/>
-        </w:rPr>
-        <w:t>in</w:t>
-      </w:r>
-      <w:r>
-        <w:rPr>
-          <w:rFonts w:ascii="PT Sans" w:hAnsi="PT Sans" w:cs="Times New Roman"/>
-          <w:sz w:val="20"/>
-          <w:szCs w:val="20"/>
-        </w:rPr>
-        <w:t xml:space="preserve"> </w:t>
-      </w:r>
-      <w:r>
-        <w:rPr>
-          <w:rFonts w:ascii="PT Sans" w:hAnsi="PT Sans" w:cs="Times New Roman"/>
-          <w:sz w:val="20"/>
-          <w:szCs w:val="20"/>
-        </w:rPr>
-        <w:t>Backbone.js</w:t>
-      </w:r>
-      <w:r>
-        <w:rPr>
-          <w:rFonts w:ascii="PT Sans" w:hAnsi="PT Sans" w:cs="Times New Roman"/>
-          <w:sz w:val="20"/>
-          <w:szCs w:val="20"/>
-        </w:rPr>
-        <w:t>,</w:t>
-      </w:r>
-      <w:r>
-        <w:rPr>
-          <w:rFonts w:ascii="PT Sans" w:hAnsi="PT Sans" w:cs="Times New Roman"/>
-          <w:sz w:val="20"/>
-          <w:szCs w:val="20"/>
-        </w:rPr>
-        <w:t xml:space="preserve"> using </w:t>
-      </w:r>
-      <w:r>
-        <w:rPr>
-          <w:rFonts w:ascii="PT Sans" w:hAnsi="PT Sans" w:cs="Times New Roman"/>
-          <w:sz w:val="20"/>
-          <w:szCs w:val="20"/>
-        </w:rPr>
-        <w:t>jQuery fading</w:t>
-      </w:r>
-      <w:r>
-        <w:rPr>
-          <w:rFonts w:ascii="PT Sans" w:hAnsi="PT Sans" w:cs="Times New Roman"/>
-          <w:sz w:val="20"/>
-          <w:szCs w:val="20"/>
-        </w:rPr>
-        <w:t xml:space="preserve"> methods</w:t>
+        <w:t xml:space="preserve">Integrated with GitHub by importing repositories </w:t>
+      </w:r>
+      <w:r>
+        <w:rPr>
+          <w:rFonts w:ascii="PT Sans" w:hAnsi="PT Sans" w:cs="Times New Roman"/>
+          <w:sz w:val="20"/>
+          <w:szCs w:val="20"/>
+        </w:rPr>
+        <w:t>and allowing login using GitHub</w:t>
+      </w:r>
+      <w:r>
+        <w:rPr>
+          <w:rFonts w:ascii="PT Sans" w:hAnsi="PT Sans" w:cs="Times New Roman"/>
+          <w:sz w:val="20"/>
+          <w:szCs w:val="20"/>
+        </w:rPr>
+        <w:t xml:space="preserve"> account</w:t>
       </w:r>
     </w:p>
     <w:p>
@@ -1177,103 +1481,7 @@
           <w:sz w:val="20"/>
           <w:szCs w:val="20"/>
         </w:rPr>
-        <w:t>U</w:t>
-      </w:r>
-      <w:r>
-        <w:rPr>
-          <w:rFonts w:ascii="PT Sans" w:hAnsi="PT Sans" w:cs="Times New Roman"/>
-          <w:sz w:val="20"/>
-          <w:szCs w:val="20"/>
-        </w:rPr>
-        <w:t xml:space="preserve">sing model and collection operations </w:t>
-      </w:r>
-      <w:r>
-        <w:rPr>
-          <w:rFonts w:ascii="PT Sans" w:hAnsi="PT Sans" w:cs="Times New Roman"/>
-          <w:sz w:val="20"/>
-          <w:szCs w:val="20"/>
-        </w:rPr>
-        <w:t>allow</w:t>
-      </w:r>
-      <w:r>
-        <w:rPr>
-          <w:rFonts w:ascii="PT Sans" w:hAnsi="PT Sans" w:cs="Times New Roman"/>
-          <w:sz w:val="20"/>
-          <w:szCs w:val="20"/>
-        </w:rPr>
-        <w:t>ed</w:t>
-      </w:r>
-      <w:r>
-        <w:rPr>
-          <w:rFonts w:ascii="PT Sans" w:hAnsi="PT Sans" w:cs="Times New Roman"/>
-          <w:sz w:val="20"/>
-          <w:szCs w:val="20"/>
-        </w:rPr>
-        <w:t xml:space="preserve"> </w:t>
-      </w:r>
-      <w:r>
-        <w:rPr>
-          <w:rFonts w:ascii="PT Sans" w:hAnsi="PT Sans" w:cs="Times New Roman"/>
-          <w:sz w:val="20"/>
-          <w:szCs w:val="20"/>
-        </w:rPr>
-        <w:t>user</w:t>
-      </w:r>
-      <w:r>
-        <w:rPr>
-          <w:rFonts w:ascii="PT Sans" w:hAnsi="PT Sans" w:cs="Times New Roman"/>
-          <w:sz w:val="20"/>
-          <w:szCs w:val="20"/>
-        </w:rPr>
-        <w:t>s</w:t>
-      </w:r>
-      <w:r>
-        <w:rPr>
-          <w:rFonts w:ascii="PT Sans" w:hAnsi="PT Sans" w:cs="Times New Roman"/>
-          <w:sz w:val="20"/>
-          <w:szCs w:val="20"/>
-        </w:rPr>
-        <w:t xml:space="preserve"> to </w:t>
-      </w:r>
-      <w:r>
-        <w:rPr>
-          <w:rFonts w:ascii="PT Sans" w:hAnsi="PT Sans" w:cs="Times New Roman"/>
-          <w:sz w:val="20"/>
-          <w:szCs w:val="20"/>
-        </w:rPr>
-        <w:t xml:space="preserve">either </w:t>
-      </w:r>
-      <w:r>
-        <w:rPr>
-          <w:rFonts w:ascii="PT Sans" w:hAnsi="PT Sans" w:cs="Times New Roman"/>
-          <w:sz w:val="20"/>
-          <w:szCs w:val="20"/>
-        </w:rPr>
-        <w:t xml:space="preserve">select a featured charity or to explore </w:t>
-      </w:r>
-      <w:r>
-        <w:rPr>
-          <w:rFonts w:ascii="PT Sans" w:hAnsi="PT Sans" w:cs="Times New Roman"/>
-          <w:sz w:val="20"/>
-          <w:szCs w:val="20"/>
-        </w:rPr>
-        <w:t>all</w:t>
-      </w:r>
-      <w:r>
-        <w:rPr>
-          <w:rFonts w:ascii="PT Sans" w:hAnsi="PT Sans" w:cs="Times New Roman"/>
-          <w:sz w:val="20"/>
-          <w:szCs w:val="20"/>
-        </w:rPr>
-        <w:t xml:space="preserve"> charities</w:t>
-      </w:r>
-      <w:r>
-        <w:rPr>
-          <w:rFonts w:ascii="PT Sans" w:hAnsi="PT Sans" w:cs="Times New Roman"/>
-          <w:sz w:val="20"/>
-          <w:szCs w:val="20"/>
-        </w:rPr>
-        <w:t xml:space="preserve"> </w:t>
+        <w:t>Experimented with JavaScript Fancytree library, a dynamic tree view plugin for jQuery, to display imported contents</w:t>
       </w:r>
     </w:p>
     <w:p>
@@ -1302,119 +1510,7 @@
           <w:sz w:val="20"/>
           <w:szCs w:val="20"/>
         </w:rPr>
-        <w:t xml:space="preserve">Integrated with Amazon, </w:t>
-      </w:r>
-      <w:r>
-        <w:rPr>
-          <w:rFonts w:ascii="PT Sans" w:hAnsi="PT Sans" w:cs="Times New Roman"/>
-          <w:sz w:val="20"/>
-          <w:szCs w:val="20"/>
-        </w:rPr>
-        <w:t>eB</w:t>
-      </w:r>
-      <w:r>
-        <w:rPr>
-          <w:rFonts w:ascii="PT Sans" w:hAnsi="PT Sans" w:cs="Times New Roman"/>
-          <w:sz w:val="20"/>
-          <w:szCs w:val="20"/>
-        </w:rPr>
-        <w:t xml:space="preserve">ay and FlexOffers affiliate programs by investigating all </w:t>
-      </w:r>
-      <w:r>
-        <w:rPr>
-          <w:rFonts w:ascii="PT Sans" w:hAnsi="PT Sans" w:cs="Times New Roman"/>
-          <w:sz w:val="20"/>
-          <w:szCs w:val="20"/>
-        </w:rPr>
-        <w:t>required</w:t>
-      </w:r>
-      <w:r>
-        <w:rPr>
-          <w:rFonts w:ascii="PT Sans" w:hAnsi="PT Sans" w:cs="Times New Roman"/>
-          <w:sz w:val="20"/>
-          <w:szCs w:val="20"/>
-        </w:rPr>
-        <w:t xml:space="preserve"> formats of passing query string parameters</w:t>
-      </w:r>
-      <w:r>
-        <w:rPr>
-          <w:rFonts w:ascii="PT Sans" w:hAnsi="PT Sans" w:cs="Times New Roman"/>
-          <w:sz w:val="20"/>
-          <w:szCs w:val="20"/>
-        </w:rPr>
-        <w:t>,</w:t>
-      </w:r>
-      <w:r>
-        <w:rPr>
-          <w:rFonts w:ascii="PT Sans" w:hAnsi="PT Sans" w:cs="Times New Roman"/>
-          <w:sz w:val="20"/>
-          <w:szCs w:val="20"/>
-        </w:rPr>
-        <w:t xml:space="preserve"> </w:t>
-      </w:r>
-      <w:r>
-        <w:rPr>
-          <w:rFonts w:ascii="PT Sans" w:hAnsi="PT Sans" w:cs="Times New Roman"/>
-          <w:sz w:val="20"/>
-          <w:szCs w:val="20"/>
-        </w:rPr>
-        <w:t>which</w:t>
-      </w:r>
-      <w:r>
-        <w:rPr>
-          <w:rFonts w:ascii="PT Sans" w:hAnsi="PT Sans" w:cs="Times New Roman"/>
-          <w:sz w:val="20"/>
-          <w:szCs w:val="20"/>
-        </w:rPr>
-        <w:t xml:space="preserve"> </w:t>
-      </w:r>
-      <w:r>
-        <w:rPr>
-          <w:rFonts w:ascii="PT Sans" w:hAnsi="PT Sans" w:cs="Times New Roman"/>
-          <w:sz w:val="20"/>
-          <w:szCs w:val="20"/>
-        </w:rPr>
-        <w:t>allow</w:t>
-      </w:r>
-      <w:r>
-        <w:rPr>
-          <w:rFonts w:ascii="PT Sans" w:hAnsi="PT Sans" w:cs="Times New Roman"/>
-          <w:sz w:val="20"/>
-          <w:szCs w:val="20"/>
-        </w:rPr>
-        <w:t>ed</w:t>
-      </w:r>
-      <w:r>
-        <w:rPr>
-          <w:rFonts w:ascii="PT Sans" w:hAnsi="PT Sans" w:cs="Times New Roman"/>
-          <w:sz w:val="20"/>
-          <w:szCs w:val="20"/>
-        </w:rPr>
-        <w:t xml:space="preserve"> tracking</w:t>
-      </w:r>
-      <w:r>
-        <w:rPr>
-          <w:rFonts w:ascii="PT Sans" w:hAnsi="PT Sans" w:cs="Times New Roman"/>
-          <w:sz w:val="20"/>
-          <w:szCs w:val="20"/>
-        </w:rPr>
-        <w:t xml:space="preserve"> </w:t>
-      </w:r>
-      <w:r>
-        <w:rPr>
-          <w:rFonts w:ascii="PT Sans" w:hAnsi="PT Sans" w:cs="Times New Roman"/>
-          <w:sz w:val="20"/>
-          <w:szCs w:val="20"/>
-        </w:rPr>
-        <w:t xml:space="preserve">of </w:t>
-      </w:r>
-      <w:r>
-        <w:rPr>
-          <w:rFonts w:ascii="PT Sans" w:hAnsi="PT Sans" w:cs="Times New Roman"/>
-          <w:sz w:val="20"/>
-          <w:szCs w:val="20"/>
-        </w:rPr>
-        <w:t>the charity being donated to</w:t>
+        <w:t>Engineered advanced coding challenges using RSpec tests for Ruby and Jasmine tests for JavaScript</w:t>
       </w:r>
     </w:p>
     <w:p>
@@ -1443,31 +1539,183 @@
           <w:sz w:val="20"/>
           <w:szCs w:val="20"/>
         </w:rPr>
-        <w:t xml:space="preserve">Integrated </w:t>
-      </w:r>
-      <w:r>
-        <w:rPr>
-          <w:rFonts w:ascii="PT Sans" w:hAnsi="PT Sans" w:cs="Times New Roman"/>
-          <w:sz w:val="20"/>
-          <w:szCs w:val="20"/>
-        </w:rPr>
-        <w:t xml:space="preserve">charity tracking ids </w:t>
-      </w:r>
-      <w:r>
-        <w:rPr>
-          <w:rFonts w:ascii="PT Sans" w:hAnsi="PT Sans" w:cs="Times New Roman"/>
-          <w:sz w:val="20"/>
-          <w:szCs w:val="20"/>
-        </w:rPr>
-        <w:t>in</w:t>
-      </w:r>
-      <w:r>
-        <w:rPr>
-          <w:rFonts w:ascii="PT Sans" w:hAnsi="PT Sans" w:cs="Times New Roman"/>
-          <w:sz w:val="20"/>
-          <w:szCs w:val="20"/>
-        </w:rPr>
-        <w:t>to each unique set of query string parameters required by Amazon, eBay and FlexOffers affiliate programs</w:t>
+        <w:t>Created interactive terminal sessions for Ruby, JavaScript and PHP using jq-console, a jQuery plugin</w:t>
+      </w:r>
+    </w:p>
+    <w:p>
+      <w:pPr>
+        <w:spacing w:line="160" w:lineRule="exact"/>
+        <w:rPr>
+          <w:rFonts w:ascii="PT Sans" w:hAnsi="PT Sans" w:cs="Times New Roman"/>
+          <w:sz w:val="20"/>
+          <w:szCs w:val="20"/>
+        </w:rPr>
+      </w:pPr>
+    </w:p>
+    <w:p>
+      <w:pPr>
+        <w:ind w:left="634" w:hanging="634"/>
+        <w:rPr>
+          <w:rFonts w:ascii="PT Sans" w:hAnsi="PT Sans" w:cs="Times New Roman"/>
+        </w:rPr>
+      </w:pPr>
+      <w:r>
+        <w:rPr>
+          <w:rFonts w:ascii="PT Sans" w:hAnsi="PT Sans" w:cs="Times New Roman"/>
+        </w:rPr>
+        <w:t>Westport, C</w:t>
+      </w:r>
+      <w:r>
+        <w:rPr>
+          <w:rFonts w:ascii="PT Sans" w:hAnsi="PT Sans" w:cs="Times New Roman"/>
+        </w:rPr>
+        <w:t>T</w:t>
+      </w:r>
+      <w:r>
+        <w:rPr>
+          <w:rFonts w:ascii="PT Sans" w:hAnsi="PT Sans" w:cs="Times New Roman"/>
+        </w:rPr>
+        <w:t xml:space="preserve"> and World Maker Faires</w:t>
+      </w:r>
+    </w:p>
+    <w:p>
+      <w:pPr>
+        <w:spacing w:line="220" w:lineRule="exact"/>
+        <w:ind w:left="630" w:hanging="630"/>
+        <w:rPr>
+          <w:rFonts w:ascii="PT Sans" w:hAnsi="PT Sans" w:cs="Times New Roman"/>
+          <w:color w:val="808080" w:themeColor="background1" w:themeShade="80"/>
+          <w:sz w:val="20"/>
+          <w:szCs w:val="20"/>
+        </w:rPr>
+      </w:pPr>
+      <w:r>
+        <w:rPr>
+          <w:rFonts w:ascii="PT Sans" w:hAnsi="PT Sans" w:cs="Times New Roman"/>
+          <w:color w:val="808080" w:themeColor="background1" w:themeShade="80"/>
+          <w:sz w:val="20"/>
+          <w:szCs w:val="20"/>
+        </w:rPr>
+        <w:t>Westport, CT and New York, NY</w:t>
+      </w:r>
+    </w:p>
+    <w:p>
+      <w:pPr>
+        <w:spacing w:line="220" w:lineRule="exact"/>
+        <w:ind w:left="630" w:hanging="630"/>
+        <w:rPr>
+          <w:rFonts w:ascii="PT Sans" w:hAnsi="PT Sans" w:cs="Times New Roman"/>
+          <w:color w:val="808080" w:themeColor="background1" w:themeShade="80"/>
+          <w:sz w:val="20"/>
+          <w:szCs w:val="20"/>
+        </w:rPr>
+      </w:pPr>
+      <w:r>
+        <w:rPr>
+          <w:rFonts w:ascii="PT Sans" w:hAnsi="PT Sans" w:cs="Times New Roman"/>
+          <w:color w:val="808080" w:themeColor="background1" w:themeShade="80"/>
+          <w:sz w:val="20"/>
+          <w:szCs w:val="20"/>
+        </w:rPr>
+        <w:t>Apr 2014 (Westport) and Sept 2014 (World)</w:t>
+      </w:r>
+    </w:p>
+    <w:p>
+      <w:pPr>
+        <w:spacing w:line="220" w:lineRule="exact"/>
+        <w:ind w:left="630" w:hanging="630"/>
+        <w:rPr>
+          <w:rFonts w:ascii="PT Sans" w:hAnsi="PT Sans" w:cs="Times New Roman"/>
+          <w:sz w:val="20"/>
+          <w:szCs w:val="20"/>
+        </w:rPr>
+      </w:pPr>
+      <w:r>
+        <w:rPr>
+          <w:rFonts w:ascii="PT Sans" w:eastAsia="Times New Roman" w:hAnsi="PT Sans" w:cs="Arial"/>
+          <w:color w:val="545454"/>
+          <w:sz w:val="20"/>
+          <w:szCs w:val="20"/>
+          <w:shd w:val="clear" w:color="auto" w:fill="FFFFFF"/>
+        </w:rPr>
+        <w:t xml:space="preserve">•     </w:t>
+      </w:r>
+      <w:r>
+        <w:rPr>
+          <w:rFonts w:ascii="PT Sans" w:hAnsi="PT Sans" w:cs="Times New Roman"/>
+          <w:sz w:val="20"/>
+          <w:szCs w:val="20"/>
+        </w:rPr>
+        <w:t>Presented</w:t>
+      </w:r>
+      <w:r>
+        <w:rPr>
+          <w:rFonts w:ascii="PT Sans" w:hAnsi="PT Sans" w:cs="Times New Roman"/>
+          <w:sz w:val="20"/>
+          <w:szCs w:val="20"/>
+        </w:rPr>
+        <w:t xml:space="preserve"> the sc</w:t>
+      </w:r>
+      <w:r>
+        <w:rPr>
+          <w:rFonts w:ascii="PT Sans" w:hAnsi="PT Sans" w:cs="Times New Roman"/>
+          <w:sz w:val="20"/>
+          <w:szCs w:val="20"/>
+        </w:rPr>
+        <w:t>ience behind the Clean Fuel Chemical Kinetics software package</w:t>
+      </w:r>
+      <w:r>
+        <w:rPr>
+          <w:rFonts w:ascii="PT Sans" w:hAnsi="PT Sans" w:cs="Times New Roman"/>
+          <w:sz w:val="20"/>
+          <w:szCs w:val="20"/>
+        </w:rPr>
+        <w:t xml:space="preserve"> and how it can be used to model clean fuels in the engines of tomorrow</w:t>
+      </w:r>
+    </w:p>
+    <w:p>
+      <w:pPr>
+        <w:spacing w:line="220" w:lineRule="exact"/>
+        <w:ind w:left="630" w:hanging="630"/>
+        <w:rPr>
+          <w:rFonts w:ascii="PT Sans" w:hAnsi="PT Sans" w:cs="Times New Roman"/>
+          <w:sz w:val="20"/>
+          <w:szCs w:val="20"/>
+        </w:rPr>
+      </w:pPr>
+      <w:r>
+        <w:rPr>
+          <w:rFonts w:ascii="PT Sans" w:eastAsia="Times New Roman" w:hAnsi="PT Sans" w:cs="Arial"/>
+          <w:color w:val="545454"/>
+          <w:sz w:val="20"/>
+          <w:szCs w:val="20"/>
+          <w:shd w:val="clear" w:color="auto" w:fill="FFFFFF"/>
+        </w:rPr>
+        <w:t xml:space="preserve">•     </w:t>
+      </w:r>
+      <w:r>
+        <w:rPr>
+          <w:rFonts w:ascii="PT Sans" w:hAnsi="PT Sans" w:cs="Times New Roman"/>
+          <w:sz w:val="20"/>
+          <w:szCs w:val="20"/>
+        </w:rPr>
+        <w:t xml:space="preserve">Articulated reaction rate and </w:t>
+      </w:r>
+      <w:r>
+        <w:rPr>
+          <w:rFonts w:ascii="PT Sans" w:hAnsi="PT Sans" w:cs="Times New Roman"/>
+          <w:sz w:val="20"/>
+          <w:szCs w:val="20"/>
+        </w:rPr>
+        <w:t>L</w:t>
+      </w:r>
+      <w:r>
+        <w:rPr>
+          <w:rFonts w:ascii="PT Sans" w:hAnsi="PT Sans" w:cs="Times New Roman"/>
+          <w:sz w:val="20"/>
+          <w:szCs w:val="20"/>
+        </w:rPr>
+        <w:t>agrange multiplier problems to teach science and math to faire attendees</w:t>
       </w:r>
     </w:p>
     <w:p>
@@ -1492,55 +1740,54 @@
         <w:rPr>
           <w:rFonts w:ascii="PT Sans" w:hAnsi="PT Sans" w:cs="Times New Roman"/>
         </w:rPr>
-        <w:t>Outlearn.com</w:t>
-      </w:r>
-    </w:p>
-    <w:p>
-      <w:pPr>
-        <w:spacing w:line="220" w:lineRule="exact"/>
-        <w:ind w:left="630" w:hanging="630"/>
-        <w:rPr>
-          <w:rFonts w:ascii="PT Sans" w:hAnsi="PT Sans" w:cs="Times New Roman"/>
-          <w:color w:val="808080" w:themeColor="background1" w:themeShade="80"/>
-          <w:sz w:val="20"/>
-          <w:szCs w:val="20"/>
-        </w:rPr>
-      </w:pPr>
-      <w:r>
-        <w:rPr>
-          <w:rFonts w:ascii="PT Sans" w:hAnsi="PT Sans" w:cs="Times New Roman"/>
-          <w:color w:val="808080" w:themeColor="background1" w:themeShade="80"/>
-          <w:sz w:val="20"/>
-          <w:szCs w:val="20"/>
-        </w:rPr>
-        <w:t>Boston, MA</w:t>
-      </w:r>
-    </w:p>
-    <w:p>
-      <w:pPr>
-        <w:spacing w:line="220" w:lineRule="exact"/>
-        <w:ind w:left="630" w:hanging="630"/>
-        <w:rPr>
-          <w:rFonts w:ascii="PT Sans" w:hAnsi="PT Sans" w:cs="Times New Roman"/>
-          <w:color w:val="808080" w:themeColor="background1" w:themeShade="80"/>
-          <w:sz w:val="20"/>
-          <w:szCs w:val="20"/>
-        </w:rPr>
-      </w:pPr>
-      <w:r>
-        <w:rPr>
-          <w:rFonts w:ascii="PT Sans" w:hAnsi="PT Sans" w:cs="Times New Roman"/>
-          <w:color w:val="808080" w:themeColor="background1" w:themeShade="80"/>
-          <w:sz w:val="20"/>
-          <w:szCs w:val="20"/>
-        </w:rPr>
-        <w:t>Jan 2015 - Feb 2015</w:t>
-      </w:r>
-    </w:p>
-    <w:p>
-      <w:pPr>
-        <w:spacing w:line="220" w:lineRule="exact"/>
-        <w:ind w:left="630" w:hanging="630"/>
+        <w:t>Saigeworks LLC</w:t>
+      </w:r>
+    </w:p>
+    <w:p>
+      <w:pPr>
+        <w:spacing w:line="220" w:lineRule="exact"/>
+        <w:ind w:left="630" w:hanging="630"/>
+        <w:rPr>
+          <w:rFonts w:ascii="PT Sans" w:hAnsi="PT Sans" w:cs="Times New Roman"/>
+          <w:color w:val="808080" w:themeColor="background1" w:themeShade="80"/>
+          <w:sz w:val="20"/>
+          <w:szCs w:val="20"/>
+        </w:rPr>
+      </w:pPr>
+      <w:r>
+        <w:rPr>
+          <w:rFonts w:ascii="PT Sans" w:hAnsi="PT Sans" w:cs="Times New Roman"/>
+          <w:color w:val="808080" w:themeColor="background1" w:themeShade="80"/>
+          <w:sz w:val="20"/>
+          <w:szCs w:val="20"/>
+        </w:rPr>
+        <w:t>Trumbull, CT</w:t>
+      </w:r>
+    </w:p>
+    <w:p>
+      <w:pPr>
+        <w:spacing w:line="220" w:lineRule="exact"/>
+        <w:ind w:left="630" w:hanging="630"/>
+        <w:rPr>
+          <w:rFonts w:ascii="PT Sans" w:hAnsi="PT Sans" w:cs="Times New Roman"/>
+          <w:color w:val="808080" w:themeColor="background1" w:themeShade="80"/>
+          <w:sz w:val="20"/>
+          <w:szCs w:val="20"/>
+        </w:rPr>
+      </w:pPr>
+      <w:r>
+        <w:rPr>
+          <w:rFonts w:ascii="PT Sans" w:hAnsi="PT Sans" w:cs="Times New Roman"/>
+          <w:color w:val="808080" w:themeColor="background1" w:themeShade="80"/>
+          <w:sz w:val="20"/>
+          <w:szCs w:val="20"/>
+        </w:rPr>
+        <w:t>May 2014</w:t>
+      </w:r>
+    </w:p>
+    <w:p>
+      <w:pPr>
+        <w:spacing w:line="220" w:lineRule="exact"/>
         <w:rPr>
           <w:rFonts w:ascii="PT Sans" w:hAnsi="PT Sans" w:cs="Times New Roman"/>
           <w:sz w:val="20"/>
@@ -1563,7 +1810,7 @@
           <w:sz w:val="20"/>
           <w:szCs w:val="20"/>
         </w:rPr>
-        <w:t>Researched topics to facilitate technical training, and formatted content into prototype format</w:t>
+        <w:t>Utilized my chemical kinetics software to help inventor transform hands-on experience into concrete engineering terms</w:t>
       </w:r>
     </w:p>
     <w:p>
@@ -1592,23 +1839,74 @@
           <w:sz w:val="20"/>
           <w:szCs w:val="20"/>
         </w:rPr>
-        <w:t xml:space="preserve">Integrated with GitHub by importing repositories </w:t>
-      </w:r>
-      <w:r>
-        <w:rPr>
-          <w:rFonts w:ascii="PT Sans" w:hAnsi="PT Sans" w:cs="Times New Roman"/>
-          <w:sz w:val="20"/>
-          <w:szCs w:val="20"/>
-        </w:rPr>
-        <w:t>and allowing login using GitHub</w:t>
-      </w:r>
-      <w:r>
-        <w:rPr>
-          <w:rFonts w:ascii="PT Sans" w:hAnsi="PT Sans" w:cs="Times New Roman"/>
-          <w:sz w:val="20"/>
-          <w:szCs w:val="20"/>
-        </w:rPr>
-        <w:t xml:space="preserve"> account</w:t>
+        <w:t>Determined 2.4 kJ of work and 3.3 kJ of heat for methane and 3.0 kJ of work and 5.1 kJ of heat for hydrogen produced in one cycle per gram of fuel and oxygen at stoichiometric ratio</w:t>
+      </w:r>
+    </w:p>
+    <w:p>
+      <w:pPr>
+        <w:spacing w:line="160" w:lineRule="exact"/>
+        <w:ind w:left="634" w:hanging="634"/>
+        <w:rPr>
+          <w:rFonts w:ascii="PT Sans" w:hAnsi="PT Sans" w:cs="Times New Roman"/>
+          <w:sz w:val="20"/>
+          <w:szCs w:val="20"/>
+        </w:rPr>
+      </w:pPr>
+    </w:p>
+    <w:p>
+      <w:pPr>
+        <w:ind w:left="634" w:hanging="634"/>
+        <w:rPr>
+          <w:rFonts w:ascii="PT Sans" w:hAnsi="PT Sans" w:cs="Times New Roman"/>
+        </w:rPr>
+      </w:pPr>
+      <w:r>
+        <w:rPr>
+          <w:rFonts w:ascii="PT Sans" w:hAnsi="PT Sans" w:cs="Times New Roman"/>
+        </w:rPr>
+        <w:t>University of Connecticut</w:t>
+      </w:r>
+    </w:p>
+    <w:p>
+      <w:pPr>
+        <w:spacing w:line="220" w:lineRule="exact"/>
+        <w:ind w:left="630" w:hanging="630"/>
+        <w:rPr>
+          <w:rFonts w:ascii="PT Sans" w:hAnsi="PT Sans" w:cs="Times New Roman"/>
+          <w:color w:val="808080" w:themeColor="background1" w:themeShade="80"/>
+          <w:sz w:val="20"/>
+          <w:szCs w:val="20"/>
+        </w:rPr>
+      </w:pPr>
+      <w:r>
+        <w:rPr>
+          <w:rFonts w:ascii="PT Sans" w:hAnsi="PT Sans" w:cs="Times New Roman"/>
+          <w:color w:val="808080" w:themeColor="background1" w:themeShade="80"/>
+          <w:sz w:val="20"/>
+          <w:szCs w:val="20"/>
+        </w:rPr>
+        <w:t>Storrs, CT</w:t>
+      </w:r>
+    </w:p>
+    <w:p>
+      <w:pPr>
+        <w:spacing w:line="220" w:lineRule="exact"/>
+        <w:ind w:left="630" w:hanging="630"/>
+        <w:rPr>
+          <w:rFonts w:ascii="PT Sans" w:hAnsi="PT Sans" w:cs="Times New Roman"/>
+          <w:color w:val="808080" w:themeColor="background1" w:themeShade="80"/>
+          <w:sz w:val="20"/>
+          <w:szCs w:val="20"/>
+        </w:rPr>
+      </w:pPr>
+      <w:r>
+        <w:rPr>
+          <w:rFonts w:ascii="PT Sans" w:hAnsi="PT Sans" w:cs="Times New Roman"/>
+          <w:color w:val="808080" w:themeColor="background1" w:themeShade="80"/>
+          <w:sz w:val="20"/>
+          <w:szCs w:val="20"/>
+        </w:rPr>
+        <w:t>Jan 2011 - Dec 2012</w:t>
       </w:r>
     </w:p>
     <w:p>
@@ -1629,461 +1927,7 @@
           <w:szCs w:val="20"/>
           <w:shd w:val="clear" w:color="auto" w:fill="FFFFFF"/>
         </w:rPr>
-        <w:t xml:space="preserve">•     </w:t>
-      </w:r>
-      <w:r>
-        <w:rPr>
-          <w:rFonts w:ascii="PT Sans" w:hAnsi="PT Sans" w:cs="Times New Roman"/>
-          <w:sz w:val="20"/>
-          <w:szCs w:val="20"/>
-        </w:rPr>
-        <w:t>Experimented with JavaScript Fancytree library, a dynamic tree view plugin for jQuery, to display imported contents</w:t>
-      </w:r>
-    </w:p>
-    <w:p>
-      <w:pPr>
-        <w:spacing w:line="220" w:lineRule="exact"/>
-        <w:ind w:left="630" w:hanging="630"/>
-        <w:rPr>
-          <w:rFonts w:ascii="PT Sans" w:hAnsi="PT Sans" w:cs="Times New Roman"/>
-          <w:sz w:val="20"/>
-          <w:szCs w:val="20"/>
-        </w:rPr>
-      </w:pPr>
-      <w:r>
-        <w:rPr>
-          <w:rFonts w:ascii="PT Sans" w:eastAsia="Times New Roman" w:hAnsi="PT Sans" w:cs="Arial"/>
-          <w:color w:val="545454"/>
-          <w:sz w:val="20"/>
-          <w:szCs w:val="20"/>
-          <w:shd w:val="clear" w:color="auto" w:fill="FFFFFF"/>
-        </w:rPr>
-        <w:t xml:space="preserve">•     </w:t>
-      </w:r>
-      <w:r>
-        <w:rPr>
-          <w:rFonts w:ascii="PT Sans" w:hAnsi="PT Sans" w:cs="Times New Roman"/>
-          <w:sz w:val="20"/>
-          <w:szCs w:val="20"/>
-        </w:rPr>
-        <w:t>Engineered advanced coding challenges using RSpec tests for Ruby and Jasmine tests for JavaScript</w:t>
-      </w:r>
-    </w:p>
-    <w:p>
-      <w:pPr>
-        <w:spacing w:line="220" w:lineRule="exact"/>
-        <w:ind w:left="630" w:hanging="630"/>
-        <w:rPr>
-          <w:rFonts w:ascii="PT Sans" w:hAnsi="PT Sans" w:cs="Times New Roman"/>
-          <w:sz w:val="20"/>
-          <w:szCs w:val="20"/>
-        </w:rPr>
-      </w:pPr>
-      <w:r>
-        <w:rPr>
-          <w:rFonts w:ascii="PT Sans" w:eastAsia="Times New Roman" w:hAnsi="PT Sans" w:cs="Arial"/>
-          <w:color w:val="545454"/>
-          <w:sz w:val="20"/>
-          <w:szCs w:val="20"/>
-          <w:shd w:val="clear" w:color="auto" w:fill="FFFFFF"/>
-        </w:rPr>
-        <w:t xml:space="preserve">•     </w:t>
-      </w:r>
-      <w:r>
-        <w:rPr>
-          <w:rFonts w:ascii="PT Sans" w:hAnsi="PT Sans" w:cs="Times New Roman"/>
-          <w:sz w:val="20"/>
-          <w:szCs w:val="20"/>
-        </w:rPr>
-        <w:t>Created interactive terminal sessions for Ruby, JavaScript and PHP using jq-console, a jQuery plugin</w:t>
-      </w:r>
-    </w:p>
-    <w:p>
-      <w:pPr>
-        <w:spacing w:line="160" w:lineRule="exact"/>
-        <w:rPr>
-          <w:rFonts w:ascii="PT Sans" w:hAnsi="PT Sans" w:cs="Times New Roman"/>
-          <w:sz w:val="20"/>
-          <w:szCs w:val="20"/>
-        </w:rPr>
-      </w:pPr>
-    </w:p>
-    <w:p>
-      <w:pPr>
-        <w:ind w:left="634" w:hanging="634"/>
-        <w:rPr>
-          <w:rFonts w:ascii="PT Sans" w:hAnsi="PT Sans" w:cs="Times New Roman"/>
-        </w:rPr>
-      </w:pPr>
-      <w:r>
-        <w:rPr>
-          <w:rFonts w:ascii="PT Sans" w:hAnsi="PT Sans" w:cs="Times New Roman"/>
-        </w:rPr>
-        <w:t>Westport, C</w:t>
-      </w:r>
-      <w:r>
-        <w:rPr>
-          <w:rFonts w:ascii="PT Sans" w:hAnsi="PT Sans" w:cs="Times New Roman"/>
-        </w:rPr>
-        <w:t>T</w:t>
-      </w:r>
-      <w:r>
-        <w:rPr>
-          <w:rFonts w:ascii="PT Sans" w:hAnsi="PT Sans" w:cs="Times New Roman"/>
-        </w:rPr>
-        <w:t xml:space="preserve"> and World Maker Faires</w:t>
-      </w:r>
-    </w:p>
-    <w:p>
-      <w:pPr>
-        <w:spacing w:line="220" w:lineRule="exact"/>
-        <w:ind w:left="630" w:hanging="630"/>
-        <w:rPr>
-          <w:rFonts w:ascii="PT Sans" w:hAnsi="PT Sans" w:cs="Times New Roman"/>
-          <w:color w:val="808080" w:themeColor="background1" w:themeShade="80"/>
-          <w:sz w:val="20"/>
-          <w:szCs w:val="20"/>
-        </w:rPr>
-      </w:pPr>
-      <w:r>
-        <w:rPr>
-          <w:rFonts w:ascii="PT Sans" w:hAnsi="PT Sans" w:cs="Times New Roman"/>
-          <w:color w:val="808080" w:themeColor="background1" w:themeShade="80"/>
-          <w:sz w:val="20"/>
-          <w:szCs w:val="20"/>
-        </w:rPr>
-        <w:t>Westport, CT and New York, NY</w:t>
-      </w:r>
-    </w:p>
-    <w:p>
-      <w:pPr>
-        <w:spacing w:line="220" w:lineRule="exact"/>
-        <w:ind w:left="630" w:hanging="630"/>
-        <w:rPr>
-          <w:rFonts w:ascii="PT Sans" w:hAnsi="PT Sans" w:cs="Times New Roman"/>
-          <w:color w:val="808080" w:themeColor="background1" w:themeShade="80"/>
-          <w:sz w:val="20"/>
-          <w:szCs w:val="20"/>
-        </w:rPr>
-      </w:pPr>
-      <w:r>
-        <w:rPr>
-          <w:rFonts w:ascii="PT Sans" w:hAnsi="PT Sans" w:cs="Times New Roman"/>
-          <w:color w:val="808080" w:themeColor="background1" w:themeShade="80"/>
-          <w:sz w:val="20"/>
-          <w:szCs w:val="20"/>
-        </w:rPr>
-        <w:t>Apr 2014 (Westport) and Sept 2014 (World)</w:t>
-      </w:r>
-    </w:p>
-    <w:p>
-      <w:pPr>
-        <w:spacing w:line="220" w:lineRule="exact"/>
-        <w:ind w:left="630" w:hanging="630"/>
-        <w:rPr>
-          <w:rFonts w:ascii="PT Sans" w:hAnsi="PT Sans" w:cs="Times New Roman"/>
-          <w:sz w:val="20"/>
-          <w:szCs w:val="20"/>
-        </w:rPr>
-      </w:pPr>
-      <w:r>
-        <w:rPr>
-          <w:rFonts w:ascii="PT Sans" w:eastAsia="Times New Roman" w:hAnsi="PT Sans" w:cs="Arial"/>
-          <w:color w:val="545454"/>
-          <w:sz w:val="20"/>
-          <w:szCs w:val="20"/>
-          <w:shd w:val="clear" w:color="auto" w:fill="FFFFFF"/>
-        </w:rPr>
-        <w:t xml:space="preserve">•     </w:t>
-      </w:r>
-      <w:r>
-        <w:rPr>
-          <w:rFonts w:ascii="PT Sans" w:hAnsi="PT Sans" w:cs="Times New Roman"/>
-          <w:sz w:val="20"/>
-          <w:szCs w:val="20"/>
-        </w:rPr>
-        <w:t>Presented</w:t>
-      </w:r>
-      <w:r>
-        <w:rPr>
-          <w:rFonts w:ascii="PT Sans" w:hAnsi="PT Sans" w:cs="Times New Roman"/>
-          <w:sz w:val="20"/>
-          <w:szCs w:val="20"/>
-        </w:rPr>
-        <w:t xml:space="preserve"> the sc</w:t>
-      </w:r>
-      <w:r>
-        <w:rPr>
-          <w:rFonts w:ascii="PT Sans" w:hAnsi="PT Sans" w:cs="Times New Roman"/>
-          <w:sz w:val="20"/>
-          <w:szCs w:val="20"/>
-        </w:rPr>
-        <w:t>ience behind the Clean Fuel Chemical Kinetics software package</w:t>
-      </w:r>
-      <w:r>
-        <w:rPr>
-          <w:rFonts w:ascii="PT Sans" w:hAnsi="PT Sans" w:cs="Times New Roman"/>
-          <w:sz w:val="20"/>
-          <w:szCs w:val="20"/>
-        </w:rPr>
-        <w:t xml:space="preserve"> and how it can be used to model clean fuels in the engines of tomorrow</w:t>
-      </w:r>
-    </w:p>
-    <w:p>
-      <w:pPr>
-        <w:spacing w:line="220" w:lineRule="exact"/>
-        <w:ind w:left="630" w:hanging="630"/>
-        <w:rPr>
-          <w:rFonts w:ascii="PT Sans" w:hAnsi="PT Sans" w:cs="Times New Roman"/>
-          <w:sz w:val="20"/>
-          <w:szCs w:val="20"/>
-        </w:rPr>
-      </w:pPr>
-      <w:r>
-        <w:rPr>
-          <w:rFonts w:ascii="PT Sans" w:eastAsia="Times New Roman" w:hAnsi="PT Sans" w:cs="Arial"/>
-          <w:color w:val="545454"/>
-          <w:sz w:val="20"/>
-          <w:szCs w:val="20"/>
-          <w:shd w:val="clear" w:color="auto" w:fill="FFFFFF"/>
-        </w:rPr>
-        <w:t xml:space="preserve">•     </w:t>
-      </w:r>
-      <w:r>
-        <w:rPr>
-          <w:rFonts w:ascii="PT Sans" w:hAnsi="PT Sans" w:cs="Times New Roman"/>
-          <w:sz w:val="20"/>
-          <w:szCs w:val="20"/>
-        </w:rPr>
-        <w:t xml:space="preserve">Articulated reaction rate and </w:t>
-      </w:r>
-      <w:r>
-        <w:rPr>
-          <w:rFonts w:ascii="PT Sans" w:hAnsi="PT Sans" w:cs="Times New Roman"/>
-          <w:sz w:val="20"/>
-          <w:szCs w:val="20"/>
-        </w:rPr>
-        <w:t>L</w:t>
-      </w:r>
-      <w:r>
-        <w:rPr>
-          <w:rFonts w:ascii="PT Sans" w:hAnsi="PT Sans" w:cs="Times New Roman"/>
-          <w:sz w:val="20"/>
-          <w:szCs w:val="20"/>
-        </w:rPr>
-        <w:t>agrange multiplier problems to teach science and math to faire attendees</w:t>
-      </w:r>
-    </w:p>
-    <w:p>
-      <w:pPr>
-        <w:spacing w:line="160" w:lineRule="exact"/>
-        <w:ind w:left="634" w:hanging="634"/>
-        <w:rPr>
-          <w:rFonts w:ascii="PT Sans" w:hAnsi="PT Sans" w:cs="Times New Roman"/>
-          <w:sz w:val="20"/>
-          <w:szCs w:val="20"/>
-        </w:rPr>
-      </w:pPr>
-    </w:p>
-    <w:p>
-      <w:pPr>
-        <w:ind w:left="634" w:hanging="634"/>
-        <w:rPr>
-          <w:rFonts w:ascii="PT Sans" w:hAnsi="PT Sans" w:cs="Times New Roman"/>
-        </w:rPr>
-      </w:pPr>
-      <w:r>
-        <w:rPr>
-          <w:rFonts w:ascii="PT Sans" w:hAnsi="PT Sans" w:cs="Times New Roman"/>
-        </w:rPr>
-        <w:t>Saigeworks LLC</w:t>
-      </w:r>
-    </w:p>
-    <w:p>
-      <w:pPr>
-        <w:spacing w:line="220" w:lineRule="exact"/>
-        <w:ind w:left="630" w:hanging="630"/>
-        <w:rPr>
-          <w:rFonts w:ascii="PT Sans" w:hAnsi="PT Sans" w:cs="Times New Roman"/>
-          <w:color w:val="808080" w:themeColor="background1" w:themeShade="80"/>
-          <w:sz w:val="20"/>
-          <w:szCs w:val="20"/>
-        </w:rPr>
-      </w:pPr>
-      <w:r>
-        <w:rPr>
-          <w:rFonts w:ascii="PT Sans" w:hAnsi="PT Sans" w:cs="Times New Roman"/>
-          <w:color w:val="808080" w:themeColor="background1" w:themeShade="80"/>
-          <w:sz w:val="20"/>
-          <w:szCs w:val="20"/>
-        </w:rPr>
-        <w:t>Trumbull, CT</w:t>
-      </w:r>
-    </w:p>
-    <w:p>
-      <w:pPr>
-        <w:spacing w:line="220" w:lineRule="exact"/>
-        <w:ind w:left="630" w:hanging="630"/>
-        <w:rPr>
-          <w:rFonts w:ascii="PT Sans" w:hAnsi="PT Sans" w:cs="Times New Roman"/>
-          <w:color w:val="808080" w:themeColor="background1" w:themeShade="80"/>
-          <w:sz w:val="20"/>
-          <w:szCs w:val="20"/>
-        </w:rPr>
-      </w:pPr>
-      <w:r>
-        <w:rPr>
-          <w:rFonts w:ascii="PT Sans" w:hAnsi="PT Sans" w:cs="Times New Roman"/>
-          <w:color w:val="808080" w:themeColor="background1" w:themeShade="80"/>
-          <w:sz w:val="20"/>
-          <w:szCs w:val="20"/>
-        </w:rPr>
-        <w:t>May 2014</w:t>
-      </w:r>
-    </w:p>
-    <w:p>
-      <w:pPr>
-        <w:spacing w:line="220" w:lineRule="exact"/>
-        <w:rPr>
-          <w:rFonts w:ascii="PT Sans" w:hAnsi="PT Sans" w:cs="Times New Roman"/>
-          <w:sz w:val="20"/>
-          <w:szCs w:val="20"/>
-        </w:rPr>
-      </w:pPr>
-      <w:r>
-        <w:rPr>
-          <w:rFonts w:ascii="PT Sans" w:eastAsia="Times New Roman" w:hAnsi="PT Sans" w:cs="Arial"/>
-          <w:color w:val="545454"/>
-          <w:sz w:val="20"/>
-          <w:szCs w:val="20"/>
-          <w:shd w:val="clear" w:color="auto" w:fill="FFFFFF"/>
-        </w:rPr>
-        <w:t xml:space="preserve">•     </w:t>
-      </w:r>
-      <w:r>
-        <w:rPr>
-          <w:rFonts w:ascii="PT Sans" w:hAnsi="PT Sans" w:cs="Times New Roman"/>
-          <w:sz w:val="20"/>
-          <w:szCs w:val="20"/>
-        </w:rPr>
-        <w:t>Utilized my chemical kinetics software to help inventor transform hands-on experience into concrete engineering terms</w:t>
-      </w:r>
-    </w:p>
-    <w:p>
-      <w:pPr>
-        <w:spacing w:line="220" w:lineRule="exact"/>
-        <w:ind w:left="630" w:hanging="630"/>
-        <w:rPr>
-          <w:rFonts w:ascii="PT Sans" w:hAnsi="PT Sans" w:cs="Times New Roman"/>
-          <w:sz w:val="20"/>
-          <w:szCs w:val="20"/>
-        </w:rPr>
-      </w:pPr>
-      <w:r>
-        <w:rPr>
-          <w:rFonts w:ascii="PT Sans" w:eastAsia="Times New Roman" w:hAnsi="PT Sans" w:cs="Arial"/>
-          <w:color w:val="545454"/>
-          <w:sz w:val="20"/>
-          <w:szCs w:val="20"/>
-          <w:shd w:val="clear" w:color="auto" w:fill="FFFFFF"/>
-        </w:rPr>
-        <w:t xml:space="preserve">•     </w:t>
-      </w:r>
-      <w:r>
-        <w:rPr>
-          <w:rFonts w:ascii="PT Sans" w:hAnsi="PT Sans" w:cs="Times New Roman"/>
-          <w:sz w:val="20"/>
-          <w:szCs w:val="20"/>
-        </w:rPr>
-        <w:t>Determined 2.4 kJ of work and 3.3 kJ of heat for methane and 3.0 kJ of work and 5.1 kJ of heat for hydrogen produced in one cycle per gram of fuel and oxygen at stoichiometric ratio</w:t>
-      </w:r>
-    </w:p>
-    <w:p>
-      <w:pPr>
-        <w:spacing w:line="160" w:lineRule="exact"/>
-        <w:ind w:left="634" w:hanging="634"/>
-        <w:rPr>
-          <w:rFonts w:ascii="PT Sans" w:hAnsi="PT Sans" w:cs="Times New Roman"/>
-          <w:sz w:val="20"/>
-          <w:szCs w:val="20"/>
-        </w:rPr>
-      </w:pPr>
-    </w:p>
-    <w:p>
-      <w:pPr>
-        <w:ind w:left="634" w:hanging="634"/>
-        <w:rPr>
-          <w:rFonts w:ascii="PT Sans" w:hAnsi="PT Sans" w:cs="Times New Roman"/>
-        </w:rPr>
-      </w:pPr>
-      <w:r>
-        <w:rPr>
-          <w:rFonts w:ascii="PT Sans" w:hAnsi="PT Sans" w:cs="Times New Roman"/>
-        </w:rPr>
-        <w:t>University of Connecticut</w:t>
-      </w:r>
-    </w:p>
-    <w:p>
-      <w:pPr>
-        <w:spacing w:line="220" w:lineRule="exact"/>
-        <w:ind w:left="630" w:hanging="630"/>
-        <w:rPr>
-          <w:rFonts w:ascii="PT Sans" w:hAnsi="PT Sans" w:cs="Times New Roman"/>
-          <w:color w:val="808080" w:themeColor="background1" w:themeShade="80"/>
-          <w:sz w:val="20"/>
-          <w:szCs w:val="20"/>
-        </w:rPr>
-      </w:pPr>
-      <w:r>
-        <w:rPr>
-          <w:rFonts w:ascii="PT Sans" w:hAnsi="PT Sans" w:cs="Times New Roman"/>
-          <w:color w:val="808080" w:themeColor="background1" w:themeShade="80"/>
-          <w:sz w:val="20"/>
-          <w:szCs w:val="20"/>
-        </w:rPr>
         <w:lastRenderedPageBreak/>
-        <w:t>Storrs, CT</w:t>
-      </w:r>
-    </w:p>
-    <w:p>
-      <w:pPr>
-        <w:spacing w:line="220" w:lineRule="exact"/>
-        <w:ind w:left="630" w:hanging="630"/>
-        <w:rPr>
-          <w:rFonts w:ascii="PT Sans" w:hAnsi="PT Sans" w:cs="Times New Roman"/>
-          <w:color w:val="808080" w:themeColor="background1" w:themeShade="80"/>
-          <w:sz w:val="20"/>
-          <w:szCs w:val="20"/>
-        </w:rPr>
-      </w:pPr>
-      <w:r>
-        <w:rPr>
-          <w:rFonts w:ascii="PT Sans" w:hAnsi="PT Sans" w:cs="Times New Roman"/>
-          <w:color w:val="808080" w:themeColor="background1" w:themeShade="80"/>
-          <w:sz w:val="20"/>
-          <w:szCs w:val="20"/>
-        </w:rPr>
-        <w:t>Jan 2011 - Dec 2012</w:t>
-      </w:r>
-    </w:p>
-    <w:p>
-      <w:pPr>
-        <w:spacing w:line="220" w:lineRule="exact"/>
-        <w:ind w:left="630" w:hanging="630"/>
-        <w:rPr>
-          <w:rFonts w:ascii="PT Sans" w:hAnsi="PT Sans" w:cs="Times New Roman"/>
-          <w:sz w:val="20"/>
-          <w:szCs w:val="20"/>
-        </w:rPr>
-      </w:pPr>
-      <w:r>
-        <w:rPr>
-          <w:rFonts w:ascii="PT Sans" w:eastAsia="Times New Roman" w:hAnsi="PT Sans" w:cs="Arial"/>
-          <w:color w:val="545454"/>
-          <w:sz w:val="20"/>
-          <w:szCs w:val="20"/>
-          <w:shd w:val="clear" w:color="auto" w:fill="FFFFFF"/>
-        </w:rPr>
         <w:t xml:space="preserve">•     </w:t>
       </w:r>
       <w:r>

--- a/max_plomer_resume.docx
+++ b/max_plomer_resume.docx
@@ -105,7 +105,6 @@
           <w:rFonts w:ascii="PT Sans" w:hAnsi="PT Sans" w:cs="Times New Roman"/>
         </w:rPr>
       </w:pPr>
-      <w:bookmarkStart w:id="0" w:name="_GoBack"/>
       <w:r>
         <w:rPr>
           <w:rFonts w:ascii="PT Sans" w:hAnsi="PT Sans" w:cs="Times New Roman"/>
@@ -113,7 +112,6 @@
         <w:t>App Academy</w:t>
       </w:r>
     </w:p>
-    <w:bookmarkEnd w:id="0"/>
     <w:p>
       <w:pPr>
         <w:spacing w:line="240" w:lineRule="exact"/>
@@ -1129,7 +1127,23 @@
           <w:sz w:val="20"/>
           <w:szCs w:val="20"/>
         </w:rPr>
-        <w:t xml:space="preserve">sing model and collection operations </w:t>
+        <w:t>sing model and collection operations</w:t>
+      </w:r>
+      <w:r>
+        <w:rPr>
+          <w:rFonts w:ascii="PT Sans" w:hAnsi="PT Sans" w:cs="Times New Roman"/>
+          <w:sz w:val="20"/>
+          <w:szCs w:val="20"/>
+        </w:rPr>
+        <w:t>,</w:t>
+      </w:r>
+      <w:r>
+        <w:rPr>
+          <w:rFonts w:ascii="PT Sans" w:hAnsi="PT Sans" w:cs="Times New Roman"/>
+          <w:sz w:val="20"/>
+          <w:szCs w:val="20"/>
+        </w:rPr>
+        <w:t xml:space="preserve"> </w:t>
       </w:r>
       <w:r>
         <w:rPr>
@@ -1253,7 +1267,15 @@
           <w:sz w:val="20"/>
           <w:szCs w:val="20"/>
         </w:rPr>
-        <w:t xml:space="preserve">charity tracking ids </w:t>
+        <w:t>charity tracking-</w:t>
+      </w:r>
+      <w:r>
+        <w:rPr>
+          <w:rFonts w:ascii="PT Sans" w:hAnsi="PT Sans" w:cs="Times New Roman"/>
+          <w:sz w:val="20"/>
+          <w:szCs w:val="20"/>
+        </w:rPr>
+        <w:t xml:space="preserve">ids </w:t>
       </w:r>
       <w:r>
         <w:rPr>
@@ -1269,7 +1291,23 @@
           <w:sz w:val="20"/>
           <w:szCs w:val="20"/>
         </w:rPr>
-        <w:t xml:space="preserve">to each unique set of query string parameters required by Amazon, eBay and </w:t>
+        <w:t xml:space="preserve">to each unique set of query string parameters </w:t>
+      </w:r>
+      <w:r>
+        <w:rPr>
+          <w:rFonts w:ascii="PT Sans" w:hAnsi="PT Sans" w:cs="Times New Roman"/>
+          <w:sz w:val="20"/>
+          <w:szCs w:val="20"/>
+        </w:rPr>
+        <w:t xml:space="preserve">as </w:t>
+      </w:r>
+      <w:r>
+        <w:rPr>
+          <w:rFonts w:ascii="PT Sans" w:hAnsi="PT Sans" w:cs="Times New Roman"/>
+          <w:sz w:val="20"/>
+          <w:szCs w:val="20"/>
+        </w:rPr>
+        <w:t xml:space="preserve">required by Amazon, eBay and </w:t>
       </w:r>
       <w:proofErr w:type="spellStart"/>
       <w:r>
@@ -1383,7 +1421,23 @@
           <w:sz w:val="20"/>
           <w:szCs w:val="20"/>
         </w:rPr>
-        <w:t>Researched topics to facilitate technical training, and formatted content into prototype format</w:t>
+        <w:t>Researched topics t</w:t>
+      </w:r>
+      <w:r>
+        <w:rPr>
+          <w:rFonts w:ascii="PT Sans" w:hAnsi="PT Sans" w:cs="Times New Roman"/>
+          <w:sz w:val="20"/>
+          <w:szCs w:val="20"/>
+        </w:rPr>
+        <w:t>o facilitate technical training</w:t>
+      </w:r>
+      <w:r>
+        <w:rPr>
+          <w:rFonts w:ascii="PT Sans" w:hAnsi="PT Sans" w:cs="Times New Roman"/>
+          <w:sz w:val="20"/>
+          <w:szCs w:val="20"/>
+        </w:rPr>
+        <w:t xml:space="preserve"> and formatted content into prototype format</w:t>
       </w:r>
     </w:p>
     <w:p>
@@ -1787,7 +1841,39 @@
           <w:sz w:val="20"/>
           <w:szCs w:val="20"/>
         </w:rPr>
-        <w:t>Utilized my chemical kinetics software to help inventor transform hands-on experience into concrete engineering terms</w:t>
+        <w:t xml:space="preserve">Utilized my chemical kinetics software to help transform </w:t>
+      </w:r>
+      <w:r>
+        <w:rPr>
+          <w:rFonts w:ascii="PT Sans" w:hAnsi="PT Sans" w:cs="Times New Roman"/>
+          <w:sz w:val="20"/>
+          <w:szCs w:val="20"/>
+        </w:rPr>
+        <w:t>inventor</w:t>
+      </w:r>
+      <w:r>
+        <w:rPr>
+          <w:rFonts w:ascii="PT Sans" w:hAnsi="PT Sans" w:cs="Times New Roman"/>
+          <w:sz w:val="20"/>
+          <w:szCs w:val="20"/>
+        </w:rPr>
+        <w:t>’s</w:t>
+      </w:r>
+      <w:r>
+        <w:rPr>
+          <w:rFonts w:ascii="PT Sans" w:hAnsi="PT Sans" w:cs="Times New Roman"/>
+          <w:sz w:val="20"/>
+          <w:szCs w:val="20"/>
+        </w:rPr>
+        <w:t xml:space="preserve"> </w:t>
+      </w:r>
+      <w:r>
+        <w:rPr>
+          <w:rFonts w:ascii="PT Sans" w:hAnsi="PT Sans" w:cs="Times New Roman"/>
+          <w:sz w:val="20"/>
+          <w:szCs w:val="20"/>
+        </w:rPr>
+        <w:t>hands-on experience into concrete engineering terms</w:t>
       </w:r>
     </w:p>
     <w:p>
@@ -1816,7 +1902,41 @@
           <w:sz w:val="20"/>
           <w:szCs w:val="20"/>
         </w:rPr>
-        <w:t>Determined 2.4 kJ of work and 3.3 kJ of heat for methane and 3.0 kJ of work and 5.1 kJ of heat for hydrogen produced in one cycle per gram of fuel and oxygen at stoichiometric ratio</w:t>
+        <w:t>Determined 2.4 kJ of work and 3.3 kJ of heat for methane</w:t>
+      </w:r>
+      <w:r>
+        <w:rPr>
+          <w:rFonts w:ascii="PT Sans" w:hAnsi="PT Sans" w:cs="Times New Roman"/>
+          <w:sz w:val="20"/>
+          <w:szCs w:val="20"/>
+        </w:rPr>
+        <w:t>,</w:t>
+      </w:r>
+      <w:r>
+        <w:rPr>
+          <w:rFonts w:ascii="PT Sans" w:hAnsi="PT Sans" w:cs="Times New Roman"/>
+          <w:sz w:val="20"/>
+          <w:szCs w:val="20"/>
+        </w:rPr>
+        <w:t xml:space="preserve"> and 3.0 kJ of work and 5.1 kJ of heat for hydrogen</w:t>
+      </w:r>
+      <w:r>
+        <w:rPr>
+          <w:rFonts w:ascii="PT Sans" w:hAnsi="PT Sans" w:cs="Times New Roman"/>
+          <w:sz w:val="20"/>
+          <w:szCs w:val="20"/>
+        </w:rPr>
+        <w:t>,</w:t>
+      </w:r>
+      <w:bookmarkStart w:id="0" w:name="_GoBack"/>
+      <w:bookmarkEnd w:id="0"/>
+      <w:r>
+        <w:rPr>
+          <w:rFonts w:ascii="PT Sans" w:hAnsi="PT Sans" w:cs="Times New Roman"/>
+          <w:sz w:val="20"/>
+          <w:szCs w:val="20"/>
+        </w:rPr>
+        <w:t xml:space="preserve"> produced in one cycle per gram of fuel and oxygen at stoichiometric ratio</w:t>
       </w:r>
     </w:p>
     <w:p>

--- a/max_plomer_resume.docx
+++ b/max_plomer_resume.docx
@@ -402,7 +402,16 @@
           <w:sz w:val="20"/>
           <w:szCs w:val="20"/>
         </w:rPr>
-        <w:t>starting</w:t>
+        <w:t>S</w:t>
+      </w:r>
+      <w:r>
+        <w:rPr>
+          <w:rFonts w:ascii="PT Sans" w:hAnsi="PT Sans" w:cs="Times New Roman"/>
+          <w:color w:val="808080" w:themeColor="background1" w:themeShade="80"/>
+          <w:sz w:val="20"/>
+          <w:szCs w:val="20"/>
+        </w:rPr>
+        <w:t>tarting</w:t>
       </w:r>
       <w:r>
         <w:rPr>
@@ -936,7 +945,18 @@
           <w:sz w:val="20"/>
           <w:szCs w:val="20"/>
         </w:rPr>
-        <w:t>starting</w:t>
+        <w:t>S</w:t>
+      </w:r>
+      <w:bookmarkStart w:id="0" w:name="_GoBack"/>
+      <w:bookmarkEnd w:id="0"/>
+      <w:r>
+        <w:rPr>
+          <w:rFonts w:ascii="PT Sans" w:hAnsi="PT Sans" w:cs="Times New Roman"/>
+          <w:color w:val="808080" w:themeColor="background1" w:themeShade="80"/>
+          <w:sz w:val="20"/>
+          <w:szCs w:val="20"/>
+        </w:rPr>
+        <w:t>tarting</w:t>
       </w:r>
       <w:r>
         <w:rPr>
@@ -1828,23 +1848,7 @@
           <w:sz w:val="20"/>
           <w:szCs w:val="20"/>
         </w:rPr>
-        <w:t>inventor</w:t>
-      </w:r>
-      <w:r>
-        <w:rPr>
-          <w:rFonts w:ascii="PT Sans" w:hAnsi="PT Sans" w:cs="Times New Roman"/>
-          <w:sz w:val="20"/>
-          <w:szCs w:val="20"/>
-        </w:rPr>
-        <w:t>’s</w:t>
-      </w:r>
-      <w:r>
-        <w:rPr>
-          <w:rFonts w:ascii="PT Sans" w:hAnsi="PT Sans" w:cs="Times New Roman"/>
-          <w:sz w:val="20"/>
-          <w:szCs w:val="20"/>
-        </w:rPr>
-        <w:t xml:space="preserve"> </w:t>
+        <w:t xml:space="preserve">inventor’s </w:t>
       </w:r>
       <w:r>
         <w:rPr>
@@ -2145,15 +2149,7 @@
           <w:sz w:val="20"/>
           <w:szCs w:val="20"/>
         </w:rPr>
-        <w:t>performs carbo</w:t>
-      </w:r>
-      <w:r>
-        <w:rPr>
-          <w:rFonts w:ascii="PT Sans" w:hAnsi="PT Sans" w:cs="Times New Roman"/>
-          <w:sz w:val="20"/>
-          <w:szCs w:val="20"/>
-        </w:rPr>
-        <w:t>n footprint calculation</w:t>
+        <w:t>performs carbon footprint calculation</w:t>
       </w:r>
       <w:r>
         <w:rPr>
@@ -2529,15 +2525,7 @@
           <w:sz w:val="20"/>
           <w:szCs w:val="20"/>
         </w:rPr>
-        <w:t xml:space="preserve">background </w:t>
-      </w:r>
-      <w:r>
-        <w:rPr>
-          <w:rFonts w:ascii="PT Sans" w:hAnsi="PT Sans" w:cs="Times New Roman"/>
-          <w:sz w:val="20"/>
-          <w:szCs w:val="20"/>
-        </w:rPr>
-        <w:t xml:space="preserve">of </w:t>
+        <w:t xml:space="preserve">background of </w:t>
       </w:r>
       <w:r>
         <w:rPr>
@@ -4065,8 +4053,6 @@
         </w:rPr>
         <w:t>was also created</w:t>
       </w:r>
-      <w:bookmarkStart w:id="0" w:name="_GoBack"/>
-      <w:bookmarkEnd w:id="0"/>
     </w:p>
     <w:p>
       <w:pPr>

--- a/max_plomer_resume.docx
+++ b/max_plomer_resume.docx
@@ -215,28 +215,37 @@
           <w:sz w:val="20"/>
           <w:szCs w:val="20"/>
         </w:rPr>
-        <w:t>Coding Bootcamp in New York, NY</w:t>
-      </w:r>
-    </w:p>
-    <w:p>
-      <w:pPr>
-        <w:spacing w:line="240" w:lineRule="exact"/>
-        <w:ind w:left="630" w:hanging="630"/>
-        <w:rPr>
-          <w:rFonts w:ascii="PT Sans" w:hAnsi="PT Sans" w:cs="Times New Roman"/>
-          <w:color w:val="808080" w:themeColor="background1" w:themeShade="80"/>
-          <w:sz w:val="20"/>
-          <w:szCs w:val="20"/>
-        </w:rPr>
-      </w:pPr>
-      <w:r>
-        <w:rPr>
-          <w:rFonts w:ascii="PT Sans" w:hAnsi="PT Sans" w:cs="Times New Roman"/>
-          <w:color w:val="808080" w:themeColor="background1" w:themeShade="80"/>
-          <w:sz w:val="20"/>
-          <w:szCs w:val="20"/>
-        </w:rPr>
-        <w:t>Sept 2014 - Nov 2014</w:t>
+        <w:t>Master of Science in Mechanical Engineering, GPA: 3.5/4.0</w:t>
+      </w:r>
+    </w:p>
+    <w:p>
+      <w:pPr>
+        <w:spacing w:line="240" w:lineRule="exact"/>
+        <w:ind w:left="630" w:hanging="630"/>
+        <w:rPr>
+          <w:rFonts w:ascii="PT Sans" w:hAnsi="PT Sans" w:cs="Times New Roman"/>
+          <w:color w:val="808080" w:themeColor="background1" w:themeShade="80"/>
+          <w:sz w:val="20"/>
+          <w:szCs w:val="20"/>
+        </w:rPr>
+      </w:pPr>
+      <w:r>
+        <w:rPr>
+          <w:rFonts w:ascii="PT Sans" w:hAnsi="PT Sans" w:cs="Times New Roman"/>
+          <w:color w:val="808080" w:themeColor="background1" w:themeShade="80"/>
+          <w:sz w:val="20"/>
+          <w:szCs w:val="20"/>
+        </w:rPr>
+        <w:t xml:space="preserve">Completed </w:t>
+      </w:r>
+      <w:r>
+        <w:rPr>
+          <w:rFonts w:ascii="PT Sans" w:hAnsi="PT Sans" w:cs="Times New Roman"/>
+          <w:color w:val="808080" w:themeColor="background1" w:themeShade="80"/>
+          <w:sz w:val="20"/>
+          <w:szCs w:val="20"/>
+        </w:rPr>
+        <w:t>May 2013</w:t>
       </w:r>
     </w:p>
     <w:p>
@@ -815,7 +824,15 @@
           <w:sz w:val="19"/>
           <w:szCs w:val="19"/>
         </w:rPr>
-        <w:t>n Google Drive and parsed by the Rails during requests</w:t>
+        <w:t>n Google Drive and parsed by</w:t>
+      </w:r>
+      <w:r>
+        <w:rPr>
+          <w:rFonts w:ascii="PT Sans" w:hAnsi="PT Sans" w:cs="Times New Roman"/>
+          <w:sz w:val="19"/>
+          <w:szCs w:val="19"/>
+        </w:rPr>
+        <w:t xml:space="preserve"> Rails during requests</w:t>
       </w:r>
     </w:p>
     <w:p>
@@ -946,290 +963,274 @@
           <w:szCs w:val="20"/>
         </w:rPr>
         <w:t>S</w:t>
+      </w:r>
+      <w:r>
+        <w:rPr>
+          <w:rFonts w:ascii="PT Sans" w:hAnsi="PT Sans" w:cs="Times New Roman"/>
+          <w:color w:val="808080" w:themeColor="background1" w:themeShade="80"/>
+          <w:sz w:val="20"/>
+          <w:szCs w:val="20"/>
+        </w:rPr>
+        <w:t>tarting</w:t>
+      </w:r>
+      <w:r>
+        <w:rPr>
+          <w:rFonts w:ascii="PT Sans" w:hAnsi="PT Sans" w:cs="Times New Roman"/>
+          <w:color w:val="808080" w:themeColor="background1" w:themeShade="80"/>
+          <w:sz w:val="20"/>
+          <w:szCs w:val="20"/>
+        </w:rPr>
+        <w:t xml:space="preserve"> </w:t>
+      </w:r>
+      <w:r>
+        <w:rPr>
+          <w:rFonts w:ascii="PT Sans" w:hAnsi="PT Sans" w:cs="Times New Roman"/>
+          <w:color w:val="808080" w:themeColor="background1" w:themeShade="80"/>
+          <w:sz w:val="20"/>
+          <w:szCs w:val="20"/>
+        </w:rPr>
+        <w:t xml:space="preserve">Mar </w:t>
+      </w:r>
+      <w:r>
+        <w:rPr>
+          <w:rFonts w:ascii="PT Sans" w:hAnsi="PT Sans" w:cs="Times New Roman"/>
+          <w:color w:val="808080" w:themeColor="background1" w:themeShade="80"/>
+          <w:sz w:val="20"/>
+          <w:szCs w:val="20"/>
+        </w:rPr>
+        <w:t>2015</w:t>
+      </w:r>
+    </w:p>
+    <w:p>
+      <w:pPr>
+        <w:spacing w:line="240" w:lineRule="exact"/>
+        <w:ind w:left="630" w:hanging="630"/>
+        <w:rPr>
+          <w:rFonts w:ascii="PT Sans" w:hAnsi="PT Sans" w:cs="Times New Roman"/>
+          <w:sz w:val="20"/>
+          <w:szCs w:val="20"/>
+        </w:rPr>
+      </w:pPr>
+      <w:r>
+        <w:rPr>
+          <w:rFonts w:ascii="PT Sans" w:eastAsia="Times New Roman" w:hAnsi="PT Sans" w:cs="Arial"/>
+          <w:sz w:val="20"/>
+          <w:szCs w:val="20"/>
+          <w:shd w:val="clear" w:color="auto" w:fill="FFFFFF"/>
+        </w:rPr>
+        <w:t xml:space="preserve">•     </w:t>
+      </w:r>
+      <w:r>
+        <w:rPr>
+          <w:rFonts w:ascii="PT Sans" w:hAnsi="PT Sans" w:cs="Times New Roman"/>
+          <w:sz w:val="20"/>
+          <w:szCs w:val="20"/>
+        </w:rPr>
+        <w:t>Engineered API-driven Backbone.js app allow</w:t>
+      </w:r>
+      <w:r>
+        <w:rPr>
+          <w:rFonts w:ascii="PT Sans" w:hAnsi="PT Sans" w:cs="Times New Roman"/>
+          <w:sz w:val="20"/>
+          <w:szCs w:val="20"/>
+        </w:rPr>
+        <w:t>ing</w:t>
+      </w:r>
+      <w:r>
+        <w:rPr>
+          <w:rFonts w:ascii="PT Sans" w:hAnsi="PT Sans" w:cs="Times New Roman"/>
+          <w:sz w:val="20"/>
+          <w:szCs w:val="20"/>
+        </w:rPr>
+        <w:t xml:space="preserve"> you to shop and give to the charity of your choice</w:t>
+      </w:r>
+      <w:r>
+        <w:rPr>
+          <w:rFonts w:ascii="PT Sans" w:hAnsi="PT Sans" w:cs="Times New Roman"/>
+          <w:sz w:val="20"/>
+          <w:szCs w:val="20"/>
+        </w:rPr>
+        <w:t>,</w:t>
+      </w:r>
+      <w:r>
+        <w:rPr>
+          <w:rFonts w:ascii="PT Sans" w:hAnsi="PT Sans" w:cs="Times New Roman"/>
+          <w:sz w:val="20"/>
+          <w:szCs w:val="20"/>
+        </w:rPr>
+        <w:t xml:space="preserve"> for free</w:t>
+      </w:r>
+    </w:p>
+    <w:p>
+      <w:pPr>
+        <w:spacing w:line="240" w:lineRule="exact"/>
+        <w:ind w:left="630" w:hanging="630"/>
+        <w:rPr>
+          <w:rFonts w:ascii="PT Sans" w:hAnsi="PT Sans" w:cs="Times New Roman"/>
+          <w:sz w:val="20"/>
+          <w:szCs w:val="20"/>
+        </w:rPr>
+      </w:pPr>
+      <w:r>
+        <w:rPr>
+          <w:rFonts w:ascii="PT Sans" w:eastAsia="Times New Roman" w:hAnsi="PT Sans" w:cs="Arial"/>
+          <w:sz w:val="20"/>
+          <w:szCs w:val="20"/>
+          <w:shd w:val="clear" w:color="auto" w:fill="FFFFFF"/>
+        </w:rPr>
+        <w:t xml:space="preserve">•     </w:t>
+      </w:r>
+      <w:r>
+        <w:rPr>
+          <w:rFonts w:ascii="PT Sans" w:hAnsi="PT Sans" w:cs="Times New Roman"/>
+          <w:sz w:val="20"/>
+          <w:szCs w:val="20"/>
+        </w:rPr>
+        <w:t xml:space="preserve">Designed and </w:t>
+      </w:r>
+      <w:r>
+        <w:rPr>
+          <w:rFonts w:ascii="PT Sans" w:eastAsia="Times New Roman" w:hAnsi="PT Sans" w:cs="Arial"/>
+          <w:sz w:val="20"/>
+          <w:szCs w:val="20"/>
+          <w:shd w:val="clear" w:color="auto" w:fill="FFFFFF"/>
+        </w:rPr>
+        <w:t xml:space="preserve">programmed user interface in Backbone.js with carousels built on </w:t>
+      </w:r>
+      <w:r>
+        <w:rPr>
+          <w:rFonts w:ascii="PT Sans" w:hAnsi="PT Sans" w:cs="Times New Roman"/>
+          <w:sz w:val="20"/>
+          <w:szCs w:val="20"/>
+        </w:rPr>
+        <w:t>jQuery fading methods</w:t>
+      </w:r>
+    </w:p>
+    <w:p>
+      <w:pPr>
+        <w:spacing w:line="240" w:lineRule="exact"/>
+        <w:ind w:left="630" w:hanging="630"/>
+        <w:rPr>
+          <w:rFonts w:ascii="PT Sans" w:hAnsi="PT Sans" w:cs="Times New Roman"/>
+          <w:sz w:val="20"/>
+          <w:szCs w:val="20"/>
+        </w:rPr>
+      </w:pPr>
+      <w:r>
+        <w:rPr>
+          <w:rFonts w:ascii="PT Sans" w:eastAsia="Times New Roman" w:hAnsi="PT Sans" w:cs="Arial"/>
+          <w:sz w:val="20"/>
+          <w:szCs w:val="20"/>
+          <w:shd w:val="clear" w:color="auto" w:fill="FFFFFF"/>
+        </w:rPr>
+        <w:t xml:space="preserve">•     </w:t>
+      </w:r>
+      <w:r>
+        <w:rPr>
+          <w:rFonts w:ascii="PT Sans" w:hAnsi="PT Sans" w:cs="Times New Roman"/>
+          <w:sz w:val="20"/>
+          <w:szCs w:val="20"/>
+        </w:rPr>
+        <w:t>U</w:t>
+      </w:r>
+      <w:r>
+        <w:rPr>
+          <w:rFonts w:ascii="PT Sans" w:hAnsi="PT Sans" w:cs="Times New Roman"/>
+          <w:sz w:val="20"/>
+          <w:szCs w:val="20"/>
+        </w:rPr>
+        <w:t>sing model and collection operations</w:t>
+      </w:r>
+      <w:r>
+        <w:rPr>
+          <w:rFonts w:ascii="PT Sans" w:hAnsi="PT Sans" w:cs="Times New Roman"/>
+          <w:sz w:val="20"/>
+          <w:szCs w:val="20"/>
+        </w:rPr>
+        <w:t>,</w:t>
+      </w:r>
+      <w:r>
+        <w:rPr>
+          <w:rFonts w:ascii="PT Sans" w:hAnsi="PT Sans" w:cs="Times New Roman"/>
+          <w:sz w:val="20"/>
+          <w:szCs w:val="20"/>
+        </w:rPr>
+        <w:t xml:space="preserve"> </w:t>
+      </w:r>
+      <w:r>
+        <w:rPr>
+          <w:rFonts w:ascii="PT Sans" w:hAnsi="PT Sans" w:cs="Times New Roman"/>
+          <w:sz w:val="20"/>
+          <w:szCs w:val="20"/>
+        </w:rPr>
+        <w:t>allow</w:t>
+      </w:r>
+      <w:r>
+        <w:rPr>
+          <w:rFonts w:ascii="PT Sans" w:hAnsi="PT Sans" w:cs="Times New Roman"/>
+          <w:sz w:val="20"/>
+          <w:szCs w:val="20"/>
+        </w:rPr>
+        <w:t>ed</w:t>
+      </w:r>
+      <w:r>
+        <w:rPr>
+          <w:rFonts w:ascii="PT Sans" w:hAnsi="PT Sans" w:cs="Times New Roman"/>
+          <w:sz w:val="20"/>
+          <w:szCs w:val="20"/>
+        </w:rPr>
+        <w:t xml:space="preserve"> </w:t>
+      </w:r>
+      <w:r>
+        <w:rPr>
+          <w:rFonts w:ascii="PT Sans" w:hAnsi="PT Sans" w:cs="Times New Roman"/>
+          <w:sz w:val="20"/>
+          <w:szCs w:val="20"/>
+        </w:rPr>
+        <w:t>user</w:t>
+      </w:r>
+      <w:r>
+        <w:rPr>
+          <w:rFonts w:ascii="PT Sans" w:hAnsi="PT Sans" w:cs="Times New Roman"/>
+          <w:sz w:val="20"/>
+          <w:szCs w:val="20"/>
+        </w:rPr>
+        <w:t>s</w:t>
+      </w:r>
+      <w:r>
+        <w:rPr>
+          <w:rFonts w:ascii="PT Sans" w:hAnsi="PT Sans" w:cs="Times New Roman"/>
+          <w:sz w:val="20"/>
+          <w:szCs w:val="20"/>
+        </w:rPr>
+        <w:t xml:space="preserve"> to </w:t>
+      </w:r>
+      <w:r>
+        <w:rPr>
+          <w:rFonts w:ascii="PT Sans" w:hAnsi="PT Sans" w:cs="Times New Roman"/>
+          <w:sz w:val="20"/>
+          <w:szCs w:val="20"/>
+        </w:rPr>
+        <w:t xml:space="preserve">either </w:t>
+      </w:r>
+      <w:r>
+        <w:rPr>
+          <w:rFonts w:ascii="PT Sans" w:hAnsi="PT Sans" w:cs="Times New Roman"/>
+          <w:sz w:val="20"/>
+          <w:szCs w:val="20"/>
+        </w:rPr>
+        <w:t xml:space="preserve">select a featured charity or to explore </w:t>
+      </w:r>
+      <w:r>
+        <w:rPr>
+          <w:rFonts w:ascii="PT Sans" w:hAnsi="PT Sans" w:cs="Times New Roman"/>
+          <w:sz w:val="20"/>
+          <w:szCs w:val="20"/>
+        </w:rPr>
+        <w:t>all</w:t>
       </w:r>
       <w:bookmarkStart w:id="0" w:name="_GoBack"/>
       <w:bookmarkEnd w:id="0"/>
-      <w:r>
-        <w:rPr>
-          <w:rFonts w:ascii="PT Sans" w:hAnsi="PT Sans" w:cs="Times New Roman"/>
-          <w:color w:val="808080" w:themeColor="background1" w:themeShade="80"/>
-          <w:sz w:val="20"/>
-          <w:szCs w:val="20"/>
-        </w:rPr>
-        <w:t>tarting</w:t>
-      </w:r>
-      <w:r>
-        <w:rPr>
-          <w:rFonts w:ascii="PT Sans" w:hAnsi="PT Sans" w:cs="Times New Roman"/>
-          <w:color w:val="808080" w:themeColor="background1" w:themeShade="80"/>
-          <w:sz w:val="20"/>
-          <w:szCs w:val="20"/>
-        </w:rPr>
-        <w:t xml:space="preserve"> </w:t>
-      </w:r>
-      <w:r>
-        <w:rPr>
-          <w:rFonts w:ascii="PT Sans" w:hAnsi="PT Sans" w:cs="Times New Roman"/>
-          <w:color w:val="808080" w:themeColor="background1" w:themeShade="80"/>
-          <w:sz w:val="20"/>
-          <w:szCs w:val="20"/>
-        </w:rPr>
-        <w:t xml:space="preserve">Mar </w:t>
-      </w:r>
-      <w:r>
-        <w:rPr>
-          <w:rFonts w:ascii="PT Sans" w:hAnsi="PT Sans" w:cs="Times New Roman"/>
-          <w:color w:val="808080" w:themeColor="background1" w:themeShade="80"/>
-          <w:sz w:val="20"/>
-          <w:szCs w:val="20"/>
-        </w:rPr>
-        <w:t>2015</w:t>
-      </w:r>
-    </w:p>
-    <w:p>
-      <w:pPr>
-        <w:spacing w:line="240" w:lineRule="exact"/>
-        <w:ind w:left="630" w:hanging="630"/>
-        <w:rPr>
-          <w:rFonts w:ascii="PT Sans" w:hAnsi="PT Sans" w:cs="Times New Roman"/>
-          <w:sz w:val="20"/>
-          <w:szCs w:val="20"/>
-        </w:rPr>
-      </w:pPr>
-      <w:r>
-        <w:rPr>
-          <w:rFonts w:ascii="PT Sans" w:eastAsia="Times New Roman" w:hAnsi="PT Sans" w:cs="Arial"/>
-          <w:sz w:val="20"/>
-          <w:szCs w:val="20"/>
-          <w:shd w:val="clear" w:color="auto" w:fill="FFFFFF"/>
-        </w:rPr>
-        <w:t xml:space="preserve">•     </w:t>
-      </w:r>
-      <w:r>
-        <w:rPr>
-          <w:rFonts w:ascii="PT Sans" w:hAnsi="PT Sans" w:cs="Times New Roman"/>
-          <w:sz w:val="20"/>
-          <w:szCs w:val="20"/>
-        </w:rPr>
-        <w:t>Engineered API-driven Backbone.js app allow</w:t>
-      </w:r>
-      <w:r>
-        <w:rPr>
-          <w:rFonts w:ascii="PT Sans" w:hAnsi="PT Sans" w:cs="Times New Roman"/>
-          <w:sz w:val="20"/>
-          <w:szCs w:val="20"/>
-        </w:rPr>
-        <w:t>ing</w:t>
-      </w:r>
-      <w:r>
-        <w:rPr>
-          <w:rFonts w:ascii="PT Sans" w:hAnsi="PT Sans" w:cs="Times New Roman"/>
-          <w:sz w:val="20"/>
-          <w:szCs w:val="20"/>
-        </w:rPr>
-        <w:t xml:space="preserve"> you to shop and give to the charity of your choice</w:t>
-      </w:r>
-      <w:r>
-        <w:rPr>
-          <w:rFonts w:ascii="PT Sans" w:hAnsi="PT Sans" w:cs="Times New Roman"/>
-          <w:sz w:val="20"/>
-          <w:szCs w:val="20"/>
-        </w:rPr>
-        <w:t>,</w:t>
-      </w:r>
-      <w:r>
-        <w:rPr>
-          <w:rFonts w:ascii="PT Sans" w:hAnsi="PT Sans" w:cs="Times New Roman"/>
-          <w:sz w:val="20"/>
-          <w:szCs w:val="20"/>
-        </w:rPr>
-        <w:t xml:space="preserve"> for free</w:t>
-      </w:r>
-    </w:p>
-    <w:p>
-      <w:pPr>
-        <w:spacing w:line="240" w:lineRule="exact"/>
-        <w:ind w:left="630" w:hanging="630"/>
-        <w:rPr>
-          <w:rFonts w:ascii="PT Sans" w:hAnsi="PT Sans" w:cs="Times New Roman"/>
-          <w:sz w:val="20"/>
-          <w:szCs w:val="20"/>
-        </w:rPr>
-      </w:pPr>
-      <w:r>
-        <w:rPr>
-          <w:rFonts w:ascii="PT Sans" w:eastAsia="Times New Roman" w:hAnsi="PT Sans" w:cs="Arial"/>
-          <w:sz w:val="20"/>
-          <w:szCs w:val="20"/>
-          <w:shd w:val="clear" w:color="auto" w:fill="FFFFFF"/>
-        </w:rPr>
-        <w:t xml:space="preserve">•     </w:t>
-      </w:r>
-      <w:r>
-        <w:rPr>
-          <w:rFonts w:ascii="PT Sans" w:hAnsi="PT Sans" w:cs="Times New Roman"/>
-          <w:sz w:val="20"/>
-          <w:szCs w:val="20"/>
-        </w:rPr>
-        <w:t xml:space="preserve">Designed and </w:t>
-      </w:r>
-      <w:r>
-        <w:rPr>
-          <w:rFonts w:ascii="PT Sans" w:eastAsia="Times New Roman" w:hAnsi="PT Sans" w:cs="Arial"/>
-          <w:sz w:val="20"/>
-          <w:szCs w:val="20"/>
-          <w:shd w:val="clear" w:color="auto" w:fill="FFFFFF"/>
-        </w:rPr>
-        <w:t xml:space="preserve">programmed user interface in Backbone.js with carousels built on </w:t>
-      </w:r>
-      <w:r>
-        <w:rPr>
-          <w:rFonts w:ascii="PT Sans" w:hAnsi="PT Sans" w:cs="Times New Roman"/>
-          <w:sz w:val="20"/>
-          <w:szCs w:val="20"/>
-        </w:rPr>
-        <w:t>jQuery fading methods</w:t>
-      </w:r>
-    </w:p>
-    <w:p>
-      <w:pPr>
-        <w:spacing w:line="240" w:lineRule="exact"/>
-        <w:ind w:left="630" w:hanging="630"/>
-        <w:rPr>
-          <w:rFonts w:ascii="PT Sans" w:hAnsi="PT Sans" w:cs="Times New Roman"/>
-          <w:sz w:val="20"/>
-          <w:szCs w:val="20"/>
-        </w:rPr>
-      </w:pPr>
-      <w:r>
-        <w:rPr>
-          <w:rFonts w:ascii="PT Sans" w:eastAsia="Times New Roman" w:hAnsi="PT Sans" w:cs="Arial"/>
-          <w:sz w:val="20"/>
-          <w:szCs w:val="20"/>
-          <w:shd w:val="clear" w:color="auto" w:fill="FFFFFF"/>
-        </w:rPr>
-        <w:t xml:space="preserve">•     </w:t>
-      </w:r>
-      <w:r>
-        <w:rPr>
-          <w:rFonts w:ascii="PT Sans" w:hAnsi="PT Sans" w:cs="Times New Roman"/>
-          <w:sz w:val="20"/>
-          <w:szCs w:val="20"/>
-        </w:rPr>
-        <w:t>U</w:t>
-      </w:r>
-      <w:r>
-        <w:rPr>
-          <w:rFonts w:ascii="PT Sans" w:hAnsi="PT Sans" w:cs="Times New Roman"/>
-          <w:sz w:val="20"/>
-          <w:szCs w:val="20"/>
-        </w:rPr>
-        <w:t>sing model and collection operations</w:t>
-      </w:r>
-      <w:r>
-        <w:rPr>
-          <w:rFonts w:ascii="PT Sans" w:hAnsi="PT Sans" w:cs="Times New Roman"/>
-          <w:sz w:val="20"/>
-          <w:szCs w:val="20"/>
-        </w:rPr>
-        <w:t>,</w:t>
-      </w:r>
-      <w:r>
-        <w:rPr>
-          <w:rFonts w:ascii="PT Sans" w:hAnsi="PT Sans" w:cs="Times New Roman"/>
-          <w:sz w:val="20"/>
-          <w:szCs w:val="20"/>
-        </w:rPr>
-        <w:t xml:space="preserve"> </w:t>
-      </w:r>
-      <w:r>
-        <w:rPr>
-          <w:rFonts w:ascii="PT Sans" w:hAnsi="PT Sans" w:cs="Times New Roman"/>
-          <w:sz w:val="20"/>
-          <w:szCs w:val="20"/>
-        </w:rPr>
-        <w:t>allow</w:t>
-      </w:r>
-      <w:r>
-        <w:rPr>
-          <w:rFonts w:ascii="PT Sans" w:hAnsi="PT Sans" w:cs="Times New Roman"/>
-          <w:sz w:val="20"/>
-          <w:szCs w:val="20"/>
-        </w:rPr>
-        <w:t>ed</w:t>
-      </w:r>
-      <w:r>
-        <w:rPr>
-          <w:rFonts w:ascii="PT Sans" w:hAnsi="PT Sans" w:cs="Times New Roman"/>
-          <w:sz w:val="20"/>
-          <w:szCs w:val="20"/>
-        </w:rPr>
-        <w:t xml:space="preserve"> </w:t>
-      </w:r>
-      <w:r>
-        <w:rPr>
-          <w:rFonts w:ascii="PT Sans" w:hAnsi="PT Sans" w:cs="Times New Roman"/>
-          <w:sz w:val="20"/>
-          <w:szCs w:val="20"/>
-        </w:rPr>
-        <w:t>user</w:t>
-      </w:r>
-      <w:r>
-        <w:rPr>
-          <w:rFonts w:ascii="PT Sans" w:hAnsi="PT Sans" w:cs="Times New Roman"/>
-          <w:sz w:val="20"/>
-          <w:szCs w:val="20"/>
-        </w:rPr>
-        <w:t>s</w:t>
-      </w:r>
-      <w:r>
-        <w:rPr>
-          <w:rFonts w:ascii="PT Sans" w:hAnsi="PT Sans" w:cs="Times New Roman"/>
-          <w:sz w:val="20"/>
-          <w:szCs w:val="20"/>
-        </w:rPr>
-        <w:t xml:space="preserve"> to </w:t>
-      </w:r>
-      <w:r>
-        <w:rPr>
-          <w:rFonts w:ascii="PT Sans" w:hAnsi="PT Sans" w:cs="Times New Roman"/>
-          <w:sz w:val="20"/>
-          <w:szCs w:val="20"/>
-        </w:rPr>
-        <w:t xml:space="preserve">either </w:t>
-      </w:r>
-      <w:r>
-        <w:rPr>
-          <w:rFonts w:ascii="PT Sans" w:hAnsi="PT Sans" w:cs="Times New Roman"/>
-          <w:sz w:val="20"/>
-          <w:szCs w:val="20"/>
-        </w:rPr>
-        <w:t xml:space="preserve">select a featured charity or to explore </w:t>
-      </w:r>
-      <w:r>
-        <w:rPr>
-          <w:rFonts w:ascii="PT Sans" w:hAnsi="PT Sans" w:cs="Times New Roman"/>
-          <w:sz w:val="20"/>
-          <w:szCs w:val="20"/>
-        </w:rPr>
-        <w:t>all</w:t>
-      </w:r>
-      <w:r>
-        <w:rPr>
-          <w:rFonts w:ascii="PT Sans" w:hAnsi="PT Sans" w:cs="Times New Roman"/>
-          <w:sz w:val="20"/>
-          <w:szCs w:val="20"/>
-        </w:rPr>
-        <w:t xml:space="preserve"> charities</w:t>
-      </w:r>
-      <w:r>
-        <w:rPr>
-          <w:rFonts w:ascii="PT Sans" w:hAnsi="PT Sans" w:cs="Times New Roman"/>
-          <w:sz w:val="20"/>
-          <w:szCs w:val="20"/>
-        </w:rPr>
-        <w:t xml:space="preserve"> </w:t>
-      </w:r>
     </w:p>
     <w:p>
       <w:pPr>

--- a/max_plomer_resume.docx
+++ b/max_plomer_resume.docx
@@ -225,16 +225,7 @@
           <w:sz w:val="20"/>
           <w:szCs w:val="20"/>
         </w:rPr>
-        <w:t xml:space="preserve">                                                                                                        </w:t>
-      </w:r>
-      <w:r>
-        <w:rPr>
-          <w:rFonts w:ascii="PT Sans" w:hAnsi="PT Sans" w:cs="Times New Roman"/>
-          <w:color w:val="808080" w:themeColor="background1" w:themeShade="80"/>
-          <w:sz w:val="20"/>
-          <w:szCs w:val="20"/>
-        </w:rPr>
-        <w:t xml:space="preserve">              </w:t>
+        <w:t xml:space="preserve">                                                                                                                      </w:t>
       </w:r>
       <w:r>
         <w:rPr>
@@ -320,16 +311,7 @@
           <w:sz w:val="20"/>
           <w:szCs w:val="20"/>
         </w:rPr>
-        <w:t xml:space="preserve">                                                                                                        </w:t>
-      </w:r>
-      <w:r>
-        <w:rPr>
-          <w:rFonts w:ascii="PT Sans" w:hAnsi="PT Sans" w:cs="Times New Roman"/>
-          <w:color w:val="808080" w:themeColor="background1" w:themeShade="80"/>
-          <w:sz w:val="20"/>
-          <w:szCs w:val="20"/>
-        </w:rPr>
-        <w:t xml:space="preserve">               </w:t>
+        <w:t xml:space="preserve">                                                                                                                       </w:t>
       </w:r>
       <w:r>
         <w:rPr>
@@ -429,25 +411,7 @@
           <w:sz w:val="20"/>
           <w:szCs w:val="20"/>
         </w:rPr>
-        <w:t xml:space="preserve">                                                         </w:t>
-      </w:r>
-      <w:r>
-        <w:rPr>
-          <w:rFonts w:ascii="PT Sans" w:hAnsi="PT Sans" w:cs="Times New Roman"/>
-          <w:color w:val="808080" w:themeColor="background1" w:themeShade="80"/>
-          <w:sz w:val="20"/>
-          <w:szCs w:val="20"/>
-        </w:rPr>
-        <w:t xml:space="preserve">        </w:t>
-      </w:r>
-      <w:r>
-        <w:rPr>
-          <w:rFonts w:ascii="PT Sans" w:hAnsi="PT Sans" w:cs="Times New Roman"/>
-          <w:color w:val="808080" w:themeColor="background1" w:themeShade="80"/>
-          <w:sz w:val="20"/>
-          <w:szCs w:val="20"/>
-        </w:rPr>
-        <w:t xml:space="preserve">           S</w:t>
+        <w:t xml:space="preserve">                                                                            S</w:t>
       </w:r>
       <w:r>
         <w:rPr>
@@ -504,7 +468,39 @@
           <w:sz w:val="19"/>
           <w:szCs w:val="19"/>
         </w:rPr>
-        <w:t>Generated Ruby on Rails app using Rails Composer, integrated customized Bootstrap Template and styled modal</w:t>
+        <w:t xml:space="preserve">Generated Ruby on Rails app using Rails Composer, </w:t>
+      </w:r>
+      <w:r>
+        <w:rPr>
+          <w:rFonts w:ascii="PT Sans" w:hAnsi="PT Sans" w:cs="Times New Roman"/>
+          <w:sz w:val="19"/>
+          <w:szCs w:val="19"/>
+        </w:rPr>
+        <w:t xml:space="preserve">the </w:t>
+      </w:r>
+      <w:r>
+        <w:rPr>
+          <w:rFonts w:ascii="PT Sans" w:hAnsi="PT Sans" w:cs="Times New Roman"/>
+          <w:sz w:val="19"/>
+          <w:szCs w:val="19"/>
+        </w:rPr>
+        <w:t xml:space="preserve">integrated </w:t>
+      </w:r>
+      <w:r>
+        <w:rPr>
+          <w:rFonts w:ascii="PT Sans" w:hAnsi="PT Sans" w:cs="Times New Roman"/>
+          <w:sz w:val="19"/>
+          <w:szCs w:val="19"/>
+        </w:rPr>
+        <w:t xml:space="preserve">a </w:t>
+      </w:r>
+      <w:r>
+        <w:rPr>
+          <w:rFonts w:ascii="PT Sans" w:hAnsi="PT Sans" w:cs="Times New Roman"/>
+          <w:sz w:val="19"/>
+          <w:szCs w:val="19"/>
+        </w:rPr>
+        <w:t>customized Bootstrap Template and styled modal</w:t>
       </w:r>
     </w:p>
     <w:p>
@@ -556,6 +552,14 @@
           <w:sz w:val="19"/>
           <w:szCs w:val="19"/>
         </w:rPr>
+        <w:t xml:space="preserve">the </w:t>
+      </w:r>
+      <w:r>
+        <w:rPr>
+          <w:rFonts w:ascii="PT Sans" w:hAnsi="PT Sans" w:cs="Times New Roman"/>
+          <w:sz w:val="19"/>
+          <w:szCs w:val="19"/>
+        </w:rPr>
         <w:t>Devise</w:t>
       </w:r>
       <w:r>
@@ -612,6 +616,14 @@
           <w:sz w:val="19"/>
           <w:szCs w:val="19"/>
         </w:rPr>
+        <w:t xml:space="preserve">an </w:t>
+      </w:r>
+      <w:r>
+        <w:rPr>
+          <w:rFonts w:ascii="PT Sans" w:hAnsi="PT Sans" w:cs="Times New Roman"/>
+          <w:sz w:val="19"/>
+          <w:szCs w:val="19"/>
+        </w:rPr>
         <w:t>admin dashboard</w:t>
       </w:r>
     </w:p>
@@ -716,6 +728,122 @@
           <w:sz w:val="19"/>
           <w:szCs w:val="19"/>
         </w:rPr>
+        <w:t xml:space="preserve"> </w:t>
+      </w:r>
+      <w:r>
+        <w:rPr>
+          <w:rFonts w:ascii="PT Sans" w:hAnsi="PT Sans" w:cs="Times New Roman"/>
+          <w:sz w:val="19"/>
+          <w:szCs w:val="19"/>
+        </w:rPr>
+        <w:t xml:space="preserve">    C</w:t>
+      </w:r>
+      <w:r>
+        <w:rPr>
+          <w:rFonts w:ascii="PT Sans" w:hAnsi="PT Sans" w:cs="Times New Roman"/>
+          <w:sz w:val="19"/>
+          <w:szCs w:val="19"/>
+        </w:rPr>
+        <w:t>onfigur</w:t>
+      </w:r>
+      <w:r>
+        <w:rPr>
+          <w:rFonts w:ascii="PT Sans" w:hAnsi="PT Sans" w:cs="Times New Roman"/>
+          <w:sz w:val="19"/>
+          <w:szCs w:val="19"/>
+        </w:rPr>
+        <w:t>ed</w:t>
+      </w:r>
+      <w:r>
+        <w:rPr>
+          <w:rFonts w:ascii="PT Sans" w:hAnsi="PT Sans" w:cs="Times New Roman"/>
+          <w:sz w:val="19"/>
+          <w:szCs w:val="19"/>
+        </w:rPr>
+        <w:t xml:space="preserve"> </w:t>
+      </w:r>
+      <w:r>
+        <w:rPr>
+          <w:rFonts w:ascii="PT Sans" w:hAnsi="PT Sans" w:cs="Times New Roman"/>
+          <w:sz w:val="19"/>
+          <w:szCs w:val="19"/>
+        </w:rPr>
+        <w:t xml:space="preserve">Google Drive </w:t>
+      </w:r>
+      <w:r>
+        <w:rPr>
+          <w:rFonts w:ascii="PT Sans" w:hAnsi="PT Sans" w:cs="Times New Roman"/>
+          <w:sz w:val="19"/>
+          <w:szCs w:val="19"/>
+        </w:rPr>
+        <w:t xml:space="preserve">shared folder </w:t>
+      </w:r>
+      <w:r>
+        <w:rPr>
+          <w:rFonts w:ascii="PT Sans" w:hAnsi="PT Sans" w:cs="Times New Roman"/>
+          <w:sz w:val="19"/>
+          <w:szCs w:val="19"/>
+        </w:rPr>
+        <w:t>as a web server</w:t>
+      </w:r>
+      <w:r>
+        <w:rPr>
+          <w:rFonts w:ascii="PT Sans" w:hAnsi="PT Sans" w:cs="Times New Roman"/>
+          <w:sz w:val="19"/>
+          <w:szCs w:val="19"/>
+        </w:rPr>
+        <w:t xml:space="preserve"> to host site content, </w:t>
+      </w:r>
+      <w:r>
+        <w:rPr>
+          <w:rFonts w:ascii="PT Sans" w:hAnsi="PT Sans" w:cs="Times New Roman"/>
+          <w:sz w:val="19"/>
+          <w:szCs w:val="19"/>
+        </w:rPr>
+        <w:t>this</w:t>
+      </w:r>
+      <w:r>
+        <w:rPr>
+          <w:rFonts w:ascii="PT Sans" w:hAnsi="PT Sans" w:cs="Times New Roman"/>
+          <w:sz w:val="19"/>
+          <w:szCs w:val="19"/>
+        </w:rPr>
+        <w:t xml:space="preserve"> e</w:t>
+      </w:r>
+      <w:r>
+        <w:rPr>
+          <w:rFonts w:ascii="PT Sans" w:hAnsi="PT Sans" w:cs="Times New Roman"/>
+          <w:sz w:val="19"/>
+          <w:szCs w:val="19"/>
+        </w:rPr>
+        <w:t>mpowered artist to edit site content and see updates instantly</w:t>
+      </w:r>
+    </w:p>
+    <w:p>
+      <w:pPr>
+        <w:spacing w:line="240" w:lineRule="exact"/>
+        <w:ind w:left="630" w:hanging="630"/>
+        <w:rPr>
+          <w:rFonts w:ascii="PT Sans" w:hAnsi="PT Sans" w:cs="Times New Roman"/>
+          <w:sz w:val="19"/>
+          <w:szCs w:val="19"/>
+        </w:rPr>
+      </w:pPr>
+      <w:r>
+        <w:rPr>
+          <w:rFonts w:ascii="PT Sans" w:eastAsia="Times New Roman" w:hAnsi="PT Sans" w:cs="Arial"/>
+          <w:sz w:val="19"/>
+          <w:szCs w:val="19"/>
+          <w:shd w:val="clear" w:color="auto" w:fill="FFFFFF"/>
+        </w:rPr>
+        <w:t>•</w:t>
+      </w:r>
+      <w:r>
+        <w:rPr>
+          <w:rFonts w:ascii="PT Sans" w:hAnsi="PT Sans" w:cs="Times New Roman"/>
+          <w:sz w:val="19"/>
+          <w:szCs w:val="19"/>
+        </w:rPr>
         <w:t xml:space="preserve">     </w:t>
       </w:r>
       <w:r>
@@ -724,690 +852,615 @@
           <w:sz w:val="19"/>
           <w:szCs w:val="19"/>
         </w:rPr>
-        <w:t>E</w:t>
-      </w:r>
-      <w:r>
-        <w:rPr>
-          <w:rFonts w:ascii="PT Sans" w:hAnsi="PT Sans" w:cs="Times New Roman"/>
-          <w:sz w:val="19"/>
-          <w:szCs w:val="19"/>
-        </w:rPr>
-        <w:t>mpower</w:t>
-      </w:r>
-      <w:r>
-        <w:rPr>
-          <w:rFonts w:ascii="PT Sans" w:hAnsi="PT Sans" w:cs="Times New Roman"/>
-          <w:sz w:val="19"/>
-          <w:szCs w:val="19"/>
+        <w:t>Authored</w:t>
+      </w:r>
+      <w:r>
+        <w:rPr>
+          <w:rFonts w:ascii="PT Sans" w:hAnsi="PT Sans" w:cs="Times New Roman"/>
+          <w:sz w:val="19"/>
+          <w:szCs w:val="19"/>
+        </w:rPr>
+        <w:t xml:space="preserve"> YAML representation of site </w:t>
+      </w:r>
+      <w:r>
+        <w:rPr>
+          <w:rFonts w:ascii="PT Sans" w:hAnsi="PT Sans" w:cs="Times New Roman"/>
+          <w:sz w:val="19"/>
+          <w:szCs w:val="19"/>
+        </w:rPr>
+        <w:t>content</w:t>
+      </w:r>
+      <w:r>
+        <w:rPr>
+          <w:rFonts w:ascii="PT Sans" w:hAnsi="PT Sans" w:cs="Times New Roman"/>
+          <w:sz w:val="19"/>
+          <w:szCs w:val="19"/>
+        </w:rPr>
+        <w:t xml:space="preserve"> including text and references to posts and pictures</w:t>
+      </w:r>
+      <w:r>
+        <w:rPr>
+          <w:rFonts w:ascii="PT Sans" w:hAnsi="PT Sans" w:cs="Times New Roman"/>
+          <w:sz w:val="19"/>
+          <w:szCs w:val="19"/>
+        </w:rPr>
+        <w:t>,</w:t>
+      </w:r>
+      <w:r>
+        <w:rPr>
+          <w:rFonts w:ascii="PT Sans" w:hAnsi="PT Sans" w:cs="Times New Roman"/>
+          <w:sz w:val="19"/>
+          <w:szCs w:val="19"/>
+        </w:rPr>
+        <w:t xml:space="preserve"> </w:t>
+      </w:r>
+      <w:r>
+        <w:rPr>
+          <w:rFonts w:ascii="PT Sans" w:hAnsi="PT Sans" w:cs="Times New Roman"/>
+          <w:sz w:val="19"/>
+          <w:szCs w:val="19"/>
+        </w:rPr>
+        <w:t xml:space="preserve">that is </w:t>
+      </w:r>
+      <w:bookmarkStart w:id="0" w:name="_GoBack"/>
+      <w:bookmarkEnd w:id="0"/>
+      <w:r>
+        <w:rPr>
+          <w:rFonts w:ascii="PT Sans" w:hAnsi="PT Sans" w:cs="Times New Roman"/>
+          <w:sz w:val="19"/>
+          <w:szCs w:val="19"/>
+        </w:rPr>
+        <w:t>hosted o</w:t>
+      </w:r>
+      <w:r>
+        <w:rPr>
+          <w:rFonts w:ascii="PT Sans" w:hAnsi="PT Sans" w:cs="Times New Roman"/>
+          <w:sz w:val="19"/>
+          <w:szCs w:val="19"/>
+        </w:rPr>
+        <w:t>n Google Drive and parsed by</w:t>
+      </w:r>
+      <w:r>
+        <w:rPr>
+          <w:rFonts w:ascii="PT Sans" w:hAnsi="PT Sans" w:cs="Times New Roman"/>
+          <w:sz w:val="19"/>
+          <w:szCs w:val="19"/>
+        </w:rPr>
+        <w:t xml:space="preserve"> Rails </w:t>
+      </w:r>
+      <w:r>
+        <w:rPr>
+          <w:rFonts w:ascii="PT Sans" w:hAnsi="PT Sans" w:cs="Times New Roman"/>
+          <w:sz w:val="19"/>
+          <w:szCs w:val="19"/>
+        </w:rPr>
+        <w:t>and injected into template</w:t>
+      </w:r>
+      <w:r>
+        <w:rPr>
+          <w:rFonts w:ascii="PT Sans" w:hAnsi="PT Sans" w:cs="Times New Roman"/>
+          <w:sz w:val="19"/>
+          <w:szCs w:val="19"/>
+        </w:rPr>
+        <w:t xml:space="preserve"> during requests</w:t>
+      </w:r>
+    </w:p>
+    <w:p>
+      <w:pPr>
+        <w:spacing w:line="240" w:lineRule="exact"/>
+        <w:ind w:left="630" w:hanging="630"/>
+        <w:rPr>
+          <w:rFonts w:ascii="PT Sans" w:hAnsi="PT Sans" w:cs="Times New Roman"/>
+          <w:sz w:val="19"/>
+          <w:szCs w:val="19"/>
+        </w:rPr>
+      </w:pPr>
+      <w:r>
+        <w:rPr>
+          <w:rFonts w:ascii="PT Sans" w:hAnsi="PT Sans" w:cs="Times New Roman"/>
+          <w:color w:val="808080" w:themeColor="background1" w:themeShade="80"/>
+          <w:sz w:val="19"/>
+          <w:szCs w:val="19"/>
+        </w:rPr>
+        <w:t>S</w:t>
+      </w:r>
+      <w:r>
+        <w:rPr>
+          <w:rFonts w:ascii="PT Sans" w:hAnsi="PT Sans" w:cs="Times New Roman"/>
+          <w:color w:val="808080" w:themeColor="background1" w:themeShade="80"/>
+          <w:sz w:val="19"/>
+          <w:szCs w:val="19"/>
+        </w:rPr>
+        <w:t xml:space="preserve">taging </w:t>
+      </w:r>
+      <w:r>
+        <w:rPr>
+          <w:rFonts w:ascii="PT Sans" w:hAnsi="PT Sans" w:cs="Times New Roman"/>
+          <w:color w:val="808080" w:themeColor="background1" w:themeShade="80"/>
+          <w:sz w:val="19"/>
+          <w:szCs w:val="19"/>
+        </w:rPr>
+        <w:t>URL =</w:t>
+      </w:r>
+      <w:r>
+        <w:rPr>
+          <w:rFonts w:ascii="PT Sans" w:hAnsi="PT Sans" w:cs="Times New Roman"/>
+          <w:color w:val="808080" w:themeColor="background1" w:themeShade="80"/>
+          <w:sz w:val="19"/>
+          <w:szCs w:val="19"/>
+        </w:rPr>
+        <w:t>&gt;</w:t>
+      </w:r>
+      <w:r>
+        <w:rPr>
+          <w:rFonts w:ascii="PT Sans" w:hAnsi="PT Sans" w:cs="Times New Roman"/>
+          <w:sz w:val="19"/>
+          <w:szCs w:val="19"/>
+        </w:rPr>
+        <w:t xml:space="preserve"> </w:t>
+      </w:r>
+      <w:r>
+        <w:rPr>
+          <w:rFonts w:ascii="PT Sans" w:hAnsi="PT Sans" w:cs="Times New Roman"/>
+          <w:sz w:val="19"/>
+          <w:szCs w:val="19"/>
+        </w:rPr>
+        <w:t>http://howardthurmanfilm.herokuapp.com</w:t>
+      </w:r>
+    </w:p>
+    <w:p>
+      <w:pPr>
+        <w:spacing w:line="240" w:lineRule="exact"/>
+        <w:ind w:left="634" w:hanging="634"/>
+        <w:rPr>
+          <w:rFonts w:ascii="PT Sans" w:hAnsi="PT Sans" w:cs="Times New Roman"/>
+          <w:sz w:val="20"/>
+          <w:szCs w:val="20"/>
+        </w:rPr>
+      </w:pPr>
+    </w:p>
+    <w:p>
+      <w:pPr>
+        <w:spacing w:line="240" w:lineRule="exact"/>
+        <w:ind w:left="630" w:hanging="630"/>
+        <w:rPr>
+          <w:rFonts w:ascii="PT Sans" w:hAnsi="PT Sans" w:cs="Times New Roman"/>
+          <w:color w:val="808080" w:themeColor="background1" w:themeShade="80"/>
+          <w:sz w:val="20"/>
+          <w:szCs w:val="20"/>
+        </w:rPr>
+      </w:pPr>
+      <w:r>
+        <w:rPr>
+          <w:rFonts w:ascii="PT Sans" w:hAnsi="PT Sans" w:cs="Times New Roman"/>
+        </w:rPr>
+        <w:t>FreeFundraise.com</w:t>
+      </w:r>
+      <w:r>
+        <w:rPr>
+          <w:rFonts w:ascii="PT Sans" w:hAnsi="PT Sans" w:cs="Times New Roman"/>
+          <w:color w:val="808080" w:themeColor="background1" w:themeShade="80"/>
+          <w:sz w:val="20"/>
+          <w:szCs w:val="20"/>
+        </w:rPr>
+        <w:t xml:space="preserve"> </w:t>
+      </w:r>
+      <w:r>
+        <w:rPr>
+          <w:rFonts w:ascii="PT Sans" w:hAnsi="PT Sans" w:cs="Times New Roman"/>
+          <w:color w:val="808080" w:themeColor="background1" w:themeShade="80"/>
+          <w:sz w:val="20"/>
+          <w:szCs w:val="20"/>
+        </w:rPr>
+        <w:t xml:space="preserve">                                                                                                                                        S</w:t>
+      </w:r>
+      <w:r>
+        <w:rPr>
+          <w:rFonts w:ascii="PT Sans" w:hAnsi="PT Sans" w:cs="Times New Roman"/>
+          <w:color w:val="808080" w:themeColor="background1" w:themeShade="80"/>
+          <w:sz w:val="20"/>
+          <w:szCs w:val="20"/>
+        </w:rPr>
+        <w:t xml:space="preserve">tarting </w:t>
+      </w:r>
+      <w:r>
+        <w:rPr>
+          <w:rFonts w:ascii="PT Sans" w:hAnsi="PT Sans" w:cs="Times New Roman"/>
+          <w:color w:val="808080" w:themeColor="background1" w:themeShade="80"/>
+          <w:sz w:val="20"/>
+          <w:szCs w:val="20"/>
+        </w:rPr>
+        <w:t xml:space="preserve">Mar </w:t>
+      </w:r>
+      <w:r>
+        <w:rPr>
+          <w:rFonts w:ascii="PT Sans" w:hAnsi="PT Sans" w:cs="Times New Roman"/>
+          <w:color w:val="808080" w:themeColor="background1" w:themeShade="80"/>
+          <w:sz w:val="20"/>
+          <w:szCs w:val="20"/>
+        </w:rPr>
+        <w:t>2015</w:t>
+      </w:r>
+    </w:p>
+    <w:p>
+      <w:pPr>
+        <w:spacing w:line="240" w:lineRule="exact"/>
+        <w:ind w:left="630" w:hanging="630"/>
+        <w:rPr>
+          <w:rFonts w:ascii="PT Sans" w:hAnsi="PT Sans" w:cs="Times New Roman"/>
+          <w:color w:val="808080" w:themeColor="background1" w:themeShade="80"/>
+          <w:sz w:val="20"/>
+          <w:szCs w:val="20"/>
+        </w:rPr>
+      </w:pPr>
+      <w:r>
+        <w:rPr>
+          <w:rFonts w:ascii="PT Sans" w:hAnsi="PT Sans" w:cs="Times New Roman"/>
+          <w:color w:val="808080" w:themeColor="background1" w:themeShade="80"/>
+          <w:sz w:val="20"/>
+          <w:szCs w:val="20"/>
+        </w:rPr>
+        <w:t>Boston, MA</w:t>
+      </w:r>
+    </w:p>
+    <w:p>
+      <w:pPr>
+        <w:spacing w:line="240" w:lineRule="exact"/>
+        <w:ind w:left="630" w:hanging="630"/>
+        <w:rPr>
+          <w:rFonts w:ascii="PT Sans" w:hAnsi="PT Sans" w:cs="Times New Roman"/>
+          <w:sz w:val="20"/>
+          <w:szCs w:val="20"/>
+        </w:rPr>
+      </w:pPr>
+      <w:r>
+        <w:rPr>
+          <w:rFonts w:ascii="PT Sans" w:eastAsia="Times New Roman" w:hAnsi="PT Sans" w:cs="Arial"/>
+          <w:sz w:val="20"/>
+          <w:szCs w:val="20"/>
+          <w:shd w:val="clear" w:color="auto" w:fill="FFFFFF"/>
+        </w:rPr>
+        <w:t xml:space="preserve">•     </w:t>
+      </w:r>
+      <w:r>
+        <w:rPr>
+          <w:rFonts w:ascii="PT Sans" w:hAnsi="PT Sans" w:cs="Times New Roman"/>
+          <w:sz w:val="20"/>
+          <w:szCs w:val="20"/>
+        </w:rPr>
+        <w:t>Engineered API-driven Backbone.js app allow</w:t>
+      </w:r>
+      <w:r>
+        <w:rPr>
+          <w:rFonts w:ascii="PT Sans" w:hAnsi="PT Sans" w:cs="Times New Roman"/>
+          <w:sz w:val="20"/>
+          <w:szCs w:val="20"/>
+        </w:rPr>
+        <w:t>ing</w:t>
+      </w:r>
+      <w:r>
+        <w:rPr>
+          <w:rFonts w:ascii="PT Sans" w:hAnsi="PT Sans" w:cs="Times New Roman"/>
+          <w:sz w:val="20"/>
+          <w:szCs w:val="20"/>
+        </w:rPr>
+        <w:t xml:space="preserve"> you to shop and give to the charity of your choice</w:t>
+      </w:r>
+      <w:r>
+        <w:rPr>
+          <w:rFonts w:ascii="PT Sans" w:hAnsi="PT Sans" w:cs="Times New Roman"/>
+          <w:sz w:val="20"/>
+          <w:szCs w:val="20"/>
+        </w:rPr>
+        <w:t>,</w:t>
+      </w:r>
+      <w:r>
+        <w:rPr>
+          <w:rFonts w:ascii="PT Sans" w:hAnsi="PT Sans" w:cs="Times New Roman"/>
+          <w:sz w:val="20"/>
+          <w:szCs w:val="20"/>
+        </w:rPr>
+        <w:t xml:space="preserve"> for free</w:t>
+      </w:r>
+    </w:p>
+    <w:p>
+      <w:pPr>
+        <w:spacing w:line="240" w:lineRule="exact"/>
+        <w:ind w:left="630" w:hanging="630"/>
+        <w:rPr>
+          <w:rFonts w:ascii="PT Sans" w:hAnsi="PT Sans" w:cs="Times New Roman"/>
+          <w:sz w:val="20"/>
+          <w:szCs w:val="20"/>
+        </w:rPr>
+      </w:pPr>
+      <w:r>
+        <w:rPr>
+          <w:rFonts w:ascii="PT Sans" w:eastAsia="Times New Roman" w:hAnsi="PT Sans" w:cs="Arial"/>
+          <w:sz w:val="20"/>
+          <w:szCs w:val="20"/>
+          <w:shd w:val="clear" w:color="auto" w:fill="FFFFFF"/>
+        </w:rPr>
+        <w:t xml:space="preserve">•     </w:t>
+      </w:r>
+      <w:r>
+        <w:rPr>
+          <w:rFonts w:ascii="PT Sans" w:hAnsi="PT Sans" w:cs="Times New Roman"/>
+          <w:sz w:val="20"/>
+          <w:szCs w:val="20"/>
+        </w:rPr>
+        <w:t xml:space="preserve">Designed and </w:t>
+      </w:r>
+      <w:r>
+        <w:rPr>
+          <w:rFonts w:ascii="PT Sans" w:eastAsia="Times New Roman" w:hAnsi="PT Sans" w:cs="Arial"/>
+          <w:sz w:val="20"/>
+          <w:szCs w:val="20"/>
+          <w:shd w:val="clear" w:color="auto" w:fill="FFFFFF"/>
+        </w:rPr>
+        <w:t xml:space="preserve">programmed user interface in Backbone.js with carousels built on </w:t>
+      </w:r>
+      <w:r>
+        <w:rPr>
+          <w:rFonts w:ascii="PT Sans" w:hAnsi="PT Sans" w:cs="Times New Roman"/>
+          <w:sz w:val="20"/>
+          <w:szCs w:val="20"/>
+        </w:rPr>
+        <w:t>jQuery fading methods</w:t>
+      </w:r>
+    </w:p>
+    <w:p>
+      <w:pPr>
+        <w:spacing w:line="240" w:lineRule="exact"/>
+        <w:ind w:left="630" w:hanging="630"/>
+        <w:rPr>
+          <w:rFonts w:ascii="PT Sans" w:hAnsi="PT Sans" w:cs="Times New Roman"/>
+          <w:sz w:val="20"/>
+          <w:szCs w:val="20"/>
+        </w:rPr>
+      </w:pPr>
+      <w:r>
+        <w:rPr>
+          <w:rFonts w:ascii="PT Sans" w:eastAsia="Times New Roman" w:hAnsi="PT Sans" w:cs="Arial"/>
+          <w:sz w:val="20"/>
+          <w:szCs w:val="20"/>
+          <w:shd w:val="clear" w:color="auto" w:fill="FFFFFF"/>
+        </w:rPr>
+        <w:t xml:space="preserve">•     </w:t>
+      </w:r>
+      <w:r>
+        <w:rPr>
+          <w:rFonts w:ascii="PT Sans" w:hAnsi="PT Sans" w:cs="Times New Roman"/>
+          <w:sz w:val="20"/>
+          <w:szCs w:val="20"/>
+        </w:rPr>
+        <w:t>U</w:t>
+      </w:r>
+      <w:r>
+        <w:rPr>
+          <w:rFonts w:ascii="PT Sans" w:hAnsi="PT Sans" w:cs="Times New Roman"/>
+          <w:sz w:val="20"/>
+          <w:szCs w:val="20"/>
+        </w:rPr>
+        <w:t>sing model and collection operations</w:t>
+      </w:r>
+      <w:r>
+        <w:rPr>
+          <w:rFonts w:ascii="PT Sans" w:hAnsi="PT Sans" w:cs="Times New Roman"/>
+          <w:sz w:val="20"/>
+          <w:szCs w:val="20"/>
+        </w:rPr>
+        <w:t>,</w:t>
+      </w:r>
+      <w:r>
+        <w:rPr>
+          <w:rFonts w:ascii="PT Sans" w:hAnsi="PT Sans" w:cs="Times New Roman"/>
+          <w:sz w:val="20"/>
+          <w:szCs w:val="20"/>
+        </w:rPr>
+        <w:t xml:space="preserve"> </w:t>
+      </w:r>
+      <w:r>
+        <w:rPr>
+          <w:rFonts w:ascii="PT Sans" w:hAnsi="PT Sans" w:cs="Times New Roman"/>
+          <w:sz w:val="20"/>
+          <w:szCs w:val="20"/>
+        </w:rPr>
+        <w:t>allow</w:t>
+      </w:r>
+      <w:r>
+        <w:rPr>
+          <w:rFonts w:ascii="PT Sans" w:hAnsi="PT Sans" w:cs="Times New Roman"/>
+          <w:sz w:val="20"/>
+          <w:szCs w:val="20"/>
         </w:rPr>
         <w:t>ed</w:t>
       </w:r>
       <w:r>
         <w:rPr>
           <w:rFonts w:ascii="PT Sans" w:hAnsi="PT Sans" w:cs="Times New Roman"/>
-          <w:sz w:val="19"/>
-          <w:szCs w:val="19"/>
-        </w:rPr>
-        <w:t xml:space="preserve"> artist to edit site content </w:t>
-      </w:r>
-      <w:r>
-        <w:rPr>
-          <w:rFonts w:ascii="PT Sans" w:hAnsi="PT Sans" w:cs="Times New Roman"/>
-          <w:sz w:val="19"/>
-          <w:szCs w:val="19"/>
-        </w:rPr>
-        <w:t xml:space="preserve">and see updates instantly by </w:t>
-      </w:r>
-      <w:r>
-        <w:rPr>
-          <w:rFonts w:ascii="PT Sans" w:hAnsi="PT Sans" w:cs="Times New Roman"/>
-          <w:sz w:val="19"/>
-          <w:szCs w:val="19"/>
-        </w:rPr>
-        <w:t>configuring</w:t>
-      </w:r>
-      <w:r>
-        <w:rPr>
-          <w:rFonts w:ascii="PT Sans" w:hAnsi="PT Sans" w:cs="Times New Roman"/>
-          <w:sz w:val="19"/>
-          <w:szCs w:val="19"/>
+          <w:sz w:val="20"/>
+          <w:szCs w:val="20"/>
         </w:rPr>
         <w:t xml:space="preserve"> </w:t>
       </w:r>
       <w:r>
         <w:rPr>
           <w:rFonts w:ascii="PT Sans" w:hAnsi="PT Sans" w:cs="Times New Roman"/>
-          <w:sz w:val="19"/>
-          <w:szCs w:val="19"/>
-        </w:rPr>
-        <w:t xml:space="preserve">Google Drive </w:t>
-      </w:r>
-      <w:r>
-        <w:rPr>
-          <w:rFonts w:ascii="PT Sans" w:hAnsi="PT Sans" w:cs="Times New Roman"/>
-          <w:sz w:val="19"/>
-          <w:szCs w:val="19"/>
-        </w:rPr>
-        <w:t xml:space="preserve">shared folder </w:t>
-      </w:r>
-      <w:r>
-        <w:rPr>
-          <w:rFonts w:ascii="PT Sans" w:hAnsi="PT Sans" w:cs="Times New Roman"/>
-          <w:sz w:val="19"/>
-          <w:szCs w:val="19"/>
-        </w:rPr>
-        <w:t>as a web server</w:t>
-      </w:r>
-    </w:p>
-    <w:p>
-      <w:pPr>
-        <w:spacing w:line="240" w:lineRule="exact"/>
-        <w:ind w:left="630" w:hanging="630"/>
-        <w:rPr>
-          <w:rFonts w:ascii="PT Sans" w:hAnsi="PT Sans" w:cs="Times New Roman"/>
-          <w:sz w:val="19"/>
-          <w:szCs w:val="19"/>
+          <w:sz w:val="20"/>
+          <w:szCs w:val="20"/>
+        </w:rPr>
+        <w:t>user</w:t>
+      </w:r>
+      <w:r>
+        <w:rPr>
+          <w:rFonts w:ascii="PT Sans" w:hAnsi="PT Sans" w:cs="Times New Roman"/>
+          <w:sz w:val="20"/>
+          <w:szCs w:val="20"/>
+        </w:rPr>
+        <w:t>s</w:t>
+      </w:r>
+      <w:r>
+        <w:rPr>
+          <w:rFonts w:ascii="PT Sans" w:hAnsi="PT Sans" w:cs="Times New Roman"/>
+          <w:sz w:val="20"/>
+          <w:szCs w:val="20"/>
+        </w:rPr>
+        <w:t xml:space="preserve"> to </w:t>
+      </w:r>
+      <w:r>
+        <w:rPr>
+          <w:rFonts w:ascii="PT Sans" w:hAnsi="PT Sans" w:cs="Times New Roman"/>
+          <w:sz w:val="20"/>
+          <w:szCs w:val="20"/>
+        </w:rPr>
+        <w:t xml:space="preserve">either </w:t>
+      </w:r>
+      <w:r>
+        <w:rPr>
+          <w:rFonts w:ascii="PT Sans" w:hAnsi="PT Sans" w:cs="Times New Roman"/>
+          <w:sz w:val="20"/>
+          <w:szCs w:val="20"/>
+        </w:rPr>
+        <w:t xml:space="preserve">select a featured charity or to explore </w:t>
+      </w:r>
+      <w:r>
+        <w:rPr>
+          <w:rFonts w:ascii="PT Sans" w:hAnsi="PT Sans" w:cs="Times New Roman"/>
+          <w:sz w:val="20"/>
+          <w:szCs w:val="20"/>
+        </w:rPr>
+        <w:t>all</w:t>
+      </w:r>
+    </w:p>
+    <w:p>
+      <w:pPr>
+        <w:spacing w:line="240" w:lineRule="exact"/>
+        <w:ind w:left="630" w:hanging="630"/>
+        <w:rPr>
+          <w:rFonts w:ascii="PT Sans" w:hAnsi="PT Sans" w:cs="Times New Roman"/>
+          <w:sz w:val="20"/>
+          <w:szCs w:val="20"/>
         </w:rPr>
       </w:pPr>
       <w:r>
         <w:rPr>
           <w:rFonts w:ascii="PT Sans" w:eastAsia="Times New Roman" w:hAnsi="PT Sans" w:cs="Arial"/>
-          <w:sz w:val="19"/>
-          <w:szCs w:val="19"/>
+          <w:sz w:val="20"/>
+          <w:szCs w:val="20"/>
           <w:shd w:val="clear" w:color="auto" w:fill="FFFFFF"/>
         </w:rPr>
-        <w:t>•</w:t>
-      </w:r>
-      <w:r>
-        <w:rPr>
-          <w:rFonts w:ascii="PT Sans" w:hAnsi="PT Sans" w:cs="Times New Roman"/>
-          <w:sz w:val="19"/>
-          <w:szCs w:val="19"/>
-        </w:rPr>
-        <w:t xml:space="preserve">     </w:t>
-      </w:r>
-      <w:r>
-        <w:rPr>
-          <w:rFonts w:ascii="PT Sans" w:hAnsi="PT Sans" w:cs="Times New Roman"/>
-          <w:sz w:val="19"/>
-          <w:szCs w:val="19"/>
-        </w:rPr>
-        <w:t>Authored</w:t>
-      </w:r>
-      <w:r>
-        <w:rPr>
-          <w:rFonts w:ascii="PT Sans" w:hAnsi="PT Sans" w:cs="Times New Roman"/>
-          <w:sz w:val="19"/>
-          <w:szCs w:val="19"/>
-        </w:rPr>
-        <w:t xml:space="preserve"> YAML representation of site data</w:t>
-      </w:r>
-      <w:r>
-        <w:rPr>
-          <w:rFonts w:ascii="PT Sans" w:hAnsi="PT Sans" w:cs="Times New Roman"/>
-          <w:sz w:val="19"/>
-          <w:szCs w:val="19"/>
-        </w:rPr>
-        <w:t xml:space="preserve"> that is</w:t>
-      </w:r>
-      <w:r>
-        <w:rPr>
-          <w:rFonts w:ascii="PT Sans" w:hAnsi="PT Sans" w:cs="Times New Roman"/>
-          <w:sz w:val="19"/>
-          <w:szCs w:val="19"/>
+        <w:t xml:space="preserve">•     </w:t>
+      </w:r>
+      <w:r>
+        <w:rPr>
+          <w:rFonts w:ascii="PT Sans" w:hAnsi="PT Sans" w:cs="Times New Roman"/>
+          <w:sz w:val="20"/>
+          <w:szCs w:val="20"/>
+        </w:rPr>
+        <w:t xml:space="preserve">Integrated </w:t>
+      </w:r>
+      <w:r>
+        <w:rPr>
+          <w:rFonts w:ascii="PT Sans" w:hAnsi="PT Sans" w:cs="Times New Roman"/>
+          <w:sz w:val="20"/>
+          <w:szCs w:val="20"/>
+        </w:rPr>
+        <w:t>charity tracking-</w:t>
+      </w:r>
+      <w:r>
+        <w:rPr>
+          <w:rFonts w:ascii="PT Sans" w:hAnsi="PT Sans" w:cs="Times New Roman"/>
+          <w:sz w:val="20"/>
+          <w:szCs w:val="20"/>
+        </w:rPr>
+        <w:t xml:space="preserve">ids </w:t>
+      </w:r>
+      <w:r>
+        <w:rPr>
+          <w:rFonts w:ascii="PT Sans" w:hAnsi="PT Sans" w:cs="Times New Roman"/>
+          <w:sz w:val="20"/>
+          <w:szCs w:val="20"/>
+        </w:rPr>
+        <w:t>in</w:t>
+      </w:r>
+      <w:r>
+        <w:rPr>
+          <w:rFonts w:ascii="PT Sans" w:hAnsi="PT Sans" w:cs="Times New Roman"/>
+          <w:sz w:val="20"/>
+          <w:szCs w:val="20"/>
+        </w:rPr>
+        <w:t xml:space="preserve">to each unique set of query string parameters </w:t>
+      </w:r>
+      <w:r>
+        <w:rPr>
+          <w:rFonts w:ascii="PT Sans" w:hAnsi="PT Sans" w:cs="Times New Roman"/>
+          <w:sz w:val="20"/>
+          <w:szCs w:val="20"/>
+        </w:rPr>
+        <w:t xml:space="preserve">as </w:t>
+      </w:r>
+      <w:r>
+        <w:rPr>
+          <w:rFonts w:ascii="PT Sans" w:hAnsi="PT Sans" w:cs="Times New Roman"/>
+          <w:sz w:val="20"/>
+          <w:szCs w:val="20"/>
+        </w:rPr>
+        <w:t>required by Amazon, eBay and</w:t>
+      </w:r>
+      <w:r>
+        <w:rPr>
+          <w:rFonts w:ascii="PT Sans" w:hAnsi="PT Sans" w:cs="Times New Roman"/>
+          <w:sz w:val="20"/>
+          <w:szCs w:val="20"/>
+        </w:rPr>
+        <w:t xml:space="preserve"> FlexOffers affiliate programs</w:t>
+      </w:r>
+    </w:p>
+    <w:p>
+      <w:pPr>
+        <w:spacing w:line="240" w:lineRule="exact"/>
+        <w:ind w:left="634" w:hanging="634"/>
+        <w:rPr>
+          <w:rFonts w:ascii="PT Sans" w:hAnsi="PT Sans" w:cs="Times New Roman"/>
+          <w:sz w:val="20"/>
+          <w:szCs w:val="20"/>
+        </w:rPr>
+      </w:pPr>
+    </w:p>
+    <w:p>
+      <w:pPr>
+        <w:spacing w:line="240" w:lineRule="exact"/>
+        <w:ind w:left="630" w:hanging="630"/>
+        <w:rPr>
+          <w:rFonts w:ascii="PT Sans" w:hAnsi="PT Sans" w:cs="Times New Roman"/>
+          <w:color w:val="808080" w:themeColor="background1" w:themeShade="80"/>
+          <w:sz w:val="20"/>
+          <w:szCs w:val="20"/>
+        </w:rPr>
+      </w:pPr>
+      <w:r>
+        <w:rPr>
+          <w:rFonts w:ascii="PT Sans" w:hAnsi="PT Sans" w:cs="Times New Roman"/>
+        </w:rPr>
+        <w:t>Outlearn.com</w:t>
+      </w:r>
+      <w:r>
+        <w:rPr>
+          <w:rFonts w:ascii="PT Sans" w:hAnsi="PT Sans" w:cs="Times New Roman"/>
+          <w:color w:val="808080" w:themeColor="background1" w:themeShade="80"/>
+          <w:sz w:val="20"/>
+          <w:szCs w:val="20"/>
         </w:rPr>
         <w:t xml:space="preserve"> </w:t>
       </w:r>
       <w:r>
         <w:rPr>
           <w:rFonts w:ascii="PT Sans" w:hAnsi="PT Sans" w:cs="Times New Roman"/>
-          <w:sz w:val="19"/>
-          <w:szCs w:val="19"/>
-        </w:rPr>
-        <w:t>hosted i</w:t>
-      </w:r>
-      <w:r>
-        <w:rPr>
-          <w:rFonts w:ascii="PT Sans" w:hAnsi="PT Sans" w:cs="Times New Roman"/>
-          <w:sz w:val="19"/>
-          <w:szCs w:val="19"/>
-        </w:rPr>
-        <w:t>n Google Drive and parsed by</w:t>
-      </w:r>
-      <w:r>
-        <w:rPr>
-          <w:rFonts w:ascii="PT Sans" w:hAnsi="PT Sans" w:cs="Times New Roman"/>
-          <w:sz w:val="19"/>
-          <w:szCs w:val="19"/>
-        </w:rPr>
-        <w:t xml:space="preserve"> Rails during requests</w:t>
-      </w:r>
-    </w:p>
-    <w:p>
-      <w:pPr>
-        <w:spacing w:line="240" w:lineRule="exact"/>
-        <w:ind w:left="630" w:hanging="630"/>
-        <w:rPr>
-          <w:rFonts w:ascii="PT Sans" w:hAnsi="PT Sans" w:cs="Times New Roman"/>
-          <w:sz w:val="19"/>
-          <w:szCs w:val="19"/>
-        </w:rPr>
-      </w:pPr>
-      <w:r>
-        <w:rPr>
-          <w:rFonts w:ascii="PT Sans" w:hAnsi="PT Sans" w:cs="Times New Roman"/>
-          <w:color w:val="808080" w:themeColor="background1" w:themeShade="80"/>
-          <w:sz w:val="19"/>
-          <w:szCs w:val="19"/>
-        </w:rPr>
-        <w:t>S</w:t>
-      </w:r>
-      <w:r>
-        <w:rPr>
-          <w:rFonts w:ascii="PT Sans" w:hAnsi="PT Sans" w:cs="Times New Roman"/>
-          <w:color w:val="808080" w:themeColor="background1" w:themeShade="80"/>
-          <w:sz w:val="19"/>
-          <w:szCs w:val="19"/>
-        </w:rPr>
-        <w:t xml:space="preserve">taging </w:t>
-      </w:r>
-      <w:r>
-        <w:rPr>
-          <w:rFonts w:ascii="PT Sans" w:hAnsi="PT Sans" w:cs="Times New Roman"/>
-          <w:color w:val="808080" w:themeColor="background1" w:themeShade="80"/>
-          <w:sz w:val="19"/>
-          <w:szCs w:val="19"/>
-        </w:rPr>
-        <w:t>URL =</w:t>
-      </w:r>
-      <w:r>
-        <w:rPr>
-          <w:rFonts w:ascii="PT Sans" w:hAnsi="PT Sans" w:cs="Times New Roman"/>
-          <w:color w:val="808080" w:themeColor="background1" w:themeShade="80"/>
-          <w:sz w:val="19"/>
-          <w:szCs w:val="19"/>
-        </w:rPr>
-        <w:t>&gt;</w:t>
-      </w:r>
-      <w:r>
-        <w:rPr>
-          <w:rFonts w:ascii="PT Sans" w:hAnsi="PT Sans" w:cs="Times New Roman"/>
-          <w:sz w:val="19"/>
-          <w:szCs w:val="19"/>
-        </w:rPr>
-        <w:t xml:space="preserve"> </w:t>
-      </w:r>
-      <w:r>
-        <w:rPr>
-          <w:rFonts w:ascii="PT Sans" w:hAnsi="PT Sans" w:cs="Times New Roman"/>
-          <w:sz w:val="19"/>
-          <w:szCs w:val="19"/>
-        </w:rPr>
-        <w:t>http://howardthurmanfilm.herokuapp.com</w:t>
-      </w:r>
-    </w:p>
-    <w:p>
-      <w:pPr>
-        <w:spacing w:line="240" w:lineRule="exact"/>
-        <w:ind w:left="634" w:hanging="634"/>
-        <w:rPr>
-          <w:rFonts w:ascii="PT Sans" w:hAnsi="PT Sans" w:cs="Times New Roman"/>
-          <w:sz w:val="20"/>
-          <w:szCs w:val="20"/>
-        </w:rPr>
-      </w:pPr>
-    </w:p>
-    <w:p>
-      <w:pPr>
-        <w:spacing w:line="240" w:lineRule="exact"/>
-        <w:ind w:left="630" w:hanging="630"/>
-        <w:rPr>
-          <w:rFonts w:ascii="PT Sans" w:hAnsi="PT Sans" w:cs="Times New Roman"/>
-          <w:color w:val="808080" w:themeColor="background1" w:themeShade="80"/>
-          <w:sz w:val="20"/>
-          <w:szCs w:val="20"/>
-        </w:rPr>
-      </w:pPr>
-      <w:r>
-        <w:rPr>
-          <w:rFonts w:ascii="PT Sans" w:hAnsi="PT Sans" w:cs="Times New Roman"/>
-        </w:rPr>
-        <w:t>FreeFundraise.com</w:t>
-      </w:r>
-      <w:r>
-        <w:rPr>
-          <w:rFonts w:ascii="PT Sans" w:hAnsi="PT Sans" w:cs="Times New Roman"/>
-          <w:color w:val="808080" w:themeColor="background1" w:themeShade="80"/>
-          <w:sz w:val="20"/>
-          <w:szCs w:val="20"/>
-        </w:rPr>
-        <w:t xml:space="preserve"> </w:t>
-      </w:r>
-      <w:r>
-        <w:rPr>
-          <w:rFonts w:ascii="PT Sans" w:hAnsi="PT Sans" w:cs="Times New Roman"/>
-          <w:color w:val="808080" w:themeColor="background1" w:themeShade="80"/>
-          <w:sz w:val="20"/>
-          <w:szCs w:val="20"/>
-        </w:rPr>
-        <w:t xml:space="preserve">                                                                                                                                        S</w:t>
-      </w:r>
-      <w:r>
-        <w:rPr>
-          <w:rFonts w:ascii="PT Sans" w:hAnsi="PT Sans" w:cs="Times New Roman"/>
-          <w:color w:val="808080" w:themeColor="background1" w:themeShade="80"/>
-          <w:sz w:val="20"/>
-          <w:szCs w:val="20"/>
-        </w:rPr>
-        <w:t xml:space="preserve">tarting </w:t>
-      </w:r>
-      <w:r>
-        <w:rPr>
-          <w:rFonts w:ascii="PT Sans" w:hAnsi="PT Sans" w:cs="Times New Roman"/>
-          <w:color w:val="808080" w:themeColor="background1" w:themeShade="80"/>
-          <w:sz w:val="20"/>
-          <w:szCs w:val="20"/>
-        </w:rPr>
-        <w:t xml:space="preserve">Mar </w:t>
-      </w:r>
-      <w:r>
-        <w:rPr>
-          <w:rFonts w:ascii="PT Sans" w:hAnsi="PT Sans" w:cs="Times New Roman"/>
-          <w:color w:val="808080" w:themeColor="background1" w:themeShade="80"/>
-          <w:sz w:val="20"/>
-          <w:szCs w:val="20"/>
-        </w:rPr>
-        <w:t>2015</w:t>
-      </w:r>
-    </w:p>
-    <w:p>
-      <w:pPr>
-        <w:spacing w:line="240" w:lineRule="exact"/>
-        <w:ind w:left="630" w:hanging="630"/>
-        <w:rPr>
-          <w:rFonts w:ascii="PT Sans" w:hAnsi="PT Sans" w:cs="Times New Roman"/>
-          <w:color w:val="808080" w:themeColor="background1" w:themeShade="80"/>
-          <w:sz w:val="20"/>
-          <w:szCs w:val="20"/>
-        </w:rPr>
-      </w:pPr>
-      <w:r>
-        <w:rPr>
-          <w:rFonts w:ascii="PT Sans" w:hAnsi="PT Sans" w:cs="Times New Roman"/>
-          <w:color w:val="808080" w:themeColor="background1" w:themeShade="80"/>
-          <w:sz w:val="20"/>
-          <w:szCs w:val="20"/>
-        </w:rPr>
-        <w:t>Boston, MA</w:t>
-      </w:r>
-    </w:p>
-    <w:p>
-      <w:pPr>
-        <w:spacing w:line="240" w:lineRule="exact"/>
-        <w:ind w:left="630" w:hanging="630"/>
-        <w:rPr>
-          <w:rFonts w:ascii="PT Sans" w:hAnsi="PT Sans" w:cs="Times New Roman"/>
-          <w:sz w:val="20"/>
-          <w:szCs w:val="20"/>
-        </w:rPr>
-      </w:pPr>
-      <w:r>
-        <w:rPr>
-          <w:rFonts w:ascii="PT Sans" w:eastAsia="Times New Roman" w:hAnsi="PT Sans" w:cs="Arial"/>
-          <w:sz w:val="20"/>
-          <w:szCs w:val="20"/>
-          <w:shd w:val="clear" w:color="auto" w:fill="FFFFFF"/>
-        </w:rPr>
-        <w:t xml:space="preserve">•     </w:t>
-      </w:r>
-      <w:r>
-        <w:rPr>
-          <w:rFonts w:ascii="PT Sans" w:hAnsi="PT Sans" w:cs="Times New Roman"/>
-          <w:sz w:val="20"/>
-          <w:szCs w:val="20"/>
-        </w:rPr>
-        <w:t>Engineered API-driven Backbone.js app allow</w:t>
-      </w:r>
-      <w:r>
-        <w:rPr>
-          <w:rFonts w:ascii="PT Sans" w:hAnsi="PT Sans" w:cs="Times New Roman"/>
-          <w:sz w:val="20"/>
-          <w:szCs w:val="20"/>
-        </w:rPr>
-        <w:t>ing</w:t>
-      </w:r>
-      <w:r>
-        <w:rPr>
-          <w:rFonts w:ascii="PT Sans" w:hAnsi="PT Sans" w:cs="Times New Roman"/>
-          <w:sz w:val="20"/>
-          <w:szCs w:val="20"/>
-        </w:rPr>
-        <w:t xml:space="preserve"> you to shop and give to the charity of your choice</w:t>
-      </w:r>
-      <w:r>
-        <w:rPr>
-          <w:rFonts w:ascii="PT Sans" w:hAnsi="PT Sans" w:cs="Times New Roman"/>
-          <w:sz w:val="20"/>
-          <w:szCs w:val="20"/>
-        </w:rPr>
-        <w:t>,</w:t>
-      </w:r>
-      <w:r>
-        <w:rPr>
-          <w:rFonts w:ascii="PT Sans" w:hAnsi="PT Sans" w:cs="Times New Roman"/>
-          <w:sz w:val="20"/>
-          <w:szCs w:val="20"/>
-        </w:rPr>
-        <w:t xml:space="preserve"> for free</w:t>
-      </w:r>
-    </w:p>
-    <w:p>
-      <w:pPr>
-        <w:spacing w:line="240" w:lineRule="exact"/>
-        <w:ind w:left="630" w:hanging="630"/>
-        <w:rPr>
-          <w:rFonts w:ascii="PT Sans" w:hAnsi="PT Sans" w:cs="Times New Roman"/>
-          <w:sz w:val="20"/>
-          <w:szCs w:val="20"/>
-        </w:rPr>
-      </w:pPr>
-      <w:r>
-        <w:rPr>
-          <w:rFonts w:ascii="PT Sans" w:eastAsia="Times New Roman" w:hAnsi="PT Sans" w:cs="Arial"/>
-          <w:sz w:val="20"/>
-          <w:szCs w:val="20"/>
-          <w:shd w:val="clear" w:color="auto" w:fill="FFFFFF"/>
-        </w:rPr>
-        <w:t xml:space="preserve">•     </w:t>
-      </w:r>
-      <w:r>
-        <w:rPr>
-          <w:rFonts w:ascii="PT Sans" w:hAnsi="PT Sans" w:cs="Times New Roman"/>
-          <w:sz w:val="20"/>
-          <w:szCs w:val="20"/>
-        </w:rPr>
-        <w:t xml:space="preserve">Designed and </w:t>
-      </w:r>
-      <w:r>
-        <w:rPr>
-          <w:rFonts w:ascii="PT Sans" w:eastAsia="Times New Roman" w:hAnsi="PT Sans" w:cs="Arial"/>
-          <w:sz w:val="20"/>
-          <w:szCs w:val="20"/>
-          <w:shd w:val="clear" w:color="auto" w:fill="FFFFFF"/>
-        </w:rPr>
-        <w:t xml:space="preserve">programmed user interface in Backbone.js with carousels built on </w:t>
-      </w:r>
-      <w:r>
-        <w:rPr>
-          <w:rFonts w:ascii="PT Sans" w:hAnsi="PT Sans" w:cs="Times New Roman"/>
-          <w:sz w:val="20"/>
-          <w:szCs w:val="20"/>
-        </w:rPr>
-        <w:t>jQuery fading methods</w:t>
-      </w:r>
-    </w:p>
-    <w:p>
-      <w:pPr>
-        <w:spacing w:line="240" w:lineRule="exact"/>
-        <w:ind w:left="630" w:hanging="630"/>
-        <w:rPr>
-          <w:rFonts w:ascii="PT Sans" w:hAnsi="PT Sans" w:cs="Times New Roman"/>
-          <w:sz w:val="20"/>
-          <w:szCs w:val="20"/>
-        </w:rPr>
-      </w:pPr>
-      <w:r>
-        <w:rPr>
-          <w:rFonts w:ascii="PT Sans" w:eastAsia="Times New Roman" w:hAnsi="PT Sans" w:cs="Arial"/>
-          <w:sz w:val="20"/>
-          <w:szCs w:val="20"/>
-          <w:shd w:val="clear" w:color="auto" w:fill="FFFFFF"/>
-        </w:rPr>
-        <w:t xml:space="preserve">•     </w:t>
-      </w:r>
-      <w:r>
-        <w:rPr>
-          <w:rFonts w:ascii="PT Sans" w:hAnsi="PT Sans" w:cs="Times New Roman"/>
-          <w:sz w:val="20"/>
-          <w:szCs w:val="20"/>
-        </w:rPr>
-        <w:t>U</w:t>
-      </w:r>
-      <w:r>
-        <w:rPr>
-          <w:rFonts w:ascii="PT Sans" w:hAnsi="PT Sans" w:cs="Times New Roman"/>
-          <w:sz w:val="20"/>
-          <w:szCs w:val="20"/>
-        </w:rPr>
-        <w:t>sing model and collection operations</w:t>
-      </w:r>
-      <w:r>
-        <w:rPr>
-          <w:rFonts w:ascii="PT Sans" w:hAnsi="PT Sans" w:cs="Times New Roman"/>
-          <w:sz w:val="20"/>
-          <w:szCs w:val="20"/>
-        </w:rPr>
-        <w:t>,</w:t>
-      </w:r>
-      <w:r>
-        <w:rPr>
-          <w:rFonts w:ascii="PT Sans" w:hAnsi="PT Sans" w:cs="Times New Roman"/>
-          <w:sz w:val="20"/>
-          <w:szCs w:val="20"/>
-        </w:rPr>
-        <w:t xml:space="preserve"> </w:t>
-      </w:r>
-      <w:r>
-        <w:rPr>
-          <w:rFonts w:ascii="PT Sans" w:hAnsi="PT Sans" w:cs="Times New Roman"/>
-          <w:sz w:val="20"/>
-          <w:szCs w:val="20"/>
-        </w:rPr>
-        <w:t>allow</w:t>
-      </w:r>
-      <w:r>
-        <w:rPr>
-          <w:rFonts w:ascii="PT Sans" w:hAnsi="PT Sans" w:cs="Times New Roman"/>
-          <w:sz w:val="20"/>
-          <w:szCs w:val="20"/>
-        </w:rPr>
-        <w:t>ed</w:t>
-      </w:r>
-      <w:r>
-        <w:rPr>
-          <w:rFonts w:ascii="PT Sans" w:hAnsi="PT Sans" w:cs="Times New Roman"/>
-          <w:sz w:val="20"/>
-          <w:szCs w:val="20"/>
-        </w:rPr>
-        <w:t xml:space="preserve"> </w:t>
-      </w:r>
-      <w:r>
-        <w:rPr>
-          <w:rFonts w:ascii="PT Sans" w:hAnsi="PT Sans" w:cs="Times New Roman"/>
-          <w:sz w:val="20"/>
-          <w:szCs w:val="20"/>
-        </w:rPr>
-        <w:t>user</w:t>
-      </w:r>
-      <w:r>
-        <w:rPr>
-          <w:rFonts w:ascii="PT Sans" w:hAnsi="PT Sans" w:cs="Times New Roman"/>
-          <w:sz w:val="20"/>
-          <w:szCs w:val="20"/>
-        </w:rPr>
-        <w:t>s</w:t>
-      </w:r>
-      <w:r>
-        <w:rPr>
-          <w:rFonts w:ascii="PT Sans" w:hAnsi="PT Sans" w:cs="Times New Roman"/>
-          <w:sz w:val="20"/>
-          <w:szCs w:val="20"/>
-        </w:rPr>
-        <w:t xml:space="preserve"> to </w:t>
-      </w:r>
-      <w:r>
-        <w:rPr>
-          <w:rFonts w:ascii="PT Sans" w:hAnsi="PT Sans" w:cs="Times New Roman"/>
-          <w:sz w:val="20"/>
-          <w:szCs w:val="20"/>
-        </w:rPr>
-        <w:t xml:space="preserve">either </w:t>
-      </w:r>
-      <w:r>
-        <w:rPr>
-          <w:rFonts w:ascii="PT Sans" w:hAnsi="PT Sans" w:cs="Times New Roman"/>
-          <w:sz w:val="20"/>
-          <w:szCs w:val="20"/>
-        </w:rPr>
-        <w:t xml:space="preserve">select a featured charity or to explore </w:t>
-      </w:r>
-      <w:r>
-        <w:rPr>
-          <w:rFonts w:ascii="PT Sans" w:hAnsi="PT Sans" w:cs="Times New Roman"/>
-          <w:sz w:val="20"/>
-          <w:szCs w:val="20"/>
-        </w:rPr>
-        <w:t>all</w:t>
-      </w:r>
-    </w:p>
-    <w:p>
-      <w:pPr>
-        <w:spacing w:line="240" w:lineRule="exact"/>
-        <w:ind w:left="630" w:hanging="630"/>
-        <w:rPr>
-          <w:rFonts w:ascii="PT Sans" w:hAnsi="PT Sans" w:cs="Times New Roman"/>
-          <w:sz w:val="20"/>
-          <w:szCs w:val="20"/>
-        </w:rPr>
-      </w:pPr>
-      <w:r>
-        <w:rPr>
-          <w:rFonts w:ascii="PT Sans" w:eastAsia="Times New Roman" w:hAnsi="PT Sans" w:cs="Arial"/>
-          <w:sz w:val="20"/>
-          <w:szCs w:val="20"/>
-          <w:shd w:val="clear" w:color="auto" w:fill="FFFFFF"/>
-        </w:rPr>
-        <w:t xml:space="preserve">•     </w:t>
-      </w:r>
-      <w:r>
-        <w:rPr>
-          <w:rFonts w:ascii="PT Sans" w:hAnsi="PT Sans" w:cs="Times New Roman"/>
-          <w:sz w:val="20"/>
-          <w:szCs w:val="20"/>
-        </w:rPr>
-        <w:t xml:space="preserve">Integrated </w:t>
-      </w:r>
-      <w:r>
-        <w:rPr>
-          <w:rFonts w:ascii="PT Sans" w:hAnsi="PT Sans" w:cs="Times New Roman"/>
-          <w:sz w:val="20"/>
-          <w:szCs w:val="20"/>
-        </w:rPr>
-        <w:t>charity tracking-</w:t>
-      </w:r>
-      <w:r>
-        <w:rPr>
-          <w:rFonts w:ascii="PT Sans" w:hAnsi="PT Sans" w:cs="Times New Roman"/>
-          <w:sz w:val="20"/>
-          <w:szCs w:val="20"/>
-        </w:rPr>
-        <w:t xml:space="preserve">ids </w:t>
-      </w:r>
-      <w:r>
-        <w:rPr>
-          <w:rFonts w:ascii="PT Sans" w:hAnsi="PT Sans" w:cs="Times New Roman"/>
-          <w:sz w:val="20"/>
-          <w:szCs w:val="20"/>
-        </w:rPr>
-        <w:t>in</w:t>
-      </w:r>
-      <w:r>
-        <w:rPr>
-          <w:rFonts w:ascii="PT Sans" w:hAnsi="PT Sans" w:cs="Times New Roman"/>
-          <w:sz w:val="20"/>
-          <w:szCs w:val="20"/>
-        </w:rPr>
-        <w:t xml:space="preserve">to each unique set of query string parameters </w:t>
-      </w:r>
-      <w:r>
-        <w:rPr>
-          <w:rFonts w:ascii="PT Sans" w:hAnsi="PT Sans" w:cs="Times New Roman"/>
-          <w:sz w:val="20"/>
-          <w:szCs w:val="20"/>
-        </w:rPr>
-        <w:t xml:space="preserve">as </w:t>
-      </w:r>
-      <w:r>
-        <w:rPr>
-          <w:rFonts w:ascii="PT Sans" w:hAnsi="PT Sans" w:cs="Times New Roman"/>
-          <w:sz w:val="20"/>
-          <w:szCs w:val="20"/>
-        </w:rPr>
-        <w:t>required by Amazon, eBay and</w:t>
-      </w:r>
-      <w:r>
-        <w:rPr>
-          <w:rFonts w:ascii="PT Sans" w:hAnsi="PT Sans" w:cs="Times New Roman"/>
-          <w:sz w:val="20"/>
-          <w:szCs w:val="20"/>
-        </w:rPr>
-        <w:t xml:space="preserve"> FlexOffers affiliate programs</w:t>
-      </w:r>
-    </w:p>
-    <w:p>
-      <w:pPr>
-        <w:spacing w:line="240" w:lineRule="exact"/>
-        <w:ind w:left="634" w:hanging="634"/>
-        <w:rPr>
-          <w:rFonts w:ascii="PT Sans" w:hAnsi="PT Sans" w:cs="Times New Roman"/>
-          <w:sz w:val="20"/>
-          <w:szCs w:val="20"/>
-        </w:rPr>
-      </w:pPr>
-    </w:p>
-    <w:p>
-      <w:pPr>
-        <w:spacing w:line="240" w:lineRule="exact"/>
-        <w:ind w:left="630" w:hanging="630"/>
-        <w:rPr>
-          <w:rFonts w:ascii="PT Sans" w:hAnsi="PT Sans" w:cs="Times New Roman"/>
-          <w:color w:val="808080" w:themeColor="background1" w:themeShade="80"/>
-          <w:sz w:val="20"/>
-          <w:szCs w:val="20"/>
-        </w:rPr>
-      </w:pPr>
-      <w:r>
-        <w:rPr>
-          <w:rFonts w:ascii="PT Sans" w:hAnsi="PT Sans" w:cs="Times New Roman"/>
-        </w:rPr>
-        <w:t>Outlearn.com</w:t>
-      </w:r>
-      <w:r>
-        <w:rPr>
-          <w:rFonts w:ascii="PT Sans" w:hAnsi="PT Sans" w:cs="Times New Roman"/>
-          <w:color w:val="808080" w:themeColor="background1" w:themeShade="80"/>
-          <w:sz w:val="20"/>
-          <w:szCs w:val="20"/>
-        </w:rPr>
-        <w:t xml:space="preserve"> </w:t>
-      </w:r>
-      <w:r>
-        <w:rPr>
-          <w:rFonts w:ascii="PT Sans" w:hAnsi="PT Sans" w:cs="Times New Roman"/>
-          <w:color w:val="808080" w:themeColor="background1" w:themeShade="80"/>
-          <w:sz w:val="20"/>
-          <w:szCs w:val="20"/>
-        </w:rPr>
-        <w:t xml:space="preserve">                                                                                                                                        </w:t>
-      </w:r>
-      <w:r>
-        <w:rPr>
-          <w:rFonts w:ascii="PT Sans" w:hAnsi="PT Sans" w:cs="Times New Roman"/>
-          <w:color w:val="808080" w:themeColor="background1" w:themeShade="80"/>
-          <w:sz w:val="20"/>
-          <w:szCs w:val="20"/>
-        </w:rPr>
-        <w:t xml:space="preserve">      </w:t>
+          <w:color w:val="808080" w:themeColor="background1" w:themeShade="80"/>
+          <w:sz w:val="20"/>
+          <w:szCs w:val="20"/>
+        </w:rPr>
+        <w:t xml:space="preserve">                                                                                                                                              </w:t>
       </w:r>
       <w:r>
         <w:rPr>
@@ -1677,16 +1730,7 @@
           <w:sz w:val="20"/>
           <w:szCs w:val="20"/>
         </w:rPr>
-        <w:t xml:space="preserve">                                    </w:t>
-      </w:r>
-      <w:r>
-        <w:rPr>
-          <w:rFonts w:ascii="PT Sans" w:hAnsi="PT Sans" w:cs="Times New Roman"/>
-          <w:color w:val="808080" w:themeColor="background1" w:themeShade="80"/>
-          <w:sz w:val="20"/>
-          <w:szCs w:val="20"/>
-        </w:rPr>
-        <w:t xml:space="preserve">                         </w:t>
+        <w:t xml:space="preserve">                                                             </w:t>
       </w:r>
       <w:r>
         <w:rPr>
@@ -1869,16 +1913,7 @@
           <w:sz w:val="20"/>
           <w:szCs w:val="20"/>
         </w:rPr>
-        <w:t xml:space="preserve">                                                                                                                                        </w:t>
-      </w:r>
-      <w:r>
-        <w:rPr>
-          <w:rFonts w:ascii="PT Sans" w:hAnsi="PT Sans" w:cs="Times New Roman"/>
-          <w:color w:val="808080" w:themeColor="background1" w:themeShade="80"/>
-          <w:sz w:val="20"/>
-          <w:szCs w:val="20"/>
-        </w:rPr>
-        <w:t xml:space="preserve">                   </w:t>
+        <w:t xml:space="preserve">                                                                                                                                                           </w:t>
       </w:r>
       <w:r>
         <w:rPr>
@@ -2084,16 +2119,7 @@
           <w:sz w:val="20"/>
           <w:szCs w:val="20"/>
         </w:rPr>
-        <w:t xml:space="preserve">                                                                                                        </w:t>
-      </w:r>
-      <w:r>
-        <w:rPr>
-          <w:rFonts w:ascii="PT Sans" w:hAnsi="PT Sans" w:cs="Times New Roman"/>
-          <w:color w:val="808080" w:themeColor="background1" w:themeShade="80"/>
-          <w:sz w:val="20"/>
-          <w:szCs w:val="20"/>
-        </w:rPr>
-        <w:t xml:space="preserve">                </w:t>
+        <w:t xml:space="preserve">                                                                                                                        </w:t>
       </w:r>
       <w:r>
         <w:rPr>
@@ -2207,6 +2233,7 @@
         <w:rPr>
           <w:rFonts w:ascii="PT Sans" w:hAnsi="PT Sans" w:cs="Times New Roman"/>
         </w:rPr>
+        <w:lastRenderedPageBreak/>
         <w:t>CarbonFootprint.co</w:t>
       </w:r>
       <w:r>
@@ -2225,16 +2252,7 @@
           <w:sz w:val="20"/>
           <w:szCs w:val="20"/>
         </w:rPr>
-        <w:t xml:space="preserve">                                                                                                                                        </w:t>
-      </w:r>
-      <w:r>
-        <w:rPr>
-          <w:rFonts w:ascii="PT Sans" w:hAnsi="PT Sans" w:cs="Times New Roman"/>
-          <w:color w:val="808080" w:themeColor="background1" w:themeShade="80"/>
-          <w:sz w:val="20"/>
-          <w:szCs w:val="20"/>
-        </w:rPr>
-        <w:t xml:space="preserve">            </w:t>
+        <w:t xml:space="preserve">                                                                                                                                                    </w:t>
       </w:r>
       <w:r>
         <w:rPr>
@@ -2282,7 +2300,6 @@
           <w:szCs w:val="20"/>
           <w:shd w:val="clear" w:color="auto" w:fill="FFFFFF"/>
         </w:rPr>
-        <w:lastRenderedPageBreak/>
         <w:t xml:space="preserve">•     </w:t>
       </w:r>
       <w:r>
@@ -2514,16 +2531,7 @@
           <w:sz w:val="20"/>
           <w:szCs w:val="20"/>
         </w:rPr>
-        <w:t xml:space="preserve">                                                                                                                                        </w:t>
-      </w:r>
-      <w:r>
-        <w:rPr>
-          <w:rFonts w:ascii="PT Sans" w:hAnsi="PT Sans" w:cs="Times New Roman"/>
-          <w:color w:val="808080" w:themeColor="background1" w:themeShade="80"/>
-          <w:sz w:val="20"/>
-          <w:szCs w:val="20"/>
-        </w:rPr>
-        <w:t xml:space="preserve">                     </w:t>
+        <w:t xml:space="preserve">                                                                                                                                                             </w:t>
       </w:r>
       <w:r>
         <w:rPr>
@@ -3234,16 +3242,7 @@
           <w:sz w:val="20"/>
           <w:szCs w:val="20"/>
         </w:rPr>
-        <w:t xml:space="preserve">                                                                                                                                        </w:t>
-      </w:r>
-      <w:r>
-        <w:rPr>
-          <w:rFonts w:ascii="PT Sans" w:hAnsi="PT Sans" w:cs="Times New Roman"/>
-          <w:color w:val="808080" w:themeColor="background1" w:themeShade="80"/>
-          <w:sz w:val="20"/>
-          <w:szCs w:val="20"/>
-        </w:rPr>
-        <w:t xml:space="preserve">          </w:t>
+        <w:t xml:space="preserve">                                                                                                                                                  </w:t>
       </w:r>
       <w:r>
         <w:rPr>
@@ -3824,16 +3823,7 @@
           <w:sz w:val="20"/>
           <w:szCs w:val="20"/>
         </w:rPr>
-        <w:t xml:space="preserve">                                                                                                                                                 </w:t>
-      </w:r>
-      <w:r>
-        <w:rPr>
-          <w:rFonts w:ascii="PT Sans" w:hAnsi="PT Sans" w:cs="Times New Roman"/>
-          <w:color w:val="808080" w:themeColor="background1" w:themeShade="80"/>
-          <w:sz w:val="20"/>
-          <w:szCs w:val="20"/>
-        </w:rPr>
-        <w:t xml:space="preserve">                   </w:t>
+        <w:t xml:space="preserve">                                                                                                                                                                    </w:t>
       </w:r>
       <w:r>
         <w:rPr>
@@ -4202,16 +4192,7 @@
           <w:sz w:val="20"/>
           <w:szCs w:val="20"/>
         </w:rPr>
-        <w:t xml:space="preserve">                                                                                                       </w:t>
-      </w:r>
-      <w:r>
-        <w:rPr>
-          <w:rFonts w:ascii="PT Sans" w:hAnsi="PT Sans" w:cs="Times New Roman"/>
-          <w:color w:val="808080" w:themeColor="background1" w:themeShade="80"/>
-          <w:sz w:val="20"/>
-          <w:szCs w:val="20"/>
-        </w:rPr>
-        <w:t xml:space="preserve">       </w:t>
+        <w:t xml:space="preserve">                                                                                                              </w:t>
       </w:r>
       <w:r>
         <w:rPr>
@@ -4743,8 +4724,6 @@
         </w:rPr>
         <w:t>rest-client, whenever</w:t>
       </w:r>
-      <w:bookmarkStart w:id="0" w:name="_GoBack"/>
-      <w:bookmarkEnd w:id="0"/>
     </w:p>
     <w:sectPr>
       <w:pgSz w:w="12240" w:h="15840"/>

--- a/max_plomer_resume.docx
+++ b/max_plomer_resume.docx
@@ -902,265 +902,300 @@
         </w:rPr>
         <w:t xml:space="preserve">that is </w:t>
       </w:r>
+      <w:r>
+        <w:rPr>
+          <w:rFonts w:ascii="PT Sans" w:hAnsi="PT Sans" w:cs="Times New Roman"/>
+          <w:sz w:val="19"/>
+          <w:szCs w:val="19"/>
+        </w:rPr>
+        <w:t>hosted o</w:t>
+      </w:r>
+      <w:r>
+        <w:rPr>
+          <w:rFonts w:ascii="PT Sans" w:hAnsi="PT Sans" w:cs="Times New Roman"/>
+          <w:sz w:val="19"/>
+          <w:szCs w:val="19"/>
+        </w:rPr>
+        <w:t>n Google Drive and parsed by</w:t>
+      </w:r>
+      <w:r>
+        <w:rPr>
+          <w:rFonts w:ascii="PT Sans" w:hAnsi="PT Sans" w:cs="Times New Roman"/>
+          <w:sz w:val="19"/>
+          <w:szCs w:val="19"/>
+        </w:rPr>
+        <w:t xml:space="preserve"> Rails </w:t>
+      </w:r>
+      <w:r>
+        <w:rPr>
+          <w:rFonts w:ascii="PT Sans" w:hAnsi="PT Sans" w:cs="Times New Roman"/>
+          <w:sz w:val="19"/>
+          <w:szCs w:val="19"/>
+        </w:rPr>
+        <w:t>and injected into template</w:t>
+      </w:r>
+      <w:r>
+        <w:rPr>
+          <w:rFonts w:ascii="PT Sans" w:hAnsi="PT Sans" w:cs="Times New Roman"/>
+          <w:sz w:val="19"/>
+          <w:szCs w:val="19"/>
+        </w:rPr>
+        <w:t xml:space="preserve"> during requests</w:t>
+      </w:r>
+    </w:p>
+    <w:p>
+      <w:pPr>
+        <w:spacing w:line="240" w:lineRule="exact"/>
+        <w:ind w:left="630" w:hanging="630"/>
+        <w:rPr>
+          <w:rFonts w:ascii="PT Sans" w:hAnsi="PT Sans" w:cs="Times New Roman"/>
+          <w:sz w:val="19"/>
+          <w:szCs w:val="19"/>
+        </w:rPr>
+      </w:pPr>
+      <w:r>
+        <w:rPr>
+          <w:rFonts w:ascii="PT Sans" w:hAnsi="PT Sans" w:cs="Times New Roman"/>
+          <w:color w:val="808080" w:themeColor="background1" w:themeShade="80"/>
+          <w:sz w:val="19"/>
+          <w:szCs w:val="19"/>
+        </w:rPr>
+        <w:t>S</w:t>
+      </w:r>
+      <w:r>
+        <w:rPr>
+          <w:rFonts w:ascii="PT Sans" w:hAnsi="PT Sans" w:cs="Times New Roman"/>
+          <w:color w:val="808080" w:themeColor="background1" w:themeShade="80"/>
+          <w:sz w:val="19"/>
+          <w:szCs w:val="19"/>
+        </w:rPr>
+        <w:t xml:space="preserve">taging </w:t>
+      </w:r>
+      <w:r>
+        <w:rPr>
+          <w:rFonts w:ascii="PT Sans" w:hAnsi="PT Sans" w:cs="Times New Roman"/>
+          <w:color w:val="808080" w:themeColor="background1" w:themeShade="80"/>
+          <w:sz w:val="19"/>
+          <w:szCs w:val="19"/>
+        </w:rPr>
+        <w:t>URL =</w:t>
+      </w:r>
+      <w:r>
+        <w:rPr>
+          <w:rFonts w:ascii="PT Sans" w:hAnsi="PT Sans" w:cs="Times New Roman"/>
+          <w:color w:val="808080" w:themeColor="background1" w:themeShade="80"/>
+          <w:sz w:val="19"/>
+          <w:szCs w:val="19"/>
+        </w:rPr>
+        <w:t>&gt;</w:t>
+      </w:r>
+      <w:r>
+        <w:rPr>
+          <w:rFonts w:ascii="PT Sans" w:hAnsi="PT Sans" w:cs="Times New Roman"/>
+          <w:sz w:val="19"/>
+          <w:szCs w:val="19"/>
+        </w:rPr>
+        <w:t xml:space="preserve"> </w:t>
+      </w:r>
+      <w:r>
+        <w:rPr>
+          <w:rFonts w:ascii="PT Sans" w:hAnsi="PT Sans" w:cs="Times New Roman"/>
+          <w:sz w:val="19"/>
+          <w:szCs w:val="19"/>
+        </w:rPr>
+        <w:t>http://howardthurmanfilm.herokuapp.com</w:t>
+      </w:r>
+    </w:p>
+    <w:p>
+      <w:pPr>
+        <w:spacing w:line="240" w:lineRule="exact"/>
+        <w:ind w:left="634" w:hanging="634"/>
+        <w:rPr>
+          <w:rFonts w:ascii="PT Sans" w:hAnsi="PT Sans" w:cs="Times New Roman"/>
+          <w:sz w:val="20"/>
+          <w:szCs w:val="20"/>
+        </w:rPr>
+      </w:pPr>
+    </w:p>
+    <w:p>
+      <w:pPr>
+        <w:spacing w:line="240" w:lineRule="exact"/>
+        <w:ind w:left="630" w:hanging="630"/>
+        <w:rPr>
+          <w:rFonts w:ascii="PT Sans" w:hAnsi="PT Sans" w:cs="Times New Roman"/>
+          <w:color w:val="808080" w:themeColor="background1" w:themeShade="80"/>
+          <w:sz w:val="20"/>
+          <w:szCs w:val="20"/>
+        </w:rPr>
+      </w:pPr>
+      <w:r>
+        <w:rPr>
+          <w:rFonts w:ascii="PT Sans" w:hAnsi="PT Sans" w:cs="Times New Roman"/>
+        </w:rPr>
+        <w:t>FreeFundraise.com</w:t>
+      </w:r>
+      <w:r>
+        <w:rPr>
+          <w:rFonts w:ascii="PT Sans" w:hAnsi="PT Sans" w:cs="Times New Roman"/>
+          <w:color w:val="808080" w:themeColor="background1" w:themeShade="80"/>
+          <w:sz w:val="20"/>
+          <w:szCs w:val="20"/>
+        </w:rPr>
+        <w:t xml:space="preserve"> </w:t>
+      </w:r>
+      <w:r>
+        <w:rPr>
+          <w:rFonts w:ascii="PT Sans" w:hAnsi="PT Sans" w:cs="Times New Roman"/>
+          <w:color w:val="808080" w:themeColor="background1" w:themeShade="80"/>
+          <w:sz w:val="20"/>
+          <w:szCs w:val="20"/>
+        </w:rPr>
+        <w:t xml:space="preserve">                                                                                                                  </w:t>
+      </w:r>
+      <w:r>
+        <w:rPr>
+          <w:rFonts w:ascii="PT Sans" w:hAnsi="PT Sans" w:cs="Times New Roman"/>
+          <w:color w:val="808080" w:themeColor="background1" w:themeShade="80"/>
+          <w:sz w:val="20"/>
+          <w:szCs w:val="20"/>
+        </w:rPr>
+        <w:t xml:space="preserve">                </w:t>
+      </w:r>
+      <w:r>
+        <w:rPr>
+          <w:rFonts w:ascii="PT Sans" w:hAnsi="PT Sans" w:cs="Times New Roman"/>
+          <w:color w:val="808080" w:themeColor="background1" w:themeShade="80"/>
+          <w:sz w:val="20"/>
+          <w:szCs w:val="20"/>
+        </w:rPr>
+        <w:t xml:space="preserve">Mar </w:t>
+      </w:r>
+      <w:r>
+        <w:rPr>
+          <w:rFonts w:ascii="PT Sans" w:hAnsi="PT Sans" w:cs="Times New Roman"/>
+          <w:color w:val="808080" w:themeColor="background1" w:themeShade="80"/>
+          <w:sz w:val="20"/>
+          <w:szCs w:val="20"/>
+        </w:rPr>
+        <w:t>2015</w:t>
+      </w:r>
+      <w:r>
+        <w:rPr>
+          <w:rFonts w:ascii="PT Sans" w:hAnsi="PT Sans" w:cs="Times New Roman"/>
+          <w:color w:val="808080" w:themeColor="background1" w:themeShade="80"/>
+          <w:sz w:val="20"/>
+          <w:szCs w:val="20"/>
+        </w:rPr>
+        <w:t xml:space="preserve"> </w:t>
+      </w:r>
+      <w:r>
+        <w:rPr>
+          <w:rFonts w:ascii="PT Sans" w:hAnsi="PT Sans" w:cs="Times New Roman"/>
+          <w:color w:val="808080" w:themeColor="background1" w:themeShade="80"/>
+          <w:sz w:val="20"/>
+          <w:szCs w:val="20"/>
+        </w:rPr>
+        <w:t xml:space="preserve">- </w:t>
+      </w:r>
+      <w:r>
+        <w:rPr>
+          <w:rFonts w:ascii="PT Sans" w:hAnsi="PT Sans" w:cs="Times New Roman"/>
+          <w:color w:val="808080" w:themeColor="background1" w:themeShade="80"/>
+          <w:sz w:val="20"/>
+          <w:szCs w:val="20"/>
+        </w:rPr>
+        <w:t>May 2015</w:t>
+      </w:r>
+    </w:p>
+    <w:p>
+      <w:pPr>
+        <w:spacing w:line="240" w:lineRule="exact"/>
+        <w:ind w:left="630" w:hanging="630"/>
+        <w:rPr>
+          <w:rFonts w:ascii="PT Sans" w:hAnsi="PT Sans" w:cs="Times New Roman"/>
+          <w:color w:val="808080" w:themeColor="background1" w:themeShade="80"/>
+          <w:sz w:val="20"/>
+          <w:szCs w:val="20"/>
+        </w:rPr>
+      </w:pPr>
+      <w:r>
+        <w:rPr>
+          <w:rFonts w:ascii="PT Sans" w:hAnsi="PT Sans" w:cs="Times New Roman"/>
+          <w:color w:val="808080" w:themeColor="background1" w:themeShade="80"/>
+          <w:sz w:val="20"/>
+          <w:szCs w:val="20"/>
+        </w:rPr>
+        <w:t>Boston, MA</w:t>
+      </w:r>
+    </w:p>
+    <w:p>
+      <w:pPr>
+        <w:spacing w:line="240" w:lineRule="exact"/>
+        <w:ind w:left="630" w:hanging="630"/>
+        <w:rPr>
+          <w:rFonts w:ascii="PT Sans" w:hAnsi="PT Sans" w:cs="Times New Roman"/>
+          <w:sz w:val="20"/>
+          <w:szCs w:val="20"/>
+        </w:rPr>
+      </w:pPr>
+      <w:r>
+        <w:rPr>
+          <w:rFonts w:ascii="PT Sans" w:eastAsia="Times New Roman" w:hAnsi="PT Sans" w:cs="Arial"/>
+          <w:sz w:val="20"/>
+          <w:szCs w:val="20"/>
+          <w:shd w:val="clear" w:color="auto" w:fill="FFFFFF"/>
+        </w:rPr>
+        <w:t xml:space="preserve">•     </w:t>
+      </w:r>
+      <w:r>
+        <w:rPr>
+          <w:rFonts w:ascii="PT Sans" w:hAnsi="PT Sans" w:cs="Times New Roman"/>
+          <w:sz w:val="20"/>
+          <w:szCs w:val="20"/>
+        </w:rPr>
+        <w:t xml:space="preserve">Engineered API-driven Backbone.js app </w:t>
+      </w:r>
+      <w:r>
+        <w:rPr>
+          <w:rFonts w:ascii="PT Sans" w:hAnsi="PT Sans" w:cs="Times New Roman"/>
+          <w:sz w:val="20"/>
+          <w:szCs w:val="20"/>
+        </w:rPr>
+        <w:t>enabling</w:t>
+      </w:r>
+      <w:r>
+        <w:rPr>
+          <w:rFonts w:ascii="PT Sans" w:hAnsi="PT Sans" w:cs="Times New Roman"/>
+          <w:sz w:val="20"/>
+          <w:szCs w:val="20"/>
+        </w:rPr>
+        <w:t xml:space="preserve"> you to shop and give </w:t>
+      </w:r>
+      <w:r>
+        <w:rPr>
+          <w:rFonts w:ascii="PT Sans" w:hAnsi="PT Sans" w:cs="Times New Roman"/>
+          <w:sz w:val="20"/>
+          <w:szCs w:val="20"/>
+        </w:rPr>
+        <w:t xml:space="preserve">the </w:t>
+      </w:r>
       <w:bookmarkStart w:id="0" w:name="_GoBack"/>
       <w:bookmarkEnd w:id="0"/>
       <w:r>
         <w:rPr>
           <w:rFonts w:ascii="PT Sans" w:hAnsi="PT Sans" w:cs="Times New Roman"/>
-          <w:sz w:val="19"/>
-          <w:szCs w:val="19"/>
-        </w:rPr>
-        <w:t>hosted o</w:t>
-      </w:r>
-      <w:r>
-        <w:rPr>
-          <w:rFonts w:ascii="PT Sans" w:hAnsi="PT Sans" w:cs="Times New Roman"/>
-          <w:sz w:val="19"/>
-          <w:szCs w:val="19"/>
-        </w:rPr>
-        <w:t>n Google Drive and parsed by</w:t>
-      </w:r>
-      <w:r>
-        <w:rPr>
-          <w:rFonts w:ascii="PT Sans" w:hAnsi="PT Sans" w:cs="Times New Roman"/>
-          <w:sz w:val="19"/>
-          <w:szCs w:val="19"/>
-        </w:rPr>
-        <w:t xml:space="preserve"> Rails </w:t>
-      </w:r>
-      <w:r>
-        <w:rPr>
-          <w:rFonts w:ascii="PT Sans" w:hAnsi="PT Sans" w:cs="Times New Roman"/>
-          <w:sz w:val="19"/>
-          <w:szCs w:val="19"/>
-        </w:rPr>
-        <w:t>and injected into template</w:t>
-      </w:r>
-      <w:r>
-        <w:rPr>
-          <w:rFonts w:ascii="PT Sans" w:hAnsi="PT Sans" w:cs="Times New Roman"/>
-          <w:sz w:val="19"/>
-          <w:szCs w:val="19"/>
-        </w:rPr>
-        <w:t xml:space="preserve"> during requests</w:t>
-      </w:r>
-    </w:p>
-    <w:p>
-      <w:pPr>
-        <w:spacing w:line="240" w:lineRule="exact"/>
-        <w:ind w:left="630" w:hanging="630"/>
-        <w:rPr>
-          <w:rFonts w:ascii="PT Sans" w:hAnsi="PT Sans" w:cs="Times New Roman"/>
-          <w:sz w:val="19"/>
-          <w:szCs w:val="19"/>
-        </w:rPr>
-      </w:pPr>
-      <w:r>
-        <w:rPr>
-          <w:rFonts w:ascii="PT Sans" w:hAnsi="PT Sans" w:cs="Times New Roman"/>
-          <w:color w:val="808080" w:themeColor="background1" w:themeShade="80"/>
-          <w:sz w:val="19"/>
-          <w:szCs w:val="19"/>
-        </w:rPr>
-        <w:t>S</w:t>
-      </w:r>
-      <w:r>
-        <w:rPr>
-          <w:rFonts w:ascii="PT Sans" w:hAnsi="PT Sans" w:cs="Times New Roman"/>
-          <w:color w:val="808080" w:themeColor="background1" w:themeShade="80"/>
-          <w:sz w:val="19"/>
-          <w:szCs w:val="19"/>
-        </w:rPr>
-        <w:t xml:space="preserve">taging </w:t>
-      </w:r>
-      <w:r>
-        <w:rPr>
-          <w:rFonts w:ascii="PT Sans" w:hAnsi="PT Sans" w:cs="Times New Roman"/>
-          <w:color w:val="808080" w:themeColor="background1" w:themeShade="80"/>
-          <w:sz w:val="19"/>
-          <w:szCs w:val="19"/>
-        </w:rPr>
-        <w:t>URL =</w:t>
-      </w:r>
-      <w:r>
-        <w:rPr>
-          <w:rFonts w:ascii="PT Sans" w:hAnsi="PT Sans" w:cs="Times New Roman"/>
-          <w:color w:val="808080" w:themeColor="background1" w:themeShade="80"/>
-          <w:sz w:val="19"/>
-          <w:szCs w:val="19"/>
-        </w:rPr>
-        <w:t>&gt;</w:t>
-      </w:r>
-      <w:r>
-        <w:rPr>
-          <w:rFonts w:ascii="PT Sans" w:hAnsi="PT Sans" w:cs="Times New Roman"/>
-          <w:sz w:val="19"/>
-          <w:szCs w:val="19"/>
-        </w:rPr>
-        <w:t xml:space="preserve"> </w:t>
-      </w:r>
-      <w:r>
-        <w:rPr>
-          <w:rFonts w:ascii="PT Sans" w:hAnsi="PT Sans" w:cs="Times New Roman"/>
-          <w:sz w:val="19"/>
-          <w:szCs w:val="19"/>
-        </w:rPr>
-        <w:t>http://howardthurmanfilm.herokuapp.com</w:t>
-      </w:r>
-    </w:p>
-    <w:p>
-      <w:pPr>
-        <w:spacing w:line="240" w:lineRule="exact"/>
-        <w:ind w:left="634" w:hanging="634"/>
-        <w:rPr>
-          <w:rFonts w:ascii="PT Sans" w:hAnsi="PT Sans" w:cs="Times New Roman"/>
-          <w:sz w:val="20"/>
-          <w:szCs w:val="20"/>
-        </w:rPr>
-      </w:pPr>
-    </w:p>
-    <w:p>
-      <w:pPr>
-        <w:spacing w:line="240" w:lineRule="exact"/>
-        <w:ind w:left="630" w:hanging="630"/>
-        <w:rPr>
-          <w:rFonts w:ascii="PT Sans" w:hAnsi="PT Sans" w:cs="Times New Roman"/>
-          <w:color w:val="808080" w:themeColor="background1" w:themeShade="80"/>
-          <w:sz w:val="20"/>
-          <w:szCs w:val="20"/>
-        </w:rPr>
-      </w:pPr>
-      <w:r>
-        <w:rPr>
-          <w:rFonts w:ascii="PT Sans" w:hAnsi="PT Sans" w:cs="Times New Roman"/>
-        </w:rPr>
-        <w:t>FreeFundraise.com</w:t>
-      </w:r>
-      <w:r>
-        <w:rPr>
-          <w:rFonts w:ascii="PT Sans" w:hAnsi="PT Sans" w:cs="Times New Roman"/>
-          <w:color w:val="808080" w:themeColor="background1" w:themeShade="80"/>
-          <w:sz w:val="20"/>
-          <w:szCs w:val="20"/>
-        </w:rPr>
-        <w:t xml:space="preserve"> </w:t>
-      </w:r>
-      <w:r>
-        <w:rPr>
-          <w:rFonts w:ascii="PT Sans" w:hAnsi="PT Sans" w:cs="Times New Roman"/>
-          <w:color w:val="808080" w:themeColor="background1" w:themeShade="80"/>
-          <w:sz w:val="20"/>
-          <w:szCs w:val="20"/>
-        </w:rPr>
-        <w:t xml:space="preserve">                                                                                                                                        S</w:t>
-      </w:r>
-      <w:r>
-        <w:rPr>
-          <w:rFonts w:ascii="PT Sans" w:hAnsi="PT Sans" w:cs="Times New Roman"/>
-          <w:color w:val="808080" w:themeColor="background1" w:themeShade="80"/>
-          <w:sz w:val="20"/>
-          <w:szCs w:val="20"/>
-        </w:rPr>
-        <w:t xml:space="preserve">tarting </w:t>
-      </w:r>
-      <w:r>
-        <w:rPr>
-          <w:rFonts w:ascii="PT Sans" w:hAnsi="PT Sans" w:cs="Times New Roman"/>
-          <w:color w:val="808080" w:themeColor="background1" w:themeShade="80"/>
-          <w:sz w:val="20"/>
-          <w:szCs w:val="20"/>
-        </w:rPr>
-        <w:t xml:space="preserve">Mar </w:t>
-      </w:r>
-      <w:r>
-        <w:rPr>
-          <w:rFonts w:ascii="PT Sans" w:hAnsi="PT Sans" w:cs="Times New Roman"/>
-          <w:color w:val="808080" w:themeColor="background1" w:themeShade="80"/>
-          <w:sz w:val="20"/>
-          <w:szCs w:val="20"/>
-        </w:rPr>
-        <w:t>2015</w:t>
-      </w:r>
-    </w:p>
-    <w:p>
-      <w:pPr>
-        <w:spacing w:line="240" w:lineRule="exact"/>
-        <w:ind w:left="630" w:hanging="630"/>
-        <w:rPr>
-          <w:rFonts w:ascii="PT Sans" w:hAnsi="PT Sans" w:cs="Times New Roman"/>
-          <w:color w:val="808080" w:themeColor="background1" w:themeShade="80"/>
-          <w:sz w:val="20"/>
-          <w:szCs w:val="20"/>
-        </w:rPr>
-      </w:pPr>
-      <w:r>
-        <w:rPr>
-          <w:rFonts w:ascii="PT Sans" w:hAnsi="PT Sans" w:cs="Times New Roman"/>
-          <w:color w:val="808080" w:themeColor="background1" w:themeShade="80"/>
-          <w:sz w:val="20"/>
-          <w:szCs w:val="20"/>
-        </w:rPr>
-        <w:t>Boston, MA</w:t>
-      </w:r>
-    </w:p>
-    <w:p>
-      <w:pPr>
-        <w:spacing w:line="240" w:lineRule="exact"/>
-        <w:ind w:left="630" w:hanging="630"/>
-        <w:rPr>
-          <w:rFonts w:ascii="PT Sans" w:hAnsi="PT Sans" w:cs="Times New Roman"/>
-          <w:sz w:val="20"/>
-          <w:szCs w:val="20"/>
-        </w:rPr>
-      </w:pPr>
-      <w:r>
-        <w:rPr>
-          <w:rFonts w:ascii="PT Sans" w:eastAsia="Times New Roman" w:hAnsi="PT Sans" w:cs="Arial"/>
-          <w:sz w:val="20"/>
-          <w:szCs w:val="20"/>
-          <w:shd w:val="clear" w:color="auto" w:fill="FFFFFF"/>
-        </w:rPr>
-        <w:t xml:space="preserve">•     </w:t>
-      </w:r>
-      <w:r>
-        <w:rPr>
-          <w:rFonts w:ascii="PT Sans" w:hAnsi="PT Sans" w:cs="Times New Roman"/>
-          <w:sz w:val="20"/>
-          <w:szCs w:val="20"/>
-        </w:rPr>
-        <w:t>Engineered API-driven Backbone.js app allow</w:t>
-      </w:r>
-      <w:r>
-        <w:rPr>
-          <w:rFonts w:ascii="PT Sans" w:hAnsi="PT Sans" w:cs="Times New Roman"/>
-          <w:sz w:val="20"/>
-          <w:szCs w:val="20"/>
-        </w:rPr>
-        <w:t>ing</w:t>
-      </w:r>
-      <w:r>
-        <w:rPr>
-          <w:rFonts w:ascii="PT Sans" w:hAnsi="PT Sans" w:cs="Times New Roman"/>
-          <w:sz w:val="20"/>
-          <w:szCs w:val="20"/>
-        </w:rPr>
-        <w:t xml:space="preserve"> you to shop and give to the charity of your choice</w:t>
-      </w:r>
-      <w:r>
-        <w:rPr>
-          <w:rFonts w:ascii="PT Sans" w:hAnsi="PT Sans" w:cs="Times New Roman"/>
-          <w:sz w:val="20"/>
-          <w:szCs w:val="20"/>
-        </w:rPr>
-        <w:t>,</w:t>
-      </w:r>
-      <w:r>
-        <w:rPr>
-          <w:rFonts w:ascii="PT Sans" w:hAnsi="PT Sans" w:cs="Times New Roman"/>
-          <w:sz w:val="20"/>
-          <w:szCs w:val="20"/>
-        </w:rPr>
-        <w:t xml:space="preserve"> for free</w:t>
+          <w:sz w:val="20"/>
+          <w:szCs w:val="20"/>
+        </w:rPr>
+        <w:t xml:space="preserve">advertising affiliate fees </w:t>
+      </w:r>
+      <w:r>
+        <w:rPr>
+          <w:rFonts w:ascii="PT Sans" w:hAnsi="PT Sans" w:cs="Times New Roman"/>
+          <w:sz w:val="20"/>
+          <w:szCs w:val="20"/>
+        </w:rPr>
+        <w:t>to the charity of your choice</w:t>
       </w:r>
     </w:p>
     <w:p>
@@ -2215,6 +2250,7 @@
           <w:rFonts w:ascii="PT Sans" w:hAnsi="PT Sans" w:cs="Times New Roman"/>
           <w:color w:val="808080" w:themeColor="background1" w:themeShade="80"/>
         </w:rPr>
+        <w:lastRenderedPageBreak/>
         <w:t>Projects</w:t>
       </w:r>
     </w:p>
@@ -2233,7 +2269,6 @@
         <w:rPr>
           <w:rFonts w:ascii="PT Sans" w:hAnsi="PT Sans" w:cs="Times New Roman"/>
         </w:rPr>
-        <w:lastRenderedPageBreak/>
         <w:t>CarbonFootprint.co</w:t>
       </w:r>
       <w:r>

--- a/max_plomer_resume.docx
+++ b/max_plomer_resume.docx
@@ -1179,1784 +1179,1921 @@
         </w:rPr>
         <w:t xml:space="preserve">the </w:t>
       </w:r>
+      <w:r>
+        <w:rPr>
+          <w:rFonts w:ascii="PT Sans" w:hAnsi="PT Sans" w:cs="Times New Roman"/>
+          <w:sz w:val="20"/>
+          <w:szCs w:val="20"/>
+        </w:rPr>
+        <w:t xml:space="preserve">advertising affiliate fees </w:t>
+      </w:r>
+      <w:r>
+        <w:rPr>
+          <w:rFonts w:ascii="PT Sans" w:hAnsi="PT Sans" w:cs="Times New Roman"/>
+          <w:sz w:val="20"/>
+          <w:szCs w:val="20"/>
+        </w:rPr>
+        <w:t>to the charity of your choice</w:t>
+      </w:r>
+    </w:p>
+    <w:p>
+      <w:pPr>
+        <w:spacing w:line="240" w:lineRule="exact"/>
+        <w:ind w:left="630" w:hanging="630"/>
+        <w:rPr>
+          <w:rFonts w:ascii="PT Sans" w:hAnsi="PT Sans" w:cs="Times New Roman"/>
+          <w:sz w:val="20"/>
+          <w:szCs w:val="20"/>
+        </w:rPr>
+      </w:pPr>
+      <w:r>
+        <w:rPr>
+          <w:rFonts w:ascii="PT Sans" w:eastAsia="Times New Roman" w:hAnsi="PT Sans" w:cs="Arial"/>
+          <w:sz w:val="20"/>
+          <w:szCs w:val="20"/>
+          <w:shd w:val="clear" w:color="auto" w:fill="FFFFFF"/>
+        </w:rPr>
+        <w:t xml:space="preserve">•     </w:t>
+      </w:r>
+      <w:r>
+        <w:rPr>
+          <w:rFonts w:ascii="PT Sans" w:hAnsi="PT Sans" w:cs="Times New Roman"/>
+          <w:sz w:val="20"/>
+          <w:szCs w:val="20"/>
+        </w:rPr>
+        <w:t xml:space="preserve">Designed and </w:t>
+      </w:r>
+      <w:r>
+        <w:rPr>
+          <w:rFonts w:ascii="PT Sans" w:eastAsia="Times New Roman" w:hAnsi="PT Sans" w:cs="Arial"/>
+          <w:sz w:val="20"/>
+          <w:szCs w:val="20"/>
+          <w:shd w:val="clear" w:color="auto" w:fill="FFFFFF"/>
+        </w:rPr>
+        <w:t xml:space="preserve">programmed user interface in Backbone.js with carousels built on </w:t>
+      </w:r>
+      <w:r>
+        <w:rPr>
+          <w:rFonts w:ascii="PT Sans" w:hAnsi="PT Sans" w:cs="Times New Roman"/>
+          <w:sz w:val="20"/>
+          <w:szCs w:val="20"/>
+        </w:rPr>
+        <w:t>jQuery fading methods</w:t>
+      </w:r>
+    </w:p>
+    <w:p>
+      <w:pPr>
+        <w:spacing w:line="240" w:lineRule="exact"/>
+        <w:ind w:left="630" w:hanging="630"/>
+        <w:rPr>
+          <w:rFonts w:ascii="PT Sans" w:hAnsi="PT Sans" w:cs="Times New Roman"/>
+          <w:sz w:val="20"/>
+          <w:szCs w:val="20"/>
+        </w:rPr>
+      </w:pPr>
+      <w:r>
+        <w:rPr>
+          <w:rFonts w:ascii="PT Sans" w:eastAsia="Times New Roman" w:hAnsi="PT Sans" w:cs="Arial"/>
+          <w:sz w:val="20"/>
+          <w:szCs w:val="20"/>
+          <w:shd w:val="clear" w:color="auto" w:fill="FFFFFF"/>
+        </w:rPr>
+        <w:t xml:space="preserve">• </w:t>
+      </w:r>
+      <w:r>
+        <w:rPr>
+          <w:rFonts w:ascii="PT Sans" w:eastAsia="Times New Roman" w:hAnsi="PT Sans" w:cs="Arial"/>
+          <w:sz w:val="20"/>
+          <w:szCs w:val="20"/>
+          <w:shd w:val="clear" w:color="auto" w:fill="FFFFFF"/>
+        </w:rPr>
+        <w:t xml:space="preserve">    </w:t>
+      </w:r>
+      <w:r>
+        <w:rPr>
+          <w:rFonts w:ascii="PT Sans" w:hAnsi="PT Sans" w:cs="Times New Roman"/>
+          <w:sz w:val="20"/>
+          <w:szCs w:val="20"/>
+        </w:rPr>
+        <w:t>A</w:t>
+      </w:r>
+      <w:r>
+        <w:rPr>
+          <w:rFonts w:ascii="PT Sans" w:hAnsi="PT Sans" w:cs="Times New Roman"/>
+          <w:sz w:val="20"/>
+          <w:szCs w:val="20"/>
+        </w:rPr>
+        <w:t>llow</w:t>
+      </w:r>
+      <w:r>
+        <w:rPr>
+          <w:rFonts w:ascii="PT Sans" w:hAnsi="PT Sans" w:cs="Times New Roman"/>
+          <w:sz w:val="20"/>
+          <w:szCs w:val="20"/>
+        </w:rPr>
+        <w:t>ed</w:t>
+      </w:r>
+      <w:r>
+        <w:rPr>
+          <w:rFonts w:ascii="PT Sans" w:hAnsi="PT Sans" w:cs="Times New Roman"/>
+          <w:sz w:val="20"/>
+          <w:szCs w:val="20"/>
+        </w:rPr>
+        <w:t xml:space="preserve"> </w:t>
+      </w:r>
+      <w:r>
+        <w:rPr>
+          <w:rFonts w:ascii="PT Sans" w:hAnsi="PT Sans" w:cs="Times New Roman"/>
+          <w:sz w:val="20"/>
+          <w:szCs w:val="20"/>
+        </w:rPr>
+        <w:t>user</w:t>
+      </w:r>
+      <w:r>
+        <w:rPr>
+          <w:rFonts w:ascii="PT Sans" w:hAnsi="PT Sans" w:cs="Times New Roman"/>
+          <w:sz w:val="20"/>
+          <w:szCs w:val="20"/>
+        </w:rPr>
+        <w:t>s</w:t>
+      </w:r>
+      <w:r>
+        <w:rPr>
+          <w:rFonts w:ascii="PT Sans" w:hAnsi="PT Sans" w:cs="Times New Roman"/>
+          <w:sz w:val="20"/>
+          <w:szCs w:val="20"/>
+        </w:rPr>
+        <w:t xml:space="preserve"> to </w:t>
+      </w:r>
+      <w:r>
+        <w:rPr>
+          <w:rFonts w:ascii="PT Sans" w:hAnsi="PT Sans" w:cs="Times New Roman"/>
+          <w:sz w:val="20"/>
+          <w:szCs w:val="20"/>
+        </w:rPr>
+        <w:t xml:space="preserve">either </w:t>
+      </w:r>
+      <w:r>
+        <w:rPr>
+          <w:rFonts w:ascii="PT Sans" w:hAnsi="PT Sans" w:cs="Times New Roman"/>
+          <w:sz w:val="20"/>
+          <w:szCs w:val="20"/>
+        </w:rPr>
+        <w:t>select a featured charity</w:t>
+      </w:r>
+      <w:r>
+        <w:rPr>
+          <w:rFonts w:ascii="PT Sans" w:hAnsi="PT Sans" w:cs="Times New Roman"/>
+          <w:sz w:val="20"/>
+          <w:szCs w:val="20"/>
+        </w:rPr>
+        <w:t>,</w:t>
+      </w:r>
+      <w:r>
+        <w:rPr>
+          <w:rFonts w:ascii="PT Sans" w:hAnsi="PT Sans" w:cs="Times New Roman"/>
+          <w:sz w:val="20"/>
+          <w:szCs w:val="20"/>
+        </w:rPr>
+        <w:t xml:space="preserve"> or to explore </w:t>
+      </w:r>
+      <w:r>
+        <w:rPr>
+          <w:rFonts w:ascii="PT Sans" w:hAnsi="PT Sans" w:cs="Times New Roman"/>
+          <w:sz w:val="20"/>
+          <w:szCs w:val="20"/>
+        </w:rPr>
+        <w:t>all</w:t>
+      </w:r>
+      <w:r>
+        <w:rPr>
+          <w:rFonts w:ascii="PT Sans" w:hAnsi="PT Sans" w:cs="Times New Roman"/>
+          <w:sz w:val="20"/>
+          <w:szCs w:val="20"/>
+        </w:rPr>
+        <w:t>,</w:t>
+      </w:r>
+      <w:r>
+        <w:rPr>
+          <w:rFonts w:ascii="PT Sans" w:hAnsi="PT Sans" w:cs="Times New Roman"/>
+          <w:sz w:val="20"/>
+          <w:szCs w:val="20"/>
+        </w:rPr>
+        <w:t xml:space="preserve"> which add</w:t>
+      </w:r>
+      <w:r>
+        <w:rPr>
+          <w:rFonts w:ascii="PT Sans" w:hAnsi="PT Sans" w:cs="Times New Roman"/>
+          <w:sz w:val="20"/>
+          <w:szCs w:val="20"/>
+        </w:rPr>
+        <w:t xml:space="preserve">s </w:t>
+      </w:r>
+      <w:r>
+        <w:rPr>
+          <w:rFonts w:ascii="PT Sans" w:hAnsi="PT Sans" w:cs="Times New Roman"/>
+          <w:sz w:val="20"/>
+          <w:szCs w:val="20"/>
+        </w:rPr>
+        <w:t>a</w:t>
+      </w:r>
+      <w:r>
+        <w:rPr>
+          <w:rFonts w:ascii="PT Sans" w:hAnsi="PT Sans" w:cs="Times New Roman"/>
+          <w:sz w:val="20"/>
+          <w:szCs w:val="20"/>
+        </w:rPr>
+        <w:t xml:space="preserve"> selected</w:t>
+      </w:r>
+      <w:r>
+        <w:rPr>
+          <w:rFonts w:ascii="PT Sans" w:hAnsi="PT Sans" w:cs="Times New Roman"/>
+          <w:sz w:val="20"/>
+          <w:szCs w:val="20"/>
+        </w:rPr>
+        <w:t xml:space="preserve"> charity to the featured collection</w:t>
+      </w:r>
+      <w:r>
+        <w:rPr>
+          <w:rFonts w:ascii="PT Sans" w:hAnsi="PT Sans" w:cs="Times New Roman"/>
+          <w:sz w:val="20"/>
+          <w:szCs w:val="20"/>
+        </w:rPr>
+        <w:t xml:space="preserve"> </w:t>
+      </w:r>
+      <w:r>
+        <w:rPr>
+          <w:rFonts w:ascii="PT Sans" w:hAnsi="PT Sans" w:cs="Times New Roman"/>
+          <w:sz w:val="20"/>
+          <w:szCs w:val="20"/>
+        </w:rPr>
+        <w:t>as well as</w:t>
+      </w:r>
+      <w:r>
+        <w:rPr>
+          <w:rFonts w:ascii="PT Sans" w:hAnsi="PT Sans" w:cs="Times New Roman"/>
+          <w:sz w:val="20"/>
+          <w:szCs w:val="20"/>
+        </w:rPr>
+        <w:t xml:space="preserve"> </w:t>
+      </w:r>
+      <w:r>
+        <w:rPr>
+          <w:rFonts w:ascii="PT Sans" w:hAnsi="PT Sans" w:cs="Times New Roman"/>
+          <w:sz w:val="20"/>
+          <w:szCs w:val="20"/>
+        </w:rPr>
+        <w:t>activating</w:t>
+      </w:r>
+      <w:r>
+        <w:rPr>
+          <w:rFonts w:ascii="PT Sans" w:hAnsi="PT Sans" w:cs="Times New Roman"/>
+          <w:sz w:val="20"/>
+          <w:szCs w:val="20"/>
+        </w:rPr>
+        <w:t xml:space="preserve"> it for donations</w:t>
+      </w:r>
+    </w:p>
+    <w:p>
+      <w:pPr>
+        <w:spacing w:line="240" w:lineRule="exact"/>
+        <w:ind w:left="630" w:hanging="630"/>
+        <w:rPr>
+          <w:rFonts w:ascii="PT Sans" w:hAnsi="PT Sans" w:cs="Times New Roman"/>
+          <w:sz w:val="20"/>
+          <w:szCs w:val="20"/>
+        </w:rPr>
+      </w:pPr>
+      <w:r>
+        <w:rPr>
+          <w:rFonts w:ascii="PT Sans" w:eastAsia="Times New Roman" w:hAnsi="PT Sans" w:cs="Arial"/>
+          <w:sz w:val="20"/>
+          <w:szCs w:val="20"/>
+          <w:shd w:val="clear" w:color="auto" w:fill="FFFFFF"/>
+        </w:rPr>
+        <w:t xml:space="preserve">•     </w:t>
+      </w:r>
+      <w:r>
+        <w:rPr>
+          <w:rFonts w:ascii="PT Sans" w:hAnsi="PT Sans" w:cs="Times New Roman"/>
+          <w:sz w:val="20"/>
+          <w:szCs w:val="20"/>
+        </w:rPr>
+        <w:t xml:space="preserve">Integrated </w:t>
+      </w:r>
+      <w:r>
+        <w:rPr>
+          <w:rFonts w:ascii="PT Sans" w:hAnsi="PT Sans" w:cs="Times New Roman"/>
+          <w:sz w:val="20"/>
+          <w:szCs w:val="20"/>
+        </w:rPr>
+        <w:t>charity tracking-</w:t>
+      </w:r>
+      <w:r>
+        <w:rPr>
+          <w:rFonts w:ascii="PT Sans" w:hAnsi="PT Sans" w:cs="Times New Roman"/>
+          <w:sz w:val="20"/>
+          <w:szCs w:val="20"/>
+        </w:rPr>
+        <w:t xml:space="preserve">ids </w:t>
+      </w:r>
+      <w:r>
+        <w:rPr>
+          <w:rFonts w:ascii="PT Sans" w:hAnsi="PT Sans" w:cs="Times New Roman"/>
+          <w:sz w:val="20"/>
+          <w:szCs w:val="20"/>
+        </w:rPr>
+        <w:t>in</w:t>
+      </w:r>
+      <w:r>
+        <w:rPr>
+          <w:rFonts w:ascii="PT Sans" w:hAnsi="PT Sans" w:cs="Times New Roman"/>
+          <w:sz w:val="20"/>
+          <w:szCs w:val="20"/>
+        </w:rPr>
+        <w:t xml:space="preserve">to each unique set of query string parameters </w:t>
+      </w:r>
+      <w:r>
+        <w:rPr>
+          <w:rFonts w:ascii="PT Sans" w:hAnsi="PT Sans" w:cs="Times New Roman"/>
+          <w:sz w:val="20"/>
+          <w:szCs w:val="20"/>
+        </w:rPr>
+        <w:t xml:space="preserve">as </w:t>
+      </w:r>
+      <w:r>
+        <w:rPr>
+          <w:rFonts w:ascii="PT Sans" w:hAnsi="PT Sans" w:cs="Times New Roman"/>
+          <w:sz w:val="20"/>
+          <w:szCs w:val="20"/>
+        </w:rPr>
+        <w:t>required by Amazon, eBay and</w:t>
+      </w:r>
+      <w:r>
+        <w:rPr>
+          <w:rFonts w:ascii="PT Sans" w:hAnsi="PT Sans" w:cs="Times New Roman"/>
+          <w:sz w:val="20"/>
+          <w:szCs w:val="20"/>
+        </w:rPr>
+        <w:t xml:space="preserve"> FlexOffers affiliate programs</w:t>
+      </w:r>
+    </w:p>
+    <w:p>
+      <w:pPr>
+        <w:spacing w:line="240" w:lineRule="exact"/>
+        <w:ind w:left="634" w:hanging="634"/>
+        <w:rPr>
+          <w:rFonts w:ascii="PT Sans" w:hAnsi="PT Sans" w:cs="Times New Roman"/>
+          <w:sz w:val="20"/>
+          <w:szCs w:val="20"/>
+        </w:rPr>
+      </w:pPr>
+    </w:p>
+    <w:p>
+      <w:pPr>
+        <w:spacing w:line="240" w:lineRule="exact"/>
+        <w:ind w:left="630" w:hanging="630"/>
+        <w:rPr>
+          <w:rFonts w:ascii="PT Sans" w:hAnsi="PT Sans" w:cs="Times New Roman"/>
+          <w:color w:val="808080" w:themeColor="background1" w:themeShade="80"/>
+          <w:sz w:val="20"/>
+          <w:szCs w:val="20"/>
+        </w:rPr>
+      </w:pPr>
+      <w:r>
+        <w:rPr>
+          <w:rFonts w:ascii="PT Sans" w:hAnsi="PT Sans" w:cs="Times New Roman"/>
+        </w:rPr>
+        <w:t>Outlearn.com</w:t>
+      </w:r>
+      <w:r>
+        <w:rPr>
+          <w:rFonts w:ascii="PT Sans" w:hAnsi="PT Sans" w:cs="Times New Roman"/>
+          <w:color w:val="808080" w:themeColor="background1" w:themeShade="80"/>
+          <w:sz w:val="20"/>
+          <w:szCs w:val="20"/>
+        </w:rPr>
+        <w:t xml:space="preserve"> </w:t>
+      </w:r>
+      <w:r>
+        <w:rPr>
+          <w:rFonts w:ascii="PT Sans" w:hAnsi="PT Sans" w:cs="Times New Roman"/>
+          <w:color w:val="808080" w:themeColor="background1" w:themeShade="80"/>
+          <w:sz w:val="20"/>
+          <w:szCs w:val="20"/>
+        </w:rPr>
+        <w:t xml:space="preserve">                                                                                                                                              </w:t>
+      </w:r>
+      <w:r>
+        <w:rPr>
+          <w:rFonts w:ascii="PT Sans" w:hAnsi="PT Sans" w:cs="Times New Roman"/>
+          <w:color w:val="808080" w:themeColor="background1" w:themeShade="80"/>
+          <w:sz w:val="20"/>
+          <w:szCs w:val="20"/>
+        </w:rPr>
+        <w:t>Jan 2015 - Feb 2015</w:t>
+      </w:r>
+    </w:p>
+    <w:p>
+      <w:pPr>
+        <w:spacing w:line="240" w:lineRule="exact"/>
+        <w:ind w:left="630" w:hanging="630"/>
+        <w:rPr>
+          <w:rFonts w:ascii="PT Sans" w:hAnsi="PT Sans" w:cs="Times New Roman"/>
+          <w:color w:val="808080" w:themeColor="background1" w:themeShade="80"/>
+          <w:sz w:val="20"/>
+          <w:szCs w:val="20"/>
+        </w:rPr>
+      </w:pPr>
+      <w:r>
+        <w:rPr>
+          <w:rFonts w:ascii="PT Sans" w:hAnsi="PT Sans" w:cs="Times New Roman"/>
+          <w:color w:val="808080" w:themeColor="background1" w:themeShade="80"/>
+          <w:sz w:val="20"/>
+          <w:szCs w:val="20"/>
+        </w:rPr>
+        <w:t>Boston, MA</w:t>
+      </w:r>
+    </w:p>
+    <w:p>
+      <w:pPr>
+        <w:spacing w:line="240" w:lineRule="exact"/>
+        <w:ind w:left="630" w:hanging="630"/>
+        <w:rPr>
+          <w:rFonts w:ascii="PT Sans" w:hAnsi="PT Sans" w:cs="Times New Roman"/>
+          <w:sz w:val="20"/>
+          <w:szCs w:val="20"/>
+        </w:rPr>
+      </w:pPr>
+      <w:r>
+        <w:rPr>
+          <w:rFonts w:ascii="PT Sans" w:eastAsia="Times New Roman" w:hAnsi="PT Sans" w:cs="Arial"/>
+          <w:sz w:val="20"/>
+          <w:szCs w:val="20"/>
+          <w:shd w:val="clear" w:color="auto" w:fill="FFFFFF"/>
+        </w:rPr>
+        <w:t xml:space="preserve">•     </w:t>
+      </w:r>
+      <w:r>
+        <w:rPr>
+          <w:rFonts w:ascii="PT Sans" w:hAnsi="PT Sans" w:cs="Times New Roman"/>
+          <w:sz w:val="20"/>
+          <w:szCs w:val="20"/>
+        </w:rPr>
+        <w:t>Researched topics t</w:t>
+      </w:r>
+      <w:r>
+        <w:rPr>
+          <w:rFonts w:ascii="PT Sans" w:hAnsi="PT Sans" w:cs="Times New Roman"/>
+          <w:sz w:val="20"/>
+          <w:szCs w:val="20"/>
+        </w:rPr>
+        <w:t>o facilitate technical training</w:t>
+      </w:r>
+      <w:r>
+        <w:rPr>
+          <w:rFonts w:ascii="PT Sans" w:hAnsi="PT Sans" w:cs="Times New Roman"/>
+          <w:sz w:val="20"/>
+          <w:szCs w:val="20"/>
+        </w:rPr>
+        <w:t xml:space="preserve"> and formatted content into prototype format</w:t>
+      </w:r>
+    </w:p>
+    <w:p>
+      <w:pPr>
+        <w:spacing w:line="240" w:lineRule="exact"/>
+        <w:ind w:left="630" w:hanging="630"/>
+        <w:rPr>
+          <w:rFonts w:ascii="PT Sans" w:hAnsi="PT Sans" w:cs="Times New Roman"/>
+          <w:sz w:val="20"/>
+          <w:szCs w:val="20"/>
+        </w:rPr>
+      </w:pPr>
+      <w:r>
+        <w:rPr>
+          <w:rFonts w:ascii="PT Sans" w:eastAsia="Times New Roman" w:hAnsi="PT Sans" w:cs="Arial"/>
+          <w:sz w:val="20"/>
+          <w:szCs w:val="20"/>
+          <w:shd w:val="clear" w:color="auto" w:fill="FFFFFF"/>
+        </w:rPr>
+        <w:t xml:space="preserve">•     </w:t>
+      </w:r>
+      <w:r>
+        <w:rPr>
+          <w:rFonts w:ascii="PT Sans" w:hAnsi="PT Sans" w:cs="Times New Roman"/>
+          <w:sz w:val="20"/>
+          <w:szCs w:val="20"/>
+        </w:rPr>
+        <w:t xml:space="preserve">Integrated with GitHub by importing repositories </w:t>
+      </w:r>
+      <w:r>
+        <w:rPr>
+          <w:rFonts w:ascii="PT Sans" w:hAnsi="PT Sans" w:cs="Times New Roman"/>
+          <w:sz w:val="20"/>
+          <w:szCs w:val="20"/>
+        </w:rPr>
+        <w:t>and allowing login using GitHub</w:t>
+      </w:r>
+      <w:r>
+        <w:rPr>
+          <w:rFonts w:ascii="PT Sans" w:hAnsi="PT Sans" w:cs="Times New Roman"/>
+          <w:sz w:val="20"/>
+          <w:szCs w:val="20"/>
+        </w:rPr>
+        <w:t xml:space="preserve"> account</w:t>
+      </w:r>
+    </w:p>
+    <w:p>
+      <w:pPr>
+        <w:spacing w:line="240" w:lineRule="exact"/>
+        <w:ind w:left="630" w:hanging="630"/>
+        <w:rPr>
+          <w:rFonts w:ascii="PT Sans" w:hAnsi="PT Sans" w:cs="Times New Roman"/>
+          <w:sz w:val="20"/>
+          <w:szCs w:val="20"/>
+        </w:rPr>
+      </w:pPr>
+      <w:r>
+        <w:rPr>
+          <w:rFonts w:ascii="PT Sans" w:eastAsia="Times New Roman" w:hAnsi="PT Sans" w:cs="Arial"/>
+          <w:sz w:val="20"/>
+          <w:szCs w:val="20"/>
+          <w:shd w:val="clear" w:color="auto" w:fill="FFFFFF"/>
+        </w:rPr>
+        <w:t xml:space="preserve">•     </w:t>
+      </w:r>
+      <w:r>
+        <w:rPr>
+          <w:rFonts w:ascii="PT Sans" w:hAnsi="PT Sans" w:cs="Times New Roman"/>
+          <w:sz w:val="20"/>
+          <w:szCs w:val="20"/>
+        </w:rPr>
+        <w:t>Experimented with JavaScript Fancytree library, a dynamic tree view plugin for jQuery, to display imported contents</w:t>
+      </w:r>
+    </w:p>
+    <w:p>
+      <w:pPr>
+        <w:spacing w:line="240" w:lineRule="exact"/>
+        <w:ind w:left="630" w:hanging="630"/>
+        <w:rPr>
+          <w:rFonts w:ascii="PT Sans" w:hAnsi="PT Sans" w:cs="Times New Roman"/>
+          <w:sz w:val="20"/>
+          <w:szCs w:val="20"/>
+        </w:rPr>
+      </w:pPr>
+      <w:r>
+        <w:rPr>
+          <w:rFonts w:ascii="PT Sans" w:eastAsia="Times New Roman" w:hAnsi="PT Sans" w:cs="Arial"/>
+          <w:sz w:val="20"/>
+          <w:szCs w:val="20"/>
+          <w:shd w:val="clear" w:color="auto" w:fill="FFFFFF"/>
+        </w:rPr>
+        <w:t xml:space="preserve">•     </w:t>
+      </w:r>
+      <w:r>
+        <w:rPr>
+          <w:rFonts w:ascii="PT Sans" w:hAnsi="PT Sans" w:cs="Times New Roman"/>
+          <w:sz w:val="20"/>
+          <w:szCs w:val="20"/>
+        </w:rPr>
+        <w:t>Engineered advanced coding challenges using RSpec tests for Ruby and Jasmine tests for JavaScript</w:t>
+      </w:r>
+    </w:p>
+    <w:p>
+      <w:pPr>
+        <w:spacing w:line="240" w:lineRule="exact"/>
+        <w:ind w:left="630" w:hanging="630"/>
+        <w:rPr>
+          <w:rFonts w:ascii="PT Sans" w:hAnsi="PT Sans" w:cs="Times New Roman"/>
+          <w:sz w:val="20"/>
+          <w:szCs w:val="20"/>
+        </w:rPr>
+      </w:pPr>
+      <w:r>
+        <w:rPr>
+          <w:rFonts w:ascii="PT Sans" w:eastAsia="Times New Roman" w:hAnsi="PT Sans" w:cs="Arial"/>
+          <w:sz w:val="20"/>
+          <w:szCs w:val="20"/>
+          <w:shd w:val="clear" w:color="auto" w:fill="FFFFFF"/>
+        </w:rPr>
+        <w:t>•</w:t>
+      </w:r>
+      <w:r>
+        <w:rPr>
+          <w:rFonts w:ascii="PT Sans" w:eastAsia="Times New Roman" w:hAnsi="PT Sans" w:cs="Arial"/>
+          <w:color w:val="545454"/>
+          <w:sz w:val="20"/>
+          <w:szCs w:val="20"/>
+          <w:shd w:val="clear" w:color="auto" w:fill="FFFFFF"/>
+        </w:rPr>
+        <w:t xml:space="preserve">     </w:t>
+      </w:r>
+      <w:r>
+        <w:rPr>
+          <w:rFonts w:ascii="PT Sans" w:hAnsi="PT Sans" w:cs="Times New Roman"/>
+          <w:sz w:val="20"/>
+          <w:szCs w:val="20"/>
+        </w:rPr>
+        <w:t>Created interactive terminal sessions for Ruby, JavaScript and PHP using jq-console, a jQuery plugin</w:t>
+      </w:r>
+    </w:p>
+    <w:p>
+      <w:pPr>
+        <w:spacing w:line="240" w:lineRule="exact"/>
+        <w:rPr>
+          <w:rFonts w:ascii="PT Sans" w:hAnsi="PT Sans" w:cs="Times New Roman"/>
+          <w:sz w:val="20"/>
+          <w:szCs w:val="20"/>
+        </w:rPr>
+      </w:pPr>
+    </w:p>
+    <w:p>
+      <w:pPr>
+        <w:spacing w:line="240" w:lineRule="exact"/>
+        <w:ind w:left="630" w:hanging="630"/>
+        <w:rPr>
+          <w:rFonts w:ascii="PT Sans" w:hAnsi="PT Sans" w:cs="Times New Roman"/>
+          <w:color w:val="808080" w:themeColor="background1" w:themeShade="80"/>
+          <w:sz w:val="20"/>
+          <w:szCs w:val="20"/>
+        </w:rPr>
+      </w:pPr>
+      <w:r>
+        <w:rPr>
+          <w:rFonts w:ascii="PT Sans" w:hAnsi="PT Sans" w:cs="Times New Roman"/>
+        </w:rPr>
+        <w:t>Westport, C</w:t>
+      </w:r>
+      <w:r>
+        <w:rPr>
+          <w:rFonts w:ascii="PT Sans" w:hAnsi="PT Sans" w:cs="Times New Roman"/>
+        </w:rPr>
+        <w:t>T</w:t>
+      </w:r>
+      <w:r>
+        <w:rPr>
+          <w:rFonts w:ascii="PT Sans" w:hAnsi="PT Sans" w:cs="Times New Roman"/>
+        </w:rPr>
+        <w:t xml:space="preserve"> and World Maker Faires</w:t>
+      </w:r>
+      <w:r>
+        <w:rPr>
+          <w:rFonts w:ascii="PT Sans" w:hAnsi="PT Sans" w:cs="Times New Roman"/>
+          <w:color w:val="808080" w:themeColor="background1" w:themeShade="80"/>
+          <w:sz w:val="20"/>
+          <w:szCs w:val="20"/>
+        </w:rPr>
+        <w:t xml:space="preserve"> </w:t>
+      </w:r>
+      <w:r>
+        <w:rPr>
+          <w:rFonts w:ascii="PT Sans" w:hAnsi="PT Sans" w:cs="Times New Roman"/>
+          <w:color w:val="808080" w:themeColor="background1" w:themeShade="80"/>
+          <w:sz w:val="20"/>
+          <w:szCs w:val="20"/>
+        </w:rPr>
+        <w:t xml:space="preserve">                                                             </w:t>
+      </w:r>
+      <w:r>
+        <w:rPr>
+          <w:rFonts w:ascii="PT Sans" w:hAnsi="PT Sans" w:cs="Times New Roman"/>
+          <w:color w:val="808080" w:themeColor="background1" w:themeShade="80"/>
+          <w:sz w:val="20"/>
+          <w:szCs w:val="20"/>
+        </w:rPr>
+        <w:t>Apr 2014 (Westport) and Sept 2014 (World)</w:t>
+      </w:r>
+    </w:p>
+    <w:p>
+      <w:pPr>
+        <w:spacing w:line="240" w:lineRule="exact"/>
+        <w:ind w:left="630" w:hanging="630"/>
+        <w:rPr>
+          <w:rFonts w:ascii="PT Sans" w:hAnsi="PT Sans" w:cs="Times New Roman"/>
+          <w:color w:val="808080" w:themeColor="background1" w:themeShade="80"/>
+          <w:sz w:val="20"/>
+          <w:szCs w:val="20"/>
+        </w:rPr>
+      </w:pPr>
+      <w:r>
+        <w:rPr>
+          <w:rFonts w:ascii="PT Sans" w:hAnsi="PT Sans" w:cs="Times New Roman"/>
+          <w:color w:val="808080" w:themeColor="background1" w:themeShade="80"/>
+          <w:sz w:val="20"/>
+          <w:szCs w:val="20"/>
+        </w:rPr>
+        <w:t>Westport, CT and New York, NY</w:t>
+      </w:r>
+    </w:p>
+    <w:p>
+      <w:pPr>
+        <w:spacing w:line="240" w:lineRule="exact"/>
+        <w:ind w:left="630" w:hanging="630"/>
+        <w:rPr>
+          <w:rFonts w:ascii="PT Sans" w:hAnsi="PT Sans" w:cs="Times New Roman"/>
+          <w:sz w:val="20"/>
+          <w:szCs w:val="20"/>
+        </w:rPr>
+      </w:pPr>
+      <w:r>
+        <w:rPr>
+          <w:rFonts w:ascii="PT Sans" w:eastAsia="Times New Roman" w:hAnsi="PT Sans" w:cs="Arial"/>
+          <w:sz w:val="20"/>
+          <w:szCs w:val="20"/>
+          <w:shd w:val="clear" w:color="auto" w:fill="FFFFFF"/>
+        </w:rPr>
+        <w:t xml:space="preserve">•     </w:t>
+      </w:r>
+      <w:r>
+        <w:rPr>
+          <w:rFonts w:ascii="PT Sans" w:hAnsi="PT Sans" w:cs="Times New Roman"/>
+          <w:sz w:val="20"/>
+          <w:szCs w:val="20"/>
+        </w:rPr>
+        <w:t>Presented</w:t>
+      </w:r>
+      <w:r>
+        <w:rPr>
+          <w:rFonts w:ascii="PT Sans" w:hAnsi="PT Sans" w:cs="Times New Roman"/>
+          <w:sz w:val="20"/>
+          <w:szCs w:val="20"/>
+        </w:rPr>
+        <w:t xml:space="preserve"> the sc</w:t>
+      </w:r>
+      <w:r>
+        <w:rPr>
+          <w:rFonts w:ascii="PT Sans" w:hAnsi="PT Sans" w:cs="Times New Roman"/>
+          <w:sz w:val="20"/>
+          <w:szCs w:val="20"/>
+        </w:rPr>
+        <w:t>ience behind the Clean Fuel Chemical Kinetics software package</w:t>
+      </w:r>
+      <w:r>
+        <w:rPr>
+          <w:rFonts w:ascii="PT Sans" w:hAnsi="PT Sans" w:cs="Times New Roman"/>
+          <w:sz w:val="20"/>
+          <w:szCs w:val="20"/>
+        </w:rPr>
+        <w:t xml:space="preserve"> and how it can be used to model clean fuels in the engines of tomorrow</w:t>
+      </w:r>
+    </w:p>
+    <w:p>
+      <w:pPr>
+        <w:spacing w:line="240" w:lineRule="exact"/>
+        <w:ind w:left="630" w:hanging="630"/>
+        <w:rPr>
+          <w:rFonts w:ascii="PT Sans" w:hAnsi="PT Sans" w:cs="Times New Roman"/>
+          <w:sz w:val="20"/>
+          <w:szCs w:val="20"/>
+        </w:rPr>
+      </w:pPr>
+      <w:r>
+        <w:rPr>
+          <w:rFonts w:ascii="PT Sans" w:eastAsia="Times New Roman" w:hAnsi="PT Sans" w:cs="Arial"/>
+          <w:sz w:val="20"/>
+          <w:szCs w:val="20"/>
+          <w:shd w:val="clear" w:color="auto" w:fill="FFFFFF"/>
+        </w:rPr>
+        <w:t>•</w:t>
+      </w:r>
+      <w:r>
+        <w:rPr>
+          <w:rFonts w:ascii="PT Sans" w:eastAsia="Times New Roman" w:hAnsi="PT Sans" w:cs="Arial"/>
+          <w:color w:val="545454"/>
+          <w:sz w:val="20"/>
+          <w:szCs w:val="20"/>
+          <w:shd w:val="clear" w:color="auto" w:fill="FFFFFF"/>
+        </w:rPr>
+        <w:t xml:space="preserve">     </w:t>
+      </w:r>
+      <w:r>
+        <w:rPr>
+          <w:rFonts w:ascii="PT Sans" w:hAnsi="PT Sans" w:cs="Times New Roman"/>
+          <w:sz w:val="20"/>
+          <w:szCs w:val="20"/>
+        </w:rPr>
+        <w:t xml:space="preserve">Articulated reaction rate and </w:t>
+      </w:r>
+      <w:r>
+        <w:rPr>
+          <w:rFonts w:ascii="PT Sans" w:hAnsi="PT Sans" w:cs="Times New Roman"/>
+          <w:sz w:val="20"/>
+          <w:szCs w:val="20"/>
+        </w:rPr>
+        <w:t>L</w:t>
+      </w:r>
+      <w:r>
+        <w:rPr>
+          <w:rFonts w:ascii="PT Sans" w:hAnsi="PT Sans" w:cs="Times New Roman"/>
+          <w:sz w:val="20"/>
+          <w:szCs w:val="20"/>
+        </w:rPr>
+        <w:t>agrange multiplier problems to teach science and math to faire attendees</w:t>
+      </w:r>
+    </w:p>
+    <w:p>
+      <w:pPr>
+        <w:spacing w:line="240" w:lineRule="exact"/>
+        <w:ind w:left="634" w:hanging="634"/>
+        <w:rPr>
+          <w:rFonts w:ascii="PT Sans" w:hAnsi="PT Sans" w:cs="Times New Roman"/>
+          <w:sz w:val="20"/>
+          <w:szCs w:val="20"/>
+        </w:rPr>
+      </w:pPr>
+    </w:p>
+    <w:p>
+      <w:pPr>
+        <w:spacing w:line="240" w:lineRule="exact"/>
+        <w:ind w:left="630" w:hanging="630"/>
+        <w:rPr>
+          <w:rFonts w:ascii="PT Sans" w:hAnsi="PT Sans" w:cs="Times New Roman"/>
+          <w:color w:val="808080" w:themeColor="background1" w:themeShade="80"/>
+          <w:sz w:val="20"/>
+          <w:szCs w:val="20"/>
+        </w:rPr>
+      </w:pPr>
+      <w:r>
+        <w:rPr>
+          <w:rFonts w:ascii="PT Sans" w:hAnsi="PT Sans" w:cs="Times New Roman"/>
+        </w:rPr>
+        <w:t>Saigeworks LLC</w:t>
+      </w:r>
+      <w:r>
+        <w:rPr>
+          <w:rFonts w:ascii="PT Sans" w:hAnsi="PT Sans" w:cs="Times New Roman"/>
+          <w:color w:val="808080" w:themeColor="background1" w:themeShade="80"/>
+          <w:sz w:val="20"/>
+          <w:szCs w:val="20"/>
+        </w:rPr>
+        <w:t xml:space="preserve"> </w:t>
+      </w:r>
+      <w:r>
+        <w:rPr>
+          <w:rFonts w:ascii="PT Sans" w:hAnsi="PT Sans" w:cs="Times New Roman"/>
+          <w:color w:val="808080" w:themeColor="background1" w:themeShade="80"/>
+          <w:sz w:val="20"/>
+          <w:szCs w:val="20"/>
+        </w:rPr>
+        <w:t xml:space="preserve">                                                                                                                                                           </w:t>
+      </w:r>
+      <w:r>
+        <w:rPr>
+          <w:rFonts w:ascii="PT Sans" w:hAnsi="PT Sans" w:cs="Times New Roman"/>
+          <w:color w:val="808080" w:themeColor="background1" w:themeShade="80"/>
+          <w:sz w:val="20"/>
+          <w:szCs w:val="20"/>
+        </w:rPr>
+        <w:t>May 2014</w:t>
+      </w:r>
+    </w:p>
+    <w:p>
+      <w:pPr>
+        <w:spacing w:line="240" w:lineRule="exact"/>
+        <w:ind w:left="630" w:hanging="630"/>
+        <w:rPr>
+          <w:rFonts w:ascii="PT Sans" w:hAnsi="PT Sans" w:cs="Times New Roman"/>
+          <w:color w:val="808080" w:themeColor="background1" w:themeShade="80"/>
+          <w:sz w:val="20"/>
+          <w:szCs w:val="20"/>
+        </w:rPr>
+      </w:pPr>
+      <w:r>
+        <w:rPr>
+          <w:rFonts w:ascii="PT Sans" w:hAnsi="PT Sans" w:cs="Times New Roman"/>
+          <w:color w:val="808080" w:themeColor="background1" w:themeShade="80"/>
+          <w:sz w:val="20"/>
+          <w:szCs w:val="20"/>
+        </w:rPr>
+        <w:t>Trumbull, CT</w:t>
+      </w:r>
+    </w:p>
+    <w:p>
+      <w:pPr>
+        <w:spacing w:line="240" w:lineRule="exact"/>
+        <w:rPr>
+          <w:rFonts w:ascii="PT Sans" w:hAnsi="PT Sans" w:cs="Times New Roman"/>
+          <w:sz w:val="20"/>
+          <w:szCs w:val="20"/>
+        </w:rPr>
+      </w:pPr>
+      <w:r>
+        <w:rPr>
+          <w:rFonts w:ascii="PT Sans" w:eastAsia="Times New Roman" w:hAnsi="PT Sans" w:cs="Arial"/>
+          <w:sz w:val="20"/>
+          <w:szCs w:val="20"/>
+          <w:shd w:val="clear" w:color="auto" w:fill="FFFFFF"/>
+        </w:rPr>
+        <w:t xml:space="preserve">•     </w:t>
+      </w:r>
+      <w:r>
+        <w:rPr>
+          <w:rFonts w:ascii="PT Sans" w:hAnsi="PT Sans" w:cs="Times New Roman"/>
+          <w:sz w:val="20"/>
+          <w:szCs w:val="20"/>
+        </w:rPr>
+        <w:t xml:space="preserve">Utilized my chemical kinetics software to help transform </w:t>
+      </w:r>
+      <w:r>
+        <w:rPr>
+          <w:rFonts w:ascii="PT Sans" w:hAnsi="PT Sans" w:cs="Times New Roman"/>
+          <w:sz w:val="20"/>
+          <w:szCs w:val="20"/>
+        </w:rPr>
+        <w:t xml:space="preserve">inventor’s </w:t>
+      </w:r>
+      <w:r>
+        <w:rPr>
+          <w:rFonts w:ascii="PT Sans" w:hAnsi="PT Sans" w:cs="Times New Roman"/>
+          <w:sz w:val="20"/>
+          <w:szCs w:val="20"/>
+        </w:rPr>
+        <w:t>hands-on experience into concrete engineering terms</w:t>
+      </w:r>
+    </w:p>
+    <w:p>
+      <w:pPr>
+        <w:spacing w:line="240" w:lineRule="exact"/>
+        <w:ind w:left="630" w:hanging="630"/>
+        <w:rPr>
+          <w:rFonts w:ascii="PT Sans" w:hAnsi="PT Sans" w:cs="Times New Roman"/>
+          <w:sz w:val="20"/>
+          <w:szCs w:val="20"/>
+        </w:rPr>
+      </w:pPr>
+      <w:r>
+        <w:rPr>
+          <w:rFonts w:ascii="PT Sans" w:eastAsia="Times New Roman" w:hAnsi="PT Sans" w:cs="Arial"/>
+          <w:sz w:val="20"/>
+          <w:szCs w:val="20"/>
+          <w:shd w:val="clear" w:color="auto" w:fill="FFFFFF"/>
+        </w:rPr>
+        <w:t>•</w:t>
+      </w:r>
+      <w:r>
+        <w:rPr>
+          <w:rFonts w:ascii="PT Sans" w:eastAsia="Times New Roman" w:hAnsi="PT Sans" w:cs="Arial"/>
+          <w:color w:val="545454"/>
+          <w:sz w:val="20"/>
+          <w:szCs w:val="20"/>
+          <w:shd w:val="clear" w:color="auto" w:fill="FFFFFF"/>
+        </w:rPr>
+        <w:t xml:space="preserve">     </w:t>
+      </w:r>
+      <w:r>
+        <w:rPr>
+          <w:rFonts w:ascii="PT Sans" w:hAnsi="PT Sans" w:cs="Times New Roman"/>
+          <w:sz w:val="20"/>
+          <w:szCs w:val="20"/>
+        </w:rPr>
+        <w:t>Determined 2.4 kJ of work and 3.3 kJ of heat for methane</w:t>
+      </w:r>
+      <w:r>
+        <w:rPr>
+          <w:rFonts w:ascii="PT Sans" w:hAnsi="PT Sans" w:cs="Times New Roman"/>
+          <w:sz w:val="20"/>
+          <w:szCs w:val="20"/>
+        </w:rPr>
+        <w:t>,</w:t>
+      </w:r>
+      <w:r>
+        <w:rPr>
+          <w:rFonts w:ascii="PT Sans" w:hAnsi="PT Sans" w:cs="Times New Roman"/>
+          <w:sz w:val="20"/>
+          <w:szCs w:val="20"/>
+        </w:rPr>
+        <w:t xml:space="preserve"> and 3.0 kJ of work and 5.1 kJ of heat for hydrogen</w:t>
+      </w:r>
+      <w:r>
+        <w:rPr>
+          <w:rFonts w:ascii="PT Sans" w:hAnsi="PT Sans" w:cs="Times New Roman"/>
+          <w:sz w:val="20"/>
+          <w:szCs w:val="20"/>
+        </w:rPr>
+        <w:t>,</w:t>
+      </w:r>
+      <w:r>
+        <w:rPr>
+          <w:rFonts w:ascii="PT Sans" w:hAnsi="PT Sans" w:cs="Times New Roman"/>
+          <w:sz w:val="20"/>
+          <w:szCs w:val="20"/>
+        </w:rPr>
+        <w:t xml:space="preserve"> </w:t>
+      </w:r>
+      <w:r>
+        <w:rPr>
+          <w:rFonts w:ascii="PT Sans" w:hAnsi="PT Sans" w:cs="Times New Roman"/>
+          <w:sz w:val="20"/>
+          <w:szCs w:val="20"/>
+        </w:rPr>
+        <w:t xml:space="preserve">was </w:t>
+      </w:r>
+      <w:r>
+        <w:rPr>
+          <w:rFonts w:ascii="PT Sans" w:hAnsi="PT Sans" w:cs="Times New Roman"/>
+          <w:sz w:val="20"/>
+          <w:szCs w:val="20"/>
+        </w:rPr>
+        <w:t>produced in one cycle per gram of fuel and oxygen at stoichiometric ratio</w:t>
+      </w:r>
+    </w:p>
+    <w:p>
+      <w:pPr>
+        <w:spacing w:line="240" w:lineRule="exact"/>
+        <w:ind w:left="634" w:hanging="634"/>
+        <w:rPr>
+          <w:rFonts w:ascii="PT Sans" w:hAnsi="PT Sans" w:cs="Times New Roman"/>
+          <w:sz w:val="20"/>
+          <w:szCs w:val="20"/>
+        </w:rPr>
+      </w:pPr>
+    </w:p>
+    <w:p>
+      <w:pPr>
+        <w:spacing w:line="240" w:lineRule="exact"/>
+        <w:ind w:left="630" w:hanging="630"/>
+        <w:rPr>
+          <w:rFonts w:ascii="PT Sans" w:hAnsi="PT Sans" w:cs="Times New Roman"/>
+          <w:color w:val="808080" w:themeColor="background1" w:themeShade="80"/>
+          <w:sz w:val="20"/>
+          <w:szCs w:val="20"/>
+        </w:rPr>
+      </w:pPr>
+      <w:r>
+        <w:rPr>
+          <w:rFonts w:ascii="PT Sans" w:hAnsi="PT Sans" w:cs="Times New Roman"/>
+        </w:rPr>
+        <w:t>University of Connecticut</w:t>
+      </w:r>
+      <w:r>
+        <w:rPr>
+          <w:rFonts w:ascii="PT Sans" w:hAnsi="PT Sans" w:cs="Times New Roman"/>
+          <w:color w:val="808080" w:themeColor="background1" w:themeShade="80"/>
+          <w:sz w:val="20"/>
+          <w:szCs w:val="20"/>
+        </w:rPr>
+        <w:t xml:space="preserve"> </w:t>
+      </w:r>
+      <w:r>
+        <w:rPr>
+          <w:rFonts w:ascii="PT Sans" w:hAnsi="PT Sans" w:cs="Times New Roman"/>
+          <w:color w:val="808080" w:themeColor="background1" w:themeShade="80"/>
+          <w:sz w:val="20"/>
+          <w:szCs w:val="20"/>
+        </w:rPr>
+        <w:t xml:space="preserve">                                                                                                                        </w:t>
+      </w:r>
+      <w:r>
+        <w:rPr>
+          <w:rFonts w:ascii="PT Sans" w:hAnsi="PT Sans" w:cs="Times New Roman"/>
+          <w:color w:val="808080" w:themeColor="background1" w:themeShade="80"/>
+          <w:sz w:val="20"/>
+          <w:szCs w:val="20"/>
+        </w:rPr>
+        <w:t>Jan 2011 - Dec 2012</w:t>
+      </w:r>
+    </w:p>
+    <w:p>
+      <w:pPr>
+        <w:spacing w:line="240" w:lineRule="exact"/>
+        <w:ind w:left="630" w:hanging="630"/>
+        <w:rPr>
+          <w:rFonts w:ascii="PT Sans" w:hAnsi="PT Sans" w:cs="Times New Roman"/>
+          <w:color w:val="808080" w:themeColor="background1" w:themeShade="80"/>
+          <w:sz w:val="20"/>
+          <w:szCs w:val="20"/>
+        </w:rPr>
+      </w:pPr>
+      <w:r>
+        <w:rPr>
+          <w:rFonts w:ascii="PT Sans" w:hAnsi="PT Sans" w:cs="Times New Roman"/>
+          <w:color w:val="808080" w:themeColor="background1" w:themeShade="80"/>
+          <w:sz w:val="20"/>
+          <w:szCs w:val="20"/>
+        </w:rPr>
+        <w:t>Storrs, CT</w:t>
+      </w:r>
+    </w:p>
+    <w:p>
+      <w:pPr>
+        <w:spacing w:line="240" w:lineRule="exact"/>
+        <w:ind w:left="630" w:hanging="630"/>
+        <w:rPr>
+          <w:rFonts w:ascii="PT Sans" w:hAnsi="PT Sans" w:cs="Times New Roman"/>
+          <w:sz w:val="20"/>
+          <w:szCs w:val="20"/>
+        </w:rPr>
+      </w:pPr>
+      <w:r>
+        <w:rPr>
+          <w:rFonts w:ascii="PT Sans" w:eastAsia="Times New Roman" w:hAnsi="PT Sans" w:cs="Arial"/>
+          <w:sz w:val="20"/>
+          <w:szCs w:val="20"/>
+          <w:shd w:val="clear" w:color="auto" w:fill="FFFFFF"/>
+        </w:rPr>
+        <w:t xml:space="preserve">•    </w:t>
+      </w:r>
+      <w:r>
+        <w:rPr>
+          <w:rFonts w:ascii="PT Sans" w:eastAsia="Times New Roman" w:hAnsi="PT Sans" w:cs="Arial"/>
+          <w:color w:val="545454"/>
+          <w:sz w:val="20"/>
+          <w:szCs w:val="20"/>
+          <w:shd w:val="clear" w:color="auto" w:fill="FFFFFF"/>
+        </w:rPr>
+        <w:t xml:space="preserve"> </w:t>
+      </w:r>
+      <w:r>
+        <w:rPr>
+          <w:rFonts w:ascii="PT Sans" w:hAnsi="PT Sans" w:cs="Times New Roman"/>
+          <w:sz w:val="20"/>
+          <w:szCs w:val="20"/>
+        </w:rPr>
+        <w:t>Teaching Assistant for Combustion, Compressible Flow, Renewable Energy, Senior Design Project</w:t>
+      </w:r>
+    </w:p>
+    <w:p>
+      <w:pPr>
+        <w:spacing w:line="240" w:lineRule="exact"/>
+        <w:ind w:left="634" w:hanging="634"/>
+        <w:rPr>
+          <w:rFonts w:ascii="PT Sans" w:hAnsi="PT Sans" w:cs="Times New Roman"/>
+          <w:sz w:val="20"/>
+          <w:szCs w:val="20"/>
+        </w:rPr>
+      </w:pPr>
+    </w:p>
+    <w:p>
+      <w:pPr>
+        <w:spacing w:line="240" w:lineRule="exact"/>
+        <w:ind w:left="630" w:hanging="630"/>
+        <w:rPr>
+          <w:rFonts w:ascii="PT Sans" w:hAnsi="PT Sans" w:cs="Times New Roman"/>
+          <w:color w:val="808080" w:themeColor="background1" w:themeShade="80"/>
+        </w:rPr>
+      </w:pPr>
+      <w:r>
+        <w:rPr>
+          <w:rFonts w:ascii="PT Sans" w:hAnsi="PT Sans" w:cs="Times New Roman"/>
+          <w:color w:val="808080" w:themeColor="background1" w:themeShade="80"/>
+        </w:rPr>
+        <w:t>Projects</w:t>
+      </w:r>
+    </w:p>
+    <w:p>
+      <w:pPr>
+        <w:spacing w:line="240" w:lineRule="exact"/>
+        <w:ind w:left="630" w:hanging="630"/>
+        <w:rPr>
+          <w:rFonts w:ascii="PT Sans" w:hAnsi="PT Sans" w:cs="Times New Roman"/>
+          <w:color w:val="808080" w:themeColor="background1" w:themeShade="80"/>
+          <w:sz w:val="20"/>
+          <w:szCs w:val="20"/>
+        </w:rPr>
+      </w:pPr>
+      <w:r>
+        <w:rPr>
+          <w:rFonts w:ascii="PT Sans" w:hAnsi="PT Sans" w:cs="Times New Roman"/>
+        </w:rPr>
+        <w:t>CarbonFootprint.co</w:t>
+      </w:r>
+      <w:r>
+        <w:rPr>
+          <w:rFonts w:ascii="PT Sans" w:hAnsi="PT Sans" w:cs="Times New Roman"/>
+          <w:color w:val="808080" w:themeColor="background1" w:themeShade="80"/>
+          <w:sz w:val="20"/>
+          <w:szCs w:val="20"/>
+        </w:rPr>
+        <w:t xml:space="preserve"> </w:t>
+      </w:r>
+      <w:r>
+        <w:rPr>
+          <w:rFonts w:ascii="PT Sans" w:hAnsi="PT Sans" w:cs="Times New Roman"/>
+          <w:color w:val="808080" w:themeColor="background1" w:themeShade="80"/>
+          <w:sz w:val="20"/>
+          <w:szCs w:val="20"/>
+        </w:rPr>
+        <w:t xml:space="preserve">                                                                                                                                                    </w:t>
+      </w:r>
+      <w:r>
+        <w:rPr>
+          <w:rFonts w:ascii="PT Sans" w:hAnsi="PT Sans" w:cs="Times New Roman"/>
+          <w:color w:val="808080" w:themeColor="background1" w:themeShade="80"/>
+          <w:sz w:val="20"/>
+          <w:szCs w:val="20"/>
+        </w:rPr>
+        <w:t>May 2015</w:t>
+      </w:r>
+    </w:p>
+    <w:p>
+      <w:pPr>
+        <w:spacing w:line="240" w:lineRule="exact"/>
+        <w:ind w:left="630" w:hanging="630"/>
+        <w:rPr>
+          <w:rFonts w:ascii="PT Sans" w:hAnsi="PT Sans" w:cs="Times New Roman"/>
+          <w:color w:val="808080" w:themeColor="background1" w:themeShade="80"/>
+        </w:rPr>
+      </w:pPr>
+      <w:r>
+        <w:rPr>
+          <w:rFonts w:ascii="PT Sans" w:hAnsi="PT Sans" w:cs="Times New Roman"/>
+          <w:color w:val="808080" w:themeColor="background1" w:themeShade="80"/>
+          <w:sz w:val="20"/>
+          <w:szCs w:val="20"/>
+        </w:rPr>
+        <w:t>github.com/maxplomer/carbon-calculator</w:t>
+      </w:r>
+    </w:p>
+    <w:p>
+      <w:pPr>
+        <w:spacing w:line="240" w:lineRule="exact"/>
+        <w:ind w:left="630" w:hanging="630"/>
+        <w:rPr>
+          <w:rFonts w:ascii="PT Sans" w:hAnsi="PT Sans" w:cs="Times New Roman"/>
+          <w:sz w:val="20"/>
+          <w:szCs w:val="20"/>
+        </w:rPr>
+      </w:pPr>
+      <w:r>
+        <w:rPr>
+          <w:rFonts w:ascii="PT Sans" w:eastAsia="Times New Roman" w:hAnsi="PT Sans" w:cs="Arial"/>
+          <w:sz w:val="20"/>
+          <w:szCs w:val="20"/>
+          <w:shd w:val="clear" w:color="auto" w:fill="FFFFFF"/>
+        </w:rPr>
+        <w:t xml:space="preserve">•     </w:t>
+      </w:r>
+      <w:r>
+        <w:rPr>
+          <w:rFonts w:ascii="PT Sans" w:hAnsi="PT Sans" w:cs="Times New Roman"/>
+          <w:sz w:val="20"/>
+          <w:szCs w:val="20"/>
+        </w:rPr>
+        <w:t xml:space="preserve">Architected AngularJS app that </w:t>
+      </w:r>
+      <w:r>
+        <w:rPr>
+          <w:rFonts w:ascii="PT Sans" w:hAnsi="PT Sans" w:cs="Times New Roman"/>
+          <w:sz w:val="20"/>
+          <w:szCs w:val="20"/>
+        </w:rPr>
+        <w:t>performs carbon footprint calculation</w:t>
+      </w:r>
+      <w:r>
+        <w:rPr>
+          <w:rFonts w:ascii="PT Sans" w:hAnsi="PT Sans" w:cs="Times New Roman"/>
+          <w:sz w:val="20"/>
+          <w:szCs w:val="20"/>
+        </w:rPr>
+        <w:t xml:space="preserve"> </w:t>
+      </w:r>
+      <w:r>
+        <w:rPr>
+          <w:rFonts w:ascii="PT Sans" w:hAnsi="PT Sans" w:cs="Times New Roman"/>
+          <w:sz w:val="20"/>
+          <w:szCs w:val="20"/>
+        </w:rPr>
+        <w:t xml:space="preserve">and </w:t>
+      </w:r>
+      <w:r>
+        <w:rPr>
+          <w:rFonts w:ascii="PT Sans" w:hAnsi="PT Sans" w:cs="Times New Roman"/>
+          <w:sz w:val="20"/>
+          <w:szCs w:val="20"/>
+        </w:rPr>
+        <w:t>persists data to Ruby on Rails backend</w:t>
+      </w:r>
+    </w:p>
+    <w:p>
+      <w:pPr>
+        <w:spacing w:line="240" w:lineRule="exact"/>
+        <w:ind w:left="630" w:hanging="630"/>
+        <w:rPr>
+          <w:rFonts w:ascii="PT Sans" w:hAnsi="PT Sans" w:cs="Times New Roman"/>
+          <w:sz w:val="20"/>
+          <w:szCs w:val="20"/>
+        </w:rPr>
+      </w:pPr>
+      <w:r>
+        <w:rPr>
+          <w:rFonts w:ascii="PT Sans" w:eastAsia="Times New Roman" w:hAnsi="PT Sans" w:cs="Arial"/>
+          <w:sz w:val="20"/>
+          <w:szCs w:val="20"/>
+          <w:shd w:val="clear" w:color="auto" w:fill="FFFFFF"/>
+        </w:rPr>
+        <w:t xml:space="preserve">•     </w:t>
+      </w:r>
+      <w:r>
+        <w:rPr>
+          <w:rFonts w:ascii="PT Sans" w:hAnsi="PT Sans" w:cs="Times New Roman"/>
+          <w:sz w:val="20"/>
+          <w:szCs w:val="20"/>
+        </w:rPr>
+        <w:t xml:space="preserve">Added user authentication using </w:t>
+      </w:r>
+      <w:r>
+        <w:rPr>
+          <w:rFonts w:ascii="PT Sans" w:hAnsi="PT Sans" w:cs="Times New Roman"/>
+          <w:sz w:val="20"/>
+          <w:szCs w:val="20"/>
+        </w:rPr>
+        <w:t xml:space="preserve">the </w:t>
+      </w:r>
+      <w:r>
+        <w:rPr>
+          <w:rFonts w:ascii="PT Sans" w:hAnsi="PT Sans" w:cs="Times New Roman"/>
+          <w:sz w:val="20"/>
+          <w:szCs w:val="20"/>
+        </w:rPr>
+        <w:t>angular-devise service</w:t>
+      </w:r>
+      <w:r>
+        <w:rPr>
+          <w:rFonts w:ascii="PT Sans" w:hAnsi="PT Sans" w:cs="Times New Roman"/>
+          <w:sz w:val="20"/>
+          <w:szCs w:val="20"/>
+        </w:rPr>
+        <w:t xml:space="preserve">, and </w:t>
+      </w:r>
+      <w:r>
+        <w:rPr>
+          <w:rFonts w:ascii="PT Sans" w:hAnsi="PT Sans" w:cs="Times New Roman"/>
+          <w:sz w:val="20"/>
+          <w:szCs w:val="20"/>
+        </w:rPr>
+        <w:t>charted user progress</w:t>
+      </w:r>
+      <w:r>
+        <w:rPr>
+          <w:rFonts w:ascii="PT Sans" w:hAnsi="PT Sans" w:cs="Times New Roman"/>
+          <w:sz w:val="20"/>
+          <w:szCs w:val="20"/>
+        </w:rPr>
+        <w:t xml:space="preserve"> </w:t>
+      </w:r>
+      <w:r>
+        <w:rPr>
+          <w:rFonts w:ascii="PT Sans" w:hAnsi="PT Sans" w:cs="Times New Roman"/>
+          <w:sz w:val="20"/>
+          <w:szCs w:val="20"/>
+        </w:rPr>
+        <w:t xml:space="preserve">with </w:t>
+      </w:r>
+      <w:r>
+        <w:rPr>
+          <w:rFonts w:ascii="PT Sans" w:hAnsi="PT Sans" w:cs="Times New Roman"/>
+          <w:sz w:val="20"/>
+          <w:szCs w:val="20"/>
+        </w:rPr>
+        <w:t>angular-charts component</w:t>
+      </w:r>
+    </w:p>
+    <w:p>
+      <w:pPr>
+        <w:spacing w:line="240" w:lineRule="exact"/>
+        <w:ind w:left="630" w:hanging="630"/>
+        <w:rPr>
+          <w:rFonts w:ascii="PT Sans" w:hAnsi="PT Sans" w:cs="Times New Roman"/>
+          <w:sz w:val="20"/>
+          <w:szCs w:val="20"/>
+        </w:rPr>
+      </w:pPr>
+      <w:r>
+        <w:rPr>
+          <w:rFonts w:ascii="PT Sans" w:eastAsia="Times New Roman" w:hAnsi="PT Sans" w:cs="Arial"/>
+          <w:sz w:val="20"/>
+          <w:szCs w:val="20"/>
+          <w:shd w:val="clear" w:color="auto" w:fill="FFFFFF"/>
+        </w:rPr>
+        <w:t xml:space="preserve">• </w:t>
+      </w:r>
+      <w:r>
+        <w:rPr>
+          <w:rFonts w:ascii="PT Sans" w:hAnsi="PT Sans" w:cs="Times New Roman"/>
+          <w:sz w:val="20"/>
+          <w:szCs w:val="20"/>
+        </w:rPr>
+        <w:t xml:space="preserve">    Sent</w:t>
+      </w:r>
+      <w:r>
+        <w:rPr>
+          <w:rFonts w:ascii="PT Sans" w:hAnsi="PT Sans" w:cs="Times New Roman"/>
+          <w:sz w:val="20"/>
+          <w:szCs w:val="20"/>
+        </w:rPr>
+        <w:t xml:space="preserve"> r</w:t>
+      </w:r>
+      <w:r>
+        <w:rPr>
+          <w:rFonts w:ascii="PT Sans" w:hAnsi="PT Sans" w:cs="Times New Roman"/>
+          <w:sz w:val="20"/>
+          <w:szCs w:val="20"/>
+        </w:rPr>
+        <w:t xml:space="preserve">esult </w:t>
+      </w:r>
+      <w:r>
+        <w:rPr>
+          <w:rFonts w:ascii="PT Sans" w:hAnsi="PT Sans" w:cs="Times New Roman"/>
+          <w:sz w:val="20"/>
+          <w:szCs w:val="20"/>
+        </w:rPr>
+        <w:t xml:space="preserve">of Ruby footprint calculation </w:t>
+      </w:r>
+      <w:r>
+        <w:rPr>
+          <w:rFonts w:ascii="PT Sans" w:hAnsi="PT Sans" w:cs="Times New Roman"/>
+          <w:sz w:val="20"/>
+          <w:szCs w:val="20"/>
+        </w:rPr>
+        <w:t>to AngularJS frontend via API as an attribute in the ActiveModel Serializer</w:t>
+      </w:r>
+    </w:p>
+    <w:p>
+      <w:pPr>
+        <w:spacing w:line="240" w:lineRule="exact"/>
+        <w:ind w:left="634" w:hanging="634"/>
+        <w:rPr>
+          <w:rFonts w:ascii="PT Sans" w:hAnsi="PT Sans" w:cs="Times New Roman"/>
+          <w:sz w:val="20"/>
+          <w:szCs w:val="20"/>
+        </w:rPr>
+      </w:pPr>
+    </w:p>
+    <w:p>
+      <w:pPr>
+        <w:spacing w:line="240" w:lineRule="exact"/>
+        <w:ind w:left="630" w:hanging="630"/>
+        <w:rPr>
+          <w:rFonts w:ascii="PT Sans" w:hAnsi="PT Sans" w:cs="Times New Roman"/>
+          <w:color w:val="808080" w:themeColor="background1" w:themeShade="80"/>
+          <w:sz w:val="20"/>
+          <w:szCs w:val="20"/>
+        </w:rPr>
+      </w:pPr>
+      <w:r>
+        <w:rPr>
+          <w:rFonts w:ascii="PT Sans" w:hAnsi="PT Sans" w:cs="Times New Roman"/>
+        </w:rPr>
+        <w:t>AndrewTalty.tv</w:t>
+      </w:r>
+      <w:r>
+        <w:rPr>
+          <w:rFonts w:ascii="PT Sans" w:hAnsi="PT Sans" w:cs="Times New Roman"/>
+          <w:color w:val="808080" w:themeColor="background1" w:themeShade="80"/>
+          <w:sz w:val="20"/>
+          <w:szCs w:val="20"/>
+        </w:rPr>
+        <w:t xml:space="preserve"> </w:t>
+      </w:r>
+      <w:r>
+        <w:rPr>
+          <w:rFonts w:ascii="PT Sans" w:hAnsi="PT Sans" w:cs="Times New Roman"/>
+          <w:color w:val="808080" w:themeColor="background1" w:themeShade="80"/>
+          <w:sz w:val="20"/>
+          <w:szCs w:val="20"/>
+        </w:rPr>
+        <w:t xml:space="preserve">                                                                                                                                                             </w:t>
+      </w:r>
+      <w:r>
+        <w:rPr>
+          <w:rFonts w:ascii="PT Sans" w:hAnsi="PT Sans" w:cs="Times New Roman"/>
+          <w:color w:val="808080" w:themeColor="background1" w:themeShade="80"/>
+          <w:sz w:val="20"/>
+          <w:szCs w:val="20"/>
+        </w:rPr>
+        <w:t>Apr 2015</w:t>
+      </w:r>
+    </w:p>
+    <w:p>
+      <w:pPr>
+        <w:spacing w:line="240" w:lineRule="exact"/>
+        <w:ind w:left="630" w:hanging="630"/>
+        <w:rPr>
+          <w:rFonts w:ascii="PT Sans" w:hAnsi="PT Sans" w:cs="Times New Roman"/>
+          <w:color w:val="808080" w:themeColor="background1" w:themeShade="80"/>
+          <w:sz w:val="20"/>
+          <w:szCs w:val="20"/>
+        </w:rPr>
+      </w:pPr>
+      <w:r>
+        <w:rPr>
+          <w:rFonts w:ascii="PT Sans" w:hAnsi="PT Sans" w:cs="Times New Roman"/>
+          <w:color w:val="808080" w:themeColor="background1" w:themeShade="80"/>
+          <w:sz w:val="20"/>
+          <w:szCs w:val="20"/>
+        </w:rPr>
+        <w:t>github.com/maxplomer/andrewtaltytv</w:t>
+      </w:r>
+    </w:p>
+    <w:p>
+      <w:pPr>
+        <w:spacing w:line="240" w:lineRule="exact"/>
+        <w:ind w:left="630" w:hanging="630"/>
+        <w:rPr>
+          <w:rFonts w:ascii="PT Sans" w:hAnsi="PT Sans" w:cs="Times New Roman"/>
+          <w:sz w:val="20"/>
+          <w:szCs w:val="20"/>
+        </w:rPr>
+      </w:pPr>
+      <w:r>
+        <w:rPr>
+          <w:rFonts w:ascii="PT Sans" w:eastAsia="Times New Roman" w:hAnsi="PT Sans" w:cs="Arial"/>
+          <w:sz w:val="20"/>
+          <w:szCs w:val="20"/>
+          <w:shd w:val="clear" w:color="auto" w:fill="FFFFFF"/>
+        </w:rPr>
+        <w:t xml:space="preserve">•     </w:t>
+      </w:r>
+      <w:r>
+        <w:rPr>
+          <w:rFonts w:ascii="PT Sans" w:hAnsi="PT Sans" w:cs="Times New Roman"/>
+          <w:sz w:val="20"/>
+          <w:szCs w:val="20"/>
+        </w:rPr>
+        <w:t>Used</w:t>
+      </w:r>
+      <w:r>
+        <w:rPr>
+          <w:rFonts w:ascii="PT Sans" w:hAnsi="PT Sans" w:cs="Times New Roman"/>
+          <w:sz w:val="20"/>
+          <w:szCs w:val="20"/>
+        </w:rPr>
+        <w:t xml:space="preserve"> jquery-tubular plugin</w:t>
+      </w:r>
+      <w:r>
+        <w:rPr>
+          <w:rFonts w:ascii="PT Sans" w:hAnsi="PT Sans" w:cs="Times New Roman"/>
+          <w:sz w:val="20"/>
+          <w:szCs w:val="20"/>
+        </w:rPr>
+        <w:t>,</w:t>
+      </w:r>
+      <w:r>
+        <w:rPr>
+          <w:rFonts w:ascii="PT Sans" w:hAnsi="PT Sans" w:cs="Times New Roman"/>
+          <w:sz w:val="20"/>
+          <w:szCs w:val="20"/>
+        </w:rPr>
+        <w:t xml:space="preserve"> </w:t>
+      </w:r>
+      <w:r>
+        <w:rPr>
+          <w:rFonts w:ascii="PT Sans" w:hAnsi="PT Sans" w:cs="Times New Roman"/>
+          <w:sz w:val="20"/>
+          <w:szCs w:val="20"/>
+        </w:rPr>
+        <w:t xml:space="preserve">along </w:t>
+      </w:r>
+      <w:r>
+        <w:rPr>
+          <w:rFonts w:ascii="PT Sans" w:hAnsi="PT Sans" w:cs="Times New Roman"/>
+          <w:sz w:val="20"/>
+          <w:szCs w:val="20"/>
+        </w:rPr>
+        <w:t>with Ruby on R</w:t>
+      </w:r>
+      <w:r>
+        <w:rPr>
+          <w:rFonts w:ascii="PT Sans" w:hAnsi="PT Sans" w:cs="Times New Roman"/>
+          <w:sz w:val="20"/>
+          <w:szCs w:val="20"/>
+        </w:rPr>
+        <w:t>ails</w:t>
+      </w:r>
+      <w:r>
+        <w:rPr>
+          <w:rFonts w:ascii="PT Sans" w:hAnsi="PT Sans" w:cs="Times New Roman"/>
+          <w:sz w:val="20"/>
+          <w:szCs w:val="20"/>
+        </w:rPr>
+        <w:t>,</w:t>
+      </w:r>
+      <w:r>
+        <w:rPr>
+          <w:rFonts w:ascii="PT Sans" w:hAnsi="PT Sans" w:cs="Times New Roman"/>
+          <w:sz w:val="20"/>
+          <w:szCs w:val="20"/>
+        </w:rPr>
+        <w:t xml:space="preserve"> </w:t>
+      </w:r>
+      <w:r>
+        <w:rPr>
+          <w:rFonts w:ascii="PT Sans" w:hAnsi="PT Sans" w:cs="Times New Roman"/>
+          <w:sz w:val="20"/>
+          <w:szCs w:val="20"/>
+        </w:rPr>
+        <w:t xml:space="preserve">to display a </w:t>
+      </w:r>
+      <w:r>
+        <w:rPr>
+          <w:rFonts w:ascii="PT Sans" w:hAnsi="PT Sans" w:cs="Times New Roman"/>
+          <w:sz w:val="20"/>
+          <w:szCs w:val="20"/>
+        </w:rPr>
+        <w:t xml:space="preserve">responsive </w:t>
+      </w:r>
+      <w:r>
+        <w:rPr>
+          <w:rFonts w:ascii="PT Sans" w:hAnsi="PT Sans" w:cs="Times New Roman"/>
+          <w:sz w:val="20"/>
+          <w:szCs w:val="20"/>
+        </w:rPr>
+        <w:t xml:space="preserve">YouTube video in </w:t>
+      </w:r>
+      <w:r>
+        <w:rPr>
+          <w:rFonts w:ascii="PT Sans" w:hAnsi="PT Sans" w:cs="Times New Roman"/>
+          <w:sz w:val="20"/>
+          <w:szCs w:val="20"/>
+        </w:rPr>
+        <w:t xml:space="preserve">the </w:t>
+      </w:r>
+      <w:r>
+        <w:rPr>
+          <w:rFonts w:ascii="PT Sans" w:hAnsi="PT Sans" w:cs="Times New Roman"/>
+          <w:sz w:val="20"/>
+          <w:szCs w:val="20"/>
+        </w:rPr>
+        <w:t xml:space="preserve">background of </w:t>
+      </w:r>
+      <w:r>
+        <w:rPr>
+          <w:rFonts w:ascii="PT Sans" w:hAnsi="PT Sans" w:cs="Times New Roman"/>
+          <w:sz w:val="20"/>
+          <w:szCs w:val="20"/>
+        </w:rPr>
+        <w:t xml:space="preserve">a </w:t>
+      </w:r>
+      <w:r>
+        <w:rPr>
+          <w:rFonts w:ascii="PT Sans" w:hAnsi="PT Sans" w:cs="Times New Roman"/>
+          <w:sz w:val="20"/>
+          <w:szCs w:val="20"/>
+        </w:rPr>
+        <w:t xml:space="preserve">TV producer’s </w:t>
+      </w:r>
+      <w:r>
+        <w:rPr>
+          <w:rFonts w:ascii="PT Sans" w:hAnsi="PT Sans" w:cs="Times New Roman"/>
+          <w:sz w:val="20"/>
+          <w:szCs w:val="20"/>
+        </w:rPr>
+        <w:t>portfolio page</w:t>
+      </w:r>
+    </w:p>
+    <w:p>
+      <w:pPr>
+        <w:spacing w:line="240" w:lineRule="exact"/>
+        <w:ind w:left="630" w:hanging="630"/>
+        <w:rPr>
+          <w:rFonts w:ascii="PT Sans" w:hAnsi="PT Sans" w:cs="Times New Roman"/>
+          <w:sz w:val="20"/>
+          <w:szCs w:val="20"/>
+        </w:rPr>
+      </w:pPr>
+      <w:r>
+        <w:rPr>
+          <w:rFonts w:ascii="PT Sans" w:eastAsia="Times New Roman" w:hAnsi="PT Sans" w:cs="Arial"/>
+          <w:sz w:val="20"/>
+          <w:szCs w:val="20"/>
+          <w:shd w:val="clear" w:color="auto" w:fill="FFFFFF"/>
+        </w:rPr>
+        <w:t xml:space="preserve">•     </w:t>
+      </w:r>
+      <w:r>
+        <w:rPr>
+          <w:rFonts w:ascii="PT Sans" w:hAnsi="PT Sans" w:cs="Times New Roman"/>
+          <w:sz w:val="20"/>
+          <w:szCs w:val="20"/>
+        </w:rPr>
+        <w:t xml:space="preserve">Detected browser type using </w:t>
+      </w:r>
+      <w:r>
+        <w:rPr>
+          <w:rFonts w:ascii="PT Sans" w:hAnsi="PT Sans" w:cs="Times New Roman"/>
+          <w:sz w:val="20"/>
+          <w:szCs w:val="20"/>
+        </w:rPr>
+        <w:t>simple JavaScript</w:t>
+      </w:r>
+      <w:r>
+        <w:rPr>
+          <w:rFonts w:ascii="PT Sans" w:hAnsi="PT Sans" w:cs="Times New Roman"/>
+          <w:sz w:val="20"/>
+          <w:szCs w:val="20"/>
+        </w:rPr>
+        <w:t xml:space="preserve"> browser identification</w:t>
+      </w:r>
+      <w:r>
+        <w:rPr>
+          <w:rFonts w:ascii="PT Sans" w:hAnsi="PT Sans" w:cs="Times New Roman"/>
+          <w:sz w:val="20"/>
+          <w:szCs w:val="20"/>
+        </w:rPr>
+        <w:t>,</w:t>
+      </w:r>
+      <w:r>
+        <w:rPr>
+          <w:rFonts w:ascii="PT Sans" w:hAnsi="PT Sans" w:cs="Times New Roman"/>
+          <w:sz w:val="20"/>
+          <w:szCs w:val="20"/>
+        </w:rPr>
+        <w:t xml:space="preserve"> </w:t>
+      </w:r>
+      <w:r>
+        <w:rPr>
+          <w:rFonts w:ascii="PT Sans" w:hAnsi="PT Sans" w:cs="Times New Roman"/>
+          <w:sz w:val="20"/>
+          <w:szCs w:val="20"/>
+        </w:rPr>
+        <w:t>then</w:t>
+      </w:r>
+      <w:r>
+        <w:rPr>
+          <w:rFonts w:ascii="PT Sans" w:hAnsi="PT Sans" w:cs="Times New Roman"/>
+          <w:sz w:val="20"/>
+          <w:szCs w:val="20"/>
+        </w:rPr>
+        <w:t xml:space="preserve"> display</w:t>
+      </w:r>
+      <w:r>
+        <w:rPr>
+          <w:rFonts w:ascii="PT Sans" w:hAnsi="PT Sans" w:cs="Times New Roman"/>
+          <w:sz w:val="20"/>
+          <w:szCs w:val="20"/>
+        </w:rPr>
+        <w:t>ed</w:t>
+      </w:r>
+      <w:r>
+        <w:rPr>
+          <w:rFonts w:ascii="PT Sans" w:hAnsi="PT Sans" w:cs="Times New Roman"/>
+          <w:sz w:val="20"/>
+          <w:szCs w:val="20"/>
+        </w:rPr>
+        <w:t xml:space="preserve"> a still image background for mobile devices</w:t>
+      </w:r>
+    </w:p>
+    <w:p>
+      <w:pPr>
+        <w:spacing w:line="240" w:lineRule="exact"/>
+        <w:ind w:left="630" w:hanging="630"/>
+        <w:rPr>
+          <w:rFonts w:ascii="PT Sans" w:hAnsi="PT Sans" w:cs="Times New Roman"/>
+          <w:sz w:val="20"/>
+          <w:szCs w:val="20"/>
+        </w:rPr>
+      </w:pPr>
+      <w:r>
+        <w:rPr>
+          <w:rFonts w:ascii="PT Sans" w:eastAsia="Times New Roman" w:hAnsi="PT Sans" w:cs="Arial"/>
+          <w:sz w:val="20"/>
+          <w:szCs w:val="20"/>
+          <w:shd w:val="clear" w:color="auto" w:fill="FFFFFF"/>
+        </w:rPr>
+        <w:t xml:space="preserve">•     </w:t>
+      </w:r>
+      <w:r>
+        <w:rPr>
+          <w:rFonts w:ascii="PT Sans" w:eastAsia="Times New Roman" w:hAnsi="PT Sans" w:cs="Arial"/>
+          <w:sz w:val="20"/>
+          <w:szCs w:val="20"/>
+          <w:shd w:val="clear" w:color="auto" w:fill="FFFFFF"/>
+        </w:rPr>
+        <w:t xml:space="preserve">Created </w:t>
+      </w:r>
+      <w:r>
+        <w:rPr>
+          <w:rFonts w:ascii="PT Sans" w:eastAsia="Times New Roman" w:hAnsi="PT Sans" w:cs="Arial"/>
+          <w:sz w:val="20"/>
+          <w:szCs w:val="20"/>
+          <w:shd w:val="clear" w:color="auto" w:fill="FFFFFF"/>
+        </w:rPr>
+        <w:t xml:space="preserve">a </w:t>
+      </w:r>
+      <w:r>
+        <w:rPr>
+          <w:rFonts w:ascii="PT Sans" w:eastAsia="Times New Roman" w:hAnsi="PT Sans" w:cs="Arial"/>
+          <w:sz w:val="20"/>
+          <w:szCs w:val="20"/>
+          <w:shd w:val="clear" w:color="auto" w:fill="FFFFFF"/>
+        </w:rPr>
+        <w:t xml:space="preserve">subtle effect by </w:t>
+      </w:r>
+      <w:r>
+        <w:rPr>
+          <w:rFonts w:ascii="PT Sans" w:hAnsi="PT Sans" w:cs="Times New Roman"/>
+          <w:sz w:val="20"/>
+          <w:szCs w:val="20"/>
+        </w:rPr>
+        <w:t>blurring</w:t>
+      </w:r>
+      <w:r>
+        <w:rPr>
+          <w:rFonts w:ascii="PT Sans" w:hAnsi="PT Sans" w:cs="Times New Roman"/>
+          <w:sz w:val="20"/>
+          <w:szCs w:val="20"/>
+        </w:rPr>
+        <w:t xml:space="preserve"> </w:t>
+      </w:r>
+      <w:r>
+        <w:rPr>
+          <w:rFonts w:ascii="PT Sans" w:hAnsi="PT Sans" w:cs="Times New Roman"/>
+          <w:sz w:val="20"/>
+          <w:szCs w:val="20"/>
+        </w:rPr>
+        <w:t xml:space="preserve">social media and video control buttons using </w:t>
+      </w:r>
+      <w:r>
+        <w:rPr>
+          <w:rFonts w:ascii="PT Sans" w:hAnsi="PT Sans" w:cs="Times New Roman"/>
+          <w:sz w:val="20"/>
+          <w:szCs w:val="20"/>
+        </w:rPr>
+        <w:t xml:space="preserve">the </w:t>
+      </w:r>
+      <w:r>
+        <w:rPr>
+          <w:rFonts w:ascii="PT Sans" w:hAnsi="PT Sans" w:cs="Times New Roman"/>
+          <w:sz w:val="20"/>
+          <w:szCs w:val="20"/>
+        </w:rPr>
+        <w:t>text-shadow CSS attribute</w:t>
+      </w:r>
+    </w:p>
+    <w:p>
+      <w:pPr>
+        <w:spacing w:line="240" w:lineRule="exact"/>
+        <w:ind w:left="634" w:hanging="634"/>
+        <w:rPr>
+          <w:rFonts w:ascii="PT Sans" w:hAnsi="PT Sans" w:cs="Times New Roman"/>
+          <w:sz w:val="20"/>
+          <w:szCs w:val="20"/>
+        </w:rPr>
+      </w:pPr>
+    </w:p>
+    <w:p>
+      <w:pPr>
+        <w:spacing w:line="240" w:lineRule="exact"/>
+        <w:ind w:left="630" w:hanging="630"/>
+        <w:rPr>
+          <w:rFonts w:ascii="PT Sans" w:hAnsi="PT Sans" w:cs="Times New Roman"/>
+          <w:color w:val="808080" w:themeColor="background1" w:themeShade="80"/>
+          <w:sz w:val="20"/>
+          <w:szCs w:val="20"/>
+        </w:rPr>
+      </w:pPr>
+      <w:r>
+        <w:rPr>
+          <w:rFonts w:ascii="PT Sans" w:hAnsi="PT Sans" w:cs="Times New Roman"/>
+        </w:rPr>
+        <w:t>JavaScriptSandbox.com</w:t>
+      </w:r>
+      <w:r>
+        <w:rPr>
+          <w:rFonts w:ascii="PT Sans" w:hAnsi="PT Sans" w:cs="Times New Roman"/>
+          <w:color w:val="808080" w:themeColor="background1" w:themeShade="80"/>
+          <w:sz w:val="20"/>
+          <w:szCs w:val="20"/>
+        </w:rPr>
+        <w:t xml:space="preserve"> </w:t>
+      </w:r>
+      <w:r>
+        <w:rPr>
+          <w:rFonts w:ascii="PT Sans" w:hAnsi="PT Sans" w:cs="Times New Roman"/>
+          <w:color w:val="808080" w:themeColor="background1" w:themeShade="80"/>
+          <w:sz w:val="20"/>
+          <w:szCs w:val="20"/>
+        </w:rPr>
+        <w:t xml:space="preserve">  </w:t>
+      </w:r>
+      <w:r>
+        <w:rPr>
+          <w:rFonts w:ascii="PT Sans" w:hAnsi="PT Sans" w:cs="Times New Roman"/>
+          <w:color w:val="808080" w:themeColor="background1" w:themeShade="80"/>
+          <w:sz w:val="20"/>
+          <w:szCs w:val="20"/>
+        </w:rPr>
+        <w:t xml:space="preserve">                                                                                                                                       </w:t>
+      </w:r>
+      <w:r>
+        <w:rPr>
+          <w:rFonts w:ascii="PT Sans" w:hAnsi="PT Sans" w:cs="Times New Roman"/>
+          <w:color w:val="808080" w:themeColor="background1" w:themeShade="80"/>
+          <w:sz w:val="20"/>
+          <w:szCs w:val="20"/>
+        </w:rPr>
+        <w:t xml:space="preserve">    </w:t>
+      </w:r>
       <w:bookmarkStart w:id="0" w:name="_GoBack"/>
       <w:bookmarkEnd w:id="0"/>
       <w:r>
         <w:rPr>
           <w:rFonts w:ascii="PT Sans" w:hAnsi="PT Sans" w:cs="Times New Roman"/>
-          <w:sz w:val="20"/>
-          <w:szCs w:val="20"/>
-        </w:rPr>
-        <w:t xml:space="preserve">advertising affiliate fees </w:t>
-      </w:r>
-      <w:r>
-        <w:rPr>
-          <w:rFonts w:ascii="PT Sans" w:hAnsi="PT Sans" w:cs="Times New Roman"/>
-          <w:sz w:val="20"/>
-          <w:szCs w:val="20"/>
-        </w:rPr>
-        <w:t>to the charity of your choice</w:t>
-      </w:r>
-    </w:p>
-    <w:p>
-      <w:pPr>
-        <w:spacing w:line="240" w:lineRule="exact"/>
-        <w:ind w:left="630" w:hanging="630"/>
-        <w:rPr>
-          <w:rFonts w:ascii="PT Sans" w:hAnsi="PT Sans" w:cs="Times New Roman"/>
-          <w:sz w:val="20"/>
-          <w:szCs w:val="20"/>
-        </w:rPr>
-      </w:pPr>
-      <w:r>
-        <w:rPr>
-          <w:rFonts w:ascii="PT Sans" w:eastAsia="Times New Roman" w:hAnsi="PT Sans" w:cs="Arial"/>
-          <w:sz w:val="20"/>
-          <w:szCs w:val="20"/>
-          <w:shd w:val="clear" w:color="auto" w:fill="FFFFFF"/>
-        </w:rPr>
-        <w:t xml:space="preserve">•     </w:t>
-      </w:r>
-      <w:r>
-        <w:rPr>
-          <w:rFonts w:ascii="PT Sans" w:hAnsi="PT Sans" w:cs="Times New Roman"/>
-          <w:sz w:val="20"/>
-          <w:szCs w:val="20"/>
-        </w:rPr>
-        <w:t xml:space="preserve">Designed and </w:t>
-      </w:r>
-      <w:r>
-        <w:rPr>
-          <w:rFonts w:ascii="PT Sans" w:eastAsia="Times New Roman" w:hAnsi="PT Sans" w:cs="Arial"/>
-          <w:sz w:val="20"/>
-          <w:szCs w:val="20"/>
-          <w:shd w:val="clear" w:color="auto" w:fill="FFFFFF"/>
-        </w:rPr>
-        <w:t xml:space="preserve">programmed user interface in Backbone.js with carousels built on </w:t>
-      </w:r>
-      <w:r>
-        <w:rPr>
-          <w:rFonts w:ascii="PT Sans" w:hAnsi="PT Sans" w:cs="Times New Roman"/>
-          <w:sz w:val="20"/>
-          <w:szCs w:val="20"/>
-        </w:rPr>
-        <w:t>jQuery fading methods</w:t>
-      </w:r>
-    </w:p>
-    <w:p>
-      <w:pPr>
-        <w:spacing w:line="240" w:lineRule="exact"/>
-        <w:ind w:left="630" w:hanging="630"/>
-        <w:rPr>
-          <w:rFonts w:ascii="PT Sans" w:hAnsi="PT Sans" w:cs="Times New Roman"/>
-          <w:sz w:val="20"/>
-          <w:szCs w:val="20"/>
-        </w:rPr>
-      </w:pPr>
-      <w:r>
-        <w:rPr>
-          <w:rFonts w:ascii="PT Sans" w:eastAsia="Times New Roman" w:hAnsi="PT Sans" w:cs="Arial"/>
-          <w:sz w:val="20"/>
-          <w:szCs w:val="20"/>
-          <w:shd w:val="clear" w:color="auto" w:fill="FFFFFF"/>
-        </w:rPr>
-        <w:t xml:space="preserve">•     </w:t>
-      </w:r>
-      <w:r>
-        <w:rPr>
-          <w:rFonts w:ascii="PT Sans" w:hAnsi="PT Sans" w:cs="Times New Roman"/>
-          <w:sz w:val="20"/>
-          <w:szCs w:val="20"/>
-        </w:rPr>
-        <w:t>U</w:t>
-      </w:r>
-      <w:r>
-        <w:rPr>
-          <w:rFonts w:ascii="PT Sans" w:hAnsi="PT Sans" w:cs="Times New Roman"/>
-          <w:sz w:val="20"/>
-          <w:szCs w:val="20"/>
-        </w:rPr>
-        <w:t>sing model and collection operations</w:t>
-      </w:r>
-      <w:r>
-        <w:rPr>
-          <w:rFonts w:ascii="PT Sans" w:hAnsi="PT Sans" w:cs="Times New Roman"/>
-          <w:sz w:val="20"/>
-          <w:szCs w:val="20"/>
-        </w:rPr>
-        <w:t>,</w:t>
-      </w:r>
-      <w:r>
-        <w:rPr>
-          <w:rFonts w:ascii="PT Sans" w:hAnsi="PT Sans" w:cs="Times New Roman"/>
-          <w:sz w:val="20"/>
-          <w:szCs w:val="20"/>
-        </w:rPr>
-        <w:t xml:space="preserve"> </w:t>
-      </w:r>
-      <w:r>
-        <w:rPr>
-          <w:rFonts w:ascii="PT Sans" w:hAnsi="PT Sans" w:cs="Times New Roman"/>
-          <w:sz w:val="20"/>
-          <w:szCs w:val="20"/>
-        </w:rPr>
-        <w:t>allow</w:t>
-      </w:r>
-      <w:r>
-        <w:rPr>
-          <w:rFonts w:ascii="PT Sans" w:hAnsi="PT Sans" w:cs="Times New Roman"/>
-          <w:sz w:val="20"/>
-          <w:szCs w:val="20"/>
-        </w:rPr>
-        <w:t>ed</w:t>
-      </w:r>
-      <w:r>
-        <w:rPr>
-          <w:rFonts w:ascii="PT Sans" w:hAnsi="PT Sans" w:cs="Times New Roman"/>
-          <w:sz w:val="20"/>
-          <w:szCs w:val="20"/>
-        </w:rPr>
-        <w:t xml:space="preserve"> </w:t>
-      </w:r>
-      <w:r>
-        <w:rPr>
-          <w:rFonts w:ascii="PT Sans" w:hAnsi="PT Sans" w:cs="Times New Roman"/>
-          <w:sz w:val="20"/>
-          <w:szCs w:val="20"/>
-        </w:rPr>
-        <w:t>user</w:t>
-      </w:r>
-      <w:r>
-        <w:rPr>
-          <w:rFonts w:ascii="PT Sans" w:hAnsi="PT Sans" w:cs="Times New Roman"/>
-          <w:sz w:val="20"/>
-          <w:szCs w:val="20"/>
-        </w:rPr>
-        <w:t>s</w:t>
-      </w:r>
-      <w:r>
-        <w:rPr>
-          <w:rFonts w:ascii="PT Sans" w:hAnsi="PT Sans" w:cs="Times New Roman"/>
-          <w:sz w:val="20"/>
-          <w:szCs w:val="20"/>
-        </w:rPr>
-        <w:t xml:space="preserve"> to </w:t>
-      </w:r>
-      <w:r>
-        <w:rPr>
-          <w:rFonts w:ascii="PT Sans" w:hAnsi="PT Sans" w:cs="Times New Roman"/>
-          <w:sz w:val="20"/>
-          <w:szCs w:val="20"/>
-        </w:rPr>
-        <w:t xml:space="preserve">either </w:t>
-      </w:r>
-      <w:r>
-        <w:rPr>
-          <w:rFonts w:ascii="PT Sans" w:hAnsi="PT Sans" w:cs="Times New Roman"/>
-          <w:sz w:val="20"/>
-          <w:szCs w:val="20"/>
-        </w:rPr>
-        <w:t xml:space="preserve">select a featured charity or to explore </w:t>
-      </w:r>
-      <w:r>
-        <w:rPr>
-          <w:rFonts w:ascii="PT Sans" w:hAnsi="PT Sans" w:cs="Times New Roman"/>
-          <w:sz w:val="20"/>
-          <w:szCs w:val="20"/>
-        </w:rPr>
-        <w:t>all</w:t>
-      </w:r>
-    </w:p>
-    <w:p>
-      <w:pPr>
-        <w:spacing w:line="240" w:lineRule="exact"/>
-        <w:ind w:left="630" w:hanging="630"/>
-        <w:rPr>
-          <w:rFonts w:ascii="PT Sans" w:hAnsi="PT Sans" w:cs="Times New Roman"/>
-          <w:sz w:val="20"/>
-          <w:szCs w:val="20"/>
-        </w:rPr>
-      </w:pPr>
-      <w:r>
-        <w:rPr>
-          <w:rFonts w:ascii="PT Sans" w:eastAsia="Times New Roman" w:hAnsi="PT Sans" w:cs="Arial"/>
-          <w:sz w:val="20"/>
-          <w:szCs w:val="20"/>
-          <w:shd w:val="clear" w:color="auto" w:fill="FFFFFF"/>
-        </w:rPr>
-        <w:t xml:space="preserve">•     </w:t>
-      </w:r>
-      <w:r>
-        <w:rPr>
-          <w:rFonts w:ascii="PT Sans" w:hAnsi="PT Sans" w:cs="Times New Roman"/>
-          <w:sz w:val="20"/>
-          <w:szCs w:val="20"/>
-        </w:rPr>
-        <w:t xml:space="preserve">Integrated </w:t>
-      </w:r>
-      <w:r>
-        <w:rPr>
-          <w:rFonts w:ascii="PT Sans" w:hAnsi="PT Sans" w:cs="Times New Roman"/>
-          <w:sz w:val="20"/>
-          <w:szCs w:val="20"/>
-        </w:rPr>
-        <w:t>charity tracking-</w:t>
-      </w:r>
-      <w:r>
-        <w:rPr>
-          <w:rFonts w:ascii="PT Sans" w:hAnsi="PT Sans" w:cs="Times New Roman"/>
-          <w:sz w:val="20"/>
-          <w:szCs w:val="20"/>
-        </w:rPr>
-        <w:t xml:space="preserve">ids </w:t>
-      </w:r>
-      <w:r>
-        <w:rPr>
-          <w:rFonts w:ascii="PT Sans" w:hAnsi="PT Sans" w:cs="Times New Roman"/>
-          <w:sz w:val="20"/>
-          <w:szCs w:val="20"/>
-        </w:rPr>
-        <w:t>in</w:t>
-      </w:r>
-      <w:r>
-        <w:rPr>
-          <w:rFonts w:ascii="PT Sans" w:hAnsi="PT Sans" w:cs="Times New Roman"/>
-          <w:sz w:val="20"/>
-          <w:szCs w:val="20"/>
-        </w:rPr>
-        <w:t xml:space="preserve">to each unique set of query string parameters </w:t>
-      </w:r>
-      <w:r>
-        <w:rPr>
-          <w:rFonts w:ascii="PT Sans" w:hAnsi="PT Sans" w:cs="Times New Roman"/>
-          <w:sz w:val="20"/>
-          <w:szCs w:val="20"/>
-        </w:rPr>
-        <w:t xml:space="preserve">as </w:t>
-      </w:r>
-      <w:r>
-        <w:rPr>
-          <w:rFonts w:ascii="PT Sans" w:hAnsi="PT Sans" w:cs="Times New Roman"/>
-          <w:sz w:val="20"/>
-          <w:szCs w:val="20"/>
-        </w:rPr>
-        <w:t>required by Amazon, eBay and</w:t>
-      </w:r>
-      <w:r>
-        <w:rPr>
-          <w:rFonts w:ascii="PT Sans" w:hAnsi="PT Sans" w:cs="Times New Roman"/>
-          <w:sz w:val="20"/>
-          <w:szCs w:val="20"/>
-        </w:rPr>
-        <w:t xml:space="preserve"> FlexOffers affiliate programs</w:t>
-      </w:r>
-    </w:p>
-    <w:p>
-      <w:pPr>
-        <w:spacing w:line="240" w:lineRule="exact"/>
-        <w:ind w:left="634" w:hanging="634"/>
-        <w:rPr>
-          <w:rFonts w:ascii="PT Sans" w:hAnsi="PT Sans" w:cs="Times New Roman"/>
-          <w:sz w:val="20"/>
-          <w:szCs w:val="20"/>
-        </w:rPr>
-      </w:pPr>
-    </w:p>
-    <w:p>
-      <w:pPr>
-        <w:spacing w:line="240" w:lineRule="exact"/>
-        <w:ind w:left="630" w:hanging="630"/>
-        <w:rPr>
-          <w:rFonts w:ascii="PT Sans" w:hAnsi="PT Sans" w:cs="Times New Roman"/>
-          <w:color w:val="808080" w:themeColor="background1" w:themeShade="80"/>
-          <w:sz w:val="20"/>
-          <w:szCs w:val="20"/>
-        </w:rPr>
-      </w:pPr>
-      <w:r>
-        <w:rPr>
-          <w:rFonts w:ascii="PT Sans" w:hAnsi="PT Sans" w:cs="Times New Roman"/>
-        </w:rPr>
-        <w:t>Outlearn.com</w:t>
-      </w:r>
-      <w:r>
-        <w:rPr>
-          <w:rFonts w:ascii="PT Sans" w:hAnsi="PT Sans" w:cs="Times New Roman"/>
-          <w:color w:val="808080" w:themeColor="background1" w:themeShade="80"/>
-          <w:sz w:val="20"/>
-          <w:szCs w:val="20"/>
-        </w:rPr>
-        <w:t xml:space="preserve"> </w:t>
-      </w:r>
-      <w:r>
-        <w:rPr>
-          <w:rFonts w:ascii="PT Sans" w:hAnsi="PT Sans" w:cs="Times New Roman"/>
-          <w:color w:val="808080" w:themeColor="background1" w:themeShade="80"/>
-          <w:sz w:val="20"/>
-          <w:szCs w:val="20"/>
-        </w:rPr>
-        <w:t xml:space="preserve">                                                                                                                                              </w:t>
-      </w:r>
-      <w:r>
-        <w:rPr>
-          <w:rFonts w:ascii="PT Sans" w:hAnsi="PT Sans" w:cs="Times New Roman"/>
-          <w:color w:val="808080" w:themeColor="background1" w:themeShade="80"/>
-          <w:sz w:val="20"/>
-          <w:szCs w:val="20"/>
-        </w:rPr>
-        <w:t>Jan 2015 - Feb 2015</w:t>
-      </w:r>
-    </w:p>
-    <w:p>
-      <w:pPr>
-        <w:spacing w:line="240" w:lineRule="exact"/>
-        <w:ind w:left="630" w:hanging="630"/>
-        <w:rPr>
-          <w:rFonts w:ascii="PT Sans" w:hAnsi="PT Sans" w:cs="Times New Roman"/>
-          <w:color w:val="808080" w:themeColor="background1" w:themeShade="80"/>
-          <w:sz w:val="20"/>
-          <w:szCs w:val="20"/>
-        </w:rPr>
-      </w:pPr>
-      <w:r>
-        <w:rPr>
-          <w:rFonts w:ascii="PT Sans" w:hAnsi="PT Sans" w:cs="Times New Roman"/>
-          <w:color w:val="808080" w:themeColor="background1" w:themeShade="80"/>
-          <w:sz w:val="20"/>
-          <w:szCs w:val="20"/>
-        </w:rPr>
-        <w:t>Boston, MA</w:t>
-      </w:r>
-    </w:p>
-    <w:p>
-      <w:pPr>
-        <w:spacing w:line="240" w:lineRule="exact"/>
-        <w:ind w:left="630" w:hanging="630"/>
-        <w:rPr>
-          <w:rFonts w:ascii="PT Sans" w:hAnsi="PT Sans" w:cs="Times New Roman"/>
-          <w:sz w:val="20"/>
-          <w:szCs w:val="20"/>
-        </w:rPr>
-      </w:pPr>
-      <w:r>
-        <w:rPr>
-          <w:rFonts w:ascii="PT Sans" w:eastAsia="Times New Roman" w:hAnsi="PT Sans" w:cs="Arial"/>
-          <w:sz w:val="20"/>
-          <w:szCs w:val="20"/>
-          <w:shd w:val="clear" w:color="auto" w:fill="FFFFFF"/>
-        </w:rPr>
-        <w:t xml:space="preserve">•     </w:t>
-      </w:r>
-      <w:r>
-        <w:rPr>
-          <w:rFonts w:ascii="PT Sans" w:hAnsi="PT Sans" w:cs="Times New Roman"/>
-          <w:sz w:val="20"/>
-          <w:szCs w:val="20"/>
-        </w:rPr>
-        <w:t>Researched topics t</w:t>
-      </w:r>
-      <w:r>
-        <w:rPr>
-          <w:rFonts w:ascii="PT Sans" w:hAnsi="PT Sans" w:cs="Times New Roman"/>
-          <w:sz w:val="20"/>
-          <w:szCs w:val="20"/>
-        </w:rPr>
-        <w:t>o facilitate technical training</w:t>
-      </w:r>
-      <w:r>
-        <w:rPr>
-          <w:rFonts w:ascii="PT Sans" w:hAnsi="PT Sans" w:cs="Times New Roman"/>
-          <w:sz w:val="20"/>
-          <w:szCs w:val="20"/>
-        </w:rPr>
-        <w:t xml:space="preserve"> and formatted content into prototype format</w:t>
-      </w:r>
-    </w:p>
-    <w:p>
-      <w:pPr>
-        <w:spacing w:line="240" w:lineRule="exact"/>
-        <w:ind w:left="630" w:hanging="630"/>
-        <w:rPr>
-          <w:rFonts w:ascii="PT Sans" w:hAnsi="PT Sans" w:cs="Times New Roman"/>
-          <w:sz w:val="20"/>
-          <w:szCs w:val="20"/>
-        </w:rPr>
-      </w:pPr>
-      <w:r>
-        <w:rPr>
-          <w:rFonts w:ascii="PT Sans" w:eastAsia="Times New Roman" w:hAnsi="PT Sans" w:cs="Arial"/>
-          <w:sz w:val="20"/>
-          <w:szCs w:val="20"/>
-          <w:shd w:val="clear" w:color="auto" w:fill="FFFFFF"/>
-        </w:rPr>
-        <w:t xml:space="preserve">•     </w:t>
-      </w:r>
-      <w:r>
-        <w:rPr>
-          <w:rFonts w:ascii="PT Sans" w:hAnsi="PT Sans" w:cs="Times New Roman"/>
-          <w:sz w:val="20"/>
-          <w:szCs w:val="20"/>
-        </w:rPr>
-        <w:t xml:space="preserve">Integrated with GitHub by importing repositories </w:t>
-      </w:r>
-      <w:r>
-        <w:rPr>
-          <w:rFonts w:ascii="PT Sans" w:hAnsi="PT Sans" w:cs="Times New Roman"/>
-          <w:sz w:val="20"/>
-          <w:szCs w:val="20"/>
-        </w:rPr>
-        <w:t>and allowing login using GitHub</w:t>
-      </w:r>
-      <w:r>
-        <w:rPr>
-          <w:rFonts w:ascii="PT Sans" w:hAnsi="PT Sans" w:cs="Times New Roman"/>
-          <w:sz w:val="20"/>
-          <w:szCs w:val="20"/>
-        </w:rPr>
-        <w:t xml:space="preserve"> account</w:t>
-      </w:r>
-    </w:p>
-    <w:p>
-      <w:pPr>
-        <w:spacing w:line="240" w:lineRule="exact"/>
-        <w:ind w:left="630" w:hanging="630"/>
-        <w:rPr>
-          <w:rFonts w:ascii="PT Sans" w:hAnsi="PT Sans" w:cs="Times New Roman"/>
-          <w:sz w:val="20"/>
-          <w:szCs w:val="20"/>
-        </w:rPr>
-      </w:pPr>
-      <w:r>
-        <w:rPr>
-          <w:rFonts w:ascii="PT Sans" w:eastAsia="Times New Roman" w:hAnsi="PT Sans" w:cs="Arial"/>
-          <w:sz w:val="20"/>
-          <w:szCs w:val="20"/>
-          <w:shd w:val="clear" w:color="auto" w:fill="FFFFFF"/>
-        </w:rPr>
-        <w:t xml:space="preserve">•     </w:t>
-      </w:r>
-      <w:r>
-        <w:rPr>
-          <w:rFonts w:ascii="PT Sans" w:hAnsi="PT Sans" w:cs="Times New Roman"/>
-          <w:sz w:val="20"/>
-          <w:szCs w:val="20"/>
-        </w:rPr>
-        <w:t>Experimented with JavaScript Fancytree library, a dynamic tree view plugin for jQuery, to display imported contents</w:t>
-      </w:r>
-    </w:p>
-    <w:p>
-      <w:pPr>
-        <w:spacing w:line="240" w:lineRule="exact"/>
-        <w:ind w:left="630" w:hanging="630"/>
-        <w:rPr>
-          <w:rFonts w:ascii="PT Sans" w:hAnsi="PT Sans" w:cs="Times New Roman"/>
-          <w:sz w:val="20"/>
-          <w:szCs w:val="20"/>
-        </w:rPr>
-      </w:pPr>
-      <w:r>
-        <w:rPr>
-          <w:rFonts w:ascii="PT Sans" w:eastAsia="Times New Roman" w:hAnsi="PT Sans" w:cs="Arial"/>
-          <w:sz w:val="20"/>
-          <w:szCs w:val="20"/>
-          <w:shd w:val="clear" w:color="auto" w:fill="FFFFFF"/>
-        </w:rPr>
-        <w:t xml:space="preserve">•     </w:t>
-      </w:r>
-      <w:r>
-        <w:rPr>
-          <w:rFonts w:ascii="PT Sans" w:hAnsi="PT Sans" w:cs="Times New Roman"/>
-          <w:sz w:val="20"/>
-          <w:szCs w:val="20"/>
-        </w:rPr>
-        <w:t>Engineered advanced coding challenges using RSpec tests for Ruby and Jasmine tests for JavaScript</w:t>
-      </w:r>
-    </w:p>
-    <w:p>
-      <w:pPr>
-        <w:spacing w:line="240" w:lineRule="exact"/>
-        <w:ind w:left="630" w:hanging="630"/>
-        <w:rPr>
-          <w:rFonts w:ascii="PT Sans" w:hAnsi="PT Sans" w:cs="Times New Roman"/>
-          <w:sz w:val="20"/>
-          <w:szCs w:val="20"/>
-        </w:rPr>
-      </w:pPr>
-      <w:r>
-        <w:rPr>
-          <w:rFonts w:ascii="PT Sans" w:eastAsia="Times New Roman" w:hAnsi="PT Sans" w:cs="Arial"/>
-          <w:sz w:val="20"/>
-          <w:szCs w:val="20"/>
-          <w:shd w:val="clear" w:color="auto" w:fill="FFFFFF"/>
-        </w:rPr>
-        <w:t>•</w:t>
-      </w:r>
-      <w:r>
-        <w:rPr>
-          <w:rFonts w:ascii="PT Sans" w:eastAsia="Times New Roman" w:hAnsi="PT Sans" w:cs="Arial"/>
-          <w:color w:val="545454"/>
-          <w:sz w:val="20"/>
-          <w:szCs w:val="20"/>
-          <w:shd w:val="clear" w:color="auto" w:fill="FFFFFF"/>
-        </w:rPr>
-        <w:t xml:space="preserve">     </w:t>
-      </w:r>
-      <w:r>
-        <w:rPr>
-          <w:rFonts w:ascii="PT Sans" w:hAnsi="PT Sans" w:cs="Times New Roman"/>
-          <w:sz w:val="20"/>
-          <w:szCs w:val="20"/>
-        </w:rPr>
-        <w:t>Created interactive terminal sessions for Ruby, JavaScript and PHP using jq-console, a jQuery plugin</w:t>
-      </w:r>
-    </w:p>
-    <w:p>
-      <w:pPr>
-        <w:spacing w:line="240" w:lineRule="exact"/>
-        <w:rPr>
-          <w:rFonts w:ascii="PT Sans" w:hAnsi="PT Sans" w:cs="Times New Roman"/>
-          <w:sz w:val="20"/>
-          <w:szCs w:val="20"/>
-        </w:rPr>
-      </w:pPr>
-    </w:p>
-    <w:p>
-      <w:pPr>
-        <w:spacing w:line="240" w:lineRule="exact"/>
-        <w:ind w:left="630" w:hanging="630"/>
-        <w:rPr>
-          <w:rFonts w:ascii="PT Sans" w:hAnsi="PT Sans" w:cs="Times New Roman"/>
-          <w:color w:val="808080" w:themeColor="background1" w:themeShade="80"/>
-          <w:sz w:val="20"/>
-          <w:szCs w:val="20"/>
-        </w:rPr>
-      </w:pPr>
-      <w:r>
-        <w:rPr>
-          <w:rFonts w:ascii="PT Sans" w:hAnsi="PT Sans" w:cs="Times New Roman"/>
-        </w:rPr>
-        <w:t>Westport, C</w:t>
-      </w:r>
-      <w:r>
-        <w:rPr>
-          <w:rFonts w:ascii="PT Sans" w:hAnsi="PT Sans" w:cs="Times New Roman"/>
-        </w:rPr>
-        <w:t>T</w:t>
-      </w:r>
-      <w:r>
-        <w:rPr>
-          <w:rFonts w:ascii="PT Sans" w:hAnsi="PT Sans" w:cs="Times New Roman"/>
-        </w:rPr>
-        <w:t xml:space="preserve"> and World Maker Faires</w:t>
-      </w:r>
-      <w:r>
-        <w:rPr>
-          <w:rFonts w:ascii="PT Sans" w:hAnsi="PT Sans" w:cs="Times New Roman"/>
-          <w:color w:val="808080" w:themeColor="background1" w:themeShade="80"/>
-          <w:sz w:val="20"/>
-          <w:szCs w:val="20"/>
-        </w:rPr>
-        <w:t xml:space="preserve"> </w:t>
-      </w:r>
-      <w:r>
-        <w:rPr>
-          <w:rFonts w:ascii="PT Sans" w:hAnsi="PT Sans" w:cs="Times New Roman"/>
-          <w:color w:val="808080" w:themeColor="background1" w:themeShade="80"/>
-          <w:sz w:val="20"/>
-          <w:szCs w:val="20"/>
-        </w:rPr>
-        <w:t xml:space="preserve">                                                             </w:t>
-      </w:r>
-      <w:r>
-        <w:rPr>
-          <w:rFonts w:ascii="PT Sans" w:hAnsi="PT Sans" w:cs="Times New Roman"/>
-          <w:color w:val="808080" w:themeColor="background1" w:themeShade="80"/>
-          <w:sz w:val="20"/>
-          <w:szCs w:val="20"/>
-        </w:rPr>
-        <w:t>Apr 2014 (Westport) and Sept 2014 (World)</w:t>
-      </w:r>
-    </w:p>
-    <w:p>
-      <w:pPr>
-        <w:spacing w:line="240" w:lineRule="exact"/>
-        <w:ind w:left="630" w:hanging="630"/>
-        <w:rPr>
-          <w:rFonts w:ascii="PT Sans" w:hAnsi="PT Sans" w:cs="Times New Roman"/>
-          <w:color w:val="808080" w:themeColor="background1" w:themeShade="80"/>
-          <w:sz w:val="20"/>
-          <w:szCs w:val="20"/>
-        </w:rPr>
-      </w:pPr>
-      <w:r>
-        <w:rPr>
-          <w:rFonts w:ascii="PT Sans" w:hAnsi="PT Sans" w:cs="Times New Roman"/>
-          <w:color w:val="808080" w:themeColor="background1" w:themeShade="80"/>
-          <w:sz w:val="20"/>
-          <w:szCs w:val="20"/>
-        </w:rPr>
-        <w:t>Westport, CT and New York, NY</w:t>
-      </w:r>
-    </w:p>
-    <w:p>
-      <w:pPr>
-        <w:spacing w:line="240" w:lineRule="exact"/>
-        <w:ind w:left="630" w:hanging="630"/>
-        <w:rPr>
-          <w:rFonts w:ascii="PT Sans" w:hAnsi="PT Sans" w:cs="Times New Roman"/>
-          <w:sz w:val="20"/>
-          <w:szCs w:val="20"/>
-        </w:rPr>
-      </w:pPr>
-      <w:r>
-        <w:rPr>
-          <w:rFonts w:ascii="PT Sans" w:eastAsia="Times New Roman" w:hAnsi="PT Sans" w:cs="Arial"/>
-          <w:sz w:val="20"/>
-          <w:szCs w:val="20"/>
-          <w:shd w:val="clear" w:color="auto" w:fill="FFFFFF"/>
-        </w:rPr>
-        <w:t xml:space="preserve">•     </w:t>
-      </w:r>
-      <w:r>
-        <w:rPr>
-          <w:rFonts w:ascii="PT Sans" w:hAnsi="PT Sans" w:cs="Times New Roman"/>
-          <w:sz w:val="20"/>
-          <w:szCs w:val="20"/>
-        </w:rPr>
-        <w:t>Presented</w:t>
-      </w:r>
-      <w:r>
-        <w:rPr>
-          <w:rFonts w:ascii="PT Sans" w:hAnsi="PT Sans" w:cs="Times New Roman"/>
-          <w:sz w:val="20"/>
-          <w:szCs w:val="20"/>
-        </w:rPr>
-        <w:t xml:space="preserve"> the sc</w:t>
-      </w:r>
-      <w:r>
-        <w:rPr>
-          <w:rFonts w:ascii="PT Sans" w:hAnsi="PT Sans" w:cs="Times New Roman"/>
-          <w:sz w:val="20"/>
-          <w:szCs w:val="20"/>
-        </w:rPr>
-        <w:t>ience behind the Clean Fuel Chemical Kinetics software package</w:t>
-      </w:r>
-      <w:r>
-        <w:rPr>
-          <w:rFonts w:ascii="PT Sans" w:hAnsi="PT Sans" w:cs="Times New Roman"/>
-          <w:sz w:val="20"/>
-          <w:szCs w:val="20"/>
-        </w:rPr>
-        <w:t xml:space="preserve"> and how it can be used to model clean fuels in the engines of tomorrow</w:t>
-      </w:r>
-    </w:p>
-    <w:p>
-      <w:pPr>
-        <w:spacing w:line="240" w:lineRule="exact"/>
-        <w:ind w:left="630" w:hanging="630"/>
-        <w:rPr>
-          <w:rFonts w:ascii="PT Sans" w:hAnsi="PT Sans" w:cs="Times New Roman"/>
-          <w:sz w:val="20"/>
-          <w:szCs w:val="20"/>
-        </w:rPr>
-      </w:pPr>
-      <w:r>
-        <w:rPr>
-          <w:rFonts w:ascii="PT Sans" w:eastAsia="Times New Roman" w:hAnsi="PT Sans" w:cs="Arial"/>
-          <w:sz w:val="20"/>
-          <w:szCs w:val="20"/>
-          <w:shd w:val="clear" w:color="auto" w:fill="FFFFFF"/>
-        </w:rPr>
-        <w:t>•</w:t>
-      </w:r>
-      <w:r>
-        <w:rPr>
-          <w:rFonts w:ascii="PT Sans" w:eastAsia="Times New Roman" w:hAnsi="PT Sans" w:cs="Arial"/>
-          <w:color w:val="545454"/>
-          <w:sz w:val="20"/>
-          <w:szCs w:val="20"/>
-          <w:shd w:val="clear" w:color="auto" w:fill="FFFFFF"/>
-        </w:rPr>
-        <w:t xml:space="preserve">     </w:t>
-      </w:r>
-      <w:r>
-        <w:rPr>
-          <w:rFonts w:ascii="PT Sans" w:hAnsi="PT Sans" w:cs="Times New Roman"/>
-          <w:sz w:val="20"/>
-          <w:szCs w:val="20"/>
-        </w:rPr>
-        <w:t xml:space="preserve">Articulated reaction rate and </w:t>
-      </w:r>
-      <w:r>
-        <w:rPr>
-          <w:rFonts w:ascii="PT Sans" w:hAnsi="PT Sans" w:cs="Times New Roman"/>
-          <w:sz w:val="20"/>
-          <w:szCs w:val="20"/>
-        </w:rPr>
-        <w:t>L</w:t>
-      </w:r>
-      <w:r>
-        <w:rPr>
-          <w:rFonts w:ascii="PT Sans" w:hAnsi="PT Sans" w:cs="Times New Roman"/>
-          <w:sz w:val="20"/>
-          <w:szCs w:val="20"/>
-        </w:rPr>
-        <w:t>agrange multiplier problems to teach science and math to faire attendees</w:t>
-      </w:r>
-    </w:p>
-    <w:p>
-      <w:pPr>
-        <w:spacing w:line="240" w:lineRule="exact"/>
-        <w:ind w:left="634" w:hanging="634"/>
-        <w:rPr>
-          <w:rFonts w:ascii="PT Sans" w:hAnsi="PT Sans" w:cs="Times New Roman"/>
-          <w:sz w:val="20"/>
-          <w:szCs w:val="20"/>
-        </w:rPr>
-      </w:pPr>
-    </w:p>
-    <w:p>
-      <w:pPr>
-        <w:spacing w:line="240" w:lineRule="exact"/>
-        <w:ind w:left="630" w:hanging="630"/>
-        <w:rPr>
-          <w:rFonts w:ascii="PT Sans" w:hAnsi="PT Sans" w:cs="Times New Roman"/>
-          <w:color w:val="808080" w:themeColor="background1" w:themeShade="80"/>
-          <w:sz w:val="20"/>
-          <w:szCs w:val="20"/>
-        </w:rPr>
-      </w:pPr>
-      <w:r>
-        <w:rPr>
-          <w:rFonts w:ascii="PT Sans" w:hAnsi="PT Sans" w:cs="Times New Roman"/>
-        </w:rPr>
-        <w:t>Saigeworks LLC</w:t>
-      </w:r>
-      <w:r>
-        <w:rPr>
-          <w:rFonts w:ascii="PT Sans" w:hAnsi="PT Sans" w:cs="Times New Roman"/>
-          <w:color w:val="808080" w:themeColor="background1" w:themeShade="80"/>
-          <w:sz w:val="20"/>
-          <w:szCs w:val="20"/>
-        </w:rPr>
-        <w:t xml:space="preserve"> </w:t>
-      </w:r>
-      <w:r>
-        <w:rPr>
-          <w:rFonts w:ascii="PT Sans" w:hAnsi="PT Sans" w:cs="Times New Roman"/>
-          <w:color w:val="808080" w:themeColor="background1" w:themeShade="80"/>
-          <w:sz w:val="20"/>
-          <w:szCs w:val="20"/>
-        </w:rPr>
-        <w:t xml:space="preserve">                                                                                                                                                           </w:t>
-      </w:r>
-      <w:r>
-        <w:rPr>
-          <w:rFonts w:ascii="PT Sans" w:hAnsi="PT Sans" w:cs="Times New Roman"/>
-          <w:color w:val="808080" w:themeColor="background1" w:themeShade="80"/>
-          <w:sz w:val="20"/>
-          <w:szCs w:val="20"/>
-        </w:rPr>
-        <w:t>May 2014</w:t>
-      </w:r>
-    </w:p>
-    <w:p>
-      <w:pPr>
-        <w:spacing w:line="240" w:lineRule="exact"/>
-        <w:ind w:left="630" w:hanging="630"/>
-        <w:rPr>
-          <w:rFonts w:ascii="PT Sans" w:hAnsi="PT Sans" w:cs="Times New Roman"/>
-          <w:color w:val="808080" w:themeColor="background1" w:themeShade="80"/>
-          <w:sz w:val="20"/>
-          <w:szCs w:val="20"/>
-        </w:rPr>
-      </w:pPr>
-      <w:r>
-        <w:rPr>
-          <w:rFonts w:ascii="PT Sans" w:hAnsi="PT Sans" w:cs="Times New Roman"/>
-          <w:color w:val="808080" w:themeColor="background1" w:themeShade="80"/>
-          <w:sz w:val="20"/>
-          <w:szCs w:val="20"/>
-        </w:rPr>
-        <w:t>Trumbull, CT</w:t>
-      </w:r>
-    </w:p>
-    <w:p>
-      <w:pPr>
-        <w:spacing w:line="240" w:lineRule="exact"/>
-        <w:rPr>
-          <w:rFonts w:ascii="PT Sans" w:hAnsi="PT Sans" w:cs="Times New Roman"/>
-          <w:sz w:val="20"/>
-          <w:szCs w:val="20"/>
-        </w:rPr>
-      </w:pPr>
-      <w:r>
-        <w:rPr>
-          <w:rFonts w:ascii="PT Sans" w:eastAsia="Times New Roman" w:hAnsi="PT Sans" w:cs="Arial"/>
-          <w:sz w:val="20"/>
-          <w:szCs w:val="20"/>
-          <w:shd w:val="clear" w:color="auto" w:fill="FFFFFF"/>
-        </w:rPr>
-        <w:t xml:space="preserve">•     </w:t>
-      </w:r>
-      <w:r>
-        <w:rPr>
-          <w:rFonts w:ascii="PT Sans" w:hAnsi="PT Sans" w:cs="Times New Roman"/>
-          <w:sz w:val="20"/>
-          <w:szCs w:val="20"/>
-        </w:rPr>
-        <w:t xml:space="preserve">Utilized my chemical kinetics software to help transform </w:t>
-      </w:r>
-      <w:r>
-        <w:rPr>
-          <w:rFonts w:ascii="PT Sans" w:hAnsi="PT Sans" w:cs="Times New Roman"/>
-          <w:sz w:val="20"/>
-          <w:szCs w:val="20"/>
-        </w:rPr>
-        <w:t xml:space="preserve">inventor’s </w:t>
-      </w:r>
-      <w:r>
-        <w:rPr>
-          <w:rFonts w:ascii="PT Sans" w:hAnsi="PT Sans" w:cs="Times New Roman"/>
-          <w:sz w:val="20"/>
-          <w:szCs w:val="20"/>
-        </w:rPr>
-        <w:t>hands-on experience into concrete engineering terms</w:t>
-      </w:r>
-    </w:p>
-    <w:p>
-      <w:pPr>
-        <w:spacing w:line="240" w:lineRule="exact"/>
-        <w:ind w:left="630" w:hanging="630"/>
-        <w:rPr>
-          <w:rFonts w:ascii="PT Sans" w:hAnsi="PT Sans" w:cs="Times New Roman"/>
-          <w:sz w:val="20"/>
-          <w:szCs w:val="20"/>
-        </w:rPr>
-      </w:pPr>
-      <w:r>
-        <w:rPr>
-          <w:rFonts w:ascii="PT Sans" w:eastAsia="Times New Roman" w:hAnsi="PT Sans" w:cs="Arial"/>
-          <w:sz w:val="20"/>
-          <w:szCs w:val="20"/>
-          <w:shd w:val="clear" w:color="auto" w:fill="FFFFFF"/>
-        </w:rPr>
-        <w:t>•</w:t>
-      </w:r>
-      <w:r>
-        <w:rPr>
-          <w:rFonts w:ascii="PT Sans" w:eastAsia="Times New Roman" w:hAnsi="PT Sans" w:cs="Arial"/>
-          <w:color w:val="545454"/>
-          <w:sz w:val="20"/>
-          <w:szCs w:val="20"/>
-          <w:shd w:val="clear" w:color="auto" w:fill="FFFFFF"/>
-        </w:rPr>
-        <w:t xml:space="preserve">     </w:t>
-      </w:r>
-      <w:r>
-        <w:rPr>
-          <w:rFonts w:ascii="PT Sans" w:hAnsi="PT Sans" w:cs="Times New Roman"/>
-          <w:sz w:val="20"/>
-          <w:szCs w:val="20"/>
-        </w:rPr>
-        <w:t>Determined 2.4 kJ of work and 3.3 kJ of heat for methane</w:t>
-      </w:r>
-      <w:r>
-        <w:rPr>
-          <w:rFonts w:ascii="PT Sans" w:hAnsi="PT Sans" w:cs="Times New Roman"/>
-          <w:sz w:val="20"/>
-          <w:szCs w:val="20"/>
-        </w:rPr>
-        <w:t>,</w:t>
-      </w:r>
-      <w:r>
-        <w:rPr>
-          <w:rFonts w:ascii="PT Sans" w:hAnsi="PT Sans" w:cs="Times New Roman"/>
-          <w:sz w:val="20"/>
-          <w:szCs w:val="20"/>
-        </w:rPr>
-        <w:t xml:space="preserve"> and 3.0 kJ of work and 5.1 kJ of heat for hydrogen</w:t>
-      </w:r>
-      <w:r>
-        <w:rPr>
-          <w:rFonts w:ascii="PT Sans" w:hAnsi="PT Sans" w:cs="Times New Roman"/>
-          <w:sz w:val="20"/>
-          <w:szCs w:val="20"/>
-        </w:rPr>
-        <w:t>,</w:t>
-      </w:r>
-      <w:r>
-        <w:rPr>
-          <w:rFonts w:ascii="PT Sans" w:hAnsi="PT Sans" w:cs="Times New Roman"/>
-          <w:sz w:val="20"/>
-          <w:szCs w:val="20"/>
-        </w:rPr>
-        <w:t xml:space="preserve"> </w:t>
-      </w:r>
-      <w:r>
-        <w:rPr>
-          <w:rFonts w:ascii="PT Sans" w:hAnsi="PT Sans" w:cs="Times New Roman"/>
-          <w:sz w:val="20"/>
-          <w:szCs w:val="20"/>
-        </w:rPr>
-        <w:t xml:space="preserve">was </w:t>
-      </w:r>
-      <w:r>
-        <w:rPr>
-          <w:rFonts w:ascii="PT Sans" w:hAnsi="PT Sans" w:cs="Times New Roman"/>
-          <w:sz w:val="20"/>
-          <w:szCs w:val="20"/>
-        </w:rPr>
-        <w:t>produced in one cycle per gram of fuel and oxygen at stoichiometric ratio</w:t>
-      </w:r>
-    </w:p>
-    <w:p>
-      <w:pPr>
-        <w:spacing w:line="240" w:lineRule="exact"/>
-        <w:ind w:left="634" w:hanging="634"/>
-        <w:rPr>
-          <w:rFonts w:ascii="PT Sans" w:hAnsi="PT Sans" w:cs="Times New Roman"/>
-          <w:sz w:val="20"/>
-          <w:szCs w:val="20"/>
-        </w:rPr>
-      </w:pPr>
-    </w:p>
-    <w:p>
-      <w:pPr>
-        <w:spacing w:line="240" w:lineRule="exact"/>
-        <w:ind w:left="630" w:hanging="630"/>
-        <w:rPr>
-          <w:rFonts w:ascii="PT Sans" w:hAnsi="PT Sans" w:cs="Times New Roman"/>
-          <w:color w:val="808080" w:themeColor="background1" w:themeShade="80"/>
-          <w:sz w:val="20"/>
-          <w:szCs w:val="20"/>
-        </w:rPr>
-      </w:pPr>
-      <w:r>
-        <w:rPr>
-          <w:rFonts w:ascii="PT Sans" w:hAnsi="PT Sans" w:cs="Times New Roman"/>
-        </w:rPr>
-        <w:t>University of Connecticut</w:t>
-      </w:r>
-      <w:r>
-        <w:rPr>
-          <w:rFonts w:ascii="PT Sans" w:hAnsi="PT Sans" w:cs="Times New Roman"/>
-          <w:color w:val="808080" w:themeColor="background1" w:themeShade="80"/>
-          <w:sz w:val="20"/>
-          <w:szCs w:val="20"/>
-        </w:rPr>
-        <w:t xml:space="preserve"> </w:t>
-      </w:r>
-      <w:r>
-        <w:rPr>
-          <w:rFonts w:ascii="PT Sans" w:hAnsi="PT Sans" w:cs="Times New Roman"/>
-          <w:color w:val="808080" w:themeColor="background1" w:themeShade="80"/>
-          <w:sz w:val="20"/>
-          <w:szCs w:val="20"/>
-        </w:rPr>
-        <w:t xml:space="preserve">                                                                                                                        </w:t>
-      </w:r>
-      <w:r>
-        <w:rPr>
-          <w:rFonts w:ascii="PT Sans" w:hAnsi="PT Sans" w:cs="Times New Roman"/>
-          <w:color w:val="808080" w:themeColor="background1" w:themeShade="80"/>
-          <w:sz w:val="20"/>
-          <w:szCs w:val="20"/>
-        </w:rPr>
-        <w:t>Jan 2011 - Dec 2012</w:t>
-      </w:r>
-    </w:p>
-    <w:p>
-      <w:pPr>
-        <w:spacing w:line="240" w:lineRule="exact"/>
-        <w:ind w:left="630" w:hanging="630"/>
-        <w:rPr>
-          <w:rFonts w:ascii="PT Sans" w:hAnsi="PT Sans" w:cs="Times New Roman"/>
-          <w:color w:val="808080" w:themeColor="background1" w:themeShade="80"/>
-          <w:sz w:val="20"/>
-          <w:szCs w:val="20"/>
-        </w:rPr>
-      </w:pPr>
-      <w:r>
-        <w:rPr>
-          <w:rFonts w:ascii="PT Sans" w:hAnsi="PT Sans" w:cs="Times New Roman"/>
-          <w:color w:val="808080" w:themeColor="background1" w:themeShade="80"/>
-          <w:sz w:val="20"/>
-          <w:szCs w:val="20"/>
-        </w:rPr>
-        <w:t>Storrs, CT</w:t>
-      </w:r>
-    </w:p>
-    <w:p>
-      <w:pPr>
-        <w:spacing w:line="240" w:lineRule="exact"/>
-        <w:ind w:left="630" w:hanging="630"/>
-        <w:rPr>
-          <w:rFonts w:ascii="PT Sans" w:hAnsi="PT Sans" w:cs="Times New Roman"/>
-          <w:sz w:val="20"/>
-          <w:szCs w:val="20"/>
-        </w:rPr>
-      </w:pPr>
-      <w:r>
-        <w:rPr>
-          <w:rFonts w:ascii="PT Sans" w:eastAsia="Times New Roman" w:hAnsi="PT Sans" w:cs="Arial"/>
-          <w:sz w:val="20"/>
-          <w:szCs w:val="20"/>
-          <w:shd w:val="clear" w:color="auto" w:fill="FFFFFF"/>
-        </w:rPr>
-        <w:t xml:space="preserve">•    </w:t>
-      </w:r>
-      <w:r>
-        <w:rPr>
-          <w:rFonts w:ascii="PT Sans" w:eastAsia="Times New Roman" w:hAnsi="PT Sans" w:cs="Arial"/>
-          <w:color w:val="545454"/>
-          <w:sz w:val="20"/>
-          <w:szCs w:val="20"/>
-          <w:shd w:val="clear" w:color="auto" w:fill="FFFFFF"/>
-        </w:rPr>
-        <w:t xml:space="preserve"> </w:t>
-      </w:r>
-      <w:r>
-        <w:rPr>
-          <w:rFonts w:ascii="PT Sans" w:hAnsi="PT Sans" w:cs="Times New Roman"/>
-          <w:sz w:val="20"/>
-          <w:szCs w:val="20"/>
-        </w:rPr>
-        <w:t>Teaching Assistant for Combustion, Compressible Flow, Renewable Energy, Senior Design Project</w:t>
-      </w:r>
-    </w:p>
-    <w:p>
-      <w:pPr>
-        <w:spacing w:line="240" w:lineRule="exact"/>
-        <w:ind w:left="634" w:hanging="634"/>
-        <w:rPr>
-          <w:rFonts w:ascii="PT Sans" w:hAnsi="PT Sans" w:cs="Times New Roman"/>
-          <w:sz w:val="20"/>
-          <w:szCs w:val="20"/>
-        </w:rPr>
-      </w:pPr>
-    </w:p>
-    <w:p>
-      <w:pPr>
-        <w:spacing w:line="240" w:lineRule="exact"/>
-        <w:ind w:left="630" w:hanging="630"/>
-        <w:rPr>
-          <w:rFonts w:ascii="PT Sans" w:hAnsi="PT Sans" w:cs="Times New Roman"/>
-          <w:color w:val="808080" w:themeColor="background1" w:themeShade="80"/>
-        </w:rPr>
-      </w:pPr>
-      <w:r>
-        <w:rPr>
-          <w:rFonts w:ascii="PT Sans" w:hAnsi="PT Sans" w:cs="Times New Roman"/>
-          <w:color w:val="808080" w:themeColor="background1" w:themeShade="80"/>
-        </w:rPr>
-        <w:lastRenderedPageBreak/>
-        <w:t>Projects</w:t>
-      </w:r>
-    </w:p>
-    <w:p>
-      <w:pPr>
-        <w:spacing w:line="240" w:lineRule="exact"/>
-        <w:ind w:left="630" w:hanging="630"/>
-        <w:rPr>
-          <w:rFonts w:ascii="PT Sans" w:hAnsi="PT Sans" w:cs="Times New Roman"/>
-          <w:color w:val="808080" w:themeColor="background1" w:themeShade="80"/>
-          <w:sz w:val="20"/>
-          <w:szCs w:val="20"/>
-        </w:rPr>
-      </w:pPr>
-      <w:r>
-        <w:rPr>
-          <w:rFonts w:ascii="PT Sans" w:hAnsi="PT Sans" w:cs="Times New Roman"/>
-        </w:rPr>
-        <w:t>CarbonFootprint.co</w:t>
-      </w:r>
-      <w:r>
-        <w:rPr>
-          <w:rFonts w:ascii="PT Sans" w:hAnsi="PT Sans" w:cs="Times New Roman"/>
-          <w:color w:val="808080" w:themeColor="background1" w:themeShade="80"/>
-          <w:sz w:val="20"/>
-          <w:szCs w:val="20"/>
-        </w:rPr>
-        <w:t xml:space="preserve"> </w:t>
-      </w:r>
-      <w:r>
-        <w:rPr>
-          <w:rFonts w:ascii="PT Sans" w:hAnsi="PT Sans" w:cs="Times New Roman"/>
-          <w:color w:val="808080" w:themeColor="background1" w:themeShade="80"/>
-          <w:sz w:val="20"/>
-          <w:szCs w:val="20"/>
-        </w:rPr>
-        <w:t xml:space="preserve">                                                                                                                                                    </w:t>
-      </w:r>
-      <w:r>
-        <w:rPr>
-          <w:rFonts w:ascii="PT Sans" w:hAnsi="PT Sans" w:cs="Times New Roman"/>
-          <w:color w:val="808080" w:themeColor="background1" w:themeShade="80"/>
-          <w:sz w:val="20"/>
-          <w:szCs w:val="20"/>
-        </w:rPr>
-        <w:t>May 2015</w:t>
-      </w:r>
-    </w:p>
-    <w:p>
-      <w:pPr>
-        <w:spacing w:line="240" w:lineRule="exact"/>
-        <w:ind w:left="630" w:hanging="630"/>
-        <w:rPr>
-          <w:rFonts w:ascii="PT Sans" w:hAnsi="PT Sans" w:cs="Times New Roman"/>
-          <w:color w:val="808080" w:themeColor="background1" w:themeShade="80"/>
-        </w:rPr>
-      </w:pPr>
-      <w:r>
-        <w:rPr>
-          <w:rFonts w:ascii="PT Sans" w:hAnsi="PT Sans" w:cs="Times New Roman"/>
-          <w:color w:val="808080" w:themeColor="background1" w:themeShade="80"/>
-          <w:sz w:val="20"/>
-          <w:szCs w:val="20"/>
-        </w:rPr>
-        <w:t>github.com/maxplomer/carbon-calculator</w:t>
-      </w:r>
-    </w:p>
-    <w:p>
-      <w:pPr>
-        <w:spacing w:line="240" w:lineRule="exact"/>
-        <w:ind w:left="630" w:hanging="630"/>
-        <w:rPr>
-          <w:rFonts w:ascii="PT Sans" w:hAnsi="PT Sans" w:cs="Times New Roman"/>
-          <w:sz w:val="20"/>
-          <w:szCs w:val="20"/>
-        </w:rPr>
-      </w:pPr>
-      <w:r>
-        <w:rPr>
-          <w:rFonts w:ascii="PT Sans" w:eastAsia="Times New Roman" w:hAnsi="PT Sans" w:cs="Arial"/>
-          <w:sz w:val="20"/>
-          <w:szCs w:val="20"/>
-          <w:shd w:val="clear" w:color="auto" w:fill="FFFFFF"/>
-        </w:rPr>
-        <w:t xml:space="preserve">•     </w:t>
-      </w:r>
-      <w:r>
-        <w:rPr>
-          <w:rFonts w:ascii="PT Sans" w:hAnsi="PT Sans" w:cs="Times New Roman"/>
-          <w:sz w:val="20"/>
-          <w:szCs w:val="20"/>
-        </w:rPr>
-        <w:t xml:space="preserve">Architected AngularJS app that </w:t>
-      </w:r>
-      <w:r>
-        <w:rPr>
-          <w:rFonts w:ascii="PT Sans" w:hAnsi="PT Sans" w:cs="Times New Roman"/>
-          <w:sz w:val="20"/>
-          <w:szCs w:val="20"/>
-        </w:rPr>
-        <w:t>performs carbon footprint calculation</w:t>
-      </w:r>
-      <w:r>
-        <w:rPr>
-          <w:rFonts w:ascii="PT Sans" w:hAnsi="PT Sans" w:cs="Times New Roman"/>
-          <w:sz w:val="20"/>
-          <w:szCs w:val="20"/>
-        </w:rPr>
-        <w:t xml:space="preserve"> </w:t>
-      </w:r>
-      <w:r>
-        <w:rPr>
-          <w:rFonts w:ascii="PT Sans" w:hAnsi="PT Sans" w:cs="Times New Roman"/>
-          <w:sz w:val="20"/>
-          <w:szCs w:val="20"/>
-        </w:rPr>
-        <w:t xml:space="preserve">and </w:t>
-      </w:r>
-      <w:r>
-        <w:rPr>
-          <w:rFonts w:ascii="PT Sans" w:hAnsi="PT Sans" w:cs="Times New Roman"/>
-          <w:sz w:val="20"/>
-          <w:szCs w:val="20"/>
-        </w:rPr>
-        <w:t>persists data to Ruby on Rails backend</w:t>
-      </w:r>
-    </w:p>
-    <w:p>
-      <w:pPr>
-        <w:spacing w:line="240" w:lineRule="exact"/>
-        <w:ind w:left="630" w:hanging="630"/>
-        <w:rPr>
-          <w:rFonts w:ascii="PT Sans" w:hAnsi="PT Sans" w:cs="Times New Roman"/>
-          <w:sz w:val="20"/>
-          <w:szCs w:val="20"/>
-        </w:rPr>
-      </w:pPr>
-      <w:r>
-        <w:rPr>
-          <w:rFonts w:ascii="PT Sans" w:eastAsia="Times New Roman" w:hAnsi="PT Sans" w:cs="Arial"/>
-          <w:sz w:val="20"/>
-          <w:szCs w:val="20"/>
-          <w:shd w:val="clear" w:color="auto" w:fill="FFFFFF"/>
-        </w:rPr>
-        <w:t xml:space="preserve">•     </w:t>
-      </w:r>
-      <w:r>
-        <w:rPr>
-          <w:rFonts w:ascii="PT Sans" w:hAnsi="PT Sans" w:cs="Times New Roman"/>
-          <w:sz w:val="20"/>
-          <w:szCs w:val="20"/>
-        </w:rPr>
-        <w:t xml:space="preserve">Added user authentication using </w:t>
-      </w:r>
-      <w:r>
-        <w:rPr>
-          <w:rFonts w:ascii="PT Sans" w:hAnsi="PT Sans" w:cs="Times New Roman"/>
-          <w:sz w:val="20"/>
-          <w:szCs w:val="20"/>
-        </w:rPr>
-        <w:t xml:space="preserve">the </w:t>
-      </w:r>
-      <w:r>
-        <w:rPr>
-          <w:rFonts w:ascii="PT Sans" w:hAnsi="PT Sans" w:cs="Times New Roman"/>
-          <w:sz w:val="20"/>
-          <w:szCs w:val="20"/>
-        </w:rPr>
-        <w:t>angular-devise service</w:t>
-      </w:r>
-      <w:r>
-        <w:rPr>
-          <w:rFonts w:ascii="PT Sans" w:hAnsi="PT Sans" w:cs="Times New Roman"/>
-          <w:sz w:val="20"/>
-          <w:szCs w:val="20"/>
-        </w:rPr>
-        <w:t xml:space="preserve">, and </w:t>
-      </w:r>
-      <w:r>
-        <w:rPr>
-          <w:rFonts w:ascii="PT Sans" w:hAnsi="PT Sans" w:cs="Times New Roman"/>
-          <w:sz w:val="20"/>
-          <w:szCs w:val="20"/>
-        </w:rPr>
-        <w:t>charted user progress</w:t>
-      </w:r>
-      <w:r>
-        <w:rPr>
-          <w:rFonts w:ascii="PT Sans" w:hAnsi="PT Sans" w:cs="Times New Roman"/>
-          <w:sz w:val="20"/>
-          <w:szCs w:val="20"/>
-        </w:rPr>
-        <w:t xml:space="preserve"> </w:t>
-      </w:r>
-      <w:r>
-        <w:rPr>
-          <w:rFonts w:ascii="PT Sans" w:hAnsi="PT Sans" w:cs="Times New Roman"/>
-          <w:sz w:val="20"/>
-          <w:szCs w:val="20"/>
-        </w:rPr>
-        <w:t xml:space="preserve">with </w:t>
-      </w:r>
-      <w:r>
-        <w:rPr>
-          <w:rFonts w:ascii="PT Sans" w:hAnsi="PT Sans" w:cs="Times New Roman"/>
-          <w:sz w:val="20"/>
-          <w:szCs w:val="20"/>
-        </w:rPr>
-        <w:t>angular-charts component</w:t>
-      </w:r>
-    </w:p>
-    <w:p>
-      <w:pPr>
-        <w:spacing w:line="240" w:lineRule="exact"/>
-        <w:ind w:left="630" w:hanging="630"/>
-        <w:rPr>
-          <w:rFonts w:ascii="PT Sans" w:hAnsi="PT Sans" w:cs="Times New Roman"/>
-          <w:sz w:val="20"/>
-          <w:szCs w:val="20"/>
-        </w:rPr>
-      </w:pPr>
-      <w:r>
-        <w:rPr>
-          <w:rFonts w:ascii="PT Sans" w:eastAsia="Times New Roman" w:hAnsi="PT Sans" w:cs="Arial"/>
-          <w:sz w:val="20"/>
-          <w:szCs w:val="20"/>
-          <w:shd w:val="clear" w:color="auto" w:fill="FFFFFF"/>
-        </w:rPr>
-        <w:t xml:space="preserve">• </w:t>
-      </w:r>
-      <w:r>
-        <w:rPr>
-          <w:rFonts w:ascii="PT Sans" w:hAnsi="PT Sans" w:cs="Times New Roman"/>
-          <w:sz w:val="20"/>
-          <w:szCs w:val="20"/>
-        </w:rPr>
-        <w:t xml:space="preserve">    Sent</w:t>
-      </w:r>
-      <w:r>
-        <w:rPr>
-          <w:rFonts w:ascii="PT Sans" w:hAnsi="PT Sans" w:cs="Times New Roman"/>
-          <w:sz w:val="20"/>
-          <w:szCs w:val="20"/>
-        </w:rPr>
-        <w:t xml:space="preserve"> r</w:t>
-      </w:r>
-      <w:r>
-        <w:rPr>
-          <w:rFonts w:ascii="PT Sans" w:hAnsi="PT Sans" w:cs="Times New Roman"/>
-          <w:sz w:val="20"/>
-          <w:szCs w:val="20"/>
-        </w:rPr>
-        <w:t xml:space="preserve">esult </w:t>
-      </w:r>
-      <w:r>
-        <w:rPr>
-          <w:rFonts w:ascii="PT Sans" w:hAnsi="PT Sans" w:cs="Times New Roman"/>
-          <w:sz w:val="20"/>
-          <w:szCs w:val="20"/>
-        </w:rPr>
-        <w:t xml:space="preserve">of Ruby footprint calculation </w:t>
-      </w:r>
-      <w:r>
-        <w:rPr>
-          <w:rFonts w:ascii="PT Sans" w:hAnsi="PT Sans" w:cs="Times New Roman"/>
-          <w:sz w:val="20"/>
-          <w:szCs w:val="20"/>
-        </w:rPr>
-        <w:t>to AngularJS frontend via API as an attribute in the ActiveModel Serializer</w:t>
-      </w:r>
-    </w:p>
-    <w:p>
-      <w:pPr>
-        <w:spacing w:line="240" w:lineRule="exact"/>
-        <w:ind w:left="634" w:hanging="634"/>
-        <w:rPr>
-          <w:rFonts w:ascii="PT Sans" w:hAnsi="PT Sans" w:cs="Times New Roman"/>
-          <w:sz w:val="20"/>
-          <w:szCs w:val="20"/>
-        </w:rPr>
-      </w:pPr>
-    </w:p>
-    <w:p>
-      <w:pPr>
-        <w:spacing w:line="240" w:lineRule="exact"/>
-        <w:ind w:left="630" w:hanging="630"/>
-        <w:rPr>
-          <w:rFonts w:ascii="PT Sans" w:hAnsi="PT Sans" w:cs="Times New Roman"/>
-          <w:color w:val="808080" w:themeColor="background1" w:themeShade="80"/>
-          <w:sz w:val="20"/>
-          <w:szCs w:val="20"/>
-        </w:rPr>
-      </w:pPr>
-      <w:r>
-        <w:rPr>
-          <w:rFonts w:ascii="PT Sans" w:hAnsi="PT Sans" w:cs="Times New Roman"/>
-        </w:rPr>
-        <w:t>AndrewTalty.tv</w:t>
-      </w:r>
-      <w:r>
-        <w:rPr>
-          <w:rFonts w:ascii="PT Sans" w:hAnsi="PT Sans" w:cs="Times New Roman"/>
-          <w:color w:val="808080" w:themeColor="background1" w:themeShade="80"/>
-          <w:sz w:val="20"/>
-          <w:szCs w:val="20"/>
-        </w:rPr>
-        <w:t xml:space="preserve"> </w:t>
-      </w:r>
-      <w:r>
-        <w:rPr>
-          <w:rFonts w:ascii="PT Sans" w:hAnsi="PT Sans" w:cs="Times New Roman"/>
-          <w:color w:val="808080" w:themeColor="background1" w:themeShade="80"/>
-          <w:sz w:val="20"/>
-          <w:szCs w:val="20"/>
-        </w:rPr>
-        <w:t xml:space="preserve">                                                                                                                                                             </w:t>
-      </w:r>
-      <w:r>
-        <w:rPr>
-          <w:rFonts w:ascii="PT Sans" w:hAnsi="PT Sans" w:cs="Times New Roman"/>
-          <w:color w:val="808080" w:themeColor="background1" w:themeShade="80"/>
-          <w:sz w:val="20"/>
-          <w:szCs w:val="20"/>
-        </w:rPr>
-        <w:t>Apr 2015</w:t>
-      </w:r>
-    </w:p>
-    <w:p>
-      <w:pPr>
-        <w:spacing w:line="240" w:lineRule="exact"/>
-        <w:ind w:left="630" w:hanging="630"/>
-        <w:rPr>
-          <w:rFonts w:ascii="PT Sans" w:hAnsi="PT Sans" w:cs="Times New Roman"/>
-          <w:color w:val="808080" w:themeColor="background1" w:themeShade="80"/>
-          <w:sz w:val="20"/>
-          <w:szCs w:val="20"/>
-        </w:rPr>
-      </w:pPr>
-      <w:r>
-        <w:rPr>
-          <w:rFonts w:ascii="PT Sans" w:hAnsi="PT Sans" w:cs="Times New Roman"/>
-          <w:color w:val="808080" w:themeColor="background1" w:themeShade="80"/>
-          <w:sz w:val="20"/>
-          <w:szCs w:val="20"/>
-        </w:rPr>
-        <w:t>github.com/maxplomer/andrewtaltytv</w:t>
-      </w:r>
-    </w:p>
-    <w:p>
-      <w:pPr>
-        <w:spacing w:line="240" w:lineRule="exact"/>
-        <w:ind w:left="630" w:hanging="630"/>
-        <w:rPr>
-          <w:rFonts w:ascii="PT Sans" w:hAnsi="PT Sans" w:cs="Times New Roman"/>
-          <w:sz w:val="20"/>
-          <w:szCs w:val="20"/>
-        </w:rPr>
-      </w:pPr>
-      <w:r>
-        <w:rPr>
-          <w:rFonts w:ascii="PT Sans" w:eastAsia="Times New Roman" w:hAnsi="PT Sans" w:cs="Arial"/>
-          <w:sz w:val="20"/>
-          <w:szCs w:val="20"/>
-          <w:shd w:val="clear" w:color="auto" w:fill="FFFFFF"/>
-        </w:rPr>
-        <w:t xml:space="preserve">•     </w:t>
-      </w:r>
-      <w:r>
-        <w:rPr>
-          <w:rFonts w:ascii="PT Sans" w:hAnsi="PT Sans" w:cs="Times New Roman"/>
-          <w:sz w:val="20"/>
-          <w:szCs w:val="20"/>
-        </w:rPr>
-        <w:t>Used</w:t>
-      </w:r>
-      <w:r>
-        <w:rPr>
-          <w:rFonts w:ascii="PT Sans" w:hAnsi="PT Sans" w:cs="Times New Roman"/>
-          <w:sz w:val="20"/>
-          <w:szCs w:val="20"/>
-        </w:rPr>
-        <w:t xml:space="preserve"> jquery-tubular plugin</w:t>
-      </w:r>
-      <w:r>
-        <w:rPr>
-          <w:rFonts w:ascii="PT Sans" w:hAnsi="PT Sans" w:cs="Times New Roman"/>
-          <w:sz w:val="20"/>
-          <w:szCs w:val="20"/>
-        </w:rPr>
-        <w:t>,</w:t>
-      </w:r>
-      <w:r>
-        <w:rPr>
-          <w:rFonts w:ascii="PT Sans" w:hAnsi="PT Sans" w:cs="Times New Roman"/>
-          <w:sz w:val="20"/>
-          <w:szCs w:val="20"/>
-        </w:rPr>
-        <w:t xml:space="preserve"> </w:t>
-      </w:r>
-      <w:r>
-        <w:rPr>
-          <w:rFonts w:ascii="PT Sans" w:hAnsi="PT Sans" w:cs="Times New Roman"/>
-          <w:sz w:val="20"/>
-          <w:szCs w:val="20"/>
-        </w:rPr>
-        <w:t xml:space="preserve">along </w:t>
-      </w:r>
-      <w:r>
-        <w:rPr>
-          <w:rFonts w:ascii="PT Sans" w:hAnsi="PT Sans" w:cs="Times New Roman"/>
-          <w:sz w:val="20"/>
-          <w:szCs w:val="20"/>
-        </w:rPr>
-        <w:t>with Ruby on R</w:t>
-      </w:r>
-      <w:r>
-        <w:rPr>
-          <w:rFonts w:ascii="PT Sans" w:hAnsi="PT Sans" w:cs="Times New Roman"/>
-          <w:sz w:val="20"/>
-          <w:szCs w:val="20"/>
-        </w:rPr>
-        <w:t>ails</w:t>
-      </w:r>
-      <w:r>
-        <w:rPr>
-          <w:rFonts w:ascii="PT Sans" w:hAnsi="PT Sans" w:cs="Times New Roman"/>
-          <w:sz w:val="20"/>
-          <w:szCs w:val="20"/>
-        </w:rPr>
-        <w:t>,</w:t>
-      </w:r>
-      <w:r>
-        <w:rPr>
-          <w:rFonts w:ascii="PT Sans" w:hAnsi="PT Sans" w:cs="Times New Roman"/>
-          <w:sz w:val="20"/>
-          <w:szCs w:val="20"/>
-        </w:rPr>
-        <w:t xml:space="preserve"> </w:t>
-      </w:r>
-      <w:r>
-        <w:rPr>
-          <w:rFonts w:ascii="PT Sans" w:hAnsi="PT Sans" w:cs="Times New Roman"/>
-          <w:sz w:val="20"/>
-          <w:szCs w:val="20"/>
-        </w:rPr>
-        <w:t xml:space="preserve">to display a </w:t>
-      </w:r>
-      <w:r>
-        <w:rPr>
-          <w:rFonts w:ascii="PT Sans" w:hAnsi="PT Sans" w:cs="Times New Roman"/>
-          <w:sz w:val="20"/>
-          <w:szCs w:val="20"/>
-        </w:rPr>
-        <w:t xml:space="preserve">responsive </w:t>
-      </w:r>
-      <w:r>
-        <w:rPr>
-          <w:rFonts w:ascii="PT Sans" w:hAnsi="PT Sans" w:cs="Times New Roman"/>
-          <w:sz w:val="20"/>
-          <w:szCs w:val="20"/>
-        </w:rPr>
-        <w:t xml:space="preserve">YouTube video in </w:t>
-      </w:r>
-      <w:r>
-        <w:rPr>
-          <w:rFonts w:ascii="PT Sans" w:hAnsi="PT Sans" w:cs="Times New Roman"/>
-          <w:sz w:val="20"/>
-          <w:szCs w:val="20"/>
-        </w:rPr>
-        <w:t xml:space="preserve">the </w:t>
-      </w:r>
-      <w:r>
-        <w:rPr>
-          <w:rFonts w:ascii="PT Sans" w:hAnsi="PT Sans" w:cs="Times New Roman"/>
-          <w:sz w:val="20"/>
-          <w:szCs w:val="20"/>
-        </w:rPr>
-        <w:t xml:space="preserve">background of </w:t>
-      </w:r>
-      <w:r>
-        <w:rPr>
-          <w:rFonts w:ascii="PT Sans" w:hAnsi="PT Sans" w:cs="Times New Roman"/>
-          <w:sz w:val="20"/>
-          <w:szCs w:val="20"/>
-        </w:rPr>
-        <w:t xml:space="preserve">a </w:t>
-      </w:r>
-      <w:r>
-        <w:rPr>
-          <w:rFonts w:ascii="PT Sans" w:hAnsi="PT Sans" w:cs="Times New Roman"/>
-          <w:sz w:val="20"/>
-          <w:szCs w:val="20"/>
-        </w:rPr>
-        <w:t xml:space="preserve">TV producer’s </w:t>
-      </w:r>
-      <w:r>
-        <w:rPr>
-          <w:rFonts w:ascii="PT Sans" w:hAnsi="PT Sans" w:cs="Times New Roman"/>
-          <w:sz w:val="20"/>
-          <w:szCs w:val="20"/>
-        </w:rPr>
-        <w:t>portfolio page</w:t>
-      </w:r>
-    </w:p>
-    <w:p>
-      <w:pPr>
-        <w:spacing w:line="240" w:lineRule="exact"/>
-        <w:ind w:left="630" w:hanging="630"/>
-        <w:rPr>
-          <w:rFonts w:ascii="PT Sans" w:hAnsi="PT Sans" w:cs="Times New Roman"/>
-          <w:sz w:val="20"/>
-          <w:szCs w:val="20"/>
-        </w:rPr>
-      </w:pPr>
-      <w:r>
-        <w:rPr>
-          <w:rFonts w:ascii="PT Sans" w:eastAsia="Times New Roman" w:hAnsi="PT Sans" w:cs="Arial"/>
-          <w:sz w:val="20"/>
-          <w:szCs w:val="20"/>
-          <w:shd w:val="clear" w:color="auto" w:fill="FFFFFF"/>
-        </w:rPr>
-        <w:t xml:space="preserve">•     </w:t>
-      </w:r>
-      <w:r>
-        <w:rPr>
-          <w:rFonts w:ascii="PT Sans" w:hAnsi="PT Sans" w:cs="Times New Roman"/>
-          <w:sz w:val="20"/>
-          <w:szCs w:val="20"/>
-        </w:rPr>
-        <w:t xml:space="preserve">Detected browser type using </w:t>
-      </w:r>
-      <w:r>
-        <w:rPr>
-          <w:rFonts w:ascii="PT Sans" w:hAnsi="PT Sans" w:cs="Times New Roman"/>
-          <w:sz w:val="20"/>
-          <w:szCs w:val="20"/>
-        </w:rPr>
-        <w:t>simple JavaScript</w:t>
-      </w:r>
-      <w:r>
-        <w:rPr>
-          <w:rFonts w:ascii="PT Sans" w:hAnsi="PT Sans" w:cs="Times New Roman"/>
-          <w:sz w:val="20"/>
-          <w:szCs w:val="20"/>
-        </w:rPr>
-        <w:t xml:space="preserve"> browser identification</w:t>
-      </w:r>
-      <w:r>
-        <w:rPr>
-          <w:rFonts w:ascii="PT Sans" w:hAnsi="PT Sans" w:cs="Times New Roman"/>
-          <w:sz w:val="20"/>
-          <w:szCs w:val="20"/>
-        </w:rPr>
-        <w:t>,</w:t>
-      </w:r>
-      <w:r>
-        <w:rPr>
-          <w:rFonts w:ascii="PT Sans" w:hAnsi="PT Sans" w:cs="Times New Roman"/>
-          <w:sz w:val="20"/>
-          <w:szCs w:val="20"/>
-        </w:rPr>
-        <w:t xml:space="preserve"> </w:t>
-      </w:r>
-      <w:r>
-        <w:rPr>
-          <w:rFonts w:ascii="PT Sans" w:hAnsi="PT Sans" w:cs="Times New Roman"/>
-          <w:sz w:val="20"/>
-          <w:szCs w:val="20"/>
-        </w:rPr>
-        <w:t>then</w:t>
-      </w:r>
-      <w:r>
-        <w:rPr>
-          <w:rFonts w:ascii="PT Sans" w:hAnsi="PT Sans" w:cs="Times New Roman"/>
-          <w:sz w:val="20"/>
-          <w:szCs w:val="20"/>
-        </w:rPr>
-        <w:t xml:space="preserve"> display</w:t>
-      </w:r>
-      <w:r>
-        <w:rPr>
-          <w:rFonts w:ascii="PT Sans" w:hAnsi="PT Sans" w:cs="Times New Roman"/>
-          <w:sz w:val="20"/>
-          <w:szCs w:val="20"/>
-        </w:rPr>
-        <w:t>ed</w:t>
-      </w:r>
-      <w:r>
-        <w:rPr>
-          <w:rFonts w:ascii="PT Sans" w:hAnsi="PT Sans" w:cs="Times New Roman"/>
-          <w:sz w:val="20"/>
-          <w:szCs w:val="20"/>
-        </w:rPr>
-        <w:t xml:space="preserve"> a still image background for mobile devices</w:t>
-      </w:r>
-    </w:p>
-    <w:p>
-      <w:pPr>
-        <w:spacing w:line="240" w:lineRule="exact"/>
-        <w:ind w:left="630" w:hanging="630"/>
-        <w:rPr>
-          <w:rFonts w:ascii="PT Sans" w:hAnsi="PT Sans" w:cs="Times New Roman"/>
-          <w:sz w:val="20"/>
-          <w:szCs w:val="20"/>
-        </w:rPr>
-      </w:pPr>
-      <w:r>
-        <w:rPr>
-          <w:rFonts w:ascii="PT Sans" w:eastAsia="Times New Roman" w:hAnsi="PT Sans" w:cs="Arial"/>
-          <w:sz w:val="20"/>
-          <w:szCs w:val="20"/>
-          <w:shd w:val="clear" w:color="auto" w:fill="FFFFFF"/>
-        </w:rPr>
-        <w:t xml:space="preserve">•     </w:t>
-      </w:r>
-      <w:r>
-        <w:rPr>
-          <w:rFonts w:ascii="PT Sans" w:eastAsia="Times New Roman" w:hAnsi="PT Sans" w:cs="Arial"/>
-          <w:sz w:val="20"/>
-          <w:szCs w:val="20"/>
-          <w:shd w:val="clear" w:color="auto" w:fill="FFFFFF"/>
-        </w:rPr>
-        <w:t xml:space="preserve">Created </w:t>
-      </w:r>
-      <w:r>
-        <w:rPr>
-          <w:rFonts w:ascii="PT Sans" w:eastAsia="Times New Roman" w:hAnsi="PT Sans" w:cs="Arial"/>
-          <w:sz w:val="20"/>
-          <w:szCs w:val="20"/>
-          <w:shd w:val="clear" w:color="auto" w:fill="FFFFFF"/>
-        </w:rPr>
-        <w:t xml:space="preserve">a </w:t>
-      </w:r>
-      <w:r>
-        <w:rPr>
-          <w:rFonts w:ascii="PT Sans" w:eastAsia="Times New Roman" w:hAnsi="PT Sans" w:cs="Arial"/>
-          <w:sz w:val="20"/>
-          <w:szCs w:val="20"/>
-          <w:shd w:val="clear" w:color="auto" w:fill="FFFFFF"/>
-        </w:rPr>
-        <w:t xml:space="preserve">subtle effect by </w:t>
-      </w:r>
-      <w:r>
-        <w:rPr>
-          <w:rFonts w:ascii="PT Sans" w:hAnsi="PT Sans" w:cs="Times New Roman"/>
-          <w:sz w:val="20"/>
-          <w:szCs w:val="20"/>
-        </w:rPr>
-        <w:t>blurring</w:t>
-      </w:r>
-      <w:r>
-        <w:rPr>
-          <w:rFonts w:ascii="PT Sans" w:hAnsi="PT Sans" w:cs="Times New Roman"/>
-          <w:sz w:val="20"/>
-          <w:szCs w:val="20"/>
-        </w:rPr>
-        <w:t xml:space="preserve"> </w:t>
-      </w:r>
-      <w:r>
-        <w:rPr>
-          <w:rFonts w:ascii="PT Sans" w:hAnsi="PT Sans" w:cs="Times New Roman"/>
-          <w:sz w:val="20"/>
-          <w:szCs w:val="20"/>
-        </w:rPr>
-        <w:t xml:space="preserve">social media and video control buttons using </w:t>
-      </w:r>
-      <w:r>
-        <w:rPr>
-          <w:rFonts w:ascii="PT Sans" w:hAnsi="PT Sans" w:cs="Times New Roman"/>
-          <w:sz w:val="20"/>
-          <w:szCs w:val="20"/>
-        </w:rPr>
-        <w:t xml:space="preserve">the </w:t>
-      </w:r>
-      <w:r>
-        <w:rPr>
-          <w:rFonts w:ascii="PT Sans" w:hAnsi="PT Sans" w:cs="Times New Roman"/>
-          <w:sz w:val="20"/>
-          <w:szCs w:val="20"/>
-        </w:rPr>
-        <w:t>text-shadow CSS attribute</w:t>
-      </w:r>
-    </w:p>
-    <w:p>
-      <w:pPr>
-        <w:spacing w:line="240" w:lineRule="exact"/>
-        <w:ind w:left="634" w:hanging="634"/>
-        <w:rPr>
-          <w:rFonts w:ascii="PT Sans" w:hAnsi="PT Sans" w:cs="Times New Roman"/>
-          <w:sz w:val="20"/>
-          <w:szCs w:val="20"/>
-        </w:rPr>
-      </w:pPr>
-    </w:p>
-    <w:p>
-      <w:pPr>
-        <w:ind w:left="634" w:hanging="634"/>
-        <w:rPr>
-          <w:rFonts w:ascii="PT Sans" w:hAnsi="PT Sans" w:cs="Times New Roman"/>
-        </w:rPr>
-      </w:pPr>
-      <w:r>
-        <w:rPr>
-          <w:rFonts w:ascii="PT Sans" w:hAnsi="PT Sans" w:cs="Times New Roman"/>
-        </w:rPr>
-        <w:t>JavaScriptSandbox.com</w:t>
+          <w:color w:val="808080" w:themeColor="background1" w:themeShade="80"/>
+          <w:sz w:val="20"/>
+          <w:szCs w:val="20"/>
+        </w:rPr>
+        <w:t>Dec 2014</w:t>
       </w:r>
     </w:p>
     <w:p>
@@ -2978,27 +3115,6 @@
           <w:szCs w:val="20"/>
         </w:rPr>
         <w:t>github.com/maxplomer/javascript_sandbox</w:t>
-      </w:r>
-    </w:p>
-    <w:p>
-      <w:pPr>
-        <w:spacing w:line="240" w:lineRule="exact"/>
-        <w:ind w:left="630" w:hanging="630"/>
-        <w:rPr>
-          <w:rFonts w:ascii="PT Sans" w:hAnsi="PT Sans" w:cs="Times New Roman"/>
-          <w:color w:val="808080" w:themeColor="background1" w:themeShade="80"/>
-          <w:sz w:val="20"/>
-          <w:szCs w:val="20"/>
-        </w:rPr>
-      </w:pPr>
-      <w:r>
-        <w:rPr>
-          <w:rFonts w:ascii="PT Sans" w:hAnsi="PT Sans" w:cs="Times New Roman"/>
-          <w:color w:val="808080" w:themeColor="background1" w:themeShade="80"/>
-          <w:sz w:val="20"/>
-          <w:szCs w:val="20"/>
-        </w:rPr>
-        <w:t>Dec 2014</w:t>
       </w:r>
     </w:p>
     <w:p>

--- a/max_plomer_resume.docx
+++ b/max_plomer_resume.docx
@@ -1513,14 +1513,8 @@
         </w:rPr>
         <w:t xml:space="preserve">to each unique set of query string parameters </w:t>
       </w:r>
-      <w:r>
-        <w:rPr>
-          <w:rFonts w:ascii="PT Sans" w:hAnsi="PT Sans" w:cs="Times New Roman"/>
-          <w:sz w:val="20"/>
-          <w:szCs w:val="20"/>
-        </w:rPr>
-        <w:t xml:space="preserve">as </w:t>
-      </w:r>
+      <w:bookmarkStart w:id="0" w:name="_GoBack"/>
+      <w:bookmarkEnd w:id="0"/>
       <w:r>
         <w:rPr>
           <w:rFonts w:ascii="PT Sans" w:hAnsi="PT Sans" w:cs="Times New Roman"/>
@@ -3084,8 +3078,6 @@
         </w:rPr>
         <w:t xml:space="preserve">    </w:t>
       </w:r>
-      <w:bookmarkStart w:id="0" w:name="_GoBack"/>
-      <w:bookmarkEnd w:id="0"/>
       <w:r>
         <w:rPr>
           <w:rFonts w:ascii="PT Sans" w:hAnsi="PT Sans" w:cs="Times New Roman"/>

--- a/max_plomer_resume.docx
+++ b/max_plomer_resume.docx
@@ -1511,7 +1511,188 @@
           <w:sz w:val="20"/>
           <w:szCs w:val="20"/>
         </w:rPr>
-        <w:t xml:space="preserve">to each unique set of query string parameters </w:t>
+        <w:t>to each unique set of query string parameters required by Amazon, eBay and</w:t>
+      </w:r>
+      <w:r>
+        <w:rPr>
+          <w:rFonts w:ascii="PT Sans" w:hAnsi="PT Sans" w:cs="Times New Roman"/>
+          <w:sz w:val="20"/>
+          <w:szCs w:val="20"/>
+        </w:rPr>
+        <w:t xml:space="preserve"> FlexOffers affiliate programs</w:t>
+      </w:r>
+    </w:p>
+    <w:p>
+      <w:pPr>
+        <w:spacing w:line="240" w:lineRule="exact"/>
+        <w:ind w:left="634" w:hanging="634"/>
+        <w:rPr>
+          <w:rFonts w:ascii="PT Sans" w:hAnsi="PT Sans" w:cs="Times New Roman"/>
+          <w:sz w:val="20"/>
+          <w:szCs w:val="20"/>
+        </w:rPr>
+      </w:pPr>
+    </w:p>
+    <w:p>
+      <w:pPr>
+        <w:spacing w:line="240" w:lineRule="exact"/>
+        <w:ind w:left="630" w:hanging="630"/>
+        <w:rPr>
+          <w:rFonts w:ascii="PT Sans" w:hAnsi="PT Sans" w:cs="Times New Roman"/>
+          <w:color w:val="808080" w:themeColor="background1" w:themeShade="80"/>
+          <w:sz w:val="20"/>
+          <w:szCs w:val="20"/>
+        </w:rPr>
+      </w:pPr>
+      <w:r>
+        <w:rPr>
+          <w:rFonts w:ascii="PT Sans" w:hAnsi="PT Sans" w:cs="Times New Roman"/>
+        </w:rPr>
+        <w:t>Outlearn.com</w:t>
+      </w:r>
+      <w:r>
+        <w:rPr>
+          <w:rFonts w:ascii="PT Sans" w:hAnsi="PT Sans" w:cs="Times New Roman"/>
+          <w:color w:val="808080" w:themeColor="background1" w:themeShade="80"/>
+          <w:sz w:val="20"/>
+          <w:szCs w:val="20"/>
+        </w:rPr>
+        <w:t xml:space="preserve"> </w:t>
+      </w:r>
+      <w:r>
+        <w:rPr>
+          <w:rFonts w:ascii="PT Sans" w:hAnsi="PT Sans" w:cs="Times New Roman"/>
+          <w:color w:val="808080" w:themeColor="background1" w:themeShade="80"/>
+          <w:sz w:val="20"/>
+          <w:szCs w:val="20"/>
+        </w:rPr>
+        <w:t xml:space="preserve">                                                                                                                                              </w:t>
+      </w:r>
+      <w:r>
+        <w:rPr>
+          <w:rFonts w:ascii="PT Sans" w:hAnsi="PT Sans" w:cs="Times New Roman"/>
+          <w:color w:val="808080" w:themeColor="background1" w:themeShade="80"/>
+          <w:sz w:val="20"/>
+          <w:szCs w:val="20"/>
+        </w:rPr>
+        <w:t>Jan 2015 - Feb 2015</w:t>
+      </w:r>
+    </w:p>
+    <w:p>
+      <w:pPr>
+        <w:spacing w:line="240" w:lineRule="exact"/>
+        <w:ind w:left="630" w:hanging="630"/>
+        <w:rPr>
+          <w:rFonts w:ascii="PT Sans" w:hAnsi="PT Sans" w:cs="Times New Roman"/>
+          <w:color w:val="808080" w:themeColor="background1" w:themeShade="80"/>
+          <w:sz w:val="20"/>
+          <w:szCs w:val="20"/>
+        </w:rPr>
+      </w:pPr>
+      <w:r>
+        <w:rPr>
+          <w:rFonts w:ascii="PT Sans" w:hAnsi="PT Sans" w:cs="Times New Roman"/>
+          <w:color w:val="808080" w:themeColor="background1" w:themeShade="80"/>
+          <w:sz w:val="20"/>
+          <w:szCs w:val="20"/>
+        </w:rPr>
+        <w:t>Boston, MA</w:t>
+      </w:r>
+    </w:p>
+    <w:p>
+      <w:pPr>
+        <w:spacing w:line="240" w:lineRule="exact"/>
+        <w:ind w:left="630" w:hanging="630"/>
+        <w:rPr>
+          <w:rFonts w:ascii="PT Sans" w:hAnsi="PT Sans" w:cs="Times New Roman"/>
+          <w:sz w:val="20"/>
+          <w:szCs w:val="20"/>
+        </w:rPr>
+      </w:pPr>
+      <w:r>
+        <w:rPr>
+          <w:rFonts w:ascii="PT Sans" w:eastAsia="Times New Roman" w:hAnsi="PT Sans" w:cs="Arial"/>
+          <w:sz w:val="20"/>
+          <w:szCs w:val="20"/>
+          <w:shd w:val="clear" w:color="auto" w:fill="FFFFFF"/>
+        </w:rPr>
+        <w:t xml:space="preserve">•     </w:t>
+      </w:r>
+      <w:r>
+        <w:rPr>
+          <w:rFonts w:ascii="PT Sans" w:hAnsi="PT Sans" w:cs="Times New Roman"/>
+          <w:sz w:val="20"/>
+          <w:szCs w:val="20"/>
+        </w:rPr>
+        <w:t xml:space="preserve">Researched </w:t>
+      </w:r>
+      <w:r>
+        <w:rPr>
+          <w:rFonts w:ascii="PT Sans" w:hAnsi="PT Sans" w:cs="Times New Roman"/>
+          <w:sz w:val="20"/>
+          <w:szCs w:val="20"/>
+        </w:rPr>
+        <w:t>technical training</w:t>
+      </w:r>
+      <w:r>
+        <w:rPr>
+          <w:rFonts w:ascii="PT Sans" w:hAnsi="PT Sans" w:cs="Times New Roman"/>
+          <w:sz w:val="20"/>
+          <w:szCs w:val="20"/>
+        </w:rPr>
+        <w:t xml:space="preserve"> </w:t>
+      </w:r>
+      <w:r>
+        <w:rPr>
+          <w:rFonts w:ascii="PT Sans" w:hAnsi="PT Sans" w:cs="Times New Roman"/>
+          <w:sz w:val="20"/>
+          <w:szCs w:val="20"/>
+        </w:rPr>
+        <w:t xml:space="preserve">topics </w:t>
+      </w:r>
+      <w:r>
+        <w:rPr>
+          <w:rFonts w:ascii="PT Sans" w:hAnsi="PT Sans" w:cs="Times New Roman"/>
+          <w:sz w:val="20"/>
+          <w:szCs w:val="20"/>
+        </w:rPr>
+        <w:t>and formatted content into prototype format</w:t>
+      </w:r>
+    </w:p>
+    <w:p>
+      <w:pPr>
+        <w:spacing w:line="240" w:lineRule="exact"/>
+        <w:ind w:left="630" w:hanging="630"/>
+        <w:rPr>
+          <w:rFonts w:ascii="PT Sans" w:hAnsi="PT Sans" w:cs="Times New Roman"/>
+          <w:sz w:val="20"/>
+          <w:szCs w:val="20"/>
+        </w:rPr>
+      </w:pPr>
+      <w:r>
+        <w:rPr>
+          <w:rFonts w:ascii="PT Sans" w:eastAsia="Times New Roman" w:hAnsi="PT Sans" w:cs="Arial"/>
+          <w:sz w:val="20"/>
+          <w:szCs w:val="20"/>
+          <w:shd w:val="clear" w:color="auto" w:fill="FFFFFF"/>
+        </w:rPr>
+        <w:t xml:space="preserve">•     </w:t>
+      </w:r>
+      <w:r>
+        <w:rPr>
+          <w:rFonts w:ascii="PT Sans" w:hAnsi="PT Sans" w:cs="Times New Roman"/>
+          <w:sz w:val="20"/>
+          <w:szCs w:val="20"/>
+        </w:rPr>
+        <w:t xml:space="preserve">Integrated with GitHub </w:t>
+      </w:r>
+      <w:r>
+        <w:rPr>
+          <w:rFonts w:ascii="PT Sans" w:hAnsi="PT Sans" w:cs="Times New Roman"/>
+          <w:sz w:val="20"/>
+          <w:szCs w:val="20"/>
+        </w:rPr>
+        <w:t>through importation of</w:t>
       </w:r>
       <w:bookmarkStart w:id="0" w:name="_GoBack"/>
       <w:bookmarkEnd w:id="0"/>
@@ -1521,164 +1702,7 @@
           <w:sz w:val="20"/>
           <w:szCs w:val="20"/>
         </w:rPr>
-        <w:t>required by Amazon, eBay and</w:t>
-      </w:r>
-      <w:r>
-        <w:rPr>
-          <w:rFonts w:ascii="PT Sans" w:hAnsi="PT Sans" w:cs="Times New Roman"/>
-          <w:sz w:val="20"/>
-          <w:szCs w:val="20"/>
-        </w:rPr>
-        <w:t xml:space="preserve"> FlexOffers affiliate programs</w:t>
-      </w:r>
-    </w:p>
-    <w:p>
-      <w:pPr>
-        <w:spacing w:line="240" w:lineRule="exact"/>
-        <w:ind w:left="634" w:hanging="634"/>
-        <w:rPr>
-          <w:rFonts w:ascii="PT Sans" w:hAnsi="PT Sans" w:cs="Times New Roman"/>
-          <w:sz w:val="20"/>
-          <w:szCs w:val="20"/>
-        </w:rPr>
-      </w:pPr>
-    </w:p>
-    <w:p>
-      <w:pPr>
-        <w:spacing w:line="240" w:lineRule="exact"/>
-        <w:ind w:left="630" w:hanging="630"/>
-        <w:rPr>
-          <w:rFonts w:ascii="PT Sans" w:hAnsi="PT Sans" w:cs="Times New Roman"/>
-          <w:color w:val="808080" w:themeColor="background1" w:themeShade="80"/>
-          <w:sz w:val="20"/>
-          <w:szCs w:val="20"/>
-        </w:rPr>
-      </w:pPr>
-      <w:r>
-        <w:rPr>
-          <w:rFonts w:ascii="PT Sans" w:hAnsi="PT Sans" w:cs="Times New Roman"/>
-        </w:rPr>
-        <w:t>Outlearn.com</w:t>
-      </w:r>
-      <w:r>
-        <w:rPr>
-          <w:rFonts w:ascii="PT Sans" w:hAnsi="PT Sans" w:cs="Times New Roman"/>
-          <w:color w:val="808080" w:themeColor="background1" w:themeShade="80"/>
-          <w:sz w:val="20"/>
-          <w:szCs w:val="20"/>
-        </w:rPr>
-        <w:t xml:space="preserve"> </w:t>
-      </w:r>
-      <w:r>
-        <w:rPr>
-          <w:rFonts w:ascii="PT Sans" w:hAnsi="PT Sans" w:cs="Times New Roman"/>
-          <w:color w:val="808080" w:themeColor="background1" w:themeShade="80"/>
-          <w:sz w:val="20"/>
-          <w:szCs w:val="20"/>
-        </w:rPr>
-        <w:t xml:space="preserve">                                                                                                                                              </w:t>
-      </w:r>
-      <w:r>
-        <w:rPr>
-          <w:rFonts w:ascii="PT Sans" w:hAnsi="PT Sans" w:cs="Times New Roman"/>
-          <w:color w:val="808080" w:themeColor="background1" w:themeShade="80"/>
-          <w:sz w:val="20"/>
-          <w:szCs w:val="20"/>
-        </w:rPr>
-        <w:t>Jan 2015 - Feb 2015</w:t>
-      </w:r>
-    </w:p>
-    <w:p>
-      <w:pPr>
-        <w:spacing w:line="240" w:lineRule="exact"/>
-        <w:ind w:left="630" w:hanging="630"/>
-        <w:rPr>
-          <w:rFonts w:ascii="PT Sans" w:hAnsi="PT Sans" w:cs="Times New Roman"/>
-          <w:color w:val="808080" w:themeColor="background1" w:themeShade="80"/>
-          <w:sz w:val="20"/>
-          <w:szCs w:val="20"/>
-        </w:rPr>
-      </w:pPr>
-      <w:r>
-        <w:rPr>
-          <w:rFonts w:ascii="PT Sans" w:hAnsi="PT Sans" w:cs="Times New Roman"/>
-          <w:color w:val="808080" w:themeColor="background1" w:themeShade="80"/>
-          <w:sz w:val="20"/>
-          <w:szCs w:val="20"/>
-        </w:rPr>
-        <w:t>Boston, MA</w:t>
-      </w:r>
-    </w:p>
-    <w:p>
-      <w:pPr>
-        <w:spacing w:line="240" w:lineRule="exact"/>
-        <w:ind w:left="630" w:hanging="630"/>
-        <w:rPr>
-          <w:rFonts w:ascii="PT Sans" w:hAnsi="PT Sans" w:cs="Times New Roman"/>
-          <w:sz w:val="20"/>
-          <w:szCs w:val="20"/>
-        </w:rPr>
-      </w:pPr>
-      <w:r>
-        <w:rPr>
-          <w:rFonts w:ascii="PT Sans" w:eastAsia="Times New Roman" w:hAnsi="PT Sans" w:cs="Arial"/>
-          <w:sz w:val="20"/>
-          <w:szCs w:val="20"/>
-          <w:shd w:val="clear" w:color="auto" w:fill="FFFFFF"/>
-        </w:rPr>
-        <w:t xml:space="preserve">•     </w:t>
-      </w:r>
-      <w:r>
-        <w:rPr>
-          <w:rFonts w:ascii="PT Sans" w:hAnsi="PT Sans" w:cs="Times New Roman"/>
-          <w:sz w:val="20"/>
-          <w:szCs w:val="20"/>
-        </w:rPr>
-        <w:t>Researched topics t</w:t>
-      </w:r>
-      <w:r>
-        <w:rPr>
-          <w:rFonts w:ascii="PT Sans" w:hAnsi="PT Sans" w:cs="Times New Roman"/>
-          <w:sz w:val="20"/>
-          <w:szCs w:val="20"/>
-        </w:rPr>
-        <w:t>o facilitate technical training</w:t>
-      </w:r>
-      <w:r>
-        <w:rPr>
-          <w:rFonts w:ascii="PT Sans" w:hAnsi="PT Sans" w:cs="Times New Roman"/>
-          <w:sz w:val="20"/>
-          <w:szCs w:val="20"/>
-        </w:rPr>
-        <w:t xml:space="preserve"> and formatted content into prototype format</w:t>
-      </w:r>
-    </w:p>
-    <w:p>
-      <w:pPr>
-        <w:spacing w:line="240" w:lineRule="exact"/>
-        <w:ind w:left="630" w:hanging="630"/>
-        <w:rPr>
-          <w:rFonts w:ascii="PT Sans" w:hAnsi="PT Sans" w:cs="Times New Roman"/>
-          <w:sz w:val="20"/>
-          <w:szCs w:val="20"/>
-        </w:rPr>
-      </w:pPr>
-      <w:r>
-        <w:rPr>
-          <w:rFonts w:ascii="PT Sans" w:eastAsia="Times New Roman" w:hAnsi="PT Sans" w:cs="Arial"/>
-          <w:sz w:val="20"/>
-          <w:szCs w:val="20"/>
-          <w:shd w:val="clear" w:color="auto" w:fill="FFFFFF"/>
-        </w:rPr>
-        <w:t xml:space="preserve">•     </w:t>
-      </w:r>
-      <w:r>
-        <w:rPr>
-          <w:rFonts w:ascii="PT Sans" w:hAnsi="PT Sans" w:cs="Times New Roman"/>
-          <w:sz w:val="20"/>
-          <w:szCs w:val="20"/>
-        </w:rPr>
-        <w:t xml:space="preserve">Integrated with GitHub by importing repositories </w:t>
+        <w:t xml:space="preserve"> repositories </w:t>
       </w:r>
       <w:r>
         <w:rPr>

--- a/max_plomer_resume.docx
+++ b/max_plomer_resume.docx
@@ -1694,6 +1694,272 @@
         </w:rPr>
         <w:t>through importation of</w:t>
       </w:r>
+      <w:r>
+        <w:rPr>
+          <w:rFonts w:ascii="PT Sans" w:hAnsi="PT Sans" w:cs="Times New Roman"/>
+          <w:sz w:val="20"/>
+          <w:szCs w:val="20"/>
+        </w:rPr>
+        <w:t xml:space="preserve"> repositories </w:t>
+      </w:r>
+      <w:r>
+        <w:rPr>
+          <w:rFonts w:ascii="PT Sans" w:hAnsi="PT Sans" w:cs="Times New Roman"/>
+          <w:sz w:val="20"/>
+          <w:szCs w:val="20"/>
+        </w:rPr>
+        <w:t>and allowing login using GitHub</w:t>
+      </w:r>
+      <w:r>
+        <w:rPr>
+          <w:rFonts w:ascii="PT Sans" w:hAnsi="PT Sans" w:cs="Times New Roman"/>
+          <w:sz w:val="20"/>
+          <w:szCs w:val="20"/>
+        </w:rPr>
+        <w:t xml:space="preserve"> account</w:t>
+      </w:r>
+    </w:p>
+    <w:p>
+      <w:pPr>
+        <w:spacing w:line="240" w:lineRule="exact"/>
+        <w:ind w:left="630" w:hanging="630"/>
+        <w:rPr>
+          <w:rFonts w:ascii="PT Sans" w:hAnsi="PT Sans" w:cs="Times New Roman"/>
+          <w:sz w:val="20"/>
+          <w:szCs w:val="20"/>
+        </w:rPr>
+      </w:pPr>
+      <w:r>
+        <w:rPr>
+          <w:rFonts w:ascii="PT Sans" w:eastAsia="Times New Roman" w:hAnsi="PT Sans" w:cs="Arial"/>
+          <w:sz w:val="20"/>
+          <w:szCs w:val="20"/>
+          <w:shd w:val="clear" w:color="auto" w:fill="FFFFFF"/>
+        </w:rPr>
+        <w:t xml:space="preserve">•     </w:t>
+      </w:r>
+      <w:r>
+        <w:rPr>
+          <w:rFonts w:ascii="PT Sans" w:hAnsi="PT Sans" w:cs="Times New Roman"/>
+          <w:sz w:val="20"/>
+          <w:szCs w:val="20"/>
+        </w:rPr>
+        <w:t>Experimented with JavaScript Fancytree library, a dynamic tree view plugin for jQuery, to display imported contents</w:t>
+      </w:r>
+    </w:p>
+    <w:p>
+      <w:pPr>
+        <w:spacing w:line="240" w:lineRule="exact"/>
+        <w:ind w:left="630" w:hanging="630"/>
+        <w:rPr>
+          <w:rFonts w:ascii="PT Sans" w:hAnsi="PT Sans" w:cs="Times New Roman"/>
+          <w:sz w:val="20"/>
+          <w:szCs w:val="20"/>
+        </w:rPr>
+      </w:pPr>
+      <w:r>
+        <w:rPr>
+          <w:rFonts w:ascii="PT Sans" w:eastAsia="Times New Roman" w:hAnsi="PT Sans" w:cs="Arial"/>
+          <w:sz w:val="20"/>
+          <w:szCs w:val="20"/>
+          <w:shd w:val="clear" w:color="auto" w:fill="FFFFFF"/>
+        </w:rPr>
+        <w:t xml:space="preserve">•     </w:t>
+      </w:r>
+      <w:r>
+        <w:rPr>
+          <w:rFonts w:ascii="PT Sans" w:hAnsi="PT Sans" w:cs="Times New Roman"/>
+          <w:sz w:val="20"/>
+          <w:szCs w:val="20"/>
+        </w:rPr>
+        <w:t>Engineered advanced coding challenges using RSpec tests for Ruby and Jasmine tests for JavaScript</w:t>
+      </w:r>
+    </w:p>
+    <w:p>
+      <w:pPr>
+        <w:spacing w:line="240" w:lineRule="exact"/>
+        <w:ind w:left="630" w:hanging="630"/>
+        <w:rPr>
+          <w:rFonts w:ascii="PT Sans" w:hAnsi="PT Sans" w:cs="Times New Roman"/>
+          <w:sz w:val="20"/>
+          <w:szCs w:val="20"/>
+        </w:rPr>
+      </w:pPr>
+      <w:r>
+        <w:rPr>
+          <w:rFonts w:ascii="PT Sans" w:eastAsia="Times New Roman" w:hAnsi="PT Sans" w:cs="Arial"/>
+          <w:sz w:val="20"/>
+          <w:szCs w:val="20"/>
+          <w:shd w:val="clear" w:color="auto" w:fill="FFFFFF"/>
+        </w:rPr>
+        <w:t>•</w:t>
+      </w:r>
+      <w:r>
+        <w:rPr>
+          <w:rFonts w:ascii="PT Sans" w:eastAsia="Times New Roman" w:hAnsi="PT Sans" w:cs="Arial"/>
+          <w:color w:val="545454"/>
+          <w:sz w:val="20"/>
+          <w:szCs w:val="20"/>
+          <w:shd w:val="clear" w:color="auto" w:fill="FFFFFF"/>
+        </w:rPr>
+        <w:t xml:space="preserve">     </w:t>
+      </w:r>
+      <w:r>
+        <w:rPr>
+          <w:rFonts w:ascii="PT Sans" w:hAnsi="PT Sans" w:cs="Times New Roman"/>
+          <w:sz w:val="20"/>
+          <w:szCs w:val="20"/>
+        </w:rPr>
+        <w:t>Created interactive terminal sessions for Ruby, JavaScript and PHP using jq-console, a jQuery plugin</w:t>
+      </w:r>
+    </w:p>
+    <w:p>
+      <w:pPr>
+        <w:spacing w:line="240" w:lineRule="exact"/>
+        <w:rPr>
+          <w:rFonts w:ascii="PT Sans" w:hAnsi="PT Sans" w:cs="Times New Roman"/>
+          <w:sz w:val="20"/>
+          <w:szCs w:val="20"/>
+        </w:rPr>
+      </w:pPr>
+    </w:p>
+    <w:p>
+      <w:pPr>
+        <w:spacing w:line="240" w:lineRule="exact"/>
+        <w:ind w:left="630" w:hanging="630"/>
+        <w:rPr>
+          <w:rFonts w:ascii="PT Sans" w:hAnsi="PT Sans" w:cs="Times New Roman"/>
+          <w:color w:val="808080" w:themeColor="background1" w:themeShade="80"/>
+          <w:sz w:val="20"/>
+          <w:szCs w:val="20"/>
+        </w:rPr>
+      </w:pPr>
+      <w:r>
+        <w:rPr>
+          <w:rFonts w:ascii="PT Sans" w:hAnsi="PT Sans" w:cs="Times New Roman"/>
+        </w:rPr>
+        <w:t>Westport, C</w:t>
+      </w:r>
+      <w:r>
+        <w:rPr>
+          <w:rFonts w:ascii="PT Sans" w:hAnsi="PT Sans" w:cs="Times New Roman"/>
+        </w:rPr>
+        <w:t>T</w:t>
+      </w:r>
+      <w:r>
+        <w:rPr>
+          <w:rFonts w:ascii="PT Sans" w:hAnsi="PT Sans" w:cs="Times New Roman"/>
+        </w:rPr>
+        <w:t xml:space="preserve"> and World Maker Faires</w:t>
+      </w:r>
+      <w:r>
+        <w:rPr>
+          <w:rFonts w:ascii="PT Sans" w:hAnsi="PT Sans" w:cs="Times New Roman"/>
+          <w:color w:val="808080" w:themeColor="background1" w:themeShade="80"/>
+          <w:sz w:val="20"/>
+          <w:szCs w:val="20"/>
+        </w:rPr>
+        <w:t xml:space="preserve"> </w:t>
+      </w:r>
+      <w:r>
+        <w:rPr>
+          <w:rFonts w:ascii="PT Sans" w:hAnsi="PT Sans" w:cs="Times New Roman"/>
+          <w:color w:val="808080" w:themeColor="background1" w:themeShade="80"/>
+          <w:sz w:val="20"/>
+          <w:szCs w:val="20"/>
+        </w:rPr>
+        <w:t xml:space="preserve">                                                             </w:t>
+      </w:r>
+      <w:r>
+        <w:rPr>
+          <w:rFonts w:ascii="PT Sans" w:hAnsi="PT Sans" w:cs="Times New Roman"/>
+          <w:color w:val="808080" w:themeColor="background1" w:themeShade="80"/>
+          <w:sz w:val="20"/>
+          <w:szCs w:val="20"/>
+        </w:rPr>
+        <w:t>Apr 2014 (Westport) and Sept 2014 (World)</w:t>
+      </w:r>
+    </w:p>
+    <w:p>
+      <w:pPr>
+        <w:spacing w:line="240" w:lineRule="exact"/>
+        <w:ind w:left="630" w:hanging="630"/>
+        <w:rPr>
+          <w:rFonts w:ascii="PT Sans" w:hAnsi="PT Sans" w:cs="Times New Roman"/>
+          <w:color w:val="808080" w:themeColor="background1" w:themeShade="80"/>
+          <w:sz w:val="20"/>
+          <w:szCs w:val="20"/>
+        </w:rPr>
+      </w:pPr>
+      <w:r>
+        <w:rPr>
+          <w:rFonts w:ascii="PT Sans" w:hAnsi="PT Sans" w:cs="Times New Roman"/>
+          <w:color w:val="808080" w:themeColor="background1" w:themeShade="80"/>
+          <w:sz w:val="20"/>
+          <w:szCs w:val="20"/>
+        </w:rPr>
+        <w:t>Westport, CT and New York, NY</w:t>
+      </w:r>
+    </w:p>
+    <w:p>
+      <w:pPr>
+        <w:spacing w:line="240" w:lineRule="exact"/>
+        <w:ind w:left="630" w:hanging="630"/>
+        <w:rPr>
+          <w:rFonts w:ascii="PT Sans" w:hAnsi="PT Sans" w:cs="Times New Roman"/>
+          <w:sz w:val="20"/>
+          <w:szCs w:val="20"/>
+        </w:rPr>
+      </w:pPr>
+      <w:r>
+        <w:rPr>
+          <w:rFonts w:ascii="PT Sans" w:eastAsia="Times New Roman" w:hAnsi="PT Sans" w:cs="Arial"/>
+          <w:sz w:val="20"/>
+          <w:szCs w:val="20"/>
+          <w:shd w:val="clear" w:color="auto" w:fill="FFFFFF"/>
+        </w:rPr>
+        <w:t xml:space="preserve">•     </w:t>
+      </w:r>
+      <w:r>
+        <w:rPr>
+          <w:rFonts w:ascii="PT Sans" w:hAnsi="PT Sans" w:cs="Times New Roman"/>
+          <w:sz w:val="20"/>
+          <w:szCs w:val="20"/>
+        </w:rPr>
+        <w:t>Presented</w:t>
+      </w:r>
+      <w:r>
+        <w:rPr>
+          <w:rFonts w:ascii="PT Sans" w:hAnsi="PT Sans" w:cs="Times New Roman"/>
+          <w:sz w:val="20"/>
+          <w:szCs w:val="20"/>
+        </w:rPr>
+        <w:t xml:space="preserve"> the sc</w:t>
+      </w:r>
+      <w:r>
+        <w:rPr>
+          <w:rFonts w:ascii="PT Sans" w:hAnsi="PT Sans" w:cs="Times New Roman"/>
+          <w:sz w:val="20"/>
+          <w:szCs w:val="20"/>
+        </w:rPr>
+        <w:t xml:space="preserve">ience behind </w:t>
+      </w:r>
+      <w:r>
+        <w:rPr>
+          <w:rFonts w:ascii="PT Sans" w:hAnsi="PT Sans" w:cs="Times New Roman"/>
+          <w:sz w:val="20"/>
+          <w:szCs w:val="20"/>
+        </w:rPr>
+        <w:t xml:space="preserve">my software package </w:t>
+      </w:r>
+      <w:r>
+        <w:rPr>
+          <w:rFonts w:ascii="PT Sans" w:hAnsi="PT Sans" w:cs="Times New Roman"/>
+          <w:sz w:val="20"/>
+          <w:szCs w:val="20"/>
+        </w:rPr>
+        <w:t xml:space="preserve">Clean Fuel Chemical Kinetics </w:t>
+      </w:r>
       <w:bookmarkStart w:id="0" w:name="_GoBack"/>
       <w:bookmarkEnd w:id="0"/>
       <w:r>
@@ -1702,257 +1968,7 @@
           <w:sz w:val="20"/>
           <w:szCs w:val="20"/>
         </w:rPr>
-        <w:t xml:space="preserve"> repositories </w:t>
-      </w:r>
-      <w:r>
-        <w:rPr>
-          <w:rFonts w:ascii="PT Sans" w:hAnsi="PT Sans" w:cs="Times New Roman"/>
-          <w:sz w:val="20"/>
-          <w:szCs w:val="20"/>
-        </w:rPr>
-        <w:t>and allowing login using GitHub</w:t>
-      </w:r>
-      <w:r>
-        <w:rPr>
-          <w:rFonts w:ascii="PT Sans" w:hAnsi="PT Sans" w:cs="Times New Roman"/>
-          <w:sz w:val="20"/>
-          <w:szCs w:val="20"/>
-        </w:rPr>
-        <w:t xml:space="preserve"> account</w:t>
-      </w:r>
-    </w:p>
-    <w:p>
-      <w:pPr>
-        <w:spacing w:line="240" w:lineRule="exact"/>
-        <w:ind w:left="630" w:hanging="630"/>
-        <w:rPr>
-          <w:rFonts w:ascii="PT Sans" w:hAnsi="PT Sans" w:cs="Times New Roman"/>
-          <w:sz w:val="20"/>
-          <w:szCs w:val="20"/>
-        </w:rPr>
-      </w:pPr>
-      <w:r>
-        <w:rPr>
-          <w:rFonts w:ascii="PT Sans" w:eastAsia="Times New Roman" w:hAnsi="PT Sans" w:cs="Arial"/>
-          <w:sz w:val="20"/>
-          <w:szCs w:val="20"/>
-          <w:shd w:val="clear" w:color="auto" w:fill="FFFFFF"/>
-        </w:rPr>
-        <w:t xml:space="preserve">•     </w:t>
-      </w:r>
-      <w:r>
-        <w:rPr>
-          <w:rFonts w:ascii="PT Sans" w:hAnsi="PT Sans" w:cs="Times New Roman"/>
-          <w:sz w:val="20"/>
-          <w:szCs w:val="20"/>
-        </w:rPr>
-        <w:t>Experimented with JavaScript Fancytree library, a dynamic tree view plugin for jQuery, to display imported contents</w:t>
-      </w:r>
-    </w:p>
-    <w:p>
-      <w:pPr>
-        <w:spacing w:line="240" w:lineRule="exact"/>
-        <w:ind w:left="630" w:hanging="630"/>
-        <w:rPr>
-          <w:rFonts w:ascii="PT Sans" w:hAnsi="PT Sans" w:cs="Times New Roman"/>
-          <w:sz w:val="20"/>
-          <w:szCs w:val="20"/>
-        </w:rPr>
-      </w:pPr>
-      <w:r>
-        <w:rPr>
-          <w:rFonts w:ascii="PT Sans" w:eastAsia="Times New Roman" w:hAnsi="PT Sans" w:cs="Arial"/>
-          <w:sz w:val="20"/>
-          <w:szCs w:val="20"/>
-          <w:shd w:val="clear" w:color="auto" w:fill="FFFFFF"/>
-        </w:rPr>
-        <w:t xml:space="preserve">•     </w:t>
-      </w:r>
-      <w:r>
-        <w:rPr>
-          <w:rFonts w:ascii="PT Sans" w:hAnsi="PT Sans" w:cs="Times New Roman"/>
-          <w:sz w:val="20"/>
-          <w:szCs w:val="20"/>
-        </w:rPr>
-        <w:t>Engineered advanced coding challenges using RSpec tests for Ruby and Jasmine tests for JavaScript</w:t>
-      </w:r>
-    </w:p>
-    <w:p>
-      <w:pPr>
-        <w:spacing w:line="240" w:lineRule="exact"/>
-        <w:ind w:left="630" w:hanging="630"/>
-        <w:rPr>
-          <w:rFonts w:ascii="PT Sans" w:hAnsi="PT Sans" w:cs="Times New Roman"/>
-          <w:sz w:val="20"/>
-          <w:szCs w:val="20"/>
-        </w:rPr>
-      </w:pPr>
-      <w:r>
-        <w:rPr>
-          <w:rFonts w:ascii="PT Sans" w:eastAsia="Times New Roman" w:hAnsi="PT Sans" w:cs="Arial"/>
-          <w:sz w:val="20"/>
-          <w:szCs w:val="20"/>
-          <w:shd w:val="clear" w:color="auto" w:fill="FFFFFF"/>
-        </w:rPr>
-        <w:t>•</w:t>
-      </w:r>
-      <w:r>
-        <w:rPr>
-          <w:rFonts w:ascii="PT Sans" w:eastAsia="Times New Roman" w:hAnsi="PT Sans" w:cs="Arial"/>
-          <w:color w:val="545454"/>
-          <w:sz w:val="20"/>
-          <w:szCs w:val="20"/>
-          <w:shd w:val="clear" w:color="auto" w:fill="FFFFFF"/>
-        </w:rPr>
-        <w:t xml:space="preserve">     </w:t>
-      </w:r>
-      <w:r>
-        <w:rPr>
-          <w:rFonts w:ascii="PT Sans" w:hAnsi="PT Sans" w:cs="Times New Roman"/>
-          <w:sz w:val="20"/>
-          <w:szCs w:val="20"/>
-        </w:rPr>
-        <w:t>Created interactive terminal sessions for Ruby, JavaScript and PHP using jq-console, a jQuery plugin</w:t>
-      </w:r>
-    </w:p>
-    <w:p>
-      <w:pPr>
-        <w:spacing w:line="240" w:lineRule="exact"/>
-        <w:rPr>
-          <w:rFonts w:ascii="PT Sans" w:hAnsi="PT Sans" w:cs="Times New Roman"/>
-          <w:sz w:val="20"/>
-          <w:szCs w:val="20"/>
-        </w:rPr>
-      </w:pPr>
-    </w:p>
-    <w:p>
-      <w:pPr>
-        <w:spacing w:line="240" w:lineRule="exact"/>
-        <w:ind w:left="630" w:hanging="630"/>
-        <w:rPr>
-          <w:rFonts w:ascii="PT Sans" w:hAnsi="PT Sans" w:cs="Times New Roman"/>
-          <w:color w:val="808080" w:themeColor="background1" w:themeShade="80"/>
-          <w:sz w:val="20"/>
-          <w:szCs w:val="20"/>
-        </w:rPr>
-      </w:pPr>
-      <w:r>
-        <w:rPr>
-          <w:rFonts w:ascii="PT Sans" w:hAnsi="PT Sans" w:cs="Times New Roman"/>
-        </w:rPr>
-        <w:t>Westport, C</w:t>
-      </w:r>
-      <w:r>
-        <w:rPr>
-          <w:rFonts w:ascii="PT Sans" w:hAnsi="PT Sans" w:cs="Times New Roman"/>
-        </w:rPr>
-        <w:t>T</w:t>
-      </w:r>
-      <w:r>
-        <w:rPr>
-          <w:rFonts w:ascii="PT Sans" w:hAnsi="PT Sans" w:cs="Times New Roman"/>
-        </w:rPr>
-        <w:t xml:space="preserve"> and World Maker Faires</w:t>
-      </w:r>
-      <w:r>
-        <w:rPr>
-          <w:rFonts w:ascii="PT Sans" w:hAnsi="PT Sans" w:cs="Times New Roman"/>
-          <w:color w:val="808080" w:themeColor="background1" w:themeShade="80"/>
-          <w:sz w:val="20"/>
-          <w:szCs w:val="20"/>
-        </w:rPr>
-        <w:t xml:space="preserve"> </w:t>
-      </w:r>
-      <w:r>
-        <w:rPr>
-          <w:rFonts w:ascii="PT Sans" w:hAnsi="PT Sans" w:cs="Times New Roman"/>
-          <w:color w:val="808080" w:themeColor="background1" w:themeShade="80"/>
-          <w:sz w:val="20"/>
-          <w:szCs w:val="20"/>
-        </w:rPr>
-        <w:t xml:space="preserve">                                                             </w:t>
-      </w:r>
-      <w:r>
-        <w:rPr>
-          <w:rFonts w:ascii="PT Sans" w:hAnsi="PT Sans" w:cs="Times New Roman"/>
-          <w:color w:val="808080" w:themeColor="background1" w:themeShade="80"/>
-          <w:sz w:val="20"/>
-          <w:szCs w:val="20"/>
-        </w:rPr>
-        <w:t>Apr 2014 (Westport) and Sept 2014 (World)</w:t>
-      </w:r>
-    </w:p>
-    <w:p>
-      <w:pPr>
-        <w:spacing w:line="240" w:lineRule="exact"/>
-        <w:ind w:left="630" w:hanging="630"/>
-        <w:rPr>
-          <w:rFonts w:ascii="PT Sans" w:hAnsi="PT Sans" w:cs="Times New Roman"/>
-          <w:color w:val="808080" w:themeColor="background1" w:themeShade="80"/>
-          <w:sz w:val="20"/>
-          <w:szCs w:val="20"/>
-        </w:rPr>
-      </w:pPr>
-      <w:r>
-        <w:rPr>
-          <w:rFonts w:ascii="PT Sans" w:hAnsi="PT Sans" w:cs="Times New Roman"/>
-          <w:color w:val="808080" w:themeColor="background1" w:themeShade="80"/>
-          <w:sz w:val="20"/>
-          <w:szCs w:val="20"/>
-        </w:rPr>
-        <w:t>Westport, CT and New York, NY</w:t>
-      </w:r>
-    </w:p>
-    <w:p>
-      <w:pPr>
-        <w:spacing w:line="240" w:lineRule="exact"/>
-        <w:ind w:left="630" w:hanging="630"/>
-        <w:rPr>
-          <w:rFonts w:ascii="PT Sans" w:hAnsi="PT Sans" w:cs="Times New Roman"/>
-          <w:sz w:val="20"/>
-          <w:szCs w:val="20"/>
-        </w:rPr>
-      </w:pPr>
-      <w:r>
-        <w:rPr>
-          <w:rFonts w:ascii="PT Sans" w:eastAsia="Times New Roman" w:hAnsi="PT Sans" w:cs="Arial"/>
-          <w:sz w:val="20"/>
-          <w:szCs w:val="20"/>
-          <w:shd w:val="clear" w:color="auto" w:fill="FFFFFF"/>
-        </w:rPr>
-        <w:t xml:space="preserve">•     </w:t>
-      </w:r>
-      <w:r>
-        <w:rPr>
-          <w:rFonts w:ascii="PT Sans" w:hAnsi="PT Sans" w:cs="Times New Roman"/>
-          <w:sz w:val="20"/>
-          <w:szCs w:val="20"/>
-        </w:rPr>
-        <w:t>Presented</w:t>
-      </w:r>
-      <w:r>
-        <w:rPr>
-          <w:rFonts w:ascii="PT Sans" w:hAnsi="PT Sans" w:cs="Times New Roman"/>
-          <w:sz w:val="20"/>
-          <w:szCs w:val="20"/>
-        </w:rPr>
-        <w:t xml:space="preserve"> the sc</w:t>
-      </w:r>
-      <w:r>
-        <w:rPr>
-          <w:rFonts w:ascii="PT Sans" w:hAnsi="PT Sans" w:cs="Times New Roman"/>
-          <w:sz w:val="20"/>
-          <w:szCs w:val="20"/>
-        </w:rPr>
-        <w:t>ience behind the Clean Fuel Chemical Kinetics software package</w:t>
-      </w:r>
-      <w:r>
-        <w:rPr>
-          <w:rFonts w:ascii="PT Sans" w:hAnsi="PT Sans" w:cs="Times New Roman"/>
-          <w:sz w:val="20"/>
-          <w:szCs w:val="20"/>
-        </w:rPr>
-        <w:t xml:space="preserve"> and how it can be used to model clean fuels in the engines of tomorrow</w:t>
+        <w:t>and how it can be used to model clean fuels in the engines of tomorrow</w:t>
       </w:r>
     </w:p>
     <w:p>

--- a/max_plomer_resume.docx
+++ b/max_plomer_resume.docx
@@ -1960,6 +1960,405 @@
         </w:rPr>
         <w:t xml:space="preserve">Clean Fuel Chemical Kinetics </w:t>
       </w:r>
+      <w:r>
+        <w:rPr>
+          <w:rFonts w:ascii="PT Sans" w:hAnsi="PT Sans" w:cs="Times New Roman"/>
+          <w:sz w:val="20"/>
+          <w:szCs w:val="20"/>
+        </w:rPr>
+        <w:t>and how it can be used to model clean fuels in the engines of tomorrow</w:t>
+      </w:r>
+    </w:p>
+    <w:p>
+      <w:pPr>
+        <w:spacing w:line="240" w:lineRule="exact"/>
+        <w:ind w:left="630" w:hanging="630"/>
+        <w:rPr>
+          <w:rFonts w:ascii="PT Sans" w:hAnsi="PT Sans" w:cs="Times New Roman"/>
+          <w:sz w:val="20"/>
+          <w:szCs w:val="20"/>
+        </w:rPr>
+      </w:pPr>
+      <w:r>
+        <w:rPr>
+          <w:rFonts w:ascii="PT Sans" w:eastAsia="Times New Roman" w:hAnsi="PT Sans" w:cs="Arial"/>
+          <w:sz w:val="20"/>
+          <w:szCs w:val="20"/>
+          <w:shd w:val="clear" w:color="auto" w:fill="FFFFFF"/>
+        </w:rPr>
+        <w:t>•</w:t>
+      </w:r>
+      <w:r>
+        <w:rPr>
+          <w:rFonts w:ascii="PT Sans" w:eastAsia="Times New Roman" w:hAnsi="PT Sans" w:cs="Arial"/>
+          <w:color w:val="545454"/>
+          <w:sz w:val="20"/>
+          <w:szCs w:val="20"/>
+          <w:shd w:val="clear" w:color="auto" w:fill="FFFFFF"/>
+        </w:rPr>
+        <w:t xml:space="preserve">     </w:t>
+      </w:r>
+      <w:r>
+        <w:rPr>
+          <w:rFonts w:ascii="PT Sans" w:hAnsi="PT Sans" w:cs="Times New Roman"/>
+          <w:sz w:val="20"/>
+          <w:szCs w:val="20"/>
+        </w:rPr>
+        <w:t xml:space="preserve">Articulated reaction rate and </w:t>
+      </w:r>
+      <w:r>
+        <w:rPr>
+          <w:rFonts w:ascii="PT Sans" w:hAnsi="PT Sans" w:cs="Times New Roman"/>
+          <w:sz w:val="20"/>
+          <w:szCs w:val="20"/>
+        </w:rPr>
+        <w:t>L</w:t>
+      </w:r>
+      <w:r>
+        <w:rPr>
+          <w:rFonts w:ascii="PT Sans" w:hAnsi="PT Sans" w:cs="Times New Roman"/>
+          <w:sz w:val="20"/>
+          <w:szCs w:val="20"/>
+        </w:rPr>
+        <w:t>agrange multiplier problems to teach science and math to faire attendees</w:t>
+      </w:r>
+    </w:p>
+    <w:p>
+      <w:pPr>
+        <w:spacing w:line="240" w:lineRule="exact"/>
+        <w:ind w:left="634" w:hanging="634"/>
+        <w:rPr>
+          <w:rFonts w:ascii="PT Sans" w:hAnsi="PT Sans" w:cs="Times New Roman"/>
+          <w:sz w:val="20"/>
+          <w:szCs w:val="20"/>
+        </w:rPr>
+      </w:pPr>
+    </w:p>
+    <w:p>
+      <w:pPr>
+        <w:spacing w:line="240" w:lineRule="exact"/>
+        <w:ind w:left="630" w:hanging="630"/>
+        <w:rPr>
+          <w:rFonts w:ascii="PT Sans" w:hAnsi="PT Sans" w:cs="Times New Roman"/>
+          <w:color w:val="808080" w:themeColor="background1" w:themeShade="80"/>
+          <w:sz w:val="20"/>
+          <w:szCs w:val="20"/>
+        </w:rPr>
+      </w:pPr>
+      <w:r>
+        <w:rPr>
+          <w:rFonts w:ascii="PT Sans" w:hAnsi="PT Sans" w:cs="Times New Roman"/>
+        </w:rPr>
+        <w:t>Saigeworks LLC</w:t>
+      </w:r>
+      <w:r>
+        <w:rPr>
+          <w:rFonts w:ascii="PT Sans" w:hAnsi="PT Sans" w:cs="Times New Roman"/>
+          <w:color w:val="808080" w:themeColor="background1" w:themeShade="80"/>
+          <w:sz w:val="20"/>
+          <w:szCs w:val="20"/>
+        </w:rPr>
+        <w:t xml:space="preserve"> </w:t>
+      </w:r>
+      <w:r>
+        <w:rPr>
+          <w:rFonts w:ascii="PT Sans" w:hAnsi="PT Sans" w:cs="Times New Roman"/>
+          <w:color w:val="808080" w:themeColor="background1" w:themeShade="80"/>
+          <w:sz w:val="20"/>
+          <w:szCs w:val="20"/>
+        </w:rPr>
+        <w:t xml:space="preserve">                                                                                                                                                           </w:t>
+      </w:r>
+      <w:r>
+        <w:rPr>
+          <w:rFonts w:ascii="PT Sans" w:hAnsi="PT Sans" w:cs="Times New Roman"/>
+          <w:color w:val="808080" w:themeColor="background1" w:themeShade="80"/>
+          <w:sz w:val="20"/>
+          <w:szCs w:val="20"/>
+        </w:rPr>
+        <w:t>May 2014</w:t>
+      </w:r>
+    </w:p>
+    <w:p>
+      <w:pPr>
+        <w:spacing w:line="240" w:lineRule="exact"/>
+        <w:ind w:left="630" w:hanging="630"/>
+        <w:rPr>
+          <w:rFonts w:ascii="PT Sans" w:hAnsi="PT Sans" w:cs="Times New Roman"/>
+          <w:color w:val="808080" w:themeColor="background1" w:themeShade="80"/>
+          <w:sz w:val="20"/>
+          <w:szCs w:val="20"/>
+        </w:rPr>
+      </w:pPr>
+      <w:r>
+        <w:rPr>
+          <w:rFonts w:ascii="PT Sans" w:hAnsi="PT Sans" w:cs="Times New Roman"/>
+          <w:color w:val="808080" w:themeColor="background1" w:themeShade="80"/>
+          <w:sz w:val="20"/>
+          <w:szCs w:val="20"/>
+        </w:rPr>
+        <w:t>Trumbull, CT</w:t>
+      </w:r>
+    </w:p>
+    <w:p>
+      <w:pPr>
+        <w:spacing w:line="240" w:lineRule="exact"/>
+        <w:rPr>
+          <w:rFonts w:ascii="PT Sans" w:hAnsi="PT Sans" w:cs="Times New Roman"/>
+          <w:sz w:val="20"/>
+          <w:szCs w:val="20"/>
+        </w:rPr>
+      </w:pPr>
+      <w:r>
+        <w:rPr>
+          <w:rFonts w:ascii="PT Sans" w:eastAsia="Times New Roman" w:hAnsi="PT Sans" w:cs="Arial"/>
+          <w:sz w:val="20"/>
+          <w:szCs w:val="20"/>
+          <w:shd w:val="clear" w:color="auto" w:fill="FFFFFF"/>
+        </w:rPr>
+        <w:t xml:space="preserve">•     </w:t>
+      </w:r>
+      <w:r>
+        <w:rPr>
+          <w:rFonts w:ascii="PT Sans" w:hAnsi="PT Sans" w:cs="Times New Roman"/>
+          <w:sz w:val="20"/>
+          <w:szCs w:val="20"/>
+        </w:rPr>
+        <w:t xml:space="preserve">Utilized my chemical kinetics software to transform </w:t>
+      </w:r>
+      <w:r>
+        <w:rPr>
+          <w:rFonts w:ascii="PT Sans" w:hAnsi="PT Sans" w:cs="Times New Roman"/>
+          <w:sz w:val="20"/>
+          <w:szCs w:val="20"/>
+        </w:rPr>
+        <w:t xml:space="preserve">inventor’s </w:t>
+      </w:r>
+      <w:r>
+        <w:rPr>
+          <w:rFonts w:ascii="PT Sans" w:hAnsi="PT Sans" w:cs="Times New Roman"/>
+          <w:sz w:val="20"/>
+          <w:szCs w:val="20"/>
+        </w:rPr>
+        <w:t>hands-on experience into concrete engineering terms</w:t>
+      </w:r>
+    </w:p>
+    <w:p>
+      <w:pPr>
+        <w:spacing w:line="240" w:lineRule="exact"/>
+        <w:ind w:left="630" w:hanging="630"/>
+        <w:rPr>
+          <w:rFonts w:ascii="PT Sans" w:hAnsi="PT Sans" w:cs="Times New Roman"/>
+          <w:sz w:val="20"/>
+          <w:szCs w:val="20"/>
+        </w:rPr>
+      </w:pPr>
+      <w:r>
+        <w:rPr>
+          <w:rFonts w:ascii="PT Sans" w:eastAsia="Times New Roman" w:hAnsi="PT Sans" w:cs="Arial"/>
+          <w:sz w:val="20"/>
+          <w:szCs w:val="20"/>
+          <w:shd w:val="clear" w:color="auto" w:fill="FFFFFF"/>
+        </w:rPr>
+        <w:t>•</w:t>
+      </w:r>
+      <w:r>
+        <w:rPr>
+          <w:rFonts w:ascii="PT Sans" w:eastAsia="Times New Roman" w:hAnsi="PT Sans" w:cs="Arial"/>
+          <w:color w:val="545454"/>
+          <w:sz w:val="20"/>
+          <w:szCs w:val="20"/>
+          <w:shd w:val="clear" w:color="auto" w:fill="FFFFFF"/>
+        </w:rPr>
+        <w:t xml:space="preserve">     </w:t>
+      </w:r>
+      <w:r>
+        <w:rPr>
+          <w:rFonts w:ascii="PT Sans" w:hAnsi="PT Sans" w:cs="Times New Roman"/>
+          <w:sz w:val="20"/>
+          <w:szCs w:val="20"/>
+        </w:rPr>
+        <w:t xml:space="preserve">Determined </w:t>
+      </w:r>
+      <w:r>
+        <w:rPr>
+          <w:rFonts w:ascii="PT Sans" w:hAnsi="PT Sans" w:cs="Times New Roman"/>
+          <w:sz w:val="20"/>
+          <w:szCs w:val="20"/>
+        </w:rPr>
+        <w:t xml:space="preserve">that </w:t>
+      </w:r>
+      <w:r>
+        <w:rPr>
+          <w:rFonts w:ascii="PT Sans" w:hAnsi="PT Sans" w:cs="Times New Roman"/>
+          <w:sz w:val="20"/>
+          <w:szCs w:val="20"/>
+        </w:rPr>
+        <w:t>2.4 kJ of work and 3.3 kJ of heat for methane</w:t>
+      </w:r>
+      <w:r>
+        <w:rPr>
+          <w:rFonts w:ascii="PT Sans" w:hAnsi="PT Sans" w:cs="Times New Roman"/>
+          <w:sz w:val="20"/>
+          <w:szCs w:val="20"/>
+        </w:rPr>
+        <w:t>,</w:t>
+      </w:r>
+      <w:r>
+        <w:rPr>
+          <w:rFonts w:ascii="PT Sans" w:hAnsi="PT Sans" w:cs="Times New Roman"/>
+          <w:sz w:val="20"/>
+          <w:szCs w:val="20"/>
+        </w:rPr>
+        <w:t xml:space="preserve"> and 3.0 kJ of work and 5.1 kJ of heat for hydrogen</w:t>
+      </w:r>
+      <w:r>
+        <w:rPr>
+          <w:rFonts w:ascii="PT Sans" w:hAnsi="PT Sans" w:cs="Times New Roman"/>
+          <w:sz w:val="20"/>
+          <w:szCs w:val="20"/>
+        </w:rPr>
+        <w:t>,</w:t>
+      </w:r>
+      <w:r>
+        <w:rPr>
+          <w:rFonts w:ascii="PT Sans" w:hAnsi="PT Sans" w:cs="Times New Roman"/>
+          <w:sz w:val="20"/>
+          <w:szCs w:val="20"/>
+        </w:rPr>
+        <w:t xml:space="preserve"> </w:t>
+      </w:r>
+      <w:r>
+        <w:rPr>
+          <w:rFonts w:ascii="PT Sans" w:hAnsi="PT Sans" w:cs="Times New Roman"/>
+          <w:sz w:val="20"/>
+          <w:szCs w:val="20"/>
+        </w:rPr>
+        <w:t xml:space="preserve">was </w:t>
+      </w:r>
+      <w:r>
+        <w:rPr>
+          <w:rFonts w:ascii="PT Sans" w:hAnsi="PT Sans" w:cs="Times New Roman"/>
+          <w:sz w:val="20"/>
+          <w:szCs w:val="20"/>
+        </w:rPr>
+        <w:t>produced in one cycle per gram of fuel and oxygen at stoichiometric ratio</w:t>
+      </w:r>
+    </w:p>
+    <w:p>
+      <w:pPr>
+        <w:spacing w:line="240" w:lineRule="exact"/>
+        <w:ind w:left="634" w:hanging="634"/>
+        <w:rPr>
+          <w:rFonts w:ascii="PT Sans" w:hAnsi="PT Sans" w:cs="Times New Roman"/>
+          <w:sz w:val="20"/>
+          <w:szCs w:val="20"/>
+        </w:rPr>
+      </w:pPr>
+    </w:p>
+    <w:p>
+      <w:pPr>
+        <w:spacing w:line="240" w:lineRule="exact"/>
+        <w:ind w:left="630" w:hanging="630"/>
+        <w:rPr>
+          <w:rFonts w:ascii="PT Sans" w:hAnsi="PT Sans" w:cs="Times New Roman"/>
+          <w:color w:val="808080" w:themeColor="background1" w:themeShade="80"/>
+          <w:sz w:val="20"/>
+          <w:szCs w:val="20"/>
+        </w:rPr>
+      </w:pPr>
+      <w:r>
+        <w:rPr>
+          <w:rFonts w:ascii="PT Sans" w:hAnsi="PT Sans" w:cs="Times New Roman"/>
+        </w:rPr>
+        <w:t>University of Connecticut</w:t>
+      </w:r>
+      <w:r>
+        <w:rPr>
+          <w:rFonts w:ascii="PT Sans" w:hAnsi="PT Sans" w:cs="Times New Roman"/>
+          <w:color w:val="808080" w:themeColor="background1" w:themeShade="80"/>
+          <w:sz w:val="20"/>
+          <w:szCs w:val="20"/>
+        </w:rPr>
+        <w:t xml:space="preserve"> </w:t>
+      </w:r>
+      <w:r>
+        <w:rPr>
+          <w:rFonts w:ascii="PT Sans" w:hAnsi="PT Sans" w:cs="Times New Roman"/>
+          <w:color w:val="808080" w:themeColor="background1" w:themeShade="80"/>
+          <w:sz w:val="20"/>
+          <w:szCs w:val="20"/>
+        </w:rPr>
+        <w:t xml:space="preserve">                                                                                                                        </w:t>
+      </w:r>
+      <w:r>
+        <w:rPr>
+          <w:rFonts w:ascii="PT Sans" w:hAnsi="PT Sans" w:cs="Times New Roman"/>
+          <w:color w:val="808080" w:themeColor="background1" w:themeShade="80"/>
+          <w:sz w:val="20"/>
+          <w:szCs w:val="20"/>
+        </w:rPr>
+        <w:t>Jan 2011 - Dec 2012</w:t>
+      </w:r>
+    </w:p>
+    <w:p>
+      <w:pPr>
+        <w:spacing w:line="240" w:lineRule="exact"/>
+        <w:ind w:left="630" w:hanging="630"/>
+        <w:rPr>
+          <w:rFonts w:ascii="PT Sans" w:hAnsi="PT Sans" w:cs="Times New Roman"/>
+          <w:color w:val="808080" w:themeColor="background1" w:themeShade="80"/>
+          <w:sz w:val="20"/>
+          <w:szCs w:val="20"/>
+        </w:rPr>
+      </w:pPr>
+      <w:r>
+        <w:rPr>
+          <w:rFonts w:ascii="PT Sans" w:hAnsi="PT Sans" w:cs="Times New Roman"/>
+          <w:color w:val="808080" w:themeColor="background1" w:themeShade="80"/>
+          <w:sz w:val="20"/>
+          <w:szCs w:val="20"/>
+        </w:rPr>
+        <w:t>Storrs, CT</w:t>
+      </w:r>
+    </w:p>
+    <w:p>
+      <w:pPr>
+        <w:spacing w:line="240" w:lineRule="exact"/>
+        <w:ind w:left="630" w:hanging="630"/>
+        <w:rPr>
+          <w:rFonts w:ascii="PT Sans" w:hAnsi="PT Sans" w:cs="Times New Roman"/>
+          <w:sz w:val="20"/>
+          <w:szCs w:val="20"/>
+        </w:rPr>
+      </w:pPr>
+      <w:r>
+        <w:rPr>
+          <w:rFonts w:ascii="PT Sans" w:eastAsia="Times New Roman" w:hAnsi="PT Sans" w:cs="Arial"/>
+          <w:sz w:val="20"/>
+          <w:szCs w:val="20"/>
+          <w:shd w:val="clear" w:color="auto" w:fill="FFFFFF"/>
+        </w:rPr>
+        <w:t xml:space="preserve">•    </w:t>
+      </w:r>
+      <w:r>
+        <w:rPr>
+          <w:rFonts w:ascii="PT Sans" w:eastAsia="Times New Roman" w:hAnsi="PT Sans" w:cs="Arial"/>
+          <w:color w:val="545454"/>
+          <w:sz w:val="20"/>
+          <w:szCs w:val="20"/>
+          <w:shd w:val="clear" w:color="auto" w:fill="FFFFFF"/>
+        </w:rPr>
+        <w:t xml:space="preserve"> </w:t>
+      </w:r>
+      <w:r>
+        <w:rPr>
+          <w:rFonts w:ascii="PT Sans" w:hAnsi="PT Sans" w:cs="Times New Roman"/>
+          <w:sz w:val="20"/>
+          <w:szCs w:val="20"/>
+        </w:rPr>
+        <w:t>Teaching Assistant for Combustion, Compressible Flow, Renewable Energ</w:t>
+      </w:r>
       <w:bookmarkStart w:id="0" w:name="_GoBack"/>
       <w:bookmarkEnd w:id="0"/>
       <w:r>
@@ -1968,382 +2367,31 @@
           <w:sz w:val="20"/>
           <w:szCs w:val="20"/>
         </w:rPr>
-        <w:t>and how it can be used to model clean fuels in the engines of tomorrow</w:t>
-      </w:r>
-    </w:p>
-    <w:p>
-      <w:pPr>
-        <w:spacing w:line="240" w:lineRule="exact"/>
-        <w:ind w:left="630" w:hanging="630"/>
-        <w:rPr>
-          <w:rFonts w:ascii="PT Sans" w:hAnsi="PT Sans" w:cs="Times New Roman"/>
-          <w:sz w:val="20"/>
-          <w:szCs w:val="20"/>
-        </w:rPr>
-      </w:pPr>
-      <w:r>
-        <w:rPr>
-          <w:rFonts w:ascii="PT Sans" w:eastAsia="Times New Roman" w:hAnsi="PT Sans" w:cs="Arial"/>
-          <w:sz w:val="20"/>
-          <w:szCs w:val="20"/>
-          <w:shd w:val="clear" w:color="auto" w:fill="FFFFFF"/>
-        </w:rPr>
-        <w:t>•</w:t>
-      </w:r>
-      <w:r>
-        <w:rPr>
-          <w:rFonts w:ascii="PT Sans" w:eastAsia="Times New Roman" w:hAnsi="PT Sans" w:cs="Arial"/>
-          <w:color w:val="545454"/>
-          <w:sz w:val="20"/>
-          <w:szCs w:val="20"/>
-          <w:shd w:val="clear" w:color="auto" w:fill="FFFFFF"/>
-        </w:rPr>
-        <w:t xml:space="preserve">     </w:t>
-      </w:r>
-      <w:r>
-        <w:rPr>
-          <w:rFonts w:ascii="PT Sans" w:hAnsi="PT Sans" w:cs="Times New Roman"/>
-          <w:sz w:val="20"/>
-          <w:szCs w:val="20"/>
-        </w:rPr>
-        <w:t xml:space="preserve">Articulated reaction rate and </w:t>
-      </w:r>
-      <w:r>
-        <w:rPr>
-          <w:rFonts w:ascii="PT Sans" w:hAnsi="PT Sans" w:cs="Times New Roman"/>
-          <w:sz w:val="20"/>
-          <w:szCs w:val="20"/>
-        </w:rPr>
-        <w:t>L</w:t>
-      </w:r>
-      <w:r>
-        <w:rPr>
-          <w:rFonts w:ascii="PT Sans" w:hAnsi="PT Sans" w:cs="Times New Roman"/>
-          <w:sz w:val="20"/>
-          <w:szCs w:val="20"/>
-        </w:rPr>
-        <w:t>agrange multiplier problems to teach science and math to faire attendees</w:t>
-      </w:r>
-    </w:p>
-    <w:p>
-      <w:pPr>
-        <w:spacing w:line="240" w:lineRule="exact"/>
-        <w:ind w:left="634" w:hanging="634"/>
-        <w:rPr>
-          <w:rFonts w:ascii="PT Sans" w:hAnsi="PT Sans" w:cs="Times New Roman"/>
-          <w:sz w:val="20"/>
-          <w:szCs w:val="20"/>
-        </w:rPr>
-      </w:pPr>
-    </w:p>
-    <w:p>
-      <w:pPr>
-        <w:spacing w:line="240" w:lineRule="exact"/>
-        <w:ind w:left="630" w:hanging="630"/>
-        <w:rPr>
-          <w:rFonts w:ascii="PT Sans" w:hAnsi="PT Sans" w:cs="Times New Roman"/>
-          <w:color w:val="808080" w:themeColor="background1" w:themeShade="80"/>
-          <w:sz w:val="20"/>
-          <w:szCs w:val="20"/>
-        </w:rPr>
-      </w:pPr>
-      <w:r>
-        <w:rPr>
-          <w:rFonts w:ascii="PT Sans" w:hAnsi="PT Sans" w:cs="Times New Roman"/>
-        </w:rPr>
-        <w:t>Saigeworks LLC</w:t>
-      </w:r>
-      <w:r>
-        <w:rPr>
-          <w:rFonts w:ascii="PT Sans" w:hAnsi="PT Sans" w:cs="Times New Roman"/>
-          <w:color w:val="808080" w:themeColor="background1" w:themeShade="80"/>
-          <w:sz w:val="20"/>
-          <w:szCs w:val="20"/>
-        </w:rPr>
-        <w:t xml:space="preserve"> </w:t>
-      </w:r>
-      <w:r>
-        <w:rPr>
-          <w:rFonts w:ascii="PT Sans" w:hAnsi="PT Sans" w:cs="Times New Roman"/>
-          <w:color w:val="808080" w:themeColor="background1" w:themeShade="80"/>
-          <w:sz w:val="20"/>
-          <w:szCs w:val="20"/>
-        </w:rPr>
-        <w:t xml:space="preserve">                                                                                                                                                           </w:t>
-      </w:r>
-      <w:r>
-        <w:rPr>
-          <w:rFonts w:ascii="PT Sans" w:hAnsi="PT Sans" w:cs="Times New Roman"/>
-          <w:color w:val="808080" w:themeColor="background1" w:themeShade="80"/>
-          <w:sz w:val="20"/>
-          <w:szCs w:val="20"/>
-        </w:rPr>
-        <w:t>May 2014</w:t>
-      </w:r>
-    </w:p>
-    <w:p>
-      <w:pPr>
-        <w:spacing w:line="240" w:lineRule="exact"/>
-        <w:ind w:left="630" w:hanging="630"/>
-        <w:rPr>
-          <w:rFonts w:ascii="PT Sans" w:hAnsi="PT Sans" w:cs="Times New Roman"/>
-          <w:color w:val="808080" w:themeColor="background1" w:themeShade="80"/>
-          <w:sz w:val="20"/>
-          <w:szCs w:val="20"/>
-        </w:rPr>
-      </w:pPr>
-      <w:r>
-        <w:rPr>
-          <w:rFonts w:ascii="PT Sans" w:hAnsi="PT Sans" w:cs="Times New Roman"/>
-          <w:color w:val="808080" w:themeColor="background1" w:themeShade="80"/>
-          <w:sz w:val="20"/>
-          <w:szCs w:val="20"/>
-        </w:rPr>
-        <w:t>Trumbull, CT</w:t>
-      </w:r>
-    </w:p>
-    <w:p>
-      <w:pPr>
-        <w:spacing w:line="240" w:lineRule="exact"/>
-        <w:rPr>
-          <w:rFonts w:ascii="PT Sans" w:hAnsi="PT Sans" w:cs="Times New Roman"/>
-          <w:sz w:val="20"/>
-          <w:szCs w:val="20"/>
-        </w:rPr>
-      </w:pPr>
-      <w:r>
-        <w:rPr>
-          <w:rFonts w:ascii="PT Sans" w:eastAsia="Times New Roman" w:hAnsi="PT Sans" w:cs="Arial"/>
-          <w:sz w:val="20"/>
-          <w:szCs w:val="20"/>
-          <w:shd w:val="clear" w:color="auto" w:fill="FFFFFF"/>
-        </w:rPr>
-        <w:t xml:space="preserve">•     </w:t>
-      </w:r>
-      <w:r>
-        <w:rPr>
-          <w:rFonts w:ascii="PT Sans" w:hAnsi="PT Sans" w:cs="Times New Roman"/>
-          <w:sz w:val="20"/>
-          <w:szCs w:val="20"/>
-        </w:rPr>
-        <w:t xml:space="preserve">Utilized my chemical kinetics software to help transform </w:t>
-      </w:r>
-      <w:r>
-        <w:rPr>
-          <w:rFonts w:ascii="PT Sans" w:hAnsi="PT Sans" w:cs="Times New Roman"/>
-          <w:sz w:val="20"/>
-          <w:szCs w:val="20"/>
-        </w:rPr>
-        <w:t xml:space="preserve">inventor’s </w:t>
-      </w:r>
-      <w:r>
-        <w:rPr>
-          <w:rFonts w:ascii="PT Sans" w:hAnsi="PT Sans" w:cs="Times New Roman"/>
-          <w:sz w:val="20"/>
-          <w:szCs w:val="20"/>
-        </w:rPr>
-        <w:t>hands-on experience into concrete engineering terms</w:t>
-      </w:r>
-    </w:p>
-    <w:p>
-      <w:pPr>
-        <w:spacing w:line="240" w:lineRule="exact"/>
-        <w:ind w:left="630" w:hanging="630"/>
-        <w:rPr>
-          <w:rFonts w:ascii="PT Sans" w:hAnsi="PT Sans" w:cs="Times New Roman"/>
-          <w:sz w:val="20"/>
-          <w:szCs w:val="20"/>
-        </w:rPr>
-      </w:pPr>
-      <w:r>
-        <w:rPr>
-          <w:rFonts w:ascii="PT Sans" w:eastAsia="Times New Roman" w:hAnsi="PT Sans" w:cs="Arial"/>
-          <w:sz w:val="20"/>
-          <w:szCs w:val="20"/>
-          <w:shd w:val="clear" w:color="auto" w:fill="FFFFFF"/>
-        </w:rPr>
-        <w:t>•</w:t>
-      </w:r>
-      <w:r>
-        <w:rPr>
-          <w:rFonts w:ascii="PT Sans" w:eastAsia="Times New Roman" w:hAnsi="PT Sans" w:cs="Arial"/>
-          <w:color w:val="545454"/>
-          <w:sz w:val="20"/>
-          <w:szCs w:val="20"/>
-          <w:shd w:val="clear" w:color="auto" w:fill="FFFFFF"/>
-        </w:rPr>
-        <w:t xml:space="preserve">     </w:t>
-      </w:r>
-      <w:r>
-        <w:rPr>
-          <w:rFonts w:ascii="PT Sans" w:hAnsi="PT Sans" w:cs="Times New Roman"/>
-          <w:sz w:val="20"/>
-          <w:szCs w:val="20"/>
-        </w:rPr>
-        <w:t>Determined 2.4 kJ of work and 3.3 kJ of heat for methane</w:t>
-      </w:r>
-      <w:r>
-        <w:rPr>
-          <w:rFonts w:ascii="PT Sans" w:hAnsi="PT Sans" w:cs="Times New Roman"/>
-          <w:sz w:val="20"/>
-          <w:szCs w:val="20"/>
-        </w:rPr>
-        <w:t>,</w:t>
-      </w:r>
-      <w:r>
-        <w:rPr>
-          <w:rFonts w:ascii="PT Sans" w:hAnsi="PT Sans" w:cs="Times New Roman"/>
-          <w:sz w:val="20"/>
-          <w:szCs w:val="20"/>
-        </w:rPr>
-        <w:t xml:space="preserve"> and 3.0 kJ of work and 5.1 kJ of heat for hydrogen</w:t>
-      </w:r>
-      <w:r>
-        <w:rPr>
-          <w:rFonts w:ascii="PT Sans" w:hAnsi="PT Sans" w:cs="Times New Roman"/>
-          <w:sz w:val="20"/>
-          <w:szCs w:val="20"/>
-        </w:rPr>
-        <w:t>,</w:t>
-      </w:r>
-      <w:r>
-        <w:rPr>
-          <w:rFonts w:ascii="PT Sans" w:hAnsi="PT Sans" w:cs="Times New Roman"/>
-          <w:sz w:val="20"/>
-          <w:szCs w:val="20"/>
-        </w:rPr>
-        <w:t xml:space="preserve"> </w:t>
-      </w:r>
-      <w:r>
-        <w:rPr>
-          <w:rFonts w:ascii="PT Sans" w:hAnsi="PT Sans" w:cs="Times New Roman"/>
-          <w:sz w:val="20"/>
-          <w:szCs w:val="20"/>
-        </w:rPr>
-        <w:t xml:space="preserve">was </w:t>
-      </w:r>
-      <w:r>
-        <w:rPr>
-          <w:rFonts w:ascii="PT Sans" w:hAnsi="PT Sans" w:cs="Times New Roman"/>
-          <w:sz w:val="20"/>
-          <w:szCs w:val="20"/>
-        </w:rPr>
-        <w:t>produced in one cycle per gram of fuel and oxygen at stoichiometric ratio</w:t>
-      </w:r>
-    </w:p>
-    <w:p>
-      <w:pPr>
-        <w:spacing w:line="240" w:lineRule="exact"/>
-        <w:ind w:left="634" w:hanging="634"/>
-        <w:rPr>
-          <w:rFonts w:ascii="PT Sans" w:hAnsi="PT Sans" w:cs="Times New Roman"/>
-          <w:sz w:val="20"/>
-          <w:szCs w:val="20"/>
-        </w:rPr>
-      </w:pPr>
-    </w:p>
-    <w:p>
-      <w:pPr>
-        <w:spacing w:line="240" w:lineRule="exact"/>
-        <w:ind w:left="630" w:hanging="630"/>
-        <w:rPr>
-          <w:rFonts w:ascii="PT Sans" w:hAnsi="PT Sans" w:cs="Times New Roman"/>
-          <w:color w:val="808080" w:themeColor="background1" w:themeShade="80"/>
-          <w:sz w:val="20"/>
-          <w:szCs w:val="20"/>
-        </w:rPr>
-      </w:pPr>
-      <w:r>
-        <w:rPr>
-          <w:rFonts w:ascii="PT Sans" w:hAnsi="PT Sans" w:cs="Times New Roman"/>
-        </w:rPr>
-        <w:t>University of Connecticut</w:t>
-      </w:r>
-      <w:r>
-        <w:rPr>
-          <w:rFonts w:ascii="PT Sans" w:hAnsi="PT Sans" w:cs="Times New Roman"/>
-          <w:color w:val="808080" w:themeColor="background1" w:themeShade="80"/>
-          <w:sz w:val="20"/>
-          <w:szCs w:val="20"/>
-        </w:rPr>
-        <w:t xml:space="preserve"> </w:t>
-      </w:r>
-      <w:r>
-        <w:rPr>
-          <w:rFonts w:ascii="PT Sans" w:hAnsi="PT Sans" w:cs="Times New Roman"/>
-          <w:color w:val="808080" w:themeColor="background1" w:themeShade="80"/>
-          <w:sz w:val="20"/>
-          <w:szCs w:val="20"/>
-        </w:rPr>
-        <w:t xml:space="preserve">                                                                                                                        </w:t>
-      </w:r>
-      <w:r>
-        <w:rPr>
-          <w:rFonts w:ascii="PT Sans" w:hAnsi="PT Sans" w:cs="Times New Roman"/>
-          <w:color w:val="808080" w:themeColor="background1" w:themeShade="80"/>
-          <w:sz w:val="20"/>
-          <w:szCs w:val="20"/>
-        </w:rPr>
-        <w:t>Jan 2011 - Dec 2012</w:t>
-      </w:r>
-    </w:p>
-    <w:p>
-      <w:pPr>
-        <w:spacing w:line="240" w:lineRule="exact"/>
-        <w:ind w:left="630" w:hanging="630"/>
-        <w:rPr>
-          <w:rFonts w:ascii="PT Sans" w:hAnsi="PT Sans" w:cs="Times New Roman"/>
-          <w:color w:val="808080" w:themeColor="background1" w:themeShade="80"/>
-          <w:sz w:val="20"/>
-          <w:szCs w:val="20"/>
-        </w:rPr>
-      </w:pPr>
-      <w:r>
-        <w:rPr>
-          <w:rFonts w:ascii="PT Sans" w:hAnsi="PT Sans" w:cs="Times New Roman"/>
-          <w:color w:val="808080" w:themeColor="background1" w:themeShade="80"/>
-          <w:sz w:val="20"/>
-          <w:szCs w:val="20"/>
-        </w:rPr>
-        <w:t>Storrs, CT</w:t>
-      </w:r>
-    </w:p>
-    <w:p>
-      <w:pPr>
-        <w:spacing w:line="240" w:lineRule="exact"/>
-        <w:ind w:left="630" w:hanging="630"/>
-        <w:rPr>
-          <w:rFonts w:ascii="PT Sans" w:hAnsi="PT Sans" w:cs="Times New Roman"/>
-          <w:sz w:val="20"/>
-          <w:szCs w:val="20"/>
-        </w:rPr>
-      </w:pPr>
-      <w:r>
-        <w:rPr>
-          <w:rFonts w:ascii="PT Sans" w:eastAsia="Times New Roman" w:hAnsi="PT Sans" w:cs="Arial"/>
-          <w:sz w:val="20"/>
-          <w:szCs w:val="20"/>
-          <w:shd w:val="clear" w:color="auto" w:fill="FFFFFF"/>
-        </w:rPr>
-        <w:t xml:space="preserve">•    </w:t>
-      </w:r>
-      <w:r>
-        <w:rPr>
-          <w:rFonts w:ascii="PT Sans" w:eastAsia="Times New Roman" w:hAnsi="PT Sans" w:cs="Arial"/>
-          <w:color w:val="545454"/>
-          <w:sz w:val="20"/>
-          <w:szCs w:val="20"/>
-          <w:shd w:val="clear" w:color="auto" w:fill="FFFFFF"/>
-        </w:rPr>
-        <w:t xml:space="preserve"> </w:t>
-      </w:r>
-      <w:r>
-        <w:rPr>
-          <w:rFonts w:ascii="PT Sans" w:hAnsi="PT Sans" w:cs="Times New Roman"/>
-          <w:sz w:val="20"/>
-          <w:szCs w:val="20"/>
-        </w:rPr>
-        <w:t>Teaching Assistant for Combustion, Compressible Flow, Renewable Energy, Senior Design Project</w:t>
+        <w:t xml:space="preserve">y, </w:t>
+      </w:r>
+      <w:r>
+        <w:rPr>
+          <w:rFonts w:ascii="PT Sans" w:hAnsi="PT Sans" w:cs="Times New Roman"/>
+          <w:sz w:val="20"/>
+          <w:szCs w:val="20"/>
+        </w:rPr>
+        <w:t xml:space="preserve">and </w:t>
+      </w:r>
+      <w:r>
+        <w:rPr>
+          <w:rFonts w:ascii="PT Sans" w:hAnsi="PT Sans" w:cs="Times New Roman"/>
+          <w:sz w:val="20"/>
+          <w:szCs w:val="20"/>
+        </w:rPr>
+        <w:t>Senior Design Project</w:t>
+      </w:r>
+      <w:r>
+        <w:rPr>
+          <w:rFonts w:ascii="PT Sans" w:hAnsi="PT Sans" w:cs="Times New Roman"/>
+          <w:sz w:val="20"/>
+          <w:szCs w:val="20"/>
+        </w:rPr>
+        <w:t xml:space="preserve"> classes</w:t>
       </w:r>
     </w:p>
     <w:p>

--- a/max_plomer_resume.docx
+++ b/max_plomer_resume.docx
@@ -2357,615 +2357,623 @@
           <w:sz w:val="20"/>
           <w:szCs w:val="20"/>
         </w:rPr>
-        <w:t>Teaching Assistant for Combustion, Compressible Flow, Renewable Energ</w:t>
+        <w:t xml:space="preserve">Teaching Assistant for Combustion, Compressible Flow, Renewable Energy, </w:t>
+      </w:r>
+      <w:r>
+        <w:rPr>
+          <w:rFonts w:ascii="PT Sans" w:hAnsi="PT Sans" w:cs="Times New Roman"/>
+          <w:sz w:val="20"/>
+          <w:szCs w:val="20"/>
+        </w:rPr>
+        <w:t xml:space="preserve">and </w:t>
+      </w:r>
+      <w:r>
+        <w:rPr>
+          <w:rFonts w:ascii="PT Sans" w:hAnsi="PT Sans" w:cs="Times New Roman"/>
+          <w:sz w:val="20"/>
+          <w:szCs w:val="20"/>
+        </w:rPr>
+        <w:t>Senior Design Project</w:t>
+      </w:r>
+      <w:r>
+        <w:rPr>
+          <w:rFonts w:ascii="PT Sans" w:hAnsi="PT Sans" w:cs="Times New Roman"/>
+          <w:sz w:val="20"/>
+          <w:szCs w:val="20"/>
+        </w:rPr>
+        <w:t xml:space="preserve"> classes</w:t>
+      </w:r>
+    </w:p>
+    <w:p>
+      <w:pPr>
+        <w:spacing w:line="240" w:lineRule="exact"/>
+        <w:ind w:left="634" w:hanging="634"/>
+        <w:rPr>
+          <w:rFonts w:ascii="PT Sans" w:hAnsi="PT Sans" w:cs="Times New Roman"/>
+          <w:sz w:val="20"/>
+          <w:szCs w:val="20"/>
+        </w:rPr>
+      </w:pPr>
+    </w:p>
+    <w:p>
+      <w:pPr>
+        <w:spacing w:line="240" w:lineRule="exact"/>
+        <w:ind w:left="630" w:hanging="630"/>
+        <w:rPr>
+          <w:rFonts w:ascii="PT Sans" w:hAnsi="PT Sans" w:cs="Times New Roman"/>
+          <w:color w:val="808080" w:themeColor="background1" w:themeShade="80"/>
+        </w:rPr>
+      </w:pPr>
+      <w:r>
+        <w:rPr>
+          <w:rFonts w:ascii="PT Sans" w:hAnsi="PT Sans" w:cs="Times New Roman"/>
+          <w:color w:val="808080" w:themeColor="background1" w:themeShade="80"/>
+        </w:rPr>
+        <w:t>Projects</w:t>
+      </w:r>
+    </w:p>
+    <w:p>
+      <w:pPr>
+        <w:spacing w:line="240" w:lineRule="exact"/>
+        <w:ind w:left="630" w:hanging="630"/>
+        <w:rPr>
+          <w:rFonts w:ascii="PT Sans" w:hAnsi="PT Sans" w:cs="Times New Roman"/>
+          <w:color w:val="808080" w:themeColor="background1" w:themeShade="80"/>
+          <w:sz w:val="20"/>
+          <w:szCs w:val="20"/>
+        </w:rPr>
+      </w:pPr>
+      <w:r>
+        <w:rPr>
+          <w:rFonts w:ascii="PT Sans" w:hAnsi="PT Sans" w:cs="Times New Roman"/>
+        </w:rPr>
+        <w:t>CarbonFootprint.co</w:t>
+      </w:r>
+      <w:r>
+        <w:rPr>
+          <w:rFonts w:ascii="PT Sans" w:hAnsi="PT Sans" w:cs="Times New Roman"/>
+          <w:color w:val="808080" w:themeColor="background1" w:themeShade="80"/>
+          <w:sz w:val="20"/>
+          <w:szCs w:val="20"/>
+        </w:rPr>
+        <w:t xml:space="preserve"> </w:t>
+      </w:r>
+      <w:r>
+        <w:rPr>
+          <w:rFonts w:ascii="PT Sans" w:hAnsi="PT Sans" w:cs="Times New Roman"/>
+          <w:color w:val="808080" w:themeColor="background1" w:themeShade="80"/>
+          <w:sz w:val="20"/>
+          <w:szCs w:val="20"/>
+        </w:rPr>
+        <w:t xml:space="preserve">                                                                                                                                                    </w:t>
+      </w:r>
+      <w:r>
+        <w:rPr>
+          <w:rFonts w:ascii="PT Sans" w:hAnsi="PT Sans" w:cs="Times New Roman"/>
+          <w:color w:val="808080" w:themeColor="background1" w:themeShade="80"/>
+          <w:sz w:val="20"/>
+          <w:szCs w:val="20"/>
+        </w:rPr>
+        <w:t>May 2015</w:t>
+      </w:r>
+    </w:p>
+    <w:p>
+      <w:pPr>
+        <w:spacing w:line="240" w:lineRule="exact"/>
+        <w:ind w:left="630" w:hanging="630"/>
+        <w:rPr>
+          <w:rFonts w:ascii="PT Sans" w:hAnsi="PT Sans" w:cs="Times New Roman"/>
+          <w:color w:val="808080" w:themeColor="background1" w:themeShade="80"/>
+        </w:rPr>
+      </w:pPr>
+      <w:r>
+        <w:rPr>
+          <w:rFonts w:ascii="PT Sans" w:hAnsi="PT Sans" w:cs="Times New Roman"/>
+          <w:color w:val="808080" w:themeColor="background1" w:themeShade="80"/>
+          <w:sz w:val="20"/>
+          <w:szCs w:val="20"/>
+        </w:rPr>
+        <w:t>github.com/maxplomer/carbon-calculator</w:t>
+      </w:r>
+    </w:p>
+    <w:p>
+      <w:pPr>
+        <w:spacing w:line="240" w:lineRule="exact"/>
+        <w:ind w:left="630" w:hanging="630"/>
+        <w:rPr>
+          <w:rFonts w:ascii="PT Sans" w:hAnsi="PT Sans" w:cs="Times New Roman"/>
+          <w:sz w:val="20"/>
+          <w:szCs w:val="20"/>
+        </w:rPr>
+      </w:pPr>
+      <w:r>
+        <w:rPr>
+          <w:rFonts w:ascii="PT Sans" w:eastAsia="Times New Roman" w:hAnsi="PT Sans" w:cs="Arial"/>
+          <w:sz w:val="20"/>
+          <w:szCs w:val="20"/>
+          <w:shd w:val="clear" w:color="auto" w:fill="FFFFFF"/>
+        </w:rPr>
+        <w:t xml:space="preserve">•     </w:t>
+      </w:r>
+      <w:r>
+        <w:rPr>
+          <w:rFonts w:ascii="PT Sans" w:hAnsi="PT Sans" w:cs="Times New Roman"/>
+          <w:sz w:val="20"/>
+          <w:szCs w:val="20"/>
+        </w:rPr>
+        <w:t xml:space="preserve">Architected AngularJS app that </w:t>
+      </w:r>
+      <w:r>
+        <w:rPr>
+          <w:rFonts w:ascii="PT Sans" w:hAnsi="PT Sans" w:cs="Times New Roman"/>
+          <w:sz w:val="20"/>
+          <w:szCs w:val="20"/>
+        </w:rPr>
+        <w:t>performs carbon footprint calculation</w:t>
+      </w:r>
+      <w:r>
+        <w:rPr>
+          <w:rFonts w:ascii="PT Sans" w:hAnsi="PT Sans" w:cs="Times New Roman"/>
+          <w:sz w:val="20"/>
+          <w:szCs w:val="20"/>
+        </w:rPr>
+        <w:t xml:space="preserve"> </w:t>
+      </w:r>
+      <w:r>
+        <w:rPr>
+          <w:rFonts w:ascii="PT Sans" w:hAnsi="PT Sans" w:cs="Times New Roman"/>
+          <w:sz w:val="20"/>
+          <w:szCs w:val="20"/>
+        </w:rPr>
+        <w:t xml:space="preserve">and </w:t>
+      </w:r>
+      <w:r>
+        <w:rPr>
+          <w:rFonts w:ascii="PT Sans" w:hAnsi="PT Sans" w:cs="Times New Roman"/>
+          <w:sz w:val="20"/>
+          <w:szCs w:val="20"/>
+        </w:rPr>
+        <w:t>persists data to Ruby on Rails backend</w:t>
+      </w:r>
+    </w:p>
+    <w:p>
+      <w:pPr>
+        <w:spacing w:line="240" w:lineRule="exact"/>
+        <w:ind w:left="630" w:hanging="630"/>
+        <w:rPr>
+          <w:rFonts w:ascii="PT Sans" w:hAnsi="PT Sans" w:cs="Times New Roman"/>
+          <w:sz w:val="20"/>
+          <w:szCs w:val="20"/>
+        </w:rPr>
+      </w:pPr>
+      <w:r>
+        <w:rPr>
+          <w:rFonts w:ascii="PT Sans" w:eastAsia="Times New Roman" w:hAnsi="PT Sans" w:cs="Arial"/>
+          <w:sz w:val="20"/>
+          <w:szCs w:val="20"/>
+          <w:shd w:val="clear" w:color="auto" w:fill="FFFFFF"/>
+        </w:rPr>
+        <w:t xml:space="preserve">•     </w:t>
+      </w:r>
+      <w:r>
+        <w:rPr>
+          <w:rFonts w:ascii="PT Sans" w:hAnsi="PT Sans" w:cs="Times New Roman"/>
+          <w:sz w:val="20"/>
+          <w:szCs w:val="20"/>
+        </w:rPr>
+        <w:t xml:space="preserve">Added user authentication using </w:t>
+      </w:r>
+      <w:r>
+        <w:rPr>
+          <w:rFonts w:ascii="PT Sans" w:hAnsi="PT Sans" w:cs="Times New Roman"/>
+          <w:sz w:val="20"/>
+          <w:szCs w:val="20"/>
+        </w:rPr>
+        <w:t xml:space="preserve">the </w:t>
+      </w:r>
+      <w:r>
+        <w:rPr>
+          <w:rFonts w:ascii="PT Sans" w:hAnsi="PT Sans" w:cs="Times New Roman"/>
+          <w:sz w:val="20"/>
+          <w:szCs w:val="20"/>
+        </w:rPr>
+        <w:t>angular-devise service</w:t>
+      </w:r>
+      <w:r>
+        <w:rPr>
+          <w:rFonts w:ascii="PT Sans" w:hAnsi="PT Sans" w:cs="Times New Roman"/>
+          <w:sz w:val="20"/>
+          <w:szCs w:val="20"/>
+        </w:rPr>
+        <w:t xml:space="preserve">, and </w:t>
+      </w:r>
+      <w:r>
+        <w:rPr>
+          <w:rFonts w:ascii="PT Sans" w:hAnsi="PT Sans" w:cs="Times New Roman"/>
+          <w:sz w:val="20"/>
+          <w:szCs w:val="20"/>
+        </w:rPr>
+        <w:t>charted user progress</w:t>
+      </w:r>
+      <w:r>
+        <w:rPr>
+          <w:rFonts w:ascii="PT Sans" w:hAnsi="PT Sans" w:cs="Times New Roman"/>
+          <w:sz w:val="20"/>
+          <w:szCs w:val="20"/>
+        </w:rPr>
+        <w:t xml:space="preserve"> </w:t>
+      </w:r>
+      <w:r>
+        <w:rPr>
+          <w:rFonts w:ascii="PT Sans" w:hAnsi="PT Sans" w:cs="Times New Roman"/>
+          <w:sz w:val="20"/>
+          <w:szCs w:val="20"/>
+        </w:rPr>
+        <w:t xml:space="preserve">with </w:t>
+      </w:r>
+      <w:r>
+        <w:rPr>
+          <w:rFonts w:ascii="PT Sans" w:hAnsi="PT Sans" w:cs="Times New Roman"/>
+          <w:sz w:val="20"/>
+          <w:szCs w:val="20"/>
+        </w:rPr>
+        <w:t xml:space="preserve">the </w:t>
+      </w:r>
+      <w:r>
+        <w:rPr>
+          <w:rFonts w:ascii="PT Sans" w:hAnsi="PT Sans" w:cs="Times New Roman"/>
+          <w:sz w:val="20"/>
+          <w:szCs w:val="20"/>
+        </w:rPr>
+        <w:t>angular-charts component</w:t>
+      </w:r>
+    </w:p>
+    <w:p>
+      <w:pPr>
+        <w:spacing w:line="240" w:lineRule="exact"/>
+        <w:ind w:left="630" w:hanging="630"/>
+        <w:rPr>
+          <w:rFonts w:ascii="PT Sans" w:hAnsi="PT Sans" w:cs="Times New Roman"/>
+          <w:sz w:val="20"/>
+          <w:szCs w:val="20"/>
+        </w:rPr>
+      </w:pPr>
+      <w:r>
+        <w:rPr>
+          <w:rFonts w:ascii="PT Sans" w:eastAsia="Times New Roman" w:hAnsi="PT Sans" w:cs="Arial"/>
+          <w:sz w:val="20"/>
+          <w:szCs w:val="20"/>
+          <w:shd w:val="clear" w:color="auto" w:fill="FFFFFF"/>
+        </w:rPr>
+        <w:t xml:space="preserve">• </w:t>
+      </w:r>
+      <w:r>
+        <w:rPr>
+          <w:rFonts w:ascii="PT Sans" w:hAnsi="PT Sans" w:cs="Times New Roman"/>
+          <w:sz w:val="20"/>
+          <w:szCs w:val="20"/>
+        </w:rPr>
+        <w:t xml:space="preserve">    Sent</w:t>
+      </w:r>
+      <w:r>
+        <w:rPr>
+          <w:rFonts w:ascii="PT Sans" w:hAnsi="PT Sans" w:cs="Times New Roman"/>
+          <w:sz w:val="20"/>
+          <w:szCs w:val="20"/>
+        </w:rPr>
+        <w:t xml:space="preserve"> r</w:t>
+      </w:r>
+      <w:r>
+        <w:rPr>
+          <w:rFonts w:ascii="PT Sans" w:hAnsi="PT Sans" w:cs="Times New Roman"/>
+          <w:sz w:val="20"/>
+          <w:szCs w:val="20"/>
+        </w:rPr>
+        <w:t xml:space="preserve">esult </w:t>
+      </w:r>
+      <w:r>
+        <w:rPr>
+          <w:rFonts w:ascii="PT Sans" w:hAnsi="PT Sans" w:cs="Times New Roman"/>
+          <w:sz w:val="20"/>
+          <w:szCs w:val="20"/>
+        </w:rPr>
+        <w:t xml:space="preserve">of </w:t>
+      </w:r>
+      <w:r>
+        <w:rPr>
+          <w:rFonts w:ascii="PT Sans" w:hAnsi="PT Sans" w:cs="Times New Roman"/>
+          <w:sz w:val="20"/>
+          <w:szCs w:val="20"/>
+        </w:rPr>
+        <w:t>footprint calculation</w:t>
+      </w:r>
+      <w:r>
+        <w:rPr>
+          <w:rFonts w:ascii="PT Sans" w:hAnsi="PT Sans" w:cs="Times New Roman"/>
+          <w:sz w:val="20"/>
+          <w:szCs w:val="20"/>
+        </w:rPr>
+        <w:t>, coded in Ruby,</w:t>
+      </w:r>
+      <w:r>
+        <w:rPr>
+          <w:rFonts w:ascii="PT Sans" w:hAnsi="PT Sans" w:cs="Times New Roman"/>
+          <w:sz w:val="20"/>
+          <w:szCs w:val="20"/>
+        </w:rPr>
+        <w:t xml:space="preserve"> </w:t>
+      </w:r>
+      <w:r>
+        <w:rPr>
+          <w:rFonts w:ascii="PT Sans" w:hAnsi="PT Sans" w:cs="Times New Roman"/>
+          <w:sz w:val="20"/>
+          <w:szCs w:val="20"/>
+        </w:rPr>
+        <w:t xml:space="preserve">to </w:t>
+      </w:r>
+      <w:r>
+        <w:rPr>
+          <w:rFonts w:ascii="PT Sans" w:hAnsi="PT Sans" w:cs="Times New Roman"/>
+          <w:sz w:val="20"/>
+          <w:szCs w:val="20"/>
+        </w:rPr>
+        <w:t xml:space="preserve">the </w:t>
+      </w:r>
+      <w:r>
+        <w:rPr>
+          <w:rFonts w:ascii="PT Sans" w:hAnsi="PT Sans" w:cs="Times New Roman"/>
+          <w:sz w:val="20"/>
+          <w:szCs w:val="20"/>
+        </w:rPr>
+        <w:t>AngularJS frontend via API as an attribute in the ActiveModel Serializer</w:t>
+      </w:r>
+    </w:p>
+    <w:p>
+      <w:pPr>
+        <w:spacing w:line="240" w:lineRule="exact"/>
+        <w:ind w:left="634" w:hanging="634"/>
+        <w:rPr>
+          <w:rFonts w:ascii="PT Sans" w:hAnsi="PT Sans" w:cs="Times New Roman"/>
+          <w:sz w:val="20"/>
+          <w:szCs w:val="20"/>
+        </w:rPr>
+      </w:pPr>
+    </w:p>
+    <w:p>
+      <w:pPr>
+        <w:spacing w:line="240" w:lineRule="exact"/>
+        <w:ind w:left="630" w:hanging="630"/>
+        <w:rPr>
+          <w:rFonts w:ascii="PT Sans" w:hAnsi="PT Sans" w:cs="Times New Roman"/>
+          <w:color w:val="808080" w:themeColor="background1" w:themeShade="80"/>
+          <w:sz w:val="20"/>
+          <w:szCs w:val="20"/>
+        </w:rPr>
+      </w:pPr>
+      <w:r>
+        <w:rPr>
+          <w:rFonts w:ascii="PT Sans" w:hAnsi="PT Sans" w:cs="Times New Roman"/>
+        </w:rPr>
+        <w:t>AndrewTalty.tv</w:t>
+      </w:r>
+      <w:r>
+        <w:rPr>
+          <w:rFonts w:ascii="PT Sans" w:hAnsi="PT Sans" w:cs="Times New Roman"/>
+          <w:color w:val="808080" w:themeColor="background1" w:themeShade="80"/>
+          <w:sz w:val="20"/>
+          <w:szCs w:val="20"/>
+        </w:rPr>
+        <w:t xml:space="preserve"> </w:t>
+      </w:r>
+      <w:r>
+        <w:rPr>
+          <w:rFonts w:ascii="PT Sans" w:hAnsi="PT Sans" w:cs="Times New Roman"/>
+          <w:color w:val="808080" w:themeColor="background1" w:themeShade="80"/>
+          <w:sz w:val="20"/>
+          <w:szCs w:val="20"/>
+        </w:rPr>
+        <w:t xml:space="preserve">                                                                                                                                                             </w:t>
+      </w:r>
+      <w:r>
+        <w:rPr>
+          <w:rFonts w:ascii="PT Sans" w:hAnsi="PT Sans" w:cs="Times New Roman"/>
+          <w:color w:val="808080" w:themeColor="background1" w:themeShade="80"/>
+          <w:sz w:val="20"/>
+          <w:szCs w:val="20"/>
+        </w:rPr>
+        <w:t>Apr 2015</w:t>
+      </w:r>
+    </w:p>
+    <w:p>
+      <w:pPr>
+        <w:spacing w:line="240" w:lineRule="exact"/>
+        <w:ind w:left="630" w:hanging="630"/>
+        <w:rPr>
+          <w:rFonts w:ascii="PT Sans" w:hAnsi="PT Sans" w:cs="Times New Roman"/>
+          <w:color w:val="808080" w:themeColor="background1" w:themeShade="80"/>
+          <w:sz w:val="20"/>
+          <w:szCs w:val="20"/>
+        </w:rPr>
+      </w:pPr>
+      <w:r>
+        <w:rPr>
+          <w:rFonts w:ascii="PT Sans" w:hAnsi="PT Sans" w:cs="Times New Roman"/>
+          <w:color w:val="808080" w:themeColor="background1" w:themeShade="80"/>
+          <w:sz w:val="20"/>
+          <w:szCs w:val="20"/>
+        </w:rPr>
+        <w:t>github.com/maxplomer/andrewtaltytv</w:t>
+      </w:r>
+    </w:p>
+    <w:p>
+      <w:pPr>
+        <w:spacing w:line="240" w:lineRule="exact"/>
+        <w:ind w:left="630" w:hanging="630"/>
+        <w:rPr>
+          <w:rFonts w:ascii="PT Sans" w:hAnsi="PT Sans" w:cs="Times New Roman"/>
+          <w:sz w:val="20"/>
+          <w:szCs w:val="20"/>
+        </w:rPr>
+      </w:pPr>
+      <w:r>
+        <w:rPr>
+          <w:rFonts w:ascii="PT Sans" w:eastAsia="Times New Roman" w:hAnsi="PT Sans" w:cs="Arial"/>
+          <w:sz w:val="20"/>
+          <w:szCs w:val="20"/>
+          <w:shd w:val="clear" w:color="auto" w:fill="FFFFFF"/>
+        </w:rPr>
+        <w:t xml:space="preserve">•     </w:t>
+      </w:r>
+      <w:r>
+        <w:rPr>
+          <w:rFonts w:ascii="PT Sans" w:hAnsi="PT Sans" w:cs="Times New Roman"/>
+          <w:sz w:val="20"/>
+          <w:szCs w:val="20"/>
+        </w:rPr>
+        <w:t>Used</w:t>
+      </w:r>
+      <w:r>
+        <w:rPr>
+          <w:rFonts w:ascii="PT Sans" w:hAnsi="PT Sans" w:cs="Times New Roman"/>
+          <w:sz w:val="20"/>
+          <w:szCs w:val="20"/>
+        </w:rPr>
+        <w:t xml:space="preserve"> jquery-tubular plugin</w:t>
+      </w:r>
+      <w:r>
+        <w:rPr>
+          <w:rFonts w:ascii="PT Sans" w:hAnsi="PT Sans" w:cs="Times New Roman"/>
+          <w:sz w:val="20"/>
+          <w:szCs w:val="20"/>
+        </w:rPr>
+        <w:t xml:space="preserve"> </w:t>
+      </w:r>
+      <w:r>
+        <w:rPr>
+          <w:rFonts w:ascii="PT Sans" w:hAnsi="PT Sans" w:cs="Times New Roman"/>
+          <w:sz w:val="20"/>
+          <w:szCs w:val="20"/>
+        </w:rPr>
+        <w:t xml:space="preserve">to display a </w:t>
+      </w:r>
+      <w:r>
+        <w:rPr>
+          <w:rFonts w:ascii="PT Sans" w:hAnsi="PT Sans" w:cs="Times New Roman"/>
+          <w:sz w:val="20"/>
+          <w:szCs w:val="20"/>
+        </w:rPr>
+        <w:t xml:space="preserve">responsive </w:t>
+      </w:r>
+      <w:r>
+        <w:rPr>
+          <w:rFonts w:ascii="PT Sans" w:hAnsi="PT Sans" w:cs="Times New Roman"/>
+          <w:sz w:val="20"/>
+          <w:szCs w:val="20"/>
+        </w:rPr>
+        <w:t xml:space="preserve">YouTube video in </w:t>
+      </w:r>
+      <w:r>
+        <w:rPr>
+          <w:rFonts w:ascii="PT Sans" w:hAnsi="PT Sans" w:cs="Times New Roman"/>
+          <w:sz w:val="20"/>
+          <w:szCs w:val="20"/>
+        </w:rPr>
+        <w:t xml:space="preserve">the </w:t>
+      </w:r>
+      <w:r>
+        <w:rPr>
+          <w:rFonts w:ascii="PT Sans" w:hAnsi="PT Sans" w:cs="Times New Roman"/>
+          <w:sz w:val="20"/>
+          <w:szCs w:val="20"/>
+        </w:rPr>
+        <w:t xml:space="preserve">background of </w:t>
+      </w:r>
+      <w:r>
+        <w:rPr>
+          <w:rFonts w:ascii="PT Sans" w:hAnsi="PT Sans" w:cs="Times New Roman"/>
+          <w:sz w:val="20"/>
+          <w:szCs w:val="20"/>
+        </w:rPr>
+        <w:t xml:space="preserve">a </w:t>
+      </w:r>
+      <w:r>
+        <w:rPr>
+          <w:rFonts w:ascii="PT Sans" w:hAnsi="PT Sans" w:cs="Times New Roman"/>
+          <w:sz w:val="20"/>
+          <w:szCs w:val="20"/>
+        </w:rPr>
+        <w:t xml:space="preserve">TV producer’s </w:t>
+      </w:r>
+      <w:r>
+        <w:rPr>
+          <w:rFonts w:ascii="PT Sans" w:hAnsi="PT Sans" w:cs="Times New Roman"/>
+          <w:sz w:val="20"/>
+          <w:szCs w:val="20"/>
+        </w:rPr>
+        <w:t xml:space="preserve">Ruby on Rails </w:t>
+      </w:r>
+      <w:r>
+        <w:rPr>
+          <w:rFonts w:ascii="PT Sans" w:hAnsi="PT Sans" w:cs="Times New Roman"/>
+          <w:sz w:val="20"/>
+          <w:szCs w:val="20"/>
+        </w:rPr>
+        <w:t>portfolio page</w:t>
+      </w:r>
+    </w:p>
+    <w:p>
+      <w:pPr>
+        <w:spacing w:line="240" w:lineRule="exact"/>
+        <w:ind w:left="630" w:hanging="630"/>
+        <w:rPr>
+          <w:rFonts w:ascii="PT Sans" w:hAnsi="PT Sans" w:cs="Times New Roman"/>
+          <w:sz w:val="20"/>
+          <w:szCs w:val="20"/>
+        </w:rPr>
+      </w:pPr>
+      <w:r>
+        <w:rPr>
+          <w:rFonts w:ascii="PT Sans" w:eastAsia="Times New Roman" w:hAnsi="PT Sans" w:cs="Arial"/>
+          <w:sz w:val="20"/>
+          <w:szCs w:val="20"/>
+          <w:shd w:val="clear" w:color="auto" w:fill="FFFFFF"/>
+        </w:rPr>
+        <w:t xml:space="preserve">•     </w:t>
+      </w:r>
+      <w:r>
+        <w:rPr>
+          <w:rFonts w:ascii="PT Sans" w:hAnsi="PT Sans" w:cs="Times New Roman"/>
+          <w:sz w:val="20"/>
+          <w:szCs w:val="20"/>
+        </w:rPr>
+        <w:t xml:space="preserve">Detected </w:t>
+      </w:r>
+      <w:r>
+        <w:rPr>
+          <w:rFonts w:ascii="PT Sans" w:hAnsi="PT Sans" w:cs="Times New Roman"/>
+          <w:sz w:val="20"/>
+          <w:szCs w:val="20"/>
+        </w:rPr>
+        <w:t xml:space="preserve">client’s </w:t>
+      </w:r>
+      <w:r>
+        <w:rPr>
+          <w:rFonts w:ascii="PT Sans" w:hAnsi="PT Sans" w:cs="Times New Roman"/>
+          <w:sz w:val="20"/>
+          <w:szCs w:val="20"/>
+        </w:rPr>
+        <w:t xml:space="preserve">browser type using </w:t>
+      </w:r>
+      <w:r>
+        <w:rPr>
+          <w:rFonts w:ascii="PT Sans" w:hAnsi="PT Sans" w:cs="Times New Roman"/>
+          <w:sz w:val="20"/>
+          <w:szCs w:val="20"/>
+        </w:rPr>
+        <w:t>JavaScript’s navigator object</w:t>
       </w:r>
       <w:bookmarkStart w:id="0" w:name="_GoBack"/>
       <w:bookmarkEnd w:id="0"/>
-      <w:r>
-        <w:rPr>
-          <w:rFonts w:ascii="PT Sans" w:hAnsi="PT Sans" w:cs="Times New Roman"/>
-          <w:sz w:val="20"/>
-          <w:szCs w:val="20"/>
-        </w:rPr>
-        <w:t xml:space="preserve">y, </w:t>
-      </w:r>
-      <w:r>
-        <w:rPr>
-          <w:rFonts w:ascii="PT Sans" w:hAnsi="PT Sans" w:cs="Times New Roman"/>
-          <w:sz w:val="20"/>
-          <w:szCs w:val="20"/>
-        </w:rPr>
-        <w:t xml:space="preserve">and </w:t>
-      </w:r>
-      <w:r>
-        <w:rPr>
-          <w:rFonts w:ascii="PT Sans" w:hAnsi="PT Sans" w:cs="Times New Roman"/>
-          <w:sz w:val="20"/>
-          <w:szCs w:val="20"/>
-        </w:rPr>
-        <w:t>Senior Design Project</w:t>
-      </w:r>
-      <w:r>
-        <w:rPr>
-          <w:rFonts w:ascii="PT Sans" w:hAnsi="PT Sans" w:cs="Times New Roman"/>
-          <w:sz w:val="20"/>
-          <w:szCs w:val="20"/>
-        </w:rPr>
-        <w:t xml:space="preserve"> classes</w:t>
-      </w:r>
-    </w:p>
-    <w:p>
-      <w:pPr>
-        <w:spacing w:line="240" w:lineRule="exact"/>
-        <w:ind w:left="634" w:hanging="634"/>
-        <w:rPr>
-          <w:rFonts w:ascii="PT Sans" w:hAnsi="PT Sans" w:cs="Times New Roman"/>
-          <w:sz w:val="20"/>
-          <w:szCs w:val="20"/>
-        </w:rPr>
-      </w:pPr>
-    </w:p>
-    <w:p>
-      <w:pPr>
-        <w:spacing w:line="240" w:lineRule="exact"/>
-        <w:ind w:left="630" w:hanging="630"/>
-        <w:rPr>
-          <w:rFonts w:ascii="PT Sans" w:hAnsi="PT Sans" w:cs="Times New Roman"/>
-          <w:color w:val="808080" w:themeColor="background1" w:themeShade="80"/>
-        </w:rPr>
-      </w:pPr>
-      <w:r>
-        <w:rPr>
-          <w:rFonts w:ascii="PT Sans" w:hAnsi="PT Sans" w:cs="Times New Roman"/>
-          <w:color w:val="808080" w:themeColor="background1" w:themeShade="80"/>
-        </w:rPr>
-        <w:t>Projects</w:t>
-      </w:r>
-    </w:p>
-    <w:p>
-      <w:pPr>
-        <w:spacing w:line="240" w:lineRule="exact"/>
-        <w:ind w:left="630" w:hanging="630"/>
-        <w:rPr>
-          <w:rFonts w:ascii="PT Sans" w:hAnsi="PT Sans" w:cs="Times New Roman"/>
-          <w:color w:val="808080" w:themeColor="background1" w:themeShade="80"/>
-          <w:sz w:val="20"/>
-          <w:szCs w:val="20"/>
-        </w:rPr>
-      </w:pPr>
-      <w:r>
-        <w:rPr>
-          <w:rFonts w:ascii="PT Sans" w:hAnsi="PT Sans" w:cs="Times New Roman"/>
-        </w:rPr>
-        <w:t>CarbonFootprint.co</w:t>
-      </w:r>
-      <w:r>
-        <w:rPr>
-          <w:rFonts w:ascii="PT Sans" w:hAnsi="PT Sans" w:cs="Times New Roman"/>
-          <w:color w:val="808080" w:themeColor="background1" w:themeShade="80"/>
-          <w:sz w:val="20"/>
-          <w:szCs w:val="20"/>
-        </w:rPr>
-        <w:t xml:space="preserve"> </w:t>
-      </w:r>
-      <w:r>
-        <w:rPr>
-          <w:rFonts w:ascii="PT Sans" w:hAnsi="PT Sans" w:cs="Times New Roman"/>
-          <w:color w:val="808080" w:themeColor="background1" w:themeShade="80"/>
-          <w:sz w:val="20"/>
-          <w:szCs w:val="20"/>
-        </w:rPr>
-        <w:t xml:space="preserve">                                                                                                                                                    </w:t>
-      </w:r>
-      <w:r>
-        <w:rPr>
-          <w:rFonts w:ascii="PT Sans" w:hAnsi="PT Sans" w:cs="Times New Roman"/>
-          <w:color w:val="808080" w:themeColor="background1" w:themeShade="80"/>
-          <w:sz w:val="20"/>
-          <w:szCs w:val="20"/>
-        </w:rPr>
-        <w:t>May 2015</w:t>
-      </w:r>
-    </w:p>
-    <w:p>
-      <w:pPr>
-        <w:spacing w:line="240" w:lineRule="exact"/>
-        <w:ind w:left="630" w:hanging="630"/>
-        <w:rPr>
-          <w:rFonts w:ascii="PT Sans" w:hAnsi="PT Sans" w:cs="Times New Roman"/>
-          <w:color w:val="808080" w:themeColor="background1" w:themeShade="80"/>
-        </w:rPr>
-      </w:pPr>
-      <w:r>
-        <w:rPr>
-          <w:rFonts w:ascii="PT Sans" w:hAnsi="PT Sans" w:cs="Times New Roman"/>
-          <w:color w:val="808080" w:themeColor="background1" w:themeShade="80"/>
-          <w:sz w:val="20"/>
-          <w:szCs w:val="20"/>
-        </w:rPr>
-        <w:t>github.com/maxplomer/carbon-calculator</w:t>
-      </w:r>
-    </w:p>
-    <w:p>
-      <w:pPr>
-        <w:spacing w:line="240" w:lineRule="exact"/>
-        <w:ind w:left="630" w:hanging="630"/>
-        <w:rPr>
-          <w:rFonts w:ascii="PT Sans" w:hAnsi="PT Sans" w:cs="Times New Roman"/>
-          <w:sz w:val="20"/>
-          <w:szCs w:val="20"/>
-        </w:rPr>
-      </w:pPr>
-      <w:r>
-        <w:rPr>
-          <w:rFonts w:ascii="PT Sans" w:eastAsia="Times New Roman" w:hAnsi="PT Sans" w:cs="Arial"/>
-          <w:sz w:val="20"/>
-          <w:szCs w:val="20"/>
-          <w:shd w:val="clear" w:color="auto" w:fill="FFFFFF"/>
-        </w:rPr>
-        <w:t xml:space="preserve">•     </w:t>
-      </w:r>
-      <w:r>
-        <w:rPr>
-          <w:rFonts w:ascii="PT Sans" w:hAnsi="PT Sans" w:cs="Times New Roman"/>
-          <w:sz w:val="20"/>
-          <w:szCs w:val="20"/>
-        </w:rPr>
-        <w:t xml:space="preserve">Architected AngularJS app that </w:t>
-      </w:r>
-      <w:r>
-        <w:rPr>
-          <w:rFonts w:ascii="PT Sans" w:hAnsi="PT Sans" w:cs="Times New Roman"/>
-          <w:sz w:val="20"/>
-          <w:szCs w:val="20"/>
-        </w:rPr>
-        <w:t>performs carbon footprint calculation</w:t>
-      </w:r>
-      <w:r>
-        <w:rPr>
-          <w:rFonts w:ascii="PT Sans" w:hAnsi="PT Sans" w:cs="Times New Roman"/>
-          <w:sz w:val="20"/>
-          <w:szCs w:val="20"/>
-        </w:rPr>
-        <w:t xml:space="preserve"> </w:t>
-      </w:r>
-      <w:r>
-        <w:rPr>
-          <w:rFonts w:ascii="PT Sans" w:hAnsi="PT Sans" w:cs="Times New Roman"/>
-          <w:sz w:val="20"/>
-          <w:szCs w:val="20"/>
-        </w:rPr>
-        <w:t xml:space="preserve">and </w:t>
-      </w:r>
-      <w:r>
-        <w:rPr>
-          <w:rFonts w:ascii="PT Sans" w:hAnsi="PT Sans" w:cs="Times New Roman"/>
-          <w:sz w:val="20"/>
-          <w:szCs w:val="20"/>
-        </w:rPr>
-        <w:t>persists data to Ruby on Rails backend</w:t>
-      </w:r>
-    </w:p>
-    <w:p>
-      <w:pPr>
-        <w:spacing w:line="240" w:lineRule="exact"/>
-        <w:ind w:left="630" w:hanging="630"/>
-        <w:rPr>
-          <w:rFonts w:ascii="PT Sans" w:hAnsi="PT Sans" w:cs="Times New Roman"/>
-          <w:sz w:val="20"/>
-          <w:szCs w:val="20"/>
-        </w:rPr>
-      </w:pPr>
-      <w:r>
-        <w:rPr>
-          <w:rFonts w:ascii="PT Sans" w:eastAsia="Times New Roman" w:hAnsi="PT Sans" w:cs="Arial"/>
-          <w:sz w:val="20"/>
-          <w:szCs w:val="20"/>
-          <w:shd w:val="clear" w:color="auto" w:fill="FFFFFF"/>
-        </w:rPr>
-        <w:t xml:space="preserve">•     </w:t>
-      </w:r>
-      <w:r>
-        <w:rPr>
-          <w:rFonts w:ascii="PT Sans" w:hAnsi="PT Sans" w:cs="Times New Roman"/>
-          <w:sz w:val="20"/>
-          <w:szCs w:val="20"/>
-        </w:rPr>
-        <w:t xml:space="preserve">Added user authentication using </w:t>
-      </w:r>
-      <w:r>
-        <w:rPr>
-          <w:rFonts w:ascii="PT Sans" w:hAnsi="PT Sans" w:cs="Times New Roman"/>
-          <w:sz w:val="20"/>
-          <w:szCs w:val="20"/>
-        </w:rPr>
-        <w:t xml:space="preserve">the </w:t>
-      </w:r>
-      <w:r>
-        <w:rPr>
-          <w:rFonts w:ascii="PT Sans" w:hAnsi="PT Sans" w:cs="Times New Roman"/>
-          <w:sz w:val="20"/>
-          <w:szCs w:val="20"/>
-        </w:rPr>
-        <w:t>angular-devise service</w:t>
-      </w:r>
-      <w:r>
-        <w:rPr>
-          <w:rFonts w:ascii="PT Sans" w:hAnsi="PT Sans" w:cs="Times New Roman"/>
-          <w:sz w:val="20"/>
-          <w:szCs w:val="20"/>
-        </w:rPr>
-        <w:t xml:space="preserve">, and </w:t>
-      </w:r>
-      <w:r>
-        <w:rPr>
-          <w:rFonts w:ascii="PT Sans" w:hAnsi="PT Sans" w:cs="Times New Roman"/>
-          <w:sz w:val="20"/>
-          <w:szCs w:val="20"/>
-        </w:rPr>
-        <w:t>charted user progress</w:t>
-      </w:r>
-      <w:r>
-        <w:rPr>
-          <w:rFonts w:ascii="PT Sans" w:hAnsi="PT Sans" w:cs="Times New Roman"/>
-          <w:sz w:val="20"/>
-          <w:szCs w:val="20"/>
-        </w:rPr>
-        <w:t xml:space="preserve"> </w:t>
-      </w:r>
-      <w:r>
-        <w:rPr>
-          <w:rFonts w:ascii="PT Sans" w:hAnsi="PT Sans" w:cs="Times New Roman"/>
-          <w:sz w:val="20"/>
-          <w:szCs w:val="20"/>
-        </w:rPr>
-        <w:t xml:space="preserve">with </w:t>
-      </w:r>
-      <w:r>
-        <w:rPr>
-          <w:rFonts w:ascii="PT Sans" w:hAnsi="PT Sans" w:cs="Times New Roman"/>
-          <w:sz w:val="20"/>
-          <w:szCs w:val="20"/>
-        </w:rPr>
-        <w:t>angular-charts component</w:t>
-      </w:r>
-    </w:p>
-    <w:p>
-      <w:pPr>
-        <w:spacing w:line="240" w:lineRule="exact"/>
-        <w:ind w:left="630" w:hanging="630"/>
-        <w:rPr>
-          <w:rFonts w:ascii="PT Sans" w:hAnsi="PT Sans" w:cs="Times New Roman"/>
-          <w:sz w:val="20"/>
-          <w:szCs w:val="20"/>
-        </w:rPr>
-      </w:pPr>
-      <w:r>
-        <w:rPr>
-          <w:rFonts w:ascii="PT Sans" w:eastAsia="Times New Roman" w:hAnsi="PT Sans" w:cs="Arial"/>
-          <w:sz w:val="20"/>
-          <w:szCs w:val="20"/>
-          <w:shd w:val="clear" w:color="auto" w:fill="FFFFFF"/>
-        </w:rPr>
-        <w:t xml:space="preserve">• </w:t>
-      </w:r>
-      <w:r>
-        <w:rPr>
-          <w:rFonts w:ascii="PT Sans" w:hAnsi="PT Sans" w:cs="Times New Roman"/>
-          <w:sz w:val="20"/>
-          <w:szCs w:val="20"/>
-        </w:rPr>
-        <w:t xml:space="preserve">    Sent</w:t>
-      </w:r>
-      <w:r>
-        <w:rPr>
-          <w:rFonts w:ascii="PT Sans" w:hAnsi="PT Sans" w:cs="Times New Roman"/>
-          <w:sz w:val="20"/>
-          <w:szCs w:val="20"/>
-        </w:rPr>
-        <w:t xml:space="preserve"> r</w:t>
-      </w:r>
-      <w:r>
-        <w:rPr>
-          <w:rFonts w:ascii="PT Sans" w:hAnsi="PT Sans" w:cs="Times New Roman"/>
-          <w:sz w:val="20"/>
-          <w:szCs w:val="20"/>
-        </w:rPr>
-        <w:t xml:space="preserve">esult </w:t>
-      </w:r>
-      <w:r>
-        <w:rPr>
-          <w:rFonts w:ascii="PT Sans" w:hAnsi="PT Sans" w:cs="Times New Roman"/>
-          <w:sz w:val="20"/>
-          <w:szCs w:val="20"/>
-        </w:rPr>
-        <w:t xml:space="preserve">of Ruby footprint calculation </w:t>
-      </w:r>
-      <w:r>
-        <w:rPr>
-          <w:rFonts w:ascii="PT Sans" w:hAnsi="PT Sans" w:cs="Times New Roman"/>
-          <w:sz w:val="20"/>
-          <w:szCs w:val="20"/>
-        </w:rPr>
-        <w:t>to AngularJS frontend via API as an attribute in the ActiveModel Serializer</w:t>
-      </w:r>
-    </w:p>
-    <w:p>
-      <w:pPr>
-        <w:spacing w:line="240" w:lineRule="exact"/>
-        <w:ind w:left="634" w:hanging="634"/>
-        <w:rPr>
-          <w:rFonts w:ascii="PT Sans" w:hAnsi="PT Sans" w:cs="Times New Roman"/>
-          <w:sz w:val="20"/>
-          <w:szCs w:val="20"/>
-        </w:rPr>
-      </w:pPr>
-    </w:p>
-    <w:p>
-      <w:pPr>
-        <w:spacing w:line="240" w:lineRule="exact"/>
-        <w:ind w:left="630" w:hanging="630"/>
-        <w:rPr>
-          <w:rFonts w:ascii="PT Sans" w:hAnsi="PT Sans" w:cs="Times New Roman"/>
-          <w:color w:val="808080" w:themeColor="background1" w:themeShade="80"/>
-          <w:sz w:val="20"/>
-          <w:szCs w:val="20"/>
-        </w:rPr>
-      </w:pPr>
-      <w:r>
-        <w:rPr>
-          <w:rFonts w:ascii="PT Sans" w:hAnsi="PT Sans" w:cs="Times New Roman"/>
-        </w:rPr>
-        <w:t>AndrewTalty.tv</w:t>
-      </w:r>
-      <w:r>
-        <w:rPr>
-          <w:rFonts w:ascii="PT Sans" w:hAnsi="PT Sans" w:cs="Times New Roman"/>
-          <w:color w:val="808080" w:themeColor="background1" w:themeShade="80"/>
-          <w:sz w:val="20"/>
-          <w:szCs w:val="20"/>
-        </w:rPr>
-        <w:t xml:space="preserve"> </w:t>
-      </w:r>
-      <w:r>
-        <w:rPr>
-          <w:rFonts w:ascii="PT Sans" w:hAnsi="PT Sans" w:cs="Times New Roman"/>
-          <w:color w:val="808080" w:themeColor="background1" w:themeShade="80"/>
-          <w:sz w:val="20"/>
-          <w:szCs w:val="20"/>
-        </w:rPr>
-        <w:t xml:space="preserve">                                                                                                                                                             </w:t>
-      </w:r>
-      <w:r>
-        <w:rPr>
-          <w:rFonts w:ascii="PT Sans" w:hAnsi="PT Sans" w:cs="Times New Roman"/>
-          <w:color w:val="808080" w:themeColor="background1" w:themeShade="80"/>
-          <w:sz w:val="20"/>
-          <w:szCs w:val="20"/>
-        </w:rPr>
-        <w:t>Apr 2015</w:t>
-      </w:r>
-    </w:p>
-    <w:p>
-      <w:pPr>
-        <w:spacing w:line="240" w:lineRule="exact"/>
-        <w:ind w:left="630" w:hanging="630"/>
-        <w:rPr>
-          <w:rFonts w:ascii="PT Sans" w:hAnsi="PT Sans" w:cs="Times New Roman"/>
-          <w:color w:val="808080" w:themeColor="background1" w:themeShade="80"/>
-          <w:sz w:val="20"/>
-          <w:szCs w:val="20"/>
-        </w:rPr>
-      </w:pPr>
-      <w:r>
-        <w:rPr>
-          <w:rFonts w:ascii="PT Sans" w:hAnsi="PT Sans" w:cs="Times New Roman"/>
-          <w:color w:val="808080" w:themeColor="background1" w:themeShade="80"/>
-          <w:sz w:val="20"/>
-          <w:szCs w:val="20"/>
-        </w:rPr>
-        <w:t>github.com/maxplomer/andrewtaltytv</w:t>
-      </w:r>
-    </w:p>
-    <w:p>
-      <w:pPr>
-        <w:spacing w:line="240" w:lineRule="exact"/>
-        <w:ind w:left="630" w:hanging="630"/>
-        <w:rPr>
-          <w:rFonts w:ascii="PT Sans" w:hAnsi="PT Sans" w:cs="Times New Roman"/>
-          <w:sz w:val="20"/>
-          <w:szCs w:val="20"/>
-        </w:rPr>
-      </w:pPr>
-      <w:r>
-        <w:rPr>
-          <w:rFonts w:ascii="PT Sans" w:eastAsia="Times New Roman" w:hAnsi="PT Sans" w:cs="Arial"/>
-          <w:sz w:val="20"/>
-          <w:szCs w:val="20"/>
-          <w:shd w:val="clear" w:color="auto" w:fill="FFFFFF"/>
-        </w:rPr>
-        <w:t xml:space="preserve">•     </w:t>
-      </w:r>
-      <w:r>
-        <w:rPr>
-          <w:rFonts w:ascii="PT Sans" w:hAnsi="PT Sans" w:cs="Times New Roman"/>
-          <w:sz w:val="20"/>
-          <w:szCs w:val="20"/>
-        </w:rPr>
-        <w:t>Used</w:t>
-      </w:r>
-      <w:r>
-        <w:rPr>
-          <w:rFonts w:ascii="PT Sans" w:hAnsi="PT Sans" w:cs="Times New Roman"/>
-          <w:sz w:val="20"/>
-          <w:szCs w:val="20"/>
-        </w:rPr>
-        <w:t xml:space="preserve"> jquery-tubular plugin</w:t>
-      </w:r>
-      <w:r>
-        <w:rPr>
-          <w:rFonts w:ascii="PT Sans" w:hAnsi="PT Sans" w:cs="Times New Roman"/>
-          <w:sz w:val="20"/>
-          <w:szCs w:val="20"/>
-        </w:rPr>
-        <w:t>,</w:t>
-      </w:r>
-      <w:r>
-        <w:rPr>
-          <w:rFonts w:ascii="PT Sans" w:hAnsi="PT Sans" w:cs="Times New Roman"/>
-          <w:sz w:val="20"/>
-          <w:szCs w:val="20"/>
-        </w:rPr>
-        <w:t xml:space="preserve"> </w:t>
-      </w:r>
-      <w:r>
-        <w:rPr>
-          <w:rFonts w:ascii="PT Sans" w:hAnsi="PT Sans" w:cs="Times New Roman"/>
-          <w:sz w:val="20"/>
-          <w:szCs w:val="20"/>
-        </w:rPr>
-        <w:t xml:space="preserve">along </w:t>
-      </w:r>
-      <w:r>
-        <w:rPr>
-          <w:rFonts w:ascii="PT Sans" w:hAnsi="PT Sans" w:cs="Times New Roman"/>
-          <w:sz w:val="20"/>
-          <w:szCs w:val="20"/>
-        </w:rPr>
-        <w:t>with Ruby on R</w:t>
-      </w:r>
-      <w:r>
-        <w:rPr>
-          <w:rFonts w:ascii="PT Sans" w:hAnsi="PT Sans" w:cs="Times New Roman"/>
-          <w:sz w:val="20"/>
-          <w:szCs w:val="20"/>
-        </w:rPr>
-        <w:t>ails</w:t>
-      </w:r>
-      <w:r>
-        <w:rPr>
-          <w:rFonts w:ascii="PT Sans" w:hAnsi="PT Sans" w:cs="Times New Roman"/>
-          <w:sz w:val="20"/>
-          <w:szCs w:val="20"/>
-        </w:rPr>
-        <w:t>,</w:t>
-      </w:r>
-      <w:r>
-        <w:rPr>
-          <w:rFonts w:ascii="PT Sans" w:hAnsi="PT Sans" w:cs="Times New Roman"/>
-          <w:sz w:val="20"/>
-          <w:szCs w:val="20"/>
-        </w:rPr>
-        <w:t xml:space="preserve"> </w:t>
-      </w:r>
-      <w:r>
-        <w:rPr>
-          <w:rFonts w:ascii="PT Sans" w:hAnsi="PT Sans" w:cs="Times New Roman"/>
-          <w:sz w:val="20"/>
-          <w:szCs w:val="20"/>
-        </w:rPr>
-        <w:t xml:space="preserve">to display a </w:t>
-      </w:r>
-      <w:r>
-        <w:rPr>
-          <w:rFonts w:ascii="PT Sans" w:hAnsi="PT Sans" w:cs="Times New Roman"/>
-          <w:sz w:val="20"/>
-          <w:szCs w:val="20"/>
-        </w:rPr>
-        <w:t xml:space="preserve">responsive </w:t>
-      </w:r>
-      <w:r>
-        <w:rPr>
-          <w:rFonts w:ascii="PT Sans" w:hAnsi="PT Sans" w:cs="Times New Roman"/>
-          <w:sz w:val="20"/>
-          <w:szCs w:val="20"/>
-        </w:rPr>
-        <w:t xml:space="preserve">YouTube video in </w:t>
-      </w:r>
-      <w:r>
-        <w:rPr>
-          <w:rFonts w:ascii="PT Sans" w:hAnsi="PT Sans" w:cs="Times New Roman"/>
-          <w:sz w:val="20"/>
-          <w:szCs w:val="20"/>
-        </w:rPr>
-        <w:t xml:space="preserve">the </w:t>
-      </w:r>
-      <w:r>
-        <w:rPr>
-          <w:rFonts w:ascii="PT Sans" w:hAnsi="PT Sans" w:cs="Times New Roman"/>
-          <w:sz w:val="20"/>
-          <w:szCs w:val="20"/>
-        </w:rPr>
-        <w:t xml:space="preserve">background of </w:t>
-      </w:r>
-      <w:r>
-        <w:rPr>
-          <w:rFonts w:ascii="PT Sans" w:hAnsi="PT Sans" w:cs="Times New Roman"/>
-          <w:sz w:val="20"/>
-          <w:szCs w:val="20"/>
-        </w:rPr>
-        <w:t xml:space="preserve">a </w:t>
-      </w:r>
-      <w:r>
-        <w:rPr>
-          <w:rFonts w:ascii="PT Sans" w:hAnsi="PT Sans" w:cs="Times New Roman"/>
-          <w:sz w:val="20"/>
-          <w:szCs w:val="20"/>
-        </w:rPr>
-        <w:t xml:space="preserve">TV producer’s </w:t>
-      </w:r>
-      <w:r>
-        <w:rPr>
-          <w:rFonts w:ascii="PT Sans" w:hAnsi="PT Sans" w:cs="Times New Roman"/>
-          <w:sz w:val="20"/>
-          <w:szCs w:val="20"/>
-        </w:rPr>
-        <w:t>portfolio page</w:t>
-      </w:r>
-    </w:p>
-    <w:p>
-      <w:pPr>
-        <w:spacing w:line="240" w:lineRule="exact"/>
-        <w:ind w:left="630" w:hanging="630"/>
-        <w:rPr>
-          <w:rFonts w:ascii="PT Sans" w:hAnsi="PT Sans" w:cs="Times New Roman"/>
-          <w:sz w:val="20"/>
-          <w:szCs w:val="20"/>
-        </w:rPr>
-      </w:pPr>
-      <w:r>
-        <w:rPr>
-          <w:rFonts w:ascii="PT Sans" w:eastAsia="Times New Roman" w:hAnsi="PT Sans" w:cs="Arial"/>
-          <w:sz w:val="20"/>
-          <w:szCs w:val="20"/>
-          <w:shd w:val="clear" w:color="auto" w:fill="FFFFFF"/>
-        </w:rPr>
-        <w:t xml:space="preserve">•     </w:t>
-      </w:r>
-      <w:r>
-        <w:rPr>
-          <w:rFonts w:ascii="PT Sans" w:hAnsi="PT Sans" w:cs="Times New Roman"/>
-          <w:sz w:val="20"/>
-          <w:szCs w:val="20"/>
-        </w:rPr>
-        <w:t xml:space="preserve">Detected browser type using </w:t>
-      </w:r>
-      <w:r>
-        <w:rPr>
-          <w:rFonts w:ascii="PT Sans" w:hAnsi="PT Sans" w:cs="Times New Roman"/>
-          <w:sz w:val="20"/>
-          <w:szCs w:val="20"/>
-        </w:rPr>
-        <w:t>simple JavaScript</w:t>
-      </w:r>
-      <w:r>
-        <w:rPr>
-          <w:rFonts w:ascii="PT Sans" w:hAnsi="PT Sans" w:cs="Times New Roman"/>
-          <w:sz w:val="20"/>
-          <w:szCs w:val="20"/>
-        </w:rPr>
-        <w:t xml:space="preserve"> browser identification</w:t>
-      </w:r>
       <w:r>
         <w:rPr>
           <w:rFonts w:ascii="PT Sans" w:hAnsi="PT Sans" w:cs="Times New Roman"/>

--- a/max_plomer_resume.docx
+++ b/max_plomer_resume.docx
@@ -2427,25 +2427,55 @@
         <w:rPr>
           <w:rFonts w:ascii="PT Sans" w:hAnsi="PT Sans" w:cs="Times New Roman"/>
         </w:rPr>
-        <w:t>CarbonFootprint.co</w:t>
-      </w:r>
-      <w:r>
-        <w:rPr>
-          <w:rFonts w:ascii="PT Sans" w:hAnsi="PT Sans" w:cs="Times New Roman"/>
-          <w:color w:val="808080" w:themeColor="background1" w:themeShade="80"/>
-          <w:sz w:val="20"/>
-          <w:szCs w:val="20"/>
+        <w:t>Carbon</w:t>
+      </w:r>
+      <w:r>
+        <w:rPr>
+          <w:rFonts w:ascii="PT Sans" w:hAnsi="PT Sans" w:cs="Times New Roman"/>
         </w:rPr>
         <w:t xml:space="preserve"> </w:t>
       </w:r>
       <w:r>
         <w:rPr>
           <w:rFonts w:ascii="PT Sans" w:hAnsi="PT Sans" w:cs="Times New Roman"/>
-          <w:color w:val="808080" w:themeColor="background1" w:themeShade="80"/>
-          <w:sz w:val="20"/>
-          <w:szCs w:val="20"/>
-        </w:rPr>
-        <w:t xml:space="preserve">                                                                                                                                                    </w:t>
+        </w:rPr>
+        <w:t>Footprint.co</w:t>
+      </w:r>
+      <w:r>
+        <w:rPr>
+          <w:rFonts w:ascii="PT Sans" w:hAnsi="PT Sans" w:cs="Times New Roman"/>
+          <w:color w:val="808080" w:themeColor="background1" w:themeShade="80"/>
+          <w:sz w:val="20"/>
+          <w:szCs w:val="20"/>
+        </w:rPr>
+        <w:t xml:space="preserve"> </w:t>
+      </w:r>
+      <w:r>
+        <w:rPr>
+          <w:rFonts w:ascii="PT Sans" w:hAnsi="PT Sans" w:cs="Times New Roman"/>
+          <w:color w:val="808080" w:themeColor="background1" w:themeShade="80"/>
+          <w:sz w:val="20"/>
+          <w:szCs w:val="20"/>
+        </w:rPr>
+        <w:t xml:space="preserve">                                                                                          </w:t>
+      </w:r>
+      <w:r>
+        <w:rPr>
+          <w:rFonts w:ascii="PT Sans" w:hAnsi="PT Sans" w:cs="Times New Roman"/>
+          <w:color w:val="808080" w:themeColor="background1" w:themeShade="80"/>
+          <w:sz w:val="20"/>
+          <w:szCs w:val="20"/>
+        </w:rPr>
+        <w:t xml:space="preserve">                               </w:t>
+      </w:r>
+      <w:r>
+        <w:rPr>
+          <w:rFonts w:ascii="PT Sans" w:hAnsi="PT Sans" w:cs="Times New Roman"/>
+          <w:color w:val="808080" w:themeColor="background1" w:themeShade="80"/>
+          <w:sz w:val="20"/>
+          <w:szCs w:val="20"/>
+        </w:rPr>
+        <w:t xml:space="preserve">                          </w:t>
       </w:r>
       <w:r>
         <w:rPr>
@@ -2754,95 +2784,24 @@
         <w:rPr>
           <w:rFonts w:ascii="PT Sans" w:hAnsi="PT Sans" w:cs="Times New Roman"/>
         </w:rPr>
-        <w:t>AndrewTalty.tv</w:t>
-      </w:r>
-      <w:r>
-        <w:rPr>
-          <w:rFonts w:ascii="PT Sans" w:hAnsi="PT Sans" w:cs="Times New Roman"/>
-          <w:color w:val="808080" w:themeColor="background1" w:themeShade="80"/>
-          <w:sz w:val="20"/>
-          <w:szCs w:val="20"/>
+        <w:t>Andrew</w:t>
+      </w:r>
+      <w:r>
+        <w:rPr>
+          <w:rFonts w:ascii="PT Sans" w:hAnsi="PT Sans" w:cs="Times New Roman"/>
         </w:rPr>
         <w:t xml:space="preserve"> </w:t>
       </w:r>
       <w:r>
         <w:rPr>
           <w:rFonts w:ascii="PT Sans" w:hAnsi="PT Sans" w:cs="Times New Roman"/>
-          <w:color w:val="808080" w:themeColor="background1" w:themeShade="80"/>
-          <w:sz w:val="20"/>
-          <w:szCs w:val="20"/>
-        </w:rPr>
-        <w:t xml:space="preserve">                                                                                                                                                             </w:t>
-      </w:r>
-      <w:r>
-        <w:rPr>
-          <w:rFonts w:ascii="PT Sans" w:hAnsi="PT Sans" w:cs="Times New Roman"/>
-          <w:color w:val="808080" w:themeColor="background1" w:themeShade="80"/>
-          <w:sz w:val="20"/>
-          <w:szCs w:val="20"/>
-        </w:rPr>
-        <w:t>Apr 2015</w:t>
-      </w:r>
-    </w:p>
-    <w:p>
-      <w:pPr>
-        <w:spacing w:line="240" w:lineRule="exact"/>
-        <w:ind w:left="630" w:hanging="630"/>
-        <w:rPr>
-          <w:rFonts w:ascii="PT Sans" w:hAnsi="PT Sans" w:cs="Times New Roman"/>
-          <w:color w:val="808080" w:themeColor="background1" w:themeShade="80"/>
-          <w:sz w:val="20"/>
-          <w:szCs w:val="20"/>
-        </w:rPr>
-      </w:pPr>
-      <w:r>
-        <w:rPr>
-          <w:rFonts w:ascii="PT Sans" w:hAnsi="PT Sans" w:cs="Times New Roman"/>
-          <w:color w:val="808080" w:themeColor="background1" w:themeShade="80"/>
-          <w:sz w:val="20"/>
-          <w:szCs w:val="20"/>
-        </w:rPr>
-        <w:t>github.com/maxplomer/andrewtaltytv</w:t>
-      </w:r>
-    </w:p>
-    <w:p>
-      <w:pPr>
-        <w:spacing w:line="240" w:lineRule="exact"/>
-        <w:ind w:left="630" w:hanging="630"/>
-        <w:rPr>
-          <w:rFonts w:ascii="PT Sans" w:hAnsi="PT Sans" w:cs="Times New Roman"/>
-          <w:sz w:val="20"/>
-          <w:szCs w:val="20"/>
-        </w:rPr>
-      </w:pPr>
-      <w:r>
-        <w:rPr>
-          <w:rFonts w:ascii="PT Sans" w:eastAsia="Times New Roman" w:hAnsi="PT Sans" w:cs="Arial"/>
-          <w:sz w:val="20"/>
-          <w:szCs w:val="20"/>
-          <w:shd w:val="clear" w:color="auto" w:fill="FFFFFF"/>
-        </w:rPr>
-        <w:t xml:space="preserve">•     </w:t>
-      </w:r>
-      <w:r>
-        <w:rPr>
-          <w:rFonts w:ascii="PT Sans" w:hAnsi="PT Sans" w:cs="Times New Roman"/>
-          <w:sz w:val="20"/>
-          <w:szCs w:val="20"/>
-        </w:rPr>
-        <w:t>Used</w:t>
-      </w:r>
-      <w:r>
-        <w:rPr>
-          <w:rFonts w:ascii="PT Sans" w:hAnsi="PT Sans" w:cs="Times New Roman"/>
-          <w:sz w:val="20"/>
-          <w:szCs w:val="20"/>
-        </w:rPr>
-        <w:t xml:space="preserve"> jquery-tubular plugin</w:t>
-      </w:r>
-      <w:r>
-        <w:rPr>
-          <w:rFonts w:ascii="PT Sans" w:hAnsi="PT Sans" w:cs="Times New Roman"/>
+        </w:rPr>
+        <w:t>Talty.tv</w:t>
+      </w:r>
+      <w:r>
+        <w:rPr>
+          <w:rFonts w:ascii="PT Sans" w:hAnsi="PT Sans" w:cs="Times New Roman"/>
+          <w:color w:val="808080" w:themeColor="background1" w:themeShade="80"/>
           <w:sz w:val="20"/>
           <w:szCs w:val="20"/>
         </w:rPr>
@@ -2851,132 +2810,233 @@
       <w:r>
         <w:rPr>
           <w:rFonts w:ascii="PT Sans" w:hAnsi="PT Sans" w:cs="Times New Roman"/>
-          <w:sz w:val="20"/>
-          <w:szCs w:val="20"/>
-        </w:rPr>
-        <w:t xml:space="preserve">to display a </w:t>
-      </w:r>
-      <w:r>
-        <w:rPr>
-          <w:rFonts w:ascii="PT Sans" w:hAnsi="PT Sans" w:cs="Times New Roman"/>
-          <w:sz w:val="20"/>
-          <w:szCs w:val="20"/>
-        </w:rPr>
-        <w:t xml:space="preserve">responsive </w:t>
-      </w:r>
-      <w:r>
-        <w:rPr>
-          <w:rFonts w:ascii="PT Sans" w:hAnsi="PT Sans" w:cs="Times New Roman"/>
-          <w:sz w:val="20"/>
-          <w:szCs w:val="20"/>
-        </w:rPr>
-        <w:t xml:space="preserve">YouTube video in </w:t>
-      </w:r>
-      <w:r>
-        <w:rPr>
-          <w:rFonts w:ascii="PT Sans" w:hAnsi="PT Sans" w:cs="Times New Roman"/>
-          <w:sz w:val="20"/>
-          <w:szCs w:val="20"/>
-        </w:rPr>
-        <w:t xml:space="preserve">the </w:t>
-      </w:r>
-      <w:r>
-        <w:rPr>
-          <w:rFonts w:ascii="PT Sans" w:hAnsi="PT Sans" w:cs="Times New Roman"/>
-          <w:sz w:val="20"/>
-          <w:szCs w:val="20"/>
-        </w:rPr>
-        <w:t xml:space="preserve">background of </w:t>
-      </w:r>
-      <w:r>
-        <w:rPr>
-          <w:rFonts w:ascii="PT Sans" w:hAnsi="PT Sans" w:cs="Times New Roman"/>
-          <w:sz w:val="20"/>
-          <w:szCs w:val="20"/>
-        </w:rPr>
-        <w:t xml:space="preserve">a </w:t>
-      </w:r>
-      <w:r>
-        <w:rPr>
-          <w:rFonts w:ascii="PT Sans" w:hAnsi="PT Sans" w:cs="Times New Roman"/>
-          <w:sz w:val="20"/>
-          <w:szCs w:val="20"/>
-        </w:rPr>
-        <w:t xml:space="preserve">TV producer’s </w:t>
-      </w:r>
-      <w:r>
-        <w:rPr>
-          <w:rFonts w:ascii="PT Sans" w:hAnsi="PT Sans" w:cs="Times New Roman"/>
-          <w:sz w:val="20"/>
-          <w:szCs w:val="20"/>
-        </w:rPr>
-        <w:t xml:space="preserve">Ruby on Rails </w:t>
-      </w:r>
-      <w:r>
-        <w:rPr>
-          <w:rFonts w:ascii="PT Sans" w:hAnsi="PT Sans" w:cs="Times New Roman"/>
-          <w:sz w:val="20"/>
-          <w:szCs w:val="20"/>
-        </w:rPr>
-        <w:t>portfolio page</w:t>
-      </w:r>
-    </w:p>
-    <w:p>
-      <w:pPr>
-        <w:spacing w:line="240" w:lineRule="exact"/>
-        <w:ind w:left="630" w:hanging="630"/>
-        <w:rPr>
-          <w:rFonts w:ascii="PT Sans" w:hAnsi="PT Sans" w:cs="Times New Roman"/>
-          <w:sz w:val="20"/>
-          <w:szCs w:val="20"/>
-        </w:rPr>
-      </w:pPr>
-      <w:r>
-        <w:rPr>
-          <w:rFonts w:ascii="PT Sans" w:eastAsia="Times New Roman" w:hAnsi="PT Sans" w:cs="Arial"/>
-          <w:sz w:val="20"/>
-          <w:szCs w:val="20"/>
-          <w:shd w:val="clear" w:color="auto" w:fill="FFFFFF"/>
-        </w:rPr>
-        <w:t xml:space="preserve">•     </w:t>
-      </w:r>
-      <w:r>
-        <w:rPr>
-          <w:rFonts w:ascii="PT Sans" w:hAnsi="PT Sans" w:cs="Times New Roman"/>
-          <w:sz w:val="20"/>
-          <w:szCs w:val="20"/>
-        </w:rPr>
-        <w:t xml:space="preserve">Detected </w:t>
-      </w:r>
-      <w:r>
-        <w:rPr>
-          <w:rFonts w:ascii="PT Sans" w:hAnsi="PT Sans" w:cs="Times New Roman"/>
-          <w:sz w:val="20"/>
-          <w:szCs w:val="20"/>
-        </w:rPr>
-        <w:t xml:space="preserve">client’s </w:t>
-      </w:r>
-      <w:r>
-        <w:rPr>
-          <w:rFonts w:ascii="PT Sans" w:hAnsi="PT Sans" w:cs="Times New Roman"/>
-          <w:sz w:val="20"/>
-          <w:szCs w:val="20"/>
-        </w:rPr>
-        <w:t xml:space="preserve">browser type using </w:t>
-      </w:r>
-      <w:r>
-        <w:rPr>
-          <w:rFonts w:ascii="PT Sans" w:hAnsi="PT Sans" w:cs="Times New Roman"/>
-          <w:sz w:val="20"/>
-          <w:szCs w:val="20"/>
-        </w:rPr>
-        <w:t>JavaScript’s navigator object</w:t>
+          <w:color w:val="808080" w:themeColor="background1" w:themeShade="80"/>
+          <w:sz w:val="20"/>
+          <w:szCs w:val="20"/>
+        </w:rPr>
+        <w:t xml:space="preserve">                                                                  </w:t>
+      </w:r>
+      <w:r>
+        <w:rPr>
+          <w:rFonts w:ascii="PT Sans" w:hAnsi="PT Sans" w:cs="Times New Roman"/>
+          <w:color w:val="808080" w:themeColor="background1" w:themeShade="80"/>
+          <w:sz w:val="20"/>
+          <w:szCs w:val="20"/>
+        </w:rPr>
+        <w:t xml:space="preserve">                               </w:t>
       </w:r>
       <w:bookmarkStart w:id="0" w:name="_GoBack"/>
       <w:bookmarkEnd w:id="0"/>
       <w:r>
         <w:rPr>
           <w:rFonts w:ascii="PT Sans" w:hAnsi="PT Sans" w:cs="Times New Roman"/>
+          <w:color w:val="808080" w:themeColor="background1" w:themeShade="80"/>
+          <w:sz w:val="20"/>
+          <w:szCs w:val="20"/>
+        </w:rPr>
+        <w:t xml:space="preserve">                                                           </w:t>
+      </w:r>
+      <w:r>
+        <w:rPr>
+          <w:rFonts w:ascii="PT Sans" w:hAnsi="PT Sans" w:cs="Times New Roman"/>
+          <w:color w:val="808080" w:themeColor="background1" w:themeShade="80"/>
+          <w:sz w:val="20"/>
+          <w:szCs w:val="20"/>
+        </w:rPr>
+        <w:t>Apr 2015</w:t>
+      </w:r>
+    </w:p>
+    <w:p>
+      <w:pPr>
+        <w:spacing w:line="240" w:lineRule="exact"/>
+        <w:ind w:left="630" w:hanging="630"/>
+        <w:rPr>
+          <w:rFonts w:ascii="PT Sans" w:hAnsi="PT Sans" w:cs="Times New Roman"/>
+          <w:color w:val="808080" w:themeColor="background1" w:themeShade="80"/>
+          <w:sz w:val="20"/>
+          <w:szCs w:val="20"/>
+        </w:rPr>
+      </w:pPr>
+      <w:r>
+        <w:rPr>
+          <w:rFonts w:ascii="PT Sans" w:hAnsi="PT Sans" w:cs="Times New Roman"/>
+          <w:color w:val="808080" w:themeColor="background1" w:themeShade="80"/>
+          <w:sz w:val="20"/>
+          <w:szCs w:val="20"/>
+        </w:rPr>
+        <w:t>github.com/maxplomer/andrewtaltytv</w:t>
+      </w:r>
+    </w:p>
+    <w:p>
+      <w:pPr>
+        <w:spacing w:line="240" w:lineRule="exact"/>
+        <w:ind w:left="630" w:hanging="630"/>
+        <w:rPr>
+          <w:rFonts w:ascii="PT Sans" w:hAnsi="PT Sans" w:cs="Times New Roman"/>
+          <w:sz w:val="20"/>
+          <w:szCs w:val="20"/>
+        </w:rPr>
+      </w:pPr>
+      <w:r>
+        <w:rPr>
+          <w:rFonts w:ascii="PT Sans" w:eastAsia="Times New Roman" w:hAnsi="PT Sans" w:cs="Arial"/>
+          <w:sz w:val="20"/>
+          <w:szCs w:val="20"/>
+          <w:shd w:val="clear" w:color="auto" w:fill="FFFFFF"/>
+        </w:rPr>
+        <w:t xml:space="preserve">•     </w:t>
+      </w:r>
+      <w:r>
+        <w:rPr>
+          <w:rFonts w:ascii="PT Sans" w:hAnsi="PT Sans" w:cs="Times New Roman"/>
+          <w:sz w:val="20"/>
+          <w:szCs w:val="20"/>
+        </w:rPr>
+        <w:t>Used</w:t>
+      </w:r>
+      <w:r>
+        <w:rPr>
+          <w:rFonts w:ascii="PT Sans" w:hAnsi="PT Sans" w:cs="Times New Roman"/>
+          <w:sz w:val="20"/>
+          <w:szCs w:val="20"/>
+        </w:rPr>
+        <w:t xml:space="preserve"> jquery-tubular plugin</w:t>
+      </w:r>
+      <w:r>
+        <w:rPr>
+          <w:rFonts w:ascii="PT Sans" w:hAnsi="PT Sans" w:cs="Times New Roman"/>
+          <w:sz w:val="20"/>
+          <w:szCs w:val="20"/>
+        </w:rPr>
+        <w:t xml:space="preserve"> </w:t>
+      </w:r>
+      <w:r>
+        <w:rPr>
+          <w:rFonts w:ascii="PT Sans" w:hAnsi="PT Sans" w:cs="Times New Roman"/>
+          <w:sz w:val="20"/>
+          <w:szCs w:val="20"/>
+        </w:rPr>
+        <w:t xml:space="preserve">to display a </w:t>
+      </w:r>
+      <w:r>
+        <w:rPr>
+          <w:rFonts w:ascii="PT Sans" w:hAnsi="PT Sans" w:cs="Times New Roman"/>
+          <w:sz w:val="20"/>
+          <w:szCs w:val="20"/>
+        </w:rPr>
+        <w:t xml:space="preserve">responsive </w:t>
+      </w:r>
+      <w:r>
+        <w:rPr>
+          <w:rFonts w:ascii="PT Sans" w:hAnsi="PT Sans" w:cs="Times New Roman"/>
+          <w:sz w:val="20"/>
+          <w:szCs w:val="20"/>
+        </w:rPr>
+        <w:t xml:space="preserve">YouTube video in </w:t>
+      </w:r>
+      <w:r>
+        <w:rPr>
+          <w:rFonts w:ascii="PT Sans" w:hAnsi="PT Sans" w:cs="Times New Roman"/>
+          <w:sz w:val="20"/>
+          <w:szCs w:val="20"/>
+        </w:rPr>
+        <w:t xml:space="preserve">the </w:t>
+      </w:r>
+      <w:r>
+        <w:rPr>
+          <w:rFonts w:ascii="PT Sans" w:hAnsi="PT Sans" w:cs="Times New Roman"/>
+          <w:sz w:val="20"/>
+          <w:szCs w:val="20"/>
+        </w:rPr>
+        <w:t xml:space="preserve">background of </w:t>
+      </w:r>
+      <w:r>
+        <w:rPr>
+          <w:rFonts w:ascii="PT Sans" w:hAnsi="PT Sans" w:cs="Times New Roman"/>
+          <w:sz w:val="20"/>
+          <w:szCs w:val="20"/>
+        </w:rPr>
+        <w:t xml:space="preserve">a </w:t>
+      </w:r>
+      <w:r>
+        <w:rPr>
+          <w:rFonts w:ascii="PT Sans" w:hAnsi="PT Sans" w:cs="Times New Roman"/>
+          <w:sz w:val="20"/>
+          <w:szCs w:val="20"/>
+        </w:rPr>
+        <w:t xml:space="preserve">TV producer’s </w:t>
+      </w:r>
+      <w:r>
+        <w:rPr>
+          <w:rFonts w:ascii="PT Sans" w:hAnsi="PT Sans" w:cs="Times New Roman"/>
+          <w:sz w:val="20"/>
+          <w:szCs w:val="20"/>
+        </w:rPr>
+        <w:t xml:space="preserve">Ruby on Rails </w:t>
+      </w:r>
+      <w:r>
+        <w:rPr>
+          <w:rFonts w:ascii="PT Sans" w:hAnsi="PT Sans" w:cs="Times New Roman"/>
+          <w:sz w:val="20"/>
+          <w:szCs w:val="20"/>
+        </w:rPr>
+        <w:t>portfolio page</w:t>
+      </w:r>
+    </w:p>
+    <w:p>
+      <w:pPr>
+        <w:spacing w:line="240" w:lineRule="exact"/>
+        <w:ind w:left="630" w:hanging="630"/>
+        <w:rPr>
+          <w:rFonts w:ascii="PT Sans" w:hAnsi="PT Sans" w:cs="Times New Roman"/>
+          <w:sz w:val="20"/>
+          <w:szCs w:val="20"/>
+        </w:rPr>
+      </w:pPr>
+      <w:r>
+        <w:rPr>
+          <w:rFonts w:ascii="PT Sans" w:eastAsia="Times New Roman" w:hAnsi="PT Sans" w:cs="Arial"/>
+          <w:sz w:val="20"/>
+          <w:szCs w:val="20"/>
+          <w:shd w:val="clear" w:color="auto" w:fill="FFFFFF"/>
+        </w:rPr>
+        <w:t xml:space="preserve">•     </w:t>
+      </w:r>
+      <w:r>
+        <w:rPr>
+          <w:rFonts w:ascii="PT Sans" w:hAnsi="PT Sans" w:cs="Times New Roman"/>
+          <w:sz w:val="20"/>
+          <w:szCs w:val="20"/>
+        </w:rPr>
+        <w:t xml:space="preserve">Detected </w:t>
+      </w:r>
+      <w:r>
+        <w:rPr>
+          <w:rFonts w:ascii="PT Sans" w:hAnsi="PT Sans" w:cs="Times New Roman"/>
+          <w:sz w:val="20"/>
+          <w:szCs w:val="20"/>
+        </w:rPr>
+        <w:t xml:space="preserve">client’s </w:t>
+      </w:r>
+      <w:r>
+        <w:rPr>
+          <w:rFonts w:ascii="PT Sans" w:hAnsi="PT Sans" w:cs="Times New Roman"/>
+          <w:sz w:val="20"/>
+          <w:szCs w:val="20"/>
+        </w:rPr>
+        <w:t xml:space="preserve">browser type using </w:t>
+      </w:r>
+      <w:r>
+        <w:rPr>
+          <w:rFonts w:ascii="PT Sans" w:hAnsi="PT Sans" w:cs="Times New Roman"/>
+          <w:sz w:val="20"/>
+          <w:szCs w:val="20"/>
+        </w:rPr>
+        <w:t>JavaScript’s navigator object</w:t>
+      </w:r>
+      <w:r>
+        <w:rPr>
+          <w:rFonts w:ascii="PT Sans" w:hAnsi="PT Sans" w:cs="Times New Roman"/>
           <w:sz w:val="20"/>
           <w:szCs w:val="20"/>
         </w:rPr>
@@ -3136,20 +3196,32 @@
         <w:rPr>
           <w:rFonts w:ascii="PT Sans" w:hAnsi="PT Sans" w:cs="Times New Roman"/>
         </w:rPr>
-        <w:t>JavaScriptSandbox.com</w:t>
-      </w:r>
-      <w:r>
-        <w:rPr>
-          <w:rFonts w:ascii="PT Sans" w:hAnsi="PT Sans" w:cs="Times New Roman"/>
-          <w:color w:val="808080" w:themeColor="background1" w:themeShade="80"/>
-          <w:sz w:val="20"/>
-          <w:szCs w:val="20"/>
+        <w:t>JavaScript</w:t>
+      </w:r>
+      <w:r>
+        <w:rPr>
+          <w:rFonts w:ascii="PT Sans" w:hAnsi="PT Sans" w:cs="Times New Roman"/>
         </w:rPr>
         <w:t xml:space="preserve"> </w:t>
       </w:r>
       <w:r>
         <w:rPr>
           <w:rFonts w:ascii="PT Sans" w:hAnsi="PT Sans" w:cs="Times New Roman"/>
+        </w:rPr>
+        <w:t>Sandbox.com</w:t>
+      </w:r>
+      <w:r>
+        <w:rPr>
+          <w:rFonts w:ascii="PT Sans" w:hAnsi="PT Sans" w:cs="Times New Roman"/>
+          <w:color w:val="808080" w:themeColor="background1" w:themeShade="80"/>
+          <w:sz w:val="20"/>
+          <w:szCs w:val="20"/>
+        </w:rPr>
+        <w:t xml:space="preserve"> </w:t>
+      </w:r>
+      <w:r>
+        <w:rPr>
+          <w:rFonts w:ascii="PT Sans" w:hAnsi="PT Sans" w:cs="Times New Roman"/>
           <w:color w:val="808080" w:themeColor="background1" w:themeShade="80"/>
           <w:sz w:val="20"/>
           <w:szCs w:val="20"/>
@@ -3163,7 +3235,7 @@
           <w:sz w:val="20"/>
           <w:szCs w:val="20"/>
         </w:rPr>
-        <w:t xml:space="preserve">                                                                                                                                       </w:t>
+        <w:t xml:space="preserve">                                                                                                                        </w:t>
       </w:r>
       <w:r>
         <w:rPr>
@@ -3181,6 +3253,24 @@
           <w:sz w:val="20"/>
           <w:szCs w:val="20"/>
         </w:rPr>
+        <w:t xml:space="preserve">          </w:t>
+      </w:r>
+      <w:r>
+        <w:rPr>
+          <w:rFonts w:ascii="PT Sans" w:hAnsi="PT Sans" w:cs="Times New Roman"/>
+          <w:color w:val="808080" w:themeColor="background1" w:themeShade="80"/>
+          <w:sz w:val="20"/>
+          <w:szCs w:val="20"/>
+        </w:rPr>
+        <w:t xml:space="preserve">    </w:t>
+      </w:r>
+      <w:r>
+        <w:rPr>
+          <w:rFonts w:ascii="PT Sans" w:hAnsi="PT Sans" w:cs="Times New Roman"/>
+          <w:color w:val="808080" w:themeColor="background1" w:themeShade="80"/>
+          <w:sz w:val="20"/>
+          <w:szCs w:val="20"/>
+        </w:rPr>
         <w:t>Dec 2014</w:t>
       </w:r>
     </w:p>
@@ -3238,15 +3328,7 @@
           <w:sz w:val="20"/>
           <w:szCs w:val="20"/>
         </w:rPr>
-        <w:t xml:space="preserve"> online coding </w:t>
-      </w:r>
-      <w:r>
-        <w:rPr>
-          <w:rFonts w:ascii="PT Sans" w:hAnsi="PT Sans" w:cs="Times New Roman"/>
-          <w:sz w:val="20"/>
-          <w:szCs w:val="20"/>
-        </w:rPr>
-        <w:t>playground</w:t>
+        <w:t xml:space="preserve"> online code testing environment</w:t>
       </w:r>
       <w:r>
         <w:rPr>
@@ -3463,25 +3545,67 @@
         <w:rPr>
           <w:rFonts w:ascii="PT Sans" w:hAnsi="PT Sans" w:cs="Times New Roman"/>
         </w:rPr>
-        <w:t>RealEstateTracker.co</w:t>
-      </w:r>
-      <w:r>
-        <w:rPr>
-          <w:rFonts w:ascii="PT Sans" w:hAnsi="PT Sans" w:cs="Times New Roman"/>
-          <w:color w:val="808080" w:themeColor="background1" w:themeShade="80"/>
-          <w:sz w:val="20"/>
-          <w:szCs w:val="20"/>
+        <w:t>Real</w:t>
+      </w:r>
+      <w:r>
+        <w:rPr>
+          <w:rFonts w:ascii="PT Sans" w:hAnsi="PT Sans" w:cs="Times New Roman"/>
         </w:rPr>
         <w:t xml:space="preserve"> </w:t>
       </w:r>
       <w:r>
         <w:rPr>
           <w:rFonts w:ascii="PT Sans" w:hAnsi="PT Sans" w:cs="Times New Roman"/>
-          <w:color w:val="808080" w:themeColor="background1" w:themeShade="80"/>
-          <w:sz w:val="20"/>
-          <w:szCs w:val="20"/>
-        </w:rPr>
-        <w:t xml:space="preserve">                                                                                                                                                  </w:t>
+        </w:rPr>
+        <w:t>Estate</w:t>
+      </w:r>
+      <w:r>
+        <w:rPr>
+          <w:rFonts w:ascii="PT Sans" w:hAnsi="PT Sans" w:cs="Times New Roman"/>
+        </w:rPr>
+        <w:t xml:space="preserve"> </w:t>
+      </w:r>
+      <w:r>
+        <w:rPr>
+          <w:rFonts w:ascii="PT Sans" w:hAnsi="PT Sans" w:cs="Times New Roman"/>
+        </w:rPr>
+        <w:t>Tracker.co</w:t>
+      </w:r>
+      <w:r>
+        <w:rPr>
+          <w:rFonts w:ascii="PT Sans" w:hAnsi="PT Sans" w:cs="Times New Roman"/>
+          <w:color w:val="808080" w:themeColor="background1" w:themeShade="80"/>
+          <w:sz w:val="20"/>
+          <w:szCs w:val="20"/>
+        </w:rPr>
+        <w:t xml:space="preserve"> </w:t>
+      </w:r>
+      <w:r>
+        <w:rPr>
+          <w:rFonts w:ascii="PT Sans" w:hAnsi="PT Sans" w:cs="Times New Roman"/>
+          <w:color w:val="808080" w:themeColor="background1" w:themeShade="80"/>
+          <w:sz w:val="20"/>
+          <w:szCs w:val="20"/>
+        </w:rPr>
+        <w:t xml:space="preserve">                                                                                   </w:t>
+      </w:r>
+      <w:r>
+        <w:rPr>
+          <w:rFonts w:ascii="PT Sans" w:hAnsi="PT Sans" w:cs="Times New Roman"/>
+          <w:color w:val="808080" w:themeColor="background1" w:themeShade="80"/>
+          <w:sz w:val="20"/>
+          <w:szCs w:val="20"/>
+        </w:rPr>
+        <w:t xml:space="preserve">                                                  </w:t>
+      </w:r>
+      <w:r>
+        <w:rPr>
+          <w:rFonts w:ascii="PT Sans" w:hAnsi="PT Sans" w:cs="Times New Roman"/>
+          <w:color w:val="808080" w:themeColor="background1" w:themeShade="80"/>
+          <w:sz w:val="20"/>
+          <w:szCs w:val="20"/>
+        </w:rPr>
+        <w:t xml:space="preserve">          </w:t>
       </w:r>
       <w:r>
         <w:rPr>
@@ -3750,38 +3874,67 @@
     </w:p>
     <w:p>
       <w:pPr>
-        <w:spacing w:line="240" w:lineRule="exact"/>
-        <w:ind w:left="630" w:hanging="630"/>
-        <w:rPr>
-          <w:rFonts w:ascii="PT Sans" w:hAnsi="PT Sans" w:cs="Times New Roman"/>
-          <w:color w:val="808080" w:themeColor="background1" w:themeShade="80"/>
-          <w:sz w:val="20"/>
-          <w:szCs w:val="20"/>
-        </w:rPr>
-      </w:pPr>
-      <w:r>
-        <w:rPr>
-          <w:rFonts w:ascii="PT Sans" w:hAnsi="PT Sans" w:cs="Times New Roman"/>
-        </w:rPr>
-        <w:t>CodingChallenges.co</w:t>
-      </w:r>
-      <w:r>
-        <w:rPr>
-          <w:rFonts w:ascii="PT Sans" w:hAnsi="PT Sans" w:cs="Times New Roman"/>
-          <w:color w:val="808080" w:themeColor="background1" w:themeShade="80"/>
-          <w:sz w:val="20"/>
-          <w:szCs w:val="20"/>
+        <w:ind w:left="634" w:hanging="634"/>
+        <w:rPr>
+          <w:rFonts w:ascii="PT Sans" w:hAnsi="PT Sans" w:cs="Times New Roman"/>
+          <w:color w:val="808080" w:themeColor="background1" w:themeShade="80"/>
+          <w:sz w:val="20"/>
+          <w:szCs w:val="20"/>
+        </w:rPr>
+      </w:pPr>
+      <w:r>
+        <w:rPr>
+          <w:rFonts w:ascii="PT Sans" w:hAnsi="PT Sans" w:cs="Times New Roman"/>
+        </w:rPr>
+        <w:t>Coding</w:t>
+      </w:r>
+      <w:r>
+        <w:rPr>
+          <w:rFonts w:ascii="PT Sans" w:hAnsi="PT Sans" w:cs="Times New Roman"/>
         </w:rPr>
         <w:t xml:space="preserve"> </w:t>
       </w:r>
       <w:r>
         <w:rPr>
           <w:rFonts w:ascii="PT Sans" w:hAnsi="PT Sans" w:cs="Times New Roman"/>
-          <w:color w:val="808080" w:themeColor="background1" w:themeShade="80"/>
-          <w:sz w:val="20"/>
-          <w:szCs w:val="20"/>
-        </w:rPr>
-        <w:t xml:space="preserve">                                                                                                                                                 </w:t>
+        </w:rPr>
+        <w:t>Challenges.co</w:t>
+      </w:r>
+      <w:r>
+        <w:rPr>
+          <w:rFonts w:ascii="PT Sans" w:hAnsi="PT Sans" w:cs="Times New Roman"/>
+          <w:color w:val="808080" w:themeColor="background1" w:themeShade="80"/>
+          <w:sz w:val="20"/>
+          <w:szCs w:val="20"/>
+        </w:rPr>
+        <w:t xml:space="preserve"> </w:t>
+      </w:r>
+      <w:r>
+        <w:rPr>
+          <w:rFonts w:ascii="PT Sans" w:hAnsi="PT Sans" w:cs="Times New Roman"/>
+          <w:color w:val="808080" w:themeColor="background1" w:themeShade="80"/>
+          <w:sz w:val="20"/>
+          <w:szCs w:val="20"/>
+        </w:rPr>
+        <w:t xml:space="preserve">                                                                                                    </w:t>
+      </w:r>
+      <w:r>
+        <w:rPr>
+          <w:rFonts w:ascii="PT Sans" w:hAnsi="PT Sans" w:cs="Times New Roman"/>
+          <w:color w:val="808080" w:themeColor="background1" w:themeShade="80"/>
+          <w:sz w:val="20"/>
+          <w:szCs w:val="20"/>
+        </w:rPr>
+        <w:t xml:space="preserve">                           </w:t>
+      </w:r>
+      <w:r>
+        <w:rPr>
+          <w:rFonts w:ascii="PT Sans" w:hAnsi="PT Sans" w:cs="Times New Roman"/>
+          <w:color w:val="808080" w:themeColor="background1" w:themeShade="80"/>
+          <w:sz w:val="20"/>
+          <w:szCs w:val="20"/>
+        </w:rPr>
+        <w:t xml:space="preserve">                 </w:t>
       </w:r>
       <w:r>
         <w:rPr>
@@ -4044,25 +4197,55 @@
         <w:rPr>
           <w:rFonts w:ascii="PT Sans" w:hAnsi="PT Sans" w:cs="Times New Roman"/>
         </w:rPr>
-        <w:t>BitChart.co</w:t>
-      </w:r>
-      <w:r>
-        <w:rPr>
-          <w:rFonts w:ascii="PT Sans" w:hAnsi="PT Sans" w:cs="Times New Roman"/>
-          <w:color w:val="808080" w:themeColor="background1" w:themeShade="80"/>
-          <w:sz w:val="20"/>
-          <w:szCs w:val="20"/>
+        <w:t>Bit</w:t>
+      </w:r>
+      <w:r>
+        <w:rPr>
+          <w:rFonts w:ascii="PT Sans" w:hAnsi="PT Sans" w:cs="Times New Roman"/>
         </w:rPr>
         <w:t xml:space="preserve"> </w:t>
       </w:r>
       <w:r>
         <w:rPr>
           <w:rFonts w:ascii="PT Sans" w:hAnsi="PT Sans" w:cs="Times New Roman"/>
-          <w:color w:val="808080" w:themeColor="background1" w:themeShade="80"/>
-          <w:sz w:val="20"/>
-          <w:szCs w:val="20"/>
-        </w:rPr>
-        <w:t xml:space="preserve">                                                                                                                                                                    </w:t>
+        </w:rPr>
+        <w:t>Chart.co</w:t>
+      </w:r>
+      <w:r>
+        <w:rPr>
+          <w:rFonts w:ascii="PT Sans" w:hAnsi="PT Sans" w:cs="Times New Roman"/>
+          <w:color w:val="808080" w:themeColor="background1" w:themeShade="80"/>
+          <w:sz w:val="20"/>
+          <w:szCs w:val="20"/>
+        </w:rPr>
+        <w:t xml:space="preserve"> </w:t>
+      </w:r>
+      <w:r>
+        <w:rPr>
+          <w:rFonts w:ascii="PT Sans" w:hAnsi="PT Sans" w:cs="Times New Roman"/>
+          <w:color w:val="808080" w:themeColor="background1" w:themeShade="80"/>
+          <w:sz w:val="20"/>
+          <w:szCs w:val="20"/>
+        </w:rPr>
+        <w:t xml:space="preserve">                                                                                                                 </w:t>
+      </w:r>
+      <w:r>
+        <w:rPr>
+          <w:rFonts w:ascii="PT Sans" w:hAnsi="PT Sans" w:cs="Times New Roman"/>
+          <w:color w:val="808080" w:themeColor="background1" w:themeShade="80"/>
+          <w:sz w:val="20"/>
+          <w:szCs w:val="20"/>
+        </w:rPr>
+        <w:t xml:space="preserve">                            </w:t>
+      </w:r>
+      <w:r>
+        <w:rPr>
+          <w:rFonts w:ascii="PT Sans" w:hAnsi="PT Sans" w:cs="Times New Roman"/>
+          <w:color w:val="808080" w:themeColor="background1" w:themeShade="80"/>
+          <w:sz w:val="20"/>
+          <w:szCs w:val="20"/>
+        </w:rPr>
+        <w:t xml:space="preserve">                      </w:t>
       </w:r>
       <w:r>
         <w:rPr>

--- a/max_plomer_resume.docx
+++ b/max_plomer_resume.docx
@@ -2825,2175 +2825,2189 @@
         </w:rPr>
         <w:t xml:space="preserve">                               </w:t>
       </w:r>
+      <w:r>
+        <w:rPr>
+          <w:rFonts w:ascii="PT Sans" w:hAnsi="PT Sans" w:cs="Times New Roman"/>
+          <w:color w:val="808080" w:themeColor="background1" w:themeShade="80"/>
+          <w:sz w:val="20"/>
+          <w:szCs w:val="20"/>
+        </w:rPr>
+        <w:t xml:space="preserve">                                                           </w:t>
+      </w:r>
+      <w:r>
+        <w:rPr>
+          <w:rFonts w:ascii="PT Sans" w:hAnsi="PT Sans" w:cs="Times New Roman"/>
+          <w:color w:val="808080" w:themeColor="background1" w:themeShade="80"/>
+          <w:sz w:val="20"/>
+          <w:szCs w:val="20"/>
+        </w:rPr>
+        <w:t>Apr 2015</w:t>
+      </w:r>
+    </w:p>
+    <w:p>
+      <w:pPr>
+        <w:spacing w:line="240" w:lineRule="exact"/>
+        <w:ind w:left="630" w:hanging="630"/>
+        <w:rPr>
+          <w:rFonts w:ascii="PT Sans" w:hAnsi="PT Sans" w:cs="Times New Roman"/>
+          <w:color w:val="808080" w:themeColor="background1" w:themeShade="80"/>
+          <w:sz w:val="20"/>
+          <w:szCs w:val="20"/>
+        </w:rPr>
+      </w:pPr>
+      <w:r>
+        <w:rPr>
+          <w:rFonts w:ascii="PT Sans" w:hAnsi="PT Sans" w:cs="Times New Roman"/>
+          <w:color w:val="808080" w:themeColor="background1" w:themeShade="80"/>
+          <w:sz w:val="20"/>
+          <w:szCs w:val="20"/>
+        </w:rPr>
+        <w:t>github.com/maxplomer/andrewtaltytv</w:t>
+      </w:r>
+    </w:p>
+    <w:p>
+      <w:pPr>
+        <w:spacing w:line="240" w:lineRule="exact"/>
+        <w:ind w:left="630" w:hanging="630"/>
+        <w:rPr>
+          <w:rFonts w:ascii="PT Sans" w:hAnsi="PT Sans" w:cs="Times New Roman"/>
+          <w:sz w:val="20"/>
+          <w:szCs w:val="20"/>
+        </w:rPr>
+      </w:pPr>
+      <w:r>
+        <w:rPr>
+          <w:rFonts w:ascii="PT Sans" w:eastAsia="Times New Roman" w:hAnsi="PT Sans" w:cs="Arial"/>
+          <w:sz w:val="20"/>
+          <w:szCs w:val="20"/>
+          <w:shd w:val="clear" w:color="auto" w:fill="FFFFFF"/>
+        </w:rPr>
+        <w:t xml:space="preserve">•     </w:t>
+      </w:r>
+      <w:r>
+        <w:rPr>
+          <w:rFonts w:ascii="PT Sans" w:hAnsi="PT Sans" w:cs="Times New Roman"/>
+          <w:sz w:val="20"/>
+          <w:szCs w:val="20"/>
+        </w:rPr>
+        <w:t>Used</w:t>
+      </w:r>
+      <w:r>
+        <w:rPr>
+          <w:rFonts w:ascii="PT Sans" w:hAnsi="PT Sans" w:cs="Times New Roman"/>
+          <w:sz w:val="20"/>
+          <w:szCs w:val="20"/>
+        </w:rPr>
+        <w:t xml:space="preserve"> jquery-tubular plugin</w:t>
+      </w:r>
+      <w:r>
+        <w:rPr>
+          <w:rFonts w:ascii="PT Sans" w:hAnsi="PT Sans" w:cs="Times New Roman"/>
+          <w:sz w:val="20"/>
+          <w:szCs w:val="20"/>
+        </w:rPr>
+        <w:t xml:space="preserve"> </w:t>
+      </w:r>
+      <w:r>
+        <w:rPr>
+          <w:rFonts w:ascii="PT Sans" w:hAnsi="PT Sans" w:cs="Times New Roman"/>
+          <w:sz w:val="20"/>
+          <w:szCs w:val="20"/>
+        </w:rPr>
+        <w:t xml:space="preserve">to display a </w:t>
+      </w:r>
+      <w:r>
+        <w:rPr>
+          <w:rFonts w:ascii="PT Sans" w:hAnsi="PT Sans" w:cs="Times New Roman"/>
+          <w:sz w:val="20"/>
+          <w:szCs w:val="20"/>
+        </w:rPr>
+        <w:t xml:space="preserve">responsive </w:t>
+      </w:r>
+      <w:r>
+        <w:rPr>
+          <w:rFonts w:ascii="PT Sans" w:hAnsi="PT Sans" w:cs="Times New Roman"/>
+          <w:sz w:val="20"/>
+          <w:szCs w:val="20"/>
+        </w:rPr>
+        <w:t xml:space="preserve">YouTube video in </w:t>
+      </w:r>
+      <w:r>
+        <w:rPr>
+          <w:rFonts w:ascii="PT Sans" w:hAnsi="PT Sans" w:cs="Times New Roman"/>
+          <w:sz w:val="20"/>
+          <w:szCs w:val="20"/>
+        </w:rPr>
+        <w:t xml:space="preserve">the </w:t>
+      </w:r>
+      <w:r>
+        <w:rPr>
+          <w:rFonts w:ascii="PT Sans" w:hAnsi="PT Sans" w:cs="Times New Roman"/>
+          <w:sz w:val="20"/>
+          <w:szCs w:val="20"/>
+        </w:rPr>
+        <w:t xml:space="preserve">background of </w:t>
+      </w:r>
+      <w:r>
+        <w:rPr>
+          <w:rFonts w:ascii="PT Sans" w:hAnsi="PT Sans" w:cs="Times New Roman"/>
+          <w:sz w:val="20"/>
+          <w:szCs w:val="20"/>
+        </w:rPr>
+        <w:t xml:space="preserve">a </w:t>
+      </w:r>
+      <w:r>
+        <w:rPr>
+          <w:rFonts w:ascii="PT Sans" w:hAnsi="PT Sans" w:cs="Times New Roman"/>
+          <w:sz w:val="20"/>
+          <w:szCs w:val="20"/>
+        </w:rPr>
+        <w:t xml:space="preserve">TV producer’s </w:t>
+      </w:r>
+      <w:r>
+        <w:rPr>
+          <w:rFonts w:ascii="PT Sans" w:hAnsi="PT Sans" w:cs="Times New Roman"/>
+          <w:sz w:val="20"/>
+          <w:szCs w:val="20"/>
+        </w:rPr>
+        <w:t xml:space="preserve">Ruby on Rails </w:t>
+      </w:r>
+      <w:r>
+        <w:rPr>
+          <w:rFonts w:ascii="PT Sans" w:hAnsi="PT Sans" w:cs="Times New Roman"/>
+          <w:sz w:val="20"/>
+          <w:szCs w:val="20"/>
+        </w:rPr>
+        <w:t>portfolio page</w:t>
+      </w:r>
+    </w:p>
+    <w:p>
+      <w:pPr>
+        <w:spacing w:line="240" w:lineRule="exact"/>
+        <w:ind w:left="630" w:hanging="630"/>
+        <w:rPr>
+          <w:rFonts w:ascii="PT Sans" w:hAnsi="PT Sans" w:cs="Times New Roman"/>
+          <w:sz w:val="20"/>
+          <w:szCs w:val="20"/>
+        </w:rPr>
+      </w:pPr>
+      <w:r>
+        <w:rPr>
+          <w:rFonts w:ascii="PT Sans" w:eastAsia="Times New Roman" w:hAnsi="PT Sans" w:cs="Arial"/>
+          <w:sz w:val="20"/>
+          <w:szCs w:val="20"/>
+          <w:shd w:val="clear" w:color="auto" w:fill="FFFFFF"/>
+        </w:rPr>
+        <w:t xml:space="preserve">•     </w:t>
+      </w:r>
+      <w:r>
+        <w:rPr>
+          <w:rFonts w:ascii="PT Sans" w:hAnsi="PT Sans" w:cs="Times New Roman"/>
+          <w:sz w:val="20"/>
+          <w:szCs w:val="20"/>
+        </w:rPr>
+        <w:t xml:space="preserve">Detected </w:t>
+      </w:r>
+      <w:r>
+        <w:rPr>
+          <w:rFonts w:ascii="PT Sans" w:hAnsi="PT Sans" w:cs="Times New Roman"/>
+          <w:sz w:val="20"/>
+          <w:szCs w:val="20"/>
+        </w:rPr>
+        <w:t xml:space="preserve">client’s </w:t>
+      </w:r>
+      <w:r>
+        <w:rPr>
+          <w:rFonts w:ascii="PT Sans" w:hAnsi="PT Sans" w:cs="Times New Roman"/>
+          <w:sz w:val="20"/>
+          <w:szCs w:val="20"/>
+        </w:rPr>
+        <w:t xml:space="preserve">browser type using </w:t>
+      </w:r>
+      <w:r>
+        <w:rPr>
+          <w:rFonts w:ascii="PT Sans" w:hAnsi="PT Sans" w:cs="Times New Roman"/>
+          <w:sz w:val="20"/>
+          <w:szCs w:val="20"/>
+        </w:rPr>
+        <w:t>JavaScript’s navigator object</w:t>
+      </w:r>
+      <w:r>
+        <w:rPr>
+          <w:rFonts w:ascii="PT Sans" w:hAnsi="PT Sans" w:cs="Times New Roman"/>
+          <w:sz w:val="20"/>
+          <w:szCs w:val="20"/>
+        </w:rPr>
+        <w:t>,</w:t>
+      </w:r>
+      <w:r>
+        <w:rPr>
+          <w:rFonts w:ascii="PT Sans" w:hAnsi="PT Sans" w:cs="Times New Roman"/>
+          <w:sz w:val="20"/>
+          <w:szCs w:val="20"/>
+        </w:rPr>
+        <w:t xml:space="preserve"> </w:t>
+      </w:r>
+      <w:r>
+        <w:rPr>
+          <w:rFonts w:ascii="PT Sans" w:hAnsi="PT Sans" w:cs="Times New Roman"/>
+          <w:sz w:val="20"/>
+          <w:szCs w:val="20"/>
+        </w:rPr>
+        <w:t>then</w:t>
+      </w:r>
+      <w:r>
+        <w:rPr>
+          <w:rFonts w:ascii="PT Sans" w:hAnsi="PT Sans" w:cs="Times New Roman"/>
+          <w:sz w:val="20"/>
+          <w:szCs w:val="20"/>
+        </w:rPr>
+        <w:t xml:space="preserve"> display</w:t>
+      </w:r>
+      <w:r>
+        <w:rPr>
+          <w:rFonts w:ascii="PT Sans" w:hAnsi="PT Sans" w:cs="Times New Roman"/>
+          <w:sz w:val="20"/>
+          <w:szCs w:val="20"/>
+        </w:rPr>
+        <w:t>ed</w:t>
+      </w:r>
+      <w:r>
+        <w:rPr>
+          <w:rFonts w:ascii="PT Sans" w:hAnsi="PT Sans" w:cs="Times New Roman"/>
+          <w:sz w:val="20"/>
+          <w:szCs w:val="20"/>
+        </w:rPr>
+        <w:t xml:space="preserve"> a still image background for mobile devices</w:t>
+      </w:r>
+    </w:p>
+    <w:p>
+      <w:pPr>
+        <w:spacing w:line="240" w:lineRule="exact"/>
+        <w:ind w:left="630" w:hanging="630"/>
+        <w:rPr>
+          <w:rFonts w:ascii="PT Sans" w:hAnsi="PT Sans" w:cs="Times New Roman"/>
+          <w:sz w:val="20"/>
+          <w:szCs w:val="20"/>
+        </w:rPr>
+      </w:pPr>
+      <w:r>
+        <w:rPr>
+          <w:rFonts w:ascii="PT Sans" w:eastAsia="Times New Roman" w:hAnsi="PT Sans" w:cs="Arial"/>
+          <w:sz w:val="20"/>
+          <w:szCs w:val="20"/>
+          <w:shd w:val="clear" w:color="auto" w:fill="FFFFFF"/>
+        </w:rPr>
+        <w:t xml:space="preserve">•     </w:t>
+      </w:r>
+      <w:r>
+        <w:rPr>
+          <w:rFonts w:ascii="PT Sans" w:eastAsia="Times New Roman" w:hAnsi="PT Sans" w:cs="Arial"/>
+          <w:sz w:val="20"/>
+          <w:szCs w:val="20"/>
+          <w:shd w:val="clear" w:color="auto" w:fill="FFFFFF"/>
+        </w:rPr>
+        <w:t xml:space="preserve">Created </w:t>
+      </w:r>
+      <w:r>
+        <w:rPr>
+          <w:rFonts w:ascii="PT Sans" w:eastAsia="Times New Roman" w:hAnsi="PT Sans" w:cs="Arial"/>
+          <w:sz w:val="20"/>
+          <w:szCs w:val="20"/>
+          <w:shd w:val="clear" w:color="auto" w:fill="FFFFFF"/>
+        </w:rPr>
+        <w:t xml:space="preserve">a </w:t>
+      </w:r>
+      <w:r>
+        <w:rPr>
+          <w:rFonts w:ascii="PT Sans" w:eastAsia="Times New Roman" w:hAnsi="PT Sans" w:cs="Arial"/>
+          <w:sz w:val="20"/>
+          <w:szCs w:val="20"/>
+          <w:shd w:val="clear" w:color="auto" w:fill="FFFFFF"/>
+        </w:rPr>
+        <w:t xml:space="preserve">subtle effect by </w:t>
+      </w:r>
+      <w:r>
+        <w:rPr>
+          <w:rFonts w:ascii="PT Sans" w:hAnsi="PT Sans" w:cs="Times New Roman"/>
+          <w:sz w:val="20"/>
+          <w:szCs w:val="20"/>
+        </w:rPr>
+        <w:t>blurring</w:t>
+      </w:r>
+      <w:r>
+        <w:rPr>
+          <w:rFonts w:ascii="PT Sans" w:hAnsi="PT Sans" w:cs="Times New Roman"/>
+          <w:sz w:val="20"/>
+          <w:szCs w:val="20"/>
+        </w:rPr>
+        <w:t xml:space="preserve"> </w:t>
+      </w:r>
+      <w:r>
+        <w:rPr>
+          <w:rFonts w:ascii="PT Sans" w:hAnsi="PT Sans" w:cs="Times New Roman"/>
+          <w:sz w:val="20"/>
+          <w:szCs w:val="20"/>
+        </w:rPr>
+        <w:t xml:space="preserve">social media and video control buttons using </w:t>
+      </w:r>
+      <w:r>
+        <w:rPr>
+          <w:rFonts w:ascii="PT Sans" w:hAnsi="PT Sans" w:cs="Times New Roman"/>
+          <w:sz w:val="20"/>
+          <w:szCs w:val="20"/>
+        </w:rPr>
+        <w:t xml:space="preserve">the </w:t>
+      </w:r>
+      <w:r>
+        <w:rPr>
+          <w:rFonts w:ascii="PT Sans" w:hAnsi="PT Sans" w:cs="Times New Roman"/>
+          <w:sz w:val="20"/>
+          <w:szCs w:val="20"/>
+        </w:rPr>
+        <w:t>text-shadow CSS attribute</w:t>
+      </w:r>
+    </w:p>
+    <w:p>
+      <w:pPr>
+        <w:spacing w:line="240" w:lineRule="exact"/>
+        <w:ind w:left="634" w:hanging="634"/>
+        <w:rPr>
+          <w:rFonts w:ascii="PT Sans" w:hAnsi="PT Sans" w:cs="Times New Roman"/>
+          <w:sz w:val="20"/>
+          <w:szCs w:val="20"/>
+        </w:rPr>
+      </w:pPr>
+    </w:p>
+    <w:p>
+      <w:pPr>
+        <w:spacing w:line="240" w:lineRule="exact"/>
+        <w:ind w:left="630" w:hanging="630"/>
+        <w:rPr>
+          <w:rFonts w:ascii="PT Sans" w:hAnsi="PT Sans" w:cs="Times New Roman"/>
+          <w:color w:val="808080" w:themeColor="background1" w:themeShade="80"/>
+          <w:sz w:val="20"/>
+          <w:szCs w:val="20"/>
+        </w:rPr>
+      </w:pPr>
+      <w:r>
+        <w:rPr>
+          <w:rFonts w:ascii="PT Sans" w:hAnsi="PT Sans" w:cs="Times New Roman"/>
+        </w:rPr>
+        <w:t>JavaScript</w:t>
+      </w:r>
+      <w:r>
+        <w:rPr>
+          <w:rFonts w:ascii="PT Sans" w:hAnsi="PT Sans" w:cs="Times New Roman"/>
+        </w:rPr>
+        <w:t xml:space="preserve"> </w:t>
+      </w:r>
+      <w:r>
+        <w:rPr>
+          <w:rFonts w:ascii="PT Sans" w:hAnsi="PT Sans" w:cs="Times New Roman"/>
+        </w:rPr>
+        <w:t>Sandbox.com</w:t>
+      </w:r>
+      <w:r>
+        <w:rPr>
+          <w:rFonts w:ascii="PT Sans" w:hAnsi="PT Sans" w:cs="Times New Roman"/>
+          <w:color w:val="808080" w:themeColor="background1" w:themeShade="80"/>
+          <w:sz w:val="20"/>
+          <w:szCs w:val="20"/>
+        </w:rPr>
+        <w:t xml:space="preserve"> </w:t>
+      </w:r>
+      <w:r>
+        <w:rPr>
+          <w:rFonts w:ascii="PT Sans" w:hAnsi="PT Sans" w:cs="Times New Roman"/>
+          <w:color w:val="808080" w:themeColor="background1" w:themeShade="80"/>
+          <w:sz w:val="20"/>
+          <w:szCs w:val="20"/>
+        </w:rPr>
+        <w:t xml:space="preserve">                                                                                                                          </w:t>
+      </w:r>
+      <w:r>
+        <w:rPr>
+          <w:rFonts w:ascii="PT Sans" w:hAnsi="PT Sans" w:cs="Times New Roman"/>
+          <w:color w:val="808080" w:themeColor="background1" w:themeShade="80"/>
+          <w:sz w:val="20"/>
+          <w:szCs w:val="20"/>
+        </w:rPr>
+        <w:t xml:space="preserve">    </w:t>
+      </w:r>
+      <w:r>
+        <w:rPr>
+          <w:rFonts w:ascii="PT Sans" w:hAnsi="PT Sans" w:cs="Times New Roman"/>
+          <w:color w:val="808080" w:themeColor="background1" w:themeShade="80"/>
+          <w:sz w:val="20"/>
+          <w:szCs w:val="20"/>
+        </w:rPr>
+        <w:t xml:space="preserve">              </w:t>
+      </w:r>
+      <w:r>
+        <w:rPr>
+          <w:rFonts w:ascii="PT Sans" w:hAnsi="PT Sans" w:cs="Times New Roman"/>
+          <w:color w:val="808080" w:themeColor="background1" w:themeShade="80"/>
+          <w:sz w:val="20"/>
+          <w:szCs w:val="20"/>
+        </w:rPr>
+        <w:t>Dec 2014</w:t>
+      </w:r>
+    </w:p>
+    <w:p>
+      <w:pPr>
+        <w:spacing w:line="240" w:lineRule="exact"/>
+        <w:ind w:left="630" w:hanging="630"/>
+        <w:rPr>
+          <w:rFonts w:ascii="PT Sans" w:hAnsi="PT Sans" w:cs="Times New Roman"/>
+          <w:color w:val="808080" w:themeColor="background1" w:themeShade="80"/>
+          <w:sz w:val="20"/>
+          <w:szCs w:val="20"/>
+        </w:rPr>
+      </w:pPr>
+      <w:r>
+        <w:rPr>
+          <w:rFonts w:ascii="PT Sans" w:hAnsi="PT Sans" w:cs="Times New Roman"/>
+          <w:color w:val="808080" w:themeColor="background1" w:themeShade="80"/>
+          <w:sz w:val="20"/>
+          <w:szCs w:val="20"/>
+        </w:rPr>
+        <w:t>github.com/maxplomer/javascript_sandbox</w:t>
+      </w:r>
+    </w:p>
+    <w:p>
+      <w:pPr>
+        <w:spacing w:line="240" w:lineRule="exact"/>
+        <w:ind w:left="630" w:hanging="630"/>
+        <w:rPr>
+          <w:rFonts w:ascii="PT Sans" w:hAnsi="PT Sans" w:cs="Times New Roman"/>
+          <w:sz w:val="20"/>
+          <w:szCs w:val="20"/>
+        </w:rPr>
+      </w:pPr>
+      <w:r>
+        <w:rPr>
+          <w:rFonts w:ascii="PT Sans" w:eastAsia="Times New Roman" w:hAnsi="PT Sans" w:cs="Arial"/>
+          <w:sz w:val="20"/>
+          <w:szCs w:val="20"/>
+          <w:shd w:val="clear" w:color="auto" w:fill="FFFFFF"/>
+        </w:rPr>
+        <w:t xml:space="preserve">•     </w:t>
+      </w:r>
+      <w:r>
+        <w:rPr>
+          <w:rFonts w:ascii="PT Sans" w:hAnsi="PT Sans" w:cs="Times New Roman"/>
+          <w:sz w:val="20"/>
+          <w:szCs w:val="20"/>
+        </w:rPr>
+        <w:t>Constructed</w:t>
+      </w:r>
+      <w:r>
+        <w:rPr>
+          <w:rFonts w:ascii="PT Sans" w:hAnsi="PT Sans" w:cs="Times New Roman"/>
+          <w:sz w:val="20"/>
+          <w:szCs w:val="20"/>
+        </w:rPr>
+        <w:t xml:space="preserve"> online code testing environment</w:t>
+      </w:r>
+      <w:r>
+        <w:rPr>
+          <w:rFonts w:ascii="PT Sans" w:hAnsi="PT Sans" w:cs="Times New Roman"/>
+          <w:sz w:val="20"/>
+          <w:szCs w:val="20"/>
+        </w:rPr>
+        <w:t xml:space="preserve"> using Ruby on Rails and Backbone.js, </w:t>
+      </w:r>
+      <w:r>
+        <w:rPr>
+          <w:rFonts w:ascii="PT Sans" w:hAnsi="PT Sans" w:cs="Times New Roman"/>
+          <w:sz w:val="20"/>
+          <w:szCs w:val="20"/>
+        </w:rPr>
+        <w:t>great</w:t>
+      </w:r>
+      <w:r>
+        <w:rPr>
+          <w:rFonts w:ascii="PT Sans" w:hAnsi="PT Sans" w:cs="Times New Roman"/>
+          <w:sz w:val="20"/>
+          <w:szCs w:val="20"/>
+        </w:rPr>
+        <w:t xml:space="preserve"> for </w:t>
+      </w:r>
+      <w:r>
+        <w:rPr>
+          <w:rFonts w:ascii="PT Sans" w:hAnsi="PT Sans" w:cs="Times New Roman"/>
+          <w:sz w:val="20"/>
+          <w:szCs w:val="20"/>
+        </w:rPr>
+        <w:t xml:space="preserve">evaluating </w:t>
+      </w:r>
+      <w:r>
+        <w:rPr>
+          <w:rFonts w:ascii="PT Sans" w:hAnsi="PT Sans" w:cs="Times New Roman"/>
+          <w:sz w:val="20"/>
+          <w:szCs w:val="20"/>
+        </w:rPr>
+        <w:t>HTML, CSS and JavaScript code</w:t>
+      </w:r>
+      <w:r>
+        <w:rPr>
+          <w:rFonts w:ascii="PT Sans" w:hAnsi="PT Sans" w:cs="Times New Roman"/>
+          <w:sz w:val="20"/>
+          <w:szCs w:val="20"/>
+        </w:rPr>
+        <w:t xml:space="preserve"> in the browser</w:t>
+      </w:r>
+    </w:p>
+    <w:p>
+      <w:pPr>
+        <w:spacing w:line="240" w:lineRule="exact"/>
+        <w:rPr>
+          <w:rFonts w:ascii="PT Sans" w:hAnsi="PT Sans" w:cs="Times New Roman"/>
+          <w:sz w:val="20"/>
+          <w:szCs w:val="20"/>
+        </w:rPr>
+      </w:pPr>
+      <w:r>
+        <w:rPr>
+          <w:rFonts w:ascii="PT Sans" w:eastAsia="Times New Roman" w:hAnsi="PT Sans" w:cs="Arial"/>
+          <w:sz w:val="20"/>
+          <w:szCs w:val="20"/>
+          <w:shd w:val="clear" w:color="auto" w:fill="FFFFFF"/>
+        </w:rPr>
+        <w:t xml:space="preserve">•     </w:t>
+      </w:r>
+      <w:r>
+        <w:rPr>
+          <w:rFonts w:ascii="PT Sans" w:hAnsi="PT Sans" w:cs="Times New Roman"/>
+          <w:sz w:val="20"/>
+          <w:szCs w:val="20"/>
+        </w:rPr>
+        <w:t xml:space="preserve">Architected user authentication </w:t>
+      </w:r>
+      <w:r>
+        <w:rPr>
+          <w:rFonts w:ascii="PT Sans" w:hAnsi="PT Sans" w:cs="Times New Roman"/>
+          <w:sz w:val="20"/>
+          <w:szCs w:val="20"/>
+        </w:rPr>
+        <w:t xml:space="preserve">using </w:t>
+      </w:r>
+      <w:r>
+        <w:rPr>
+          <w:rFonts w:ascii="PT Sans" w:hAnsi="PT Sans" w:cs="Times New Roman"/>
+          <w:sz w:val="20"/>
+          <w:szCs w:val="20"/>
+        </w:rPr>
+        <w:t xml:space="preserve">a </w:t>
+      </w:r>
+      <w:r>
+        <w:rPr>
+          <w:rFonts w:ascii="PT Sans" w:hAnsi="PT Sans" w:cs="Times New Roman"/>
+          <w:sz w:val="20"/>
+          <w:szCs w:val="20"/>
+        </w:rPr>
+        <w:t xml:space="preserve">current_user Rails controller and </w:t>
+      </w:r>
+      <w:r>
+        <w:rPr>
+          <w:rFonts w:ascii="PT Sans" w:hAnsi="PT Sans" w:cs="Times New Roman"/>
+          <w:sz w:val="20"/>
+          <w:szCs w:val="20"/>
+        </w:rPr>
+        <w:t xml:space="preserve">corresponding </w:t>
+      </w:r>
+      <w:r>
+        <w:rPr>
+          <w:rFonts w:ascii="PT Sans" w:hAnsi="PT Sans" w:cs="Times New Roman"/>
+          <w:sz w:val="20"/>
+          <w:szCs w:val="20"/>
+        </w:rPr>
+        <w:t xml:space="preserve">current_user </w:t>
+      </w:r>
+      <w:r>
+        <w:rPr>
+          <w:rFonts w:ascii="PT Sans" w:hAnsi="PT Sans" w:cs="Times New Roman"/>
+          <w:sz w:val="20"/>
+          <w:szCs w:val="20"/>
+        </w:rPr>
+        <w:t>Backbone.js Model</w:t>
+      </w:r>
+      <w:r>
+        <w:rPr>
+          <w:rFonts w:ascii="PT Sans" w:hAnsi="PT Sans" w:cs="Times New Roman"/>
+          <w:sz w:val="20"/>
+          <w:szCs w:val="20"/>
+        </w:rPr>
+        <w:br/>
+      </w:r>
+      <w:r>
+        <w:rPr>
+          <w:rFonts w:ascii="PT Sans" w:eastAsia="Times New Roman" w:hAnsi="PT Sans" w:cs="Arial"/>
+          <w:sz w:val="20"/>
+          <w:szCs w:val="20"/>
+          <w:shd w:val="clear" w:color="auto" w:fill="FFFFFF"/>
+        </w:rPr>
+        <w:t xml:space="preserve">•     </w:t>
+      </w:r>
+      <w:r>
+        <w:rPr>
+          <w:rFonts w:ascii="PT Sans" w:hAnsi="PT Sans" w:cs="Times New Roman"/>
+          <w:sz w:val="20"/>
+          <w:szCs w:val="20"/>
+        </w:rPr>
+        <w:t>Selected</w:t>
+      </w:r>
+      <w:r>
+        <w:rPr>
+          <w:rFonts w:ascii="PT Sans" w:hAnsi="PT Sans" w:cs="Times New Roman"/>
+          <w:sz w:val="20"/>
+          <w:szCs w:val="20"/>
+        </w:rPr>
+        <w:t xml:space="preserve"> </w:t>
+      </w:r>
+      <w:r>
+        <w:rPr>
+          <w:rFonts w:ascii="PT Sans" w:hAnsi="PT Sans" w:cs="Times New Roman"/>
+          <w:sz w:val="20"/>
+          <w:szCs w:val="20"/>
+        </w:rPr>
+        <w:t xml:space="preserve">the </w:t>
+      </w:r>
+      <w:r>
+        <w:rPr>
+          <w:rFonts w:ascii="PT Sans" w:hAnsi="PT Sans" w:cs="Times New Roman"/>
+          <w:sz w:val="20"/>
+          <w:szCs w:val="20"/>
+        </w:rPr>
+        <w:t xml:space="preserve">Bootstrap navbar component to create </w:t>
+      </w:r>
+      <w:r>
+        <w:rPr>
+          <w:rFonts w:ascii="PT Sans" w:hAnsi="PT Sans" w:cs="Times New Roman"/>
+          <w:sz w:val="20"/>
+          <w:szCs w:val="20"/>
+        </w:rPr>
+        <w:t xml:space="preserve">an </w:t>
+      </w:r>
+      <w:r>
+        <w:rPr>
+          <w:rFonts w:ascii="PT Sans" w:hAnsi="PT Sans" w:cs="Times New Roman"/>
+          <w:sz w:val="20"/>
+          <w:szCs w:val="20"/>
+        </w:rPr>
+        <w:t>intuitive site navigation</w:t>
+      </w:r>
+    </w:p>
+    <w:p>
+      <w:pPr>
+        <w:spacing w:line="240" w:lineRule="exact"/>
+        <w:ind w:left="634" w:hanging="634"/>
+        <w:rPr>
+          <w:rFonts w:ascii="PT Sans" w:hAnsi="PT Sans" w:cs="Times New Roman"/>
+          <w:sz w:val="20"/>
+          <w:szCs w:val="20"/>
+        </w:rPr>
+      </w:pPr>
+    </w:p>
+    <w:p>
+      <w:pPr>
+        <w:spacing w:line="240" w:lineRule="exact"/>
+        <w:ind w:left="630" w:hanging="630"/>
+        <w:rPr>
+          <w:rFonts w:ascii="PT Sans" w:hAnsi="PT Sans" w:cs="Times New Roman"/>
+          <w:color w:val="808080" w:themeColor="background1" w:themeShade="80"/>
+          <w:sz w:val="20"/>
+          <w:szCs w:val="20"/>
+        </w:rPr>
+      </w:pPr>
+      <w:r>
+        <w:rPr>
+          <w:rFonts w:ascii="PT Sans" w:hAnsi="PT Sans" w:cs="Times New Roman"/>
+        </w:rPr>
+        <w:t>Real</w:t>
+      </w:r>
+      <w:r>
+        <w:rPr>
+          <w:rFonts w:ascii="PT Sans" w:hAnsi="PT Sans" w:cs="Times New Roman"/>
+        </w:rPr>
+        <w:t xml:space="preserve"> </w:t>
+      </w:r>
+      <w:r>
+        <w:rPr>
+          <w:rFonts w:ascii="PT Sans" w:hAnsi="PT Sans" w:cs="Times New Roman"/>
+        </w:rPr>
+        <w:t>Estate</w:t>
+      </w:r>
+      <w:r>
+        <w:rPr>
+          <w:rFonts w:ascii="PT Sans" w:hAnsi="PT Sans" w:cs="Times New Roman"/>
+        </w:rPr>
+        <w:t xml:space="preserve"> </w:t>
+      </w:r>
+      <w:r>
+        <w:rPr>
+          <w:rFonts w:ascii="PT Sans" w:hAnsi="PT Sans" w:cs="Times New Roman"/>
+        </w:rPr>
+        <w:t>Tracker.co</w:t>
+      </w:r>
+      <w:r>
+        <w:rPr>
+          <w:rFonts w:ascii="PT Sans" w:hAnsi="PT Sans" w:cs="Times New Roman"/>
+          <w:color w:val="808080" w:themeColor="background1" w:themeShade="80"/>
+          <w:sz w:val="20"/>
+          <w:szCs w:val="20"/>
+        </w:rPr>
+        <w:t xml:space="preserve"> </w:t>
+      </w:r>
+      <w:r>
+        <w:rPr>
+          <w:rFonts w:ascii="PT Sans" w:hAnsi="PT Sans" w:cs="Times New Roman"/>
+          <w:color w:val="808080" w:themeColor="background1" w:themeShade="80"/>
+          <w:sz w:val="20"/>
+          <w:szCs w:val="20"/>
+        </w:rPr>
+        <w:t xml:space="preserve">                                                                                   </w:t>
+      </w:r>
+      <w:r>
+        <w:rPr>
+          <w:rFonts w:ascii="PT Sans" w:hAnsi="PT Sans" w:cs="Times New Roman"/>
+          <w:color w:val="808080" w:themeColor="background1" w:themeShade="80"/>
+          <w:sz w:val="20"/>
+          <w:szCs w:val="20"/>
+        </w:rPr>
+        <w:t xml:space="preserve">                                                  </w:t>
+      </w:r>
+      <w:r>
+        <w:rPr>
+          <w:rFonts w:ascii="PT Sans" w:hAnsi="PT Sans" w:cs="Times New Roman"/>
+          <w:color w:val="808080" w:themeColor="background1" w:themeShade="80"/>
+          <w:sz w:val="20"/>
+          <w:szCs w:val="20"/>
+        </w:rPr>
+        <w:t xml:space="preserve">          </w:t>
+      </w:r>
+      <w:r>
+        <w:rPr>
+          <w:rFonts w:ascii="PT Sans" w:hAnsi="PT Sans" w:cs="Times New Roman"/>
+          <w:color w:val="808080" w:themeColor="background1" w:themeShade="80"/>
+          <w:sz w:val="20"/>
+          <w:szCs w:val="20"/>
+        </w:rPr>
+        <w:t>Dec 2014</w:t>
+      </w:r>
+    </w:p>
+    <w:p>
+      <w:pPr>
+        <w:spacing w:line="240" w:lineRule="exact"/>
+        <w:ind w:left="630" w:hanging="630"/>
+        <w:rPr>
+          <w:rFonts w:ascii="PT Sans" w:hAnsi="PT Sans" w:cs="Times New Roman"/>
+          <w:color w:val="808080" w:themeColor="background1" w:themeShade="80"/>
+          <w:sz w:val="20"/>
+          <w:szCs w:val="20"/>
+        </w:rPr>
+      </w:pPr>
+      <w:r>
+        <w:rPr>
+          <w:rFonts w:ascii="PT Sans" w:hAnsi="PT Sans" w:cs="Times New Roman"/>
+          <w:color w:val="808080" w:themeColor="background1" w:themeShade="80"/>
+          <w:sz w:val="20"/>
+          <w:szCs w:val="20"/>
+        </w:rPr>
+        <w:t>github.com/maxplomer/real_estate_tracker</w:t>
+      </w:r>
+    </w:p>
+    <w:p>
+      <w:pPr>
+        <w:spacing w:line="240" w:lineRule="exact"/>
+        <w:ind w:left="630" w:hanging="630"/>
+        <w:rPr>
+          <w:rFonts w:ascii="PT Sans" w:hAnsi="PT Sans" w:cs="Times New Roman"/>
+          <w:sz w:val="20"/>
+          <w:szCs w:val="20"/>
+        </w:rPr>
+      </w:pPr>
+      <w:r>
+        <w:rPr>
+          <w:rFonts w:ascii="PT Sans" w:eastAsia="Times New Roman" w:hAnsi="PT Sans" w:cs="Arial"/>
+          <w:sz w:val="20"/>
+          <w:szCs w:val="20"/>
+          <w:shd w:val="clear" w:color="auto" w:fill="FFFFFF"/>
+        </w:rPr>
+        <w:t xml:space="preserve">•     </w:t>
+      </w:r>
+      <w:r>
+        <w:rPr>
+          <w:rFonts w:ascii="PT Sans" w:hAnsi="PT Sans" w:cs="Times New Roman"/>
+          <w:sz w:val="20"/>
+          <w:szCs w:val="20"/>
+        </w:rPr>
+        <w:t>Presented complex financial analys</w:t>
+      </w:r>
+      <w:r>
+        <w:rPr>
+          <w:rFonts w:ascii="PT Sans" w:hAnsi="PT Sans" w:cs="Times New Roman"/>
+          <w:sz w:val="20"/>
+          <w:szCs w:val="20"/>
+        </w:rPr>
+        <w:t>e</w:t>
+      </w:r>
+      <w:r>
+        <w:rPr>
+          <w:rFonts w:ascii="PT Sans" w:hAnsi="PT Sans" w:cs="Times New Roman"/>
+          <w:sz w:val="20"/>
+          <w:szCs w:val="20"/>
+        </w:rPr>
+        <w:t xml:space="preserve">s for investment properties using instantly updating forms and </w:t>
+      </w:r>
+      <w:r>
+        <w:rPr>
+          <w:rFonts w:ascii="PT Sans" w:hAnsi="PT Sans" w:cs="Times New Roman"/>
+          <w:sz w:val="20"/>
+          <w:szCs w:val="20"/>
+        </w:rPr>
+        <w:t>compel</w:t>
+      </w:r>
+      <w:r>
+        <w:rPr>
+          <w:rFonts w:ascii="PT Sans" w:hAnsi="PT Sans" w:cs="Times New Roman"/>
+          <w:sz w:val="20"/>
+          <w:szCs w:val="20"/>
+        </w:rPr>
+        <w:t>ling</w:t>
+      </w:r>
+      <w:r>
+        <w:rPr>
+          <w:rFonts w:ascii="PT Sans" w:hAnsi="PT Sans" w:cs="Times New Roman"/>
+          <w:sz w:val="20"/>
+          <w:szCs w:val="20"/>
+        </w:rPr>
+        <w:t xml:space="preserve"> </w:t>
+      </w:r>
+      <w:r>
+        <w:rPr>
+          <w:rFonts w:ascii="PT Sans" w:hAnsi="PT Sans" w:cs="Times New Roman"/>
+          <w:sz w:val="20"/>
+          <w:szCs w:val="20"/>
+        </w:rPr>
+        <w:t>diagrams</w:t>
+      </w:r>
+    </w:p>
+    <w:p>
+      <w:pPr>
+        <w:spacing w:line="240" w:lineRule="exact"/>
+        <w:ind w:left="630" w:hanging="630"/>
+        <w:rPr>
+          <w:rFonts w:ascii="PT Sans" w:hAnsi="PT Sans" w:cs="Times New Roman"/>
+          <w:sz w:val="20"/>
+          <w:szCs w:val="20"/>
+        </w:rPr>
+      </w:pPr>
+      <w:r>
+        <w:rPr>
+          <w:rFonts w:ascii="PT Sans" w:eastAsia="Times New Roman" w:hAnsi="PT Sans" w:cs="Arial"/>
+          <w:sz w:val="20"/>
+          <w:szCs w:val="20"/>
+          <w:shd w:val="clear" w:color="auto" w:fill="FFFFFF"/>
+        </w:rPr>
+        <w:t xml:space="preserve">•     </w:t>
+      </w:r>
+      <w:r>
+        <w:rPr>
+          <w:rFonts w:ascii="PT Sans" w:hAnsi="PT Sans" w:cs="Times New Roman"/>
+          <w:sz w:val="20"/>
+          <w:szCs w:val="20"/>
+        </w:rPr>
+        <w:t>Communicate</w:t>
+      </w:r>
+      <w:r>
+        <w:rPr>
+          <w:rFonts w:ascii="PT Sans" w:hAnsi="PT Sans" w:cs="Times New Roman"/>
+          <w:sz w:val="20"/>
+          <w:szCs w:val="20"/>
+        </w:rPr>
+        <w:t>d</w:t>
+      </w:r>
+      <w:r>
+        <w:rPr>
+          <w:rFonts w:ascii="PT Sans" w:hAnsi="PT Sans" w:cs="Times New Roman"/>
+          <w:sz w:val="20"/>
+          <w:szCs w:val="20"/>
+        </w:rPr>
+        <w:t xml:space="preserve"> data to </w:t>
+      </w:r>
+      <w:r>
+        <w:rPr>
+          <w:rFonts w:ascii="PT Sans" w:hAnsi="PT Sans" w:cs="Times New Roman"/>
+          <w:sz w:val="20"/>
+          <w:szCs w:val="20"/>
+        </w:rPr>
+        <w:t>API</w:t>
+      </w:r>
+      <w:r>
+        <w:rPr>
+          <w:rFonts w:ascii="PT Sans" w:hAnsi="PT Sans" w:cs="Times New Roman"/>
+          <w:sz w:val="20"/>
+          <w:szCs w:val="20"/>
+        </w:rPr>
+        <w:t xml:space="preserve"> using jQuery </w:t>
+      </w:r>
+      <w:r>
+        <w:rPr>
+          <w:rFonts w:ascii="PT Sans" w:hAnsi="PT Sans" w:cs="Times New Roman"/>
+          <w:sz w:val="20"/>
+          <w:szCs w:val="20"/>
+        </w:rPr>
+        <w:t>A</w:t>
+      </w:r>
+      <w:r>
+        <w:rPr>
+          <w:rFonts w:ascii="PT Sans" w:hAnsi="PT Sans" w:cs="Times New Roman"/>
+          <w:sz w:val="20"/>
+          <w:szCs w:val="20"/>
+        </w:rPr>
+        <w:t>jax</w:t>
+      </w:r>
+      <w:r>
+        <w:rPr>
+          <w:rFonts w:ascii="PT Sans" w:hAnsi="PT Sans" w:cs="Times New Roman"/>
+          <w:sz w:val="20"/>
+          <w:szCs w:val="20"/>
+        </w:rPr>
+        <w:t xml:space="preserve"> </w:t>
+      </w:r>
+      <w:r>
+        <w:rPr>
+          <w:rFonts w:ascii="PT Sans" w:hAnsi="PT Sans" w:cs="Times New Roman"/>
+          <w:sz w:val="20"/>
+          <w:szCs w:val="20"/>
+        </w:rPr>
+        <w:t>requests</w:t>
+      </w:r>
+      <w:r>
+        <w:rPr>
+          <w:rFonts w:ascii="PT Sans" w:hAnsi="PT Sans" w:cs="Times New Roman"/>
+          <w:sz w:val="20"/>
+          <w:szCs w:val="20"/>
+        </w:rPr>
+        <w:t xml:space="preserve"> </w:t>
+      </w:r>
+      <w:r>
+        <w:rPr>
+          <w:rFonts w:ascii="PT Sans" w:hAnsi="PT Sans" w:cs="Times New Roman"/>
+          <w:sz w:val="20"/>
+          <w:szCs w:val="20"/>
+        </w:rPr>
+        <w:t xml:space="preserve">from </w:t>
+      </w:r>
+      <w:r>
+        <w:rPr>
+          <w:rFonts w:ascii="PT Sans" w:hAnsi="PT Sans" w:cs="Times New Roman"/>
+          <w:sz w:val="20"/>
+          <w:szCs w:val="20"/>
+        </w:rPr>
+        <w:t xml:space="preserve">within </w:t>
+      </w:r>
+      <w:r>
+        <w:rPr>
+          <w:rFonts w:ascii="PT Sans" w:hAnsi="PT Sans" w:cs="Times New Roman"/>
+          <w:sz w:val="20"/>
+          <w:szCs w:val="20"/>
+        </w:rPr>
+        <w:t>the</w:t>
+      </w:r>
+      <w:r>
+        <w:rPr>
+          <w:rFonts w:ascii="PT Sans" w:hAnsi="PT Sans" w:cs="Times New Roman"/>
+          <w:sz w:val="20"/>
+          <w:szCs w:val="20"/>
+        </w:rPr>
+        <w:t xml:space="preserve"> Ruby on Rails </w:t>
+      </w:r>
+      <w:r>
+        <w:rPr>
+          <w:rFonts w:ascii="PT Sans" w:hAnsi="PT Sans" w:cs="Times New Roman"/>
+          <w:sz w:val="20"/>
+          <w:szCs w:val="20"/>
+        </w:rPr>
+        <w:t xml:space="preserve">rendered </w:t>
+      </w:r>
+      <w:r>
+        <w:rPr>
+          <w:rFonts w:ascii="PT Sans" w:hAnsi="PT Sans" w:cs="Times New Roman"/>
+          <w:sz w:val="20"/>
+          <w:szCs w:val="20"/>
+        </w:rPr>
+        <w:t>view</w:t>
+      </w:r>
+    </w:p>
+    <w:p>
+      <w:pPr>
+        <w:spacing w:line="240" w:lineRule="exact"/>
+        <w:rPr>
+          <w:rFonts w:ascii="PT Sans" w:hAnsi="PT Sans" w:cs="Times New Roman"/>
+          <w:sz w:val="20"/>
+          <w:szCs w:val="20"/>
+        </w:rPr>
+      </w:pPr>
+    </w:p>
+    <w:p>
+      <w:pPr>
+        <w:ind w:left="634" w:hanging="634"/>
+        <w:rPr>
+          <w:rFonts w:ascii="PT Sans" w:hAnsi="PT Sans" w:cs="Times New Roman"/>
+          <w:color w:val="808080" w:themeColor="background1" w:themeShade="80"/>
+          <w:sz w:val="20"/>
+          <w:szCs w:val="20"/>
+        </w:rPr>
+      </w:pPr>
+      <w:r>
+        <w:rPr>
+          <w:rFonts w:ascii="PT Sans" w:hAnsi="PT Sans" w:cs="Times New Roman"/>
+        </w:rPr>
+        <w:t>Coding</w:t>
+      </w:r>
+      <w:r>
+        <w:rPr>
+          <w:rFonts w:ascii="PT Sans" w:hAnsi="PT Sans" w:cs="Times New Roman"/>
+        </w:rPr>
+        <w:t xml:space="preserve"> </w:t>
+      </w:r>
+      <w:r>
+        <w:rPr>
+          <w:rFonts w:ascii="PT Sans" w:hAnsi="PT Sans" w:cs="Times New Roman"/>
+        </w:rPr>
+        <w:t>Challenges.co</w:t>
+      </w:r>
+      <w:r>
+        <w:rPr>
+          <w:rFonts w:ascii="PT Sans" w:hAnsi="PT Sans" w:cs="Times New Roman"/>
+          <w:color w:val="808080" w:themeColor="background1" w:themeShade="80"/>
+          <w:sz w:val="20"/>
+          <w:szCs w:val="20"/>
+        </w:rPr>
+        <w:t xml:space="preserve"> </w:t>
+      </w:r>
+      <w:r>
+        <w:rPr>
+          <w:rFonts w:ascii="PT Sans" w:hAnsi="PT Sans" w:cs="Times New Roman"/>
+          <w:color w:val="808080" w:themeColor="background1" w:themeShade="80"/>
+          <w:sz w:val="20"/>
+          <w:szCs w:val="20"/>
+        </w:rPr>
+        <w:t xml:space="preserve">                                                                                                    </w:t>
+      </w:r>
+      <w:r>
+        <w:rPr>
+          <w:rFonts w:ascii="PT Sans" w:hAnsi="PT Sans" w:cs="Times New Roman"/>
+          <w:color w:val="808080" w:themeColor="background1" w:themeShade="80"/>
+          <w:sz w:val="20"/>
+          <w:szCs w:val="20"/>
+        </w:rPr>
+        <w:t xml:space="preserve">                           </w:t>
+      </w:r>
+      <w:r>
+        <w:rPr>
+          <w:rFonts w:ascii="PT Sans" w:hAnsi="PT Sans" w:cs="Times New Roman"/>
+          <w:color w:val="808080" w:themeColor="background1" w:themeShade="80"/>
+          <w:sz w:val="20"/>
+          <w:szCs w:val="20"/>
+        </w:rPr>
+        <w:t xml:space="preserve">                 </w:t>
+      </w:r>
+      <w:r>
+        <w:rPr>
+          <w:rFonts w:ascii="PT Sans" w:hAnsi="PT Sans" w:cs="Times New Roman"/>
+          <w:color w:val="808080" w:themeColor="background1" w:themeShade="80"/>
+          <w:sz w:val="20"/>
+          <w:szCs w:val="20"/>
+        </w:rPr>
+        <w:t>Nov 2014</w:t>
+      </w:r>
+    </w:p>
+    <w:p>
+      <w:pPr>
+        <w:spacing w:line="240" w:lineRule="exact"/>
+        <w:ind w:left="630" w:hanging="630"/>
+        <w:rPr>
+          <w:rFonts w:ascii="PT Sans" w:hAnsi="PT Sans" w:cs="Times New Roman"/>
+          <w:color w:val="808080" w:themeColor="background1" w:themeShade="80"/>
+          <w:sz w:val="20"/>
+          <w:szCs w:val="20"/>
+        </w:rPr>
+      </w:pPr>
+      <w:r>
+        <w:rPr>
+          <w:rFonts w:ascii="PT Sans" w:hAnsi="PT Sans" w:cs="Times New Roman"/>
+          <w:color w:val="808080" w:themeColor="background1" w:themeShade="80"/>
+          <w:sz w:val="20"/>
+          <w:szCs w:val="20"/>
+        </w:rPr>
+        <w:t>github.com/maxplomer/coding_challenges</w:t>
+      </w:r>
+    </w:p>
+    <w:p>
+      <w:pPr>
+        <w:spacing w:line="240" w:lineRule="exact"/>
+        <w:ind w:left="630" w:hanging="630"/>
+        <w:rPr>
+          <w:rFonts w:ascii="PT Sans" w:hAnsi="PT Sans" w:cs="Times New Roman"/>
+          <w:sz w:val="20"/>
+          <w:szCs w:val="20"/>
+        </w:rPr>
+      </w:pPr>
+      <w:r>
+        <w:rPr>
+          <w:rFonts w:ascii="PT Sans" w:eastAsia="Times New Roman" w:hAnsi="PT Sans" w:cs="Arial"/>
+          <w:sz w:val="20"/>
+          <w:szCs w:val="20"/>
+          <w:shd w:val="clear" w:color="auto" w:fill="FFFFFF"/>
+        </w:rPr>
+        <w:t xml:space="preserve">•     </w:t>
+      </w:r>
+      <w:r>
+        <w:rPr>
+          <w:rFonts w:ascii="PT Sans" w:hAnsi="PT Sans" w:cs="Times New Roman"/>
+          <w:sz w:val="20"/>
+          <w:szCs w:val="20"/>
+        </w:rPr>
+        <w:t>Enlisted</w:t>
+      </w:r>
+      <w:r>
+        <w:rPr>
+          <w:rFonts w:ascii="PT Sans" w:hAnsi="PT Sans" w:cs="Times New Roman"/>
+          <w:sz w:val="20"/>
+          <w:szCs w:val="20"/>
+        </w:rPr>
+        <w:t xml:space="preserve"> </w:t>
+      </w:r>
+      <w:r>
+        <w:rPr>
+          <w:rFonts w:ascii="PT Sans" w:hAnsi="PT Sans" w:cs="Times New Roman"/>
+          <w:sz w:val="20"/>
+          <w:szCs w:val="20"/>
+        </w:rPr>
+        <w:t xml:space="preserve">Ruby on Rails </w:t>
+      </w:r>
+      <w:r>
+        <w:rPr>
+          <w:rFonts w:ascii="PT Sans" w:hAnsi="PT Sans" w:cs="Times New Roman"/>
+          <w:sz w:val="20"/>
+          <w:szCs w:val="20"/>
+        </w:rPr>
+        <w:t xml:space="preserve">to create </w:t>
+      </w:r>
+      <w:r>
+        <w:rPr>
+          <w:rFonts w:ascii="PT Sans" w:hAnsi="PT Sans" w:cs="Times New Roman"/>
+          <w:sz w:val="20"/>
+          <w:szCs w:val="20"/>
+        </w:rPr>
+        <w:t xml:space="preserve">a </w:t>
+      </w:r>
+      <w:r>
+        <w:rPr>
+          <w:rFonts w:ascii="PT Sans" w:hAnsi="PT Sans" w:cs="Times New Roman"/>
+          <w:sz w:val="20"/>
+          <w:szCs w:val="20"/>
+        </w:rPr>
+        <w:t>community</w:t>
+      </w:r>
+      <w:r>
+        <w:rPr>
+          <w:rFonts w:ascii="PT Sans" w:hAnsi="PT Sans" w:cs="Times New Roman"/>
+          <w:sz w:val="20"/>
+          <w:szCs w:val="20"/>
+        </w:rPr>
+        <w:t xml:space="preserve"> where users can</w:t>
+      </w:r>
+      <w:r>
+        <w:rPr>
+          <w:rFonts w:ascii="PT Sans" w:hAnsi="PT Sans" w:cs="Times New Roman"/>
+          <w:sz w:val="20"/>
+          <w:szCs w:val="20"/>
+        </w:rPr>
+        <w:t xml:space="preserve"> compete and boost </w:t>
+      </w:r>
+      <w:r>
+        <w:rPr>
+          <w:rFonts w:ascii="PT Sans" w:hAnsi="PT Sans" w:cs="Times New Roman"/>
+          <w:sz w:val="20"/>
+          <w:szCs w:val="20"/>
+        </w:rPr>
+        <w:t>their</w:t>
+      </w:r>
+      <w:r>
+        <w:rPr>
+          <w:rFonts w:ascii="PT Sans" w:hAnsi="PT Sans" w:cs="Times New Roman"/>
+          <w:sz w:val="20"/>
+          <w:szCs w:val="20"/>
+        </w:rPr>
+        <w:t xml:space="preserve"> programming skills</w:t>
+      </w:r>
+    </w:p>
+    <w:p>
+      <w:pPr>
+        <w:spacing w:line="240" w:lineRule="exact"/>
+        <w:ind w:left="630" w:hanging="630"/>
+        <w:rPr>
+          <w:rFonts w:ascii="PT Sans" w:hAnsi="PT Sans" w:cs="Times New Roman"/>
+          <w:sz w:val="20"/>
+          <w:szCs w:val="20"/>
+        </w:rPr>
+      </w:pPr>
+      <w:r>
+        <w:rPr>
+          <w:rFonts w:ascii="PT Sans" w:eastAsia="Times New Roman" w:hAnsi="PT Sans" w:cs="Arial"/>
+          <w:sz w:val="20"/>
+          <w:szCs w:val="20"/>
+          <w:shd w:val="clear" w:color="auto" w:fill="FFFFFF"/>
+        </w:rPr>
+        <w:t xml:space="preserve">•     </w:t>
+      </w:r>
+      <w:r>
+        <w:rPr>
+          <w:rFonts w:ascii="PT Sans" w:hAnsi="PT Sans" w:cs="Times New Roman"/>
+          <w:sz w:val="20"/>
+          <w:szCs w:val="20"/>
+        </w:rPr>
+        <w:t>Harnessed</w:t>
+      </w:r>
+      <w:r>
+        <w:rPr>
+          <w:rFonts w:ascii="PT Sans" w:hAnsi="PT Sans" w:cs="Times New Roman"/>
+          <w:sz w:val="20"/>
+          <w:szCs w:val="20"/>
+        </w:rPr>
+        <w:t xml:space="preserve"> Ace high performance code-</w:t>
+      </w:r>
+      <w:r>
+        <w:rPr>
+          <w:rFonts w:ascii="PT Sans" w:hAnsi="PT Sans" w:cs="Times New Roman"/>
+          <w:sz w:val="20"/>
+          <w:szCs w:val="20"/>
+        </w:rPr>
+        <w:t>editor to deliver code syntax highlighting for Ruby, JavaScript and SQL</w:t>
+      </w:r>
+    </w:p>
+    <w:p>
+      <w:pPr>
+        <w:spacing w:line="240" w:lineRule="exact"/>
+        <w:ind w:left="630" w:hanging="630"/>
+        <w:rPr>
+          <w:rFonts w:ascii="PT Sans" w:hAnsi="PT Sans" w:cs="Times New Roman"/>
+          <w:sz w:val="20"/>
+          <w:szCs w:val="20"/>
+        </w:rPr>
+      </w:pPr>
+      <w:r>
+        <w:rPr>
+          <w:rFonts w:ascii="PT Sans" w:eastAsia="Times New Roman" w:hAnsi="PT Sans" w:cs="Arial"/>
+          <w:sz w:val="20"/>
+          <w:szCs w:val="20"/>
+          <w:shd w:val="clear" w:color="auto" w:fill="FFFFFF"/>
+        </w:rPr>
+        <w:t xml:space="preserve">•     </w:t>
+      </w:r>
+      <w:r>
+        <w:rPr>
+          <w:rFonts w:ascii="PT Sans" w:hAnsi="PT Sans" w:cs="Times New Roman"/>
+          <w:sz w:val="20"/>
+          <w:szCs w:val="20"/>
+        </w:rPr>
+        <w:t>Jailed</w:t>
+      </w:r>
+      <w:r>
+        <w:rPr>
+          <w:rFonts w:ascii="PT Sans" w:hAnsi="PT Sans" w:cs="Times New Roman"/>
+          <w:sz w:val="20"/>
+          <w:szCs w:val="20"/>
+        </w:rPr>
+        <w:t xml:space="preserve"> user-</w:t>
+      </w:r>
+      <w:r>
+        <w:rPr>
+          <w:rFonts w:ascii="PT Sans" w:hAnsi="PT Sans" w:cs="Times New Roman"/>
+          <w:sz w:val="20"/>
+          <w:szCs w:val="20"/>
+        </w:rPr>
+        <w:t xml:space="preserve">submitted code </w:t>
+      </w:r>
+      <w:r>
+        <w:rPr>
+          <w:rFonts w:ascii="PT Sans" w:hAnsi="PT Sans" w:cs="Times New Roman"/>
+          <w:sz w:val="20"/>
+          <w:szCs w:val="20"/>
+        </w:rPr>
+        <w:t xml:space="preserve">as </w:t>
+      </w:r>
+      <w:r>
+        <w:rPr>
+          <w:rFonts w:ascii="PT Sans" w:hAnsi="PT Sans" w:cs="Times New Roman"/>
+          <w:sz w:val="20"/>
+          <w:szCs w:val="20"/>
+        </w:rPr>
+        <w:t>t</w:t>
+      </w:r>
+      <w:r>
+        <w:rPr>
+          <w:rFonts w:ascii="PT Sans" w:hAnsi="PT Sans" w:cs="Times New Roman"/>
+          <w:sz w:val="20"/>
+          <w:szCs w:val="20"/>
+        </w:rPr>
+        <w:t>o only permit safe method calls</w:t>
+      </w:r>
+    </w:p>
+    <w:p>
+      <w:pPr>
+        <w:spacing w:line="240" w:lineRule="exact"/>
+        <w:ind w:left="634" w:hanging="634"/>
+        <w:rPr>
+          <w:rFonts w:ascii="PT Sans" w:hAnsi="PT Sans" w:cs="Times New Roman"/>
+          <w:sz w:val="20"/>
+          <w:szCs w:val="20"/>
+        </w:rPr>
+      </w:pPr>
+    </w:p>
+    <w:p>
+      <w:pPr>
+        <w:spacing w:line="240" w:lineRule="exact"/>
+        <w:ind w:left="630" w:hanging="630"/>
+        <w:rPr>
+          <w:rFonts w:ascii="PT Sans" w:hAnsi="PT Sans" w:cs="Times New Roman"/>
+          <w:color w:val="808080" w:themeColor="background1" w:themeShade="80"/>
+          <w:sz w:val="20"/>
+          <w:szCs w:val="20"/>
+        </w:rPr>
+      </w:pPr>
+      <w:r>
+        <w:rPr>
+          <w:rFonts w:ascii="PT Sans" w:hAnsi="PT Sans" w:cs="Times New Roman"/>
+        </w:rPr>
+        <w:t>Bit</w:t>
+      </w:r>
+      <w:r>
+        <w:rPr>
+          <w:rFonts w:ascii="PT Sans" w:hAnsi="PT Sans" w:cs="Times New Roman"/>
+        </w:rPr>
+        <w:t xml:space="preserve"> </w:t>
+      </w:r>
+      <w:r>
+        <w:rPr>
+          <w:rFonts w:ascii="PT Sans" w:hAnsi="PT Sans" w:cs="Times New Roman"/>
+        </w:rPr>
+        <w:t>Chart.co</w:t>
+      </w:r>
+      <w:r>
+        <w:rPr>
+          <w:rFonts w:ascii="PT Sans" w:hAnsi="PT Sans" w:cs="Times New Roman"/>
+          <w:color w:val="808080" w:themeColor="background1" w:themeShade="80"/>
+          <w:sz w:val="20"/>
+          <w:szCs w:val="20"/>
+        </w:rPr>
+        <w:t xml:space="preserve"> </w:t>
+      </w:r>
+      <w:r>
+        <w:rPr>
+          <w:rFonts w:ascii="PT Sans" w:hAnsi="PT Sans" w:cs="Times New Roman"/>
+          <w:color w:val="808080" w:themeColor="background1" w:themeShade="80"/>
+          <w:sz w:val="20"/>
+          <w:szCs w:val="20"/>
+        </w:rPr>
+        <w:t xml:space="preserve">                                                                                                                 </w:t>
+      </w:r>
+      <w:r>
+        <w:rPr>
+          <w:rFonts w:ascii="PT Sans" w:hAnsi="PT Sans" w:cs="Times New Roman"/>
+          <w:color w:val="808080" w:themeColor="background1" w:themeShade="80"/>
+          <w:sz w:val="20"/>
+          <w:szCs w:val="20"/>
+        </w:rPr>
+        <w:t xml:space="preserve">                            </w:t>
+      </w:r>
+      <w:r>
+        <w:rPr>
+          <w:rFonts w:ascii="PT Sans" w:hAnsi="PT Sans" w:cs="Times New Roman"/>
+          <w:color w:val="808080" w:themeColor="background1" w:themeShade="80"/>
+          <w:sz w:val="20"/>
+          <w:szCs w:val="20"/>
+        </w:rPr>
+        <w:t xml:space="preserve">                      </w:t>
+      </w:r>
+      <w:r>
+        <w:rPr>
+          <w:rFonts w:ascii="PT Sans" w:hAnsi="PT Sans" w:cs="Times New Roman"/>
+          <w:color w:val="808080" w:themeColor="background1" w:themeShade="80"/>
+          <w:sz w:val="20"/>
+          <w:szCs w:val="20"/>
+        </w:rPr>
+        <w:t>Nov 2014</w:t>
+      </w:r>
+    </w:p>
+    <w:p>
+      <w:pPr>
+        <w:spacing w:line="240" w:lineRule="exact"/>
+        <w:ind w:left="630" w:hanging="630"/>
+        <w:rPr>
+          <w:rFonts w:ascii="PT Sans" w:hAnsi="PT Sans" w:cs="Times New Roman"/>
+          <w:color w:val="808080" w:themeColor="background1" w:themeShade="80"/>
+          <w:sz w:val="20"/>
+          <w:szCs w:val="20"/>
+        </w:rPr>
+      </w:pPr>
+      <w:r>
+        <w:rPr>
+          <w:rFonts w:ascii="PT Sans" w:hAnsi="PT Sans" w:cs="Times New Roman"/>
+          <w:color w:val="808080" w:themeColor="background1" w:themeShade="80"/>
+          <w:sz w:val="20"/>
+          <w:szCs w:val="20"/>
+        </w:rPr>
+        <w:t>github.com/maxplomer/finance-clone</w:t>
+      </w:r>
+    </w:p>
+    <w:p>
+      <w:pPr>
+        <w:spacing w:line="240" w:lineRule="exact"/>
+        <w:ind w:left="630" w:hanging="630"/>
+        <w:rPr>
+          <w:rFonts w:ascii="PT Sans" w:hAnsi="PT Sans" w:cs="Times New Roman"/>
+          <w:sz w:val="20"/>
+          <w:szCs w:val="20"/>
+        </w:rPr>
+      </w:pPr>
+      <w:r>
+        <w:rPr>
+          <w:rFonts w:ascii="PT Sans" w:eastAsia="Times New Roman" w:hAnsi="PT Sans" w:cs="Arial"/>
+          <w:sz w:val="20"/>
+          <w:szCs w:val="20"/>
+          <w:shd w:val="clear" w:color="auto" w:fill="FFFFFF"/>
+        </w:rPr>
+        <w:t xml:space="preserve">•     </w:t>
+      </w:r>
+      <w:r>
+        <w:rPr>
+          <w:rFonts w:ascii="PT Sans" w:hAnsi="PT Sans" w:cs="Times New Roman"/>
+          <w:sz w:val="20"/>
+          <w:szCs w:val="20"/>
+        </w:rPr>
+        <w:t xml:space="preserve">Built </w:t>
+      </w:r>
+      <w:r>
+        <w:rPr>
+          <w:rFonts w:ascii="PT Sans" w:hAnsi="PT Sans" w:cs="Times New Roman"/>
+          <w:sz w:val="20"/>
+          <w:szCs w:val="20"/>
+        </w:rPr>
+        <w:t xml:space="preserve">stock investing competition </w:t>
+      </w:r>
+      <w:r>
+        <w:rPr>
+          <w:rFonts w:ascii="PT Sans" w:hAnsi="PT Sans" w:cs="Times New Roman"/>
+          <w:sz w:val="20"/>
+          <w:szCs w:val="20"/>
+        </w:rPr>
+        <w:t>application usin</w:t>
+      </w:r>
+      <w:r>
+        <w:rPr>
+          <w:rFonts w:ascii="PT Sans" w:hAnsi="PT Sans" w:cs="Times New Roman"/>
+          <w:sz w:val="20"/>
+          <w:szCs w:val="20"/>
+        </w:rPr>
+        <w:t>g Ruby on Rails and Backbone.js</w:t>
+      </w:r>
+      <w:r>
+        <w:rPr>
+          <w:rFonts w:ascii="PT Sans" w:hAnsi="PT Sans" w:cs="Times New Roman"/>
+          <w:sz w:val="20"/>
+          <w:szCs w:val="20"/>
+        </w:rPr>
+        <w:t xml:space="preserve">; </w:t>
+      </w:r>
+      <w:r>
+        <w:rPr>
+          <w:rFonts w:ascii="PT Sans" w:hAnsi="PT Sans" w:cs="Times New Roman"/>
+          <w:sz w:val="20"/>
+          <w:szCs w:val="20"/>
+        </w:rPr>
+        <w:t xml:space="preserve">a </w:t>
+      </w:r>
+      <w:r>
+        <w:rPr>
+          <w:rFonts w:ascii="PT Sans" w:hAnsi="PT Sans" w:cs="Times New Roman"/>
+          <w:sz w:val="20"/>
+          <w:szCs w:val="20"/>
+        </w:rPr>
+        <w:t>pure R</w:t>
+      </w:r>
+      <w:r>
+        <w:rPr>
+          <w:rFonts w:ascii="PT Sans" w:hAnsi="PT Sans" w:cs="Times New Roman"/>
+          <w:sz w:val="20"/>
+          <w:szCs w:val="20"/>
+        </w:rPr>
+        <w:t>ails version was also created</w:t>
+      </w:r>
+    </w:p>
+    <w:p>
+      <w:pPr>
+        <w:spacing w:line="240" w:lineRule="exact"/>
+        <w:ind w:left="630" w:hanging="630"/>
+        <w:rPr>
+          <w:rFonts w:ascii="PT Sans" w:hAnsi="PT Sans" w:cs="Times New Roman"/>
+          <w:sz w:val="20"/>
+          <w:szCs w:val="20"/>
+        </w:rPr>
+      </w:pPr>
+      <w:r>
+        <w:rPr>
+          <w:rFonts w:ascii="PT Sans" w:eastAsia="Times New Roman" w:hAnsi="PT Sans" w:cs="Arial"/>
+          <w:sz w:val="20"/>
+          <w:szCs w:val="20"/>
+          <w:shd w:val="clear" w:color="auto" w:fill="FFFFFF"/>
+        </w:rPr>
+        <w:t xml:space="preserve">•     </w:t>
+      </w:r>
+      <w:r>
+        <w:rPr>
+          <w:rFonts w:ascii="PT Sans" w:hAnsi="PT Sans" w:cs="Times New Roman"/>
+          <w:sz w:val="20"/>
+          <w:szCs w:val="20"/>
+        </w:rPr>
+        <w:t xml:space="preserve">Applied Heroku scheduler and market_beat ruby gem to </w:t>
+      </w:r>
+      <w:r>
+        <w:rPr>
+          <w:rFonts w:ascii="PT Sans" w:hAnsi="PT Sans" w:cs="Times New Roman"/>
+          <w:sz w:val="20"/>
+          <w:szCs w:val="20"/>
+        </w:rPr>
+        <w:t>save</w:t>
+      </w:r>
+      <w:r>
+        <w:rPr>
+          <w:rFonts w:ascii="PT Sans" w:hAnsi="PT Sans" w:cs="Times New Roman"/>
+          <w:sz w:val="20"/>
+          <w:szCs w:val="20"/>
+        </w:rPr>
+        <w:t xml:space="preserve"> stock market quotes to </w:t>
+      </w:r>
+      <w:r>
+        <w:rPr>
+          <w:rFonts w:ascii="PT Sans" w:hAnsi="PT Sans" w:cs="Times New Roman"/>
+          <w:sz w:val="20"/>
+          <w:szCs w:val="20"/>
+        </w:rPr>
+        <w:t xml:space="preserve">a </w:t>
+      </w:r>
+      <w:r>
+        <w:rPr>
+          <w:rFonts w:ascii="PT Sans" w:hAnsi="PT Sans" w:cs="Times New Roman"/>
+          <w:sz w:val="20"/>
+          <w:szCs w:val="20"/>
+        </w:rPr>
+        <w:t xml:space="preserve">PostgreSQL </w:t>
+      </w:r>
+      <w:r>
+        <w:rPr>
+          <w:rFonts w:ascii="PT Sans" w:hAnsi="PT Sans" w:cs="Times New Roman"/>
+          <w:sz w:val="20"/>
+          <w:szCs w:val="20"/>
+        </w:rPr>
+        <w:t>database</w:t>
+      </w:r>
+    </w:p>
+    <w:p>
+      <w:pPr>
+        <w:spacing w:line="240" w:lineRule="exact"/>
+        <w:ind w:left="630" w:hanging="630"/>
+        <w:rPr>
+          <w:rFonts w:ascii="PT Sans" w:hAnsi="PT Sans" w:cs="Times New Roman"/>
+          <w:sz w:val="20"/>
+          <w:szCs w:val="20"/>
+        </w:rPr>
+      </w:pPr>
+      <w:r>
+        <w:rPr>
+          <w:rFonts w:ascii="PT Sans" w:eastAsia="Times New Roman" w:hAnsi="PT Sans" w:cs="Arial"/>
+          <w:sz w:val="20"/>
+          <w:szCs w:val="20"/>
+          <w:shd w:val="clear" w:color="auto" w:fill="FFFFFF"/>
+        </w:rPr>
+        <w:t xml:space="preserve">•     </w:t>
+      </w:r>
+      <w:r>
+        <w:rPr>
+          <w:rFonts w:ascii="PT Sans" w:hAnsi="PT Sans" w:cs="Times New Roman"/>
+          <w:sz w:val="20"/>
+          <w:szCs w:val="20"/>
+        </w:rPr>
+        <w:t>Graphed</w:t>
+      </w:r>
+      <w:r>
+        <w:rPr>
+          <w:rFonts w:ascii="PT Sans" w:hAnsi="PT Sans" w:cs="Times New Roman"/>
+          <w:sz w:val="20"/>
+          <w:szCs w:val="20"/>
+        </w:rPr>
+        <w:t xml:space="preserve"> user portfolio performance using</w:t>
+      </w:r>
+      <w:r>
+        <w:rPr>
+          <w:rFonts w:ascii="PT Sans" w:hAnsi="PT Sans" w:cs="Times New Roman"/>
+          <w:sz w:val="20"/>
+          <w:szCs w:val="20"/>
+        </w:rPr>
+        <w:t xml:space="preserve"> </w:t>
+      </w:r>
+      <w:r>
+        <w:rPr>
+          <w:rFonts w:ascii="PT Sans" w:hAnsi="PT Sans" w:cs="Times New Roman"/>
+          <w:sz w:val="20"/>
+          <w:szCs w:val="20"/>
+        </w:rPr>
+        <w:t>H</w:t>
+      </w:r>
+      <w:r>
+        <w:rPr>
+          <w:rFonts w:ascii="PT Sans" w:hAnsi="PT Sans" w:cs="Times New Roman"/>
+          <w:sz w:val="20"/>
+          <w:szCs w:val="20"/>
+        </w:rPr>
+        <w:t>ighc</w:t>
+      </w:r>
+      <w:r>
+        <w:rPr>
+          <w:rFonts w:ascii="PT Sans" w:hAnsi="PT Sans" w:cs="Times New Roman"/>
+          <w:sz w:val="20"/>
+          <w:szCs w:val="20"/>
+        </w:rPr>
+        <w:t>harts</w:t>
+      </w:r>
+      <w:r>
+        <w:rPr>
+          <w:rFonts w:ascii="PT Sans" w:hAnsi="PT Sans" w:cs="Times New Roman"/>
+          <w:sz w:val="20"/>
+          <w:szCs w:val="20"/>
+        </w:rPr>
+        <w:t xml:space="preserve"> pure JavaScript</w:t>
+      </w:r>
+      <w:r>
+        <w:rPr>
+          <w:rFonts w:ascii="PT Sans" w:hAnsi="PT Sans" w:cs="Times New Roman"/>
+          <w:sz w:val="20"/>
+          <w:szCs w:val="20"/>
+        </w:rPr>
+        <w:t xml:space="preserve"> </w:t>
+      </w:r>
+      <w:r>
+        <w:rPr>
+          <w:rFonts w:ascii="PT Sans" w:hAnsi="PT Sans" w:cs="Times New Roman"/>
+          <w:sz w:val="20"/>
+          <w:szCs w:val="20"/>
+        </w:rPr>
+        <w:t>library</w:t>
+      </w:r>
+      <w:r>
+        <w:rPr>
+          <w:rFonts w:ascii="PT Sans" w:hAnsi="PT Sans" w:cs="Times New Roman"/>
+          <w:sz w:val="20"/>
+          <w:szCs w:val="20"/>
+        </w:rPr>
+        <w:t>;</w:t>
+      </w:r>
+      <w:r>
+        <w:rPr>
+          <w:rFonts w:ascii="PT Sans" w:hAnsi="PT Sans" w:cs="Times New Roman"/>
+          <w:sz w:val="20"/>
+          <w:szCs w:val="20"/>
+        </w:rPr>
+        <w:t xml:space="preserve"> </w:t>
+      </w:r>
+      <w:r>
+        <w:rPr>
+          <w:rFonts w:ascii="PT Sans" w:hAnsi="PT Sans" w:cs="Times New Roman"/>
+          <w:sz w:val="20"/>
+          <w:szCs w:val="20"/>
+        </w:rPr>
+        <w:t>calculated</w:t>
+      </w:r>
+      <w:r>
+        <w:rPr>
+          <w:rFonts w:ascii="PT Sans" w:hAnsi="PT Sans" w:cs="Times New Roman"/>
+          <w:sz w:val="20"/>
+          <w:szCs w:val="20"/>
+        </w:rPr>
+        <w:t xml:space="preserve"> chart data using algorithm optimized for </w:t>
+      </w:r>
+      <w:r>
+        <w:rPr>
+          <w:rFonts w:ascii="PT Sans" w:hAnsi="PT Sans" w:cs="Times New Roman"/>
+          <w:sz w:val="20"/>
+          <w:szCs w:val="20"/>
+        </w:rPr>
+        <w:t>least</w:t>
+      </w:r>
+      <w:r>
+        <w:rPr>
+          <w:rFonts w:ascii="PT Sans" w:hAnsi="PT Sans" w:cs="Times New Roman"/>
+          <w:sz w:val="20"/>
+          <w:szCs w:val="20"/>
+        </w:rPr>
+        <w:t xml:space="preserve"> SQL queries</w:t>
+      </w:r>
+    </w:p>
+    <w:p>
+      <w:pPr>
+        <w:spacing w:line="240" w:lineRule="exact"/>
+        <w:ind w:left="634" w:hanging="634"/>
+        <w:rPr>
+          <w:rFonts w:ascii="PT Sans" w:hAnsi="PT Sans" w:cs="Times New Roman"/>
+          <w:sz w:val="20"/>
+          <w:szCs w:val="20"/>
+        </w:rPr>
+      </w:pPr>
+    </w:p>
+    <w:p>
+      <w:pPr>
+        <w:spacing w:line="240" w:lineRule="exact"/>
+        <w:ind w:left="630" w:hanging="630"/>
+        <w:rPr>
+          <w:rFonts w:ascii="PT Sans" w:hAnsi="PT Sans" w:cs="Times New Roman"/>
+          <w:color w:val="808080" w:themeColor="background1" w:themeShade="80"/>
+          <w:sz w:val="20"/>
+          <w:szCs w:val="20"/>
+        </w:rPr>
+      </w:pPr>
+      <w:r>
+        <w:rPr>
+          <w:rFonts w:ascii="PT Sans" w:hAnsi="PT Sans" w:cs="Times New Roman"/>
+        </w:rPr>
+        <w:t>Clean Fuel Chemical Kinetics</w:t>
+      </w:r>
+      <w:r>
+        <w:rPr>
+          <w:rFonts w:ascii="PT Sans" w:hAnsi="PT Sans" w:cs="Times New Roman"/>
+          <w:color w:val="808080" w:themeColor="background1" w:themeShade="80"/>
+          <w:sz w:val="20"/>
+          <w:szCs w:val="20"/>
+        </w:rPr>
+        <w:t xml:space="preserve"> </w:t>
+      </w:r>
+      <w:r>
+        <w:rPr>
+          <w:rFonts w:ascii="PT Sans" w:hAnsi="PT Sans" w:cs="Times New Roman"/>
+          <w:color w:val="808080" w:themeColor="background1" w:themeShade="80"/>
+          <w:sz w:val="20"/>
+          <w:szCs w:val="20"/>
+        </w:rPr>
+        <w:t xml:space="preserve">                                                                                                              </w:t>
+      </w:r>
+      <w:r>
+        <w:rPr>
+          <w:rFonts w:ascii="PT Sans" w:hAnsi="PT Sans" w:cs="Times New Roman"/>
+          <w:color w:val="808080" w:themeColor="background1" w:themeShade="80"/>
+          <w:sz w:val="20"/>
+          <w:szCs w:val="20"/>
+        </w:rPr>
+        <w:t xml:space="preserve">June 2013 - Dec 2013 </w:t>
+      </w:r>
+    </w:p>
+    <w:p>
+      <w:pPr>
+        <w:spacing w:line="240" w:lineRule="exact"/>
+        <w:ind w:left="630" w:hanging="630"/>
+        <w:rPr>
+          <w:rFonts w:ascii="PT Sans" w:hAnsi="PT Sans" w:cs="Times New Roman"/>
+          <w:color w:val="808080" w:themeColor="background1" w:themeShade="80"/>
+          <w:sz w:val="20"/>
+          <w:szCs w:val="20"/>
+        </w:rPr>
+      </w:pPr>
+      <w:r>
+        <w:rPr>
+          <w:rFonts w:ascii="PT Sans" w:hAnsi="PT Sans" w:cs="Times New Roman"/>
+          <w:color w:val="808080" w:themeColor="background1" w:themeShade="80"/>
+          <w:sz w:val="20"/>
+          <w:szCs w:val="20"/>
+        </w:rPr>
+        <w:t>combustionhelp.com</w:t>
+      </w:r>
+    </w:p>
+    <w:p>
+      <w:pPr>
+        <w:spacing w:line="240" w:lineRule="exact"/>
+        <w:ind w:left="630" w:hanging="630"/>
+        <w:rPr>
+          <w:rFonts w:ascii="PT Sans" w:hAnsi="PT Sans" w:cs="Times New Roman"/>
+          <w:sz w:val="20"/>
+          <w:szCs w:val="20"/>
+        </w:rPr>
+      </w:pPr>
+      <w:r>
+        <w:rPr>
+          <w:rFonts w:ascii="PT Sans" w:eastAsia="Times New Roman" w:hAnsi="PT Sans" w:cs="Arial"/>
+          <w:sz w:val="20"/>
+          <w:szCs w:val="20"/>
+          <w:shd w:val="clear" w:color="auto" w:fill="FFFFFF"/>
+        </w:rPr>
+        <w:t xml:space="preserve">•     </w:t>
+      </w:r>
+      <w:r>
+        <w:rPr>
+          <w:rFonts w:ascii="PT Sans" w:hAnsi="PT Sans" w:cs="Times New Roman"/>
+          <w:sz w:val="20"/>
+          <w:szCs w:val="20"/>
+        </w:rPr>
+        <w:t xml:space="preserve">Programmed simplified chemical kinetics software package </w:t>
+      </w:r>
+      <w:r>
+        <w:rPr>
+          <w:rFonts w:ascii="PT Sans" w:hAnsi="PT Sans" w:cs="Times New Roman"/>
+          <w:sz w:val="20"/>
+          <w:szCs w:val="20"/>
+        </w:rPr>
+        <w:t>in</w:t>
+      </w:r>
+      <w:r>
+        <w:rPr>
+          <w:rFonts w:ascii="PT Sans" w:hAnsi="PT Sans" w:cs="Times New Roman"/>
+          <w:sz w:val="20"/>
+          <w:szCs w:val="20"/>
+        </w:rPr>
+        <w:t xml:space="preserve"> </w:t>
+      </w:r>
+      <w:r>
+        <w:rPr>
+          <w:rFonts w:ascii="PT Sans" w:hAnsi="PT Sans" w:cs="Times New Roman"/>
+          <w:sz w:val="20"/>
+          <w:szCs w:val="20"/>
+        </w:rPr>
+        <w:t>MATLAB</w:t>
+      </w:r>
+      <w:r>
+        <w:rPr>
+          <w:rFonts w:ascii="PT Sans" w:hAnsi="PT Sans" w:cs="Times New Roman"/>
+          <w:sz w:val="20"/>
+          <w:szCs w:val="20"/>
+        </w:rPr>
+        <w:t>;</w:t>
+      </w:r>
+      <w:r>
+        <w:rPr>
+          <w:rFonts w:ascii="PT Sans" w:hAnsi="PT Sans" w:cs="Times New Roman"/>
+          <w:sz w:val="20"/>
+          <w:szCs w:val="20"/>
+        </w:rPr>
+        <w:t xml:space="preserve"> </w:t>
+      </w:r>
+      <w:r>
+        <w:rPr>
+          <w:rFonts w:ascii="PT Sans" w:hAnsi="PT Sans" w:cs="Times New Roman"/>
+          <w:sz w:val="20"/>
+          <w:szCs w:val="20"/>
+        </w:rPr>
+        <w:t xml:space="preserve">a </w:t>
+      </w:r>
+      <w:r>
+        <w:rPr>
+          <w:rFonts w:ascii="PT Sans" w:hAnsi="PT Sans" w:cs="Times New Roman"/>
+          <w:sz w:val="20"/>
+          <w:szCs w:val="20"/>
+        </w:rPr>
+        <w:t xml:space="preserve">version using </w:t>
+      </w:r>
+      <w:r>
+        <w:rPr>
+          <w:rFonts w:ascii="PT Sans" w:hAnsi="PT Sans" w:cs="Times New Roman"/>
+          <w:sz w:val="20"/>
+          <w:szCs w:val="20"/>
+        </w:rPr>
+        <w:t xml:space="preserve">hybrid of GNU Octave and </w:t>
+      </w:r>
+      <w:r>
+        <w:rPr>
+          <w:rFonts w:ascii="PT Sans" w:hAnsi="PT Sans" w:cs="Times New Roman"/>
+          <w:sz w:val="20"/>
+          <w:szCs w:val="20"/>
+        </w:rPr>
+        <w:t xml:space="preserve">Fortran </w:t>
+      </w:r>
+      <w:r>
+        <w:rPr>
+          <w:rFonts w:ascii="PT Sans" w:hAnsi="PT Sans" w:cs="Times New Roman"/>
+          <w:sz w:val="20"/>
+          <w:szCs w:val="20"/>
+        </w:rPr>
+        <w:t>was also created</w:t>
+      </w:r>
+    </w:p>
+    <w:p>
+      <w:pPr>
+        <w:spacing w:line="240" w:lineRule="exact"/>
+        <w:ind w:left="630" w:hanging="630"/>
+        <w:rPr>
+          <w:rFonts w:ascii="PT Sans" w:hAnsi="PT Sans" w:cs="Times New Roman"/>
+          <w:sz w:val="20"/>
+          <w:szCs w:val="20"/>
+        </w:rPr>
+      </w:pPr>
+      <w:r>
+        <w:rPr>
+          <w:rFonts w:ascii="PT Sans" w:eastAsia="Times New Roman" w:hAnsi="PT Sans" w:cs="Arial"/>
+          <w:sz w:val="20"/>
+          <w:szCs w:val="20"/>
+          <w:shd w:val="clear" w:color="auto" w:fill="FFFFFF"/>
+        </w:rPr>
+        <w:t xml:space="preserve">•     </w:t>
+      </w:r>
+      <w:r>
+        <w:rPr>
+          <w:rFonts w:ascii="PT Sans" w:hAnsi="PT Sans" w:cs="Times New Roman"/>
+          <w:sz w:val="20"/>
+          <w:szCs w:val="20"/>
+        </w:rPr>
+        <w:t>Investigated</w:t>
+      </w:r>
+      <w:r>
+        <w:rPr>
+          <w:rFonts w:ascii="PT Sans" w:hAnsi="PT Sans" w:cs="Times New Roman"/>
+          <w:sz w:val="20"/>
+          <w:szCs w:val="20"/>
+        </w:rPr>
+        <w:t xml:space="preserve"> </w:t>
+      </w:r>
+      <w:r>
+        <w:rPr>
+          <w:rFonts w:ascii="PT Sans" w:hAnsi="PT Sans" w:cs="Times New Roman"/>
+          <w:sz w:val="20"/>
+          <w:szCs w:val="20"/>
+        </w:rPr>
+        <w:t xml:space="preserve">CHEMKIN-II mechanism format, </w:t>
+      </w:r>
+      <w:r>
+        <w:rPr>
+          <w:rFonts w:ascii="PT Sans" w:hAnsi="PT Sans" w:cs="Times New Roman"/>
+          <w:sz w:val="20"/>
+          <w:szCs w:val="20"/>
+        </w:rPr>
+        <w:t xml:space="preserve">Arrhenius/Lindeman/Troe form reactions, calculating thermodynamic data from </w:t>
+      </w:r>
+      <w:r>
+        <w:rPr>
+          <w:rFonts w:ascii="PT Sans" w:hAnsi="PT Sans" w:cs="Times New Roman"/>
+          <w:sz w:val="20"/>
+          <w:szCs w:val="20"/>
+        </w:rPr>
+        <w:t>NASA polynomials</w:t>
+      </w:r>
+      <w:r>
+        <w:rPr>
+          <w:rFonts w:ascii="PT Sans" w:hAnsi="PT Sans" w:cs="Times New Roman"/>
+          <w:sz w:val="20"/>
+          <w:szCs w:val="20"/>
+        </w:rPr>
+        <w:t>,</w:t>
+      </w:r>
+      <w:r>
+        <w:rPr>
+          <w:rFonts w:ascii="PT Sans" w:hAnsi="PT Sans" w:cs="Times New Roman"/>
+          <w:sz w:val="20"/>
+          <w:szCs w:val="20"/>
+        </w:rPr>
+        <w:t xml:space="preserve"> programming language speeds and license costs</w:t>
+      </w:r>
+    </w:p>
+    <w:p>
+      <w:pPr>
+        <w:spacing w:line="240" w:lineRule="exact"/>
+        <w:ind w:left="630" w:hanging="630"/>
+        <w:rPr>
+          <w:rFonts w:ascii="PT Sans" w:hAnsi="PT Sans" w:cs="Times New Roman"/>
+          <w:sz w:val="20"/>
+          <w:szCs w:val="20"/>
+        </w:rPr>
+      </w:pPr>
+      <w:r>
+        <w:rPr>
+          <w:rFonts w:ascii="PT Sans" w:eastAsia="Times New Roman" w:hAnsi="PT Sans" w:cs="Arial"/>
+          <w:sz w:val="20"/>
+          <w:szCs w:val="20"/>
+          <w:shd w:val="clear" w:color="auto" w:fill="FFFFFF"/>
+        </w:rPr>
+        <w:t xml:space="preserve">•     </w:t>
+      </w:r>
+      <w:r>
+        <w:rPr>
+          <w:rFonts w:ascii="PT Sans" w:hAnsi="PT Sans" w:cs="Times New Roman"/>
+          <w:sz w:val="20"/>
+          <w:szCs w:val="20"/>
+        </w:rPr>
+        <w:t>Applied</w:t>
+      </w:r>
+      <w:r>
+        <w:rPr>
+          <w:rFonts w:ascii="PT Sans" w:hAnsi="PT Sans" w:cs="Times New Roman"/>
+          <w:sz w:val="20"/>
+          <w:szCs w:val="20"/>
+        </w:rPr>
+        <w:t xml:space="preserve"> </w:t>
+      </w:r>
+      <w:r>
+        <w:rPr>
+          <w:rFonts w:ascii="PT Sans" w:hAnsi="PT Sans" w:cs="Times New Roman"/>
+          <w:sz w:val="20"/>
+          <w:szCs w:val="20"/>
+        </w:rPr>
+        <w:t xml:space="preserve">MATLAB </w:t>
+      </w:r>
+      <w:r>
+        <w:rPr>
+          <w:rFonts w:ascii="PT Sans" w:hAnsi="PT Sans" w:cs="Times New Roman"/>
+          <w:sz w:val="20"/>
+          <w:szCs w:val="20"/>
+        </w:rPr>
+        <w:t xml:space="preserve">profiler to improve </w:t>
+      </w:r>
+      <w:r>
+        <w:rPr>
+          <w:rFonts w:ascii="PT Sans" w:hAnsi="PT Sans" w:cs="Times New Roman"/>
+          <w:sz w:val="20"/>
+          <w:szCs w:val="20"/>
+        </w:rPr>
+        <w:t xml:space="preserve">program </w:t>
+      </w:r>
+      <w:r>
+        <w:rPr>
+          <w:rFonts w:ascii="PT Sans" w:hAnsi="PT Sans" w:cs="Times New Roman"/>
+          <w:sz w:val="20"/>
+          <w:szCs w:val="20"/>
+        </w:rPr>
+        <w:t>inefficiencies; time to converge constant volume reactor</w:t>
+      </w:r>
+      <w:r>
+        <w:rPr>
+          <w:rFonts w:ascii="PT Sans" w:hAnsi="PT Sans" w:cs="Times New Roman"/>
+          <w:sz w:val="20"/>
+          <w:szCs w:val="20"/>
+        </w:rPr>
+        <w:t xml:space="preserve"> with methane fuel</w:t>
+      </w:r>
+      <w:r>
+        <w:rPr>
+          <w:rFonts w:ascii="PT Sans" w:hAnsi="PT Sans" w:cs="Times New Roman"/>
+          <w:sz w:val="20"/>
+          <w:szCs w:val="20"/>
+        </w:rPr>
+        <w:t xml:space="preserve"> was reduced from 619 sec</w:t>
+      </w:r>
+      <w:r>
+        <w:rPr>
+          <w:rFonts w:ascii="PT Sans" w:hAnsi="PT Sans" w:cs="Times New Roman"/>
+          <w:sz w:val="20"/>
+          <w:szCs w:val="20"/>
+        </w:rPr>
+        <w:t xml:space="preserve"> to 0.8 sec</w:t>
+      </w:r>
+    </w:p>
+    <w:p>
+      <w:pPr>
+        <w:spacing w:line="240" w:lineRule="exact"/>
+        <w:ind w:left="634" w:hanging="634"/>
+        <w:rPr>
+          <w:rFonts w:ascii="PT Sans" w:hAnsi="PT Sans" w:cs="Times New Roman"/>
+          <w:sz w:val="20"/>
+          <w:szCs w:val="20"/>
+        </w:rPr>
+      </w:pPr>
+    </w:p>
+    <w:p>
+      <w:pPr>
+        <w:ind w:left="634" w:hanging="634"/>
+        <w:rPr>
+          <w:rFonts w:ascii="PT Sans" w:hAnsi="PT Sans" w:cs="Times New Roman"/>
+          <w:color w:val="808080" w:themeColor="background1" w:themeShade="80"/>
+        </w:rPr>
+      </w:pPr>
+      <w:r>
+        <w:rPr>
+          <w:rFonts w:ascii="PT Sans" w:hAnsi="PT Sans" w:cs="Times New Roman"/>
+          <w:color w:val="808080" w:themeColor="background1" w:themeShade="80"/>
+        </w:rPr>
+        <w:t>Technology Skills</w:t>
+      </w:r>
+    </w:p>
+    <w:p>
+      <w:pPr>
+        <w:spacing w:line="240" w:lineRule="exact"/>
+        <w:ind w:left="630" w:hanging="630"/>
+        <w:rPr>
+          <w:rFonts w:ascii="PT Sans" w:hAnsi="PT Sans" w:cs="Times New Roman"/>
+          <w:sz w:val="20"/>
+          <w:szCs w:val="20"/>
+        </w:rPr>
+      </w:pPr>
+      <w:r>
+        <w:rPr>
+          <w:rFonts w:ascii="PT Sans" w:hAnsi="PT Sans" w:cs="Times New Roman"/>
+          <w:color w:val="808080" w:themeColor="background1" w:themeShade="80"/>
+          <w:sz w:val="20"/>
+          <w:szCs w:val="20"/>
+        </w:rPr>
+        <w:t>Languages</w:t>
+      </w:r>
+      <w:r>
+        <w:rPr>
+          <w:rFonts w:ascii="PT Sans" w:hAnsi="PT Sans" w:cs="Times New Roman"/>
+          <w:color w:val="808080" w:themeColor="background1" w:themeShade="80"/>
+          <w:sz w:val="20"/>
+          <w:szCs w:val="20"/>
+        </w:rPr>
+        <w:t xml:space="preserve">  =&gt; </w:t>
+      </w:r>
+      <w:r>
+        <w:rPr>
+          <w:rFonts w:ascii="PT Sans" w:hAnsi="PT Sans" w:cs="Times New Roman"/>
+          <w:color w:val="808080" w:themeColor="background1" w:themeShade="80"/>
+          <w:sz w:val="20"/>
+          <w:szCs w:val="20"/>
+        </w:rPr>
+        <w:t xml:space="preserve"> </w:t>
+      </w:r>
+      <w:r>
+        <w:rPr>
+          <w:rFonts w:ascii="PT Sans" w:hAnsi="PT Sans" w:cs="Times New Roman"/>
+          <w:sz w:val="20"/>
+          <w:szCs w:val="20"/>
+        </w:rPr>
+        <w:t>Ruby, JavaScript, HTML, CSS</w:t>
+      </w:r>
+      <w:r>
+        <w:rPr>
+          <w:rFonts w:ascii="PT Sans" w:hAnsi="PT Sans" w:cs="Times New Roman"/>
+          <w:sz w:val="20"/>
+          <w:szCs w:val="20"/>
+        </w:rPr>
+        <w:t>, SQL</w:t>
+      </w:r>
+      <w:r>
+        <w:rPr>
+          <w:rFonts w:ascii="PT Sans" w:hAnsi="PT Sans" w:cs="Times New Roman"/>
+          <w:sz w:val="20"/>
+          <w:szCs w:val="20"/>
+        </w:rPr>
+        <w:t>, MA</w:t>
+      </w:r>
       <w:bookmarkStart w:id="0" w:name="_GoBack"/>
       <w:bookmarkEnd w:id="0"/>
       <w:r>
         <w:rPr>
           <w:rFonts w:ascii="PT Sans" w:hAnsi="PT Sans" w:cs="Times New Roman"/>
-          <w:color w:val="808080" w:themeColor="background1" w:themeShade="80"/>
-          <w:sz w:val="20"/>
-          <w:szCs w:val="20"/>
-        </w:rPr>
-        <w:t xml:space="preserve">                                                           </w:t>
-      </w:r>
-      <w:r>
-        <w:rPr>
-          <w:rFonts w:ascii="PT Sans" w:hAnsi="PT Sans" w:cs="Times New Roman"/>
-          <w:color w:val="808080" w:themeColor="background1" w:themeShade="80"/>
-          <w:sz w:val="20"/>
-          <w:szCs w:val="20"/>
-        </w:rPr>
-        <w:t>Apr 2015</w:t>
-      </w:r>
-    </w:p>
-    <w:p>
-      <w:pPr>
-        <w:spacing w:line="240" w:lineRule="exact"/>
-        <w:ind w:left="630" w:hanging="630"/>
-        <w:rPr>
-          <w:rFonts w:ascii="PT Sans" w:hAnsi="PT Sans" w:cs="Times New Roman"/>
-          <w:color w:val="808080" w:themeColor="background1" w:themeShade="80"/>
-          <w:sz w:val="20"/>
-          <w:szCs w:val="20"/>
-        </w:rPr>
-      </w:pPr>
-      <w:r>
-        <w:rPr>
-          <w:rFonts w:ascii="PT Sans" w:hAnsi="PT Sans" w:cs="Times New Roman"/>
-          <w:color w:val="808080" w:themeColor="background1" w:themeShade="80"/>
-          <w:sz w:val="20"/>
-          <w:szCs w:val="20"/>
-        </w:rPr>
-        <w:t>github.com/maxplomer/andrewtaltytv</w:t>
-      </w:r>
-    </w:p>
-    <w:p>
-      <w:pPr>
-        <w:spacing w:line="240" w:lineRule="exact"/>
-        <w:ind w:left="630" w:hanging="630"/>
-        <w:rPr>
-          <w:rFonts w:ascii="PT Sans" w:hAnsi="PT Sans" w:cs="Times New Roman"/>
-          <w:sz w:val="20"/>
-          <w:szCs w:val="20"/>
-        </w:rPr>
-      </w:pPr>
-      <w:r>
-        <w:rPr>
-          <w:rFonts w:ascii="PT Sans" w:eastAsia="Times New Roman" w:hAnsi="PT Sans" w:cs="Arial"/>
-          <w:sz w:val="20"/>
-          <w:szCs w:val="20"/>
-          <w:shd w:val="clear" w:color="auto" w:fill="FFFFFF"/>
-        </w:rPr>
-        <w:t xml:space="preserve">•     </w:t>
-      </w:r>
-      <w:r>
-        <w:rPr>
-          <w:rFonts w:ascii="PT Sans" w:hAnsi="PT Sans" w:cs="Times New Roman"/>
-          <w:sz w:val="20"/>
-          <w:szCs w:val="20"/>
-        </w:rPr>
-        <w:t>Used</w:t>
-      </w:r>
-      <w:r>
-        <w:rPr>
-          <w:rFonts w:ascii="PT Sans" w:hAnsi="PT Sans" w:cs="Times New Roman"/>
-          <w:sz w:val="20"/>
-          <w:szCs w:val="20"/>
-        </w:rPr>
-        <w:t xml:space="preserve"> jquery-tubular plugin</w:t>
-      </w:r>
-      <w:r>
-        <w:rPr>
-          <w:rFonts w:ascii="PT Sans" w:hAnsi="PT Sans" w:cs="Times New Roman"/>
-          <w:sz w:val="20"/>
-          <w:szCs w:val="20"/>
-        </w:rPr>
-        <w:t xml:space="preserve"> </w:t>
-      </w:r>
-      <w:r>
-        <w:rPr>
-          <w:rFonts w:ascii="PT Sans" w:hAnsi="PT Sans" w:cs="Times New Roman"/>
-          <w:sz w:val="20"/>
-          <w:szCs w:val="20"/>
-        </w:rPr>
-        <w:t xml:space="preserve">to display a </w:t>
-      </w:r>
-      <w:r>
-        <w:rPr>
-          <w:rFonts w:ascii="PT Sans" w:hAnsi="PT Sans" w:cs="Times New Roman"/>
-          <w:sz w:val="20"/>
-          <w:szCs w:val="20"/>
-        </w:rPr>
-        <w:t xml:space="preserve">responsive </w:t>
-      </w:r>
-      <w:r>
-        <w:rPr>
-          <w:rFonts w:ascii="PT Sans" w:hAnsi="PT Sans" w:cs="Times New Roman"/>
-          <w:sz w:val="20"/>
-          <w:szCs w:val="20"/>
-        </w:rPr>
-        <w:t xml:space="preserve">YouTube video in </w:t>
-      </w:r>
-      <w:r>
-        <w:rPr>
-          <w:rFonts w:ascii="PT Sans" w:hAnsi="PT Sans" w:cs="Times New Roman"/>
-          <w:sz w:val="20"/>
-          <w:szCs w:val="20"/>
-        </w:rPr>
-        <w:t xml:space="preserve">the </w:t>
-      </w:r>
-      <w:r>
-        <w:rPr>
-          <w:rFonts w:ascii="PT Sans" w:hAnsi="PT Sans" w:cs="Times New Roman"/>
-          <w:sz w:val="20"/>
-          <w:szCs w:val="20"/>
-        </w:rPr>
-        <w:t xml:space="preserve">background of </w:t>
-      </w:r>
-      <w:r>
-        <w:rPr>
-          <w:rFonts w:ascii="PT Sans" w:hAnsi="PT Sans" w:cs="Times New Roman"/>
-          <w:sz w:val="20"/>
-          <w:szCs w:val="20"/>
-        </w:rPr>
-        <w:t xml:space="preserve">a </w:t>
-      </w:r>
-      <w:r>
-        <w:rPr>
-          <w:rFonts w:ascii="PT Sans" w:hAnsi="PT Sans" w:cs="Times New Roman"/>
-          <w:sz w:val="20"/>
-          <w:szCs w:val="20"/>
-        </w:rPr>
-        <w:t xml:space="preserve">TV producer’s </w:t>
-      </w:r>
-      <w:r>
-        <w:rPr>
-          <w:rFonts w:ascii="PT Sans" w:hAnsi="PT Sans" w:cs="Times New Roman"/>
-          <w:sz w:val="20"/>
-          <w:szCs w:val="20"/>
-        </w:rPr>
-        <w:t xml:space="preserve">Ruby on Rails </w:t>
-      </w:r>
-      <w:r>
-        <w:rPr>
-          <w:rFonts w:ascii="PT Sans" w:hAnsi="PT Sans" w:cs="Times New Roman"/>
-          <w:sz w:val="20"/>
-          <w:szCs w:val="20"/>
-        </w:rPr>
-        <w:t>portfolio page</w:t>
-      </w:r>
-    </w:p>
-    <w:p>
-      <w:pPr>
-        <w:spacing w:line="240" w:lineRule="exact"/>
-        <w:ind w:left="630" w:hanging="630"/>
-        <w:rPr>
-          <w:rFonts w:ascii="PT Sans" w:hAnsi="PT Sans" w:cs="Times New Roman"/>
-          <w:sz w:val="20"/>
-          <w:szCs w:val="20"/>
-        </w:rPr>
-      </w:pPr>
-      <w:r>
-        <w:rPr>
-          <w:rFonts w:ascii="PT Sans" w:eastAsia="Times New Roman" w:hAnsi="PT Sans" w:cs="Arial"/>
-          <w:sz w:val="20"/>
-          <w:szCs w:val="20"/>
-          <w:shd w:val="clear" w:color="auto" w:fill="FFFFFF"/>
-        </w:rPr>
-        <w:t xml:space="preserve">•     </w:t>
-      </w:r>
-      <w:r>
-        <w:rPr>
-          <w:rFonts w:ascii="PT Sans" w:hAnsi="PT Sans" w:cs="Times New Roman"/>
-          <w:sz w:val="20"/>
-          <w:szCs w:val="20"/>
-        </w:rPr>
-        <w:t xml:space="preserve">Detected </w:t>
-      </w:r>
-      <w:r>
-        <w:rPr>
-          <w:rFonts w:ascii="PT Sans" w:hAnsi="PT Sans" w:cs="Times New Roman"/>
-          <w:sz w:val="20"/>
-          <w:szCs w:val="20"/>
-        </w:rPr>
-        <w:t xml:space="preserve">client’s </w:t>
-      </w:r>
-      <w:r>
-        <w:rPr>
-          <w:rFonts w:ascii="PT Sans" w:hAnsi="PT Sans" w:cs="Times New Roman"/>
-          <w:sz w:val="20"/>
-          <w:szCs w:val="20"/>
-        </w:rPr>
-        <w:t xml:space="preserve">browser type using </w:t>
-      </w:r>
-      <w:r>
-        <w:rPr>
-          <w:rFonts w:ascii="PT Sans" w:hAnsi="PT Sans" w:cs="Times New Roman"/>
-          <w:sz w:val="20"/>
-          <w:szCs w:val="20"/>
-        </w:rPr>
-        <w:t>JavaScript’s navigator object</w:t>
-      </w:r>
-      <w:r>
-        <w:rPr>
-          <w:rFonts w:ascii="PT Sans" w:hAnsi="PT Sans" w:cs="Times New Roman"/>
-          <w:sz w:val="20"/>
-          <w:szCs w:val="20"/>
-        </w:rPr>
-        <w:t>,</w:t>
-      </w:r>
-      <w:r>
-        <w:rPr>
-          <w:rFonts w:ascii="PT Sans" w:hAnsi="PT Sans" w:cs="Times New Roman"/>
-          <w:sz w:val="20"/>
-          <w:szCs w:val="20"/>
-        </w:rPr>
-        <w:t xml:space="preserve"> </w:t>
-      </w:r>
-      <w:r>
-        <w:rPr>
-          <w:rFonts w:ascii="PT Sans" w:hAnsi="PT Sans" w:cs="Times New Roman"/>
-          <w:sz w:val="20"/>
-          <w:szCs w:val="20"/>
-        </w:rPr>
-        <w:t>then</w:t>
-      </w:r>
-      <w:r>
-        <w:rPr>
-          <w:rFonts w:ascii="PT Sans" w:hAnsi="PT Sans" w:cs="Times New Roman"/>
-          <w:sz w:val="20"/>
-          <w:szCs w:val="20"/>
-        </w:rPr>
-        <w:t xml:space="preserve"> display</w:t>
-      </w:r>
-      <w:r>
-        <w:rPr>
-          <w:rFonts w:ascii="PT Sans" w:hAnsi="PT Sans" w:cs="Times New Roman"/>
-          <w:sz w:val="20"/>
-          <w:szCs w:val="20"/>
-        </w:rPr>
-        <w:t>ed</w:t>
-      </w:r>
-      <w:r>
-        <w:rPr>
-          <w:rFonts w:ascii="PT Sans" w:hAnsi="PT Sans" w:cs="Times New Roman"/>
-          <w:sz w:val="20"/>
-          <w:szCs w:val="20"/>
-        </w:rPr>
-        <w:t xml:space="preserve"> a still image background for mobile devices</w:t>
-      </w:r>
-    </w:p>
-    <w:p>
-      <w:pPr>
-        <w:spacing w:line="240" w:lineRule="exact"/>
-        <w:ind w:left="630" w:hanging="630"/>
-        <w:rPr>
-          <w:rFonts w:ascii="PT Sans" w:hAnsi="PT Sans" w:cs="Times New Roman"/>
-          <w:sz w:val="20"/>
-          <w:szCs w:val="20"/>
-        </w:rPr>
-      </w:pPr>
-      <w:r>
-        <w:rPr>
-          <w:rFonts w:ascii="PT Sans" w:eastAsia="Times New Roman" w:hAnsi="PT Sans" w:cs="Arial"/>
-          <w:sz w:val="20"/>
-          <w:szCs w:val="20"/>
-          <w:shd w:val="clear" w:color="auto" w:fill="FFFFFF"/>
-        </w:rPr>
-        <w:t xml:space="preserve">•     </w:t>
-      </w:r>
-      <w:r>
-        <w:rPr>
-          <w:rFonts w:ascii="PT Sans" w:eastAsia="Times New Roman" w:hAnsi="PT Sans" w:cs="Arial"/>
-          <w:sz w:val="20"/>
-          <w:szCs w:val="20"/>
-          <w:shd w:val="clear" w:color="auto" w:fill="FFFFFF"/>
-        </w:rPr>
-        <w:t xml:space="preserve">Created </w:t>
-      </w:r>
-      <w:r>
-        <w:rPr>
-          <w:rFonts w:ascii="PT Sans" w:eastAsia="Times New Roman" w:hAnsi="PT Sans" w:cs="Arial"/>
-          <w:sz w:val="20"/>
-          <w:szCs w:val="20"/>
-          <w:shd w:val="clear" w:color="auto" w:fill="FFFFFF"/>
-        </w:rPr>
-        <w:t xml:space="preserve">a </w:t>
-      </w:r>
-      <w:r>
-        <w:rPr>
-          <w:rFonts w:ascii="PT Sans" w:eastAsia="Times New Roman" w:hAnsi="PT Sans" w:cs="Arial"/>
-          <w:sz w:val="20"/>
-          <w:szCs w:val="20"/>
-          <w:shd w:val="clear" w:color="auto" w:fill="FFFFFF"/>
-        </w:rPr>
-        <w:t xml:space="preserve">subtle effect by </w:t>
-      </w:r>
-      <w:r>
-        <w:rPr>
-          <w:rFonts w:ascii="PT Sans" w:hAnsi="PT Sans" w:cs="Times New Roman"/>
-          <w:sz w:val="20"/>
-          <w:szCs w:val="20"/>
-        </w:rPr>
-        <w:t>blurring</w:t>
-      </w:r>
-      <w:r>
-        <w:rPr>
-          <w:rFonts w:ascii="PT Sans" w:hAnsi="PT Sans" w:cs="Times New Roman"/>
-          <w:sz w:val="20"/>
-          <w:szCs w:val="20"/>
-        </w:rPr>
-        <w:t xml:space="preserve"> </w:t>
-      </w:r>
-      <w:r>
-        <w:rPr>
-          <w:rFonts w:ascii="PT Sans" w:hAnsi="PT Sans" w:cs="Times New Roman"/>
-          <w:sz w:val="20"/>
-          <w:szCs w:val="20"/>
-        </w:rPr>
-        <w:t xml:space="preserve">social media and video control buttons using </w:t>
-      </w:r>
-      <w:r>
-        <w:rPr>
-          <w:rFonts w:ascii="PT Sans" w:hAnsi="PT Sans" w:cs="Times New Roman"/>
-          <w:sz w:val="20"/>
-          <w:szCs w:val="20"/>
-        </w:rPr>
-        <w:t xml:space="preserve">the </w:t>
-      </w:r>
-      <w:r>
-        <w:rPr>
-          <w:rFonts w:ascii="PT Sans" w:hAnsi="PT Sans" w:cs="Times New Roman"/>
-          <w:sz w:val="20"/>
-          <w:szCs w:val="20"/>
-        </w:rPr>
-        <w:t>text-shadow CSS attribute</w:t>
-      </w:r>
-    </w:p>
-    <w:p>
-      <w:pPr>
-        <w:spacing w:line="240" w:lineRule="exact"/>
-        <w:ind w:left="634" w:hanging="634"/>
-        <w:rPr>
-          <w:rFonts w:ascii="PT Sans" w:hAnsi="PT Sans" w:cs="Times New Roman"/>
-          <w:sz w:val="20"/>
-          <w:szCs w:val="20"/>
-        </w:rPr>
-      </w:pPr>
-    </w:p>
-    <w:p>
-      <w:pPr>
-        <w:spacing w:line="240" w:lineRule="exact"/>
-        <w:ind w:left="630" w:hanging="630"/>
-        <w:rPr>
-          <w:rFonts w:ascii="PT Sans" w:hAnsi="PT Sans" w:cs="Times New Roman"/>
-          <w:color w:val="808080" w:themeColor="background1" w:themeShade="80"/>
-          <w:sz w:val="20"/>
-          <w:szCs w:val="20"/>
-        </w:rPr>
-      </w:pPr>
-      <w:r>
-        <w:rPr>
-          <w:rFonts w:ascii="PT Sans" w:hAnsi="PT Sans" w:cs="Times New Roman"/>
-        </w:rPr>
-        <w:t>JavaScript</w:t>
-      </w:r>
-      <w:r>
-        <w:rPr>
-          <w:rFonts w:ascii="PT Sans" w:hAnsi="PT Sans" w:cs="Times New Roman"/>
-        </w:rPr>
-        <w:t xml:space="preserve"> </w:t>
-      </w:r>
-      <w:r>
-        <w:rPr>
-          <w:rFonts w:ascii="PT Sans" w:hAnsi="PT Sans" w:cs="Times New Roman"/>
-        </w:rPr>
-        <w:t>Sandbox.com</w:t>
-      </w:r>
-      <w:r>
-        <w:rPr>
-          <w:rFonts w:ascii="PT Sans" w:hAnsi="PT Sans" w:cs="Times New Roman"/>
-          <w:color w:val="808080" w:themeColor="background1" w:themeShade="80"/>
-          <w:sz w:val="20"/>
-          <w:szCs w:val="20"/>
-        </w:rPr>
-        <w:t xml:space="preserve"> </w:t>
-      </w:r>
-      <w:r>
-        <w:rPr>
-          <w:rFonts w:ascii="PT Sans" w:hAnsi="PT Sans" w:cs="Times New Roman"/>
-          <w:color w:val="808080" w:themeColor="background1" w:themeShade="80"/>
-          <w:sz w:val="20"/>
-          <w:szCs w:val="20"/>
-        </w:rPr>
-        <w:t xml:space="preserve">  </w:t>
-      </w:r>
-      <w:r>
-        <w:rPr>
-          <w:rFonts w:ascii="PT Sans" w:hAnsi="PT Sans" w:cs="Times New Roman"/>
-          <w:color w:val="808080" w:themeColor="background1" w:themeShade="80"/>
-          <w:sz w:val="20"/>
-          <w:szCs w:val="20"/>
-        </w:rPr>
-        <w:t xml:space="preserve">                                                                                                                        </w:t>
-      </w:r>
-      <w:r>
-        <w:rPr>
-          <w:rFonts w:ascii="PT Sans" w:hAnsi="PT Sans" w:cs="Times New Roman"/>
-          <w:color w:val="808080" w:themeColor="background1" w:themeShade="80"/>
-          <w:sz w:val="20"/>
-          <w:szCs w:val="20"/>
-        </w:rPr>
-        <w:t xml:space="preserve">    </w:t>
-      </w:r>
-      <w:r>
-        <w:rPr>
-          <w:rFonts w:ascii="PT Sans" w:hAnsi="PT Sans" w:cs="Times New Roman"/>
-          <w:color w:val="808080" w:themeColor="background1" w:themeShade="80"/>
-          <w:sz w:val="20"/>
-          <w:szCs w:val="20"/>
-        </w:rPr>
-        <w:t xml:space="preserve">          </w:t>
-      </w:r>
-      <w:r>
-        <w:rPr>
-          <w:rFonts w:ascii="PT Sans" w:hAnsi="PT Sans" w:cs="Times New Roman"/>
-          <w:color w:val="808080" w:themeColor="background1" w:themeShade="80"/>
-          <w:sz w:val="20"/>
-          <w:szCs w:val="20"/>
-        </w:rPr>
-        <w:t xml:space="preserve">    </w:t>
-      </w:r>
-      <w:r>
-        <w:rPr>
-          <w:rFonts w:ascii="PT Sans" w:hAnsi="PT Sans" w:cs="Times New Roman"/>
-          <w:color w:val="808080" w:themeColor="background1" w:themeShade="80"/>
-          <w:sz w:val="20"/>
-          <w:szCs w:val="20"/>
-        </w:rPr>
-        <w:t>Dec 2014</w:t>
-      </w:r>
-    </w:p>
-    <w:p>
-      <w:pPr>
-        <w:spacing w:line="240" w:lineRule="exact"/>
-        <w:ind w:left="630" w:hanging="630"/>
-        <w:rPr>
-          <w:rFonts w:ascii="PT Sans" w:hAnsi="PT Sans" w:cs="Times New Roman"/>
-          <w:color w:val="808080" w:themeColor="background1" w:themeShade="80"/>
-          <w:sz w:val="20"/>
-          <w:szCs w:val="20"/>
-        </w:rPr>
-      </w:pPr>
-      <w:r>
-        <w:rPr>
-          <w:rFonts w:ascii="PT Sans" w:hAnsi="PT Sans" w:cs="Times New Roman"/>
-          <w:color w:val="808080" w:themeColor="background1" w:themeShade="80"/>
-          <w:sz w:val="20"/>
-          <w:szCs w:val="20"/>
-        </w:rPr>
-        <w:t>github.com/maxplomer/javascript_sandbox</w:t>
-      </w:r>
-    </w:p>
-    <w:p>
-      <w:pPr>
-        <w:spacing w:line="240" w:lineRule="exact"/>
-        <w:ind w:left="630" w:hanging="630"/>
-        <w:rPr>
-          <w:rFonts w:ascii="PT Sans" w:hAnsi="PT Sans" w:cs="Times New Roman"/>
-          <w:sz w:val="20"/>
-          <w:szCs w:val="20"/>
-        </w:rPr>
-      </w:pPr>
-      <w:r>
-        <w:rPr>
-          <w:rFonts w:ascii="PT Sans" w:eastAsia="Times New Roman" w:hAnsi="PT Sans" w:cs="Arial"/>
-          <w:sz w:val="20"/>
-          <w:szCs w:val="20"/>
-          <w:shd w:val="clear" w:color="auto" w:fill="FFFFFF"/>
-        </w:rPr>
-        <w:t xml:space="preserve">•     </w:t>
-      </w:r>
-      <w:r>
-        <w:rPr>
-          <w:rFonts w:ascii="PT Sans" w:hAnsi="PT Sans" w:cs="Times New Roman"/>
-          <w:sz w:val="20"/>
-          <w:szCs w:val="20"/>
-        </w:rPr>
-        <w:t>Constructed</w:t>
-      </w:r>
-      <w:r>
-        <w:rPr>
-          <w:rFonts w:ascii="PT Sans" w:hAnsi="PT Sans" w:cs="Times New Roman"/>
-          <w:sz w:val="20"/>
-          <w:szCs w:val="20"/>
-        </w:rPr>
-        <w:t xml:space="preserve"> online code testing environment</w:t>
-      </w:r>
-      <w:r>
-        <w:rPr>
-          <w:rFonts w:ascii="PT Sans" w:hAnsi="PT Sans" w:cs="Times New Roman"/>
-          <w:sz w:val="20"/>
-          <w:szCs w:val="20"/>
-        </w:rPr>
-        <w:t xml:space="preserve"> using Ruby on Rails and Backbone.js, </w:t>
-      </w:r>
-      <w:r>
-        <w:rPr>
-          <w:rFonts w:ascii="PT Sans" w:hAnsi="PT Sans" w:cs="Times New Roman"/>
-          <w:sz w:val="20"/>
-          <w:szCs w:val="20"/>
-        </w:rPr>
-        <w:t>great</w:t>
-      </w:r>
-      <w:r>
-        <w:rPr>
-          <w:rFonts w:ascii="PT Sans" w:hAnsi="PT Sans" w:cs="Times New Roman"/>
-          <w:sz w:val="20"/>
-          <w:szCs w:val="20"/>
-        </w:rPr>
-        <w:t xml:space="preserve"> for </w:t>
-      </w:r>
-      <w:r>
-        <w:rPr>
-          <w:rFonts w:ascii="PT Sans" w:hAnsi="PT Sans" w:cs="Times New Roman"/>
-          <w:sz w:val="20"/>
-          <w:szCs w:val="20"/>
-        </w:rPr>
-        <w:t xml:space="preserve">evaluating </w:t>
-      </w:r>
-      <w:r>
-        <w:rPr>
-          <w:rFonts w:ascii="PT Sans" w:hAnsi="PT Sans" w:cs="Times New Roman"/>
-          <w:sz w:val="20"/>
-          <w:szCs w:val="20"/>
-        </w:rPr>
-        <w:t>HTML, CSS and JavaScript code</w:t>
-      </w:r>
-      <w:r>
-        <w:rPr>
-          <w:rFonts w:ascii="PT Sans" w:hAnsi="PT Sans" w:cs="Times New Roman"/>
-          <w:sz w:val="20"/>
-          <w:szCs w:val="20"/>
-        </w:rPr>
-        <w:t xml:space="preserve"> in the browser</w:t>
-      </w:r>
-    </w:p>
-    <w:p>
-      <w:pPr>
-        <w:spacing w:line="240" w:lineRule="exact"/>
-        <w:rPr>
-          <w:rFonts w:ascii="PT Sans" w:hAnsi="PT Sans" w:cs="Times New Roman"/>
-          <w:sz w:val="20"/>
-          <w:szCs w:val="20"/>
-        </w:rPr>
-      </w:pPr>
-      <w:r>
-        <w:rPr>
-          <w:rFonts w:ascii="PT Sans" w:eastAsia="Times New Roman" w:hAnsi="PT Sans" w:cs="Arial"/>
-          <w:sz w:val="20"/>
-          <w:szCs w:val="20"/>
-          <w:shd w:val="clear" w:color="auto" w:fill="FFFFFF"/>
-        </w:rPr>
-        <w:t xml:space="preserve">•     </w:t>
-      </w:r>
-      <w:r>
-        <w:rPr>
-          <w:rFonts w:ascii="PT Sans" w:hAnsi="PT Sans" w:cs="Times New Roman"/>
-          <w:sz w:val="20"/>
-          <w:szCs w:val="20"/>
-        </w:rPr>
-        <w:t xml:space="preserve">Architected user authentication </w:t>
-      </w:r>
-      <w:r>
-        <w:rPr>
-          <w:rFonts w:ascii="PT Sans" w:hAnsi="PT Sans" w:cs="Times New Roman"/>
-          <w:sz w:val="20"/>
-          <w:szCs w:val="20"/>
-        </w:rPr>
-        <w:t xml:space="preserve">using </w:t>
-      </w:r>
-      <w:r>
-        <w:rPr>
-          <w:rFonts w:ascii="PT Sans" w:hAnsi="PT Sans" w:cs="Times New Roman"/>
-          <w:sz w:val="20"/>
-          <w:szCs w:val="20"/>
-        </w:rPr>
-        <w:t xml:space="preserve">a </w:t>
-      </w:r>
-      <w:r>
-        <w:rPr>
-          <w:rFonts w:ascii="PT Sans" w:hAnsi="PT Sans" w:cs="Times New Roman"/>
-          <w:sz w:val="20"/>
-          <w:szCs w:val="20"/>
-        </w:rPr>
-        <w:t xml:space="preserve">current_user Rails controller and </w:t>
-      </w:r>
-      <w:r>
-        <w:rPr>
-          <w:rFonts w:ascii="PT Sans" w:hAnsi="PT Sans" w:cs="Times New Roman"/>
-          <w:sz w:val="20"/>
-          <w:szCs w:val="20"/>
-        </w:rPr>
-        <w:t xml:space="preserve">corresponding </w:t>
-      </w:r>
-      <w:r>
-        <w:rPr>
-          <w:rFonts w:ascii="PT Sans" w:hAnsi="PT Sans" w:cs="Times New Roman"/>
-          <w:sz w:val="20"/>
-          <w:szCs w:val="20"/>
-        </w:rPr>
-        <w:t xml:space="preserve">current_user </w:t>
-      </w:r>
-      <w:r>
-        <w:rPr>
-          <w:rFonts w:ascii="PT Sans" w:hAnsi="PT Sans" w:cs="Times New Roman"/>
-          <w:sz w:val="20"/>
-          <w:szCs w:val="20"/>
-        </w:rPr>
-        <w:t>Backbone.js Model</w:t>
-      </w:r>
-      <w:r>
-        <w:rPr>
-          <w:rFonts w:ascii="PT Sans" w:hAnsi="PT Sans" w:cs="Times New Roman"/>
-          <w:sz w:val="20"/>
-          <w:szCs w:val="20"/>
-        </w:rPr>
-        <w:br/>
-      </w:r>
-      <w:r>
-        <w:rPr>
-          <w:rFonts w:ascii="PT Sans" w:eastAsia="Times New Roman" w:hAnsi="PT Sans" w:cs="Arial"/>
-          <w:sz w:val="20"/>
-          <w:szCs w:val="20"/>
-          <w:shd w:val="clear" w:color="auto" w:fill="FFFFFF"/>
-        </w:rPr>
-        <w:t xml:space="preserve">•     </w:t>
-      </w:r>
-      <w:r>
-        <w:rPr>
-          <w:rFonts w:ascii="PT Sans" w:hAnsi="PT Sans" w:cs="Times New Roman"/>
-          <w:sz w:val="20"/>
-          <w:szCs w:val="20"/>
-        </w:rPr>
-        <w:t>Selected</w:t>
-      </w:r>
-      <w:r>
-        <w:rPr>
-          <w:rFonts w:ascii="PT Sans" w:hAnsi="PT Sans" w:cs="Times New Roman"/>
-          <w:sz w:val="20"/>
-          <w:szCs w:val="20"/>
-        </w:rPr>
-        <w:t xml:space="preserve"> </w:t>
-      </w:r>
-      <w:r>
-        <w:rPr>
-          <w:rFonts w:ascii="PT Sans" w:hAnsi="PT Sans" w:cs="Times New Roman"/>
-          <w:sz w:val="20"/>
-          <w:szCs w:val="20"/>
-        </w:rPr>
-        <w:t xml:space="preserve">the </w:t>
-      </w:r>
-      <w:r>
-        <w:rPr>
-          <w:rFonts w:ascii="PT Sans" w:hAnsi="PT Sans" w:cs="Times New Roman"/>
-          <w:sz w:val="20"/>
-          <w:szCs w:val="20"/>
-        </w:rPr>
-        <w:t xml:space="preserve">Bootstrap navbar component to create </w:t>
-      </w:r>
-      <w:r>
-        <w:rPr>
-          <w:rFonts w:ascii="PT Sans" w:hAnsi="PT Sans" w:cs="Times New Roman"/>
-          <w:sz w:val="20"/>
-          <w:szCs w:val="20"/>
-        </w:rPr>
-        <w:t xml:space="preserve">an </w:t>
-      </w:r>
-      <w:r>
-        <w:rPr>
-          <w:rFonts w:ascii="PT Sans" w:hAnsi="PT Sans" w:cs="Times New Roman"/>
-          <w:sz w:val="20"/>
-          <w:szCs w:val="20"/>
-        </w:rPr>
-        <w:t>intuitive site navigation</w:t>
-      </w:r>
-    </w:p>
-    <w:p>
-      <w:pPr>
-        <w:spacing w:line="240" w:lineRule="exact"/>
-        <w:ind w:left="634" w:hanging="634"/>
-        <w:rPr>
-          <w:rFonts w:ascii="PT Sans" w:hAnsi="PT Sans" w:cs="Times New Roman"/>
-          <w:sz w:val="20"/>
-          <w:szCs w:val="20"/>
-        </w:rPr>
-      </w:pPr>
-    </w:p>
-    <w:p>
-      <w:pPr>
-        <w:spacing w:line="240" w:lineRule="exact"/>
-        <w:ind w:left="630" w:hanging="630"/>
-        <w:rPr>
-          <w:rFonts w:ascii="PT Sans" w:hAnsi="PT Sans" w:cs="Times New Roman"/>
-          <w:color w:val="808080" w:themeColor="background1" w:themeShade="80"/>
-          <w:sz w:val="20"/>
-          <w:szCs w:val="20"/>
-        </w:rPr>
-      </w:pPr>
-      <w:r>
-        <w:rPr>
-          <w:rFonts w:ascii="PT Sans" w:hAnsi="PT Sans" w:cs="Times New Roman"/>
-        </w:rPr>
-        <w:t>Real</w:t>
-      </w:r>
-      <w:r>
-        <w:rPr>
-          <w:rFonts w:ascii="PT Sans" w:hAnsi="PT Sans" w:cs="Times New Roman"/>
-        </w:rPr>
-        <w:t xml:space="preserve"> </w:t>
-      </w:r>
-      <w:r>
-        <w:rPr>
-          <w:rFonts w:ascii="PT Sans" w:hAnsi="PT Sans" w:cs="Times New Roman"/>
-        </w:rPr>
-        <w:t>Estate</w:t>
-      </w:r>
-      <w:r>
-        <w:rPr>
-          <w:rFonts w:ascii="PT Sans" w:hAnsi="PT Sans" w:cs="Times New Roman"/>
-        </w:rPr>
-        <w:t xml:space="preserve"> </w:t>
-      </w:r>
-      <w:r>
-        <w:rPr>
-          <w:rFonts w:ascii="PT Sans" w:hAnsi="PT Sans" w:cs="Times New Roman"/>
-        </w:rPr>
-        <w:t>Tracker.co</w:t>
-      </w:r>
-      <w:r>
-        <w:rPr>
-          <w:rFonts w:ascii="PT Sans" w:hAnsi="PT Sans" w:cs="Times New Roman"/>
-          <w:color w:val="808080" w:themeColor="background1" w:themeShade="80"/>
-          <w:sz w:val="20"/>
-          <w:szCs w:val="20"/>
-        </w:rPr>
-        <w:t xml:space="preserve"> </w:t>
-      </w:r>
-      <w:r>
-        <w:rPr>
-          <w:rFonts w:ascii="PT Sans" w:hAnsi="PT Sans" w:cs="Times New Roman"/>
-          <w:color w:val="808080" w:themeColor="background1" w:themeShade="80"/>
-          <w:sz w:val="20"/>
-          <w:szCs w:val="20"/>
-        </w:rPr>
-        <w:t xml:space="preserve">                                                                                   </w:t>
-      </w:r>
-      <w:r>
-        <w:rPr>
-          <w:rFonts w:ascii="PT Sans" w:hAnsi="PT Sans" w:cs="Times New Roman"/>
-          <w:color w:val="808080" w:themeColor="background1" w:themeShade="80"/>
-          <w:sz w:val="20"/>
-          <w:szCs w:val="20"/>
-        </w:rPr>
-        <w:t xml:space="preserve">                                                  </w:t>
-      </w:r>
-      <w:r>
-        <w:rPr>
-          <w:rFonts w:ascii="PT Sans" w:hAnsi="PT Sans" w:cs="Times New Roman"/>
-          <w:color w:val="808080" w:themeColor="background1" w:themeShade="80"/>
-          <w:sz w:val="20"/>
-          <w:szCs w:val="20"/>
-        </w:rPr>
-        <w:t xml:space="preserve">          </w:t>
-      </w:r>
-      <w:r>
-        <w:rPr>
-          <w:rFonts w:ascii="PT Sans" w:hAnsi="PT Sans" w:cs="Times New Roman"/>
-          <w:color w:val="808080" w:themeColor="background1" w:themeShade="80"/>
-          <w:sz w:val="20"/>
-          <w:szCs w:val="20"/>
-        </w:rPr>
-        <w:t>Dec 2014</w:t>
-      </w:r>
-    </w:p>
-    <w:p>
-      <w:pPr>
-        <w:spacing w:line="240" w:lineRule="exact"/>
-        <w:ind w:left="630" w:hanging="630"/>
-        <w:rPr>
-          <w:rFonts w:ascii="PT Sans" w:hAnsi="PT Sans" w:cs="Times New Roman"/>
-          <w:color w:val="808080" w:themeColor="background1" w:themeShade="80"/>
-          <w:sz w:val="20"/>
-          <w:szCs w:val="20"/>
-        </w:rPr>
-      </w:pPr>
-      <w:r>
-        <w:rPr>
-          <w:rFonts w:ascii="PT Sans" w:hAnsi="PT Sans" w:cs="Times New Roman"/>
-          <w:color w:val="808080" w:themeColor="background1" w:themeShade="80"/>
-          <w:sz w:val="20"/>
-          <w:szCs w:val="20"/>
-        </w:rPr>
-        <w:t>github.com/maxplomer/real_estate_tracker</w:t>
-      </w:r>
-    </w:p>
-    <w:p>
-      <w:pPr>
-        <w:spacing w:line="240" w:lineRule="exact"/>
-        <w:ind w:left="630" w:hanging="630"/>
-        <w:rPr>
-          <w:rFonts w:ascii="PT Sans" w:hAnsi="PT Sans" w:cs="Times New Roman"/>
-          <w:sz w:val="20"/>
-          <w:szCs w:val="20"/>
-        </w:rPr>
-      </w:pPr>
-      <w:r>
-        <w:rPr>
-          <w:rFonts w:ascii="PT Sans" w:eastAsia="Times New Roman" w:hAnsi="PT Sans" w:cs="Arial"/>
-          <w:sz w:val="20"/>
-          <w:szCs w:val="20"/>
-          <w:shd w:val="clear" w:color="auto" w:fill="FFFFFF"/>
-        </w:rPr>
-        <w:t xml:space="preserve">•     </w:t>
-      </w:r>
-      <w:r>
-        <w:rPr>
-          <w:rFonts w:ascii="PT Sans" w:hAnsi="PT Sans" w:cs="Times New Roman"/>
-          <w:sz w:val="20"/>
-          <w:szCs w:val="20"/>
-        </w:rPr>
-        <w:t>Presented complex financial analys</w:t>
-      </w:r>
-      <w:r>
-        <w:rPr>
-          <w:rFonts w:ascii="PT Sans" w:hAnsi="PT Sans" w:cs="Times New Roman"/>
-          <w:sz w:val="20"/>
-          <w:szCs w:val="20"/>
-        </w:rPr>
-        <w:t>e</w:t>
-      </w:r>
-      <w:r>
-        <w:rPr>
-          <w:rFonts w:ascii="PT Sans" w:hAnsi="PT Sans" w:cs="Times New Roman"/>
-          <w:sz w:val="20"/>
-          <w:szCs w:val="20"/>
-        </w:rPr>
-        <w:t xml:space="preserve">s for investment properties using instantly updating forms and </w:t>
-      </w:r>
-      <w:r>
-        <w:rPr>
-          <w:rFonts w:ascii="PT Sans" w:hAnsi="PT Sans" w:cs="Times New Roman"/>
-          <w:sz w:val="20"/>
-          <w:szCs w:val="20"/>
-        </w:rPr>
-        <w:t>compel</w:t>
-      </w:r>
-      <w:r>
-        <w:rPr>
-          <w:rFonts w:ascii="PT Sans" w:hAnsi="PT Sans" w:cs="Times New Roman"/>
-          <w:sz w:val="20"/>
-          <w:szCs w:val="20"/>
-        </w:rPr>
-        <w:t>ling</w:t>
-      </w:r>
-      <w:r>
-        <w:rPr>
-          <w:rFonts w:ascii="PT Sans" w:hAnsi="PT Sans" w:cs="Times New Roman"/>
-          <w:sz w:val="20"/>
-          <w:szCs w:val="20"/>
-        </w:rPr>
-        <w:t xml:space="preserve"> </w:t>
-      </w:r>
-      <w:r>
-        <w:rPr>
-          <w:rFonts w:ascii="PT Sans" w:hAnsi="PT Sans" w:cs="Times New Roman"/>
-          <w:sz w:val="20"/>
-          <w:szCs w:val="20"/>
-        </w:rPr>
-        <w:t>diagrams</w:t>
-      </w:r>
-    </w:p>
-    <w:p>
-      <w:pPr>
-        <w:spacing w:line="240" w:lineRule="exact"/>
-        <w:ind w:left="630" w:hanging="630"/>
-        <w:rPr>
-          <w:rFonts w:ascii="PT Sans" w:hAnsi="PT Sans" w:cs="Times New Roman"/>
-          <w:sz w:val="20"/>
-          <w:szCs w:val="20"/>
-        </w:rPr>
-      </w:pPr>
-      <w:r>
-        <w:rPr>
-          <w:rFonts w:ascii="PT Sans" w:eastAsia="Times New Roman" w:hAnsi="PT Sans" w:cs="Arial"/>
-          <w:sz w:val="20"/>
-          <w:szCs w:val="20"/>
-          <w:shd w:val="clear" w:color="auto" w:fill="FFFFFF"/>
-        </w:rPr>
-        <w:t xml:space="preserve">•     </w:t>
-      </w:r>
-      <w:r>
-        <w:rPr>
-          <w:rFonts w:ascii="PT Sans" w:hAnsi="PT Sans" w:cs="Times New Roman"/>
-          <w:sz w:val="20"/>
-          <w:szCs w:val="20"/>
-        </w:rPr>
-        <w:t>Communicate</w:t>
-      </w:r>
-      <w:r>
-        <w:rPr>
-          <w:rFonts w:ascii="PT Sans" w:hAnsi="PT Sans" w:cs="Times New Roman"/>
-          <w:sz w:val="20"/>
-          <w:szCs w:val="20"/>
-        </w:rPr>
-        <w:t>d</w:t>
-      </w:r>
-      <w:r>
-        <w:rPr>
-          <w:rFonts w:ascii="PT Sans" w:hAnsi="PT Sans" w:cs="Times New Roman"/>
-          <w:sz w:val="20"/>
-          <w:szCs w:val="20"/>
-        </w:rPr>
-        <w:t xml:space="preserve"> data to </w:t>
-      </w:r>
-      <w:r>
-        <w:rPr>
-          <w:rFonts w:ascii="PT Sans" w:hAnsi="PT Sans" w:cs="Times New Roman"/>
-          <w:sz w:val="20"/>
-          <w:szCs w:val="20"/>
-        </w:rPr>
-        <w:t>API</w:t>
-      </w:r>
-      <w:r>
-        <w:rPr>
-          <w:rFonts w:ascii="PT Sans" w:hAnsi="PT Sans" w:cs="Times New Roman"/>
-          <w:sz w:val="20"/>
-          <w:szCs w:val="20"/>
-        </w:rPr>
-        <w:t xml:space="preserve"> using jQuery </w:t>
-      </w:r>
-      <w:r>
-        <w:rPr>
-          <w:rFonts w:ascii="PT Sans" w:hAnsi="PT Sans" w:cs="Times New Roman"/>
-          <w:sz w:val="20"/>
-          <w:szCs w:val="20"/>
-        </w:rPr>
-        <w:t>A</w:t>
-      </w:r>
-      <w:r>
-        <w:rPr>
-          <w:rFonts w:ascii="PT Sans" w:hAnsi="PT Sans" w:cs="Times New Roman"/>
-          <w:sz w:val="20"/>
-          <w:szCs w:val="20"/>
-        </w:rPr>
-        <w:t>jax</w:t>
-      </w:r>
-      <w:r>
-        <w:rPr>
-          <w:rFonts w:ascii="PT Sans" w:hAnsi="PT Sans" w:cs="Times New Roman"/>
-          <w:sz w:val="20"/>
-          <w:szCs w:val="20"/>
-        </w:rPr>
-        <w:t xml:space="preserve"> </w:t>
-      </w:r>
-      <w:r>
-        <w:rPr>
-          <w:rFonts w:ascii="PT Sans" w:hAnsi="PT Sans" w:cs="Times New Roman"/>
-          <w:sz w:val="20"/>
-          <w:szCs w:val="20"/>
-        </w:rPr>
-        <w:t>requests</w:t>
-      </w:r>
-      <w:r>
-        <w:rPr>
-          <w:rFonts w:ascii="PT Sans" w:hAnsi="PT Sans" w:cs="Times New Roman"/>
-          <w:sz w:val="20"/>
-          <w:szCs w:val="20"/>
-        </w:rPr>
-        <w:t xml:space="preserve"> </w:t>
-      </w:r>
-      <w:r>
-        <w:rPr>
-          <w:rFonts w:ascii="PT Sans" w:hAnsi="PT Sans" w:cs="Times New Roman"/>
-          <w:sz w:val="20"/>
-          <w:szCs w:val="20"/>
-        </w:rPr>
-        <w:t xml:space="preserve">from </w:t>
-      </w:r>
-      <w:r>
-        <w:rPr>
-          <w:rFonts w:ascii="PT Sans" w:hAnsi="PT Sans" w:cs="Times New Roman"/>
-          <w:sz w:val="20"/>
-          <w:szCs w:val="20"/>
-        </w:rPr>
-        <w:t xml:space="preserve">within </w:t>
-      </w:r>
-      <w:r>
-        <w:rPr>
-          <w:rFonts w:ascii="PT Sans" w:hAnsi="PT Sans" w:cs="Times New Roman"/>
-          <w:sz w:val="20"/>
-          <w:szCs w:val="20"/>
-        </w:rPr>
-        <w:t>the</w:t>
-      </w:r>
-      <w:r>
-        <w:rPr>
-          <w:rFonts w:ascii="PT Sans" w:hAnsi="PT Sans" w:cs="Times New Roman"/>
-          <w:sz w:val="20"/>
-          <w:szCs w:val="20"/>
-        </w:rPr>
-        <w:t xml:space="preserve"> Ruby on Rails </w:t>
-      </w:r>
-      <w:r>
-        <w:rPr>
-          <w:rFonts w:ascii="PT Sans" w:hAnsi="PT Sans" w:cs="Times New Roman"/>
-          <w:sz w:val="20"/>
-          <w:szCs w:val="20"/>
-        </w:rPr>
-        <w:t xml:space="preserve">rendered </w:t>
-      </w:r>
-      <w:r>
-        <w:rPr>
-          <w:rFonts w:ascii="PT Sans" w:hAnsi="PT Sans" w:cs="Times New Roman"/>
-          <w:sz w:val="20"/>
-          <w:szCs w:val="20"/>
-        </w:rPr>
-        <w:t>view</w:t>
-      </w:r>
-    </w:p>
-    <w:p>
-      <w:pPr>
-        <w:spacing w:line="240" w:lineRule="exact"/>
-        <w:rPr>
-          <w:rFonts w:ascii="PT Sans" w:hAnsi="PT Sans" w:cs="Times New Roman"/>
-          <w:sz w:val="20"/>
-          <w:szCs w:val="20"/>
-        </w:rPr>
-      </w:pPr>
-    </w:p>
-    <w:p>
-      <w:pPr>
-        <w:ind w:left="634" w:hanging="634"/>
-        <w:rPr>
-          <w:rFonts w:ascii="PT Sans" w:hAnsi="PT Sans" w:cs="Times New Roman"/>
-          <w:color w:val="808080" w:themeColor="background1" w:themeShade="80"/>
-          <w:sz w:val="20"/>
-          <w:szCs w:val="20"/>
-        </w:rPr>
-      </w:pPr>
-      <w:r>
-        <w:rPr>
-          <w:rFonts w:ascii="PT Sans" w:hAnsi="PT Sans" w:cs="Times New Roman"/>
-        </w:rPr>
-        <w:t>Coding</w:t>
-      </w:r>
-      <w:r>
-        <w:rPr>
-          <w:rFonts w:ascii="PT Sans" w:hAnsi="PT Sans" w:cs="Times New Roman"/>
-        </w:rPr>
-        <w:t xml:space="preserve"> </w:t>
-      </w:r>
-      <w:r>
-        <w:rPr>
-          <w:rFonts w:ascii="PT Sans" w:hAnsi="PT Sans" w:cs="Times New Roman"/>
-        </w:rPr>
-        <w:t>Challenges.co</w:t>
-      </w:r>
-      <w:r>
-        <w:rPr>
-          <w:rFonts w:ascii="PT Sans" w:hAnsi="PT Sans" w:cs="Times New Roman"/>
-          <w:color w:val="808080" w:themeColor="background1" w:themeShade="80"/>
-          <w:sz w:val="20"/>
-          <w:szCs w:val="20"/>
-        </w:rPr>
-        <w:t xml:space="preserve"> </w:t>
-      </w:r>
-      <w:r>
-        <w:rPr>
-          <w:rFonts w:ascii="PT Sans" w:hAnsi="PT Sans" w:cs="Times New Roman"/>
-          <w:color w:val="808080" w:themeColor="background1" w:themeShade="80"/>
-          <w:sz w:val="20"/>
-          <w:szCs w:val="20"/>
-        </w:rPr>
-        <w:t xml:space="preserve">                                                                                                    </w:t>
-      </w:r>
-      <w:r>
-        <w:rPr>
-          <w:rFonts w:ascii="PT Sans" w:hAnsi="PT Sans" w:cs="Times New Roman"/>
-          <w:color w:val="808080" w:themeColor="background1" w:themeShade="80"/>
-          <w:sz w:val="20"/>
-          <w:szCs w:val="20"/>
-        </w:rPr>
-        <w:t xml:space="preserve">                           </w:t>
-      </w:r>
-      <w:r>
-        <w:rPr>
-          <w:rFonts w:ascii="PT Sans" w:hAnsi="PT Sans" w:cs="Times New Roman"/>
-          <w:color w:val="808080" w:themeColor="background1" w:themeShade="80"/>
-          <w:sz w:val="20"/>
-          <w:szCs w:val="20"/>
-        </w:rPr>
-        <w:t xml:space="preserve">                 </w:t>
-      </w:r>
-      <w:r>
-        <w:rPr>
-          <w:rFonts w:ascii="PT Sans" w:hAnsi="PT Sans" w:cs="Times New Roman"/>
-          <w:color w:val="808080" w:themeColor="background1" w:themeShade="80"/>
-          <w:sz w:val="20"/>
-          <w:szCs w:val="20"/>
-        </w:rPr>
-        <w:t>Nov 2014</w:t>
-      </w:r>
-    </w:p>
-    <w:p>
-      <w:pPr>
-        <w:spacing w:line="240" w:lineRule="exact"/>
-        <w:ind w:left="630" w:hanging="630"/>
-        <w:rPr>
-          <w:rFonts w:ascii="PT Sans" w:hAnsi="PT Sans" w:cs="Times New Roman"/>
-          <w:color w:val="808080" w:themeColor="background1" w:themeShade="80"/>
-          <w:sz w:val="20"/>
-          <w:szCs w:val="20"/>
-        </w:rPr>
-      </w:pPr>
-      <w:r>
-        <w:rPr>
-          <w:rFonts w:ascii="PT Sans" w:hAnsi="PT Sans" w:cs="Times New Roman"/>
-          <w:color w:val="808080" w:themeColor="background1" w:themeShade="80"/>
-          <w:sz w:val="20"/>
-          <w:szCs w:val="20"/>
-        </w:rPr>
-        <w:t>github.com/maxplomer/coding_challenges</w:t>
-      </w:r>
-    </w:p>
-    <w:p>
-      <w:pPr>
-        <w:spacing w:line="240" w:lineRule="exact"/>
-        <w:ind w:left="630" w:hanging="630"/>
-        <w:rPr>
-          <w:rFonts w:ascii="PT Sans" w:hAnsi="PT Sans" w:cs="Times New Roman"/>
-          <w:sz w:val="20"/>
-          <w:szCs w:val="20"/>
-        </w:rPr>
-      </w:pPr>
-      <w:r>
-        <w:rPr>
-          <w:rFonts w:ascii="PT Sans" w:eastAsia="Times New Roman" w:hAnsi="PT Sans" w:cs="Arial"/>
-          <w:sz w:val="20"/>
-          <w:szCs w:val="20"/>
-          <w:shd w:val="clear" w:color="auto" w:fill="FFFFFF"/>
-        </w:rPr>
-        <w:t xml:space="preserve">•     </w:t>
-      </w:r>
-      <w:r>
-        <w:rPr>
-          <w:rFonts w:ascii="PT Sans" w:hAnsi="PT Sans" w:cs="Times New Roman"/>
-          <w:sz w:val="20"/>
-          <w:szCs w:val="20"/>
-        </w:rPr>
-        <w:t>Enlisted</w:t>
-      </w:r>
-      <w:r>
-        <w:rPr>
-          <w:rFonts w:ascii="PT Sans" w:hAnsi="PT Sans" w:cs="Times New Roman"/>
-          <w:sz w:val="20"/>
-          <w:szCs w:val="20"/>
-        </w:rPr>
-        <w:t xml:space="preserve"> </w:t>
-      </w:r>
-      <w:r>
-        <w:rPr>
-          <w:rFonts w:ascii="PT Sans" w:hAnsi="PT Sans" w:cs="Times New Roman"/>
-          <w:sz w:val="20"/>
-          <w:szCs w:val="20"/>
-        </w:rPr>
-        <w:t xml:space="preserve">Ruby on Rails </w:t>
-      </w:r>
-      <w:r>
-        <w:rPr>
-          <w:rFonts w:ascii="PT Sans" w:hAnsi="PT Sans" w:cs="Times New Roman"/>
-          <w:sz w:val="20"/>
-          <w:szCs w:val="20"/>
-        </w:rPr>
-        <w:t xml:space="preserve">to create </w:t>
-      </w:r>
-      <w:r>
-        <w:rPr>
-          <w:rFonts w:ascii="PT Sans" w:hAnsi="PT Sans" w:cs="Times New Roman"/>
-          <w:sz w:val="20"/>
-          <w:szCs w:val="20"/>
-        </w:rPr>
-        <w:t xml:space="preserve">a </w:t>
-      </w:r>
-      <w:r>
-        <w:rPr>
-          <w:rFonts w:ascii="PT Sans" w:hAnsi="PT Sans" w:cs="Times New Roman"/>
-          <w:sz w:val="20"/>
-          <w:szCs w:val="20"/>
-        </w:rPr>
-        <w:t>community</w:t>
-      </w:r>
-      <w:r>
-        <w:rPr>
-          <w:rFonts w:ascii="PT Sans" w:hAnsi="PT Sans" w:cs="Times New Roman"/>
-          <w:sz w:val="20"/>
-          <w:szCs w:val="20"/>
-        </w:rPr>
-        <w:t xml:space="preserve"> where users can</w:t>
-      </w:r>
-      <w:r>
-        <w:rPr>
-          <w:rFonts w:ascii="PT Sans" w:hAnsi="PT Sans" w:cs="Times New Roman"/>
-          <w:sz w:val="20"/>
-          <w:szCs w:val="20"/>
-        </w:rPr>
-        <w:t xml:space="preserve"> compete and boost </w:t>
-      </w:r>
-      <w:r>
-        <w:rPr>
-          <w:rFonts w:ascii="PT Sans" w:hAnsi="PT Sans" w:cs="Times New Roman"/>
-          <w:sz w:val="20"/>
-          <w:szCs w:val="20"/>
-        </w:rPr>
-        <w:t>their</w:t>
-      </w:r>
-      <w:r>
-        <w:rPr>
-          <w:rFonts w:ascii="PT Sans" w:hAnsi="PT Sans" w:cs="Times New Roman"/>
-          <w:sz w:val="20"/>
-          <w:szCs w:val="20"/>
-        </w:rPr>
-        <w:t xml:space="preserve"> programming skills</w:t>
-      </w:r>
-    </w:p>
-    <w:p>
-      <w:pPr>
-        <w:spacing w:line="240" w:lineRule="exact"/>
-        <w:ind w:left="630" w:hanging="630"/>
-        <w:rPr>
-          <w:rFonts w:ascii="PT Sans" w:hAnsi="PT Sans" w:cs="Times New Roman"/>
-          <w:sz w:val="20"/>
-          <w:szCs w:val="20"/>
-        </w:rPr>
-      </w:pPr>
-      <w:r>
-        <w:rPr>
-          <w:rFonts w:ascii="PT Sans" w:eastAsia="Times New Roman" w:hAnsi="PT Sans" w:cs="Arial"/>
-          <w:sz w:val="20"/>
-          <w:szCs w:val="20"/>
-          <w:shd w:val="clear" w:color="auto" w:fill="FFFFFF"/>
-        </w:rPr>
-        <w:t xml:space="preserve">•     </w:t>
-      </w:r>
-      <w:r>
-        <w:rPr>
-          <w:rFonts w:ascii="PT Sans" w:hAnsi="PT Sans" w:cs="Times New Roman"/>
-          <w:sz w:val="20"/>
-          <w:szCs w:val="20"/>
-        </w:rPr>
-        <w:t>Harnessed</w:t>
-      </w:r>
-      <w:r>
-        <w:rPr>
-          <w:rFonts w:ascii="PT Sans" w:hAnsi="PT Sans" w:cs="Times New Roman"/>
-          <w:sz w:val="20"/>
-          <w:szCs w:val="20"/>
-        </w:rPr>
-        <w:t xml:space="preserve"> Ace high performance code editor to deliver code syntax highlighting for Ruby, JavaScript and SQL</w:t>
-      </w:r>
-    </w:p>
-    <w:p>
-      <w:pPr>
-        <w:spacing w:line="240" w:lineRule="exact"/>
-        <w:ind w:left="630" w:hanging="630"/>
-        <w:rPr>
-          <w:rFonts w:ascii="PT Sans" w:hAnsi="PT Sans" w:cs="Times New Roman"/>
-          <w:sz w:val="20"/>
-          <w:szCs w:val="20"/>
-        </w:rPr>
-      </w:pPr>
-      <w:r>
-        <w:rPr>
-          <w:rFonts w:ascii="PT Sans" w:eastAsia="Times New Roman" w:hAnsi="PT Sans" w:cs="Arial"/>
-          <w:sz w:val="20"/>
-          <w:szCs w:val="20"/>
-          <w:shd w:val="clear" w:color="auto" w:fill="FFFFFF"/>
-        </w:rPr>
-        <w:t xml:space="preserve">•     </w:t>
-      </w:r>
-      <w:r>
-        <w:rPr>
-          <w:rFonts w:ascii="PT Sans" w:hAnsi="PT Sans" w:cs="Times New Roman"/>
-          <w:sz w:val="20"/>
-          <w:szCs w:val="20"/>
-        </w:rPr>
-        <w:t>Jailed</w:t>
-      </w:r>
-      <w:r>
-        <w:rPr>
-          <w:rFonts w:ascii="PT Sans" w:hAnsi="PT Sans" w:cs="Times New Roman"/>
-          <w:sz w:val="20"/>
-          <w:szCs w:val="20"/>
-        </w:rPr>
-        <w:t xml:space="preserve"> user-</w:t>
-      </w:r>
-      <w:r>
-        <w:rPr>
-          <w:rFonts w:ascii="PT Sans" w:hAnsi="PT Sans" w:cs="Times New Roman"/>
-          <w:sz w:val="20"/>
-          <w:szCs w:val="20"/>
-        </w:rPr>
-        <w:t xml:space="preserve">submitted code </w:t>
-      </w:r>
-      <w:r>
-        <w:rPr>
-          <w:rFonts w:ascii="PT Sans" w:hAnsi="PT Sans" w:cs="Times New Roman"/>
-          <w:sz w:val="20"/>
-          <w:szCs w:val="20"/>
-        </w:rPr>
-        <w:t xml:space="preserve">as </w:t>
-      </w:r>
-      <w:r>
-        <w:rPr>
-          <w:rFonts w:ascii="PT Sans" w:hAnsi="PT Sans" w:cs="Times New Roman"/>
-          <w:sz w:val="20"/>
-          <w:szCs w:val="20"/>
-        </w:rPr>
-        <w:t>t</w:t>
-      </w:r>
-      <w:r>
-        <w:rPr>
-          <w:rFonts w:ascii="PT Sans" w:hAnsi="PT Sans" w:cs="Times New Roman"/>
-          <w:sz w:val="20"/>
-          <w:szCs w:val="20"/>
-        </w:rPr>
-        <w:t>o only permit safe method calls</w:t>
-      </w:r>
-    </w:p>
-    <w:p>
-      <w:pPr>
-        <w:spacing w:line="240" w:lineRule="exact"/>
-        <w:ind w:left="634" w:hanging="634"/>
-        <w:rPr>
-          <w:rFonts w:ascii="PT Sans" w:hAnsi="PT Sans" w:cs="Times New Roman"/>
-          <w:sz w:val="20"/>
-          <w:szCs w:val="20"/>
-        </w:rPr>
-      </w:pPr>
-    </w:p>
-    <w:p>
-      <w:pPr>
-        <w:spacing w:line="240" w:lineRule="exact"/>
-        <w:ind w:left="630" w:hanging="630"/>
-        <w:rPr>
-          <w:rFonts w:ascii="PT Sans" w:hAnsi="PT Sans" w:cs="Times New Roman"/>
-          <w:color w:val="808080" w:themeColor="background1" w:themeShade="80"/>
-          <w:sz w:val="20"/>
-          <w:szCs w:val="20"/>
-        </w:rPr>
-      </w:pPr>
-      <w:r>
-        <w:rPr>
-          <w:rFonts w:ascii="PT Sans" w:hAnsi="PT Sans" w:cs="Times New Roman"/>
-        </w:rPr>
-        <w:t>Bit</w:t>
-      </w:r>
-      <w:r>
-        <w:rPr>
-          <w:rFonts w:ascii="PT Sans" w:hAnsi="PT Sans" w:cs="Times New Roman"/>
-        </w:rPr>
-        <w:t xml:space="preserve"> </w:t>
-      </w:r>
-      <w:r>
-        <w:rPr>
-          <w:rFonts w:ascii="PT Sans" w:hAnsi="PT Sans" w:cs="Times New Roman"/>
-        </w:rPr>
-        <w:t>Chart.co</w:t>
-      </w:r>
-      <w:r>
-        <w:rPr>
-          <w:rFonts w:ascii="PT Sans" w:hAnsi="PT Sans" w:cs="Times New Roman"/>
-          <w:color w:val="808080" w:themeColor="background1" w:themeShade="80"/>
-          <w:sz w:val="20"/>
-          <w:szCs w:val="20"/>
-        </w:rPr>
-        <w:t xml:space="preserve"> </w:t>
-      </w:r>
-      <w:r>
-        <w:rPr>
-          <w:rFonts w:ascii="PT Sans" w:hAnsi="PT Sans" w:cs="Times New Roman"/>
-          <w:color w:val="808080" w:themeColor="background1" w:themeShade="80"/>
-          <w:sz w:val="20"/>
-          <w:szCs w:val="20"/>
-        </w:rPr>
-        <w:t xml:space="preserve">                                                                                                                 </w:t>
-      </w:r>
-      <w:r>
-        <w:rPr>
-          <w:rFonts w:ascii="PT Sans" w:hAnsi="PT Sans" w:cs="Times New Roman"/>
-          <w:color w:val="808080" w:themeColor="background1" w:themeShade="80"/>
-          <w:sz w:val="20"/>
-          <w:szCs w:val="20"/>
-        </w:rPr>
-        <w:t xml:space="preserve">                            </w:t>
-      </w:r>
-      <w:r>
-        <w:rPr>
-          <w:rFonts w:ascii="PT Sans" w:hAnsi="PT Sans" w:cs="Times New Roman"/>
-          <w:color w:val="808080" w:themeColor="background1" w:themeShade="80"/>
-          <w:sz w:val="20"/>
-          <w:szCs w:val="20"/>
-        </w:rPr>
-        <w:t xml:space="preserve">                      </w:t>
-      </w:r>
-      <w:r>
-        <w:rPr>
-          <w:rFonts w:ascii="PT Sans" w:hAnsi="PT Sans" w:cs="Times New Roman"/>
-          <w:color w:val="808080" w:themeColor="background1" w:themeShade="80"/>
-          <w:sz w:val="20"/>
-          <w:szCs w:val="20"/>
-        </w:rPr>
-        <w:t>Nov 2014</w:t>
-      </w:r>
-    </w:p>
-    <w:p>
-      <w:pPr>
-        <w:spacing w:line="240" w:lineRule="exact"/>
-        <w:ind w:left="630" w:hanging="630"/>
-        <w:rPr>
-          <w:rFonts w:ascii="PT Sans" w:hAnsi="PT Sans" w:cs="Times New Roman"/>
-          <w:color w:val="808080" w:themeColor="background1" w:themeShade="80"/>
-          <w:sz w:val="20"/>
-          <w:szCs w:val="20"/>
-        </w:rPr>
-      </w:pPr>
-      <w:r>
-        <w:rPr>
-          <w:rFonts w:ascii="PT Sans" w:hAnsi="PT Sans" w:cs="Times New Roman"/>
-          <w:color w:val="808080" w:themeColor="background1" w:themeShade="80"/>
-          <w:sz w:val="20"/>
-          <w:szCs w:val="20"/>
-        </w:rPr>
-        <w:t>github.com/maxplomer/finance-clone</w:t>
-      </w:r>
-    </w:p>
-    <w:p>
-      <w:pPr>
-        <w:spacing w:line="240" w:lineRule="exact"/>
-        <w:ind w:left="630" w:hanging="630"/>
-        <w:rPr>
-          <w:rFonts w:ascii="PT Sans" w:hAnsi="PT Sans" w:cs="Times New Roman"/>
-          <w:sz w:val="20"/>
-          <w:szCs w:val="20"/>
-        </w:rPr>
-      </w:pPr>
-      <w:r>
-        <w:rPr>
-          <w:rFonts w:ascii="PT Sans" w:eastAsia="Times New Roman" w:hAnsi="PT Sans" w:cs="Arial"/>
-          <w:sz w:val="20"/>
-          <w:szCs w:val="20"/>
-          <w:shd w:val="clear" w:color="auto" w:fill="FFFFFF"/>
-        </w:rPr>
-        <w:t xml:space="preserve">•     </w:t>
-      </w:r>
-      <w:r>
-        <w:rPr>
-          <w:rFonts w:ascii="PT Sans" w:hAnsi="PT Sans" w:cs="Times New Roman"/>
-          <w:sz w:val="20"/>
-          <w:szCs w:val="20"/>
-        </w:rPr>
-        <w:t xml:space="preserve">Built </w:t>
-      </w:r>
-      <w:r>
-        <w:rPr>
-          <w:rFonts w:ascii="PT Sans" w:hAnsi="PT Sans" w:cs="Times New Roman"/>
-          <w:sz w:val="20"/>
-          <w:szCs w:val="20"/>
-        </w:rPr>
-        <w:t xml:space="preserve">stock investing competition </w:t>
-      </w:r>
-      <w:r>
-        <w:rPr>
-          <w:rFonts w:ascii="PT Sans" w:hAnsi="PT Sans" w:cs="Times New Roman"/>
-          <w:sz w:val="20"/>
-          <w:szCs w:val="20"/>
-        </w:rPr>
-        <w:t>application usin</w:t>
-      </w:r>
-      <w:r>
-        <w:rPr>
-          <w:rFonts w:ascii="PT Sans" w:hAnsi="PT Sans" w:cs="Times New Roman"/>
-          <w:sz w:val="20"/>
-          <w:szCs w:val="20"/>
-        </w:rPr>
-        <w:t>g Ruby on Rails and Backbone.js</w:t>
-      </w:r>
-      <w:r>
-        <w:rPr>
-          <w:rFonts w:ascii="PT Sans" w:hAnsi="PT Sans" w:cs="Times New Roman"/>
-          <w:sz w:val="20"/>
-          <w:szCs w:val="20"/>
-        </w:rPr>
-        <w:t xml:space="preserve"> (</w:t>
-      </w:r>
-      <w:r>
-        <w:rPr>
-          <w:rFonts w:ascii="PT Sans" w:hAnsi="PT Sans" w:cs="Times New Roman"/>
-          <w:sz w:val="20"/>
-          <w:szCs w:val="20"/>
-        </w:rPr>
-        <w:t xml:space="preserve">there is </w:t>
-      </w:r>
-      <w:r>
-        <w:rPr>
-          <w:rFonts w:ascii="PT Sans" w:hAnsi="PT Sans" w:cs="Times New Roman"/>
-          <w:sz w:val="20"/>
-          <w:szCs w:val="20"/>
-        </w:rPr>
-        <w:t xml:space="preserve">also </w:t>
-      </w:r>
-      <w:r>
-        <w:rPr>
-          <w:rFonts w:ascii="PT Sans" w:hAnsi="PT Sans" w:cs="Times New Roman"/>
-          <w:sz w:val="20"/>
-          <w:szCs w:val="20"/>
-        </w:rPr>
-        <w:t xml:space="preserve">a </w:t>
-      </w:r>
-      <w:r>
-        <w:rPr>
-          <w:rFonts w:ascii="PT Sans" w:hAnsi="PT Sans" w:cs="Times New Roman"/>
-          <w:sz w:val="20"/>
-          <w:szCs w:val="20"/>
-        </w:rPr>
-        <w:t>pure R</w:t>
-      </w:r>
-      <w:r>
-        <w:rPr>
-          <w:rFonts w:ascii="PT Sans" w:hAnsi="PT Sans" w:cs="Times New Roman"/>
-          <w:sz w:val="20"/>
-          <w:szCs w:val="20"/>
-        </w:rPr>
-        <w:t>ails version)</w:t>
-      </w:r>
-    </w:p>
-    <w:p>
-      <w:pPr>
-        <w:spacing w:line="240" w:lineRule="exact"/>
-        <w:ind w:left="630" w:hanging="630"/>
-        <w:rPr>
-          <w:rFonts w:ascii="PT Sans" w:hAnsi="PT Sans" w:cs="Times New Roman"/>
-          <w:sz w:val="20"/>
-          <w:szCs w:val="20"/>
-        </w:rPr>
-      </w:pPr>
-      <w:r>
-        <w:rPr>
-          <w:rFonts w:ascii="PT Sans" w:eastAsia="Times New Roman" w:hAnsi="PT Sans" w:cs="Arial"/>
-          <w:sz w:val="20"/>
-          <w:szCs w:val="20"/>
-          <w:shd w:val="clear" w:color="auto" w:fill="FFFFFF"/>
-        </w:rPr>
-        <w:t xml:space="preserve">•     </w:t>
-      </w:r>
-      <w:r>
-        <w:rPr>
-          <w:rFonts w:ascii="PT Sans" w:hAnsi="PT Sans" w:cs="Times New Roman"/>
-          <w:sz w:val="20"/>
-          <w:szCs w:val="20"/>
-        </w:rPr>
-        <w:t xml:space="preserve">Applied Heroku scheduler and market_beat ruby gem to </w:t>
-      </w:r>
-      <w:r>
-        <w:rPr>
-          <w:rFonts w:ascii="PT Sans" w:hAnsi="PT Sans" w:cs="Times New Roman"/>
-          <w:sz w:val="20"/>
-          <w:szCs w:val="20"/>
-        </w:rPr>
-        <w:t>save</w:t>
-      </w:r>
-      <w:r>
-        <w:rPr>
-          <w:rFonts w:ascii="PT Sans" w:hAnsi="PT Sans" w:cs="Times New Roman"/>
-          <w:sz w:val="20"/>
-          <w:szCs w:val="20"/>
-        </w:rPr>
-        <w:t xml:space="preserve"> stock market quotes to </w:t>
-      </w:r>
-      <w:r>
-        <w:rPr>
-          <w:rFonts w:ascii="PT Sans" w:hAnsi="PT Sans" w:cs="Times New Roman"/>
-          <w:sz w:val="20"/>
-          <w:szCs w:val="20"/>
-        </w:rPr>
-        <w:t xml:space="preserve">a </w:t>
-      </w:r>
-      <w:r>
-        <w:rPr>
-          <w:rFonts w:ascii="PT Sans" w:hAnsi="PT Sans" w:cs="Times New Roman"/>
-          <w:sz w:val="20"/>
-          <w:szCs w:val="20"/>
-        </w:rPr>
-        <w:t xml:space="preserve">PostgreSQL </w:t>
-      </w:r>
-      <w:r>
-        <w:rPr>
-          <w:rFonts w:ascii="PT Sans" w:hAnsi="PT Sans" w:cs="Times New Roman"/>
-          <w:sz w:val="20"/>
-          <w:szCs w:val="20"/>
-        </w:rPr>
-        <w:t>database</w:t>
-      </w:r>
-    </w:p>
-    <w:p>
-      <w:pPr>
-        <w:spacing w:line="240" w:lineRule="exact"/>
-        <w:ind w:left="630" w:hanging="630"/>
-        <w:rPr>
-          <w:rFonts w:ascii="PT Sans" w:hAnsi="PT Sans" w:cs="Times New Roman"/>
-          <w:sz w:val="20"/>
-          <w:szCs w:val="20"/>
-        </w:rPr>
-      </w:pPr>
-      <w:r>
-        <w:rPr>
-          <w:rFonts w:ascii="PT Sans" w:eastAsia="Times New Roman" w:hAnsi="PT Sans" w:cs="Arial"/>
-          <w:sz w:val="20"/>
-          <w:szCs w:val="20"/>
-          <w:shd w:val="clear" w:color="auto" w:fill="FFFFFF"/>
-        </w:rPr>
-        <w:t xml:space="preserve">•     </w:t>
-      </w:r>
-      <w:r>
-        <w:rPr>
-          <w:rFonts w:ascii="PT Sans" w:hAnsi="PT Sans" w:cs="Times New Roman"/>
-          <w:sz w:val="20"/>
-          <w:szCs w:val="20"/>
-        </w:rPr>
-        <w:t>Graphed</w:t>
-      </w:r>
-      <w:r>
-        <w:rPr>
-          <w:rFonts w:ascii="PT Sans" w:hAnsi="PT Sans" w:cs="Times New Roman"/>
-          <w:sz w:val="20"/>
-          <w:szCs w:val="20"/>
-        </w:rPr>
-        <w:t xml:space="preserve"> user portfolio performance using</w:t>
-      </w:r>
-      <w:r>
-        <w:rPr>
-          <w:rFonts w:ascii="PT Sans" w:hAnsi="PT Sans" w:cs="Times New Roman"/>
-          <w:sz w:val="20"/>
-          <w:szCs w:val="20"/>
-        </w:rPr>
-        <w:t xml:space="preserve"> </w:t>
-      </w:r>
-      <w:r>
-        <w:rPr>
-          <w:rFonts w:ascii="PT Sans" w:hAnsi="PT Sans" w:cs="Times New Roman"/>
-          <w:sz w:val="20"/>
-          <w:szCs w:val="20"/>
-        </w:rPr>
-        <w:t>H</w:t>
-      </w:r>
-      <w:r>
-        <w:rPr>
-          <w:rFonts w:ascii="PT Sans" w:hAnsi="PT Sans" w:cs="Times New Roman"/>
-          <w:sz w:val="20"/>
-          <w:szCs w:val="20"/>
-        </w:rPr>
-        <w:t>ighc</w:t>
-      </w:r>
-      <w:r>
-        <w:rPr>
-          <w:rFonts w:ascii="PT Sans" w:hAnsi="PT Sans" w:cs="Times New Roman"/>
-          <w:sz w:val="20"/>
-          <w:szCs w:val="20"/>
-        </w:rPr>
-        <w:t>harts</w:t>
-      </w:r>
-      <w:r>
-        <w:rPr>
-          <w:rFonts w:ascii="PT Sans" w:hAnsi="PT Sans" w:cs="Times New Roman"/>
-          <w:sz w:val="20"/>
-          <w:szCs w:val="20"/>
-        </w:rPr>
-        <w:t xml:space="preserve"> pure JavaScript</w:t>
-      </w:r>
-      <w:r>
-        <w:rPr>
-          <w:rFonts w:ascii="PT Sans" w:hAnsi="PT Sans" w:cs="Times New Roman"/>
-          <w:sz w:val="20"/>
-          <w:szCs w:val="20"/>
-        </w:rPr>
-        <w:t xml:space="preserve"> </w:t>
-      </w:r>
-      <w:r>
-        <w:rPr>
-          <w:rFonts w:ascii="PT Sans" w:hAnsi="PT Sans" w:cs="Times New Roman"/>
-          <w:sz w:val="20"/>
-          <w:szCs w:val="20"/>
-        </w:rPr>
-        <w:t>library</w:t>
-      </w:r>
-      <w:r>
-        <w:rPr>
-          <w:rFonts w:ascii="PT Sans" w:hAnsi="PT Sans" w:cs="Times New Roman"/>
-          <w:sz w:val="20"/>
-          <w:szCs w:val="20"/>
-        </w:rPr>
-        <w:t>;</w:t>
-      </w:r>
-      <w:r>
-        <w:rPr>
-          <w:rFonts w:ascii="PT Sans" w:hAnsi="PT Sans" w:cs="Times New Roman"/>
-          <w:sz w:val="20"/>
-          <w:szCs w:val="20"/>
-        </w:rPr>
-        <w:t xml:space="preserve"> prepared chart data using algorithm optimized for </w:t>
-      </w:r>
-      <w:r>
-        <w:rPr>
-          <w:rFonts w:ascii="PT Sans" w:hAnsi="PT Sans" w:cs="Times New Roman"/>
-          <w:sz w:val="20"/>
-          <w:szCs w:val="20"/>
-        </w:rPr>
-        <w:t>least</w:t>
-      </w:r>
-      <w:r>
-        <w:rPr>
-          <w:rFonts w:ascii="PT Sans" w:hAnsi="PT Sans" w:cs="Times New Roman"/>
-          <w:sz w:val="20"/>
-          <w:szCs w:val="20"/>
-        </w:rPr>
-        <w:t xml:space="preserve"> SQL queries</w:t>
-      </w:r>
-    </w:p>
-    <w:p>
-      <w:pPr>
-        <w:spacing w:line="240" w:lineRule="exact"/>
-        <w:ind w:left="634" w:hanging="634"/>
-        <w:rPr>
-          <w:rFonts w:ascii="PT Sans" w:hAnsi="PT Sans" w:cs="Times New Roman"/>
-          <w:sz w:val="20"/>
-          <w:szCs w:val="20"/>
-        </w:rPr>
-      </w:pPr>
-    </w:p>
-    <w:p>
-      <w:pPr>
-        <w:spacing w:line="240" w:lineRule="exact"/>
-        <w:ind w:left="630" w:hanging="630"/>
-        <w:rPr>
-          <w:rFonts w:ascii="PT Sans" w:hAnsi="PT Sans" w:cs="Times New Roman"/>
-          <w:color w:val="808080" w:themeColor="background1" w:themeShade="80"/>
-          <w:sz w:val="20"/>
-          <w:szCs w:val="20"/>
-        </w:rPr>
-      </w:pPr>
-      <w:r>
-        <w:rPr>
-          <w:rFonts w:ascii="PT Sans" w:hAnsi="PT Sans" w:cs="Times New Roman"/>
-        </w:rPr>
-        <w:t>Clean Fuel Chemical Kinetics</w:t>
-      </w:r>
-      <w:r>
-        <w:rPr>
-          <w:rFonts w:ascii="PT Sans" w:hAnsi="PT Sans" w:cs="Times New Roman"/>
-          <w:color w:val="808080" w:themeColor="background1" w:themeShade="80"/>
-          <w:sz w:val="20"/>
-          <w:szCs w:val="20"/>
-        </w:rPr>
-        <w:t xml:space="preserve"> </w:t>
-      </w:r>
-      <w:r>
-        <w:rPr>
-          <w:rFonts w:ascii="PT Sans" w:hAnsi="PT Sans" w:cs="Times New Roman"/>
-          <w:color w:val="808080" w:themeColor="background1" w:themeShade="80"/>
-          <w:sz w:val="20"/>
-          <w:szCs w:val="20"/>
-        </w:rPr>
-        <w:t xml:space="preserve">                                                                                                              </w:t>
-      </w:r>
-      <w:r>
-        <w:rPr>
-          <w:rFonts w:ascii="PT Sans" w:hAnsi="PT Sans" w:cs="Times New Roman"/>
-          <w:color w:val="808080" w:themeColor="background1" w:themeShade="80"/>
-          <w:sz w:val="20"/>
-          <w:szCs w:val="20"/>
-        </w:rPr>
-        <w:t xml:space="preserve">June 2013 - Dec 2013 </w:t>
-      </w:r>
-    </w:p>
-    <w:p>
-      <w:pPr>
-        <w:spacing w:line="240" w:lineRule="exact"/>
-        <w:ind w:left="630" w:hanging="630"/>
-        <w:rPr>
-          <w:rFonts w:ascii="PT Sans" w:hAnsi="PT Sans" w:cs="Times New Roman"/>
-          <w:color w:val="808080" w:themeColor="background1" w:themeShade="80"/>
-          <w:sz w:val="20"/>
-          <w:szCs w:val="20"/>
-        </w:rPr>
-      </w:pPr>
-      <w:r>
-        <w:rPr>
-          <w:rFonts w:ascii="PT Sans" w:hAnsi="PT Sans" w:cs="Times New Roman"/>
-          <w:color w:val="808080" w:themeColor="background1" w:themeShade="80"/>
-          <w:sz w:val="20"/>
-          <w:szCs w:val="20"/>
-        </w:rPr>
-        <w:t>combustionhelp.com</w:t>
-      </w:r>
-    </w:p>
-    <w:p>
-      <w:pPr>
-        <w:spacing w:line="240" w:lineRule="exact"/>
-        <w:ind w:left="630" w:hanging="630"/>
-        <w:rPr>
-          <w:rFonts w:ascii="PT Sans" w:hAnsi="PT Sans" w:cs="Times New Roman"/>
-          <w:sz w:val="20"/>
-          <w:szCs w:val="20"/>
-        </w:rPr>
-      </w:pPr>
-      <w:r>
-        <w:rPr>
-          <w:rFonts w:ascii="PT Sans" w:eastAsia="Times New Roman" w:hAnsi="PT Sans" w:cs="Arial"/>
-          <w:sz w:val="20"/>
-          <w:szCs w:val="20"/>
-          <w:shd w:val="clear" w:color="auto" w:fill="FFFFFF"/>
-        </w:rPr>
-        <w:t xml:space="preserve">•     </w:t>
-      </w:r>
-      <w:r>
-        <w:rPr>
-          <w:rFonts w:ascii="PT Sans" w:hAnsi="PT Sans" w:cs="Times New Roman"/>
-          <w:sz w:val="20"/>
-          <w:szCs w:val="20"/>
-        </w:rPr>
-        <w:t xml:space="preserve">Programmed simplified chemical kinetics software package </w:t>
-      </w:r>
-      <w:r>
-        <w:rPr>
-          <w:rFonts w:ascii="PT Sans" w:hAnsi="PT Sans" w:cs="Times New Roman"/>
-          <w:sz w:val="20"/>
-          <w:szCs w:val="20"/>
-        </w:rPr>
-        <w:t>in</w:t>
-      </w:r>
-      <w:r>
-        <w:rPr>
-          <w:rFonts w:ascii="PT Sans" w:hAnsi="PT Sans" w:cs="Times New Roman"/>
-          <w:sz w:val="20"/>
-          <w:szCs w:val="20"/>
-        </w:rPr>
-        <w:t xml:space="preserve"> </w:t>
-      </w:r>
-      <w:r>
-        <w:rPr>
-          <w:rFonts w:ascii="PT Sans" w:hAnsi="PT Sans" w:cs="Times New Roman"/>
-          <w:sz w:val="20"/>
-          <w:szCs w:val="20"/>
-        </w:rPr>
-        <w:t>MATLAB</w:t>
-      </w:r>
-      <w:r>
-        <w:rPr>
-          <w:rFonts w:ascii="PT Sans" w:hAnsi="PT Sans" w:cs="Times New Roman"/>
-          <w:sz w:val="20"/>
-          <w:szCs w:val="20"/>
-        </w:rPr>
-        <w:t>;</w:t>
-      </w:r>
-      <w:r>
-        <w:rPr>
-          <w:rFonts w:ascii="PT Sans" w:hAnsi="PT Sans" w:cs="Times New Roman"/>
-          <w:sz w:val="20"/>
-          <w:szCs w:val="20"/>
-        </w:rPr>
-        <w:t xml:space="preserve"> </w:t>
-      </w:r>
-      <w:r>
-        <w:rPr>
-          <w:rFonts w:ascii="PT Sans" w:hAnsi="PT Sans" w:cs="Times New Roman"/>
-          <w:sz w:val="20"/>
-          <w:szCs w:val="20"/>
-        </w:rPr>
-        <w:t xml:space="preserve">a </w:t>
-      </w:r>
-      <w:r>
-        <w:rPr>
-          <w:rFonts w:ascii="PT Sans" w:hAnsi="PT Sans" w:cs="Times New Roman"/>
-          <w:sz w:val="20"/>
-          <w:szCs w:val="20"/>
-        </w:rPr>
-        <w:t xml:space="preserve">version using </w:t>
-      </w:r>
-      <w:r>
-        <w:rPr>
-          <w:rFonts w:ascii="PT Sans" w:hAnsi="PT Sans" w:cs="Times New Roman"/>
-          <w:sz w:val="20"/>
-          <w:szCs w:val="20"/>
-        </w:rPr>
-        <w:t xml:space="preserve">hybrid of GNU Octave and </w:t>
-      </w:r>
-      <w:r>
-        <w:rPr>
-          <w:rFonts w:ascii="PT Sans" w:hAnsi="PT Sans" w:cs="Times New Roman"/>
-          <w:sz w:val="20"/>
-          <w:szCs w:val="20"/>
-        </w:rPr>
-        <w:t xml:space="preserve">Fortran </w:t>
-      </w:r>
-      <w:r>
-        <w:rPr>
-          <w:rFonts w:ascii="PT Sans" w:hAnsi="PT Sans" w:cs="Times New Roman"/>
-          <w:sz w:val="20"/>
-          <w:szCs w:val="20"/>
-        </w:rPr>
-        <w:t>was also created</w:t>
-      </w:r>
-    </w:p>
-    <w:p>
-      <w:pPr>
-        <w:spacing w:line="240" w:lineRule="exact"/>
-        <w:ind w:left="630" w:hanging="630"/>
-        <w:rPr>
-          <w:rFonts w:ascii="PT Sans" w:hAnsi="PT Sans" w:cs="Times New Roman"/>
-          <w:sz w:val="20"/>
-          <w:szCs w:val="20"/>
-        </w:rPr>
-      </w:pPr>
-      <w:r>
-        <w:rPr>
-          <w:rFonts w:ascii="PT Sans" w:eastAsia="Times New Roman" w:hAnsi="PT Sans" w:cs="Arial"/>
-          <w:sz w:val="20"/>
-          <w:szCs w:val="20"/>
-          <w:shd w:val="clear" w:color="auto" w:fill="FFFFFF"/>
-        </w:rPr>
-        <w:t xml:space="preserve">•     </w:t>
-      </w:r>
-      <w:r>
-        <w:rPr>
-          <w:rFonts w:ascii="PT Sans" w:hAnsi="PT Sans" w:cs="Times New Roman"/>
-          <w:sz w:val="20"/>
-          <w:szCs w:val="20"/>
-        </w:rPr>
-        <w:t>Investigated</w:t>
-      </w:r>
-      <w:r>
-        <w:rPr>
-          <w:rFonts w:ascii="PT Sans" w:hAnsi="PT Sans" w:cs="Times New Roman"/>
-          <w:sz w:val="20"/>
-          <w:szCs w:val="20"/>
-        </w:rPr>
-        <w:t xml:space="preserve"> </w:t>
-      </w:r>
-      <w:r>
-        <w:rPr>
-          <w:rFonts w:ascii="PT Sans" w:hAnsi="PT Sans" w:cs="Times New Roman"/>
-          <w:sz w:val="20"/>
-          <w:szCs w:val="20"/>
-        </w:rPr>
-        <w:t xml:space="preserve">CHEMKIN-II mechanism format, </w:t>
-      </w:r>
-      <w:r>
-        <w:rPr>
-          <w:rFonts w:ascii="PT Sans" w:hAnsi="PT Sans" w:cs="Times New Roman"/>
-          <w:sz w:val="20"/>
-          <w:szCs w:val="20"/>
-        </w:rPr>
-        <w:t xml:space="preserve">Arrhenius/Lindeman/Troe form reactions, calculating thermodynamic data from </w:t>
-      </w:r>
-      <w:r>
-        <w:rPr>
-          <w:rFonts w:ascii="PT Sans" w:hAnsi="PT Sans" w:cs="Times New Roman"/>
-          <w:sz w:val="20"/>
-          <w:szCs w:val="20"/>
-        </w:rPr>
-        <w:t>NASA polynomials</w:t>
-      </w:r>
-      <w:r>
-        <w:rPr>
-          <w:rFonts w:ascii="PT Sans" w:hAnsi="PT Sans" w:cs="Times New Roman"/>
-          <w:sz w:val="20"/>
-          <w:szCs w:val="20"/>
-        </w:rPr>
-        <w:t>,</w:t>
-      </w:r>
-      <w:r>
-        <w:rPr>
-          <w:rFonts w:ascii="PT Sans" w:hAnsi="PT Sans" w:cs="Times New Roman"/>
-          <w:sz w:val="20"/>
-          <w:szCs w:val="20"/>
-        </w:rPr>
-        <w:t xml:space="preserve"> programming language speeds and license costs</w:t>
-      </w:r>
-    </w:p>
-    <w:p>
-      <w:pPr>
-        <w:spacing w:line="240" w:lineRule="exact"/>
-        <w:ind w:left="630" w:hanging="630"/>
-        <w:rPr>
-          <w:rFonts w:ascii="PT Sans" w:hAnsi="PT Sans" w:cs="Times New Roman"/>
-          <w:sz w:val="20"/>
-          <w:szCs w:val="20"/>
-        </w:rPr>
-      </w:pPr>
-      <w:r>
-        <w:rPr>
-          <w:rFonts w:ascii="PT Sans" w:eastAsia="Times New Roman" w:hAnsi="PT Sans" w:cs="Arial"/>
-          <w:sz w:val="20"/>
-          <w:szCs w:val="20"/>
-          <w:shd w:val="clear" w:color="auto" w:fill="FFFFFF"/>
-        </w:rPr>
-        <w:t xml:space="preserve">•     </w:t>
-      </w:r>
-      <w:r>
-        <w:rPr>
-          <w:rFonts w:ascii="PT Sans" w:hAnsi="PT Sans" w:cs="Times New Roman"/>
-          <w:sz w:val="20"/>
-          <w:szCs w:val="20"/>
-        </w:rPr>
-        <w:t>Applied</w:t>
-      </w:r>
-      <w:r>
-        <w:rPr>
-          <w:rFonts w:ascii="PT Sans" w:hAnsi="PT Sans" w:cs="Times New Roman"/>
-          <w:sz w:val="20"/>
-          <w:szCs w:val="20"/>
-        </w:rPr>
-        <w:t xml:space="preserve"> </w:t>
-      </w:r>
-      <w:r>
-        <w:rPr>
-          <w:rFonts w:ascii="PT Sans" w:hAnsi="PT Sans" w:cs="Times New Roman"/>
-          <w:sz w:val="20"/>
-          <w:szCs w:val="20"/>
-        </w:rPr>
-        <w:t xml:space="preserve">MATLAB </w:t>
-      </w:r>
-      <w:r>
-        <w:rPr>
-          <w:rFonts w:ascii="PT Sans" w:hAnsi="PT Sans" w:cs="Times New Roman"/>
-          <w:sz w:val="20"/>
-          <w:szCs w:val="20"/>
-        </w:rPr>
-        <w:t xml:space="preserve">profiler to improve </w:t>
-      </w:r>
-      <w:r>
-        <w:rPr>
-          <w:rFonts w:ascii="PT Sans" w:hAnsi="PT Sans" w:cs="Times New Roman"/>
-          <w:sz w:val="20"/>
-          <w:szCs w:val="20"/>
-        </w:rPr>
-        <w:t xml:space="preserve">program </w:t>
-      </w:r>
-      <w:r>
-        <w:rPr>
-          <w:rFonts w:ascii="PT Sans" w:hAnsi="PT Sans" w:cs="Times New Roman"/>
-          <w:sz w:val="20"/>
-          <w:szCs w:val="20"/>
-        </w:rPr>
-        <w:t>inefficiencies; time to converge constant volume reactor</w:t>
-      </w:r>
-      <w:r>
-        <w:rPr>
-          <w:rFonts w:ascii="PT Sans" w:hAnsi="PT Sans" w:cs="Times New Roman"/>
-          <w:sz w:val="20"/>
-          <w:szCs w:val="20"/>
-        </w:rPr>
-        <w:t xml:space="preserve"> with methane fuel</w:t>
-      </w:r>
-      <w:r>
-        <w:rPr>
-          <w:rFonts w:ascii="PT Sans" w:hAnsi="PT Sans" w:cs="Times New Roman"/>
-          <w:sz w:val="20"/>
-          <w:szCs w:val="20"/>
-        </w:rPr>
-        <w:t xml:space="preserve"> was reduced from 619 sec</w:t>
-      </w:r>
-      <w:r>
-        <w:rPr>
-          <w:rFonts w:ascii="PT Sans" w:hAnsi="PT Sans" w:cs="Times New Roman"/>
-          <w:sz w:val="20"/>
-          <w:szCs w:val="20"/>
-        </w:rPr>
-        <w:t xml:space="preserve"> to 0.8 sec</w:t>
-      </w:r>
-    </w:p>
-    <w:p>
-      <w:pPr>
-        <w:spacing w:line="240" w:lineRule="exact"/>
-        <w:ind w:left="634" w:hanging="634"/>
-        <w:rPr>
-          <w:rFonts w:ascii="PT Sans" w:hAnsi="PT Sans" w:cs="Times New Roman"/>
-          <w:sz w:val="20"/>
-          <w:szCs w:val="20"/>
-        </w:rPr>
-      </w:pPr>
-    </w:p>
-    <w:p>
-      <w:pPr>
-        <w:ind w:left="634" w:hanging="634"/>
-        <w:rPr>
-          <w:rFonts w:ascii="PT Sans" w:hAnsi="PT Sans" w:cs="Times New Roman"/>
-          <w:color w:val="808080" w:themeColor="background1" w:themeShade="80"/>
-        </w:rPr>
-      </w:pPr>
-      <w:r>
-        <w:rPr>
-          <w:rFonts w:ascii="PT Sans" w:hAnsi="PT Sans" w:cs="Times New Roman"/>
-          <w:color w:val="808080" w:themeColor="background1" w:themeShade="80"/>
-        </w:rPr>
-        <w:t>Technology Skills</w:t>
-      </w:r>
-    </w:p>
-    <w:p>
-      <w:pPr>
-        <w:spacing w:line="240" w:lineRule="exact"/>
-        <w:ind w:left="630" w:hanging="630"/>
-        <w:rPr>
-          <w:rFonts w:ascii="PT Sans" w:hAnsi="PT Sans" w:cs="Times New Roman"/>
-          <w:sz w:val="20"/>
-          <w:szCs w:val="20"/>
-        </w:rPr>
-      </w:pPr>
-      <w:r>
-        <w:rPr>
-          <w:rFonts w:ascii="PT Sans" w:hAnsi="PT Sans" w:cs="Times New Roman"/>
-          <w:color w:val="808080" w:themeColor="background1" w:themeShade="80"/>
-          <w:sz w:val="20"/>
-          <w:szCs w:val="20"/>
-        </w:rPr>
-        <w:t>Languages</w:t>
-      </w:r>
-      <w:r>
-        <w:rPr>
-          <w:rFonts w:ascii="PT Sans" w:hAnsi="PT Sans" w:cs="Times New Roman"/>
-          <w:color w:val="808080" w:themeColor="background1" w:themeShade="80"/>
-          <w:sz w:val="20"/>
-          <w:szCs w:val="20"/>
-        </w:rPr>
-        <w:t xml:space="preserve">  =&gt; </w:t>
-      </w:r>
-      <w:r>
-        <w:rPr>
-          <w:rFonts w:ascii="PT Sans" w:hAnsi="PT Sans" w:cs="Times New Roman"/>
-          <w:color w:val="808080" w:themeColor="background1" w:themeShade="80"/>
-          <w:sz w:val="20"/>
-          <w:szCs w:val="20"/>
-        </w:rPr>
-        <w:t xml:space="preserve"> </w:t>
-      </w:r>
-      <w:r>
-        <w:rPr>
-          <w:rFonts w:ascii="PT Sans" w:hAnsi="PT Sans" w:cs="Times New Roman"/>
-          <w:sz w:val="20"/>
-          <w:szCs w:val="20"/>
-        </w:rPr>
-        <w:t>Ruby, JavaScript, SQL, HTML, CSS, MATLAB, C, Fortran</w:t>
+          <w:sz w:val="20"/>
+          <w:szCs w:val="20"/>
+        </w:rPr>
+        <w:t>TLAB, C, Fortran</w:t>
       </w:r>
     </w:p>
     <w:p>

--- a/max_plomer_resume.docx
+++ b/max_plomer_resume.docx
@@ -21,16 +21,25 @@
         </w:rPr>
         <w:t>Max Plomer</w:t>
       </w:r>
-    </w:p>
-    <w:p>
-      <w:pPr>
-        <w:ind w:left="634" w:hanging="634"/>
+      <w:r>
         <w:rPr>
           <w:rFonts w:ascii="PT Sans" w:hAnsi="PT Sans" w:cs="Times New Roman"/>
           <w:color w:val="808080" w:themeColor="background1" w:themeShade="80"/>
           <w:sz w:val="44"/>
           <w:szCs w:val="44"/>
         </w:rPr>
+        <w:t xml:space="preserve"> </w:t>
+      </w:r>
+    </w:p>
+    <w:p>
+      <w:pPr>
+        <w:ind w:left="634" w:hanging="634"/>
+        <w:rPr>
+          <w:rFonts w:ascii="PT Sans" w:hAnsi="PT Sans" w:cs="Times New Roman"/>
+          <w:color w:val="808080" w:themeColor="background1" w:themeShade="80"/>
+          <w:sz w:val="44"/>
+          <w:szCs w:val="44"/>
+        </w:rPr>
       </w:pPr>
       <w:r>
         <w:rPr>
@@ -68,6 +77,8 @@
         </w:rPr>
         <w:t xml:space="preserve"> | New York, NY</w:t>
       </w:r>
+      <w:bookmarkStart w:id="0" w:name="_GoBack"/>
+      <w:bookmarkEnd w:id="0"/>
     </w:p>
     <w:p>
       <w:pPr>
@@ -169,8 +180,19 @@
           <w:sz w:val="20"/>
           <w:szCs w:val="20"/>
         </w:rPr>
-        <w:t xml:space="preserve"> Bootcamp</w:t>
-      </w:r>
+        <w:t xml:space="preserve"> </w:t>
+      </w:r>
+      <w:proofErr w:type="spellStart"/>
+      <w:r>
+        <w:rPr>
+          <w:rFonts w:ascii="PT Sans" w:hAnsi="PT Sans" w:cs="Times New Roman"/>
+          <w:color w:val="808080" w:themeColor="background1" w:themeShade="80"/>
+          <w:sz w:val="20"/>
+          <w:szCs w:val="20"/>
+        </w:rPr>
+        <w:t>Bootcamp</w:t>
+      </w:r>
+      <w:proofErr w:type="spellEnd"/>
       <w:r>
         <w:rPr>
           <w:rFonts w:ascii="PT Sans" w:hAnsi="PT Sans" w:cs="Times New Roman"/>
@@ -3308,15 +3330,33 @@
           <w:sz w:val="20"/>
           <w:szCs w:val="20"/>
         </w:rPr>
-        <w:t xml:space="preserve"> online code testing environment</w:t>
-      </w:r>
-      <w:r>
-        <w:rPr>
-          <w:rFonts w:ascii="PT Sans" w:hAnsi="PT Sans" w:cs="Times New Roman"/>
-          <w:sz w:val="20"/>
-          <w:szCs w:val="20"/>
-        </w:rPr>
-        <w:t xml:space="preserve"> using Ruby on Rails and Backbone.js, </w:t>
+        <w:t xml:space="preserve"> online code testing </w:t>
+      </w:r>
+      <w:proofErr w:type="gramStart"/>
+      <w:r>
+        <w:rPr>
+          <w:rFonts w:ascii="PT Sans" w:hAnsi="PT Sans" w:cs="Times New Roman"/>
+          <w:sz w:val="20"/>
+          <w:szCs w:val="20"/>
+        </w:rPr>
+        <w:t>environment</w:t>
+      </w:r>
+      <w:r>
+        <w:rPr>
+          <w:rFonts w:ascii="PT Sans" w:hAnsi="PT Sans" w:cs="Times New Roman"/>
+          <w:sz w:val="20"/>
+          <w:szCs w:val="20"/>
+        </w:rPr>
+        <w:t xml:space="preserve"> using</w:t>
+      </w:r>
+      <w:proofErr w:type="gramEnd"/>
+      <w:r>
+        <w:rPr>
+          <w:rFonts w:ascii="PT Sans" w:hAnsi="PT Sans" w:cs="Times New Roman"/>
+          <w:sz w:val="20"/>
+          <w:szCs w:val="20"/>
+        </w:rPr>
+        <w:t xml:space="preserve"> Ruby on Rails and Backbone.js, </w:t>
       </w:r>
       <w:r>
         <w:rPr>
@@ -4997,17 +5037,7 @@
           <w:sz w:val="20"/>
           <w:szCs w:val="20"/>
         </w:rPr>
-        <w:t>, MA</w:t>
-      </w:r>
-      <w:bookmarkStart w:id="0" w:name="_GoBack"/>
-      <w:bookmarkEnd w:id="0"/>
-      <w:r>
-        <w:rPr>
-          <w:rFonts w:ascii="PT Sans" w:hAnsi="PT Sans" w:cs="Times New Roman"/>
-          <w:sz w:val="20"/>
-          <w:szCs w:val="20"/>
-        </w:rPr>
-        <w:t>TLAB, C, Fortran</w:t>
+        <w:t>, MATLAB, C, Fortran</w:t>
       </w:r>
     </w:p>
     <w:p>

--- a/max_plomer_resume.docx
+++ b/max_plomer_resume.docx
@@ -77,428 +77,433 @@
         </w:rPr>
         <w:t xml:space="preserve"> | New York, NY</w:t>
       </w:r>
+    </w:p>
+    <w:p>
+      <w:pPr>
+        <w:spacing w:line="240" w:lineRule="exact"/>
+        <w:ind w:left="634" w:hanging="634"/>
+        <w:rPr>
+          <w:rFonts w:ascii="PT Sans" w:hAnsi="PT Sans" w:cs="Times New Roman"/>
+          <w:sz w:val="20"/>
+          <w:szCs w:val="20"/>
+        </w:rPr>
+      </w:pPr>
+    </w:p>
+    <w:p>
+      <w:pPr>
+        <w:spacing w:line="240" w:lineRule="exact"/>
+        <w:ind w:left="630" w:hanging="630"/>
+        <w:rPr>
+          <w:rFonts w:ascii="PT Sans" w:hAnsi="PT Sans" w:cs="Times New Roman"/>
+          <w:color w:val="808080" w:themeColor="background1" w:themeShade="80"/>
+        </w:rPr>
+      </w:pPr>
+      <w:r>
+        <w:rPr>
+          <w:rFonts w:ascii="PT Sans" w:hAnsi="PT Sans" w:cs="Times New Roman"/>
+          <w:color w:val="808080" w:themeColor="background1" w:themeShade="80"/>
+        </w:rPr>
+        <w:t>Education</w:t>
+      </w:r>
+    </w:p>
+    <w:p>
+      <w:pPr>
+        <w:spacing w:line="240" w:lineRule="exact"/>
+        <w:ind w:left="630" w:hanging="630"/>
+        <w:rPr>
+          <w:rFonts w:ascii="PT Sans" w:hAnsi="PT Sans" w:cs="Times New Roman"/>
+          <w:color w:val="808080" w:themeColor="background1" w:themeShade="80"/>
+          <w:sz w:val="20"/>
+          <w:szCs w:val="20"/>
+        </w:rPr>
+      </w:pPr>
+      <w:r>
+        <w:rPr>
+          <w:rFonts w:ascii="PT Sans" w:hAnsi="PT Sans" w:cs="Times New Roman"/>
+        </w:rPr>
+        <w:t>App Academy</w:t>
+      </w:r>
+      <w:r>
+        <w:rPr>
+          <w:rFonts w:ascii="PT Sans" w:hAnsi="PT Sans" w:cs="Times New Roman"/>
+          <w:color w:val="808080" w:themeColor="background1" w:themeShade="80"/>
+          <w:sz w:val="20"/>
+          <w:szCs w:val="20"/>
+        </w:rPr>
+        <w:t xml:space="preserve"> </w:t>
+      </w:r>
+      <w:r>
+        <w:rPr>
+          <w:rFonts w:ascii="PT Sans" w:hAnsi="PT Sans" w:cs="Times New Roman"/>
+          <w:color w:val="808080" w:themeColor="background1" w:themeShade="80"/>
+          <w:sz w:val="20"/>
+          <w:szCs w:val="20"/>
+        </w:rPr>
+        <w:t xml:space="preserve">                                                                                                                                            </w:t>
+      </w:r>
+      <w:r>
+        <w:rPr>
+          <w:rFonts w:ascii="PT Sans" w:hAnsi="PT Sans" w:cs="Times New Roman"/>
+          <w:color w:val="808080" w:themeColor="background1" w:themeShade="80"/>
+          <w:sz w:val="20"/>
+          <w:szCs w:val="20"/>
+        </w:rPr>
+        <w:t>Sept 2014 - Nov 2014</w:t>
+      </w:r>
+    </w:p>
+    <w:p>
+      <w:pPr>
+        <w:spacing w:line="240" w:lineRule="exact"/>
+        <w:ind w:left="630" w:hanging="630"/>
+        <w:rPr>
+          <w:rFonts w:ascii="PT Sans" w:hAnsi="PT Sans" w:cs="Times New Roman"/>
+          <w:color w:val="808080" w:themeColor="background1" w:themeShade="80"/>
+          <w:sz w:val="20"/>
+          <w:szCs w:val="20"/>
+        </w:rPr>
+      </w:pPr>
+      <w:r>
+        <w:rPr>
+          <w:rFonts w:ascii="PT Sans" w:hAnsi="PT Sans" w:cs="Times New Roman"/>
+          <w:color w:val="808080" w:themeColor="background1" w:themeShade="80"/>
+          <w:sz w:val="20"/>
+          <w:szCs w:val="20"/>
+        </w:rPr>
+        <w:t>Coding</w:t>
+      </w:r>
+      <w:r>
+        <w:rPr>
+          <w:rFonts w:ascii="PT Sans" w:hAnsi="PT Sans" w:cs="Times New Roman"/>
+          <w:color w:val="808080" w:themeColor="background1" w:themeShade="80"/>
+          <w:sz w:val="20"/>
+          <w:szCs w:val="20"/>
+        </w:rPr>
+        <w:t xml:space="preserve"> Bootcamp</w:t>
+      </w:r>
+      <w:r>
+        <w:rPr>
+          <w:rFonts w:ascii="PT Sans" w:hAnsi="PT Sans" w:cs="Times New Roman"/>
+          <w:color w:val="808080" w:themeColor="background1" w:themeShade="80"/>
+          <w:sz w:val="20"/>
+          <w:szCs w:val="20"/>
+        </w:rPr>
+        <w:t xml:space="preserve"> in New York, NY</w:t>
+      </w:r>
+    </w:p>
+    <w:p>
+      <w:pPr>
+        <w:spacing w:line="240" w:lineRule="exact"/>
+        <w:ind w:left="634" w:hanging="634"/>
+        <w:rPr>
+          <w:rFonts w:ascii="PT Sans" w:hAnsi="PT Sans" w:cs="Times New Roman"/>
+          <w:sz w:val="20"/>
+          <w:szCs w:val="20"/>
+        </w:rPr>
+      </w:pPr>
+    </w:p>
+    <w:p>
+      <w:pPr>
+        <w:spacing w:line="240" w:lineRule="exact"/>
+        <w:ind w:left="630" w:hanging="630"/>
+        <w:rPr>
+          <w:rFonts w:ascii="PT Sans" w:hAnsi="PT Sans" w:cs="Times New Roman"/>
+          <w:color w:val="808080" w:themeColor="background1" w:themeShade="80"/>
+          <w:sz w:val="20"/>
+          <w:szCs w:val="20"/>
+        </w:rPr>
+      </w:pPr>
+      <w:r>
+        <w:rPr>
+          <w:rFonts w:ascii="PT Sans" w:hAnsi="PT Sans" w:cs="Times New Roman"/>
+        </w:rPr>
+        <w:t>University of Connecticut</w:t>
+      </w:r>
+      <w:r>
+        <w:rPr>
+          <w:rFonts w:ascii="PT Sans" w:hAnsi="PT Sans" w:cs="Times New Roman"/>
+          <w:color w:val="808080" w:themeColor="background1" w:themeShade="80"/>
+          <w:sz w:val="20"/>
+          <w:szCs w:val="20"/>
+        </w:rPr>
+        <w:t xml:space="preserve"> </w:t>
+      </w:r>
+      <w:r>
+        <w:rPr>
+          <w:rFonts w:ascii="PT Sans" w:hAnsi="PT Sans" w:cs="Times New Roman"/>
+          <w:color w:val="808080" w:themeColor="background1" w:themeShade="80"/>
+          <w:sz w:val="20"/>
+          <w:szCs w:val="20"/>
+        </w:rPr>
+        <w:t xml:space="preserve">                                                                                                                      </w:t>
+      </w:r>
+      <w:r>
+        <w:rPr>
+          <w:rFonts w:ascii="PT Sans" w:hAnsi="PT Sans" w:cs="Times New Roman"/>
+          <w:color w:val="808080" w:themeColor="background1" w:themeShade="80"/>
+          <w:sz w:val="20"/>
+          <w:szCs w:val="20"/>
+        </w:rPr>
+        <w:t xml:space="preserve">Completed </w:t>
+      </w:r>
+      <w:r>
+        <w:rPr>
+          <w:rFonts w:ascii="PT Sans" w:hAnsi="PT Sans" w:cs="Times New Roman"/>
+          <w:color w:val="808080" w:themeColor="background1" w:themeShade="80"/>
+          <w:sz w:val="20"/>
+          <w:szCs w:val="20"/>
+        </w:rPr>
+        <w:t>May 2013</w:t>
+      </w:r>
+    </w:p>
+    <w:p>
+      <w:pPr>
+        <w:spacing w:line="240" w:lineRule="exact"/>
+        <w:ind w:left="630" w:hanging="630"/>
+        <w:rPr>
+          <w:rFonts w:ascii="PT Sans" w:hAnsi="PT Sans" w:cs="Times New Roman"/>
+          <w:color w:val="808080" w:themeColor="background1" w:themeShade="80"/>
+          <w:sz w:val="20"/>
+          <w:szCs w:val="20"/>
+        </w:rPr>
+      </w:pPr>
+      <w:r>
+        <w:rPr>
+          <w:rFonts w:ascii="PT Sans" w:hAnsi="PT Sans" w:cs="Times New Roman"/>
+          <w:color w:val="808080" w:themeColor="background1" w:themeShade="80"/>
+          <w:sz w:val="20"/>
+          <w:szCs w:val="20"/>
+        </w:rPr>
+        <w:t>Master of Science in Mechanical Engineering, GPA: 3.5/4.0</w:t>
+      </w:r>
+    </w:p>
+    <w:p>
+      <w:pPr>
+        <w:spacing w:line="240" w:lineRule="exact"/>
+        <w:ind w:left="634" w:hanging="634"/>
+        <w:rPr>
+          <w:rFonts w:ascii="PT Sans" w:hAnsi="PT Sans" w:cs="Times New Roman"/>
+          <w:sz w:val="20"/>
+          <w:szCs w:val="20"/>
+        </w:rPr>
+      </w:pPr>
+    </w:p>
+    <w:p>
+      <w:pPr>
+        <w:spacing w:line="240" w:lineRule="exact"/>
+        <w:ind w:left="630" w:hanging="630"/>
+        <w:rPr>
+          <w:rFonts w:ascii="PT Sans" w:hAnsi="PT Sans" w:cs="Times New Roman"/>
+          <w:color w:val="808080" w:themeColor="background1" w:themeShade="80"/>
+          <w:sz w:val="20"/>
+          <w:szCs w:val="20"/>
+        </w:rPr>
+      </w:pPr>
+      <w:r>
+        <w:rPr>
+          <w:rFonts w:ascii="PT Sans" w:hAnsi="PT Sans" w:cs="Times New Roman"/>
+        </w:rPr>
+        <w:t>University of Connecticut</w:t>
+      </w:r>
+      <w:r>
+        <w:rPr>
+          <w:rFonts w:ascii="PT Sans" w:hAnsi="PT Sans" w:cs="Times New Roman"/>
+          <w:color w:val="808080" w:themeColor="background1" w:themeShade="80"/>
+          <w:sz w:val="20"/>
+          <w:szCs w:val="20"/>
+        </w:rPr>
+        <w:t xml:space="preserve"> </w:t>
+      </w:r>
+      <w:r>
+        <w:rPr>
+          <w:rFonts w:ascii="PT Sans" w:hAnsi="PT Sans" w:cs="Times New Roman"/>
+          <w:color w:val="808080" w:themeColor="background1" w:themeShade="80"/>
+          <w:sz w:val="20"/>
+          <w:szCs w:val="20"/>
+        </w:rPr>
+        <w:t xml:space="preserve">                                                                                                                       </w:t>
+      </w:r>
+      <w:r>
+        <w:rPr>
+          <w:rFonts w:ascii="PT Sans" w:hAnsi="PT Sans" w:cs="Times New Roman"/>
+          <w:color w:val="808080" w:themeColor="background1" w:themeShade="80"/>
+          <w:sz w:val="20"/>
+          <w:szCs w:val="20"/>
+        </w:rPr>
+        <w:t>Completed Dec 2010</w:t>
+      </w:r>
+    </w:p>
+    <w:p>
+      <w:pPr>
+        <w:spacing w:line="240" w:lineRule="exact"/>
+        <w:ind w:left="634" w:hanging="634"/>
+        <w:rPr>
+          <w:rFonts w:ascii="PT Sans" w:hAnsi="PT Sans" w:cs="Times New Roman"/>
+          <w:color w:val="808080" w:themeColor="background1" w:themeShade="80"/>
+          <w:sz w:val="20"/>
+          <w:szCs w:val="20"/>
+        </w:rPr>
+      </w:pPr>
+      <w:r>
+        <w:rPr>
+          <w:rFonts w:ascii="PT Sans" w:hAnsi="PT Sans" w:cs="Times New Roman"/>
+          <w:color w:val="808080" w:themeColor="background1" w:themeShade="80"/>
+          <w:sz w:val="20"/>
+          <w:szCs w:val="20"/>
+        </w:rPr>
+        <w:t>Bachelor of Science in Mechanical Engineering</w:t>
+      </w:r>
+    </w:p>
+    <w:p>
+      <w:pPr>
+        <w:spacing w:line="240" w:lineRule="exact"/>
+        <w:ind w:left="634" w:hanging="634"/>
+        <w:rPr>
+          <w:rFonts w:ascii="PT Sans" w:hAnsi="PT Sans" w:cs="Times New Roman"/>
+          <w:sz w:val="20"/>
+          <w:szCs w:val="20"/>
+        </w:rPr>
+      </w:pPr>
+    </w:p>
+    <w:p>
+      <w:pPr>
+        <w:spacing w:line="240" w:lineRule="exact"/>
+        <w:ind w:left="630" w:hanging="630"/>
+        <w:rPr>
+          <w:rFonts w:ascii="PT Sans" w:hAnsi="PT Sans" w:cs="Times New Roman"/>
+          <w:color w:val="808080" w:themeColor="background1" w:themeShade="80"/>
+        </w:rPr>
+      </w:pPr>
+      <w:r>
+        <w:rPr>
+          <w:rFonts w:ascii="PT Sans" w:hAnsi="PT Sans" w:cs="Times New Roman"/>
+          <w:color w:val="808080" w:themeColor="background1" w:themeShade="80"/>
+        </w:rPr>
+        <w:t>Experience</w:t>
+      </w:r>
+    </w:p>
+    <w:p>
+      <w:pPr>
+        <w:spacing w:line="240" w:lineRule="exact"/>
+        <w:ind w:left="630" w:hanging="630"/>
+        <w:rPr>
+          <w:rFonts w:ascii="PT Sans" w:hAnsi="PT Sans" w:cs="Times New Roman"/>
+          <w:color w:val="808080" w:themeColor="background1" w:themeShade="80"/>
+          <w:sz w:val="20"/>
+          <w:szCs w:val="20"/>
+        </w:rPr>
+      </w:pPr>
+      <w:r>
+        <w:rPr>
+          <w:rFonts w:ascii="PT Sans" w:hAnsi="PT Sans" w:cs="Times New Roman"/>
+        </w:rPr>
+        <w:t>The Psalm of Howard Thurman</w:t>
+      </w:r>
+      <w:r>
+        <w:rPr>
+          <w:rFonts w:ascii="PT Sans" w:hAnsi="PT Sans" w:cs="Times New Roman"/>
+        </w:rPr>
+        <w:t xml:space="preserve"> Documentary Film</w:t>
+      </w:r>
+      <w:r>
+        <w:rPr>
+          <w:rFonts w:ascii="PT Sans" w:hAnsi="PT Sans" w:cs="Times New Roman"/>
+          <w:color w:val="808080" w:themeColor="background1" w:themeShade="80"/>
+          <w:sz w:val="20"/>
+          <w:szCs w:val="20"/>
+        </w:rPr>
+        <w:t xml:space="preserve"> </w:t>
+      </w:r>
+      <w:r>
+        <w:rPr>
+          <w:rFonts w:ascii="PT Sans" w:hAnsi="PT Sans" w:cs="Times New Roman"/>
+          <w:color w:val="808080" w:themeColor="background1" w:themeShade="80"/>
+          <w:sz w:val="20"/>
+          <w:szCs w:val="20"/>
+        </w:rPr>
+        <w:t xml:space="preserve">                                                                            S</w:t>
+      </w:r>
+      <w:r>
+        <w:rPr>
+          <w:rFonts w:ascii="PT Sans" w:hAnsi="PT Sans" w:cs="Times New Roman"/>
+          <w:color w:val="808080" w:themeColor="background1" w:themeShade="80"/>
+          <w:sz w:val="20"/>
+          <w:szCs w:val="20"/>
+        </w:rPr>
+        <w:t>tarting Apr 2015</w:t>
+      </w:r>
+    </w:p>
+    <w:p>
+      <w:pPr>
+        <w:spacing w:line="240" w:lineRule="exact"/>
+        <w:ind w:left="630" w:hanging="630"/>
+        <w:rPr>
+          <w:rFonts w:ascii="PT Sans" w:hAnsi="PT Sans" w:cs="Times New Roman"/>
+          <w:color w:val="808080" w:themeColor="background1" w:themeShade="80"/>
+          <w:sz w:val="20"/>
+          <w:szCs w:val="20"/>
+        </w:rPr>
+      </w:pPr>
+      <w:r>
+        <w:rPr>
+          <w:rFonts w:ascii="PT Sans" w:hAnsi="PT Sans" w:cs="Times New Roman"/>
+          <w:color w:val="808080" w:themeColor="background1" w:themeShade="80"/>
+          <w:sz w:val="20"/>
+          <w:szCs w:val="20"/>
+        </w:rPr>
+        <w:t>Boston, MA</w:t>
+      </w:r>
+    </w:p>
+    <w:p>
+      <w:pPr>
+        <w:spacing w:line="240" w:lineRule="exact"/>
+        <w:rPr>
+          <w:rFonts w:ascii="PT Sans" w:eastAsia="Times New Roman" w:hAnsi="PT Sans" w:cs="Times New Roman"/>
+          <w:sz w:val="19"/>
+          <w:szCs w:val="19"/>
+        </w:rPr>
+      </w:pPr>
+      <w:r>
+        <w:rPr>
+          <w:rFonts w:ascii="PT Sans" w:eastAsia="Times New Roman" w:hAnsi="PT Sans" w:cs="Arial"/>
+          <w:sz w:val="19"/>
+          <w:szCs w:val="19"/>
+          <w:shd w:val="clear" w:color="auto" w:fill="FFFFFF"/>
+        </w:rPr>
+        <w:t xml:space="preserve">•     </w:t>
+      </w:r>
+      <w:r>
+        <w:rPr>
+          <w:rFonts w:ascii="PT Sans" w:hAnsi="PT Sans" w:cs="Times New Roman"/>
+          <w:sz w:val="19"/>
+          <w:szCs w:val="19"/>
+        </w:rPr>
+        <w:t xml:space="preserve">Generated Ruby on Rails app using Rails Composer, </w:t>
+      </w:r>
+      <w:r>
+        <w:rPr>
+          <w:rFonts w:ascii="PT Sans" w:hAnsi="PT Sans" w:cs="Times New Roman"/>
+          <w:sz w:val="19"/>
+          <w:szCs w:val="19"/>
+        </w:rPr>
+        <w:t>the</w:t>
+      </w:r>
+      <w:r>
+        <w:rPr>
+          <w:rFonts w:ascii="PT Sans" w:hAnsi="PT Sans" w:cs="Times New Roman"/>
+          <w:sz w:val="19"/>
+          <w:szCs w:val="19"/>
+        </w:rPr>
+        <w:t>n</w:t>
+      </w:r>
       <w:bookmarkStart w:id="0" w:name="_GoBack"/>
       <w:bookmarkEnd w:id="0"/>
-    </w:p>
-    <w:p>
-      <w:pPr>
-        <w:spacing w:line="240" w:lineRule="exact"/>
-        <w:ind w:left="634" w:hanging="634"/>
-        <w:rPr>
-          <w:rFonts w:ascii="PT Sans" w:hAnsi="PT Sans" w:cs="Times New Roman"/>
-          <w:sz w:val="20"/>
-          <w:szCs w:val="20"/>
-        </w:rPr>
-      </w:pPr>
-    </w:p>
-    <w:p>
-      <w:pPr>
-        <w:spacing w:line="240" w:lineRule="exact"/>
-        <w:ind w:left="630" w:hanging="630"/>
-        <w:rPr>
-          <w:rFonts w:ascii="PT Sans" w:hAnsi="PT Sans" w:cs="Times New Roman"/>
-          <w:color w:val="808080" w:themeColor="background1" w:themeShade="80"/>
-        </w:rPr>
-      </w:pPr>
-      <w:r>
-        <w:rPr>
-          <w:rFonts w:ascii="PT Sans" w:hAnsi="PT Sans" w:cs="Times New Roman"/>
-          <w:color w:val="808080" w:themeColor="background1" w:themeShade="80"/>
-        </w:rPr>
-        <w:t>Education</w:t>
-      </w:r>
-    </w:p>
-    <w:p>
-      <w:pPr>
-        <w:spacing w:line="240" w:lineRule="exact"/>
-        <w:ind w:left="630" w:hanging="630"/>
-        <w:rPr>
-          <w:rFonts w:ascii="PT Sans" w:hAnsi="PT Sans" w:cs="Times New Roman"/>
-          <w:color w:val="808080" w:themeColor="background1" w:themeShade="80"/>
-          <w:sz w:val="20"/>
-          <w:szCs w:val="20"/>
-        </w:rPr>
-      </w:pPr>
-      <w:r>
-        <w:rPr>
-          <w:rFonts w:ascii="PT Sans" w:hAnsi="PT Sans" w:cs="Times New Roman"/>
-        </w:rPr>
-        <w:t>App Academy</w:t>
-      </w:r>
-      <w:r>
-        <w:rPr>
-          <w:rFonts w:ascii="PT Sans" w:hAnsi="PT Sans" w:cs="Times New Roman"/>
-          <w:color w:val="808080" w:themeColor="background1" w:themeShade="80"/>
-          <w:sz w:val="20"/>
-          <w:szCs w:val="20"/>
+      <w:r>
+        <w:rPr>
+          <w:rFonts w:ascii="PT Sans" w:hAnsi="PT Sans" w:cs="Times New Roman"/>
+          <w:sz w:val="19"/>
+          <w:szCs w:val="19"/>
         </w:rPr>
         <w:t xml:space="preserve"> </w:t>
-      </w:r>
-      <w:r>
-        <w:rPr>
-          <w:rFonts w:ascii="PT Sans" w:hAnsi="PT Sans" w:cs="Times New Roman"/>
-          <w:color w:val="808080" w:themeColor="background1" w:themeShade="80"/>
-          <w:sz w:val="20"/>
-          <w:szCs w:val="20"/>
-        </w:rPr>
-        <w:t xml:space="preserve">                                                                                                                                            </w:t>
-      </w:r>
-      <w:r>
-        <w:rPr>
-          <w:rFonts w:ascii="PT Sans" w:hAnsi="PT Sans" w:cs="Times New Roman"/>
-          <w:color w:val="808080" w:themeColor="background1" w:themeShade="80"/>
-          <w:sz w:val="20"/>
-          <w:szCs w:val="20"/>
-        </w:rPr>
-        <w:t>Sept 2014 - Nov 2014</w:t>
-      </w:r>
-    </w:p>
-    <w:p>
-      <w:pPr>
-        <w:spacing w:line="240" w:lineRule="exact"/>
-        <w:ind w:left="630" w:hanging="630"/>
-        <w:rPr>
-          <w:rFonts w:ascii="PT Sans" w:hAnsi="PT Sans" w:cs="Times New Roman"/>
-          <w:color w:val="808080" w:themeColor="background1" w:themeShade="80"/>
-          <w:sz w:val="20"/>
-          <w:szCs w:val="20"/>
-        </w:rPr>
-      </w:pPr>
-      <w:r>
-        <w:rPr>
-          <w:rFonts w:ascii="PT Sans" w:hAnsi="PT Sans" w:cs="Times New Roman"/>
-          <w:color w:val="808080" w:themeColor="background1" w:themeShade="80"/>
-          <w:sz w:val="20"/>
-          <w:szCs w:val="20"/>
-        </w:rPr>
-        <w:t>Coding</w:t>
-      </w:r>
-      <w:r>
-        <w:rPr>
-          <w:rFonts w:ascii="PT Sans" w:hAnsi="PT Sans" w:cs="Times New Roman"/>
-          <w:color w:val="808080" w:themeColor="background1" w:themeShade="80"/>
-          <w:sz w:val="20"/>
-          <w:szCs w:val="20"/>
-        </w:rPr>
-        <w:t xml:space="preserve"> </w:t>
-      </w:r>
-      <w:proofErr w:type="spellStart"/>
-      <w:r>
-        <w:rPr>
-          <w:rFonts w:ascii="PT Sans" w:hAnsi="PT Sans" w:cs="Times New Roman"/>
-          <w:color w:val="808080" w:themeColor="background1" w:themeShade="80"/>
-          <w:sz w:val="20"/>
-          <w:szCs w:val="20"/>
-        </w:rPr>
-        <w:t>Bootcamp</w:t>
-      </w:r>
-      <w:proofErr w:type="spellEnd"/>
-      <w:r>
-        <w:rPr>
-          <w:rFonts w:ascii="PT Sans" w:hAnsi="PT Sans" w:cs="Times New Roman"/>
-          <w:color w:val="808080" w:themeColor="background1" w:themeShade="80"/>
-          <w:sz w:val="20"/>
-          <w:szCs w:val="20"/>
-        </w:rPr>
-        <w:t xml:space="preserve"> in New York, NY</w:t>
-      </w:r>
-    </w:p>
-    <w:p>
-      <w:pPr>
-        <w:spacing w:line="240" w:lineRule="exact"/>
-        <w:ind w:left="634" w:hanging="634"/>
-        <w:rPr>
-          <w:rFonts w:ascii="PT Sans" w:hAnsi="PT Sans" w:cs="Times New Roman"/>
-          <w:sz w:val="20"/>
-          <w:szCs w:val="20"/>
-        </w:rPr>
-      </w:pPr>
-    </w:p>
-    <w:p>
-      <w:pPr>
-        <w:spacing w:line="240" w:lineRule="exact"/>
-        <w:ind w:left="630" w:hanging="630"/>
-        <w:rPr>
-          <w:rFonts w:ascii="PT Sans" w:hAnsi="PT Sans" w:cs="Times New Roman"/>
-          <w:color w:val="808080" w:themeColor="background1" w:themeShade="80"/>
-          <w:sz w:val="20"/>
-          <w:szCs w:val="20"/>
-        </w:rPr>
-      </w:pPr>
-      <w:r>
-        <w:rPr>
-          <w:rFonts w:ascii="PT Sans" w:hAnsi="PT Sans" w:cs="Times New Roman"/>
-        </w:rPr>
-        <w:t>University of Connecticut</w:t>
-      </w:r>
-      <w:r>
-        <w:rPr>
-          <w:rFonts w:ascii="PT Sans" w:hAnsi="PT Sans" w:cs="Times New Roman"/>
-          <w:color w:val="808080" w:themeColor="background1" w:themeShade="80"/>
-          <w:sz w:val="20"/>
-          <w:szCs w:val="20"/>
-        </w:rPr>
-        <w:t xml:space="preserve"> </w:t>
-      </w:r>
-      <w:r>
-        <w:rPr>
-          <w:rFonts w:ascii="PT Sans" w:hAnsi="PT Sans" w:cs="Times New Roman"/>
-          <w:color w:val="808080" w:themeColor="background1" w:themeShade="80"/>
-          <w:sz w:val="20"/>
-          <w:szCs w:val="20"/>
-        </w:rPr>
-        <w:t xml:space="preserve">                                                                                                                      </w:t>
-      </w:r>
-      <w:r>
-        <w:rPr>
-          <w:rFonts w:ascii="PT Sans" w:hAnsi="PT Sans" w:cs="Times New Roman"/>
-          <w:color w:val="808080" w:themeColor="background1" w:themeShade="80"/>
-          <w:sz w:val="20"/>
-          <w:szCs w:val="20"/>
-        </w:rPr>
-        <w:t xml:space="preserve">Completed </w:t>
-      </w:r>
-      <w:r>
-        <w:rPr>
-          <w:rFonts w:ascii="PT Sans" w:hAnsi="PT Sans" w:cs="Times New Roman"/>
-          <w:color w:val="808080" w:themeColor="background1" w:themeShade="80"/>
-          <w:sz w:val="20"/>
-          <w:szCs w:val="20"/>
-        </w:rPr>
-        <w:t>May 2013</w:t>
-      </w:r>
-    </w:p>
-    <w:p>
-      <w:pPr>
-        <w:spacing w:line="240" w:lineRule="exact"/>
-        <w:ind w:left="630" w:hanging="630"/>
-        <w:rPr>
-          <w:rFonts w:ascii="PT Sans" w:hAnsi="PT Sans" w:cs="Times New Roman"/>
-          <w:color w:val="808080" w:themeColor="background1" w:themeShade="80"/>
-          <w:sz w:val="20"/>
-          <w:szCs w:val="20"/>
-        </w:rPr>
-      </w:pPr>
-      <w:r>
-        <w:rPr>
-          <w:rFonts w:ascii="PT Sans" w:hAnsi="PT Sans" w:cs="Times New Roman"/>
-          <w:color w:val="808080" w:themeColor="background1" w:themeShade="80"/>
-          <w:sz w:val="20"/>
-          <w:szCs w:val="20"/>
-        </w:rPr>
-        <w:t>Master of Science in Mechanical Engineering, GPA: 3.5/4.0</w:t>
-      </w:r>
-    </w:p>
-    <w:p>
-      <w:pPr>
-        <w:spacing w:line="240" w:lineRule="exact"/>
-        <w:ind w:left="634" w:hanging="634"/>
-        <w:rPr>
-          <w:rFonts w:ascii="PT Sans" w:hAnsi="PT Sans" w:cs="Times New Roman"/>
-          <w:sz w:val="20"/>
-          <w:szCs w:val="20"/>
-        </w:rPr>
-      </w:pPr>
-    </w:p>
-    <w:p>
-      <w:pPr>
-        <w:spacing w:line="240" w:lineRule="exact"/>
-        <w:ind w:left="630" w:hanging="630"/>
-        <w:rPr>
-          <w:rFonts w:ascii="PT Sans" w:hAnsi="PT Sans" w:cs="Times New Roman"/>
-          <w:color w:val="808080" w:themeColor="background1" w:themeShade="80"/>
-          <w:sz w:val="20"/>
-          <w:szCs w:val="20"/>
-        </w:rPr>
-      </w:pPr>
-      <w:r>
-        <w:rPr>
-          <w:rFonts w:ascii="PT Sans" w:hAnsi="PT Sans" w:cs="Times New Roman"/>
-        </w:rPr>
-        <w:t>University of Connecticut</w:t>
-      </w:r>
-      <w:r>
-        <w:rPr>
-          <w:rFonts w:ascii="PT Sans" w:hAnsi="PT Sans" w:cs="Times New Roman"/>
-          <w:color w:val="808080" w:themeColor="background1" w:themeShade="80"/>
-          <w:sz w:val="20"/>
-          <w:szCs w:val="20"/>
-        </w:rPr>
-        <w:t xml:space="preserve"> </w:t>
-      </w:r>
-      <w:r>
-        <w:rPr>
-          <w:rFonts w:ascii="PT Sans" w:hAnsi="PT Sans" w:cs="Times New Roman"/>
-          <w:color w:val="808080" w:themeColor="background1" w:themeShade="80"/>
-          <w:sz w:val="20"/>
-          <w:szCs w:val="20"/>
-        </w:rPr>
-        <w:t xml:space="preserve">                                                                                                                       </w:t>
-      </w:r>
-      <w:r>
-        <w:rPr>
-          <w:rFonts w:ascii="PT Sans" w:hAnsi="PT Sans" w:cs="Times New Roman"/>
-          <w:color w:val="808080" w:themeColor="background1" w:themeShade="80"/>
-          <w:sz w:val="20"/>
-          <w:szCs w:val="20"/>
-        </w:rPr>
-        <w:t>Completed Dec 2010</w:t>
-      </w:r>
-    </w:p>
-    <w:p>
-      <w:pPr>
-        <w:spacing w:line="240" w:lineRule="exact"/>
-        <w:ind w:left="634" w:hanging="634"/>
-        <w:rPr>
-          <w:rFonts w:ascii="PT Sans" w:hAnsi="PT Sans" w:cs="Times New Roman"/>
-          <w:color w:val="808080" w:themeColor="background1" w:themeShade="80"/>
-          <w:sz w:val="20"/>
-          <w:szCs w:val="20"/>
-        </w:rPr>
-      </w:pPr>
-      <w:r>
-        <w:rPr>
-          <w:rFonts w:ascii="PT Sans" w:hAnsi="PT Sans" w:cs="Times New Roman"/>
-          <w:color w:val="808080" w:themeColor="background1" w:themeShade="80"/>
-          <w:sz w:val="20"/>
-          <w:szCs w:val="20"/>
-        </w:rPr>
-        <w:t>Bachelor of Science in Mechanical Engineering</w:t>
-      </w:r>
-    </w:p>
-    <w:p>
-      <w:pPr>
-        <w:spacing w:line="240" w:lineRule="exact"/>
-        <w:ind w:left="634" w:hanging="634"/>
-        <w:rPr>
-          <w:rFonts w:ascii="PT Sans" w:hAnsi="PT Sans" w:cs="Times New Roman"/>
-          <w:sz w:val="20"/>
-          <w:szCs w:val="20"/>
-        </w:rPr>
-      </w:pPr>
-    </w:p>
-    <w:p>
-      <w:pPr>
-        <w:spacing w:line="240" w:lineRule="exact"/>
-        <w:ind w:left="630" w:hanging="630"/>
-        <w:rPr>
-          <w:rFonts w:ascii="PT Sans" w:hAnsi="PT Sans" w:cs="Times New Roman"/>
-          <w:color w:val="808080" w:themeColor="background1" w:themeShade="80"/>
-        </w:rPr>
-      </w:pPr>
-      <w:r>
-        <w:rPr>
-          <w:rFonts w:ascii="PT Sans" w:hAnsi="PT Sans" w:cs="Times New Roman"/>
-          <w:color w:val="808080" w:themeColor="background1" w:themeShade="80"/>
-        </w:rPr>
-        <w:t>Experience</w:t>
-      </w:r>
-    </w:p>
-    <w:p>
-      <w:pPr>
-        <w:spacing w:line="240" w:lineRule="exact"/>
-        <w:ind w:left="630" w:hanging="630"/>
-        <w:rPr>
-          <w:rFonts w:ascii="PT Sans" w:hAnsi="PT Sans" w:cs="Times New Roman"/>
-          <w:color w:val="808080" w:themeColor="background1" w:themeShade="80"/>
-          <w:sz w:val="20"/>
-          <w:szCs w:val="20"/>
-        </w:rPr>
-      </w:pPr>
-      <w:r>
-        <w:rPr>
-          <w:rFonts w:ascii="PT Sans" w:hAnsi="PT Sans" w:cs="Times New Roman"/>
-        </w:rPr>
-        <w:t>The Psalm of Howard Thurman</w:t>
-      </w:r>
-      <w:r>
-        <w:rPr>
-          <w:rFonts w:ascii="PT Sans" w:hAnsi="PT Sans" w:cs="Times New Roman"/>
-        </w:rPr>
-        <w:t xml:space="preserve"> Documentary Film</w:t>
-      </w:r>
-      <w:r>
-        <w:rPr>
-          <w:rFonts w:ascii="PT Sans" w:hAnsi="PT Sans" w:cs="Times New Roman"/>
-          <w:color w:val="808080" w:themeColor="background1" w:themeShade="80"/>
-          <w:sz w:val="20"/>
-          <w:szCs w:val="20"/>
-        </w:rPr>
-        <w:t xml:space="preserve"> </w:t>
-      </w:r>
-      <w:r>
-        <w:rPr>
-          <w:rFonts w:ascii="PT Sans" w:hAnsi="PT Sans" w:cs="Times New Roman"/>
-          <w:color w:val="808080" w:themeColor="background1" w:themeShade="80"/>
-          <w:sz w:val="20"/>
-          <w:szCs w:val="20"/>
-        </w:rPr>
-        <w:t xml:space="preserve">                                                                            S</w:t>
-      </w:r>
-      <w:r>
-        <w:rPr>
-          <w:rFonts w:ascii="PT Sans" w:hAnsi="PT Sans" w:cs="Times New Roman"/>
-          <w:color w:val="808080" w:themeColor="background1" w:themeShade="80"/>
-          <w:sz w:val="20"/>
-          <w:szCs w:val="20"/>
-        </w:rPr>
-        <w:t>tarting Apr 2015</w:t>
-      </w:r>
-    </w:p>
-    <w:p>
-      <w:pPr>
-        <w:spacing w:line="240" w:lineRule="exact"/>
-        <w:ind w:left="630" w:hanging="630"/>
-        <w:rPr>
-          <w:rFonts w:ascii="PT Sans" w:hAnsi="PT Sans" w:cs="Times New Roman"/>
-          <w:color w:val="808080" w:themeColor="background1" w:themeShade="80"/>
-          <w:sz w:val="20"/>
-          <w:szCs w:val="20"/>
-        </w:rPr>
-      </w:pPr>
-      <w:r>
-        <w:rPr>
-          <w:rFonts w:ascii="PT Sans" w:hAnsi="PT Sans" w:cs="Times New Roman"/>
-          <w:color w:val="808080" w:themeColor="background1" w:themeShade="80"/>
-          <w:sz w:val="20"/>
-          <w:szCs w:val="20"/>
-        </w:rPr>
-        <w:t>Boston, MA</w:t>
-      </w:r>
-    </w:p>
-    <w:p>
-      <w:pPr>
-        <w:spacing w:line="240" w:lineRule="exact"/>
-        <w:rPr>
-          <w:rFonts w:ascii="PT Sans" w:eastAsia="Times New Roman" w:hAnsi="PT Sans" w:cs="Times New Roman"/>
-          <w:sz w:val="19"/>
-          <w:szCs w:val="19"/>
-        </w:rPr>
-      </w:pPr>
-      <w:r>
-        <w:rPr>
-          <w:rFonts w:ascii="PT Sans" w:eastAsia="Times New Roman" w:hAnsi="PT Sans" w:cs="Arial"/>
-          <w:sz w:val="19"/>
-          <w:szCs w:val="19"/>
-          <w:shd w:val="clear" w:color="auto" w:fill="FFFFFF"/>
-        </w:rPr>
-        <w:t xml:space="preserve">•     </w:t>
-      </w:r>
-      <w:r>
-        <w:rPr>
-          <w:rFonts w:ascii="PT Sans" w:hAnsi="PT Sans" w:cs="Times New Roman"/>
-          <w:sz w:val="19"/>
-          <w:szCs w:val="19"/>
-        </w:rPr>
-        <w:t xml:space="preserve">Generated Ruby on Rails app using Rails Composer, </w:t>
-      </w:r>
-      <w:r>
-        <w:rPr>
-          <w:rFonts w:ascii="PT Sans" w:hAnsi="PT Sans" w:cs="Times New Roman"/>
-          <w:sz w:val="19"/>
-          <w:szCs w:val="19"/>
-        </w:rPr>
-        <w:t xml:space="preserve">the </w:t>
       </w:r>
       <w:r>
         <w:rPr>
@@ -3330,33 +3335,15 @@
           <w:sz w:val="20"/>
           <w:szCs w:val="20"/>
         </w:rPr>
-        <w:t xml:space="preserve"> online code testing </w:t>
-      </w:r>
-      <w:proofErr w:type="gramStart"/>
-      <w:r>
-        <w:rPr>
-          <w:rFonts w:ascii="PT Sans" w:hAnsi="PT Sans" w:cs="Times New Roman"/>
-          <w:sz w:val="20"/>
-          <w:szCs w:val="20"/>
-        </w:rPr>
-        <w:t>environment</w:t>
-      </w:r>
-      <w:r>
-        <w:rPr>
-          <w:rFonts w:ascii="PT Sans" w:hAnsi="PT Sans" w:cs="Times New Roman"/>
-          <w:sz w:val="20"/>
-          <w:szCs w:val="20"/>
-        </w:rPr>
-        <w:t xml:space="preserve"> using</w:t>
-      </w:r>
-      <w:proofErr w:type="gramEnd"/>
-      <w:r>
-        <w:rPr>
-          <w:rFonts w:ascii="PT Sans" w:hAnsi="PT Sans" w:cs="Times New Roman"/>
-          <w:sz w:val="20"/>
-          <w:szCs w:val="20"/>
-        </w:rPr>
-        <w:t xml:space="preserve"> Ruby on Rails and Backbone.js, </w:t>
+        <w:t xml:space="preserve"> online code testing environment</w:t>
+      </w:r>
+      <w:r>
+        <w:rPr>
+          <w:rFonts w:ascii="PT Sans" w:hAnsi="PT Sans" w:cs="Times New Roman"/>
+          <w:sz w:val="20"/>
+          <w:szCs w:val="20"/>
+        </w:rPr>
+        <w:t xml:space="preserve"> using Ruby on Rails and Backbone.js, </w:t>
       </w:r>
       <w:r>
         <w:rPr>

--- a/max_plomer_resume.docx
+++ b/max_plomer_resume.docx
@@ -495,725 +495,733 @@
         </w:rPr>
         <w:t>n</w:t>
       </w:r>
+      <w:r>
+        <w:rPr>
+          <w:rFonts w:ascii="PT Sans" w:hAnsi="PT Sans" w:cs="Times New Roman"/>
+          <w:sz w:val="19"/>
+          <w:szCs w:val="19"/>
+        </w:rPr>
+        <w:t xml:space="preserve"> </w:t>
+      </w:r>
+      <w:r>
+        <w:rPr>
+          <w:rFonts w:ascii="PT Sans" w:hAnsi="PT Sans" w:cs="Times New Roman"/>
+          <w:sz w:val="19"/>
+          <w:szCs w:val="19"/>
+        </w:rPr>
+        <w:t xml:space="preserve">integrated </w:t>
+      </w:r>
+      <w:r>
+        <w:rPr>
+          <w:rFonts w:ascii="PT Sans" w:hAnsi="PT Sans" w:cs="Times New Roman"/>
+          <w:sz w:val="19"/>
+          <w:szCs w:val="19"/>
+        </w:rPr>
+        <w:t xml:space="preserve">a </w:t>
+      </w:r>
+      <w:r>
+        <w:rPr>
+          <w:rFonts w:ascii="PT Sans" w:hAnsi="PT Sans" w:cs="Times New Roman"/>
+          <w:sz w:val="19"/>
+          <w:szCs w:val="19"/>
+        </w:rPr>
+        <w:t>customized Bootstrap Template and styled modal</w:t>
+      </w:r>
+    </w:p>
+    <w:p>
+      <w:pPr>
+        <w:spacing w:line="240" w:lineRule="exact"/>
+        <w:ind w:left="630" w:hanging="630"/>
+        <w:rPr>
+          <w:rFonts w:ascii="PT Sans" w:hAnsi="PT Sans" w:cs="Times New Roman"/>
+          <w:sz w:val="19"/>
+          <w:szCs w:val="19"/>
+        </w:rPr>
+      </w:pPr>
+      <w:r>
+        <w:rPr>
+          <w:rFonts w:ascii="PT Sans" w:eastAsia="Times New Roman" w:hAnsi="PT Sans" w:cs="Arial"/>
+          <w:sz w:val="19"/>
+          <w:szCs w:val="19"/>
+          <w:shd w:val="clear" w:color="auto" w:fill="FFFFFF"/>
+        </w:rPr>
+        <w:t>•</w:t>
+      </w:r>
+      <w:r>
+        <w:rPr>
+          <w:rFonts w:ascii="PT Sans" w:hAnsi="PT Sans" w:cs="Times New Roman"/>
+          <w:sz w:val="19"/>
+          <w:szCs w:val="19"/>
+        </w:rPr>
+        <w:t xml:space="preserve">     </w:t>
+      </w:r>
+      <w:r>
+        <w:rPr>
+          <w:rFonts w:ascii="PT Sans" w:hAnsi="PT Sans" w:cs="Times New Roman"/>
+          <w:sz w:val="19"/>
+          <w:szCs w:val="19"/>
+        </w:rPr>
+        <w:t>Adapted</w:t>
+      </w:r>
+      <w:r>
+        <w:rPr>
+          <w:rFonts w:ascii="PT Sans" w:hAnsi="PT Sans" w:cs="Times New Roman"/>
+          <w:sz w:val="19"/>
+          <w:szCs w:val="19"/>
+        </w:rPr>
+        <w:t xml:space="preserve"> </w:t>
+      </w:r>
+      <w:r>
+        <w:rPr>
+          <w:rFonts w:ascii="PT Sans" w:hAnsi="PT Sans" w:cs="Times New Roman"/>
+          <w:sz w:val="19"/>
+          <w:szCs w:val="19"/>
+        </w:rPr>
+        <w:t xml:space="preserve">the </w:t>
+      </w:r>
+      <w:r>
+        <w:rPr>
+          <w:rFonts w:ascii="PT Sans" w:hAnsi="PT Sans" w:cs="Times New Roman"/>
+          <w:sz w:val="19"/>
+          <w:szCs w:val="19"/>
+        </w:rPr>
+        <w:t>Devise</w:t>
+      </w:r>
+      <w:r>
+        <w:rPr>
+          <w:rFonts w:ascii="PT Sans" w:hAnsi="PT Sans" w:cs="Times New Roman"/>
+          <w:sz w:val="19"/>
+          <w:szCs w:val="19"/>
+        </w:rPr>
+        <w:t>-</w:t>
+      </w:r>
+      <w:r>
+        <w:rPr>
+          <w:rFonts w:ascii="PT Sans" w:hAnsi="PT Sans" w:cs="Times New Roman"/>
+          <w:sz w:val="19"/>
+          <w:szCs w:val="19"/>
+        </w:rPr>
+        <w:t>Bootstrap user ma</w:t>
+      </w:r>
+      <w:r>
+        <w:rPr>
+          <w:rFonts w:ascii="PT Sans" w:hAnsi="PT Sans" w:cs="Times New Roman"/>
+          <w:sz w:val="19"/>
+          <w:szCs w:val="19"/>
+        </w:rPr>
+        <w:t>nagement system</w:t>
+      </w:r>
+      <w:r>
+        <w:rPr>
+          <w:rFonts w:ascii="PT Sans" w:hAnsi="PT Sans" w:cs="Times New Roman"/>
+          <w:sz w:val="19"/>
+          <w:szCs w:val="19"/>
+        </w:rPr>
+        <w:t>,</w:t>
+      </w:r>
+      <w:r>
+        <w:rPr>
+          <w:rFonts w:ascii="PT Sans" w:hAnsi="PT Sans" w:cs="Times New Roman"/>
+          <w:sz w:val="19"/>
+          <w:szCs w:val="19"/>
+        </w:rPr>
+        <w:t xml:space="preserve"> provided by Rails Composer</w:t>
+      </w:r>
+      <w:r>
+        <w:rPr>
+          <w:rFonts w:ascii="PT Sans" w:hAnsi="PT Sans" w:cs="Times New Roman"/>
+          <w:sz w:val="19"/>
+          <w:szCs w:val="19"/>
+        </w:rPr>
+        <w:t xml:space="preserve">, into </w:t>
+      </w:r>
+      <w:r>
+        <w:rPr>
+          <w:rFonts w:ascii="PT Sans" w:hAnsi="PT Sans" w:cs="Times New Roman"/>
+          <w:sz w:val="19"/>
+          <w:szCs w:val="19"/>
+        </w:rPr>
+        <w:t xml:space="preserve">an </w:t>
+      </w:r>
+      <w:r>
+        <w:rPr>
+          <w:rFonts w:ascii="PT Sans" w:hAnsi="PT Sans" w:cs="Times New Roman"/>
+          <w:sz w:val="19"/>
+          <w:szCs w:val="19"/>
+        </w:rPr>
+        <w:t>admin dashboard</w:t>
+      </w:r>
+    </w:p>
+    <w:p>
+      <w:pPr>
+        <w:spacing w:line="240" w:lineRule="exact"/>
+        <w:ind w:left="630" w:hanging="630"/>
+        <w:rPr>
+          <w:rFonts w:ascii="PT Sans" w:hAnsi="PT Sans" w:cs="Times New Roman"/>
+          <w:sz w:val="19"/>
+          <w:szCs w:val="19"/>
+        </w:rPr>
+      </w:pPr>
+      <w:r>
+        <w:rPr>
+          <w:rFonts w:ascii="PT Sans" w:eastAsia="Times New Roman" w:hAnsi="PT Sans" w:cs="Arial"/>
+          <w:sz w:val="19"/>
+          <w:szCs w:val="19"/>
+          <w:shd w:val="clear" w:color="auto" w:fill="FFFFFF"/>
+        </w:rPr>
+        <w:t>•</w:t>
+      </w:r>
+      <w:r>
+        <w:rPr>
+          <w:rFonts w:ascii="PT Sans" w:hAnsi="PT Sans" w:cs="Times New Roman"/>
+          <w:sz w:val="19"/>
+          <w:szCs w:val="19"/>
+        </w:rPr>
+        <w:t xml:space="preserve">     </w:t>
+      </w:r>
+      <w:r>
+        <w:rPr>
+          <w:rFonts w:ascii="PT Sans" w:hAnsi="PT Sans" w:cs="Times New Roman"/>
+          <w:sz w:val="19"/>
+          <w:szCs w:val="19"/>
+        </w:rPr>
+        <w:t>Utilized</w:t>
+      </w:r>
+      <w:r>
+        <w:rPr>
+          <w:rFonts w:ascii="PT Sans" w:hAnsi="PT Sans" w:cs="Times New Roman"/>
+          <w:sz w:val="19"/>
+          <w:szCs w:val="19"/>
+        </w:rPr>
+        <w:t xml:space="preserve"> sendgrid-ruby gem to </w:t>
+      </w:r>
+      <w:r>
+        <w:rPr>
+          <w:rFonts w:ascii="PT Sans" w:hAnsi="PT Sans" w:cs="Times New Roman"/>
+          <w:sz w:val="19"/>
+          <w:szCs w:val="19"/>
+        </w:rPr>
+        <w:t>email</w:t>
+      </w:r>
+      <w:r>
+        <w:rPr>
+          <w:rFonts w:ascii="PT Sans" w:hAnsi="PT Sans" w:cs="Times New Roman"/>
+          <w:sz w:val="19"/>
+          <w:szCs w:val="19"/>
+        </w:rPr>
+        <w:t xml:space="preserve"> Contact Us messages and subscribe requests </w:t>
+      </w:r>
+      <w:r>
+        <w:rPr>
+          <w:rFonts w:ascii="PT Sans" w:hAnsi="PT Sans" w:cs="Times New Roman"/>
+          <w:sz w:val="19"/>
+          <w:szCs w:val="19"/>
+        </w:rPr>
+        <w:t>via</w:t>
+      </w:r>
+      <w:r>
+        <w:rPr>
+          <w:rFonts w:ascii="PT Sans" w:hAnsi="PT Sans" w:cs="Times New Roman"/>
+          <w:sz w:val="19"/>
+          <w:szCs w:val="19"/>
+        </w:rPr>
+        <w:t xml:space="preserve"> SendGrid API  </w:t>
+      </w:r>
+    </w:p>
+    <w:p>
+      <w:pPr>
+        <w:spacing w:line="240" w:lineRule="exact"/>
+        <w:ind w:left="630" w:hanging="630"/>
+        <w:rPr>
+          <w:rFonts w:ascii="PT Sans" w:hAnsi="PT Sans" w:cs="Times New Roman"/>
+          <w:sz w:val="19"/>
+          <w:szCs w:val="19"/>
+        </w:rPr>
+      </w:pPr>
+      <w:r>
+        <w:rPr>
+          <w:rFonts w:ascii="PT Sans" w:eastAsia="Times New Roman" w:hAnsi="PT Sans" w:cs="Arial"/>
+          <w:sz w:val="19"/>
+          <w:szCs w:val="19"/>
+          <w:shd w:val="clear" w:color="auto" w:fill="FFFFFF"/>
+        </w:rPr>
+        <w:t>•</w:t>
+      </w:r>
+      <w:r>
+        <w:rPr>
+          <w:rFonts w:ascii="PT Sans" w:hAnsi="PT Sans" w:cs="Times New Roman"/>
+          <w:sz w:val="19"/>
+          <w:szCs w:val="19"/>
+        </w:rPr>
+        <w:t xml:space="preserve"> </w:t>
+      </w:r>
+      <w:r>
+        <w:rPr>
+          <w:rFonts w:ascii="PT Sans" w:hAnsi="PT Sans" w:cs="Times New Roman"/>
+          <w:sz w:val="19"/>
+          <w:szCs w:val="19"/>
+        </w:rPr>
+        <w:t xml:space="preserve">    C</w:t>
+      </w:r>
+      <w:r>
+        <w:rPr>
+          <w:rFonts w:ascii="PT Sans" w:hAnsi="PT Sans" w:cs="Times New Roman"/>
+          <w:sz w:val="19"/>
+          <w:szCs w:val="19"/>
+        </w:rPr>
+        <w:t>onfigur</w:t>
+      </w:r>
+      <w:r>
+        <w:rPr>
+          <w:rFonts w:ascii="PT Sans" w:hAnsi="PT Sans" w:cs="Times New Roman"/>
+          <w:sz w:val="19"/>
+          <w:szCs w:val="19"/>
+        </w:rPr>
+        <w:t>ed</w:t>
+      </w:r>
+      <w:r>
+        <w:rPr>
+          <w:rFonts w:ascii="PT Sans" w:hAnsi="PT Sans" w:cs="Times New Roman"/>
+          <w:sz w:val="19"/>
+          <w:szCs w:val="19"/>
+        </w:rPr>
+        <w:t xml:space="preserve"> </w:t>
+      </w:r>
+      <w:r>
+        <w:rPr>
+          <w:rFonts w:ascii="PT Sans" w:hAnsi="PT Sans" w:cs="Times New Roman"/>
+          <w:sz w:val="19"/>
+          <w:szCs w:val="19"/>
+        </w:rPr>
+        <w:t xml:space="preserve">Google Drive </w:t>
+      </w:r>
+      <w:r>
+        <w:rPr>
+          <w:rFonts w:ascii="PT Sans" w:hAnsi="PT Sans" w:cs="Times New Roman"/>
+          <w:sz w:val="19"/>
+          <w:szCs w:val="19"/>
+        </w:rPr>
+        <w:t xml:space="preserve">shared folder </w:t>
+      </w:r>
+      <w:r>
+        <w:rPr>
+          <w:rFonts w:ascii="PT Sans" w:hAnsi="PT Sans" w:cs="Times New Roman"/>
+          <w:sz w:val="19"/>
+          <w:szCs w:val="19"/>
+        </w:rPr>
+        <w:t>as a web server</w:t>
+      </w:r>
+      <w:r>
+        <w:rPr>
+          <w:rFonts w:ascii="PT Sans" w:hAnsi="PT Sans" w:cs="Times New Roman"/>
+          <w:sz w:val="19"/>
+          <w:szCs w:val="19"/>
+        </w:rPr>
+        <w:t xml:space="preserve"> to host site content, </w:t>
+      </w:r>
+      <w:r>
+        <w:rPr>
+          <w:rFonts w:ascii="PT Sans" w:hAnsi="PT Sans" w:cs="Times New Roman"/>
+          <w:sz w:val="19"/>
+          <w:szCs w:val="19"/>
+        </w:rPr>
+        <w:t>this</w:t>
+      </w:r>
+      <w:r>
+        <w:rPr>
+          <w:rFonts w:ascii="PT Sans" w:hAnsi="PT Sans" w:cs="Times New Roman"/>
+          <w:sz w:val="19"/>
+          <w:szCs w:val="19"/>
+        </w:rPr>
+        <w:t xml:space="preserve"> e</w:t>
+      </w:r>
+      <w:r>
+        <w:rPr>
+          <w:rFonts w:ascii="PT Sans" w:hAnsi="PT Sans" w:cs="Times New Roman"/>
+          <w:sz w:val="19"/>
+          <w:szCs w:val="19"/>
+        </w:rPr>
+        <w:t>mpowered artist to edit site content and see updates instantly</w:t>
+      </w:r>
+    </w:p>
+    <w:p>
+      <w:pPr>
+        <w:spacing w:line="240" w:lineRule="exact"/>
+        <w:ind w:left="630" w:hanging="630"/>
+        <w:rPr>
+          <w:rFonts w:ascii="PT Sans" w:hAnsi="PT Sans" w:cs="Times New Roman"/>
+          <w:sz w:val="19"/>
+          <w:szCs w:val="19"/>
+        </w:rPr>
+      </w:pPr>
+      <w:r>
+        <w:rPr>
+          <w:rFonts w:ascii="PT Sans" w:eastAsia="Times New Roman" w:hAnsi="PT Sans" w:cs="Arial"/>
+          <w:sz w:val="19"/>
+          <w:szCs w:val="19"/>
+          <w:shd w:val="clear" w:color="auto" w:fill="FFFFFF"/>
+        </w:rPr>
+        <w:t>•</w:t>
+      </w:r>
+      <w:r>
+        <w:rPr>
+          <w:rFonts w:ascii="PT Sans" w:hAnsi="PT Sans" w:cs="Times New Roman"/>
+          <w:sz w:val="19"/>
+          <w:szCs w:val="19"/>
+        </w:rPr>
+        <w:t xml:space="preserve">     </w:t>
+      </w:r>
+      <w:r>
+        <w:rPr>
+          <w:rFonts w:ascii="PT Sans" w:hAnsi="PT Sans" w:cs="Times New Roman"/>
+          <w:sz w:val="19"/>
+          <w:szCs w:val="19"/>
+        </w:rPr>
+        <w:t>Authored</w:t>
+      </w:r>
+      <w:r>
+        <w:rPr>
+          <w:rFonts w:ascii="PT Sans" w:hAnsi="PT Sans" w:cs="Times New Roman"/>
+          <w:sz w:val="19"/>
+          <w:szCs w:val="19"/>
+        </w:rPr>
+        <w:t xml:space="preserve"> YAML representation of site </w:t>
+      </w:r>
+      <w:r>
+        <w:rPr>
+          <w:rFonts w:ascii="PT Sans" w:hAnsi="PT Sans" w:cs="Times New Roman"/>
+          <w:sz w:val="19"/>
+          <w:szCs w:val="19"/>
+        </w:rPr>
+        <w:t>content</w:t>
+      </w:r>
+      <w:r>
+        <w:rPr>
+          <w:rFonts w:ascii="PT Sans" w:hAnsi="PT Sans" w:cs="Times New Roman"/>
+          <w:sz w:val="19"/>
+          <w:szCs w:val="19"/>
+        </w:rPr>
+        <w:t xml:space="preserve"> including text and references to posts and pictures</w:t>
+      </w:r>
+      <w:r>
+        <w:rPr>
+          <w:rFonts w:ascii="PT Sans" w:hAnsi="PT Sans" w:cs="Times New Roman"/>
+          <w:sz w:val="19"/>
+          <w:szCs w:val="19"/>
+        </w:rPr>
+        <w:t>,</w:t>
+      </w:r>
+      <w:r>
+        <w:rPr>
+          <w:rFonts w:ascii="PT Sans" w:hAnsi="PT Sans" w:cs="Times New Roman"/>
+          <w:sz w:val="19"/>
+          <w:szCs w:val="19"/>
+        </w:rPr>
+        <w:t xml:space="preserve"> </w:t>
+      </w:r>
+      <w:r>
+        <w:rPr>
+          <w:rFonts w:ascii="PT Sans" w:hAnsi="PT Sans" w:cs="Times New Roman"/>
+          <w:sz w:val="19"/>
+          <w:szCs w:val="19"/>
+        </w:rPr>
+        <w:t xml:space="preserve">that is </w:t>
+      </w:r>
+      <w:r>
+        <w:rPr>
+          <w:rFonts w:ascii="PT Sans" w:hAnsi="PT Sans" w:cs="Times New Roman"/>
+          <w:sz w:val="19"/>
+          <w:szCs w:val="19"/>
+        </w:rPr>
+        <w:t>hosted o</w:t>
+      </w:r>
+      <w:r>
+        <w:rPr>
+          <w:rFonts w:ascii="PT Sans" w:hAnsi="PT Sans" w:cs="Times New Roman"/>
+          <w:sz w:val="19"/>
+          <w:szCs w:val="19"/>
+        </w:rPr>
+        <w:t>n Google Drive and parsed by</w:t>
+      </w:r>
+      <w:r>
+        <w:rPr>
+          <w:rFonts w:ascii="PT Sans" w:hAnsi="PT Sans" w:cs="Times New Roman"/>
+          <w:sz w:val="19"/>
+          <w:szCs w:val="19"/>
+        </w:rPr>
+        <w:t xml:space="preserve"> Rails </w:t>
+      </w:r>
+      <w:r>
+        <w:rPr>
+          <w:rFonts w:ascii="PT Sans" w:hAnsi="PT Sans" w:cs="Times New Roman"/>
+          <w:sz w:val="19"/>
+          <w:szCs w:val="19"/>
+        </w:rPr>
+        <w:t>and injected into template</w:t>
+      </w:r>
+      <w:r>
+        <w:rPr>
+          <w:rFonts w:ascii="PT Sans" w:hAnsi="PT Sans" w:cs="Times New Roman"/>
+          <w:sz w:val="19"/>
+          <w:szCs w:val="19"/>
+        </w:rPr>
+        <w:t xml:space="preserve"> during requests</w:t>
+      </w:r>
+    </w:p>
+    <w:p>
+      <w:pPr>
+        <w:spacing w:line="240" w:lineRule="exact"/>
+        <w:ind w:left="630" w:hanging="630"/>
+        <w:rPr>
+          <w:rFonts w:ascii="PT Sans" w:hAnsi="PT Sans" w:cs="Times New Roman"/>
+          <w:sz w:val="19"/>
+          <w:szCs w:val="19"/>
+        </w:rPr>
+      </w:pPr>
+      <w:r>
+        <w:rPr>
+          <w:rFonts w:ascii="PT Sans" w:hAnsi="PT Sans" w:cs="Times New Roman"/>
+          <w:color w:val="808080" w:themeColor="background1" w:themeShade="80"/>
+          <w:sz w:val="19"/>
+          <w:szCs w:val="19"/>
+        </w:rPr>
+        <w:t>S</w:t>
+      </w:r>
+      <w:r>
+        <w:rPr>
+          <w:rFonts w:ascii="PT Sans" w:hAnsi="PT Sans" w:cs="Times New Roman"/>
+          <w:color w:val="808080" w:themeColor="background1" w:themeShade="80"/>
+          <w:sz w:val="19"/>
+          <w:szCs w:val="19"/>
+        </w:rPr>
+        <w:t xml:space="preserve">taging </w:t>
+      </w:r>
+      <w:r>
+        <w:rPr>
+          <w:rFonts w:ascii="PT Sans" w:hAnsi="PT Sans" w:cs="Times New Roman"/>
+          <w:color w:val="808080" w:themeColor="background1" w:themeShade="80"/>
+          <w:sz w:val="19"/>
+          <w:szCs w:val="19"/>
+        </w:rPr>
+        <w:t>URL =</w:t>
+      </w:r>
+      <w:r>
+        <w:rPr>
+          <w:rFonts w:ascii="PT Sans" w:hAnsi="PT Sans" w:cs="Times New Roman"/>
+          <w:color w:val="808080" w:themeColor="background1" w:themeShade="80"/>
+          <w:sz w:val="19"/>
+          <w:szCs w:val="19"/>
+        </w:rPr>
+        <w:t>&gt;</w:t>
+      </w:r>
+      <w:r>
+        <w:rPr>
+          <w:rFonts w:ascii="PT Sans" w:hAnsi="PT Sans" w:cs="Times New Roman"/>
+          <w:sz w:val="19"/>
+          <w:szCs w:val="19"/>
+        </w:rPr>
+        <w:t xml:space="preserve"> </w:t>
+      </w:r>
+      <w:r>
+        <w:rPr>
+          <w:rFonts w:ascii="PT Sans" w:hAnsi="PT Sans" w:cs="Times New Roman"/>
+          <w:sz w:val="19"/>
+          <w:szCs w:val="19"/>
+        </w:rPr>
+        <w:t>http://howardthurmanfilm.herokuapp.com</w:t>
+      </w:r>
+    </w:p>
+    <w:p>
+      <w:pPr>
+        <w:spacing w:line="240" w:lineRule="exact"/>
+        <w:ind w:left="634" w:hanging="634"/>
+        <w:rPr>
+          <w:rFonts w:ascii="PT Sans" w:hAnsi="PT Sans" w:cs="Times New Roman"/>
+          <w:sz w:val="20"/>
+          <w:szCs w:val="20"/>
+        </w:rPr>
+      </w:pPr>
+    </w:p>
+    <w:p>
+      <w:pPr>
+        <w:spacing w:line="240" w:lineRule="exact"/>
+        <w:ind w:left="630" w:hanging="630"/>
+        <w:rPr>
+          <w:rFonts w:ascii="PT Sans" w:hAnsi="PT Sans" w:cs="Times New Roman"/>
+          <w:color w:val="808080" w:themeColor="background1" w:themeShade="80"/>
+          <w:sz w:val="20"/>
+          <w:szCs w:val="20"/>
+        </w:rPr>
+      </w:pPr>
+      <w:r>
+        <w:rPr>
+          <w:rFonts w:ascii="PT Sans" w:hAnsi="PT Sans" w:cs="Times New Roman"/>
+        </w:rPr>
+        <w:t>FreeFundraise.com</w:t>
+      </w:r>
+      <w:r>
+        <w:rPr>
+          <w:rFonts w:ascii="PT Sans" w:hAnsi="PT Sans" w:cs="Times New Roman"/>
+          <w:color w:val="808080" w:themeColor="background1" w:themeShade="80"/>
+          <w:sz w:val="20"/>
+          <w:szCs w:val="20"/>
+        </w:rPr>
+        <w:t xml:space="preserve"> </w:t>
+      </w:r>
+      <w:r>
+        <w:rPr>
+          <w:rFonts w:ascii="PT Sans" w:hAnsi="PT Sans" w:cs="Times New Roman"/>
+          <w:color w:val="808080" w:themeColor="background1" w:themeShade="80"/>
+          <w:sz w:val="20"/>
+          <w:szCs w:val="20"/>
+        </w:rPr>
+        <w:t xml:space="preserve">                                                                                                                  </w:t>
+      </w:r>
+      <w:r>
+        <w:rPr>
+          <w:rFonts w:ascii="PT Sans" w:hAnsi="PT Sans" w:cs="Times New Roman"/>
+          <w:color w:val="808080" w:themeColor="background1" w:themeShade="80"/>
+          <w:sz w:val="20"/>
+          <w:szCs w:val="20"/>
+        </w:rPr>
+        <w:t xml:space="preserve">                </w:t>
+      </w:r>
+      <w:r>
+        <w:rPr>
+          <w:rFonts w:ascii="PT Sans" w:hAnsi="PT Sans" w:cs="Times New Roman"/>
+          <w:color w:val="808080" w:themeColor="background1" w:themeShade="80"/>
+          <w:sz w:val="20"/>
+          <w:szCs w:val="20"/>
+        </w:rPr>
+        <w:t xml:space="preserve">Mar </w:t>
+      </w:r>
+      <w:r>
+        <w:rPr>
+          <w:rFonts w:ascii="PT Sans" w:hAnsi="PT Sans" w:cs="Times New Roman"/>
+          <w:color w:val="808080" w:themeColor="background1" w:themeShade="80"/>
+          <w:sz w:val="20"/>
+          <w:szCs w:val="20"/>
+        </w:rPr>
+        <w:t>2015</w:t>
+      </w:r>
+      <w:r>
+        <w:rPr>
+          <w:rFonts w:ascii="PT Sans" w:hAnsi="PT Sans" w:cs="Times New Roman"/>
+          <w:color w:val="808080" w:themeColor="background1" w:themeShade="80"/>
+          <w:sz w:val="20"/>
+          <w:szCs w:val="20"/>
+        </w:rPr>
+        <w:t xml:space="preserve"> </w:t>
+      </w:r>
+      <w:r>
+        <w:rPr>
+          <w:rFonts w:ascii="PT Sans" w:hAnsi="PT Sans" w:cs="Times New Roman"/>
+          <w:color w:val="808080" w:themeColor="background1" w:themeShade="80"/>
+          <w:sz w:val="20"/>
+          <w:szCs w:val="20"/>
+        </w:rPr>
+        <w:t xml:space="preserve">- </w:t>
+      </w:r>
+      <w:r>
+        <w:rPr>
+          <w:rFonts w:ascii="PT Sans" w:hAnsi="PT Sans" w:cs="Times New Roman"/>
+          <w:color w:val="808080" w:themeColor="background1" w:themeShade="80"/>
+          <w:sz w:val="20"/>
+          <w:szCs w:val="20"/>
+        </w:rPr>
+        <w:t>May 2015</w:t>
+      </w:r>
+    </w:p>
+    <w:p>
+      <w:pPr>
+        <w:spacing w:line="240" w:lineRule="exact"/>
+        <w:ind w:left="630" w:hanging="630"/>
+        <w:rPr>
+          <w:rFonts w:ascii="PT Sans" w:hAnsi="PT Sans" w:cs="Times New Roman"/>
+          <w:color w:val="808080" w:themeColor="background1" w:themeShade="80"/>
+          <w:sz w:val="20"/>
+          <w:szCs w:val="20"/>
+        </w:rPr>
+      </w:pPr>
+      <w:r>
+        <w:rPr>
+          <w:rFonts w:ascii="PT Sans" w:hAnsi="PT Sans" w:cs="Times New Roman"/>
+          <w:color w:val="808080" w:themeColor="background1" w:themeShade="80"/>
+          <w:sz w:val="20"/>
+          <w:szCs w:val="20"/>
+        </w:rPr>
+        <w:t>Boston, MA</w:t>
+      </w:r>
+    </w:p>
+    <w:p>
+      <w:pPr>
+        <w:spacing w:line="240" w:lineRule="exact"/>
+        <w:ind w:left="630" w:hanging="630"/>
+        <w:rPr>
+          <w:rFonts w:ascii="PT Sans" w:hAnsi="PT Sans" w:cs="Times New Roman"/>
+          <w:sz w:val="20"/>
+          <w:szCs w:val="20"/>
+        </w:rPr>
+      </w:pPr>
+      <w:r>
+        <w:rPr>
+          <w:rFonts w:ascii="PT Sans" w:eastAsia="Times New Roman" w:hAnsi="PT Sans" w:cs="Arial"/>
+          <w:sz w:val="20"/>
+          <w:szCs w:val="20"/>
+          <w:shd w:val="clear" w:color="auto" w:fill="FFFFFF"/>
+        </w:rPr>
+        <w:t xml:space="preserve">•     </w:t>
+      </w:r>
+      <w:r>
+        <w:rPr>
+          <w:rFonts w:ascii="PT Sans" w:hAnsi="PT Sans" w:cs="Times New Roman"/>
+          <w:sz w:val="20"/>
+          <w:szCs w:val="20"/>
+        </w:rPr>
+        <w:t xml:space="preserve">Engineered API-driven Backbone.js app </w:t>
+      </w:r>
+      <w:r>
+        <w:rPr>
+          <w:rFonts w:ascii="PT Sans" w:hAnsi="PT Sans" w:cs="Times New Roman"/>
+          <w:sz w:val="20"/>
+          <w:szCs w:val="20"/>
+        </w:rPr>
+        <w:t>enabling</w:t>
+      </w:r>
+      <w:r>
+        <w:rPr>
+          <w:rFonts w:ascii="PT Sans" w:hAnsi="PT Sans" w:cs="Times New Roman"/>
+          <w:sz w:val="20"/>
+          <w:szCs w:val="20"/>
+        </w:rPr>
+        <w:t xml:space="preserve"> you to shop and give </w:t>
+      </w:r>
+      <w:r>
+        <w:rPr>
+          <w:rFonts w:ascii="PT Sans" w:hAnsi="PT Sans" w:cs="Times New Roman"/>
+          <w:sz w:val="20"/>
+          <w:szCs w:val="20"/>
+        </w:rPr>
+        <w:t xml:space="preserve">the </w:t>
+      </w:r>
+      <w:r>
+        <w:rPr>
+          <w:rFonts w:ascii="PT Sans" w:hAnsi="PT Sans" w:cs="Times New Roman"/>
+          <w:sz w:val="20"/>
+          <w:szCs w:val="20"/>
+        </w:rPr>
+        <w:t xml:space="preserve">advertising affiliate fees </w:t>
+      </w:r>
+      <w:r>
+        <w:rPr>
+          <w:rFonts w:ascii="PT Sans" w:hAnsi="PT Sans" w:cs="Times New Roman"/>
+          <w:sz w:val="20"/>
+          <w:szCs w:val="20"/>
+        </w:rPr>
+        <w:t xml:space="preserve">generated </w:t>
+      </w:r>
       <w:bookmarkStart w:id="0" w:name="_GoBack"/>
       <w:bookmarkEnd w:id="0"/>
-      <w:r>
-        <w:rPr>
-          <w:rFonts w:ascii="PT Sans" w:hAnsi="PT Sans" w:cs="Times New Roman"/>
-          <w:sz w:val="19"/>
-          <w:szCs w:val="19"/>
-        </w:rPr>
-        <w:t xml:space="preserve"> </w:t>
-      </w:r>
-      <w:r>
-        <w:rPr>
-          <w:rFonts w:ascii="PT Sans" w:hAnsi="PT Sans" w:cs="Times New Roman"/>
-          <w:sz w:val="19"/>
-          <w:szCs w:val="19"/>
-        </w:rPr>
-        <w:t xml:space="preserve">integrated </w:t>
-      </w:r>
-      <w:r>
-        <w:rPr>
-          <w:rFonts w:ascii="PT Sans" w:hAnsi="PT Sans" w:cs="Times New Roman"/>
-          <w:sz w:val="19"/>
-          <w:szCs w:val="19"/>
-        </w:rPr>
-        <w:t xml:space="preserve">a </w:t>
-      </w:r>
-      <w:r>
-        <w:rPr>
-          <w:rFonts w:ascii="PT Sans" w:hAnsi="PT Sans" w:cs="Times New Roman"/>
-          <w:sz w:val="19"/>
-          <w:szCs w:val="19"/>
-        </w:rPr>
-        <w:t>customized Bootstrap Template and styled modal</w:t>
-      </w:r>
-    </w:p>
-    <w:p>
-      <w:pPr>
-        <w:spacing w:line="240" w:lineRule="exact"/>
-        <w:ind w:left="630" w:hanging="630"/>
-        <w:rPr>
-          <w:rFonts w:ascii="PT Sans" w:hAnsi="PT Sans" w:cs="Times New Roman"/>
-          <w:sz w:val="19"/>
-          <w:szCs w:val="19"/>
-        </w:rPr>
-      </w:pPr>
-      <w:r>
-        <w:rPr>
-          <w:rFonts w:ascii="PT Sans" w:eastAsia="Times New Roman" w:hAnsi="PT Sans" w:cs="Arial"/>
-          <w:sz w:val="19"/>
-          <w:szCs w:val="19"/>
-          <w:shd w:val="clear" w:color="auto" w:fill="FFFFFF"/>
-        </w:rPr>
-        <w:t>•</w:t>
-      </w:r>
-      <w:r>
-        <w:rPr>
-          <w:rFonts w:ascii="PT Sans" w:hAnsi="PT Sans" w:cs="Times New Roman"/>
-          <w:sz w:val="19"/>
-          <w:szCs w:val="19"/>
-        </w:rPr>
-        <w:t xml:space="preserve">     </w:t>
-      </w:r>
-      <w:r>
-        <w:rPr>
-          <w:rFonts w:ascii="PT Sans" w:hAnsi="PT Sans" w:cs="Times New Roman"/>
-          <w:sz w:val="19"/>
-          <w:szCs w:val="19"/>
-        </w:rPr>
-        <w:t>Adapted</w:t>
-      </w:r>
-      <w:r>
-        <w:rPr>
-          <w:rFonts w:ascii="PT Sans" w:hAnsi="PT Sans" w:cs="Times New Roman"/>
-          <w:sz w:val="19"/>
-          <w:szCs w:val="19"/>
-        </w:rPr>
-        <w:t xml:space="preserve"> </w:t>
-      </w:r>
-      <w:r>
-        <w:rPr>
-          <w:rFonts w:ascii="PT Sans" w:hAnsi="PT Sans" w:cs="Times New Roman"/>
-          <w:sz w:val="19"/>
-          <w:szCs w:val="19"/>
-        </w:rPr>
-        <w:t xml:space="preserve">the </w:t>
-      </w:r>
-      <w:r>
-        <w:rPr>
-          <w:rFonts w:ascii="PT Sans" w:hAnsi="PT Sans" w:cs="Times New Roman"/>
-          <w:sz w:val="19"/>
-          <w:szCs w:val="19"/>
-        </w:rPr>
-        <w:t>Devise</w:t>
-      </w:r>
-      <w:r>
-        <w:rPr>
-          <w:rFonts w:ascii="PT Sans" w:hAnsi="PT Sans" w:cs="Times New Roman"/>
-          <w:sz w:val="19"/>
-          <w:szCs w:val="19"/>
-        </w:rPr>
-        <w:t>-</w:t>
-      </w:r>
-      <w:r>
-        <w:rPr>
-          <w:rFonts w:ascii="PT Sans" w:hAnsi="PT Sans" w:cs="Times New Roman"/>
-          <w:sz w:val="19"/>
-          <w:szCs w:val="19"/>
-        </w:rPr>
-        <w:t>Bootstrap user ma</w:t>
-      </w:r>
-      <w:r>
-        <w:rPr>
-          <w:rFonts w:ascii="PT Sans" w:hAnsi="PT Sans" w:cs="Times New Roman"/>
-          <w:sz w:val="19"/>
-          <w:szCs w:val="19"/>
-        </w:rPr>
-        <w:t>nagement system</w:t>
-      </w:r>
-      <w:r>
-        <w:rPr>
-          <w:rFonts w:ascii="PT Sans" w:hAnsi="PT Sans" w:cs="Times New Roman"/>
-          <w:sz w:val="19"/>
-          <w:szCs w:val="19"/>
-        </w:rPr>
-        <w:t>,</w:t>
-      </w:r>
-      <w:r>
-        <w:rPr>
-          <w:rFonts w:ascii="PT Sans" w:hAnsi="PT Sans" w:cs="Times New Roman"/>
-          <w:sz w:val="19"/>
-          <w:szCs w:val="19"/>
-        </w:rPr>
-        <w:t xml:space="preserve"> provided by Rails Composer</w:t>
-      </w:r>
-      <w:r>
-        <w:rPr>
-          <w:rFonts w:ascii="PT Sans" w:hAnsi="PT Sans" w:cs="Times New Roman"/>
-          <w:sz w:val="19"/>
-          <w:szCs w:val="19"/>
-        </w:rPr>
-        <w:t xml:space="preserve">, into </w:t>
-      </w:r>
-      <w:r>
-        <w:rPr>
-          <w:rFonts w:ascii="PT Sans" w:hAnsi="PT Sans" w:cs="Times New Roman"/>
-          <w:sz w:val="19"/>
-          <w:szCs w:val="19"/>
-        </w:rPr>
-        <w:t xml:space="preserve">an </w:t>
-      </w:r>
-      <w:r>
-        <w:rPr>
-          <w:rFonts w:ascii="PT Sans" w:hAnsi="PT Sans" w:cs="Times New Roman"/>
-          <w:sz w:val="19"/>
-          <w:szCs w:val="19"/>
-        </w:rPr>
-        <w:t>admin dashboard</w:t>
-      </w:r>
-    </w:p>
-    <w:p>
-      <w:pPr>
-        <w:spacing w:line="240" w:lineRule="exact"/>
-        <w:ind w:left="630" w:hanging="630"/>
-        <w:rPr>
-          <w:rFonts w:ascii="PT Sans" w:hAnsi="PT Sans" w:cs="Times New Roman"/>
-          <w:sz w:val="19"/>
-          <w:szCs w:val="19"/>
-        </w:rPr>
-      </w:pPr>
-      <w:r>
-        <w:rPr>
-          <w:rFonts w:ascii="PT Sans" w:eastAsia="Times New Roman" w:hAnsi="PT Sans" w:cs="Arial"/>
-          <w:sz w:val="19"/>
-          <w:szCs w:val="19"/>
-          <w:shd w:val="clear" w:color="auto" w:fill="FFFFFF"/>
-        </w:rPr>
-        <w:t>•</w:t>
-      </w:r>
-      <w:r>
-        <w:rPr>
-          <w:rFonts w:ascii="PT Sans" w:hAnsi="PT Sans" w:cs="Times New Roman"/>
-          <w:sz w:val="19"/>
-          <w:szCs w:val="19"/>
-        </w:rPr>
-        <w:t xml:space="preserve">     </w:t>
-      </w:r>
-      <w:r>
-        <w:rPr>
-          <w:rFonts w:ascii="PT Sans" w:hAnsi="PT Sans" w:cs="Times New Roman"/>
-          <w:sz w:val="19"/>
-          <w:szCs w:val="19"/>
-        </w:rPr>
-        <w:t>Utilized</w:t>
-      </w:r>
-      <w:r>
-        <w:rPr>
-          <w:rFonts w:ascii="PT Sans" w:hAnsi="PT Sans" w:cs="Times New Roman"/>
-          <w:sz w:val="19"/>
-          <w:szCs w:val="19"/>
-        </w:rPr>
-        <w:t xml:space="preserve"> sendgrid-ruby gem to </w:t>
-      </w:r>
-      <w:r>
-        <w:rPr>
-          <w:rFonts w:ascii="PT Sans" w:hAnsi="PT Sans" w:cs="Times New Roman"/>
-          <w:sz w:val="19"/>
-          <w:szCs w:val="19"/>
-        </w:rPr>
-        <w:t>email</w:t>
-      </w:r>
-      <w:r>
-        <w:rPr>
-          <w:rFonts w:ascii="PT Sans" w:hAnsi="PT Sans" w:cs="Times New Roman"/>
-          <w:sz w:val="19"/>
-          <w:szCs w:val="19"/>
-        </w:rPr>
-        <w:t xml:space="preserve"> Contact Us messages and subscribe requests </w:t>
-      </w:r>
-      <w:r>
-        <w:rPr>
-          <w:rFonts w:ascii="PT Sans" w:hAnsi="PT Sans" w:cs="Times New Roman"/>
-          <w:sz w:val="19"/>
-          <w:szCs w:val="19"/>
-        </w:rPr>
-        <w:t>via</w:t>
-      </w:r>
-      <w:r>
-        <w:rPr>
-          <w:rFonts w:ascii="PT Sans" w:hAnsi="PT Sans" w:cs="Times New Roman"/>
-          <w:sz w:val="19"/>
-          <w:szCs w:val="19"/>
-        </w:rPr>
-        <w:t xml:space="preserve"> SendGrid API  </w:t>
-      </w:r>
-    </w:p>
-    <w:p>
-      <w:pPr>
-        <w:spacing w:line="240" w:lineRule="exact"/>
-        <w:ind w:left="630" w:hanging="630"/>
-        <w:rPr>
-          <w:rFonts w:ascii="PT Sans" w:hAnsi="PT Sans" w:cs="Times New Roman"/>
-          <w:sz w:val="19"/>
-          <w:szCs w:val="19"/>
-        </w:rPr>
-      </w:pPr>
-      <w:r>
-        <w:rPr>
-          <w:rFonts w:ascii="PT Sans" w:eastAsia="Times New Roman" w:hAnsi="PT Sans" w:cs="Arial"/>
-          <w:sz w:val="19"/>
-          <w:szCs w:val="19"/>
-          <w:shd w:val="clear" w:color="auto" w:fill="FFFFFF"/>
-        </w:rPr>
-        <w:t>•</w:t>
-      </w:r>
-      <w:r>
-        <w:rPr>
-          <w:rFonts w:ascii="PT Sans" w:hAnsi="PT Sans" w:cs="Times New Roman"/>
-          <w:sz w:val="19"/>
-          <w:szCs w:val="19"/>
-        </w:rPr>
-        <w:t xml:space="preserve"> </w:t>
-      </w:r>
-      <w:r>
-        <w:rPr>
-          <w:rFonts w:ascii="PT Sans" w:hAnsi="PT Sans" w:cs="Times New Roman"/>
-          <w:sz w:val="19"/>
-          <w:szCs w:val="19"/>
-        </w:rPr>
-        <w:t xml:space="preserve">    C</w:t>
-      </w:r>
-      <w:r>
-        <w:rPr>
-          <w:rFonts w:ascii="PT Sans" w:hAnsi="PT Sans" w:cs="Times New Roman"/>
-          <w:sz w:val="19"/>
-          <w:szCs w:val="19"/>
-        </w:rPr>
-        <w:t>onfigur</w:t>
-      </w:r>
-      <w:r>
-        <w:rPr>
-          <w:rFonts w:ascii="PT Sans" w:hAnsi="PT Sans" w:cs="Times New Roman"/>
-          <w:sz w:val="19"/>
-          <w:szCs w:val="19"/>
-        </w:rPr>
-        <w:t>ed</w:t>
-      </w:r>
-      <w:r>
-        <w:rPr>
-          <w:rFonts w:ascii="PT Sans" w:hAnsi="PT Sans" w:cs="Times New Roman"/>
-          <w:sz w:val="19"/>
-          <w:szCs w:val="19"/>
-        </w:rPr>
-        <w:t xml:space="preserve"> </w:t>
-      </w:r>
-      <w:r>
-        <w:rPr>
-          <w:rFonts w:ascii="PT Sans" w:hAnsi="PT Sans" w:cs="Times New Roman"/>
-          <w:sz w:val="19"/>
-          <w:szCs w:val="19"/>
-        </w:rPr>
-        <w:t xml:space="preserve">Google Drive </w:t>
-      </w:r>
-      <w:r>
-        <w:rPr>
-          <w:rFonts w:ascii="PT Sans" w:hAnsi="PT Sans" w:cs="Times New Roman"/>
-          <w:sz w:val="19"/>
-          <w:szCs w:val="19"/>
-        </w:rPr>
-        <w:t xml:space="preserve">shared folder </w:t>
-      </w:r>
-      <w:r>
-        <w:rPr>
-          <w:rFonts w:ascii="PT Sans" w:hAnsi="PT Sans" w:cs="Times New Roman"/>
-          <w:sz w:val="19"/>
-          <w:szCs w:val="19"/>
-        </w:rPr>
-        <w:t>as a web server</w:t>
-      </w:r>
-      <w:r>
-        <w:rPr>
-          <w:rFonts w:ascii="PT Sans" w:hAnsi="PT Sans" w:cs="Times New Roman"/>
-          <w:sz w:val="19"/>
-          <w:szCs w:val="19"/>
-        </w:rPr>
-        <w:t xml:space="preserve"> to host site content, </w:t>
-      </w:r>
-      <w:r>
-        <w:rPr>
-          <w:rFonts w:ascii="PT Sans" w:hAnsi="PT Sans" w:cs="Times New Roman"/>
-          <w:sz w:val="19"/>
-          <w:szCs w:val="19"/>
-        </w:rPr>
-        <w:t>this</w:t>
-      </w:r>
-      <w:r>
-        <w:rPr>
-          <w:rFonts w:ascii="PT Sans" w:hAnsi="PT Sans" w:cs="Times New Roman"/>
-          <w:sz w:val="19"/>
-          <w:szCs w:val="19"/>
-        </w:rPr>
-        <w:t xml:space="preserve"> e</w:t>
-      </w:r>
-      <w:r>
-        <w:rPr>
-          <w:rFonts w:ascii="PT Sans" w:hAnsi="PT Sans" w:cs="Times New Roman"/>
-          <w:sz w:val="19"/>
-          <w:szCs w:val="19"/>
-        </w:rPr>
-        <w:t>mpowered artist to edit site content and see updates instantly</w:t>
-      </w:r>
-    </w:p>
-    <w:p>
-      <w:pPr>
-        <w:spacing w:line="240" w:lineRule="exact"/>
-        <w:ind w:left="630" w:hanging="630"/>
-        <w:rPr>
-          <w:rFonts w:ascii="PT Sans" w:hAnsi="PT Sans" w:cs="Times New Roman"/>
-          <w:sz w:val="19"/>
-          <w:szCs w:val="19"/>
-        </w:rPr>
-      </w:pPr>
-      <w:r>
-        <w:rPr>
-          <w:rFonts w:ascii="PT Sans" w:eastAsia="Times New Roman" w:hAnsi="PT Sans" w:cs="Arial"/>
-          <w:sz w:val="19"/>
-          <w:szCs w:val="19"/>
-          <w:shd w:val="clear" w:color="auto" w:fill="FFFFFF"/>
-        </w:rPr>
-        <w:t>•</w:t>
-      </w:r>
-      <w:r>
-        <w:rPr>
-          <w:rFonts w:ascii="PT Sans" w:hAnsi="PT Sans" w:cs="Times New Roman"/>
-          <w:sz w:val="19"/>
-          <w:szCs w:val="19"/>
-        </w:rPr>
-        <w:t xml:space="preserve">     </w:t>
-      </w:r>
-      <w:r>
-        <w:rPr>
-          <w:rFonts w:ascii="PT Sans" w:hAnsi="PT Sans" w:cs="Times New Roman"/>
-          <w:sz w:val="19"/>
-          <w:szCs w:val="19"/>
-        </w:rPr>
-        <w:t>Authored</w:t>
-      </w:r>
-      <w:r>
-        <w:rPr>
-          <w:rFonts w:ascii="PT Sans" w:hAnsi="PT Sans" w:cs="Times New Roman"/>
-          <w:sz w:val="19"/>
-          <w:szCs w:val="19"/>
-        </w:rPr>
-        <w:t xml:space="preserve"> YAML representation of site </w:t>
-      </w:r>
-      <w:r>
-        <w:rPr>
-          <w:rFonts w:ascii="PT Sans" w:hAnsi="PT Sans" w:cs="Times New Roman"/>
-          <w:sz w:val="19"/>
-          <w:szCs w:val="19"/>
-        </w:rPr>
-        <w:t>content</w:t>
-      </w:r>
-      <w:r>
-        <w:rPr>
-          <w:rFonts w:ascii="PT Sans" w:hAnsi="PT Sans" w:cs="Times New Roman"/>
-          <w:sz w:val="19"/>
-          <w:szCs w:val="19"/>
-        </w:rPr>
-        <w:t xml:space="preserve"> including text and references to posts and pictures</w:t>
-      </w:r>
-      <w:r>
-        <w:rPr>
-          <w:rFonts w:ascii="PT Sans" w:hAnsi="PT Sans" w:cs="Times New Roman"/>
-          <w:sz w:val="19"/>
-          <w:szCs w:val="19"/>
-        </w:rPr>
-        <w:t>,</w:t>
-      </w:r>
-      <w:r>
-        <w:rPr>
-          <w:rFonts w:ascii="PT Sans" w:hAnsi="PT Sans" w:cs="Times New Roman"/>
-          <w:sz w:val="19"/>
-          <w:szCs w:val="19"/>
-        </w:rPr>
-        <w:t xml:space="preserve"> </w:t>
-      </w:r>
-      <w:r>
-        <w:rPr>
-          <w:rFonts w:ascii="PT Sans" w:hAnsi="PT Sans" w:cs="Times New Roman"/>
-          <w:sz w:val="19"/>
-          <w:szCs w:val="19"/>
-        </w:rPr>
-        <w:t xml:space="preserve">that is </w:t>
-      </w:r>
-      <w:r>
-        <w:rPr>
-          <w:rFonts w:ascii="PT Sans" w:hAnsi="PT Sans" w:cs="Times New Roman"/>
-          <w:sz w:val="19"/>
-          <w:szCs w:val="19"/>
-        </w:rPr>
-        <w:t>hosted o</w:t>
-      </w:r>
-      <w:r>
-        <w:rPr>
-          <w:rFonts w:ascii="PT Sans" w:hAnsi="PT Sans" w:cs="Times New Roman"/>
-          <w:sz w:val="19"/>
-          <w:szCs w:val="19"/>
-        </w:rPr>
-        <w:t>n Google Drive and parsed by</w:t>
-      </w:r>
-      <w:r>
-        <w:rPr>
-          <w:rFonts w:ascii="PT Sans" w:hAnsi="PT Sans" w:cs="Times New Roman"/>
-          <w:sz w:val="19"/>
-          <w:szCs w:val="19"/>
-        </w:rPr>
-        <w:t xml:space="preserve"> Rails </w:t>
-      </w:r>
-      <w:r>
-        <w:rPr>
-          <w:rFonts w:ascii="PT Sans" w:hAnsi="PT Sans" w:cs="Times New Roman"/>
-          <w:sz w:val="19"/>
-          <w:szCs w:val="19"/>
-        </w:rPr>
-        <w:t>and injected into template</w:t>
-      </w:r>
-      <w:r>
-        <w:rPr>
-          <w:rFonts w:ascii="PT Sans" w:hAnsi="PT Sans" w:cs="Times New Roman"/>
-          <w:sz w:val="19"/>
-          <w:szCs w:val="19"/>
-        </w:rPr>
-        <w:t xml:space="preserve"> during requests</w:t>
-      </w:r>
-    </w:p>
-    <w:p>
-      <w:pPr>
-        <w:spacing w:line="240" w:lineRule="exact"/>
-        <w:ind w:left="630" w:hanging="630"/>
-        <w:rPr>
-          <w:rFonts w:ascii="PT Sans" w:hAnsi="PT Sans" w:cs="Times New Roman"/>
-          <w:sz w:val="19"/>
-          <w:szCs w:val="19"/>
-        </w:rPr>
-      </w:pPr>
-      <w:r>
-        <w:rPr>
-          <w:rFonts w:ascii="PT Sans" w:hAnsi="PT Sans" w:cs="Times New Roman"/>
-          <w:color w:val="808080" w:themeColor="background1" w:themeShade="80"/>
-          <w:sz w:val="19"/>
-          <w:szCs w:val="19"/>
-        </w:rPr>
-        <w:t>S</w:t>
-      </w:r>
-      <w:r>
-        <w:rPr>
-          <w:rFonts w:ascii="PT Sans" w:hAnsi="PT Sans" w:cs="Times New Roman"/>
-          <w:color w:val="808080" w:themeColor="background1" w:themeShade="80"/>
-          <w:sz w:val="19"/>
-          <w:szCs w:val="19"/>
-        </w:rPr>
-        <w:t xml:space="preserve">taging </w:t>
-      </w:r>
-      <w:r>
-        <w:rPr>
-          <w:rFonts w:ascii="PT Sans" w:hAnsi="PT Sans" w:cs="Times New Roman"/>
-          <w:color w:val="808080" w:themeColor="background1" w:themeShade="80"/>
-          <w:sz w:val="19"/>
-          <w:szCs w:val="19"/>
-        </w:rPr>
-        <w:t>URL =</w:t>
-      </w:r>
-      <w:r>
-        <w:rPr>
-          <w:rFonts w:ascii="PT Sans" w:hAnsi="PT Sans" w:cs="Times New Roman"/>
-          <w:color w:val="808080" w:themeColor="background1" w:themeShade="80"/>
-          <w:sz w:val="19"/>
-          <w:szCs w:val="19"/>
-        </w:rPr>
-        <w:t>&gt;</w:t>
-      </w:r>
-      <w:r>
-        <w:rPr>
-          <w:rFonts w:ascii="PT Sans" w:hAnsi="PT Sans" w:cs="Times New Roman"/>
-          <w:sz w:val="19"/>
-          <w:szCs w:val="19"/>
-        </w:rPr>
-        <w:t xml:space="preserve"> </w:t>
-      </w:r>
-      <w:r>
-        <w:rPr>
-          <w:rFonts w:ascii="PT Sans" w:hAnsi="PT Sans" w:cs="Times New Roman"/>
-          <w:sz w:val="19"/>
-          <w:szCs w:val="19"/>
-        </w:rPr>
-        <w:t>http://howardthurmanfilm.herokuapp.com</w:t>
-      </w:r>
-    </w:p>
-    <w:p>
-      <w:pPr>
-        <w:spacing w:line="240" w:lineRule="exact"/>
-        <w:ind w:left="634" w:hanging="634"/>
-        <w:rPr>
-          <w:rFonts w:ascii="PT Sans" w:hAnsi="PT Sans" w:cs="Times New Roman"/>
-          <w:sz w:val="20"/>
-          <w:szCs w:val="20"/>
-        </w:rPr>
-      </w:pPr>
-    </w:p>
-    <w:p>
-      <w:pPr>
-        <w:spacing w:line="240" w:lineRule="exact"/>
-        <w:ind w:left="630" w:hanging="630"/>
-        <w:rPr>
-          <w:rFonts w:ascii="PT Sans" w:hAnsi="PT Sans" w:cs="Times New Roman"/>
-          <w:color w:val="808080" w:themeColor="background1" w:themeShade="80"/>
-          <w:sz w:val="20"/>
-          <w:szCs w:val="20"/>
-        </w:rPr>
-      </w:pPr>
-      <w:r>
-        <w:rPr>
-          <w:rFonts w:ascii="PT Sans" w:hAnsi="PT Sans" w:cs="Times New Roman"/>
-        </w:rPr>
-        <w:t>FreeFundraise.com</w:t>
-      </w:r>
-      <w:r>
-        <w:rPr>
-          <w:rFonts w:ascii="PT Sans" w:hAnsi="PT Sans" w:cs="Times New Roman"/>
-          <w:color w:val="808080" w:themeColor="background1" w:themeShade="80"/>
-          <w:sz w:val="20"/>
-          <w:szCs w:val="20"/>
-        </w:rPr>
-        <w:t xml:space="preserve"> </w:t>
-      </w:r>
-      <w:r>
-        <w:rPr>
-          <w:rFonts w:ascii="PT Sans" w:hAnsi="PT Sans" w:cs="Times New Roman"/>
-          <w:color w:val="808080" w:themeColor="background1" w:themeShade="80"/>
-          <w:sz w:val="20"/>
-          <w:szCs w:val="20"/>
-        </w:rPr>
-        <w:t xml:space="preserve">                                                                                                                  </w:t>
-      </w:r>
-      <w:r>
-        <w:rPr>
-          <w:rFonts w:ascii="PT Sans" w:hAnsi="PT Sans" w:cs="Times New Roman"/>
-          <w:color w:val="808080" w:themeColor="background1" w:themeShade="80"/>
-          <w:sz w:val="20"/>
-          <w:szCs w:val="20"/>
-        </w:rPr>
-        <w:t xml:space="preserve">                </w:t>
-      </w:r>
-      <w:r>
-        <w:rPr>
-          <w:rFonts w:ascii="PT Sans" w:hAnsi="PT Sans" w:cs="Times New Roman"/>
-          <w:color w:val="808080" w:themeColor="background1" w:themeShade="80"/>
-          <w:sz w:val="20"/>
-          <w:szCs w:val="20"/>
-        </w:rPr>
-        <w:t xml:space="preserve">Mar </w:t>
-      </w:r>
-      <w:r>
-        <w:rPr>
-          <w:rFonts w:ascii="PT Sans" w:hAnsi="PT Sans" w:cs="Times New Roman"/>
-          <w:color w:val="808080" w:themeColor="background1" w:themeShade="80"/>
-          <w:sz w:val="20"/>
-          <w:szCs w:val="20"/>
-        </w:rPr>
-        <w:t>2015</w:t>
-      </w:r>
-      <w:r>
-        <w:rPr>
-          <w:rFonts w:ascii="PT Sans" w:hAnsi="PT Sans" w:cs="Times New Roman"/>
-          <w:color w:val="808080" w:themeColor="background1" w:themeShade="80"/>
-          <w:sz w:val="20"/>
-          <w:szCs w:val="20"/>
-        </w:rPr>
-        <w:t xml:space="preserve"> </w:t>
-      </w:r>
-      <w:r>
-        <w:rPr>
-          <w:rFonts w:ascii="PT Sans" w:hAnsi="PT Sans" w:cs="Times New Roman"/>
-          <w:color w:val="808080" w:themeColor="background1" w:themeShade="80"/>
-          <w:sz w:val="20"/>
-          <w:szCs w:val="20"/>
-        </w:rPr>
-        <w:t xml:space="preserve">- </w:t>
-      </w:r>
-      <w:r>
-        <w:rPr>
-          <w:rFonts w:ascii="PT Sans" w:hAnsi="PT Sans" w:cs="Times New Roman"/>
-          <w:color w:val="808080" w:themeColor="background1" w:themeShade="80"/>
-          <w:sz w:val="20"/>
-          <w:szCs w:val="20"/>
-        </w:rPr>
-        <w:t>May 2015</w:t>
-      </w:r>
-    </w:p>
-    <w:p>
-      <w:pPr>
-        <w:spacing w:line="240" w:lineRule="exact"/>
-        <w:ind w:left="630" w:hanging="630"/>
-        <w:rPr>
-          <w:rFonts w:ascii="PT Sans" w:hAnsi="PT Sans" w:cs="Times New Roman"/>
-          <w:color w:val="808080" w:themeColor="background1" w:themeShade="80"/>
-          <w:sz w:val="20"/>
-          <w:szCs w:val="20"/>
-        </w:rPr>
-      </w:pPr>
-      <w:r>
-        <w:rPr>
-          <w:rFonts w:ascii="PT Sans" w:hAnsi="PT Sans" w:cs="Times New Roman"/>
-          <w:color w:val="808080" w:themeColor="background1" w:themeShade="80"/>
-          <w:sz w:val="20"/>
-          <w:szCs w:val="20"/>
-        </w:rPr>
-        <w:t>Boston, MA</w:t>
-      </w:r>
-    </w:p>
-    <w:p>
-      <w:pPr>
-        <w:spacing w:line="240" w:lineRule="exact"/>
-        <w:ind w:left="630" w:hanging="630"/>
-        <w:rPr>
-          <w:rFonts w:ascii="PT Sans" w:hAnsi="PT Sans" w:cs="Times New Roman"/>
-          <w:sz w:val="20"/>
-          <w:szCs w:val="20"/>
-        </w:rPr>
-      </w:pPr>
-      <w:r>
-        <w:rPr>
-          <w:rFonts w:ascii="PT Sans" w:eastAsia="Times New Roman" w:hAnsi="PT Sans" w:cs="Arial"/>
-          <w:sz w:val="20"/>
-          <w:szCs w:val="20"/>
-          <w:shd w:val="clear" w:color="auto" w:fill="FFFFFF"/>
-        </w:rPr>
-        <w:t xml:space="preserve">•     </w:t>
-      </w:r>
-      <w:r>
-        <w:rPr>
-          <w:rFonts w:ascii="PT Sans" w:hAnsi="PT Sans" w:cs="Times New Roman"/>
-          <w:sz w:val="20"/>
-          <w:szCs w:val="20"/>
-        </w:rPr>
-        <w:t xml:space="preserve">Engineered API-driven Backbone.js app </w:t>
-      </w:r>
-      <w:r>
-        <w:rPr>
-          <w:rFonts w:ascii="PT Sans" w:hAnsi="PT Sans" w:cs="Times New Roman"/>
-          <w:sz w:val="20"/>
-          <w:szCs w:val="20"/>
-        </w:rPr>
-        <w:t>enabling</w:t>
-      </w:r>
-      <w:r>
-        <w:rPr>
-          <w:rFonts w:ascii="PT Sans" w:hAnsi="PT Sans" w:cs="Times New Roman"/>
-          <w:sz w:val="20"/>
-          <w:szCs w:val="20"/>
-        </w:rPr>
-        <w:t xml:space="preserve"> you to shop and give </w:t>
-      </w:r>
-      <w:r>
-        <w:rPr>
-          <w:rFonts w:ascii="PT Sans" w:hAnsi="PT Sans" w:cs="Times New Roman"/>
-          <w:sz w:val="20"/>
-          <w:szCs w:val="20"/>
-        </w:rPr>
-        <w:t xml:space="preserve">the </w:t>
-      </w:r>
-      <w:r>
-        <w:rPr>
-          <w:rFonts w:ascii="PT Sans" w:hAnsi="PT Sans" w:cs="Times New Roman"/>
-          <w:sz w:val="20"/>
-          <w:szCs w:val="20"/>
-        </w:rPr>
-        <w:t xml:space="preserve">advertising affiliate fees </w:t>
-      </w:r>
       <w:r>
         <w:rPr>
           <w:rFonts w:ascii="PT Sans" w:hAnsi="PT Sans" w:cs="Times New Roman"/>

--- a/max_plomer_resume.docx
+++ b/max_plomer_resume.docx
@@ -651,577 +651,577 @@
         </w:rPr>
         <w:t>admin dashboard</w:t>
       </w:r>
-    </w:p>
-    <w:p>
-      <w:pPr>
-        <w:spacing w:line="240" w:lineRule="exact"/>
-        <w:ind w:left="630" w:hanging="630"/>
-        <w:rPr>
-          <w:rFonts w:ascii="PT Sans" w:hAnsi="PT Sans" w:cs="Times New Roman"/>
-          <w:sz w:val="19"/>
-          <w:szCs w:val="19"/>
-        </w:rPr>
-      </w:pPr>
-      <w:r>
-        <w:rPr>
-          <w:rFonts w:ascii="PT Sans" w:eastAsia="Times New Roman" w:hAnsi="PT Sans" w:cs="Arial"/>
-          <w:sz w:val="19"/>
-          <w:szCs w:val="19"/>
-          <w:shd w:val="clear" w:color="auto" w:fill="FFFFFF"/>
-        </w:rPr>
-        <w:t>•</w:t>
-      </w:r>
-      <w:r>
-        <w:rPr>
-          <w:rFonts w:ascii="PT Sans" w:hAnsi="PT Sans" w:cs="Times New Roman"/>
-          <w:sz w:val="19"/>
-          <w:szCs w:val="19"/>
-        </w:rPr>
-        <w:t xml:space="preserve">     </w:t>
-      </w:r>
-      <w:r>
-        <w:rPr>
-          <w:rFonts w:ascii="PT Sans" w:hAnsi="PT Sans" w:cs="Times New Roman"/>
-          <w:sz w:val="19"/>
-          <w:szCs w:val="19"/>
-        </w:rPr>
-        <w:t>Utilized</w:t>
-      </w:r>
-      <w:r>
-        <w:rPr>
-          <w:rFonts w:ascii="PT Sans" w:hAnsi="PT Sans" w:cs="Times New Roman"/>
-          <w:sz w:val="19"/>
-          <w:szCs w:val="19"/>
-        </w:rPr>
-        <w:t xml:space="preserve"> sendgrid-ruby gem to </w:t>
-      </w:r>
-      <w:r>
-        <w:rPr>
-          <w:rFonts w:ascii="PT Sans" w:hAnsi="PT Sans" w:cs="Times New Roman"/>
-          <w:sz w:val="19"/>
-          <w:szCs w:val="19"/>
-        </w:rPr>
-        <w:t>email</w:t>
-      </w:r>
-      <w:r>
-        <w:rPr>
-          <w:rFonts w:ascii="PT Sans" w:hAnsi="PT Sans" w:cs="Times New Roman"/>
-          <w:sz w:val="19"/>
-          <w:szCs w:val="19"/>
-        </w:rPr>
-        <w:t xml:space="preserve"> Contact Us messages and subscribe requests </w:t>
-      </w:r>
-      <w:r>
-        <w:rPr>
-          <w:rFonts w:ascii="PT Sans" w:hAnsi="PT Sans" w:cs="Times New Roman"/>
-          <w:sz w:val="19"/>
-          <w:szCs w:val="19"/>
-        </w:rPr>
-        <w:t>via</w:t>
-      </w:r>
-      <w:r>
-        <w:rPr>
-          <w:rFonts w:ascii="PT Sans" w:hAnsi="PT Sans" w:cs="Times New Roman"/>
-          <w:sz w:val="19"/>
-          <w:szCs w:val="19"/>
-        </w:rPr>
-        <w:t xml:space="preserve"> SendGrid API  </w:t>
-      </w:r>
-    </w:p>
-    <w:p>
-      <w:pPr>
-        <w:spacing w:line="240" w:lineRule="exact"/>
-        <w:ind w:left="630" w:hanging="630"/>
-        <w:rPr>
-          <w:rFonts w:ascii="PT Sans" w:hAnsi="PT Sans" w:cs="Times New Roman"/>
-          <w:sz w:val="19"/>
-          <w:szCs w:val="19"/>
-        </w:rPr>
-      </w:pPr>
-      <w:r>
-        <w:rPr>
-          <w:rFonts w:ascii="PT Sans" w:eastAsia="Times New Roman" w:hAnsi="PT Sans" w:cs="Arial"/>
-          <w:sz w:val="19"/>
-          <w:szCs w:val="19"/>
-          <w:shd w:val="clear" w:color="auto" w:fill="FFFFFF"/>
-        </w:rPr>
-    